--- a/manuscript/v0.docx
+++ b/manuscript/v0.docx
@@ -603,6 +603,331 @@
           <w:szCs w:val="24"/>
         </w:rPr>
       </w:pPr>
+    </w:p>
+    <w:p>
+      <w:pPr>
+        <w:rPr>
+          <w:rFonts w:ascii="Times New Roman" w:hAnsi="Times New Roman" w:cs="Times New Roman"/>
+          <w:sz w:val="24"/>
+          <w:szCs w:val="24"/>
+        </w:rPr>
+      </w:pPr>
+      <w:r>
+        <w:rPr>
+          <w:rFonts w:hint="eastAsia" w:ascii="Times New Roman" w:hAnsi="Times New Roman" w:cs="Times New Roman"/>
+          <w:sz w:val="24"/>
+          <w:szCs w:val="24"/>
+        </w:rPr>
+        <w:t>Usually</w:t>
+      </w:r>
+      <w:r>
+        <w:rPr>
+          <w:rFonts w:ascii="Times New Roman" w:hAnsi="Times New Roman" w:cs="Times New Roman"/>
+          <w:sz w:val="24"/>
+          <w:szCs w:val="24"/>
+        </w:rPr>
+        <w:t xml:space="preserve">, log data is analyzed in order to detect misuses of a system or suspicious events indicating anomalies. </w:t>
+      </w:r>
+    </w:p>
+    <w:p>
+      <w:pPr>
+        <w:rPr>
+          <w:rFonts w:ascii="Times New Roman" w:hAnsi="Times New Roman" w:cs="Times New Roman"/>
+          <w:sz w:val="24"/>
+          <w:szCs w:val="24"/>
+        </w:rPr>
+      </w:pPr>
+    </w:p>
+    <w:p>
+      <w:pPr>
+        <w:rPr>
+          <w:rFonts w:ascii="Times New Roman" w:hAnsi="Times New Roman" w:cs="Times New Roman"/>
+          <w:sz w:val="24"/>
+          <w:szCs w:val="24"/>
+        </w:rPr>
+      </w:pPr>
+      <w:r>
+        <w:rPr>
+          <w:rFonts w:ascii="Times New Roman" w:hAnsi="Times New Roman" w:cs="Times New Roman"/>
+          <w:sz w:val="24"/>
+          <w:szCs w:val="24"/>
+        </w:rPr>
+        <w:t>Anomaly discrimination related problems are addressed in a great deal of practical applications, including fraud detection, intrusion detection, system health monitoring as well as event detection in sensor networks. Anomalous items are also referred to as outliers, novelties, noise, deviations and exceptions [1].</w:t>
+      </w:r>
+    </w:p>
+    <w:p>
+      <w:pPr>
+        <w:rPr>
+          <w:rFonts w:ascii="Times New Roman" w:hAnsi="Times New Roman" w:cs="Times New Roman"/>
+          <w:sz w:val="24"/>
+          <w:szCs w:val="24"/>
+        </w:rPr>
+      </w:pPr>
+    </w:p>
+    <w:p>
+      <w:pPr>
+        <w:rPr>
+          <w:rFonts w:ascii="Times New Roman" w:hAnsi="Times New Roman" w:cs="Times New Roman"/>
+          <w:sz w:val="24"/>
+          <w:szCs w:val="24"/>
+        </w:rPr>
+      </w:pPr>
+      <w:r>
+        <w:rPr>
+          <w:rFonts w:ascii="Times New Roman" w:hAnsi="Times New Roman" w:cs="Times New Roman"/>
+          <w:sz w:val="24"/>
+          <w:szCs w:val="24"/>
+        </w:rPr>
+        <w:t>In contrast to typical unsupervised anomaly detection, which is often applied on unlabeled data set under the assumption that the majority of the instances are normal, instead, we here take a data set that has been labeled as normal and abnormal into account for supervised anomaly classification tasks with the state-of-the-art deep learning algorithm classifier.  In supervised learning, removing the anomalous data from the data set often results in a statistically significant increase in accuracy [2].</w:t>
+      </w:r>
+    </w:p>
+    <w:p>
+      <w:pPr>
+        <w:rPr>
+          <w:rFonts w:ascii="Times New Roman" w:hAnsi="Times New Roman" w:cs="Times New Roman"/>
+          <w:sz w:val="24"/>
+          <w:szCs w:val="24"/>
+        </w:rPr>
+      </w:pPr>
+    </w:p>
+    <w:p>
+      <w:pPr>
+        <w:rPr>
+          <w:rFonts w:ascii="Times New Roman" w:hAnsi="Times New Roman" w:cs="Times New Roman"/>
+          <w:sz w:val="24"/>
+          <w:szCs w:val="24"/>
+        </w:rPr>
+      </w:pPr>
+      <w:r>
+        <w:rPr>
+          <w:rFonts w:ascii="Times New Roman" w:hAnsi="Times New Roman" w:cs="Times New Roman"/>
+          <w:sz w:val="24"/>
+          <w:szCs w:val="24"/>
+        </w:rPr>
+        <w:t>There are a diverse array of anomaly detection techniques using machine learning have been proposed, such as density-based techniques [3, 4, 5</w:t>
+      </w:r>
+      <w:r>
+        <w:rPr>
+          <w:rFonts w:ascii="Times New Roman" w:hAnsi="Times New Roman" w:cs="Times New Roman"/>
+          <w:sz w:val="24"/>
+          <w:szCs w:val="24"/>
+        </w:rPr>
+        <w:t>, 23</w:t>
+      </w:r>
+      <w:r>
+        <w:rPr>
+          <w:rFonts w:ascii="Times New Roman" w:hAnsi="Times New Roman" w:cs="Times New Roman"/>
+          <w:sz w:val="24"/>
+          <w:szCs w:val="24"/>
+        </w:rPr>
+        <w:t xml:space="preserve">], correlation-based outlier detection [6], cluster analysis-based outlier detection [7, 8] and ensemble techniques [9, 10]. When compared across huge data sets and hyper parameters, different methods have little systematic advantages over another in the measurement performance [11]. </w:t>
+      </w:r>
+    </w:p>
+    <w:p>
+      <w:pPr>
+        <w:rPr>
+          <w:rFonts w:ascii="Times New Roman" w:hAnsi="Times New Roman" w:cs="Times New Roman"/>
+          <w:sz w:val="24"/>
+          <w:szCs w:val="24"/>
+        </w:rPr>
+      </w:pPr>
+    </w:p>
+    <w:p>
+      <w:pPr>
+        <w:rPr>
+          <w:rFonts w:ascii="Times New Roman" w:hAnsi="Times New Roman" w:cs="Times New Roman"/>
+          <w:sz w:val="24"/>
+          <w:szCs w:val="24"/>
+        </w:rPr>
+      </w:pPr>
+      <w:r>
+        <w:rPr>
+          <w:rFonts w:ascii="Times New Roman" w:hAnsi="Times New Roman" w:cs="Times New Roman"/>
+          <w:sz w:val="24"/>
+          <w:szCs w:val="24"/>
+        </w:rPr>
+        <w:t>To classify types of anomalies at scale, we use different combinations of techniques starting with Deep CNN and ending with CNN sophisticated deep learning models.</w:t>
+      </w:r>
+    </w:p>
+    <w:p>
+      <w:pPr>
+        <w:rPr>
+          <w:rFonts w:ascii="Times New Roman" w:hAnsi="Times New Roman" w:cs="Times New Roman"/>
+          <w:sz w:val="24"/>
+          <w:szCs w:val="24"/>
+        </w:rPr>
+      </w:pPr>
+    </w:p>
+    <w:p>
+      <w:pPr>
+        <w:rPr>
+          <w:rFonts w:ascii="Times New Roman" w:hAnsi="Times New Roman" w:cs="Times New Roman"/>
+          <w:sz w:val="24"/>
+          <w:szCs w:val="24"/>
+        </w:rPr>
+      </w:pPr>
+      <w:r>
+        <w:rPr>
+          <w:rFonts w:ascii="Times New Roman" w:hAnsi="Times New Roman" w:cs="Times New Roman"/>
+          <w:sz w:val="24"/>
+          <w:szCs w:val="24"/>
+        </w:rPr>
+        <w:t xml:space="preserve">The semantic transformation from a raw unstructured anomaly categorization task to a structured anomaly type classification task requires a solid background knowledge of the dataset, which features and instances are so different from the original raw data, namely the generation of a data view [12]. </w:t>
+      </w:r>
+    </w:p>
+    <w:p>
+      <w:pPr>
+        <w:rPr>
+          <w:rFonts w:ascii="Times New Roman" w:hAnsi="Times New Roman" w:cs="Times New Roman"/>
+          <w:sz w:val="24"/>
+          <w:szCs w:val="24"/>
+        </w:rPr>
+      </w:pPr>
+    </w:p>
+    <w:p>
+      <w:pPr>
+        <w:rPr>
+          <w:rFonts w:ascii="Times New Roman" w:hAnsi="Times New Roman" w:cs="Times New Roman"/>
+          <w:sz w:val="24"/>
+          <w:szCs w:val="24"/>
+        </w:rPr>
+      </w:pPr>
+      <w:r>
+        <w:rPr>
+          <w:rFonts w:ascii="Times New Roman" w:hAnsi="Times New Roman" w:cs="Times New Roman"/>
+          <w:sz w:val="24"/>
+          <w:szCs w:val="24"/>
+        </w:rPr>
+        <w:t>In fact, many practical anomaly detection problems often require a preprocessing in order to generate the appropriate data to handle with. The final step before the unsupervised anomaly detection algorithm can be applied is normalization. In practical applications, the min-max normalization is often used, every feature is normalized into a [0, 1] interval, so do we in the evaluation in this article</w:t>
+      </w:r>
+    </w:p>
+    <w:p>
+      <w:pPr>
+        <w:rPr>
+          <w:rFonts w:ascii="Times New Roman" w:hAnsi="Times New Roman" w:cs="Times New Roman"/>
+          <w:sz w:val="24"/>
+          <w:szCs w:val="24"/>
+        </w:rPr>
+      </w:pPr>
+    </w:p>
+    <w:p>
+      <w:pPr>
+        <w:rPr>
+          <w:rFonts w:ascii="Times New Roman" w:hAnsi="Times New Roman" w:cs="Times New Roman"/>
+          <w:sz w:val="24"/>
+          <w:szCs w:val="24"/>
+        </w:rPr>
+      </w:pPr>
+    </w:p>
+    <w:p>
+      <w:pPr>
+        <w:rPr>
+          <w:rFonts w:ascii="Times New Roman" w:hAnsi="Times New Roman" w:cs="Times New Roman"/>
+          <w:sz w:val="24"/>
+          <w:szCs w:val="24"/>
+        </w:rPr>
+      </w:pPr>
+      <w:r>
+        <w:rPr>
+          <w:rFonts w:ascii="Times New Roman" w:hAnsi="Times New Roman" w:cs="Times New Roman"/>
+          <w:sz w:val="24"/>
+          <w:szCs w:val="24"/>
+        </w:rPr>
+        <w:t xml:space="preserve">In this paper we extend the anomaly classification research to deep learning, which applying complex architecture with non-linear spatial temporal transformations. Our deep CNN model obtain high classification accuracy with performance measurements of original large scale system log dataset. </w:t>
+      </w:r>
+    </w:p>
+    <w:p>
+      <w:pPr>
+        <w:rPr>
+          <w:rFonts w:ascii="Times New Roman" w:hAnsi="Times New Roman" w:cs="Times New Roman"/>
+          <w:sz w:val="24"/>
+          <w:szCs w:val="24"/>
+        </w:rPr>
+      </w:pPr>
+    </w:p>
+    <w:p>
+      <w:pPr>
+        <w:rPr>
+          <w:rFonts w:hint="default" w:ascii="Times New Roman" w:hAnsi="Times New Roman" w:cs="Times New Roman"/>
+          <w:sz w:val="24"/>
+          <w:szCs w:val="24"/>
+        </w:rPr>
+      </w:pPr>
+      <w:r>
+        <w:rPr>
+          <w:rFonts w:ascii="Times New Roman" w:hAnsi="Times New Roman" w:cs="Times New Roman"/>
+          <w:sz w:val="24"/>
+          <w:szCs w:val="24"/>
+        </w:rPr>
+        <w:t xml:space="preserve">The reminder of the paper is organized as follows: section 2 introduce the related works. In section 3, a brief description of CNN architecture is presented. In section 4 we provide the details of our experiments including dataset, the features we employ for classification and detals about parameters settings. In section 5 </w:t>
+      </w:r>
+      <w:r>
+        <w:rPr>
+          <w:rFonts w:hint="eastAsia" w:ascii="Times New Roman" w:hAnsi="Times New Roman" w:cs="Times New Roman"/>
+          <w:sz w:val="24"/>
+          <w:szCs w:val="24"/>
+        </w:rPr>
+        <w:t>We</w:t>
+      </w:r>
+      <w:r>
+        <w:rPr>
+          <w:rFonts w:ascii="Times New Roman" w:hAnsi="Times New Roman" w:cs="Times New Roman"/>
+          <w:sz w:val="24"/>
+          <w:szCs w:val="24"/>
+        </w:rPr>
+        <w:t xml:space="preserve"> discuss our results and analysis. Finally, </w:t>
+      </w:r>
+      <w:r>
+        <w:rPr>
+          <w:rFonts w:hint="default" w:ascii="Times New Roman" w:hAnsi="Times New Roman" w:cs="Times New Roman"/>
+          <w:sz w:val="24"/>
+          <w:szCs w:val="24"/>
+        </w:rPr>
+        <w:t>Finally, we briefly summarize</w:t>
+      </w:r>
+    </w:p>
+    <w:p>
+      <w:pPr>
+        <w:rPr>
+          <w:rFonts w:ascii="Times New Roman" w:hAnsi="Times New Roman" w:cs="Times New Roman"/>
+          <w:sz w:val="24"/>
+          <w:szCs w:val="24"/>
+        </w:rPr>
+      </w:pPr>
+      <w:r>
+        <w:rPr>
+          <w:rFonts w:hint="default" w:ascii="Times New Roman" w:hAnsi="Times New Roman" w:cs="Times New Roman"/>
+          <w:sz w:val="24"/>
+          <w:szCs w:val="24"/>
+        </w:rPr>
+        <w:t>our findings in the conclusion</w:t>
+      </w:r>
+      <w:r>
+        <w:rPr>
+          <w:rFonts w:ascii="Times New Roman" w:hAnsi="Times New Roman" w:cs="Times New Roman"/>
+          <w:sz w:val="24"/>
+          <w:szCs w:val="24"/>
+        </w:rPr>
+        <w:t xml:space="preserve"> section.</w:t>
+      </w:r>
+    </w:p>
+    <w:p>
+      <w:pPr>
+        <w:rPr>
+          <w:rFonts w:ascii="Times New Roman" w:hAnsi="Times New Roman" w:cs="Times New Roman"/>
+          <w:sz w:val="24"/>
+          <w:szCs w:val="24"/>
+        </w:rPr>
+      </w:pPr>
+    </w:p>
+    <w:p>
+      <w:pPr>
+        <w:rPr>
+          <w:rFonts w:ascii="Times New Roman" w:hAnsi="Times New Roman" w:cs="Times New Roman"/>
+          <w:sz w:val="24"/>
+          <w:szCs w:val="24"/>
+        </w:rPr>
+      </w:pPr>
       <w:r>
         <w:rPr>
           <w:rFonts w:ascii="Times New Roman" w:hAnsi="Times New Roman" w:cs="Times New Roman"/>
@@ -632,6 +957,31 @@
     </w:p>
     <w:p>
       <w:pPr>
+        <w:pStyle w:val="3"/>
+      </w:pPr>
+      <w:r>
+        <w:t>2 Related Work</w:t>
+      </w:r>
+    </w:p>
+    <w:p>
+      <w:pPr>
+        <w:rPr>
+          <w:rFonts w:ascii="Times New Roman" w:hAnsi="Times New Roman" w:cs="Times New Roman"/>
+          <w:sz w:val="24"/>
+          <w:szCs w:val="24"/>
+        </w:rPr>
+      </w:pPr>
+      <w:r>
+        <w:rPr>
+          <w:rFonts w:ascii="Times New Roman" w:hAnsi="Times New Roman" w:cs="Times New Roman"/>
+          <w:sz w:val="24"/>
+          <w:szCs w:val="24"/>
+        </w:rPr>
+        <w:t xml:space="preserve">Deep learning algorithms, like CNN, are widely used to categorize data with supervised methods. </w:t>
+      </w:r>
+    </w:p>
+    <w:p>
+      <w:pPr>
         <w:rPr>
           <w:rFonts w:ascii="Times New Roman" w:hAnsi="Times New Roman" w:cs="Times New Roman"/>
           <w:sz w:val="24"/>
@@ -653,232 +1003,93 @@
           <w:sz w:val="24"/>
           <w:szCs w:val="24"/>
         </w:rPr>
-        <w:t>Usually</w:t>
-      </w:r>
-      <w:r>
-        <w:rPr>
-          <w:rFonts w:ascii="Times New Roman" w:hAnsi="Times New Roman" w:cs="Times New Roman"/>
-          <w:sz w:val="24"/>
-          <w:szCs w:val="24"/>
-        </w:rPr>
-        <w:t xml:space="preserve">, log data is analyzed in order to detect misuses of a system or suspicious events indicating anomalies. </w:t>
-      </w:r>
-    </w:p>
-    <w:p>
-      <w:pPr>
-        <w:rPr>
-          <w:rFonts w:ascii="Times New Roman" w:hAnsi="Times New Roman" w:cs="Times New Roman"/>
-          <w:sz w:val="24"/>
-          <w:szCs w:val="24"/>
-        </w:rPr>
-      </w:pPr>
-    </w:p>
-    <w:p>
-      <w:pPr>
-        <w:rPr>
-          <w:rFonts w:ascii="Times New Roman" w:hAnsi="Times New Roman" w:cs="Times New Roman"/>
-          <w:sz w:val="24"/>
-          <w:szCs w:val="24"/>
-        </w:rPr>
-      </w:pPr>
-      <w:r>
-        <w:rPr>
-          <w:rFonts w:ascii="Times New Roman" w:hAnsi="Times New Roman" w:cs="Times New Roman"/>
-          <w:sz w:val="24"/>
-          <w:szCs w:val="24"/>
-        </w:rPr>
-        <w:t>Anomaly discrimination related problems are addressed in a great deal of practical applications, including fraud detection, intrusion detection, system health monitoring as well as event detection in sensor networks. Anomalous items are also referred to as outliers, novelties, noise, deviations and exceptions [1].</w:t>
-      </w:r>
-    </w:p>
-    <w:p>
-      <w:pPr>
-        <w:rPr>
-          <w:rFonts w:ascii="Times New Roman" w:hAnsi="Times New Roman" w:cs="Times New Roman"/>
-          <w:sz w:val="24"/>
-          <w:szCs w:val="24"/>
-        </w:rPr>
-      </w:pPr>
-    </w:p>
-    <w:p>
-      <w:pPr>
-        <w:rPr>
-          <w:rFonts w:ascii="Times New Roman" w:hAnsi="Times New Roman" w:cs="Times New Roman"/>
-          <w:sz w:val="24"/>
-          <w:szCs w:val="24"/>
-        </w:rPr>
-      </w:pPr>
-      <w:r>
-        <w:rPr>
-          <w:rFonts w:ascii="Times New Roman" w:hAnsi="Times New Roman" w:cs="Times New Roman"/>
-          <w:sz w:val="24"/>
-          <w:szCs w:val="24"/>
-        </w:rPr>
-        <w:t>In contrast to typical unsupervised anomaly detection, which is often applied on unlabeled data set under the assumption that the majority of the instances are normal, instead, we here take a data set that has been labeled as normal and abnormal into account for supervised anomaly classification tasks with the state-of-the-art deep learning algorithm classifier.  In supervised learning, removing the anomalous data from the data set often results in a statistically significant increase in accuracy [2].</w:t>
-      </w:r>
-    </w:p>
-    <w:p>
-      <w:pPr>
-        <w:rPr>
-          <w:rFonts w:ascii="Times New Roman" w:hAnsi="Times New Roman" w:cs="Times New Roman"/>
-          <w:sz w:val="24"/>
-          <w:szCs w:val="24"/>
-        </w:rPr>
-      </w:pPr>
-    </w:p>
-    <w:p>
-      <w:pPr>
-        <w:rPr>
-          <w:rFonts w:ascii="Times New Roman" w:hAnsi="Times New Roman" w:cs="Times New Roman"/>
-          <w:sz w:val="24"/>
-          <w:szCs w:val="24"/>
-        </w:rPr>
-      </w:pPr>
-      <w:r>
-        <w:rPr>
-          <w:rFonts w:ascii="Times New Roman" w:hAnsi="Times New Roman" w:cs="Times New Roman"/>
-          <w:sz w:val="24"/>
-          <w:szCs w:val="24"/>
-        </w:rPr>
-        <w:t xml:space="preserve">There are a diverse array of anomaly detection techniques using machine learning have been proposed, such as density-based techniques [3, 4, 5], correlation-based outlier detection [6], cluster analysis-based outlier detection [7, 8] and ensemble techniques [9, 10]. When compared across huge data sets and hyper parameters, different methods have little systematic advantages over another in the measurement performance [11]. </w:t>
-      </w:r>
-    </w:p>
-    <w:p>
-      <w:pPr>
-        <w:rPr>
-          <w:rFonts w:ascii="Times New Roman" w:hAnsi="Times New Roman" w:cs="Times New Roman"/>
-          <w:sz w:val="24"/>
-          <w:szCs w:val="24"/>
-        </w:rPr>
-      </w:pPr>
-    </w:p>
-    <w:p>
-      <w:pPr>
-        <w:rPr>
-          <w:rFonts w:ascii="Times New Roman" w:hAnsi="Times New Roman" w:cs="Times New Roman"/>
-          <w:sz w:val="24"/>
-          <w:szCs w:val="24"/>
-        </w:rPr>
-      </w:pPr>
-      <w:r>
-        <w:rPr>
-          <w:rFonts w:ascii="Times New Roman" w:hAnsi="Times New Roman" w:cs="Times New Roman"/>
-          <w:sz w:val="24"/>
-          <w:szCs w:val="24"/>
-        </w:rPr>
-        <w:t>To classify types of anomalies at scale, we use different combinations of techniques starting with Deep CNN and ending with CNN sophisticated deep learning models.</w:t>
-      </w:r>
-    </w:p>
-    <w:p>
-      <w:pPr>
-        <w:rPr>
-          <w:rFonts w:ascii="Times New Roman" w:hAnsi="Times New Roman" w:cs="Times New Roman"/>
-          <w:sz w:val="24"/>
-          <w:szCs w:val="24"/>
-        </w:rPr>
-      </w:pPr>
-    </w:p>
-    <w:p>
-      <w:pPr>
-        <w:rPr>
-          <w:rFonts w:ascii="Times New Roman" w:hAnsi="Times New Roman" w:cs="Times New Roman"/>
-          <w:sz w:val="24"/>
-          <w:szCs w:val="24"/>
-        </w:rPr>
-      </w:pPr>
-      <w:r>
-        <w:rPr>
-          <w:rFonts w:ascii="Times New Roman" w:hAnsi="Times New Roman" w:cs="Times New Roman"/>
-          <w:sz w:val="24"/>
-          <w:szCs w:val="24"/>
-        </w:rPr>
-        <w:t xml:space="preserve">The semantic transformation from a raw unstructured anomaly categorization task to a structured anomaly type classification task requires a solid background knowledge of the dataset, which features and instances are so different from the original raw data, namely the generation of a data view [12]. </w:t>
-      </w:r>
-    </w:p>
-    <w:p>
-      <w:pPr>
-        <w:rPr>
-          <w:rFonts w:ascii="Times New Roman" w:hAnsi="Times New Roman" w:cs="Times New Roman"/>
-          <w:sz w:val="24"/>
-          <w:szCs w:val="24"/>
-        </w:rPr>
-      </w:pPr>
-    </w:p>
-    <w:p>
-      <w:pPr>
-        <w:rPr>
-          <w:rFonts w:ascii="Times New Roman" w:hAnsi="Times New Roman" w:cs="Times New Roman"/>
-          <w:sz w:val="24"/>
-          <w:szCs w:val="24"/>
-        </w:rPr>
-      </w:pPr>
-      <w:r>
-        <w:rPr>
-          <w:rFonts w:ascii="Times New Roman" w:hAnsi="Times New Roman" w:cs="Times New Roman"/>
-          <w:sz w:val="24"/>
-          <w:szCs w:val="24"/>
-        </w:rPr>
-        <w:t>In fact, many practical anomaly detection problems often require a preprocessing in order to generate the appropriate data to handle with. The final step before the unsupervised anomaly detection algorithm can be applied is normalization. In practical applications, the min-max normalization is often used, every feature is normalized into a [0, 1] interval, so do we in the evaluation in this article</w:t>
-      </w:r>
-    </w:p>
-    <w:p>
-      <w:pPr>
-        <w:rPr>
-          <w:rFonts w:ascii="Times New Roman" w:hAnsi="Times New Roman" w:cs="Times New Roman"/>
-          <w:sz w:val="24"/>
-          <w:szCs w:val="24"/>
-        </w:rPr>
-      </w:pPr>
-    </w:p>
-    <w:p>
-      <w:pPr>
-        <w:rPr>
-          <w:rFonts w:ascii="Times New Roman" w:hAnsi="Times New Roman" w:cs="Times New Roman"/>
-          <w:sz w:val="24"/>
-          <w:szCs w:val="24"/>
-        </w:rPr>
-      </w:pPr>
-    </w:p>
-    <w:p>
-      <w:pPr>
-        <w:rPr>
-          <w:rFonts w:ascii="Times New Roman" w:hAnsi="Times New Roman" w:cs="Times New Roman"/>
-          <w:sz w:val="24"/>
-          <w:szCs w:val="24"/>
-        </w:rPr>
-      </w:pPr>
-      <w:r>
-        <w:rPr>
-          <w:rFonts w:ascii="Times New Roman" w:hAnsi="Times New Roman" w:cs="Times New Roman"/>
-          <w:sz w:val="24"/>
-          <w:szCs w:val="24"/>
-        </w:rPr>
-        <w:t xml:space="preserve">In this paper we extend the anomaly classification research to deep learning, which applying complex architecture with non-linear spatial temporal transformations. Our deep CNN model obtain high classification accuracy with performance measurements of original large scale system log dataset. </w:t>
-      </w:r>
-    </w:p>
-    <w:p>
-      <w:pPr>
-        <w:rPr>
-          <w:rFonts w:ascii="Times New Roman" w:hAnsi="Times New Roman" w:cs="Times New Roman"/>
-          <w:sz w:val="24"/>
-          <w:szCs w:val="24"/>
-        </w:rPr>
-      </w:pPr>
-    </w:p>
-    <w:p>
-      <w:pPr>
-        <w:rPr>
-          <w:rFonts w:hint="default" w:ascii="Times New Roman" w:hAnsi="Times New Roman" w:cs="Times New Roman"/>
-          <w:sz w:val="24"/>
-          <w:szCs w:val="24"/>
-        </w:rPr>
-      </w:pPr>
-      <w:r>
-        <w:rPr>
-          <w:rFonts w:ascii="Times New Roman" w:hAnsi="Times New Roman" w:cs="Times New Roman"/>
-          <w:sz w:val="24"/>
-          <w:szCs w:val="24"/>
-        </w:rPr>
-        <w:t xml:space="preserve">The reminder of the paper is organized as follows: section 2 introduce the related works. In section 3, a brief description of CNN architecture is presented. In section 4 we provide the details of our experiments including dataset, the features we employ for classification and detals about parameters settings. In section 5 </w:t>
+        <w:t>There has been considerable amount of research about anomaly cla</w:t>
+      </w:r>
+      <w:r>
+        <w:rPr>
+          <w:rFonts w:ascii="Times New Roman" w:hAnsi="Times New Roman" w:cs="Times New Roman"/>
+          <w:sz w:val="24"/>
+          <w:szCs w:val="24"/>
+        </w:rPr>
+        <w:t>ssification in system log in recent years.</w:t>
+      </w:r>
+    </w:p>
+    <w:p>
+      <w:pPr>
+        <w:rPr>
+          <w:rFonts w:ascii="Times New Roman" w:hAnsi="Times New Roman" w:cs="Times New Roman"/>
+          <w:sz w:val="24"/>
+          <w:szCs w:val="24"/>
+        </w:rPr>
+      </w:pPr>
+    </w:p>
+    <w:p>
+      <w:pPr>
+        <w:rPr>
+          <w:rFonts w:ascii="Times New Roman" w:hAnsi="Times New Roman" w:cs="Times New Roman"/>
+          <w:sz w:val="24"/>
+          <w:szCs w:val="24"/>
+        </w:rPr>
+      </w:pPr>
+      <w:r>
+        <w:rPr>
+          <w:rFonts w:ascii="Times New Roman" w:hAnsi="Times New Roman" w:cs="Times New Roman"/>
+          <w:sz w:val="24"/>
+          <w:szCs w:val="24"/>
+        </w:rPr>
+        <w:t xml:space="preserve">There are some machine learning approaches in anomaly detection and classification, for instance SVM, random forest... Among the machine learning techniques, random forest in widely considered as the recent anomaly classification researches. </w:t>
+      </w:r>
+    </w:p>
+    <w:p>
+      <w:pPr>
+        <w:rPr>
+          <w:rFonts w:ascii="Times New Roman" w:hAnsi="Times New Roman" w:cs="Times New Roman"/>
+          <w:sz w:val="24"/>
+          <w:szCs w:val="24"/>
+        </w:rPr>
+      </w:pPr>
+    </w:p>
+    <w:p>
+      <w:pPr>
+        <w:rPr>
+          <w:rFonts w:ascii="Times New Roman" w:hAnsi="Times New Roman" w:cs="Times New Roman"/>
+          <w:sz w:val="24"/>
+          <w:szCs w:val="24"/>
+        </w:rPr>
+      </w:pPr>
+      <w:r>
+        <w:rPr>
+          <w:rFonts w:ascii="Times New Roman" w:hAnsi="Times New Roman" w:cs="Times New Roman"/>
+          <w:sz w:val="24"/>
+          <w:szCs w:val="24"/>
+        </w:rPr>
+        <w:t>It is commonly accepted that deep learning algorithms are well-suited for classification with higher accuracy than other previous techniques.</w:t>
+      </w:r>
+    </w:p>
+    <w:p>
+      <w:pPr>
+        <w:rPr>
+          <w:rFonts w:ascii="Times New Roman" w:hAnsi="Times New Roman" w:cs="Times New Roman"/>
+          <w:sz w:val="24"/>
+          <w:szCs w:val="24"/>
+        </w:rPr>
+      </w:pPr>
+    </w:p>
+    <w:p>
+      <w:pPr>
+        <w:rPr>
+          <w:rFonts w:ascii="Times New Roman" w:hAnsi="Times New Roman" w:cs="Times New Roman"/>
+          <w:sz w:val="24"/>
+          <w:szCs w:val="24"/>
+        </w:rPr>
+      </w:pPr>
+      <w:r>
+        <w:rPr>
+          <w:rFonts w:ascii="Times New Roman" w:hAnsi="Times New Roman" w:cs="Times New Roman"/>
+          <w:sz w:val="24"/>
+          <w:szCs w:val="24"/>
+        </w:rPr>
+        <w:t>Sequences and time series data usually need different algorithms to detect anomalies [13]. By using ... , P. Fiadino</w:t>
       </w:r>
       <w:r>
         <w:rPr>
@@ -886,194 +1097,31 @@
           <w:sz w:val="24"/>
           <w:szCs w:val="24"/>
         </w:rPr>
-        <w:t>We</w:t>
-      </w:r>
-      <w:r>
-        <w:rPr>
-          <w:rFonts w:ascii="Times New Roman" w:hAnsi="Times New Roman" w:cs="Times New Roman"/>
-          <w:sz w:val="24"/>
-          <w:szCs w:val="24"/>
-        </w:rPr>
-        <w:t xml:space="preserve"> discuss our results and analysis. Finally, </w:t>
-      </w:r>
-      <w:r>
-        <w:rPr>
-          <w:rFonts w:hint="default" w:ascii="Times New Roman" w:hAnsi="Times New Roman" w:cs="Times New Roman"/>
-          <w:sz w:val="24"/>
-          <w:szCs w:val="24"/>
-        </w:rPr>
-        <w:t>Finally, we briefly summarize</w:t>
-      </w:r>
-    </w:p>
-    <w:p>
-      <w:pPr>
-        <w:rPr>
-          <w:rFonts w:ascii="Times New Roman" w:hAnsi="Times New Roman" w:cs="Times New Roman"/>
-          <w:sz w:val="24"/>
-          <w:szCs w:val="24"/>
-        </w:rPr>
-      </w:pPr>
-      <w:r>
-        <w:rPr>
-          <w:rFonts w:hint="default" w:ascii="Times New Roman" w:hAnsi="Times New Roman" w:cs="Times New Roman"/>
-          <w:sz w:val="24"/>
-          <w:szCs w:val="24"/>
-        </w:rPr>
-        <w:t>our findings in the conclusion</w:t>
-      </w:r>
-      <w:r>
-        <w:rPr>
-          <w:rFonts w:ascii="Times New Roman" w:hAnsi="Times New Roman" w:cs="Times New Roman"/>
-          <w:sz w:val="24"/>
-          <w:szCs w:val="24"/>
-        </w:rPr>
-        <w:t xml:space="preserve"> section.</w:t>
-      </w:r>
-    </w:p>
-    <w:p>
-      <w:pPr>
-        <w:rPr>
-          <w:rFonts w:ascii="Times New Roman" w:hAnsi="Times New Roman" w:cs="Times New Roman"/>
-          <w:sz w:val="24"/>
-          <w:szCs w:val="24"/>
-        </w:rPr>
-      </w:pPr>
-    </w:p>
-    <w:p>
-      <w:pPr>
-        <w:pStyle w:val="3"/>
-      </w:pPr>
-      <w:r>
-        <w:t>2 Related Work</w:t>
-      </w:r>
-    </w:p>
-    <w:p>
-      <w:pPr>
-        <w:rPr>
-          <w:rFonts w:ascii="Times New Roman" w:hAnsi="Times New Roman" w:cs="Times New Roman"/>
-          <w:sz w:val="24"/>
-          <w:szCs w:val="24"/>
-        </w:rPr>
-      </w:pPr>
-      <w:r>
-        <w:rPr>
-          <w:rFonts w:ascii="Times New Roman" w:hAnsi="Times New Roman" w:cs="Times New Roman"/>
-          <w:sz w:val="24"/>
-          <w:szCs w:val="24"/>
-        </w:rPr>
-        <w:t xml:space="preserve">Deep learning algorithms, like CNN, are widely used to categorize data with supervised methods. </w:t>
-      </w:r>
-    </w:p>
-    <w:p>
-      <w:pPr>
-        <w:rPr>
-          <w:rFonts w:ascii="Times New Roman" w:hAnsi="Times New Roman" w:cs="Times New Roman"/>
-          <w:sz w:val="24"/>
-          <w:szCs w:val="24"/>
-        </w:rPr>
-      </w:pPr>
-    </w:p>
-    <w:p>
-      <w:pPr>
-        <w:rPr>
-          <w:rFonts w:ascii="Times New Roman" w:hAnsi="Times New Roman" w:cs="Times New Roman"/>
-          <w:sz w:val="24"/>
-          <w:szCs w:val="24"/>
-        </w:rPr>
-      </w:pPr>
+        <w:t xml:space="preserve"> </w:t>
+      </w:r>
+      <w:r>
+        <w:rPr>
+          <w:rFonts w:ascii="Times New Roman" w:hAnsi="Times New Roman" w:cs="Times New Roman"/>
+          <w:sz w:val="24"/>
+          <w:szCs w:val="24"/>
+        </w:rPr>
+        <w:t>et al. [19] reported statistical detection and</w:t>
+      </w:r>
       <w:r>
         <w:rPr>
           <w:rFonts w:hint="eastAsia" w:ascii="Times New Roman" w:hAnsi="Times New Roman" w:cs="Times New Roman"/>
           <w:sz w:val="24"/>
           <w:szCs w:val="24"/>
         </w:rPr>
-        <w:t>There has been considerable amount of research about anomaly cla</w:t>
-      </w:r>
-      <w:r>
-        <w:rPr>
-          <w:rFonts w:ascii="Times New Roman" w:hAnsi="Times New Roman" w:cs="Times New Roman"/>
-          <w:sz w:val="24"/>
-          <w:szCs w:val="24"/>
-        </w:rPr>
-        <w:t>ssification in system log in recent years.</w:t>
-      </w:r>
-    </w:p>
-    <w:p>
-      <w:pPr>
-        <w:rPr>
-          <w:rFonts w:ascii="Times New Roman" w:hAnsi="Times New Roman" w:cs="Times New Roman"/>
-          <w:sz w:val="24"/>
-          <w:szCs w:val="24"/>
-        </w:rPr>
-      </w:pPr>
-    </w:p>
-    <w:p>
-      <w:pPr>
-        <w:rPr>
-          <w:rFonts w:ascii="Times New Roman" w:hAnsi="Times New Roman" w:cs="Times New Roman"/>
-          <w:sz w:val="24"/>
-          <w:szCs w:val="24"/>
-        </w:rPr>
-      </w:pPr>
-      <w:r>
-        <w:rPr>
-          <w:rFonts w:ascii="Times New Roman" w:hAnsi="Times New Roman" w:cs="Times New Roman"/>
-          <w:sz w:val="24"/>
-          <w:szCs w:val="24"/>
-        </w:rPr>
-        <w:t xml:space="preserve">There are some machine learning approaches in anomaly detection and classification, for instance SVM, random forest... Among the machine learning techniques, random forest in widely considered as the recent anomaly classification researches. </w:t>
-      </w:r>
-    </w:p>
-    <w:p>
-      <w:pPr>
-        <w:rPr>
-          <w:rFonts w:ascii="Times New Roman" w:hAnsi="Times New Roman" w:cs="Times New Roman"/>
-          <w:sz w:val="24"/>
-          <w:szCs w:val="24"/>
-        </w:rPr>
-      </w:pPr>
-    </w:p>
-    <w:p>
-      <w:pPr>
-        <w:rPr>
-          <w:rFonts w:ascii="Times New Roman" w:hAnsi="Times New Roman" w:cs="Times New Roman"/>
-          <w:sz w:val="24"/>
-          <w:szCs w:val="24"/>
-        </w:rPr>
-      </w:pPr>
-      <w:r>
-        <w:rPr>
-          <w:rFonts w:ascii="Times New Roman" w:hAnsi="Times New Roman" w:cs="Times New Roman"/>
-          <w:sz w:val="24"/>
-          <w:szCs w:val="24"/>
-        </w:rPr>
-        <w:t>It is commonly accepted that deep learning algorithms are well-suited for classification with higher accuracy than other previous techniques.</w:t>
-      </w:r>
-    </w:p>
-    <w:p>
-      <w:pPr>
-        <w:rPr>
-          <w:rFonts w:ascii="Times New Roman" w:hAnsi="Times New Roman" w:cs="Times New Roman"/>
-          <w:sz w:val="24"/>
-          <w:szCs w:val="24"/>
-        </w:rPr>
-      </w:pPr>
-    </w:p>
-    <w:p>
-      <w:pPr>
-        <w:rPr>
-          <w:rFonts w:ascii="Times New Roman" w:hAnsi="Times New Roman" w:cs="Times New Roman"/>
-          <w:sz w:val="24"/>
-          <w:szCs w:val="24"/>
-        </w:rPr>
-      </w:pPr>
-      <w:r>
-        <w:rPr>
-          <w:rFonts w:ascii="Times New Roman" w:hAnsi="Times New Roman" w:cs="Times New Roman"/>
-          <w:sz w:val="24"/>
-          <w:szCs w:val="24"/>
-        </w:rPr>
-        <w:t>Sequences and time series data usually need different algorithms to detect anomalies [13]. By using ... , P. Fiadino</w:t>
+        <w:t xml:space="preserve"> </w:t>
+      </w:r>
+      <w:r>
+        <w:rPr>
+          <w:rFonts w:ascii="Times New Roman" w:hAnsi="Times New Roman" w:cs="Times New Roman"/>
+          <w:sz w:val="24"/>
+          <w:szCs w:val="24"/>
+        </w:rPr>
+        <w:t>diagnosis of anomalies.</w:t>
       </w:r>
       <w:r>
         <w:rPr>
@@ -1089,7 +1137,7 @@
           <w:sz w:val="24"/>
           <w:szCs w:val="24"/>
         </w:rPr>
-        <w:t>et al. [19] reported statistical detection and</w:t>
+        <w:t>Lazarevic et al. [14] compared LOF, k-NN, PCA and unsupervised SVM for</w:t>
       </w:r>
       <w:r>
         <w:rPr>
@@ -1105,7 +1153,7 @@
           <w:sz w:val="24"/>
           <w:szCs w:val="24"/>
         </w:rPr>
-        <w:t>diagnosis of anomalies.</w:t>
+        <w:t>intrusion detection. Ding</w:t>
       </w:r>
       <w:r>
         <w:rPr>
@@ -1121,7 +1169,7 @@
           <w:sz w:val="24"/>
           <w:szCs w:val="24"/>
         </w:rPr>
-        <w:t>Lazarevic et al. [14] compared LOF, k-NN, PCA and unsupervised SVM for</w:t>
+        <w:t>et al. [15] studied SVDD, a k-NN classifier, k-means and a GMM for detecting anomalies. Amer et al. [16] proposed One-class Support Vector Machines for anomaly detection. The local density</w:t>
       </w:r>
       <w:r>
         <w:rPr>
@@ -1137,7 +1185,7 @@
           <w:sz w:val="24"/>
           <w:szCs w:val="24"/>
         </w:rPr>
-        <w:t>intrusion detection. Ding</w:t>
+        <w:t>cluster-based outlier factor (LDCOF) [18] detect anomalies by estimating the clusters’</w:t>
       </w:r>
       <w:r>
         <w:rPr>
@@ -1153,7 +1201,7 @@
           <w:sz w:val="24"/>
           <w:szCs w:val="24"/>
         </w:rPr>
-        <w:t>et al. [15] studied SVDD, a k-NN classifier, k-means and a GMM for detecting anomalies. Amer et al. [16] proposed One-class Support Vector Machines for anomaly detection. The local density</w:t>
+        <w:t>densities assuming a spherical distribution of the cluster members.</w:t>
       </w:r>
       <w:r>
         <w:rPr>
@@ -1169,47 +1217,7 @@
           <w:sz w:val="24"/>
           <w:szCs w:val="24"/>
         </w:rPr>
-        <w:t>cluster-based outlier factor (LDCOF) [18] detect anomalies by estimating the clusters’</w:t>
-      </w:r>
-      <w:r>
-        <w:rPr>
-          <w:rFonts w:hint="eastAsia" w:ascii="Times New Roman" w:hAnsi="Times New Roman" w:cs="Times New Roman"/>
-          <w:sz w:val="24"/>
-          <w:szCs w:val="24"/>
-        </w:rPr>
-        <w:t xml:space="preserve"> </w:t>
-      </w:r>
-      <w:r>
-        <w:rPr>
-          <w:rFonts w:ascii="Times New Roman" w:hAnsi="Times New Roman" w:cs="Times New Roman"/>
-          <w:sz w:val="24"/>
-          <w:szCs w:val="24"/>
-        </w:rPr>
-        <w:t>densities assuming a spherical distribution of the cluster members.</w:t>
-      </w:r>
-      <w:r>
-        <w:rPr>
-          <w:rFonts w:hint="eastAsia" w:ascii="Times New Roman" w:hAnsi="Times New Roman" w:cs="Times New Roman"/>
-          <w:sz w:val="24"/>
-          <w:szCs w:val="24"/>
-        </w:rPr>
-        <w:t xml:space="preserve"> </w:t>
-      </w:r>
-      <w:r>
-        <w:rPr>
-          <w:rFonts w:ascii="Times New Roman" w:hAnsi="Times New Roman" w:cs="Times New Roman"/>
-          <w:sz w:val="24"/>
-          <w:szCs w:val="24"/>
-        </w:rPr>
-        <w:t>Sub-space clustering approaches [20] have also been used in anomaly classification.</w:t>
-      </w:r>
-      <w:r>
-        <w:rPr>
-          <w:rFonts w:ascii="Times New Roman" w:hAnsi="Times New Roman" w:cs="Times New Roman"/>
-          <w:sz w:val="24"/>
-          <w:szCs w:val="24"/>
-        </w:rPr>
-        <w:t xml:space="preserve"> </w:t>
+        <w:t xml:space="preserve">Sub-space clustering approaches [20] have also been used in anomaly classification. </w:t>
       </w:r>
       <w:r>
         <w:rPr>
@@ -1218,6 +1226,14 @@
           <w:szCs w:val="24"/>
         </w:rPr>
         <w:t>M. Gupta et al. [22] applied anomaly detection for temporal data</w:t>
+      </w:r>
+      <w:r>
+        <w:rPr>
+          <w:rFonts w:hint="default" w:ascii="Times New Roman" w:hAnsi="Times New Roman" w:cs="Times New Roman"/>
+          <w:sz w:val="24"/>
+          <w:szCs w:val="24"/>
+        </w:rPr>
+        <w:t>.</w:t>
       </w:r>
     </w:p>
     <w:p>
@@ -1838,6 +1854,65 @@
           <w:szCs w:val="24"/>
         </w:rPr>
       </w:pPr>
+    </w:p>
+    <w:p>
+      <w:pPr>
+        <w:rPr>
+          <w:rFonts w:hint="default" w:ascii="Times New Roman" w:hAnsi="Times New Roman" w:cs="Times New Roman"/>
+          <w:sz w:val="24"/>
+          <w:szCs w:val="24"/>
+        </w:rPr>
+      </w:pPr>
+      <w:r>
+        <w:rPr>
+          <w:rFonts w:ascii="Times New Roman" w:hAnsi="Times New Roman" w:cs="Times New Roman"/>
+          <w:sz w:val="24"/>
+          <w:szCs w:val="24"/>
+        </w:rPr>
+        <w:t>SGD (</w:t>
+      </w:r>
+      <w:r>
+        <w:rPr>
+          <w:rFonts w:hint="default" w:ascii="Times New Roman" w:hAnsi="Times New Roman" w:cs="Times New Roman"/>
+          <w:sz w:val="24"/>
+          <w:szCs w:val="24"/>
+        </w:rPr>
+        <w:t>stochastic gradient descent</w:t>
+      </w:r>
+      <w:r>
+        <w:rPr>
+          <w:rFonts w:ascii="Times New Roman" w:hAnsi="Times New Roman" w:cs="Times New Roman"/>
+          <w:sz w:val="24"/>
+          <w:szCs w:val="24"/>
+        </w:rPr>
+        <w:t xml:space="preserve">) gives us the direction of less error, and the learning rate determines how big of a step is taken in that direction. </w:t>
+      </w:r>
+      <w:r>
+        <w:rPr>
+          <w:rFonts w:hint="default" w:ascii="Times New Roman" w:hAnsi="Times New Roman" w:cs="Times New Roman"/>
+          <w:sz w:val="24"/>
+          <w:szCs w:val="24"/>
+        </w:rPr>
+        <w:t>If the learning rate is too high, you may overshoot the error minimum; if it is too low, your training will take forever. This is a hyper-parameter you may need to adjust.</w:t>
+      </w:r>
+    </w:p>
+    <w:p>
+      <w:pPr>
+        <w:rPr>
+          <w:rFonts w:hint="default" w:ascii="Times New Roman" w:hAnsi="Times New Roman" w:cs="Times New Roman"/>
+          <w:sz w:val="24"/>
+          <w:szCs w:val="24"/>
+        </w:rPr>
+      </w:pPr>
+    </w:p>
+    <w:p>
+      <w:pPr>
+        <w:rPr>
+          <w:rFonts w:ascii="Times New Roman" w:hAnsi="Times New Roman" w:cs="Times New Roman"/>
+          <w:sz w:val="24"/>
+          <w:szCs w:val="24"/>
+        </w:rPr>
+      </w:pPr>
       <w:r>
         <w:rPr>
           <w:rFonts w:ascii="Times New Roman" w:hAnsi="Times New Roman" w:cs="Times New Roman"/>
@@ -1850,120 +1925,231 @@
     <w:p>
       <w:pPr>
         <w:rPr>
-          <w:rFonts w:ascii="Times New Roman" w:hAnsi="Times New Roman" w:cs="Times New Roman"/>
-          <w:sz w:val="24"/>
-          <w:szCs w:val="24"/>
-        </w:rPr>
-      </w:pPr>
-      <w:r>
-        <w:rPr>
-          <w:rFonts w:ascii="Times New Roman" w:hAnsi="Times New Roman" w:cs="Times New Roman"/>
-          <w:sz w:val="24"/>
-          <w:szCs w:val="24"/>
-        </w:rPr>
-        <w:t>SGD (</w:t>
-      </w:r>
-      <w:r>
-        <w:rPr>
-          <w:rFonts w:hint="default" w:ascii="Times New Roman" w:hAnsi="Times New Roman" w:cs="Times New Roman"/>
-          <w:sz w:val="24"/>
-          <w:szCs w:val="24"/>
-        </w:rPr>
-        <w:t>stochastic gradient descent</w:t>
-      </w:r>
-      <w:r>
-        <w:rPr>
-          <w:rFonts w:ascii="Times New Roman" w:hAnsi="Times New Roman" w:cs="Times New Roman"/>
-          <w:sz w:val="24"/>
-          <w:szCs w:val="24"/>
-        </w:rPr>
-        <w:t xml:space="preserve">) gives us the direction of less error, and the learning rate determines how big of a step is taken in that direction. </w:t>
-      </w:r>
-      <w:r>
-        <w:rPr>
-          <w:rFonts w:hint="default" w:ascii="Times New Roman" w:hAnsi="Times New Roman" w:cs="Times New Roman"/>
-          <w:sz w:val="24"/>
-          <w:szCs w:val="24"/>
-        </w:rPr>
-        <w:t>If the learning rate is too high, you may overshoot the error minimum; if it is too low, your training will take forever. This is a hyper-parameter you may need to adjust.</w:t>
-      </w:r>
-    </w:p>
-    <w:p>
-      <w:pPr>
-        <w:rPr>
-          <w:rFonts w:ascii="Times New Roman" w:hAnsi="Times New Roman" w:cs="Times New Roman"/>
-          <w:sz w:val="24"/>
-          <w:szCs w:val="24"/>
-        </w:rPr>
-      </w:pPr>
-    </w:p>
-    <w:p>
-      <w:pPr>
-        <w:rPr>
-          <w:rFonts w:ascii="Times New Roman" w:hAnsi="Times New Roman" w:cs="Times New Roman"/>
-          <w:sz w:val="24"/>
-          <w:szCs w:val="24"/>
-        </w:rPr>
-      </w:pPr>
-      <w:r>
-        <w:rPr>
-          <w:rFonts w:ascii="Times New Roman" w:hAnsi="Times New Roman" w:cs="Times New Roman"/>
-          <w:sz w:val="24"/>
-          <w:szCs w:val="24"/>
-        </w:rPr>
-        <w:t xml:space="preserve">Thus, the learning rate and hidden layer size and numbers in our a serials of experiments are variable. </w:t>
-      </w:r>
-    </w:p>
-    <w:p>
-      <w:pPr>
-        <w:rPr>
-          <w:rFonts w:ascii="Times New Roman" w:hAnsi="Times New Roman" w:cs="Times New Roman"/>
-          <w:sz w:val="24"/>
-          <w:szCs w:val="24"/>
-        </w:rPr>
-      </w:pPr>
-    </w:p>
-    <w:p>
-      <w:pPr>
-        <w:rPr>
-          <w:rFonts w:ascii="Times New Roman" w:hAnsi="Times New Roman" w:cs="Times New Roman"/>
-          <w:sz w:val="24"/>
-          <w:szCs w:val="24"/>
-        </w:rPr>
-      </w:pPr>
-      <w:r>
-        <w:rPr>
-          <w:rFonts w:ascii="Times New Roman" w:hAnsi="Times New Roman" w:cs="Times New Roman"/>
-          <w:sz w:val="24"/>
-          <w:szCs w:val="24"/>
-        </w:rPr>
-        <w:t xml:space="preserve">The learning rate set from 0.0001, 0.001, 0.01 to 0.1. </w:t>
-      </w:r>
-    </w:p>
-    <w:p>
-      <w:pPr>
-        <w:rPr>
-          <w:rFonts w:ascii="Times New Roman" w:hAnsi="Times New Roman" w:cs="Times New Roman"/>
-          <w:sz w:val="24"/>
-          <w:szCs w:val="24"/>
-        </w:rPr>
-      </w:pPr>
-    </w:p>
-    <w:p>
-      <w:pPr>
-        <w:rPr>
-          <w:rFonts w:ascii="Times New Roman" w:hAnsi="Times New Roman" w:cs="Times New Roman"/>
-          <w:sz w:val="24"/>
-          <w:szCs w:val="24"/>
-        </w:rPr>
-      </w:pPr>
-      <w:r>
-        <w:rPr>
-          <w:rFonts w:ascii="Times New Roman" w:hAnsi="Times New Roman" w:cs="Times New Roman"/>
-          <w:sz w:val="24"/>
-          <w:szCs w:val="24"/>
-        </w:rPr>
-        <w:t xml:space="preserve">Then we change the hidden layer size from 16, 32, 64 to 128. </w:t>
+          <w:rFonts w:hint="default" w:ascii="Times New Roman" w:hAnsi="Times New Roman" w:cs="Times New Roman"/>
+          <w:sz w:val="24"/>
+          <w:szCs w:val="24"/>
+        </w:rPr>
+      </w:pPr>
+    </w:p>
+    <w:p>
+      <w:pPr>
+        <w:rPr>
+          <w:rFonts w:ascii="Times New Roman" w:hAnsi="Times New Roman" w:cs="Times New Roman"/>
+          <w:sz w:val="24"/>
+          <w:szCs w:val="24"/>
+        </w:rPr>
+      </w:pPr>
+      <w:r>
+        <w:rPr>
+          <w:rFonts w:hint="default" w:ascii="Times New Roman" w:hAnsi="Times New Roman" w:cs="Times New Roman"/>
+          <w:sz w:val="24"/>
+          <w:szCs w:val="24"/>
+        </w:rPr>
+        <w:t>the parameters of the algorithm.</w:t>
+      </w:r>
+    </w:p>
+    <w:p>
+      <w:pPr>
+        <w:rPr>
+          <w:rFonts w:ascii="Times New Roman" w:hAnsi="Times New Roman" w:cs="Times New Roman"/>
+          <w:sz w:val="24"/>
+          <w:szCs w:val="24"/>
+        </w:rPr>
+      </w:pPr>
+      <w:r>
+        <w:rPr>
+          <w:rFonts w:ascii="Times New Roman" w:hAnsi="Times New Roman" w:cs="Times New Roman"/>
+          <w:sz w:val="24"/>
+          <w:szCs w:val="24"/>
+        </w:rPr>
+        <w:t xml:space="preserve">Thus, </w:t>
+      </w:r>
+      <w:r>
+        <w:rPr>
+          <w:rFonts w:ascii="Times New Roman" w:hAnsi="Times New Roman" w:cs="Times New Roman"/>
+          <w:sz w:val="24"/>
+          <w:szCs w:val="24"/>
+        </w:rPr>
+        <w:t xml:space="preserve">we implement </w:t>
+      </w:r>
+      <w:r>
+        <w:rPr>
+          <w:rFonts w:ascii="Times New Roman" w:hAnsi="Times New Roman" w:cs="Times New Roman"/>
+          <w:sz w:val="24"/>
+          <w:szCs w:val="24"/>
+        </w:rPr>
+        <w:t>a serials of experiments</w:t>
+      </w:r>
+      <w:r>
+        <w:rPr>
+          <w:rFonts w:ascii="Times New Roman" w:hAnsi="Times New Roman" w:cs="Times New Roman"/>
+          <w:sz w:val="24"/>
+          <w:szCs w:val="24"/>
+        </w:rPr>
+        <w:t xml:space="preserve"> with different hyper-parameters, i.e., </w:t>
+      </w:r>
+      <w:r>
+        <w:rPr>
+          <w:rFonts w:ascii="Times New Roman" w:hAnsi="Times New Roman" w:cs="Times New Roman"/>
+          <w:sz w:val="24"/>
+          <w:szCs w:val="24"/>
+        </w:rPr>
+        <w:t xml:space="preserve">the learning rate and hidden layer size and numbers for algorithm. </w:t>
+      </w:r>
+      <w:r>
+        <w:rPr>
+          <w:rFonts w:hint="default" w:ascii="Times New Roman" w:hAnsi="Times New Roman" w:cs="Times New Roman"/>
+          <w:sz w:val="24"/>
+          <w:szCs w:val="24"/>
+        </w:rPr>
+        <w:t xml:space="preserve">For </w:t>
+      </w:r>
+      <w:r>
+        <w:rPr>
+          <w:rFonts w:hint="default" w:ascii="Times New Roman" w:hAnsi="Times New Roman" w:cs="Times New Roman"/>
+          <w:sz w:val="24"/>
+          <w:szCs w:val="24"/>
+        </w:rPr>
+        <w:t>the learning rate</w:t>
+      </w:r>
+      <w:r>
+        <w:rPr>
+          <w:rFonts w:hint="default" w:ascii="Times New Roman" w:hAnsi="Times New Roman" w:cs="Times New Roman"/>
+          <w:sz w:val="24"/>
+          <w:szCs w:val="24"/>
+        </w:rPr>
+        <w:t xml:space="preserve"> we pick a value from the set</w:t>
+      </w:r>
+      <w:r>
+        <w:rPr>
+          <w:rFonts w:hint="default" w:ascii="Times New Roman" w:hAnsi="Times New Roman" w:cs="Times New Roman"/>
+          <w:sz w:val="24"/>
+          <w:szCs w:val="24"/>
+        </w:rPr>
+        <w:t xml:space="preserve"> {</w:t>
+      </w:r>
+      <w:r>
+        <w:rPr>
+          <w:rFonts w:ascii="Times New Roman" w:hAnsi="Times New Roman" w:cs="Times New Roman"/>
+          <w:sz w:val="24"/>
+          <w:szCs w:val="24"/>
+        </w:rPr>
+        <w:t>0.0001, 0.001, 0.01</w:t>
+      </w:r>
+      <w:r>
+        <w:rPr>
+          <w:rFonts w:ascii="Times New Roman" w:hAnsi="Times New Roman" w:cs="Times New Roman"/>
+          <w:sz w:val="24"/>
+          <w:szCs w:val="24"/>
+        </w:rPr>
+        <w:t>,</w:t>
+      </w:r>
+      <w:r>
+        <w:rPr>
+          <w:rFonts w:ascii="Times New Roman" w:hAnsi="Times New Roman" w:cs="Times New Roman"/>
+          <w:sz w:val="24"/>
+          <w:szCs w:val="24"/>
+        </w:rPr>
+        <w:t xml:space="preserve"> 0.1</w:t>
+      </w:r>
+      <w:r>
+        <w:rPr>
+          <w:rFonts w:hint="default" w:ascii="Times New Roman" w:hAnsi="Times New Roman" w:cs="Times New Roman"/>
+          <w:sz w:val="24"/>
+          <w:szCs w:val="24"/>
+        </w:rPr>
+        <w:t>}. The possible values for the hidden layer size are {</w:t>
+      </w:r>
+      <w:r>
+        <w:rPr>
+          <w:rFonts w:ascii="Times New Roman" w:hAnsi="Times New Roman" w:cs="Times New Roman"/>
+          <w:sz w:val="24"/>
+          <w:szCs w:val="24"/>
+        </w:rPr>
+        <w:t>16, 32, 64</w:t>
+      </w:r>
+      <w:r>
+        <w:rPr>
+          <w:rFonts w:ascii="Times New Roman" w:hAnsi="Times New Roman" w:cs="Times New Roman"/>
+          <w:sz w:val="24"/>
+          <w:szCs w:val="24"/>
+        </w:rPr>
+        <w:t>, 1</w:t>
+      </w:r>
+      <w:r>
+        <w:rPr>
+          <w:rFonts w:ascii="Times New Roman" w:hAnsi="Times New Roman" w:cs="Times New Roman"/>
+          <w:sz w:val="24"/>
+          <w:szCs w:val="24"/>
+        </w:rPr>
+        <w:t>28</w:t>
+      </w:r>
+      <w:r>
+        <w:rPr>
+          <w:rFonts w:ascii="Times New Roman" w:hAnsi="Times New Roman" w:cs="Times New Roman"/>
+          <w:sz w:val="24"/>
+          <w:szCs w:val="24"/>
+        </w:rPr>
+        <w:t>}</w:t>
+      </w:r>
+      <w:r>
+        <w:rPr>
+          <w:rFonts w:ascii="Times New Roman" w:hAnsi="Times New Roman" w:cs="Times New Roman"/>
+          <w:sz w:val="24"/>
+          <w:szCs w:val="24"/>
+        </w:rPr>
+        <w:t xml:space="preserve">. </w:t>
+      </w:r>
+      <w:r>
+        <w:rPr>
+          <w:rFonts w:ascii="Times New Roman" w:hAnsi="Times New Roman" w:cs="Times New Roman"/>
+          <w:sz w:val="24"/>
+          <w:szCs w:val="24"/>
+        </w:rPr>
+        <w:t xml:space="preserve"> </w:t>
+      </w:r>
+    </w:p>
+    <w:p>
+      <w:pPr>
+        <w:rPr>
+          <w:rFonts w:ascii="Times New Roman" w:hAnsi="Times New Roman" w:cs="Times New Roman"/>
+          <w:sz w:val="24"/>
+          <w:szCs w:val="24"/>
+        </w:rPr>
+      </w:pPr>
+    </w:p>
+    <w:p>
+      <w:pPr>
+        <w:rPr>
+          <w:rFonts w:hint="default" w:ascii="Times New Roman" w:hAnsi="Times New Roman" w:cs="Times New Roman"/>
+          <w:sz w:val="24"/>
+          <w:szCs w:val="24"/>
+        </w:rPr>
+      </w:pPr>
+      <w:r>
+        <w:rPr>
+          <w:rFonts w:hint="default" w:ascii="Times New Roman" w:hAnsi="Times New Roman" w:cs="Times New Roman"/>
+          <w:sz w:val="24"/>
+          <w:szCs w:val="24"/>
+        </w:rPr>
+        <w:t>To find the optimal hyper-parameter values for our models, we do need to run the algorithm with different combination of parameter</w:t>
+      </w:r>
+    </w:p>
+    <w:p>
+      <w:pPr>
+        <w:rPr>
+          <w:rFonts w:ascii="Times New Roman" w:hAnsi="Times New Roman" w:cs="Times New Roman"/>
+          <w:sz w:val="24"/>
+          <w:szCs w:val="24"/>
+        </w:rPr>
+      </w:pPr>
+      <w:r>
+        <w:rPr>
+          <w:rFonts w:hint="default" w:ascii="Times New Roman" w:hAnsi="Times New Roman" w:cs="Times New Roman"/>
+          <w:sz w:val="24"/>
+          <w:szCs w:val="24"/>
+        </w:rPr>
+        <w:t>values.</w:t>
       </w:r>
     </w:p>
     <w:p>
@@ -2084,6 +2270,211 @@
           <w:sz w:val="24"/>
           <w:szCs w:val="24"/>
         </w:rPr>
+        <w:t xml:space="preserve">Since the </w:t>
+      </w:r>
+      <w:r>
+        <w:rPr>
+          <w:rFonts w:hint="default" w:ascii="Times New Roman" w:hAnsi="Times New Roman" w:cs="Times New Roman"/>
+          <w:sz w:val="24"/>
+          <w:szCs w:val="24"/>
+        </w:rPr>
+        <w:t>original</w:t>
+      </w:r>
+      <w:r>
+        <w:rPr>
+          <w:rFonts w:hint="default" w:ascii="Times New Roman" w:hAnsi="Times New Roman" w:cs="Times New Roman"/>
+          <w:sz w:val="24"/>
+          <w:szCs w:val="24"/>
+        </w:rPr>
+        <w:t xml:space="preserve"> dataset does not contain any labels, it is more difficult</w:t>
+      </w:r>
+    </w:p>
+    <w:p>
+      <w:pPr>
+        <w:rPr>
+          <w:rFonts w:hint="default" w:ascii="Times New Roman" w:hAnsi="Times New Roman" w:cs="Times New Roman"/>
+          <w:sz w:val="24"/>
+          <w:szCs w:val="24"/>
+        </w:rPr>
+      </w:pPr>
+      <w:r>
+        <w:rPr>
+          <w:rFonts w:hint="default" w:ascii="Times New Roman" w:hAnsi="Times New Roman" w:cs="Times New Roman"/>
+          <w:sz w:val="24"/>
+          <w:szCs w:val="24"/>
+        </w:rPr>
+        <w:t xml:space="preserve">to validate our results. Therefore, </w:t>
+      </w:r>
+      <w:r>
+        <w:rPr>
+          <w:rFonts w:hint="default" w:ascii="Times New Roman" w:hAnsi="Times New Roman" w:cs="Times New Roman"/>
+          <w:sz w:val="24"/>
+          <w:szCs w:val="24"/>
+        </w:rPr>
+        <w:t>we have labeled</w:t>
+      </w:r>
+      <w:r>
+        <w:rPr>
+          <w:rFonts w:hint="default" w:ascii="Times New Roman" w:hAnsi="Times New Roman" w:cs="Times New Roman"/>
+          <w:sz w:val="24"/>
+          <w:szCs w:val="24"/>
+        </w:rPr>
+        <w:t xml:space="preserve"> datasets </w:t>
+      </w:r>
+      <w:r>
+        <w:rPr>
+          <w:rFonts w:hint="default" w:ascii="Times New Roman" w:hAnsi="Times New Roman" w:cs="Times New Roman"/>
+          <w:sz w:val="24"/>
+          <w:szCs w:val="24"/>
+        </w:rPr>
+        <w:t xml:space="preserve">manually, and apply them </w:t>
+      </w:r>
+      <w:r>
+        <w:rPr>
+          <w:rFonts w:hint="default" w:ascii="Times New Roman" w:hAnsi="Times New Roman" w:cs="Times New Roman"/>
+          <w:sz w:val="24"/>
+          <w:szCs w:val="24"/>
+        </w:rPr>
+        <w:t>to</w:t>
+      </w:r>
+      <w:r>
+        <w:rPr>
+          <w:rFonts w:hint="default" w:ascii="Times New Roman" w:hAnsi="Times New Roman" w:cs="Times New Roman"/>
+          <w:sz w:val="24"/>
+          <w:szCs w:val="24"/>
+        </w:rPr>
+        <w:t xml:space="preserve"> </w:t>
+      </w:r>
+      <w:r>
+        <w:rPr>
+          <w:rFonts w:hint="default" w:ascii="Times New Roman" w:hAnsi="Times New Roman" w:cs="Times New Roman"/>
+          <w:sz w:val="24"/>
+          <w:szCs w:val="24"/>
+        </w:rPr>
+        <w:t xml:space="preserve">check whether the </w:t>
+      </w:r>
+      <w:r>
+        <w:rPr>
+          <w:rFonts w:hint="default" w:ascii="Times New Roman" w:hAnsi="Times New Roman" w:cs="Times New Roman"/>
+          <w:sz w:val="24"/>
+          <w:szCs w:val="24"/>
+        </w:rPr>
+        <w:t>model</w:t>
+      </w:r>
+      <w:r>
+        <w:rPr>
+          <w:rFonts w:hint="default" w:ascii="Times New Roman" w:hAnsi="Times New Roman" w:cs="Times New Roman"/>
+          <w:sz w:val="24"/>
+          <w:szCs w:val="24"/>
+        </w:rPr>
+        <w:t xml:space="preserve">s we </w:t>
+      </w:r>
+      <w:r>
+        <w:rPr>
+          <w:rFonts w:hint="default" w:ascii="Times New Roman" w:hAnsi="Times New Roman" w:cs="Times New Roman"/>
+          <w:sz w:val="24"/>
+          <w:szCs w:val="24"/>
+        </w:rPr>
+        <w:t>build</w:t>
+      </w:r>
+      <w:r>
+        <w:rPr>
+          <w:rFonts w:hint="default" w:ascii="Times New Roman" w:hAnsi="Times New Roman" w:cs="Times New Roman"/>
+          <w:sz w:val="24"/>
+          <w:szCs w:val="24"/>
+        </w:rPr>
+        <w:t xml:space="preserve"> will be able to detect some typical</w:t>
+      </w:r>
+      <w:r>
+        <w:rPr>
+          <w:rFonts w:hint="default" w:ascii="Times New Roman" w:hAnsi="Times New Roman" w:cs="Times New Roman"/>
+          <w:sz w:val="24"/>
+          <w:szCs w:val="24"/>
+        </w:rPr>
+        <w:t xml:space="preserve"> </w:t>
+      </w:r>
+      <w:r>
+        <w:rPr>
+          <w:rFonts w:hint="default" w:ascii="Times New Roman" w:hAnsi="Times New Roman" w:cs="Times New Roman"/>
+          <w:sz w:val="24"/>
+          <w:szCs w:val="24"/>
+        </w:rPr>
+        <w:t xml:space="preserve">anomalies in our </w:t>
+      </w:r>
+      <w:r>
+        <w:rPr>
+          <w:rFonts w:hint="default" w:ascii="Times New Roman" w:hAnsi="Times New Roman" w:cs="Times New Roman"/>
+          <w:sz w:val="24"/>
+          <w:szCs w:val="24"/>
+        </w:rPr>
+        <w:t>raw log</w:t>
+      </w:r>
+      <w:r>
+        <w:rPr>
+          <w:rFonts w:hint="default" w:ascii="Times New Roman" w:hAnsi="Times New Roman" w:cs="Times New Roman"/>
+          <w:sz w:val="24"/>
+          <w:szCs w:val="24"/>
+        </w:rPr>
+        <w:t xml:space="preserve"> dataset.</w:t>
+      </w:r>
+      <w:r>
+        <w:rPr>
+          <w:rFonts w:hint="default" w:ascii="Times New Roman" w:hAnsi="Times New Roman" w:cs="Times New Roman"/>
+          <w:sz w:val="24"/>
+          <w:szCs w:val="24"/>
+        </w:rPr>
+        <w:t xml:space="preserve"> The dataset will be subdivided into buckets of single event streaming. </w:t>
+      </w:r>
+    </w:p>
+    <w:p>
+      <w:pPr>
+        <w:rPr>
+          <w:rFonts w:hint="default" w:ascii="Times New Roman" w:hAnsi="Times New Roman" w:cs="Times New Roman"/>
+          <w:sz w:val="24"/>
+          <w:szCs w:val="24"/>
+        </w:rPr>
+      </w:pPr>
+    </w:p>
+    <w:p>
+      <w:pPr>
+        <w:rPr>
+          <w:rFonts w:hint="default" w:ascii="Times New Roman" w:hAnsi="Times New Roman" w:cs="Times New Roman"/>
+          <w:sz w:val="24"/>
+          <w:szCs w:val="24"/>
+        </w:rPr>
+      </w:pPr>
+      <w:r>
+        <w:rPr>
+          <w:rFonts w:hint="default" w:ascii="Times New Roman" w:hAnsi="Times New Roman" w:cs="Times New Roman"/>
+          <w:sz w:val="24"/>
+          <w:szCs w:val="24"/>
+        </w:rPr>
+        <w:t>The datasets that were generated and that are used for this part of the experiments can be found in table 3.</w:t>
+      </w:r>
+    </w:p>
+    <w:p>
+      <w:pPr>
+        <w:rPr>
+          <w:rFonts w:hint="default" w:ascii="Times New Roman" w:hAnsi="Times New Roman" w:cs="Times New Roman"/>
+          <w:sz w:val="24"/>
+          <w:szCs w:val="24"/>
+        </w:rPr>
+      </w:pPr>
+    </w:p>
+    <w:p>
+      <w:pPr>
+        <w:rPr>
+          <w:rFonts w:hint="default" w:ascii="Times New Roman" w:hAnsi="Times New Roman" w:cs="Times New Roman"/>
+          <w:sz w:val="24"/>
+          <w:szCs w:val="24"/>
+        </w:rPr>
+      </w:pPr>
+      <w:r>
+        <w:rPr>
+          <w:rFonts w:hint="default" w:ascii="Times New Roman" w:hAnsi="Times New Roman" w:cs="Times New Roman"/>
+          <w:sz w:val="24"/>
+          <w:szCs w:val="24"/>
+        </w:rPr>
         <w:t>The enormous amount of log data that has to be processed is an another challenge that has briefly been discussed above as well.</w:t>
       </w:r>
     </w:p>
@@ -2168,7 +2559,7 @@
           <w:sz w:val="24"/>
           <w:szCs w:val="24"/>
         </w:rPr>
-        <w:t xml:space="preserve">arge scale system are used in our experiment to measure the performance of deep CNN classifiers. The original gathered dataset is event-wise text log data, so we preprocess the </w:t>
+        <w:t xml:space="preserve">arge scale system are used in our experiment to measure the performance of deep CNN classifiers. The original gathered dataset is event-wise log text, so we preprocess the </w:t>
       </w:r>
       <w:r>
         <w:rPr>
@@ -2210,43 +2601,217 @@
           <w:sz w:val="24"/>
           <w:szCs w:val="24"/>
         </w:rPr>
-        <w:t>This setup started gathering logs from multiple applications within the</w:t>
-      </w:r>
-      <w:r>
-        <w:rPr>
-          <w:rFonts w:hint="default" w:ascii="Times New Roman" w:hAnsi="Times New Roman" w:cs="Times New Roman"/>
-          <w:sz w:val="24"/>
-          <w:szCs w:val="24"/>
-        </w:rPr>
-        <w:t xml:space="preserve"> distributed systems</w:t>
-      </w:r>
-      <w:r>
-        <w:rPr>
-          <w:rFonts w:hint="default" w:ascii="Times New Roman" w:hAnsi="Times New Roman" w:cs="Times New Roman"/>
-          <w:sz w:val="24"/>
-          <w:szCs w:val="24"/>
-        </w:rPr>
-        <w:t xml:space="preserve"> at the beginning of </w:t>
-      </w:r>
-      <w:r>
-        <w:rPr>
-          <w:rFonts w:hint="default" w:ascii="Times New Roman" w:hAnsi="Times New Roman" w:cs="Times New Roman"/>
-          <w:sz w:val="24"/>
-          <w:szCs w:val="24"/>
-        </w:rPr>
-        <w:t>March 2017</w:t>
-      </w:r>
-      <w:r>
-        <w:rPr>
-          <w:rFonts w:hint="default" w:ascii="Times New Roman" w:hAnsi="Times New Roman" w:cs="Times New Roman"/>
-          <w:sz w:val="24"/>
-          <w:szCs w:val="24"/>
-        </w:rPr>
-        <w:t>. Therefore, plenty of log data</w:t>
-      </w:r>
-      <w:r>
-        <w:rPr>
-          <w:rFonts w:hint="default" w:ascii="Times New Roman" w:hAnsi="Times New Roman" w:cs="Times New Roman"/>
+        <w:t>This setup started gathering logs from multiple applications within the distributed systems at the beginning of March 2017. Therefore, plenty of log data from different production servers is available for our experiments.</w:t>
+      </w:r>
+    </w:p>
+    <w:p>
+      <w:pPr>
+        <w:rPr>
+          <w:rFonts w:ascii="Times New Roman" w:hAnsi="Times New Roman" w:cs="Times New Roman"/>
+          <w:sz w:val="24"/>
+          <w:szCs w:val="24"/>
+        </w:rPr>
+      </w:pPr>
+    </w:p>
+    <w:p>
+      <w:pPr>
+        <w:rPr>
+          <w:rFonts w:ascii="Times New Roman" w:hAnsi="Times New Roman" w:cs="Times New Roman"/>
+          <w:sz w:val="24"/>
+          <w:szCs w:val="24"/>
+        </w:rPr>
+      </w:pPr>
+      <w:r>
+        <w:rPr>
+          <w:rFonts w:ascii="Times New Roman" w:hAnsi="Times New Roman" w:cs="Times New Roman"/>
+          <w:sz w:val="24"/>
+          <w:szCs w:val="24"/>
+        </w:rPr>
+        <w:t xml:space="preserve">There are 1,000,000 system events </w:t>
+      </w:r>
+      <w:r>
+        <w:rPr>
+          <w:rFonts w:hint="default" w:ascii="Times New Roman" w:hAnsi="Times New Roman" w:cs="Times New Roman"/>
+          <w:sz w:val="24"/>
+          <w:szCs w:val="24"/>
+        </w:rPr>
+        <w:t xml:space="preserve">that has been gathered from applications on the servers </w:t>
+      </w:r>
+      <w:r>
+        <w:rPr>
+          <w:rFonts w:ascii="Times New Roman" w:hAnsi="Times New Roman" w:cs="Times New Roman"/>
+          <w:sz w:val="24"/>
+          <w:szCs w:val="24"/>
+        </w:rPr>
+        <w:t>in the dataset and each log message has 140 numerically event-wise features, our models classify them into 13 different classes according to their characteristics. Table 1 reveals the categories of anomalous instances. Internet anomaly instance indicates ...</w:t>
+      </w:r>
+    </w:p>
+    <w:p>
+      <w:pPr>
+        <w:rPr>
+          <w:rFonts w:ascii="Times New Roman" w:hAnsi="Times New Roman" w:cs="Times New Roman"/>
+          <w:sz w:val="24"/>
+          <w:szCs w:val="24"/>
+        </w:rPr>
+      </w:pPr>
+    </w:p>
+    <w:p>
+      <w:pPr>
+        <w:rPr>
+          <w:rFonts w:ascii="Times New Roman" w:hAnsi="Times New Roman" w:cs="Times New Roman"/>
+          <w:sz w:val="24"/>
+          <w:szCs w:val="24"/>
+        </w:rPr>
+      </w:pPr>
+      <w:r>
+        <w:rPr>
+          <w:rFonts w:ascii="Times New Roman" w:hAnsi="Times New Roman" w:cs="Times New Roman"/>
+          <w:sz w:val="24"/>
+          <w:szCs w:val="24"/>
+        </w:rPr>
+        <w:t xml:space="preserve">We here apply 10 percent of original system log dataset for training and test, because of large scale of them. The data ratio of database anomaly instances is bigger than others presented in figure 4, thus database anomalous instances are able to recognized easily, and it will be unfair to the overall model training and evaluation. </w:t>
+      </w:r>
+    </w:p>
+    <w:p>
+      <w:pPr>
+        <w:rPr>
+          <w:rFonts w:ascii="Times New Roman" w:hAnsi="Times New Roman" w:cs="Times New Roman"/>
+          <w:sz w:val="24"/>
+          <w:szCs w:val="24"/>
+        </w:rPr>
+      </w:pPr>
+    </w:p>
+    <w:p>
+      <w:pPr>
+        <w:rPr>
+          <w:rFonts w:ascii="Times New Roman" w:hAnsi="Times New Roman" w:cs="Times New Roman"/>
+          <w:sz w:val="24"/>
+          <w:szCs w:val="24"/>
+        </w:rPr>
+      </w:pPr>
+      <w:r>
+        <w:rPr>
+          <w:rFonts w:ascii="Times New Roman" w:hAnsi="Times New Roman" w:cs="Times New Roman"/>
+          <w:sz w:val="24"/>
+          <w:szCs w:val="24"/>
+        </w:rPr>
+        <w:t>We total include 14 different classes of anomalies, each one is assigned a class.</w:t>
+      </w:r>
+    </w:p>
+    <w:p>
+      <w:pPr>
+        <w:rPr>
+          <w:rFonts w:ascii="Times New Roman" w:hAnsi="Times New Roman" w:cs="Times New Roman"/>
+          <w:sz w:val="24"/>
+          <w:szCs w:val="24"/>
+        </w:rPr>
+      </w:pPr>
+    </w:p>
+    <w:p>
+      <w:pPr>
+        <w:rPr>
+          <w:rFonts w:ascii="Times New Roman" w:hAnsi="Times New Roman" w:cs="Times New Roman"/>
+          <w:sz w:val="24"/>
+          <w:szCs w:val="24"/>
+        </w:rPr>
+      </w:pPr>
+      <w:r>
+        <w:rPr>
+          <w:rFonts w:ascii="Times New Roman" w:hAnsi="Times New Roman" w:cs="Times New Roman"/>
+          <w:sz w:val="24"/>
+          <w:szCs w:val="24"/>
+        </w:rPr>
+        <w:t>We construct a fully labeled dataset spanning a period of a couple of months with consecutive days. The construction of the semantic data set is conceived with the objective of fundamentally maintaining the underlying structural characteristics of the raw temporal operation data as much as possible. The transformation procedure is described as follows. The first step of the construction procedure consists of manually labeling. Then, we transform the textual information into structured representation.</w:t>
+      </w:r>
+    </w:p>
+    <w:p>
+      <w:pPr>
+        <w:rPr>
+          <w:rFonts w:ascii="Times New Roman" w:hAnsi="Times New Roman" w:cs="Times New Roman"/>
+          <w:sz w:val="24"/>
+          <w:szCs w:val="24"/>
+        </w:rPr>
+      </w:pPr>
+    </w:p>
+    <w:p>
+      <w:pPr>
+        <w:rPr>
+          <w:rFonts w:ascii="Times New Roman" w:hAnsi="Times New Roman" w:cs="Times New Roman"/>
+          <w:sz w:val="24"/>
+          <w:szCs w:val="24"/>
+        </w:rPr>
+      </w:pPr>
+      <w:r>
+        <w:rPr>
+          <w:rFonts w:ascii="Times New Roman" w:hAnsi="Times New Roman" w:cs="Times New Roman"/>
+          <w:sz w:val="24"/>
+          <w:szCs w:val="24"/>
+        </w:rPr>
+        <w:t>We divide this vector into m blocks, each one corresponding to a two-minute interval….</w:t>
+      </w:r>
+    </w:p>
+    <w:p>
+      <w:pPr>
+        <w:rPr>
+          <w:rFonts w:ascii="Times New Roman" w:hAnsi="Times New Roman" w:cs="Times New Roman"/>
+          <w:sz w:val="24"/>
+          <w:szCs w:val="24"/>
+        </w:rPr>
+      </w:pPr>
+    </w:p>
+    <w:p>
+      <w:pPr>
+        <w:rPr>
+          <w:rFonts w:ascii="Times New Roman" w:hAnsi="Times New Roman" w:cs="Times New Roman"/>
+          <w:sz w:val="24"/>
+          <w:szCs w:val="24"/>
+        </w:rPr>
+      </w:pPr>
+      <w:r>
+        <w:rPr>
+          <w:rFonts w:hint="eastAsia" w:ascii="Times New Roman" w:hAnsi="Times New Roman" w:cs="Times New Roman"/>
+          <w:sz w:val="24"/>
+          <w:szCs w:val="24"/>
+        </w:rPr>
+        <w:t>The</w:t>
+      </w:r>
+      <w:r>
+        <w:rPr>
+          <w:rFonts w:ascii="Times New Roman" w:hAnsi="Times New Roman" w:cs="Times New Roman"/>
+          <w:sz w:val="24"/>
+          <w:szCs w:val="24"/>
+        </w:rPr>
+        <w:t xml:space="preserve"> data set gained in this way retains certain features of real log data. It keeps the time-series variations of system operation, also, it maintains the differentiation among a variety of anomaly types. </w:t>
+      </w:r>
+    </w:p>
+    <w:p>
+      <w:pPr>
+        <w:rPr>
+          <w:rFonts w:ascii="Times New Roman" w:hAnsi="Times New Roman" w:cs="Times New Roman"/>
+          <w:sz w:val="24"/>
+          <w:szCs w:val="24"/>
+        </w:rPr>
+      </w:pPr>
+    </w:p>
+    <w:p>
+      <w:pPr>
+        <w:rPr>
+          <w:rFonts w:ascii="Times New Roman" w:hAnsi="Times New Roman" w:cs="Times New Roman"/>
+          <w:sz w:val="24"/>
+          <w:szCs w:val="24"/>
+        </w:rPr>
+      </w:pPr>
+      <w:r>
+        <w:rPr>
+          <w:rFonts w:ascii="Times New Roman" w:hAnsi="Times New Roman" w:cs="Times New Roman"/>
+          <w:sz w:val="24"/>
+          <w:szCs w:val="24"/>
+        </w:rPr>
+        <w:t>In order to categorize the</w:t>
+      </w:r>
+      <w:r>
+        <w:rPr>
+          <w:rFonts w:hint="eastAsia" w:ascii="Times New Roman" w:hAnsi="Times New Roman" w:cs="Times New Roman"/>
           <w:sz w:val="24"/>
           <w:szCs w:val="24"/>
         </w:rPr>
@@ -2254,49 +2819,15 @@
       </w:r>
       <w:r>
         <w:rPr>
-          <w:rFonts w:hint="default" w:ascii="Times New Roman" w:hAnsi="Times New Roman" w:cs="Times New Roman"/>
-          <w:sz w:val="24"/>
-          <w:szCs w:val="24"/>
-        </w:rPr>
-        <w:t>from different production servers is available for our experiments.</w:t>
-      </w:r>
-    </w:p>
-    <w:p>
-      <w:pPr>
-        <w:rPr>
-          <w:rFonts w:ascii="Times New Roman" w:hAnsi="Times New Roman" w:cs="Times New Roman"/>
-          <w:sz w:val="24"/>
-          <w:szCs w:val="24"/>
-        </w:rPr>
-      </w:pPr>
-    </w:p>
-    <w:p>
-      <w:pPr>
-        <w:rPr>
-          <w:rFonts w:ascii="Times New Roman" w:hAnsi="Times New Roman" w:cs="Times New Roman"/>
-          <w:sz w:val="24"/>
-          <w:szCs w:val="24"/>
-        </w:rPr>
-      </w:pPr>
-      <w:r>
-        <w:rPr>
-          <w:rFonts w:ascii="Times New Roman" w:hAnsi="Times New Roman" w:cs="Times New Roman"/>
-          <w:sz w:val="24"/>
-          <w:szCs w:val="24"/>
-        </w:rPr>
-        <w:t xml:space="preserve">There are 1,000,000 system events </w:t>
-      </w:r>
-      <w:r>
-        <w:rPr>
-          <w:rFonts w:hint="default" w:ascii="Times New Roman" w:hAnsi="Times New Roman" w:cs="Times New Roman"/>
-          <w:sz w:val="24"/>
-          <w:szCs w:val="24"/>
-        </w:rPr>
-        <w:t>that are generated by applications</w:t>
-      </w:r>
-      <w:r>
-        <w:rPr>
-          <w:rFonts w:hint="default" w:ascii="Times New Roman" w:hAnsi="Times New Roman" w:cs="Times New Roman"/>
+          <w:rFonts w:ascii="Times New Roman" w:hAnsi="Times New Roman" w:cs="Times New Roman"/>
+          <w:sz w:val="24"/>
+          <w:szCs w:val="24"/>
+        </w:rPr>
+        <w:t>anomalies, we take the distributions of anomalies across the types</w:t>
+      </w:r>
+      <w:r>
+        <w:rPr>
+          <w:rFonts w:hint="eastAsia" w:ascii="Times New Roman" w:hAnsi="Times New Roman" w:cs="Times New Roman"/>
           <w:sz w:val="24"/>
           <w:szCs w:val="24"/>
         </w:rPr>
@@ -2304,148 +2835,56 @@
       </w:r>
       <w:r>
         <w:rPr>
-          <w:rFonts w:hint="default" w:ascii="Times New Roman" w:hAnsi="Times New Roman" w:cs="Times New Roman"/>
-          <w:sz w:val="24"/>
-          <w:szCs w:val="24"/>
-        </w:rPr>
-        <w:t>on the servers</w:t>
-      </w:r>
-      <w:r>
-        <w:rPr>
-          <w:rFonts w:hint="default" w:ascii="Times New Roman" w:hAnsi="Times New Roman" w:cs="Times New Roman"/>
+          <w:rFonts w:ascii="Times New Roman" w:hAnsi="Times New Roman" w:cs="Times New Roman"/>
+          <w:sz w:val="24"/>
+          <w:szCs w:val="24"/>
+        </w:rPr>
+        <w:t xml:space="preserve">described in </w:t>
+      </w:r>
+      <w:r>
+        <w:rPr>
+          <w:rFonts w:hint="eastAsia" w:ascii="Times New Roman" w:hAnsi="Times New Roman" w:cs="Times New Roman"/>
+          <w:sz w:val="24"/>
+          <w:szCs w:val="24"/>
+        </w:rPr>
+        <w:t>ta</w:t>
+      </w:r>
+      <w:r>
+        <w:rPr>
+          <w:rFonts w:ascii="Times New Roman" w:hAnsi="Times New Roman" w:cs="Times New Roman"/>
+          <w:sz w:val="24"/>
+          <w:szCs w:val="24"/>
+        </w:rPr>
+        <w:t>ble 1.</w:t>
+      </w:r>
+      <w:r>
+        <w:rPr>
+          <w:rFonts w:hint="eastAsia" w:ascii="Times New Roman" w:hAnsi="Times New Roman" w:cs="Times New Roman"/>
           <w:sz w:val="24"/>
           <w:szCs w:val="24"/>
         </w:rPr>
         <w:t xml:space="preserve"> </w:t>
       </w:r>
-      <w:r>
-        <w:rPr>
-          <w:rFonts w:ascii="Times New Roman" w:hAnsi="Times New Roman" w:cs="Times New Roman"/>
-          <w:sz w:val="24"/>
-          <w:szCs w:val="24"/>
-        </w:rPr>
-        <w:t xml:space="preserve">in the dataset and each log </w:t>
-      </w:r>
-      <w:r>
-        <w:rPr>
-          <w:rFonts w:ascii="Times New Roman" w:hAnsi="Times New Roman" w:cs="Times New Roman"/>
-          <w:sz w:val="24"/>
-          <w:szCs w:val="24"/>
-        </w:rPr>
-        <w:t>message</w:t>
-      </w:r>
-      <w:r>
-        <w:rPr>
-          <w:rFonts w:ascii="Times New Roman" w:hAnsi="Times New Roman" w:cs="Times New Roman"/>
-          <w:sz w:val="24"/>
-          <w:szCs w:val="24"/>
-        </w:rPr>
-        <w:t xml:space="preserve"> has 140 numerically event-wise features, our models classify them into 13 different classes according to their characteristics. Table 1 reveals the categories of anomalous instances. Internet anomaly instance indicates ...</w:t>
-      </w:r>
-    </w:p>
-    <w:p>
-      <w:pPr>
-        <w:rPr>
-          <w:rFonts w:ascii="Times New Roman" w:hAnsi="Times New Roman" w:cs="Times New Roman"/>
-          <w:sz w:val="24"/>
-          <w:szCs w:val="24"/>
-        </w:rPr>
-      </w:pPr>
-    </w:p>
-    <w:p>
-      <w:pPr>
-        <w:rPr>
-          <w:rFonts w:ascii="Times New Roman" w:hAnsi="Times New Roman" w:cs="Times New Roman"/>
-          <w:sz w:val="24"/>
-          <w:szCs w:val="24"/>
-        </w:rPr>
-      </w:pPr>
-      <w:r>
-        <w:rPr>
-          <w:rFonts w:ascii="Times New Roman" w:hAnsi="Times New Roman" w:cs="Times New Roman"/>
-          <w:sz w:val="24"/>
-          <w:szCs w:val="24"/>
-        </w:rPr>
-        <w:t xml:space="preserve">We here apply 10 percent of original system log dataset for training and test, because of large scale of them. The data ratio of database anomaly instances is bigger than others presented in figure 4, thus database anomalous instances are able to recognized easily, and it will be unfair to the overall model training and evaluation. </w:t>
-      </w:r>
-    </w:p>
-    <w:p>
-      <w:pPr>
-        <w:rPr>
-          <w:rFonts w:ascii="Times New Roman" w:hAnsi="Times New Roman" w:cs="Times New Roman"/>
-          <w:sz w:val="24"/>
-          <w:szCs w:val="24"/>
-        </w:rPr>
-      </w:pPr>
-    </w:p>
-    <w:p>
-      <w:pPr>
-        <w:rPr>
-          <w:rFonts w:ascii="Times New Roman" w:hAnsi="Times New Roman" w:cs="Times New Roman"/>
-          <w:sz w:val="24"/>
-          <w:szCs w:val="24"/>
-        </w:rPr>
-      </w:pPr>
-      <w:r>
-        <w:rPr>
-          <w:rFonts w:ascii="Times New Roman" w:hAnsi="Times New Roman" w:cs="Times New Roman"/>
-          <w:sz w:val="24"/>
-          <w:szCs w:val="24"/>
-        </w:rPr>
-        <w:t>We total include 14 different variations of anomalies, each one is assigned a class.</w:t>
-      </w:r>
-    </w:p>
-    <w:p>
-      <w:pPr>
-        <w:rPr>
-          <w:rFonts w:ascii="Times New Roman" w:hAnsi="Times New Roman" w:cs="Times New Roman"/>
-          <w:sz w:val="24"/>
-          <w:szCs w:val="24"/>
-        </w:rPr>
-      </w:pPr>
-    </w:p>
-    <w:p>
-      <w:pPr>
-        <w:rPr>
-          <w:rFonts w:ascii="Times New Roman" w:hAnsi="Times New Roman" w:cs="Times New Roman"/>
-          <w:sz w:val="24"/>
-          <w:szCs w:val="24"/>
-        </w:rPr>
-      </w:pPr>
-      <w:r>
-        <w:rPr>
-          <w:rFonts w:ascii="Times New Roman" w:hAnsi="Times New Roman" w:cs="Times New Roman"/>
-          <w:sz w:val="24"/>
-          <w:szCs w:val="24"/>
-        </w:rPr>
-        <w:t>We construct a fully labeled dataset spanning a period of a couple of months with consecutive days. The construction of the semantic data set is conceived with the objective of fundamentally maintaining the underlying structural characteristics of the raw temporal operation data as much as possible. The transformation procedure is described as follows. The first step of the construction procedure consists of manually labeling. Then, we transform the textual information into structured representation.</w:t>
-      </w:r>
-    </w:p>
-    <w:p>
-      <w:pPr>
-        <w:rPr>
-          <w:rFonts w:ascii="Times New Roman" w:hAnsi="Times New Roman" w:cs="Times New Roman"/>
-          <w:sz w:val="24"/>
-          <w:szCs w:val="24"/>
-        </w:rPr>
-      </w:pPr>
-    </w:p>
-    <w:p>
-      <w:pPr>
-        <w:rPr>
-          <w:rFonts w:ascii="Times New Roman" w:hAnsi="Times New Roman" w:cs="Times New Roman"/>
-          <w:sz w:val="24"/>
-          <w:szCs w:val="24"/>
-        </w:rPr>
-      </w:pPr>
-      <w:r>
-        <w:rPr>
-          <w:rFonts w:ascii="Times New Roman" w:hAnsi="Times New Roman" w:cs="Times New Roman"/>
-          <w:sz w:val="24"/>
-          <w:szCs w:val="24"/>
-        </w:rPr>
-        <w:t>We divide this vector into m blocks, each one corresponding to a two-minute interval….</w:t>
-      </w:r>
+    </w:p>
+    <w:p>
+      <w:pPr>
+        <w:ind w:firstLine="420"/>
+        <w:rPr>
+          <w:rFonts w:ascii="Times New Roman" w:hAnsi="Times New Roman" w:cs="Times New Roman"/>
+          <w:sz w:val="24"/>
+          <w:szCs w:val="24"/>
+        </w:rPr>
+      </w:pPr>
+    </w:p>
+    <w:p>
+      <w:pPr>
+        <w:rPr>
+          <w:rFonts w:ascii="Times New Roman" w:hAnsi="Times New Roman" w:cs="Times New Roman"/>
+          <w:b/>
+          <w:sz w:val="24"/>
+          <w:szCs w:val="24"/>
+        </w:rPr>
+      </w:pPr>
     </w:p>
     <w:p>
       <w:pPr>
@@ -2470,41 +2909,15 @@
           <w:sz w:val="24"/>
           <w:szCs w:val="24"/>
         </w:rPr>
-        <w:t>The</w:t>
-      </w:r>
-      <w:r>
-        <w:rPr>
-          <w:rFonts w:ascii="Times New Roman" w:hAnsi="Times New Roman" w:cs="Times New Roman"/>
-          <w:sz w:val="24"/>
-          <w:szCs w:val="24"/>
-        </w:rPr>
-        <w:t xml:space="preserve"> data set gained in this way retains certain features of real log data. It keeps the time-series variations of system operation, also, it maintains the differentiation among a variety of anomaly types. </w:t>
-      </w:r>
-    </w:p>
-    <w:p>
-      <w:pPr>
-        <w:rPr>
-          <w:rFonts w:ascii="Times New Roman" w:hAnsi="Times New Roman" w:cs="Times New Roman"/>
-          <w:sz w:val="24"/>
-          <w:szCs w:val="24"/>
-        </w:rPr>
-      </w:pPr>
-    </w:p>
-    <w:p>
-      <w:pPr>
-        <w:rPr>
-          <w:rFonts w:ascii="Times New Roman" w:hAnsi="Times New Roman" w:cs="Times New Roman"/>
-          <w:sz w:val="24"/>
-          <w:szCs w:val="24"/>
-        </w:rPr>
-      </w:pPr>
-      <w:r>
-        <w:rPr>
-          <w:rFonts w:ascii="Times New Roman" w:hAnsi="Times New Roman" w:cs="Times New Roman"/>
-          <w:sz w:val="24"/>
-          <w:szCs w:val="24"/>
-        </w:rPr>
-        <w:t>In order to categorize the</w:t>
+        <w:t xml:space="preserve">During </w:t>
+      </w:r>
+      <w:r>
+        <w:rPr>
+          <w:rFonts w:ascii="Times New Roman" w:hAnsi="Times New Roman" w:cs="Times New Roman"/>
+          <w:sz w:val="24"/>
+          <w:szCs w:val="24"/>
+        </w:rPr>
+        <w:t xml:space="preserve">several </w:t>
       </w:r>
       <w:r>
         <w:rPr>
@@ -2512,161 +2925,148 @@
           <w:sz w:val="24"/>
           <w:szCs w:val="24"/>
         </w:rPr>
+        <w:t xml:space="preserve">months of trials, we </w:t>
+      </w:r>
+      <w:r>
+        <w:rPr>
+          <w:rFonts w:ascii="Times New Roman" w:hAnsi="Times New Roman" w:cs="Times New Roman"/>
+          <w:sz w:val="24"/>
+          <w:szCs w:val="24"/>
+        </w:rPr>
+        <w:t>successfully group anomalies with high accuracy. We aim at modeling...</w:t>
+      </w:r>
+    </w:p>
+    <w:p>
+      <w:pPr>
+        <w:rPr>
+          <w:rFonts w:ascii="Times New Roman" w:hAnsi="Times New Roman" w:cs="Times New Roman"/>
+          <w:sz w:val="24"/>
+          <w:szCs w:val="24"/>
+        </w:rPr>
+      </w:pPr>
+    </w:p>
+    <w:p>
+      <w:pPr>
+        <w:rPr>
+          <w:rFonts w:ascii="Times New Roman" w:hAnsi="Times New Roman" w:cs="Times New Roman"/>
+          <w:sz w:val="24"/>
+          <w:szCs w:val="24"/>
+        </w:rPr>
+      </w:pPr>
+      <w:r>
+        <w:rPr>
+          <w:rFonts w:hint="default" w:ascii="Times New Roman" w:hAnsi="Times New Roman" w:cs="Times New Roman"/>
+          <w:sz w:val="24"/>
+          <w:szCs w:val="24"/>
+        </w:rPr>
+        <w:t>W</w:t>
+      </w:r>
+      <w:r>
+        <w:rPr>
+          <w:rFonts w:hint="default" w:ascii="Times New Roman" w:hAnsi="Times New Roman" w:cs="Times New Roman"/>
+          <w:sz w:val="24"/>
+          <w:szCs w:val="24"/>
+        </w:rPr>
+        <w:t xml:space="preserve">e </w:t>
+      </w:r>
+      <w:r>
+        <w:rPr>
+          <w:rFonts w:hint="default" w:ascii="Times New Roman" w:hAnsi="Times New Roman" w:cs="Times New Roman"/>
+          <w:sz w:val="24"/>
+          <w:szCs w:val="24"/>
+        </w:rPr>
+        <w:t>normalize</w:t>
+      </w:r>
+      <w:r>
+        <w:rPr>
+          <w:rFonts w:hint="default" w:ascii="Times New Roman" w:hAnsi="Times New Roman" w:cs="Times New Roman"/>
+          <w:sz w:val="24"/>
+          <w:szCs w:val="24"/>
+        </w:rPr>
+        <w:t xml:space="preserve"> all the features to</w:t>
+      </w:r>
+      <w:r>
+        <w:rPr>
+          <w:rFonts w:hint="default" w:ascii="Times New Roman" w:hAnsi="Times New Roman" w:cs="Times New Roman"/>
+          <w:sz w:val="24"/>
+          <w:szCs w:val="24"/>
+        </w:rPr>
         <w:t xml:space="preserve"> </w:t>
       </w:r>
       <w:r>
         <w:rPr>
-          <w:rFonts w:ascii="Times New Roman" w:hAnsi="Times New Roman" w:cs="Times New Roman"/>
-          <w:sz w:val="24"/>
-          <w:szCs w:val="24"/>
-        </w:rPr>
-        <w:t>anomalies, we take the distributions of anomalies across the types</w:t>
-      </w:r>
-      <w:r>
-        <w:rPr>
-          <w:rFonts w:hint="eastAsia" w:ascii="Times New Roman" w:hAnsi="Times New Roman" w:cs="Times New Roman"/>
-          <w:sz w:val="24"/>
-          <w:szCs w:val="24"/>
-        </w:rPr>
-        <w:t xml:space="preserve"> </w:t>
-      </w:r>
-      <w:r>
-        <w:rPr>
-          <w:rFonts w:ascii="Times New Roman" w:hAnsi="Times New Roman" w:cs="Times New Roman"/>
-          <w:sz w:val="24"/>
-          <w:szCs w:val="24"/>
-        </w:rPr>
-        <w:t xml:space="preserve">described in </w:t>
-      </w:r>
-      <w:r>
-        <w:rPr>
-          <w:rFonts w:hint="eastAsia" w:ascii="Times New Roman" w:hAnsi="Times New Roman" w:cs="Times New Roman"/>
-          <w:sz w:val="24"/>
-          <w:szCs w:val="24"/>
-        </w:rPr>
-        <w:t>ta</w:t>
-      </w:r>
-      <w:r>
-        <w:rPr>
-          <w:rFonts w:ascii="Times New Roman" w:hAnsi="Times New Roman" w:cs="Times New Roman"/>
-          <w:sz w:val="24"/>
-          <w:szCs w:val="24"/>
-        </w:rPr>
-        <w:t>ble 1.</w:t>
-      </w:r>
-      <w:r>
-        <w:rPr>
-          <w:rFonts w:hint="eastAsia" w:ascii="Times New Roman" w:hAnsi="Times New Roman" w:cs="Times New Roman"/>
-          <w:sz w:val="24"/>
-          <w:szCs w:val="24"/>
-        </w:rPr>
-        <w:t xml:space="preserve"> </w:t>
-      </w:r>
-    </w:p>
-    <w:p>
-      <w:pPr>
-        <w:ind w:firstLine="420"/>
-        <w:rPr>
-          <w:rFonts w:ascii="Times New Roman" w:hAnsi="Times New Roman" w:cs="Times New Roman"/>
-          <w:sz w:val="24"/>
-          <w:szCs w:val="24"/>
-        </w:rPr>
-      </w:pPr>
-    </w:p>
-    <w:p>
-      <w:pPr>
-        <w:rPr>
-          <w:rFonts w:ascii="Times New Roman" w:hAnsi="Times New Roman" w:cs="Times New Roman"/>
-          <w:b/>
-          <w:sz w:val="24"/>
-          <w:szCs w:val="24"/>
-        </w:rPr>
-      </w:pPr>
-    </w:p>
-    <w:p>
-      <w:pPr>
-        <w:rPr>
-          <w:rFonts w:ascii="Times New Roman" w:hAnsi="Times New Roman" w:cs="Times New Roman"/>
-          <w:sz w:val="24"/>
-          <w:szCs w:val="24"/>
-        </w:rPr>
-      </w:pPr>
-    </w:p>
-    <w:p>
-      <w:pPr>
-        <w:rPr>
-          <w:rFonts w:ascii="Times New Roman" w:hAnsi="Times New Roman" w:cs="Times New Roman"/>
-          <w:sz w:val="24"/>
-          <w:szCs w:val="24"/>
-        </w:rPr>
-      </w:pPr>
-      <w:r>
-        <w:rPr>
-          <w:rFonts w:hint="eastAsia" w:ascii="Times New Roman" w:hAnsi="Times New Roman" w:cs="Times New Roman"/>
-          <w:sz w:val="24"/>
-          <w:szCs w:val="24"/>
-        </w:rPr>
-        <w:t xml:space="preserve">During </w:t>
-      </w:r>
-      <w:r>
-        <w:rPr>
-          <w:rFonts w:ascii="Times New Roman" w:hAnsi="Times New Roman" w:cs="Times New Roman"/>
-          <w:sz w:val="24"/>
-          <w:szCs w:val="24"/>
-        </w:rPr>
-        <w:t xml:space="preserve">several </w:t>
-      </w:r>
-      <w:r>
-        <w:rPr>
-          <w:rFonts w:hint="eastAsia" w:ascii="Times New Roman" w:hAnsi="Times New Roman" w:cs="Times New Roman"/>
-          <w:sz w:val="24"/>
-          <w:szCs w:val="24"/>
-        </w:rPr>
-        <w:t xml:space="preserve">months of trials, we </w:t>
-      </w:r>
-      <w:r>
-        <w:rPr>
-          <w:rFonts w:ascii="Times New Roman" w:hAnsi="Times New Roman" w:cs="Times New Roman"/>
-          <w:sz w:val="24"/>
-          <w:szCs w:val="24"/>
-        </w:rPr>
-        <w:t>successfully group anomalies with high accuracy. We aim at modeling...</w:t>
-      </w:r>
-    </w:p>
-    <w:p>
-      <w:pPr>
-        <w:rPr>
-          <w:rFonts w:ascii="Times New Roman" w:hAnsi="Times New Roman" w:cs="Times New Roman"/>
-          <w:sz w:val="24"/>
-          <w:szCs w:val="24"/>
-        </w:rPr>
-      </w:pPr>
-    </w:p>
-    <w:p>
-      <w:pPr>
-        <w:rPr>
-          <w:rFonts w:ascii="Times New Roman" w:hAnsi="Times New Roman" w:cs="Times New Roman"/>
-          <w:sz w:val="24"/>
-          <w:szCs w:val="24"/>
-        </w:rPr>
-      </w:pPr>
-      <w:r>
-        <w:rPr>
-          <w:rFonts w:ascii="Times New Roman" w:hAnsi="Times New Roman" w:cs="Times New Roman"/>
-          <w:sz w:val="24"/>
-          <w:szCs w:val="24"/>
-        </w:rPr>
-        <w:t xml:space="preserve">Discrete real-valued features are normalized to [0, 1] by mapping a feature value x to …. The input vector consists of 140 features and output vector is comprised of 13 anomaly classifications. As a result, the dimension of input and output is 140 and 13, respectively. </w:t>
-      </w:r>
-    </w:p>
-    <w:p>
-      <w:pPr>
-        <w:rPr>
-          <w:rFonts w:ascii="Times New Roman" w:hAnsi="Times New Roman" w:cs="Times New Roman"/>
-          <w:sz w:val="24"/>
-          <w:szCs w:val="24"/>
-        </w:rPr>
-      </w:pPr>
+          <w:rFonts w:hint="default" w:ascii="Times New Roman" w:hAnsi="Times New Roman" w:cs="Times New Roman"/>
+          <w:sz w:val="24"/>
+          <w:szCs w:val="24"/>
+        </w:rPr>
+        <w:t>an interval from zero to one</w:t>
+      </w:r>
+      <w:r>
+        <w:rPr>
+          <w:rFonts w:ascii="Times New Roman" w:hAnsi="Times New Roman" w:cs="Times New Roman"/>
+          <w:sz w:val="24"/>
+          <w:szCs w:val="24"/>
+        </w:rPr>
+        <w:t xml:space="preserve"> by mapping a feature value x to …. The input vector consists of 140 features and output vector is comprised of 13 anomaly classifications. As a result, the dimension of input and output is 140 and 13, respectively. </w:t>
+      </w:r>
+    </w:p>
+    <w:p>
+      <w:pPr>
+        <w:rPr>
+          <w:rFonts w:ascii="Times New Roman" w:hAnsi="Times New Roman" w:cs="Times New Roman"/>
+          <w:sz w:val="24"/>
+          <w:szCs w:val="24"/>
+        </w:rPr>
+      </w:pPr>
+    </w:p>
+    <w:p>
+      <w:pPr>
+        <w:rPr>
+          <w:rFonts w:ascii="Times New Roman" w:hAnsi="Times New Roman" w:cs="Times New Roman"/>
+          <w:sz w:val="24"/>
+          <w:szCs w:val="24"/>
+        </w:rPr>
+      </w:pPr>
+      <w:r>
+        <w:rPr>
+          <w:rFonts w:hint="default" w:ascii="Times New Roman" w:hAnsi="Times New Roman" w:cs="Times New Roman"/>
+          <w:sz w:val="24"/>
+          <w:szCs w:val="24"/>
+        </w:rPr>
+        <w:t>We ca an</w:t>
+      </w:r>
+      <w:r>
+        <w:rPr>
+          <w:rFonts w:hint="default" w:ascii="Times New Roman" w:hAnsi="Times New Roman" w:cs="Times New Roman"/>
+          <w:sz w:val="24"/>
+          <w:szCs w:val="24"/>
+        </w:rPr>
+        <w:t xml:space="preserve">alyze the </w:t>
+      </w:r>
+      <w:r>
+        <w:rPr>
+          <w:rFonts w:hint="default" w:ascii="Times New Roman" w:hAnsi="Times New Roman" w:cs="Times New Roman"/>
+          <w:sz w:val="24"/>
+          <w:szCs w:val="24"/>
+        </w:rPr>
+        <w:t>classification performances for</w:t>
+      </w:r>
+      <w:r>
+        <w:rPr>
+          <w:rFonts w:hint="default" w:ascii="Times New Roman" w:hAnsi="Times New Roman" w:cs="Times New Roman"/>
+          <w:sz w:val="24"/>
+          <w:szCs w:val="24"/>
+        </w:rPr>
+        <w:t xml:space="preserve"> messages aggregated per class</w:t>
+      </w:r>
+      <w:r>
+        <w:rPr>
+          <w:rFonts w:hint="default" w:ascii="Times New Roman" w:hAnsi="Times New Roman" w:cs="Times New Roman"/>
+          <w:sz w:val="24"/>
+          <w:szCs w:val="24"/>
+        </w:rPr>
+        <w:t xml:space="preserve">. </w:t>
+      </w:r>
     </w:p>
     <w:p>
       <w:pPr>
@@ -2849,18 +3249,189 @@
     <w:p>
       <w:pPr>
         <w:rPr>
-          <w:rFonts w:ascii="Times New Roman" w:hAnsi="Times New Roman" w:cs="Times New Roman"/>
-          <w:sz w:val="24"/>
-          <w:szCs w:val="24"/>
-        </w:rPr>
-      </w:pPr>
-      <w:r>
-        <w:rPr>
-          <w:rFonts w:ascii="Times New Roman" w:hAnsi="Times New Roman" w:cs="Times New Roman"/>
-          <w:sz w:val="24"/>
-          <w:szCs w:val="24"/>
-        </w:rPr>
-        <w:t xml:space="preserve">In order to measure the anomaly performance of classification we employed four standard evaluation metrics (best accuracy, precision, recall and f1-score) shown in equations 1, 2, 3 and 4 respectively. Accuracy denotes.., Precision signifies..., Recall ..,F1-score ... Equations of the metrics based on confusion matrix are presented as follow: </w:t>
+          <w:rFonts w:hint="default" w:ascii="Times New Roman" w:hAnsi="Times New Roman" w:cs="Times New Roman"/>
+          <w:sz w:val="24"/>
+          <w:szCs w:val="24"/>
+        </w:rPr>
+      </w:pPr>
+      <w:r>
+        <w:rPr>
+          <w:rFonts w:hint="default" w:ascii="Times New Roman" w:hAnsi="Times New Roman" w:cs="Times New Roman"/>
+          <w:sz w:val="24"/>
+          <w:szCs w:val="24"/>
+        </w:rPr>
+        <w:t>T</w:t>
+      </w:r>
+      <w:r>
+        <w:rPr>
+          <w:rFonts w:hint="default" w:ascii="Times New Roman" w:hAnsi="Times New Roman" w:cs="Times New Roman"/>
+          <w:sz w:val="24"/>
+          <w:szCs w:val="24"/>
+        </w:rPr>
+        <w:t>o make a fair comparison between</w:t>
+      </w:r>
+      <w:r>
+        <w:rPr>
+          <w:rFonts w:hint="default" w:ascii="Times New Roman" w:hAnsi="Times New Roman" w:cs="Times New Roman"/>
+          <w:sz w:val="24"/>
+          <w:szCs w:val="24"/>
+        </w:rPr>
+        <w:t xml:space="preserve"> the </w:t>
+      </w:r>
+      <w:r>
+        <w:rPr>
+          <w:rFonts w:ascii="Times New Roman" w:hAnsi="Times New Roman" w:cs="Times New Roman"/>
+          <w:sz w:val="24"/>
+          <w:szCs w:val="24"/>
+        </w:rPr>
+        <w:t>anomaly performance</w:t>
+      </w:r>
+      <w:r>
+        <w:rPr>
+          <w:rFonts w:ascii="Times New Roman" w:hAnsi="Times New Roman" w:cs="Times New Roman"/>
+          <w:sz w:val="24"/>
+          <w:szCs w:val="24"/>
+        </w:rPr>
+        <w:t>s</w:t>
+      </w:r>
+      <w:r>
+        <w:rPr>
+          <w:rFonts w:ascii="Times New Roman" w:hAnsi="Times New Roman" w:cs="Times New Roman"/>
+          <w:sz w:val="24"/>
+          <w:szCs w:val="24"/>
+        </w:rPr>
+        <w:t xml:space="preserve"> of classification</w:t>
+      </w:r>
+      <w:r>
+        <w:rPr>
+          <w:rFonts w:hint="default" w:ascii="Times New Roman" w:hAnsi="Times New Roman" w:cs="Times New Roman"/>
+          <w:sz w:val="24"/>
+          <w:szCs w:val="24"/>
+        </w:rPr>
+        <w:t xml:space="preserve"> to determine whic</w:t>
+      </w:r>
+      <w:r>
+        <w:rPr>
+          <w:rFonts w:hint="default" w:ascii="Times New Roman" w:hAnsi="Times New Roman" w:cs="Times New Roman"/>
+          <w:sz w:val="24"/>
+          <w:szCs w:val="24"/>
+        </w:rPr>
+        <w:t>h model</w:t>
+      </w:r>
+      <w:r>
+        <w:rPr>
+          <w:rFonts w:hint="default" w:ascii="Times New Roman" w:hAnsi="Times New Roman" w:cs="Times New Roman"/>
+          <w:sz w:val="24"/>
+          <w:szCs w:val="24"/>
+        </w:rPr>
+        <w:t xml:space="preserve"> performs</w:t>
+      </w:r>
+      <w:r>
+        <w:rPr>
+          <w:rFonts w:hint="default" w:ascii="Times New Roman" w:hAnsi="Times New Roman" w:cs="Times New Roman"/>
+          <w:sz w:val="24"/>
+          <w:szCs w:val="24"/>
+        </w:rPr>
+        <w:t xml:space="preserve"> </w:t>
+      </w:r>
+      <w:r>
+        <w:rPr>
+          <w:rFonts w:hint="default" w:ascii="Times New Roman" w:hAnsi="Times New Roman" w:cs="Times New Roman"/>
+          <w:sz w:val="24"/>
+          <w:szCs w:val="24"/>
+        </w:rPr>
+        <w:t>best</w:t>
+      </w:r>
+      <w:r>
+        <w:rPr>
+          <w:rFonts w:hint="default" w:ascii="Times New Roman" w:hAnsi="Times New Roman" w:cs="Times New Roman"/>
+          <w:sz w:val="24"/>
+          <w:szCs w:val="24"/>
+        </w:rPr>
+        <w:t xml:space="preserve">, </w:t>
+      </w:r>
+      <w:r>
+        <w:rPr>
+          <w:rFonts w:ascii="Times New Roman" w:hAnsi="Times New Roman" w:cs="Times New Roman"/>
+          <w:sz w:val="24"/>
+          <w:szCs w:val="24"/>
+        </w:rPr>
+        <w:t xml:space="preserve">we </w:t>
+      </w:r>
+      <w:r>
+        <w:rPr>
+          <w:rFonts w:hint="default" w:ascii="Times New Roman" w:hAnsi="Times New Roman" w:cs="Times New Roman"/>
+          <w:sz w:val="24"/>
+          <w:szCs w:val="24"/>
+        </w:rPr>
+        <w:t>specifically</w:t>
+      </w:r>
+      <w:r>
+        <w:rPr>
+          <w:rFonts w:hint="default" w:ascii="Times New Roman" w:hAnsi="Times New Roman" w:cs="Times New Roman"/>
+          <w:sz w:val="24"/>
+          <w:szCs w:val="24"/>
+        </w:rPr>
+        <w:t xml:space="preserve"> extract a confusion matrix with the true positive (TP), false positive (FP), true negative (TN), and false negative (FN) counts</w:t>
+      </w:r>
+    </w:p>
+    <w:p>
+      <w:pPr>
+        <w:rPr>
+          <w:rFonts w:ascii="Times New Roman" w:hAnsi="Times New Roman" w:cs="Times New Roman"/>
+          <w:sz w:val="24"/>
+          <w:szCs w:val="24"/>
+        </w:rPr>
+      </w:pPr>
+      <w:r>
+        <w:rPr>
+          <w:rFonts w:hint="default" w:ascii="Times New Roman" w:hAnsi="Times New Roman" w:cs="Times New Roman"/>
+          <w:sz w:val="24"/>
+          <w:szCs w:val="24"/>
+        </w:rPr>
+        <w:t xml:space="preserve">from the results of an algorithm. </w:t>
+      </w:r>
+      <w:r>
+        <w:rPr>
+          <w:rFonts w:ascii="Times New Roman" w:hAnsi="Times New Roman" w:cs="Times New Roman"/>
+          <w:sz w:val="24"/>
+          <w:szCs w:val="24"/>
+        </w:rPr>
+        <w:t>Then, we can computer</w:t>
+      </w:r>
+      <w:r>
+        <w:rPr>
+          <w:rFonts w:ascii="Times New Roman" w:hAnsi="Times New Roman" w:cs="Times New Roman"/>
+          <w:sz w:val="24"/>
+          <w:szCs w:val="24"/>
+        </w:rPr>
+        <w:t xml:space="preserve"> four standard evaluation metrics (best accuracy, precision, recall and f1-score) shown in equations 1, 2, 3 and 4 respectively. </w:t>
+      </w:r>
+    </w:p>
+    <w:p>
+      <w:pPr>
+        <w:rPr>
+          <w:rFonts w:ascii="Times New Roman" w:hAnsi="Times New Roman" w:cs="Times New Roman"/>
+          <w:sz w:val="24"/>
+          <w:szCs w:val="24"/>
+        </w:rPr>
+      </w:pPr>
+    </w:p>
+    <w:p>
+      <w:pPr>
+        <w:rPr>
+          <w:rFonts w:ascii="Times New Roman" w:hAnsi="Times New Roman" w:cs="Times New Roman"/>
+          <w:sz w:val="24"/>
+          <w:szCs w:val="24"/>
+        </w:rPr>
+      </w:pPr>
+      <w:r>
+        <w:rPr>
+          <w:rFonts w:ascii="Times New Roman" w:hAnsi="Times New Roman" w:cs="Times New Roman"/>
+          <w:sz w:val="24"/>
+          <w:szCs w:val="24"/>
+        </w:rPr>
+        <w:t xml:space="preserve">Accuracy denotes.., Precision signifies..., Recall ..,F1-score ... Equations of the metrics based on confusion matrix are presented as follow: </w:t>
       </w:r>
     </w:p>
     <w:p>
@@ -3382,6 +3953,147 @@
     <w:p>
       <w:pPr>
         <w:rPr>
+          <w:rFonts w:hint="default" w:ascii="Times New Roman" w:hAnsi="Times New Roman" w:cs="Times New Roman"/>
+          <w:sz w:val="24"/>
+          <w:szCs w:val="24"/>
+        </w:rPr>
+      </w:pPr>
+      <w:r>
+        <w:rPr>
+          <w:rFonts w:hint="default" w:ascii="Times New Roman" w:hAnsi="Times New Roman" w:cs="Times New Roman"/>
+          <w:sz w:val="24"/>
+          <w:szCs w:val="24"/>
+        </w:rPr>
+        <w:t>There are</w:t>
+      </w:r>
+      <w:r>
+        <w:rPr>
+          <w:rFonts w:hint="default" w:ascii="Times New Roman" w:hAnsi="Times New Roman" w:cs="Times New Roman"/>
+          <w:sz w:val="24"/>
+          <w:szCs w:val="24"/>
+        </w:rPr>
+        <w:t xml:space="preserve"> big differences between the </w:t>
+      </w:r>
+      <w:r>
+        <w:rPr>
+          <w:rFonts w:hint="default" w:ascii="Times New Roman" w:hAnsi="Times New Roman" w:cs="Times New Roman"/>
+          <w:sz w:val="24"/>
+          <w:szCs w:val="24"/>
+        </w:rPr>
+        <w:t>model</w:t>
+      </w:r>
+      <w:r>
+        <w:rPr>
+          <w:rFonts w:hint="default" w:ascii="Times New Roman" w:hAnsi="Times New Roman" w:cs="Times New Roman"/>
+          <w:sz w:val="24"/>
+          <w:szCs w:val="24"/>
+        </w:rPr>
+        <w:t>s</w:t>
+      </w:r>
+      <w:r>
+        <w:rPr>
+          <w:rFonts w:hint="default" w:ascii="Times New Roman" w:hAnsi="Times New Roman" w:cs="Times New Roman"/>
+          <w:sz w:val="24"/>
+          <w:szCs w:val="24"/>
+        </w:rPr>
+        <w:t xml:space="preserve"> shown </w:t>
+      </w:r>
+      <w:r>
+        <w:rPr>
+          <w:rFonts w:hint="default" w:ascii="Times New Roman" w:hAnsi="Times New Roman" w:cs="Times New Roman"/>
+          <w:sz w:val="24"/>
+          <w:szCs w:val="24"/>
+        </w:rPr>
+        <w:t xml:space="preserve">in Table </w:t>
+      </w:r>
+      <w:r>
+        <w:rPr>
+          <w:rFonts w:hint="default" w:ascii="Times New Roman" w:hAnsi="Times New Roman" w:cs="Times New Roman"/>
+          <w:sz w:val="24"/>
+          <w:szCs w:val="24"/>
+        </w:rPr>
+        <w:t>5</w:t>
+      </w:r>
+      <w:r>
+        <w:rPr>
+          <w:rFonts w:hint="default" w:ascii="Times New Roman" w:hAnsi="Times New Roman" w:cs="Times New Roman"/>
+          <w:sz w:val="24"/>
+          <w:szCs w:val="24"/>
+        </w:rPr>
+        <w:t xml:space="preserve">. Based on those results, we can see that the </w:t>
+      </w:r>
+      <w:r>
+        <w:rPr>
+          <w:rFonts w:hint="default" w:ascii="Times New Roman" w:hAnsi="Times New Roman" w:cs="Times New Roman"/>
+          <w:sz w:val="24"/>
+          <w:szCs w:val="24"/>
+        </w:rPr>
+        <w:t xml:space="preserve">model E </w:t>
+      </w:r>
+      <w:r>
+        <w:rPr>
+          <w:rFonts w:hint="default" w:ascii="Times New Roman" w:hAnsi="Times New Roman" w:cs="Times New Roman"/>
+          <w:sz w:val="24"/>
+          <w:szCs w:val="24"/>
+        </w:rPr>
+        <w:t>has the best performance overall,</w:t>
+      </w:r>
+      <w:r>
+        <w:rPr>
+          <w:rFonts w:hint="default" w:ascii="Times New Roman" w:hAnsi="Times New Roman" w:cs="Times New Roman"/>
+          <w:sz w:val="24"/>
+          <w:szCs w:val="24"/>
+        </w:rPr>
+        <w:t xml:space="preserve">  Another interesting trend we can observe is the fact that</w:t>
+      </w:r>
+    </w:p>
+    <w:p>
+      <w:pPr>
+        <w:rPr>
+          <w:rFonts w:hint="default" w:ascii="Times New Roman" w:hAnsi="Times New Roman" w:cs="Times New Roman"/>
+          <w:sz w:val="24"/>
+          <w:szCs w:val="24"/>
+        </w:rPr>
+      </w:pPr>
+    </w:p>
+    <w:p>
+      <w:pPr>
+        <w:rPr>
+          <w:rFonts w:hint="default" w:ascii="Times New Roman" w:hAnsi="Times New Roman" w:cs="Times New Roman"/>
+          <w:sz w:val="24"/>
+          <w:szCs w:val="24"/>
+        </w:rPr>
+      </w:pPr>
+      <w:r>
+        <w:rPr>
+          <w:rFonts w:hint="default" w:ascii="Times New Roman" w:hAnsi="Times New Roman" w:cs="Times New Roman"/>
+          <w:sz w:val="24"/>
+          <w:szCs w:val="24"/>
+        </w:rPr>
+        <w:t>Some of the models provide more insights about the performance of models if we look at the more detailed results in table 6. Model B’s F1-score actually comes close to the F1-score of the model C</w:t>
+      </w:r>
+    </w:p>
+    <w:p>
+      <w:pPr>
+        <w:rPr>
+          <w:rFonts w:hint="default" w:ascii="Times New Roman" w:hAnsi="Times New Roman" w:cs="Times New Roman"/>
+          <w:sz w:val="24"/>
+          <w:szCs w:val="24"/>
+        </w:rPr>
+      </w:pPr>
+    </w:p>
+    <w:p>
+      <w:pPr>
+        <w:rPr>
+          <w:rFonts w:hint="default" w:ascii="Times New Roman" w:hAnsi="Times New Roman" w:cs="Times New Roman"/>
+          <w:sz w:val="24"/>
+          <w:szCs w:val="24"/>
+        </w:rPr>
+      </w:pPr>
+    </w:p>
+    <w:p>
+      <w:pPr>
+        <w:rPr>
           <w:rFonts w:ascii="Times New Roman" w:hAnsi="Times New Roman" w:cs="Times New Roman"/>
           <w:sz w:val="24"/>
           <w:szCs w:val="24"/>
@@ -3433,6 +4145,89 @@
     </w:p>
     <w:p>
       <w:pPr>
+        <w:rPr>
+          <w:rFonts w:hint="default" w:ascii="Times New Roman" w:hAnsi="Times New Roman" w:cs="Times New Roman"/>
+          <w:sz w:val="24"/>
+          <w:szCs w:val="24"/>
+        </w:rPr>
+      </w:pPr>
+      <w:r>
+        <w:rPr>
+          <w:rFonts w:hint="default" w:ascii="Times New Roman" w:hAnsi="Times New Roman" w:cs="Times New Roman"/>
+          <w:sz w:val="24"/>
+          <w:szCs w:val="24"/>
+        </w:rPr>
+        <w:t>It should also be taken into account that there is</w:t>
+      </w:r>
+      <w:r>
+        <w:rPr>
+          <w:rFonts w:hint="default" w:ascii="Times New Roman" w:hAnsi="Times New Roman" w:cs="Times New Roman"/>
+          <w:sz w:val="24"/>
+          <w:szCs w:val="24"/>
+        </w:rPr>
+        <w:t xml:space="preserve"> </w:t>
+      </w:r>
+      <w:r>
+        <w:rPr>
+          <w:rFonts w:hint="default" w:ascii="Times New Roman" w:hAnsi="Times New Roman" w:cs="Times New Roman"/>
+          <w:sz w:val="24"/>
+          <w:szCs w:val="24"/>
+        </w:rPr>
+        <w:t>a certain level of subjectiveness to the manual classification process, which</w:t>
+      </w:r>
+      <w:r>
+        <w:rPr>
+          <w:rFonts w:hint="default" w:ascii="Times New Roman" w:hAnsi="Times New Roman" w:cs="Times New Roman"/>
+          <w:sz w:val="24"/>
+          <w:szCs w:val="24"/>
+        </w:rPr>
+        <w:t xml:space="preserve"> </w:t>
+      </w:r>
+      <w:r>
+        <w:rPr>
+          <w:rFonts w:hint="default" w:ascii="Times New Roman" w:hAnsi="Times New Roman" w:cs="Times New Roman"/>
+          <w:sz w:val="24"/>
+          <w:szCs w:val="24"/>
+        </w:rPr>
+        <w:t>may influence the results.</w:t>
+      </w:r>
+      <w:r>
+        <w:rPr>
+          <w:rFonts w:hint="default" w:ascii="Times New Roman" w:hAnsi="Times New Roman" w:cs="Times New Roman"/>
+          <w:sz w:val="24"/>
+          <w:szCs w:val="24"/>
+        </w:rPr>
+        <w:t xml:space="preserve"> This is caused by the fact that there are no strict</w:t>
+      </w:r>
+    </w:p>
+    <w:p>
+      <w:pPr>
+        <w:rPr>
+          <w:rFonts w:ascii="Times New Roman" w:hAnsi="Times New Roman" w:cs="Times New Roman"/>
+          <w:sz w:val="24"/>
+          <w:szCs w:val="24"/>
+        </w:rPr>
+      </w:pPr>
+      <w:r>
+        <w:rPr>
+          <w:rFonts w:hint="default" w:ascii="Times New Roman" w:hAnsi="Times New Roman" w:cs="Times New Roman"/>
+          <w:sz w:val="24"/>
+          <w:szCs w:val="24"/>
+        </w:rPr>
+        <w:t>rules that determine whether something is an anomaly. Model E seems to give the best performance of the all models.</w:t>
+      </w:r>
+    </w:p>
+    <w:p>
+      <w:pPr>
+        <w:rPr>
+          <w:rFonts w:ascii="Times New Roman" w:hAnsi="Times New Roman" w:cs="Times New Roman"/>
+          <w:sz w:val="24"/>
+          <w:szCs w:val="24"/>
+        </w:rPr>
+      </w:pPr>
+    </w:p>
+    <w:p>
+      <w:pPr>
         <w:pStyle w:val="3"/>
       </w:pPr>
       <w:r>
@@ -3528,783 +4323,990 @@
     <w:p>
       <w:pPr>
         <w:rPr>
-          <w:rFonts w:ascii="Times New Roman" w:hAnsi="Times New Roman" w:cs="Times New Roman"/>
-          <w:sz w:val="24"/>
-          <w:szCs w:val="24"/>
-        </w:rPr>
-      </w:pPr>
-    </w:p>
-    <w:p>
-      <w:pPr>
-        <w:rPr>
-          <w:rFonts w:ascii="Times New Roman" w:hAnsi="Times New Roman" w:cs="Times New Roman"/>
-          <w:sz w:val="24"/>
-          <w:szCs w:val="24"/>
-        </w:rPr>
-      </w:pPr>
-    </w:p>
-    <w:p>
-      <w:pPr>
-        <w:pStyle w:val="3"/>
-      </w:pPr>
-      <w:r>
-        <w:t>Acknowledgments</w:t>
-      </w:r>
-    </w:p>
-    <w:p>
-      <w:pPr>
-        <w:rPr>
-          <w:rFonts w:ascii="Times New Roman" w:hAnsi="Times New Roman" w:cs="Times New Roman"/>
-          <w:sz w:val="24"/>
-          <w:szCs w:val="24"/>
-        </w:rPr>
-      </w:pPr>
-      <w:r>
-        <w:rPr>
-          <w:rFonts w:ascii="Times New Roman" w:hAnsi="Times New Roman" w:cs="Times New Roman"/>
-          <w:sz w:val="24"/>
-          <w:szCs w:val="24"/>
-        </w:rPr>
-        <w:t>This research was supported by Institute of Computing Technology, Chinese Academy of Sciences.</w:t>
-      </w:r>
-    </w:p>
-    <w:p>
-      <w:pPr>
-        <w:rPr>
-          <w:rFonts w:ascii="Times New Roman" w:hAnsi="Times New Roman" w:cs="Times New Roman"/>
-          <w:sz w:val="24"/>
-          <w:szCs w:val="24"/>
-        </w:rPr>
-      </w:pPr>
-    </w:p>
-    <w:p>
-      <w:pPr>
-        <w:pStyle w:val="3"/>
-      </w:pPr>
-      <w:r>
-        <w:t>References</w:t>
-      </w:r>
-    </w:p>
-    <w:p>
-      <w:pPr>
-        <w:rPr>
-          <w:rFonts w:ascii="Times New Roman" w:hAnsi="Times New Roman" w:cs="Times New Roman"/>
-          <w:sz w:val="24"/>
-          <w:szCs w:val="24"/>
-        </w:rPr>
-      </w:pPr>
-    </w:p>
-    <w:p>
-      <w:pPr>
-        <w:rPr>
-          <w:rFonts w:ascii="Times New Roman" w:hAnsi="Times New Roman" w:cs="Times New Roman"/>
-          <w:szCs w:val="21"/>
-        </w:rPr>
-      </w:pPr>
-      <w:r>
-        <w:rPr>
-          <w:rFonts w:ascii="Times New Roman" w:hAnsi="Times New Roman" w:cs="Times New Roman"/>
-          <w:szCs w:val="21"/>
-        </w:rPr>
-        <w:t>[1] Victoria J. Hodge, Jim Austin. A Survey of Outlier Detection Methodologies. Artificial Intelligence Review. 2004; 22(2):85-126.  doi:10.1007/s10462-004-4304-y.</w:t>
-      </w:r>
-    </w:p>
-    <w:p>
-      <w:pPr>
-        <w:rPr>
-          <w:rFonts w:ascii="Times New Roman" w:hAnsi="Times New Roman" w:cs="Times New Roman"/>
-          <w:szCs w:val="21"/>
-        </w:rPr>
-      </w:pPr>
-    </w:p>
-    <w:p>
-      <w:pPr>
-        <w:rPr>
-          <w:rFonts w:ascii="Times New Roman" w:hAnsi="Times New Roman" w:cs="Times New Roman"/>
-          <w:szCs w:val="21"/>
-        </w:rPr>
-      </w:pPr>
-      <w:r>
-        <w:rPr>
-          <w:rFonts w:ascii="Times New Roman" w:hAnsi="Times New Roman" w:cs="Times New Roman"/>
-          <w:szCs w:val="21"/>
-        </w:rPr>
-        <w:t>[2] Smith M. R., Martinez T. Improving classification accuracy by identifying and removing instances that should be misclassified. The 2011 International Joint Conference on Neural Networks. 2011; p. 2690. ISBN 978-1-4244-9635-8. doi:10.1109/IJCNN.2011.6033571.</w:t>
-      </w:r>
-    </w:p>
-    <w:p>
-      <w:pPr>
-        <w:rPr>
-          <w:rFonts w:ascii="Times New Roman" w:hAnsi="Times New Roman" w:cs="Times New Roman"/>
-          <w:szCs w:val="21"/>
-        </w:rPr>
-      </w:pPr>
-    </w:p>
-    <w:p>
-      <w:pPr>
-        <w:rPr>
-          <w:rFonts w:ascii="Times New Roman" w:hAnsi="Times New Roman" w:cs="Times New Roman"/>
-          <w:szCs w:val="21"/>
-        </w:rPr>
-      </w:pPr>
-      <w:r>
-        <w:rPr>
-          <w:rFonts w:ascii="Times New Roman" w:hAnsi="Times New Roman" w:cs="Times New Roman"/>
-          <w:szCs w:val="21"/>
-        </w:rPr>
-        <w:t>[3] Knorr E. M., Ng R. T., Tucakov, V. Distance-based outliers: Algorithms and applications. The VLDB Journal the International Journal on Very Large Data Bases. 2000; 8(3-4):237-253. doi:10.1007/s007780050006.</w:t>
-      </w:r>
-    </w:p>
-    <w:p>
-      <w:pPr>
-        <w:rPr>
-          <w:rFonts w:ascii="Times New Roman" w:hAnsi="Times New Roman" w:cs="Times New Roman"/>
-          <w:szCs w:val="21"/>
-        </w:rPr>
-      </w:pPr>
-    </w:p>
-    <w:p>
-      <w:pPr>
-        <w:rPr>
-          <w:rFonts w:ascii="Times New Roman" w:hAnsi="Times New Roman" w:cs="Times New Roman"/>
-          <w:szCs w:val="21"/>
-        </w:rPr>
-      </w:pPr>
-      <w:r>
-        <w:rPr>
-          <w:rFonts w:ascii="Times New Roman" w:hAnsi="Times New Roman" w:cs="Times New Roman"/>
-          <w:szCs w:val="21"/>
-        </w:rPr>
-        <w:t>[4] Breunig M. M., Kriegel H.-P., Ng R. T., Sander, J. LOF: Identifying Density-based Local Outliers. Proceedings of the 2000 ACM SIGMOD International Conference on Management of Data. SIGMOD. 2000; pp. 93–104. ISBN 1-58113-217-4. doi:10.1145/335191.335388.</w:t>
-      </w:r>
-    </w:p>
-    <w:p>
-      <w:pPr>
-        <w:rPr>
-          <w:rFonts w:ascii="Times New Roman" w:hAnsi="Times New Roman" w:cs="Times New Roman"/>
-          <w:szCs w:val="21"/>
-        </w:rPr>
-      </w:pPr>
-    </w:p>
-    <w:p>
-      <w:pPr>
-        <w:rPr>
-          <w:rFonts w:ascii="Times New Roman" w:hAnsi="Times New Roman" w:cs="Times New Roman"/>
-          <w:szCs w:val="21"/>
-        </w:rPr>
-      </w:pPr>
-      <w:r>
-        <w:rPr>
-          <w:rFonts w:ascii="Times New Roman" w:hAnsi="Times New Roman" w:cs="Times New Roman"/>
-          <w:szCs w:val="21"/>
-        </w:rPr>
-        <w:t xml:space="preserve">[5] Schubert E., Zimek A., Kriegel H. P. Local outlier detection reconsidered: A generalized view on locality with applications to spatial, video, and network outlier detection. Data Mining and Knowledge Discovery. 2012; 28: 190–237. </w:t>
-      </w:r>
-    </w:p>
-    <w:p>
-      <w:pPr>
-        <w:rPr>
-          <w:rFonts w:ascii="Times New Roman" w:hAnsi="Times New Roman" w:cs="Times New Roman"/>
-          <w:szCs w:val="21"/>
-        </w:rPr>
-      </w:pPr>
-      <w:r>
-        <w:rPr>
-          <w:rFonts w:ascii="Times New Roman" w:hAnsi="Times New Roman" w:cs="Times New Roman"/>
-          <w:szCs w:val="21"/>
-        </w:rPr>
-        <w:t>doi:10.1007/s10618-012-0300-z.</w:t>
-      </w:r>
-    </w:p>
-    <w:p>
-      <w:pPr>
-        <w:rPr>
-          <w:rFonts w:ascii="Times New Roman" w:hAnsi="Times New Roman" w:cs="Times New Roman"/>
-          <w:szCs w:val="21"/>
-        </w:rPr>
-      </w:pPr>
-    </w:p>
-    <w:p>
-      <w:pPr>
-        <w:rPr>
-          <w:rFonts w:ascii="Times New Roman" w:hAnsi="Times New Roman" w:cs="Times New Roman"/>
-          <w:szCs w:val="21"/>
-        </w:rPr>
-      </w:pPr>
-      <w:r>
-        <w:rPr>
-          <w:rFonts w:ascii="Times New Roman" w:hAnsi="Times New Roman" w:cs="Times New Roman"/>
-          <w:szCs w:val="21"/>
-        </w:rPr>
-        <w:t>[6] Kriegel H. P., Kroger P., Schubert E., Zimek A. Outlier Detection in Arbitrarily Oriented Subspaces. 2012 IEEE 12th International Conference on Data Mining. 2012; p.379. ISBN 978-1-4673-4649-8. doi:10.1109/ICDM.2012.21.</w:t>
-      </w:r>
-    </w:p>
-    <w:p>
-      <w:pPr>
-        <w:rPr>
-          <w:rFonts w:ascii="Times New Roman" w:hAnsi="Times New Roman" w:cs="Times New Roman"/>
-          <w:szCs w:val="21"/>
-        </w:rPr>
-      </w:pPr>
-    </w:p>
-    <w:p>
-      <w:pPr>
-        <w:rPr>
-          <w:rFonts w:ascii="Times New Roman" w:hAnsi="Times New Roman" w:cs="Times New Roman"/>
-          <w:szCs w:val="21"/>
-        </w:rPr>
-      </w:pPr>
-      <w:r>
-        <w:rPr>
-          <w:rFonts w:ascii="Times New Roman" w:hAnsi="Times New Roman" w:cs="Times New Roman"/>
-          <w:szCs w:val="21"/>
-        </w:rPr>
-        <w:t>[7] He Z., Xu X., Deng S. Discovering cluster-based local outliers. Pattern Recognition Letters. 2003; 24(9-10):1641-1650. doi:10.1016/S0167-8655(03)00003-5.</w:t>
-      </w:r>
-    </w:p>
-    <w:p>
-      <w:pPr>
-        <w:rPr>
-          <w:rFonts w:ascii="Times New Roman" w:hAnsi="Times New Roman" w:cs="Times New Roman"/>
-          <w:szCs w:val="21"/>
-        </w:rPr>
-      </w:pPr>
-    </w:p>
-    <w:p>
-      <w:pPr>
-        <w:rPr>
-          <w:rFonts w:ascii="Times New Roman" w:hAnsi="Times New Roman" w:cs="Times New Roman"/>
-          <w:szCs w:val="21"/>
-        </w:rPr>
-      </w:pPr>
-      <w:r>
-        <w:rPr>
-          <w:rFonts w:ascii="Times New Roman" w:hAnsi="Times New Roman" w:cs="Times New Roman"/>
-          <w:szCs w:val="21"/>
-        </w:rPr>
-        <w:t>[8] Campello R. J. G. B., Moulavi D., Zimek A., Sander J. Hierarchical Density Estimates for Data Clustering, Visualization, and Outlier Detection. ACM Transactions on Knowledge Discovery from Data. 2015; 10(1):5:1-51. doi:10.1145/2733381.</w:t>
-      </w:r>
-    </w:p>
-    <w:p>
-      <w:pPr>
-        <w:rPr>
-          <w:rFonts w:ascii="Times New Roman" w:hAnsi="Times New Roman" w:cs="Times New Roman"/>
-          <w:szCs w:val="21"/>
-        </w:rPr>
-      </w:pPr>
-    </w:p>
-    <w:p>
-      <w:pPr>
-        <w:rPr>
-          <w:rFonts w:ascii="Times New Roman" w:hAnsi="Times New Roman" w:cs="Times New Roman"/>
-          <w:szCs w:val="21"/>
-        </w:rPr>
-      </w:pPr>
-      <w:r>
-        <w:rPr>
-          <w:rFonts w:ascii="Times New Roman" w:hAnsi="Times New Roman" w:cs="Times New Roman"/>
-          <w:szCs w:val="21"/>
-        </w:rPr>
-        <w:t>[9] Zimek A., Campello R. J. G. B., Sander J. R. Ensembles for unsupervised outlier detection. ACM SIGKDD Explorations Newsletter. 2014; 15:11–22. doi:10.1145/2594473.2594476.</w:t>
-      </w:r>
-    </w:p>
-    <w:p>
-      <w:pPr>
-        <w:rPr>
-          <w:rFonts w:ascii="Times New Roman" w:hAnsi="Times New Roman" w:cs="Times New Roman"/>
-          <w:szCs w:val="21"/>
-        </w:rPr>
-      </w:pPr>
-    </w:p>
-    <w:p>
-      <w:pPr>
-        <w:rPr>
-          <w:rFonts w:ascii="Times New Roman" w:hAnsi="Times New Roman" w:cs="Times New Roman"/>
-          <w:szCs w:val="21"/>
-        </w:rPr>
-      </w:pPr>
-      <w:r>
-        <w:rPr>
-          <w:rFonts w:ascii="Times New Roman" w:hAnsi="Times New Roman" w:cs="Times New Roman"/>
-          <w:szCs w:val="21"/>
-        </w:rPr>
-        <w:t>[10] Zimek A., Campello R. J. G. B., Sander J. R. Data perturbation for outlier detection ensembles. Proceedings of the 26th International Conference on Scientific and Statistical Database Management-SSDBM. 2014; p.1. ISBN 978-1-4503-2722-0. doi:10.1145/2618243.2618257.</w:t>
-      </w:r>
-    </w:p>
-    <w:p>
-      <w:pPr>
-        <w:rPr>
-          <w:rFonts w:ascii="Times New Roman" w:hAnsi="Times New Roman" w:cs="Times New Roman"/>
-          <w:szCs w:val="21"/>
-        </w:rPr>
-      </w:pPr>
-    </w:p>
-    <w:p>
-      <w:pPr>
-        <w:rPr>
-          <w:rFonts w:ascii="Times New Roman" w:hAnsi="Times New Roman" w:cs="Times New Roman"/>
-          <w:szCs w:val="21"/>
-        </w:rPr>
-      </w:pPr>
-      <w:r>
-        <w:rPr>
-          <w:rFonts w:ascii="Times New Roman" w:hAnsi="Times New Roman" w:cs="Times New Roman"/>
-          <w:szCs w:val="21"/>
-        </w:rPr>
-        <w:t>[11] Campos Guilherme O., Zimek Arthur, Sander Jörg, Campello Ricardo J. G. B., Micenková Barbora, Schubert Erich, Assent Ira, Houle Michael E. On the evaluation of unsupervised outlier detection: measures, datasets, and an empirical study. Data Mining and Knowledge Discovery. 2016; 30(4):891. ISSN 1384-5810. doi:10.1007/s10618-015-0444-8.</w:t>
-      </w:r>
-    </w:p>
-    <w:p>
-      <w:pPr>
-        <w:rPr>
-          <w:rFonts w:ascii="Times New Roman" w:hAnsi="Times New Roman" w:cs="Times New Roman"/>
-          <w:szCs w:val="21"/>
-        </w:rPr>
-      </w:pPr>
-    </w:p>
-    <w:p>
-      <w:pPr>
-        <w:rPr>
-          <w:rFonts w:ascii="Times New Roman" w:hAnsi="Times New Roman" w:cs="Times New Roman"/>
-          <w:szCs w:val="21"/>
-        </w:rPr>
-      </w:pPr>
-      <w:r>
-        <w:rPr>
-          <w:rFonts w:hint="eastAsia" w:ascii="Times New Roman" w:hAnsi="Times New Roman" w:cs="Times New Roman"/>
-          <w:szCs w:val="21"/>
-        </w:rPr>
-        <w:t xml:space="preserve">[12] </w:t>
-      </w:r>
-      <w:r>
-        <w:rPr>
-          <w:rFonts w:ascii="Times New Roman" w:hAnsi="Times New Roman" w:cs="Times New Roman"/>
-          <w:szCs w:val="21"/>
-        </w:rPr>
-        <w:t>Goldstein M. In: Markus Hofmann RK, editor. Anomaly Detection. Data Mining and Knowledge Discovery Series. Chapman and Hall/CRC. 2013; p.367-394.</w:t>
-      </w:r>
-    </w:p>
-    <w:p>
-      <w:pPr>
-        <w:rPr>
-          <w:rFonts w:ascii="Times New Roman" w:hAnsi="Times New Roman" w:cs="Times New Roman"/>
-          <w:szCs w:val="21"/>
-        </w:rPr>
-      </w:pPr>
-    </w:p>
-    <w:p>
-      <w:pPr>
-        <w:rPr>
-          <w:rFonts w:ascii="Times New Roman" w:hAnsi="Times New Roman" w:cs="Times New Roman"/>
-          <w:szCs w:val="21"/>
-        </w:rPr>
-      </w:pPr>
-      <w:r>
-        <w:rPr>
-          <w:rFonts w:hint="eastAsia" w:ascii="Times New Roman" w:hAnsi="Times New Roman" w:cs="Times New Roman"/>
-          <w:szCs w:val="21"/>
-        </w:rPr>
-        <w:t xml:space="preserve">[13] </w:t>
-      </w:r>
-      <w:r>
-        <w:rPr>
-          <w:rFonts w:ascii="Times New Roman" w:hAnsi="Times New Roman" w:cs="Times New Roman"/>
-          <w:szCs w:val="21"/>
-        </w:rPr>
-        <w:t>Aggarwal CC. Outlier Analysis. Springer-Verlag. NewYork. 2013.</w:t>
-      </w:r>
-    </w:p>
-    <w:p>
-      <w:pPr>
-        <w:rPr>
-          <w:rFonts w:ascii="Times New Roman" w:hAnsi="Times New Roman" w:cs="Times New Roman"/>
-          <w:szCs w:val="21"/>
-        </w:rPr>
-      </w:pPr>
-    </w:p>
-    <w:p>
-      <w:pPr>
-        <w:rPr>
-          <w:rFonts w:ascii="Times New Roman" w:hAnsi="Times New Roman" w:cs="Times New Roman"/>
-          <w:szCs w:val="21"/>
-        </w:rPr>
-      </w:pPr>
-      <w:r>
-        <w:rPr>
-          <w:rFonts w:ascii="Times New Roman" w:hAnsi="Times New Roman" w:cs="Times New Roman"/>
-          <w:szCs w:val="21"/>
-        </w:rPr>
-        <w:t>[14] Lazarevic A, Ertoz L, Kumar V, Ozgur A, Srivastava J. A Comparative Study of Anomaly Detection</w:t>
-      </w:r>
-      <w:r>
-        <w:rPr>
-          <w:rFonts w:hint="eastAsia" w:ascii="Times New Roman" w:hAnsi="Times New Roman" w:cs="Times New Roman"/>
-          <w:szCs w:val="21"/>
+          <w:rFonts w:hint="default" w:ascii="Times New Roman" w:hAnsi="Times New Roman" w:cs="Times New Roman"/>
+          <w:sz w:val="24"/>
+          <w:szCs w:val="24"/>
+        </w:rPr>
+      </w:pPr>
+      <w:r>
+        <w:rPr>
+          <w:rFonts w:hint="default" w:ascii="Times New Roman" w:hAnsi="Times New Roman" w:cs="Times New Roman"/>
+          <w:sz w:val="24"/>
+          <w:szCs w:val="24"/>
+        </w:rPr>
+        <w:t>In this paper, w</w:t>
+      </w:r>
+      <w:r>
+        <w:rPr>
+          <w:rFonts w:hint="default" w:ascii="Times New Roman" w:hAnsi="Times New Roman" w:cs="Times New Roman"/>
+          <w:sz w:val="24"/>
+          <w:szCs w:val="24"/>
+        </w:rPr>
+        <w:t xml:space="preserve">e have made a comparison between </w:t>
+      </w:r>
+      <w:r>
+        <w:rPr>
+          <w:rFonts w:hint="default" w:ascii="Times New Roman" w:hAnsi="Times New Roman" w:cs="Times New Roman"/>
+          <w:sz w:val="24"/>
+          <w:szCs w:val="24"/>
+        </w:rPr>
+        <w:t xml:space="preserve">different models </w:t>
+      </w:r>
+      <w:r>
+        <w:rPr>
+          <w:rFonts w:hint="default" w:ascii="Times New Roman" w:hAnsi="Times New Roman" w:cs="Times New Roman"/>
+          <w:sz w:val="24"/>
+          <w:szCs w:val="24"/>
+        </w:rPr>
+        <w:t xml:space="preserve"> to anomaly </w:t>
+      </w:r>
+      <w:r>
+        <w:rPr>
+          <w:rFonts w:hint="default" w:ascii="Times New Roman" w:hAnsi="Times New Roman" w:cs="Times New Roman"/>
+          <w:sz w:val="24"/>
+          <w:szCs w:val="24"/>
+        </w:rPr>
+        <w:t>event classification</w:t>
+      </w:r>
+      <w:r>
+        <w:rPr>
+          <w:rFonts w:hint="default" w:ascii="Times New Roman" w:hAnsi="Times New Roman" w:cs="Times New Roman"/>
+          <w:sz w:val="24"/>
+          <w:szCs w:val="24"/>
+        </w:rPr>
+        <w:t>. We evaluated the performance</w:t>
+      </w:r>
+      <w:r>
+        <w:rPr>
+          <w:rFonts w:hint="default" w:ascii="Times New Roman" w:hAnsi="Times New Roman" w:cs="Times New Roman"/>
+          <w:sz w:val="24"/>
+          <w:szCs w:val="24"/>
         </w:rPr>
         <w:t xml:space="preserve"> </w:t>
       </w:r>
       <w:r>
         <w:rPr>
-          <w:rFonts w:ascii="Times New Roman" w:hAnsi="Times New Roman" w:cs="Times New Roman"/>
-          <w:szCs w:val="21"/>
-        </w:rPr>
-        <w:t>Schemes in Network Intrusion Detection. In Proceedings of the Third SIAM International Conference</w:t>
-      </w:r>
-      <w:r>
-        <w:rPr>
-          <w:rFonts w:hint="eastAsia" w:ascii="Times New Roman" w:hAnsi="Times New Roman" w:cs="Times New Roman"/>
-          <w:szCs w:val="21"/>
-        </w:rPr>
-        <w:t xml:space="preserve"> </w:t>
-      </w:r>
-      <w:r>
-        <w:rPr>
-          <w:rFonts w:ascii="Times New Roman" w:hAnsi="Times New Roman" w:cs="Times New Roman"/>
-          <w:szCs w:val="21"/>
-        </w:rPr>
-        <w:t>on Data Mining. vol. 3. Siam; 2003. p. 25–36.</w:t>
-      </w:r>
-    </w:p>
-    <w:p>
-      <w:pPr>
-        <w:rPr>
-          <w:rFonts w:ascii="Times New Roman" w:hAnsi="Times New Roman" w:cs="Times New Roman"/>
-          <w:szCs w:val="21"/>
-        </w:rPr>
-      </w:pPr>
-    </w:p>
-    <w:p>
-      <w:pPr>
-        <w:rPr>
-          <w:rFonts w:ascii="Times New Roman" w:hAnsi="Times New Roman" w:cs="Times New Roman"/>
-          <w:szCs w:val="21"/>
-        </w:rPr>
-      </w:pPr>
-      <w:r>
-        <w:rPr>
-          <w:rFonts w:ascii="Times New Roman" w:hAnsi="Times New Roman" w:cs="Times New Roman"/>
-          <w:szCs w:val="21"/>
-        </w:rPr>
-        <w:t>[15] Ding X, Li Y, Belatreche A, Maguire LP. An Experimental Evaluation of Novelty Detection Methods.</w:t>
-      </w:r>
-      <w:r>
-        <w:rPr>
-          <w:rFonts w:hint="eastAsia" w:ascii="Times New Roman" w:hAnsi="Times New Roman" w:cs="Times New Roman"/>
-          <w:szCs w:val="21"/>
-        </w:rPr>
-        <w:t xml:space="preserve"> </w:t>
-      </w:r>
-      <w:r>
-        <w:rPr>
-          <w:rFonts w:ascii="Times New Roman" w:hAnsi="Times New Roman" w:cs="Times New Roman"/>
-          <w:szCs w:val="21"/>
-        </w:rPr>
-        <w:t>Neurocomputing. 2014; 135:313–327. doi:10.1016/j.neucom.2013.12.002</w:t>
-      </w:r>
-    </w:p>
-    <w:p>
-      <w:pPr>
-        <w:rPr>
-          <w:rFonts w:ascii="Times New Roman" w:hAnsi="Times New Roman" w:cs="Times New Roman"/>
-          <w:szCs w:val="21"/>
-        </w:rPr>
-      </w:pPr>
-    </w:p>
-    <w:p>
-      <w:pPr>
-        <w:rPr>
-          <w:rFonts w:ascii="Times New Roman" w:hAnsi="Times New Roman" w:cs="Times New Roman"/>
-          <w:szCs w:val="21"/>
-        </w:rPr>
-      </w:pPr>
-      <w:r>
-        <w:rPr>
-          <w:rFonts w:hint="eastAsia" w:ascii="Times New Roman" w:hAnsi="Times New Roman" w:cs="Times New Roman"/>
-          <w:szCs w:val="21"/>
-        </w:rPr>
-        <w:t>[16</w:t>
-      </w:r>
-      <w:r>
-        <w:rPr>
-          <w:rFonts w:ascii="Times New Roman" w:hAnsi="Times New Roman" w:cs="Times New Roman"/>
-          <w:szCs w:val="21"/>
-        </w:rPr>
-        <w:t>] Amer M, Goldstein M, Abdennadher S. Enhancing One-class Support Vector Machines for Unsupervised Anomaly Detection. In: Proceedings of the ACM SIGKDD Workshop on Outlier Detection and</w:t>
-      </w:r>
-      <w:r>
-        <w:rPr>
-          <w:rFonts w:hint="eastAsia" w:ascii="Times New Roman" w:hAnsi="Times New Roman" w:cs="Times New Roman"/>
-          <w:szCs w:val="21"/>
-        </w:rPr>
-        <w:t xml:space="preserve"> </w:t>
-      </w:r>
-      <w:r>
-        <w:rPr>
-          <w:rFonts w:ascii="Times New Roman" w:hAnsi="Times New Roman" w:cs="Times New Roman"/>
-          <w:szCs w:val="21"/>
-        </w:rPr>
-        <w:t>Description (ODD’13). New York, NY, USA: ACM Press. 2013; p. 8-15.</w:t>
-      </w:r>
-    </w:p>
-    <w:p>
-      <w:pPr>
-        <w:rPr>
-          <w:rFonts w:ascii="Times New Roman" w:hAnsi="Times New Roman" w:cs="Times New Roman"/>
-          <w:szCs w:val="21"/>
-        </w:rPr>
-      </w:pPr>
-    </w:p>
-    <w:p>
-      <w:pPr>
-        <w:rPr>
-          <w:rFonts w:ascii="Times New Roman" w:hAnsi="Times New Roman" w:cs="Times New Roman"/>
-          <w:szCs w:val="21"/>
-        </w:rPr>
-      </w:pPr>
-      <w:r>
-        <w:rPr>
-          <w:rFonts w:ascii="Times New Roman" w:hAnsi="Times New Roman" w:cs="Times New Roman"/>
-          <w:szCs w:val="21"/>
-        </w:rPr>
-        <w:t>[17] Zimek A, Campello RJGB, Sander J. Ensembles for Unsupervised Outlier Detection: Challenges and</w:t>
-      </w:r>
-      <w:r>
-        <w:rPr>
-          <w:rFonts w:hint="eastAsia" w:ascii="Times New Roman" w:hAnsi="Times New Roman" w:cs="Times New Roman"/>
-          <w:szCs w:val="21"/>
-        </w:rPr>
-        <w:t xml:space="preserve"> </w:t>
-      </w:r>
-      <w:r>
-        <w:rPr>
-          <w:rFonts w:ascii="Times New Roman" w:hAnsi="Times New Roman" w:cs="Times New Roman"/>
-          <w:szCs w:val="21"/>
-        </w:rPr>
-        <w:t>Research Questions a Position Paper. SIGKDD Explor Newsl. 2014; 15(1):11-22. doi: 10.1145/2594473.2594476.</w:t>
-      </w:r>
-    </w:p>
-    <w:p>
-      <w:pPr>
-        <w:rPr>
-          <w:rFonts w:ascii="Times New Roman" w:hAnsi="Times New Roman" w:cs="Times New Roman"/>
-          <w:szCs w:val="21"/>
-        </w:rPr>
-      </w:pPr>
-    </w:p>
-    <w:p>
-      <w:pPr>
-        <w:rPr>
-          <w:rFonts w:ascii="Times New Roman" w:hAnsi="Times New Roman" w:cs="Times New Roman"/>
-          <w:szCs w:val="21"/>
-        </w:rPr>
-      </w:pPr>
-      <w:r>
-        <w:rPr>
-          <w:rFonts w:hint="eastAsia" w:ascii="Times New Roman" w:hAnsi="Times New Roman" w:cs="Times New Roman"/>
-          <w:szCs w:val="21"/>
-        </w:rPr>
-        <w:t xml:space="preserve">[18] </w:t>
-      </w:r>
-      <w:r>
-        <w:rPr>
-          <w:rFonts w:ascii="Times New Roman" w:hAnsi="Times New Roman" w:cs="Times New Roman"/>
-          <w:szCs w:val="21"/>
-        </w:rPr>
-        <w:t>Amer M, Goldstein M. Nearest-Neighbor and Clustering based Anomaly Detection Algorithms for</w:t>
-      </w:r>
-      <w:r>
-        <w:rPr>
-          <w:rFonts w:hint="eastAsia" w:ascii="Times New Roman" w:hAnsi="Times New Roman" w:cs="Times New Roman"/>
-          <w:szCs w:val="21"/>
-        </w:rPr>
-        <w:t xml:space="preserve"> </w:t>
-      </w:r>
-      <w:r>
-        <w:rPr>
-          <w:rFonts w:ascii="Times New Roman" w:hAnsi="Times New Roman" w:cs="Times New Roman"/>
-          <w:szCs w:val="21"/>
-        </w:rPr>
-        <w:t>RapidMiner. In: Simon Fischer IM, editor. Proceedings of the 3rd RapidMiner Community Meeting and</w:t>
-      </w:r>
-      <w:r>
-        <w:rPr>
-          <w:rFonts w:hint="eastAsia" w:ascii="Times New Roman" w:hAnsi="Times New Roman" w:cs="Times New Roman"/>
-          <w:szCs w:val="21"/>
-        </w:rPr>
-        <w:t xml:space="preserve"> </w:t>
-      </w:r>
-      <w:r>
-        <w:rPr>
-          <w:rFonts w:ascii="Times New Roman" w:hAnsi="Times New Roman" w:cs="Times New Roman"/>
-          <w:szCs w:val="21"/>
-        </w:rPr>
-        <w:t>Conferernce (RCOMM 2012). Shaker Verlag GmbH; 2012. p. 1-12.</w:t>
-      </w:r>
-    </w:p>
-    <w:p>
-      <w:pPr>
-        <w:rPr>
-          <w:rFonts w:ascii="Times New Roman" w:hAnsi="Times New Roman" w:cs="Times New Roman"/>
-          <w:szCs w:val="21"/>
-        </w:rPr>
-      </w:pPr>
-    </w:p>
-    <w:p>
-      <w:pPr>
-        <w:rPr>
-          <w:rFonts w:ascii="Times New Roman" w:hAnsi="Times New Roman" w:cs="Times New Roman"/>
-          <w:szCs w:val="21"/>
-        </w:rPr>
-      </w:pPr>
-      <w:r>
-        <w:rPr>
-          <w:rFonts w:hint="eastAsia" w:ascii="Times New Roman" w:hAnsi="Times New Roman" w:cs="Times New Roman"/>
-          <w:szCs w:val="21"/>
-        </w:rPr>
-        <w:t xml:space="preserve">[19] </w:t>
-      </w:r>
-      <w:r>
-        <w:rPr>
-          <w:rFonts w:ascii="Times New Roman" w:hAnsi="Times New Roman" w:cs="Times New Roman"/>
-          <w:szCs w:val="21"/>
-        </w:rPr>
-        <w:t>P. Fiadino et al. RCATool - A Framework for Detecting and Diagnosing</w:t>
-      </w:r>
-      <w:r>
-        <w:rPr>
-          <w:rFonts w:hint="eastAsia" w:ascii="Times New Roman" w:hAnsi="Times New Roman" w:cs="Times New Roman"/>
-          <w:szCs w:val="21"/>
-        </w:rPr>
-        <w:t xml:space="preserve"> </w:t>
-      </w:r>
-      <w:r>
-        <w:rPr>
-          <w:rFonts w:ascii="Times New Roman" w:hAnsi="Times New Roman" w:cs="Times New Roman"/>
-          <w:szCs w:val="21"/>
-        </w:rPr>
-        <w:t>Anomalies in Cellular Networks. ITC. 2015.</w:t>
-      </w:r>
-    </w:p>
-    <w:p>
-      <w:pPr>
-        <w:rPr>
-          <w:rFonts w:ascii="Times New Roman" w:hAnsi="Times New Roman" w:cs="Times New Roman"/>
-          <w:szCs w:val="21"/>
-        </w:rPr>
-      </w:pPr>
-    </w:p>
-    <w:p>
-      <w:pPr>
-        <w:rPr>
-          <w:rFonts w:ascii="Times New Roman" w:hAnsi="Times New Roman" w:cs="Times New Roman"/>
-          <w:szCs w:val="21"/>
-        </w:rPr>
-      </w:pPr>
-      <w:r>
-        <w:rPr>
-          <w:rFonts w:ascii="Times New Roman" w:hAnsi="Times New Roman" w:cs="Times New Roman"/>
-          <w:szCs w:val="21"/>
-        </w:rPr>
-        <w:t>[20] P. Casas et al. MINETRAC: Mining Flows for Unsupervised Analysis</w:t>
-      </w:r>
-      <w:r>
-        <w:rPr>
-          <w:rFonts w:hint="eastAsia" w:ascii="Times New Roman" w:hAnsi="Times New Roman" w:cs="Times New Roman"/>
-          <w:szCs w:val="21"/>
-        </w:rPr>
-        <w:t xml:space="preserve"> </w:t>
-      </w:r>
-      <w:r>
-        <w:rPr>
-          <w:rFonts w:ascii="Times New Roman" w:hAnsi="Times New Roman" w:cs="Times New Roman"/>
-          <w:szCs w:val="21"/>
-        </w:rPr>
-        <w:t>&amp; Semi-Supervised Classification. ITC. 2011.</w:t>
-      </w:r>
-    </w:p>
-    <w:p>
-      <w:pPr>
-        <w:rPr>
-          <w:rFonts w:ascii="Times New Roman" w:hAnsi="Times New Roman" w:cs="Times New Roman"/>
-          <w:szCs w:val="21"/>
-        </w:rPr>
-      </w:pPr>
-    </w:p>
-    <w:p>
-      <w:pPr>
-        <w:rPr>
-          <w:rFonts w:ascii="Times New Roman" w:hAnsi="Times New Roman" w:cs="Times New Roman"/>
-          <w:szCs w:val="21"/>
-        </w:rPr>
-      </w:pPr>
-      <w:r>
-        <w:rPr>
-          <w:rFonts w:ascii="Times New Roman" w:hAnsi="Times New Roman" w:cs="Times New Roman"/>
-          <w:szCs w:val="21"/>
-        </w:rPr>
-        <w:t>[21] Greff, Klaus, et al, LSTM: A Search Space Odyssey, arXiv preprint arXiv:1503.04069, 2015.</w:t>
-      </w:r>
-    </w:p>
-    <w:p>
-      <w:pPr>
-        <w:rPr>
-          <w:rFonts w:ascii="Times New Roman" w:hAnsi="Times New Roman" w:cs="Times New Roman"/>
-          <w:szCs w:val="21"/>
-        </w:rPr>
-      </w:pPr>
-    </w:p>
-    <w:p>
-      <w:pPr>
-        <w:rPr>
-          <w:rFonts w:ascii="Times New Roman" w:hAnsi="Times New Roman" w:cs="Times New Roman"/>
-          <w:szCs w:val="21"/>
-        </w:rPr>
-      </w:pPr>
-      <w:r>
-        <w:rPr>
-          <w:rFonts w:ascii="Times New Roman" w:hAnsi="Times New Roman" w:cs="Times New Roman"/>
-          <w:szCs w:val="21"/>
-        </w:rPr>
-        <w:t xml:space="preserve">[22] </w:t>
-      </w:r>
-      <w:r>
-        <w:rPr>
-          <w:rFonts w:hint="default" w:ascii="Times New Roman" w:hAnsi="Times New Roman" w:cs="Times New Roman"/>
-          <w:szCs w:val="21"/>
-        </w:rPr>
-        <w:t xml:space="preserve">M. Gupta, J. Gao, C. Aggarwal, and J. Han. Outlier detection for temporal data. Synthesis Lectures on Data Mining and Knowledge Discovery 5.1. Morgan &amp; Claypool Publishers; </w:t>
-      </w:r>
-      <w:r>
-        <w:rPr>
-          <w:rFonts w:hint="default" w:ascii="Times New Roman" w:hAnsi="Times New Roman" w:cs="Times New Roman"/>
-          <w:szCs w:val="21"/>
-        </w:rPr>
-        <w:t>2014</w:t>
-      </w:r>
-      <w:r>
-        <w:rPr>
-          <w:rFonts w:hint="default" w:ascii="Times New Roman" w:hAnsi="Times New Roman" w:cs="Times New Roman"/>
-          <w:szCs w:val="21"/>
-        </w:rPr>
-        <w:t xml:space="preserve">. </w:t>
+          <w:rFonts w:hint="default" w:ascii="Times New Roman" w:hAnsi="Times New Roman" w:cs="Times New Roman"/>
+          <w:sz w:val="24"/>
+          <w:szCs w:val="24"/>
+        </w:rPr>
+        <w:t xml:space="preserve">of these </w:t>
+      </w:r>
+      <w:r>
+        <w:rPr>
+          <w:rFonts w:hint="default" w:ascii="Times New Roman" w:hAnsi="Times New Roman" w:cs="Times New Roman"/>
+          <w:sz w:val="24"/>
+          <w:szCs w:val="24"/>
+        </w:rPr>
+        <w:t>model</w:t>
+      </w:r>
+      <w:r>
+        <w:rPr>
+          <w:rFonts w:hint="default" w:ascii="Times New Roman" w:hAnsi="Times New Roman" w:cs="Times New Roman"/>
+          <w:sz w:val="24"/>
+          <w:szCs w:val="24"/>
+        </w:rPr>
+        <w:t xml:space="preserve">s when applied to an anomaly </w:t>
+      </w:r>
+      <w:r>
+        <w:rPr>
+          <w:rFonts w:hint="default" w:ascii="Times New Roman" w:hAnsi="Times New Roman" w:cs="Times New Roman"/>
+          <w:sz w:val="24"/>
+          <w:szCs w:val="24"/>
+        </w:rPr>
+        <w:t>event task</w:t>
+      </w:r>
+      <w:r>
+        <w:rPr>
+          <w:rFonts w:hint="default" w:ascii="Times New Roman" w:hAnsi="Times New Roman" w:cs="Times New Roman"/>
+          <w:sz w:val="24"/>
+          <w:szCs w:val="24"/>
+        </w:rPr>
+        <w:t xml:space="preserve"> for application log data analysi</w:t>
+      </w:r>
+      <w:r>
+        <w:rPr>
+          <w:rFonts w:hint="default" w:ascii="Times New Roman" w:hAnsi="Times New Roman" w:cs="Times New Roman"/>
+          <w:sz w:val="24"/>
+          <w:szCs w:val="24"/>
+        </w:rPr>
+        <w:t>s. It turned out that the relatively model E gave the best performance. However,</w:t>
+      </w:r>
+    </w:p>
+    <w:p>
+      <w:pPr>
+        <w:rPr>
+          <w:rFonts w:hint="default" w:ascii="Times New Roman" w:hAnsi="Times New Roman" w:cs="Times New Roman"/>
+          <w:sz w:val="24"/>
+          <w:szCs w:val="24"/>
+        </w:rPr>
+      </w:pPr>
+    </w:p>
+    <w:p>
+      <w:pPr>
+        <w:rPr>
+          <w:rFonts w:hint="default" w:ascii="Times New Roman" w:hAnsi="Times New Roman" w:cs="Times New Roman"/>
+          <w:sz w:val="24"/>
+          <w:szCs w:val="24"/>
+        </w:rPr>
+      </w:pPr>
+      <w:r>
+        <w:rPr>
+          <w:rFonts w:hint="default" w:ascii="Times New Roman" w:hAnsi="Times New Roman" w:cs="Times New Roman"/>
+          <w:sz w:val="24"/>
+          <w:szCs w:val="24"/>
+        </w:rPr>
+        <w:t>The obvious but useful extension to this work would be to extend</w:t>
+      </w:r>
+    </w:p>
+    <w:p>
+      <w:pPr>
+        <w:rPr>
+          <w:rFonts w:hint="default" w:ascii="Times New Roman" w:hAnsi="Times New Roman" w:cs="Times New Roman"/>
+          <w:sz w:val="24"/>
+          <w:szCs w:val="24"/>
+        </w:rPr>
+      </w:pPr>
+      <w:r>
+        <w:rPr>
+          <w:rFonts w:hint="default" w:ascii="Times New Roman" w:hAnsi="Times New Roman" w:cs="Times New Roman"/>
+          <w:sz w:val="24"/>
+          <w:szCs w:val="24"/>
+        </w:rPr>
+        <w:t>the experiments to more algorithms to see if there are algorithms available that work even better. With more data could also be useful since that could add the possibility of researching changing trends in the data and how the different algorithms cope with these changes.</w:t>
+      </w:r>
+    </w:p>
+    <w:p>
+      <w:pPr>
+        <w:rPr>
+          <w:rFonts w:hint="default" w:ascii="Times New Roman" w:hAnsi="Times New Roman" w:cs="Times New Roman"/>
+          <w:sz w:val="24"/>
+          <w:szCs w:val="24"/>
+        </w:rPr>
+      </w:pPr>
+    </w:p>
+    <w:p>
+      <w:pPr>
+        <w:rPr>
+          <w:rFonts w:hint="default" w:ascii="Times New Roman" w:hAnsi="Times New Roman" w:cs="Times New Roman"/>
+          <w:sz w:val="24"/>
+          <w:szCs w:val="24"/>
+        </w:rPr>
+      </w:pPr>
+      <w:r>
+        <w:rPr>
+          <w:rFonts w:hint="default" w:ascii="Times New Roman" w:hAnsi="Times New Roman" w:cs="Times New Roman"/>
+          <w:sz w:val="24"/>
+          <w:szCs w:val="24"/>
+        </w:rPr>
+        <w:t>There are still a few things that need to be done to get this automatic classification</w:t>
       </w:r>
       <w:bookmarkStart w:id="0" w:name="_GoBack"/>
       <w:bookmarkEnd w:id="0"/>
       <w:r>
         <w:rPr>
           <w:rFonts w:hint="default" w:ascii="Times New Roman" w:hAnsi="Times New Roman" w:cs="Times New Roman"/>
-          <w:szCs w:val="21"/>
-        </w:rPr>
-        <w:t>pp. 1–129.</w:t>
-      </w:r>
-    </w:p>
-    <w:p>
-      <w:pPr>
-        <w:rPr>
-          <w:rFonts w:ascii="Times New Roman" w:hAnsi="Times New Roman" w:cs="Times New Roman"/>
-          <w:szCs w:val="21"/>
-        </w:rPr>
-      </w:pPr>
+          <w:sz w:val="24"/>
+          <w:szCs w:val="24"/>
+        </w:rPr>
+        <w:t xml:space="preserve"> running in a production environment.</w:t>
+      </w:r>
+    </w:p>
+    <w:p>
+      <w:pPr>
+        <w:rPr>
+          <w:rFonts w:ascii="Times New Roman" w:hAnsi="Times New Roman" w:cs="Times New Roman"/>
+          <w:sz w:val="24"/>
+          <w:szCs w:val="24"/>
+        </w:rPr>
+      </w:pPr>
+    </w:p>
+    <w:p>
+      <w:pPr>
+        <w:rPr>
+          <w:rFonts w:ascii="Times New Roman" w:hAnsi="Times New Roman" w:cs="Times New Roman"/>
+          <w:sz w:val="24"/>
+          <w:szCs w:val="24"/>
+        </w:rPr>
+      </w:pPr>
+    </w:p>
+    <w:p>
+      <w:pPr>
+        <w:rPr>
+          <w:rFonts w:ascii="Times New Roman" w:hAnsi="Times New Roman" w:cs="Times New Roman"/>
+          <w:sz w:val="24"/>
+          <w:szCs w:val="24"/>
+        </w:rPr>
+      </w:pPr>
+    </w:p>
+    <w:p>
+      <w:pPr>
+        <w:pStyle w:val="3"/>
+      </w:pPr>
+      <w:r>
+        <w:t>Acknowledgments</w:t>
+      </w:r>
+    </w:p>
+    <w:p>
+      <w:pPr>
+        <w:rPr>
+          <w:rFonts w:ascii="Times New Roman" w:hAnsi="Times New Roman" w:cs="Times New Roman"/>
+          <w:sz w:val="24"/>
+          <w:szCs w:val="24"/>
+        </w:rPr>
+      </w:pPr>
+      <w:r>
+        <w:rPr>
+          <w:rFonts w:ascii="Times New Roman" w:hAnsi="Times New Roman" w:cs="Times New Roman"/>
+          <w:sz w:val="24"/>
+          <w:szCs w:val="24"/>
+        </w:rPr>
+        <w:t>This research was supported by Institute of Computing Technology, Chinese Academy of Sciences.</w:t>
+      </w:r>
+    </w:p>
+    <w:p>
+      <w:pPr>
+        <w:rPr>
+          <w:rFonts w:ascii="Times New Roman" w:hAnsi="Times New Roman" w:cs="Times New Roman"/>
+          <w:sz w:val="24"/>
+          <w:szCs w:val="24"/>
+        </w:rPr>
+      </w:pPr>
+    </w:p>
+    <w:p>
+      <w:pPr>
+        <w:pStyle w:val="3"/>
+      </w:pPr>
+      <w:r>
+        <w:t>References</w:t>
+      </w:r>
+    </w:p>
+    <w:p>
+      <w:pPr>
+        <w:rPr>
+          <w:rFonts w:ascii="Times New Roman" w:hAnsi="Times New Roman" w:cs="Times New Roman"/>
+          <w:sz w:val="24"/>
+          <w:szCs w:val="24"/>
+        </w:rPr>
+      </w:pPr>
+    </w:p>
+    <w:p>
+      <w:pPr>
+        <w:rPr>
+          <w:rFonts w:ascii="Times New Roman" w:hAnsi="Times New Roman" w:cs="Times New Roman"/>
+          <w:szCs w:val="21"/>
+        </w:rPr>
+      </w:pPr>
+      <w:r>
+        <w:rPr>
+          <w:rFonts w:ascii="Times New Roman" w:hAnsi="Times New Roman" w:cs="Times New Roman"/>
+          <w:szCs w:val="21"/>
+        </w:rPr>
+        <w:t>[1] Victoria J. Hodge, Jim Austin. A Survey of Outlier Detection Methodologies. Artificial Intelligence Review. 2004; 22(2):85-126.  doi:10.1007/s10462-004-4304-y.</w:t>
+      </w:r>
+    </w:p>
+    <w:p>
+      <w:pPr>
+        <w:rPr>
+          <w:rFonts w:ascii="Times New Roman" w:hAnsi="Times New Roman" w:cs="Times New Roman"/>
+          <w:szCs w:val="21"/>
+        </w:rPr>
+      </w:pPr>
+    </w:p>
+    <w:p>
+      <w:pPr>
+        <w:rPr>
+          <w:rFonts w:ascii="Times New Roman" w:hAnsi="Times New Roman" w:cs="Times New Roman"/>
+          <w:szCs w:val="21"/>
+        </w:rPr>
+      </w:pPr>
+      <w:r>
+        <w:rPr>
+          <w:rFonts w:ascii="Times New Roman" w:hAnsi="Times New Roman" w:cs="Times New Roman"/>
+          <w:szCs w:val="21"/>
+        </w:rPr>
+        <w:t>[2] Smith M. R., Martinez T. Improving classification accuracy by identifying and removing instances that should be misclassified. The 2011 International Joint Conference on Neural Networks. 2011; p. 2690. ISBN 978-1-4244-9635-8. doi:10.1109/IJCNN.2011.6033571.</w:t>
+      </w:r>
+    </w:p>
+    <w:p>
+      <w:pPr>
+        <w:rPr>
+          <w:rFonts w:ascii="Times New Roman" w:hAnsi="Times New Roman" w:cs="Times New Roman"/>
+          <w:szCs w:val="21"/>
+        </w:rPr>
+      </w:pPr>
+    </w:p>
+    <w:p>
+      <w:pPr>
+        <w:rPr>
+          <w:rFonts w:ascii="Times New Roman" w:hAnsi="Times New Roman" w:cs="Times New Roman"/>
+          <w:szCs w:val="21"/>
+        </w:rPr>
+      </w:pPr>
+      <w:r>
+        <w:rPr>
+          <w:rFonts w:ascii="Times New Roman" w:hAnsi="Times New Roman" w:cs="Times New Roman"/>
+          <w:szCs w:val="21"/>
+        </w:rPr>
+        <w:t>[3] Knorr E. M., Ng R. T., Tucakov, V. Distance-based outliers: Algorithms and applications. The VLDB Journal the International Journal on Very Large Data Bases. 2000; 8(3-4):237-253. doi:10.1007/s007780050006.</w:t>
+      </w:r>
+    </w:p>
+    <w:p>
+      <w:pPr>
+        <w:rPr>
+          <w:rFonts w:ascii="Times New Roman" w:hAnsi="Times New Roman" w:cs="Times New Roman"/>
+          <w:szCs w:val="21"/>
+        </w:rPr>
+      </w:pPr>
+    </w:p>
+    <w:p>
+      <w:pPr>
+        <w:rPr>
+          <w:rFonts w:ascii="Times New Roman" w:hAnsi="Times New Roman" w:cs="Times New Roman"/>
+          <w:szCs w:val="21"/>
+        </w:rPr>
+      </w:pPr>
+      <w:r>
+        <w:rPr>
+          <w:rFonts w:ascii="Times New Roman" w:hAnsi="Times New Roman" w:cs="Times New Roman"/>
+          <w:szCs w:val="21"/>
+        </w:rPr>
+        <w:t>[4] Breunig M. M., Kriegel H.-P., Ng R. T., Sander, J. LOF: Identifying Density-based Local Outliers. Proceedings of the 2000 ACM SIGMOD International Conference on Management of Data. SIGMOD. 2000; pp. 93–104. ISBN 1-58113-217-4. doi:10.1145/335191.335388.</w:t>
+      </w:r>
+    </w:p>
+    <w:p>
+      <w:pPr>
+        <w:rPr>
+          <w:rFonts w:ascii="Times New Roman" w:hAnsi="Times New Roman" w:cs="Times New Roman"/>
+          <w:szCs w:val="21"/>
+        </w:rPr>
+      </w:pPr>
+    </w:p>
+    <w:p>
+      <w:pPr>
+        <w:rPr>
+          <w:rFonts w:ascii="Times New Roman" w:hAnsi="Times New Roman" w:cs="Times New Roman"/>
+          <w:szCs w:val="21"/>
+        </w:rPr>
+      </w:pPr>
+      <w:r>
+        <w:rPr>
+          <w:rFonts w:ascii="Times New Roman" w:hAnsi="Times New Roman" w:cs="Times New Roman"/>
+          <w:szCs w:val="21"/>
+        </w:rPr>
+        <w:t xml:space="preserve">[5] Schubert E., Zimek A., Kriegel H. P. Local outlier detection reconsidered: A generalized view on locality with applications to spatial, video, and network outlier detection. Data Mining and Knowledge Discovery. 2012; 28: 190–237. </w:t>
+      </w:r>
+    </w:p>
+    <w:p>
+      <w:pPr>
+        <w:rPr>
+          <w:rFonts w:ascii="Times New Roman" w:hAnsi="Times New Roman" w:cs="Times New Roman"/>
+          <w:szCs w:val="21"/>
+        </w:rPr>
+      </w:pPr>
+      <w:r>
+        <w:rPr>
+          <w:rFonts w:ascii="Times New Roman" w:hAnsi="Times New Roman" w:cs="Times New Roman"/>
+          <w:szCs w:val="21"/>
+        </w:rPr>
+        <w:t>doi:10.1007/s10618-012-0300-z.</w:t>
+      </w:r>
+    </w:p>
+    <w:p>
+      <w:pPr>
+        <w:rPr>
+          <w:rFonts w:ascii="Times New Roman" w:hAnsi="Times New Roman" w:cs="Times New Roman"/>
+          <w:szCs w:val="21"/>
+        </w:rPr>
+      </w:pPr>
+    </w:p>
+    <w:p>
+      <w:pPr>
+        <w:rPr>
+          <w:rFonts w:ascii="Times New Roman" w:hAnsi="Times New Roman" w:cs="Times New Roman"/>
+          <w:szCs w:val="21"/>
+        </w:rPr>
+      </w:pPr>
+      <w:r>
+        <w:rPr>
+          <w:rFonts w:ascii="Times New Roman" w:hAnsi="Times New Roman" w:cs="Times New Roman"/>
+          <w:szCs w:val="21"/>
+        </w:rPr>
+        <w:t>[6] Kriegel H. P., Kroger P., Schubert E., Zimek A. Outlier Detection in Arbitrarily Oriented Subspaces. 2012 IEEE 12th International Conference on Data Mining. 2012; p.379. ISBN 978-1-4673-4649-8. doi:10.1109/ICDM.2012.21.</w:t>
+      </w:r>
+    </w:p>
+    <w:p>
+      <w:pPr>
+        <w:rPr>
+          <w:rFonts w:ascii="Times New Roman" w:hAnsi="Times New Roman" w:cs="Times New Roman"/>
+          <w:szCs w:val="21"/>
+        </w:rPr>
+      </w:pPr>
+    </w:p>
+    <w:p>
+      <w:pPr>
+        <w:rPr>
+          <w:rFonts w:ascii="Times New Roman" w:hAnsi="Times New Roman" w:cs="Times New Roman"/>
+          <w:szCs w:val="21"/>
+        </w:rPr>
+      </w:pPr>
+      <w:r>
+        <w:rPr>
+          <w:rFonts w:ascii="Times New Roman" w:hAnsi="Times New Roman" w:cs="Times New Roman"/>
+          <w:szCs w:val="21"/>
+        </w:rPr>
+        <w:t>[7] He Z., Xu X., Deng S. Discovering cluster-based local outliers. Pattern Recognition Letters. 2003; 24(9-10):1641-1650. doi:10.1016/S0167-8655(03)00003-5.</w:t>
+      </w:r>
+    </w:p>
+    <w:p>
+      <w:pPr>
+        <w:rPr>
+          <w:rFonts w:ascii="Times New Roman" w:hAnsi="Times New Roman" w:cs="Times New Roman"/>
+          <w:szCs w:val="21"/>
+        </w:rPr>
+      </w:pPr>
+    </w:p>
+    <w:p>
+      <w:pPr>
+        <w:rPr>
+          <w:rFonts w:ascii="Times New Roman" w:hAnsi="Times New Roman" w:cs="Times New Roman"/>
+          <w:szCs w:val="21"/>
+        </w:rPr>
+      </w:pPr>
+      <w:r>
+        <w:rPr>
+          <w:rFonts w:ascii="Times New Roman" w:hAnsi="Times New Roman" w:cs="Times New Roman"/>
+          <w:szCs w:val="21"/>
+        </w:rPr>
+        <w:t>[8] Campello R. J. G. B., Moulavi D., Zimek A., Sander J. Hierarchical Density Estimates for Data Clustering, Visualization, and Outlier Detection. ACM Transactions on Knowledge Discovery from Data. 2015; 10(1):5:1-51. doi:10.1145/2733381.</w:t>
+      </w:r>
+    </w:p>
+    <w:p>
+      <w:pPr>
+        <w:rPr>
+          <w:rFonts w:ascii="Times New Roman" w:hAnsi="Times New Roman" w:cs="Times New Roman"/>
+          <w:szCs w:val="21"/>
+        </w:rPr>
+      </w:pPr>
+    </w:p>
+    <w:p>
+      <w:pPr>
+        <w:rPr>
+          <w:rFonts w:ascii="Times New Roman" w:hAnsi="Times New Roman" w:cs="Times New Roman"/>
+          <w:szCs w:val="21"/>
+        </w:rPr>
+      </w:pPr>
+      <w:r>
+        <w:rPr>
+          <w:rFonts w:ascii="Times New Roman" w:hAnsi="Times New Roman" w:cs="Times New Roman"/>
+          <w:szCs w:val="21"/>
+        </w:rPr>
+        <w:t>[9] Zimek A., Campello R. J. G. B., Sander J. R. Ensembles for unsupervised outlier detection. ACM SIGKDD Explorations Newsletter. 2014; 15:11–22. doi:10.1145/2594473.2594476.</w:t>
+      </w:r>
+    </w:p>
+    <w:p>
+      <w:pPr>
+        <w:rPr>
+          <w:rFonts w:ascii="Times New Roman" w:hAnsi="Times New Roman" w:cs="Times New Roman"/>
+          <w:szCs w:val="21"/>
+        </w:rPr>
+      </w:pPr>
+    </w:p>
+    <w:p>
+      <w:pPr>
+        <w:rPr>
+          <w:rFonts w:ascii="Times New Roman" w:hAnsi="Times New Roman" w:cs="Times New Roman"/>
+          <w:szCs w:val="21"/>
+        </w:rPr>
+      </w:pPr>
+      <w:r>
+        <w:rPr>
+          <w:rFonts w:ascii="Times New Roman" w:hAnsi="Times New Roman" w:cs="Times New Roman"/>
+          <w:szCs w:val="21"/>
+        </w:rPr>
+        <w:t>[10] Zimek A., Campello R. J. G. B., Sander J. R. Data perturbation for outlier detection ensembles. Proceedings of the 26th International Conference on Scientific and Statistical Database Management-SSDBM. 2014; p.1. ISBN 978-1-4503-2722-0. doi:10.1145/2618243.2618257.</w:t>
+      </w:r>
+    </w:p>
+    <w:p>
+      <w:pPr>
+        <w:rPr>
+          <w:rFonts w:ascii="Times New Roman" w:hAnsi="Times New Roman" w:cs="Times New Roman"/>
+          <w:szCs w:val="21"/>
+        </w:rPr>
+      </w:pPr>
+    </w:p>
+    <w:p>
+      <w:pPr>
+        <w:rPr>
+          <w:rFonts w:ascii="Times New Roman" w:hAnsi="Times New Roman" w:cs="Times New Roman"/>
+          <w:szCs w:val="21"/>
+        </w:rPr>
+      </w:pPr>
+      <w:r>
+        <w:rPr>
+          <w:rFonts w:ascii="Times New Roman" w:hAnsi="Times New Roman" w:cs="Times New Roman"/>
+          <w:szCs w:val="21"/>
+        </w:rPr>
+        <w:t>[11] Campos Guilherme O., Zimek Arthur, Sander Jörg, Campello Ricardo J. G. B., Micenková Barbora, Schubert Erich, Assent Ira, Houle Michael E. On the evaluation of unsupervised outlier detection: measures, datasets, and an empirical study. Data Mining and Knowledge Discovery. 2016; 30(4):891. ISSN 1384-5810. doi:10.1007/s10618-015-0444-8.</w:t>
+      </w:r>
+    </w:p>
+    <w:p>
+      <w:pPr>
+        <w:rPr>
+          <w:rFonts w:ascii="Times New Roman" w:hAnsi="Times New Roman" w:cs="Times New Roman"/>
+          <w:szCs w:val="21"/>
+        </w:rPr>
+      </w:pPr>
+    </w:p>
+    <w:p>
+      <w:pPr>
+        <w:rPr>
+          <w:rFonts w:ascii="Times New Roman" w:hAnsi="Times New Roman" w:cs="Times New Roman"/>
+          <w:szCs w:val="21"/>
+        </w:rPr>
+      </w:pPr>
+      <w:r>
+        <w:rPr>
+          <w:rFonts w:hint="eastAsia" w:ascii="Times New Roman" w:hAnsi="Times New Roman" w:cs="Times New Roman"/>
+          <w:szCs w:val="21"/>
+        </w:rPr>
+        <w:t xml:space="preserve">[12] </w:t>
+      </w:r>
+      <w:r>
+        <w:rPr>
+          <w:rFonts w:ascii="Times New Roman" w:hAnsi="Times New Roman" w:cs="Times New Roman"/>
+          <w:szCs w:val="21"/>
+        </w:rPr>
+        <w:t>Goldstein M. In: Markus Hofmann RK, editor. Anomaly Detection. Data Mining and Knowledge Discovery Series. Chapman and Hall/CRC. 2013; p.367-394.</w:t>
+      </w:r>
+    </w:p>
+    <w:p>
+      <w:pPr>
+        <w:rPr>
+          <w:rFonts w:ascii="Times New Roman" w:hAnsi="Times New Roman" w:cs="Times New Roman"/>
+          <w:szCs w:val="21"/>
+        </w:rPr>
+      </w:pPr>
+    </w:p>
+    <w:p>
+      <w:pPr>
+        <w:rPr>
+          <w:rFonts w:ascii="Times New Roman" w:hAnsi="Times New Roman" w:cs="Times New Roman"/>
+          <w:szCs w:val="21"/>
+        </w:rPr>
+      </w:pPr>
+      <w:r>
+        <w:rPr>
+          <w:rFonts w:hint="eastAsia" w:ascii="Times New Roman" w:hAnsi="Times New Roman" w:cs="Times New Roman"/>
+          <w:szCs w:val="21"/>
+        </w:rPr>
+        <w:t xml:space="preserve">[13] </w:t>
+      </w:r>
+      <w:r>
+        <w:rPr>
+          <w:rFonts w:ascii="Times New Roman" w:hAnsi="Times New Roman" w:cs="Times New Roman"/>
+          <w:szCs w:val="21"/>
+        </w:rPr>
+        <w:t>Aggarwal CC. Outlier Analysis. Springer-Verlag. NewYork. 2013.</w:t>
+      </w:r>
+    </w:p>
+    <w:p>
+      <w:pPr>
+        <w:rPr>
+          <w:rFonts w:ascii="Times New Roman" w:hAnsi="Times New Roman" w:cs="Times New Roman"/>
+          <w:szCs w:val="21"/>
+        </w:rPr>
+      </w:pPr>
+    </w:p>
+    <w:p>
+      <w:pPr>
+        <w:rPr>
+          <w:rFonts w:ascii="Times New Roman" w:hAnsi="Times New Roman" w:cs="Times New Roman"/>
+          <w:szCs w:val="21"/>
+        </w:rPr>
+      </w:pPr>
+      <w:r>
+        <w:rPr>
+          <w:rFonts w:ascii="Times New Roman" w:hAnsi="Times New Roman" w:cs="Times New Roman"/>
+          <w:szCs w:val="21"/>
+        </w:rPr>
+        <w:t>[14] Lazarevic A, Ertoz L, Kumar V, Ozgur A, Srivastava J. A Comparative Study of Anomaly Detection</w:t>
+      </w:r>
+      <w:r>
+        <w:rPr>
+          <w:rFonts w:hint="eastAsia" w:ascii="Times New Roman" w:hAnsi="Times New Roman" w:cs="Times New Roman"/>
+          <w:szCs w:val="21"/>
+        </w:rPr>
+        <w:t xml:space="preserve"> </w:t>
+      </w:r>
+      <w:r>
+        <w:rPr>
+          <w:rFonts w:ascii="Times New Roman" w:hAnsi="Times New Roman" w:cs="Times New Roman"/>
+          <w:szCs w:val="21"/>
+        </w:rPr>
+        <w:t>Schemes in Network Intrusion Detection. In Proceedings of the Third SIAM International Conference</w:t>
+      </w:r>
+      <w:r>
+        <w:rPr>
+          <w:rFonts w:hint="eastAsia" w:ascii="Times New Roman" w:hAnsi="Times New Roman" w:cs="Times New Roman"/>
+          <w:szCs w:val="21"/>
+        </w:rPr>
+        <w:t xml:space="preserve"> </w:t>
+      </w:r>
+      <w:r>
+        <w:rPr>
+          <w:rFonts w:ascii="Times New Roman" w:hAnsi="Times New Roman" w:cs="Times New Roman"/>
+          <w:szCs w:val="21"/>
+        </w:rPr>
+        <w:t>on Data Mining. vol. 3. Siam; 2003. p. 25–36.</w:t>
+      </w:r>
+    </w:p>
+    <w:p>
+      <w:pPr>
+        <w:rPr>
+          <w:rFonts w:ascii="Times New Roman" w:hAnsi="Times New Roman" w:cs="Times New Roman"/>
+          <w:szCs w:val="21"/>
+        </w:rPr>
+      </w:pPr>
+    </w:p>
+    <w:p>
+      <w:pPr>
+        <w:rPr>
+          <w:rFonts w:ascii="Times New Roman" w:hAnsi="Times New Roman" w:cs="Times New Roman"/>
+          <w:szCs w:val="21"/>
+        </w:rPr>
+      </w:pPr>
+      <w:r>
+        <w:rPr>
+          <w:rFonts w:ascii="Times New Roman" w:hAnsi="Times New Roman" w:cs="Times New Roman"/>
+          <w:szCs w:val="21"/>
+        </w:rPr>
+        <w:t>[15] Ding X, Li Y, Belatreche A, Maguire LP. An Experimental Evaluation of Novelty Detection Methods.</w:t>
+      </w:r>
+      <w:r>
+        <w:rPr>
+          <w:rFonts w:hint="eastAsia" w:ascii="Times New Roman" w:hAnsi="Times New Roman" w:cs="Times New Roman"/>
+          <w:szCs w:val="21"/>
+        </w:rPr>
+        <w:t xml:space="preserve"> </w:t>
+      </w:r>
+      <w:r>
+        <w:rPr>
+          <w:rFonts w:ascii="Times New Roman" w:hAnsi="Times New Roman" w:cs="Times New Roman"/>
+          <w:szCs w:val="21"/>
+        </w:rPr>
+        <w:t>Neurocomputing. 2014; 135:313–327. doi:10.1016/j.neucom.2013.12.002</w:t>
+      </w:r>
+    </w:p>
+    <w:p>
+      <w:pPr>
+        <w:rPr>
+          <w:rFonts w:ascii="Times New Roman" w:hAnsi="Times New Roman" w:cs="Times New Roman"/>
+          <w:szCs w:val="21"/>
+        </w:rPr>
+      </w:pPr>
+    </w:p>
+    <w:p>
+      <w:pPr>
+        <w:rPr>
+          <w:rFonts w:ascii="Times New Roman" w:hAnsi="Times New Roman" w:cs="Times New Roman"/>
+          <w:szCs w:val="21"/>
+        </w:rPr>
+      </w:pPr>
+      <w:r>
+        <w:rPr>
+          <w:rFonts w:hint="eastAsia" w:ascii="Times New Roman" w:hAnsi="Times New Roman" w:cs="Times New Roman"/>
+          <w:szCs w:val="21"/>
+        </w:rPr>
+        <w:t>[16</w:t>
+      </w:r>
+      <w:r>
+        <w:rPr>
+          <w:rFonts w:ascii="Times New Roman" w:hAnsi="Times New Roman" w:cs="Times New Roman"/>
+          <w:szCs w:val="21"/>
+        </w:rPr>
+        <w:t>] Amer M, Goldstein M, Abdennadher S. Enhancing One-class Support Vector Machines for Unsupervised Anomaly Detection. In: Proceedings of the ACM SIGKDD Workshop on Outlier Detection and</w:t>
+      </w:r>
+      <w:r>
+        <w:rPr>
+          <w:rFonts w:hint="eastAsia" w:ascii="Times New Roman" w:hAnsi="Times New Roman" w:cs="Times New Roman"/>
+          <w:szCs w:val="21"/>
+        </w:rPr>
+        <w:t xml:space="preserve"> </w:t>
+      </w:r>
+      <w:r>
+        <w:rPr>
+          <w:rFonts w:ascii="Times New Roman" w:hAnsi="Times New Roman" w:cs="Times New Roman"/>
+          <w:szCs w:val="21"/>
+        </w:rPr>
+        <w:t>Description (ODD’13). New York, NY, USA: ACM Press. 2013; p. 8-15.</w:t>
+      </w:r>
+    </w:p>
+    <w:p>
+      <w:pPr>
+        <w:rPr>
+          <w:rFonts w:ascii="Times New Roman" w:hAnsi="Times New Roman" w:cs="Times New Roman"/>
+          <w:szCs w:val="21"/>
+        </w:rPr>
+      </w:pPr>
+    </w:p>
+    <w:p>
+      <w:pPr>
+        <w:rPr>
+          <w:rFonts w:ascii="Times New Roman" w:hAnsi="Times New Roman" w:cs="Times New Roman"/>
+          <w:szCs w:val="21"/>
+        </w:rPr>
+      </w:pPr>
+      <w:r>
+        <w:rPr>
+          <w:rFonts w:ascii="Times New Roman" w:hAnsi="Times New Roman" w:cs="Times New Roman"/>
+          <w:szCs w:val="21"/>
+        </w:rPr>
+        <w:t>[17] Zimek A, Campello RJGB, Sander J. Ensembles for Unsupervised Outlier Detection: Challenges and</w:t>
+      </w:r>
+      <w:r>
+        <w:rPr>
+          <w:rFonts w:hint="eastAsia" w:ascii="Times New Roman" w:hAnsi="Times New Roman" w:cs="Times New Roman"/>
+          <w:szCs w:val="21"/>
+        </w:rPr>
+        <w:t xml:space="preserve"> </w:t>
+      </w:r>
+      <w:r>
+        <w:rPr>
+          <w:rFonts w:ascii="Times New Roman" w:hAnsi="Times New Roman" w:cs="Times New Roman"/>
+          <w:szCs w:val="21"/>
+        </w:rPr>
+        <w:t>Research Questions a Position Paper. SIGKDD Explor Newsl. 2014; 15(1):11-22. doi: 10.1145/2594473.2594476.</w:t>
+      </w:r>
+    </w:p>
+    <w:p>
+      <w:pPr>
+        <w:rPr>
+          <w:rFonts w:ascii="Times New Roman" w:hAnsi="Times New Roman" w:cs="Times New Roman"/>
+          <w:szCs w:val="21"/>
+        </w:rPr>
+      </w:pPr>
+    </w:p>
+    <w:p>
+      <w:pPr>
+        <w:rPr>
+          <w:rFonts w:ascii="Times New Roman" w:hAnsi="Times New Roman" w:cs="Times New Roman"/>
+          <w:szCs w:val="21"/>
+        </w:rPr>
+      </w:pPr>
+      <w:r>
+        <w:rPr>
+          <w:rFonts w:hint="eastAsia" w:ascii="Times New Roman" w:hAnsi="Times New Roman" w:cs="Times New Roman"/>
+          <w:szCs w:val="21"/>
+        </w:rPr>
+        <w:t xml:space="preserve">[18] </w:t>
+      </w:r>
+      <w:r>
+        <w:rPr>
+          <w:rFonts w:ascii="Times New Roman" w:hAnsi="Times New Roman" w:cs="Times New Roman"/>
+          <w:szCs w:val="21"/>
+        </w:rPr>
+        <w:t>Amer M, Goldstein M. Nearest-Neighbor and Clustering based Anomaly Detection Algorithms for</w:t>
+      </w:r>
+      <w:r>
+        <w:rPr>
+          <w:rFonts w:hint="eastAsia" w:ascii="Times New Roman" w:hAnsi="Times New Roman" w:cs="Times New Roman"/>
+          <w:szCs w:val="21"/>
+        </w:rPr>
+        <w:t xml:space="preserve"> </w:t>
+      </w:r>
+      <w:r>
+        <w:rPr>
+          <w:rFonts w:ascii="Times New Roman" w:hAnsi="Times New Roman" w:cs="Times New Roman"/>
+          <w:szCs w:val="21"/>
+        </w:rPr>
+        <w:t>RapidMiner. In: Simon Fischer IM, editor. Proceedings of the 3rd RapidMiner Community Meeting and</w:t>
+      </w:r>
+      <w:r>
+        <w:rPr>
+          <w:rFonts w:hint="eastAsia" w:ascii="Times New Roman" w:hAnsi="Times New Roman" w:cs="Times New Roman"/>
+          <w:szCs w:val="21"/>
+        </w:rPr>
+        <w:t xml:space="preserve"> </w:t>
+      </w:r>
+      <w:r>
+        <w:rPr>
+          <w:rFonts w:ascii="Times New Roman" w:hAnsi="Times New Roman" w:cs="Times New Roman"/>
+          <w:szCs w:val="21"/>
+        </w:rPr>
+        <w:t>Conferernce (RCOMM 2012). Shaker Verlag GmbH; 2012. p. 1-12.</w:t>
+      </w:r>
+    </w:p>
+    <w:p>
+      <w:pPr>
+        <w:rPr>
+          <w:rFonts w:ascii="Times New Roman" w:hAnsi="Times New Roman" w:cs="Times New Roman"/>
+          <w:szCs w:val="21"/>
+        </w:rPr>
+      </w:pPr>
+    </w:p>
+    <w:p>
+      <w:pPr>
+        <w:rPr>
+          <w:rFonts w:ascii="Times New Roman" w:hAnsi="Times New Roman" w:cs="Times New Roman"/>
+          <w:szCs w:val="21"/>
+        </w:rPr>
+      </w:pPr>
+      <w:r>
+        <w:rPr>
+          <w:rFonts w:hint="eastAsia" w:ascii="Times New Roman" w:hAnsi="Times New Roman" w:cs="Times New Roman"/>
+          <w:szCs w:val="21"/>
+        </w:rPr>
+        <w:t xml:space="preserve">[19] </w:t>
+      </w:r>
+      <w:r>
+        <w:rPr>
+          <w:rFonts w:ascii="Times New Roman" w:hAnsi="Times New Roman" w:cs="Times New Roman"/>
+          <w:szCs w:val="21"/>
+        </w:rPr>
+        <w:t>P. Fiadino et al. RCATool - A Framework for Detecting and Diagnosing</w:t>
+      </w:r>
+      <w:r>
+        <w:rPr>
+          <w:rFonts w:hint="eastAsia" w:ascii="Times New Roman" w:hAnsi="Times New Roman" w:cs="Times New Roman"/>
+          <w:szCs w:val="21"/>
+        </w:rPr>
+        <w:t xml:space="preserve"> </w:t>
+      </w:r>
+      <w:r>
+        <w:rPr>
+          <w:rFonts w:ascii="Times New Roman" w:hAnsi="Times New Roman" w:cs="Times New Roman"/>
+          <w:szCs w:val="21"/>
+        </w:rPr>
+        <w:t>Anomalies in Cellular Networks. ITC. 2015.</w:t>
+      </w:r>
+    </w:p>
+    <w:p>
+      <w:pPr>
+        <w:rPr>
+          <w:rFonts w:ascii="Times New Roman" w:hAnsi="Times New Roman" w:cs="Times New Roman"/>
+          <w:szCs w:val="21"/>
+        </w:rPr>
+      </w:pPr>
+    </w:p>
+    <w:p>
+      <w:pPr>
+        <w:rPr>
+          <w:rFonts w:ascii="Times New Roman" w:hAnsi="Times New Roman" w:cs="Times New Roman"/>
+          <w:szCs w:val="21"/>
+        </w:rPr>
+      </w:pPr>
+      <w:r>
+        <w:rPr>
+          <w:rFonts w:ascii="Times New Roman" w:hAnsi="Times New Roman" w:cs="Times New Roman"/>
+          <w:szCs w:val="21"/>
+        </w:rPr>
+        <w:t>[20] P. Casas et al. MINETRAC: Mining Flows for Unsupervised Analysis</w:t>
+      </w:r>
+      <w:r>
+        <w:rPr>
+          <w:rFonts w:hint="eastAsia" w:ascii="Times New Roman" w:hAnsi="Times New Roman" w:cs="Times New Roman"/>
+          <w:szCs w:val="21"/>
+        </w:rPr>
+        <w:t xml:space="preserve"> </w:t>
+      </w:r>
+      <w:r>
+        <w:rPr>
+          <w:rFonts w:ascii="Times New Roman" w:hAnsi="Times New Roman" w:cs="Times New Roman"/>
+          <w:szCs w:val="21"/>
+        </w:rPr>
+        <w:t>&amp; Semi-Supervised Classification. ITC. 2011.</w:t>
+      </w:r>
+    </w:p>
+    <w:p>
+      <w:pPr>
+        <w:rPr>
+          <w:rFonts w:ascii="Times New Roman" w:hAnsi="Times New Roman" w:cs="Times New Roman"/>
+          <w:szCs w:val="21"/>
+        </w:rPr>
+      </w:pPr>
+    </w:p>
+    <w:p>
+      <w:pPr>
+        <w:rPr>
+          <w:rFonts w:ascii="Times New Roman" w:hAnsi="Times New Roman" w:cs="Times New Roman"/>
+          <w:szCs w:val="21"/>
+        </w:rPr>
+      </w:pPr>
+      <w:r>
+        <w:rPr>
+          <w:rFonts w:ascii="Times New Roman" w:hAnsi="Times New Roman" w:cs="Times New Roman"/>
+          <w:szCs w:val="21"/>
+        </w:rPr>
+        <w:t>[21] Greff, Klaus, et al, LSTM: A Search Space Odyssey, arXiv preprint arXiv:1503.04069, 2015.</w:t>
+      </w:r>
+    </w:p>
+    <w:p>
+      <w:pPr>
+        <w:rPr>
+          <w:rFonts w:ascii="Times New Roman" w:hAnsi="Times New Roman" w:cs="Times New Roman"/>
+          <w:szCs w:val="21"/>
+        </w:rPr>
+      </w:pPr>
+    </w:p>
+    <w:p>
+      <w:pPr>
+        <w:rPr>
+          <w:rFonts w:hint="default" w:ascii="Times New Roman" w:hAnsi="Times New Roman" w:cs="Times New Roman"/>
+          <w:szCs w:val="21"/>
+        </w:rPr>
+      </w:pPr>
+      <w:r>
+        <w:rPr>
+          <w:rFonts w:ascii="Times New Roman" w:hAnsi="Times New Roman" w:cs="Times New Roman"/>
+          <w:szCs w:val="21"/>
+        </w:rPr>
+        <w:t xml:space="preserve">[22] </w:t>
+      </w:r>
+      <w:r>
+        <w:rPr>
+          <w:rFonts w:hint="default" w:ascii="Times New Roman" w:hAnsi="Times New Roman" w:cs="Times New Roman"/>
+          <w:szCs w:val="21"/>
+        </w:rPr>
+        <w:t>M. Gupta, J. Gao, C. Aggarwal, and J. Han. Outlier detection for temporal data. Synthesis Lectures on Data Mining and Knowledge Discovery 5.1. Morgan &amp; Claypool Publishers; 2014. pp. 1–129.</w:t>
+      </w:r>
+    </w:p>
+    <w:p>
+      <w:pPr>
+        <w:rPr>
+          <w:rFonts w:hint="default" w:ascii="Times New Roman" w:hAnsi="Times New Roman" w:cs="Times New Roman"/>
+          <w:szCs w:val="21"/>
+        </w:rPr>
+      </w:pPr>
+    </w:p>
+    <w:p>
+      <w:pPr>
+        <w:rPr>
+          <w:rFonts w:hint="default" w:ascii="Times New Roman" w:hAnsi="Times New Roman" w:cs="Times New Roman"/>
+          <w:szCs w:val="21"/>
+        </w:rPr>
+      </w:pPr>
+      <w:r>
+        <w:rPr>
+          <w:rFonts w:hint="default" w:ascii="Times New Roman" w:hAnsi="Times New Roman" w:cs="Times New Roman"/>
+          <w:szCs w:val="21"/>
+        </w:rPr>
+        <w:t xml:space="preserve">[23] E. Schubert, A. Zimek, and H.-P. Kriegel. Local outlier detection reconsidered: a generalized view on locality with applications to spatial, video, and network outlier detection. Data Mining and Knowledge Discovery 28.1. Springer; </w:t>
+      </w:r>
+      <w:r>
+        <w:rPr>
+          <w:rFonts w:hint="default" w:ascii="Times New Roman" w:hAnsi="Times New Roman" w:cs="Times New Roman"/>
+          <w:szCs w:val="21"/>
+        </w:rPr>
+        <w:t>2014</w:t>
+      </w:r>
+      <w:r>
+        <w:rPr>
+          <w:rFonts w:hint="default" w:ascii="Times New Roman" w:hAnsi="Times New Roman" w:cs="Times New Roman"/>
+          <w:szCs w:val="21"/>
+        </w:rPr>
+        <w:t>. pp. 190–237.</w:t>
+      </w:r>
     </w:p>
     <w:sectPr>
       <w:headerReference r:id="rId3" w:type="default"/>

--- a/manuscript/v0.docx
+++ b/manuscript/v0.docx
@@ -839,2684 +839,2684 @@
           <w:sz w:val="24"/>
           <w:szCs w:val="24"/>
         </w:rPr>
-        <w:t>A</w:t>
-      </w:r>
+        <w:t>As the volume of data increases, it becomes impossible for the traditional methods to analyze such a huge log file and determine the valid data. Thus, the solution for this problem is to use Deep Learning Neural Network as a training classifier for the log data. By combining the useful log data with the Deep Learning it becomes possible to gain the relevant optimum performance and comprehensive operational visibility.</w:t>
+      </w:r>
+    </w:p>
+    <w:p>
+      <w:pPr>
+        <w:rPr>
+          <w:rFonts w:ascii="Times New Roman" w:hAnsi="Times New Roman" w:cs="Times New Roman"/>
+          <w:sz w:val="24"/>
+          <w:szCs w:val="24"/>
+        </w:rPr>
+      </w:pPr>
+    </w:p>
+    <w:p>
+      <w:pPr>
+        <w:rPr>
+          <w:rFonts w:ascii="Times New Roman" w:hAnsi="Times New Roman" w:cs="Times New Roman"/>
+          <w:sz w:val="24"/>
+          <w:szCs w:val="24"/>
+        </w:rPr>
+      </w:pPr>
+      <w:r>
+        <w:rPr>
+          <w:rFonts w:ascii="Times New Roman" w:hAnsi="Times New Roman" w:cs="Times New Roman"/>
+          <w:sz w:val="24"/>
+          <w:szCs w:val="24"/>
+        </w:rPr>
+        <w:t>In fact, many practical anomaly detection problems often require a preprocessing in order to generate the appropriate data to handle with. The final step before the unsupervised anomaly detection algorithm can be applied is normalization. In practical applications, the min-max normalization is often used, every feature is normalized into a [0, 1] interval, so do we in the evaluation in this article</w:t>
+      </w:r>
+    </w:p>
+    <w:p>
+      <w:pPr>
+        <w:rPr>
+          <w:rFonts w:ascii="Times New Roman" w:hAnsi="Times New Roman" w:cs="Times New Roman"/>
+          <w:sz w:val="24"/>
+          <w:szCs w:val="24"/>
+        </w:rPr>
+      </w:pPr>
+    </w:p>
+    <w:p>
+      <w:pPr>
+        <w:rPr>
+          <w:rFonts w:ascii="Times New Roman" w:hAnsi="Times New Roman" w:cs="Times New Roman"/>
+          <w:sz w:val="24"/>
+          <w:szCs w:val="24"/>
+        </w:rPr>
+      </w:pPr>
       <w:r>
         <w:rPr>
           <w:rFonts w:hint="default" w:ascii="Times New Roman" w:hAnsi="Times New Roman" w:cs="Times New Roman"/>
           <w:sz w:val="24"/>
           <w:szCs w:val="24"/>
         </w:rPr>
-        <w:t>s the volume of data increases</w:t>
-      </w:r>
-      <w:r>
+        <w:t>Our contributions are as follows.</w:t>
+      </w:r>
+    </w:p>
+    <w:p>
+      <w:pPr>
+        <w:rPr>
+          <w:rFonts w:ascii="Times New Roman" w:hAnsi="Times New Roman" w:cs="Times New Roman"/>
+          <w:sz w:val="24"/>
+          <w:szCs w:val="24"/>
+        </w:rPr>
+      </w:pPr>
+    </w:p>
+    <w:p>
+      <w:pPr>
+        <w:rPr>
+          <w:rFonts w:ascii="Times New Roman" w:hAnsi="Times New Roman" w:cs="Times New Roman"/>
+          <w:sz w:val="24"/>
+          <w:szCs w:val="24"/>
+        </w:rPr>
+      </w:pPr>
+      <w:r>
+        <w:rPr>
+          <w:rFonts w:ascii="Times New Roman" w:hAnsi="Times New Roman" w:cs="Times New Roman"/>
+          <w:sz w:val="24"/>
+          <w:szCs w:val="24"/>
+        </w:rPr>
+        <w:t xml:space="preserve">In this paper we extend the anomaly classification research to deep learning, which applying complex architecture with non-linear spatial temporal transformations. Our deep CNN model obtain high classification accuracy with performance measurements of original large scale system log dataset. </w:t>
+      </w:r>
+    </w:p>
+    <w:p>
+      <w:pPr>
+        <w:rPr>
+          <w:rFonts w:ascii="Times New Roman" w:hAnsi="Times New Roman" w:cs="Times New Roman"/>
+          <w:sz w:val="24"/>
+          <w:szCs w:val="24"/>
+        </w:rPr>
+      </w:pPr>
+    </w:p>
+    <w:p>
+      <w:pPr>
+        <w:rPr>
+          <w:rFonts w:ascii="Times New Roman" w:hAnsi="Times New Roman" w:cs="Times New Roman"/>
+          <w:sz w:val="24"/>
+          <w:szCs w:val="24"/>
+        </w:rPr>
+      </w:pPr>
+      <w:r>
+        <w:rPr>
+          <w:rFonts w:ascii="Times New Roman" w:hAnsi="Times New Roman" w:cs="Times New Roman"/>
+          <w:sz w:val="24"/>
+          <w:szCs w:val="24"/>
+        </w:rPr>
+        <w:t xml:space="preserve">The reminder of the paper is organized as follows: section 2 introduce the related works. In section 3, a brief description of CNN architecture is presented. In section 4 we provide the details of our experiments including dataset, the features we employ for classification and detals about parameters settings. In section 5 </w:t>
+      </w:r>
+      <w:r>
+        <w:rPr>
+          <w:rFonts w:hint="eastAsia" w:ascii="Times New Roman" w:hAnsi="Times New Roman" w:cs="Times New Roman"/>
+          <w:sz w:val="24"/>
+          <w:szCs w:val="24"/>
+        </w:rPr>
+        <w:t>We</w:t>
+      </w:r>
+      <w:r>
+        <w:rPr>
+          <w:rFonts w:ascii="Times New Roman" w:hAnsi="Times New Roman" w:cs="Times New Roman"/>
+          <w:sz w:val="24"/>
+          <w:szCs w:val="24"/>
+        </w:rPr>
+        <w:t xml:space="preserve"> discuss our results and analysis. Finally, Finally, we briefly summarize</w:t>
+      </w:r>
+    </w:p>
+    <w:p>
+      <w:pPr>
+        <w:rPr>
+          <w:rFonts w:ascii="Times New Roman" w:hAnsi="Times New Roman" w:cs="Times New Roman"/>
+          <w:sz w:val="24"/>
+          <w:szCs w:val="24"/>
+        </w:rPr>
+      </w:pPr>
+      <w:r>
+        <w:rPr>
+          <w:rFonts w:ascii="Times New Roman" w:hAnsi="Times New Roman" w:cs="Times New Roman"/>
+          <w:sz w:val="24"/>
+          <w:szCs w:val="24"/>
+        </w:rPr>
+        <w:t>our findings in the conclusion section.</w:t>
+      </w:r>
+    </w:p>
+    <w:p>
+      <w:pPr>
+        <w:rPr>
+          <w:rFonts w:ascii="Times New Roman" w:hAnsi="Times New Roman" w:cs="Times New Roman"/>
+          <w:sz w:val="24"/>
+          <w:szCs w:val="24"/>
+        </w:rPr>
+      </w:pPr>
+    </w:p>
+    <w:p>
+      <w:pPr>
+        <w:rPr>
+          <w:rFonts w:ascii="Times New Roman" w:hAnsi="Times New Roman" w:cs="Times New Roman"/>
+          <w:sz w:val="24"/>
+          <w:szCs w:val="24"/>
+        </w:rPr>
+      </w:pPr>
+      <w:r>
+        <w:rPr>
+          <w:rFonts w:ascii="Times New Roman" w:hAnsi="Times New Roman" w:cs="Times New Roman"/>
+          <w:sz w:val="24"/>
+          <w:szCs w:val="24"/>
+        </w:rPr>
+        <w:t xml:space="preserve">The remainder of this article is organized as follows: Section 2 briefly reviews the related works. Section 3 reveals our deep learning approaches utilized in the rest of the paper. Section 4 describes the proposed anomaly classification experiments including the generation of the semantic datasets used for models training and evaluation purposes. Section 5 presents the discussions of the obtained anomaly classification results. Finally, the last section concludes out work. </w:t>
+      </w:r>
+    </w:p>
+    <w:p>
+      <w:pPr>
+        <w:rPr>
+          <w:rFonts w:ascii="Times New Roman" w:hAnsi="Times New Roman" w:cs="Times New Roman"/>
+          <w:sz w:val="24"/>
+          <w:szCs w:val="24"/>
+        </w:rPr>
+      </w:pPr>
+    </w:p>
+    <w:p>
+      <w:pPr>
+        <w:rPr>
+          <w:rFonts w:ascii="Times New Roman" w:hAnsi="Times New Roman" w:cs="Times New Roman"/>
+          <w:sz w:val="24"/>
+          <w:szCs w:val="24"/>
+        </w:rPr>
+      </w:pPr>
+    </w:p>
+    <w:p>
+      <w:pPr>
+        <w:pStyle w:val="3"/>
+      </w:pPr>
+      <w:r>
+        <w:t>2 Related Work</w:t>
+      </w:r>
+    </w:p>
+    <w:p>
+      <w:pPr>
+        <w:rPr>
+          <w:rFonts w:ascii="Times New Roman" w:hAnsi="Times New Roman" w:cs="Times New Roman"/>
+          <w:sz w:val="24"/>
+          <w:szCs w:val="24"/>
+        </w:rPr>
+      </w:pPr>
+      <w:r>
+        <w:rPr>
+          <w:rFonts w:ascii="Times New Roman" w:hAnsi="Times New Roman" w:cs="Times New Roman"/>
+          <w:sz w:val="24"/>
+          <w:szCs w:val="24"/>
+        </w:rPr>
+        <w:t xml:space="preserve">Deep learning algorithms, like CNN, are widely used to categorize data with supervised methods. </w:t>
+      </w:r>
+    </w:p>
+    <w:p>
+      <w:pPr>
+        <w:rPr>
+          <w:rFonts w:ascii="Times New Roman" w:hAnsi="Times New Roman" w:cs="Times New Roman"/>
+          <w:sz w:val="24"/>
+          <w:szCs w:val="24"/>
+        </w:rPr>
+      </w:pPr>
+    </w:p>
+    <w:p>
+      <w:pPr>
+        <w:rPr>
+          <w:rFonts w:ascii="Times New Roman" w:hAnsi="Times New Roman" w:cs="Times New Roman"/>
+          <w:sz w:val="24"/>
+          <w:szCs w:val="24"/>
+        </w:rPr>
+      </w:pPr>
+      <w:r>
+        <w:rPr>
+          <w:rFonts w:hint="eastAsia" w:ascii="Times New Roman" w:hAnsi="Times New Roman" w:cs="Times New Roman"/>
+          <w:sz w:val="24"/>
+          <w:szCs w:val="24"/>
+        </w:rPr>
+        <w:t>There has been considerable amount of research about anomaly cla</w:t>
+      </w:r>
+      <w:r>
+        <w:rPr>
+          <w:rFonts w:ascii="Times New Roman" w:hAnsi="Times New Roman" w:cs="Times New Roman"/>
+          <w:sz w:val="24"/>
+          <w:szCs w:val="24"/>
+        </w:rPr>
+        <w:t>ssification in system log in recent years.</w:t>
+      </w:r>
+    </w:p>
+    <w:p>
+      <w:pPr>
+        <w:rPr>
+          <w:rFonts w:ascii="Times New Roman" w:hAnsi="Times New Roman" w:cs="Times New Roman"/>
+          <w:sz w:val="24"/>
+          <w:szCs w:val="24"/>
+        </w:rPr>
+      </w:pPr>
+    </w:p>
+    <w:p>
+      <w:pPr>
+        <w:rPr>
+          <w:rFonts w:ascii="Times New Roman" w:hAnsi="Times New Roman" w:cs="Times New Roman"/>
+          <w:sz w:val="24"/>
+          <w:szCs w:val="24"/>
+        </w:rPr>
+      </w:pPr>
+      <w:r>
+        <w:rPr>
+          <w:rFonts w:ascii="Times New Roman" w:hAnsi="Times New Roman" w:cs="Times New Roman"/>
+          <w:sz w:val="24"/>
+          <w:szCs w:val="24"/>
+        </w:rPr>
+        <w:t xml:space="preserve">There are some machine learning approaches in anomaly detection and classification, for instance SVM, random forest... Among the machine learning techniques, random forest in widely considered as the recent anomaly classification researches. </w:t>
+      </w:r>
+    </w:p>
+    <w:p>
+      <w:pPr>
+        <w:rPr>
+          <w:rFonts w:ascii="Times New Roman" w:hAnsi="Times New Roman" w:cs="Times New Roman"/>
+          <w:sz w:val="24"/>
+          <w:szCs w:val="24"/>
+        </w:rPr>
+      </w:pPr>
+    </w:p>
+    <w:p>
+      <w:pPr>
+        <w:rPr>
+          <w:rFonts w:ascii="Times New Roman" w:hAnsi="Times New Roman" w:cs="Times New Roman"/>
+          <w:sz w:val="24"/>
+          <w:szCs w:val="24"/>
+        </w:rPr>
+      </w:pPr>
+      <w:r>
+        <w:rPr>
+          <w:rFonts w:ascii="Times New Roman" w:hAnsi="Times New Roman" w:cs="Times New Roman"/>
+          <w:sz w:val="24"/>
+          <w:szCs w:val="24"/>
+        </w:rPr>
+        <w:t>It is commonly accepted that deep learning algorithms are well-suited for classification with higher accuracy than other previous techniques.</w:t>
+      </w:r>
+    </w:p>
+    <w:p>
+      <w:pPr>
+        <w:rPr>
+          <w:rFonts w:ascii="Times New Roman" w:hAnsi="Times New Roman" w:cs="Times New Roman"/>
+          <w:sz w:val="24"/>
+          <w:szCs w:val="24"/>
+        </w:rPr>
+      </w:pPr>
+    </w:p>
+    <w:p>
+      <w:pPr>
+        <w:rPr>
+          <w:rFonts w:ascii="Times New Roman" w:hAnsi="Times New Roman" w:cs="Times New Roman"/>
+          <w:sz w:val="24"/>
+          <w:szCs w:val="24"/>
+        </w:rPr>
+      </w:pPr>
+      <w:r>
+        <w:rPr>
+          <w:rFonts w:ascii="Times New Roman" w:hAnsi="Times New Roman" w:cs="Times New Roman"/>
+          <w:sz w:val="24"/>
+          <w:szCs w:val="24"/>
+        </w:rPr>
+        <w:t>Sequences and time series data usually need different algorithms to detect anomalies [13]. By using ... , P. Fiadino</w:t>
+      </w:r>
+      <w:r>
+        <w:rPr>
+          <w:rFonts w:hint="eastAsia" w:ascii="Times New Roman" w:hAnsi="Times New Roman" w:cs="Times New Roman"/>
+          <w:sz w:val="24"/>
+          <w:szCs w:val="24"/>
+        </w:rPr>
+        <w:t xml:space="preserve"> </w:t>
+      </w:r>
+      <w:r>
+        <w:rPr>
+          <w:rFonts w:ascii="Times New Roman" w:hAnsi="Times New Roman" w:cs="Times New Roman"/>
+          <w:sz w:val="24"/>
+          <w:szCs w:val="24"/>
+        </w:rPr>
+        <w:t>et al. [19] reported statistical detection and</w:t>
+      </w:r>
+      <w:r>
+        <w:rPr>
+          <w:rFonts w:hint="eastAsia" w:ascii="Times New Roman" w:hAnsi="Times New Roman" w:cs="Times New Roman"/>
+          <w:sz w:val="24"/>
+          <w:szCs w:val="24"/>
+        </w:rPr>
+        <w:t xml:space="preserve"> </w:t>
+      </w:r>
+      <w:r>
+        <w:rPr>
+          <w:rFonts w:ascii="Times New Roman" w:hAnsi="Times New Roman" w:cs="Times New Roman"/>
+          <w:sz w:val="24"/>
+          <w:szCs w:val="24"/>
+        </w:rPr>
+        <w:t>diagnosis of anomalies.</w:t>
+      </w:r>
+      <w:r>
+        <w:rPr>
+          <w:rFonts w:hint="eastAsia" w:ascii="Times New Roman" w:hAnsi="Times New Roman" w:cs="Times New Roman"/>
+          <w:sz w:val="24"/>
+          <w:szCs w:val="24"/>
+        </w:rPr>
+        <w:t xml:space="preserve"> </w:t>
+      </w:r>
+      <w:r>
+        <w:rPr>
+          <w:rFonts w:ascii="Times New Roman" w:hAnsi="Times New Roman" w:cs="Times New Roman"/>
+          <w:sz w:val="24"/>
+          <w:szCs w:val="24"/>
+        </w:rPr>
+        <w:t>Lazarevic et al. [14] compared LOF, k-NN, PCA and unsupervised SVM for</w:t>
+      </w:r>
+      <w:r>
+        <w:rPr>
+          <w:rFonts w:hint="eastAsia" w:ascii="Times New Roman" w:hAnsi="Times New Roman" w:cs="Times New Roman"/>
+          <w:sz w:val="24"/>
+          <w:szCs w:val="24"/>
+        </w:rPr>
+        <w:t xml:space="preserve"> </w:t>
+      </w:r>
+      <w:r>
+        <w:rPr>
+          <w:rFonts w:ascii="Times New Roman" w:hAnsi="Times New Roman" w:cs="Times New Roman"/>
+          <w:sz w:val="24"/>
+          <w:szCs w:val="24"/>
+        </w:rPr>
+        <w:t>intrusion detection. Ding</w:t>
+      </w:r>
+      <w:r>
+        <w:rPr>
+          <w:rFonts w:hint="eastAsia" w:ascii="Times New Roman" w:hAnsi="Times New Roman" w:cs="Times New Roman"/>
+          <w:sz w:val="24"/>
+          <w:szCs w:val="24"/>
+        </w:rPr>
+        <w:t xml:space="preserve"> </w:t>
+      </w:r>
+      <w:r>
+        <w:rPr>
+          <w:rFonts w:ascii="Times New Roman" w:hAnsi="Times New Roman" w:cs="Times New Roman"/>
+          <w:sz w:val="24"/>
+          <w:szCs w:val="24"/>
+        </w:rPr>
+        <w:t>et al. [15] studied SVDD, a k-NN classifier, k-means and a GMM for detecting anomalies. Amer et al. [16] proposed One-class Support Vector Machines for anomaly detection. The local density</w:t>
+      </w:r>
+      <w:r>
+        <w:rPr>
+          <w:rFonts w:hint="eastAsia" w:ascii="Times New Roman" w:hAnsi="Times New Roman" w:cs="Times New Roman"/>
+          <w:sz w:val="24"/>
+          <w:szCs w:val="24"/>
+        </w:rPr>
+        <w:t xml:space="preserve"> </w:t>
+      </w:r>
+      <w:r>
+        <w:rPr>
+          <w:rFonts w:ascii="Times New Roman" w:hAnsi="Times New Roman" w:cs="Times New Roman"/>
+          <w:sz w:val="24"/>
+          <w:szCs w:val="24"/>
+        </w:rPr>
+        <w:t>cluster-based outlier factor (LDCOF) [18] detect anomalies by estimating the clusters’</w:t>
+      </w:r>
+      <w:r>
+        <w:rPr>
+          <w:rFonts w:hint="eastAsia" w:ascii="Times New Roman" w:hAnsi="Times New Roman" w:cs="Times New Roman"/>
+          <w:sz w:val="24"/>
+          <w:szCs w:val="24"/>
+        </w:rPr>
+        <w:t xml:space="preserve"> </w:t>
+      </w:r>
+      <w:r>
+        <w:rPr>
+          <w:rFonts w:ascii="Times New Roman" w:hAnsi="Times New Roman" w:cs="Times New Roman"/>
+          <w:sz w:val="24"/>
+          <w:szCs w:val="24"/>
+        </w:rPr>
+        <w:t>densities assuming a spherical distribution of the cluster members.</w:t>
+      </w:r>
+      <w:r>
+        <w:rPr>
+          <w:rFonts w:hint="eastAsia" w:ascii="Times New Roman" w:hAnsi="Times New Roman" w:cs="Times New Roman"/>
+          <w:sz w:val="24"/>
+          <w:szCs w:val="24"/>
+        </w:rPr>
+        <w:t xml:space="preserve"> </w:t>
+      </w:r>
+      <w:r>
+        <w:rPr>
+          <w:rFonts w:ascii="Times New Roman" w:hAnsi="Times New Roman" w:cs="Times New Roman"/>
+          <w:sz w:val="24"/>
+          <w:szCs w:val="24"/>
+        </w:rPr>
+        <w:t>Sub-space clustering approaches [20, 27] have also been used in anomaly identification and classification. M. Gupta et al. [22] applied anomaly detection for temporal data.</w:t>
+      </w:r>
+    </w:p>
+    <w:p>
+      <w:pPr>
+        <w:rPr>
+          <w:rFonts w:ascii="Times New Roman" w:hAnsi="Times New Roman" w:cs="Times New Roman"/>
+          <w:sz w:val="24"/>
+          <w:szCs w:val="24"/>
+        </w:rPr>
+      </w:pPr>
+    </w:p>
+    <w:p>
+      <w:pPr>
+        <w:rPr>
+          <w:rFonts w:ascii="Times New Roman" w:hAnsi="Times New Roman" w:cs="Times New Roman"/>
+          <w:sz w:val="24"/>
+          <w:szCs w:val="24"/>
+        </w:rPr>
+      </w:pPr>
+      <w:r>
+        <w:rPr>
+          <w:rFonts w:ascii="Times New Roman" w:hAnsi="Times New Roman" w:cs="Times New Roman"/>
+          <w:sz w:val="24"/>
+          <w:szCs w:val="24"/>
+        </w:rPr>
+        <w:t>Combining with multiple anomaly detection algorithms, outlier ensembles boost their joint</w:t>
+      </w:r>
+      <w:r>
+        <w:rPr>
+          <w:rFonts w:hint="eastAsia" w:ascii="Times New Roman" w:hAnsi="Times New Roman" w:cs="Times New Roman"/>
+          <w:sz w:val="24"/>
+          <w:szCs w:val="24"/>
+        </w:rPr>
+        <w:t xml:space="preserve"> </w:t>
+      </w:r>
+      <w:r>
+        <w:rPr>
+          <w:rFonts w:ascii="Times New Roman" w:hAnsi="Times New Roman" w:cs="Times New Roman"/>
+          <w:sz w:val="24"/>
+          <w:szCs w:val="24"/>
+        </w:rPr>
+        <w:t>detection performance [17].</w:t>
+      </w:r>
+    </w:p>
+    <w:p>
+      <w:pPr>
+        <w:rPr>
+          <w:rFonts w:ascii="Times New Roman" w:hAnsi="Times New Roman" w:cs="Times New Roman"/>
+          <w:sz w:val="24"/>
+          <w:szCs w:val="24"/>
+        </w:rPr>
+      </w:pPr>
+    </w:p>
+    <w:p>
+      <w:pPr>
+        <w:rPr>
+          <w:rFonts w:ascii="Times New Roman" w:hAnsi="Times New Roman" w:cs="Times New Roman"/>
+          <w:sz w:val="24"/>
+          <w:szCs w:val="24"/>
+        </w:rPr>
+      </w:pPr>
+      <w:r>
+        <w:rPr>
+          <w:rFonts w:ascii="Times New Roman" w:hAnsi="Times New Roman" w:cs="Times New Roman"/>
+          <w:sz w:val="24"/>
+          <w:szCs w:val="24"/>
+        </w:rPr>
+        <w:t>In this article we apply deep CNN approaches in large scale system anomaly classification.</w:t>
+      </w:r>
+    </w:p>
+    <w:p>
+      <w:pPr>
+        <w:pStyle w:val="3"/>
+      </w:pPr>
+      <w:r>
+        <w:t>3 Convolutional Neural Network</w:t>
+      </w:r>
+    </w:p>
+    <w:p>
+      <w:pPr>
+        <w:rPr>
+          <w:rFonts w:ascii="Times New Roman" w:hAnsi="Times New Roman" w:cs="Times New Roman"/>
+          <w:sz w:val="24"/>
+          <w:szCs w:val="24"/>
+        </w:rPr>
+      </w:pPr>
+      <w:r>
+        <w:rPr>
+          <w:rFonts w:ascii="Times New Roman" w:hAnsi="Times New Roman" w:cs="Times New Roman"/>
+          <w:sz w:val="24"/>
+          <w:szCs w:val="24"/>
+        </w:rPr>
+        <w:t>Convolutional networks have proven very useful in the field of image and video recognition.</w:t>
+      </w:r>
+    </w:p>
+    <w:p>
+      <w:pPr>
+        <w:rPr>
+          <w:rFonts w:ascii="Times New Roman" w:hAnsi="Times New Roman" w:cs="Times New Roman"/>
+          <w:sz w:val="24"/>
+          <w:szCs w:val="24"/>
+        </w:rPr>
+      </w:pPr>
+    </w:p>
+    <w:p>
+      <w:pPr>
+        <w:rPr>
+          <w:rFonts w:ascii="Times New Roman" w:hAnsi="Times New Roman" w:cs="Times New Roman"/>
+          <w:sz w:val="24"/>
+          <w:szCs w:val="24"/>
+        </w:rPr>
+      </w:pPr>
+      <w:r>
+        <w:rPr>
+          <w:rFonts w:ascii="Times New Roman" w:hAnsi="Times New Roman" w:cs="Times New Roman"/>
+          <w:sz w:val="24"/>
+          <w:szCs w:val="24"/>
+        </w:rPr>
+        <w:t xml:space="preserve">Convolutional neural network is well-known for modeling spatial matrix data such as images data. Shallow CNN model did not do well in large scale matrix data. </w:t>
+      </w:r>
+    </w:p>
+    <w:p>
+      <w:pPr>
+        <w:rPr>
+          <w:rFonts w:ascii="Times New Roman" w:hAnsi="Times New Roman" w:cs="Times New Roman"/>
+          <w:sz w:val="24"/>
+          <w:szCs w:val="24"/>
+        </w:rPr>
+      </w:pPr>
+    </w:p>
+    <w:p>
+      <w:pPr>
+        <w:rPr>
+          <w:rFonts w:ascii="Times New Roman" w:hAnsi="Times New Roman" w:cs="Times New Roman"/>
+          <w:sz w:val="24"/>
+          <w:szCs w:val="24"/>
+        </w:rPr>
+      </w:pPr>
+      <w:r>
+        <w:rPr>
+          <w:rFonts w:ascii="Times New Roman" w:hAnsi="Times New Roman" w:cs="Times New Roman"/>
+          <w:sz w:val="24"/>
+          <w:szCs w:val="24"/>
+        </w:rPr>
+        <w:t>We briefly introduce baseline CNN architecture and its problem. Then we describe our several deep CNN models to address anomaly classification tasks for large scale system.</w:t>
+      </w:r>
+    </w:p>
+    <w:p>
+      <w:pPr>
+        <w:rPr>
+          <w:rFonts w:ascii="Times New Roman" w:hAnsi="Times New Roman" w:cs="Times New Roman"/>
+          <w:sz w:val="24"/>
+          <w:szCs w:val="24"/>
+        </w:rPr>
+      </w:pPr>
+    </w:p>
+    <w:p>
+      <w:pPr>
+        <w:rPr>
+          <w:rFonts w:ascii="Times New Roman" w:hAnsi="Times New Roman" w:cs="Times New Roman"/>
+          <w:sz w:val="24"/>
+          <w:szCs w:val="24"/>
+        </w:rPr>
+      </w:pPr>
+      <w:r>
+        <w:rPr>
+          <w:rFonts w:ascii="Times New Roman" w:hAnsi="Times New Roman" w:cs="Times New Roman"/>
+          <w:sz w:val="24"/>
+          <w:szCs w:val="24"/>
+        </w:rPr>
+        <w:t>First at all, net’s input nodes receive a numeric array, which is then proceeded through the so-called hidden layers until an output or decision of each node is determined by the activation function of that node given an input or set of inputs. At the output layer, the network’s decision about the input is compared to the expected results, and the difference between the network’s guess and the ground-truth labels is utilized to correct the activation thresholds repeatedly to converge on the expected outputs.</w:t>
+      </w:r>
+    </w:p>
+    <w:p>
+      <w:pPr>
+        <w:rPr>
+          <w:rFonts w:ascii="Times New Roman" w:hAnsi="Times New Roman" w:cs="Times New Roman"/>
+          <w:sz w:val="24"/>
+          <w:szCs w:val="24"/>
+        </w:rPr>
+      </w:pPr>
+    </w:p>
+    <w:p>
+      <w:pPr>
+        <w:rPr>
+          <w:rFonts w:ascii="Times New Roman" w:hAnsi="Times New Roman" w:cs="Times New Roman"/>
+          <w:sz w:val="24"/>
+          <w:szCs w:val="24"/>
+        </w:rPr>
+      </w:pPr>
+      <w:r>
+        <w:rPr>
+          <w:rFonts w:ascii="Times New Roman" w:hAnsi="Times New Roman" w:cs="Times New Roman"/>
+          <w:sz w:val="24"/>
+          <w:szCs w:val="24"/>
+        </w:rPr>
+        <w:t xml:space="preserve">Different from conventional feed forward neural networks, CNN have back propagation network .. Assuming that the input vector, the hidden vector and the output vector denoted by X, H and Y respectively. Given that X = (x1,x2,..., xn). .. </w:t>
+      </w:r>
+    </w:p>
+    <w:p>
+      <w:pPr>
+        <w:rPr>
+          <w:rFonts w:ascii="Times New Roman" w:hAnsi="Times New Roman" w:cs="Times New Roman"/>
+          <w:sz w:val="24"/>
+          <w:szCs w:val="24"/>
+        </w:rPr>
+      </w:pPr>
+    </w:p>
+    <w:p>
+      <w:pPr>
+        <w:rPr>
+          <w:rFonts w:ascii="Times New Roman" w:hAnsi="Times New Roman" w:cs="Times New Roman"/>
+          <w:sz w:val="24"/>
+          <w:szCs w:val="24"/>
+        </w:rPr>
+      </w:pPr>
+      <w:r>
+        <w:rPr>
+          <w:rFonts w:ascii="Times New Roman" w:hAnsi="Times New Roman" w:cs="Times New Roman"/>
+          <w:sz w:val="24"/>
+          <w:szCs w:val="24"/>
+        </w:rPr>
+        <w:t>Where w is weight matrix, b is a bias vector.</w:t>
+      </w:r>
+    </w:p>
+    <w:p>
+      <w:pPr>
+        <w:rPr>
+          <w:rFonts w:ascii="Times New Roman" w:hAnsi="Times New Roman" w:cs="Times New Roman"/>
+          <w:sz w:val="24"/>
+          <w:szCs w:val="24"/>
+        </w:rPr>
+      </w:pPr>
+    </w:p>
+    <w:p>
+      <w:pPr>
+        <w:rPr>
+          <w:rFonts w:ascii="Times New Roman" w:hAnsi="Times New Roman" w:cs="Times New Roman"/>
+          <w:sz w:val="24"/>
+          <w:szCs w:val="24"/>
+        </w:rPr>
+      </w:pPr>
+      <w:r>
+        <w:rPr>
+          <w:rFonts w:ascii="Times New Roman" w:hAnsi="Times New Roman" w:cs="Times New Roman"/>
+          <w:sz w:val="24"/>
+          <w:szCs w:val="24"/>
+        </w:rPr>
+        <w:t>activation function, optimization algorithm, and cost function..</w:t>
+      </w:r>
+    </w:p>
+    <w:p>
+      <w:pPr>
+        <w:rPr>
+          <w:rFonts w:ascii="Times New Roman" w:hAnsi="Times New Roman" w:cs="Times New Roman"/>
+          <w:sz w:val="24"/>
+          <w:szCs w:val="24"/>
+        </w:rPr>
+      </w:pPr>
+    </w:p>
+    <w:p>
+      <w:pPr>
+        <w:rPr>
+          <w:rFonts w:ascii="Times New Roman" w:hAnsi="Times New Roman" w:cs="Times New Roman"/>
+          <w:sz w:val="24"/>
+          <w:szCs w:val="24"/>
+        </w:rPr>
+      </w:pPr>
+      <w:r>
+        <w:rPr>
+          <w:rFonts w:ascii="Times New Roman" w:hAnsi="Times New Roman" w:cs="Times New Roman"/>
+          <w:sz w:val="24"/>
+          <w:szCs w:val="24"/>
+        </w:rPr>
+        <w:t xml:space="preserve">The activation function determines whether and to what extent a signal should be sent to connected nodes. A frequently used activation is just a basic step function that is 0 if its input is less than some threshold and 1 if its input is greater than the threshold. he optimization algorithm determines how the network learns, and more accurately how weights are modified after determining the error. The most common optimization algorithm used is stochastic gradient descent. A cost function is a measure of error, which evaluates how well the neural network performed when making decisions about a given training sample, compared to the expected results. </w:t>
+      </w:r>
+    </w:p>
+    <w:p>
+      <w:pPr>
+        <w:rPr>
+          <w:rFonts w:ascii="Times New Roman" w:hAnsi="Times New Roman" w:cs="Times New Roman"/>
+          <w:sz w:val="24"/>
+          <w:szCs w:val="24"/>
+        </w:rPr>
+      </w:pPr>
+    </w:p>
+    <w:p>
+      <w:pPr>
+        <w:rPr>
+          <w:rFonts w:ascii="Times New Roman" w:hAnsi="Times New Roman" w:cs="Times New Roman"/>
+          <w:sz w:val="24"/>
+          <w:szCs w:val="24"/>
+        </w:rPr>
+      </w:pPr>
+      <w:r>
+        <w:rPr>
+          <w:rFonts w:ascii="Times New Roman" w:hAnsi="Times New Roman" w:cs="Times New Roman"/>
+          <w:sz w:val="24"/>
+          <w:szCs w:val="24"/>
+        </w:rPr>
+        <w:t>The more data a deep learning algorithm is trained on, the more accurate it will be.</w:t>
+      </w:r>
+    </w:p>
+    <w:p>
+      <w:pPr>
+        <w:rPr>
+          <w:rFonts w:ascii="Times New Roman" w:hAnsi="Times New Roman" w:cs="Times New Roman"/>
+          <w:sz w:val="24"/>
+          <w:szCs w:val="24"/>
+        </w:rPr>
+      </w:pPr>
+    </w:p>
+    <w:p>
+      <w:pPr>
+        <w:rPr>
+          <w:rFonts w:ascii="Times New Roman" w:hAnsi="Times New Roman" w:cs="Times New Roman"/>
+          <w:sz w:val="24"/>
+          <w:szCs w:val="24"/>
+        </w:rPr>
+      </w:pPr>
+    </w:p>
+    <w:p>
+      <w:pPr>
+        <w:rPr>
+          <w:rFonts w:ascii="Times New Roman" w:hAnsi="Times New Roman" w:cs="Times New Roman"/>
+          <w:sz w:val="24"/>
+          <w:szCs w:val="24"/>
+        </w:rPr>
+      </w:pPr>
+      <w:r>
+        <w:rPr>
+          <w:rFonts w:ascii="Times New Roman" w:hAnsi="Times New Roman" w:cs="Times New Roman"/>
+          <w:sz w:val="24"/>
+          <w:szCs w:val="24"/>
+        </w:rPr>
+        <w:t xml:space="preserve"> </w:t>
+      </w:r>
+    </w:p>
+    <w:p>
+      <w:pPr>
+        <w:pStyle w:val="2"/>
+        <w:rPr>
+          <w:rFonts w:cs="Times New Roman"/>
+          <w:szCs w:val="24"/>
+        </w:rPr>
+      </w:pPr>
+      <w:r>
+        <w:rPr>
+          <w:sz w:val="32"/>
+          <w:szCs w:val="32"/>
+        </w:rPr>
+        <w:t>4 Deep CNN</w:t>
+      </w:r>
+    </w:p>
+    <w:p>
+      <w:pPr>
         <w:rPr>
           <w:rFonts w:hint="default" w:ascii="Times New Roman" w:hAnsi="Times New Roman" w:cs="Times New Roman"/>
           <w:sz w:val="24"/>
           <w:szCs w:val="24"/>
         </w:rPr>
-        <w:t>, it becomes impossible for the traditional methods to analyze such a huge log file and determine the valid data. Thus, the solution for this problem is to use Deep Learning Neural Network as a training classifier for the log data. By combining the useful log data with the Deep Learning it becomes possible to gain the relevant optimum performance and comprehensive operational visibility.</w:t>
-      </w:r>
+      </w:pPr>
+      <w:r>
+        <w:rPr>
+          <w:rFonts w:hint="default" w:ascii="Times New Roman" w:hAnsi="Times New Roman" w:cs="Times New Roman"/>
+          <w:sz w:val="24"/>
+          <w:szCs w:val="24"/>
+        </w:rPr>
+        <w:t>Ren et al. [26] show that adding both convolutional and connected layers to pretrained networks can improve performance.</w:t>
+      </w:r>
+    </w:p>
+    <w:p>
+      <w:pPr>
+        <w:rPr>
+          <w:rFonts w:hint="default" w:ascii="Times New Roman" w:hAnsi="Times New Roman" w:cs="Times New Roman"/>
+          <w:sz w:val="24"/>
+          <w:szCs w:val="24"/>
+        </w:rPr>
+      </w:pPr>
+    </w:p>
+    <w:p>
+      <w:pPr>
+        <w:rPr>
+          <w:rFonts w:ascii="Times New Roman" w:hAnsi="Times New Roman" w:cs="Times New Roman"/>
+          <w:sz w:val="24"/>
+          <w:szCs w:val="24"/>
+        </w:rPr>
+      </w:pPr>
+      <w:r>
+        <w:rPr>
+          <w:rFonts w:ascii="Times New Roman" w:hAnsi="Times New Roman" w:cs="Times New Roman"/>
+          <w:sz w:val="24"/>
+          <w:szCs w:val="24"/>
+        </w:rPr>
+        <w:t xml:space="preserve">Deep CNN ... Figure 3 shows our Deep CNN model, the value computation are described in the following equations. </w:t>
+      </w:r>
+    </w:p>
+    <w:p>
+      <w:pPr>
+        <w:rPr>
+          <w:rFonts w:ascii="Times New Roman" w:hAnsi="Times New Roman" w:cs="Times New Roman"/>
+          <w:sz w:val="24"/>
+          <w:szCs w:val="24"/>
+        </w:rPr>
+      </w:pPr>
+    </w:p>
+    <w:p>
+      <w:pPr>
+        <w:rPr>
+          <w:rFonts w:ascii="Times New Roman" w:hAnsi="Times New Roman" w:cs="Times New Roman"/>
+          <w:sz w:val="24"/>
+          <w:szCs w:val="24"/>
+        </w:rPr>
+      </w:pPr>
+      <w:r>
+        <w:rPr>
+          <w:rFonts w:ascii="Times New Roman" w:hAnsi="Times New Roman" w:cs="Times New Roman"/>
+          <w:sz w:val="24"/>
+          <w:szCs w:val="24"/>
+        </w:rPr>
+        <w:t>Q is the logistic sigmoid function,</w:t>
+      </w:r>
+    </w:p>
+    <w:p>
+      <w:pPr>
+        <w:rPr>
+          <w:rFonts w:ascii="Times New Roman" w:hAnsi="Times New Roman" w:cs="Times New Roman"/>
+          <w:sz w:val="24"/>
+          <w:szCs w:val="24"/>
+        </w:rPr>
+      </w:pPr>
+    </w:p>
+    <w:p>
+      <w:pPr>
+        <w:rPr>
+          <w:rFonts w:ascii="Times New Roman" w:hAnsi="Times New Roman" w:cs="Times New Roman"/>
+          <w:sz w:val="24"/>
+          <w:szCs w:val="24"/>
+        </w:rPr>
+      </w:pPr>
+      <w:r>
+        <w:rPr>
+          <w:rFonts w:ascii="Times New Roman" w:hAnsi="Times New Roman" w:cs="Times New Roman"/>
+          <w:sz w:val="24"/>
+          <w:szCs w:val="24"/>
+        </w:rPr>
+        <w:t>We can solve the ...problems by using deep CNN.</w:t>
+      </w:r>
+    </w:p>
+    <w:p>
+      <w:pPr>
+        <w:rPr>
+          <w:rFonts w:ascii="Times New Roman" w:hAnsi="Times New Roman" w:cs="Times New Roman"/>
+          <w:sz w:val="24"/>
+          <w:szCs w:val="24"/>
+        </w:rPr>
+      </w:pPr>
+    </w:p>
+    <w:p>
+      <w:pPr>
+        <w:rPr>
+          <w:rFonts w:ascii="Times New Roman" w:hAnsi="Times New Roman" w:cs="Times New Roman"/>
+          <w:sz w:val="24"/>
+          <w:szCs w:val="24"/>
+        </w:rPr>
+      </w:pPr>
+    </w:p>
+    <w:p>
+      <w:pPr>
+        <w:rPr>
+          <w:rFonts w:ascii="Times New Roman" w:hAnsi="Times New Roman" w:cs="Times New Roman"/>
+          <w:sz w:val="24"/>
+          <w:szCs w:val="24"/>
+        </w:rPr>
+      </w:pPr>
+    </w:p>
+    <w:p>
+      <w:pPr>
+        <w:rPr>
+          <w:rFonts w:ascii="Times New Roman" w:hAnsi="Times New Roman" w:cs="Times New Roman"/>
+          <w:sz w:val="24"/>
+          <w:szCs w:val="24"/>
+        </w:rPr>
+      </w:pPr>
+      <w:r>
+        <w:rPr>
+          <w:rFonts w:hint="eastAsia" w:ascii="Times New Roman" w:hAnsi="Times New Roman" w:cs="Times New Roman"/>
+          <w:sz w:val="24"/>
+          <w:szCs w:val="24"/>
+        </w:rPr>
+        <w:t xml:space="preserve">We applied </w:t>
+      </w:r>
+      <w:r>
+        <w:rPr>
+          <w:rFonts w:ascii="Times New Roman" w:hAnsi="Times New Roman" w:cs="Times New Roman"/>
+          <w:sz w:val="24"/>
+          <w:szCs w:val="24"/>
+        </w:rPr>
+        <w:t>semantic data, derived from real system operation traces as suggested in [].</w:t>
+      </w:r>
+      <w:r>
+        <w:rPr>
+          <w:rFonts w:hint="eastAsia" w:ascii="Times New Roman" w:hAnsi="Times New Roman" w:cs="Times New Roman"/>
+          <w:sz w:val="24"/>
+          <w:szCs w:val="24"/>
+        </w:rPr>
+        <w:t xml:space="preserve"> </w:t>
+      </w:r>
+      <w:r>
+        <w:rPr>
+          <w:rFonts w:ascii="Times New Roman" w:hAnsi="Times New Roman" w:cs="Times New Roman"/>
+          <w:sz w:val="24"/>
+          <w:szCs w:val="24"/>
+        </w:rPr>
+        <w:t xml:space="preserve">The data in such format allows analyze the real-time system server operation with a large number of operational anomalies efficiently, moreover, it protects the sensitive information of system services. </w:t>
+      </w:r>
+      <w:r>
+        <w:rPr>
+          <w:rFonts w:hint="eastAsia" w:ascii="Times New Roman" w:hAnsi="Times New Roman" w:cs="Times New Roman"/>
+          <w:sz w:val="24"/>
+          <w:szCs w:val="24"/>
+        </w:rPr>
+        <w:t>The</w:t>
+      </w:r>
+      <w:r>
+        <w:rPr>
+          <w:rFonts w:ascii="Times New Roman" w:hAnsi="Times New Roman" w:cs="Times New Roman"/>
+          <w:sz w:val="24"/>
+          <w:szCs w:val="24"/>
+        </w:rPr>
+        <w:t xml:space="preserve"> procedure of generating semantic data and preprocessing are illustrated as following. </w:t>
+      </w:r>
+    </w:p>
+    <w:p>
+      <w:pPr>
+        <w:rPr>
+          <w:rFonts w:ascii="Times New Roman" w:hAnsi="Times New Roman" w:cs="Times New Roman"/>
+          <w:sz w:val="24"/>
+          <w:szCs w:val="24"/>
+        </w:rPr>
+      </w:pPr>
+    </w:p>
+    <w:p>
+      <w:pPr>
+        <w:rPr>
+          <w:rFonts w:ascii="Times New Roman" w:hAnsi="Times New Roman" w:cs="Times New Roman"/>
+          <w:sz w:val="24"/>
+          <w:szCs w:val="24"/>
+        </w:rPr>
+      </w:pPr>
+    </w:p>
+    <w:p>
+      <w:pPr>
+        <w:rPr>
+          <w:rFonts w:ascii="Times New Roman" w:hAnsi="Times New Roman" w:cs="Times New Roman"/>
+          <w:sz w:val="24"/>
+          <w:szCs w:val="24"/>
+        </w:rPr>
+      </w:pPr>
+    </w:p>
+    <w:p>
+      <w:pPr>
+        <w:rPr>
+          <w:rFonts w:ascii="Times New Roman" w:hAnsi="Times New Roman" w:cs="Times New Roman"/>
+          <w:sz w:val="24"/>
+          <w:szCs w:val="24"/>
+        </w:rPr>
+      </w:pPr>
+      <w:r>
+        <w:rPr>
+          <w:rFonts w:ascii="Times New Roman" w:hAnsi="Times New Roman" w:cs="Times New Roman"/>
+          <w:sz w:val="24"/>
+          <w:szCs w:val="24"/>
+        </w:rPr>
+        <w:t>A label can be used as a result indicating whether an instance is an anomaly or not.</w:t>
+      </w:r>
+    </w:p>
+    <w:p>
+      <w:pPr>
+        <w:rPr>
+          <w:rFonts w:ascii="Times New Roman" w:hAnsi="Times New Roman" w:cs="Times New Roman"/>
+          <w:sz w:val="24"/>
+          <w:szCs w:val="24"/>
+        </w:rPr>
+      </w:pPr>
+    </w:p>
+    <w:p>
+      <w:pPr>
+        <w:rPr>
+          <w:rFonts w:ascii="Times New Roman" w:hAnsi="Times New Roman" w:cs="Times New Roman"/>
+          <w:sz w:val="24"/>
+          <w:szCs w:val="24"/>
+        </w:rPr>
+      </w:pPr>
+      <w:r>
+        <w:rPr>
+          <w:rFonts w:ascii="Times New Roman" w:hAnsi="Times New Roman" w:cs="Times New Roman"/>
+          <w:sz w:val="24"/>
+          <w:szCs w:val="24"/>
+        </w:rPr>
+        <w:t>Let’s review discriminative algorithms from the perspective of application to finding various types of anomalies. The most suitable type of neural network working with time series is convolutional neural network, if properly built, it allows you to model the most sophisticated dependencies.</w:t>
+      </w:r>
+    </w:p>
+    <w:p>
+      <w:pPr>
+        <w:rPr>
+          <w:rFonts w:ascii="Times New Roman" w:hAnsi="Times New Roman" w:cs="Times New Roman"/>
+          <w:sz w:val="24"/>
+          <w:szCs w:val="24"/>
+        </w:rPr>
+      </w:pPr>
+    </w:p>
+    <w:p>
+      <w:pPr>
+        <w:rPr>
+          <w:rFonts w:ascii="Times New Roman" w:hAnsi="Times New Roman" w:cs="Times New Roman"/>
+          <w:sz w:val="24"/>
+          <w:szCs w:val="24"/>
+        </w:rPr>
+      </w:pPr>
+      <w:r>
+        <w:rPr>
+          <w:rFonts w:ascii="Times New Roman" w:hAnsi="Times New Roman" w:cs="Times New Roman"/>
+          <w:sz w:val="24"/>
+          <w:szCs w:val="24"/>
+        </w:rPr>
+        <w:t xml:space="preserve">The batch size and epoch are 1000, 400 respectively in our CNN architecture. We use relu activation in the fully connected layer and softmax activation in the output layer, Adam gradient decent for the optimizer. The loss function is MSE (mean squared error). </w:t>
+      </w:r>
+    </w:p>
+    <w:p>
+      <w:pPr>
+        <w:rPr>
+          <w:rFonts w:ascii="Times New Roman" w:hAnsi="Times New Roman" w:cs="Times New Roman"/>
+          <w:sz w:val="24"/>
+          <w:szCs w:val="24"/>
+        </w:rPr>
+      </w:pPr>
+    </w:p>
+    <w:p>
+      <w:pPr>
+        <w:rPr>
+          <w:rFonts w:ascii="Times New Roman" w:hAnsi="Times New Roman" w:cs="Times New Roman"/>
+          <w:sz w:val="24"/>
+          <w:szCs w:val="24"/>
+        </w:rPr>
+      </w:pPr>
+    </w:p>
+    <w:p>
+      <w:pPr>
+        <w:rPr>
+          <w:rFonts w:ascii="Times New Roman" w:hAnsi="Times New Roman" w:cs="Times New Roman"/>
+          <w:sz w:val="24"/>
+          <w:szCs w:val="24"/>
+        </w:rPr>
+      </w:pPr>
+      <w:r>
+        <w:rPr>
+          <w:rFonts w:ascii="Times New Roman" w:hAnsi="Times New Roman" w:cs="Times New Roman"/>
+          <w:sz w:val="24"/>
+          <w:szCs w:val="24"/>
+        </w:rPr>
+        <w:t>SGD (stochastic gradient descent) gives us the direction of less error, and the learning rate determines how big of a step is taken in that direction. If the learning rate is too high, you may overshoot the error minimum; if it is too low, your training will take forever. This is a hyper-parameter you may need to adjust.</w:t>
+      </w:r>
+    </w:p>
+    <w:p>
+      <w:pPr>
+        <w:rPr>
+          <w:rFonts w:ascii="Times New Roman" w:hAnsi="Times New Roman" w:cs="Times New Roman"/>
+          <w:sz w:val="24"/>
+          <w:szCs w:val="24"/>
+        </w:rPr>
+      </w:pPr>
+    </w:p>
+    <w:p>
+      <w:pPr>
+        <w:rPr>
+          <w:rFonts w:ascii="Times New Roman" w:hAnsi="Times New Roman" w:cs="Times New Roman"/>
+          <w:sz w:val="24"/>
+          <w:szCs w:val="24"/>
+        </w:rPr>
+      </w:pPr>
+      <w:r>
+        <w:rPr>
+          <w:rFonts w:ascii="Times New Roman" w:hAnsi="Times New Roman" w:cs="Times New Roman"/>
+          <w:sz w:val="24"/>
+          <w:szCs w:val="24"/>
+        </w:rPr>
+        <w:t xml:space="preserve">Hyper-parameter are crucial for model initialization, unsuitable hyper-parameter settings are not good for model performance. Greff, Klaus, et al. [21] reported that the learning rate and hidden layer size play an important role in the model performance. </w:t>
+      </w:r>
+    </w:p>
+    <w:p>
+      <w:pPr>
+        <w:rPr>
+          <w:rFonts w:ascii="Times New Roman" w:hAnsi="Times New Roman" w:cs="Times New Roman"/>
+          <w:sz w:val="24"/>
+          <w:szCs w:val="24"/>
+        </w:rPr>
+      </w:pPr>
+    </w:p>
+    <w:p>
+      <w:pPr>
+        <w:rPr>
+          <w:rFonts w:ascii="Times New Roman" w:hAnsi="Times New Roman" w:cs="Times New Roman"/>
+          <w:sz w:val="24"/>
+          <w:szCs w:val="24"/>
+        </w:rPr>
+      </w:pPr>
+      <w:r>
+        <w:rPr>
+          <w:rFonts w:ascii="Times New Roman" w:hAnsi="Times New Roman" w:cs="Times New Roman"/>
+          <w:sz w:val="24"/>
+          <w:szCs w:val="24"/>
+        </w:rPr>
+        <w:t>the parameters of the algorithm.</w:t>
+      </w:r>
+    </w:p>
+    <w:p>
+      <w:pPr>
+        <w:rPr>
+          <w:rFonts w:ascii="Times New Roman" w:hAnsi="Times New Roman" w:cs="Times New Roman"/>
+          <w:sz w:val="24"/>
+          <w:szCs w:val="24"/>
+        </w:rPr>
+      </w:pPr>
+      <w:r>
+        <w:rPr>
+          <w:rFonts w:ascii="Times New Roman" w:hAnsi="Times New Roman" w:cs="Times New Roman"/>
+          <w:sz w:val="24"/>
+          <w:szCs w:val="24"/>
+        </w:rPr>
+        <w:t xml:space="preserve">Thus, we implement a serials of experiments with different hyper-parameters, i.e., the learning rate and hidden layer size and numbers for algorithm. For the learning rate we pick a value from the set {0.0001, 0.001, 0.01, 0.1}. The possible values for the hidden layer size are {16, 32, 64, 128}.  </w:t>
+      </w:r>
+    </w:p>
+    <w:p>
+      <w:pPr>
+        <w:rPr>
+          <w:rFonts w:ascii="Times New Roman" w:hAnsi="Times New Roman" w:cs="Times New Roman"/>
+          <w:sz w:val="24"/>
+          <w:szCs w:val="24"/>
+        </w:rPr>
+      </w:pPr>
+    </w:p>
+    <w:p>
+      <w:pPr>
+        <w:rPr>
+          <w:rFonts w:ascii="Times New Roman" w:hAnsi="Times New Roman" w:cs="Times New Roman"/>
+          <w:sz w:val="24"/>
+          <w:szCs w:val="24"/>
+        </w:rPr>
+      </w:pPr>
+      <w:r>
+        <w:rPr>
+          <w:rFonts w:ascii="Times New Roman" w:hAnsi="Times New Roman" w:cs="Times New Roman"/>
+          <w:sz w:val="24"/>
+          <w:szCs w:val="24"/>
+        </w:rPr>
+        <w:t>To find the optimal hyper-parameter values for our models, we do need to run the algorithm with different combination of parameter</w:t>
+      </w:r>
+    </w:p>
+    <w:p>
+      <w:pPr>
+        <w:rPr>
+          <w:rFonts w:ascii="Times New Roman" w:hAnsi="Times New Roman" w:cs="Times New Roman"/>
+          <w:sz w:val="24"/>
+          <w:szCs w:val="24"/>
+        </w:rPr>
+      </w:pPr>
+      <w:r>
+        <w:rPr>
+          <w:rFonts w:ascii="Times New Roman" w:hAnsi="Times New Roman" w:cs="Times New Roman"/>
+          <w:sz w:val="24"/>
+          <w:szCs w:val="24"/>
+        </w:rPr>
+        <w:t>values.</w:t>
+      </w:r>
+    </w:p>
+    <w:p>
+      <w:pPr>
+        <w:rPr>
+          <w:rFonts w:ascii="Times New Roman" w:hAnsi="Times New Roman" w:cs="Times New Roman"/>
+          <w:sz w:val="24"/>
+          <w:szCs w:val="24"/>
+        </w:rPr>
+      </w:pPr>
+    </w:p>
+    <w:p>
+      <w:pPr>
+        <w:rPr>
+          <w:rFonts w:ascii="Times New Roman" w:hAnsi="Times New Roman" w:cs="Times New Roman"/>
+          <w:sz w:val="24"/>
+          <w:szCs w:val="24"/>
+        </w:rPr>
+      </w:pPr>
+    </w:p>
+    <w:p>
+      <w:pPr>
+        <w:rPr>
+          <w:rFonts w:ascii="Times New Roman" w:hAnsi="Times New Roman" w:cs="Times New Roman"/>
+          <w:sz w:val="24"/>
+          <w:szCs w:val="24"/>
+        </w:rPr>
+      </w:pPr>
+    </w:p>
+    <w:p>
+      <w:pPr>
+        <w:rPr>
+          <w:rFonts w:ascii="Times New Roman" w:hAnsi="Times New Roman" w:cs="Times New Roman"/>
+          <w:sz w:val="24"/>
+          <w:szCs w:val="24"/>
+        </w:rPr>
+      </w:pPr>
+    </w:p>
+    <w:p>
+      <w:pPr>
+        <w:pStyle w:val="3"/>
+      </w:pPr>
+      <w:r>
+        <w:t>5 Experiments</w:t>
+      </w:r>
+    </w:p>
+    <w:p>
+      <w:pPr>
+        <w:rPr>
+          <w:rFonts w:ascii="Times New Roman" w:hAnsi="Times New Roman" w:cs="Times New Roman"/>
+          <w:sz w:val="24"/>
+          <w:szCs w:val="24"/>
+        </w:rPr>
+      </w:pPr>
+      <w:r>
+        <w:rPr>
+          <w:rFonts w:ascii="Times New Roman" w:hAnsi="Times New Roman" w:cs="Times New Roman"/>
+          <w:b/>
+          <w:bCs/>
+          <w:sz w:val="24"/>
+          <w:szCs w:val="24"/>
+        </w:rPr>
+        <w:t xml:space="preserve">5.1 </w:t>
+      </w:r>
+      <w:r>
+        <w:rPr>
+          <w:rFonts w:ascii="Times New Roman" w:hAnsi="Times New Roman" w:cs="Times New Roman"/>
+          <w:b/>
+          <w:bCs/>
+          <w:sz w:val="24"/>
+          <w:szCs w:val="24"/>
+        </w:rPr>
+        <w:t>Dataset</w:t>
+      </w:r>
+      <w:r>
+        <w:rPr>
+          <w:rFonts w:ascii="Times New Roman" w:hAnsi="Times New Roman" w:cs="Times New Roman"/>
+          <w:sz w:val="24"/>
+          <w:szCs w:val="24"/>
+        </w:rPr>
+        <w:t xml:space="preserve"> </w:t>
+      </w:r>
+    </w:p>
+    <w:p>
+      <w:pPr>
+        <w:rPr>
+          <w:rFonts w:ascii="Times New Roman" w:hAnsi="Times New Roman" w:cs="Times New Roman"/>
+          <w:sz w:val="24"/>
+          <w:szCs w:val="24"/>
+        </w:rPr>
+      </w:pPr>
+    </w:p>
+    <w:p>
+      <w:pPr>
+        <w:rPr>
+          <w:rFonts w:ascii="Times New Roman" w:hAnsi="Times New Roman" w:cs="Times New Roman"/>
+          <w:sz w:val="24"/>
+          <w:szCs w:val="24"/>
+        </w:rPr>
+      </w:pPr>
+      <w:r>
+        <w:rPr>
+          <w:rFonts w:ascii="Times New Roman" w:hAnsi="Times New Roman" w:cs="Times New Roman"/>
+          <w:sz w:val="24"/>
+          <w:szCs w:val="24"/>
+        </w:rPr>
+        <w:t>Previous work [25] proposed to track the source code</w:t>
+      </w:r>
+      <w:r>
+        <w:rPr>
+          <w:rFonts w:hint="eastAsia" w:ascii="Times New Roman" w:hAnsi="Times New Roman" w:cs="Times New Roman"/>
+          <w:sz w:val="24"/>
+          <w:szCs w:val="24"/>
+        </w:rPr>
+        <w:t xml:space="preserve"> </w:t>
+      </w:r>
+      <w:r>
+        <w:rPr>
+          <w:rFonts w:ascii="Times New Roman" w:hAnsi="Times New Roman" w:cs="Times New Roman"/>
+          <w:sz w:val="24"/>
+          <w:szCs w:val="24"/>
+        </w:rPr>
+        <w:t>to discover the regular layout of log data.</w:t>
+      </w:r>
+    </w:p>
+    <w:p>
+      <w:pPr>
+        <w:rPr>
+          <w:rFonts w:ascii="Times New Roman" w:hAnsi="Times New Roman" w:cs="Times New Roman"/>
+          <w:sz w:val="24"/>
+          <w:szCs w:val="24"/>
+        </w:rPr>
+      </w:pPr>
+      <w:r>
+        <w:rPr>
+          <w:rFonts w:ascii="Times New Roman" w:hAnsi="Times New Roman" w:cs="Times New Roman"/>
+          <w:sz w:val="24"/>
+          <w:szCs w:val="24"/>
+        </w:rPr>
+        <w:t>Since the original dataset does not contain any labels, it is more difficult</w:t>
+      </w:r>
+      <w:r>
+        <w:rPr>
+          <w:rFonts w:hint="eastAsia" w:ascii="Times New Roman" w:hAnsi="Times New Roman" w:cs="Times New Roman"/>
+          <w:sz w:val="24"/>
+          <w:szCs w:val="24"/>
+        </w:rPr>
+        <w:t xml:space="preserve"> </w:t>
+      </w:r>
+      <w:r>
+        <w:rPr>
+          <w:rFonts w:ascii="Times New Roman" w:hAnsi="Times New Roman" w:cs="Times New Roman"/>
+          <w:sz w:val="24"/>
+          <w:szCs w:val="24"/>
+        </w:rPr>
+        <w:t xml:space="preserve">to validate our results. Therefore, we have labeled datasets manually, and apply them to check whether the models we build will be able to detect some typical anomalies in our raw log dataset. The dataset will be subdivided into buckets of single event streaming. </w:t>
+      </w:r>
+    </w:p>
+    <w:p>
+      <w:pPr>
+        <w:rPr>
+          <w:rFonts w:ascii="Times New Roman" w:hAnsi="Times New Roman" w:cs="Times New Roman"/>
+          <w:sz w:val="24"/>
+          <w:szCs w:val="24"/>
+        </w:rPr>
+      </w:pPr>
+    </w:p>
+    <w:p>
+      <w:pPr>
+        <w:rPr>
+          <w:rFonts w:ascii="Times New Roman" w:hAnsi="Times New Roman" w:cs="Times New Roman"/>
+          <w:sz w:val="24"/>
+          <w:szCs w:val="24"/>
+        </w:rPr>
+      </w:pPr>
+      <w:r>
+        <w:rPr>
+          <w:rFonts w:hint="default" w:ascii="Times New Roman" w:hAnsi="Times New Roman" w:cs="Times New Roman"/>
+          <w:sz w:val="24"/>
+          <w:szCs w:val="24"/>
+        </w:rPr>
+        <w:t>There are 6 month-long data sets, each containing 140 numeric attributes and over 1,000,000 instances. The instances are the events recorded per application per thread,  and the class label indicates what anomalous operation system took place.</w:t>
+      </w:r>
+    </w:p>
+    <w:p>
+      <w:pPr>
+        <w:rPr>
+          <w:rFonts w:ascii="Times New Roman" w:hAnsi="Times New Roman" w:cs="Times New Roman"/>
+          <w:sz w:val="24"/>
+          <w:szCs w:val="24"/>
+        </w:rPr>
+      </w:pPr>
+    </w:p>
+    <w:p>
+      <w:pPr>
+        <w:rPr>
+          <w:rFonts w:ascii="Times New Roman" w:hAnsi="Times New Roman" w:cs="Times New Roman"/>
+          <w:sz w:val="24"/>
+          <w:szCs w:val="24"/>
+        </w:rPr>
+      </w:pPr>
+      <w:r>
+        <w:rPr>
+          <w:rFonts w:ascii="Times New Roman" w:hAnsi="Times New Roman" w:cs="Times New Roman"/>
+          <w:sz w:val="24"/>
+          <w:szCs w:val="24"/>
+        </w:rPr>
+        <w:t>The datasets that were generated and that are used for this part of the experiments can be found in table 3.</w:t>
+      </w:r>
+    </w:p>
+    <w:p>
+      <w:pPr>
+        <w:rPr>
+          <w:rFonts w:ascii="Times New Roman" w:hAnsi="Times New Roman" w:cs="Times New Roman"/>
+          <w:sz w:val="24"/>
+          <w:szCs w:val="24"/>
+        </w:rPr>
+      </w:pPr>
+    </w:p>
+    <w:p>
+      <w:pPr>
+        <w:rPr>
+          <w:rFonts w:ascii="Times New Roman" w:hAnsi="Times New Roman" w:cs="Times New Roman"/>
+          <w:sz w:val="24"/>
+          <w:szCs w:val="24"/>
+        </w:rPr>
+      </w:pPr>
+      <w:r>
+        <w:rPr>
+          <w:rFonts w:ascii="Times New Roman" w:hAnsi="Times New Roman" w:cs="Times New Roman"/>
+          <w:sz w:val="24"/>
+          <w:szCs w:val="24"/>
+        </w:rPr>
+        <w:t>The enormous amount of log data that has to be processed is an another challenge that has briefly been discussed above as well.</w:t>
+      </w:r>
+    </w:p>
+    <w:p>
+      <w:pPr>
+        <w:rPr>
+          <w:rFonts w:ascii="Times New Roman" w:hAnsi="Times New Roman" w:cs="Times New Roman"/>
+          <w:sz w:val="24"/>
+          <w:szCs w:val="24"/>
+        </w:rPr>
+      </w:pPr>
+    </w:p>
+    <w:p>
+      <w:pPr>
+        <w:rPr>
+          <w:rFonts w:ascii="Times New Roman" w:hAnsi="Times New Roman" w:cs="Times New Roman"/>
+          <w:sz w:val="24"/>
+          <w:szCs w:val="24"/>
+        </w:rPr>
+      </w:pPr>
+      <w:r>
+        <w:rPr>
+          <w:rFonts w:ascii="Times New Roman" w:hAnsi="Times New Roman" w:cs="Times New Roman"/>
+          <w:sz w:val="24"/>
+          <w:szCs w:val="24"/>
+        </w:rPr>
+        <w:t>Using a larger set of log data as input for a deep learning model is not always the best choice, as this increases the dimension of the input data, introducing sparsity issues. Therefore, it may negatively</w:t>
+      </w:r>
+      <w:r>
+        <w:rPr>
+          <w:rFonts w:hint="eastAsia" w:ascii="Times New Roman" w:hAnsi="Times New Roman" w:cs="Times New Roman"/>
+          <w:sz w:val="24"/>
+          <w:szCs w:val="24"/>
+        </w:rPr>
+        <w:t xml:space="preserve"> </w:t>
+      </w:r>
+      <w:r>
+        <w:rPr>
+          <w:rFonts w:ascii="Times New Roman" w:hAnsi="Times New Roman" w:cs="Times New Roman"/>
+          <w:sz w:val="24"/>
+          <w:szCs w:val="24"/>
+        </w:rPr>
+        <w:t>impact classification results. Meanwhile, irrelevant or redundant features will bring more noise to the overall process, thus models will obtain inferior performances. We need to prepare, normalize, and vectorize the logs into a numeric array. Log files need to be serialized into the same format that the model trained on,</w:t>
+      </w:r>
+    </w:p>
+    <w:p>
+      <w:pPr>
+        <w:rPr>
+          <w:rFonts w:ascii="Times New Roman" w:hAnsi="Times New Roman" w:cs="Times New Roman"/>
+          <w:sz w:val="24"/>
+          <w:szCs w:val="24"/>
+        </w:rPr>
+      </w:pPr>
+    </w:p>
+    <w:p>
+      <w:pPr>
+        <w:rPr>
+          <w:rFonts w:ascii="Times New Roman" w:hAnsi="Times New Roman" w:cs="Times New Roman"/>
+          <w:sz w:val="24"/>
+          <w:szCs w:val="24"/>
+        </w:rPr>
+      </w:pPr>
+      <w:r>
+        <w:rPr>
+          <w:rFonts w:ascii="Times New Roman" w:hAnsi="Times New Roman" w:cs="Times New Roman"/>
+          <w:sz w:val="24"/>
+          <w:szCs w:val="24"/>
+        </w:rPr>
+        <w:t xml:space="preserve">Log messages on large scale system are used in our experiment to measure the performance of deep CNN classifiers. The original gathered dataset is event-wise log text, so we preprocess the message field property of log records to numeric feature vector, as the input fed to the neural network. The features we selected in our experiments are shown in Table 1. They enable representing the semantic distance between system events and the topic of anomalous behaviour. </w:t>
+      </w:r>
+    </w:p>
+    <w:p>
+      <w:pPr>
+        <w:rPr>
+          <w:rFonts w:ascii="Times New Roman" w:hAnsi="Times New Roman" w:cs="Times New Roman"/>
+          <w:sz w:val="24"/>
+          <w:szCs w:val="24"/>
+        </w:rPr>
+      </w:pPr>
+    </w:p>
+    <w:p>
+      <w:pPr>
+        <w:rPr>
+          <w:rFonts w:ascii="Times New Roman" w:hAnsi="Times New Roman" w:cs="Times New Roman"/>
+          <w:sz w:val="24"/>
+          <w:szCs w:val="24"/>
+        </w:rPr>
+      </w:pPr>
+      <w:r>
+        <w:rPr>
+          <w:rFonts w:ascii="Times New Roman" w:hAnsi="Times New Roman" w:cs="Times New Roman"/>
+          <w:sz w:val="24"/>
+          <w:szCs w:val="24"/>
+        </w:rPr>
+        <w:t>This setup started gathering logs from multiple applications within the distributed systems at the beginning of March 2017. Therefore, plenty of log data from different production servers is available for our experiments.</w:t>
+      </w:r>
+    </w:p>
+    <w:p>
+      <w:pPr>
+        <w:rPr>
+          <w:rFonts w:ascii="Times New Roman" w:hAnsi="Times New Roman" w:cs="Times New Roman"/>
+          <w:sz w:val="24"/>
+          <w:szCs w:val="24"/>
+        </w:rPr>
+      </w:pPr>
+    </w:p>
+    <w:p>
+      <w:pPr>
+        <w:rPr>
+          <w:rFonts w:ascii="Times New Roman" w:hAnsi="Times New Roman" w:cs="Times New Roman"/>
+          <w:sz w:val="24"/>
+          <w:szCs w:val="24"/>
+        </w:rPr>
+      </w:pPr>
+      <w:r>
+        <w:rPr>
+          <w:rFonts w:ascii="Times New Roman" w:hAnsi="Times New Roman" w:cs="Times New Roman"/>
+          <w:sz w:val="24"/>
+          <w:szCs w:val="24"/>
+        </w:rPr>
+        <w:t>There are 1,000,000 system events that has been gathered from applications on the servers in the dataset and each log message has 140 numerically event-wise features, our models classify them into 13 different classes according to their characteristics. Table 1 reveals the categories of anomalous instances. Internet anomaly instance indicates ...</w:t>
+      </w:r>
+    </w:p>
+    <w:p>
+      <w:pPr>
+        <w:rPr>
+          <w:rFonts w:ascii="Times New Roman" w:hAnsi="Times New Roman" w:cs="Times New Roman"/>
+          <w:sz w:val="24"/>
+          <w:szCs w:val="24"/>
+        </w:rPr>
+      </w:pPr>
+    </w:p>
+    <w:p>
+      <w:pPr>
+        <w:rPr>
+          <w:rFonts w:ascii="Times New Roman" w:hAnsi="Times New Roman" w:cs="Times New Roman"/>
+          <w:sz w:val="24"/>
+          <w:szCs w:val="24"/>
+        </w:rPr>
+      </w:pPr>
+      <w:r>
+        <w:rPr>
+          <w:rFonts w:ascii="Times New Roman" w:hAnsi="Times New Roman" w:cs="Times New Roman"/>
+          <w:sz w:val="24"/>
+          <w:szCs w:val="24"/>
+        </w:rPr>
+        <w:t xml:space="preserve">We here apply 10 percent of original system log dataset for training and test, because of large scale of them. The data ratio of database anomaly instances is bigger than others presented in figure 4, thus database anomalous instances are able to recognized easily, and it will be unfair to the overall model training and evaluation. </w:t>
+      </w:r>
+    </w:p>
+    <w:p>
+      <w:pPr>
+        <w:rPr>
+          <w:rFonts w:ascii="Times New Roman" w:hAnsi="Times New Roman" w:cs="Times New Roman"/>
+          <w:sz w:val="24"/>
+          <w:szCs w:val="24"/>
+        </w:rPr>
+      </w:pPr>
+    </w:p>
+    <w:p>
+      <w:pPr>
+        <w:rPr>
+          <w:rFonts w:ascii="Times New Roman" w:hAnsi="Times New Roman" w:cs="Times New Roman"/>
+          <w:sz w:val="24"/>
+          <w:szCs w:val="24"/>
+        </w:rPr>
+      </w:pPr>
+      <w:r>
+        <w:rPr>
+          <w:rFonts w:ascii="Times New Roman" w:hAnsi="Times New Roman" w:cs="Times New Roman"/>
+          <w:sz w:val="24"/>
+          <w:szCs w:val="24"/>
+        </w:rPr>
+        <w:t>We total include 14 different classes of anomalies, each one is assigned a class.</w:t>
+      </w:r>
+    </w:p>
+    <w:p>
+      <w:pPr>
+        <w:rPr>
+          <w:rFonts w:ascii="Times New Roman" w:hAnsi="Times New Roman" w:cs="Times New Roman"/>
+          <w:sz w:val="24"/>
+          <w:szCs w:val="24"/>
+        </w:rPr>
+      </w:pPr>
+    </w:p>
+    <w:p>
+      <w:pPr>
+        <w:rPr>
+          <w:rFonts w:ascii="Times New Roman" w:hAnsi="Times New Roman" w:cs="Times New Roman"/>
+          <w:sz w:val="24"/>
+          <w:szCs w:val="24"/>
+        </w:rPr>
+      </w:pPr>
+      <w:r>
+        <w:rPr>
+          <w:rFonts w:ascii="Times New Roman" w:hAnsi="Times New Roman" w:cs="Times New Roman"/>
+          <w:sz w:val="24"/>
+          <w:szCs w:val="24"/>
+        </w:rPr>
+        <w:t>We construct a fully labeled dataset spanning a period of a couple of months with consecutive days. The construction of the semantic data set is conceived with the objective of fundamentally maintaining the underlying structural characteristics of the raw temporal operation data as much as possible. The transformation procedure is described as follows. The first step of the construction procedure consists of manually labeling. Then, we transform the textual information into structured representation.</w:t>
+      </w:r>
+    </w:p>
+    <w:p>
+      <w:pPr>
+        <w:rPr>
+          <w:rFonts w:ascii="Times New Roman" w:hAnsi="Times New Roman" w:cs="Times New Roman"/>
+          <w:sz w:val="24"/>
+          <w:szCs w:val="24"/>
+        </w:rPr>
+      </w:pPr>
+    </w:p>
+    <w:p>
+      <w:pPr>
+        <w:rPr>
+          <w:rFonts w:ascii="Times New Roman" w:hAnsi="Times New Roman" w:cs="Times New Roman"/>
+          <w:sz w:val="24"/>
+          <w:szCs w:val="24"/>
+        </w:rPr>
+      </w:pPr>
+      <w:r>
+        <w:rPr>
+          <w:rFonts w:ascii="Times New Roman" w:hAnsi="Times New Roman" w:cs="Times New Roman"/>
+          <w:sz w:val="24"/>
+          <w:szCs w:val="24"/>
+        </w:rPr>
+        <w:t>We divide this vector into m blocks, each one corresponding to a two-minute interval….</w:t>
+      </w:r>
+    </w:p>
+    <w:p>
+      <w:pPr>
+        <w:rPr>
+          <w:rFonts w:ascii="Times New Roman" w:hAnsi="Times New Roman" w:cs="Times New Roman"/>
+          <w:sz w:val="24"/>
+          <w:szCs w:val="24"/>
+        </w:rPr>
+      </w:pPr>
+    </w:p>
+    <w:p>
+      <w:pPr>
+        <w:rPr>
+          <w:rFonts w:ascii="Times New Roman" w:hAnsi="Times New Roman" w:cs="Times New Roman"/>
+          <w:sz w:val="24"/>
+          <w:szCs w:val="24"/>
+        </w:rPr>
+      </w:pPr>
+      <w:r>
+        <w:rPr>
+          <w:rFonts w:hint="eastAsia" w:ascii="Times New Roman" w:hAnsi="Times New Roman" w:cs="Times New Roman"/>
+          <w:sz w:val="24"/>
+          <w:szCs w:val="24"/>
+        </w:rPr>
+        <w:t>The</w:t>
+      </w:r>
+      <w:r>
+        <w:rPr>
+          <w:rFonts w:ascii="Times New Roman" w:hAnsi="Times New Roman" w:cs="Times New Roman"/>
+          <w:sz w:val="24"/>
+          <w:szCs w:val="24"/>
+        </w:rPr>
+        <w:t xml:space="preserve"> data set gained in this way retains certain features of real log data. It keeps the time-series variations of system operation, also, it maintains the differentiation among a variety of anomaly types. </w:t>
+      </w:r>
+    </w:p>
+    <w:p>
+      <w:pPr>
+        <w:rPr>
+          <w:rFonts w:ascii="Times New Roman" w:hAnsi="Times New Roman" w:cs="Times New Roman"/>
+          <w:sz w:val="24"/>
+          <w:szCs w:val="24"/>
+        </w:rPr>
+      </w:pPr>
+    </w:p>
+    <w:p>
+      <w:pPr>
+        <w:rPr>
+          <w:rFonts w:ascii="Times New Roman" w:hAnsi="Times New Roman" w:cs="Times New Roman"/>
+          <w:sz w:val="24"/>
+          <w:szCs w:val="24"/>
+        </w:rPr>
+      </w:pPr>
+      <w:r>
+        <w:rPr>
+          <w:rFonts w:ascii="Times New Roman" w:hAnsi="Times New Roman" w:cs="Times New Roman"/>
+          <w:sz w:val="24"/>
+          <w:szCs w:val="24"/>
+        </w:rPr>
+        <w:t>In order to categorize the</w:t>
+      </w:r>
+      <w:r>
+        <w:rPr>
+          <w:rFonts w:hint="eastAsia" w:ascii="Times New Roman" w:hAnsi="Times New Roman" w:cs="Times New Roman"/>
+          <w:sz w:val="24"/>
+          <w:szCs w:val="24"/>
+        </w:rPr>
+        <w:t xml:space="preserve"> </w:t>
+      </w:r>
+      <w:r>
+        <w:rPr>
+          <w:rFonts w:ascii="Times New Roman" w:hAnsi="Times New Roman" w:cs="Times New Roman"/>
+          <w:sz w:val="24"/>
+          <w:szCs w:val="24"/>
+        </w:rPr>
+        <w:t>anomalies, we take the distributions of anomalies across the types</w:t>
+      </w:r>
+      <w:r>
+        <w:rPr>
+          <w:rFonts w:hint="eastAsia" w:ascii="Times New Roman" w:hAnsi="Times New Roman" w:cs="Times New Roman"/>
+          <w:sz w:val="24"/>
+          <w:szCs w:val="24"/>
+        </w:rPr>
+        <w:t xml:space="preserve"> </w:t>
+      </w:r>
+      <w:r>
+        <w:rPr>
+          <w:rFonts w:ascii="Times New Roman" w:hAnsi="Times New Roman" w:cs="Times New Roman"/>
+          <w:sz w:val="24"/>
+          <w:szCs w:val="24"/>
+        </w:rPr>
+        <w:t xml:space="preserve">described in </w:t>
+      </w:r>
+      <w:r>
+        <w:rPr>
+          <w:rFonts w:hint="eastAsia" w:ascii="Times New Roman" w:hAnsi="Times New Roman" w:cs="Times New Roman"/>
+          <w:sz w:val="24"/>
+          <w:szCs w:val="24"/>
+        </w:rPr>
+        <w:t>ta</w:t>
+      </w:r>
+      <w:r>
+        <w:rPr>
+          <w:rFonts w:ascii="Times New Roman" w:hAnsi="Times New Roman" w:cs="Times New Roman"/>
+          <w:sz w:val="24"/>
+          <w:szCs w:val="24"/>
+        </w:rPr>
+        <w:t>ble 1.</w:t>
+      </w:r>
+      <w:r>
+        <w:rPr>
+          <w:rFonts w:hint="eastAsia" w:ascii="Times New Roman" w:hAnsi="Times New Roman" w:cs="Times New Roman"/>
+          <w:sz w:val="24"/>
+          <w:szCs w:val="24"/>
+        </w:rPr>
+        <w:t xml:space="preserve"> </w:t>
+      </w:r>
+    </w:p>
+    <w:p>
+      <w:pPr>
+        <w:ind w:firstLine="420"/>
+        <w:rPr>
+          <w:rFonts w:ascii="Times New Roman" w:hAnsi="Times New Roman" w:cs="Times New Roman"/>
+          <w:sz w:val="24"/>
+          <w:szCs w:val="24"/>
+        </w:rPr>
+      </w:pPr>
+    </w:p>
+    <w:p>
+      <w:pPr>
+        <w:rPr>
+          <w:rFonts w:ascii="Times New Roman" w:hAnsi="Times New Roman" w:cs="Times New Roman"/>
+          <w:b/>
+          <w:sz w:val="24"/>
+          <w:szCs w:val="24"/>
+        </w:rPr>
+      </w:pPr>
+    </w:p>
+    <w:p>
+      <w:pPr>
+        <w:rPr>
+          <w:rFonts w:ascii="Times New Roman" w:hAnsi="Times New Roman" w:cs="Times New Roman"/>
+          <w:sz w:val="24"/>
+          <w:szCs w:val="24"/>
+        </w:rPr>
+      </w:pPr>
+    </w:p>
+    <w:p>
+      <w:pPr>
+        <w:rPr>
+          <w:rFonts w:ascii="Times New Roman" w:hAnsi="Times New Roman" w:cs="Times New Roman"/>
+          <w:sz w:val="24"/>
+          <w:szCs w:val="24"/>
+        </w:rPr>
+      </w:pPr>
+      <w:r>
+        <w:rPr>
+          <w:rFonts w:hint="eastAsia" w:ascii="Times New Roman" w:hAnsi="Times New Roman" w:cs="Times New Roman"/>
+          <w:sz w:val="24"/>
+          <w:szCs w:val="24"/>
+        </w:rPr>
+        <w:t xml:space="preserve">During </w:t>
+      </w:r>
+      <w:r>
+        <w:rPr>
+          <w:rFonts w:ascii="Times New Roman" w:hAnsi="Times New Roman" w:cs="Times New Roman"/>
+          <w:sz w:val="24"/>
+          <w:szCs w:val="24"/>
+        </w:rPr>
+        <w:t xml:space="preserve">several </w:t>
+      </w:r>
+      <w:r>
+        <w:rPr>
+          <w:rFonts w:hint="eastAsia" w:ascii="Times New Roman" w:hAnsi="Times New Roman" w:cs="Times New Roman"/>
+          <w:sz w:val="24"/>
+          <w:szCs w:val="24"/>
+        </w:rPr>
+        <w:t xml:space="preserve">months of trials, we </w:t>
+      </w:r>
+      <w:r>
+        <w:rPr>
+          <w:rFonts w:ascii="Times New Roman" w:hAnsi="Times New Roman" w:cs="Times New Roman"/>
+          <w:sz w:val="24"/>
+          <w:szCs w:val="24"/>
+        </w:rPr>
+        <w:t>successfully group anomalies with high accuracy. We aim at modeling...</w:t>
+      </w:r>
+    </w:p>
+    <w:p>
+      <w:pPr>
+        <w:rPr>
+          <w:rFonts w:ascii="Times New Roman" w:hAnsi="Times New Roman" w:cs="Times New Roman"/>
+          <w:sz w:val="24"/>
+          <w:szCs w:val="24"/>
+        </w:rPr>
+      </w:pPr>
+    </w:p>
+    <w:p>
+      <w:pPr>
+        <w:rPr>
+          <w:rFonts w:ascii="Times New Roman" w:hAnsi="Times New Roman" w:cs="Times New Roman"/>
+          <w:sz w:val="24"/>
+          <w:szCs w:val="24"/>
+        </w:rPr>
+      </w:pPr>
+      <w:r>
+        <w:rPr>
+          <w:rFonts w:ascii="Times New Roman" w:hAnsi="Times New Roman" w:cs="Times New Roman"/>
+          <w:sz w:val="24"/>
+          <w:szCs w:val="24"/>
+        </w:rPr>
+        <w:t xml:space="preserve">We normalize all the features to an interval from zero to one by mapping a feature value x to …. The input vector consists of 140 features and output vector is comprised of 13 anomaly classifications. As a result, the dimension of input and output is 140 and 13, respectively. </w:t>
+      </w:r>
+    </w:p>
+    <w:p>
+      <w:pPr>
+        <w:rPr>
+          <w:rFonts w:ascii="Times New Roman" w:hAnsi="Times New Roman" w:cs="Times New Roman"/>
+          <w:sz w:val="24"/>
+          <w:szCs w:val="24"/>
+        </w:rPr>
+      </w:pPr>
+    </w:p>
+    <w:p>
+      <w:pPr>
+        <w:rPr>
+          <w:rFonts w:ascii="Times New Roman" w:hAnsi="Times New Roman" w:cs="Times New Roman"/>
+          <w:sz w:val="24"/>
+          <w:szCs w:val="24"/>
+        </w:rPr>
+      </w:pPr>
+      <w:r>
+        <w:rPr>
+          <w:rFonts w:ascii="Times New Roman" w:hAnsi="Times New Roman" w:cs="Times New Roman"/>
+          <w:sz w:val="24"/>
+          <w:szCs w:val="24"/>
+        </w:rPr>
+        <w:t xml:space="preserve">We ca analyze the classification performances for messages aggregated per class. </w:t>
+      </w:r>
+    </w:p>
+    <w:p>
+      <w:pPr>
+        <w:rPr>
+          <w:b/>
+          <w:bCs/>
+        </w:rPr>
+      </w:pPr>
+    </w:p>
+    <w:p>
+      <w:pPr/>
+    </w:p>
+    <w:p>
+      <w:pPr>
+        <w:rPr>
+          <w:rFonts w:ascii="Times New Roman" w:hAnsi="Times New Roman" w:cs="Times New Roman"/>
+          <w:sz w:val="24"/>
+          <w:szCs w:val="24"/>
+        </w:rPr>
+      </w:pPr>
+      <w:r>
+        <w:rPr>
+          <w:rFonts w:ascii="Times New Roman" w:hAnsi="Times New Roman" w:cs="Times New Roman"/>
+          <w:b/>
+          <w:bCs/>
+          <w:sz w:val="24"/>
+          <w:szCs w:val="24"/>
+        </w:rPr>
+        <w:t xml:space="preserve">5.2 </w:t>
+      </w:r>
+      <w:r>
+        <w:rPr>
+          <w:rFonts w:ascii="Times New Roman" w:hAnsi="Times New Roman" w:cs="Times New Roman"/>
+          <w:b/>
+          <w:bCs/>
+          <w:sz w:val="24"/>
+          <w:szCs w:val="24"/>
+        </w:rPr>
+        <w:t>Settings</w:t>
+      </w:r>
+      <w:r>
+        <w:rPr>
+          <w:rFonts w:ascii="Times New Roman" w:hAnsi="Times New Roman" w:cs="Times New Roman"/>
+          <w:sz w:val="24"/>
+          <w:szCs w:val="24"/>
+        </w:rPr>
+        <w:t xml:space="preserve">  </w:t>
+      </w:r>
+    </w:p>
+    <w:p>
+      <w:pPr>
+        <w:rPr>
+          <w:rFonts w:ascii="Times New Roman" w:hAnsi="Times New Roman" w:cs="Times New Roman"/>
+          <w:sz w:val="24"/>
+          <w:szCs w:val="24"/>
+        </w:rPr>
+      </w:pPr>
+    </w:p>
+    <w:p>
+      <w:pPr>
+        <w:rPr>
+          <w:rFonts w:ascii="Times New Roman" w:hAnsi="Times New Roman" w:cs="Times New Roman"/>
+          <w:sz w:val="24"/>
+          <w:szCs w:val="24"/>
+        </w:rPr>
+      </w:pPr>
+      <w:r>
+        <w:rPr>
+          <w:rFonts w:ascii="Times New Roman" w:hAnsi="Times New Roman" w:cs="Times New Roman"/>
+          <w:sz w:val="24"/>
+          <w:szCs w:val="24"/>
+        </w:rPr>
+        <w:t>Training the neural net is the step that will take the most time and hardware. Running training on GPUs will lead to a significant decrease in training time. We describe our detailed experiments settings in this section, including optimal hyper-parameter values for our deep CNN models to obtain best performance. Our experiment run environment configuration is listed as below:</w:t>
+      </w:r>
+    </w:p>
+    <w:p>
+      <w:pPr>
+        <w:rPr>
+          <w:rFonts w:ascii="Times New Roman" w:hAnsi="Times New Roman" w:cs="Times New Roman"/>
+          <w:sz w:val="24"/>
+          <w:szCs w:val="24"/>
+        </w:rPr>
+      </w:pPr>
+      <w:r>
+        <w:rPr>
+          <w:rFonts w:ascii="Times New Roman" w:hAnsi="Times New Roman" w:cs="Times New Roman"/>
+          <w:sz w:val="24"/>
+          <w:szCs w:val="24"/>
+        </w:rPr>
+        <w:t xml:space="preserve">CPU: Intel Xeon E5-2630 2.4 GHz </w:t>
+      </w:r>
+    </w:p>
+    <w:p>
+      <w:pPr>
+        <w:rPr>
+          <w:rFonts w:ascii="Times New Roman" w:hAnsi="Times New Roman" w:cs="Times New Roman"/>
+          <w:sz w:val="24"/>
+          <w:szCs w:val="24"/>
+        </w:rPr>
+      </w:pPr>
+      <w:r>
+        <w:rPr>
+          <w:rFonts w:ascii="Times New Roman" w:hAnsi="Times New Roman" w:cs="Times New Roman"/>
+          <w:sz w:val="24"/>
+          <w:szCs w:val="24"/>
+        </w:rPr>
+        <w:t>GPU: Nvidia Tesla M40</w:t>
+      </w:r>
+    </w:p>
+    <w:p>
+      <w:pPr>
+        <w:rPr>
+          <w:rFonts w:ascii="Times New Roman" w:hAnsi="Times New Roman" w:cs="Times New Roman"/>
+          <w:sz w:val="24"/>
+          <w:szCs w:val="24"/>
+        </w:rPr>
+      </w:pPr>
+      <w:r>
+        <w:rPr>
+          <w:rFonts w:ascii="Times New Roman" w:hAnsi="Times New Roman" w:cs="Times New Roman"/>
+          <w:sz w:val="24"/>
+          <w:szCs w:val="24"/>
+        </w:rPr>
+        <w:t>RAM: 64GB</w:t>
+      </w:r>
+    </w:p>
+    <w:p>
+      <w:pPr>
+        <w:rPr>
+          <w:rFonts w:ascii="Times New Roman" w:hAnsi="Times New Roman" w:cs="Times New Roman"/>
+          <w:sz w:val="24"/>
+          <w:szCs w:val="24"/>
+        </w:rPr>
+      </w:pPr>
+      <w:r>
+        <w:rPr>
+          <w:rFonts w:ascii="Times New Roman" w:hAnsi="Times New Roman" w:cs="Times New Roman"/>
+          <w:sz w:val="24"/>
+          <w:szCs w:val="24"/>
+        </w:rPr>
+        <w:t>OS: Ubuntu 16.04</w:t>
+      </w:r>
+    </w:p>
+    <w:p>
+      <w:pPr>
+        <w:rPr>
+          <w:rFonts w:ascii="Times New Roman" w:hAnsi="Times New Roman" w:cs="Times New Roman"/>
+          <w:sz w:val="24"/>
+          <w:szCs w:val="24"/>
+        </w:rPr>
+      </w:pPr>
+    </w:p>
+    <w:p>
+      <w:pPr>
+        <w:rPr>
+          <w:rFonts w:ascii="Times New Roman" w:hAnsi="Times New Roman" w:cs="Times New Roman"/>
+          <w:sz w:val="24"/>
+          <w:szCs w:val="24"/>
+        </w:rPr>
+      </w:pPr>
+      <w:r>
+        <w:rPr>
+          <w:rFonts w:ascii="Times New Roman" w:hAnsi="Times New Roman" w:cs="Times New Roman"/>
+          <w:sz w:val="24"/>
+          <w:szCs w:val="24"/>
+        </w:rPr>
+        <w:t xml:space="preserve">In order to evaluate our model, we established various CNN models with different convolutional layers, the size of hidden layer, learning rate and dropout probability. </w:t>
+      </w:r>
+    </w:p>
+    <w:p>
+      <w:pPr>
+        <w:rPr>
+          <w:rFonts w:ascii="Times New Roman" w:hAnsi="Times New Roman" w:cs="Times New Roman"/>
+          <w:sz w:val="24"/>
+          <w:szCs w:val="24"/>
+        </w:rPr>
+      </w:pPr>
+    </w:p>
+    <w:p>
+      <w:pPr>
+        <w:rPr>
+          <w:rFonts w:ascii="Times New Roman" w:hAnsi="Times New Roman" w:cs="Times New Roman"/>
+          <w:b/>
+          <w:bCs/>
+          <w:sz w:val="24"/>
+          <w:szCs w:val="24"/>
+        </w:rPr>
+      </w:pPr>
+      <w:r>
+        <w:rPr>
+          <w:rFonts w:ascii="Times New Roman" w:hAnsi="Times New Roman" w:cs="Times New Roman"/>
+          <w:b/>
+          <w:bCs/>
+          <w:sz w:val="24"/>
+          <w:szCs w:val="24"/>
+        </w:rPr>
+        <w:t>5.</w:t>
+      </w:r>
+      <w:r>
+        <w:rPr>
+          <w:rFonts w:ascii="Times New Roman" w:hAnsi="Times New Roman" w:cs="Times New Roman"/>
+          <w:b/>
+          <w:bCs/>
+          <w:sz w:val="24"/>
+          <w:szCs w:val="24"/>
+        </w:rPr>
+        <w:t>3</w:t>
+      </w:r>
+      <w:r>
+        <w:rPr>
+          <w:rFonts w:ascii="Times New Roman" w:hAnsi="Times New Roman" w:cs="Times New Roman"/>
+          <w:b/>
+          <w:bCs/>
+          <w:sz w:val="24"/>
+          <w:szCs w:val="24"/>
+        </w:rPr>
+        <w:t xml:space="preserve"> Evaluation Metrics</w:t>
+      </w:r>
+    </w:p>
+    <w:p>
+      <w:pPr>
+        <w:rPr>
+          <w:rFonts w:ascii="Times New Roman" w:hAnsi="Times New Roman" w:cs="Times New Roman"/>
+          <w:b/>
+          <w:bCs/>
+          <w:sz w:val="24"/>
+          <w:szCs w:val="24"/>
+        </w:rPr>
+      </w:pPr>
+    </w:p>
+    <w:p>
+      <w:pPr>
+        <w:rPr>
+          <w:rFonts w:ascii="Times New Roman" w:hAnsi="Times New Roman" w:cs="Times New Roman"/>
+          <w:sz w:val="24"/>
+          <w:szCs w:val="24"/>
+        </w:rPr>
+      </w:pPr>
+      <w:r>
+        <w:rPr>
+          <w:rFonts w:ascii="Times New Roman" w:hAnsi="Times New Roman" w:cs="Times New Roman"/>
+          <w:sz w:val="24"/>
+          <w:szCs w:val="24"/>
+        </w:rPr>
+        <w:t>To make a fair comparison between the anomaly performances of classification to determine which model performs best, we specifically extract a confusion matrix with the true positive (TP), false positive (FP), true negative (TN), and false negative (FN) counts</w:t>
+      </w:r>
+    </w:p>
+    <w:p>
+      <w:pPr>
+        <w:rPr>
+          <w:rFonts w:ascii="Times New Roman" w:hAnsi="Times New Roman" w:cs="Times New Roman"/>
+          <w:sz w:val="24"/>
+          <w:szCs w:val="24"/>
+        </w:rPr>
+      </w:pPr>
+      <w:r>
+        <w:rPr>
+          <w:rFonts w:ascii="Times New Roman" w:hAnsi="Times New Roman" w:cs="Times New Roman"/>
+          <w:sz w:val="24"/>
+          <w:szCs w:val="24"/>
+        </w:rPr>
+        <w:t xml:space="preserve">from the results of an algorithm. Then, we can computer four standard evaluation metrics (best accuracy, precision, recall and f1-score) shown in equations 1, 2, 3 and 4 respectively. </w:t>
+      </w:r>
+    </w:p>
+    <w:p>
+      <w:pPr>
+        <w:rPr>
+          <w:rFonts w:ascii="Times New Roman" w:hAnsi="Times New Roman" w:cs="Times New Roman"/>
+          <w:sz w:val="24"/>
+          <w:szCs w:val="24"/>
+        </w:rPr>
+      </w:pPr>
+    </w:p>
+    <w:p>
+      <w:pPr>
+        <w:rPr>
+          <w:rFonts w:ascii="Times New Roman" w:hAnsi="Times New Roman" w:cs="Times New Roman"/>
+          <w:sz w:val="24"/>
+          <w:szCs w:val="24"/>
+        </w:rPr>
+      </w:pPr>
+      <w:r>
+        <w:rPr>
+          <w:rFonts w:ascii="Times New Roman" w:hAnsi="Times New Roman" w:cs="Times New Roman"/>
+          <w:sz w:val="24"/>
+          <w:szCs w:val="24"/>
+        </w:rPr>
+        <w:t xml:space="preserve">Accuracy denotes.., Precision signifies..., Recall ..,F1-score ... Equations of the metrics based on confusion matrix are presented as follow: </w:t>
+      </w:r>
+    </w:p>
+    <w:p>
+      <w:pPr>
+        <w:rPr>
+          <w:rFonts w:ascii="Times New Roman" w:hAnsi="Times New Roman" w:cs="Times New Roman"/>
+          <w:sz w:val="24"/>
+          <w:szCs w:val="24"/>
+        </w:rPr>
+      </w:pPr>
+    </w:p>
+    <w:p>
+      <w:pPr>
+        <w:rPr>
+          <w:rFonts w:ascii="Times New Roman" w:hAnsi="Times New Roman" w:cs="Times New Roman"/>
+          <w:b/>
+          <w:bCs/>
+          <w:sz w:val="24"/>
+          <w:szCs w:val="24"/>
+        </w:rPr>
+      </w:pPr>
+      <w:r>
+        <w:rPr>
+          <w:rFonts w:ascii="Times New Roman" w:hAnsi="Times New Roman" w:cs="Times New Roman"/>
+          <w:b/>
+          <w:bCs/>
+          <w:sz w:val="24"/>
+          <w:szCs w:val="24"/>
+        </w:rPr>
+        <w:t>5.</w:t>
+      </w:r>
+      <w:r>
+        <w:rPr>
+          <w:rFonts w:ascii="Times New Roman" w:hAnsi="Times New Roman" w:cs="Times New Roman"/>
+          <w:b/>
+          <w:bCs/>
+          <w:sz w:val="24"/>
+          <w:szCs w:val="24"/>
+        </w:rPr>
+        <w:t>4</w:t>
+      </w:r>
+      <w:r>
+        <w:rPr>
+          <w:rFonts w:ascii="Times New Roman" w:hAnsi="Times New Roman" w:cs="Times New Roman"/>
+          <w:b/>
+          <w:bCs/>
+          <w:sz w:val="24"/>
+          <w:szCs w:val="24"/>
+        </w:rPr>
+        <w:t xml:space="preserve"> </w:t>
+      </w:r>
+      <w:r>
+        <w:rPr>
+          <w:rFonts w:hint="default" w:ascii="Times New Roman" w:hAnsi="Times New Roman" w:cs="Times New Roman"/>
+          <w:b/>
+          <w:bCs/>
+          <w:sz w:val="24"/>
+          <w:szCs w:val="24"/>
+        </w:rPr>
+        <w:t>Results</w:t>
+      </w:r>
+    </w:p>
+    <w:p>
+      <w:pPr>
+        <w:rPr>
+          <w:rFonts w:ascii="Times New Roman" w:hAnsi="Times New Roman" w:cs="Times New Roman"/>
+          <w:b/>
+          <w:bCs/>
+          <w:sz w:val="24"/>
+          <w:szCs w:val="24"/>
+        </w:rPr>
+      </w:pPr>
+    </w:p>
+    <w:p>
+      <w:pPr>
+        <w:rPr>
+          <w:rFonts w:ascii="Times New Roman" w:hAnsi="Times New Roman" w:cs="Times New Roman"/>
+          <w:sz w:val="24"/>
+          <w:szCs w:val="24"/>
+        </w:rPr>
+      </w:pPr>
+      <w:r>
+        <w:rPr>
+          <w:rFonts w:hint="eastAsia" w:ascii="Times New Roman" w:hAnsi="Times New Roman" w:cs="Times New Roman"/>
+          <w:sz w:val="24"/>
+          <w:szCs w:val="24"/>
+        </w:rPr>
+        <w:t xml:space="preserve">Using more features increases the dimensionality of the feature space, usually bring in undesirable effects like sparsity, and some </w:t>
+      </w:r>
+      <w:r>
+        <w:rPr>
+          <w:rFonts w:ascii="Times New Roman" w:hAnsi="Times New Roman" w:cs="Times New Roman"/>
+          <w:sz w:val="24"/>
+          <w:szCs w:val="24"/>
+        </w:rPr>
+        <w:t>redundant</w:t>
+      </w:r>
+      <w:r>
+        <w:rPr>
+          <w:rFonts w:hint="eastAsia" w:ascii="Times New Roman" w:hAnsi="Times New Roman" w:cs="Times New Roman"/>
+          <w:sz w:val="24"/>
+          <w:szCs w:val="24"/>
+        </w:rPr>
+        <w:t xml:space="preserve"> </w:t>
+      </w:r>
+      <w:r>
+        <w:rPr>
+          <w:rFonts w:ascii="Times New Roman" w:hAnsi="Times New Roman" w:cs="Times New Roman"/>
+          <w:sz w:val="24"/>
+          <w:szCs w:val="24"/>
+        </w:rPr>
+        <w:t xml:space="preserve">or irrelevant features may diminish performance of models in classification. </w:t>
+      </w:r>
+    </w:p>
+    <w:p>
+      <w:pPr>
+        <w:rPr>
+          <w:rFonts w:ascii="Times New Roman" w:hAnsi="Times New Roman" w:cs="Times New Roman"/>
+          <w:sz w:val="24"/>
+          <w:szCs w:val="24"/>
+        </w:rPr>
+      </w:pPr>
+      <w:r>
+        <w:rPr>
+          <w:rFonts w:ascii="Times New Roman" w:hAnsi="Times New Roman" w:cs="Times New Roman"/>
+          <w:sz w:val="24"/>
+          <w:szCs w:val="24"/>
+        </w:rPr>
+        <w:t xml:space="preserve"> </w:t>
+      </w:r>
+    </w:p>
+    <w:p>
+      <w:pPr>
+        <w:rPr>
+          <w:rFonts w:ascii="Times New Roman" w:hAnsi="Times New Roman" w:cs="Times New Roman"/>
+          <w:sz w:val="24"/>
+          <w:szCs w:val="24"/>
+        </w:rPr>
+      </w:pPr>
+    </w:p>
+    <w:p>
+      <w:pPr>
+        <w:rPr>
+          <w:rFonts w:ascii="Times New Roman" w:hAnsi="Times New Roman" w:cs="Times New Roman"/>
+          <w:sz w:val="24"/>
+          <w:szCs w:val="24"/>
+        </w:rPr>
+      </w:pPr>
+      <w:r>
+        <w:rPr>
+          <w:rFonts w:ascii="Times New Roman" w:hAnsi="Times New Roman" w:cs="Times New Roman"/>
+          <w:sz w:val="24"/>
+          <w:szCs w:val="24"/>
+        </w:rPr>
+        <w:t xml:space="preserve">In this section we describe the proposed anomaly classification approach based on deep learning, focusing on the principal features as input. Deep learning is widely employed lately as it is very efficient in a large number of scenarios, especially for huge amount of high-dimensional datasets. </w:t>
+      </w:r>
+    </w:p>
+    <w:p>
+      <w:pPr>
+        <w:rPr>
+          <w:rFonts w:ascii="Times New Roman" w:hAnsi="Times New Roman" w:cs="Times New Roman"/>
+          <w:sz w:val="24"/>
+          <w:szCs w:val="24"/>
+        </w:rPr>
+      </w:pPr>
+      <w:r>
+        <w:rPr>
+          <w:rFonts w:ascii="Times New Roman" w:hAnsi="Times New Roman" w:cs="Times New Roman"/>
+          <w:sz w:val="24"/>
+          <w:szCs w:val="24"/>
+        </w:rPr>
+        <w:t xml:space="preserve"> </w:t>
+      </w:r>
+    </w:p>
+    <w:p>
+      <w:pPr>
+        <w:rPr>
+          <w:rFonts w:ascii="Times New Roman" w:hAnsi="Times New Roman" w:cs="Times New Roman"/>
+          <w:sz w:val="24"/>
+          <w:szCs w:val="24"/>
+        </w:rPr>
+      </w:pPr>
+      <w:r>
+        <w:rPr>
+          <w:rFonts w:ascii="Times New Roman" w:hAnsi="Times New Roman" w:cs="Times New Roman"/>
+          <w:sz w:val="24"/>
+          <w:szCs w:val="24"/>
+        </w:rPr>
+        <w:t xml:space="preserve">Besides convolutional neural network approach, we consider deep learning approach in our work. In addition, ... It is clear that the selection of features for classification tasks plays a major role in its empirical performance. CNN approach generally consider the temporal analysis of certain features, it employs a powerful ... to build appealing ... </w:t>
+      </w:r>
+    </w:p>
+    <w:p>
+      <w:pPr>
+        <w:rPr>
+          <w:rFonts w:ascii="Times New Roman" w:hAnsi="Times New Roman" w:cs="Times New Roman"/>
+          <w:sz w:val="24"/>
+          <w:szCs w:val="24"/>
+        </w:rPr>
+      </w:pPr>
+    </w:p>
+    <w:p>
+      <w:pPr>
+        <w:rPr>
+          <w:rFonts w:ascii="Times New Roman" w:hAnsi="Times New Roman" w:cs="Times New Roman"/>
+          <w:sz w:val="24"/>
+          <w:szCs w:val="24"/>
+        </w:rPr>
+      </w:pPr>
+      <w:r>
+        <w:rPr>
+          <w:rFonts w:ascii="Times New Roman" w:hAnsi="Times New Roman" w:cs="Times New Roman"/>
+          <w:sz w:val="24"/>
+          <w:szCs w:val="24"/>
+        </w:rPr>
+        <w:t>Convolutional neural network is composed of multiple layers of neurons, each of them generally represented by a non-linear function [], every neural employs an activation function that maps the weighted inputs to the output that is passed to the following layer. The weights, originally set to random values, are iteratively adjusted during the training phase.</w:t>
+      </w:r>
+    </w:p>
+    <w:p>
+      <w:pPr>
+        <w:rPr>
+          <w:rFonts w:ascii="Times New Roman" w:hAnsi="Times New Roman" w:cs="Times New Roman"/>
+          <w:sz w:val="24"/>
+          <w:szCs w:val="24"/>
+        </w:rPr>
+      </w:pPr>
+    </w:p>
+    <w:p>
+      <w:pPr>
+        <w:rPr>
+          <w:rFonts w:ascii="Times New Roman" w:hAnsi="Times New Roman" w:cs="Times New Roman"/>
+          <w:sz w:val="24"/>
+          <w:szCs w:val="24"/>
+        </w:rPr>
+      </w:pPr>
+      <w:r>
+        <w:rPr>
+          <w:rFonts w:hint="eastAsia" w:ascii="Times New Roman" w:hAnsi="Times New Roman" w:cs="Times New Roman"/>
+          <w:sz w:val="24"/>
+          <w:szCs w:val="24"/>
+        </w:rPr>
+        <w:t>Global acc</w:t>
+      </w:r>
+      <w:r>
+        <w:rPr>
+          <w:rFonts w:ascii="Times New Roman" w:hAnsi="Times New Roman" w:cs="Times New Roman"/>
+          <w:sz w:val="24"/>
+          <w:szCs w:val="24"/>
+        </w:rPr>
+        <w:t xml:space="preserve">uracy, recall and precision, F1-score are consider here to evaluate the performance of our deep learning classification models. Global accuracy Ai indicates the… Recall Ri means, … Precision </w:t>
+      </w:r>
+      <w:r>
+        <w:rPr>
+          <w:rFonts w:hint="eastAsia" w:ascii="Times New Roman" w:hAnsi="Times New Roman" w:cs="Times New Roman"/>
+          <w:sz w:val="24"/>
+          <w:szCs w:val="24"/>
+        </w:rPr>
+        <w:t>Pi</w:t>
+      </w:r>
+      <w:r>
+        <w:rPr>
+          <w:rFonts w:ascii="Times New Roman" w:hAnsi="Times New Roman" w:cs="Times New Roman"/>
+          <w:sz w:val="24"/>
+          <w:szCs w:val="24"/>
+        </w:rPr>
+        <w:t xml:space="preserve"> is… These four standard metrics are widely used for performance evaluation in classification tasks. Accuracy measures…, precision measures…, recall measures…, whereas F1-score measures..</w:t>
+      </w:r>
+    </w:p>
+    <w:p>
+      <w:pPr>
+        <w:rPr>
+          <w:rFonts w:ascii="Times New Roman" w:hAnsi="Times New Roman" w:cs="Times New Roman"/>
+          <w:sz w:val="24"/>
+          <w:szCs w:val="24"/>
+        </w:rPr>
+      </w:pPr>
+    </w:p>
+    <w:p>
+      <w:pPr>
+        <w:rPr>
+          <w:rFonts w:ascii="Times New Roman" w:hAnsi="Times New Roman" w:cs="Times New Roman"/>
+          <w:sz w:val="24"/>
+          <w:szCs w:val="24"/>
+        </w:rPr>
+      </w:pPr>
+      <w:r>
+        <w:rPr>
+          <w:rFonts w:ascii="Times New Roman" w:hAnsi="Times New Roman" w:cs="Times New Roman"/>
+          <w:sz w:val="24"/>
+          <w:szCs w:val="24"/>
+        </w:rPr>
+        <w:t>Figure 2 depicts the performance comparison of the 2 classifiers in the classification of all 14 anomalous types. To decrease the influence the bias might bring in to all the evaluations, we employ 8-fold cross-validation with different random splits of the dataset, which indicates that we train and test our models in 8 different train/test dataset combinations.</w:t>
+      </w:r>
+    </w:p>
+    <w:p>
+      <w:pPr>
+        <w:rPr>
+          <w:rFonts w:ascii="Times New Roman" w:hAnsi="Times New Roman" w:cs="Times New Roman"/>
+          <w:sz w:val="24"/>
+          <w:szCs w:val="24"/>
+        </w:rPr>
+      </w:pPr>
+    </w:p>
+    <w:p>
+      <w:pPr>
+        <w:rPr>
+          <w:rFonts w:ascii="Times New Roman" w:hAnsi="Times New Roman" w:cs="Times New Roman"/>
+          <w:sz w:val="24"/>
+          <w:szCs w:val="24"/>
+        </w:rPr>
+      </w:pPr>
+      <w:r>
+        <w:rPr>
+          <w:rFonts w:ascii="Times New Roman" w:hAnsi="Times New Roman" w:cs="Times New Roman"/>
+          <w:sz w:val="24"/>
+          <w:szCs w:val="24"/>
+        </w:rPr>
+        <w:t xml:space="preserve">There are no particular bias for both classifiers. </w:t>
+      </w:r>
+      <w:r>
+        <w:rPr>
+          <w:rFonts w:hint="eastAsia" w:ascii="Times New Roman" w:hAnsi="Times New Roman" w:cs="Times New Roman"/>
+          <w:sz w:val="24"/>
+          <w:szCs w:val="24"/>
+        </w:rPr>
+        <w:t>The</w:t>
+      </w:r>
+      <w:r>
+        <w:rPr>
+          <w:rFonts w:ascii="Times New Roman" w:hAnsi="Times New Roman" w:cs="Times New Roman"/>
+          <w:sz w:val="24"/>
+          <w:szCs w:val="24"/>
+        </w:rPr>
+        <w:t xml:space="preserve"> CNN </w:t>
+      </w:r>
+      <w:r>
+        <w:rPr>
+          <w:rFonts w:hint="eastAsia" w:ascii="Times New Roman" w:hAnsi="Times New Roman" w:cs="Times New Roman"/>
+          <w:sz w:val="24"/>
+          <w:szCs w:val="24"/>
+        </w:rPr>
+        <w:t>class</w:t>
+      </w:r>
+      <w:r>
+        <w:rPr>
+          <w:rFonts w:ascii="Times New Roman" w:hAnsi="Times New Roman" w:cs="Times New Roman"/>
+          <w:sz w:val="24"/>
+          <w:szCs w:val="24"/>
+        </w:rPr>
+        <w:t xml:space="preserve">ifier shows a slightly higher variance in the results, which might suggests that the model is slightly less robust and prone to leading to over-fitting problems.  </w:t>
+      </w:r>
+    </w:p>
+    <w:p>
+      <w:pPr>
+        <w:rPr>
+          <w:rFonts w:ascii="Times New Roman" w:hAnsi="Times New Roman" w:cs="Times New Roman"/>
+          <w:sz w:val="24"/>
+          <w:szCs w:val="24"/>
+        </w:rPr>
+      </w:pPr>
+    </w:p>
+    <w:p>
+      <w:pPr>
+        <w:rPr>
+          <w:rFonts w:ascii="Times New Roman" w:hAnsi="Times New Roman" w:cs="Times New Roman"/>
+          <w:sz w:val="24"/>
+          <w:szCs w:val="24"/>
+        </w:rPr>
+      </w:pPr>
+      <w:r>
+        <w:rPr>
+          <w:rFonts w:ascii="Times New Roman" w:hAnsi="Times New Roman" w:cs="Times New Roman"/>
+          <w:sz w:val="24"/>
+          <w:szCs w:val="24"/>
+        </w:rPr>
+        <w:t xml:space="preserve">CNN models provide great insights about </w:t>
+      </w:r>
+    </w:p>
+    <w:p>
+      <w:pPr>
+        <w:rPr>
+          <w:rFonts w:ascii="Times New Roman" w:hAnsi="Times New Roman" w:cs="Times New Roman"/>
+          <w:sz w:val="24"/>
+          <w:szCs w:val="24"/>
+        </w:rPr>
+      </w:pPr>
+    </w:p>
+    <w:p>
+      <w:pPr>
+        <w:rPr>
+          <w:rFonts w:ascii="Times New Roman" w:hAnsi="Times New Roman" w:cs="Times New Roman"/>
+          <w:sz w:val="24"/>
+          <w:szCs w:val="24"/>
+        </w:rPr>
+      </w:pPr>
+      <w:r>
+        <w:rPr>
+          <w:rFonts w:ascii="Times New Roman" w:hAnsi="Times New Roman" w:cs="Times New Roman"/>
+          <w:sz w:val="24"/>
+          <w:szCs w:val="24"/>
+        </w:rPr>
+        <w:t xml:space="preserve">Figure 5 depicts the trends of accuracy, precision, recall and f1-score when the learning rate is increased. We can get best accuracy at learning rate is 0.0001. The recall obtains best recall when we set learning rate 0.001. </w:t>
+      </w:r>
+    </w:p>
+    <w:p>
+      <w:pPr>
+        <w:rPr>
+          <w:rFonts w:ascii="Times New Roman" w:hAnsi="Times New Roman" w:cs="Times New Roman"/>
+          <w:sz w:val="24"/>
+          <w:szCs w:val="24"/>
+        </w:rPr>
+      </w:pPr>
+    </w:p>
+    <w:p>
+      <w:pPr>
+        <w:rPr>
+          <w:rFonts w:ascii="Times New Roman" w:hAnsi="Times New Roman" w:cs="Times New Roman"/>
+          <w:sz w:val="24"/>
+          <w:szCs w:val="24"/>
+        </w:rPr>
+      </w:pPr>
+      <w:r>
+        <w:rPr>
+          <w:rFonts w:ascii="Times New Roman" w:hAnsi="Times New Roman" w:cs="Times New Roman"/>
+          <w:sz w:val="24"/>
+          <w:szCs w:val="24"/>
+        </w:rPr>
+        <w:t xml:space="preserve">Figure 6 shows the effects of hidden layer size on model classification performance. With the size growing, accuracy.., precision.., </w:t>
+      </w:r>
+    </w:p>
+    <w:p>
+      <w:pPr>
+        <w:rPr>
+          <w:rFonts w:ascii="Times New Roman" w:hAnsi="Times New Roman" w:cs="Times New Roman"/>
+          <w:sz w:val="24"/>
+          <w:szCs w:val="24"/>
+        </w:rPr>
+      </w:pPr>
+    </w:p>
+    <w:p>
+      <w:pPr>
+        <w:rPr>
+          <w:rFonts w:ascii="Times New Roman" w:hAnsi="Times New Roman" w:cs="Times New Roman"/>
+          <w:sz w:val="24"/>
+          <w:szCs w:val="24"/>
+        </w:rPr>
+      </w:pPr>
+    </w:p>
+    <w:p>
+      <w:pPr>
+        <w:rPr>
+          <w:rFonts w:ascii="Times New Roman" w:hAnsi="Times New Roman" w:cs="Times New Roman"/>
+          <w:sz w:val="24"/>
+          <w:szCs w:val="24"/>
+        </w:rPr>
+      </w:pPr>
+    </w:p>
+    <w:p>
+      <w:pPr>
+        <w:pStyle w:val="3"/>
+        <w:rPr>
+          <w:sz w:val="24"/>
+          <w:szCs w:val="24"/>
+        </w:rPr>
+      </w:pPr>
       <w:bookmarkStart w:id="0" w:name="_GoBack"/>
       <w:bookmarkEnd w:id="0"/>
-    </w:p>
-    <w:p>
-      <w:pPr>
-        <w:rPr>
-          <w:rFonts w:ascii="Times New Roman" w:hAnsi="Times New Roman" w:cs="Times New Roman"/>
-          <w:sz w:val="24"/>
-          <w:szCs w:val="24"/>
-        </w:rPr>
-      </w:pPr>
-    </w:p>
-    <w:p>
-      <w:pPr>
-        <w:rPr>
-          <w:rFonts w:ascii="Times New Roman" w:hAnsi="Times New Roman" w:cs="Times New Roman"/>
-          <w:sz w:val="24"/>
-          <w:szCs w:val="24"/>
-        </w:rPr>
-      </w:pPr>
-      <w:r>
-        <w:rPr>
-          <w:rFonts w:ascii="Times New Roman" w:hAnsi="Times New Roman" w:cs="Times New Roman"/>
-          <w:sz w:val="24"/>
-          <w:szCs w:val="24"/>
-        </w:rPr>
-        <w:t>In fact, many practical anomaly detection problems often require a preprocessing in order to generate the appropriate data to handle with. The final step before the unsupervised anomaly detection algorithm can be applied is normalization. In practical applications, the min-max normalization is often used, every feature is normalized into a [0, 1] interval, so do we in the evaluation in this article</w:t>
-      </w:r>
-    </w:p>
-    <w:p>
-      <w:pPr>
-        <w:rPr>
-          <w:rFonts w:ascii="Times New Roman" w:hAnsi="Times New Roman" w:cs="Times New Roman"/>
-          <w:sz w:val="24"/>
-          <w:szCs w:val="24"/>
-        </w:rPr>
-      </w:pPr>
-    </w:p>
-    <w:p>
-      <w:pPr>
-        <w:rPr>
-          <w:rFonts w:ascii="Times New Roman" w:hAnsi="Times New Roman" w:cs="Times New Roman"/>
-          <w:sz w:val="24"/>
-          <w:szCs w:val="24"/>
-        </w:rPr>
-      </w:pPr>
-    </w:p>
-    <w:p>
-      <w:pPr>
-        <w:rPr>
-          <w:rFonts w:ascii="Times New Roman" w:hAnsi="Times New Roman" w:cs="Times New Roman"/>
-          <w:sz w:val="24"/>
-          <w:szCs w:val="24"/>
-        </w:rPr>
-      </w:pPr>
-      <w:r>
-        <w:rPr>
-          <w:rFonts w:ascii="Times New Roman" w:hAnsi="Times New Roman" w:cs="Times New Roman"/>
-          <w:sz w:val="24"/>
-          <w:szCs w:val="24"/>
-        </w:rPr>
-        <w:t xml:space="preserve">In this paper we extend the anomaly classification research to deep learning, which applying complex architecture with non-linear spatial temporal transformations. Our deep CNN model obtain high classification accuracy with performance measurements of original large scale system log dataset. </w:t>
-      </w:r>
-    </w:p>
-    <w:p>
-      <w:pPr>
-        <w:rPr>
-          <w:rFonts w:ascii="Times New Roman" w:hAnsi="Times New Roman" w:cs="Times New Roman"/>
-          <w:sz w:val="24"/>
-          <w:szCs w:val="24"/>
-        </w:rPr>
-      </w:pPr>
-    </w:p>
-    <w:p>
-      <w:pPr>
-        <w:rPr>
-          <w:rFonts w:ascii="Times New Roman" w:hAnsi="Times New Roman" w:cs="Times New Roman"/>
-          <w:sz w:val="24"/>
-          <w:szCs w:val="24"/>
-        </w:rPr>
-      </w:pPr>
-      <w:r>
-        <w:rPr>
-          <w:rFonts w:ascii="Times New Roman" w:hAnsi="Times New Roman" w:cs="Times New Roman"/>
-          <w:sz w:val="24"/>
-          <w:szCs w:val="24"/>
-        </w:rPr>
-        <w:t xml:space="preserve">The reminder of the paper is organized as follows: section 2 introduce the related works. In section 3, a brief description of CNN architecture is presented. In section 4 we provide the details of our experiments including dataset, the features we employ for classification and detals about parameters settings. In section 5 </w:t>
-      </w:r>
-      <w:r>
-        <w:rPr>
-          <w:rFonts w:hint="eastAsia" w:ascii="Times New Roman" w:hAnsi="Times New Roman" w:cs="Times New Roman"/>
-          <w:sz w:val="24"/>
-          <w:szCs w:val="24"/>
-        </w:rPr>
-        <w:t>We</w:t>
-      </w:r>
-      <w:r>
-        <w:rPr>
-          <w:rFonts w:ascii="Times New Roman" w:hAnsi="Times New Roman" w:cs="Times New Roman"/>
-          <w:sz w:val="24"/>
-          <w:szCs w:val="24"/>
-        </w:rPr>
-        <w:t xml:space="preserve"> discuss our results and analysis. Finally, Finally, we briefly summarize</w:t>
-      </w:r>
-    </w:p>
-    <w:p>
-      <w:pPr>
-        <w:rPr>
-          <w:rFonts w:ascii="Times New Roman" w:hAnsi="Times New Roman" w:cs="Times New Roman"/>
-          <w:sz w:val="24"/>
-          <w:szCs w:val="24"/>
-        </w:rPr>
-      </w:pPr>
-      <w:r>
-        <w:rPr>
-          <w:rFonts w:ascii="Times New Roman" w:hAnsi="Times New Roman" w:cs="Times New Roman"/>
-          <w:sz w:val="24"/>
-          <w:szCs w:val="24"/>
-        </w:rPr>
-        <w:t>our findings in the conclusion section.</w:t>
-      </w:r>
-    </w:p>
-    <w:p>
-      <w:pPr>
-        <w:rPr>
-          <w:rFonts w:ascii="Times New Roman" w:hAnsi="Times New Roman" w:cs="Times New Roman"/>
-          <w:sz w:val="24"/>
-          <w:szCs w:val="24"/>
-        </w:rPr>
-      </w:pPr>
-    </w:p>
-    <w:p>
-      <w:pPr>
-        <w:rPr>
-          <w:rFonts w:ascii="Times New Roman" w:hAnsi="Times New Roman" w:cs="Times New Roman"/>
-          <w:sz w:val="24"/>
-          <w:szCs w:val="24"/>
-        </w:rPr>
-      </w:pPr>
-      <w:r>
-        <w:rPr>
-          <w:rFonts w:ascii="Times New Roman" w:hAnsi="Times New Roman" w:cs="Times New Roman"/>
-          <w:sz w:val="24"/>
-          <w:szCs w:val="24"/>
-        </w:rPr>
-        <w:t xml:space="preserve">The remainder of this article is organized as follows: Section 2 briefly reviews the related works. Section 3 reveals our deep learning approaches utilized in the rest of the paper. Section 4 describes the proposed anomaly classification experiments including the generation of the semantic datasets used for models training and evaluation purposes. Section 5 presents the discussions of the obtained anomaly classification results. Finally, the last section concludes out work. </w:t>
-      </w:r>
-    </w:p>
-    <w:p>
-      <w:pPr>
-        <w:rPr>
-          <w:rFonts w:ascii="Times New Roman" w:hAnsi="Times New Roman" w:cs="Times New Roman"/>
-          <w:sz w:val="24"/>
-          <w:szCs w:val="24"/>
-        </w:rPr>
-      </w:pPr>
-    </w:p>
-    <w:p>
-      <w:pPr>
-        <w:rPr>
-          <w:rFonts w:ascii="Times New Roman" w:hAnsi="Times New Roman" w:cs="Times New Roman"/>
-          <w:sz w:val="24"/>
-          <w:szCs w:val="24"/>
-        </w:rPr>
-      </w:pPr>
-    </w:p>
-    <w:p>
-      <w:pPr>
-        <w:pStyle w:val="3"/>
-      </w:pPr>
-      <w:r>
-        <w:t>2 Related Work</w:t>
-      </w:r>
-    </w:p>
-    <w:p>
-      <w:pPr>
-        <w:rPr>
-          <w:rFonts w:ascii="Times New Roman" w:hAnsi="Times New Roman" w:cs="Times New Roman"/>
-          <w:sz w:val="24"/>
-          <w:szCs w:val="24"/>
-        </w:rPr>
-      </w:pPr>
-      <w:r>
-        <w:rPr>
-          <w:rFonts w:ascii="Times New Roman" w:hAnsi="Times New Roman" w:cs="Times New Roman"/>
-          <w:sz w:val="24"/>
-          <w:szCs w:val="24"/>
-        </w:rPr>
-        <w:t xml:space="preserve">Deep learning algorithms, like CNN, are widely used to categorize data with supervised methods. </w:t>
-      </w:r>
-    </w:p>
-    <w:p>
-      <w:pPr>
-        <w:rPr>
-          <w:rFonts w:ascii="Times New Roman" w:hAnsi="Times New Roman" w:cs="Times New Roman"/>
-          <w:sz w:val="24"/>
-          <w:szCs w:val="24"/>
-        </w:rPr>
-      </w:pPr>
-    </w:p>
-    <w:p>
-      <w:pPr>
-        <w:rPr>
-          <w:rFonts w:ascii="Times New Roman" w:hAnsi="Times New Roman" w:cs="Times New Roman"/>
-          <w:sz w:val="24"/>
-          <w:szCs w:val="24"/>
-        </w:rPr>
-      </w:pPr>
-      <w:r>
-        <w:rPr>
-          <w:rFonts w:hint="eastAsia" w:ascii="Times New Roman" w:hAnsi="Times New Roman" w:cs="Times New Roman"/>
-          <w:sz w:val="24"/>
-          <w:szCs w:val="24"/>
-        </w:rPr>
-        <w:t>There has been considerable amount of research about anomaly cla</w:t>
-      </w:r>
-      <w:r>
-        <w:rPr>
-          <w:rFonts w:ascii="Times New Roman" w:hAnsi="Times New Roman" w:cs="Times New Roman"/>
-          <w:sz w:val="24"/>
-          <w:szCs w:val="24"/>
-        </w:rPr>
-        <w:t>ssification in system log in recent years.</w:t>
-      </w:r>
-    </w:p>
-    <w:p>
-      <w:pPr>
-        <w:rPr>
-          <w:rFonts w:ascii="Times New Roman" w:hAnsi="Times New Roman" w:cs="Times New Roman"/>
-          <w:sz w:val="24"/>
-          <w:szCs w:val="24"/>
-        </w:rPr>
-      </w:pPr>
-    </w:p>
-    <w:p>
-      <w:pPr>
-        <w:rPr>
-          <w:rFonts w:ascii="Times New Roman" w:hAnsi="Times New Roman" w:cs="Times New Roman"/>
-          <w:sz w:val="24"/>
-          <w:szCs w:val="24"/>
-        </w:rPr>
-      </w:pPr>
-      <w:r>
-        <w:rPr>
-          <w:rFonts w:ascii="Times New Roman" w:hAnsi="Times New Roman" w:cs="Times New Roman"/>
-          <w:sz w:val="24"/>
-          <w:szCs w:val="24"/>
-        </w:rPr>
-        <w:t xml:space="preserve">There are some machine learning approaches in anomaly detection and classification, for instance SVM, random forest... Among the machine learning techniques, random forest in widely considered as the recent anomaly classification researches. </w:t>
-      </w:r>
-    </w:p>
-    <w:p>
-      <w:pPr>
-        <w:rPr>
-          <w:rFonts w:ascii="Times New Roman" w:hAnsi="Times New Roman" w:cs="Times New Roman"/>
-          <w:sz w:val="24"/>
-          <w:szCs w:val="24"/>
-        </w:rPr>
-      </w:pPr>
-    </w:p>
-    <w:p>
-      <w:pPr>
-        <w:rPr>
-          <w:rFonts w:ascii="Times New Roman" w:hAnsi="Times New Roman" w:cs="Times New Roman"/>
-          <w:sz w:val="24"/>
-          <w:szCs w:val="24"/>
-        </w:rPr>
-      </w:pPr>
-      <w:r>
-        <w:rPr>
-          <w:rFonts w:ascii="Times New Roman" w:hAnsi="Times New Roman" w:cs="Times New Roman"/>
-          <w:sz w:val="24"/>
-          <w:szCs w:val="24"/>
-        </w:rPr>
-        <w:t>It is commonly accepted that deep learning algorithms are well-suited for classification with higher accuracy than other previous techniques.</w:t>
-      </w:r>
-    </w:p>
-    <w:p>
-      <w:pPr>
-        <w:rPr>
-          <w:rFonts w:ascii="Times New Roman" w:hAnsi="Times New Roman" w:cs="Times New Roman"/>
-          <w:sz w:val="24"/>
-          <w:szCs w:val="24"/>
-        </w:rPr>
-      </w:pPr>
-    </w:p>
-    <w:p>
-      <w:pPr>
-        <w:rPr>
-          <w:rFonts w:ascii="Times New Roman" w:hAnsi="Times New Roman" w:cs="Times New Roman"/>
-          <w:sz w:val="24"/>
-          <w:szCs w:val="24"/>
-        </w:rPr>
-      </w:pPr>
-      <w:r>
-        <w:rPr>
-          <w:rFonts w:ascii="Times New Roman" w:hAnsi="Times New Roman" w:cs="Times New Roman"/>
-          <w:sz w:val="24"/>
-          <w:szCs w:val="24"/>
-        </w:rPr>
-        <w:t>Sequences and time series data usually need different algorithms to detect anomalies [13]. By using ... , P. Fiadino</w:t>
-      </w:r>
-      <w:r>
-        <w:rPr>
-          <w:rFonts w:hint="eastAsia" w:ascii="Times New Roman" w:hAnsi="Times New Roman" w:cs="Times New Roman"/>
-          <w:sz w:val="24"/>
-          <w:szCs w:val="24"/>
-        </w:rPr>
-        <w:t xml:space="preserve"> </w:t>
-      </w:r>
-      <w:r>
-        <w:rPr>
-          <w:rFonts w:ascii="Times New Roman" w:hAnsi="Times New Roman" w:cs="Times New Roman"/>
-          <w:sz w:val="24"/>
-          <w:szCs w:val="24"/>
-        </w:rPr>
-        <w:t>et al. [19] reported statistical detection and</w:t>
-      </w:r>
-      <w:r>
-        <w:rPr>
-          <w:rFonts w:hint="eastAsia" w:ascii="Times New Roman" w:hAnsi="Times New Roman" w:cs="Times New Roman"/>
-          <w:sz w:val="24"/>
-          <w:szCs w:val="24"/>
-        </w:rPr>
-        <w:t xml:space="preserve"> </w:t>
-      </w:r>
-      <w:r>
-        <w:rPr>
-          <w:rFonts w:ascii="Times New Roman" w:hAnsi="Times New Roman" w:cs="Times New Roman"/>
-          <w:sz w:val="24"/>
-          <w:szCs w:val="24"/>
-        </w:rPr>
-        <w:t>diagnosis of anomalies.</w:t>
-      </w:r>
-      <w:r>
-        <w:rPr>
-          <w:rFonts w:hint="eastAsia" w:ascii="Times New Roman" w:hAnsi="Times New Roman" w:cs="Times New Roman"/>
-          <w:sz w:val="24"/>
-          <w:szCs w:val="24"/>
-        </w:rPr>
-        <w:t xml:space="preserve"> </w:t>
-      </w:r>
-      <w:r>
-        <w:rPr>
-          <w:rFonts w:ascii="Times New Roman" w:hAnsi="Times New Roman" w:cs="Times New Roman"/>
-          <w:sz w:val="24"/>
-          <w:szCs w:val="24"/>
-        </w:rPr>
-        <w:t>Lazarevic et al. [14] compared LOF, k-NN, PCA and unsupervised SVM for</w:t>
-      </w:r>
-      <w:r>
-        <w:rPr>
-          <w:rFonts w:hint="eastAsia" w:ascii="Times New Roman" w:hAnsi="Times New Roman" w:cs="Times New Roman"/>
-          <w:sz w:val="24"/>
-          <w:szCs w:val="24"/>
-        </w:rPr>
-        <w:t xml:space="preserve"> </w:t>
-      </w:r>
-      <w:r>
-        <w:rPr>
-          <w:rFonts w:ascii="Times New Roman" w:hAnsi="Times New Roman" w:cs="Times New Roman"/>
-          <w:sz w:val="24"/>
-          <w:szCs w:val="24"/>
-        </w:rPr>
-        <w:t>intrusion detection. Ding</w:t>
-      </w:r>
-      <w:r>
-        <w:rPr>
-          <w:rFonts w:hint="eastAsia" w:ascii="Times New Roman" w:hAnsi="Times New Roman" w:cs="Times New Roman"/>
-          <w:sz w:val="24"/>
-          <w:szCs w:val="24"/>
-        </w:rPr>
-        <w:t xml:space="preserve"> </w:t>
-      </w:r>
-      <w:r>
-        <w:rPr>
-          <w:rFonts w:ascii="Times New Roman" w:hAnsi="Times New Roman" w:cs="Times New Roman"/>
-          <w:sz w:val="24"/>
-          <w:szCs w:val="24"/>
-        </w:rPr>
-        <w:t>et al. [15] studied SVDD, a k-NN classifier, k-means and a GMM for detecting anomalies. Amer et al. [16] proposed One-class Support Vector Machines for anomaly detection. The local density</w:t>
-      </w:r>
-      <w:r>
-        <w:rPr>
-          <w:rFonts w:hint="eastAsia" w:ascii="Times New Roman" w:hAnsi="Times New Roman" w:cs="Times New Roman"/>
-          <w:sz w:val="24"/>
-          <w:szCs w:val="24"/>
-        </w:rPr>
-        <w:t xml:space="preserve"> </w:t>
-      </w:r>
-      <w:r>
-        <w:rPr>
-          <w:rFonts w:ascii="Times New Roman" w:hAnsi="Times New Roman" w:cs="Times New Roman"/>
-          <w:sz w:val="24"/>
-          <w:szCs w:val="24"/>
-        </w:rPr>
-        <w:t>cluster-based outlier factor (LDCOF) [18] detect anomalies by estimating the clusters’</w:t>
-      </w:r>
-      <w:r>
-        <w:rPr>
-          <w:rFonts w:hint="eastAsia" w:ascii="Times New Roman" w:hAnsi="Times New Roman" w:cs="Times New Roman"/>
-          <w:sz w:val="24"/>
-          <w:szCs w:val="24"/>
-        </w:rPr>
-        <w:t xml:space="preserve"> </w:t>
-      </w:r>
-      <w:r>
-        <w:rPr>
-          <w:rFonts w:ascii="Times New Roman" w:hAnsi="Times New Roman" w:cs="Times New Roman"/>
-          <w:sz w:val="24"/>
-          <w:szCs w:val="24"/>
-        </w:rPr>
-        <w:t>densities assuming a spherical distribution of the cluster members.</w:t>
-      </w:r>
-      <w:r>
-        <w:rPr>
-          <w:rFonts w:hint="eastAsia" w:ascii="Times New Roman" w:hAnsi="Times New Roman" w:cs="Times New Roman"/>
-          <w:sz w:val="24"/>
-          <w:szCs w:val="24"/>
-        </w:rPr>
-        <w:t xml:space="preserve"> </w:t>
-      </w:r>
-      <w:r>
-        <w:rPr>
-          <w:rFonts w:ascii="Times New Roman" w:hAnsi="Times New Roman" w:cs="Times New Roman"/>
-          <w:sz w:val="24"/>
-          <w:szCs w:val="24"/>
-        </w:rPr>
-        <w:t>Sub-space clustering approaches [20</w:t>
-      </w:r>
-      <w:r>
-        <w:rPr>
-          <w:rFonts w:ascii="Times New Roman" w:hAnsi="Times New Roman" w:cs="Times New Roman"/>
-          <w:sz w:val="24"/>
-          <w:szCs w:val="24"/>
-        </w:rPr>
-        <w:t>, 27</w:t>
-      </w:r>
-      <w:r>
-        <w:rPr>
-          <w:rFonts w:ascii="Times New Roman" w:hAnsi="Times New Roman" w:cs="Times New Roman"/>
-          <w:sz w:val="24"/>
-          <w:szCs w:val="24"/>
-        </w:rPr>
-        <w:t xml:space="preserve">] have also been used in anomaly </w:t>
-      </w:r>
-      <w:r>
-        <w:rPr>
-          <w:rFonts w:ascii="Times New Roman" w:hAnsi="Times New Roman" w:cs="Times New Roman"/>
-          <w:sz w:val="24"/>
-          <w:szCs w:val="24"/>
-        </w:rPr>
-        <w:t xml:space="preserve">identification and </w:t>
-      </w:r>
-      <w:r>
-        <w:rPr>
-          <w:rFonts w:ascii="Times New Roman" w:hAnsi="Times New Roman" w:cs="Times New Roman"/>
-          <w:sz w:val="24"/>
-          <w:szCs w:val="24"/>
-        </w:rPr>
-        <w:t>classification. M. Gupta et al. [22] applied anomaly detection for temporal data.</w:t>
-      </w:r>
-    </w:p>
-    <w:p>
-      <w:pPr>
-        <w:rPr>
-          <w:rFonts w:ascii="Times New Roman" w:hAnsi="Times New Roman" w:cs="Times New Roman"/>
-          <w:sz w:val="24"/>
-          <w:szCs w:val="24"/>
-        </w:rPr>
-      </w:pPr>
-    </w:p>
-    <w:p>
-      <w:pPr>
-        <w:rPr>
-          <w:rFonts w:ascii="Times New Roman" w:hAnsi="Times New Roman" w:cs="Times New Roman"/>
-          <w:sz w:val="24"/>
-          <w:szCs w:val="24"/>
-        </w:rPr>
-      </w:pPr>
-      <w:r>
-        <w:rPr>
-          <w:rFonts w:ascii="Times New Roman" w:hAnsi="Times New Roman" w:cs="Times New Roman"/>
-          <w:sz w:val="24"/>
-          <w:szCs w:val="24"/>
-        </w:rPr>
-        <w:t>Combining with multiple anomaly detection algorithms, outlier ensembles boost their joint</w:t>
-      </w:r>
-      <w:r>
-        <w:rPr>
-          <w:rFonts w:hint="eastAsia" w:ascii="Times New Roman" w:hAnsi="Times New Roman" w:cs="Times New Roman"/>
-          <w:sz w:val="24"/>
-          <w:szCs w:val="24"/>
-        </w:rPr>
-        <w:t xml:space="preserve"> </w:t>
-      </w:r>
-      <w:r>
-        <w:rPr>
-          <w:rFonts w:ascii="Times New Roman" w:hAnsi="Times New Roman" w:cs="Times New Roman"/>
-          <w:sz w:val="24"/>
-          <w:szCs w:val="24"/>
-        </w:rPr>
-        <w:t>detection performance [17].</w:t>
-      </w:r>
-    </w:p>
-    <w:p>
-      <w:pPr>
-        <w:rPr>
-          <w:rFonts w:ascii="Times New Roman" w:hAnsi="Times New Roman" w:cs="Times New Roman"/>
-          <w:sz w:val="24"/>
-          <w:szCs w:val="24"/>
-        </w:rPr>
-      </w:pPr>
-    </w:p>
-    <w:p>
-      <w:pPr>
-        <w:rPr>
-          <w:rFonts w:ascii="Times New Roman" w:hAnsi="Times New Roman" w:cs="Times New Roman"/>
-          <w:sz w:val="24"/>
-          <w:szCs w:val="24"/>
-        </w:rPr>
-      </w:pPr>
-      <w:r>
-        <w:rPr>
-          <w:rFonts w:ascii="Times New Roman" w:hAnsi="Times New Roman" w:cs="Times New Roman"/>
-          <w:sz w:val="24"/>
-          <w:szCs w:val="24"/>
-        </w:rPr>
-        <w:t>In this article we apply deep CNN approaches in large scale system anomaly classification.</w:t>
-      </w:r>
-    </w:p>
-    <w:p>
-      <w:pPr>
-        <w:pStyle w:val="3"/>
-      </w:pPr>
-      <w:r>
-        <w:t>3 Convolutional Neural Network</w:t>
-      </w:r>
-    </w:p>
-    <w:p>
-      <w:pPr>
-        <w:rPr>
-          <w:rFonts w:ascii="Times New Roman" w:hAnsi="Times New Roman" w:cs="Times New Roman"/>
-          <w:sz w:val="24"/>
-          <w:szCs w:val="24"/>
-        </w:rPr>
-      </w:pPr>
-      <w:r>
-        <w:rPr>
-          <w:rFonts w:ascii="Times New Roman" w:hAnsi="Times New Roman" w:cs="Times New Roman"/>
-          <w:sz w:val="24"/>
-          <w:szCs w:val="24"/>
-        </w:rPr>
-        <w:t>Convolutional networks have proven very useful in the field of image and video recognition.</w:t>
-      </w:r>
-    </w:p>
-    <w:p>
-      <w:pPr>
-        <w:rPr>
-          <w:rFonts w:ascii="Times New Roman" w:hAnsi="Times New Roman" w:cs="Times New Roman"/>
-          <w:sz w:val="24"/>
-          <w:szCs w:val="24"/>
-        </w:rPr>
-      </w:pPr>
-    </w:p>
-    <w:p>
-      <w:pPr>
-        <w:rPr>
-          <w:rFonts w:ascii="Times New Roman" w:hAnsi="Times New Roman" w:cs="Times New Roman"/>
-          <w:sz w:val="24"/>
-          <w:szCs w:val="24"/>
-        </w:rPr>
-      </w:pPr>
-      <w:r>
-        <w:rPr>
-          <w:rFonts w:ascii="Times New Roman" w:hAnsi="Times New Roman" w:cs="Times New Roman"/>
-          <w:sz w:val="24"/>
-          <w:szCs w:val="24"/>
-        </w:rPr>
-        <w:t xml:space="preserve">Convolutional neural network is well-known for modeling spatial matrix data such as images data. Shallow CNN model did not do well in large scale matrix data. </w:t>
-      </w:r>
-    </w:p>
-    <w:p>
-      <w:pPr>
-        <w:rPr>
-          <w:rFonts w:ascii="Times New Roman" w:hAnsi="Times New Roman" w:cs="Times New Roman"/>
-          <w:sz w:val="24"/>
-          <w:szCs w:val="24"/>
-        </w:rPr>
-      </w:pPr>
-    </w:p>
-    <w:p>
-      <w:pPr>
-        <w:rPr>
-          <w:rFonts w:ascii="Times New Roman" w:hAnsi="Times New Roman" w:cs="Times New Roman"/>
-          <w:sz w:val="24"/>
-          <w:szCs w:val="24"/>
-        </w:rPr>
-      </w:pPr>
-      <w:r>
-        <w:rPr>
-          <w:rFonts w:ascii="Times New Roman" w:hAnsi="Times New Roman" w:cs="Times New Roman"/>
-          <w:sz w:val="24"/>
-          <w:szCs w:val="24"/>
-        </w:rPr>
-        <w:t>We briefly introduce baseline CNN architecture and its problem. Then we describe our several deep CNN models to address anomaly classification tasks for large scale system.</w:t>
-      </w:r>
-    </w:p>
-    <w:p>
-      <w:pPr>
-        <w:rPr>
-          <w:rFonts w:ascii="Times New Roman" w:hAnsi="Times New Roman" w:cs="Times New Roman"/>
-          <w:sz w:val="24"/>
-          <w:szCs w:val="24"/>
-        </w:rPr>
-      </w:pPr>
-    </w:p>
-    <w:p>
-      <w:pPr>
-        <w:rPr>
-          <w:rFonts w:ascii="Times New Roman" w:hAnsi="Times New Roman" w:cs="Times New Roman"/>
-          <w:sz w:val="24"/>
-          <w:szCs w:val="24"/>
-        </w:rPr>
-      </w:pPr>
-      <w:r>
-        <w:rPr>
-          <w:rFonts w:ascii="Times New Roman" w:hAnsi="Times New Roman" w:cs="Times New Roman"/>
-          <w:sz w:val="24"/>
-          <w:szCs w:val="24"/>
-        </w:rPr>
-        <w:t>First at all, net’s input nodes receive a numeric array, which is then proceeded through the so-called hidden layers until an output or decision of each node is determined by the activation function of that node given an input or set of inputs. At the output layer, the network’s decision about the input is compared to the expected results, and the difference between the network’s guess and the ground-truth labels is utilized to correct the activation thresholds repeatedly to converge on the expected outputs.</w:t>
-      </w:r>
-    </w:p>
-    <w:p>
-      <w:pPr>
-        <w:rPr>
-          <w:rFonts w:ascii="Times New Roman" w:hAnsi="Times New Roman" w:cs="Times New Roman"/>
-          <w:sz w:val="24"/>
-          <w:szCs w:val="24"/>
-        </w:rPr>
-      </w:pPr>
-    </w:p>
-    <w:p>
-      <w:pPr>
-        <w:rPr>
-          <w:rFonts w:ascii="Times New Roman" w:hAnsi="Times New Roman" w:cs="Times New Roman"/>
-          <w:sz w:val="24"/>
-          <w:szCs w:val="24"/>
-        </w:rPr>
-      </w:pPr>
-      <w:r>
-        <w:rPr>
-          <w:rFonts w:ascii="Times New Roman" w:hAnsi="Times New Roman" w:cs="Times New Roman"/>
-          <w:sz w:val="24"/>
-          <w:szCs w:val="24"/>
-        </w:rPr>
-        <w:t xml:space="preserve">Different from conventional feed forward neural networks, CNN have back propagation network .. Assuming that the input vector, the hidden vector and the output vector denoted by X, H and Y respectively. Given that X = (x1,x2,..., xn). .. </w:t>
-      </w:r>
-    </w:p>
-    <w:p>
-      <w:pPr>
-        <w:rPr>
-          <w:rFonts w:ascii="Times New Roman" w:hAnsi="Times New Roman" w:cs="Times New Roman"/>
-          <w:sz w:val="24"/>
-          <w:szCs w:val="24"/>
-        </w:rPr>
-      </w:pPr>
-    </w:p>
-    <w:p>
-      <w:pPr>
-        <w:rPr>
-          <w:rFonts w:ascii="Times New Roman" w:hAnsi="Times New Roman" w:cs="Times New Roman"/>
-          <w:sz w:val="24"/>
-          <w:szCs w:val="24"/>
-        </w:rPr>
-      </w:pPr>
-      <w:r>
-        <w:rPr>
-          <w:rFonts w:ascii="Times New Roman" w:hAnsi="Times New Roman" w:cs="Times New Roman"/>
-          <w:sz w:val="24"/>
-          <w:szCs w:val="24"/>
-        </w:rPr>
-        <w:t>Where w is weight matrix, b is a bias vector.</w:t>
-      </w:r>
-    </w:p>
-    <w:p>
-      <w:pPr>
-        <w:rPr>
-          <w:rFonts w:ascii="Times New Roman" w:hAnsi="Times New Roman" w:cs="Times New Roman"/>
-          <w:sz w:val="24"/>
-          <w:szCs w:val="24"/>
-        </w:rPr>
-      </w:pPr>
-    </w:p>
-    <w:p>
-      <w:pPr>
-        <w:rPr>
-          <w:rFonts w:ascii="Times New Roman" w:hAnsi="Times New Roman" w:cs="Times New Roman"/>
-          <w:sz w:val="24"/>
-          <w:szCs w:val="24"/>
-        </w:rPr>
-      </w:pPr>
-      <w:r>
-        <w:rPr>
-          <w:rFonts w:ascii="Times New Roman" w:hAnsi="Times New Roman" w:cs="Times New Roman"/>
-          <w:sz w:val="24"/>
-          <w:szCs w:val="24"/>
-        </w:rPr>
-        <w:t>activation function, optimization algorithm, and cost function..</w:t>
-      </w:r>
-    </w:p>
-    <w:p>
-      <w:pPr>
-        <w:rPr>
-          <w:rFonts w:ascii="Times New Roman" w:hAnsi="Times New Roman" w:cs="Times New Roman"/>
-          <w:sz w:val="24"/>
-          <w:szCs w:val="24"/>
-        </w:rPr>
-      </w:pPr>
-    </w:p>
-    <w:p>
-      <w:pPr>
-        <w:rPr>
-          <w:rFonts w:ascii="Times New Roman" w:hAnsi="Times New Roman" w:cs="Times New Roman"/>
-          <w:sz w:val="24"/>
-          <w:szCs w:val="24"/>
-        </w:rPr>
-      </w:pPr>
-      <w:r>
-        <w:rPr>
-          <w:rFonts w:ascii="Times New Roman" w:hAnsi="Times New Roman" w:cs="Times New Roman"/>
-          <w:sz w:val="24"/>
-          <w:szCs w:val="24"/>
-        </w:rPr>
-        <w:t xml:space="preserve">The activation function determines whether and to what extent a signal should be sent to connected nodes. A frequently used activation is just a basic step function that is 0 if its input is less than some threshold and 1 if its input is greater than the threshold. he optimization algorithm determines how the network learns, and more accurately how weights are modified after determining the error. The most common optimization algorithm used is stochastic gradient descent. A cost function is a measure of error, which evaluates how well the neural network performed when making decisions about a given training sample, compared to the expected results. </w:t>
-      </w:r>
-    </w:p>
-    <w:p>
-      <w:pPr>
-        <w:rPr>
-          <w:rFonts w:ascii="Times New Roman" w:hAnsi="Times New Roman" w:cs="Times New Roman"/>
-          <w:sz w:val="24"/>
-          <w:szCs w:val="24"/>
-        </w:rPr>
-      </w:pPr>
-    </w:p>
-    <w:p>
-      <w:pPr>
-        <w:rPr>
-          <w:rFonts w:ascii="Times New Roman" w:hAnsi="Times New Roman" w:cs="Times New Roman"/>
-          <w:sz w:val="24"/>
-          <w:szCs w:val="24"/>
-        </w:rPr>
-      </w:pPr>
-      <w:r>
-        <w:rPr>
-          <w:rFonts w:ascii="Times New Roman" w:hAnsi="Times New Roman" w:cs="Times New Roman"/>
-          <w:sz w:val="24"/>
-          <w:szCs w:val="24"/>
-        </w:rPr>
-        <w:t>The more data a deep learning algorithm is trained on, the more accurate it will be.</w:t>
-      </w:r>
-    </w:p>
-    <w:p>
-      <w:pPr>
-        <w:rPr>
-          <w:rFonts w:ascii="Times New Roman" w:hAnsi="Times New Roman" w:cs="Times New Roman"/>
-          <w:sz w:val="24"/>
-          <w:szCs w:val="24"/>
-        </w:rPr>
-      </w:pPr>
-    </w:p>
-    <w:p>
-      <w:pPr>
-        <w:rPr>
-          <w:rFonts w:ascii="Times New Roman" w:hAnsi="Times New Roman" w:cs="Times New Roman"/>
-          <w:sz w:val="24"/>
-          <w:szCs w:val="24"/>
-        </w:rPr>
-      </w:pPr>
-    </w:p>
-    <w:p>
-      <w:pPr>
-        <w:rPr>
-          <w:rFonts w:ascii="Times New Roman" w:hAnsi="Times New Roman" w:cs="Times New Roman"/>
-          <w:sz w:val="24"/>
-          <w:szCs w:val="24"/>
-        </w:rPr>
-      </w:pPr>
-      <w:r>
-        <w:rPr>
-          <w:rFonts w:ascii="Times New Roman" w:hAnsi="Times New Roman" w:cs="Times New Roman"/>
-          <w:sz w:val="24"/>
-          <w:szCs w:val="24"/>
-        </w:rPr>
-        <w:t xml:space="preserve"> </w:t>
-      </w:r>
-    </w:p>
-    <w:p>
-      <w:pPr>
-        <w:pStyle w:val="2"/>
-        <w:rPr>
-          <w:rFonts w:cs="Times New Roman"/>
-          <w:szCs w:val="24"/>
-        </w:rPr>
-      </w:pPr>
-      <w:r>
-        <w:rPr>
-          <w:sz w:val="32"/>
-          <w:szCs w:val="32"/>
-        </w:rPr>
-        <w:t>4 Deep CNN</w:t>
-      </w:r>
-    </w:p>
-    <w:p>
-      <w:pPr>
-        <w:rPr>
-          <w:rFonts w:hint="default" w:ascii="Times New Roman" w:hAnsi="Times New Roman" w:cs="Times New Roman"/>
-          <w:sz w:val="24"/>
-          <w:szCs w:val="24"/>
-        </w:rPr>
-      </w:pPr>
-      <w:r>
-        <w:rPr>
-          <w:rFonts w:hint="default" w:ascii="Times New Roman" w:hAnsi="Times New Roman" w:cs="Times New Roman"/>
-          <w:sz w:val="24"/>
-          <w:szCs w:val="24"/>
-        </w:rPr>
-        <w:t>Ren et al. [26] show that adding both convolutional and connected layers to pretrained networks can improve performance.</w:t>
-      </w:r>
-    </w:p>
-    <w:p>
-      <w:pPr>
-        <w:rPr>
-          <w:rFonts w:hint="default" w:ascii="Times New Roman" w:hAnsi="Times New Roman" w:cs="Times New Roman"/>
-          <w:sz w:val="24"/>
-          <w:szCs w:val="24"/>
-        </w:rPr>
-      </w:pPr>
-    </w:p>
-    <w:p>
-      <w:pPr>
-        <w:rPr>
-          <w:rFonts w:ascii="Times New Roman" w:hAnsi="Times New Roman" w:cs="Times New Roman"/>
-          <w:sz w:val="24"/>
-          <w:szCs w:val="24"/>
-        </w:rPr>
-      </w:pPr>
-      <w:r>
-        <w:rPr>
-          <w:rFonts w:ascii="Times New Roman" w:hAnsi="Times New Roman" w:cs="Times New Roman"/>
-          <w:sz w:val="24"/>
-          <w:szCs w:val="24"/>
-        </w:rPr>
-        <w:t xml:space="preserve">Deep CNN ... Figure 3 shows our Deep CNN model, the value computation are described in the following equations. </w:t>
-      </w:r>
-    </w:p>
-    <w:p>
-      <w:pPr>
-        <w:rPr>
-          <w:rFonts w:ascii="Times New Roman" w:hAnsi="Times New Roman" w:cs="Times New Roman"/>
-          <w:sz w:val="24"/>
-          <w:szCs w:val="24"/>
-        </w:rPr>
-      </w:pPr>
-    </w:p>
-    <w:p>
-      <w:pPr>
-        <w:rPr>
-          <w:rFonts w:ascii="Times New Roman" w:hAnsi="Times New Roman" w:cs="Times New Roman"/>
-          <w:sz w:val="24"/>
-          <w:szCs w:val="24"/>
-        </w:rPr>
-      </w:pPr>
-      <w:r>
-        <w:rPr>
-          <w:rFonts w:ascii="Times New Roman" w:hAnsi="Times New Roman" w:cs="Times New Roman"/>
-          <w:sz w:val="24"/>
-          <w:szCs w:val="24"/>
-        </w:rPr>
-        <w:t>Q is the logistic sigmoid function,</w:t>
-      </w:r>
-    </w:p>
-    <w:p>
-      <w:pPr>
-        <w:rPr>
-          <w:rFonts w:ascii="Times New Roman" w:hAnsi="Times New Roman" w:cs="Times New Roman"/>
-          <w:sz w:val="24"/>
-          <w:szCs w:val="24"/>
-        </w:rPr>
-      </w:pPr>
-    </w:p>
-    <w:p>
-      <w:pPr>
-        <w:rPr>
-          <w:rFonts w:ascii="Times New Roman" w:hAnsi="Times New Roman" w:cs="Times New Roman"/>
-          <w:sz w:val="24"/>
-          <w:szCs w:val="24"/>
-        </w:rPr>
-      </w:pPr>
-      <w:r>
-        <w:rPr>
-          <w:rFonts w:ascii="Times New Roman" w:hAnsi="Times New Roman" w:cs="Times New Roman"/>
-          <w:sz w:val="24"/>
-          <w:szCs w:val="24"/>
-        </w:rPr>
-        <w:t>We can solve the ...problems by using deep CNN.</w:t>
-      </w:r>
-    </w:p>
-    <w:p>
-      <w:pPr>
-        <w:rPr>
-          <w:rFonts w:ascii="Times New Roman" w:hAnsi="Times New Roman" w:cs="Times New Roman"/>
-          <w:sz w:val="24"/>
-          <w:szCs w:val="24"/>
-        </w:rPr>
-      </w:pPr>
-    </w:p>
-    <w:p>
-      <w:pPr>
-        <w:rPr>
-          <w:rFonts w:ascii="Times New Roman" w:hAnsi="Times New Roman" w:cs="Times New Roman"/>
-          <w:sz w:val="24"/>
-          <w:szCs w:val="24"/>
-        </w:rPr>
-      </w:pPr>
-    </w:p>
-    <w:p>
-      <w:pPr>
-        <w:rPr>
-          <w:rFonts w:ascii="Times New Roman" w:hAnsi="Times New Roman" w:cs="Times New Roman"/>
-          <w:sz w:val="24"/>
-          <w:szCs w:val="24"/>
-        </w:rPr>
-      </w:pPr>
-    </w:p>
-    <w:p>
-      <w:pPr>
-        <w:rPr>
-          <w:rFonts w:ascii="Times New Roman" w:hAnsi="Times New Roman" w:cs="Times New Roman"/>
-          <w:sz w:val="24"/>
-          <w:szCs w:val="24"/>
-        </w:rPr>
-      </w:pPr>
-      <w:r>
-        <w:rPr>
-          <w:rFonts w:hint="eastAsia" w:ascii="Times New Roman" w:hAnsi="Times New Roman" w:cs="Times New Roman"/>
-          <w:sz w:val="24"/>
-          <w:szCs w:val="24"/>
-        </w:rPr>
-        <w:t xml:space="preserve">We applied </w:t>
-      </w:r>
-      <w:r>
-        <w:rPr>
-          <w:rFonts w:ascii="Times New Roman" w:hAnsi="Times New Roman" w:cs="Times New Roman"/>
-          <w:sz w:val="24"/>
-          <w:szCs w:val="24"/>
-        </w:rPr>
-        <w:t>semantic data, derived from real system operation traces as suggested in [].</w:t>
-      </w:r>
-      <w:r>
-        <w:rPr>
-          <w:rFonts w:hint="eastAsia" w:ascii="Times New Roman" w:hAnsi="Times New Roman" w:cs="Times New Roman"/>
-          <w:sz w:val="24"/>
-          <w:szCs w:val="24"/>
-        </w:rPr>
-        <w:t xml:space="preserve"> </w:t>
-      </w:r>
-      <w:r>
-        <w:rPr>
-          <w:rFonts w:ascii="Times New Roman" w:hAnsi="Times New Roman" w:cs="Times New Roman"/>
-          <w:sz w:val="24"/>
-          <w:szCs w:val="24"/>
-        </w:rPr>
-        <w:t xml:space="preserve">The data in such format allows analyze the real-time system server operation with a large number of operational anomalies efficiently, moreover, it protects the sensitive information of system services. </w:t>
-      </w:r>
-      <w:r>
-        <w:rPr>
-          <w:rFonts w:hint="eastAsia" w:ascii="Times New Roman" w:hAnsi="Times New Roman" w:cs="Times New Roman"/>
-          <w:sz w:val="24"/>
-          <w:szCs w:val="24"/>
-        </w:rPr>
-        <w:t>The</w:t>
-      </w:r>
-      <w:r>
-        <w:rPr>
-          <w:rFonts w:ascii="Times New Roman" w:hAnsi="Times New Roman" w:cs="Times New Roman"/>
-          <w:sz w:val="24"/>
-          <w:szCs w:val="24"/>
-        </w:rPr>
-        <w:t xml:space="preserve"> procedure of generating semantic data and preprocessing are illustrated as following. </w:t>
-      </w:r>
-    </w:p>
-    <w:p>
-      <w:pPr>
-        <w:rPr>
-          <w:rFonts w:ascii="Times New Roman" w:hAnsi="Times New Roman" w:cs="Times New Roman"/>
-          <w:sz w:val="24"/>
-          <w:szCs w:val="24"/>
-        </w:rPr>
-      </w:pPr>
-    </w:p>
-    <w:p>
-      <w:pPr>
-        <w:rPr>
-          <w:rFonts w:ascii="Times New Roman" w:hAnsi="Times New Roman" w:cs="Times New Roman"/>
-          <w:sz w:val="24"/>
-          <w:szCs w:val="24"/>
-        </w:rPr>
-      </w:pPr>
-    </w:p>
-    <w:p>
-      <w:pPr>
-        <w:rPr>
-          <w:rFonts w:ascii="Times New Roman" w:hAnsi="Times New Roman" w:cs="Times New Roman"/>
-          <w:sz w:val="24"/>
-          <w:szCs w:val="24"/>
-        </w:rPr>
-      </w:pPr>
-    </w:p>
-    <w:p>
-      <w:pPr>
-        <w:rPr>
-          <w:rFonts w:ascii="Times New Roman" w:hAnsi="Times New Roman" w:cs="Times New Roman"/>
-          <w:sz w:val="24"/>
-          <w:szCs w:val="24"/>
-        </w:rPr>
-      </w:pPr>
-      <w:r>
-        <w:rPr>
-          <w:rFonts w:ascii="Times New Roman" w:hAnsi="Times New Roman" w:cs="Times New Roman"/>
-          <w:sz w:val="24"/>
-          <w:szCs w:val="24"/>
-        </w:rPr>
-        <w:t>A label can be used as a result indicating whether an instance is an anomaly or not.</w:t>
-      </w:r>
-    </w:p>
-    <w:p>
-      <w:pPr>
-        <w:rPr>
-          <w:rFonts w:ascii="Times New Roman" w:hAnsi="Times New Roman" w:cs="Times New Roman"/>
-          <w:sz w:val="24"/>
-          <w:szCs w:val="24"/>
-        </w:rPr>
-      </w:pPr>
-    </w:p>
-    <w:p>
-      <w:pPr>
-        <w:rPr>
-          <w:rFonts w:ascii="Times New Roman" w:hAnsi="Times New Roman" w:cs="Times New Roman"/>
-          <w:sz w:val="24"/>
-          <w:szCs w:val="24"/>
-        </w:rPr>
-      </w:pPr>
-      <w:r>
-        <w:rPr>
-          <w:rFonts w:ascii="Times New Roman" w:hAnsi="Times New Roman" w:cs="Times New Roman"/>
-          <w:sz w:val="24"/>
-          <w:szCs w:val="24"/>
-        </w:rPr>
-        <w:t>Let’s review discriminative algorithms from the perspective of application to finding various types of anomalies. The most suitable type of neural network working with time series is convolutional neural network, if properly built, it allows you to model the most sophisticated dependencies.</w:t>
-      </w:r>
-    </w:p>
-    <w:p>
-      <w:pPr>
-        <w:rPr>
-          <w:rFonts w:ascii="Times New Roman" w:hAnsi="Times New Roman" w:cs="Times New Roman"/>
-          <w:sz w:val="24"/>
-          <w:szCs w:val="24"/>
-        </w:rPr>
-      </w:pPr>
-    </w:p>
-    <w:p>
-      <w:pPr>
-        <w:rPr>
-          <w:rFonts w:ascii="Times New Roman" w:hAnsi="Times New Roman" w:cs="Times New Roman"/>
-          <w:sz w:val="24"/>
-          <w:szCs w:val="24"/>
-        </w:rPr>
-      </w:pPr>
-      <w:r>
-        <w:rPr>
-          <w:rFonts w:ascii="Times New Roman" w:hAnsi="Times New Roman" w:cs="Times New Roman"/>
-          <w:sz w:val="24"/>
-          <w:szCs w:val="24"/>
-        </w:rPr>
-        <w:t xml:space="preserve">The batch size and epoch are 1000, 400 respectively in our CNN architecture. We use relu activation in the fully connected layer and softmax activation in the output layer, Adam gradient decent for the optimizer. The loss function is MSE (mean squared error). </w:t>
-      </w:r>
-    </w:p>
-    <w:p>
-      <w:pPr>
-        <w:rPr>
-          <w:rFonts w:ascii="Times New Roman" w:hAnsi="Times New Roman" w:cs="Times New Roman"/>
-          <w:sz w:val="24"/>
-          <w:szCs w:val="24"/>
-        </w:rPr>
-      </w:pPr>
-    </w:p>
-    <w:p>
-      <w:pPr>
-        <w:rPr>
-          <w:rFonts w:ascii="Times New Roman" w:hAnsi="Times New Roman" w:cs="Times New Roman"/>
-          <w:sz w:val="24"/>
-          <w:szCs w:val="24"/>
-        </w:rPr>
-      </w:pPr>
-    </w:p>
-    <w:p>
-      <w:pPr>
-        <w:rPr>
-          <w:rFonts w:ascii="Times New Roman" w:hAnsi="Times New Roman" w:cs="Times New Roman"/>
-          <w:sz w:val="24"/>
-          <w:szCs w:val="24"/>
-        </w:rPr>
-      </w:pPr>
-      <w:r>
-        <w:rPr>
-          <w:rFonts w:ascii="Times New Roman" w:hAnsi="Times New Roman" w:cs="Times New Roman"/>
-          <w:sz w:val="24"/>
-          <w:szCs w:val="24"/>
-        </w:rPr>
-        <w:t>SGD (stochastic gradient descent) gives us the direction of less error, and the learning rate determines how big of a step is taken in that direction. If the learning rate is too high, you may overshoot the error minimum; if it is too low, your training will take forever. This is a hyper-parameter you may need to adjust.</w:t>
-      </w:r>
-    </w:p>
-    <w:p>
-      <w:pPr>
-        <w:rPr>
-          <w:rFonts w:ascii="Times New Roman" w:hAnsi="Times New Roman" w:cs="Times New Roman"/>
-          <w:sz w:val="24"/>
-          <w:szCs w:val="24"/>
-        </w:rPr>
-      </w:pPr>
-    </w:p>
-    <w:p>
-      <w:pPr>
-        <w:rPr>
-          <w:rFonts w:ascii="Times New Roman" w:hAnsi="Times New Roman" w:cs="Times New Roman"/>
-          <w:sz w:val="24"/>
-          <w:szCs w:val="24"/>
-        </w:rPr>
-      </w:pPr>
-      <w:r>
-        <w:rPr>
-          <w:rFonts w:ascii="Times New Roman" w:hAnsi="Times New Roman" w:cs="Times New Roman"/>
-          <w:sz w:val="24"/>
-          <w:szCs w:val="24"/>
-        </w:rPr>
-        <w:t xml:space="preserve">Hyper-parameter are crucial for model initialization, unsuitable hyper-parameter settings are not good for model performance. Greff, Klaus, et al. [21] reported that the learning rate and hidden layer size play an important role in the model performance. </w:t>
-      </w:r>
-    </w:p>
-    <w:p>
-      <w:pPr>
-        <w:rPr>
-          <w:rFonts w:ascii="Times New Roman" w:hAnsi="Times New Roman" w:cs="Times New Roman"/>
-          <w:sz w:val="24"/>
-          <w:szCs w:val="24"/>
-        </w:rPr>
-      </w:pPr>
-    </w:p>
-    <w:p>
-      <w:pPr>
-        <w:rPr>
-          <w:rFonts w:ascii="Times New Roman" w:hAnsi="Times New Roman" w:cs="Times New Roman"/>
-          <w:sz w:val="24"/>
-          <w:szCs w:val="24"/>
-        </w:rPr>
-      </w:pPr>
-      <w:r>
-        <w:rPr>
-          <w:rFonts w:ascii="Times New Roman" w:hAnsi="Times New Roman" w:cs="Times New Roman"/>
-          <w:sz w:val="24"/>
-          <w:szCs w:val="24"/>
-        </w:rPr>
-        <w:t>the parameters of the algorithm.</w:t>
-      </w:r>
-    </w:p>
-    <w:p>
-      <w:pPr>
-        <w:rPr>
-          <w:rFonts w:ascii="Times New Roman" w:hAnsi="Times New Roman" w:cs="Times New Roman"/>
-          <w:sz w:val="24"/>
-          <w:szCs w:val="24"/>
-        </w:rPr>
-      </w:pPr>
-      <w:r>
-        <w:rPr>
-          <w:rFonts w:ascii="Times New Roman" w:hAnsi="Times New Roman" w:cs="Times New Roman"/>
-          <w:sz w:val="24"/>
-          <w:szCs w:val="24"/>
-        </w:rPr>
-        <w:t xml:space="preserve">Thus, we implement a serials of experiments with different hyper-parameters, i.e., the learning rate and hidden layer size and numbers for algorithm. For the learning rate we pick a value from the set {0.0001, 0.001, 0.01, 0.1}. The possible values for the hidden layer size are {16, 32, 64, 128}.  </w:t>
-      </w:r>
-    </w:p>
-    <w:p>
-      <w:pPr>
-        <w:rPr>
-          <w:rFonts w:ascii="Times New Roman" w:hAnsi="Times New Roman" w:cs="Times New Roman"/>
-          <w:sz w:val="24"/>
-          <w:szCs w:val="24"/>
-        </w:rPr>
-      </w:pPr>
-    </w:p>
-    <w:p>
-      <w:pPr>
-        <w:rPr>
-          <w:rFonts w:ascii="Times New Roman" w:hAnsi="Times New Roman" w:cs="Times New Roman"/>
-          <w:sz w:val="24"/>
-          <w:szCs w:val="24"/>
-        </w:rPr>
-      </w:pPr>
-      <w:r>
-        <w:rPr>
-          <w:rFonts w:ascii="Times New Roman" w:hAnsi="Times New Roman" w:cs="Times New Roman"/>
-          <w:sz w:val="24"/>
-          <w:szCs w:val="24"/>
-        </w:rPr>
-        <w:t>To find the optimal hyper-parameter values for our models, we do need to run the algorithm with different combination of parameter</w:t>
-      </w:r>
-    </w:p>
-    <w:p>
-      <w:pPr>
-        <w:rPr>
-          <w:rFonts w:ascii="Times New Roman" w:hAnsi="Times New Roman" w:cs="Times New Roman"/>
-          <w:sz w:val="24"/>
-          <w:szCs w:val="24"/>
-        </w:rPr>
-      </w:pPr>
-      <w:r>
-        <w:rPr>
-          <w:rFonts w:ascii="Times New Roman" w:hAnsi="Times New Roman" w:cs="Times New Roman"/>
-          <w:sz w:val="24"/>
-          <w:szCs w:val="24"/>
-        </w:rPr>
-        <w:t>values.</w:t>
-      </w:r>
-    </w:p>
-    <w:p>
-      <w:pPr>
-        <w:rPr>
-          <w:rFonts w:ascii="Times New Roman" w:hAnsi="Times New Roman" w:cs="Times New Roman"/>
-          <w:sz w:val="24"/>
-          <w:szCs w:val="24"/>
-        </w:rPr>
-      </w:pPr>
-    </w:p>
-    <w:p>
-      <w:pPr>
-        <w:rPr>
-          <w:rFonts w:ascii="Times New Roman" w:hAnsi="Times New Roman" w:cs="Times New Roman"/>
-          <w:sz w:val="24"/>
-          <w:szCs w:val="24"/>
-        </w:rPr>
-      </w:pPr>
-    </w:p>
-    <w:p>
-      <w:pPr>
-        <w:rPr>
-          <w:rFonts w:ascii="Times New Roman" w:hAnsi="Times New Roman" w:cs="Times New Roman"/>
-          <w:sz w:val="24"/>
-          <w:szCs w:val="24"/>
-        </w:rPr>
-      </w:pPr>
-    </w:p>
-    <w:p>
-      <w:pPr>
-        <w:rPr>
-          <w:rFonts w:ascii="Times New Roman" w:hAnsi="Times New Roman" w:cs="Times New Roman"/>
-          <w:sz w:val="24"/>
-          <w:szCs w:val="24"/>
-        </w:rPr>
-      </w:pPr>
-    </w:p>
-    <w:p>
-      <w:pPr>
-        <w:pStyle w:val="3"/>
-      </w:pPr>
-      <w:r>
-        <w:t>5 Experiments</w:t>
-      </w:r>
-    </w:p>
-    <w:p>
-      <w:pPr>
-        <w:rPr>
-          <w:b/>
-          <w:bCs/>
-        </w:rPr>
-      </w:pPr>
-      <w:r>
-        <w:rPr>
-          <w:b/>
-          <w:bCs/>
-        </w:rPr>
-        <w:t>5.1 Dataset and Settings</w:t>
-      </w:r>
-    </w:p>
-    <w:p>
-      <w:pPr>
-        <w:rPr>
-          <w:rFonts w:ascii="Times New Roman" w:hAnsi="Times New Roman" w:cs="Times New Roman"/>
-          <w:sz w:val="24"/>
-          <w:szCs w:val="24"/>
-        </w:rPr>
-      </w:pPr>
-    </w:p>
-    <w:p>
-      <w:pPr>
-        <w:rPr>
-          <w:rFonts w:ascii="Times New Roman" w:hAnsi="Times New Roman" w:cs="Times New Roman"/>
-          <w:sz w:val="24"/>
-          <w:szCs w:val="24"/>
-        </w:rPr>
-      </w:pPr>
-      <w:r>
-        <w:rPr>
-          <w:rFonts w:ascii="Times New Roman" w:hAnsi="Times New Roman" w:cs="Times New Roman"/>
-          <w:b/>
-          <w:bCs/>
-          <w:sz w:val="24"/>
-          <w:szCs w:val="24"/>
-        </w:rPr>
-        <w:t>Dataset</w:t>
-      </w:r>
-      <w:r>
-        <w:rPr>
-          <w:rFonts w:ascii="Times New Roman" w:hAnsi="Times New Roman" w:cs="Times New Roman"/>
-          <w:sz w:val="24"/>
-          <w:szCs w:val="24"/>
-        </w:rPr>
-        <w:t xml:space="preserve"> </w:t>
-      </w:r>
-    </w:p>
-    <w:p>
-      <w:pPr>
-        <w:rPr>
-          <w:rFonts w:ascii="Times New Roman" w:hAnsi="Times New Roman" w:cs="Times New Roman"/>
-          <w:sz w:val="24"/>
-          <w:szCs w:val="24"/>
-        </w:rPr>
-      </w:pPr>
-      <w:r>
-        <w:rPr>
-          <w:rFonts w:ascii="Times New Roman" w:hAnsi="Times New Roman" w:cs="Times New Roman"/>
-          <w:sz w:val="24"/>
-          <w:szCs w:val="24"/>
-        </w:rPr>
-        <w:t>Previous work [25] proposed to track the source code</w:t>
-      </w:r>
-      <w:r>
-        <w:rPr>
-          <w:rFonts w:hint="eastAsia" w:ascii="Times New Roman" w:hAnsi="Times New Roman" w:cs="Times New Roman"/>
-          <w:sz w:val="24"/>
-          <w:szCs w:val="24"/>
-        </w:rPr>
-        <w:t xml:space="preserve"> </w:t>
-      </w:r>
-      <w:r>
-        <w:rPr>
-          <w:rFonts w:ascii="Times New Roman" w:hAnsi="Times New Roman" w:cs="Times New Roman"/>
-          <w:sz w:val="24"/>
-          <w:szCs w:val="24"/>
-        </w:rPr>
-        <w:t>to discover the regular layout of log data.</w:t>
-      </w:r>
-    </w:p>
-    <w:p>
-      <w:pPr>
-        <w:rPr>
-          <w:rFonts w:ascii="Times New Roman" w:hAnsi="Times New Roman" w:cs="Times New Roman"/>
-          <w:sz w:val="24"/>
-          <w:szCs w:val="24"/>
-        </w:rPr>
-      </w:pPr>
-      <w:r>
-        <w:rPr>
-          <w:rFonts w:ascii="Times New Roman" w:hAnsi="Times New Roman" w:cs="Times New Roman"/>
-          <w:sz w:val="24"/>
-          <w:szCs w:val="24"/>
-        </w:rPr>
-        <w:t>Since the original dataset does not contain any labels, it is more difficult</w:t>
-      </w:r>
-      <w:r>
-        <w:rPr>
-          <w:rFonts w:hint="eastAsia" w:ascii="Times New Roman" w:hAnsi="Times New Roman" w:cs="Times New Roman"/>
-          <w:sz w:val="24"/>
-          <w:szCs w:val="24"/>
-        </w:rPr>
-        <w:t xml:space="preserve"> </w:t>
-      </w:r>
-      <w:r>
-        <w:rPr>
-          <w:rFonts w:ascii="Times New Roman" w:hAnsi="Times New Roman" w:cs="Times New Roman"/>
-          <w:sz w:val="24"/>
-          <w:szCs w:val="24"/>
-        </w:rPr>
-        <w:t xml:space="preserve">to validate our results. Therefore, we have labeled datasets manually, and apply them to check whether the models we build will be able to detect some typical anomalies in our raw log dataset. The dataset will be subdivided into buckets of single event streaming. </w:t>
-      </w:r>
-    </w:p>
-    <w:p>
-      <w:pPr>
-        <w:rPr>
-          <w:rFonts w:ascii="Times New Roman" w:hAnsi="Times New Roman" w:cs="Times New Roman"/>
-          <w:sz w:val="24"/>
-          <w:szCs w:val="24"/>
-        </w:rPr>
-      </w:pPr>
-    </w:p>
-    <w:p>
-      <w:pPr>
-        <w:rPr>
-          <w:rFonts w:ascii="Times New Roman" w:hAnsi="Times New Roman" w:cs="Times New Roman"/>
-          <w:sz w:val="24"/>
-          <w:szCs w:val="24"/>
-        </w:rPr>
-      </w:pPr>
-      <w:r>
-        <w:rPr>
-          <w:rFonts w:hint="default" w:ascii="Times New Roman" w:hAnsi="Times New Roman" w:cs="Times New Roman"/>
-          <w:sz w:val="24"/>
-          <w:szCs w:val="24"/>
-        </w:rPr>
-        <w:t>There are 6 month-long data sets, each</w:t>
-      </w:r>
-      <w:r>
-        <w:rPr>
-          <w:rFonts w:hint="default" w:ascii="Times New Roman" w:hAnsi="Times New Roman" w:cs="Times New Roman"/>
-          <w:sz w:val="24"/>
-          <w:szCs w:val="24"/>
-        </w:rPr>
-        <w:t xml:space="preserve"> </w:t>
-      </w:r>
-      <w:r>
-        <w:rPr>
-          <w:rFonts w:hint="default" w:ascii="Times New Roman" w:hAnsi="Times New Roman" w:cs="Times New Roman"/>
-          <w:sz w:val="24"/>
-          <w:szCs w:val="24"/>
-        </w:rPr>
-        <w:t xml:space="preserve">containing </w:t>
-      </w:r>
-      <w:r>
-        <w:rPr>
-          <w:rFonts w:hint="default" w:ascii="Times New Roman" w:hAnsi="Times New Roman" w:cs="Times New Roman"/>
-          <w:sz w:val="24"/>
-          <w:szCs w:val="24"/>
-        </w:rPr>
-        <w:t>140</w:t>
-      </w:r>
-      <w:r>
-        <w:rPr>
-          <w:rFonts w:hint="default" w:ascii="Times New Roman" w:hAnsi="Times New Roman" w:cs="Times New Roman"/>
-          <w:sz w:val="24"/>
-          <w:szCs w:val="24"/>
-        </w:rPr>
-        <w:t xml:space="preserve"> numeric attributes and over 1</w:t>
-      </w:r>
-      <w:r>
-        <w:rPr>
-          <w:rFonts w:hint="default" w:ascii="Times New Roman" w:hAnsi="Times New Roman" w:cs="Times New Roman"/>
-          <w:sz w:val="24"/>
-          <w:szCs w:val="24"/>
-        </w:rPr>
-        <w:t>,0</w:t>
-      </w:r>
-      <w:r>
-        <w:rPr>
-          <w:rFonts w:hint="default" w:ascii="Times New Roman" w:hAnsi="Times New Roman" w:cs="Times New Roman"/>
-          <w:sz w:val="24"/>
-          <w:szCs w:val="24"/>
-        </w:rPr>
-        <w:t>00</w:t>
-      </w:r>
-      <w:r>
-        <w:rPr>
-          <w:rFonts w:hint="default" w:ascii="Times New Roman" w:hAnsi="Times New Roman" w:cs="Times New Roman"/>
-          <w:sz w:val="24"/>
-          <w:szCs w:val="24"/>
-        </w:rPr>
-        <w:t>,</w:t>
-      </w:r>
-      <w:r>
-        <w:rPr>
-          <w:rFonts w:hint="default" w:ascii="Times New Roman" w:hAnsi="Times New Roman" w:cs="Times New Roman"/>
-          <w:sz w:val="24"/>
-          <w:szCs w:val="24"/>
-        </w:rPr>
-        <w:t>000 instances.</w:t>
-      </w:r>
-      <w:r>
-        <w:rPr>
-          <w:rFonts w:hint="default" w:ascii="Times New Roman" w:hAnsi="Times New Roman" w:cs="Times New Roman"/>
-          <w:sz w:val="24"/>
-          <w:szCs w:val="24"/>
-        </w:rPr>
-        <w:t xml:space="preserve"> The instances are the events recorded per application per thread,  and the class label indicates what anomalous operation system took place.</w:t>
-      </w:r>
-    </w:p>
-    <w:p>
-      <w:pPr>
-        <w:rPr>
-          <w:rFonts w:ascii="Times New Roman" w:hAnsi="Times New Roman" w:cs="Times New Roman"/>
-          <w:sz w:val="24"/>
-          <w:szCs w:val="24"/>
-        </w:rPr>
-      </w:pPr>
-    </w:p>
-    <w:p>
-      <w:pPr>
-        <w:rPr>
-          <w:rFonts w:ascii="Times New Roman" w:hAnsi="Times New Roman" w:cs="Times New Roman"/>
-          <w:sz w:val="24"/>
-          <w:szCs w:val="24"/>
-        </w:rPr>
-      </w:pPr>
-      <w:r>
-        <w:rPr>
-          <w:rFonts w:ascii="Times New Roman" w:hAnsi="Times New Roman" w:cs="Times New Roman"/>
-          <w:sz w:val="24"/>
-          <w:szCs w:val="24"/>
-        </w:rPr>
-        <w:t>The datasets that were generated and that are used for this part of the experiments can be found in table 3.</w:t>
-      </w:r>
-    </w:p>
-    <w:p>
-      <w:pPr>
-        <w:rPr>
-          <w:rFonts w:ascii="Times New Roman" w:hAnsi="Times New Roman" w:cs="Times New Roman"/>
-          <w:sz w:val="24"/>
-          <w:szCs w:val="24"/>
-        </w:rPr>
-      </w:pPr>
-    </w:p>
-    <w:p>
-      <w:pPr>
-        <w:rPr>
-          <w:rFonts w:ascii="Times New Roman" w:hAnsi="Times New Roman" w:cs="Times New Roman"/>
-          <w:sz w:val="24"/>
-          <w:szCs w:val="24"/>
-        </w:rPr>
-      </w:pPr>
-      <w:r>
-        <w:rPr>
-          <w:rFonts w:ascii="Times New Roman" w:hAnsi="Times New Roman" w:cs="Times New Roman"/>
-          <w:sz w:val="24"/>
-          <w:szCs w:val="24"/>
-        </w:rPr>
-        <w:t>The enormous amount of log data that has to be processed is an another challenge that has briefly been discussed above as well.</w:t>
-      </w:r>
-    </w:p>
-    <w:p>
-      <w:pPr>
-        <w:rPr>
-          <w:rFonts w:ascii="Times New Roman" w:hAnsi="Times New Roman" w:cs="Times New Roman"/>
-          <w:sz w:val="24"/>
-          <w:szCs w:val="24"/>
-        </w:rPr>
-      </w:pPr>
-    </w:p>
-    <w:p>
-      <w:pPr>
-        <w:rPr>
-          <w:rFonts w:ascii="Times New Roman" w:hAnsi="Times New Roman" w:cs="Times New Roman"/>
-          <w:sz w:val="24"/>
-          <w:szCs w:val="24"/>
-        </w:rPr>
-      </w:pPr>
-      <w:r>
-        <w:rPr>
-          <w:rFonts w:ascii="Times New Roman" w:hAnsi="Times New Roman" w:cs="Times New Roman"/>
-          <w:sz w:val="24"/>
-          <w:szCs w:val="24"/>
-        </w:rPr>
-        <w:t>Using a larger set of log data as input for a deep learning model is not always the best choice, as this increases the dimension of the input data, introducing sparsity issues. Therefore, it may negatively</w:t>
-      </w:r>
-      <w:r>
-        <w:rPr>
-          <w:rFonts w:hint="eastAsia" w:ascii="Times New Roman" w:hAnsi="Times New Roman" w:cs="Times New Roman"/>
-          <w:sz w:val="24"/>
-          <w:szCs w:val="24"/>
-        </w:rPr>
-        <w:t xml:space="preserve"> </w:t>
-      </w:r>
-      <w:r>
-        <w:rPr>
-          <w:rFonts w:ascii="Times New Roman" w:hAnsi="Times New Roman" w:cs="Times New Roman"/>
-          <w:sz w:val="24"/>
-          <w:szCs w:val="24"/>
-        </w:rPr>
-        <w:t>impact classification results. Meanwhile, irrelevant or redundant features will bring more noise to the overall process, thus models will obtain inferior performances. We need to prepare, normalize, and vectorize the logs into a numeric array. Log files need to be serialized into the same format that the model trained on,</w:t>
-      </w:r>
-    </w:p>
-    <w:p>
-      <w:pPr>
-        <w:rPr>
-          <w:rFonts w:ascii="Times New Roman" w:hAnsi="Times New Roman" w:cs="Times New Roman"/>
-          <w:sz w:val="24"/>
-          <w:szCs w:val="24"/>
-        </w:rPr>
-      </w:pPr>
-    </w:p>
-    <w:p>
-      <w:pPr>
-        <w:rPr>
-          <w:rFonts w:ascii="Times New Roman" w:hAnsi="Times New Roman" w:cs="Times New Roman"/>
-          <w:sz w:val="24"/>
-          <w:szCs w:val="24"/>
-        </w:rPr>
-      </w:pPr>
-      <w:r>
-        <w:rPr>
-          <w:rFonts w:ascii="Times New Roman" w:hAnsi="Times New Roman" w:cs="Times New Roman"/>
-          <w:sz w:val="24"/>
-          <w:szCs w:val="24"/>
-        </w:rPr>
-        <w:t xml:space="preserve">Log messages on large scale system are used in our experiment to measure the performance of deep CNN classifiers. The original gathered dataset is event-wise log text, so we preprocess the message field property of log records to numeric feature vector, as the input fed to the neural network. The features we selected in our experiments are shown in Table 1. They enable representing the semantic distance between system events and the topic of anomalous behaviour. </w:t>
-      </w:r>
-    </w:p>
-    <w:p>
-      <w:pPr>
-        <w:rPr>
-          <w:rFonts w:ascii="Times New Roman" w:hAnsi="Times New Roman" w:cs="Times New Roman"/>
-          <w:sz w:val="24"/>
-          <w:szCs w:val="24"/>
-        </w:rPr>
-      </w:pPr>
-    </w:p>
-    <w:p>
-      <w:pPr>
-        <w:rPr>
-          <w:rFonts w:ascii="Times New Roman" w:hAnsi="Times New Roman" w:cs="Times New Roman"/>
-          <w:sz w:val="24"/>
-          <w:szCs w:val="24"/>
-        </w:rPr>
-      </w:pPr>
-      <w:r>
-        <w:rPr>
-          <w:rFonts w:ascii="Times New Roman" w:hAnsi="Times New Roman" w:cs="Times New Roman"/>
-          <w:sz w:val="24"/>
-          <w:szCs w:val="24"/>
-        </w:rPr>
-        <w:t>This setup started gathering logs from multiple applications within the distributed systems at the beginning of March 2017. Therefore, plenty of log data from different production servers is available for our experiments.</w:t>
-      </w:r>
-    </w:p>
-    <w:p>
-      <w:pPr>
-        <w:rPr>
-          <w:rFonts w:ascii="Times New Roman" w:hAnsi="Times New Roman" w:cs="Times New Roman"/>
-          <w:sz w:val="24"/>
-          <w:szCs w:val="24"/>
-        </w:rPr>
-      </w:pPr>
-    </w:p>
-    <w:p>
-      <w:pPr>
-        <w:rPr>
-          <w:rFonts w:ascii="Times New Roman" w:hAnsi="Times New Roman" w:cs="Times New Roman"/>
-          <w:sz w:val="24"/>
-          <w:szCs w:val="24"/>
-        </w:rPr>
-      </w:pPr>
-      <w:r>
-        <w:rPr>
-          <w:rFonts w:ascii="Times New Roman" w:hAnsi="Times New Roman" w:cs="Times New Roman"/>
-          <w:sz w:val="24"/>
-          <w:szCs w:val="24"/>
-        </w:rPr>
-        <w:t>There are 1,000,000 system events that has been gathered from applications on the servers in the dataset and each log message has 140 numerically event-wise features, our models classify them into 13 different classes according to their characteristics. Table 1 reveals the categories of anomalous instances. Internet anomaly instance indicates ...</w:t>
-      </w:r>
-    </w:p>
-    <w:p>
-      <w:pPr>
-        <w:rPr>
-          <w:rFonts w:ascii="Times New Roman" w:hAnsi="Times New Roman" w:cs="Times New Roman"/>
-          <w:sz w:val="24"/>
-          <w:szCs w:val="24"/>
-        </w:rPr>
-      </w:pPr>
-    </w:p>
-    <w:p>
-      <w:pPr>
-        <w:rPr>
-          <w:rFonts w:ascii="Times New Roman" w:hAnsi="Times New Roman" w:cs="Times New Roman"/>
-          <w:sz w:val="24"/>
-          <w:szCs w:val="24"/>
-        </w:rPr>
-      </w:pPr>
-      <w:r>
-        <w:rPr>
-          <w:rFonts w:ascii="Times New Roman" w:hAnsi="Times New Roman" w:cs="Times New Roman"/>
-          <w:sz w:val="24"/>
-          <w:szCs w:val="24"/>
-        </w:rPr>
-        <w:t xml:space="preserve">We here apply 10 percent of original system log dataset for training and test, because of large scale of them. The data ratio of database anomaly instances is bigger than others presented in figure 4, thus database anomalous instances are able to recognized easily, and it will be unfair to the overall model training and evaluation. </w:t>
-      </w:r>
-    </w:p>
-    <w:p>
-      <w:pPr>
-        <w:rPr>
-          <w:rFonts w:ascii="Times New Roman" w:hAnsi="Times New Roman" w:cs="Times New Roman"/>
-          <w:sz w:val="24"/>
-          <w:szCs w:val="24"/>
-        </w:rPr>
-      </w:pPr>
-    </w:p>
-    <w:p>
-      <w:pPr>
-        <w:rPr>
-          <w:rFonts w:ascii="Times New Roman" w:hAnsi="Times New Roman" w:cs="Times New Roman"/>
-          <w:sz w:val="24"/>
-          <w:szCs w:val="24"/>
-        </w:rPr>
-      </w:pPr>
-      <w:r>
-        <w:rPr>
-          <w:rFonts w:ascii="Times New Roman" w:hAnsi="Times New Roman" w:cs="Times New Roman"/>
-          <w:sz w:val="24"/>
-          <w:szCs w:val="24"/>
-        </w:rPr>
-        <w:t>We total include 14 different classes of anomalies, each one is assigned a class.</w:t>
-      </w:r>
-    </w:p>
-    <w:p>
-      <w:pPr>
-        <w:rPr>
-          <w:rFonts w:ascii="Times New Roman" w:hAnsi="Times New Roman" w:cs="Times New Roman"/>
-          <w:sz w:val="24"/>
-          <w:szCs w:val="24"/>
-        </w:rPr>
-      </w:pPr>
-    </w:p>
-    <w:p>
-      <w:pPr>
-        <w:rPr>
-          <w:rFonts w:ascii="Times New Roman" w:hAnsi="Times New Roman" w:cs="Times New Roman"/>
-          <w:sz w:val="24"/>
-          <w:szCs w:val="24"/>
-        </w:rPr>
-      </w:pPr>
-      <w:r>
-        <w:rPr>
-          <w:rFonts w:ascii="Times New Roman" w:hAnsi="Times New Roman" w:cs="Times New Roman"/>
-          <w:sz w:val="24"/>
-          <w:szCs w:val="24"/>
-        </w:rPr>
-        <w:t>We construct a fully labeled dataset spanning a period of a couple of months with consecutive days. The construction of the semantic data set is conceived with the objective of fundamentally maintaining the underlying structural characteristics of the raw temporal operation data as much as possible. The transformation procedure is described as follows. The first step of the construction procedure consists of manually labeling. Then, we transform the textual information into structured representation.</w:t>
-      </w:r>
-    </w:p>
-    <w:p>
-      <w:pPr>
-        <w:rPr>
-          <w:rFonts w:ascii="Times New Roman" w:hAnsi="Times New Roman" w:cs="Times New Roman"/>
-          <w:sz w:val="24"/>
-          <w:szCs w:val="24"/>
-        </w:rPr>
-      </w:pPr>
-    </w:p>
-    <w:p>
-      <w:pPr>
-        <w:rPr>
-          <w:rFonts w:ascii="Times New Roman" w:hAnsi="Times New Roman" w:cs="Times New Roman"/>
-          <w:sz w:val="24"/>
-          <w:szCs w:val="24"/>
-        </w:rPr>
-      </w:pPr>
-      <w:r>
-        <w:rPr>
-          <w:rFonts w:ascii="Times New Roman" w:hAnsi="Times New Roman" w:cs="Times New Roman"/>
-          <w:sz w:val="24"/>
-          <w:szCs w:val="24"/>
-        </w:rPr>
-        <w:t>We divide this vector into m blocks, each one corresponding to a two-minute interval….</w:t>
-      </w:r>
-    </w:p>
-    <w:p>
-      <w:pPr>
-        <w:rPr>
-          <w:rFonts w:ascii="Times New Roman" w:hAnsi="Times New Roman" w:cs="Times New Roman"/>
-          <w:sz w:val="24"/>
-          <w:szCs w:val="24"/>
-        </w:rPr>
-      </w:pPr>
-    </w:p>
-    <w:p>
-      <w:pPr>
-        <w:rPr>
-          <w:rFonts w:ascii="Times New Roman" w:hAnsi="Times New Roman" w:cs="Times New Roman"/>
-          <w:sz w:val="24"/>
-          <w:szCs w:val="24"/>
-        </w:rPr>
-      </w:pPr>
-      <w:r>
-        <w:rPr>
-          <w:rFonts w:hint="eastAsia" w:ascii="Times New Roman" w:hAnsi="Times New Roman" w:cs="Times New Roman"/>
-          <w:sz w:val="24"/>
-          <w:szCs w:val="24"/>
-        </w:rPr>
-        <w:t>The</w:t>
-      </w:r>
-      <w:r>
-        <w:rPr>
-          <w:rFonts w:ascii="Times New Roman" w:hAnsi="Times New Roman" w:cs="Times New Roman"/>
-          <w:sz w:val="24"/>
-          <w:szCs w:val="24"/>
-        </w:rPr>
-        <w:t xml:space="preserve"> data set gained in this way retains certain features of real log data. It keeps the time-series variations of system operation, also, it maintains the differentiation among a variety of anomaly types. </w:t>
-      </w:r>
-    </w:p>
-    <w:p>
-      <w:pPr>
-        <w:rPr>
-          <w:rFonts w:ascii="Times New Roman" w:hAnsi="Times New Roman" w:cs="Times New Roman"/>
-          <w:sz w:val="24"/>
-          <w:szCs w:val="24"/>
-        </w:rPr>
-      </w:pPr>
-    </w:p>
-    <w:p>
-      <w:pPr>
-        <w:rPr>
-          <w:rFonts w:ascii="Times New Roman" w:hAnsi="Times New Roman" w:cs="Times New Roman"/>
-          <w:sz w:val="24"/>
-          <w:szCs w:val="24"/>
-        </w:rPr>
-      </w:pPr>
-      <w:r>
-        <w:rPr>
-          <w:rFonts w:ascii="Times New Roman" w:hAnsi="Times New Roman" w:cs="Times New Roman"/>
-          <w:sz w:val="24"/>
-          <w:szCs w:val="24"/>
-        </w:rPr>
-        <w:t>In order to categorize the</w:t>
-      </w:r>
-      <w:r>
-        <w:rPr>
-          <w:rFonts w:hint="eastAsia" w:ascii="Times New Roman" w:hAnsi="Times New Roman" w:cs="Times New Roman"/>
-          <w:sz w:val="24"/>
-          <w:szCs w:val="24"/>
-        </w:rPr>
-        <w:t xml:space="preserve"> </w:t>
-      </w:r>
-      <w:r>
-        <w:rPr>
-          <w:rFonts w:ascii="Times New Roman" w:hAnsi="Times New Roman" w:cs="Times New Roman"/>
-          <w:sz w:val="24"/>
-          <w:szCs w:val="24"/>
-        </w:rPr>
-        <w:t>anomalies, we take the distributions of anomalies across the types</w:t>
-      </w:r>
-      <w:r>
-        <w:rPr>
-          <w:rFonts w:hint="eastAsia" w:ascii="Times New Roman" w:hAnsi="Times New Roman" w:cs="Times New Roman"/>
-          <w:sz w:val="24"/>
-          <w:szCs w:val="24"/>
-        </w:rPr>
-        <w:t xml:space="preserve"> </w:t>
-      </w:r>
-      <w:r>
-        <w:rPr>
-          <w:rFonts w:ascii="Times New Roman" w:hAnsi="Times New Roman" w:cs="Times New Roman"/>
-          <w:sz w:val="24"/>
-          <w:szCs w:val="24"/>
-        </w:rPr>
-        <w:t xml:space="preserve">described in </w:t>
-      </w:r>
-      <w:r>
-        <w:rPr>
-          <w:rFonts w:hint="eastAsia" w:ascii="Times New Roman" w:hAnsi="Times New Roman" w:cs="Times New Roman"/>
-          <w:sz w:val="24"/>
-          <w:szCs w:val="24"/>
-        </w:rPr>
-        <w:t>ta</w:t>
-      </w:r>
-      <w:r>
-        <w:rPr>
-          <w:rFonts w:ascii="Times New Roman" w:hAnsi="Times New Roman" w:cs="Times New Roman"/>
-          <w:sz w:val="24"/>
-          <w:szCs w:val="24"/>
-        </w:rPr>
-        <w:t>ble 1.</w:t>
-      </w:r>
-      <w:r>
-        <w:rPr>
-          <w:rFonts w:hint="eastAsia" w:ascii="Times New Roman" w:hAnsi="Times New Roman" w:cs="Times New Roman"/>
-          <w:sz w:val="24"/>
-          <w:szCs w:val="24"/>
-        </w:rPr>
-        <w:t xml:space="preserve"> </w:t>
-      </w:r>
-    </w:p>
-    <w:p>
-      <w:pPr>
-        <w:ind w:firstLine="420"/>
-        <w:rPr>
-          <w:rFonts w:ascii="Times New Roman" w:hAnsi="Times New Roman" w:cs="Times New Roman"/>
-          <w:sz w:val="24"/>
-          <w:szCs w:val="24"/>
-        </w:rPr>
-      </w:pPr>
-    </w:p>
-    <w:p>
-      <w:pPr>
-        <w:rPr>
-          <w:rFonts w:ascii="Times New Roman" w:hAnsi="Times New Roman" w:cs="Times New Roman"/>
-          <w:b/>
-          <w:sz w:val="24"/>
-          <w:szCs w:val="24"/>
-        </w:rPr>
-      </w:pPr>
-    </w:p>
-    <w:p>
-      <w:pPr>
-        <w:rPr>
-          <w:rFonts w:ascii="Times New Roman" w:hAnsi="Times New Roman" w:cs="Times New Roman"/>
-          <w:sz w:val="24"/>
-          <w:szCs w:val="24"/>
-        </w:rPr>
-      </w:pPr>
-    </w:p>
-    <w:p>
-      <w:pPr>
-        <w:rPr>
-          <w:rFonts w:ascii="Times New Roman" w:hAnsi="Times New Roman" w:cs="Times New Roman"/>
-          <w:sz w:val="24"/>
-          <w:szCs w:val="24"/>
-        </w:rPr>
-      </w:pPr>
-      <w:r>
-        <w:rPr>
-          <w:rFonts w:hint="eastAsia" w:ascii="Times New Roman" w:hAnsi="Times New Roman" w:cs="Times New Roman"/>
-          <w:sz w:val="24"/>
-          <w:szCs w:val="24"/>
-        </w:rPr>
-        <w:t xml:space="preserve">During </w:t>
-      </w:r>
-      <w:r>
-        <w:rPr>
-          <w:rFonts w:ascii="Times New Roman" w:hAnsi="Times New Roman" w:cs="Times New Roman"/>
-          <w:sz w:val="24"/>
-          <w:szCs w:val="24"/>
-        </w:rPr>
-        <w:t xml:space="preserve">several </w:t>
-      </w:r>
-      <w:r>
-        <w:rPr>
-          <w:rFonts w:hint="eastAsia" w:ascii="Times New Roman" w:hAnsi="Times New Roman" w:cs="Times New Roman"/>
-          <w:sz w:val="24"/>
-          <w:szCs w:val="24"/>
-        </w:rPr>
-        <w:t xml:space="preserve">months of trials, we </w:t>
-      </w:r>
-      <w:r>
-        <w:rPr>
-          <w:rFonts w:ascii="Times New Roman" w:hAnsi="Times New Roman" w:cs="Times New Roman"/>
-          <w:sz w:val="24"/>
-          <w:szCs w:val="24"/>
-        </w:rPr>
-        <w:t>successfully group anomalies with high accuracy. We aim at modeling...</w:t>
-      </w:r>
-    </w:p>
-    <w:p>
-      <w:pPr>
-        <w:rPr>
-          <w:rFonts w:ascii="Times New Roman" w:hAnsi="Times New Roman" w:cs="Times New Roman"/>
-          <w:sz w:val="24"/>
-          <w:szCs w:val="24"/>
-        </w:rPr>
-      </w:pPr>
-    </w:p>
-    <w:p>
-      <w:pPr>
-        <w:rPr>
-          <w:rFonts w:ascii="Times New Roman" w:hAnsi="Times New Roman" w:cs="Times New Roman"/>
-          <w:sz w:val="24"/>
-          <w:szCs w:val="24"/>
-        </w:rPr>
-      </w:pPr>
-      <w:r>
-        <w:rPr>
-          <w:rFonts w:ascii="Times New Roman" w:hAnsi="Times New Roman" w:cs="Times New Roman"/>
-          <w:sz w:val="24"/>
-          <w:szCs w:val="24"/>
-        </w:rPr>
-        <w:t xml:space="preserve">We normalize all the features to an interval from zero to one by mapping a feature value x to …. The input vector consists of 140 features and output vector is comprised of 13 anomaly classifications. As a result, the dimension of input and output is 140 and 13, respectively. </w:t>
-      </w:r>
-    </w:p>
-    <w:p>
-      <w:pPr>
-        <w:rPr>
-          <w:rFonts w:ascii="Times New Roman" w:hAnsi="Times New Roman" w:cs="Times New Roman"/>
-          <w:sz w:val="24"/>
-          <w:szCs w:val="24"/>
-        </w:rPr>
-      </w:pPr>
-    </w:p>
-    <w:p>
-      <w:pPr>
-        <w:rPr>
-          <w:rFonts w:ascii="Times New Roman" w:hAnsi="Times New Roman" w:cs="Times New Roman"/>
-          <w:sz w:val="24"/>
-          <w:szCs w:val="24"/>
-        </w:rPr>
-      </w:pPr>
-      <w:r>
-        <w:rPr>
-          <w:rFonts w:ascii="Times New Roman" w:hAnsi="Times New Roman" w:cs="Times New Roman"/>
-          <w:sz w:val="24"/>
-          <w:szCs w:val="24"/>
-        </w:rPr>
-        <w:t xml:space="preserve">We ca analyze the classification performances for messages aggregated per class. </w:t>
-      </w:r>
-    </w:p>
-    <w:p>
-      <w:pPr>
-        <w:rPr>
-          <w:b/>
-          <w:bCs/>
-        </w:rPr>
-      </w:pPr>
-    </w:p>
-    <w:p>
-      <w:pPr/>
-    </w:p>
-    <w:p>
-      <w:pPr>
-        <w:rPr>
-          <w:rFonts w:ascii="Times New Roman" w:hAnsi="Times New Roman" w:cs="Times New Roman"/>
-          <w:sz w:val="24"/>
-          <w:szCs w:val="24"/>
-        </w:rPr>
-      </w:pPr>
-      <w:r>
-        <w:rPr>
-          <w:rFonts w:ascii="Times New Roman" w:hAnsi="Times New Roman" w:cs="Times New Roman"/>
-          <w:b/>
-          <w:bCs/>
-          <w:sz w:val="24"/>
-          <w:szCs w:val="24"/>
-        </w:rPr>
-        <w:t>Settings</w:t>
-      </w:r>
-      <w:r>
-        <w:rPr>
-          <w:rFonts w:ascii="Times New Roman" w:hAnsi="Times New Roman" w:cs="Times New Roman"/>
-          <w:sz w:val="24"/>
-          <w:szCs w:val="24"/>
-        </w:rPr>
-        <w:t xml:space="preserve">  Training the neural net is the step that will take the most time and hardware. Running training on GPUs will lead to a significant decrease in training time. We describe our detailed experiments settings in this section, including optimal hyper-parameter values for our deep CNN models to obtain best performance. Our experiment run environment configuration is listed as below:</w:t>
-      </w:r>
-    </w:p>
-    <w:p>
-      <w:pPr>
-        <w:rPr>
-          <w:rFonts w:ascii="Times New Roman" w:hAnsi="Times New Roman" w:cs="Times New Roman"/>
-          <w:sz w:val="24"/>
-          <w:szCs w:val="24"/>
-        </w:rPr>
-      </w:pPr>
-      <w:r>
-        <w:rPr>
-          <w:rFonts w:ascii="Times New Roman" w:hAnsi="Times New Roman" w:cs="Times New Roman"/>
-          <w:sz w:val="24"/>
-          <w:szCs w:val="24"/>
-        </w:rPr>
-        <w:t xml:space="preserve">CPU: Intel Xeon E5-2630 2.4 GHz </w:t>
-      </w:r>
-    </w:p>
-    <w:p>
-      <w:pPr>
-        <w:rPr>
-          <w:rFonts w:ascii="Times New Roman" w:hAnsi="Times New Roman" w:cs="Times New Roman"/>
-          <w:sz w:val="24"/>
-          <w:szCs w:val="24"/>
-        </w:rPr>
-      </w:pPr>
-      <w:r>
-        <w:rPr>
-          <w:rFonts w:ascii="Times New Roman" w:hAnsi="Times New Roman" w:cs="Times New Roman"/>
-          <w:sz w:val="24"/>
-          <w:szCs w:val="24"/>
-        </w:rPr>
-        <w:t>GPU: Nvidia Tesla M40</w:t>
-      </w:r>
-    </w:p>
-    <w:p>
-      <w:pPr>
-        <w:rPr>
-          <w:rFonts w:ascii="Times New Roman" w:hAnsi="Times New Roman" w:cs="Times New Roman"/>
-          <w:sz w:val="24"/>
-          <w:szCs w:val="24"/>
-        </w:rPr>
-      </w:pPr>
-      <w:r>
-        <w:rPr>
-          <w:rFonts w:ascii="Times New Roman" w:hAnsi="Times New Roman" w:cs="Times New Roman"/>
-          <w:sz w:val="24"/>
-          <w:szCs w:val="24"/>
-        </w:rPr>
-        <w:t>RAM: 64GB</w:t>
-      </w:r>
-    </w:p>
-    <w:p>
-      <w:pPr>
-        <w:rPr>
-          <w:rFonts w:ascii="Times New Roman" w:hAnsi="Times New Roman" w:cs="Times New Roman"/>
-          <w:sz w:val="24"/>
-          <w:szCs w:val="24"/>
-        </w:rPr>
-      </w:pPr>
-      <w:r>
-        <w:rPr>
-          <w:rFonts w:ascii="Times New Roman" w:hAnsi="Times New Roman" w:cs="Times New Roman"/>
-          <w:sz w:val="24"/>
-          <w:szCs w:val="24"/>
-        </w:rPr>
-        <w:t>OS: Ubuntu 16.04</w:t>
-      </w:r>
-    </w:p>
-    <w:p>
-      <w:pPr>
-        <w:rPr>
-          <w:rFonts w:ascii="Times New Roman" w:hAnsi="Times New Roman" w:cs="Times New Roman"/>
-          <w:sz w:val="24"/>
-          <w:szCs w:val="24"/>
-        </w:rPr>
-      </w:pPr>
-    </w:p>
-    <w:p>
-      <w:pPr>
-        <w:rPr>
-          <w:rFonts w:ascii="Times New Roman" w:hAnsi="Times New Roman" w:cs="Times New Roman"/>
-          <w:sz w:val="24"/>
-          <w:szCs w:val="24"/>
-        </w:rPr>
-      </w:pPr>
-      <w:r>
-        <w:rPr>
-          <w:rFonts w:ascii="Times New Roman" w:hAnsi="Times New Roman" w:cs="Times New Roman"/>
-          <w:sz w:val="24"/>
-          <w:szCs w:val="24"/>
-        </w:rPr>
-        <w:t xml:space="preserve">In order to evaluate our model, we established various CNN models with different convolutional layers, the size of hidden layer, learning rate and dropout probability. </w:t>
-      </w:r>
-    </w:p>
-    <w:p>
-      <w:pPr>
-        <w:rPr>
-          <w:rFonts w:ascii="Times New Roman" w:hAnsi="Times New Roman" w:cs="Times New Roman"/>
-          <w:sz w:val="24"/>
-          <w:szCs w:val="24"/>
-        </w:rPr>
-      </w:pPr>
-    </w:p>
-    <w:p>
-      <w:pPr>
-        <w:rPr>
-          <w:rFonts w:ascii="Times New Roman" w:hAnsi="Times New Roman" w:cs="Times New Roman"/>
-          <w:b/>
-          <w:bCs/>
-          <w:sz w:val="24"/>
-          <w:szCs w:val="24"/>
-        </w:rPr>
-      </w:pPr>
-      <w:r>
-        <w:rPr>
-          <w:rFonts w:ascii="Times New Roman" w:hAnsi="Times New Roman" w:cs="Times New Roman"/>
-          <w:b/>
-          <w:bCs/>
-          <w:sz w:val="24"/>
-          <w:szCs w:val="24"/>
-        </w:rPr>
-        <w:t>5.2 Evaluation Metrics</w:t>
-      </w:r>
-    </w:p>
-    <w:p>
-      <w:pPr>
-        <w:rPr>
-          <w:rFonts w:ascii="Times New Roman" w:hAnsi="Times New Roman" w:cs="Times New Roman"/>
-          <w:sz w:val="24"/>
-          <w:szCs w:val="24"/>
-        </w:rPr>
-      </w:pPr>
-      <w:r>
-        <w:rPr>
-          <w:rFonts w:ascii="Times New Roman" w:hAnsi="Times New Roman" w:cs="Times New Roman"/>
-          <w:sz w:val="24"/>
-          <w:szCs w:val="24"/>
-        </w:rPr>
-        <w:t>To make a fair comparison between the anomaly performances of classification to determine which model performs best, we specifically extract a confusion matrix with the true positive (TP), false positive (FP), true negative (TN), and false negative (FN) counts</w:t>
-      </w:r>
-    </w:p>
-    <w:p>
-      <w:pPr>
-        <w:rPr>
-          <w:rFonts w:ascii="Times New Roman" w:hAnsi="Times New Roman" w:cs="Times New Roman"/>
-          <w:sz w:val="24"/>
-          <w:szCs w:val="24"/>
-        </w:rPr>
-      </w:pPr>
-      <w:r>
-        <w:rPr>
-          <w:rFonts w:ascii="Times New Roman" w:hAnsi="Times New Roman" w:cs="Times New Roman"/>
-          <w:sz w:val="24"/>
-          <w:szCs w:val="24"/>
-        </w:rPr>
-        <w:t xml:space="preserve">from the results of an algorithm. Then, we can computer four standard evaluation metrics (best accuracy, precision, recall and f1-score) shown in equations 1, 2, 3 and 4 respectively. </w:t>
-      </w:r>
-    </w:p>
-    <w:p>
-      <w:pPr>
-        <w:rPr>
-          <w:rFonts w:ascii="Times New Roman" w:hAnsi="Times New Roman" w:cs="Times New Roman"/>
-          <w:sz w:val="24"/>
-          <w:szCs w:val="24"/>
-        </w:rPr>
-      </w:pPr>
-    </w:p>
-    <w:p>
-      <w:pPr>
-        <w:rPr>
-          <w:rFonts w:ascii="Times New Roman" w:hAnsi="Times New Roman" w:cs="Times New Roman"/>
-          <w:sz w:val="24"/>
-          <w:szCs w:val="24"/>
-        </w:rPr>
-      </w:pPr>
-      <w:r>
-        <w:rPr>
-          <w:rFonts w:ascii="Times New Roman" w:hAnsi="Times New Roman" w:cs="Times New Roman"/>
-          <w:sz w:val="24"/>
-          <w:szCs w:val="24"/>
-        </w:rPr>
-        <w:t xml:space="preserve">Accuracy denotes.., Precision signifies..., Recall ..,F1-score ... Equations of the metrics based on confusion matrix are presented as follow: </w:t>
-      </w:r>
-    </w:p>
-    <w:p>
-      <w:pPr>
-        <w:rPr>
-          <w:rFonts w:ascii="Times New Roman" w:hAnsi="Times New Roman" w:cs="Times New Roman"/>
-          <w:sz w:val="24"/>
-          <w:szCs w:val="24"/>
-        </w:rPr>
-      </w:pPr>
-    </w:p>
-    <w:p>
-      <w:pPr>
-        <w:rPr>
-          <w:rFonts w:ascii="Times New Roman" w:hAnsi="Times New Roman" w:cs="Times New Roman"/>
-          <w:b/>
-          <w:bCs/>
-          <w:sz w:val="24"/>
-          <w:szCs w:val="24"/>
-        </w:rPr>
-      </w:pPr>
-      <w:r>
-        <w:rPr>
-          <w:rFonts w:ascii="Times New Roman" w:hAnsi="Times New Roman" w:cs="Times New Roman"/>
-          <w:b/>
-          <w:bCs/>
-          <w:sz w:val="24"/>
-          <w:szCs w:val="24"/>
-        </w:rPr>
-        <w:t>5.3 Performance Evaluation</w:t>
-      </w:r>
-    </w:p>
-    <w:p>
-      <w:pPr>
-        <w:rPr>
-          <w:rFonts w:ascii="Times New Roman" w:hAnsi="Times New Roman" w:cs="Times New Roman"/>
-          <w:sz w:val="24"/>
-          <w:szCs w:val="24"/>
-        </w:rPr>
-      </w:pPr>
-      <w:r>
-        <w:rPr>
-          <w:rFonts w:hint="eastAsia" w:ascii="Times New Roman" w:hAnsi="Times New Roman" w:cs="Times New Roman"/>
-          <w:sz w:val="24"/>
-          <w:szCs w:val="24"/>
-        </w:rPr>
-        <w:t xml:space="preserve">Using more features increases the dimensionality of the feature space, usually bring in undesirable effects like sparsity, and some </w:t>
-      </w:r>
-      <w:r>
-        <w:rPr>
-          <w:rFonts w:ascii="Times New Roman" w:hAnsi="Times New Roman" w:cs="Times New Roman"/>
-          <w:sz w:val="24"/>
-          <w:szCs w:val="24"/>
-        </w:rPr>
-        <w:t>redundant</w:t>
-      </w:r>
-      <w:r>
-        <w:rPr>
-          <w:rFonts w:hint="eastAsia" w:ascii="Times New Roman" w:hAnsi="Times New Roman" w:cs="Times New Roman"/>
-          <w:sz w:val="24"/>
-          <w:szCs w:val="24"/>
-        </w:rPr>
-        <w:t xml:space="preserve"> </w:t>
-      </w:r>
-      <w:r>
-        <w:rPr>
-          <w:rFonts w:ascii="Times New Roman" w:hAnsi="Times New Roman" w:cs="Times New Roman"/>
-          <w:sz w:val="24"/>
-          <w:szCs w:val="24"/>
-        </w:rPr>
-        <w:t xml:space="preserve">or irrelevant features may diminish performance of models in classification. </w:t>
-      </w:r>
-    </w:p>
-    <w:p>
-      <w:pPr>
-        <w:rPr>
-          <w:rFonts w:ascii="Times New Roman" w:hAnsi="Times New Roman" w:cs="Times New Roman"/>
-          <w:sz w:val="24"/>
-          <w:szCs w:val="24"/>
-        </w:rPr>
-      </w:pPr>
-      <w:r>
-        <w:rPr>
-          <w:rFonts w:ascii="Times New Roman" w:hAnsi="Times New Roman" w:cs="Times New Roman"/>
-          <w:sz w:val="24"/>
-          <w:szCs w:val="24"/>
-        </w:rPr>
-        <w:t xml:space="preserve"> </w:t>
-      </w:r>
-    </w:p>
-    <w:p>
-      <w:pPr>
-        <w:rPr>
-          <w:rFonts w:ascii="Times New Roman" w:hAnsi="Times New Roman" w:cs="Times New Roman"/>
-          <w:sz w:val="24"/>
-          <w:szCs w:val="24"/>
-        </w:rPr>
-      </w:pPr>
-    </w:p>
-    <w:p>
-      <w:pPr>
-        <w:rPr>
-          <w:rFonts w:ascii="Times New Roman" w:hAnsi="Times New Roman" w:cs="Times New Roman"/>
-          <w:sz w:val="24"/>
-          <w:szCs w:val="24"/>
-        </w:rPr>
-      </w:pPr>
-      <w:r>
-        <w:rPr>
-          <w:rFonts w:ascii="Times New Roman" w:hAnsi="Times New Roman" w:cs="Times New Roman"/>
-          <w:sz w:val="24"/>
-          <w:szCs w:val="24"/>
-        </w:rPr>
-        <w:t xml:space="preserve">In this section we describe the proposed anomaly classification approach based on deep learning, focusing on the principal features as input. Deep learning is widely employed lately as it is very efficient in a large number of scenarios, especially for huge amount of high-dimensional datasets. </w:t>
-      </w:r>
-    </w:p>
-    <w:p>
-      <w:pPr>
-        <w:rPr>
-          <w:rFonts w:ascii="Times New Roman" w:hAnsi="Times New Roman" w:cs="Times New Roman"/>
-          <w:sz w:val="24"/>
-          <w:szCs w:val="24"/>
-        </w:rPr>
-      </w:pPr>
-      <w:r>
-        <w:rPr>
-          <w:rFonts w:ascii="Times New Roman" w:hAnsi="Times New Roman" w:cs="Times New Roman"/>
-          <w:sz w:val="24"/>
-          <w:szCs w:val="24"/>
-        </w:rPr>
-        <w:t xml:space="preserve"> </w:t>
-      </w:r>
-    </w:p>
-    <w:p>
-      <w:pPr>
-        <w:rPr>
-          <w:rFonts w:ascii="Times New Roman" w:hAnsi="Times New Roman" w:cs="Times New Roman"/>
-          <w:sz w:val="24"/>
-          <w:szCs w:val="24"/>
-        </w:rPr>
-      </w:pPr>
-      <w:r>
-        <w:rPr>
-          <w:rFonts w:ascii="Times New Roman" w:hAnsi="Times New Roman" w:cs="Times New Roman"/>
-          <w:sz w:val="24"/>
-          <w:szCs w:val="24"/>
-        </w:rPr>
-        <w:t xml:space="preserve">Besides convolutional neural network approach, we consider deep learning approach in our work. In addition, ... It is clear that the selection of features for classification tasks plays a major role in its empirical performance. CNN approach generally consider the temporal analysis of certain features, it employs a powerful ... to build appealing ... </w:t>
-      </w:r>
-    </w:p>
-    <w:p>
-      <w:pPr>
-        <w:rPr>
-          <w:rFonts w:ascii="Times New Roman" w:hAnsi="Times New Roman" w:cs="Times New Roman"/>
-          <w:sz w:val="24"/>
-          <w:szCs w:val="24"/>
-        </w:rPr>
-      </w:pPr>
-    </w:p>
-    <w:p>
-      <w:pPr>
-        <w:rPr>
-          <w:rFonts w:ascii="Times New Roman" w:hAnsi="Times New Roman" w:cs="Times New Roman"/>
-          <w:sz w:val="24"/>
-          <w:szCs w:val="24"/>
-        </w:rPr>
-      </w:pPr>
-      <w:r>
-        <w:rPr>
-          <w:rFonts w:ascii="Times New Roman" w:hAnsi="Times New Roman" w:cs="Times New Roman"/>
-          <w:sz w:val="24"/>
-          <w:szCs w:val="24"/>
-        </w:rPr>
-        <w:t>Convolutional neural network is composed of multiple layers of neurons, each of them generally represented by a non-linear function [], every neural employs an activation function that maps the weighted inputs to the output that is passed to the following layer. The weights, originally set to random values, are iteratively adjusted during the training phase.</w:t>
-      </w:r>
-    </w:p>
-    <w:p>
-      <w:pPr>
-        <w:rPr>
-          <w:rFonts w:ascii="Times New Roman" w:hAnsi="Times New Roman" w:cs="Times New Roman"/>
-          <w:sz w:val="24"/>
-          <w:szCs w:val="24"/>
-        </w:rPr>
-      </w:pPr>
-    </w:p>
-    <w:p>
-      <w:pPr>
-        <w:rPr>
-          <w:rFonts w:ascii="Times New Roman" w:hAnsi="Times New Roman" w:cs="Times New Roman"/>
-          <w:sz w:val="24"/>
-          <w:szCs w:val="24"/>
-        </w:rPr>
-      </w:pPr>
-      <w:r>
-        <w:rPr>
-          <w:rFonts w:hint="eastAsia" w:ascii="Times New Roman" w:hAnsi="Times New Roman" w:cs="Times New Roman"/>
-          <w:sz w:val="24"/>
-          <w:szCs w:val="24"/>
-        </w:rPr>
-        <w:t>Global acc</w:t>
-      </w:r>
-      <w:r>
-        <w:rPr>
-          <w:rFonts w:ascii="Times New Roman" w:hAnsi="Times New Roman" w:cs="Times New Roman"/>
-          <w:sz w:val="24"/>
-          <w:szCs w:val="24"/>
-        </w:rPr>
-        <w:t xml:space="preserve">uracy, recall and precision, F1-score are consider here to evaluate the performance of our deep learning classification models. Global accuracy Ai indicates the… Recall Ri means, … Precision </w:t>
-      </w:r>
-      <w:r>
-        <w:rPr>
-          <w:rFonts w:hint="eastAsia" w:ascii="Times New Roman" w:hAnsi="Times New Roman" w:cs="Times New Roman"/>
-          <w:sz w:val="24"/>
-          <w:szCs w:val="24"/>
-        </w:rPr>
-        <w:t>Pi</w:t>
-      </w:r>
-      <w:r>
-        <w:rPr>
-          <w:rFonts w:ascii="Times New Roman" w:hAnsi="Times New Roman" w:cs="Times New Roman"/>
-          <w:sz w:val="24"/>
-          <w:szCs w:val="24"/>
-        </w:rPr>
-        <w:t xml:space="preserve"> is… These four standard metrics are widely used for performance evaluation in classification tasks. Accuracy measures…, precision measures…, recall measures…, whereas F1-score measures..</w:t>
-      </w:r>
-    </w:p>
-    <w:p>
-      <w:pPr>
-        <w:rPr>
-          <w:rFonts w:ascii="Times New Roman" w:hAnsi="Times New Roman" w:cs="Times New Roman"/>
-          <w:sz w:val="24"/>
-          <w:szCs w:val="24"/>
-        </w:rPr>
-      </w:pPr>
-    </w:p>
-    <w:p>
-      <w:pPr>
-        <w:rPr>
-          <w:rFonts w:ascii="Times New Roman" w:hAnsi="Times New Roman" w:cs="Times New Roman"/>
-          <w:sz w:val="24"/>
-          <w:szCs w:val="24"/>
-        </w:rPr>
-      </w:pPr>
-      <w:r>
-        <w:rPr>
-          <w:rFonts w:ascii="Times New Roman" w:hAnsi="Times New Roman" w:cs="Times New Roman"/>
-          <w:sz w:val="24"/>
-          <w:szCs w:val="24"/>
-        </w:rPr>
-        <w:t>Figure 2 depicts the performance comparison of the 2 classifiers in the classification of all 14 anomalous types. To decrease the influence the bias might bring in to all the evaluations, we employ 8-fold cross-validation with different random splits of the dataset, which indicates that we train and test our models in 8 different train/test dataset combinations.</w:t>
-      </w:r>
-    </w:p>
-    <w:p>
-      <w:pPr>
-        <w:rPr>
-          <w:rFonts w:ascii="Times New Roman" w:hAnsi="Times New Roman" w:cs="Times New Roman"/>
-          <w:sz w:val="24"/>
-          <w:szCs w:val="24"/>
-        </w:rPr>
-      </w:pPr>
-    </w:p>
-    <w:p>
-      <w:pPr>
-        <w:rPr>
-          <w:rFonts w:ascii="Times New Roman" w:hAnsi="Times New Roman" w:cs="Times New Roman"/>
-          <w:sz w:val="24"/>
-          <w:szCs w:val="24"/>
-        </w:rPr>
-      </w:pPr>
-      <w:r>
-        <w:rPr>
-          <w:rFonts w:ascii="Times New Roman" w:hAnsi="Times New Roman" w:cs="Times New Roman"/>
-          <w:sz w:val="24"/>
-          <w:szCs w:val="24"/>
-        </w:rPr>
-        <w:t xml:space="preserve">There are no particular bias for both classifiers. </w:t>
-      </w:r>
-      <w:r>
-        <w:rPr>
-          <w:rFonts w:hint="eastAsia" w:ascii="Times New Roman" w:hAnsi="Times New Roman" w:cs="Times New Roman"/>
-          <w:sz w:val="24"/>
-          <w:szCs w:val="24"/>
-        </w:rPr>
-        <w:t>The</w:t>
-      </w:r>
-      <w:r>
-        <w:rPr>
-          <w:rFonts w:ascii="Times New Roman" w:hAnsi="Times New Roman" w:cs="Times New Roman"/>
-          <w:sz w:val="24"/>
-          <w:szCs w:val="24"/>
-        </w:rPr>
-        <w:t xml:space="preserve"> CNN </w:t>
-      </w:r>
-      <w:r>
-        <w:rPr>
-          <w:rFonts w:hint="eastAsia" w:ascii="Times New Roman" w:hAnsi="Times New Roman" w:cs="Times New Roman"/>
-          <w:sz w:val="24"/>
-          <w:szCs w:val="24"/>
-        </w:rPr>
-        <w:t>class</w:t>
-      </w:r>
-      <w:r>
-        <w:rPr>
-          <w:rFonts w:ascii="Times New Roman" w:hAnsi="Times New Roman" w:cs="Times New Roman"/>
-          <w:sz w:val="24"/>
-          <w:szCs w:val="24"/>
-        </w:rPr>
-        <w:t xml:space="preserve">ifier shows a slightly higher variance in the results, which might suggests that the model is slightly less robust and prone to leading to over-fitting problems.  </w:t>
-      </w:r>
-    </w:p>
-    <w:p>
-      <w:pPr>
-        <w:rPr>
-          <w:rFonts w:ascii="Times New Roman" w:hAnsi="Times New Roman" w:cs="Times New Roman"/>
-          <w:sz w:val="24"/>
-          <w:szCs w:val="24"/>
-        </w:rPr>
-      </w:pPr>
-    </w:p>
-    <w:p>
-      <w:pPr>
-        <w:rPr>
-          <w:rFonts w:ascii="Times New Roman" w:hAnsi="Times New Roman" w:cs="Times New Roman"/>
-          <w:sz w:val="24"/>
-          <w:szCs w:val="24"/>
-        </w:rPr>
-      </w:pPr>
-      <w:r>
-        <w:rPr>
-          <w:rFonts w:ascii="Times New Roman" w:hAnsi="Times New Roman" w:cs="Times New Roman"/>
-          <w:sz w:val="24"/>
-          <w:szCs w:val="24"/>
-        </w:rPr>
-        <w:t xml:space="preserve">CNN models provide great insights about </w:t>
-      </w:r>
-    </w:p>
-    <w:p>
-      <w:pPr>
-        <w:rPr>
-          <w:rFonts w:ascii="Times New Roman" w:hAnsi="Times New Roman" w:cs="Times New Roman"/>
-          <w:sz w:val="24"/>
-          <w:szCs w:val="24"/>
-        </w:rPr>
-      </w:pPr>
-    </w:p>
-    <w:p>
-      <w:pPr>
-        <w:rPr>
-          <w:rFonts w:ascii="Times New Roman" w:hAnsi="Times New Roman" w:cs="Times New Roman"/>
-          <w:sz w:val="24"/>
-          <w:szCs w:val="24"/>
-        </w:rPr>
-      </w:pPr>
-      <w:r>
-        <w:rPr>
-          <w:rFonts w:ascii="Times New Roman" w:hAnsi="Times New Roman" w:cs="Times New Roman"/>
-          <w:sz w:val="24"/>
-          <w:szCs w:val="24"/>
-        </w:rPr>
-        <w:t xml:space="preserve">Figure 5 depicts the trends of accuracy, precision, recall and f1-score when the learning rate is increased. We can get best accuracy at learning rate is 0.0001. The recall obtains best recall when we set learning rate 0.001. </w:t>
-      </w:r>
-    </w:p>
-    <w:p>
-      <w:pPr>
-        <w:rPr>
-          <w:rFonts w:ascii="Times New Roman" w:hAnsi="Times New Roman" w:cs="Times New Roman"/>
-          <w:sz w:val="24"/>
-          <w:szCs w:val="24"/>
-        </w:rPr>
-      </w:pPr>
-    </w:p>
-    <w:p>
-      <w:pPr>
-        <w:rPr>
-          <w:rFonts w:ascii="Times New Roman" w:hAnsi="Times New Roman" w:cs="Times New Roman"/>
-          <w:sz w:val="24"/>
-          <w:szCs w:val="24"/>
-        </w:rPr>
-      </w:pPr>
-      <w:r>
-        <w:rPr>
-          <w:rFonts w:ascii="Times New Roman" w:hAnsi="Times New Roman" w:cs="Times New Roman"/>
-          <w:sz w:val="24"/>
-          <w:szCs w:val="24"/>
-        </w:rPr>
-        <w:t xml:space="preserve">Figure 6 shows the effects of hidden layer size on model classification performance. With the size growing, accuracy.., precision.., </w:t>
-      </w:r>
-    </w:p>
-    <w:p>
-      <w:pPr>
-        <w:rPr>
-          <w:rFonts w:ascii="Times New Roman" w:hAnsi="Times New Roman" w:cs="Times New Roman"/>
-          <w:sz w:val="24"/>
-          <w:szCs w:val="24"/>
-        </w:rPr>
-      </w:pPr>
-    </w:p>
-    <w:p>
-      <w:pPr>
-        <w:rPr>
-          <w:rFonts w:ascii="Times New Roman" w:hAnsi="Times New Roman" w:cs="Times New Roman"/>
-          <w:sz w:val="24"/>
-          <w:szCs w:val="24"/>
-        </w:rPr>
-      </w:pPr>
-    </w:p>
-    <w:p>
-      <w:pPr>
-        <w:rPr>
-          <w:rFonts w:ascii="Times New Roman" w:hAnsi="Times New Roman" w:cs="Times New Roman"/>
-          <w:sz w:val="24"/>
-          <w:szCs w:val="24"/>
-        </w:rPr>
-      </w:pPr>
-    </w:p>
-    <w:p>
-      <w:pPr>
-        <w:pStyle w:val="3"/>
-        <w:rPr>
-          <w:sz w:val="24"/>
-          <w:szCs w:val="24"/>
-        </w:rPr>
-      </w:pPr>
-      <w:r>
-        <w:rPr>
-          <w:sz w:val="24"/>
-          <w:szCs w:val="24"/>
-        </w:rPr>
-        <w:t>5.4 Results and Analysis</w:t>
+      <w:r>
+        <w:rPr>
+          <w:sz w:val="24"/>
+          <w:szCs w:val="24"/>
+        </w:rPr>
+        <w:t>Results and Analysis</w:t>
       </w:r>
     </w:p>
     <w:p>

--- a/manuscript/v0.docx
+++ b/manuscript/v0.docx
@@ -3889,17 +3889,18 @@
           <w:sz w:val="24"/>
           <w:szCs w:val="24"/>
         </w:rPr>
-        <w:t>To find the optimal hyper-parameter values for our models, we do need to run the algorithm with different combination of parameter</w:t>
-      </w:r>
-    </w:p>
-    <w:p>
-      <w:pPr>
-        <w:rPr>
-          <w:rFonts w:ascii="Times New Roman" w:hAnsi="Times New Roman" w:cs="Times New Roman"/>
-          <w:sz w:val="24"/>
-          <w:szCs w:val="24"/>
-        </w:rPr>
-      </w:pPr>
+        <w:t>To find the optimal hyper-parameter values for our models, we do need to run the algorithm with di</w:t>
+      </w:r>
+      <w:r>
+        <w:rPr>
+          <w:rFonts w:ascii="Times New Roman" w:hAnsi="Times New Roman" w:cs="Times New Roman"/>
+          <w:sz w:val="24"/>
+          <w:szCs w:val="24"/>
+        </w:rPr>
+        <w:t xml:space="preserve">fferent combination of parameter </w:t>
+      </w:r>
+      <w:bookmarkStart w:id="0" w:name="_GoBack"/>
+      <w:bookmarkEnd w:id="0"/>
       <w:r>
         <w:rPr>
           <w:rFonts w:ascii="Times New Roman" w:hAnsi="Times New Roman" w:cs="Times New Roman"/>
@@ -3951,6 +3952,97 @@
       </w:pPr>
       <w:r>
         <w:t>5 Experiments</w:t>
+      </w:r>
+    </w:p>
+    <w:p>
+      <w:pPr>
+        <w:rPr>
+          <w:rFonts w:ascii="Times New Roman" w:hAnsi="Times New Roman" w:cs="Times New Roman"/>
+          <w:bCs/>
+          <w:sz w:val="24"/>
+          <w:szCs w:val="24"/>
+        </w:rPr>
+      </w:pPr>
+      <w:r>
+        <w:rPr>
+          <w:rFonts w:ascii="Times New Roman" w:hAnsi="Times New Roman" w:cs="Times New Roman"/>
+          <w:bCs/>
+          <w:sz w:val="24"/>
+          <w:szCs w:val="24"/>
+        </w:rPr>
+        <w:t>We performed an extensi</w:t>
+      </w:r>
+      <w:r>
+        <w:rPr>
+          <w:rFonts w:ascii="Times New Roman" w:hAnsi="Times New Roman" w:cs="Times New Roman"/>
+          <w:bCs/>
+          <w:sz w:val="24"/>
+          <w:szCs w:val="24"/>
+        </w:rPr>
+        <w:t>ve set of experiments to assess</w:t>
+      </w:r>
+      <w:r>
+        <w:rPr>
+          <w:rFonts w:ascii="Times New Roman" w:hAnsi="Times New Roman" w:cs="Times New Roman" w:hint="eastAsia"/>
+          <w:bCs/>
+          <w:sz w:val="24"/>
+          <w:szCs w:val="24"/>
+        </w:rPr>
+        <w:t xml:space="preserve"> </w:t>
+      </w:r>
+      <w:r>
+        <w:rPr>
+          <w:rFonts w:ascii="Times New Roman" w:hAnsi="Times New Roman" w:cs="Times New Roman"/>
+          <w:bCs/>
+          <w:sz w:val="24"/>
+          <w:szCs w:val="24"/>
+        </w:rPr>
+        <w:t>the effectiveness of our mo</w:t>
+      </w:r>
+      <w:r>
+        <w:rPr>
+          <w:rFonts w:ascii="Times New Roman" w:hAnsi="Times New Roman" w:cs="Times New Roman"/>
+          <w:bCs/>
+          <w:sz w:val="24"/>
+          <w:szCs w:val="24"/>
+        </w:rPr>
+        <w:t>del using several metrics, our data</w:t>
+      </w:r>
+      <w:r>
+        <w:rPr>
+          <w:rFonts w:ascii="Times New Roman" w:hAnsi="Times New Roman" w:cs="Times New Roman" w:hint="eastAsia"/>
+          <w:bCs/>
+          <w:sz w:val="24"/>
+          <w:szCs w:val="24"/>
+        </w:rPr>
+        <w:t xml:space="preserve"> </w:t>
+      </w:r>
+      <w:r>
+        <w:rPr>
+          <w:rFonts w:ascii="Times New Roman" w:hAnsi="Times New Roman" w:cs="Times New Roman"/>
+          <w:bCs/>
+          <w:sz w:val="24"/>
+          <w:szCs w:val="24"/>
+        </w:rPr>
+        <w:t>source</w:t>
+      </w:r>
+      <w:r>
+        <w:rPr>
+          <w:rFonts w:ascii="Times New Roman" w:hAnsi="Times New Roman" w:cs="Times New Roman"/>
+          <w:bCs/>
+          <w:sz w:val="24"/>
+          <w:szCs w:val="24"/>
+        </w:rPr>
+        <w:t>, and model architectures</w:t>
+      </w:r>
+      <w:r>
+        <w:rPr>
+          <w:rFonts w:ascii="Times New Roman" w:hAnsi="Times New Roman" w:cs="Times New Roman"/>
+          <w:bCs/>
+          <w:sz w:val="24"/>
+          <w:szCs w:val="24"/>
+        </w:rPr>
+        <w:t>.</w:t>
       </w:r>
     </w:p>
     <w:p>
@@ -4162,328 +4254,336 @@
           <w:sz w:val="24"/>
           <w:szCs w:val="24"/>
         </w:rPr>
+        <w:t>T</w:t>
+      </w:r>
+      <w:r>
+        <w:rPr>
+          <w:rFonts w:ascii="Times New Roman" w:hAnsi="Times New Roman" w:cs="Times New Roman"/>
+          <w:sz w:val="24"/>
+          <w:szCs w:val="24"/>
+        </w:rPr>
+        <w:t>here a</w:t>
+      </w:r>
+      <w:r>
+        <w:rPr>
+          <w:rFonts w:ascii="Times New Roman" w:hAnsi="Times New Roman" w:cs="Times New Roman"/>
+          <w:sz w:val="24"/>
+          <w:szCs w:val="24"/>
+        </w:rPr>
+        <w:t>re three main types of anomaly events</w:t>
+      </w:r>
+      <w:r>
+        <w:rPr>
+          <w:rFonts w:ascii="Times New Roman" w:hAnsi="Times New Roman" w:cs="Times New Roman"/>
+          <w:sz w:val="24"/>
+          <w:szCs w:val="24"/>
+        </w:rPr>
+        <w:t>, which are depicted in the following graphs.</w:t>
+      </w:r>
+    </w:p>
+    <w:p>
+      <w:pPr>
+        <w:rPr>
+          <w:rFonts w:ascii="Times New Roman" w:hAnsi="Times New Roman" w:cs="Times New Roman"/>
+          <w:sz w:val="24"/>
+          <w:szCs w:val="24"/>
+        </w:rPr>
+      </w:pPr>
+    </w:p>
+    <w:p>
+      <w:pPr>
+        <w:rPr>
+          <w:rFonts w:ascii="Times New Roman" w:hAnsi="Times New Roman" w:cs="Times New Roman"/>
+          <w:sz w:val="24"/>
+          <w:szCs w:val="24"/>
+        </w:rPr>
+      </w:pPr>
+      <w:r>
+        <w:rPr>
+          <w:rFonts w:ascii="Times New Roman" w:hAnsi="Times New Roman" w:cs="Times New Roman"/>
+          <w:sz w:val="24"/>
+          <w:szCs w:val="24"/>
+        </w:rPr>
+        <w:t>The enormous amount of log data that has to be processed is an another challenge that has briefly been discussed above as well.</w:t>
+      </w:r>
+    </w:p>
+    <w:p>
+      <w:pPr>
+        <w:rPr>
+          <w:rFonts w:ascii="Times New Roman" w:hAnsi="Times New Roman" w:cs="Times New Roman"/>
+          <w:sz w:val="24"/>
+          <w:szCs w:val="24"/>
+        </w:rPr>
+      </w:pPr>
+    </w:p>
+    <w:p>
+      <w:pPr>
+        <w:rPr>
+          <w:rFonts w:ascii="Times New Roman" w:hAnsi="Times New Roman" w:cs="Times New Roman"/>
+          <w:sz w:val="24"/>
+          <w:szCs w:val="24"/>
+        </w:rPr>
+      </w:pPr>
+      <w:r>
+        <w:rPr>
+          <w:rFonts w:ascii="Times New Roman" w:hAnsi="Times New Roman" w:cs="Times New Roman"/>
+          <w:sz w:val="24"/>
+          <w:szCs w:val="24"/>
+        </w:rPr>
+        <w:t>Using a larger set</w:t>
+      </w:r>
+      <w:r>
+        <w:rPr>
+          <w:rFonts w:ascii="Times New Roman" w:hAnsi="Times New Roman" w:cs="Times New Roman"/>
+          <w:sz w:val="24"/>
+          <w:szCs w:val="24"/>
+        </w:rPr>
+        <w:t xml:space="preserve"> of log data as input for a deep learning model is not always the best choice, as this increases the dimension of the input data, introducing sparsity issues. Therefore, it may negatively</w:t>
+      </w:r>
+      <w:r>
+        <w:rPr>
+          <w:rFonts w:ascii="Times New Roman" w:hAnsi="Times New Roman" w:cs="Times New Roman" w:hint="eastAsia"/>
+          <w:sz w:val="24"/>
+          <w:szCs w:val="24"/>
+        </w:rPr>
+        <w:t xml:space="preserve"> </w:t>
+      </w:r>
+      <w:r>
+        <w:rPr>
+          <w:rFonts w:ascii="Times New Roman" w:hAnsi="Times New Roman" w:cs="Times New Roman"/>
+          <w:sz w:val="24"/>
+          <w:szCs w:val="24"/>
+        </w:rPr>
+        <w:t>impact classification results. Meanwhile, irrelevant or redundant fe</w:t>
+      </w:r>
+      <w:r>
+        <w:rPr>
+          <w:rFonts w:ascii="Times New Roman" w:hAnsi="Times New Roman" w:cs="Times New Roman"/>
+          <w:sz w:val="24"/>
+          <w:szCs w:val="24"/>
+        </w:rPr>
+        <w:t>atures will bring more noise to the overall process, thus models will obtain inferior performances. We need to prepare, normalize, and vectorize the logs into a numeric array. Log files need to be serialized into the same format that the model trained on,</w:t>
+      </w:r>
+    </w:p>
+    <w:p>
+      <w:pPr>
+        <w:rPr>
+          <w:rFonts w:ascii="Times New Roman" w:hAnsi="Times New Roman" w:cs="Times New Roman"/>
+          <w:sz w:val="24"/>
+          <w:szCs w:val="24"/>
+        </w:rPr>
+      </w:pPr>
+    </w:p>
+    <w:p>
+      <w:pPr>
+        <w:rPr>
+          <w:rFonts w:ascii="Times New Roman" w:hAnsi="Times New Roman" w:cs="Times New Roman"/>
+          <w:sz w:val="24"/>
+          <w:szCs w:val="24"/>
+        </w:rPr>
+      </w:pPr>
+      <w:r>
+        <w:rPr>
+          <w:rFonts w:ascii="Times New Roman" w:hAnsi="Times New Roman" w:cs="Times New Roman"/>
+          <w:sz w:val="24"/>
+          <w:szCs w:val="24"/>
+        </w:rPr>
+        <w:t>Log messages on large scale system are used in our experiment to measure the performance of deep CNN classifiers. The original gathered dataset is event-wise log text, so we preprocess the message field property of log records to numeric feature vector, a</w:t>
+      </w:r>
+      <w:r>
+        <w:rPr>
+          <w:rFonts w:ascii="Times New Roman" w:hAnsi="Times New Roman" w:cs="Times New Roman"/>
+          <w:sz w:val="24"/>
+          <w:szCs w:val="24"/>
+        </w:rPr>
+        <w:t xml:space="preserve">s the input fed to the neural network. The features we selected in our experiments are shown in Table 1. They enable representing the semantic distance between system events and the topic of anomalous behaviour. </w:t>
+      </w:r>
+    </w:p>
+    <w:p>
+      <w:pPr>
+        <w:rPr>
+          <w:rFonts w:ascii="Times New Roman" w:hAnsi="Times New Roman" w:cs="Times New Roman"/>
+          <w:sz w:val="24"/>
+          <w:szCs w:val="24"/>
+        </w:rPr>
+      </w:pPr>
+    </w:p>
+    <w:p>
+      <w:pPr>
+        <w:rPr>
+          <w:rFonts w:ascii="Times New Roman" w:hAnsi="Times New Roman" w:cs="Times New Roman"/>
+          <w:sz w:val="24"/>
+          <w:szCs w:val="24"/>
+        </w:rPr>
+      </w:pPr>
+      <w:r>
+        <w:rPr>
+          <w:rFonts w:ascii="Times New Roman" w:hAnsi="Times New Roman" w:cs="Times New Roman"/>
+          <w:sz w:val="24"/>
+          <w:szCs w:val="24"/>
+        </w:rPr>
+        <w:t>This setup started gathering logs from mul</w:t>
+      </w:r>
+      <w:r>
+        <w:rPr>
+          <w:rFonts w:ascii="Times New Roman" w:hAnsi="Times New Roman" w:cs="Times New Roman"/>
+          <w:sz w:val="24"/>
+          <w:szCs w:val="24"/>
+        </w:rPr>
+        <w:t>tiple applications within the distributed systems at the beginning of March 2017. Therefore, plenty of log data from different production servers is available for our experiments.</w:t>
+      </w:r>
+    </w:p>
+    <w:p>
+      <w:pPr>
+        <w:rPr>
+          <w:rFonts w:ascii="Times New Roman" w:hAnsi="Times New Roman" w:cs="Times New Roman"/>
+          <w:sz w:val="24"/>
+          <w:szCs w:val="24"/>
+        </w:rPr>
+      </w:pPr>
+    </w:p>
+    <w:p>
+      <w:pPr>
+        <w:rPr>
+          <w:rFonts w:ascii="Times New Roman" w:hAnsi="Times New Roman" w:cs="Times New Roman"/>
+          <w:sz w:val="24"/>
+          <w:szCs w:val="24"/>
+        </w:rPr>
+      </w:pPr>
+      <w:r>
+        <w:rPr>
+          <w:rFonts w:ascii="Times New Roman" w:hAnsi="Times New Roman" w:cs="Times New Roman"/>
+          <w:sz w:val="24"/>
+          <w:szCs w:val="24"/>
+        </w:rPr>
+        <w:t xml:space="preserve">There are 1,000,000 system events that has been gathered from applications </w:t>
+      </w:r>
+      <w:r>
+        <w:rPr>
+          <w:rFonts w:ascii="Times New Roman" w:hAnsi="Times New Roman" w:cs="Times New Roman"/>
+          <w:sz w:val="24"/>
+          <w:szCs w:val="24"/>
+        </w:rPr>
+        <w:t>on the servers in the dataset and each log message has 140 numerically event-wise features, our models classify them into 13 different classes according to their characteristics. Table 1 reveals the categories of anomalous instances. Internet anomaly insta</w:t>
+      </w:r>
+      <w:r>
+        <w:rPr>
+          <w:rFonts w:ascii="Times New Roman" w:hAnsi="Times New Roman" w:cs="Times New Roman"/>
+          <w:sz w:val="24"/>
+          <w:szCs w:val="24"/>
+        </w:rPr>
+        <w:t>nce indicates ...</w:t>
+      </w:r>
+    </w:p>
+    <w:p>
+      <w:pPr>
+        <w:rPr>
+          <w:rFonts w:ascii="Times New Roman" w:hAnsi="Times New Roman" w:cs="Times New Roman"/>
+          <w:sz w:val="24"/>
+          <w:szCs w:val="24"/>
+        </w:rPr>
+      </w:pPr>
+    </w:p>
+    <w:p>
+      <w:pPr>
+        <w:rPr>
+          <w:rFonts w:ascii="Times New Roman" w:hAnsi="Times New Roman" w:cs="Times New Roman"/>
+          <w:sz w:val="24"/>
+          <w:szCs w:val="24"/>
+        </w:rPr>
+      </w:pPr>
+      <w:r>
+        <w:rPr>
+          <w:rFonts w:ascii="Times New Roman" w:hAnsi="Times New Roman" w:cs="Times New Roman"/>
+          <w:sz w:val="24"/>
+          <w:szCs w:val="24"/>
+        </w:rPr>
+        <w:t>We here apply 10 percent of original system log dataset for training and test, because of large scale of them. The data ratio of database anomaly instances is bigger than others presented in figure 4, thus database anomalous instances ar</w:t>
+      </w:r>
+      <w:r>
+        <w:rPr>
+          <w:rFonts w:ascii="Times New Roman" w:hAnsi="Times New Roman" w:cs="Times New Roman"/>
+          <w:sz w:val="24"/>
+          <w:szCs w:val="24"/>
+        </w:rPr>
+        <w:t xml:space="preserve">e able to recognized easily, and it will be unfair to the overall model training and evaluation. </w:t>
+      </w:r>
+    </w:p>
+    <w:p>
+      <w:pPr>
+        <w:rPr>
+          <w:rFonts w:ascii="Times New Roman" w:hAnsi="Times New Roman" w:cs="Times New Roman"/>
+          <w:sz w:val="24"/>
+          <w:szCs w:val="24"/>
+        </w:rPr>
+      </w:pPr>
+    </w:p>
+    <w:p>
+      <w:pPr>
+        <w:rPr>
+          <w:rFonts w:ascii="Times New Roman" w:hAnsi="Times New Roman" w:cs="Times New Roman"/>
+          <w:sz w:val="24"/>
+          <w:szCs w:val="24"/>
+        </w:rPr>
+      </w:pPr>
+      <w:r>
+        <w:rPr>
+          <w:rFonts w:ascii="Times New Roman" w:hAnsi="Times New Roman" w:cs="Times New Roman"/>
+          <w:sz w:val="24"/>
+          <w:szCs w:val="24"/>
+        </w:rPr>
+        <w:t>We total include 14 different classes of anomalies, each one is assigned a class.</w:t>
+      </w:r>
+    </w:p>
+    <w:p>
+      <w:pPr>
+        <w:rPr>
+          <w:rFonts w:ascii="Times New Roman" w:hAnsi="Times New Roman" w:cs="Times New Roman"/>
+          <w:sz w:val="24"/>
+          <w:szCs w:val="24"/>
+        </w:rPr>
+      </w:pPr>
+    </w:p>
+    <w:p>
+      <w:pPr>
+        <w:rPr>
+          <w:rFonts w:ascii="Times New Roman" w:hAnsi="Times New Roman" w:cs="Times New Roman"/>
+          <w:sz w:val="24"/>
+          <w:szCs w:val="24"/>
+        </w:rPr>
+      </w:pPr>
+      <w:r>
+        <w:rPr>
+          <w:rFonts w:ascii="Times New Roman" w:hAnsi="Times New Roman" w:cs="Times New Roman"/>
+          <w:sz w:val="24"/>
+          <w:szCs w:val="24"/>
+        </w:rPr>
+        <w:t>We construct a fully labeled dataset spanning a period of a couple of mont</w:t>
+      </w:r>
+      <w:r>
+        <w:rPr>
+          <w:rFonts w:ascii="Times New Roman" w:hAnsi="Times New Roman" w:cs="Times New Roman"/>
+          <w:sz w:val="24"/>
+          <w:szCs w:val="24"/>
+        </w:rPr>
+        <w:t xml:space="preserve">hs with consecutive days. The construction of the semantic data set is conceived with the objective of fundamentally maintaining the underlying structural characteristics of the raw temporal operation data as much as possible. The transformation procedure </w:t>
+      </w:r>
+      <w:r>
+        <w:rPr>
+          <w:rFonts w:ascii="Times New Roman" w:hAnsi="Times New Roman" w:cs="Times New Roman"/>
+          <w:sz w:val="24"/>
+          <w:szCs w:val="24"/>
+        </w:rPr>
+        <w:t xml:space="preserve">is described as follows. The first step of the construction procedure consists of manually </w:t>
+      </w:r>
+      <w:r>
+        <w:rPr>
+          <w:rFonts w:ascii="Times New Roman" w:hAnsi="Times New Roman" w:cs="Times New Roman"/>
+          <w:sz w:val="24"/>
+          <w:szCs w:val="24"/>
+        </w:rPr>
         <w:lastRenderedPageBreak/>
-        <w:t>T</w:t>
-      </w:r>
-      <w:r>
-        <w:rPr>
-          <w:rFonts w:ascii="Times New Roman" w:hAnsi="Times New Roman" w:cs="Times New Roman"/>
-          <w:sz w:val="24"/>
-          <w:szCs w:val="24"/>
-        </w:rPr>
-        <w:t>here a</w:t>
-      </w:r>
-      <w:r>
-        <w:rPr>
-          <w:rFonts w:ascii="Times New Roman" w:hAnsi="Times New Roman" w:cs="Times New Roman"/>
-          <w:sz w:val="24"/>
-          <w:szCs w:val="24"/>
-        </w:rPr>
-        <w:t>re three main types of anomaly events</w:t>
-      </w:r>
-      <w:r>
-        <w:rPr>
-          <w:rFonts w:ascii="Times New Roman" w:hAnsi="Times New Roman" w:cs="Times New Roman"/>
-          <w:sz w:val="24"/>
-          <w:szCs w:val="24"/>
-        </w:rPr>
-        <w:t>, which are depicted in the following graphs.</w:t>
-      </w:r>
-    </w:p>
-    <w:p>
-      <w:pPr>
-        <w:rPr>
-          <w:rFonts w:ascii="Times New Roman" w:hAnsi="Times New Roman" w:cs="Times New Roman"/>
-          <w:sz w:val="24"/>
-          <w:szCs w:val="24"/>
-        </w:rPr>
-      </w:pPr>
-    </w:p>
-    <w:p>
-      <w:pPr>
-        <w:rPr>
-          <w:rFonts w:ascii="Times New Roman" w:hAnsi="Times New Roman" w:cs="Times New Roman"/>
-          <w:sz w:val="24"/>
-          <w:szCs w:val="24"/>
-        </w:rPr>
-      </w:pPr>
-      <w:r>
-        <w:rPr>
-          <w:rFonts w:ascii="Times New Roman" w:hAnsi="Times New Roman" w:cs="Times New Roman"/>
-          <w:sz w:val="24"/>
-          <w:szCs w:val="24"/>
-        </w:rPr>
-        <w:t>The enormous amount of log data that has to be processed is an another challenge that has briefly been discussed above as well.</w:t>
-      </w:r>
-    </w:p>
-    <w:p>
-      <w:pPr>
-        <w:rPr>
-          <w:rFonts w:ascii="Times New Roman" w:hAnsi="Times New Roman" w:cs="Times New Roman"/>
-          <w:sz w:val="24"/>
-          <w:szCs w:val="24"/>
-        </w:rPr>
-      </w:pPr>
-    </w:p>
-    <w:p>
-      <w:pPr>
-        <w:rPr>
-          <w:rFonts w:ascii="Times New Roman" w:hAnsi="Times New Roman" w:cs="Times New Roman"/>
-          <w:sz w:val="24"/>
-          <w:szCs w:val="24"/>
-        </w:rPr>
-      </w:pPr>
-      <w:r>
-        <w:rPr>
-          <w:rFonts w:ascii="Times New Roman" w:hAnsi="Times New Roman" w:cs="Times New Roman"/>
-          <w:sz w:val="24"/>
-          <w:szCs w:val="24"/>
-        </w:rPr>
-        <w:t>Using a larger set</w:t>
-      </w:r>
-      <w:r>
-        <w:rPr>
-          <w:rFonts w:ascii="Times New Roman" w:hAnsi="Times New Roman" w:cs="Times New Roman"/>
-          <w:sz w:val="24"/>
-          <w:szCs w:val="24"/>
-        </w:rPr>
-        <w:t xml:space="preserve"> of log data as input for a deep learning model is not always the best choice, as this increases the dimension of the input data, introducing sparsity issues. Therefore, it may negatively</w:t>
-      </w:r>
-      <w:r>
-        <w:rPr>
-          <w:rFonts w:ascii="Times New Roman" w:hAnsi="Times New Roman" w:cs="Times New Roman" w:hint="eastAsia"/>
-          <w:sz w:val="24"/>
-          <w:szCs w:val="24"/>
-        </w:rPr>
-        <w:t xml:space="preserve"> </w:t>
-      </w:r>
-      <w:r>
-        <w:rPr>
-          <w:rFonts w:ascii="Times New Roman" w:hAnsi="Times New Roman" w:cs="Times New Roman"/>
-          <w:sz w:val="24"/>
-          <w:szCs w:val="24"/>
-        </w:rPr>
-        <w:t>impact classification results. Meanwhile, irrelevant or redundant fe</w:t>
-      </w:r>
-      <w:r>
-        <w:rPr>
-          <w:rFonts w:ascii="Times New Roman" w:hAnsi="Times New Roman" w:cs="Times New Roman"/>
-          <w:sz w:val="24"/>
-          <w:szCs w:val="24"/>
-        </w:rPr>
-        <w:t>atures will bring more noise to the overall process, thus models will obtain inferior performances. We need to prepare, normalize, and vectorize the logs into a numeric array. Log files need to be serialized into the same format that the model trained on,</w:t>
-      </w:r>
-    </w:p>
-    <w:p>
-      <w:pPr>
-        <w:rPr>
-          <w:rFonts w:ascii="Times New Roman" w:hAnsi="Times New Roman" w:cs="Times New Roman"/>
-          <w:sz w:val="24"/>
-          <w:szCs w:val="24"/>
-        </w:rPr>
-      </w:pPr>
-    </w:p>
-    <w:p>
-      <w:pPr>
-        <w:rPr>
-          <w:rFonts w:ascii="Times New Roman" w:hAnsi="Times New Roman" w:cs="Times New Roman"/>
-          <w:sz w:val="24"/>
-          <w:szCs w:val="24"/>
-        </w:rPr>
-      </w:pPr>
-      <w:r>
-        <w:rPr>
-          <w:rFonts w:ascii="Times New Roman" w:hAnsi="Times New Roman" w:cs="Times New Roman"/>
-          <w:sz w:val="24"/>
-          <w:szCs w:val="24"/>
-        </w:rPr>
-        <w:t>Log messages on large scale system are used in our experiment to measure the performance of deep CNN classifiers. The original gathered dataset is event-wise log text, so we preprocess the message field property of log records to numeric feature vector, a</w:t>
-      </w:r>
-      <w:r>
-        <w:rPr>
-          <w:rFonts w:ascii="Times New Roman" w:hAnsi="Times New Roman" w:cs="Times New Roman"/>
-          <w:sz w:val="24"/>
-          <w:szCs w:val="24"/>
-        </w:rPr>
-        <w:t xml:space="preserve">s the input fed to the neural network. The features we selected in our experiments are shown in Table 1. They enable representing the semantic distance between system events and the topic of anomalous behaviour. </w:t>
-      </w:r>
-    </w:p>
-    <w:p>
-      <w:pPr>
-        <w:rPr>
-          <w:rFonts w:ascii="Times New Roman" w:hAnsi="Times New Roman" w:cs="Times New Roman"/>
-          <w:sz w:val="24"/>
-          <w:szCs w:val="24"/>
-        </w:rPr>
-      </w:pPr>
-    </w:p>
-    <w:p>
-      <w:pPr>
-        <w:rPr>
-          <w:rFonts w:ascii="Times New Roman" w:hAnsi="Times New Roman" w:cs="Times New Roman"/>
-          <w:sz w:val="24"/>
-          <w:szCs w:val="24"/>
-        </w:rPr>
-      </w:pPr>
-      <w:r>
-        <w:rPr>
-          <w:rFonts w:ascii="Times New Roman" w:hAnsi="Times New Roman" w:cs="Times New Roman"/>
-          <w:sz w:val="24"/>
-          <w:szCs w:val="24"/>
-        </w:rPr>
-        <w:t>This setup started gathering logs from mul</w:t>
-      </w:r>
-      <w:r>
-        <w:rPr>
-          <w:rFonts w:ascii="Times New Roman" w:hAnsi="Times New Roman" w:cs="Times New Roman"/>
-          <w:sz w:val="24"/>
-          <w:szCs w:val="24"/>
-        </w:rPr>
-        <w:t>tiple applications within the distributed systems at the beginning of March 2017. Therefore, plenty of log data from different production servers is available for our experiments.</w:t>
-      </w:r>
-    </w:p>
-    <w:p>
-      <w:pPr>
-        <w:rPr>
-          <w:rFonts w:ascii="Times New Roman" w:hAnsi="Times New Roman" w:cs="Times New Roman"/>
-          <w:sz w:val="24"/>
-          <w:szCs w:val="24"/>
-        </w:rPr>
-      </w:pPr>
-    </w:p>
-    <w:p>
-      <w:pPr>
-        <w:rPr>
-          <w:rFonts w:ascii="Times New Roman" w:hAnsi="Times New Roman" w:cs="Times New Roman"/>
-          <w:sz w:val="24"/>
-          <w:szCs w:val="24"/>
-        </w:rPr>
-      </w:pPr>
-      <w:r>
-        <w:rPr>
-          <w:rFonts w:ascii="Times New Roman" w:hAnsi="Times New Roman" w:cs="Times New Roman"/>
-          <w:sz w:val="24"/>
-          <w:szCs w:val="24"/>
-        </w:rPr>
-        <w:t xml:space="preserve">There are 1,000,000 system events that has been gathered from applications </w:t>
-      </w:r>
-      <w:r>
-        <w:rPr>
-          <w:rFonts w:ascii="Times New Roman" w:hAnsi="Times New Roman" w:cs="Times New Roman"/>
-          <w:sz w:val="24"/>
-          <w:szCs w:val="24"/>
-        </w:rPr>
-        <w:t>on the servers in the dataset and each log message has 140 numerically event-wise features, our models classify them into 13 different classes according to their characteristics. Table 1 reveals the categories of anomalous instances. Internet anomaly insta</w:t>
-      </w:r>
-      <w:r>
-        <w:rPr>
-          <w:rFonts w:ascii="Times New Roman" w:hAnsi="Times New Roman" w:cs="Times New Roman"/>
-          <w:sz w:val="24"/>
-          <w:szCs w:val="24"/>
-        </w:rPr>
-        <w:t>nce indicates ...</w:t>
-      </w:r>
-    </w:p>
-    <w:p>
-      <w:pPr>
-        <w:rPr>
-          <w:rFonts w:ascii="Times New Roman" w:hAnsi="Times New Roman" w:cs="Times New Roman"/>
-          <w:sz w:val="24"/>
-          <w:szCs w:val="24"/>
-        </w:rPr>
-      </w:pPr>
-    </w:p>
-    <w:p>
-      <w:pPr>
-        <w:rPr>
-          <w:rFonts w:ascii="Times New Roman" w:hAnsi="Times New Roman" w:cs="Times New Roman"/>
-          <w:sz w:val="24"/>
-          <w:szCs w:val="24"/>
-        </w:rPr>
-      </w:pPr>
-      <w:r>
-        <w:rPr>
-          <w:rFonts w:ascii="Times New Roman" w:hAnsi="Times New Roman" w:cs="Times New Roman"/>
-          <w:sz w:val="24"/>
-          <w:szCs w:val="24"/>
-        </w:rPr>
-        <w:t>We here apply 10 percent of original system log dataset for training and test, because of large scale of them. The data ratio of database anomaly instances is bigger than others presented in figure 4, thus database anomalous instances ar</w:t>
-      </w:r>
-      <w:r>
-        <w:rPr>
-          <w:rFonts w:ascii="Times New Roman" w:hAnsi="Times New Roman" w:cs="Times New Roman"/>
-          <w:sz w:val="24"/>
-          <w:szCs w:val="24"/>
-        </w:rPr>
-        <w:t xml:space="preserve">e able to recognized easily, and it will be unfair to the overall model training and evaluation. </w:t>
-      </w:r>
-    </w:p>
-    <w:p>
-      <w:pPr>
-        <w:rPr>
-          <w:rFonts w:ascii="Times New Roman" w:hAnsi="Times New Roman" w:cs="Times New Roman"/>
-          <w:sz w:val="24"/>
-          <w:szCs w:val="24"/>
-        </w:rPr>
-      </w:pPr>
-    </w:p>
-    <w:p>
-      <w:pPr>
-        <w:rPr>
-          <w:rFonts w:ascii="Times New Roman" w:hAnsi="Times New Roman" w:cs="Times New Roman"/>
-          <w:sz w:val="24"/>
-          <w:szCs w:val="24"/>
-        </w:rPr>
-      </w:pPr>
-      <w:r>
-        <w:rPr>
-          <w:rFonts w:ascii="Times New Roman" w:hAnsi="Times New Roman" w:cs="Times New Roman"/>
-          <w:sz w:val="24"/>
-          <w:szCs w:val="24"/>
-        </w:rPr>
-        <w:t>We total include 14 different classes of anomalies, each one is assigned a class.</w:t>
-      </w:r>
-    </w:p>
-    <w:p>
-      <w:pPr>
-        <w:rPr>
-          <w:rFonts w:ascii="Times New Roman" w:hAnsi="Times New Roman" w:cs="Times New Roman"/>
-          <w:sz w:val="24"/>
-          <w:szCs w:val="24"/>
-        </w:rPr>
-      </w:pPr>
-    </w:p>
-    <w:p>
-      <w:pPr>
-        <w:rPr>
-          <w:rFonts w:ascii="Times New Roman" w:hAnsi="Times New Roman" w:cs="Times New Roman"/>
-          <w:sz w:val="24"/>
-          <w:szCs w:val="24"/>
-        </w:rPr>
-      </w:pPr>
-      <w:r>
-        <w:rPr>
-          <w:rFonts w:ascii="Times New Roman" w:hAnsi="Times New Roman" w:cs="Times New Roman"/>
-          <w:sz w:val="24"/>
-          <w:szCs w:val="24"/>
-        </w:rPr>
-        <w:t>We construct a fully labeled dataset spanning a period of a couple of mont</w:t>
-      </w:r>
-      <w:r>
-        <w:rPr>
-          <w:rFonts w:ascii="Times New Roman" w:hAnsi="Times New Roman" w:cs="Times New Roman"/>
-          <w:sz w:val="24"/>
-          <w:szCs w:val="24"/>
-        </w:rPr>
-        <w:t xml:space="preserve">hs with consecutive days. The construction of the semantic data set is conceived with the objective of fundamentally maintaining the underlying structural characteristics of the raw temporal operation data as much as possible. The transformation procedure </w:t>
-      </w:r>
-      <w:r>
-        <w:rPr>
-          <w:rFonts w:ascii="Times New Roman" w:hAnsi="Times New Roman" w:cs="Times New Roman"/>
-          <w:sz w:val="24"/>
-          <w:szCs w:val="24"/>
-        </w:rPr>
-        <w:t>is described as follows. The first step of the construction procedure consists of manually labeling. Then, we transform the textual information into structured representation.</w:t>
+        <w:t>labeling. Then, we transform the textual information into structured representation.</w:t>
       </w:r>
     </w:p>
     <w:p>
@@ -5040,8 +5140,6 @@
         </w:rPr>
         <w:t xml:space="preserve"> Now, </w:t>
       </w:r>
-      <w:bookmarkStart w:id="0" w:name="_GoBack"/>
-      <w:bookmarkEnd w:id="0"/>
       <w:r>
         <w:rPr>
           <w:rFonts w:ascii="Times New Roman" w:hAnsi="Times New Roman" w:cs="Times New Roman"/>
@@ -5085,6 +5183,7 @@
           <w:sz w:val="24"/>
           <w:szCs w:val="24"/>
         </w:rPr>
+        <w:lastRenderedPageBreak/>
         <w:t xml:space="preserve">To make a fair comparison between the anomaly </w:t>
       </w:r>
       <w:r>
@@ -5093,16 +5192,7 @@
           <w:sz w:val="24"/>
           <w:szCs w:val="24"/>
         </w:rPr>
-        <w:t xml:space="preserve">performances of classification to </w:t>
-      </w:r>
-      <w:r>
-        <w:rPr>
-          <w:rFonts w:ascii="Times New Roman" w:hAnsi="Times New Roman" w:cs="Times New Roman"/>
-          <w:sz w:val="24"/>
-          <w:szCs w:val="24"/>
-        </w:rPr>
-        <w:lastRenderedPageBreak/>
-        <w:t>determine which model performs best, we specifically extract a confusion matrix with the true positive (TP), false positive (FP), true negative (TN), and false negative (FN) counts</w:t>
+        <w:t>performances of classification to determine which model performs best, we specifically extract a confusion matrix with the true positive (TP), false positive (FP), true negative (TN), and false negative (FN) counts</w:t>
       </w:r>
     </w:p>
     <w:p>
@@ -5488,7 +5578,16 @@
           <w:sz w:val="24"/>
           <w:szCs w:val="24"/>
         </w:rPr>
-        <w:t>o decrease the influence the bias might bring in to all the evaluations, we employ 8-fold cross-validation with different random splits of the dataset, which indicates that we train and test our models in 8 different train/test dataset combinations.</w:t>
+        <w:t xml:space="preserve">o decrease the influence the bias might bring in to all the evaluations, we employ 8-fold cross-validation with different random splits of the dataset, which indicates that we train and test our models in 8 different train/test dataset </w:t>
+      </w:r>
+      <w:r>
+        <w:rPr>
+          <w:rFonts w:ascii="Times New Roman" w:hAnsi="Times New Roman" w:cs="Times New Roman"/>
+          <w:sz w:val="24"/>
+          <w:szCs w:val="24"/>
+        </w:rPr>
+        <w:lastRenderedPageBreak/>
+        <w:t>combinations.</w:t>
       </w:r>
     </w:p>
     <w:p>
@@ -6171,16 +6270,8 @@
           <w:sz w:val="24"/>
           <w:szCs w:val="24"/>
         </w:rPr>
-        <w:t xml:space="preserve">CNN achieves almost perfect classification performance in both cases, even slightly </w:t>
-      </w:r>
-      <w:r>
-        <w:rPr>
-          <w:rFonts w:ascii="Times New Roman" w:hAnsi="Times New Roman" w:cs="Times New Roman"/>
-          <w:sz w:val="24"/>
-          <w:szCs w:val="24"/>
-        </w:rPr>
         <w:lastRenderedPageBreak/>
-        <w:t xml:space="preserve">surpassing the CNN classifier.  Figure 2 presents the classification results achieved by CNN on all features. We can conclude that CNN offers an accuracy </w:t>
+        <w:t xml:space="preserve">CNN achieves almost perfect classification performance in both cases, even slightly surpassing the CNN classifier.  Figure 2 presents the classification results achieved by CNN on all features. We can conclude that CNN offers an accuracy </w:t>
       </w:r>
       <w:r>
         <w:rPr>
@@ -6541,7 +6632,7 @@
           <w:sz w:val="24"/>
           <w:szCs w:val="24"/>
         </w:rPr>
-        <w:t xml:space="preserve">the experiments to more algorithms to see if there are algorithms available that work even better. With more data could also be useful since that could add the possibility of researching </w:t>
+        <w:t xml:space="preserve">the experiments to more algorithms to see if there are algorithms available that work even better. With </w:t>
       </w:r>
       <w:r>
         <w:rPr>
@@ -6550,7 +6641,7 @@
           <w:szCs w:val="24"/>
         </w:rPr>
         <w:lastRenderedPageBreak/>
-        <w:t>changing trends in the data and how the different algorit</w:t>
+        <w:t>more data could also be useful since that could add the possibility of researching changing trends in the data and how the different algorit</w:t>
       </w:r>
       <w:r>
         <w:rPr>
@@ -6941,225 +7032,494 @@
           <w:rFonts w:ascii="Times New Roman" w:hAnsi="Times New Roman" w:cs="Times New Roman"/>
           <w:szCs w:val="21"/>
         </w:rPr>
+        <w:t>[7] He Z., Xu X., De</w:t>
+      </w:r>
+      <w:r>
+        <w:rPr>
+          <w:rFonts w:ascii="Times New Roman" w:hAnsi="Times New Roman" w:cs="Times New Roman"/>
+          <w:szCs w:val="21"/>
+        </w:rPr>
+        <w:t>ng S. Discovering cluster-based local outliers. Pattern Recognition Letters. 2003; 24(9-10):1641-1650. doi:10.1016/S0167-8655(03)00003-5.</w:t>
+      </w:r>
+    </w:p>
+    <w:p>
+      <w:pPr>
+        <w:rPr>
+          <w:rFonts w:ascii="Times New Roman" w:hAnsi="Times New Roman" w:cs="Times New Roman"/>
+          <w:szCs w:val="21"/>
+        </w:rPr>
+      </w:pPr>
+    </w:p>
+    <w:p>
+      <w:pPr>
+        <w:rPr>
+          <w:rFonts w:ascii="Times New Roman" w:hAnsi="Times New Roman" w:cs="Times New Roman"/>
+          <w:szCs w:val="21"/>
+        </w:rPr>
+      </w:pPr>
+      <w:r>
+        <w:rPr>
+          <w:rFonts w:ascii="Times New Roman" w:hAnsi="Times New Roman" w:cs="Times New Roman"/>
+          <w:szCs w:val="21"/>
+        </w:rPr>
+        <w:t>[8] Campello R. J. G. B., Moulavi D., Zimek A., Sander J. Hierarchical Density Estimates for Data Clustering, Visuali</w:t>
+      </w:r>
+      <w:r>
+        <w:rPr>
+          <w:rFonts w:ascii="Times New Roman" w:hAnsi="Times New Roman" w:cs="Times New Roman"/>
+          <w:szCs w:val="21"/>
+        </w:rPr>
+        <w:t>zation, and Outlier Detection. ACM Transactions on Knowledge Discovery from Data. 2015; 10(1):5:1-51. doi:10.1145/2733381.</w:t>
+      </w:r>
+    </w:p>
+    <w:p>
+      <w:pPr>
+        <w:rPr>
+          <w:rFonts w:ascii="Times New Roman" w:hAnsi="Times New Roman" w:cs="Times New Roman"/>
+          <w:szCs w:val="21"/>
+        </w:rPr>
+      </w:pPr>
+    </w:p>
+    <w:p>
+      <w:pPr>
+        <w:rPr>
+          <w:rFonts w:ascii="Times New Roman" w:hAnsi="Times New Roman" w:cs="Times New Roman"/>
+          <w:szCs w:val="21"/>
+        </w:rPr>
+      </w:pPr>
+      <w:r>
+        <w:rPr>
+          <w:rFonts w:ascii="Times New Roman" w:hAnsi="Times New Roman" w:cs="Times New Roman"/>
+          <w:szCs w:val="21"/>
+        </w:rPr>
+        <w:t>[9] Zimek A., Campello R. J. G. B., Sander J. R. Ensembles for unsupervised outlier detection. ACM SIGKDD Explorations Newsletter. 2</w:t>
+      </w:r>
+      <w:r>
+        <w:rPr>
+          <w:rFonts w:ascii="Times New Roman" w:hAnsi="Times New Roman" w:cs="Times New Roman"/>
+          <w:szCs w:val="21"/>
+        </w:rPr>
+        <w:t>014; 15:11–22. doi:10.1145/2594473.2594476.</w:t>
+      </w:r>
+    </w:p>
+    <w:p>
+      <w:pPr>
+        <w:rPr>
+          <w:rFonts w:ascii="Times New Roman" w:hAnsi="Times New Roman" w:cs="Times New Roman"/>
+          <w:szCs w:val="21"/>
+        </w:rPr>
+      </w:pPr>
+    </w:p>
+    <w:p>
+      <w:pPr>
+        <w:rPr>
+          <w:rFonts w:ascii="Times New Roman" w:hAnsi="Times New Roman" w:cs="Times New Roman"/>
+          <w:szCs w:val="21"/>
+        </w:rPr>
+      </w:pPr>
+      <w:r>
+        <w:rPr>
+          <w:rFonts w:ascii="Times New Roman" w:hAnsi="Times New Roman" w:cs="Times New Roman"/>
+          <w:szCs w:val="21"/>
+        </w:rPr>
+        <w:t>[10] Zimek A., Campello R. J. G. B., Sander J. R. Data perturbation for outlier detection ensembles. Proceedings of the 26th International Conference on Scientific and Statistical Database Management-SSDBM. 2014</w:t>
+      </w:r>
+      <w:r>
+        <w:rPr>
+          <w:rFonts w:ascii="Times New Roman" w:hAnsi="Times New Roman" w:cs="Times New Roman"/>
+          <w:szCs w:val="21"/>
+        </w:rPr>
+        <w:t>; p.1. ISBN 978-1-4503-2722-0. doi:10.1145/2618243.2618257.</w:t>
+      </w:r>
+    </w:p>
+    <w:p>
+      <w:pPr>
+        <w:rPr>
+          <w:rFonts w:ascii="Times New Roman" w:hAnsi="Times New Roman" w:cs="Times New Roman"/>
+          <w:szCs w:val="21"/>
+        </w:rPr>
+      </w:pPr>
+    </w:p>
+    <w:p>
+      <w:pPr>
+        <w:rPr>
+          <w:rFonts w:ascii="Times New Roman" w:hAnsi="Times New Roman" w:cs="Times New Roman"/>
+          <w:szCs w:val="21"/>
+        </w:rPr>
+      </w:pPr>
+      <w:r>
+        <w:rPr>
+          <w:rFonts w:ascii="Times New Roman" w:hAnsi="Times New Roman" w:cs="Times New Roman"/>
+          <w:szCs w:val="21"/>
+        </w:rPr>
+        <w:t>[11] Campos Guilherme O., Zimek Arthur, Sander Jörg, Campello Ricardo J. G. B., Micenková Barbora, Schubert Erich, Assent Ira, Houle Michael E. On the evaluation of unsupervised outlier detection</w:t>
+      </w:r>
+      <w:r>
+        <w:rPr>
+          <w:rFonts w:ascii="Times New Roman" w:hAnsi="Times New Roman" w:cs="Times New Roman"/>
+          <w:szCs w:val="21"/>
+        </w:rPr>
+        <w:t>: measures, datasets, and an empirical study. Data Mining and Knowledge Discovery. 2016; 30(4):891. ISSN 1384-5810. doi:10.1007/s10618-015-0444-8.</w:t>
+      </w:r>
+    </w:p>
+    <w:p>
+      <w:pPr>
+        <w:rPr>
+          <w:rFonts w:ascii="Times New Roman" w:hAnsi="Times New Roman" w:cs="Times New Roman"/>
+          <w:szCs w:val="21"/>
+        </w:rPr>
+      </w:pPr>
+    </w:p>
+    <w:p>
+      <w:pPr>
+        <w:rPr>
+          <w:rFonts w:ascii="Times New Roman" w:hAnsi="Times New Roman" w:cs="Times New Roman"/>
+          <w:szCs w:val="21"/>
+        </w:rPr>
+      </w:pPr>
+      <w:r>
+        <w:rPr>
+          <w:rFonts w:ascii="Times New Roman" w:hAnsi="Times New Roman" w:cs="Times New Roman" w:hint="eastAsia"/>
+          <w:szCs w:val="21"/>
+        </w:rPr>
+        <w:t xml:space="preserve">[12] </w:t>
+      </w:r>
+      <w:r>
+        <w:rPr>
+          <w:rFonts w:ascii="Times New Roman" w:hAnsi="Times New Roman" w:cs="Times New Roman"/>
+          <w:szCs w:val="21"/>
+        </w:rPr>
+        <w:t>Goldstein M. In: Markus Hofmann RK, editor. Anomaly Detection. Data Mining and Knowledge Discovery Seri</w:t>
+      </w:r>
+      <w:r>
+        <w:rPr>
+          <w:rFonts w:ascii="Times New Roman" w:hAnsi="Times New Roman" w:cs="Times New Roman"/>
+          <w:szCs w:val="21"/>
+        </w:rPr>
+        <w:t>es. Chapman and Hall/CRC. 2013; p.367-394.</w:t>
+      </w:r>
+    </w:p>
+    <w:p>
+      <w:pPr>
+        <w:rPr>
+          <w:rFonts w:ascii="Times New Roman" w:hAnsi="Times New Roman" w:cs="Times New Roman"/>
+          <w:szCs w:val="21"/>
+        </w:rPr>
+      </w:pPr>
+    </w:p>
+    <w:p>
+      <w:pPr>
+        <w:rPr>
+          <w:rFonts w:ascii="Times New Roman" w:hAnsi="Times New Roman" w:cs="Times New Roman"/>
+          <w:szCs w:val="21"/>
+        </w:rPr>
+      </w:pPr>
+      <w:r>
+        <w:rPr>
+          <w:rFonts w:ascii="Times New Roman" w:hAnsi="Times New Roman" w:cs="Times New Roman" w:hint="eastAsia"/>
+          <w:szCs w:val="21"/>
+        </w:rPr>
+        <w:t xml:space="preserve">[13] </w:t>
+      </w:r>
+      <w:r>
+        <w:rPr>
+          <w:rFonts w:ascii="Times New Roman" w:hAnsi="Times New Roman" w:cs="Times New Roman"/>
+          <w:szCs w:val="21"/>
+        </w:rPr>
+        <w:t>Aggarwal CC. Outlier Analysis. Springer-Verlag. NewYork. 2013.</w:t>
+      </w:r>
+    </w:p>
+    <w:p>
+      <w:pPr>
+        <w:rPr>
+          <w:rFonts w:ascii="Times New Roman" w:hAnsi="Times New Roman" w:cs="Times New Roman"/>
+          <w:szCs w:val="21"/>
+        </w:rPr>
+      </w:pPr>
+    </w:p>
+    <w:p>
+      <w:pPr>
+        <w:rPr>
+          <w:rFonts w:ascii="Times New Roman" w:hAnsi="Times New Roman" w:cs="Times New Roman"/>
+          <w:szCs w:val="21"/>
+        </w:rPr>
+      </w:pPr>
+      <w:r>
+        <w:rPr>
+          <w:rFonts w:ascii="Times New Roman" w:hAnsi="Times New Roman" w:cs="Times New Roman"/>
+          <w:szCs w:val="21"/>
+        </w:rPr>
+        <w:t>[14] Lazarevic A, Ertoz L, Kumar V, Ozgur A, Srivastava J. A Comparative Study of Anomaly Detection</w:t>
+      </w:r>
+      <w:r>
+        <w:rPr>
+          <w:rFonts w:ascii="Times New Roman" w:hAnsi="Times New Roman" w:cs="Times New Roman" w:hint="eastAsia"/>
+          <w:szCs w:val="21"/>
+        </w:rPr>
+        <w:t xml:space="preserve"> </w:t>
+      </w:r>
+      <w:r>
+        <w:rPr>
+          <w:rFonts w:ascii="Times New Roman" w:hAnsi="Times New Roman" w:cs="Times New Roman"/>
+          <w:szCs w:val="21"/>
+        </w:rPr>
+        <w:t xml:space="preserve">Schemes in Network Intrusion Detection. In </w:t>
+      </w:r>
+      <w:r>
+        <w:rPr>
+          <w:rFonts w:ascii="Times New Roman" w:hAnsi="Times New Roman" w:cs="Times New Roman"/>
+          <w:szCs w:val="21"/>
+        </w:rPr>
+        <w:t>Proceedings of the Third SIAM International Conference</w:t>
+      </w:r>
+      <w:r>
+        <w:rPr>
+          <w:rFonts w:ascii="Times New Roman" w:hAnsi="Times New Roman" w:cs="Times New Roman" w:hint="eastAsia"/>
+          <w:szCs w:val="21"/>
+        </w:rPr>
+        <w:t xml:space="preserve"> </w:t>
+      </w:r>
+      <w:r>
+        <w:rPr>
+          <w:rFonts w:ascii="Times New Roman" w:hAnsi="Times New Roman" w:cs="Times New Roman"/>
+          <w:szCs w:val="21"/>
+        </w:rPr>
+        <w:t>on Data Mining. vol. 3. Siam; 2003. p. 25–36.</w:t>
+      </w:r>
+    </w:p>
+    <w:p>
+      <w:pPr>
+        <w:rPr>
+          <w:rFonts w:ascii="Times New Roman" w:hAnsi="Times New Roman" w:cs="Times New Roman"/>
+          <w:szCs w:val="21"/>
+        </w:rPr>
+      </w:pPr>
+    </w:p>
+    <w:p>
+      <w:pPr>
+        <w:rPr>
+          <w:rFonts w:ascii="Times New Roman" w:hAnsi="Times New Roman" w:cs="Times New Roman"/>
+          <w:szCs w:val="21"/>
+        </w:rPr>
+      </w:pPr>
+      <w:r>
+        <w:rPr>
+          <w:rFonts w:ascii="Times New Roman" w:hAnsi="Times New Roman" w:cs="Times New Roman"/>
+          <w:szCs w:val="21"/>
+        </w:rPr>
+        <w:t>[15] Ding X, Li Y, Belatreche A, Maguire LP. An Experimental Evaluation of Novelty Detection Methods.</w:t>
+      </w:r>
+      <w:r>
+        <w:rPr>
+          <w:rFonts w:ascii="Times New Roman" w:hAnsi="Times New Roman" w:cs="Times New Roman" w:hint="eastAsia"/>
+          <w:szCs w:val="21"/>
+        </w:rPr>
+        <w:t xml:space="preserve"> </w:t>
+      </w:r>
+      <w:r>
+        <w:rPr>
+          <w:rFonts w:ascii="Times New Roman" w:hAnsi="Times New Roman" w:cs="Times New Roman"/>
+          <w:szCs w:val="21"/>
+        </w:rPr>
+        <w:t xml:space="preserve">Neurocomputing. 2014; 135:313–327. </w:t>
+      </w:r>
+      <w:r>
+        <w:rPr>
+          <w:rFonts w:ascii="Times New Roman" w:hAnsi="Times New Roman" w:cs="Times New Roman"/>
+          <w:szCs w:val="21"/>
+        </w:rPr>
+        <w:t>doi:10.1016/j.neucom.2013.12.002</w:t>
+      </w:r>
+    </w:p>
+    <w:p>
+      <w:pPr>
+        <w:rPr>
+          <w:rFonts w:ascii="Times New Roman" w:hAnsi="Times New Roman" w:cs="Times New Roman"/>
+          <w:szCs w:val="21"/>
+        </w:rPr>
+      </w:pPr>
+    </w:p>
+    <w:p>
+      <w:pPr>
+        <w:rPr>
+          <w:rFonts w:ascii="Times New Roman" w:hAnsi="Times New Roman" w:cs="Times New Roman"/>
+          <w:szCs w:val="21"/>
+        </w:rPr>
+      </w:pPr>
+      <w:r>
+        <w:rPr>
+          <w:rFonts w:ascii="Times New Roman" w:hAnsi="Times New Roman" w:cs="Times New Roman" w:hint="eastAsia"/>
+          <w:szCs w:val="21"/>
+        </w:rPr>
+        <w:t>[16</w:t>
+      </w:r>
+      <w:r>
+        <w:rPr>
+          <w:rFonts w:ascii="Times New Roman" w:hAnsi="Times New Roman" w:cs="Times New Roman"/>
+          <w:szCs w:val="21"/>
+        </w:rPr>
+        <w:t>] Amer M, Goldstein M, Abdennadher S. Enhancing One-class Support Vector Machines for Unsupervised Anomaly Detection. In: Proceedings of the ACM SIGKDD Workshop on Outlier Detection and</w:t>
+      </w:r>
+      <w:r>
+        <w:rPr>
+          <w:rFonts w:ascii="Times New Roman" w:hAnsi="Times New Roman" w:cs="Times New Roman" w:hint="eastAsia"/>
+          <w:szCs w:val="21"/>
+        </w:rPr>
+        <w:t xml:space="preserve"> </w:t>
+      </w:r>
+      <w:r>
+        <w:rPr>
+          <w:rFonts w:ascii="Times New Roman" w:hAnsi="Times New Roman" w:cs="Times New Roman"/>
+          <w:szCs w:val="21"/>
+        </w:rPr>
+        <w:t>Description (ODD’13). New York, N</w:t>
+      </w:r>
+      <w:r>
+        <w:rPr>
+          <w:rFonts w:ascii="Times New Roman" w:hAnsi="Times New Roman" w:cs="Times New Roman"/>
+          <w:szCs w:val="21"/>
+        </w:rPr>
+        <w:t>Y, USA: ACM Press. 2013; p. 8-15.</w:t>
+      </w:r>
+    </w:p>
+    <w:p>
+      <w:pPr>
+        <w:rPr>
+          <w:rFonts w:ascii="Times New Roman" w:hAnsi="Times New Roman" w:cs="Times New Roman"/>
+          <w:szCs w:val="21"/>
+        </w:rPr>
+      </w:pPr>
+    </w:p>
+    <w:p>
+      <w:pPr>
+        <w:rPr>
+          <w:rFonts w:ascii="Times New Roman" w:hAnsi="Times New Roman" w:cs="Times New Roman"/>
+          <w:szCs w:val="21"/>
+        </w:rPr>
+      </w:pPr>
+      <w:r>
+        <w:rPr>
+          <w:rFonts w:ascii="Times New Roman" w:hAnsi="Times New Roman" w:cs="Times New Roman"/>
+          <w:szCs w:val="21"/>
+        </w:rPr>
+        <w:t>[17] Zimek A, Campello RJGB, Sander J. Ensembles for Unsupervised Outlier Detection: Challenges and</w:t>
+      </w:r>
+      <w:r>
+        <w:rPr>
+          <w:rFonts w:ascii="Times New Roman" w:hAnsi="Times New Roman" w:cs="Times New Roman" w:hint="eastAsia"/>
+          <w:szCs w:val="21"/>
+        </w:rPr>
+        <w:t xml:space="preserve"> </w:t>
+      </w:r>
+      <w:r>
+        <w:rPr>
+          <w:rFonts w:ascii="Times New Roman" w:hAnsi="Times New Roman" w:cs="Times New Roman"/>
+          <w:szCs w:val="21"/>
+        </w:rPr>
+        <w:t>Research Questions a Position Paper. SIGKDD Explor Newsl. 2014; 15(1):11-22. doi: 10.1145/2594473.2594476.</w:t>
+      </w:r>
+    </w:p>
+    <w:p>
+      <w:pPr>
+        <w:rPr>
+          <w:rFonts w:ascii="Times New Roman" w:hAnsi="Times New Roman" w:cs="Times New Roman"/>
+          <w:szCs w:val="21"/>
+        </w:rPr>
+      </w:pPr>
+    </w:p>
+    <w:p>
+      <w:pPr>
+        <w:rPr>
+          <w:rFonts w:ascii="Times New Roman" w:hAnsi="Times New Roman" w:cs="Times New Roman"/>
+          <w:szCs w:val="21"/>
+        </w:rPr>
+      </w:pPr>
+      <w:r>
+        <w:rPr>
+          <w:rFonts w:ascii="Times New Roman" w:hAnsi="Times New Roman" w:cs="Times New Roman" w:hint="eastAsia"/>
+          <w:szCs w:val="21"/>
+        </w:rPr>
+        <w:t xml:space="preserve">[18] </w:t>
+      </w:r>
+      <w:r>
+        <w:rPr>
+          <w:rFonts w:ascii="Times New Roman" w:hAnsi="Times New Roman" w:cs="Times New Roman"/>
+          <w:szCs w:val="21"/>
+        </w:rPr>
+        <w:t xml:space="preserve">Amer M, </w:t>
+      </w:r>
+      <w:r>
+        <w:rPr>
+          <w:rFonts w:ascii="Times New Roman" w:hAnsi="Times New Roman" w:cs="Times New Roman"/>
+          <w:szCs w:val="21"/>
+        </w:rPr>
+        <w:t>Goldstein M. Nearest-Neighbor and Clustering based Anomaly Detection Algorithms for</w:t>
+      </w:r>
+      <w:r>
+        <w:rPr>
+          <w:rFonts w:ascii="Times New Roman" w:hAnsi="Times New Roman" w:cs="Times New Roman" w:hint="eastAsia"/>
+          <w:szCs w:val="21"/>
+        </w:rPr>
+        <w:t xml:space="preserve"> </w:t>
+      </w:r>
+      <w:r>
+        <w:rPr>
+          <w:rFonts w:ascii="Times New Roman" w:hAnsi="Times New Roman" w:cs="Times New Roman"/>
+          <w:szCs w:val="21"/>
+        </w:rPr>
+        <w:t>RapidMiner. In: Simon Fischer IM, editor. Proceedings of the 3rd RapidMiner Community Meeting and</w:t>
+      </w:r>
+      <w:r>
+        <w:rPr>
+          <w:rFonts w:ascii="Times New Roman" w:hAnsi="Times New Roman" w:cs="Times New Roman" w:hint="eastAsia"/>
+          <w:szCs w:val="21"/>
+        </w:rPr>
+        <w:t xml:space="preserve"> </w:t>
+      </w:r>
+      <w:r>
+        <w:rPr>
+          <w:rFonts w:ascii="Times New Roman" w:hAnsi="Times New Roman" w:cs="Times New Roman"/>
+          <w:szCs w:val="21"/>
+        </w:rPr>
+        <w:t>Conferernce (RCOMM 2012). Shaker Verlag GmbH; 2012. p. 1-12.</w:t>
+      </w:r>
+    </w:p>
+    <w:p>
+      <w:pPr>
+        <w:rPr>
+          <w:rFonts w:ascii="Times New Roman" w:hAnsi="Times New Roman" w:cs="Times New Roman"/>
+          <w:szCs w:val="21"/>
+        </w:rPr>
+      </w:pPr>
+    </w:p>
+    <w:p>
+      <w:pPr>
+        <w:rPr>
+          <w:rFonts w:ascii="Times New Roman" w:hAnsi="Times New Roman" w:cs="Times New Roman"/>
+          <w:szCs w:val="21"/>
+        </w:rPr>
+      </w:pPr>
+      <w:r>
+        <w:rPr>
+          <w:rFonts w:ascii="Times New Roman" w:hAnsi="Times New Roman" w:cs="Times New Roman" w:hint="eastAsia"/>
+          <w:szCs w:val="21"/>
+        </w:rPr>
         <w:lastRenderedPageBreak/>
-        <w:t>[7] He Z., Xu X., De</w:t>
-      </w:r>
-      <w:r>
-        <w:rPr>
-          <w:rFonts w:ascii="Times New Roman" w:hAnsi="Times New Roman" w:cs="Times New Roman"/>
-          <w:szCs w:val="21"/>
-        </w:rPr>
-        <w:t>ng S. Discovering cluster-based local outliers. Pattern Recognition Letters. 2003; 24(9-10):1641-1650. doi:10.1016/S0167-8655(03)00003-5.</w:t>
-      </w:r>
-    </w:p>
-    <w:p>
-      <w:pPr>
-        <w:rPr>
-          <w:rFonts w:ascii="Times New Roman" w:hAnsi="Times New Roman" w:cs="Times New Roman"/>
-          <w:szCs w:val="21"/>
-        </w:rPr>
-      </w:pPr>
-    </w:p>
-    <w:p>
-      <w:pPr>
-        <w:rPr>
-          <w:rFonts w:ascii="Times New Roman" w:hAnsi="Times New Roman" w:cs="Times New Roman"/>
-          <w:szCs w:val="21"/>
-        </w:rPr>
-      </w:pPr>
-      <w:r>
-        <w:rPr>
-          <w:rFonts w:ascii="Times New Roman" w:hAnsi="Times New Roman" w:cs="Times New Roman"/>
-          <w:szCs w:val="21"/>
-        </w:rPr>
-        <w:t>[8] Campello R. J. G. B., Moulavi D., Zimek A., Sander J. Hierarchical Density Estimates for Data Clustering, Visuali</w:t>
-      </w:r>
-      <w:r>
-        <w:rPr>
-          <w:rFonts w:ascii="Times New Roman" w:hAnsi="Times New Roman" w:cs="Times New Roman"/>
-          <w:szCs w:val="21"/>
-        </w:rPr>
-        <w:t>zation, and Outlier Detection. ACM Transactions on Knowledge Discovery from Data. 2015; 10(1):5:1-51. doi:10.1145/2733381.</w:t>
-      </w:r>
-    </w:p>
-    <w:p>
-      <w:pPr>
-        <w:rPr>
-          <w:rFonts w:ascii="Times New Roman" w:hAnsi="Times New Roman" w:cs="Times New Roman"/>
-          <w:szCs w:val="21"/>
-        </w:rPr>
-      </w:pPr>
-    </w:p>
-    <w:p>
-      <w:pPr>
-        <w:rPr>
-          <w:rFonts w:ascii="Times New Roman" w:hAnsi="Times New Roman" w:cs="Times New Roman"/>
-          <w:szCs w:val="21"/>
-        </w:rPr>
-      </w:pPr>
-      <w:r>
-        <w:rPr>
-          <w:rFonts w:ascii="Times New Roman" w:hAnsi="Times New Roman" w:cs="Times New Roman"/>
-          <w:szCs w:val="21"/>
-        </w:rPr>
-        <w:t>[9] Zimek A., Campello R. J. G. B., Sander J. R. Ensembles for unsupervised outlier detection. ACM SIGKDD Explorations Newsletter. 2</w:t>
-      </w:r>
-      <w:r>
-        <w:rPr>
-          <w:rFonts w:ascii="Times New Roman" w:hAnsi="Times New Roman" w:cs="Times New Roman"/>
-          <w:szCs w:val="21"/>
-        </w:rPr>
-        <w:t>014; 15:11–22. doi:10.1145/2594473.2594476.</w:t>
-      </w:r>
-    </w:p>
-    <w:p>
-      <w:pPr>
-        <w:rPr>
-          <w:rFonts w:ascii="Times New Roman" w:hAnsi="Times New Roman" w:cs="Times New Roman"/>
-          <w:szCs w:val="21"/>
-        </w:rPr>
-      </w:pPr>
-    </w:p>
-    <w:p>
-      <w:pPr>
-        <w:rPr>
-          <w:rFonts w:ascii="Times New Roman" w:hAnsi="Times New Roman" w:cs="Times New Roman"/>
-          <w:szCs w:val="21"/>
-        </w:rPr>
-      </w:pPr>
-      <w:r>
-        <w:rPr>
-          <w:rFonts w:ascii="Times New Roman" w:hAnsi="Times New Roman" w:cs="Times New Roman"/>
-          <w:szCs w:val="21"/>
-        </w:rPr>
-        <w:t>[10] Zimek A., Campello R. J. G. B., Sander J. R. Data perturbation for outlier detection ensembles. Proceedings of the 26th International Conference on Scientific and Statistical Database Management-SSDBM. 2014</w:t>
-      </w:r>
-      <w:r>
-        <w:rPr>
-          <w:rFonts w:ascii="Times New Roman" w:hAnsi="Times New Roman" w:cs="Times New Roman"/>
-          <w:szCs w:val="21"/>
-        </w:rPr>
-        <w:t>; p.1. ISBN 978-1-4503-2722-0. doi:10.1145/2618243.2618257.</w:t>
-      </w:r>
-    </w:p>
-    <w:p>
-      <w:pPr>
-        <w:rPr>
-          <w:rFonts w:ascii="Times New Roman" w:hAnsi="Times New Roman" w:cs="Times New Roman"/>
-          <w:szCs w:val="21"/>
-        </w:rPr>
-      </w:pPr>
-    </w:p>
-    <w:p>
-      <w:pPr>
-        <w:rPr>
-          <w:rFonts w:ascii="Times New Roman" w:hAnsi="Times New Roman" w:cs="Times New Roman"/>
-          <w:szCs w:val="21"/>
-        </w:rPr>
-      </w:pPr>
-      <w:r>
-        <w:rPr>
-          <w:rFonts w:ascii="Times New Roman" w:hAnsi="Times New Roman" w:cs="Times New Roman"/>
-          <w:szCs w:val="21"/>
-        </w:rPr>
-        <w:t>[11] Campos Guilherme O., Zimek Arthur, Sander Jörg, Campello Ricardo J. G. B., Micenková Barbora, Schubert Erich, Assent Ira, Houle Michael E. On the evaluation of unsupervised outlier detection</w:t>
-      </w:r>
-      <w:r>
-        <w:rPr>
-          <w:rFonts w:ascii="Times New Roman" w:hAnsi="Times New Roman" w:cs="Times New Roman"/>
-          <w:szCs w:val="21"/>
-        </w:rPr>
-        <w:t>: measures, datasets, and an empirical study. Data Mining and Knowledge Discovery. 2016; 30(4):891. ISSN 1384-5810. doi:10.1007/s10618-015-0444-8.</w:t>
-      </w:r>
-    </w:p>
-    <w:p>
-      <w:pPr>
-        <w:rPr>
-          <w:rFonts w:ascii="Times New Roman" w:hAnsi="Times New Roman" w:cs="Times New Roman"/>
-          <w:szCs w:val="21"/>
-        </w:rPr>
-      </w:pPr>
-    </w:p>
-    <w:p>
-      <w:pPr>
-        <w:rPr>
-          <w:rFonts w:ascii="Times New Roman" w:hAnsi="Times New Roman" w:cs="Times New Roman"/>
-          <w:szCs w:val="21"/>
-        </w:rPr>
-      </w:pPr>
-      <w:r>
-        <w:rPr>
-          <w:rFonts w:ascii="Times New Roman" w:hAnsi="Times New Roman" w:cs="Times New Roman" w:hint="eastAsia"/>
-          <w:szCs w:val="21"/>
-        </w:rPr>
-        <w:t xml:space="preserve">[12] </w:t>
-      </w:r>
-      <w:r>
-        <w:rPr>
-          <w:rFonts w:ascii="Times New Roman" w:hAnsi="Times New Roman" w:cs="Times New Roman"/>
-          <w:szCs w:val="21"/>
-        </w:rPr>
-        <w:t>Goldstein M. In: Markus Hofmann RK, editor. Anomaly Detection. Data Mining and Knowledge Discovery Seri</w:t>
-      </w:r>
-      <w:r>
-        <w:rPr>
-          <w:rFonts w:ascii="Times New Roman" w:hAnsi="Times New Roman" w:cs="Times New Roman"/>
-          <w:szCs w:val="21"/>
-        </w:rPr>
-        <w:t>es. Chapman and Hall/CRC. 2013; p.367-394.</w:t>
-      </w:r>
-    </w:p>
-    <w:p>
-      <w:pPr>
-        <w:rPr>
-          <w:rFonts w:ascii="Times New Roman" w:hAnsi="Times New Roman" w:cs="Times New Roman"/>
-          <w:szCs w:val="21"/>
-        </w:rPr>
-      </w:pPr>
-    </w:p>
-    <w:p>
-      <w:pPr>
-        <w:rPr>
-          <w:rFonts w:ascii="Times New Roman" w:hAnsi="Times New Roman" w:cs="Times New Roman"/>
-          <w:szCs w:val="21"/>
-        </w:rPr>
-      </w:pPr>
-      <w:r>
-        <w:rPr>
-          <w:rFonts w:ascii="Times New Roman" w:hAnsi="Times New Roman" w:cs="Times New Roman" w:hint="eastAsia"/>
-          <w:szCs w:val="21"/>
-        </w:rPr>
-        <w:t xml:space="preserve">[13] </w:t>
-      </w:r>
-      <w:r>
-        <w:rPr>
-          <w:rFonts w:ascii="Times New Roman" w:hAnsi="Times New Roman" w:cs="Times New Roman"/>
-          <w:szCs w:val="21"/>
-        </w:rPr>
-        <w:t>Aggarwal CC. Outlier Analysis. Springer-Verlag. NewYork. 2013.</w:t>
-      </w:r>
-    </w:p>
-    <w:p>
-      <w:pPr>
-        <w:rPr>
-          <w:rFonts w:ascii="Times New Roman" w:hAnsi="Times New Roman" w:cs="Times New Roman"/>
-          <w:szCs w:val="21"/>
-        </w:rPr>
-      </w:pPr>
-    </w:p>
-    <w:p>
-      <w:pPr>
-        <w:rPr>
-          <w:rFonts w:ascii="Times New Roman" w:hAnsi="Times New Roman" w:cs="Times New Roman"/>
-          <w:szCs w:val="21"/>
-        </w:rPr>
-      </w:pPr>
-      <w:r>
-        <w:rPr>
-          <w:rFonts w:ascii="Times New Roman" w:hAnsi="Times New Roman" w:cs="Times New Roman"/>
-          <w:szCs w:val="21"/>
-        </w:rPr>
-        <w:t>[14] Lazarevic A, Ertoz L, Kumar V, Ozgur A, Srivastava J. A Comparative Study of Anomaly Detection</w:t>
+        <w:t xml:space="preserve">[19] </w:t>
+      </w:r>
+      <w:r>
+        <w:rPr>
+          <w:rFonts w:ascii="Times New Roman" w:hAnsi="Times New Roman" w:cs="Times New Roman"/>
+          <w:szCs w:val="21"/>
+        </w:rPr>
+        <w:t xml:space="preserve">P. </w:t>
+      </w:r>
+      <w:r>
+        <w:rPr>
+          <w:rFonts w:ascii="Times New Roman" w:hAnsi="Times New Roman" w:cs="Times New Roman"/>
+          <w:szCs w:val="21"/>
+        </w:rPr>
+        <w:t>Fiadino et al. RCATool - A Framework for Detecting and Diagnosing</w:t>
       </w:r>
       <w:r>
         <w:rPr>
@@ -7173,284 +7533,7 @@
           <w:rFonts w:ascii="Times New Roman" w:hAnsi="Times New Roman" w:cs="Times New Roman"/>
           <w:szCs w:val="21"/>
         </w:rPr>
-        <w:t xml:space="preserve">Schemes in Network Intrusion Detection. In </w:t>
-      </w:r>
-      <w:r>
-        <w:rPr>
-          <w:rFonts w:ascii="Times New Roman" w:hAnsi="Times New Roman" w:cs="Times New Roman"/>
-          <w:szCs w:val="21"/>
-        </w:rPr>
-        <w:t>Proceedings of the Third SIAM International Conference</w:t>
-      </w:r>
-      <w:r>
-        <w:rPr>
-          <w:rFonts w:ascii="Times New Roman" w:hAnsi="Times New Roman" w:cs="Times New Roman" w:hint="eastAsia"/>
-          <w:szCs w:val="21"/>
-        </w:rPr>
-        <w:t xml:space="preserve"> </w:t>
-      </w:r>
-      <w:r>
-        <w:rPr>
-          <w:rFonts w:ascii="Times New Roman" w:hAnsi="Times New Roman" w:cs="Times New Roman"/>
-          <w:szCs w:val="21"/>
-        </w:rPr>
-        <w:t>on Data Mining. vol. 3. Siam; 2003. p. 25–36.</w:t>
-      </w:r>
-    </w:p>
-    <w:p>
-      <w:pPr>
-        <w:rPr>
-          <w:rFonts w:ascii="Times New Roman" w:hAnsi="Times New Roman" w:cs="Times New Roman"/>
-          <w:szCs w:val="21"/>
-        </w:rPr>
-      </w:pPr>
-    </w:p>
-    <w:p>
-      <w:pPr>
-        <w:rPr>
-          <w:rFonts w:ascii="Times New Roman" w:hAnsi="Times New Roman" w:cs="Times New Roman"/>
-          <w:szCs w:val="21"/>
-        </w:rPr>
-      </w:pPr>
-      <w:r>
-        <w:rPr>
-          <w:rFonts w:ascii="Times New Roman" w:hAnsi="Times New Roman" w:cs="Times New Roman"/>
-          <w:szCs w:val="21"/>
-        </w:rPr>
-        <w:t>[15] Ding X, Li Y, Belatreche A, Maguire LP. An Experimental Evaluation of Novelty Detection Methods.</w:t>
-      </w:r>
-      <w:r>
-        <w:rPr>
-          <w:rFonts w:ascii="Times New Roman" w:hAnsi="Times New Roman" w:cs="Times New Roman" w:hint="eastAsia"/>
-          <w:szCs w:val="21"/>
-        </w:rPr>
-        <w:t xml:space="preserve"> </w:t>
-      </w:r>
-      <w:r>
-        <w:rPr>
-          <w:rFonts w:ascii="Times New Roman" w:hAnsi="Times New Roman" w:cs="Times New Roman"/>
-          <w:szCs w:val="21"/>
-        </w:rPr>
-        <w:t xml:space="preserve">Neurocomputing. 2014; 135:313–327. </w:t>
-      </w:r>
-      <w:r>
-        <w:rPr>
-          <w:rFonts w:ascii="Times New Roman" w:hAnsi="Times New Roman" w:cs="Times New Roman"/>
-          <w:szCs w:val="21"/>
-        </w:rPr>
-        <w:t>doi:10.1016/j.neucom.2013.12.002</w:t>
-      </w:r>
-    </w:p>
-    <w:p>
-      <w:pPr>
-        <w:rPr>
-          <w:rFonts w:ascii="Times New Roman" w:hAnsi="Times New Roman" w:cs="Times New Roman"/>
-          <w:szCs w:val="21"/>
-        </w:rPr>
-      </w:pPr>
-    </w:p>
-    <w:p>
-      <w:pPr>
-        <w:rPr>
-          <w:rFonts w:ascii="Times New Roman" w:hAnsi="Times New Roman" w:cs="Times New Roman"/>
-          <w:szCs w:val="21"/>
-        </w:rPr>
-      </w:pPr>
-      <w:r>
-        <w:rPr>
-          <w:rFonts w:ascii="Times New Roman" w:hAnsi="Times New Roman" w:cs="Times New Roman" w:hint="eastAsia"/>
-          <w:szCs w:val="21"/>
-        </w:rPr>
-        <w:t>[16</w:t>
-      </w:r>
-      <w:r>
-        <w:rPr>
-          <w:rFonts w:ascii="Times New Roman" w:hAnsi="Times New Roman" w:cs="Times New Roman"/>
-          <w:szCs w:val="21"/>
-        </w:rPr>
-        <w:t>] Amer M, Goldstein M, Abdennadher S. Enhancing One-class Support Vector Machines for Unsupervised Anomaly Detection. In: Proceedings of the ACM SIGKDD Workshop on Outlier Detection and</w:t>
-      </w:r>
-      <w:r>
-        <w:rPr>
-          <w:rFonts w:ascii="Times New Roman" w:hAnsi="Times New Roman" w:cs="Times New Roman" w:hint="eastAsia"/>
-          <w:szCs w:val="21"/>
-        </w:rPr>
-        <w:t xml:space="preserve"> </w:t>
-      </w:r>
-      <w:r>
-        <w:rPr>
-          <w:rFonts w:ascii="Times New Roman" w:hAnsi="Times New Roman" w:cs="Times New Roman"/>
-          <w:szCs w:val="21"/>
-        </w:rPr>
-        <w:t>Description (ODD’13). New York, N</w:t>
-      </w:r>
-      <w:r>
-        <w:rPr>
-          <w:rFonts w:ascii="Times New Roman" w:hAnsi="Times New Roman" w:cs="Times New Roman"/>
-          <w:szCs w:val="21"/>
-        </w:rPr>
-        <w:t>Y, USA: ACM Press. 2013; p. 8-15.</w:t>
-      </w:r>
-    </w:p>
-    <w:p>
-      <w:pPr>
-        <w:rPr>
-          <w:rFonts w:ascii="Times New Roman" w:hAnsi="Times New Roman" w:cs="Times New Roman"/>
-          <w:szCs w:val="21"/>
-        </w:rPr>
-      </w:pPr>
-    </w:p>
-    <w:p>
-      <w:pPr>
-        <w:rPr>
-          <w:rFonts w:ascii="Times New Roman" w:hAnsi="Times New Roman" w:cs="Times New Roman"/>
-          <w:szCs w:val="21"/>
-        </w:rPr>
-      </w:pPr>
-      <w:r>
-        <w:rPr>
-          <w:rFonts w:ascii="Times New Roman" w:hAnsi="Times New Roman" w:cs="Times New Roman"/>
-          <w:szCs w:val="21"/>
-        </w:rPr>
-        <w:t>[17] Zimek A, Campello RJGB, Sander J. Ensembles for Unsupervised Outlier Detection: Challenges and</w:t>
-      </w:r>
-      <w:r>
-        <w:rPr>
-          <w:rFonts w:ascii="Times New Roman" w:hAnsi="Times New Roman" w:cs="Times New Roman" w:hint="eastAsia"/>
-          <w:szCs w:val="21"/>
-        </w:rPr>
-        <w:t xml:space="preserve"> </w:t>
-      </w:r>
-      <w:r>
-        <w:rPr>
-          <w:rFonts w:ascii="Times New Roman" w:hAnsi="Times New Roman" w:cs="Times New Roman"/>
-          <w:szCs w:val="21"/>
-        </w:rPr>
-        <w:t>Research Questions a Position Paper. SIGKDD Explor Newsl. 2014; 15(1):11-22. doi: 10.1145/2594473.2594476.</w:t>
-      </w:r>
-    </w:p>
-    <w:p>
-      <w:pPr>
-        <w:rPr>
-          <w:rFonts w:ascii="Times New Roman" w:hAnsi="Times New Roman" w:cs="Times New Roman"/>
-          <w:szCs w:val="21"/>
-        </w:rPr>
-      </w:pPr>
-    </w:p>
-    <w:p>
-      <w:pPr>
-        <w:rPr>
-          <w:rFonts w:ascii="Times New Roman" w:hAnsi="Times New Roman" w:cs="Times New Roman"/>
-          <w:szCs w:val="21"/>
-        </w:rPr>
-      </w:pPr>
-      <w:r>
-        <w:rPr>
-          <w:rFonts w:ascii="Times New Roman" w:hAnsi="Times New Roman" w:cs="Times New Roman" w:hint="eastAsia"/>
-          <w:szCs w:val="21"/>
-        </w:rPr>
-        <w:t xml:space="preserve">[18] </w:t>
-      </w:r>
-      <w:r>
-        <w:rPr>
-          <w:rFonts w:ascii="Times New Roman" w:hAnsi="Times New Roman" w:cs="Times New Roman"/>
-          <w:szCs w:val="21"/>
-        </w:rPr>
-        <w:t xml:space="preserve">Amer M, </w:t>
-      </w:r>
-      <w:r>
-        <w:rPr>
-          <w:rFonts w:ascii="Times New Roman" w:hAnsi="Times New Roman" w:cs="Times New Roman"/>
-          <w:szCs w:val="21"/>
-        </w:rPr>
-        <w:t>Goldstein M. Nearest-Neighbor and Clustering based Anomaly Detection Algorithms for</w:t>
-      </w:r>
-      <w:r>
-        <w:rPr>
-          <w:rFonts w:ascii="Times New Roman" w:hAnsi="Times New Roman" w:cs="Times New Roman" w:hint="eastAsia"/>
-          <w:szCs w:val="21"/>
-        </w:rPr>
-        <w:t xml:space="preserve"> </w:t>
-      </w:r>
-      <w:r>
-        <w:rPr>
-          <w:rFonts w:ascii="Times New Roman" w:hAnsi="Times New Roman" w:cs="Times New Roman"/>
-          <w:szCs w:val="21"/>
-        </w:rPr>
-        <w:t>RapidMiner. In: Simon Fischer IM, editor. Proceedings of the 3rd RapidMiner Community Meeting and</w:t>
-      </w:r>
-      <w:r>
-        <w:rPr>
-          <w:rFonts w:ascii="Times New Roman" w:hAnsi="Times New Roman" w:cs="Times New Roman" w:hint="eastAsia"/>
-          <w:szCs w:val="21"/>
-        </w:rPr>
-        <w:t xml:space="preserve"> </w:t>
-      </w:r>
-      <w:r>
-        <w:rPr>
-          <w:rFonts w:ascii="Times New Roman" w:hAnsi="Times New Roman" w:cs="Times New Roman"/>
-          <w:szCs w:val="21"/>
-        </w:rPr>
-        <w:t>Conferernce (RCOMM 2012). Shaker Verlag GmbH; 2012. p. 1-12.</w:t>
-      </w:r>
-    </w:p>
-    <w:p>
-      <w:pPr>
-        <w:rPr>
-          <w:rFonts w:ascii="Times New Roman" w:hAnsi="Times New Roman" w:cs="Times New Roman"/>
-          <w:szCs w:val="21"/>
-        </w:rPr>
-      </w:pPr>
-    </w:p>
-    <w:p>
-      <w:pPr>
-        <w:rPr>
-          <w:rFonts w:ascii="Times New Roman" w:hAnsi="Times New Roman" w:cs="Times New Roman"/>
-          <w:szCs w:val="21"/>
-        </w:rPr>
-      </w:pPr>
-      <w:r>
-        <w:rPr>
-          <w:rFonts w:ascii="Times New Roman" w:hAnsi="Times New Roman" w:cs="Times New Roman" w:hint="eastAsia"/>
-          <w:szCs w:val="21"/>
-        </w:rPr>
-        <w:t xml:space="preserve">[19] </w:t>
-      </w:r>
-      <w:r>
-        <w:rPr>
-          <w:rFonts w:ascii="Times New Roman" w:hAnsi="Times New Roman" w:cs="Times New Roman"/>
-          <w:szCs w:val="21"/>
-        </w:rPr>
-        <w:t xml:space="preserve">P. </w:t>
-      </w:r>
-      <w:r>
-        <w:rPr>
-          <w:rFonts w:ascii="Times New Roman" w:hAnsi="Times New Roman" w:cs="Times New Roman"/>
-          <w:szCs w:val="21"/>
-        </w:rPr>
-        <w:t>Fiadino et al. RCATool - A Framework for Detecting and Diagnosing</w:t>
-      </w:r>
-      <w:r>
-        <w:rPr>
-          <w:rFonts w:ascii="Times New Roman" w:hAnsi="Times New Roman" w:cs="Times New Roman" w:hint="eastAsia"/>
-          <w:szCs w:val="21"/>
-        </w:rPr>
-        <w:t xml:space="preserve"> </w:t>
-      </w:r>
-      <w:r>
-        <w:rPr>
-          <w:rFonts w:ascii="Times New Roman" w:hAnsi="Times New Roman" w:cs="Times New Roman"/>
-          <w:szCs w:val="21"/>
-        </w:rPr>
-        <w:t xml:space="preserve">Anomalies in Cellular </w:t>
-      </w:r>
-      <w:r>
-        <w:rPr>
-          <w:rFonts w:ascii="Times New Roman" w:hAnsi="Times New Roman" w:cs="Times New Roman"/>
-          <w:szCs w:val="21"/>
-        </w:rPr>
-        <w:lastRenderedPageBreak/>
-        <w:t>Networks. ITC. 2015.</w:t>
+        <w:t>Anomalies in Cellular Networks. ITC. 2015.</w:t>
       </w:r>
     </w:p>
     <w:p>

--- a/manuscript/v0.docx
+++ b/manuscript/v0.docx
@@ -165,35 +165,208 @@
           <w:sz w:val="24"/>
           <w:szCs w:val="24"/>
         </w:rPr>
-        <w:t>The</w:t>
-      </w:r>
-      <w:r>
-        <w:rPr>
-          <w:rFonts w:ascii="Times New Roman" w:hAnsi="Times New Roman" w:cs="Times New Roman"/>
-          <w:sz w:val="24"/>
-          <w:szCs w:val="24"/>
-        </w:rPr>
-        <w:t xml:space="preserve"> increasing </w:t>
-      </w:r>
-      <w:r>
-        <w:rPr>
-          <w:rFonts w:ascii="Times New Roman" w:hAnsi="Times New Roman" w:cs="Times New Roman"/>
-          <w:sz w:val="24"/>
-          <w:szCs w:val="24"/>
-        </w:rPr>
-        <w:t xml:space="preserve">popularity of </w:t>
-      </w:r>
-      <w:r>
-        <w:rPr>
-          <w:rFonts w:ascii="Times New Roman" w:hAnsi="Times New Roman" w:cs="Times New Roman"/>
-          <w:sz w:val="24"/>
-          <w:szCs w:val="24"/>
-        </w:rPr>
-        <w:t>servers</w:t>
-      </w:r>
-      <w:r>
-        <w:rPr>
-          <w:rFonts w:ascii="Times New Roman" w:hAnsi="Times New Roman" w:cs="Times New Roman"/>
+        <w:t xml:space="preserve">The increasing popularity of servers usage has brought </w:t>
+      </w:r>
+      <w:r>
+        <w:rPr>
+          <w:rFonts w:hint="default" w:ascii="Times New Roman" w:hAnsi="Times New Roman" w:cs="Times New Roman"/>
+          <w:sz w:val="24"/>
+          <w:szCs w:val="24"/>
+        </w:rPr>
+        <w:t>a plenty</w:t>
+      </w:r>
+      <w:r>
+        <w:rPr>
+          <w:rFonts w:ascii="Times New Roman" w:hAnsi="Times New Roman" w:cs="Times New Roman"/>
+          <w:sz w:val="24"/>
+          <w:szCs w:val="24"/>
+        </w:rPr>
+        <w:t xml:space="preserve"> anomaly operation events, which have threatened </w:t>
+      </w:r>
+      <w:r>
+        <w:rPr>
+          <w:rFonts w:hint="default" w:ascii="Times New Roman" w:hAnsi="Times New Roman" w:cs="Times New Roman"/>
+          <w:sz w:val="24"/>
+          <w:szCs w:val="24"/>
+        </w:rPr>
+        <w:t xml:space="preserve">a vast collection of </w:t>
+      </w:r>
+      <w:r>
+        <w:rPr>
+          <w:rFonts w:ascii="Times New Roman" w:hAnsi="Times New Roman" w:cs="Times New Roman"/>
+          <w:sz w:val="24"/>
+          <w:szCs w:val="24"/>
+        </w:rPr>
+        <w:t>machines. Thereby, recognizing and categorizing the anomalous events is a much salient work for our systems, especially the ones generate the massive amount of data and harness it for technology value creation and business development. To assist in focusing on the detection and classification of anomaly events, and gaining critical insights from system log records, we propose a series of approaches with the state-of-the-art deep learning techniques in this paper. We employ typical CNN (Convolutional Neural Network) architectures and deepen them to build novel models for automated classification of anomalous system events detected from the distributed system logs, then measure our diverse array of classification algorithms with standard e</w:t>
+      </w:r>
+      <w:r>
+        <w:rPr>
+          <w:rFonts w:hint="default" w:ascii="Times New Roman" w:hAnsi="Times New Roman" w:cs="Times New Roman"/>
+          <w:sz w:val="24"/>
+          <w:szCs w:val="24"/>
+        </w:rPr>
+        <w:t xml:space="preserve">valuation metrics. </w:t>
+      </w:r>
+      <w:r>
+        <w:rPr>
+          <w:rFonts w:ascii="Times New Roman" w:hAnsi="Times New Roman" w:cs="Times New Roman"/>
+          <w:sz w:val="24"/>
+          <w:szCs w:val="24"/>
+        </w:rPr>
+        <w:t>The results of our study reveals the advantages and potential capabilities of our proposed deep CNN models for classification tasks of anomaly events on real-world systems. Furthermore, our approach reaches at least 94% classification accuracy and highest accuracy is up to 98%.</w:t>
+      </w:r>
+    </w:p>
+    <w:p>
+      <w:pPr>
+        <w:rPr>
+          <w:rFonts w:ascii="Times New Roman" w:hAnsi="Times New Roman" w:cs="Times New Roman"/>
+          <w:sz w:val="24"/>
+          <w:szCs w:val="24"/>
+        </w:rPr>
+      </w:pPr>
+    </w:p>
+    <w:p>
+      <w:pPr>
+        <w:rPr>
+          <w:rFonts w:ascii="Times New Roman" w:hAnsi="Times New Roman" w:cs="Times New Roman"/>
+          <w:sz w:val="24"/>
+          <w:szCs w:val="24"/>
+        </w:rPr>
+      </w:pPr>
+      <w:r>
+        <w:rPr>
+          <w:rFonts w:ascii="Times New Roman" w:hAnsi="Times New Roman" w:cs="Times New Roman"/>
+          <w:b/>
+          <w:sz w:val="24"/>
+          <w:szCs w:val="24"/>
+        </w:rPr>
+        <w:t>Index Terms</w:t>
+      </w:r>
+      <w:r>
+        <w:rPr>
+          <w:rFonts w:ascii="Times New Roman" w:hAnsi="Times New Roman" w:cs="Times New Roman"/>
+          <w:sz w:val="24"/>
+          <w:szCs w:val="24"/>
+        </w:rPr>
+        <w:t>—Anomaly Detection, Event Classification, Log Analysis, Deep Learning, Convolutional neural network, Distributed System</w:t>
+      </w:r>
+    </w:p>
+    <w:p>
+      <w:pPr>
+        <w:rPr>
+          <w:rFonts w:ascii="Times New Roman" w:hAnsi="Times New Roman" w:cs="Times New Roman"/>
+          <w:sz w:val="24"/>
+          <w:szCs w:val="24"/>
+        </w:rPr>
+      </w:pPr>
+    </w:p>
+    <w:p>
+      <w:pPr>
+        <w:pStyle w:val="3"/>
+      </w:pPr>
+      <w:r>
+        <w:t>1 Introduction</w:t>
+      </w:r>
+    </w:p>
+    <w:p>
+      <w:pPr>
+        <w:rPr>
+          <w:rFonts w:ascii="Times New Roman" w:hAnsi="Times New Roman" w:cs="Times New Roman"/>
+          <w:sz w:val="24"/>
+          <w:szCs w:val="24"/>
+        </w:rPr>
+      </w:pPr>
+      <w:r>
+        <w:rPr>
+          <w:rFonts w:hint="default" w:ascii="Times New Roman" w:hAnsi="Times New Roman" w:cs="Times New Roman"/>
+          <w:sz w:val="24"/>
+          <w:szCs w:val="24"/>
+        </w:rPr>
+        <w:t xml:space="preserve">Logs </w:t>
+      </w:r>
+      <w:r>
+        <w:rPr>
+          <w:rFonts w:ascii="Times New Roman" w:hAnsi="Times New Roman" w:cs="Times New Roman"/>
+          <w:sz w:val="24"/>
+          <w:szCs w:val="24"/>
+        </w:rPr>
+        <w:t xml:space="preserve">automatically </w:t>
+      </w:r>
+      <w:r>
+        <w:rPr>
+          <w:rFonts w:hint="default" w:ascii="Times New Roman" w:hAnsi="Times New Roman" w:cs="Times New Roman"/>
+          <w:sz w:val="24"/>
+          <w:szCs w:val="24"/>
+        </w:rPr>
+        <w:t xml:space="preserve">produced by </w:t>
+      </w:r>
+      <w:r>
+        <w:rPr>
+          <w:rFonts w:ascii="Times New Roman" w:hAnsi="Times New Roman" w:cs="Times New Roman"/>
+          <w:sz w:val="24"/>
+          <w:szCs w:val="24"/>
+        </w:rPr>
+        <w:t>m</w:t>
+      </w:r>
+      <w:r>
+        <w:rPr>
+          <w:rFonts w:hint="eastAsia" w:ascii="Times New Roman" w:hAnsi="Times New Roman" w:cs="Times New Roman"/>
+          <w:sz w:val="24"/>
+          <w:szCs w:val="24"/>
+        </w:rPr>
+        <w:t xml:space="preserve">odern </w:t>
+      </w:r>
+      <w:r>
+        <w:rPr>
+          <w:rFonts w:ascii="Times New Roman" w:hAnsi="Times New Roman" w:cs="Times New Roman"/>
+          <w:sz w:val="24"/>
+          <w:szCs w:val="24"/>
+        </w:rPr>
+        <w:t xml:space="preserve">heterogeneous operating </w:t>
+      </w:r>
+      <w:r>
+        <w:rPr>
+          <w:rFonts w:hint="default" w:ascii="Times New Roman" w:hAnsi="Times New Roman" w:cs="Times New Roman"/>
+          <w:sz w:val="24"/>
+          <w:szCs w:val="24"/>
+        </w:rPr>
+        <w:t>system</w:t>
+      </w:r>
+      <w:r>
+        <w:rPr>
+          <w:rFonts w:hint="eastAsia" w:ascii="Times New Roman" w:hAnsi="Times New Roman" w:cs="Times New Roman"/>
+          <w:sz w:val="24"/>
+          <w:szCs w:val="24"/>
+        </w:rPr>
+        <w:t>s</w:t>
+      </w:r>
+      <w:r>
+        <w:rPr>
+          <w:rFonts w:hint="default" w:ascii="Times New Roman" w:hAnsi="Times New Roman" w:cs="Times New Roman"/>
+          <w:sz w:val="24"/>
+          <w:szCs w:val="24"/>
+        </w:rPr>
+        <w:t xml:space="preserve"> record the application</w:t>
+      </w:r>
+      <w:r>
+        <w:rPr>
+          <w:rFonts w:hint="default" w:ascii="Times New Roman" w:hAnsi="Times New Roman" w:cs="Times New Roman"/>
+          <w:sz w:val="24"/>
+          <w:szCs w:val="24"/>
+        </w:rPr>
+        <w:t>-</w:t>
+      </w:r>
+      <w:r>
+        <w:rPr>
+          <w:rFonts w:hint="default" w:ascii="Times New Roman" w:hAnsi="Times New Roman" w:cs="Times New Roman"/>
+          <w:sz w:val="24"/>
+          <w:szCs w:val="24"/>
+        </w:rPr>
+        <w:t>specific</w:t>
+      </w:r>
+      <w:r>
+        <w:rPr>
+          <w:rFonts w:hint="default" w:ascii="Times New Roman" w:hAnsi="Times New Roman" w:cs="Times New Roman"/>
           <w:sz w:val="24"/>
           <w:szCs w:val="24"/>
         </w:rPr>
@@ -201,27 +374,51 @@
       </w:r>
       <w:r>
         <w:rPr>
-          <w:rFonts w:ascii="Times New Roman" w:hAnsi="Times New Roman" w:cs="Times New Roman"/>
-          <w:sz w:val="24"/>
-          <w:szCs w:val="24"/>
-        </w:rPr>
-        <w:t>usage</w:t>
-      </w:r>
-      <w:r>
-        <w:rPr>
-          <w:rFonts w:ascii="Times New Roman" w:hAnsi="Times New Roman" w:cs="Times New Roman"/>
-          <w:sz w:val="24"/>
-          <w:szCs w:val="24"/>
-        </w:rPr>
-        <w:t xml:space="preserve"> has brought </w:t>
-      </w:r>
-      <w:r>
-        <w:rPr>
           <w:rFonts w:hint="default" w:ascii="Times New Roman" w:hAnsi="Times New Roman" w:cs="Times New Roman"/>
           <w:sz w:val="24"/>
           <w:szCs w:val="24"/>
         </w:rPr>
-        <w:t>a flood of</w:t>
+        <w:t xml:space="preserve">operational states and temporal events at every period of time. Whilst </w:t>
+      </w:r>
+      <w:r>
+        <w:rPr>
+          <w:rFonts w:ascii="Times New Roman" w:hAnsi="Times New Roman" w:cs="Times New Roman"/>
+          <w:sz w:val="24"/>
+          <w:szCs w:val="24"/>
+        </w:rPr>
+        <w:t>lack</w:t>
+      </w:r>
+      <w:r>
+        <w:rPr>
+          <w:rFonts w:ascii="Times New Roman" w:hAnsi="Times New Roman" w:cs="Times New Roman"/>
+          <w:sz w:val="24"/>
+          <w:szCs w:val="24"/>
+        </w:rPr>
+        <w:t>ing</w:t>
+      </w:r>
+      <w:r>
+        <w:rPr>
+          <w:rFonts w:ascii="Times New Roman" w:hAnsi="Times New Roman" w:cs="Times New Roman"/>
+          <w:sz w:val="24"/>
+          <w:szCs w:val="24"/>
+        </w:rPr>
+        <w:t xml:space="preserve"> of structure, </w:t>
+      </w:r>
+      <w:r>
+        <w:rPr>
+          <w:rFonts w:ascii="Times New Roman" w:hAnsi="Times New Roman" w:cs="Times New Roman"/>
+          <w:sz w:val="24"/>
+          <w:szCs w:val="24"/>
+        </w:rPr>
+        <w:t xml:space="preserve">mining </w:t>
+      </w:r>
+      <w:r>
+        <w:rPr>
+          <w:rFonts w:ascii="Times New Roman" w:hAnsi="Times New Roman" w:cs="Times New Roman"/>
+          <w:sz w:val="24"/>
+          <w:szCs w:val="24"/>
+        </w:rPr>
+        <w:t>these logs</w:t>
       </w:r>
       <w:r>
         <w:rPr>
@@ -237,19 +434,43 @@
           <w:sz w:val="24"/>
           <w:szCs w:val="24"/>
         </w:rPr>
-        <w:t xml:space="preserve">anomaly </w:t>
-      </w:r>
-      <w:r>
-        <w:rPr>
-          <w:rFonts w:ascii="Times New Roman" w:hAnsi="Times New Roman" w:cs="Times New Roman"/>
-          <w:sz w:val="24"/>
-          <w:szCs w:val="24"/>
-        </w:rPr>
-        <w:t>operation events,</w:t>
-      </w:r>
-      <w:r>
-        <w:rPr>
-          <w:rFonts w:ascii="Times New Roman" w:hAnsi="Times New Roman" w:cs="Times New Roman"/>
+        <w:t xml:space="preserve">usually </w:t>
+      </w:r>
+      <w:r>
+        <w:rPr>
+          <w:rFonts w:ascii="Times New Roman" w:hAnsi="Times New Roman" w:cs="Times New Roman"/>
+          <w:sz w:val="24"/>
+          <w:szCs w:val="24"/>
+        </w:rPr>
+        <w:t>facilitates</w:t>
+      </w:r>
+      <w:r>
+        <w:rPr>
+          <w:rFonts w:ascii="Times New Roman" w:hAnsi="Times New Roman" w:cs="Times New Roman"/>
+          <w:sz w:val="24"/>
+          <w:szCs w:val="24"/>
+        </w:rPr>
+        <w:t xml:space="preserve"> root-cause analysis and troubleshooting</w:t>
+      </w:r>
+      <w:r>
+        <w:rPr>
+          <w:rFonts w:ascii="Times New Roman" w:hAnsi="Times New Roman" w:cs="Times New Roman"/>
+          <w:sz w:val="24"/>
+          <w:szCs w:val="24"/>
+        </w:rPr>
+        <w:t xml:space="preserve"> for systems</w:t>
+      </w:r>
+      <w:r>
+        <w:rPr>
+          <w:rFonts w:ascii="Times New Roman" w:hAnsi="Times New Roman" w:cs="Times New Roman"/>
+          <w:sz w:val="24"/>
+          <w:szCs w:val="24"/>
+        </w:rPr>
+        <w:t>,</w:t>
+      </w:r>
+      <w:r>
+        <w:rPr>
+          <w:rFonts w:hint="default" w:ascii="Times New Roman" w:hAnsi="Times New Roman" w:cs="Times New Roman"/>
           <w:sz w:val="24"/>
           <w:szCs w:val="24"/>
         </w:rPr>
@@ -257,187 +478,155 @@
       </w:r>
       <w:r>
         <w:rPr>
-          <w:rFonts w:ascii="Times New Roman" w:hAnsi="Times New Roman" w:cs="Times New Roman"/>
-          <w:sz w:val="24"/>
-          <w:szCs w:val="24"/>
-        </w:rPr>
-        <w:t xml:space="preserve">which have threatened </w:t>
-      </w:r>
-      <w:r>
-        <w:rPr>
           <w:rFonts w:hint="default" w:ascii="Times New Roman" w:hAnsi="Times New Roman" w:cs="Times New Roman"/>
           <w:sz w:val="24"/>
           <w:szCs w:val="24"/>
         </w:rPr>
-        <w:t xml:space="preserve">a vast collection of </w:t>
-      </w:r>
-      <w:r>
-        <w:rPr>
-          <w:rFonts w:ascii="Times New Roman" w:hAnsi="Times New Roman" w:cs="Times New Roman"/>
-          <w:sz w:val="24"/>
-          <w:szCs w:val="24"/>
-        </w:rPr>
-        <w:t xml:space="preserve">machines. Thereby, </w:t>
-      </w:r>
-      <w:r>
-        <w:rPr>
-          <w:rFonts w:ascii="Times New Roman" w:hAnsi="Times New Roman" w:cs="Times New Roman"/>
-          <w:sz w:val="24"/>
-          <w:szCs w:val="24"/>
-        </w:rPr>
-        <w:t xml:space="preserve">recognizing </w:t>
-      </w:r>
-      <w:r>
-        <w:rPr>
-          <w:rFonts w:ascii="Times New Roman" w:hAnsi="Times New Roman" w:cs="Times New Roman"/>
-          <w:sz w:val="24"/>
-          <w:szCs w:val="24"/>
-        </w:rPr>
-        <w:t xml:space="preserve">and categorizing </w:t>
-      </w:r>
-      <w:r>
-        <w:rPr>
-          <w:rFonts w:ascii="Times New Roman" w:hAnsi="Times New Roman" w:cs="Times New Roman"/>
-          <w:sz w:val="24"/>
-          <w:szCs w:val="24"/>
-        </w:rPr>
-        <w:t xml:space="preserve">the anomalous </w:t>
-      </w:r>
-      <w:r>
-        <w:rPr>
-          <w:rFonts w:ascii="Times New Roman" w:hAnsi="Times New Roman" w:cs="Times New Roman"/>
-          <w:sz w:val="24"/>
-          <w:szCs w:val="24"/>
-        </w:rPr>
-        <w:t>event</w:t>
-      </w:r>
-      <w:r>
-        <w:rPr>
-          <w:rFonts w:ascii="Times New Roman" w:hAnsi="Times New Roman" w:cs="Times New Roman"/>
-          <w:sz w:val="24"/>
-          <w:szCs w:val="24"/>
-        </w:rPr>
-        <w:t>s</w:t>
-      </w:r>
-      <w:r>
-        <w:rPr>
-          <w:rFonts w:ascii="Times New Roman" w:hAnsi="Times New Roman" w:cs="Times New Roman"/>
-          <w:sz w:val="24"/>
-          <w:szCs w:val="24"/>
-        </w:rPr>
-        <w:t xml:space="preserve"> is a much salient work for our systems, </w:t>
-      </w:r>
-      <w:r>
-        <w:rPr>
-          <w:rFonts w:ascii="Times New Roman" w:hAnsi="Times New Roman" w:cs="Times New Roman"/>
-          <w:sz w:val="24"/>
-          <w:szCs w:val="24"/>
-        </w:rPr>
-        <w:t xml:space="preserve">especially </w:t>
-      </w:r>
-      <w:r>
-        <w:rPr>
-          <w:rFonts w:ascii="Times New Roman" w:hAnsi="Times New Roman" w:cs="Times New Roman"/>
-          <w:sz w:val="24"/>
-          <w:szCs w:val="24"/>
-        </w:rPr>
-        <w:t>the ones generate</w:t>
-      </w:r>
-      <w:r>
-        <w:rPr>
-          <w:rFonts w:ascii="Times New Roman" w:hAnsi="Times New Roman" w:cs="Times New Roman"/>
-          <w:sz w:val="24"/>
-          <w:szCs w:val="24"/>
-        </w:rPr>
-        <w:t xml:space="preserve"> the massive amount of data </w:t>
-      </w:r>
-      <w:r>
-        <w:rPr>
-          <w:rFonts w:ascii="Times New Roman" w:hAnsi="Times New Roman" w:cs="Times New Roman"/>
-          <w:sz w:val="24"/>
-          <w:szCs w:val="24"/>
-        </w:rPr>
         <w:t xml:space="preserve">and </w:t>
       </w:r>
       <w:r>
         <w:rPr>
-          <w:rFonts w:ascii="Times New Roman" w:hAnsi="Times New Roman" w:cs="Times New Roman"/>
-          <w:sz w:val="24"/>
-          <w:szCs w:val="24"/>
-        </w:rPr>
-        <w:t>harness</w:t>
-      </w:r>
-      <w:r>
-        <w:rPr>
-          <w:rFonts w:ascii="Times New Roman" w:hAnsi="Times New Roman" w:cs="Times New Roman"/>
-          <w:sz w:val="24"/>
-          <w:szCs w:val="24"/>
-        </w:rPr>
-        <w:t xml:space="preserve"> it</w:t>
-      </w:r>
-      <w:r>
-        <w:rPr>
-          <w:rFonts w:ascii="Times New Roman" w:hAnsi="Times New Roman" w:cs="Times New Roman"/>
-          <w:sz w:val="24"/>
-          <w:szCs w:val="24"/>
-        </w:rPr>
-        <w:t xml:space="preserve"> for technology </w:t>
-      </w:r>
-      <w:r>
-        <w:rPr>
-          <w:rFonts w:ascii="Times New Roman" w:hAnsi="Times New Roman" w:cs="Times New Roman"/>
-          <w:sz w:val="24"/>
-          <w:szCs w:val="24"/>
-        </w:rPr>
-        <w:t>value creation</w:t>
-      </w:r>
-      <w:r>
-        <w:rPr>
-          <w:rFonts w:ascii="Times New Roman" w:hAnsi="Times New Roman" w:cs="Times New Roman"/>
-          <w:sz w:val="24"/>
-          <w:szCs w:val="24"/>
-        </w:rPr>
-        <w:t xml:space="preserve"> and business development</w:t>
-      </w:r>
-      <w:r>
-        <w:rPr>
-          <w:rFonts w:ascii="Times New Roman" w:hAnsi="Times New Roman" w:cs="Times New Roman"/>
-          <w:sz w:val="24"/>
-          <w:szCs w:val="24"/>
-        </w:rPr>
-        <w:t xml:space="preserve">. To </w:t>
-      </w:r>
-      <w:r>
-        <w:rPr>
-          <w:rFonts w:ascii="Times New Roman" w:hAnsi="Times New Roman" w:cs="Times New Roman"/>
-          <w:sz w:val="24"/>
-          <w:szCs w:val="24"/>
-        </w:rPr>
-        <w:t xml:space="preserve">assist in focusing on </w:t>
-      </w:r>
-      <w:r>
-        <w:rPr>
-          <w:rFonts w:ascii="Times New Roman" w:hAnsi="Times New Roman" w:cs="Times New Roman"/>
-          <w:sz w:val="24"/>
-          <w:szCs w:val="24"/>
-        </w:rPr>
-        <w:t xml:space="preserve">the detection and classification of </w:t>
-      </w:r>
-      <w:r>
-        <w:rPr>
-          <w:rFonts w:ascii="Times New Roman" w:hAnsi="Times New Roman" w:cs="Times New Roman"/>
-          <w:sz w:val="24"/>
-          <w:szCs w:val="24"/>
-        </w:rPr>
-        <w:t>anomaly events</w:t>
-      </w:r>
-      <w:r>
-        <w:rPr>
-          <w:rFonts w:ascii="Times New Roman" w:hAnsi="Times New Roman" w:cs="Times New Roman"/>
-          <w:sz w:val="24"/>
-          <w:szCs w:val="24"/>
-        </w:rPr>
-        <w:t>,</w:t>
+          <w:rFonts w:hint="default" w:ascii="Times New Roman" w:hAnsi="Times New Roman" w:cs="Times New Roman"/>
+          <w:sz w:val="24"/>
+          <w:szCs w:val="24"/>
+        </w:rPr>
+        <w:t>h</w:t>
+      </w:r>
+      <w:r>
+        <w:rPr>
+          <w:rFonts w:ascii="Times New Roman" w:hAnsi="Times New Roman" w:cs="Times New Roman"/>
+          <w:sz w:val="24"/>
+          <w:szCs w:val="24"/>
+        </w:rPr>
+        <w:t xml:space="preserve">arnessing the massive amount of valuable log information is much beneficial for business strategies, even detecting and grouping abnormal operations on large-scale systems is </w:t>
+      </w:r>
+      <w:r>
+        <w:rPr>
+          <w:rFonts w:hint="default" w:ascii="Times New Roman" w:hAnsi="Times New Roman" w:cs="Times New Roman"/>
+          <w:sz w:val="24"/>
+          <w:szCs w:val="24"/>
+        </w:rPr>
+        <w:t>favorable for</w:t>
+      </w:r>
+      <w:r>
+        <w:rPr>
+          <w:rFonts w:ascii="Times New Roman" w:hAnsi="Times New Roman" w:cs="Times New Roman"/>
+          <w:sz w:val="24"/>
+          <w:szCs w:val="24"/>
+        </w:rPr>
+        <w:t xml:space="preserve"> further decision making.</w:t>
+      </w:r>
+      <w:r>
+        <w:rPr>
+          <w:rFonts w:ascii="Times New Roman" w:hAnsi="Times New Roman" w:cs="Times New Roman"/>
+          <w:sz w:val="24"/>
+          <w:szCs w:val="24"/>
+        </w:rPr>
+        <w:t xml:space="preserve"> Abnormal behavior or pattern of log data often </w:t>
+      </w:r>
+      <w:r>
+        <w:rPr>
+          <w:rFonts w:ascii="Times New Roman" w:hAnsi="Times New Roman" w:cs="Times New Roman"/>
+          <w:sz w:val="24"/>
+          <w:szCs w:val="24"/>
+        </w:rPr>
+        <w:t xml:space="preserve">indicates the presence of the error in </w:t>
+      </w:r>
+      <w:r>
+        <w:rPr>
+          <w:rFonts w:ascii="Times New Roman" w:hAnsi="Times New Roman" w:cs="Times New Roman"/>
+          <w:sz w:val="24"/>
+          <w:szCs w:val="24"/>
+        </w:rPr>
+        <w:t xml:space="preserve">execution of </w:t>
+      </w:r>
+      <w:r>
+        <w:rPr>
+          <w:rFonts w:ascii="Times New Roman" w:hAnsi="Times New Roman" w:cs="Times New Roman"/>
+          <w:sz w:val="24"/>
+          <w:szCs w:val="24"/>
+        </w:rPr>
+        <w:t>the system.</w:t>
+      </w:r>
+      <w:r>
+        <w:rPr>
+          <w:rFonts w:ascii="Times New Roman" w:hAnsi="Times New Roman" w:cs="Times New Roman"/>
+          <w:sz w:val="24"/>
+          <w:szCs w:val="24"/>
+        </w:rPr>
+        <w:t xml:space="preserve"> T</w:t>
+      </w:r>
+      <w:r>
+        <w:rPr>
+          <w:rFonts w:hint="default" w:ascii="Times New Roman" w:hAnsi="Times New Roman" w:cs="Times New Roman"/>
+          <w:sz w:val="24"/>
+          <w:szCs w:val="24"/>
+        </w:rPr>
+        <w:t xml:space="preserve">he ever-growing number of </w:t>
+      </w:r>
+      <w:r>
+        <w:rPr>
+          <w:rFonts w:ascii="Times New Roman" w:hAnsi="Times New Roman" w:cs="Times New Roman"/>
+          <w:sz w:val="24"/>
+          <w:szCs w:val="24"/>
+        </w:rPr>
+        <w:t>system s</w:t>
+      </w:r>
+      <w:r>
+        <w:rPr>
+          <w:rFonts w:hint="eastAsia" w:ascii="Times New Roman" w:hAnsi="Times New Roman" w:cs="Times New Roman"/>
+          <w:sz w:val="24"/>
+          <w:szCs w:val="24"/>
+        </w:rPr>
+        <w:t>ervices</w:t>
+      </w:r>
+      <w:r>
+        <w:rPr>
+          <w:rFonts w:hint="default" w:ascii="Times New Roman" w:hAnsi="Times New Roman" w:cs="Times New Roman"/>
+          <w:sz w:val="24"/>
+          <w:szCs w:val="24"/>
+        </w:rPr>
+        <w:t xml:space="preserve"> during the last decade have stimulated a </w:t>
+      </w:r>
+      <w:r>
+        <w:rPr>
+          <w:rFonts w:ascii="Times New Roman" w:hAnsi="Times New Roman" w:cs="Times New Roman"/>
+          <w:sz w:val="24"/>
+          <w:szCs w:val="24"/>
+        </w:rPr>
+        <w:t xml:space="preserve">flood of interest in log anomaly </w:t>
+      </w:r>
+      <w:r>
+        <w:rPr>
+          <w:rFonts w:ascii="Times New Roman" w:hAnsi="Times New Roman" w:cs="Times New Roman"/>
+          <w:sz w:val="24"/>
+          <w:szCs w:val="24"/>
+        </w:rPr>
+        <w:t xml:space="preserve">detection and </w:t>
+      </w:r>
+      <w:r>
+        <w:rPr>
+          <w:rFonts w:ascii="Times New Roman" w:hAnsi="Times New Roman" w:cs="Times New Roman"/>
+          <w:sz w:val="24"/>
+          <w:szCs w:val="24"/>
+        </w:rPr>
+        <w:t>classification</w:t>
+      </w:r>
+      <w:r>
+        <w:rPr>
+          <w:rFonts w:ascii="Times New Roman" w:hAnsi="Times New Roman" w:cs="Times New Roman"/>
+          <w:sz w:val="24"/>
+          <w:szCs w:val="24"/>
+        </w:rPr>
+        <w:t xml:space="preserve">. </w:t>
+      </w:r>
+      <w:r>
+        <w:rPr>
+          <w:rFonts w:ascii="Times New Roman" w:hAnsi="Times New Roman" w:cs="Times New Roman"/>
+          <w:sz w:val="24"/>
+          <w:szCs w:val="24"/>
+        </w:rPr>
+        <w:t>Anomaly detection related problems are addressed in a great deal of practical applications, including intrusion detection, fraud detection, aw well as system health monitoring. Anomalous events are also referred to as novelties, noise, exceptions etc. [1].</w:t>
       </w:r>
       <w:r>
         <w:rPr>
@@ -453,6 +642,142 @@
           <w:sz w:val="24"/>
           <w:szCs w:val="24"/>
         </w:rPr>
+        <w:t>Anomaly discrimination as a common approach of log analysis [24], enables us to discover the suspicious</w:t>
+      </w:r>
+      <w:r>
+        <w:rPr>
+          <w:rFonts w:ascii="Times New Roman" w:hAnsi="Times New Roman" w:cs="Times New Roman"/>
+          <w:sz w:val="24"/>
+          <w:szCs w:val="24"/>
+        </w:rPr>
+        <w:t xml:space="preserve"> operations</w:t>
+      </w:r>
+      <w:r>
+        <w:rPr>
+          <w:rFonts w:ascii="Times New Roman" w:hAnsi="Times New Roman" w:cs="Times New Roman"/>
+          <w:sz w:val="24"/>
+          <w:szCs w:val="24"/>
+        </w:rPr>
+        <w:t xml:space="preserve"> </w:t>
+      </w:r>
+      <w:r>
+        <w:rPr>
+          <w:rFonts w:ascii="Times New Roman" w:hAnsi="Times New Roman" w:cs="Times New Roman"/>
+          <w:sz w:val="24"/>
+          <w:szCs w:val="24"/>
+        </w:rPr>
+        <w:t xml:space="preserve">on a </w:t>
+      </w:r>
+      <w:r>
+        <w:rPr>
+          <w:rFonts w:ascii="Times New Roman" w:hAnsi="Times New Roman" w:cs="Times New Roman"/>
+          <w:sz w:val="24"/>
+          <w:szCs w:val="24"/>
+        </w:rPr>
+        <w:t>server</w:t>
+      </w:r>
+      <w:r>
+        <w:rPr>
+          <w:rFonts w:ascii="Times New Roman" w:hAnsi="Times New Roman" w:cs="Times New Roman"/>
+          <w:sz w:val="24"/>
+          <w:szCs w:val="24"/>
+        </w:rPr>
+        <w:t xml:space="preserve"> or detect an </w:t>
+      </w:r>
+      <w:r>
+        <w:rPr>
+          <w:rFonts w:ascii="Times New Roman" w:hAnsi="Times New Roman" w:cs="Times New Roman"/>
+          <w:sz w:val="24"/>
+          <w:szCs w:val="24"/>
+        </w:rPr>
+        <w:t>unauthorized access</w:t>
+      </w:r>
+      <w:r>
+        <w:rPr>
+          <w:rFonts w:ascii="Times New Roman" w:hAnsi="Times New Roman" w:cs="Times New Roman"/>
+          <w:sz w:val="24"/>
+          <w:szCs w:val="24"/>
+        </w:rPr>
+        <w:t xml:space="preserve"> in a system by </w:t>
+      </w:r>
+      <w:r>
+        <w:rPr>
+          <w:rFonts w:ascii="Times New Roman" w:hAnsi="Times New Roman" w:cs="Times New Roman"/>
+          <w:sz w:val="24"/>
+          <w:szCs w:val="24"/>
+        </w:rPr>
+        <w:t>exploring the anomalous operation records.</w:t>
+      </w:r>
+      <w:r>
+        <w:rPr>
+          <w:rFonts w:ascii="Times New Roman" w:hAnsi="Times New Roman" w:cs="Times New Roman"/>
+          <w:sz w:val="24"/>
+          <w:szCs w:val="24"/>
+        </w:rPr>
+        <w:t xml:space="preserve"> To cope with </w:t>
+      </w:r>
+      <w:r>
+        <w:rPr>
+          <w:rFonts w:ascii="Times New Roman" w:hAnsi="Times New Roman" w:cs="Times New Roman"/>
+          <w:sz w:val="24"/>
+          <w:szCs w:val="24"/>
+        </w:rPr>
+        <w:t>a</w:t>
+      </w:r>
+      <w:r>
+        <w:rPr>
+          <w:rFonts w:ascii="Times New Roman" w:hAnsi="Times New Roman" w:cs="Times New Roman"/>
+          <w:sz w:val="24"/>
+          <w:szCs w:val="24"/>
+        </w:rPr>
+        <w:t xml:space="preserve"> </w:t>
+      </w:r>
+      <w:r>
+        <w:rPr>
+          <w:rFonts w:ascii="Times New Roman" w:hAnsi="Times New Roman" w:cs="Times New Roman"/>
+          <w:sz w:val="24"/>
+          <w:szCs w:val="24"/>
+        </w:rPr>
+        <w:t>complex scenario like</w:t>
+      </w:r>
+      <w:r>
+        <w:rPr>
+          <w:rFonts w:ascii="Times New Roman" w:hAnsi="Times New Roman" w:cs="Times New Roman"/>
+          <w:sz w:val="24"/>
+          <w:szCs w:val="24"/>
+        </w:rPr>
+        <w:t xml:space="preserve"> </w:t>
+      </w:r>
+      <w:r>
+        <w:rPr>
+          <w:rFonts w:ascii="Times New Roman" w:hAnsi="Times New Roman" w:cs="Times New Roman"/>
+          <w:sz w:val="24"/>
+          <w:szCs w:val="24"/>
+        </w:rPr>
+        <w:t>real-time system</w:t>
+      </w:r>
+      <w:r>
+        <w:rPr>
+          <w:rFonts w:ascii="Times New Roman" w:hAnsi="Times New Roman" w:cs="Times New Roman"/>
+          <w:sz w:val="24"/>
+          <w:szCs w:val="24"/>
+        </w:rPr>
+        <w:t xml:space="preserve"> management and reduce the influence of anomaly events affecting the end clients, </w:t>
+      </w:r>
+      <w:r>
+        <w:rPr>
+          <w:rFonts w:ascii="Times New Roman" w:hAnsi="Times New Roman" w:cs="Times New Roman"/>
+          <w:sz w:val="24"/>
+          <w:szCs w:val="24"/>
+        </w:rPr>
+        <w:t xml:space="preserve">it is of vital importance to effectively detect the occurrence of anomalies </w:t>
+      </w:r>
+      <w:r>
+        <w:rPr>
+          <w:rFonts w:ascii="Times New Roman" w:hAnsi="Times New Roman" w:cs="Times New Roman"/>
+          <w:sz w:val="24"/>
+          <w:szCs w:val="24"/>
+        </w:rPr>
         <w:t xml:space="preserve">and </w:t>
       </w:r>
       <w:r>
@@ -461,11 +786,213 @@
           <w:sz w:val="24"/>
           <w:szCs w:val="24"/>
         </w:rPr>
-        <w:t>gaining critical</w:t>
-      </w:r>
-      <w:r>
-        <w:rPr>
-          <w:rFonts w:ascii="Times New Roman" w:hAnsi="Times New Roman" w:cs="Times New Roman"/>
+        <w:t>classify</w:t>
+      </w:r>
+      <w:r>
+        <w:rPr>
+          <w:rFonts w:ascii="Times New Roman" w:hAnsi="Times New Roman" w:cs="Times New Roman"/>
+          <w:sz w:val="24"/>
+          <w:szCs w:val="24"/>
+        </w:rPr>
+        <w:t xml:space="preserve"> them specifically </w:t>
+      </w:r>
+      <w:r>
+        <w:rPr>
+          <w:rFonts w:ascii="Times New Roman" w:hAnsi="Times New Roman" w:cs="Times New Roman"/>
+          <w:sz w:val="24"/>
+          <w:szCs w:val="24"/>
+        </w:rPr>
+        <w:t xml:space="preserve">for </w:t>
+      </w:r>
+      <w:r>
+        <w:rPr>
+          <w:rFonts w:ascii="Times New Roman" w:hAnsi="Times New Roman" w:cs="Times New Roman"/>
+          <w:sz w:val="24"/>
+          <w:szCs w:val="24"/>
+        </w:rPr>
+        <w:t>further refinement of system service.</w:t>
+      </w:r>
+    </w:p>
+    <w:p>
+      <w:pPr>
+        <w:rPr>
+          <w:rFonts w:ascii="Times New Roman" w:hAnsi="Times New Roman" w:cs="Times New Roman"/>
+          <w:sz w:val="24"/>
+          <w:szCs w:val="24"/>
+        </w:rPr>
+      </w:pPr>
+    </w:p>
+    <w:p>
+      <w:pPr>
+        <w:rPr>
+          <w:rFonts w:ascii="Times New Roman" w:hAnsi="Times New Roman" w:cs="Times New Roman"/>
+          <w:sz w:val="24"/>
+          <w:szCs w:val="24"/>
+        </w:rPr>
+      </w:pPr>
+      <w:r>
+        <w:rPr>
+          <w:rFonts w:ascii="Times New Roman" w:hAnsi="Times New Roman" w:cs="Times New Roman"/>
+          <w:sz w:val="24"/>
+          <w:szCs w:val="24"/>
+        </w:rPr>
+        <w:t xml:space="preserve">Machine learning has been widely applied in </w:t>
+      </w:r>
+      <w:r>
+        <w:rPr>
+          <w:rFonts w:ascii="Times New Roman" w:hAnsi="Times New Roman" w:cs="Times New Roman"/>
+          <w:sz w:val="24"/>
+          <w:szCs w:val="24"/>
+        </w:rPr>
+        <w:t xml:space="preserve">a diverse array of anomaly detection </w:t>
+      </w:r>
+      <w:r>
+        <w:rPr>
+          <w:rFonts w:ascii="Times New Roman" w:hAnsi="Times New Roman" w:cs="Times New Roman"/>
+          <w:sz w:val="24"/>
+          <w:szCs w:val="24"/>
+        </w:rPr>
+        <w:t xml:space="preserve">and recognition </w:t>
+      </w:r>
+      <w:r>
+        <w:rPr>
+          <w:rFonts w:ascii="Times New Roman" w:hAnsi="Times New Roman" w:cs="Times New Roman"/>
+          <w:sz w:val="24"/>
+          <w:szCs w:val="24"/>
+        </w:rPr>
+        <w:t>techniques</w:t>
+      </w:r>
+      <w:r>
+        <w:rPr>
+          <w:rFonts w:ascii="Times New Roman" w:hAnsi="Times New Roman" w:cs="Times New Roman"/>
+          <w:sz w:val="24"/>
+          <w:szCs w:val="24"/>
+        </w:rPr>
+        <w:t xml:space="preserve">, </w:t>
+      </w:r>
+      <w:r>
+        <w:rPr>
+          <w:rFonts w:hint="default" w:ascii="Times New Roman" w:hAnsi="Times New Roman" w:cs="Times New Roman"/>
+          <w:sz w:val="24"/>
+          <w:szCs w:val="24"/>
+        </w:rPr>
+        <w:t xml:space="preserve">include but not limited to </w:t>
+      </w:r>
+      <w:r>
+        <w:rPr>
+          <w:rFonts w:ascii="Times New Roman" w:hAnsi="Times New Roman" w:cs="Times New Roman"/>
+          <w:sz w:val="24"/>
+          <w:szCs w:val="24"/>
+        </w:rPr>
+        <w:t xml:space="preserve">density-based </w:t>
+      </w:r>
+      <w:r>
+        <w:rPr>
+          <w:rFonts w:ascii="Times New Roman" w:hAnsi="Times New Roman" w:cs="Times New Roman"/>
+          <w:sz w:val="24"/>
+          <w:szCs w:val="24"/>
+        </w:rPr>
+        <w:t>methods</w:t>
+      </w:r>
+      <w:r>
+        <w:rPr>
+          <w:rFonts w:ascii="Times New Roman" w:hAnsi="Times New Roman" w:cs="Times New Roman"/>
+          <w:sz w:val="24"/>
+          <w:szCs w:val="24"/>
+        </w:rPr>
+        <w:t xml:space="preserve"> [3, 4, 5, 23], correlation-based </w:t>
+      </w:r>
+      <w:r>
+        <w:rPr>
+          <w:rFonts w:ascii="Times New Roman" w:hAnsi="Times New Roman" w:cs="Times New Roman"/>
+          <w:sz w:val="24"/>
+          <w:szCs w:val="24"/>
+        </w:rPr>
+        <w:t>anomaly</w:t>
+      </w:r>
+      <w:r>
+        <w:rPr>
+          <w:rFonts w:ascii="Times New Roman" w:hAnsi="Times New Roman" w:cs="Times New Roman"/>
+          <w:sz w:val="24"/>
+          <w:szCs w:val="24"/>
+        </w:rPr>
+        <w:t xml:space="preserve"> detection [6], cluster analysis-based </w:t>
+      </w:r>
+      <w:r>
+        <w:rPr>
+          <w:rFonts w:ascii="Times New Roman" w:hAnsi="Times New Roman" w:cs="Times New Roman"/>
+          <w:sz w:val="24"/>
+          <w:szCs w:val="24"/>
+        </w:rPr>
+        <w:t>abnormal</w:t>
+      </w:r>
+      <w:r>
+        <w:rPr>
+          <w:rFonts w:ascii="Times New Roman" w:hAnsi="Times New Roman" w:cs="Times New Roman"/>
+          <w:sz w:val="24"/>
+          <w:szCs w:val="24"/>
+        </w:rPr>
+        <w:t xml:space="preserve"> detection [7, 8]</w:t>
+      </w:r>
+      <w:r>
+        <w:rPr>
+          <w:rFonts w:ascii="Times New Roman" w:hAnsi="Times New Roman" w:cs="Times New Roman"/>
+          <w:sz w:val="24"/>
+          <w:szCs w:val="24"/>
+        </w:rPr>
+        <w:t xml:space="preserve">, </w:t>
+      </w:r>
+      <w:r>
+        <w:rPr>
+          <w:rFonts w:ascii="Times New Roman" w:hAnsi="Times New Roman" w:cs="Times New Roman"/>
+          <w:sz w:val="24"/>
+          <w:szCs w:val="24"/>
+        </w:rPr>
+        <w:t>ensemble techniques [9, 10]</w:t>
+      </w:r>
+      <w:r>
+        <w:rPr>
+          <w:rFonts w:ascii="Times New Roman" w:hAnsi="Times New Roman" w:cs="Times New Roman"/>
+          <w:sz w:val="24"/>
+          <w:szCs w:val="24"/>
+        </w:rPr>
+        <w:t xml:space="preserve"> etc. However, traditional data mining methods </w:t>
+      </w:r>
+      <w:r>
+        <w:rPr>
+          <w:rFonts w:ascii="Times New Roman" w:hAnsi="Times New Roman" w:cs="Times New Roman"/>
+          <w:sz w:val="24"/>
+          <w:szCs w:val="24"/>
+        </w:rPr>
+        <w:t xml:space="preserve">at least to some degree </w:t>
+      </w:r>
+      <w:r>
+        <w:rPr>
+          <w:rFonts w:ascii="Times New Roman" w:hAnsi="Times New Roman" w:cs="Times New Roman"/>
+          <w:sz w:val="24"/>
+          <w:szCs w:val="24"/>
+        </w:rPr>
+        <w:t xml:space="preserve">has been overwhelmed by the huge volume of log data. </w:t>
+      </w:r>
+      <w:r>
+        <w:rPr>
+          <w:rFonts w:hint="eastAsia" w:ascii="Times New Roman" w:hAnsi="Times New Roman" w:cs="Times New Roman"/>
+          <w:sz w:val="24"/>
+          <w:szCs w:val="24"/>
+        </w:rPr>
+        <w:t xml:space="preserve">Motivated by the recent success of deep </w:t>
+      </w:r>
+      <w:r>
+        <w:rPr>
+          <w:rFonts w:hint="default" w:ascii="Times New Roman" w:hAnsi="Times New Roman" w:cs="Times New Roman"/>
+          <w:sz w:val="24"/>
+          <w:szCs w:val="24"/>
+        </w:rPr>
+        <w:t>learning largely</w:t>
+      </w:r>
+      <w:r>
+        <w:rPr>
+          <w:rFonts w:hint="default" w:ascii="Times New Roman" w:hAnsi="Times New Roman" w:cs="Times New Roman"/>
           <w:sz w:val="24"/>
           <w:szCs w:val="24"/>
         </w:rPr>
@@ -473,75 +1000,43 @@
       </w:r>
       <w:r>
         <w:rPr>
-          <w:rFonts w:ascii="Times New Roman" w:hAnsi="Times New Roman" w:cs="Times New Roman"/>
-          <w:sz w:val="24"/>
-          <w:szCs w:val="24"/>
-        </w:rPr>
-        <w:t xml:space="preserve">insights </w:t>
-      </w:r>
-      <w:r>
-        <w:rPr>
-          <w:rFonts w:ascii="Times New Roman" w:hAnsi="Times New Roman" w:cs="Times New Roman"/>
-          <w:sz w:val="24"/>
-          <w:szCs w:val="24"/>
-        </w:rPr>
-        <w:t>from system</w:t>
-      </w:r>
-      <w:r>
-        <w:rPr>
-          <w:rFonts w:ascii="Times New Roman" w:hAnsi="Times New Roman" w:cs="Times New Roman"/>
-          <w:sz w:val="24"/>
-          <w:szCs w:val="24"/>
-        </w:rPr>
-        <w:t xml:space="preserve"> log </w:t>
-      </w:r>
-      <w:r>
-        <w:rPr>
-          <w:rFonts w:ascii="Times New Roman" w:hAnsi="Times New Roman" w:cs="Times New Roman"/>
-          <w:sz w:val="24"/>
-          <w:szCs w:val="24"/>
-        </w:rPr>
-        <w:t xml:space="preserve">records, we propose </w:t>
-      </w:r>
-      <w:r>
-        <w:rPr>
-          <w:rFonts w:ascii="Times New Roman" w:hAnsi="Times New Roman" w:cs="Times New Roman"/>
-          <w:sz w:val="24"/>
-          <w:szCs w:val="24"/>
-        </w:rPr>
-        <w:t xml:space="preserve">a series of approaches </w:t>
-      </w:r>
-      <w:r>
-        <w:rPr>
-          <w:rFonts w:ascii="Times New Roman" w:hAnsi="Times New Roman" w:cs="Times New Roman"/>
-          <w:sz w:val="24"/>
-          <w:szCs w:val="24"/>
-        </w:rPr>
-        <w:t>with t</w:t>
-      </w:r>
-      <w:r>
-        <w:rPr>
-          <w:rFonts w:ascii="Times New Roman" w:hAnsi="Times New Roman" w:cs="Times New Roman"/>
-          <w:sz w:val="24"/>
-          <w:szCs w:val="24"/>
-        </w:rPr>
-        <w:t>he state-of</w:t>
-      </w:r>
-      <w:r>
-        <w:rPr>
-          <w:rFonts w:ascii="Times New Roman" w:hAnsi="Times New Roman" w:cs="Times New Roman"/>
-          <w:sz w:val="24"/>
-          <w:szCs w:val="24"/>
-        </w:rPr>
-        <w:t>-the</w:t>
-      </w:r>
-      <w:r>
-        <w:rPr>
-          <w:rFonts w:ascii="Times New Roman" w:hAnsi="Times New Roman" w:cs="Times New Roman"/>
-          <w:sz w:val="24"/>
-          <w:szCs w:val="24"/>
-        </w:rPr>
-        <w:t>-art</w:t>
+          <w:rFonts w:hint="eastAsia" w:ascii="Times New Roman" w:hAnsi="Times New Roman" w:cs="Times New Roman"/>
+          <w:sz w:val="24"/>
+          <w:szCs w:val="24"/>
+        </w:rPr>
+        <w:t xml:space="preserve">in </w:t>
+      </w:r>
+      <w:r>
+        <w:rPr>
+          <w:rFonts w:hint="default" w:ascii="Times New Roman" w:hAnsi="Times New Roman" w:cs="Times New Roman"/>
+          <w:sz w:val="24"/>
+          <w:szCs w:val="24"/>
+        </w:rPr>
+        <w:t>field of</w:t>
+      </w:r>
+      <w:r>
+        <w:rPr>
+          <w:rFonts w:ascii="Times New Roman" w:hAnsi="Times New Roman" w:cs="Times New Roman"/>
+          <w:sz w:val="24"/>
+          <w:szCs w:val="24"/>
+        </w:rPr>
+        <w:t xml:space="preserve"> image classification, natural language processing, speech recognition, etc.</w:t>
+      </w:r>
+      <w:r>
+        <w:rPr>
+          <w:rFonts w:ascii="Times New Roman" w:hAnsi="Times New Roman" w:cs="Times New Roman"/>
+          <w:sz w:val="24"/>
+          <w:szCs w:val="24"/>
+        </w:rPr>
+        <w:t xml:space="preserve">, </w:t>
+      </w:r>
+      <w:r>
+        <w:rPr>
+          <w:rFonts w:ascii="Times New Roman" w:hAnsi="Times New Roman" w:cs="Times New Roman"/>
+          <w:sz w:val="24"/>
+          <w:szCs w:val="24"/>
+        </w:rPr>
+        <w:t>specifically, high accuracy performance</w:t>
       </w:r>
       <w:r>
         <w:rPr>
@@ -557,127 +1052,47 @@
           <w:sz w:val="24"/>
           <w:szCs w:val="24"/>
         </w:rPr>
-        <w:t xml:space="preserve">deep </w:t>
-      </w:r>
-      <w:r>
-        <w:rPr>
-          <w:rFonts w:ascii="Times New Roman" w:hAnsi="Times New Roman" w:cs="Times New Roman"/>
-          <w:sz w:val="24"/>
-          <w:szCs w:val="24"/>
-        </w:rPr>
-        <w:t>learning techniques in this paper. W</w:t>
-      </w:r>
-      <w:r>
-        <w:rPr>
-          <w:rFonts w:ascii="Times New Roman" w:hAnsi="Times New Roman" w:cs="Times New Roman"/>
-          <w:sz w:val="24"/>
-          <w:szCs w:val="24"/>
-        </w:rPr>
-        <w:t xml:space="preserve">e employ </w:t>
-      </w:r>
-      <w:r>
-        <w:rPr>
-          <w:rFonts w:ascii="Times New Roman" w:hAnsi="Times New Roman" w:cs="Times New Roman"/>
-          <w:sz w:val="24"/>
-          <w:szCs w:val="24"/>
-        </w:rPr>
-        <w:t xml:space="preserve">typical </w:t>
-      </w:r>
-      <w:r>
-        <w:rPr>
-          <w:rFonts w:ascii="Times New Roman" w:hAnsi="Times New Roman" w:cs="Times New Roman"/>
-          <w:sz w:val="24"/>
-          <w:szCs w:val="24"/>
-        </w:rPr>
-        <w:t xml:space="preserve">CNN (Convolutional Neural Network) architectures </w:t>
-      </w:r>
-      <w:r>
-        <w:rPr>
-          <w:rFonts w:ascii="Times New Roman" w:hAnsi="Times New Roman" w:cs="Times New Roman"/>
-          <w:sz w:val="24"/>
-          <w:szCs w:val="24"/>
-        </w:rPr>
-        <w:t xml:space="preserve">and deepen them </w:t>
-      </w:r>
-      <w:r>
-        <w:rPr>
-          <w:rFonts w:ascii="Times New Roman" w:hAnsi="Times New Roman" w:cs="Times New Roman"/>
-          <w:sz w:val="24"/>
-          <w:szCs w:val="24"/>
-        </w:rPr>
-        <w:t xml:space="preserve">to build </w:t>
-      </w:r>
-      <w:r>
-        <w:rPr>
-          <w:rFonts w:ascii="Times New Roman" w:hAnsi="Times New Roman" w:cs="Times New Roman"/>
-          <w:sz w:val="24"/>
-          <w:szCs w:val="24"/>
-        </w:rPr>
-        <w:t xml:space="preserve">novel </w:t>
-      </w:r>
-      <w:r>
-        <w:rPr>
-          <w:rFonts w:ascii="Times New Roman" w:hAnsi="Times New Roman" w:cs="Times New Roman"/>
-          <w:sz w:val="24"/>
-          <w:szCs w:val="24"/>
-        </w:rPr>
-        <w:t>models for automated classification of anomal</w:t>
-      </w:r>
-      <w:r>
-        <w:rPr>
-          <w:rFonts w:ascii="Times New Roman" w:hAnsi="Times New Roman" w:cs="Times New Roman"/>
-          <w:sz w:val="24"/>
-          <w:szCs w:val="24"/>
-        </w:rPr>
-        <w:t>ous system events</w:t>
-      </w:r>
-      <w:r>
-        <w:rPr>
-          <w:rFonts w:ascii="Times New Roman" w:hAnsi="Times New Roman" w:cs="Times New Roman"/>
-          <w:sz w:val="24"/>
-          <w:szCs w:val="24"/>
-        </w:rPr>
-        <w:t xml:space="preserve"> detected from </w:t>
-      </w:r>
-      <w:r>
-        <w:rPr>
-          <w:rFonts w:ascii="Times New Roman" w:hAnsi="Times New Roman" w:cs="Times New Roman"/>
-          <w:sz w:val="24"/>
-          <w:szCs w:val="24"/>
-        </w:rPr>
-        <w:t xml:space="preserve">the </w:t>
-      </w:r>
-      <w:r>
-        <w:rPr>
-          <w:rFonts w:ascii="Times New Roman" w:hAnsi="Times New Roman" w:cs="Times New Roman"/>
-          <w:sz w:val="24"/>
-          <w:szCs w:val="24"/>
-        </w:rPr>
-        <w:t>distributed system logs</w:t>
-      </w:r>
-      <w:r>
-        <w:rPr>
-          <w:rFonts w:ascii="Times New Roman" w:hAnsi="Times New Roman" w:cs="Times New Roman"/>
-          <w:sz w:val="24"/>
-          <w:szCs w:val="24"/>
-        </w:rPr>
-        <w:t>, then measure</w:t>
-      </w:r>
-      <w:r>
-        <w:rPr>
-          <w:rFonts w:ascii="Times New Roman" w:hAnsi="Times New Roman" w:cs="Times New Roman"/>
-          <w:sz w:val="24"/>
-          <w:szCs w:val="24"/>
-        </w:rPr>
-        <w:t xml:space="preserve"> our diverse array of classification algorithms</w:t>
-      </w:r>
-      <w:r>
-        <w:rPr>
-          <w:rFonts w:ascii="Times New Roman" w:hAnsi="Times New Roman" w:cs="Times New Roman"/>
-          <w:sz w:val="24"/>
-          <w:szCs w:val="24"/>
-        </w:rPr>
-        <w:t xml:space="preserve"> with standard e</w:t>
+        <w:t>exhibited by CNN in</w:t>
+      </w:r>
+      <w:r>
+        <w:rPr>
+          <w:rFonts w:hint="eastAsia" w:ascii="Times New Roman" w:hAnsi="Times New Roman" w:cs="Times New Roman"/>
+          <w:sz w:val="24"/>
+          <w:szCs w:val="24"/>
+        </w:rPr>
+        <w:t xml:space="preserve"> </w:t>
+      </w:r>
+      <w:r>
+        <w:rPr>
+          <w:rFonts w:ascii="Times New Roman" w:hAnsi="Times New Roman" w:cs="Times New Roman"/>
+          <w:sz w:val="24"/>
+          <w:szCs w:val="24"/>
+        </w:rPr>
+        <w:t xml:space="preserve">complex detection </w:t>
+      </w:r>
+      <w:r>
+        <w:rPr>
+          <w:rFonts w:ascii="Times New Roman" w:hAnsi="Times New Roman" w:cs="Times New Roman"/>
+          <w:sz w:val="24"/>
+          <w:szCs w:val="24"/>
+        </w:rPr>
+        <w:t xml:space="preserve">and classification </w:t>
+      </w:r>
+      <w:r>
+        <w:rPr>
+          <w:rFonts w:ascii="Times New Roman" w:hAnsi="Times New Roman" w:cs="Times New Roman"/>
+          <w:sz w:val="24"/>
+          <w:szCs w:val="24"/>
+        </w:rPr>
+        <w:t>tasks</w:t>
+      </w:r>
+      <w:r>
+        <w:rPr>
+          <w:rFonts w:ascii="Times New Roman" w:hAnsi="Times New Roman" w:cs="Times New Roman"/>
+          <w:sz w:val="24"/>
+          <w:szCs w:val="24"/>
+        </w:rPr>
+        <w:t xml:space="preserve">, </w:t>
       </w:r>
       <w:r>
         <w:rPr>
@@ -685,172 +1100,31 @@
           <w:sz w:val="24"/>
           <w:szCs w:val="24"/>
         </w:rPr>
-        <w:t xml:space="preserve">valuation metrics. </w:t>
-      </w:r>
-      <w:r>
-        <w:rPr>
-          <w:rFonts w:ascii="Times New Roman" w:hAnsi="Times New Roman" w:cs="Times New Roman"/>
-          <w:sz w:val="24"/>
-          <w:szCs w:val="24"/>
-        </w:rPr>
-        <w:t>The results</w:t>
-      </w:r>
-      <w:r>
-        <w:rPr>
-          <w:rFonts w:ascii="Times New Roman" w:hAnsi="Times New Roman" w:cs="Times New Roman"/>
-          <w:sz w:val="24"/>
-          <w:szCs w:val="24"/>
-        </w:rPr>
-        <w:t xml:space="preserve"> of our study reveals the advantages and </w:t>
-      </w:r>
-      <w:r>
-        <w:rPr>
-          <w:rFonts w:ascii="Times New Roman" w:hAnsi="Times New Roman" w:cs="Times New Roman"/>
-          <w:sz w:val="24"/>
-          <w:szCs w:val="24"/>
-        </w:rPr>
-        <w:t xml:space="preserve">potential capabilities </w:t>
-      </w:r>
-      <w:r>
-        <w:rPr>
-          <w:rFonts w:ascii="Times New Roman" w:hAnsi="Times New Roman" w:cs="Times New Roman"/>
-          <w:sz w:val="24"/>
-          <w:szCs w:val="24"/>
-        </w:rPr>
-        <w:t xml:space="preserve">of our proposed deep CNN models for classification tasks of anomaly events on real-world systems. Furthermore, our approach reaches at least </w:t>
-      </w:r>
-      <w:r>
-        <w:rPr>
-          <w:rFonts w:ascii="Times New Roman" w:hAnsi="Times New Roman" w:cs="Times New Roman"/>
-          <w:sz w:val="24"/>
-          <w:szCs w:val="24"/>
-        </w:rPr>
-        <w:t>9</w:t>
-      </w:r>
-      <w:r>
-        <w:rPr>
-          <w:rFonts w:ascii="Times New Roman" w:hAnsi="Times New Roman" w:cs="Times New Roman"/>
-          <w:sz w:val="24"/>
-          <w:szCs w:val="24"/>
-        </w:rPr>
-        <w:t>4</w:t>
-      </w:r>
-      <w:r>
-        <w:rPr>
-          <w:rFonts w:ascii="Times New Roman" w:hAnsi="Times New Roman" w:cs="Times New Roman"/>
-          <w:sz w:val="24"/>
-          <w:szCs w:val="24"/>
-        </w:rPr>
-        <w:t xml:space="preserve">% </w:t>
-      </w:r>
-      <w:r>
-        <w:rPr>
-          <w:rFonts w:ascii="Times New Roman" w:hAnsi="Times New Roman" w:cs="Times New Roman"/>
-          <w:sz w:val="24"/>
-          <w:szCs w:val="24"/>
-        </w:rPr>
-        <w:t>classification accuracy and highest accuracy is up to 98%.</w:t>
-      </w:r>
-    </w:p>
-    <w:p>
-      <w:pPr>
-        <w:rPr>
-          <w:rFonts w:ascii="Times New Roman" w:hAnsi="Times New Roman" w:cs="Times New Roman"/>
-          <w:sz w:val="24"/>
-          <w:szCs w:val="24"/>
-        </w:rPr>
-      </w:pPr>
-    </w:p>
-    <w:p>
-      <w:pPr>
-        <w:rPr>
-          <w:rFonts w:ascii="Times New Roman" w:hAnsi="Times New Roman" w:cs="Times New Roman"/>
-          <w:sz w:val="24"/>
-          <w:szCs w:val="24"/>
-        </w:rPr>
-      </w:pPr>
-      <w:r>
-        <w:rPr>
-          <w:rFonts w:ascii="Times New Roman" w:hAnsi="Times New Roman" w:cs="Times New Roman"/>
-          <w:b/>
-          <w:sz w:val="24"/>
-          <w:szCs w:val="24"/>
-        </w:rPr>
-        <w:t>Index Terms</w:t>
-      </w:r>
-      <w:r>
-        <w:rPr>
-          <w:rFonts w:ascii="Times New Roman" w:hAnsi="Times New Roman" w:cs="Times New Roman"/>
-          <w:sz w:val="24"/>
-          <w:szCs w:val="24"/>
-        </w:rPr>
-        <w:t xml:space="preserve">—Anomaly </w:t>
-      </w:r>
-      <w:r>
-        <w:rPr>
-          <w:rFonts w:ascii="Times New Roman" w:hAnsi="Times New Roman" w:cs="Times New Roman"/>
-          <w:sz w:val="24"/>
-          <w:szCs w:val="24"/>
-        </w:rPr>
-        <w:t xml:space="preserve">Detection, Event </w:t>
-      </w:r>
-      <w:r>
-        <w:rPr>
-          <w:rFonts w:ascii="Times New Roman" w:hAnsi="Times New Roman" w:cs="Times New Roman"/>
-          <w:sz w:val="24"/>
-          <w:szCs w:val="24"/>
-        </w:rPr>
-        <w:t>Classification, Log Analysis, Deep Learning, Convolutional neural network</w:t>
-      </w:r>
-      <w:r>
-        <w:rPr>
-          <w:rFonts w:ascii="Times New Roman" w:hAnsi="Times New Roman" w:cs="Times New Roman"/>
-          <w:sz w:val="24"/>
-          <w:szCs w:val="24"/>
-        </w:rPr>
-        <w:t>, Distributed System</w:t>
-      </w:r>
-    </w:p>
-    <w:p>
-      <w:pPr>
-        <w:rPr>
-          <w:rFonts w:ascii="Times New Roman" w:hAnsi="Times New Roman" w:cs="Times New Roman"/>
-          <w:sz w:val="24"/>
-          <w:szCs w:val="24"/>
-        </w:rPr>
-      </w:pPr>
-    </w:p>
-    <w:p>
-      <w:pPr>
-        <w:pStyle w:val="3"/>
-      </w:pPr>
-      <w:r>
-        <w:t>1 Introduction</w:t>
-      </w:r>
-    </w:p>
-    <w:p>
-      <w:pPr>
-        <w:rPr>
-          <w:rFonts w:ascii="Times New Roman" w:hAnsi="Times New Roman" w:cs="Times New Roman"/>
-          <w:sz w:val="24"/>
-          <w:szCs w:val="24"/>
-        </w:rPr>
-      </w:pPr>
+        <w:t xml:space="preserve">consequently, we decide to explore a solution with </w:t>
+      </w:r>
+      <w:r>
+        <w:rPr>
+          <w:rFonts w:ascii="Times New Roman" w:hAnsi="Times New Roman" w:cs="Times New Roman"/>
+          <w:sz w:val="24"/>
+          <w:szCs w:val="24"/>
+        </w:rPr>
+        <w:t>deep learning algorithm</w:t>
+      </w:r>
       <w:r>
         <w:rPr>
           <w:rFonts w:hint="default" w:ascii="Times New Roman" w:hAnsi="Times New Roman" w:cs="Times New Roman"/>
           <w:sz w:val="24"/>
           <w:szCs w:val="24"/>
         </w:rPr>
-        <w:t xml:space="preserve">Logs </w:t>
-      </w:r>
-      <w:r>
-        <w:rPr>
-          <w:rFonts w:ascii="Times New Roman" w:hAnsi="Times New Roman" w:cs="Times New Roman"/>
-          <w:sz w:val="24"/>
-          <w:szCs w:val="24"/>
-        </w:rPr>
-        <w:t>automatically</w:t>
+        <w:t xml:space="preserve"> to handle such complex scenarios for gaining relevant optimum results</w:t>
+      </w:r>
+      <w:r>
+        <w:rPr>
+          <w:rFonts w:ascii="Times New Roman" w:hAnsi="Times New Roman" w:cs="Times New Roman"/>
+          <w:sz w:val="24"/>
+          <w:szCs w:val="24"/>
+        </w:rPr>
+        <w:t>.</w:t>
       </w:r>
       <w:r>
         <w:rPr>
@@ -862,43 +1136,195 @@
       </w:r>
       <w:r>
         <w:rPr>
+          <w:rFonts w:ascii="Times New Roman" w:hAnsi="Times New Roman" w:cs="Times New Roman"/>
+          <w:sz w:val="24"/>
+          <w:szCs w:val="24"/>
+        </w:rPr>
+        <w:t xml:space="preserve">Deep learning </w:t>
+      </w:r>
+      <w:r>
+        <w:rPr>
+          <w:rFonts w:ascii="Times New Roman" w:hAnsi="Times New Roman" w:cs="Times New Roman"/>
+          <w:sz w:val="24"/>
+          <w:szCs w:val="24"/>
+        </w:rPr>
+        <w:t>has</w:t>
+      </w:r>
+      <w:r>
+        <w:rPr>
+          <w:rFonts w:ascii="Times New Roman" w:hAnsi="Times New Roman" w:cs="Times New Roman"/>
+          <w:sz w:val="24"/>
+          <w:szCs w:val="24"/>
+        </w:rPr>
+        <w:t xml:space="preserve"> been chosen due to its more promising effectiveness in discriminative</w:t>
+      </w:r>
+      <w:r>
+        <w:rPr>
+          <w:rFonts w:hint="eastAsia" w:ascii="Times New Roman" w:hAnsi="Times New Roman" w:cs="Times New Roman"/>
+          <w:sz w:val="24"/>
+          <w:szCs w:val="24"/>
+        </w:rPr>
+        <w:t xml:space="preserve"> </w:t>
+      </w:r>
+      <w:r>
+        <w:rPr>
+          <w:rFonts w:ascii="Times New Roman" w:hAnsi="Times New Roman" w:cs="Times New Roman"/>
+          <w:sz w:val="24"/>
+          <w:szCs w:val="24"/>
+        </w:rPr>
+        <w:t>feature learning</w:t>
+      </w:r>
+      <w:r>
+        <w:rPr>
+          <w:rFonts w:ascii="Times New Roman" w:hAnsi="Times New Roman" w:cs="Times New Roman"/>
+          <w:sz w:val="24"/>
+          <w:szCs w:val="24"/>
+        </w:rPr>
+        <w:t xml:space="preserve"> and </w:t>
+      </w:r>
+      <w:r>
+        <w:rPr>
+          <w:rFonts w:ascii="Times New Roman" w:hAnsi="Times New Roman" w:cs="Times New Roman"/>
+          <w:sz w:val="24"/>
+          <w:szCs w:val="24"/>
+        </w:rPr>
+        <w:t>classification process</w:t>
+      </w:r>
+      <w:r>
+        <w:rPr>
+          <w:rFonts w:ascii="Times New Roman" w:hAnsi="Times New Roman" w:cs="Times New Roman"/>
+          <w:sz w:val="24"/>
+          <w:szCs w:val="24"/>
+        </w:rPr>
+        <w:t xml:space="preserve"> </w:t>
+      </w:r>
+      <w:r>
+        <w:rPr>
+          <w:rFonts w:ascii="Times New Roman" w:hAnsi="Times New Roman" w:cs="Times New Roman"/>
+          <w:sz w:val="24"/>
+          <w:szCs w:val="24"/>
+        </w:rPr>
+        <w:t xml:space="preserve">for anomaly </w:t>
+      </w:r>
+      <w:r>
+        <w:rPr>
+          <w:rFonts w:ascii="Times New Roman" w:hAnsi="Times New Roman" w:cs="Times New Roman"/>
+          <w:sz w:val="24"/>
+          <w:szCs w:val="24"/>
+        </w:rPr>
+        <w:t xml:space="preserve">detection and categorization </w:t>
+      </w:r>
+      <w:r>
+        <w:rPr>
+          <w:rFonts w:ascii="Times New Roman" w:hAnsi="Times New Roman" w:cs="Times New Roman"/>
+          <w:sz w:val="24"/>
+          <w:szCs w:val="24"/>
+        </w:rPr>
+        <w:t xml:space="preserve">based on the large set of original features or </w:t>
+      </w:r>
+      <w:r>
+        <w:rPr>
+          <w:rFonts w:ascii="Times New Roman" w:hAnsi="Times New Roman" w:cs="Times New Roman"/>
+          <w:sz w:val="24"/>
+          <w:szCs w:val="24"/>
+        </w:rPr>
+        <w:t xml:space="preserve">much </w:t>
+      </w:r>
+      <w:r>
+        <w:rPr>
+          <w:rFonts w:ascii="Times New Roman" w:hAnsi="Times New Roman" w:cs="Times New Roman"/>
+          <w:sz w:val="24"/>
+          <w:szCs w:val="24"/>
+        </w:rPr>
+        <w:t xml:space="preserve">more relevant set of features. </w:t>
+      </w:r>
+      <w:r>
+        <w:rPr>
           <w:rFonts w:hint="default" w:ascii="Times New Roman" w:hAnsi="Times New Roman" w:cs="Times New Roman"/>
           <w:sz w:val="24"/>
           <w:szCs w:val="24"/>
         </w:rPr>
-        <w:t xml:space="preserve">produced by </w:t>
-      </w:r>
-      <w:r>
-        <w:rPr>
-          <w:rFonts w:ascii="Times New Roman" w:hAnsi="Times New Roman" w:cs="Times New Roman"/>
-          <w:sz w:val="24"/>
-          <w:szCs w:val="24"/>
-        </w:rPr>
-        <w:t>m</w:t>
-      </w:r>
-      <w:r>
-        <w:rPr>
-          <w:rFonts w:hint="eastAsia" w:ascii="Times New Roman" w:hAnsi="Times New Roman" w:cs="Times New Roman"/>
-          <w:sz w:val="24"/>
-          <w:szCs w:val="24"/>
-        </w:rPr>
-        <w:t xml:space="preserve">odern </w:t>
-      </w:r>
-      <w:r>
-        <w:rPr>
-          <w:rFonts w:ascii="Times New Roman" w:hAnsi="Times New Roman" w:cs="Times New Roman"/>
-          <w:sz w:val="24"/>
-          <w:szCs w:val="24"/>
-        </w:rPr>
-        <w:t xml:space="preserve">heterogeneous </w:t>
-      </w:r>
-      <w:r>
-        <w:rPr>
-          <w:rFonts w:ascii="Times New Roman" w:hAnsi="Times New Roman" w:cs="Times New Roman"/>
-          <w:sz w:val="24"/>
-          <w:szCs w:val="24"/>
-        </w:rPr>
-        <w:t xml:space="preserve">operating </w:t>
+        <w:t>Alternatively</w:t>
+      </w:r>
+      <w:r>
+        <w:rPr>
+          <w:rFonts w:ascii="Times New Roman" w:hAnsi="Times New Roman" w:cs="Times New Roman"/>
+          <w:sz w:val="24"/>
+          <w:szCs w:val="24"/>
+        </w:rPr>
+        <w:t>, l</w:t>
+      </w:r>
+      <w:r>
+        <w:rPr>
+          <w:rFonts w:ascii="Times New Roman" w:hAnsi="Times New Roman" w:cs="Times New Roman"/>
+          <w:sz w:val="24"/>
+          <w:szCs w:val="24"/>
+        </w:rPr>
+        <w:t>abeled data set</w:t>
+      </w:r>
+      <w:r>
+        <w:rPr>
+          <w:rFonts w:ascii="Times New Roman" w:hAnsi="Times New Roman" w:cs="Times New Roman"/>
+          <w:sz w:val="24"/>
+          <w:szCs w:val="24"/>
+        </w:rPr>
+        <w:t xml:space="preserve"> are</w:t>
+      </w:r>
+      <w:r>
+        <w:rPr>
+          <w:rFonts w:ascii="Times New Roman" w:hAnsi="Times New Roman" w:cs="Times New Roman"/>
+          <w:sz w:val="24"/>
+          <w:szCs w:val="24"/>
+        </w:rPr>
+        <w:t xml:space="preserve"> take</w:t>
+      </w:r>
+      <w:r>
+        <w:rPr>
+          <w:rFonts w:ascii="Times New Roman" w:hAnsi="Times New Roman" w:cs="Times New Roman"/>
+          <w:sz w:val="24"/>
+          <w:szCs w:val="24"/>
+        </w:rPr>
+        <w:t>n</w:t>
+      </w:r>
+      <w:r>
+        <w:rPr>
+          <w:rFonts w:ascii="Times New Roman" w:hAnsi="Times New Roman" w:cs="Times New Roman"/>
+          <w:sz w:val="24"/>
+          <w:szCs w:val="24"/>
+        </w:rPr>
+        <w:t xml:space="preserve"> into consideration</w:t>
+      </w:r>
+      <w:r>
+        <w:rPr>
+          <w:rFonts w:ascii="Times New Roman" w:hAnsi="Times New Roman" w:cs="Times New Roman"/>
+          <w:sz w:val="24"/>
+          <w:szCs w:val="24"/>
+        </w:rPr>
+        <w:t xml:space="preserve"> here </w:t>
+      </w:r>
+      <w:r>
+        <w:rPr>
+          <w:rFonts w:ascii="Times New Roman" w:hAnsi="Times New Roman" w:cs="Times New Roman"/>
+          <w:sz w:val="24"/>
+          <w:szCs w:val="24"/>
+        </w:rPr>
+        <w:t xml:space="preserve">for anomaly classification tasks </w:t>
+      </w:r>
+      <w:r>
+        <w:rPr>
+          <w:rFonts w:ascii="Times New Roman" w:hAnsi="Times New Roman" w:cs="Times New Roman"/>
+          <w:sz w:val="24"/>
+          <w:szCs w:val="24"/>
+        </w:rPr>
+        <w:t xml:space="preserve">and fed into </w:t>
+      </w:r>
+      <w:r>
+        <w:rPr>
+          <w:rFonts w:ascii="Times New Roman" w:hAnsi="Times New Roman" w:cs="Times New Roman"/>
+          <w:sz w:val="24"/>
+          <w:szCs w:val="24"/>
+        </w:rPr>
+        <w:t xml:space="preserve">the state-of-the-art </w:t>
       </w:r>
       <w:r>
         <w:rPr>
@@ -906,924 +1332,150 @@
           <w:sz w:val="24"/>
           <w:szCs w:val="24"/>
         </w:rPr>
-        <w:t>system</w:t>
-      </w:r>
-      <w:r>
-        <w:rPr>
-          <w:rFonts w:hint="eastAsia" w:ascii="Times New Roman" w:hAnsi="Times New Roman" w:cs="Times New Roman"/>
-          <w:sz w:val="24"/>
-          <w:szCs w:val="24"/>
-        </w:rPr>
-        <w:t>s</w:t>
-      </w:r>
-      <w:r>
-        <w:rPr>
-          <w:rFonts w:hint="default" w:ascii="Times New Roman" w:hAnsi="Times New Roman" w:cs="Times New Roman"/>
-          <w:sz w:val="24"/>
-          <w:szCs w:val="24"/>
-        </w:rPr>
-        <w:t xml:space="preserve"> record the operational states and </w:t>
-      </w:r>
-      <w:r>
-        <w:rPr>
-          <w:rFonts w:hint="default" w:ascii="Times New Roman" w:hAnsi="Times New Roman" w:cs="Times New Roman"/>
-          <w:sz w:val="24"/>
-          <w:szCs w:val="24"/>
-        </w:rPr>
-        <w:t xml:space="preserve">temporal </w:t>
-      </w:r>
-      <w:r>
-        <w:rPr>
-          <w:rFonts w:hint="default" w:ascii="Times New Roman" w:hAnsi="Times New Roman" w:cs="Times New Roman"/>
-          <w:sz w:val="24"/>
-          <w:szCs w:val="24"/>
-        </w:rPr>
-        <w:t xml:space="preserve">events at every period of time. Whilst </w:t>
-      </w:r>
-      <w:r>
-        <w:rPr>
-          <w:rFonts w:ascii="Times New Roman" w:hAnsi="Times New Roman" w:cs="Times New Roman"/>
-          <w:sz w:val="24"/>
-          <w:szCs w:val="24"/>
-        </w:rPr>
-        <w:t>these logs</w:t>
-      </w:r>
-      <w:r>
-        <w:rPr>
-          <w:rFonts w:ascii="Times New Roman" w:hAnsi="Times New Roman" w:cs="Times New Roman"/>
-          <w:sz w:val="24"/>
-          <w:szCs w:val="24"/>
-        </w:rPr>
-        <w:t>,</w:t>
-      </w:r>
-      <w:r>
-        <w:rPr>
-          <w:rFonts w:ascii="Times New Roman" w:hAnsi="Times New Roman" w:cs="Times New Roman"/>
-          <w:sz w:val="24"/>
-          <w:szCs w:val="24"/>
-        </w:rPr>
-        <w:t xml:space="preserve"> lack </w:t>
-      </w:r>
-      <w:r>
-        <w:rPr>
-          <w:rFonts w:ascii="Times New Roman" w:hAnsi="Times New Roman" w:cs="Times New Roman"/>
-          <w:sz w:val="24"/>
-          <w:szCs w:val="24"/>
-        </w:rPr>
-        <w:t xml:space="preserve">of </w:t>
-      </w:r>
-      <w:r>
-        <w:rPr>
-          <w:rFonts w:ascii="Times New Roman" w:hAnsi="Times New Roman" w:cs="Times New Roman"/>
-          <w:sz w:val="24"/>
-          <w:szCs w:val="24"/>
-        </w:rPr>
-        <w:t>structure, are usually used for root-cause analysis and troubleshooting</w:t>
-      </w:r>
-      <w:r>
-        <w:rPr>
-          <w:rFonts w:ascii="Times New Roman" w:hAnsi="Times New Roman" w:cs="Times New Roman"/>
-          <w:sz w:val="24"/>
-          <w:szCs w:val="24"/>
-        </w:rPr>
-        <w:t>,</w:t>
-      </w:r>
-      <w:r>
-        <w:rPr>
-          <w:rFonts w:hint="default" w:ascii="Times New Roman" w:hAnsi="Times New Roman" w:cs="Times New Roman"/>
-          <w:sz w:val="24"/>
-          <w:szCs w:val="24"/>
-        </w:rPr>
-        <w:t xml:space="preserve"> h</w:t>
-      </w:r>
-      <w:r>
-        <w:rPr>
-          <w:rFonts w:ascii="Times New Roman" w:hAnsi="Times New Roman" w:cs="Times New Roman"/>
-          <w:sz w:val="24"/>
-          <w:szCs w:val="24"/>
-        </w:rPr>
-        <w:t xml:space="preserve">arnessing the massive amount of </w:t>
-      </w:r>
-      <w:r>
-        <w:rPr>
-          <w:rFonts w:ascii="Times New Roman" w:hAnsi="Times New Roman" w:cs="Times New Roman"/>
-          <w:sz w:val="24"/>
-          <w:szCs w:val="24"/>
-        </w:rPr>
-        <w:t>useful</w:t>
-      </w:r>
-      <w:r>
-        <w:rPr>
-          <w:rFonts w:ascii="Times New Roman" w:hAnsi="Times New Roman" w:cs="Times New Roman"/>
-          <w:sz w:val="24"/>
-          <w:szCs w:val="24"/>
-        </w:rPr>
-        <w:t xml:space="preserve"> log </w:t>
-      </w:r>
-      <w:r>
-        <w:rPr>
-          <w:rFonts w:ascii="Times New Roman" w:hAnsi="Times New Roman" w:cs="Times New Roman"/>
-          <w:sz w:val="24"/>
-          <w:szCs w:val="24"/>
-        </w:rPr>
-        <w:t>information</w:t>
-      </w:r>
-      <w:r>
-        <w:rPr>
-          <w:rFonts w:ascii="Times New Roman" w:hAnsi="Times New Roman" w:cs="Times New Roman"/>
-          <w:sz w:val="24"/>
-          <w:szCs w:val="24"/>
-        </w:rPr>
-        <w:t xml:space="preserve"> is </w:t>
-      </w:r>
-      <w:r>
-        <w:rPr>
-          <w:rFonts w:ascii="Times New Roman" w:hAnsi="Times New Roman" w:cs="Times New Roman"/>
-          <w:sz w:val="24"/>
-          <w:szCs w:val="24"/>
-        </w:rPr>
-        <w:t>much beneficial for</w:t>
-      </w:r>
-      <w:r>
-        <w:rPr>
-          <w:rFonts w:ascii="Times New Roman" w:hAnsi="Times New Roman" w:cs="Times New Roman"/>
-          <w:sz w:val="24"/>
-          <w:szCs w:val="24"/>
-        </w:rPr>
-        <w:t xml:space="preserve"> business </w:t>
-      </w:r>
-      <w:r>
-        <w:rPr>
-          <w:rFonts w:ascii="Times New Roman" w:hAnsi="Times New Roman" w:cs="Times New Roman"/>
-          <w:sz w:val="24"/>
-          <w:szCs w:val="24"/>
-        </w:rPr>
-        <w:t xml:space="preserve">strategies, even detecting and grouping </w:t>
-      </w:r>
-      <w:r>
-        <w:rPr>
-          <w:rFonts w:ascii="Times New Roman" w:hAnsi="Times New Roman" w:cs="Times New Roman"/>
-          <w:sz w:val="24"/>
-          <w:szCs w:val="24"/>
-        </w:rPr>
-        <w:t xml:space="preserve">abnormal operations </w:t>
-      </w:r>
-      <w:r>
-        <w:rPr>
-          <w:rFonts w:ascii="Times New Roman" w:hAnsi="Times New Roman" w:cs="Times New Roman"/>
-          <w:sz w:val="24"/>
-          <w:szCs w:val="24"/>
-        </w:rPr>
-        <w:t>on large-scale systems</w:t>
-      </w:r>
-      <w:r>
-        <w:rPr>
-          <w:rFonts w:ascii="Times New Roman" w:hAnsi="Times New Roman" w:cs="Times New Roman"/>
-          <w:sz w:val="24"/>
-          <w:szCs w:val="24"/>
-        </w:rPr>
-        <w:t xml:space="preserve"> </w:t>
-      </w:r>
-      <w:r>
-        <w:rPr>
-          <w:rFonts w:ascii="Times New Roman" w:hAnsi="Times New Roman" w:cs="Times New Roman"/>
-          <w:sz w:val="24"/>
-          <w:szCs w:val="24"/>
-        </w:rPr>
-        <w:t xml:space="preserve">is </w:t>
-      </w:r>
-      <w:r>
-        <w:rPr>
-          <w:rFonts w:hint="default" w:ascii="Times New Roman" w:hAnsi="Times New Roman" w:cs="Times New Roman"/>
-          <w:sz w:val="24"/>
-          <w:szCs w:val="24"/>
-        </w:rPr>
-        <w:t>favorable for</w:t>
-      </w:r>
-      <w:r>
-        <w:rPr>
-          <w:rFonts w:ascii="Times New Roman" w:hAnsi="Times New Roman" w:cs="Times New Roman"/>
-          <w:sz w:val="24"/>
-          <w:szCs w:val="24"/>
-        </w:rPr>
-        <w:t xml:space="preserve"> </w:t>
-      </w:r>
-      <w:r>
-        <w:rPr>
-          <w:rFonts w:ascii="Times New Roman" w:hAnsi="Times New Roman" w:cs="Times New Roman"/>
-          <w:sz w:val="24"/>
-          <w:szCs w:val="24"/>
-        </w:rPr>
-        <w:t xml:space="preserve">further decision making. </w:t>
-      </w:r>
-    </w:p>
-    <w:p>
-      <w:pPr>
-        <w:rPr>
-          <w:rFonts w:hint="eastAsia" w:ascii="Times New Roman" w:hAnsi="Times New Roman" w:cs="Times New Roman"/>
-          <w:sz w:val="24"/>
-          <w:szCs w:val="24"/>
-        </w:rPr>
-      </w:pPr>
-    </w:p>
-    <w:p>
-      <w:pPr>
-        <w:rPr>
-          <w:rFonts w:ascii="Times New Roman" w:hAnsi="Times New Roman" w:cs="Times New Roman"/>
-          <w:sz w:val="24"/>
-          <w:szCs w:val="24"/>
-        </w:rPr>
-      </w:pPr>
-    </w:p>
-    <w:p>
-      <w:pPr>
-        <w:rPr>
-          <w:rFonts w:ascii="Times New Roman" w:hAnsi="Times New Roman" w:cs="Times New Roman"/>
-          <w:sz w:val="24"/>
-          <w:szCs w:val="24"/>
-        </w:rPr>
-      </w:pPr>
-      <w:r>
-        <w:rPr>
-          <w:rFonts w:ascii="Times New Roman" w:hAnsi="Times New Roman" w:cs="Times New Roman"/>
-          <w:sz w:val="24"/>
-          <w:szCs w:val="24"/>
-        </w:rPr>
-        <w:t xml:space="preserve"> </w:t>
-      </w:r>
-    </w:p>
-    <w:p>
-      <w:pPr>
-        <w:rPr>
-          <w:rFonts w:ascii="Times New Roman" w:hAnsi="Times New Roman" w:cs="Times New Roman"/>
-          <w:sz w:val="24"/>
-          <w:szCs w:val="24"/>
-        </w:rPr>
-      </w:pPr>
-      <w:r>
-        <w:rPr>
-          <w:rFonts w:ascii="Times New Roman" w:hAnsi="Times New Roman" w:cs="Times New Roman"/>
-          <w:sz w:val="24"/>
-          <w:szCs w:val="24"/>
-        </w:rPr>
-        <w:t>Every software application and systems produce log files. Logs are usually application specific, therefore, anomaly log event classification is an instructive task to extract the valuable information from the log</w:t>
-      </w:r>
-      <w:r>
-        <w:rPr>
-          <w:rFonts w:hint="eastAsia" w:ascii="Times New Roman" w:hAnsi="Times New Roman" w:cs="Times New Roman"/>
-          <w:sz w:val="24"/>
-          <w:szCs w:val="24"/>
-        </w:rPr>
-        <w:t xml:space="preserve"> </w:t>
-      </w:r>
-      <w:r>
-        <w:rPr>
-          <w:rFonts w:ascii="Times New Roman" w:hAnsi="Times New Roman" w:cs="Times New Roman"/>
-          <w:sz w:val="24"/>
-          <w:szCs w:val="24"/>
-        </w:rPr>
-        <w:t>file.</w:t>
-      </w:r>
-    </w:p>
-    <w:p>
-      <w:pPr>
-        <w:rPr>
-          <w:rFonts w:ascii="Times New Roman" w:hAnsi="Times New Roman" w:cs="Times New Roman"/>
-          <w:sz w:val="24"/>
-          <w:szCs w:val="24"/>
-        </w:rPr>
-      </w:pPr>
-    </w:p>
-    <w:p>
-      <w:pPr>
-        <w:rPr>
-          <w:rFonts w:ascii="Times New Roman" w:hAnsi="Times New Roman" w:cs="Times New Roman"/>
-          <w:sz w:val="24"/>
-          <w:szCs w:val="24"/>
-        </w:rPr>
-      </w:pPr>
-      <w:r>
-        <w:rPr>
-          <w:rFonts w:ascii="Times New Roman" w:hAnsi="Times New Roman" w:cs="Times New Roman"/>
-          <w:sz w:val="24"/>
-          <w:szCs w:val="24"/>
-        </w:rPr>
-        <w:t>An anomaly is defined as the unusual behavior or pattern of the data. This unusual indicates the presence of the error in the state of the system.</w:t>
-      </w:r>
-    </w:p>
-    <w:p>
-      <w:pPr>
-        <w:rPr>
-          <w:rFonts w:hint="eastAsia" w:ascii="Times New Roman" w:hAnsi="Times New Roman" w:cs="Times New Roman"/>
-          <w:sz w:val="24"/>
-          <w:szCs w:val="24"/>
-        </w:rPr>
-      </w:pPr>
-    </w:p>
-    <w:p>
-      <w:pPr>
-        <w:rPr>
-          <w:rFonts w:ascii="Times New Roman" w:hAnsi="Times New Roman" w:cs="Times New Roman"/>
-          <w:sz w:val="24"/>
-          <w:szCs w:val="24"/>
-        </w:rPr>
-      </w:pPr>
-    </w:p>
-    <w:p>
-      <w:pPr>
-        <w:rPr>
-          <w:rFonts w:ascii="Times New Roman" w:hAnsi="Times New Roman" w:cs="Times New Roman"/>
-          <w:sz w:val="24"/>
-          <w:szCs w:val="24"/>
-        </w:rPr>
-      </w:pPr>
-      <w:r>
-        <w:rPr>
-          <w:rFonts w:ascii="Times New Roman" w:hAnsi="Times New Roman" w:cs="Times New Roman"/>
-          <w:sz w:val="24"/>
-          <w:szCs w:val="24"/>
-        </w:rPr>
-        <w:t>Anomaly detection is a</w:t>
-      </w:r>
-      <w:r>
-        <w:rPr>
-          <w:rFonts w:hint="eastAsia" w:ascii="Times New Roman" w:hAnsi="Times New Roman" w:cs="Times New Roman"/>
-          <w:sz w:val="24"/>
-          <w:szCs w:val="24"/>
-        </w:rPr>
-        <w:t xml:space="preserve"> </w:t>
-      </w:r>
-      <w:r>
-        <w:rPr>
-          <w:rFonts w:ascii="Times New Roman" w:hAnsi="Times New Roman" w:cs="Times New Roman"/>
-          <w:sz w:val="24"/>
-          <w:szCs w:val="24"/>
-        </w:rPr>
-        <w:t xml:space="preserve">common methodology from the view of log analysis [24]. </w:t>
-      </w:r>
-    </w:p>
-    <w:p>
-      <w:pPr>
-        <w:rPr>
-          <w:rFonts w:ascii="Times New Roman" w:hAnsi="Times New Roman" w:cs="Times New Roman"/>
-          <w:sz w:val="24"/>
-          <w:szCs w:val="24"/>
-        </w:rPr>
-      </w:pPr>
-      <w:r>
-        <w:rPr>
-          <w:rFonts w:ascii="Times New Roman" w:hAnsi="Times New Roman" w:cs="Times New Roman"/>
-          <w:sz w:val="24"/>
-          <w:szCs w:val="24"/>
-        </w:rPr>
-        <w:t>We want to find the records of ab</w:t>
-      </w:r>
-      <w:r>
-        <w:rPr>
-          <w:rFonts w:hint="eastAsia" w:ascii="Times New Roman" w:hAnsi="Times New Roman" w:cs="Times New Roman"/>
-          <w:sz w:val="24"/>
-          <w:szCs w:val="24"/>
-        </w:rPr>
-        <w:t>normal operation</w:t>
-      </w:r>
-      <w:r>
-        <w:rPr>
-          <w:rFonts w:ascii="Times New Roman" w:hAnsi="Times New Roman" w:cs="Times New Roman"/>
-          <w:sz w:val="24"/>
-          <w:szCs w:val="24"/>
-        </w:rPr>
-        <w:t xml:space="preserve">s, which can indicate problems of an application or server. </w:t>
-      </w:r>
-    </w:p>
-    <w:p>
-      <w:pPr>
-        <w:rPr>
-          <w:rFonts w:ascii="Times New Roman" w:hAnsi="Times New Roman" w:cs="Times New Roman"/>
-          <w:sz w:val="24"/>
-          <w:szCs w:val="24"/>
-        </w:rPr>
-      </w:pPr>
-    </w:p>
-    <w:p>
-      <w:pPr>
-        <w:rPr>
-          <w:rFonts w:ascii="Times New Roman" w:hAnsi="Times New Roman" w:cs="Times New Roman"/>
-          <w:sz w:val="24"/>
-          <w:szCs w:val="24"/>
-        </w:rPr>
-      </w:pPr>
-      <w:r>
-        <w:rPr>
-          <w:rFonts w:hint="eastAsia" w:ascii="Times New Roman" w:hAnsi="Times New Roman" w:cs="Times New Roman"/>
-          <w:sz w:val="24"/>
-          <w:szCs w:val="24"/>
-        </w:rPr>
-        <w:t xml:space="preserve">During the last </w:t>
-      </w:r>
-      <w:r>
-        <w:rPr>
-          <w:rFonts w:ascii="Times New Roman" w:hAnsi="Times New Roman" w:cs="Times New Roman"/>
-          <w:sz w:val="24"/>
-          <w:szCs w:val="24"/>
-        </w:rPr>
-        <w:t>decade, a plenty of system s</w:t>
-      </w:r>
-      <w:r>
-        <w:rPr>
-          <w:rFonts w:hint="eastAsia" w:ascii="Times New Roman" w:hAnsi="Times New Roman" w:cs="Times New Roman"/>
-          <w:sz w:val="24"/>
-          <w:szCs w:val="24"/>
-        </w:rPr>
-        <w:t xml:space="preserve">ervices </w:t>
-      </w:r>
-      <w:r>
-        <w:rPr>
-          <w:rFonts w:ascii="Times New Roman" w:hAnsi="Times New Roman" w:cs="Times New Roman"/>
-          <w:sz w:val="24"/>
-          <w:szCs w:val="24"/>
-        </w:rPr>
-        <w:t>have stimulated a flood of interest in log anomaly classification, and it also induces new challenges which impacts system operators. The management of real-time system event log and outliers potentially affecting the end users. … For a complex scenario like this, it is of vital importance to effectively detect and classify the occurrence of system anomalies for reducing the loss of the profit.</w:t>
-      </w:r>
-    </w:p>
-    <w:p>
-      <w:pPr>
-        <w:rPr>
-          <w:rFonts w:ascii="Times New Roman" w:hAnsi="Times New Roman" w:cs="Times New Roman"/>
-          <w:sz w:val="24"/>
-          <w:szCs w:val="24"/>
-        </w:rPr>
-      </w:pPr>
-    </w:p>
-    <w:p>
-      <w:pPr>
-        <w:rPr>
-          <w:rFonts w:ascii="Times New Roman" w:hAnsi="Times New Roman" w:cs="Times New Roman"/>
-          <w:sz w:val="24"/>
-          <w:szCs w:val="24"/>
-        </w:rPr>
-      </w:pPr>
-      <w:r>
-        <w:rPr>
-          <w:rFonts w:ascii="Times New Roman" w:hAnsi="Times New Roman" w:cs="Times New Roman"/>
-          <w:sz w:val="24"/>
-          <w:szCs w:val="24"/>
-        </w:rPr>
-        <w:t xml:space="preserve">Anomaly classification facilitates the anomaly detection of system operations and states, which including system events like unauthorized access or unexpected data wrote in file system.   </w:t>
-      </w:r>
-    </w:p>
-    <w:p>
-      <w:pPr>
-        <w:rPr>
-          <w:rFonts w:ascii="Times New Roman" w:hAnsi="Times New Roman" w:cs="Times New Roman"/>
-          <w:sz w:val="24"/>
-          <w:szCs w:val="24"/>
-        </w:rPr>
-      </w:pPr>
-    </w:p>
-    <w:p>
-      <w:pPr>
-        <w:rPr>
-          <w:rFonts w:ascii="Times New Roman" w:hAnsi="Times New Roman" w:cs="Times New Roman"/>
-          <w:sz w:val="24"/>
-          <w:szCs w:val="24"/>
-        </w:rPr>
-      </w:pPr>
-      <w:r>
-        <w:rPr>
-          <w:rFonts w:hint="eastAsia" w:ascii="Times New Roman" w:hAnsi="Times New Roman" w:cs="Times New Roman"/>
-          <w:sz w:val="24"/>
-          <w:szCs w:val="24"/>
-        </w:rPr>
-        <w:t xml:space="preserve">Deep learning </w:t>
-      </w:r>
-      <w:r>
-        <w:rPr>
-          <w:rFonts w:ascii="Times New Roman" w:hAnsi="Times New Roman" w:cs="Times New Roman"/>
-          <w:sz w:val="24"/>
-          <w:szCs w:val="24"/>
-        </w:rPr>
-        <w:t>has emerged as a valuable method for many applications, such as image recognition, natural language processing, robotic control, and much more.</w:t>
-      </w:r>
-    </w:p>
-    <w:p>
-      <w:pPr>
-        <w:rPr>
-          <w:rFonts w:hint="eastAsia" w:ascii="Times New Roman" w:hAnsi="Times New Roman" w:cs="Times New Roman"/>
-          <w:sz w:val="24"/>
-          <w:szCs w:val="24"/>
-        </w:rPr>
-      </w:pPr>
-    </w:p>
-    <w:p>
-      <w:pPr>
-        <w:rPr>
-          <w:rFonts w:ascii="Times New Roman" w:hAnsi="Times New Roman" w:cs="Times New Roman"/>
-          <w:sz w:val="24"/>
-          <w:szCs w:val="24"/>
-        </w:rPr>
-      </w:pPr>
-      <w:r>
-        <w:rPr>
-          <w:rFonts w:ascii="Times New Roman" w:hAnsi="Times New Roman" w:cs="Times New Roman"/>
-          <w:sz w:val="24"/>
-          <w:szCs w:val="24"/>
-        </w:rPr>
-        <w:t>Deep learning networks have been chosen due to its effectiveness in discriminative</w:t>
-      </w:r>
-      <w:r>
-        <w:rPr>
-          <w:rFonts w:hint="eastAsia" w:ascii="Times New Roman" w:hAnsi="Times New Roman" w:cs="Times New Roman"/>
-          <w:sz w:val="24"/>
-          <w:szCs w:val="24"/>
-        </w:rPr>
-        <w:t xml:space="preserve"> </w:t>
-      </w:r>
-      <w:r>
-        <w:rPr>
-          <w:rFonts w:ascii="Times New Roman" w:hAnsi="Times New Roman" w:cs="Times New Roman"/>
-          <w:sz w:val="24"/>
-          <w:szCs w:val="24"/>
-        </w:rPr>
-        <w:t>feature learning. Specifically, both Long short-term memory (LSTM) and Convolutional</w:t>
-      </w:r>
-      <w:r>
-        <w:rPr>
-          <w:rFonts w:hint="eastAsia" w:ascii="Times New Roman" w:hAnsi="Times New Roman" w:cs="Times New Roman"/>
-          <w:sz w:val="24"/>
-          <w:szCs w:val="24"/>
-        </w:rPr>
-        <w:t xml:space="preserve"> </w:t>
-      </w:r>
-      <w:r>
-        <w:rPr>
-          <w:rFonts w:ascii="Times New Roman" w:hAnsi="Times New Roman" w:cs="Times New Roman"/>
-          <w:sz w:val="24"/>
-          <w:szCs w:val="24"/>
-        </w:rPr>
-        <w:t>Neural Networks (CNN) have been used, the latter of which exhibits greater accuracy in</w:t>
-      </w:r>
-      <w:r>
-        <w:rPr>
-          <w:rFonts w:hint="eastAsia" w:ascii="Times New Roman" w:hAnsi="Times New Roman" w:cs="Times New Roman"/>
-          <w:sz w:val="24"/>
-          <w:szCs w:val="24"/>
-        </w:rPr>
-        <w:t xml:space="preserve"> </w:t>
-      </w:r>
-      <w:r>
-        <w:rPr>
-          <w:rFonts w:ascii="Times New Roman" w:hAnsi="Times New Roman" w:cs="Times New Roman"/>
-          <w:sz w:val="24"/>
-          <w:szCs w:val="24"/>
-        </w:rPr>
-        <w:t>complex detection tasks.</w:t>
-      </w:r>
-    </w:p>
-    <w:p>
-      <w:pPr>
-        <w:rPr>
-          <w:rFonts w:hint="eastAsia" w:ascii="Times New Roman" w:hAnsi="Times New Roman" w:cs="Times New Roman"/>
-          <w:sz w:val="24"/>
-          <w:szCs w:val="24"/>
-        </w:rPr>
-      </w:pPr>
-    </w:p>
-    <w:p>
-      <w:pPr>
-        <w:rPr>
-          <w:rFonts w:ascii="Times New Roman" w:hAnsi="Times New Roman" w:cs="Times New Roman"/>
-          <w:sz w:val="24"/>
-          <w:szCs w:val="24"/>
-        </w:rPr>
-      </w:pPr>
-      <w:r>
-        <w:rPr>
-          <w:rFonts w:ascii="Times New Roman" w:hAnsi="Times New Roman" w:cs="Times New Roman"/>
-          <w:sz w:val="24"/>
-          <w:szCs w:val="24"/>
-        </w:rPr>
-        <w:t xml:space="preserve">We propose a simple yet efficient approach to detect and classify system operation anomalies using deep learning techniques. Deep learning algorithms build data-driven models from labeled data and make predictions on data which they can learn from. </w:t>
-      </w:r>
-    </w:p>
-    <w:p>
-      <w:pPr>
-        <w:rPr>
-          <w:rFonts w:ascii="Times New Roman" w:hAnsi="Times New Roman" w:cs="Times New Roman"/>
-          <w:sz w:val="24"/>
-          <w:szCs w:val="24"/>
-        </w:rPr>
-      </w:pPr>
-    </w:p>
-    <w:p>
-      <w:pPr>
-        <w:rPr>
-          <w:rFonts w:ascii="Times New Roman" w:hAnsi="Times New Roman" w:cs="Times New Roman"/>
-          <w:sz w:val="24"/>
-          <w:szCs w:val="24"/>
-        </w:rPr>
-      </w:pPr>
-      <w:r>
-        <w:rPr>
-          <w:rFonts w:ascii="Times New Roman" w:hAnsi="Times New Roman" w:cs="Times New Roman"/>
-          <w:sz w:val="24"/>
-          <w:szCs w:val="24"/>
-        </w:rPr>
-        <w:t>Deep Learning is a type of Neural Network Algorithm that takes metadata as an input and process the data through a number of</w:t>
-      </w:r>
-      <w:r>
-        <w:rPr>
-          <w:rFonts w:hint="eastAsia" w:ascii="Times New Roman" w:hAnsi="Times New Roman" w:cs="Times New Roman"/>
-          <w:sz w:val="24"/>
-          <w:szCs w:val="24"/>
-        </w:rPr>
-        <w:t xml:space="preserve"> </w:t>
-      </w:r>
-      <w:r>
-        <w:rPr>
-          <w:rFonts w:ascii="Times New Roman" w:hAnsi="Times New Roman" w:cs="Times New Roman"/>
-          <w:sz w:val="24"/>
-          <w:szCs w:val="24"/>
-        </w:rPr>
-        <w:t>layers of the non-linear transformation of the input data to compute the output. It automatically grasps the</w:t>
-      </w:r>
-      <w:r>
-        <w:rPr>
-          <w:rFonts w:hint="eastAsia" w:ascii="Times New Roman" w:hAnsi="Times New Roman" w:cs="Times New Roman"/>
-          <w:sz w:val="24"/>
-          <w:szCs w:val="24"/>
-        </w:rPr>
-        <w:t xml:space="preserve"> </w:t>
-      </w:r>
-      <w:r>
-        <w:rPr>
-          <w:rFonts w:ascii="Times New Roman" w:hAnsi="Times New Roman" w:cs="Times New Roman"/>
-          <w:sz w:val="24"/>
-          <w:szCs w:val="24"/>
-        </w:rPr>
-        <w:t>relevant features required for the solution of the problem and reduces the burden on the programmer to select the features explicitly.</w:t>
-      </w:r>
-    </w:p>
-    <w:p>
-      <w:pPr>
-        <w:rPr>
-          <w:rFonts w:ascii="Times New Roman" w:hAnsi="Times New Roman" w:cs="Times New Roman"/>
-          <w:sz w:val="24"/>
-          <w:szCs w:val="24"/>
-        </w:rPr>
-      </w:pPr>
-    </w:p>
-    <w:p>
-      <w:pPr>
-        <w:rPr>
-          <w:rFonts w:ascii="Times New Roman" w:hAnsi="Times New Roman" w:cs="Times New Roman"/>
-          <w:sz w:val="24"/>
-          <w:szCs w:val="24"/>
-        </w:rPr>
-      </w:pPr>
-      <w:r>
-        <w:rPr>
-          <w:rFonts w:ascii="Times New Roman" w:hAnsi="Times New Roman" w:cs="Times New Roman"/>
-          <w:sz w:val="24"/>
-          <w:szCs w:val="24"/>
-        </w:rPr>
-        <w:t xml:space="preserve">Deep learning provide a more promising alternate for detecting and categorizing log anomalies based on the large set of original features or more relevant set of features for classification process. Deep learning has been largely used in the field of image classification, speech recognition, etc., but not much in log anomalies. By applying deep learning algorithms to our studies, we’ve gained key insights and achieved potentially high classification accuracy. </w:t>
-      </w:r>
-    </w:p>
-    <w:p>
-      <w:pPr>
-        <w:rPr>
-          <w:rFonts w:ascii="Times New Roman" w:hAnsi="Times New Roman" w:cs="Times New Roman"/>
-          <w:sz w:val="24"/>
-          <w:szCs w:val="24"/>
-        </w:rPr>
-      </w:pPr>
-    </w:p>
-    <w:p>
-      <w:pPr>
-        <w:rPr>
-          <w:rFonts w:ascii="Times New Roman" w:hAnsi="Times New Roman" w:cs="Times New Roman"/>
-          <w:sz w:val="24"/>
-          <w:szCs w:val="24"/>
-        </w:rPr>
-      </w:pPr>
-      <w:r>
-        <w:rPr>
-          <w:rFonts w:ascii="Times New Roman" w:hAnsi="Times New Roman" w:cs="Times New Roman"/>
-          <w:sz w:val="24"/>
-          <w:szCs w:val="24"/>
-        </w:rPr>
-        <w:t>Each type of Log contains</w:t>
-      </w:r>
-      <w:r>
-        <w:rPr>
-          <w:rFonts w:hint="eastAsia" w:ascii="Times New Roman" w:hAnsi="Times New Roman" w:cs="Times New Roman"/>
-          <w:sz w:val="24"/>
-          <w:szCs w:val="24"/>
-        </w:rPr>
-        <w:t xml:space="preserve"> </w:t>
-      </w:r>
-      <w:r>
-        <w:rPr>
-          <w:rFonts w:ascii="Times New Roman" w:hAnsi="Times New Roman" w:cs="Times New Roman"/>
-          <w:sz w:val="24"/>
-          <w:szCs w:val="24"/>
-        </w:rPr>
-        <w:t>distinguishing the type of information.</w:t>
-      </w:r>
-      <w:r>
-        <w:rPr>
-          <w:rFonts w:hint="eastAsia" w:ascii="Times New Roman" w:hAnsi="Times New Roman" w:cs="Times New Roman"/>
-          <w:sz w:val="24"/>
-          <w:szCs w:val="24"/>
-        </w:rPr>
-        <w:t xml:space="preserve"> To </w:t>
-      </w:r>
-      <w:r>
-        <w:rPr>
-          <w:rFonts w:ascii="Times New Roman" w:hAnsi="Times New Roman" w:cs="Times New Roman"/>
-          <w:sz w:val="24"/>
-          <w:szCs w:val="24"/>
-        </w:rPr>
-        <w:t xml:space="preserve">obtain favorable performances of anomaly classification, we propose a deep learning model based on well-known </w:t>
-      </w:r>
-      <w:r>
-        <w:rPr>
-          <w:rFonts w:hint="eastAsia" w:ascii="Times New Roman" w:hAnsi="Times New Roman" w:cs="Times New Roman"/>
-          <w:sz w:val="24"/>
-          <w:szCs w:val="24"/>
-        </w:rPr>
-        <w:t>d</w:t>
-      </w:r>
-      <w:r>
-        <w:rPr>
-          <w:rFonts w:ascii="Times New Roman" w:hAnsi="Times New Roman" w:cs="Times New Roman"/>
-          <w:sz w:val="24"/>
-          <w:szCs w:val="24"/>
-        </w:rPr>
-        <w:t xml:space="preserve">eep convolutional neural network. </w:t>
-      </w:r>
-      <w:r>
-        <w:rPr>
-          <w:rFonts w:hint="eastAsia" w:ascii="Times New Roman" w:hAnsi="Times New Roman" w:cs="Times New Roman"/>
-          <w:sz w:val="24"/>
-          <w:szCs w:val="24"/>
-        </w:rPr>
-        <w:t>A</w:t>
-      </w:r>
-      <w:r>
-        <w:rPr>
-          <w:rFonts w:ascii="Times New Roman" w:hAnsi="Times New Roman" w:cs="Times New Roman"/>
-          <w:sz w:val="24"/>
-          <w:szCs w:val="24"/>
-        </w:rPr>
-        <w:t xml:space="preserve"> convolutional neural network is a classification algorithm that classifies instances by …</w:t>
-      </w:r>
-      <w:r>
-        <w:rPr>
-          <w:rFonts w:hint="eastAsia" w:ascii="Times New Roman" w:hAnsi="Times New Roman" w:cs="Times New Roman"/>
-          <w:sz w:val="24"/>
-          <w:szCs w:val="24"/>
-        </w:rPr>
-        <w:t xml:space="preserve"> </w:t>
-      </w:r>
-      <w:r>
-        <w:rPr>
-          <w:rFonts w:ascii="Times New Roman" w:hAnsi="Times New Roman" w:cs="Times New Roman"/>
-          <w:sz w:val="24"/>
-          <w:szCs w:val="24"/>
-        </w:rPr>
-        <w:t>Deep learning algorithms are like appealing black-box solutions, it’s efficient but very challenging to understand the detailed reasons leading to a particular classification result. In addition, CNN explicitly show …, the learning algorithm automatically select the most discriminating features. Deep CNN…. Last but not least, previous work [] has shown that deep learning outperfor</w:t>
-      </w:r>
+        <w:t>deep CNN architecture</w:t>
+      </w:r>
+      <w:r>
+        <w:rPr>
+          <w:rFonts w:ascii="Times New Roman" w:hAnsi="Times New Roman" w:cs="Times New Roman"/>
+          <w:sz w:val="24"/>
+          <w:szCs w:val="24"/>
+        </w:rPr>
+        <w:t xml:space="preserve">.  </w:t>
+      </w:r>
+    </w:p>
+    <w:p>
+      <w:pPr>
+        <w:rPr>
+          <w:rFonts w:ascii="Times New Roman" w:hAnsi="Times New Roman" w:cs="Times New Roman"/>
+          <w:sz w:val="24"/>
+          <w:szCs w:val="24"/>
+        </w:rPr>
+      </w:pPr>
+    </w:p>
+    <w:p>
+      <w:pPr>
+        <w:rPr>
+          <w:rFonts w:hint="eastAsia" w:ascii="Times New Roman" w:hAnsi="Times New Roman" w:cs="Times New Roman"/>
+          <w:sz w:val="24"/>
+          <w:szCs w:val="24"/>
+        </w:rPr>
+      </w:pPr>
+    </w:p>
+    <w:p>
+      <w:pPr>
+        <w:rPr>
+          <w:rFonts w:ascii="Times New Roman" w:hAnsi="Times New Roman" w:cs="Times New Roman"/>
+          <w:sz w:val="24"/>
+          <w:szCs w:val="24"/>
+        </w:rPr>
+      </w:pPr>
+    </w:p>
+    <w:p>
+      <w:pPr>
+        <w:rPr>
+          <w:rFonts w:ascii="Times New Roman" w:hAnsi="Times New Roman" w:cs="Times New Roman"/>
+          <w:sz w:val="24"/>
+          <w:szCs w:val="24"/>
+        </w:rPr>
+      </w:pPr>
+    </w:p>
+    <w:p>
+      <w:pPr>
+        <w:rPr>
+          <w:rFonts w:ascii="Times New Roman" w:hAnsi="Times New Roman" w:cs="Times New Roman"/>
+          <w:sz w:val="24"/>
+          <w:szCs w:val="24"/>
+        </w:rPr>
+      </w:pPr>
+    </w:p>
+    <w:p>
+      <w:pPr>
+        <w:rPr>
+          <w:rFonts w:ascii="Times New Roman" w:hAnsi="Times New Roman" w:cs="Times New Roman"/>
+          <w:sz w:val="24"/>
+          <w:szCs w:val="24"/>
+        </w:rPr>
+      </w:pPr>
+    </w:p>
+    <w:p>
+      <w:pPr>
+        <w:rPr>
+          <w:rFonts w:ascii="Times New Roman" w:hAnsi="Times New Roman" w:cs="Times New Roman"/>
+          <w:sz w:val="24"/>
+          <w:szCs w:val="24"/>
+        </w:rPr>
+      </w:pPr>
       <w:bookmarkStart w:id="0" w:name="_GoBack"/>
       <w:bookmarkEnd w:id="0"/>
-      <w:r>
-        <w:rPr>
-          <w:rFonts w:ascii="Times New Roman" w:hAnsi="Times New Roman" w:cs="Times New Roman"/>
-          <w:sz w:val="24"/>
-          <w:szCs w:val="24"/>
-        </w:rPr>
-        <w:t xml:space="preserve">ms other machine learning algorithms for the sake of log anomaly classification. </w:t>
-      </w:r>
-    </w:p>
-    <w:p>
-      <w:pPr>
-        <w:rPr>
-          <w:rFonts w:ascii="Times New Roman" w:hAnsi="Times New Roman" w:cs="Times New Roman"/>
-          <w:sz w:val="24"/>
-          <w:szCs w:val="24"/>
-        </w:rPr>
-      </w:pPr>
-    </w:p>
-    <w:p>
-      <w:pPr>
-        <w:rPr>
-          <w:rFonts w:ascii="Times New Roman" w:hAnsi="Times New Roman" w:cs="Times New Roman"/>
-          <w:sz w:val="24"/>
-          <w:szCs w:val="24"/>
-        </w:rPr>
-      </w:pPr>
-    </w:p>
-    <w:p>
-      <w:pPr>
-        <w:rPr>
-          <w:rFonts w:ascii="Times New Roman" w:hAnsi="Times New Roman" w:cs="Times New Roman"/>
-          <w:sz w:val="24"/>
-          <w:szCs w:val="24"/>
-        </w:rPr>
-      </w:pPr>
-      <w:r>
-        <w:rPr>
-          <w:rFonts w:hint="eastAsia" w:ascii="Times New Roman" w:hAnsi="Times New Roman" w:cs="Times New Roman"/>
-          <w:sz w:val="24"/>
-          <w:szCs w:val="24"/>
-        </w:rPr>
-        <w:t>Usually</w:t>
-      </w:r>
-      <w:r>
-        <w:rPr>
-          <w:rFonts w:ascii="Times New Roman" w:hAnsi="Times New Roman" w:cs="Times New Roman"/>
-          <w:sz w:val="24"/>
-          <w:szCs w:val="24"/>
-        </w:rPr>
-        <w:t xml:space="preserve">, log data is analyzed in order to detect misuses of a system or suspicious events indicating anomalies. </w:t>
-      </w:r>
-    </w:p>
-    <w:p>
-      <w:pPr>
-        <w:rPr>
-          <w:rFonts w:ascii="Times New Roman" w:hAnsi="Times New Roman" w:cs="Times New Roman"/>
-          <w:sz w:val="24"/>
-          <w:szCs w:val="24"/>
-        </w:rPr>
-      </w:pPr>
-    </w:p>
-    <w:p>
-      <w:pPr>
-        <w:rPr>
-          <w:rFonts w:ascii="Times New Roman" w:hAnsi="Times New Roman" w:cs="Times New Roman"/>
-          <w:sz w:val="24"/>
-          <w:szCs w:val="24"/>
-        </w:rPr>
-      </w:pPr>
-      <w:r>
-        <w:rPr>
-          <w:rFonts w:ascii="Times New Roman" w:hAnsi="Times New Roman" w:cs="Times New Roman"/>
-          <w:sz w:val="24"/>
-          <w:szCs w:val="24"/>
-        </w:rPr>
-        <w:t>Anomaly discrimination related problems are addressed in a great deal of practical applications, including fraud detection, intrusion detection, system health monitoring as well as event detection in sensor networks. Anomalous items are also referred to as outliers, novelties, noise, deviations and exceptions [1].</w:t>
-      </w:r>
-    </w:p>
-    <w:p>
-      <w:pPr>
-        <w:rPr>
-          <w:rFonts w:ascii="Times New Roman" w:hAnsi="Times New Roman" w:cs="Times New Roman"/>
-          <w:sz w:val="24"/>
-          <w:szCs w:val="24"/>
-        </w:rPr>
-      </w:pPr>
-    </w:p>
-    <w:p>
-      <w:pPr>
-        <w:rPr>
-          <w:rFonts w:ascii="Times New Roman" w:hAnsi="Times New Roman" w:cs="Times New Roman"/>
-          <w:sz w:val="24"/>
-          <w:szCs w:val="24"/>
-        </w:rPr>
-      </w:pPr>
-      <w:r>
-        <w:rPr>
-          <w:rFonts w:ascii="Times New Roman" w:hAnsi="Times New Roman" w:cs="Times New Roman"/>
-          <w:sz w:val="24"/>
-          <w:szCs w:val="24"/>
-        </w:rPr>
-        <w:t>In contrast to typical unsupervised anomaly detection, which is often applied on unlabeled data set under the assumption that the majority of the instances are normal, instead, we here take a data set that has been labeled as normal and abnormal into account for supervised anomaly classification tasks with the state-of-the-art deep learning algorithm classifier.  In supervised learning, removing the anomalous data from the data set often results in a statistically significant increase in accuracy [2].</w:t>
-      </w:r>
-    </w:p>
-    <w:p>
-      <w:pPr>
-        <w:rPr>
-          <w:rFonts w:ascii="Times New Roman" w:hAnsi="Times New Roman" w:cs="Times New Roman"/>
-          <w:sz w:val="24"/>
-          <w:szCs w:val="24"/>
-        </w:rPr>
-      </w:pPr>
-    </w:p>
-    <w:p>
-      <w:pPr>
-        <w:rPr>
-          <w:rFonts w:ascii="Times New Roman" w:hAnsi="Times New Roman" w:cs="Times New Roman"/>
-          <w:sz w:val="24"/>
-          <w:szCs w:val="24"/>
-        </w:rPr>
-      </w:pPr>
-      <w:r>
-        <w:rPr>
-          <w:rFonts w:ascii="Times New Roman" w:hAnsi="Times New Roman" w:cs="Times New Roman"/>
-          <w:sz w:val="24"/>
-          <w:szCs w:val="24"/>
-        </w:rPr>
-        <w:t xml:space="preserve">There are a diverse array of anomaly detection techniques using machine learning have been proposed, such as density-based techniques [3, 4, 5, 23], correlation-based outlier detection [6], cluster analysis-based outlier detection [7, 8] and ensemble techniques [9, 10]. When compared across huge data sets and hyper parameters, different methods have little systematic advantages over another in the measurement performance [11]. </w:t>
+    </w:p>
+    <w:p>
+      <w:pPr>
+        <w:rPr>
+          <w:rFonts w:ascii="Times New Roman" w:hAnsi="Times New Roman" w:cs="Times New Roman"/>
+          <w:sz w:val="24"/>
+          <w:szCs w:val="24"/>
+        </w:rPr>
+      </w:pPr>
+    </w:p>
+    <w:p>
+      <w:pPr>
+        <w:rPr>
+          <w:rFonts w:ascii="Times New Roman" w:hAnsi="Times New Roman" w:cs="Times New Roman"/>
+          <w:sz w:val="24"/>
+          <w:szCs w:val="24"/>
+        </w:rPr>
+      </w:pPr>
+    </w:p>
+    <w:p>
+      <w:pPr>
+        <w:rPr>
+          <w:rFonts w:ascii="Times New Roman" w:hAnsi="Times New Roman" w:cs="Times New Roman"/>
+          <w:sz w:val="24"/>
+          <w:szCs w:val="24"/>
+        </w:rPr>
+      </w:pPr>
+    </w:p>
+    <w:p>
+      <w:pPr>
+        <w:rPr>
+          <w:rFonts w:ascii="Times New Roman" w:hAnsi="Times New Roman" w:cs="Times New Roman"/>
+          <w:sz w:val="24"/>
+          <w:szCs w:val="24"/>
+        </w:rPr>
+      </w:pPr>
+      <w:r>
+        <w:rPr>
+          <w:rFonts w:ascii="Times New Roman" w:hAnsi="Times New Roman" w:cs="Times New Roman"/>
+          <w:sz w:val="24"/>
+          <w:szCs w:val="24"/>
+        </w:rPr>
+        <w:t xml:space="preserve">Traditional rule-based monitoring is not scalable to deal with the complexities of modern systems, thus it’s so difficult for it to understand all of the patterns and detect anomalous behaviors. Rather than relying on manually set thresholds to detect anomalous behavior, we leverage deep learning techniques to learn complex patterns and detect anomalies efficiently. </w:t>
+      </w:r>
+    </w:p>
+    <w:p>
+      <w:pPr>
+        <w:rPr>
+          <w:rFonts w:ascii="Times New Roman" w:hAnsi="Times New Roman" w:cs="Times New Roman"/>
+          <w:sz w:val="24"/>
+          <w:szCs w:val="24"/>
+        </w:rPr>
+      </w:pPr>
+    </w:p>
+    <w:p>
+      <w:pPr>
+        <w:rPr>
+          <w:rFonts w:hint="eastAsia" w:ascii="Times New Roman" w:hAnsi="Times New Roman" w:cs="Times New Roman"/>
+          <w:sz w:val="24"/>
+          <w:szCs w:val="24"/>
+        </w:rPr>
+      </w:pPr>
+      <w:r>
+        <w:rPr>
+          <w:rFonts w:ascii="Times New Roman" w:hAnsi="Times New Roman" w:cs="Times New Roman"/>
+          <w:sz w:val="24"/>
+          <w:szCs w:val="24"/>
+        </w:rPr>
+        <w:t>We wanted to apply cutting-edge techniques to solve the problem by creating the model with no explicit feature creation or assumption about data distributions.</w:t>
       </w:r>
     </w:p>
     <w:p>
@@ -1875,206 +1527,158 @@
           <w:sz w:val="24"/>
           <w:szCs w:val="24"/>
         </w:rPr>
-        <w:t xml:space="preserve">The semantic transformation from a raw unstructured anomaly categorization task to a structured anomaly type classification task requires a solid background knowledge of the dataset, which features and instances are so different from the original raw data, namely the generation of a data view [12]. </w:t>
-      </w:r>
-    </w:p>
-    <w:p>
-      <w:pPr>
-        <w:rPr>
-          <w:rFonts w:ascii="Times New Roman" w:hAnsi="Times New Roman" w:cs="Times New Roman"/>
-          <w:sz w:val="24"/>
-          <w:szCs w:val="24"/>
-        </w:rPr>
-      </w:pPr>
-    </w:p>
-    <w:p>
-      <w:pPr>
-        <w:rPr>
-          <w:rFonts w:ascii="Times New Roman" w:hAnsi="Times New Roman" w:cs="Times New Roman"/>
-          <w:sz w:val="24"/>
-          <w:szCs w:val="24"/>
-        </w:rPr>
-      </w:pPr>
-      <w:r>
-        <w:rPr>
-          <w:rFonts w:ascii="Times New Roman" w:hAnsi="Times New Roman" w:cs="Times New Roman"/>
-          <w:sz w:val="24"/>
-          <w:szCs w:val="24"/>
-        </w:rPr>
-        <w:t>As the volume of data increases, it becomes impossible for the traditional methods to analyze such a huge log file and determine the valid data. Thus, the solution for this problem is to use Deep Learning Neural Network as a training classifier for the log data. By combining the useful log data with the Deep Learning it becomes possible to gain the relevant optimum performance and comprehensive operational visibility.</w:t>
-      </w:r>
-    </w:p>
-    <w:p>
-      <w:pPr>
-        <w:rPr>
-          <w:rFonts w:ascii="Times New Roman" w:hAnsi="Times New Roman" w:cs="Times New Roman"/>
-          <w:sz w:val="24"/>
-          <w:szCs w:val="24"/>
-        </w:rPr>
-      </w:pPr>
-    </w:p>
-    <w:p>
-      <w:pPr>
-        <w:rPr>
-          <w:rFonts w:ascii="Times New Roman" w:hAnsi="Times New Roman" w:cs="Times New Roman"/>
-          <w:sz w:val="24"/>
-          <w:szCs w:val="24"/>
-        </w:rPr>
-      </w:pPr>
-      <w:r>
-        <w:rPr>
-          <w:rFonts w:ascii="Times New Roman" w:hAnsi="Times New Roman" w:cs="Times New Roman"/>
-          <w:sz w:val="24"/>
-          <w:szCs w:val="24"/>
-        </w:rPr>
-        <w:t>In fact, many practical anomaly detection problems often require a preprocessing in order to generate the appropriate data to handle with. The final step before the unsupervised anomaly detection algorithm can be applied is normalization. In practical applications, the min-max normalization is often used, every feature is normalized into a [0, 1] interval, so do we in the evaluation in this article</w:t>
-      </w:r>
-    </w:p>
-    <w:p>
-      <w:pPr>
-        <w:rPr>
-          <w:rFonts w:ascii="Times New Roman" w:hAnsi="Times New Roman" w:cs="Times New Roman"/>
-          <w:sz w:val="24"/>
-          <w:szCs w:val="24"/>
-        </w:rPr>
-      </w:pPr>
-    </w:p>
-    <w:p>
-      <w:pPr>
-        <w:rPr>
-          <w:rFonts w:ascii="Times New Roman" w:hAnsi="Times New Roman" w:cs="Times New Roman"/>
-          <w:sz w:val="24"/>
-          <w:szCs w:val="24"/>
-        </w:rPr>
-      </w:pPr>
-    </w:p>
-    <w:p>
-      <w:pPr>
-        <w:rPr>
-          <w:rFonts w:ascii="Times New Roman" w:hAnsi="Times New Roman" w:cs="Times New Roman"/>
-          <w:sz w:val="24"/>
-          <w:szCs w:val="24"/>
-        </w:rPr>
-      </w:pPr>
-      <w:r>
-        <w:rPr>
-          <w:rFonts w:ascii="Times New Roman" w:hAnsi="Times New Roman" w:cs="Times New Roman"/>
-          <w:sz w:val="24"/>
-          <w:szCs w:val="24"/>
-        </w:rPr>
-        <w:t xml:space="preserve">Traditional rule-based monitoring is not scalable to deal with the complexities of modern systems, thus it’s so difficult for it to understand all of the patterns and detect anomalous behaviors. Rather than relying on manually set thresholds to detect anomalous behavior, we leverage deep learning techniques to learn complex patterns and detect anomalies efficiently. </w:t>
-      </w:r>
-    </w:p>
-    <w:p>
-      <w:pPr>
-        <w:rPr>
-          <w:rFonts w:ascii="Times New Roman" w:hAnsi="Times New Roman" w:cs="Times New Roman"/>
-          <w:sz w:val="24"/>
-          <w:szCs w:val="24"/>
-        </w:rPr>
-      </w:pPr>
-    </w:p>
-    <w:p>
-      <w:pPr>
-        <w:rPr>
-          <w:rFonts w:ascii="Times New Roman" w:hAnsi="Times New Roman" w:cs="Times New Roman"/>
-          <w:sz w:val="24"/>
-          <w:szCs w:val="24"/>
-        </w:rPr>
-      </w:pPr>
-      <w:r>
-        <w:rPr>
-          <w:rFonts w:ascii="Times New Roman" w:hAnsi="Times New Roman" w:cs="Times New Roman"/>
-          <w:sz w:val="24"/>
-          <w:szCs w:val="24"/>
-        </w:rPr>
-        <w:t>We wanted to apply cutting-edge techniques to solve the problem by creating the model with no explicit feature creation or assumption about data distributions.</w:t>
-      </w:r>
-    </w:p>
-    <w:p>
-      <w:pPr>
-        <w:rPr>
-          <w:rFonts w:hint="eastAsia" w:ascii="Times New Roman" w:hAnsi="Times New Roman" w:cs="Times New Roman"/>
-          <w:sz w:val="24"/>
-          <w:szCs w:val="24"/>
-        </w:rPr>
-      </w:pPr>
-    </w:p>
-    <w:p>
-      <w:pPr>
-        <w:rPr>
-          <w:rFonts w:hint="eastAsia" w:ascii="Times New Roman" w:hAnsi="Times New Roman" w:cs="Times New Roman"/>
-          <w:sz w:val="24"/>
-          <w:szCs w:val="24"/>
-        </w:rPr>
-      </w:pPr>
-    </w:p>
-    <w:p>
-      <w:pPr>
-        <w:rPr>
-          <w:rFonts w:hint="eastAsia" w:ascii="Times New Roman" w:hAnsi="Times New Roman" w:cs="Times New Roman"/>
-          <w:sz w:val="24"/>
-          <w:szCs w:val="24"/>
-        </w:rPr>
-      </w:pPr>
-      <w:r>
-        <w:rPr>
-          <w:rFonts w:hint="eastAsia" w:ascii="Times New Roman" w:hAnsi="Times New Roman" w:cs="Times New Roman"/>
-          <w:sz w:val="24"/>
-          <w:szCs w:val="24"/>
-        </w:rPr>
-        <w:t>Motivated by the recent success of deep architectures</w:t>
-      </w:r>
-    </w:p>
-    <w:p>
-      <w:pPr>
-        <w:rPr>
-          <w:rFonts w:hint="eastAsia" w:ascii="Times New Roman" w:hAnsi="Times New Roman" w:cs="Times New Roman"/>
-          <w:sz w:val="24"/>
-          <w:szCs w:val="24"/>
-        </w:rPr>
-      </w:pPr>
-      <w:r>
-        <w:rPr>
-          <w:rFonts w:hint="eastAsia" w:ascii="Times New Roman" w:hAnsi="Times New Roman" w:cs="Times New Roman"/>
-          <w:sz w:val="24"/>
-          <w:szCs w:val="24"/>
-        </w:rPr>
-        <w:t>in general and deep recurrent networks in particular, we</w:t>
-      </w:r>
-    </w:p>
-    <w:p>
-      <w:pPr>
-        <w:rPr>
-          <w:rFonts w:hint="eastAsia" w:ascii="Times New Roman" w:hAnsi="Times New Roman" w:cs="Times New Roman"/>
-          <w:sz w:val="24"/>
-          <w:szCs w:val="24"/>
-        </w:rPr>
-      </w:pPr>
-      <w:r>
-        <w:rPr>
-          <w:rFonts w:hint="eastAsia" w:ascii="Times New Roman" w:hAnsi="Times New Roman" w:cs="Times New Roman"/>
-          <w:sz w:val="24"/>
-          <w:szCs w:val="24"/>
-        </w:rPr>
-        <w:t xml:space="preserve">explore an application of deep </w:t>
-      </w:r>
-      <w:r>
-        <w:rPr>
-          <w:rFonts w:hint="default" w:ascii="Times New Roman" w:hAnsi="Times New Roman" w:cs="Times New Roman"/>
-          <w:sz w:val="24"/>
-          <w:szCs w:val="24"/>
-        </w:rPr>
-        <w:t>CNN</w:t>
-      </w:r>
-      <w:r>
-        <w:rPr>
-          <w:rFonts w:hint="eastAsia" w:ascii="Times New Roman" w:hAnsi="Times New Roman" w:cs="Times New Roman"/>
-          <w:sz w:val="24"/>
-          <w:szCs w:val="24"/>
-        </w:rPr>
-        <w:t>s</w:t>
-      </w:r>
+        <w:t xml:space="preserve">We propose a simple yet efficient approach to detect and classify system operation anomalies using deep learning techniques. Deep learning algorithms build data-driven models from labeled data and make predictions on data which they can learn from. </w:t>
+      </w:r>
+    </w:p>
+    <w:p>
+      <w:pPr>
+        <w:rPr>
+          <w:rFonts w:ascii="Times New Roman" w:hAnsi="Times New Roman" w:cs="Times New Roman"/>
+          <w:sz w:val="24"/>
+          <w:szCs w:val="24"/>
+        </w:rPr>
+      </w:pPr>
+    </w:p>
+    <w:p>
+      <w:pPr>
+        <w:rPr>
+          <w:rFonts w:ascii="Times New Roman" w:hAnsi="Times New Roman" w:cs="Times New Roman"/>
+          <w:sz w:val="24"/>
+          <w:szCs w:val="24"/>
+        </w:rPr>
+      </w:pPr>
+      <w:r>
+        <w:rPr>
+          <w:rFonts w:ascii="Times New Roman" w:hAnsi="Times New Roman" w:cs="Times New Roman"/>
+          <w:sz w:val="24"/>
+          <w:szCs w:val="24"/>
+        </w:rPr>
+        <w:t>Each type of Log contains</w:t>
+      </w:r>
+      <w:r>
+        <w:rPr>
+          <w:rFonts w:hint="eastAsia" w:ascii="Times New Roman" w:hAnsi="Times New Roman" w:cs="Times New Roman"/>
+          <w:sz w:val="24"/>
+          <w:szCs w:val="24"/>
+        </w:rPr>
+        <w:t xml:space="preserve"> </w:t>
+      </w:r>
+      <w:r>
+        <w:rPr>
+          <w:rFonts w:ascii="Times New Roman" w:hAnsi="Times New Roman" w:cs="Times New Roman"/>
+          <w:sz w:val="24"/>
+          <w:szCs w:val="24"/>
+        </w:rPr>
+        <w:t>distinguishing the type of information.</w:t>
+      </w:r>
+      <w:r>
+        <w:rPr>
+          <w:rFonts w:hint="eastAsia" w:ascii="Times New Roman" w:hAnsi="Times New Roman" w:cs="Times New Roman"/>
+          <w:sz w:val="24"/>
+          <w:szCs w:val="24"/>
+        </w:rPr>
+        <w:t xml:space="preserve"> To </w:t>
+      </w:r>
+      <w:r>
+        <w:rPr>
+          <w:rFonts w:ascii="Times New Roman" w:hAnsi="Times New Roman" w:cs="Times New Roman"/>
+          <w:sz w:val="24"/>
+          <w:szCs w:val="24"/>
+        </w:rPr>
+        <w:t xml:space="preserve">obtain favorable performances of anomaly classification, we propose a deep learning model based on well-known </w:t>
+      </w:r>
+      <w:r>
+        <w:rPr>
+          <w:rFonts w:hint="eastAsia" w:ascii="Times New Roman" w:hAnsi="Times New Roman" w:cs="Times New Roman"/>
+          <w:sz w:val="24"/>
+          <w:szCs w:val="24"/>
+        </w:rPr>
+        <w:t>d</w:t>
+      </w:r>
+      <w:r>
+        <w:rPr>
+          <w:rFonts w:ascii="Times New Roman" w:hAnsi="Times New Roman" w:cs="Times New Roman"/>
+          <w:sz w:val="24"/>
+          <w:szCs w:val="24"/>
+        </w:rPr>
+        <w:t xml:space="preserve">eep convolutional neural network. </w:t>
+      </w:r>
+      <w:r>
+        <w:rPr>
+          <w:rFonts w:hint="eastAsia" w:ascii="Times New Roman" w:hAnsi="Times New Roman" w:cs="Times New Roman"/>
+          <w:sz w:val="24"/>
+          <w:szCs w:val="24"/>
+        </w:rPr>
+        <w:t>A</w:t>
+      </w:r>
+      <w:r>
+        <w:rPr>
+          <w:rFonts w:ascii="Times New Roman" w:hAnsi="Times New Roman" w:cs="Times New Roman"/>
+          <w:sz w:val="24"/>
+          <w:szCs w:val="24"/>
+        </w:rPr>
+        <w:t xml:space="preserve"> convolutional neural network is a classification algorithm that classifies instances by …</w:t>
+      </w:r>
+      <w:r>
+        <w:rPr>
+          <w:rFonts w:hint="eastAsia" w:ascii="Times New Roman" w:hAnsi="Times New Roman" w:cs="Times New Roman"/>
+          <w:sz w:val="24"/>
+          <w:szCs w:val="24"/>
+        </w:rPr>
+        <w:t xml:space="preserve"> </w:t>
+      </w:r>
+      <w:r>
+        <w:rPr>
+          <w:rFonts w:ascii="Times New Roman" w:hAnsi="Times New Roman" w:cs="Times New Roman"/>
+          <w:sz w:val="24"/>
+          <w:szCs w:val="24"/>
+        </w:rPr>
+        <w:t xml:space="preserve">Deep learning algorithms are like appealing black-box solutions, it’s efficient but very challenging to understand the detailed reasons leading to a particular classification result. In addition, CNN explicitly show …, the learning algorithm automatically select the most discriminating features. Deep CNN…. Last but not least, previous work [] has shown that deep learning outperforms other machine learning algorithms for the sake of log anomaly classification. </w:t>
+      </w:r>
+    </w:p>
+    <w:p>
+      <w:pPr>
+        <w:rPr>
+          <w:rFonts w:ascii="Times New Roman" w:hAnsi="Times New Roman" w:cs="Times New Roman"/>
+          <w:sz w:val="24"/>
+          <w:szCs w:val="24"/>
+        </w:rPr>
+      </w:pPr>
+    </w:p>
+    <w:p>
+      <w:pPr>
+        <w:rPr>
+          <w:rFonts w:ascii="Times New Roman" w:hAnsi="Times New Roman" w:cs="Times New Roman"/>
+          <w:sz w:val="24"/>
+          <w:szCs w:val="24"/>
+        </w:rPr>
+      </w:pPr>
+    </w:p>
+    <w:p>
+      <w:pPr>
+        <w:rPr>
+          <w:rFonts w:ascii="Times New Roman" w:hAnsi="Times New Roman" w:cs="Times New Roman"/>
+          <w:sz w:val="24"/>
+          <w:szCs w:val="24"/>
+        </w:rPr>
+      </w:pPr>
+      <w:r>
+        <w:rPr>
+          <w:rFonts w:ascii="Times New Roman" w:hAnsi="Times New Roman" w:cs="Times New Roman"/>
+          <w:sz w:val="24"/>
+          <w:szCs w:val="24"/>
+        </w:rPr>
+        <w:t xml:space="preserve">By applying deep learning algorithms to our studies, we’ve gained key insights and achieved potentially high classification accuracy. </w:t>
+      </w:r>
+    </w:p>
+    <w:p>
+      <w:pPr>
+        <w:rPr>
+          <w:rFonts w:ascii="Times New Roman" w:hAnsi="Times New Roman" w:cs="Times New Roman"/>
+          <w:sz w:val="24"/>
+          <w:szCs w:val="24"/>
+        </w:rPr>
+      </w:pPr>
     </w:p>
     <w:p>
       <w:pPr>
@@ -2101,15 +1705,6 @@
         </w:rPr>
         <w:t>Our contributions are as follows.</w:t>
       </w:r>
-    </w:p>
-    <w:p>
-      <w:pPr>
-        <w:rPr>
-          <w:rFonts w:ascii="Times New Roman" w:hAnsi="Times New Roman" w:cs="Times New Roman"/>
-          <w:sz w:val="24"/>
-          <w:szCs w:val="24"/>
-        </w:rPr>
-      </w:pPr>
     </w:p>
     <w:p>
       <w:pPr>
@@ -2502,6 +2097,64 @@
       </w:pPr>
       <w:r>
         <w:rPr>
+          <w:rFonts w:ascii="Times New Roman" w:hAnsi="Times New Roman" w:cs="Times New Roman"/>
+          <w:sz w:val="24"/>
+          <w:szCs w:val="24"/>
+        </w:rPr>
+        <w:t>Deep learning algorithm takes meta data as an input and process the data through a number of</w:t>
+      </w:r>
+      <w:r>
+        <w:rPr>
+          <w:rFonts w:hint="eastAsia" w:ascii="Times New Roman" w:hAnsi="Times New Roman" w:cs="Times New Roman"/>
+          <w:sz w:val="24"/>
+          <w:szCs w:val="24"/>
+        </w:rPr>
+        <w:t xml:space="preserve"> </w:t>
+      </w:r>
+      <w:r>
+        <w:rPr>
+          <w:rFonts w:ascii="Times New Roman" w:hAnsi="Times New Roman" w:cs="Times New Roman"/>
+          <w:sz w:val="24"/>
+          <w:szCs w:val="24"/>
+        </w:rPr>
+        <w:t>layers of the non-linear transformation of the input data to compute the output. It automatically grasps the</w:t>
+      </w:r>
+      <w:r>
+        <w:rPr>
+          <w:rFonts w:hint="eastAsia" w:ascii="Times New Roman" w:hAnsi="Times New Roman" w:cs="Times New Roman"/>
+          <w:sz w:val="24"/>
+          <w:szCs w:val="24"/>
+        </w:rPr>
+        <w:t xml:space="preserve"> </w:t>
+      </w:r>
+      <w:r>
+        <w:rPr>
+          <w:rFonts w:ascii="Times New Roman" w:hAnsi="Times New Roman" w:cs="Times New Roman"/>
+          <w:sz w:val="24"/>
+          <w:szCs w:val="24"/>
+        </w:rPr>
+        <w:t>relevant features required for the solution of the problem and reduces the burden on the programmer to select the features explicitly.</w:t>
+      </w:r>
+    </w:p>
+    <w:p>
+      <w:pPr>
+        <w:rPr>
+          <w:rFonts w:ascii="Times New Roman" w:hAnsi="Times New Roman" w:cs="Times New Roman"/>
+          <w:sz w:val="24"/>
+          <w:szCs w:val="24"/>
+        </w:rPr>
+      </w:pPr>
+    </w:p>
+    <w:p>
+      <w:pPr>
+        <w:rPr>
+          <w:rFonts w:ascii="Times New Roman" w:hAnsi="Times New Roman" w:cs="Times New Roman"/>
+          <w:sz w:val="24"/>
+          <w:szCs w:val="24"/>
+        </w:rPr>
+      </w:pPr>
+      <w:r>
+        <w:rPr>
           <w:rFonts w:hint="eastAsia" w:ascii="Times New Roman" w:hAnsi="Times New Roman" w:cs="Times New Roman"/>
           <w:sz w:val="24"/>
           <w:szCs w:val="24"/>
@@ -2631,21 +2284,7 @@
           <w:sz w:val="24"/>
           <w:szCs w:val="24"/>
         </w:rPr>
-        <w:t xml:space="preserve">3.1 </w:t>
-      </w:r>
-      <w:r>
-        <w:rPr>
-          <w:sz w:val="24"/>
-          <w:szCs w:val="24"/>
-        </w:rPr>
-        <w:t>Convolutional Neural Network</w:t>
-      </w:r>
-      <w:r>
-        <w:rPr>
-          <w:sz w:val="24"/>
-          <w:szCs w:val="24"/>
-        </w:rPr>
-        <w:t>s</w:t>
+        <w:t>3.1 Convolutional Neural Networks</w:t>
       </w:r>
     </w:p>
     <w:p>
@@ -2989,21 +2628,7 @@
           <w:sz w:val="24"/>
           <w:szCs w:val="24"/>
         </w:rPr>
-        <w:t>3.2</w:t>
-      </w:r>
-      <w:r>
-        <w:rPr>
-          <w:sz w:val="24"/>
-          <w:szCs w:val="24"/>
-        </w:rPr>
-        <w:t xml:space="preserve"> Deep Convolutional Neural Network</w:t>
-      </w:r>
-      <w:r>
-        <w:rPr>
-          <w:sz w:val="24"/>
-          <w:szCs w:val="24"/>
-        </w:rPr>
-        <w:t>s</w:t>
+        <w:t>3.2 Deep Convolutional Neural Networks</w:t>
       </w:r>
     </w:p>
     <w:p>
@@ -3455,6 +3080,32 @@
           <w:sz w:val="24"/>
           <w:szCs w:val="24"/>
         </w:rPr>
+        <w:t>When compared across huge data sets and hyper parameters, different methods have little systematic advantages over another in the measurement performance [11].</w:t>
+      </w:r>
+    </w:p>
+    <w:p>
+      <w:pPr>
+        <w:rPr>
+          <w:rFonts w:ascii="Times New Roman" w:hAnsi="Times New Roman" w:cs="Times New Roman"/>
+          <w:sz w:val="24"/>
+          <w:szCs w:val="24"/>
+        </w:rPr>
+      </w:pPr>
+    </w:p>
+    <w:p>
+      <w:pPr>
+        <w:rPr>
+          <w:rFonts w:ascii="Times New Roman" w:hAnsi="Times New Roman" w:cs="Times New Roman"/>
+          <w:sz w:val="24"/>
+          <w:szCs w:val="24"/>
+        </w:rPr>
+      </w:pPr>
+      <w:r>
+        <w:rPr>
+          <w:rFonts w:ascii="Times New Roman" w:hAnsi="Times New Roman" w:cs="Times New Roman"/>
+          <w:sz w:val="24"/>
+          <w:szCs w:val="24"/>
+        </w:rPr>
         <w:t xml:space="preserve">Hyper-parameter are crucial for model initialization, unsuitable hyper-parameter settings are not good for model performance. Greff, Klaus, et al. [21] reported that the learning rate and hidden layer size play an important role in the model performance. </w:t>
       </w:r>
     </w:p>
@@ -3568,10 +3219,7 @@
         <w:pStyle w:val="3"/>
       </w:pPr>
       <w:r>
-        <w:t>4</w:t>
-      </w:r>
-      <w:r>
-        <w:t xml:space="preserve"> Experiments</w:t>
+        <w:t>4 Experiments</w:t>
       </w:r>
     </w:p>
     <w:p>
@@ -3628,6 +3276,16 @@
         </w:rPr>
         <w:t>source, and model architectures.</w:t>
       </w:r>
+    </w:p>
+    <w:p>
+      <w:pPr>
+        <w:rPr>
+          <w:rFonts w:ascii="Times New Roman" w:hAnsi="Times New Roman" w:cs="Times New Roman"/>
+          <w:bCs/>
+          <w:sz w:val="24"/>
+          <w:szCs w:val="24"/>
+        </w:rPr>
+      </w:pPr>
     </w:p>
     <w:p>
       <w:pPr>
@@ -3645,688 +3303,932 @@
           <w:sz w:val="24"/>
           <w:szCs w:val="24"/>
         </w:rPr>
-        <w:t>4</w:t>
-      </w:r>
-      <w:r>
-        <w:rPr>
-          <w:rFonts w:ascii="Times New Roman" w:hAnsi="Times New Roman" w:cs="Times New Roman"/>
+        <w:t>4.1 Dataset</w:t>
+      </w:r>
+      <w:r>
+        <w:rPr>
+          <w:rFonts w:ascii="Times New Roman" w:hAnsi="Times New Roman" w:cs="Times New Roman"/>
+          <w:sz w:val="24"/>
+          <w:szCs w:val="24"/>
+        </w:rPr>
+        <w:t xml:space="preserve"> </w:t>
+      </w:r>
+    </w:p>
+    <w:p>
+      <w:pPr>
+        <w:rPr>
+          <w:rFonts w:ascii="Times New Roman" w:hAnsi="Times New Roman" w:cs="Times New Roman"/>
+          <w:sz w:val="24"/>
+          <w:szCs w:val="24"/>
+        </w:rPr>
+      </w:pPr>
+    </w:p>
+    <w:p>
+      <w:pPr>
+        <w:rPr>
+          <w:rFonts w:ascii="Times New Roman" w:hAnsi="Times New Roman" w:cs="Times New Roman"/>
+          <w:sz w:val="24"/>
+          <w:szCs w:val="24"/>
+        </w:rPr>
+      </w:pPr>
+      <w:r>
+        <w:rPr>
+          <w:rFonts w:ascii="Times New Roman" w:hAnsi="Times New Roman" w:cs="Times New Roman"/>
+          <w:sz w:val="24"/>
+          <w:szCs w:val="24"/>
+        </w:rPr>
+        <w:t>Previous work [25] proposed to track the source code</w:t>
+      </w:r>
+      <w:r>
+        <w:rPr>
+          <w:rFonts w:hint="eastAsia" w:ascii="Times New Roman" w:hAnsi="Times New Roman" w:cs="Times New Roman"/>
+          <w:sz w:val="24"/>
+          <w:szCs w:val="24"/>
+        </w:rPr>
+        <w:t xml:space="preserve"> </w:t>
+      </w:r>
+      <w:r>
+        <w:rPr>
+          <w:rFonts w:ascii="Times New Roman" w:hAnsi="Times New Roman" w:cs="Times New Roman"/>
+          <w:sz w:val="24"/>
+          <w:szCs w:val="24"/>
+        </w:rPr>
+        <w:t>to discover the regular layout of log data.</w:t>
+      </w:r>
+    </w:p>
+    <w:p>
+      <w:pPr>
+        <w:rPr>
+          <w:rFonts w:ascii="Times New Roman" w:hAnsi="Times New Roman" w:cs="Times New Roman"/>
+          <w:sz w:val="24"/>
+          <w:szCs w:val="24"/>
+        </w:rPr>
+      </w:pPr>
+    </w:p>
+    <w:p>
+      <w:pPr>
+        <w:rPr>
+          <w:rFonts w:ascii="Times New Roman" w:hAnsi="Times New Roman" w:cs="Times New Roman"/>
+          <w:sz w:val="24"/>
+          <w:szCs w:val="24"/>
+        </w:rPr>
+      </w:pPr>
+      <w:r>
+        <w:rPr>
+          <w:rFonts w:ascii="Times New Roman" w:hAnsi="Times New Roman" w:cs="Times New Roman"/>
+          <w:sz w:val="24"/>
+          <w:szCs w:val="24"/>
+        </w:rPr>
+        <w:t>In supervised learning, removing the noise data from the data set often results in a statistically significant increase in accuracy [2].</w:t>
+      </w:r>
+    </w:p>
+    <w:p>
+      <w:pPr>
+        <w:rPr>
+          <w:rFonts w:ascii="Times New Roman" w:hAnsi="Times New Roman" w:cs="Times New Roman"/>
+          <w:sz w:val="24"/>
+          <w:szCs w:val="24"/>
+        </w:rPr>
+      </w:pPr>
+    </w:p>
+    <w:p>
+      <w:pPr>
+        <w:rPr>
+          <w:rFonts w:ascii="Times New Roman" w:hAnsi="Times New Roman" w:cs="Times New Roman"/>
+          <w:sz w:val="24"/>
+          <w:szCs w:val="24"/>
+        </w:rPr>
+      </w:pPr>
+      <w:r>
+        <w:rPr>
+          <w:rFonts w:ascii="Times New Roman" w:hAnsi="Times New Roman" w:cs="Times New Roman"/>
+          <w:sz w:val="24"/>
+          <w:szCs w:val="24"/>
+        </w:rPr>
+        <w:t>In fact, many practical anomaly detection problems often require a preprocessing in order to generate the appropriate data to handle with. The final step before the anomaly detection algorithm can be applied is normalization. In practical applications, the min-max normalization is often used, every feature is normalized into a [0, 1] interval, so we apply it in our experiment.</w:t>
+      </w:r>
+    </w:p>
+    <w:p>
+      <w:pPr>
+        <w:rPr>
+          <w:rFonts w:ascii="Times New Roman" w:hAnsi="Times New Roman" w:cs="Times New Roman"/>
+          <w:sz w:val="24"/>
+          <w:szCs w:val="24"/>
+        </w:rPr>
+      </w:pPr>
+    </w:p>
+    <w:p>
+      <w:pPr>
+        <w:rPr>
+          <w:rFonts w:ascii="Times New Roman" w:hAnsi="Times New Roman" w:cs="Times New Roman"/>
+          <w:sz w:val="24"/>
+          <w:szCs w:val="24"/>
+        </w:rPr>
+      </w:pPr>
+    </w:p>
+    <w:p>
+      <w:pPr>
+        <w:rPr>
+          <w:rFonts w:ascii="Times New Roman" w:hAnsi="Times New Roman" w:cs="Times New Roman"/>
+          <w:sz w:val="24"/>
+          <w:szCs w:val="24"/>
+        </w:rPr>
+      </w:pPr>
+      <w:r>
+        <w:rPr>
+          <w:rFonts w:ascii="Times New Roman" w:hAnsi="Times New Roman" w:cs="Times New Roman"/>
+          <w:sz w:val="24"/>
+          <w:szCs w:val="24"/>
+        </w:rPr>
+        <w:t xml:space="preserve">The semantic transformation from a raw unstructured anomaly categorization task to a structured anomaly type classification task requires a solid background knowledge of the data set, which features and instances are so different from the original raw data, namely the generation of a data view [12]. </w:t>
+      </w:r>
+    </w:p>
+    <w:p>
+      <w:pPr>
+        <w:rPr>
+          <w:rFonts w:ascii="Times New Roman" w:hAnsi="Times New Roman" w:cs="Times New Roman"/>
+          <w:sz w:val="24"/>
+          <w:szCs w:val="24"/>
+        </w:rPr>
+      </w:pPr>
+    </w:p>
+    <w:p>
+      <w:pPr>
+        <w:rPr>
+          <w:rFonts w:ascii="Times New Roman" w:hAnsi="Times New Roman" w:cs="Times New Roman"/>
+          <w:sz w:val="24"/>
+          <w:szCs w:val="24"/>
+        </w:rPr>
+      </w:pPr>
+    </w:p>
+    <w:p>
+      <w:pPr>
+        <w:rPr>
+          <w:rFonts w:ascii="Times New Roman" w:hAnsi="Times New Roman" w:cs="Times New Roman"/>
+          <w:sz w:val="24"/>
+          <w:szCs w:val="24"/>
+        </w:rPr>
+      </w:pPr>
+      <w:r>
+        <w:rPr>
+          <w:rFonts w:ascii="Times New Roman" w:hAnsi="Times New Roman" w:cs="Times New Roman"/>
+          <w:sz w:val="24"/>
+          <w:szCs w:val="24"/>
+        </w:rPr>
+        <w:t>Since the original dataset does not contain any labels, it is more difficult</w:t>
+      </w:r>
+      <w:r>
+        <w:rPr>
+          <w:rFonts w:hint="eastAsia" w:ascii="Times New Roman" w:hAnsi="Times New Roman" w:cs="Times New Roman"/>
+          <w:sz w:val="24"/>
+          <w:szCs w:val="24"/>
+        </w:rPr>
+        <w:t xml:space="preserve"> </w:t>
+      </w:r>
+      <w:r>
+        <w:rPr>
+          <w:rFonts w:ascii="Times New Roman" w:hAnsi="Times New Roman" w:cs="Times New Roman"/>
+          <w:sz w:val="24"/>
+          <w:szCs w:val="24"/>
+        </w:rPr>
+        <w:t xml:space="preserve">to validate our results. Therefore, we have labeled datasets manually, and apply them to check whether the models we build will be able to detect some typical anomalies in our raw log dataset. The dataset will be subdivided into buckets of single event streaming. </w:t>
+      </w:r>
+    </w:p>
+    <w:p>
+      <w:pPr>
+        <w:rPr>
+          <w:rFonts w:ascii="Times New Roman" w:hAnsi="Times New Roman" w:cs="Times New Roman"/>
+          <w:sz w:val="24"/>
+          <w:szCs w:val="24"/>
+        </w:rPr>
+      </w:pPr>
+    </w:p>
+    <w:p>
+      <w:pPr>
+        <w:rPr>
+          <w:rFonts w:ascii="Times New Roman" w:hAnsi="Times New Roman" w:cs="Times New Roman"/>
+          <w:sz w:val="24"/>
+          <w:szCs w:val="24"/>
+        </w:rPr>
+      </w:pPr>
+      <w:r>
+        <w:rPr>
+          <w:rFonts w:ascii="Times New Roman" w:hAnsi="Times New Roman" w:cs="Times New Roman"/>
+          <w:sz w:val="24"/>
+          <w:szCs w:val="24"/>
+        </w:rPr>
+        <w:t>There are 6 month-long data sets, each containing 140 numeric attributes and over 1,000,000 instances. The instances are the events recorded per application per thread,  and the class label indicates what anomalous operation system took place.</w:t>
+      </w:r>
+    </w:p>
+    <w:p>
+      <w:pPr>
+        <w:rPr>
+          <w:rFonts w:ascii="Times New Roman" w:hAnsi="Times New Roman" w:cs="Times New Roman"/>
+          <w:sz w:val="24"/>
+          <w:szCs w:val="24"/>
+        </w:rPr>
+      </w:pPr>
+    </w:p>
+    <w:p>
+      <w:pPr>
+        <w:rPr>
+          <w:rFonts w:ascii="Times New Roman" w:hAnsi="Times New Roman" w:cs="Times New Roman"/>
+          <w:sz w:val="24"/>
+          <w:szCs w:val="24"/>
+        </w:rPr>
+      </w:pPr>
+      <w:r>
+        <w:rPr>
+          <w:rFonts w:ascii="Times New Roman" w:hAnsi="Times New Roman" w:cs="Times New Roman"/>
+          <w:sz w:val="24"/>
+          <w:szCs w:val="24"/>
+        </w:rPr>
+        <w:t xml:space="preserve">The datasets that were generated and that are used for this part of the experiments can be found in table 3. </w:t>
+      </w:r>
+    </w:p>
+    <w:p>
+      <w:pPr>
+        <w:rPr>
+          <w:rFonts w:ascii="Times New Roman" w:hAnsi="Times New Roman" w:cs="Times New Roman"/>
+          <w:sz w:val="24"/>
+          <w:szCs w:val="24"/>
+        </w:rPr>
+      </w:pPr>
+    </w:p>
+    <w:p>
+      <w:pPr>
+        <w:rPr>
+          <w:rFonts w:ascii="Times New Roman" w:hAnsi="Times New Roman" w:cs="Times New Roman"/>
+          <w:sz w:val="24"/>
+          <w:szCs w:val="24"/>
+        </w:rPr>
+      </w:pPr>
+      <w:r>
+        <w:rPr>
+          <w:rFonts w:ascii="Times New Roman" w:hAnsi="Times New Roman" w:cs="Times New Roman"/>
+          <w:sz w:val="24"/>
+          <w:szCs w:val="24"/>
+        </w:rPr>
+        <w:t>There are three main types of anomaly events, which are depicted in the following graphs.</w:t>
+      </w:r>
+    </w:p>
+    <w:p>
+      <w:pPr>
+        <w:rPr>
+          <w:rFonts w:ascii="Times New Roman" w:hAnsi="Times New Roman" w:cs="Times New Roman"/>
+          <w:sz w:val="24"/>
+          <w:szCs w:val="24"/>
+        </w:rPr>
+      </w:pPr>
+    </w:p>
+    <w:p>
+      <w:pPr>
+        <w:rPr>
+          <w:rFonts w:ascii="Times New Roman" w:hAnsi="Times New Roman" w:cs="Times New Roman"/>
+          <w:sz w:val="24"/>
+          <w:szCs w:val="24"/>
+        </w:rPr>
+      </w:pPr>
+      <w:r>
+        <w:rPr>
+          <w:rFonts w:ascii="Times New Roman" w:hAnsi="Times New Roman" w:cs="Times New Roman"/>
+          <w:sz w:val="24"/>
+          <w:szCs w:val="24"/>
+        </w:rPr>
+        <w:t>The enormous amount of log data that has to be processed is an another challenge that has briefly been discussed above as well.</w:t>
+      </w:r>
+    </w:p>
+    <w:p>
+      <w:pPr>
+        <w:rPr>
+          <w:rFonts w:ascii="Times New Roman" w:hAnsi="Times New Roman" w:cs="Times New Roman"/>
+          <w:sz w:val="24"/>
+          <w:szCs w:val="24"/>
+        </w:rPr>
+      </w:pPr>
+    </w:p>
+    <w:p>
+      <w:pPr>
+        <w:rPr>
+          <w:rFonts w:ascii="Times New Roman" w:hAnsi="Times New Roman" w:cs="Times New Roman"/>
+          <w:sz w:val="24"/>
+          <w:szCs w:val="24"/>
+        </w:rPr>
+      </w:pPr>
+      <w:r>
+        <w:rPr>
+          <w:rFonts w:ascii="Times New Roman" w:hAnsi="Times New Roman" w:cs="Times New Roman"/>
+          <w:sz w:val="24"/>
+          <w:szCs w:val="24"/>
+        </w:rPr>
+        <w:t>Using a larger set of log data as input for a deep learning model is not always the best choice, as this increases the dimension of the input data, introducing sparsity issues. Therefore, it may negatively</w:t>
+      </w:r>
+      <w:r>
+        <w:rPr>
+          <w:rFonts w:hint="eastAsia" w:ascii="Times New Roman" w:hAnsi="Times New Roman" w:cs="Times New Roman"/>
+          <w:sz w:val="24"/>
+          <w:szCs w:val="24"/>
+        </w:rPr>
+        <w:t xml:space="preserve"> </w:t>
+      </w:r>
+      <w:r>
+        <w:rPr>
+          <w:rFonts w:ascii="Times New Roman" w:hAnsi="Times New Roman" w:cs="Times New Roman"/>
+          <w:sz w:val="24"/>
+          <w:szCs w:val="24"/>
+        </w:rPr>
+        <w:t>impact classification results. Meanwhile, irrelevant or redundant features will bring more noise to the overall process, thus models will obtain inferior performances. We need to prepare, normalize, and vectorize the logs into a numeric array. Log files need to be serialized into the same format that the model trained on,</w:t>
+      </w:r>
+    </w:p>
+    <w:p>
+      <w:pPr>
+        <w:rPr>
+          <w:rFonts w:ascii="Times New Roman" w:hAnsi="Times New Roman" w:cs="Times New Roman"/>
+          <w:sz w:val="24"/>
+          <w:szCs w:val="24"/>
+        </w:rPr>
+      </w:pPr>
+    </w:p>
+    <w:p>
+      <w:pPr>
+        <w:rPr>
+          <w:rFonts w:ascii="Times New Roman" w:hAnsi="Times New Roman" w:cs="Times New Roman"/>
+          <w:sz w:val="24"/>
+          <w:szCs w:val="24"/>
+        </w:rPr>
+      </w:pPr>
+      <w:r>
+        <w:rPr>
+          <w:rFonts w:ascii="Times New Roman" w:hAnsi="Times New Roman" w:cs="Times New Roman"/>
+          <w:sz w:val="24"/>
+          <w:szCs w:val="24"/>
+        </w:rPr>
+        <w:t xml:space="preserve">Log messages on large scale system are used in our experiment to measure the performance of deep CNN classifiers. The original gathered dataset is event-wise log text, so we preprocess the message field property of log records to numeric feature vector, as the input fed to the neural network. The features we selected in our experiments are shown in Table 1. They enable representing the semantic distance between system events and the topic of anomalous behaviour. </w:t>
+      </w:r>
+    </w:p>
+    <w:p>
+      <w:pPr>
+        <w:rPr>
+          <w:rFonts w:ascii="Times New Roman" w:hAnsi="Times New Roman" w:cs="Times New Roman"/>
+          <w:sz w:val="24"/>
+          <w:szCs w:val="24"/>
+        </w:rPr>
+      </w:pPr>
+    </w:p>
+    <w:p>
+      <w:pPr>
+        <w:rPr>
+          <w:rFonts w:ascii="Times New Roman" w:hAnsi="Times New Roman" w:cs="Times New Roman"/>
+          <w:sz w:val="24"/>
+          <w:szCs w:val="24"/>
+        </w:rPr>
+      </w:pPr>
+      <w:r>
+        <w:rPr>
+          <w:rFonts w:ascii="Times New Roman" w:hAnsi="Times New Roman" w:cs="Times New Roman"/>
+          <w:sz w:val="24"/>
+          <w:szCs w:val="24"/>
+        </w:rPr>
+        <w:t>This setup started gathering logs from multiple applications within the distributed systems at the beginning of March 2017. Therefore, plenty of log data from different production servers is available for our experiments.</w:t>
+      </w:r>
+    </w:p>
+    <w:p>
+      <w:pPr>
+        <w:rPr>
+          <w:rFonts w:ascii="Times New Roman" w:hAnsi="Times New Roman" w:cs="Times New Roman"/>
+          <w:sz w:val="24"/>
+          <w:szCs w:val="24"/>
+        </w:rPr>
+      </w:pPr>
+    </w:p>
+    <w:p>
+      <w:pPr>
+        <w:rPr>
+          <w:rFonts w:ascii="Times New Roman" w:hAnsi="Times New Roman" w:cs="Times New Roman"/>
+          <w:sz w:val="24"/>
+          <w:szCs w:val="24"/>
+        </w:rPr>
+      </w:pPr>
+      <w:r>
+        <w:rPr>
+          <w:rFonts w:ascii="Times New Roman" w:hAnsi="Times New Roman" w:cs="Times New Roman"/>
+          <w:sz w:val="24"/>
+          <w:szCs w:val="24"/>
+        </w:rPr>
+        <w:t>There are 1,000,000 system events that has been gathered from applications on the servers in the dataset and each log message has 140 numerically event-wise features, our models classify them into 13 different classes according to their characteristics. Table 1 reveals the categories of anomalous instances. Internet anomaly instance indicates ...</w:t>
+      </w:r>
+    </w:p>
+    <w:p>
+      <w:pPr>
+        <w:rPr>
+          <w:rFonts w:ascii="Times New Roman" w:hAnsi="Times New Roman" w:cs="Times New Roman"/>
+          <w:sz w:val="24"/>
+          <w:szCs w:val="24"/>
+        </w:rPr>
+      </w:pPr>
+    </w:p>
+    <w:p>
+      <w:pPr>
+        <w:rPr>
+          <w:rFonts w:ascii="Times New Roman" w:hAnsi="Times New Roman" w:cs="Times New Roman"/>
+          <w:sz w:val="24"/>
+          <w:szCs w:val="24"/>
+        </w:rPr>
+      </w:pPr>
+      <w:r>
+        <w:rPr>
+          <w:rFonts w:ascii="Times New Roman" w:hAnsi="Times New Roman" w:cs="Times New Roman"/>
+          <w:sz w:val="24"/>
+          <w:szCs w:val="24"/>
+        </w:rPr>
+        <w:t xml:space="preserve">We here apply 10 percent of original system log dataset for training and test, because of large scale of them. The data ratio of database anomaly instances is bigger than others presented in figure 4, thus database anomalous instances are able to recognized easily, and it will be unfair to the overall model training and evaluation. </w:t>
+      </w:r>
+    </w:p>
+    <w:p>
+      <w:pPr>
+        <w:rPr>
+          <w:rFonts w:ascii="Times New Roman" w:hAnsi="Times New Roman" w:cs="Times New Roman"/>
+          <w:sz w:val="24"/>
+          <w:szCs w:val="24"/>
+        </w:rPr>
+      </w:pPr>
+    </w:p>
+    <w:p>
+      <w:pPr>
+        <w:rPr>
+          <w:rFonts w:ascii="Times New Roman" w:hAnsi="Times New Roman" w:cs="Times New Roman"/>
+          <w:sz w:val="24"/>
+          <w:szCs w:val="24"/>
+        </w:rPr>
+      </w:pPr>
+      <w:r>
+        <w:rPr>
+          <w:rFonts w:ascii="Times New Roman" w:hAnsi="Times New Roman" w:cs="Times New Roman"/>
+          <w:sz w:val="24"/>
+          <w:szCs w:val="24"/>
+        </w:rPr>
+        <w:t>We total include 14 different classes of anomalies, each one is assigned a class.</w:t>
+      </w:r>
+    </w:p>
+    <w:p>
+      <w:pPr>
+        <w:rPr>
+          <w:rFonts w:ascii="Times New Roman" w:hAnsi="Times New Roman" w:cs="Times New Roman"/>
+          <w:sz w:val="24"/>
+          <w:szCs w:val="24"/>
+        </w:rPr>
+      </w:pPr>
+    </w:p>
+    <w:p>
+      <w:pPr>
+        <w:rPr>
+          <w:rFonts w:ascii="Times New Roman" w:hAnsi="Times New Roman" w:cs="Times New Roman"/>
+          <w:sz w:val="24"/>
+          <w:szCs w:val="24"/>
+        </w:rPr>
+      </w:pPr>
+      <w:r>
+        <w:rPr>
+          <w:rFonts w:ascii="Times New Roman" w:hAnsi="Times New Roman" w:cs="Times New Roman"/>
+          <w:sz w:val="24"/>
+          <w:szCs w:val="24"/>
+        </w:rPr>
+        <w:t>We construct a fully labeled dataset spanning a period of a couple of months with consecutive days. The construction of the semantic data set is conceived with the objective of fundamentally maintaining the underlying structural characteristics of the raw temporal operation data as much as possible. The transformation procedure is described as follows. The first step of the construction procedure consists of manually labeling. Then, we transform the textual information into structured representation.</w:t>
+      </w:r>
+    </w:p>
+    <w:p>
+      <w:pPr>
+        <w:rPr>
+          <w:rFonts w:ascii="Times New Roman" w:hAnsi="Times New Roman" w:cs="Times New Roman"/>
+          <w:sz w:val="24"/>
+          <w:szCs w:val="24"/>
+        </w:rPr>
+      </w:pPr>
+    </w:p>
+    <w:p>
+      <w:pPr>
+        <w:rPr>
+          <w:rFonts w:ascii="Times New Roman" w:hAnsi="Times New Roman" w:cs="Times New Roman"/>
+          <w:sz w:val="24"/>
+          <w:szCs w:val="24"/>
+        </w:rPr>
+      </w:pPr>
+      <w:r>
+        <w:rPr>
+          <w:rFonts w:ascii="Times New Roman" w:hAnsi="Times New Roman" w:cs="Times New Roman"/>
+          <w:sz w:val="24"/>
+          <w:szCs w:val="24"/>
+        </w:rPr>
+        <w:t>We divide this vector into m blocks, each one corresponding to a two-minute interval….</w:t>
+      </w:r>
+    </w:p>
+    <w:p>
+      <w:pPr>
+        <w:rPr>
+          <w:rFonts w:ascii="Times New Roman" w:hAnsi="Times New Roman" w:cs="Times New Roman"/>
+          <w:sz w:val="24"/>
+          <w:szCs w:val="24"/>
+        </w:rPr>
+      </w:pPr>
+    </w:p>
+    <w:p>
+      <w:pPr>
+        <w:rPr>
+          <w:rFonts w:ascii="Times New Roman" w:hAnsi="Times New Roman" w:cs="Times New Roman"/>
+          <w:sz w:val="24"/>
+          <w:szCs w:val="24"/>
+        </w:rPr>
+      </w:pPr>
+      <w:r>
+        <w:rPr>
+          <w:rFonts w:hint="eastAsia" w:ascii="Times New Roman" w:hAnsi="Times New Roman" w:cs="Times New Roman"/>
+          <w:sz w:val="24"/>
+          <w:szCs w:val="24"/>
+        </w:rPr>
+        <w:t>The</w:t>
+      </w:r>
+      <w:r>
+        <w:rPr>
+          <w:rFonts w:ascii="Times New Roman" w:hAnsi="Times New Roman" w:cs="Times New Roman"/>
+          <w:sz w:val="24"/>
+          <w:szCs w:val="24"/>
+        </w:rPr>
+        <w:t xml:space="preserve"> data set gained in this way retains certain features of real log data. It keeps the time-series variations of system operation, also, it maintains the differentiation among a variety of anomaly types. </w:t>
+      </w:r>
+    </w:p>
+    <w:p>
+      <w:pPr>
+        <w:rPr>
+          <w:rFonts w:ascii="Times New Roman" w:hAnsi="Times New Roman" w:cs="Times New Roman"/>
+          <w:sz w:val="24"/>
+          <w:szCs w:val="24"/>
+        </w:rPr>
+      </w:pPr>
+    </w:p>
+    <w:p>
+      <w:pPr>
+        <w:rPr>
+          <w:rFonts w:ascii="Times New Roman" w:hAnsi="Times New Roman" w:cs="Times New Roman"/>
+          <w:sz w:val="24"/>
+          <w:szCs w:val="24"/>
+        </w:rPr>
+      </w:pPr>
+      <w:r>
+        <w:rPr>
+          <w:rFonts w:ascii="Times New Roman" w:hAnsi="Times New Roman" w:cs="Times New Roman"/>
+          <w:sz w:val="24"/>
+          <w:szCs w:val="24"/>
+        </w:rPr>
+        <w:t>In order to categorize the</w:t>
+      </w:r>
+      <w:r>
+        <w:rPr>
+          <w:rFonts w:hint="eastAsia" w:ascii="Times New Roman" w:hAnsi="Times New Roman" w:cs="Times New Roman"/>
+          <w:sz w:val="24"/>
+          <w:szCs w:val="24"/>
+        </w:rPr>
+        <w:t xml:space="preserve"> </w:t>
+      </w:r>
+      <w:r>
+        <w:rPr>
+          <w:rFonts w:ascii="Times New Roman" w:hAnsi="Times New Roman" w:cs="Times New Roman"/>
+          <w:sz w:val="24"/>
+          <w:szCs w:val="24"/>
+        </w:rPr>
+        <w:t>anomalies, we take the distributions of anomalies across the types</w:t>
+      </w:r>
+      <w:r>
+        <w:rPr>
+          <w:rFonts w:hint="eastAsia" w:ascii="Times New Roman" w:hAnsi="Times New Roman" w:cs="Times New Roman"/>
+          <w:sz w:val="24"/>
+          <w:szCs w:val="24"/>
+        </w:rPr>
+        <w:t xml:space="preserve"> </w:t>
+      </w:r>
+      <w:r>
+        <w:rPr>
+          <w:rFonts w:ascii="Times New Roman" w:hAnsi="Times New Roman" w:cs="Times New Roman"/>
+          <w:sz w:val="24"/>
+          <w:szCs w:val="24"/>
+        </w:rPr>
+        <w:t xml:space="preserve">described in </w:t>
+      </w:r>
+      <w:r>
+        <w:rPr>
+          <w:rFonts w:hint="eastAsia" w:ascii="Times New Roman" w:hAnsi="Times New Roman" w:cs="Times New Roman"/>
+          <w:sz w:val="24"/>
+          <w:szCs w:val="24"/>
+        </w:rPr>
+        <w:t>ta</w:t>
+      </w:r>
+      <w:r>
+        <w:rPr>
+          <w:rFonts w:ascii="Times New Roman" w:hAnsi="Times New Roman" w:cs="Times New Roman"/>
+          <w:sz w:val="24"/>
+          <w:szCs w:val="24"/>
+        </w:rPr>
+        <w:t>ble 1.</w:t>
+      </w:r>
+      <w:r>
+        <w:rPr>
+          <w:rFonts w:hint="eastAsia" w:ascii="Times New Roman" w:hAnsi="Times New Roman" w:cs="Times New Roman"/>
+          <w:sz w:val="24"/>
+          <w:szCs w:val="24"/>
+        </w:rPr>
+        <w:t xml:space="preserve"> </w:t>
+      </w:r>
+    </w:p>
+    <w:p>
+      <w:pPr>
+        <w:ind w:firstLine="420"/>
+        <w:rPr>
+          <w:rFonts w:ascii="Times New Roman" w:hAnsi="Times New Roman" w:cs="Times New Roman"/>
+          <w:sz w:val="24"/>
+          <w:szCs w:val="24"/>
+        </w:rPr>
+      </w:pPr>
+    </w:p>
+    <w:p>
+      <w:pPr>
+        <w:rPr>
+          <w:rFonts w:ascii="Times New Roman" w:hAnsi="Times New Roman" w:cs="Times New Roman"/>
+          <w:b/>
+          <w:sz w:val="24"/>
+          <w:szCs w:val="24"/>
+        </w:rPr>
+      </w:pPr>
+    </w:p>
+    <w:p>
+      <w:pPr>
+        <w:rPr>
+          <w:rFonts w:ascii="Times New Roman" w:hAnsi="Times New Roman" w:cs="Times New Roman"/>
+          <w:sz w:val="24"/>
+          <w:szCs w:val="24"/>
+        </w:rPr>
+      </w:pPr>
+    </w:p>
+    <w:p>
+      <w:pPr>
+        <w:rPr>
+          <w:rFonts w:ascii="Times New Roman" w:hAnsi="Times New Roman" w:cs="Times New Roman"/>
+          <w:sz w:val="24"/>
+          <w:szCs w:val="24"/>
+        </w:rPr>
+      </w:pPr>
+      <w:r>
+        <w:rPr>
+          <w:rFonts w:hint="eastAsia" w:ascii="Times New Roman" w:hAnsi="Times New Roman" w:cs="Times New Roman"/>
+          <w:sz w:val="24"/>
+          <w:szCs w:val="24"/>
+        </w:rPr>
+        <w:t xml:space="preserve">During </w:t>
+      </w:r>
+      <w:r>
+        <w:rPr>
+          <w:rFonts w:ascii="Times New Roman" w:hAnsi="Times New Roman" w:cs="Times New Roman"/>
+          <w:sz w:val="24"/>
+          <w:szCs w:val="24"/>
+        </w:rPr>
+        <w:t xml:space="preserve">several </w:t>
+      </w:r>
+      <w:r>
+        <w:rPr>
+          <w:rFonts w:hint="eastAsia" w:ascii="Times New Roman" w:hAnsi="Times New Roman" w:cs="Times New Roman"/>
+          <w:sz w:val="24"/>
+          <w:szCs w:val="24"/>
+        </w:rPr>
+        <w:t xml:space="preserve">months of trials, we </w:t>
+      </w:r>
+      <w:r>
+        <w:rPr>
+          <w:rFonts w:ascii="Times New Roman" w:hAnsi="Times New Roman" w:cs="Times New Roman"/>
+          <w:sz w:val="24"/>
+          <w:szCs w:val="24"/>
+        </w:rPr>
+        <w:t>successfully group anomalies with high accuracy. We aim at modeling...</w:t>
+      </w:r>
+    </w:p>
+    <w:p>
+      <w:pPr>
+        <w:rPr>
+          <w:rFonts w:ascii="Times New Roman" w:hAnsi="Times New Roman" w:cs="Times New Roman"/>
+          <w:sz w:val="24"/>
+          <w:szCs w:val="24"/>
+        </w:rPr>
+      </w:pPr>
+    </w:p>
+    <w:p>
+      <w:pPr>
+        <w:rPr>
+          <w:rFonts w:ascii="Times New Roman" w:hAnsi="Times New Roman" w:cs="Times New Roman"/>
+          <w:sz w:val="24"/>
+          <w:szCs w:val="24"/>
+        </w:rPr>
+      </w:pPr>
+      <w:r>
+        <w:rPr>
+          <w:rFonts w:ascii="Times New Roman" w:hAnsi="Times New Roman" w:cs="Times New Roman"/>
+          <w:sz w:val="24"/>
+          <w:szCs w:val="24"/>
+        </w:rPr>
+        <w:t xml:space="preserve">We normalize all the features to an interval from zero to one by mapping a feature value x to …. The input vector consists of 140 features and output vector is comprised of 13 anomaly classifications. As a result, the dimension of input and output is 140 and 13, respectively. </w:t>
+      </w:r>
+    </w:p>
+    <w:p>
+      <w:pPr>
+        <w:rPr>
+          <w:rFonts w:ascii="Times New Roman" w:hAnsi="Times New Roman" w:cs="Times New Roman"/>
+          <w:sz w:val="24"/>
+          <w:szCs w:val="24"/>
+        </w:rPr>
+      </w:pPr>
+    </w:p>
+    <w:p>
+      <w:pPr>
+        <w:rPr>
+          <w:rFonts w:ascii="Times New Roman" w:hAnsi="Times New Roman" w:cs="Times New Roman"/>
+          <w:sz w:val="24"/>
+          <w:szCs w:val="24"/>
+        </w:rPr>
+      </w:pPr>
+      <w:r>
+        <w:rPr>
+          <w:rFonts w:ascii="Times New Roman" w:hAnsi="Times New Roman" w:cs="Times New Roman"/>
+          <w:sz w:val="24"/>
+          <w:szCs w:val="24"/>
+        </w:rPr>
+        <w:t xml:space="preserve">We ca analyze the classification performances for messages aggregated per class. </w:t>
+      </w:r>
+    </w:p>
+    <w:p>
+      <w:pPr>
+        <w:rPr>
           <w:b/>
           <w:bCs/>
-          <w:sz w:val="24"/>
-          <w:szCs w:val="24"/>
-        </w:rPr>
-        <w:t>.1 Dataset</w:t>
-      </w:r>
-      <w:r>
-        <w:rPr>
-          <w:rFonts w:ascii="Times New Roman" w:hAnsi="Times New Roman" w:cs="Times New Roman"/>
-          <w:sz w:val="24"/>
-          <w:szCs w:val="24"/>
-        </w:rPr>
-        <w:t xml:space="preserve"> </w:t>
-      </w:r>
-    </w:p>
-    <w:p>
-      <w:pPr>
-        <w:rPr>
-          <w:rFonts w:ascii="Times New Roman" w:hAnsi="Times New Roman" w:cs="Times New Roman"/>
-          <w:sz w:val="24"/>
-          <w:szCs w:val="24"/>
-        </w:rPr>
-      </w:pPr>
-    </w:p>
-    <w:p>
-      <w:pPr>
-        <w:rPr>
-          <w:rFonts w:ascii="Times New Roman" w:hAnsi="Times New Roman" w:cs="Times New Roman"/>
-          <w:sz w:val="24"/>
-          <w:szCs w:val="24"/>
-        </w:rPr>
-      </w:pPr>
-      <w:r>
-        <w:rPr>
-          <w:rFonts w:ascii="Times New Roman" w:hAnsi="Times New Roman" w:cs="Times New Roman"/>
-          <w:sz w:val="24"/>
-          <w:szCs w:val="24"/>
-        </w:rPr>
-        <w:t>Previous work [25] proposed to track the source code</w:t>
-      </w:r>
-      <w:r>
-        <w:rPr>
-          <w:rFonts w:hint="eastAsia" w:ascii="Times New Roman" w:hAnsi="Times New Roman" w:cs="Times New Roman"/>
-          <w:sz w:val="24"/>
-          <w:szCs w:val="24"/>
-        </w:rPr>
-        <w:t xml:space="preserve"> </w:t>
-      </w:r>
-      <w:r>
-        <w:rPr>
-          <w:rFonts w:ascii="Times New Roman" w:hAnsi="Times New Roman" w:cs="Times New Roman"/>
-          <w:sz w:val="24"/>
-          <w:szCs w:val="24"/>
-        </w:rPr>
-        <w:t>to discover the regular layout of log data.</w:t>
-      </w:r>
-    </w:p>
-    <w:p>
-      <w:pPr>
-        <w:rPr>
-          <w:rFonts w:ascii="Times New Roman" w:hAnsi="Times New Roman" w:cs="Times New Roman"/>
-          <w:sz w:val="24"/>
-          <w:szCs w:val="24"/>
-        </w:rPr>
-      </w:pPr>
-      <w:r>
-        <w:rPr>
-          <w:rFonts w:ascii="Times New Roman" w:hAnsi="Times New Roman" w:cs="Times New Roman"/>
-          <w:sz w:val="24"/>
-          <w:szCs w:val="24"/>
-        </w:rPr>
-        <w:t>Since the original dataset does not contain any labels, it is more difficult</w:t>
-      </w:r>
-      <w:r>
-        <w:rPr>
-          <w:rFonts w:hint="eastAsia" w:ascii="Times New Roman" w:hAnsi="Times New Roman" w:cs="Times New Roman"/>
-          <w:sz w:val="24"/>
-          <w:szCs w:val="24"/>
-        </w:rPr>
-        <w:t xml:space="preserve"> </w:t>
-      </w:r>
-      <w:r>
-        <w:rPr>
-          <w:rFonts w:ascii="Times New Roman" w:hAnsi="Times New Roman" w:cs="Times New Roman"/>
-          <w:sz w:val="24"/>
-          <w:szCs w:val="24"/>
-        </w:rPr>
-        <w:t xml:space="preserve">to validate our results. Therefore, we have labeled datasets manually, and apply them to check whether the models we build will be able to detect some typical anomalies in our raw log dataset. The dataset will be subdivided into buckets of single event streaming. </w:t>
-      </w:r>
-    </w:p>
-    <w:p>
-      <w:pPr>
-        <w:rPr>
-          <w:rFonts w:ascii="Times New Roman" w:hAnsi="Times New Roman" w:cs="Times New Roman"/>
-          <w:sz w:val="24"/>
-          <w:szCs w:val="24"/>
-        </w:rPr>
-      </w:pPr>
-    </w:p>
-    <w:p>
-      <w:pPr>
-        <w:rPr>
-          <w:rFonts w:ascii="Times New Roman" w:hAnsi="Times New Roman" w:cs="Times New Roman"/>
-          <w:sz w:val="24"/>
-          <w:szCs w:val="24"/>
-        </w:rPr>
-      </w:pPr>
-      <w:r>
-        <w:rPr>
-          <w:rFonts w:ascii="Times New Roman" w:hAnsi="Times New Roman" w:cs="Times New Roman"/>
-          <w:sz w:val="24"/>
-          <w:szCs w:val="24"/>
-        </w:rPr>
-        <w:t>There are 6 month-long data sets, each containing 140 numeric attributes and over 1,000,000 instances. The instances are the events recorded per application per thread,  and the class label indicates what anomalous operation system took place.</w:t>
-      </w:r>
-    </w:p>
-    <w:p>
-      <w:pPr>
-        <w:rPr>
-          <w:rFonts w:ascii="Times New Roman" w:hAnsi="Times New Roman" w:cs="Times New Roman"/>
-          <w:sz w:val="24"/>
-          <w:szCs w:val="24"/>
-        </w:rPr>
-      </w:pPr>
-    </w:p>
-    <w:p>
-      <w:pPr>
-        <w:rPr>
-          <w:rFonts w:ascii="Times New Roman" w:hAnsi="Times New Roman" w:cs="Times New Roman"/>
-          <w:sz w:val="24"/>
-          <w:szCs w:val="24"/>
-        </w:rPr>
-      </w:pPr>
-      <w:r>
-        <w:rPr>
-          <w:rFonts w:ascii="Times New Roman" w:hAnsi="Times New Roman" w:cs="Times New Roman"/>
-          <w:sz w:val="24"/>
-          <w:szCs w:val="24"/>
-        </w:rPr>
-        <w:t xml:space="preserve">The datasets that were generated and that are used for this part of the experiments can be found in table 3. </w:t>
-      </w:r>
-    </w:p>
-    <w:p>
-      <w:pPr>
-        <w:rPr>
-          <w:rFonts w:ascii="Times New Roman" w:hAnsi="Times New Roman" w:cs="Times New Roman"/>
-          <w:sz w:val="24"/>
-          <w:szCs w:val="24"/>
-        </w:rPr>
-      </w:pPr>
-    </w:p>
-    <w:p>
-      <w:pPr>
-        <w:rPr>
-          <w:rFonts w:ascii="Times New Roman" w:hAnsi="Times New Roman" w:cs="Times New Roman"/>
-          <w:sz w:val="24"/>
-          <w:szCs w:val="24"/>
-        </w:rPr>
-      </w:pPr>
-      <w:r>
-        <w:rPr>
-          <w:rFonts w:ascii="Times New Roman" w:hAnsi="Times New Roman" w:cs="Times New Roman"/>
-          <w:sz w:val="24"/>
-          <w:szCs w:val="24"/>
-        </w:rPr>
-        <w:t>There are three main types of anomaly events, which are depicted in the following graphs.</w:t>
-      </w:r>
-    </w:p>
-    <w:p>
-      <w:pPr>
-        <w:rPr>
-          <w:rFonts w:ascii="Times New Roman" w:hAnsi="Times New Roman" w:cs="Times New Roman"/>
-          <w:sz w:val="24"/>
-          <w:szCs w:val="24"/>
-        </w:rPr>
-      </w:pPr>
-    </w:p>
-    <w:p>
-      <w:pPr>
-        <w:rPr>
-          <w:rFonts w:ascii="Times New Roman" w:hAnsi="Times New Roman" w:cs="Times New Roman"/>
-          <w:sz w:val="24"/>
-          <w:szCs w:val="24"/>
-        </w:rPr>
-      </w:pPr>
-      <w:r>
-        <w:rPr>
-          <w:rFonts w:ascii="Times New Roman" w:hAnsi="Times New Roman" w:cs="Times New Roman"/>
-          <w:sz w:val="24"/>
-          <w:szCs w:val="24"/>
-        </w:rPr>
-        <w:t>The enormous amount of log data that has to be processed is an another challenge that has briefly been discussed above as well.</w:t>
-      </w:r>
-    </w:p>
-    <w:p>
-      <w:pPr>
-        <w:rPr>
-          <w:rFonts w:ascii="Times New Roman" w:hAnsi="Times New Roman" w:cs="Times New Roman"/>
-          <w:sz w:val="24"/>
-          <w:szCs w:val="24"/>
-        </w:rPr>
-      </w:pPr>
-    </w:p>
-    <w:p>
-      <w:pPr>
-        <w:rPr>
-          <w:rFonts w:ascii="Times New Roman" w:hAnsi="Times New Roman" w:cs="Times New Roman"/>
-          <w:sz w:val="24"/>
-          <w:szCs w:val="24"/>
-        </w:rPr>
-      </w:pPr>
-      <w:r>
-        <w:rPr>
-          <w:rFonts w:ascii="Times New Roman" w:hAnsi="Times New Roman" w:cs="Times New Roman"/>
-          <w:sz w:val="24"/>
-          <w:szCs w:val="24"/>
-        </w:rPr>
-        <w:t>Using a larger set of log data as input for a deep learning model is not always the best choice, as this increases the dimension of the input data, introducing sparsity issues. Therefore, it may negatively</w:t>
-      </w:r>
-      <w:r>
-        <w:rPr>
-          <w:rFonts w:hint="eastAsia" w:ascii="Times New Roman" w:hAnsi="Times New Roman" w:cs="Times New Roman"/>
-          <w:sz w:val="24"/>
-          <w:szCs w:val="24"/>
-        </w:rPr>
-        <w:t xml:space="preserve"> </w:t>
-      </w:r>
-      <w:r>
-        <w:rPr>
-          <w:rFonts w:ascii="Times New Roman" w:hAnsi="Times New Roman" w:cs="Times New Roman"/>
-          <w:sz w:val="24"/>
-          <w:szCs w:val="24"/>
-        </w:rPr>
-        <w:t>impact classification results. Meanwhile, irrelevant or redundant features will bring more noise to the overall process, thus models will obtain inferior performances. We need to prepare, normalize, and vectorize the logs into a numeric array. Log files need to be serialized into the same format that the model trained on,</w:t>
-      </w:r>
-    </w:p>
-    <w:p>
-      <w:pPr>
-        <w:rPr>
-          <w:rFonts w:ascii="Times New Roman" w:hAnsi="Times New Roman" w:cs="Times New Roman"/>
-          <w:sz w:val="24"/>
-          <w:szCs w:val="24"/>
-        </w:rPr>
-      </w:pPr>
-    </w:p>
-    <w:p>
-      <w:pPr>
-        <w:rPr>
-          <w:rFonts w:ascii="Times New Roman" w:hAnsi="Times New Roman" w:cs="Times New Roman"/>
-          <w:sz w:val="24"/>
-          <w:szCs w:val="24"/>
-        </w:rPr>
-      </w:pPr>
-      <w:r>
-        <w:rPr>
-          <w:rFonts w:ascii="Times New Roman" w:hAnsi="Times New Roman" w:cs="Times New Roman"/>
-          <w:sz w:val="24"/>
-          <w:szCs w:val="24"/>
-        </w:rPr>
-        <w:t xml:space="preserve">Log messages on large scale system are used in our experiment to measure the performance of deep CNN classifiers. The original gathered dataset is event-wise log text, so we preprocess the message field property of log records to numeric feature vector, as the input fed to the neural network. The features we selected in our experiments are shown in Table 1. They enable representing the semantic distance between system events and the topic of anomalous behaviour. </w:t>
-      </w:r>
-    </w:p>
-    <w:p>
-      <w:pPr>
-        <w:rPr>
-          <w:rFonts w:ascii="Times New Roman" w:hAnsi="Times New Roman" w:cs="Times New Roman"/>
-          <w:sz w:val="24"/>
-          <w:szCs w:val="24"/>
-        </w:rPr>
-      </w:pPr>
-    </w:p>
-    <w:p>
-      <w:pPr>
-        <w:rPr>
-          <w:rFonts w:ascii="Times New Roman" w:hAnsi="Times New Roman" w:cs="Times New Roman"/>
-          <w:sz w:val="24"/>
-          <w:szCs w:val="24"/>
-        </w:rPr>
-      </w:pPr>
-      <w:r>
-        <w:rPr>
-          <w:rFonts w:ascii="Times New Roman" w:hAnsi="Times New Roman" w:cs="Times New Roman"/>
-          <w:sz w:val="24"/>
-          <w:szCs w:val="24"/>
-        </w:rPr>
-        <w:t>This setup started gathering logs from multiple applications within the distributed systems at the beginning of March 2017. Therefore, plenty of log data from different production servers is available for our experiments.</w:t>
-      </w:r>
-    </w:p>
-    <w:p>
-      <w:pPr>
-        <w:rPr>
-          <w:rFonts w:ascii="Times New Roman" w:hAnsi="Times New Roman" w:cs="Times New Roman"/>
-          <w:sz w:val="24"/>
-          <w:szCs w:val="24"/>
-        </w:rPr>
-      </w:pPr>
-    </w:p>
-    <w:p>
-      <w:pPr>
-        <w:rPr>
-          <w:rFonts w:ascii="Times New Roman" w:hAnsi="Times New Roman" w:cs="Times New Roman"/>
-          <w:sz w:val="24"/>
-          <w:szCs w:val="24"/>
-        </w:rPr>
-      </w:pPr>
-      <w:r>
-        <w:rPr>
-          <w:rFonts w:ascii="Times New Roman" w:hAnsi="Times New Roman" w:cs="Times New Roman"/>
-          <w:sz w:val="24"/>
-          <w:szCs w:val="24"/>
-        </w:rPr>
-        <w:t>There are 1,000,000 system events that has been gathered from applications on the servers in the dataset and each log message has 140 numerically event-wise features, our models classify them into 13 different classes according to their characteristics. Table 1 reveals the categories of anomalous instances. Internet anomaly instance indicates ...</w:t>
-      </w:r>
-    </w:p>
-    <w:p>
-      <w:pPr>
-        <w:rPr>
-          <w:rFonts w:ascii="Times New Roman" w:hAnsi="Times New Roman" w:cs="Times New Roman"/>
-          <w:sz w:val="24"/>
-          <w:szCs w:val="24"/>
-        </w:rPr>
-      </w:pPr>
-    </w:p>
-    <w:p>
-      <w:pPr>
-        <w:rPr>
-          <w:rFonts w:ascii="Times New Roman" w:hAnsi="Times New Roman" w:cs="Times New Roman"/>
-          <w:sz w:val="24"/>
-          <w:szCs w:val="24"/>
-        </w:rPr>
-      </w:pPr>
-      <w:r>
-        <w:rPr>
-          <w:rFonts w:ascii="Times New Roman" w:hAnsi="Times New Roman" w:cs="Times New Roman"/>
-          <w:sz w:val="24"/>
-          <w:szCs w:val="24"/>
-        </w:rPr>
-        <w:t xml:space="preserve">We here apply 10 percent of original system log dataset for training and test, because of large scale of them. The data ratio of database anomaly instances is bigger than others presented in figure 4, thus database anomalous instances are able to recognized easily, and it will be unfair to the overall model training and evaluation. </w:t>
-      </w:r>
-    </w:p>
-    <w:p>
-      <w:pPr>
-        <w:rPr>
-          <w:rFonts w:ascii="Times New Roman" w:hAnsi="Times New Roman" w:cs="Times New Roman"/>
-          <w:sz w:val="24"/>
-          <w:szCs w:val="24"/>
-        </w:rPr>
-      </w:pPr>
-    </w:p>
-    <w:p>
-      <w:pPr>
-        <w:rPr>
-          <w:rFonts w:ascii="Times New Roman" w:hAnsi="Times New Roman" w:cs="Times New Roman"/>
-          <w:sz w:val="24"/>
-          <w:szCs w:val="24"/>
-        </w:rPr>
-      </w:pPr>
-      <w:r>
-        <w:rPr>
-          <w:rFonts w:ascii="Times New Roman" w:hAnsi="Times New Roman" w:cs="Times New Roman"/>
-          <w:sz w:val="24"/>
-          <w:szCs w:val="24"/>
-        </w:rPr>
-        <w:t>We total include 14 different classes of anomalies, each one is assigned a class.</w:t>
-      </w:r>
-    </w:p>
-    <w:p>
-      <w:pPr>
-        <w:rPr>
-          <w:rFonts w:ascii="Times New Roman" w:hAnsi="Times New Roman" w:cs="Times New Roman"/>
-          <w:sz w:val="24"/>
-          <w:szCs w:val="24"/>
-        </w:rPr>
-      </w:pPr>
-    </w:p>
-    <w:p>
-      <w:pPr>
-        <w:rPr>
-          <w:rFonts w:ascii="Times New Roman" w:hAnsi="Times New Roman" w:cs="Times New Roman"/>
-          <w:sz w:val="24"/>
-          <w:szCs w:val="24"/>
-        </w:rPr>
-      </w:pPr>
-      <w:r>
-        <w:rPr>
-          <w:rFonts w:ascii="Times New Roman" w:hAnsi="Times New Roman" w:cs="Times New Roman"/>
-          <w:sz w:val="24"/>
-          <w:szCs w:val="24"/>
-        </w:rPr>
-        <w:t>We construct a fully labeled dataset spanning a period of a couple of months with consecutive days. The construction of the semantic data set is conceived with the objective of fundamentally maintaining the underlying structural characteristics of the raw temporal operation data as much as possible. The transformation procedure is described as follows. The first step of the construction procedure consists of manually labeling. Then, we transform the textual information into structured representation.</w:t>
-      </w:r>
-    </w:p>
-    <w:p>
-      <w:pPr>
-        <w:rPr>
-          <w:rFonts w:ascii="Times New Roman" w:hAnsi="Times New Roman" w:cs="Times New Roman"/>
-          <w:sz w:val="24"/>
-          <w:szCs w:val="24"/>
-        </w:rPr>
-      </w:pPr>
-    </w:p>
-    <w:p>
-      <w:pPr>
-        <w:rPr>
-          <w:rFonts w:ascii="Times New Roman" w:hAnsi="Times New Roman" w:cs="Times New Roman"/>
-          <w:sz w:val="24"/>
-          <w:szCs w:val="24"/>
-        </w:rPr>
-      </w:pPr>
-      <w:r>
-        <w:rPr>
-          <w:rFonts w:ascii="Times New Roman" w:hAnsi="Times New Roman" w:cs="Times New Roman"/>
-          <w:sz w:val="24"/>
-          <w:szCs w:val="24"/>
-        </w:rPr>
-        <w:t>We divide this vector into m blocks, each one corresponding to a two-minute interval….</w:t>
-      </w:r>
-    </w:p>
-    <w:p>
-      <w:pPr>
-        <w:rPr>
-          <w:rFonts w:ascii="Times New Roman" w:hAnsi="Times New Roman" w:cs="Times New Roman"/>
-          <w:sz w:val="24"/>
-          <w:szCs w:val="24"/>
-        </w:rPr>
-      </w:pPr>
-    </w:p>
-    <w:p>
-      <w:pPr>
-        <w:rPr>
-          <w:rFonts w:ascii="Times New Roman" w:hAnsi="Times New Roman" w:cs="Times New Roman"/>
-          <w:sz w:val="24"/>
-          <w:szCs w:val="24"/>
-        </w:rPr>
-      </w:pPr>
-      <w:r>
-        <w:rPr>
-          <w:rFonts w:hint="eastAsia" w:ascii="Times New Roman" w:hAnsi="Times New Roman" w:cs="Times New Roman"/>
-          <w:sz w:val="24"/>
-          <w:szCs w:val="24"/>
-        </w:rPr>
-        <w:t>The</w:t>
-      </w:r>
-      <w:r>
-        <w:rPr>
-          <w:rFonts w:ascii="Times New Roman" w:hAnsi="Times New Roman" w:cs="Times New Roman"/>
-          <w:sz w:val="24"/>
-          <w:szCs w:val="24"/>
-        </w:rPr>
-        <w:t xml:space="preserve"> data set gained in this way retains certain features of real log data. It keeps the time-series variations of system operation, also, it maintains the differentiation among a variety of anomaly types. </w:t>
-      </w:r>
-    </w:p>
-    <w:p>
-      <w:pPr>
-        <w:rPr>
-          <w:rFonts w:ascii="Times New Roman" w:hAnsi="Times New Roman" w:cs="Times New Roman"/>
-          <w:sz w:val="24"/>
-          <w:szCs w:val="24"/>
-        </w:rPr>
-      </w:pPr>
-    </w:p>
-    <w:p>
-      <w:pPr>
-        <w:rPr>
-          <w:rFonts w:ascii="Times New Roman" w:hAnsi="Times New Roman" w:cs="Times New Roman"/>
-          <w:sz w:val="24"/>
-          <w:szCs w:val="24"/>
-        </w:rPr>
-      </w:pPr>
-      <w:r>
-        <w:rPr>
-          <w:rFonts w:ascii="Times New Roman" w:hAnsi="Times New Roman" w:cs="Times New Roman"/>
-          <w:sz w:val="24"/>
-          <w:szCs w:val="24"/>
-        </w:rPr>
-        <w:t>In order to categorize the</w:t>
-      </w:r>
-      <w:r>
-        <w:rPr>
-          <w:rFonts w:hint="eastAsia" w:ascii="Times New Roman" w:hAnsi="Times New Roman" w:cs="Times New Roman"/>
-          <w:sz w:val="24"/>
-          <w:szCs w:val="24"/>
-        </w:rPr>
-        <w:t xml:space="preserve"> </w:t>
-      </w:r>
-      <w:r>
-        <w:rPr>
-          <w:rFonts w:ascii="Times New Roman" w:hAnsi="Times New Roman" w:cs="Times New Roman"/>
-          <w:sz w:val="24"/>
-          <w:szCs w:val="24"/>
-        </w:rPr>
-        <w:t>anomalies, we take the distributions of anomalies across the types</w:t>
-      </w:r>
-      <w:r>
-        <w:rPr>
-          <w:rFonts w:hint="eastAsia" w:ascii="Times New Roman" w:hAnsi="Times New Roman" w:cs="Times New Roman"/>
-          <w:sz w:val="24"/>
-          <w:szCs w:val="24"/>
-        </w:rPr>
-        <w:t xml:space="preserve"> </w:t>
-      </w:r>
-      <w:r>
-        <w:rPr>
-          <w:rFonts w:ascii="Times New Roman" w:hAnsi="Times New Roman" w:cs="Times New Roman"/>
-          <w:sz w:val="24"/>
-          <w:szCs w:val="24"/>
-        </w:rPr>
-        <w:t xml:space="preserve">described in </w:t>
-      </w:r>
-      <w:r>
-        <w:rPr>
-          <w:rFonts w:hint="eastAsia" w:ascii="Times New Roman" w:hAnsi="Times New Roman" w:cs="Times New Roman"/>
-          <w:sz w:val="24"/>
-          <w:szCs w:val="24"/>
-        </w:rPr>
-        <w:t>ta</w:t>
-      </w:r>
-      <w:r>
-        <w:rPr>
-          <w:rFonts w:ascii="Times New Roman" w:hAnsi="Times New Roman" w:cs="Times New Roman"/>
-          <w:sz w:val="24"/>
-          <w:szCs w:val="24"/>
-        </w:rPr>
-        <w:t>ble 1.</w:t>
-      </w:r>
-      <w:r>
-        <w:rPr>
-          <w:rFonts w:hint="eastAsia" w:ascii="Times New Roman" w:hAnsi="Times New Roman" w:cs="Times New Roman"/>
-          <w:sz w:val="24"/>
-          <w:szCs w:val="24"/>
-        </w:rPr>
-        <w:t xml:space="preserve"> </w:t>
-      </w:r>
-    </w:p>
-    <w:p>
-      <w:pPr>
-        <w:ind w:firstLine="420"/>
-        <w:rPr>
-          <w:rFonts w:ascii="Times New Roman" w:hAnsi="Times New Roman" w:cs="Times New Roman"/>
-          <w:sz w:val="24"/>
-          <w:szCs w:val="24"/>
-        </w:rPr>
-      </w:pPr>
-    </w:p>
-    <w:p>
-      <w:pPr>
-        <w:rPr>
-          <w:rFonts w:ascii="Times New Roman" w:hAnsi="Times New Roman" w:cs="Times New Roman"/>
-          <w:b/>
-          <w:sz w:val="24"/>
-          <w:szCs w:val="24"/>
-        </w:rPr>
-      </w:pPr>
-    </w:p>
-    <w:p>
-      <w:pPr>
-        <w:rPr>
-          <w:rFonts w:ascii="Times New Roman" w:hAnsi="Times New Roman" w:cs="Times New Roman"/>
-          <w:sz w:val="24"/>
-          <w:szCs w:val="24"/>
-        </w:rPr>
-      </w:pPr>
-    </w:p>
-    <w:p>
-      <w:pPr>
-        <w:rPr>
-          <w:rFonts w:ascii="Times New Roman" w:hAnsi="Times New Roman" w:cs="Times New Roman"/>
-          <w:sz w:val="24"/>
-          <w:szCs w:val="24"/>
-        </w:rPr>
-      </w:pPr>
-      <w:r>
-        <w:rPr>
-          <w:rFonts w:hint="eastAsia" w:ascii="Times New Roman" w:hAnsi="Times New Roman" w:cs="Times New Roman"/>
-          <w:sz w:val="24"/>
-          <w:szCs w:val="24"/>
-        </w:rPr>
-        <w:t xml:space="preserve">During </w:t>
-      </w:r>
-      <w:r>
-        <w:rPr>
-          <w:rFonts w:ascii="Times New Roman" w:hAnsi="Times New Roman" w:cs="Times New Roman"/>
-          <w:sz w:val="24"/>
-          <w:szCs w:val="24"/>
-        </w:rPr>
-        <w:t xml:space="preserve">several </w:t>
-      </w:r>
-      <w:r>
-        <w:rPr>
-          <w:rFonts w:hint="eastAsia" w:ascii="Times New Roman" w:hAnsi="Times New Roman" w:cs="Times New Roman"/>
-          <w:sz w:val="24"/>
-          <w:szCs w:val="24"/>
-        </w:rPr>
-        <w:t xml:space="preserve">months of trials, we </w:t>
-      </w:r>
-      <w:r>
-        <w:rPr>
-          <w:rFonts w:ascii="Times New Roman" w:hAnsi="Times New Roman" w:cs="Times New Roman"/>
-          <w:sz w:val="24"/>
-          <w:szCs w:val="24"/>
-        </w:rPr>
-        <w:t>successfully group anomalies with high accuracy. We aim at modeling...</w:t>
-      </w:r>
-    </w:p>
-    <w:p>
-      <w:pPr>
-        <w:rPr>
-          <w:rFonts w:ascii="Times New Roman" w:hAnsi="Times New Roman" w:cs="Times New Roman"/>
-          <w:sz w:val="24"/>
-          <w:szCs w:val="24"/>
-        </w:rPr>
-      </w:pPr>
-    </w:p>
-    <w:p>
-      <w:pPr>
-        <w:rPr>
-          <w:rFonts w:ascii="Times New Roman" w:hAnsi="Times New Roman" w:cs="Times New Roman"/>
-          <w:sz w:val="24"/>
-          <w:szCs w:val="24"/>
-        </w:rPr>
-      </w:pPr>
-      <w:r>
-        <w:rPr>
-          <w:rFonts w:ascii="Times New Roman" w:hAnsi="Times New Roman" w:cs="Times New Roman"/>
-          <w:sz w:val="24"/>
-          <w:szCs w:val="24"/>
-        </w:rPr>
-        <w:t xml:space="preserve">We normalize all the features to an interval from zero to one by mapping a feature value x to …. The input vector consists of 140 features and output vector is comprised of 13 anomaly classifications. As a result, the dimension of input and output is 140 and 13, respectively. </w:t>
-      </w:r>
-    </w:p>
-    <w:p>
-      <w:pPr>
-        <w:rPr>
-          <w:rFonts w:ascii="Times New Roman" w:hAnsi="Times New Roman" w:cs="Times New Roman"/>
-          <w:sz w:val="24"/>
-          <w:szCs w:val="24"/>
-        </w:rPr>
-      </w:pPr>
-    </w:p>
-    <w:p>
-      <w:pPr>
-        <w:rPr>
-          <w:rFonts w:ascii="Times New Roman" w:hAnsi="Times New Roman" w:cs="Times New Roman"/>
-          <w:sz w:val="24"/>
-          <w:szCs w:val="24"/>
-        </w:rPr>
-      </w:pPr>
-      <w:r>
-        <w:rPr>
-          <w:rFonts w:ascii="Times New Roman" w:hAnsi="Times New Roman" w:cs="Times New Roman"/>
-          <w:sz w:val="24"/>
-          <w:szCs w:val="24"/>
-        </w:rPr>
-        <w:t xml:space="preserve">We ca analyze the classification performances for messages aggregated per class. </w:t>
-      </w:r>
-    </w:p>
-    <w:p>
-      <w:pPr>
-        <w:rPr>
+        </w:rPr>
+      </w:pPr>
+    </w:p>
+    <w:p>
+      <w:pPr/>
+    </w:p>
+    <w:p>
+      <w:pPr>
+        <w:rPr>
+          <w:rFonts w:ascii="Times New Roman" w:hAnsi="Times New Roman" w:cs="Times New Roman"/>
+          <w:sz w:val="24"/>
+          <w:szCs w:val="24"/>
+        </w:rPr>
+      </w:pPr>
+      <w:r>
+        <w:rPr>
+          <w:rFonts w:ascii="Times New Roman" w:hAnsi="Times New Roman" w:cs="Times New Roman"/>
           <w:b/>
           <w:bCs/>
-        </w:rPr>
-      </w:pPr>
-    </w:p>
-    <w:p>
-      <w:pPr/>
-    </w:p>
-    <w:p>
-      <w:pPr>
-        <w:rPr>
-          <w:rFonts w:ascii="Times New Roman" w:hAnsi="Times New Roman" w:cs="Times New Roman"/>
-          <w:sz w:val="24"/>
-          <w:szCs w:val="24"/>
-        </w:rPr>
-      </w:pPr>
-      <w:r>
+          <w:sz w:val="24"/>
+          <w:szCs w:val="24"/>
+        </w:rPr>
+        <w:t>4.2 Settings</w:t>
+      </w:r>
+      <w:r>
+        <w:rPr>
+          <w:rFonts w:ascii="Times New Roman" w:hAnsi="Times New Roman" w:cs="Times New Roman"/>
+          <w:sz w:val="24"/>
+          <w:szCs w:val="24"/>
+        </w:rPr>
+        <w:t xml:space="preserve">  </w:t>
+      </w:r>
+    </w:p>
+    <w:p>
+      <w:pPr>
+        <w:rPr>
+          <w:rFonts w:ascii="Times New Roman" w:hAnsi="Times New Roman" w:cs="Times New Roman"/>
+          <w:sz w:val="24"/>
+          <w:szCs w:val="24"/>
+        </w:rPr>
+      </w:pPr>
+    </w:p>
+    <w:p>
+      <w:pPr>
+        <w:rPr>
+          <w:rFonts w:ascii="Times New Roman" w:hAnsi="Times New Roman" w:cs="Times New Roman"/>
+          <w:sz w:val="24"/>
+          <w:szCs w:val="24"/>
+        </w:rPr>
+      </w:pPr>
+      <w:r>
+        <w:rPr>
+          <w:rFonts w:ascii="Times New Roman" w:hAnsi="Times New Roman" w:cs="Times New Roman"/>
+          <w:sz w:val="24"/>
+          <w:szCs w:val="24"/>
+        </w:rPr>
+        <w:t>Training the neural net is the step that will take the most time and hardware. Running training on GPUs will lead to a significant decrease in training time. We describe our detailed experiments settings in this section, including optimal hyper-parameter values for our deep CNN models to obtain best performance. Our experiment run environment configuration is listed as below:</w:t>
+      </w:r>
+    </w:p>
+    <w:p>
+      <w:pPr>
+        <w:rPr>
+          <w:rFonts w:ascii="Times New Roman" w:hAnsi="Times New Roman" w:cs="Times New Roman"/>
+          <w:sz w:val="24"/>
+          <w:szCs w:val="24"/>
+        </w:rPr>
+      </w:pPr>
+      <w:r>
+        <w:rPr>
+          <w:rFonts w:ascii="Times New Roman" w:hAnsi="Times New Roman" w:cs="Times New Roman"/>
+          <w:sz w:val="24"/>
+          <w:szCs w:val="24"/>
+        </w:rPr>
+        <w:t xml:space="preserve">CPU: Intel Xeon E5-2630 2.4 GHz </w:t>
+      </w:r>
+    </w:p>
+    <w:p>
+      <w:pPr>
+        <w:rPr>
+          <w:rFonts w:ascii="Times New Roman" w:hAnsi="Times New Roman" w:cs="Times New Roman"/>
+          <w:sz w:val="24"/>
+          <w:szCs w:val="24"/>
+        </w:rPr>
+      </w:pPr>
+      <w:r>
+        <w:rPr>
+          <w:rFonts w:ascii="Times New Roman" w:hAnsi="Times New Roman" w:cs="Times New Roman"/>
+          <w:sz w:val="24"/>
+          <w:szCs w:val="24"/>
+        </w:rPr>
+        <w:t>GPU: Nvidia Tesla M40</w:t>
+      </w:r>
+    </w:p>
+    <w:p>
+      <w:pPr>
+        <w:rPr>
+          <w:rFonts w:ascii="Times New Roman" w:hAnsi="Times New Roman" w:cs="Times New Roman"/>
+          <w:sz w:val="24"/>
+          <w:szCs w:val="24"/>
+        </w:rPr>
+      </w:pPr>
+      <w:r>
+        <w:rPr>
+          <w:rFonts w:ascii="Times New Roman" w:hAnsi="Times New Roman" w:cs="Times New Roman"/>
+          <w:sz w:val="24"/>
+          <w:szCs w:val="24"/>
+        </w:rPr>
+        <w:t>RAM: 64GB</w:t>
+      </w:r>
+    </w:p>
+    <w:p>
+      <w:pPr>
+        <w:rPr>
+          <w:rFonts w:ascii="Times New Roman" w:hAnsi="Times New Roman" w:cs="Times New Roman"/>
+          <w:sz w:val="24"/>
+          <w:szCs w:val="24"/>
+        </w:rPr>
+      </w:pPr>
+      <w:r>
+        <w:rPr>
+          <w:rFonts w:ascii="Times New Roman" w:hAnsi="Times New Roman" w:cs="Times New Roman"/>
+          <w:sz w:val="24"/>
+          <w:szCs w:val="24"/>
+        </w:rPr>
+        <w:t>OS: Ubuntu 16.04</w:t>
+      </w:r>
+    </w:p>
+    <w:p>
+      <w:pPr>
+        <w:rPr>
+          <w:rFonts w:ascii="Times New Roman" w:hAnsi="Times New Roman" w:cs="Times New Roman"/>
+          <w:sz w:val="24"/>
+          <w:szCs w:val="24"/>
+        </w:rPr>
+      </w:pPr>
+    </w:p>
+    <w:p>
+      <w:pPr>
+        <w:rPr>
+          <w:rFonts w:ascii="Times New Roman" w:hAnsi="Times New Roman" w:cs="Times New Roman"/>
+          <w:sz w:val="24"/>
+          <w:szCs w:val="24"/>
+        </w:rPr>
+      </w:pPr>
+      <w:r>
+        <w:rPr>
+          <w:rFonts w:ascii="Times New Roman" w:hAnsi="Times New Roman" w:cs="Times New Roman"/>
+          <w:sz w:val="24"/>
+          <w:szCs w:val="24"/>
+        </w:rPr>
+        <w:t xml:space="preserve">In order to evaluate our model, we established various CNN models with different convolutional layers, the size of hidden layer, learning rate and dropout probability. </w:t>
+      </w:r>
+    </w:p>
+    <w:p>
+      <w:pPr>
+        <w:rPr>
+          <w:rFonts w:ascii="Times New Roman" w:hAnsi="Times New Roman" w:cs="Times New Roman"/>
+          <w:sz w:val="24"/>
+          <w:szCs w:val="24"/>
+        </w:rPr>
+      </w:pPr>
+    </w:p>
+    <w:p>
+      <w:pPr>
         <w:rPr>
           <w:rFonts w:ascii="Times New Roman" w:hAnsi="Times New Roman" w:cs="Times New Roman"/>
           <w:b/>
@@ -4334,8 +4236,7 @@
           <w:sz w:val="24"/>
           <w:szCs w:val="24"/>
         </w:rPr>
-        <w:t>4</w:t>
-      </w:r>
+      </w:pPr>
       <w:r>
         <w:rPr>
           <w:rFonts w:ascii="Times New Roman" w:hAnsi="Times New Roman" w:cs="Times New Roman"/>
@@ -4344,145 +4245,8 @@
           <w:sz w:val="24"/>
           <w:szCs w:val="24"/>
         </w:rPr>
-        <w:t>.2 Settings</w:t>
-      </w:r>
-      <w:r>
-        <w:rPr>
-          <w:rFonts w:ascii="Times New Roman" w:hAnsi="Times New Roman" w:cs="Times New Roman"/>
-          <w:sz w:val="24"/>
-          <w:szCs w:val="24"/>
-        </w:rPr>
-        <w:t xml:space="preserve">  </w:t>
-      </w:r>
-    </w:p>
-    <w:p>
-      <w:pPr>
-        <w:rPr>
-          <w:rFonts w:ascii="Times New Roman" w:hAnsi="Times New Roman" w:cs="Times New Roman"/>
-          <w:sz w:val="24"/>
-          <w:szCs w:val="24"/>
-        </w:rPr>
-      </w:pPr>
-    </w:p>
-    <w:p>
-      <w:pPr>
-        <w:rPr>
-          <w:rFonts w:ascii="Times New Roman" w:hAnsi="Times New Roman" w:cs="Times New Roman"/>
-          <w:sz w:val="24"/>
-          <w:szCs w:val="24"/>
-        </w:rPr>
-      </w:pPr>
-      <w:r>
-        <w:rPr>
-          <w:rFonts w:ascii="Times New Roman" w:hAnsi="Times New Roman" w:cs="Times New Roman"/>
-          <w:sz w:val="24"/>
-          <w:szCs w:val="24"/>
-        </w:rPr>
-        <w:t>Training the neural net is the step that will take the most time and hardware. Running training on GPUs will lead to a significant decrease in training time. We describe our detailed experiments settings in this section, including optimal hyper-parameter values for our deep CNN models to obtain best performance. Our experiment run environment configuration is listed as below:</w:t>
-      </w:r>
-    </w:p>
-    <w:p>
-      <w:pPr>
-        <w:rPr>
-          <w:rFonts w:ascii="Times New Roman" w:hAnsi="Times New Roman" w:cs="Times New Roman"/>
-          <w:sz w:val="24"/>
-          <w:szCs w:val="24"/>
-        </w:rPr>
-      </w:pPr>
-      <w:r>
-        <w:rPr>
-          <w:rFonts w:ascii="Times New Roman" w:hAnsi="Times New Roman" w:cs="Times New Roman"/>
-          <w:sz w:val="24"/>
-          <w:szCs w:val="24"/>
-        </w:rPr>
-        <w:t xml:space="preserve">CPU: Intel Xeon E5-2630 2.4 GHz </w:t>
-      </w:r>
-    </w:p>
-    <w:p>
-      <w:pPr>
-        <w:rPr>
-          <w:rFonts w:ascii="Times New Roman" w:hAnsi="Times New Roman" w:cs="Times New Roman"/>
-          <w:sz w:val="24"/>
-          <w:szCs w:val="24"/>
-        </w:rPr>
-      </w:pPr>
-      <w:r>
-        <w:rPr>
-          <w:rFonts w:ascii="Times New Roman" w:hAnsi="Times New Roman" w:cs="Times New Roman"/>
-          <w:sz w:val="24"/>
-          <w:szCs w:val="24"/>
-        </w:rPr>
-        <w:t>GPU: Nvidia Tesla M40</w:t>
-      </w:r>
-    </w:p>
-    <w:p>
-      <w:pPr>
-        <w:rPr>
-          <w:rFonts w:ascii="Times New Roman" w:hAnsi="Times New Roman" w:cs="Times New Roman"/>
-          <w:sz w:val="24"/>
-          <w:szCs w:val="24"/>
-        </w:rPr>
-      </w:pPr>
-      <w:r>
-        <w:rPr>
-          <w:rFonts w:ascii="Times New Roman" w:hAnsi="Times New Roman" w:cs="Times New Roman"/>
-          <w:sz w:val="24"/>
-          <w:szCs w:val="24"/>
-        </w:rPr>
-        <w:t>RAM: 64GB</w:t>
-      </w:r>
-    </w:p>
-    <w:p>
-      <w:pPr>
-        <w:rPr>
-          <w:rFonts w:ascii="Times New Roman" w:hAnsi="Times New Roman" w:cs="Times New Roman"/>
-          <w:sz w:val="24"/>
-          <w:szCs w:val="24"/>
-        </w:rPr>
-      </w:pPr>
-      <w:r>
-        <w:rPr>
-          <w:rFonts w:ascii="Times New Roman" w:hAnsi="Times New Roman" w:cs="Times New Roman"/>
-          <w:sz w:val="24"/>
-          <w:szCs w:val="24"/>
-        </w:rPr>
-        <w:t>OS: Ubuntu 16.04</w:t>
-      </w:r>
-    </w:p>
-    <w:p>
-      <w:pPr>
-        <w:rPr>
-          <w:rFonts w:ascii="Times New Roman" w:hAnsi="Times New Roman" w:cs="Times New Roman"/>
-          <w:sz w:val="24"/>
-          <w:szCs w:val="24"/>
-        </w:rPr>
-      </w:pPr>
-    </w:p>
-    <w:p>
-      <w:pPr>
-        <w:rPr>
-          <w:rFonts w:ascii="Times New Roman" w:hAnsi="Times New Roman" w:cs="Times New Roman"/>
-          <w:sz w:val="24"/>
-          <w:szCs w:val="24"/>
-        </w:rPr>
-      </w:pPr>
-      <w:r>
-        <w:rPr>
-          <w:rFonts w:ascii="Times New Roman" w:hAnsi="Times New Roman" w:cs="Times New Roman"/>
-          <w:sz w:val="24"/>
-          <w:szCs w:val="24"/>
-        </w:rPr>
-        <w:t xml:space="preserve">In order to evaluate our model, we established various CNN models with different convolutional layers, the size of hidden layer, learning rate and dropout probability. </w:t>
-      </w:r>
-    </w:p>
-    <w:p>
-      <w:pPr>
-        <w:rPr>
-          <w:rFonts w:ascii="Times New Roman" w:hAnsi="Times New Roman" w:cs="Times New Roman"/>
-          <w:sz w:val="24"/>
-          <w:szCs w:val="24"/>
-        </w:rPr>
-      </w:pPr>
+        <w:t>4.3 Evaluation Metrics</w:t>
+      </w:r>
     </w:p>
     <w:p>
       <w:pPr>
@@ -4494,7 +4258,116 @@
           <w:szCs w:val="24"/>
         </w:rPr>
       </w:pPr>
-      <w:r>
+    </w:p>
+    <w:p>
+      <w:pPr>
+        <w:rPr>
+          <w:rFonts w:ascii="Times New Roman" w:hAnsi="Times New Roman" w:cs="Times New Roman"/>
+          <w:bCs/>
+          <w:sz w:val="24"/>
+          <w:szCs w:val="24"/>
+        </w:rPr>
+      </w:pPr>
+      <w:r>
+        <w:rPr>
+          <w:rFonts w:ascii="Times New Roman" w:hAnsi="Times New Roman" w:cs="Times New Roman"/>
+          <w:bCs/>
+          <w:sz w:val="24"/>
+          <w:szCs w:val="24"/>
+        </w:rPr>
+        <w:t>Training data is used to recognize the anomaly types within the system. Now, evaluate the performance of the model using test dataset.</w:t>
+      </w:r>
+    </w:p>
+    <w:p>
+      <w:pPr>
+        <w:rPr>
+          <w:rFonts w:hint="eastAsia" w:ascii="Times New Roman" w:hAnsi="Times New Roman" w:cs="Times New Roman"/>
+          <w:bCs/>
+          <w:sz w:val="24"/>
+          <w:szCs w:val="24"/>
+        </w:rPr>
+      </w:pPr>
+      <w:r>
+        <w:rPr>
+          <w:rFonts w:ascii="Times New Roman" w:hAnsi="Times New Roman" w:cs="Times New Roman"/>
+          <w:bCs/>
+          <w:sz w:val="24"/>
+          <w:szCs w:val="24"/>
+        </w:rPr>
+        <w:t>This is the process of supervised learning i.e. log data patterns can be defined in advance.</w:t>
+      </w:r>
+    </w:p>
+    <w:p>
+      <w:pPr>
+        <w:rPr>
+          <w:rFonts w:ascii="Times New Roman" w:hAnsi="Times New Roman" w:cs="Times New Roman"/>
+          <w:sz w:val="24"/>
+          <w:szCs w:val="24"/>
+        </w:rPr>
+      </w:pPr>
+      <w:r>
+        <w:rPr>
+          <w:rFonts w:ascii="Times New Roman" w:hAnsi="Times New Roman" w:cs="Times New Roman"/>
+          <w:sz w:val="24"/>
+          <w:szCs w:val="24"/>
+        </w:rPr>
+        <w:t>To make a fair comparison between the anomaly performances of classification to determine which model performs best, we specifically extract a confusion matrix with the true positive (TP), false positive (FP), true negative (TN), and false negative (FN) counts</w:t>
+      </w:r>
+    </w:p>
+    <w:p>
+      <w:pPr>
+        <w:rPr>
+          <w:rFonts w:ascii="Times New Roman" w:hAnsi="Times New Roman" w:cs="Times New Roman"/>
+          <w:sz w:val="24"/>
+          <w:szCs w:val="24"/>
+        </w:rPr>
+      </w:pPr>
+      <w:r>
+        <w:rPr>
+          <w:rFonts w:ascii="Times New Roman" w:hAnsi="Times New Roman" w:cs="Times New Roman"/>
+          <w:sz w:val="24"/>
+          <w:szCs w:val="24"/>
+        </w:rPr>
+        <w:t xml:space="preserve">from the results of an algorithm. Then, we can computer four standard evaluation metrics (best accuracy, precision, recall and f1-score) shown in equations 1, 2, 3 and 4 respectively. </w:t>
+      </w:r>
+    </w:p>
+    <w:p>
+      <w:pPr>
+        <w:rPr>
+          <w:rFonts w:ascii="Times New Roman" w:hAnsi="Times New Roman" w:cs="Times New Roman"/>
+          <w:sz w:val="24"/>
+          <w:szCs w:val="24"/>
+        </w:rPr>
+      </w:pPr>
+    </w:p>
+    <w:p>
+      <w:pPr>
+        <w:rPr>
+          <w:rFonts w:ascii="Times New Roman" w:hAnsi="Times New Roman" w:cs="Times New Roman"/>
+          <w:sz w:val="24"/>
+          <w:szCs w:val="24"/>
+        </w:rPr>
+      </w:pPr>
+      <w:r>
+        <w:rPr>
+          <w:rFonts w:ascii="Times New Roman" w:hAnsi="Times New Roman" w:cs="Times New Roman"/>
+          <w:sz w:val="24"/>
+          <w:szCs w:val="24"/>
+        </w:rPr>
+        <w:t xml:space="preserve">Accuracy denotes.., Precision signifies..., Recall ..,F1-score ... Equations of the metrics based on confusion matrix are presented as follow: </w:t>
+      </w:r>
+    </w:p>
+    <w:p>
+      <w:pPr>
+        <w:rPr>
+          <w:rFonts w:ascii="Times New Roman" w:hAnsi="Times New Roman" w:cs="Times New Roman"/>
+          <w:sz w:val="24"/>
+          <w:szCs w:val="24"/>
+        </w:rPr>
+      </w:pPr>
+    </w:p>
+    <w:p>
+      <w:pPr>
         <w:rPr>
           <w:rFonts w:ascii="Times New Roman" w:hAnsi="Times New Roman" w:cs="Times New Roman"/>
           <w:b/>
@@ -4502,8 +4375,7 @@
           <w:sz w:val="24"/>
           <w:szCs w:val="24"/>
         </w:rPr>
-        <w:t>4</w:t>
-      </w:r>
+      </w:pPr>
       <w:r>
         <w:rPr>
           <w:rFonts w:ascii="Times New Roman" w:hAnsi="Times New Roman" w:cs="Times New Roman"/>
@@ -4512,156 +4384,7 @@
           <w:sz w:val="24"/>
           <w:szCs w:val="24"/>
         </w:rPr>
-        <w:t>.3 Evaluation Metrics</w:t>
-      </w:r>
-    </w:p>
-    <w:p>
-      <w:pPr>
-        <w:rPr>
-          <w:rFonts w:ascii="Times New Roman" w:hAnsi="Times New Roman" w:cs="Times New Roman"/>
-          <w:b/>
-          <w:bCs/>
-          <w:sz w:val="24"/>
-          <w:szCs w:val="24"/>
-        </w:rPr>
-      </w:pPr>
-    </w:p>
-    <w:p>
-      <w:pPr>
-        <w:rPr>
-          <w:rFonts w:ascii="Times New Roman" w:hAnsi="Times New Roman" w:cs="Times New Roman"/>
-          <w:bCs/>
-          <w:sz w:val="24"/>
-          <w:szCs w:val="24"/>
-        </w:rPr>
-      </w:pPr>
-      <w:r>
-        <w:rPr>
-          <w:rFonts w:ascii="Times New Roman" w:hAnsi="Times New Roman" w:cs="Times New Roman"/>
-          <w:bCs/>
-          <w:sz w:val="24"/>
-          <w:szCs w:val="24"/>
-        </w:rPr>
-        <w:t>Training data is used to recognize the anomaly types within the system. Now, evaluate the performance of the model using test dataset.</w:t>
-      </w:r>
-    </w:p>
-    <w:p>
-      <w:pPr>
-        <w:rPr>
-          <w:rFonts w:hint="eastAsia" w:ascii="Times New Roman" w:hAnsi="Times New Roman" w:cs="Times New Roman"/>
-          <w:bCs/>
-          <w:sz w:val="24"/>
-          <w:szCs w:val="24"/>
-        </w:rPr>
-      </w:pPr>
-      <w:r>
-        <w:rPr>
-          <w:rFonts w:ascii="Times New Roman" w:hAnsi="Times New Roman" w:cs="Times New Roman"/>
-          <w:bCs/>
-          <w:sz w:val="24"/>
-          <w:szCs w:val="24"/>
-        </w:rPr>
-        <w:t>This is the process of supervised learning i.e. log data patterns can be defined in advance.</w:t>
-      </w:r>
-    </w:p>
-    <w:p>
-      <w:pPr>
-        <w:rPr>
-          <w:rFonts w:ascii="Times New Roman" w:hAnsi="Times New Roman" w:cs="Times New Roman"/>
-          <w:sz w:val="24"/>
-          <w:szCs w:val="24"/>
-        </w:rPr>
-      </w:pPr>
-      <w:r>
-        <w:rPr>
-          <w:rFonts w:ascii="Times New Roman" w:hAnsi="Times New Roman" w:cs="Times New Roman"/>
-          <w:sz w:val="24"/>
-          <w:szCs w:val="24"/>
-        </w:rPr>
-        <w:t>To make a fair comparison between the anomaly performances of classification to determine which model performs best, we specifically extract a confusion matrix with the true positive (TP), false positive (FP), true negative (TN), and false negative (FN) counts</w:t>
-      </w:r>
-    </w:p>
-    <w:p>
-      <w:pPr>
-        <w:rPr>
-          <w:rFonts w:ascii="Times New Roman" w:hAnsi="Times New Roman" w:cs="Times New Roman"/>
-          <w:sz w:val="24"/>
-          <w:szCs w:val="24"/>
-        </w:rPr>
-      </w:pPr>
-      <w:r>
-        <w:rPr>
-          <w:rFonts w:ascii="Times New Roman" w:hAnsi="Times New Roman" w:cs="Times New Roman"/>
-          <w:sz w:val="24"/>
-          <w:szCs w:val="24"/>
-        </w:rPr>
-        <w:t xml:space="preserve">from the results of an algorithm. Then, we can computer four standard evaluation metrics (best accuracy, precision, recall and f1-score) shown in equations 1, 2, 3 and 4 respectively. </w:t>
-      </w:r>
-    </w:p>
-    <w:p>
-      <w:pPr>
-        <w:rPr>
-          <w:rFonts w:ascii="Times New Roman" w:hAnsi="Times New Roman" w:cs="Times New Roman"/>
-          <w:sz w:val="24"/>
-          <w:szCs w:val="24"/>
-        </w:rPr>
-      </w:pPr>
-    </w:p>
-    <w:p>
-      <w:pPr>
-        <w:rPr>
-          <w:rFonts w:ascii="Times New Roman" w:hAnsi="Times New Roman" w:cs="Times New Roman"/>
-          <w:sz w:val="24"/>
-          <w:szCs w:val="24"/>
-        </w:rPr>
-      </w:pPr>
-      <w:r>
-        <w:rPr>
-          <w:rFonts w:ascii="Times New Roman" w:hAnsi="Times New Roman" w:cs="Times New Roman"/>
-          <w:sz w:val="24"/>
-          <w:szCs w:val="24"/>
-        </w:rPr>
-        <w:t xml:space="preserve">Accuracy denotes.., Precision signifies..., Recall ..,F1-score ... Equations of the metrics based on confusion matrix are presented as follow: </w:t>
-      </w:r>
-    </w:p>
-    <w:p>
-      <w:pPr>
-        <w:rPr>
-          <w:rFonts w:ascii="Times New Roman" w:hAnsi="Times New Roman" w:cs="Times New Roman"/>
-          <w:sz w:val="24"/>
-          <w:szCs w:val="24"/>
-        </w:rPr>
-      </w:pPr>
-    </w:p>
-    <w:p>
-      <w:pPr>
-        <w:rPr>
-          <w:rFonts w:ascii="Times New Roman" w:hAnsi="Times New Roman" w:cs="Times New Roman"/>
-          <w:b/>
-          <w:bCs/>
-          <w:sz w:val="24"/>
-          <w:szCs w:val="24"/>
-        </w:rPr>
-      </w:pPr>
-      <w:r>
-        <w:rPr>
-          <w:rFonts w:ascii="Times New Roman" w:hAnsi="Times New Roman" w:cs="Times New Roman"/>
-          <w:b/>
-          <w:bCs/>
-          <w:sz w:val="24"/>
-          <w:szCs w:val="24"/>
-        </w:rPr>
-        <w:t>4</w:t>
-      </w:r>
-      <w:r>
-        <w:rPr>
-          <w:rFonts w:ascii="Times New Roman" w:hAnsi="Times New Roman" w:cs="Times New Roman"/>
-          <w:b/>
-          <w:bCs/>
-          <w:sz w:val="24"/>
-          <w:szCs w:val="24"/>
-        </w:rPr>
-        <w:t xml:space="preserve">.4 </w:t>
+        <w:t xml:space="preserve">4.4 </w:t>
       </w:r>
       <w:r>
         <w:rPr>
@@ -5447,10 +5170,7 @@
         <w:pStyle w:val="3"/>
       </w:pPr>
       <w:r>
-        <w:t>5</w:t>
-      </w:r>
-      <w:r>
-        <w:t xml:space="preserve"> Conclusion</w:t>
+        <w:t>5 Conclusion</w:t>
       </w:r>
     </w:p>
     <w:p>
@@ -5767,23 +5487,7 @@
           <w:sz w:val="24"/>
           <w:szCs w:val="24"/>
         </w:rPr>
-        <w:t xml:space="preserve">This </w:t>
-      </w:r>
-      <w:r>
-        <w:rPr>
-          <w:rFonts w:ascii="Times New Roman" w:hAnsi="Times New Roman" w:cs="Times New Roman"/>
-          <w:sz w:val="24"/>
-          <w:szCs w:val="24"/>
-        </w:rPr>
-        <w:t>work</w:t>
-      </w:r>
-      <w:r>
-        <w:rPr>
-          <w:rFonts w:ascii="Times New Roman" w:hAnsi="Times New Roman" w:cs="Times New Roman"/>
-          <w:sz w:val="24"/>
-          <w:szCs w:val="24"/>
-        </w:rPr>
-        <w:t xml:space="preserve"> was supported </w:t>
+        <w:t xml:space="preserve">This work was supported </w:t>
       </w:r>
       <w:r>
         <w:rPr>
@@ -6933,7 +6637,7 @@
     <w:lsdException w:qFormat="1" w:unhideWhenUsed="0" w:uiPriority="10" w:semiHidden="0" w:name="Title"/>
     <w:lsdException w:uiPriority="99" w:name="Closing"/>
     <w:lsdException w:uiPriority="99" w:name="Signature"/>
-    <w:lsdException w:uiPriority="1" w:name="Default Paragraph Font"/>
+    <w:lsdException w:uiPriority="1" w:semiHidden="0" w:name="Default Paragraph Font"/>
     <w:lsdException w:uiPriority="99" w:name="Body Text"/>
     <w:lsdException w:uiPriority="99" w:name="Body Text Indent"/>
     <w:lsdException w:uiPriority="99" w:name="List Continue"/>
@@ -6971,7 +6675,7 @@
     <w:lsdException w:uiPriority="99" w:name="HTML Sample"/>
     <w:lsdException w:uiPriority="99" w:name="HTML Typewriter"/>
     <w:lsdException w:uiPriority="99" w:name="HTML Variable"/>
-    <w:lsdException w:uiPriority="99" w:name="Normal Table"/>
+    <w:lsdException w:uiPriority="99" w:semiHidden="0" w:name="Normal Table"/>
     <w:lsdException w:uiPriority="99" w:name="annotation subject"/>
     <w:lsdException w:uiPriority="99" w:name="Table Simple 1"/>
     <w:lsdException w:uiPriority="99" w:name="Table Simple 2"/>

--- a/manuscript/v0.docx
+++ b/manuscript/v0.docx
@@ -346,7 +346,15 @@
           <w:sz w:val="24"/>
           <w:szCs w:val="24"/>
         </w:rPr>
-        <w:t xml:space="preserve"> record the application</w:t>
+        <w:t xml:space="preserve"> record the application-specific operational states and temporal events at every period of time. Whilst </w:t>
+      </w:r>
+      <w:r>
+        <w:rPr>
+          <w:rFonts w:ascii="Times New Roman" w:hAnsi="Times New Roman" w:cs="Times New Roman"/>
+          <w:sz w:val="24"/>
+          <w:szCs w:val="24"/>
+        </w:rPr>
+        <w:t>lacking of structure, mining these logs usually facilitates root-cause analysis and troubleshooting for systems,</w:t>
       </w:r>
       <w:r>
         <w:rPr>
@@ -354,7 +362,15 @@
           <w:sz w:val="24"/>
           <w:szCs w:val="24"/>
         </w:rPr>
-        <w:t>-</w:t>
+        <w:t xml:space="preserve"> and h</w:t>
+      </w:r>
+      <w:r>
+        <w:rPr>
+          <w:rFonts w:ascii="Times New Roman" w:hAnsi="Times New Roman" w:cs="Times New Roman"/>
+          <w:sz w:val="24"/>
+          <w:szCs w:val="24"/>
+        </w:rPr>
+        <w:t xml:space="preserve">arnessing the massive amount of valuable log information is much beneficial for business strategies, even detecting and grouping abnormal operations on large-scale systems is </w:t>
       </w:r>
       <w:r>
         <w:rPr>
@@ -362,7 +378,15 @@
           <w:sz w:val="24"/>
           <w:szCs w:val="24"/>
         </w:rPr>
-        <w:t>specific</w:t>
+        <w:t>favorable for</w:t>
+      </w:r>
+      <w:r>
+        <w:rPr>
+          <w:rFonts w:ascii="Times New Roman" w:hAnsi="Times New Roman" w:cs="Times New Roman"/>
+          <w:sz w:val="24"/>
+          <w:szCs w:val="24"/>
+        </w:rPr>
+        <w:t xml:space="preserve"> further decision making. Abnormal behavior or pattern of log data often indicates the presence of the error in execution of the system. T</w:t>
       </w:r>
       <w:r>
         <w:rPr>
@@ -370,59 +394,173 @@
           <w:sz w:val="24"/>
           <w:szCs w:val="24"/>
         </w:rPr>
+        <w:t xml:space="preserve">he ever-growing number of </w:t>
+      </w:r>
+      <w:r>
+        <w:rPr>
+          <w:rFonts w:ascii="Times New Roman" w:hAnsi="Times New Roman" w:cs="Times New Roman"/>
+          <w:sz w:val="24"/>
+          <w:szCs w:val="24"/>
+        </w:rPr>
+        <w:t>system s</w:t>
+      </w:r>
+      <w:r>
+        <w:rPr>
+          <w:rFonts w:hint="eastAsia" w:ascii="Times New Roman" w:hAnsi="Times New Roman" w:cs="Times New Roman"/>
+          <w:sz w:val="24"/>
+          <w:szCs w:val="24"/>
+        </w:rPr>
+        <w:t>ervices</w:t>
+      </w:r>
+      <w:r>
+        <w:rPr>
+          <w:rFonts w:hint="default" w:ascii="Times New Roman" w:hAnsi="Times New Roman" w:cs="Times New Roman"/>
+          <w:sz w:val="24"/>
+          <w:szCs w:val="24"/>
+        </w:rPr>
+        <w:t xml:space="preserve"> during the last decade have stimulated a </w:t>
+      </w:r>
+      <w:r>
+        <w:rPr>
+          <w:rFonts w:ascii="Times New Roman" w:hAnsi="Times New Roman" w:cs="Times New Roman"/>
+          <w:sz w:val="24"/>
+          <w:szCs w:val="24"/>
+        </w:rPr>
+        <w:t>flood of interest in log anomaly detection and classification. Anomaly detection related problems are addressed in a great deal of practical applications, including intrusion detection, fraud detection, aw well as system health monitoring. Anomalous events are also referred to as novelties, noise, exceptions etc. [1]. Anomaly discrimination as a common approach of log analysis [24], enables us to discover the suspicious operations on a server or detect an unauthorized access in a system by exploring the anomalous operation records. To cope with a complex scenario like real-time system management and reduce the influence of anomaly events affecting the end clients, it is of vital importance to effectively detect the occurrence of anomalies and classify them specifically for further refinement of system service.</w:t>
+      </w:r>
+    </w:p>
+    <w:p>
+      <w:pPr>
+        <w:rPr>
+          <w:rFonts w:ascii="Times New Roman" w:hAnsi="Times New Roman" w:cs="Times New Roman"/>
+          <w:sz w:val="24"/>
+          <w:szCs w:val="24"/>
+        </w:rPr>
+      </w:pPr>
+    </w:p>
+    <w:p>
+      <w:pPr>
+        <w:rPr>
+          <w:rFonts w:ascii="Times New Roman" w:hAnsi="Times New Roman" w:cs="Times New Roman"/>
+          <w:sz w:val="24"/>
+          <w:szCs w:val="24"/>
+        </w:rPr>
+      </w:pPr>
+      <w:r>
+        <w:rPr>
+          <w:rFonts w:ascii="Times New Roman" w:hAnsi="Times New Roman" w:cs="Times New Roman"/>
+          <w:sz w:val="24"/>
+          <w:szCs w:val="24"/>
+        </w:rPr>
+        <w:t xml:space="preserve">Machine learning has been widely applied in a diverse array of anomaly detection and recognition techniques, </w:t>
+      </w:r>
+      <w:r>
+        <w:rPr>
+          <w:rFonts w:hint="default" w:ascii="Times New Roman" w:hAnsi="Times New Roman" w:cs="Times New Roman"/>
+          <w:sz w:val="24"/>
+          <w:szCs w:val="24"/>
+        </w:rPr>
+        <w:t xml:space="preserve">include but not limited to </w:t>
+      </w:r>
+      <w:r>
+        <w:rPr>
+          <w:rFonts w:ascii="Times New Roman" w:hAnsi="Times New Roman" w:cs="Times New Roman"/>
+          <w:sz w:val="24"/>
+          <w:szCs w:val="24"/>
+        </w:rPr>
+        <w:t xml:space="preserve">density-based methods [3, 4, 5, 23], correlation-based anomaly detection [6], cluster analysis-based abnormal detection [7, 8], ensemble techniques [9, 10] etc. However, traditional data mining methods at least to some degree has been overwhelmed by the huge volume of log data. </w:t>
+      </w:r>
+      <w:r>
+        <w:rPr>
+          <w:rFonts w:hint="eastAsia" w:ascii="Times New Roman" w:hAnsi="Times New Roman" w:cs="Times New Roman"/>
+          <w:sz w:val="24"/>
+          <w:szCs w:val="24"/>
+        </w:rPr>
+        <w:t xml:space="preserve">Motivated by the recent success of deep </w:t>
+      </w:r>
+      <w:r>
+        <w:rPr>
+          <w:rFonts w:hint="default" w:ascii="Times New Roman" w:hAnsi="Times New Roman" w:cs="Times New Roman"/>
+          <w:sz w:val="24"/>
+          <w:szCs w:val="24"/>
+        </w:rPr>
+        <w:t xml:space="preserve">learning largely </w:t>
+      </w:r>
+      <w:r>
+        <w:rPr>
+          <w:rFonts w:hint="eastAsia" w:ascii="Times New Roman" w:hAnsi="Times New Roman" w:cs="Times New Roman"/>
+          <w:sz w:val="24"/>
+          <w:szCs w:val="24"/>
+        </w:rPr>
+        <w:t xml:space="preserve">in </w:t>
+      </w:r>
+      <w:r>
+        <w:rPr>
+          <w:rFonts w:hint="default" w:ascii="Times New Roman" w:hAnsi="Times New Roman" w:cs="Times New Roman"/>
+          <w:sz w:val="24"/>
+          <w:szCs w:val="24"/>
+        </w:rPr>
+        <w:t>field of</w:t>
+      </w:r>
+      <w:r>
+        <w:rPr>
+          <w:rFonts w:ascii="Times New Roman" w:hAnsi="Times New Roman" w:cs="Times New Roman"/>
+          <w:sz w:val="24"/>
+          <w:szCs w:val="24"/>
+        </w:rPr>
+        <w:t xml:space="preserve"> image classification, natural language processing, speech recognition, etc., specifically, high accuracy performance exhibited by CNN in</w:t>
+      </w:r>
+      <w:r>
+        <w:rPr>
+          <w:rFonts w:hint="eastAsia" w:ascii="Times New Roman" w:hAnsi="Times New Roman" w:cs="Times New Roman"/>
+          <w:sz w:val="24"/>
+          <w:szCs w:val="24"/>
+        </w:rPr>
         <w:t xml:space="preserve"> </w:t>
       </w:r>
       <w:r>
         <w:rPr>
+          <w:rFonts w:ascii="Times New Roman" w:hAnsi="Times New Roman" w:cs="Times New Roman"/>
+          <w:sz w:val="24"/>
+          <w:szCs w:val="24"/>
+        </w:rPr>
+        <w:t xml:space="preserve">complex detection and classification tasks, </w:t>
+      </w:r>
+      <w:r>
+        <w:rPr>
           <w:rFonts w:hint="default" w:ascii="Times New Roman" w:hAnsi="Times New Roman" w:cs="Times New Roman"/>
           <w:sz w:val="24"/>
           <w:szCs w:val="24"/>
         </w:rPr>
-        <w:t xml:space="preserve">operational states and temporal events at every period of time. Whilst </w:t>
-      </w:r>
-      <w:r>
-        <w:rPr>
-          <w:rFonts w:ascii="Times New Roman" w:hAnsi="Times New Roman" w:cs="Times New Roman"/>
-          <w:sz w:val="24"/>
-          <w:szCs w:val="24"/>
-        </w:rPr>
-        <w:t>lack</w:t>
-      </w:r>
-      <w:r>
-        <w:rPr>
-          <w:rFonts w:ascii="Times New Roman" w:hAnsi="Times New Roman" w:cs="Times New Roman"/>
-          <w:sz w:val="24"/>
-          <w:szCs w:val="24"/>
-        </w:rPr>
-        <w:t>ing</w:t>
-      </w:r>
-      <w:r>
-        <w:rPr>
-          <w:rFonts w:ascii="Times New Roman" w:hAnsi="Times New Roman" w:cs="Times New Roman"/>
-          <w:sz w:val="24"/>
-          <w:szCs w:val="24"/>
-        </w:rPr>
-        <w:t xml:space="preserve"> of structure, </w:t>
-      </w:r>
-      <w:r>
-        <w:rPr>
-          <w:rFonts w:ascii="Times New Roman" w:hAnsi="Times New Roman" w:cs="Times New Roman"/>
-          <w:sz w:val="24"/>
-          <w:szCs w:val="24"/>
-        </w:rPr>
-        <w:t xml:space="preserve">mining </w:t>
-      </w:r>
-      <w:r>
-        <w:rPr>
-          <w:rFonts w:ascii="Times New Roman" w:hAnsi="Times New Roman" w:cs="Times New Roman"/>
-          <w:sz w:val="24"/>
-          <w:szCs w:val="24"/>
-        </w:rPr>
-        <w:t>these logs</w:t>
-      </w:r>
-      <w:r>
-        <w:rPr>
-          <w:rFonts w:ascii="Times New Roman" w:hAnsi="Times New Roman" w:cs="Times New Roman"/>
+        <w:t xml:space="preserve">consequently, we decide to explore a solution with </w:t>
+      </w:r>
+      <w:r>
+        <w:rPr>
+          <w:rFonts w:ascii="Times New Roman" w:hAnsi="Times New Roman" w:cs="Times New Roman"/>
+          <w:sz w:val="24"/>
+          <w:szCs w:val="24"/>
+        </w:rPr>
+        <w:t>deep learning algorithm</w:t>
+      </w:r>
+      <w:r>
+        <w:rPr>
+          <w:rFonts w:hint="default" w:ascii="Times New Roman" w:hAnsi="Times New Roman" w:cs="Times New Roman"/>
+          <w:sz w:val="24"/>
+          <w:szCs w:val="24"/>
+        </w:rPr>
+        <w:t xml:space="preserve"> to handle such complex scenarios for gaining relevant optimum results</w:t>
+      </w:r>
+      <w:r>
+        <w:rPr>
+          <w:rFonts w:ascii="Times New Roman" w:hAnsi="Times New Roman" w:cs="Times New Roman"/>
+          <w:sz w:val="24"/>
+          <w:szCs w:val="24"/>
+        </w:rPr>
+        <w:t>. Deep learning has been chosen due to its more promising effectiveness in discriminative</w:t>
+      </w:r>
+      <w:r>
+        <w:rPr>
+          <w:rFonts w:hint="eastAsia" w:ascii="Times New Roman" w:hAnsi="Times New Roman" w:cs="Times New Roman"/>
           <w:sz w:val="24"/>
           <w:szCs w:val="24"/>
         </w:rPr>
@@ -434,31 +572,395 @@
           <w:sz w:val="24"/>
           <w:szCs w:val="24"/>
         </w:rPr>
-        <w:t xml:space="preserve">usually </w:t>
-      </w:r>
-      <w:r>
-        <w:rPr>
-          <w:rFonts w:ascii="Times New Roman" w:hAnsi="Times New Roman" w:cs="Times New Roman"/>
-          <w:sz w:val="24"/>
-          <w:szCs w:val="24"/>
-        </w:rPr>
-        <w:t>facilitates</w:t>
-      </w:r>
-      <w:r>
-        <w:rPr>
-          <w:rFonts w:ascii="Times New Roman" w:hAnsi="Times New Roman" w:cs="Times New Roman"/>
-          <w:sz w:val="24"/>
-          <w:szCs w:val="24"/>
-        </w:rPr>
-        <w:t xml:space="preserve"> root-cause analysis and troubleshooting</w:t>
-      </w:r>
-      <w:r>
-        <w:rPr>
-          <w:rFonts w:ascii="Times New Roman" w:hAnsi="Times New Roman" w:cs="Times New Roman"/>
-          <w:sz w:val="24"/>
-          <w:szCs w:val="24"/>
-        </w:rPr>
-        <w:t xml:space="preserve"> for systems</w:t>
+        <w:t xml:space="preserve">feature learning process for anomaly detection and categorization </w:t>
+      </w:r>
+      <w:r>
+        <w:rPr>
+          <w:rFonts w:ascii="Times New Roman" w:hAnsi="Times New Roman" w:cs="Times New Roman"/>
+          <w:sz w:val="24"/>
+          <w:szCs w:val="24"/>
+        </w:rPr>
+        <w:t>tasks.</w:t>
+      </w:r>
+      <w:r>
+        <w:rPr>
+          <w:rFonts w:hint="default" w:ascii="Times New Roman" w:hAnsi="Times New Roman" w:cs="Times New Roman"/>
+          <w:sz w:val="24"/>
+          <w:szCs w:val="24"/>
+        </w:rPr>
+        <w:t xml:space="preserve"> </w:t>
+      </w:r>
+      <w:r>
+        <w:rPr>
+          <w:rFonts w:hint="default" w:ascii="Times New Roman" w:hAnsi="Times New Roman" w:cs="Times New Roman"/>
+          <w:sz w:val="24"/>
+          <w:szCs w:val="24"/>
+        </w:rPr>
+        <w:t>Alternatively</w:t>
+      </w:r>
+      <w:r>
+        <w:rPr>
+          <w:rFonts w:ascii="Times New Roman" w:hAnsi="Times New Roman" w:cs="Times New Roman"/>
+          <w:sz w:val="24"/>
+          <w:szCs w:val="24"/>
+        </w:rPr>
+        <w:t xml:space="preserve">, labeled data set is taken into consideration here for anomaly classification and fed into the state-of-the-art </w:t>
+      </w:r>
+      <w:r>
+        <w:rPr>
+          <w:rFonts w:hint="default" w:ascii="Times New Roman" w:hAnsi="Times New Roman" w:cs="Times New Roman"/>
+          <w:sz w:val="24"/>
+          <w:szCs w:val="24"/>
+        </w:rPr>
+        <w:t xml:space="preserve">deep CNN </w:t>
+      </w:r>
+      <w:r>
+        <w:rPr>
+          <w:rFonts w:hint="default" w:ascii="Times New Roman" w:hAnsi="Times New Roman" w:cs="Times New Roman"/>
+          <w:sz w:val="24"/>
+          <w:szCs w:val="24"/>
+        </w:rPr>
+        <w:t>models</w:t>
+      </w:r>
+      <w:r>
+        <w:rPr>
+          <w:rFonts w:ascii="Times New Roman" w:hAnsi="Times New Roman" w:cs="Times New Roman"/>
+          <w:sz w:val="24"/>
+          <w:szCs w:val="24"/>
+        </w:rPr>
+        <w:t xml:space="preserve">. </w:t>
+      </w:r>
+    </w:p>
+    <w:p>
+      <w:pPr>
+        <w:rPr>
+          <w:rFonts w:hint="eastAsia" w:ascii="Times New Roman" w:hAnsi="Times New Roman" w:cs="Times New Roman"/>
+          <w:sz w:val="24"/>
+          <w:szCs w:val="24"/>
+        </w:rPr>
+      </w:pPr>
+    </w:p>
+    <w:p>
+      <w:pPr>
+        <w:rPr>
+          <w:rFonts w:ascii="Times New Roman" w:hAnsi="Times New Roman" w:cs="Times New Roman"/>
+          <w:sz w:val="24"/>
+          <w:szCs w:val="24"/>
+        </w:rPr>
+      </w:pPr>
+      <w:r>
+        <w:rPr>
+          <w:rFonts w:ascii="Times New Roman" w:hAnsi="Times New Roman" w:cs="Times New Roman"/>
+          <w:sz w:val="24"/>
+          <w:szCs w:val="24"/>
+        </w:rPr>
+        <w:t xml:space="preserve">Our contributions </w:t>
+      </w:r>
+      <w:r>
+        <w:rPr>
+          <w:rFonts w:hint="default" w:ascii="Times New Roman" w:hAnsi="Times New Roman" w:cs="Times New Roman"/>
+          <w:sz w:val="24"/>
+          <w:szCs w:val="24"/>
+        </w:rPr>
+        <w:t>Include but not limited to</w:t>
+      </w:r>
+      <w:r>
+        <w:rPr>
+          <w:rFonts w:hint="default" w:ascii="Times New Roman" w:hAnsi="Times New Roman" w:cs="Times New Roman"/>
+          <w:sz w:val="24"/>
+          <w:szCs w:val="24"/>
+        </w:rPr>
+        <w:t>:</w:t>
+      </w:r>
+      <w:r>
+        <w:rPr>
+          <w:rFonts w:ascii="Times New Roman" w:hAnsi="Times New Roman" w:cs="Times New Roman"/>
+          <w:sz w:val="24"/>
+          <w:szCs w:val="24"/>
+        </w:rPr>
+        <w:t xml:space="preserve"> w</w:t>
+      </w:r>
+      <w:r>
+        <w:rPr>
+          <w:rFonts w:ascii="Times New Roman" w:hAnsi="Times New Roman" w:cs="Times New Roman"/>
+          <w:sz w:val="24"/>
+          <w:szCs w:val="24"/>
+        </w:rPr>
+        <w:t>e</w:t>
+      </w:r>
+      <w:r>
+        <w:rPr>
+          <w:rFonts w:ascii="Times New Roman" w:hAnsi="Times New Roman" w:cs="Times New Roman"/>
+          <w:sz w:val="24"/>
+          <w:szCs w:val="24"/>
+        </w:rPr>
+        <w:t xml:space="preserve"> </w:t>
+      </w:r>
+      <w:r>
+        <w:rPr>
+          <w:rFonts w:ascii="Times New Roman" w:hAnsi="Times New Roman" w:cs="Times New Roman"/>
+          <w:sz w:val="24"/>
+          <w:szCs w:val="24"/>
+        </w:rPr>
+        <w:t xml:space="preserve">propose a simple yet efficient </w:t>
+      </w:r>
+      <w:r>
+        <w:rPr>
+          <w:rFonts w:hint="eastAsia" w:ascii="Times New Roman" w:hAnsi="Times New Roman" w:cs="Times New Roman"/>
+          <w:sz w:val="24"/>
+          <w:szCs w:val="24"/>
+        </w:rPr>
+        <w:t>d</w:t>
+      </w:r>
+      <w:r>
+        <w:rPr>
+          <w:rFonts w:ascii="Times New Roman" w:hAnsi="Times New Roman" w:cs="Times New Roman"/>
+          <w:sz w:val="24"/>
+          <w:szCs w:val="24"/>
+        </w:rPr>
+        <w:t xml:space="preserve">eep </w:t>
+      </w:r>
+      <w:r>
+        <w:rPr>
+          <w:rFonts w:ascii="Times New Roman" w:hAnsi="Times New Roman" w:cs="Times New Roman"/>
+          <w:sz w:val="24"/>
+          <w:szCs w:val="24"/>
+        </w:rPr>
+        <w:t>CNN</w:t>
+      </w:r>
+      <w:r>
+        <w:rPr>
+          <w:rFonts w:ascii="Times New Roman" w:hAnsi="Times New Roman" w:cs="Times New Roman"/>
+          <w:sz w:val="24"/>
+          <w:szCs w:val="24"/>
+        </w:rPr>
+        <w:t xml:space="preserve"> approach </w:t>
+      </w:r>
+      <w:r>
+        <w:rPr>
+          <w:rFonts w:hint="default" w:ascii="Times New Roman" w:hAnsi="Times New Roman" w:cs="Times New Roman"/>
+          <w:sz w:val="24"/>
+          <w:szCs w:val="24"/>
+        </w:rPr>
+        <w:t xml:space="preserve">enables to </w:t>
+      </w:r>
+      <w:r>
+        <w:rPr>
+          <w:rFonts w:ascii="Times New Roman" w:hAnsi="Times New Roman" w:cs="Times New Roman"/>
+          <w:sz w:val="24"/>
+          <w:szCs w:val="24"/>
+        </w:rPr>
+        <w:t>obtain favorable performances in anomaly classification.</w:t>
+      </w:r>
+      <w:r>
+        <w:rPr>
+          <w:rFonts w:ascii="Times New Roman" w:hAnsi="Times New Roman" w:cs="Times New Roman"/>
+          <w:sz w:val="24"/>
+          <w:szCs w:val="24"/>
+        </w:rPr>
+        <w:t xml:space="preserve"> What</w:t>
+      </w:r>
+      <w:r>
+        <w:rPr>
+          <w:rFonts w:hint="default" w:ascii="Times New Roman" w:hAnsi="Times New Roman" w:cs="Times New Roman"/>
+          <w:sz w:val="24"/>
+          <w:szCs w:val="24"/>
+        </w:rPr>
+        <w:t>’s more, w</w:t>
+      </w:r>
+      <w:r>
+        <w:rPr>
+          <w:rFonts w:ascii="Times New Roman" w:hAnsi="Times New Roman" w:cs="Times New Roman"/>
+          <w:sz w:val="24"/>
+          <w:szCs w:val="24"/>
+        </w:rPr>
+        <w:t xml:space="preserve">e extend the anomaly classification research to deep learning, which applying complex architecture with non-linear spatial temporal transformations. Our deep CNN model </w:t>
+      </w:r>
+      <w:r>
+        <w:rPr>
+          <w:rFonts w:ascii="Times New Roman" w:hAnsi="Times New Roman" w:cs="Times New Roman"/>
+          <w:sz w:val="24"/>
+          <w:szCs w:val="24"/>
+        </w:rPr>
+        <w:t>is scalable to</w:t>
+      </w:r>
+      <w:r>
+        <w:rPr>
+          <w:rFonts w:ascii="Times New Roman" w:hAnsi="Times New Roman" w:cs="Times New Roman"/>
+          <w:sz w:val="24"/>
+          <w:szCs w:val="24"/>
+        </w:rPr>
+        <w:t xml:space="preserve"> heterogeneous system</w:t>
+      </w:r>
+      <w:r>
+        <w:rPr>
+          <w:rFonts w:ascii="Times New Roman" w:hAnsi="Times New Roman" w:cs="Times New Roman"/>
+          <w:sz w:val="24"/>
+          <w:szCs w:val="24"/>
+        </w:rPr>
+        <w:t xml:space="preserve">s at </w:t>
+      </w:r>
+      <w:r>
+        <w:rPr>
+          <w:rFonts w:ascii="Times New Roman" w:hAnsi="Times New Roman" w:cs="Times New Roman"/>
+          <w:sz w:val="24"/>
+          <w:szCs w:val="24"/>
+        </w:rPr>
+        <w:t>large scale. Last but not least, by applying deep learning algorithms to our studies, we’ve gained key insights and achieved potentially high classification accuracy.</w:t>
+      </w:r>
+    </w:p>
+    <w:p>
+      <w:pPr>
+        <w:rPr>
+          <w:rFonts w:ascii="Times New Roman" w:hAnsi="Times New Roman" w:cs="Times New Roman"/>
+          <w:sz w:val="24"/>
+          <w:szCs w:val="24"/>
+        </w:rPr>
+      </w:pPr>
+    </w:p>
+    <w:p>
+      <w:pPr>
+        <w:rPr>
+          <w:rFonts w:ascii="Times New Roman" w:hAnsi="Times New Roman" w:cs="Times New Roman"/>
+          <w:sz w:val="24"/>
+          <w:szCs w:val="24"/>
+        </w:rPr>
+      </w:pPr>
+      <w:r>
+        <w:rPr>
+          <w:rFonts w:ascii="Times New Roman" w:hAnsi="Times New Roman" w:cs="Times New Roman"/>
+          <w:sz w:val="24"/>
+          <w:szCs w:val="24"/>
+        </w:rPr>
+        <w:t>The reminder of th</w:t>
+      </w:r>
+      <w:r>
+        <w:rPr>
+          <w:rFonts w:ascii="Times New Roman" w:hAnsi="Times New Roman" w:cs="Times New Roman"/>
+          <w:sz w:val="24"/>
+          <w:szCs w:val="24"/>
+        </w:rPr>
+        <w:t>is</w:t>
+      </w:r>
+      <w:r>
+        <w:rPr>
+          <w:rFonts w:ascii="Times New Roman" w:hAnsi="Times New Roman" w:cs="Times New Roman"/>
+          <w:sz w:val="24"/>
+          <w:szCs w:val="24"/>
+        </w:rPr>
+        <w:t xml:space="preserve"> </w:t>
+      </w:r>
+      <w:r>
+        <w:rPr>
+          <w:rFonts w:ascii="Times New Roman" w:hAnsi="Times New Roman" w:cs="Times New Roman"/>
+          <w:sz w:val="24"/>
+          <w:szCs w:val="24"/>
+        </w:rPr>
+        <w:t>article</w:t>
+      </w:r>
+      <w:r>
+        <w:rPr>
+          <w:rFonts w:ascii="Times New Roman" w:hAnsi="Times New Roman" w:cs="Times New Roman"/>
+          <w:sz w:val="24"/>
+          <w:szCs w:val="24"/>
+        </w:rPr>
+        <w:t xml:space="preserve"> is organized as follows: section 2 briefly reviews the related works. </w:t>
+      </w:r>
+      <w:r>
+        <w:rPr>
+          <w:rFonts w:ascii="Times New Roman" w:hAnsi="Times New Roman" w:cs="Times New Roman"/>
+          <w:sz w:val="24"/>
+          <w:szCs w:val="24"/>
+        </w:rPr>
+        <w:t>S</w:t>
+      </w:r>
+      <w:r>
+        <w:rPr>
+          <w:rFonts w:ascii="Times New Roman" w:hAnsi="Times New Roman" w:cs="Times New Roman"/>
+          <w:sz w:val="24"/>
+          <w:szCs w:val="24"/>
+        </w:rPr>
+        <w:t>ection 3</w:t>
+      </w:r>
+      <w:r>
+        <w:rPr>
+          <w:rFonts w:ascii="Times New Roman" w:hAnsi="Times New Roman" w:cs="Times New Roman"/>
+          <w:sz w:val="24"/>
+          <w:szCs w:val="24"/>
+        </w:rPr>
+        <w:t xml:space="preserve"> presents</w:t>
+      </w:r>
+      <w:r>
+        <w:rPr>
+          <w:rFonts w:ascii="Times New Roman" w:hAnsi="Times New Roman" w:cs="Times New Roman"/>
+          <w:sz w:val="24"/>
+          <w:szCs w:val="24"/>
+        </w:rPr>
+        <w:t xml:space="preserve"> a brief description of CNN architecture</w:t>
+      </w:r>
+      <w:r>
+        <w:rPr>
+          <w:rFonts w:ascii="Times New Roman" w:hAnsi="Times New Roman" w:cs="Times New Roman"/>
+          <w:sz w:val="24"/>
+          <w:szCs w:val="24"/>
+        </w:rPr>
+        <w:t xml:space="preserve"> and </w:t>
+      </w:r>
+      <w:r>
+        <w:rPr>
+          <w:rFonts w:ascii="Times New Roman" w:hAnsi="Times New Roman" w:cs="Times New Roman"/>
+          <w:sz w:val="24"/>
+          <w:szCs w:val="24"/>
+        </w:rPr>
+        <w:t>reveals our deep</w:t>
+      </w:r>
+      <w:r>
+        <w:rPr>
+          <w:rFonts w:ascii="Times New Roman" w:hAnsi="Times New Roman" w:cs="Times New Roman"/>
+          <w:sz w:val="24"/>
+          <w:szCs w:val="24"/>
+        </w:rPr>
+        <w:t xml:space="preserve"> CNN</w:t>
+      </w:r>
+      <w:r>
+        <w:rPr>
+          <w:rFonts w:ascii="Times New Roman" w:hAnsi="Times New Roman" w:cs="Times New Roman"/>
+          <w:sz w:val="24"/>
+          <w:szCs w:val="24"/>
+        </w:rPr>
+        <w:t xml:space="preserve"> </w:t>
+      </w:r>
+      <w:r>
+        <w:rPr>
+          <w:rFonts w:ascii="Times New Roman" w:hAnsi="Times New Roman" w:cs="Times New Roman"/>
+          <w:sz w:val="24"/>
+          <w:szCs w:val="24"/>
+        </w:rPr>
+        <w:t>model</w:t>
+      </w:r>
+      <w:r>
+        <w:rPr>
+          <w:rFonts w:ascii="Times New Roman" w:hAnsi="Times New Roman" w:cs="Times New Roman"/>
+          <w:sz w:val="24"/>
+          <w:szCs w:val="24"/>
+        </w:rPr>
+        <w:t>s utilized in the rest of the paper</w:t>
+      </w:r>
+      <w:r>
+        <w:rPr>
+          <w:rFonts w:ascii="Times New Roman" w:hAnsi="Times New Roman" w:cs="Times New Roman"/>
+          <w:sz w:val="24"/>
+          <w:szCs w:val="24"/>
+        </w:rPr>
+        <w:t xml:space="preserve">. </w:t>
+      </w:r>
+      <w:r>
+        <w:rPr>
+          <w:rFonts w:ascii="Times New Roman" w:hAnsi="Times New Roman" w:cs="Times New Roman"/>
+          <w:sz w:val="24"/>
+          <w:szCs w:val="24"/>
+        </w:rPr>
+        <w:t>In section 4</w:t>
       </w:r>
       <w:r>
         <w:rPr>
@@ -470,7 +972,23 @@
       </w:r>
       <w:r>
         <w:rPr>
-          <w:rFonts w:hint="default" w:ascii="Times New Roman" w:hAnsi="Times New Roman" w:cs="Times New Roman"/>
+          <w:rFonts w:ascii="Times New Roman" w:hAnsi="Times New Roman" w:cs="Times New Roman"/>
+          <w:sz w:val="24"/>
+          <w:szCs w:val="24"/>
+        </w:rPr>
+        <w:t xml:space="preserve"> we provide the details of our experiments including the generation of</w:t>
+      </w:r>
+      <w:r>
+        <w:rPr>
+          <w:rFonts w:ascii="Times New Roman" w:hAnsi="Times New Roman" w:cs="Times New Roman"/>
+          <w:sz w:val="24"/>
+          <w:szCs w:val="24"/>
+        </w:rPr>
+        <w:t xml:space="preserve"> numerical</w:t>
+      </w:r>
+      <w:r>
+        <w:rPr>
+          <w:rFonts w:ascii="Times New Roman" w:hAnsi="Times New Roman" w:cs="Times New Roman"/>
           <w:sz w:val="24"/>
           <w:szCs w:val="24"/>
         </w:rPr>
@@ -478,645 +996,67 @@
       </w:r>
       <w:r>
         <w:rPr>
-          <w:rFonts w:hint="default" w:ascii="Times New Roman" w:hAnsi="Times New Roman" w:cs="Times New Roman"/>
-          <w:sz w:val="24"/>
-          <w:szCs w:val="24"/>
-        </w:rPr>
-        <w:t xml:space="preserve">and </w:t>
-      </w:r>
-      <w:r>
-        <w:rPr>
-          <w:rFonts w:hint="default" w:ascii="Times New Roman" w:hAnsi="Times New Roman" w:cs="Times New Roman"/>
-          <w:sz w:val="24"/>
-          <w:szCs w:val="24"/>
-        </w:rPr>
-        <w:t>h</w:t>
-      </w:r>
-      <w:r>
-        <w:rPr>
-          <w:rFonts w:ascii="Times New Roman" w:hAnsi="Times New Roman" w:cs="Times New Roman"/>
-          <w:sz w:val="24"/>
-          <w:szCs w:val="24"/>
-        </w:rPr>
-        <w:t xml:space="preserve">arnessing the massive amount of valuable log information is much beneficial for business strategies, even detecting and grouping abnormal operations on large-scale systems is </w:t>
-      </w:r>
-      <w:r>
-        <w:rPr>
-          <w:rFonts w:hint="default" w:ascii="Times New Roman" w:hAnsi="Times New Roman" w:cs="Times New Roman"/>
-          <w:sz w:val="24"/>
-          <w:szCs w:val="24"/>
-        </w:rPr>
-        <w:t>favorable for</w:t>
-      </w:r>
-      <w:r>
-        <w:rPr>
-          <w:rFonts w:ascii="Times New Roman" w:hAnsi="Times New Roman" w:cs="Times New Roman"/>
-          <w:sz w:val="24"/>
-          <w:szCs w:val="24"/>
-        </w:rPr>
-        <w:t xml:space="preserve"> further decision making.</w:t>
-      </w:r>
-      <w:r>
-        <w:rPr>
-          <w:rFonts w:ascii="Times New Roman" w:hAnsi="Times New Roman" w:cs="Times New Roman"/>
-          <w:sz w:val="24"/>
-          <w:szCs w:val="24"/>
-        </w:rPr>
-        <w:t xml:space="preserve"> Abnormal behavior or pattern of log data often </w:t>
-      </w:r>
-      <w:r>
-        <w:rPr>
-          <w:rFonts w:ascii="Times New Roman" w:hAnsi="Times New Roman" w:cs="Times New Roman"/>
-          <w:sz w:val="24"/>
-          <w:szCs w:val="24"/>
-        </w:rPr>
-        <w:t xml:space="preserve">indicates the presence of the error in </w:t>
-      </w:r>
-      <w:r>
-        <w:rPr>
-          <w:rFonts w:ascii="Times New Roman" w:hAnsi="Times New Roman" w:cs="Times New Roman"/>
-          <w:sz w:val="24"/>
-          <w:szCs w:val="24"/>
-        </w:rPr>
-        <w:t xml:space="preserve">execution of </w:t>
-      </w:r>
-      <w:r>
-        <w:rPr>
-          <w:rFonts w:ascii="Times New Roman" w:hAnsi="Times New Roman" w:cs="Times New Roman"/>
-          <w:sz w:val="24"/>
-          <w:szCs w:val="24"/>
-        </w:rPr>
-        <w:t>the system.</w:t>
-      </w:r>
-      <w:r>
-        <w:rPr>
-          <w:rFonts w:ascii="Times New Roman" w:hAnsi="Times New Roman" w:cs="Times New Roman"/>
-          <w:sz w:val="24"/>
-          <w:szCs w:val="24"/>
-        </w:rPr>
-        <w:t xml:space="preserve"> T</w:t>
-      </w:r>
-      <w:r>
-        <w:rPr>
-          <w:rFonts w:hint="default" w:ascii="Times New Roman" w:hAnsi="Times New Roman" w:cs="Times New Roman"/>
-          <w:sz w:val="24"/>
-          <w:szCs w:val="24"/>
-        </w:rPr>
-        <w:t xml:space="preserve">he ever-growing number of </w:t>
-      </w:r>
-      <w:r>
-        <w:rPr>
-          <w:rFonts w:ascii="Times New Roman" w:hAnsi="Times New Roman" w:cs="Times New Roman"/>
-          <w:sz w:val="24"/>
-          <w:szCs w:val="24"/>
-        </w:rPr>
-        <w:t>system s</w:t>
-      </w:r>
-      <w:r>
-        <w:rPr>
-          <w:rFonts w:hint="eastAsia" w:ascii="Times New Roman" w:hAnsi="Times New Roman" w:cs="Times New Roman"/>
-          <w:sz w:val="24"/>
-          <w:szCs w:val="24"/>
-        </w:rPr>
-        <w:t>ervices</w:t>
-      </w:r>
-      <w:r>
-        <w:rPr>
-          <w:rFonts w:hint="default" w:ascii="Times New Roman" w:hAnsi="Times New Roman" w:cs="Times New Roman"/>
-          <w:sz w:val="24"/>
-          <w:szCs w:val="24"/>
-        </w:rPr>
-        <w:t xml:space="preserve"> during the last decade have stimulated a </w:t>
-      </w:r>
-      <w:r>
-        <w:rPr>
-          <w:rFonts w:ascii="Times New Roman" w:hAnsi="Times New Roman" w:cs="Times New Roman"/>
-          <w:sz w:val="24"/>
-          <w:szCs w:val="24"/>
-        </w:rPr>
-        <w:t xml:space="preserve">flood of interest in log anomaly </w:t>
-      </w:r>
-      <w:r>
-        <w:rPr>
-          <w:rFonts w:ascii="Times New Roman" w:hAnsi="Times New Roman" w:cs="Times New Roman"/>
-          <w:sz w:val="24"/>
-          <w:szCs w:val="24"/>
-        </w:rPr>
-        <w:t xml:space="preserve">detection and </w:t>
-      </w:r>
-      <w:r>
-        <w:rPr>
-          <w:rFonts w:ascii="Times New Roman" w:hAnsi="Times New Roman" w:cs="Times New Roman"/>
-          <w:sz w:val="24"/>
-          <w:szCs w:val="24"/>
-        </w:rPr>
-        <w:t>classification</w:t>
-      </w:r>
-      <w:r>
-        <w:rPr>
-          <w:rFonts w:ascii="Times New Roman" w:hAnsi="Times New Roman" w:cs="Times New Roman"/>
-          <w:sz w:val="24"/>
-          <w:szCs w:val="24"/>
-        </w:rPr>
-        <w:t xml:space="preserve">. </w:t>
-      </w:r>
-      <w:r>
-        <w:rPr>
-          <w:rFonts w:ascii="Times New Roman" w:hAnsi="Times New Roman" w:cs="Times New Roman"/>
-          <w:sz w:val="24"/>
-          <w:szCs w:val="24"/>
-        </w:rPr>
-        <w:t>Anomaly detection related problems are addressed in a great deal of practical applications, including intrusion detection, fraud detection, aw well as system health monitoring. Anomalous events are also referred to as novelties, noise, exceptions etc. [1].</w:t>
-      </w:r>
-      <w:r>
-        <w:rPr>
-          <w:rFonts w:ascii="Times New Roman" w:hAnsi="Times New Roman" w:cs="Times New Roman"/>
-          <w:sz w:val="24"/>
-          <w:szCs w:val="24"/>
-        </w:rPr>
-        <w:t xml:space="preserve"> </w:t>
-      </w:r>
-      <w:r>
-        <w:rPr>
-          <w:rFonts w:ascii="Times New Roman" w:hAnsi="Times New Roman" w:cs="Times New Roman"/>
-          <w:sz w:val="24"/>
-          <w:szCs w:val="24"/>
-        </w:rPr>
-        <w:t>Anomaly discrimination as a common approach of log analysis [24], enables us to discover the suspicious</w:t>
-      </w:r>
-      <w:r>
-        <w:rPr>
-          <w:rFonts w:ascii="Times New Roman" w:hAnsi="Times New Roman" w:cs="Times New Roman"/>
-          <w:sz w:val="24"/>
-          <w:szCs w:val="24"/>
-        </w:rPr>
-        <w:t xml:space="preserve"> operations</w:t>
-      </w:r>
-      <w:r>
-        <w:rPr>
-          <w:rFonts w:ascii="Times New Roman" w:hAnsi="Times New Roman" w:cs="Times New Roman"/>
-          <w:sz w:val="24"/>
-          <w:szCs w:val="24"/>
-        </w:rPr>
-        <w:t xml:space="preserve"> </w:t>
-      </w:r>
-      <w:r>
-        <w:rPr>
-          <w:rFonts w:ascii="Times New Roman" w:hAnsi="Times New Roman" w:cs="Times New Roman"/>
-          <w:sz w:val="24"/>
-          <w:szCs w:val="24"/>
-        </w:rPr>
-        <w:t xml:space="preserve">on a </w:t>
-      </w:r>
-      <w:r>
-        <w:rPr>
-          <w:rFonts w:ascii="Times New Roman" w:hAnsi="Times New Roman" w:cs="Times New Roman"/>
-          <w:sz w:val="24"/>
-          <w:szCs w:val="24"/>
-        </w:rPr>
-        <w:t>server</w:t>
-      </w:r>
-      <w:r>
-        <w:rPr>
-          <w:rFonts w:ascii="Times New Roman" w:hAnsi="Times New Roman" w:cs="Times New Roman"/>
-          <w:sz w:val="24"/>
-          <w:szCs w:val="24"/>
-        </w:rPr>
-        <w:t xml:space="preserve"> or detect an </w:t>
-      </w:r>
-      <w:r>
-        <w:rPr>
-          <w:rFonts w:ascii="Times New Roman" w:hAnsi="Times New Roman" w:cs="Times New Roman"/>
-          <w:sz w:val="24"/>
-          <w:szCs w:val="24"/>
-        </w:rPr>
-        <w:t>unauthorized access</w:t>
-      </w:r>
-      <w:r>
-        <w:rPr>
-          <w:rFonts w:ascii="Times New Roman" w:hAnsi="Times New Roman" w:cs="Times New Roman"/>
-          <w:sz w:val="24"/>
-          <w:szCs w:val="24"/>
-        </w:rPr>
-        <w:t xml:space="preserve"> in a system by </w:t>
-      </w:r>
-      <w:r>
-        <w:rPr>
-          <w:rFonts w:ascii="Times New Roman" w:hAnsi="Times New Roman" w:cs="Times New Roman"/>
-          <w:sz w:val="24"/>
-          <w:szCs w:val="24"/>
-        </w:rPr>
-        <w:t>exploring the anomalous operation records.</w:t>
-      </w:r>
-      <w:r>
-        <w:rPr>
-          <w:rFonts w:ascii="Times New Roman" w:hAnsi="Times New Roman" w:cs="Times New Roman"/>
-          <w:sz w:val="24"/>
-          <w:szCs w:val="24"/>
-        </w:rPr>
-        <w:t xml:space="preserve"> To cope with </w:t>
-      </w:r>
-      <w:r>
-        <w:rPr>
-          <w:rFonts w:ascii="Times New Roman" w:hAnsi="Times New Roman" w:cs="Times New Roman"/>
-          <w:sz w:val="24"/>
-          <w:szCs w:val="24"/>
-        </w:rPr>
-        <w:t>a</w:t>
-      </w:r>
-      <w:r>
-        <w:rPr>
-          <w:rFonts w:ascii="Times New Roman" w:hAnsi="Times New Roman" w:cs="Times New Roman"/>
-          <w:sz w:val="24"/>
-          <w:szCs w:val="24"/>
-        </w:rPr>
-        <w:t xml:space="preserve"> </w:t>
-      </w:r>
-      <w:r>
-        <w:rPr>
-          <w:rFonts w:ascii="Times New Roman" w:hAnsi="Times New Roman" w:cs="Times New Roman"/>
-          <w:sz w:val="24"/>
-          <w:szCs w:val="24"/>
-        </w:rPr>
-        <w:t>complex scenario like</w:t>
-      </w:r>
-      <w:r>
-        <w:rPr>
-          <w:rFonts w:ascii="Times New Roman" w:hAnsi="Times New Roman" w:cs="Times New Roman"/>
-          <w:sz w:val="24"/>
-          <w:szCs w:val="24"/>
-        </w:rPr>
-        <w:t xml:space="preserve"> </w:t>
-      </w:r>
-      <w:r>
-        <w:rPr>
-          <w:rFonts w:ascii="Times New Roman" w:hAnsi="Times New Roman" w:cs="Times New Roman"/>
-          <w:sz w:val="24"/>
-          <w:szCs w:val="24"/>
-        </w:rPr>
-        <w:t>real-time system</w:t>
-      </w:r>
-      <w:r>
-        <w:rPr>
-          <w:rFonts w:ascii="Times New Roman" w:hAnsi="Times New Roman" w:cs="Times New Roman"/>
-          <w:sz w:val="24"/>
-          <w:szCs w:val="24"/>
-        </w:rPr>
-        <w:t xml:space="preserve"> management and reduce the influence of anomaly events affecting the end clients, </w:t>
-      </w:r>
-      <w:r>
-        <w:rPr>
-          <w:rFonts w:ascii="Times New Roman" w:hAnsi="Times New Roman" w:cs="Times New Roman"/>
-          <w:sz w:val="24"/>
-          <w:szCs w:val="24"/>
-        </w:rPr>
-        <w:t xml:space="preserve">it is of vital importance to effectively detect the occurrence of anomalies </w:t>
-      </w:r>
-      <w:r>
-        <w:rPr>
-          <w:rFonts w:ascii="Times New Roman" w:hAnsi="Times New Roman" w:cs="Times New Roman"/>
-          <w:sz w:val="24"/>
-          <w:szCs w:val="24"/>
-        </w:rPr>
-        <w:t xml:space="preserve">and </w:t>
-      </w:r>
-      <w:r>
-        <w:rPr>
-          <w:rFonts w:ascii="Times New Roman" w:hAnsi="Times New Roman" w:cs="Times New Roman"/>
-          <w:sz w:val="24"/>
-          <w:szCs w:val="24"/>
-        </w:rPr>
-        <w:t>classify</w:t>
-      </w:r>
-      <w:r>
-        <w:rPr>
-          <w:rFonts w:ascii="Times New Roman" w:hAnsi="Times New Roman" w:cs="Times New Roman"/>
-          <w:sz w:val="24"/>
-          <w:szCs w:val="24"/>
-        </w:rPr>
-        <w:t xml:space="preserve"> them specifically </w:t>
-      </w:r>
-      <w:r>
-        <w:rPr>
-          <w:rFonts w:ascii="Times New Roman" w:hAnsi="Times New Roman" w:cs="Times New Roman"/>
-          <w:sz w:val="24"/>
-          <w:szCs w:val="24"/>
-        </w:rPr>
-        <w:t xml:space="preserve">for </w:t>
-      </w:r>
-      <w:r>
-        <w:rPr>
-          <w:rFonts w:ascii="Times New Roman" w:hAnsi="Times New Roman" w:cs="Times New Roman"/>
-          <w:sz w:val="24"/>
-          <w:szCs w:val="24"/>
-        </w:rPr>
-        <w:t>further refinement of system service.</w:t>
-      </w:r>
-    </w:p>
-    <w:p>
-      <w:pPr>
-        <w:rPr>
-          <w:rFonts w:ascii="Times New Roman" w:hAnsi="Times New Roman" w:cs="Times New Roman"/>
-          <w:sz w:val="24"/>
-          <w:szCs w:val="24"/>
-        </w:rPr>
-      </w:pPr>
-    </w:p>
-    <w:p>
-      <w:pPr>
-        <w:rPr>
-          <w:rFonts w:ascii="Times New Roman" w:hAnsi="Times New Roman" w:cs="Times New Roman"/>
-          <w:sz w:val="24"/>
-          <w:szCs w:val="24"/>
-        </w:rPr>
-      </w:pPr>
-      <w:r>
-        <w:rPr>
-          <w:rFonts w:ascii="Times New Roman" w:hAnsi="Times New Roman" w:cs="Times New Roman"/>
-          <w:sz w:val="24"/>
-          <w:szCs w:val="24"/>
-        </w:rPr>
-        <w:t xml:space="preserve">Machine learning has been widely applied in </w:t>
-      </w:r>
-      <w:r>
-        <w:rPr>
-          <w:rFonts w:ascii="Times New Roman" w:hAnsi="Times New Roman" w:cs="Times New Roman"/>
-          <w:sz w:val="24"/>
-          <w:szCs w:val="24"/>
-        </w:rPr>
-        <w:t xml:space="preserve">a diverse array of anomaly detection </w:t>
-      </w:r>
-      <w:r>
-        <w:rPr>
-          <w:rFonts w:ascii="Times New Roman" w:hAnsi="Times New Roman" w:cs="Times New Roman"/>
-          <w:sz w:val="24"/>
-          <w:szCs w:val="24"/>
-        </w:rPr>
-        <w:t xml:space="preserve">and recognition </w:t>
-      </w:r>
-      <w:r>
-        <w:rPr>
-          <w:rFonts w:ascii="Times New Roman" w:hAnsi="Times New Roman" w:cs="Times New Roman"/>
-          <w:sz w:val="24"/>
-          <w:szCs w:val="24"/>
-        </w:rPr>
-        <w:t>techniques</w:t>
-      </w:r>
-      <w:r>
-        <w:rPr>
-          <w:rFonts w:ascii="Times New Roman" w:hAnsi="Times New Roman" w:cs="Times New Roman"/>
-          <w:sz w:val="24"/>
-          <w:szCs w:val="24"/>
-        </w:rPr>
-        <w:t xml:space="preserve">, </w:t>
-      </w:r>
-      <w:r>
-        <w:rPr>
-          <w:rFonts w:hint="default" w:ascii="Times New Roman" w:hAnsi="Times New Roman" w:cs="Times New Roman"/>
-          <w:sz w:val="24"/>
-          <w:szCs w:val="24"/>
-        </w:rPr>
-        <w:t xml:space="preserve">include but not limited to </w:t>
-      </w:r>
-      <w:r>
-        <w:rPr>
-          <w:rFonts w:ascii="Times New Roman" w:hAnsi="Times New Roman" w:cs="Times New Roman"/>
-          <w:sz w:val="24"/>
-          <w:szCs w:val="24"/>
-        </w:rPr>
-        <w:t xml:space="preserve">density-based </w:t>
-      </w:r>
-      <w:r>
-        <w:rPr>
-          <w:rFonts w:ascii="Times New Roman" w:hAnsi="Times New Roman" w:cs="Times New Roman"/>
-          <w:sz w:val="24"/>
-          <w:szCs w:val="24"/>
-        </w:rPr>
-        <w:t>methods</w:t>
-      </w:r>
-      <w:r>
-        <w:rPr>
-          <w:rFonts w:ascii="Times New Roman" w:hAnsi="Times New Roman" w:cs="Times New Roman"/>
-          <w:sz w:val="24"/>
-          <w:szCs w:val="24"/>
-        </w:rPr>
-        <w:t xml:space="preserve"> [3, 4, 5, 23], correlation-based </w:t>
-      </w:r>
-      <w:r>
-        <w:rPr>
-          <w:rFonts w:ascii="Times New Roman" w:hAnsi="Times New Roman" w:cs="Times New Roman"/>
-          <w:sz w:val="24"/>
-          <w:szCs w:val="24"/>
-        </w:rPr>
-        <w:t>anomaly</w:t>
-      </w:r>
-      <w:r>
-        <w:rPr>
-          <w:rFonts w:ascii="Times New Roman" w:hAnsi="Times New Roman" w:cs="Times New Roman"/>
-          <w:sz w:val="24"/>
-          <w:szCs w:val="24"/>
-        </w:rPr>
-        <w:t xml:space="preserve"> detection [6], cluster analysis-based </w:t>
-      </w:r>
-      <w:r>
-        <w:rPr>
-          <w:rFonts w:ascii="Times New Roman" w:hAnsi="Times New Roman" w:cs="Times New Roman"/>
-          <w:sz w:val="24"/>
-          <w:szCs w:val="24"/>
-        </w:rPr>
-        <w:t>abnormal</w:t>
-      </w:r>
-      <w:r>
-        <w:rPr>
-          <w:rFonts w:ascii="Times New Roman" w:hAnsi="Times New Roman" w:cs="Times New Roman"/>
-          <w:sz w:val="24"/>
-          <w:szCs w:val="24"/>
-        </w:rPr>
-        <w:t xml:space="preserve"> detection [7, 8]</w:t>
-      </w:r>
-      <w:r>
-        <w:rPr>
-          <w:rFonts w:ascii="Times New Roman" w:hAnsi="Times New Roman" w:cs="Times New Roman"/>
-          <w:sz w:val="24"/>
-          <w:szCs w:val="24"/>
-        </w:rPr>
-        <w:t xml:space="preserve">, </w:t>
-      </w:r>
-      <w:r>
-        <w:rPr>
-          <w:rFonts w:ascii="Times New Roman" w:hAnsi="Times New Roman" w:cs="Times New Roman"/>
-          <w:sz w:val="24"/>
-          <w:szCs w:val="24"/>
-        </w:rPr>
-        <w:t>ensemble techniques [9, 10]</w:t>
-      </w:r>
-      <w:r>
-        <w:rPr>
-          <w:rFonts w:ascii="Times New Roman" w:hAnsi="Times New Roman" w:cs="Times New Roman"/>
-          <w:sz w:val="24"/>
-          <w:szCs w:val="24"/>
-        </w:rPr>
-        <w:t xml:space="preserve"> etc. However, traditional data mining methods </w:t>
-      </w:r>
-      <w:r>
-        <w:rPr>
-          <w:rFonts w:ascii="Times New Roman" w:hAnsi="Times New Roman" w:cs="Times New Roman"/>
-          <w:sz w:val="24"/>
-          <w:szCs w:val="24"/>
-        </w:rPr>
-        <w:t xml:space="preserve">at least to some degree </w:t>
-      </w:r>
-      <w:r>
-        <w:rPr>
-          <w:rFonts w:ascii="Times New Roman" w:hAnsi="Times New Roman" w:cs="Times New Roman"/>
-          <w:sz w:val="24"/>
-          <w:szCs w:val="24"/>
-        </w:rPr>
-        <w:t xml:space="preserve">has been overwhelmed by the huge volume of log data. </w:t>
-      </w:r>
-      <w:r>
-        <w:rPr>
-          <w:rFonts w:hint="eastAsia" w:ascii="Times New Roman" w:hAnsi="Times New Roman" w:cs="Times New Roman"/>
-          <w:sz w:val="24"/>
-          <w:szCs w:val="24"/>
-        </w:rPr>
-        <w:t xml:space="preserve">Motivated by the recent success of deep </w:t>
-      </w:r>
-      <w:r>
-        <w:rPr>
-          <w:rFonts w:hint="default" w:ascii="Times New Roman" w:hAnsi="Times New Roman" w:cs="Times New Roman"/>
-          <w:sz w:val="24"/>
-          <w:szCs w:val="24"/>
-        </w:rPr>
-        <w:t>learning largely</w:t>
-      </w:r>
-      <w:r>
-        <w:rPr>
-          <w:rFonts w:hint="default" w:ascii="Times New Roman" w:hAnsi="Times New Roman" w:cs="Times New Roman"/>
-          <w:sz w:val="24"/>
-          <w:szCs w:val="24"/>
-        </w:rPr>
-        <w:t xml:space="preserve"> </w:t>
-      </w:r>
-      <w:r>
-        <w:rPr>
-          <w:rFonts w:hint="eastAsia" w:ascii="Times New Roman" w:hAnsi="Times New Roman" w:cs="Times New Roman"/>
-          <w:sz w:val="24"/>
-          <w:szCs w:val="24"/>
-        </w:rPr>
-        <w:t xml:space="preserve">in </w:t>
-      </w:r>
-      <w:r>
-        <w:rPr>
-          <w:rFonts w:hint="default" w:ascii="Times New Roman" w:hAnsi="Times New Roman" w:cs="Times New Roman"/>
-          <w:sz w:val="24"/>
-          <w:szCs w:val="24"/>
-        </w:rPr>
-        <w:t>field of</w:t>
-      </w:r>
-      <w:r>
-        <w:rPr>
-          <w:rFonts w:ascii="Times New Roman" w:hAnsi="Times New Roman" w:cs="Times New Roman"/>
-          <w:sz w:val="24"/>
-          <w:szCs w:val="24"/>
-        </w:rPr>
-        <w:t xml:space="preserve"> image classification, natural language processing, speech recognition, etc.</w:t>
-      </w:r>
-      <w:r>
-        <w:rPr>
-          <w:rFonts w:ascii="Times New Roman" w:hAnsi="Times New Roman" w:cs="Times New Roman"/>
-          <w:sz w:val="24"/>
-          <w:szCs w:val="24"/>
-        </w:rPr>
-        <w:t xml:space="preserve">, </w:t>
-      </w:r>
-      <w:r>
-        <w:rPr>
-          <w:rFonts w:ascii="Times New Roman" w:hAnsi="Times New Roman" w:cs="Times New Roman"/>
-          <w:sz w:val="24"/>
-          <w:szCs w:val="24"/>
-        </w:rPr>
-        <w:t>specifically, high accuracy performance</w:t>
-      </w:r>
-      <w:r>
-        <w:rPr>
-          <w:rFonts w:ascii="Times New Roman" w:hAnsi="Times New Roman" w:cs="Times New Roman"/>
-          <w:sz w:val="24"/>
-          <w:szCs w:val="24"/>
-        </w:rPr>
-        <w:t xml:space="preserve"> </w:t>
-      </w:r>
-      <w:r>
-        <w:rPr>
-          <w:rFonts w:ascii="Times New Roman" w:hAnsi="Times New Roman" w:cs="Times New Roman"/>
-          <w:sz w:val="24"/>
-          <w:szCs w:val="24"/>
-        </w:rPr>
-        <w:t>exhibited by CNN in</w:t>
-      </w:r>
-      <w:r>
-        <w:rPr>
-          <w:rFonts w:hint="eastAsia" w:ascii="Times New Roman" w:hAnsi="Times New Roman" w:cs="Times New Roman"/>
-          <w:sz w:val="24"/>
-          <w:szCs w:val="24"/>
-        </w:rPr>
-        <w:t xml:space="preserve"> </w:t>
-      </w:r>
-      <w:r>
-        <w:rPr>
-          <w:rFonts w:ascii="Times New Roman" w:hAnsi="Times New Roman" w:cs="Times New Roman"/>
-          <w:sz w:val="24"/>
-          <w:szCs w:val="24"/>
-        </w:rPr>
-        <w:t xml:space="preserve">complex detection </w:t>
-      </w:r>
-      <w:r>
-        <w:rPr>
-          <w:rFonts w:ascii="Times New Roman" w:hAnsi="Times New Roman" w:cs="Times New Roman"/>
-          <w:sz w:val="24"/>
-          <w:szCs w:val="24"/>
-        </w:rPr>
-        <w:t xml:space="preserve">and classification </w:t>
-      </w:r>
-      <w:r>
-        <w:rPr>
-          <w:rFonts w:ascii="Times New Roman" w:hAnsi="Times New Roman" w:cs="Times New Roman"/>
-          <w:sz w:val="24"/>
-          <w:szCs w:val="24"/>
-        </w:rPr>
-        <w:t>tasks</w:t>
-      </w:r>
-      <w:r>
-        <w:rPr>
-          <w:rFonts w:ascii="Times New Roman" w:hAnsi="Times New Roman" w:cs="Times New Roman"/>
-          <w:sz w:val="24"/>
-          <w:szCs w:val="24"/>
-        </w:rPr>
-        <w:t xml:space="preserve">, </w:t>
-      </w:r>
-      <w:r>
-        <w:rPr>
-          <w:rFonts w:hint="default" w:ascii="Times New Roman" w:hAnsi="Times New Roman" w:cs="Times New Roman"/>
-          <w:sz w:val="24"/>
-          <w:szCs w:val="24"/>
-        </w:rPr>
-        <w:t xml:space="preserve">consequently, we decide to explore a solution with </w:t>
-      </w:r>
-      <w:r>
-        <w:rPr>
-          <w:rFonts w:ascii="Times New Roman" w:hAnsi="Times New Roman" w:cs="Times New Roman"/>
-          <w:sz w:val="24"/>
-          <w:szCs w:val="24"/>
-        </w:rPr>
-        <w:t>deep learning algorithm</w:t>
-      </w:r>
-      <w:r>
-        <w:rPr>
-          <w:rFonts w:hint="default" w:ascii="Times New Roman" w:hAnsi="Times New Roman" w:cs="Times New Roman"/>
-          <w:sz w:val="24"/>
-          <w:szCs w:val="24"/>
-        </w:rPr>
-        <w:t xml:space="preserve"> to handle such complex scenarios for gaining relevant optimum results</w:t>
+          <w:rFonts w:ascii="Times New Roman" w:hAnsi="Times New Roman" w:cs="Times New Roman"/>
+          <w:sz w:val="24"/>
+          <w:szCs w:val="24"/>
+        </w:rPr>
+        <w:t>data set</w:t>
+      </w:r>
+      <w:r>
+        <w:rPr>
+          <w:rFonts w:ascii="Times New Roman" w:hAnsi="Times New Roman" w:cs="Times New Roman"/>
+          <w:sz w:val="24"/>
+          <w:szCs w:val="24"/>
+        </w:rPr>
+        <w:t xml:space="preserve"> employ</w:t>
+      </w:r>
+      <w:r>
+        <w:rPr>
+          <w:rFonts w:ascii="Times New Roman" w:hAnsi="Times New Roman" w:cs="Times New Roman"/>
+          <w:sz w:val="24"/>
+          <w:szCs w:val="24"/>
+        </w:rPr>
+        <w:t>ed</w:t>
+      </w:r>
+      <w:r>
+        <w:rPr>
+          <w:rFonts w:ascii="Times New Roman" w:hAnsi="Times New Roman" w:cs="Times New Roman"/>
+          <w:sz w:val="24"/>
+          <w:szCs w:val="24"/>
+        </w:rPr>
+        <w:t xml:space="preserve"> for classification </w:t>
+      </w:r>
+      <w:r>
+        <w:rPr>
+          <w:rFonts w:ascii="Times New Roman" w:hAnsi="Times New Roman" w:cs="Times New Roman"/>
+          <w:sz w:val="24"/>
+          <w:szCs w:val="24"/>
+        </w:rPr>
+        <w:t xml:space="preserve">training, </w:t>
+      </w:r>
+      <w:r>
+        <w:rPr>
+          <w:rFonts w:ascii="Times New Roman" w:hAnsi="Times New Roman" w:cs="Times New Roman"/>
+          <w:sz w:val="24"/>
+          <w:szCs w:val="24"/>
+        </w:rPr>
+        <w:t>parameters settings</w:t>
+      </w:r>
+      <w:r>
+        <w:rPr>
+          <w:rFonts w:ascii="Times New Roman" w:hAnsi="Times New Roman" w:cs="Times New Roman"/>
+          <w:sz w:val="24"/>
+          <w:szCs w:val="24"/>
+        </w:rPr>
+        <w:t xml:space="preserve">, evaluation metrics and experimental </w:t>
+      </w:r>
+      <w:r>
+        <w:rPr>
+          <w:rFonts w:ascii="Times New Roman" w:hAnsi="Times New Roman" w:cs="Times New Roman"/>
+          <w:sz w:val="24"/>
+          <w:szCs w:val="24"/>
+        </w:rPr>
+        <w:t>results and analysis</w:t>
       </w:r>
       <w:r>
         <w:rPr>
@@ -1132,266 +1072,96 @@
           <w:sz w:val="24"/>
           <w:szCs w:val="24"/>
         </w:rPr>
-        <w:t xml:space="preserve"> </w:t>
-      </w:r>
-      <w:r>
-        <w:rPr>
-          <w:rFonts w:ascii="Times New Roman" w:hAnsi="Times New Roman" w:cs="Times New Roman"/>
-          <w:sz w:val="24"/>
-          <w:szCs w:val="24"/>
-        </w:rPr>
-        <w:t xml:space="preserve">Deep learning </w:t>
-      </w:r>
-      <w:r>
-        <w:rPr>
-          <w:rFonts w:ascii="Times New Roman" w:hAnsi="Times New Roman" w:cs="Times New Roman"/>
-          <w:sz w:val="24"/>
-          <w:szCs w:val="24"/>
-        </w:rPr>
-        <w:t>has</w:t>
-      </w:r>
-      <w:r>
-        <w:rPr>
-          <w:rFonts w:ascii="Times New Roman" w:hAnsi="Times New Roman" w:cs="Times New Roman"/>
-          <w:sz w:val="24"/>
-          <w:szCs w:val="24"/>
-        </w:rPr>
-        <w:t xml:space="preserve"> been chosen due to its more promising effectiveness in discriminative</w:t>
-      </w:r>
-      <w:r>
-        <w:rPr>
-          <w:rFonts w:hint="eastAsia" w:ascii="Times New Roman" w:hAnsi="Times New Roman" w:cs="Times New Roman"/>
-          <w:sz w:val="24"/>
-          <w:szCs w:val="24"/>
-        </w:rPr>
-        <w:t xml:space="preserve"> </w:t>
-      </w:r>
-      <w:r>
-        <w:rPr>
-          <w:rFonts w:ascii="Times New Roman" w:hAnsi="Times New Roman" w:cs="Times New Roman"/>
-          <w:sz w:val="24"/>
-          <w:szCs w:val="24"/>
-        </w:rPr>
-        <w:t>feature learning</w:t>
-      </w:r>
-      <w:r>
-        <w:rPr>
-          <w:rFonts w:ascii="Times New Roman" w:hAnsi="Times New Roman" w:cs="Times New Roman"/>
-          <w:sz w:val="24"/>
-          <w:szCs w:val="24"/>
-        </w:rPr>
-        <w:t xml:space="preserve"> and </w:t>
-      </w:r>
-      <w:r>
-        <w:rPr>
-          <w:rFonts w:ascii="Times New Roman" w:hAnsi="Times New Roman" w:cs="Times New Roman"/>
-          <w:sz w:val="24"/>
-          <w:szCs w:val="24"/>
-        </w:rPr>
-        <w:t>classification process</w:t>
-      </w:r>
-      <w:r>
-        <w:rPr>
-          <w:rFonts w:ascii="Times New Roman" w:hAnsi="Times New Roman" w:cs="Times New Roman"/>
-          <w:sz w:val="24"/>
-          <w:szCs w:val="24"/>
-        </w:rPr>
-        <w:t xml:space="preserve"> </w:t>
-      </w:r>
-      <w:r>
-        <w:rPr>
-          <w:rFonts w:ascii="Times New Roman" w:hAnsi="Times New Roman" w:cs="Times New Roman"/>
-          <w:sz w:val="24"/>
-          <w:szCs w:val="24"/>
-        </w:rPr>
-        <w:t xml:space="preserve">for anomaly </w:t>
-      </w:r>
-      <w:r>
-        <w:rPr>
-          <w:rFonts w:ascii="Times New Roman" w:hAnsi="Times New Roman" w:cs="Times New Roman"/>
-          <w:sz w:val="24"/>
-          <w:szCs w:val="24"/>
-        </w:rPr>
-        <w:t xml:space="preserve">detection and categorization </w:t>
-      </w:r>
-      <w:r>
-        <w:rPr>
-          <w:rFonts w:ascii="Times New Roman" w:hAnsi="Times New Roman" w:cs="Times New Roman"/>
-          <w:sz w:val="24"/>
-          <w:szCs w:val="24"/>
-        </w:rPr>
-        <w:t xml:space="preserve">based on the large set of original features or </w:t>
-      </w:r>
-      <w:r>
-        <w:rPr>
-          <w:rFonts w:ascii="Times New Roman" w:hAnsi="Times New Roman" w:cs="Times New Roman"/>
-          <w:sz w:val="24"/>
-          <w:szCs w:val="24"/>
-        </w:rPr>
-        <w:t xml:space="preserve">much </w:t>
-      </w:r>
-      <w:r>
-        <w:rPr>
-          <w:rFonts w:ascii="Times New Roman" w:hAnsi="Times New Roman" w:cs="Times New Roman"/>
-          <w:sz w:val="24"/>
-          <w:szCs w:val="24"/>
-        </w:rPr>
-        <w:t xml:space="preserve">more relevant set of features. </w:t>
-      </w:r>
-      <w:r>
-        <w:rPr>
-          <w:rFonts w:hint="default" w:ascii="Times New Roman" w:hAnsi="Times New Roman" w:cs="Times New Roman"/>
-          <w:sz w:val="24"/>
-          <w:szCs w:val="24"/>
-        </w:rPr>
-        <w:t>Alternatively</w:t>
-      </w:r>
-      <w:r>
-        <w:rPr>
-          <w:rFonts w:ascii="Times New Roman" w:hAnsi="Times New Roman" w:cs="Times New Roman"/>
-          <w:sz w:val="24"/>
-          <w:szCs w:val="24"/>
-        </w:rPr>
-        <w:t>, l</w:t>
-      </w:r>
-      <w:r>
-        <w:rPr>
-          <w:rFonts w:ascii="Times New Roman" w:hAnsi="Times New Roman" w:cs="Times New Roman"/>
-          <w:sz w:val="24"/>
-          <w:szCs w:val="24"/>
-        </w:rPr>
-        <w:t>abeled data set</w:t>
-      </w:r>
-      <w:r>
-        <w:rPr>
-          <w:rFonts w:ascii="Times New Roman" w:hAnsi="Times New Roman" w:cs="Times New Roman"/>
-          <w:sz w:val="24"/>
-          <w:szCs w:val="24"/>
-        </w:rPr>
-        <w:t xml:space="preserve"> are</w:t>
-      </w:r>
-      <w:r>
-        <w:rPr>
-          <w:rFonts w:ascii="Times New Roman" w:hAnsi="Times New Roman" w:cs="Times New Roman"/>
-          <w:sz w:val="24"/>
-          <w:szCs w:val="24"/>
-        </w:rPr>
-        <w:t xml:space="preserve"> take</w:t>
-      </w:r>
-      <w:r>
-        <w:rPr>
-          <w:rFonts w:ascii="Times New Roman" w:hAnsi="Times New Roman" w:cs="Times New Roman"/>
-          <w:sz w:val="24"/>
-          <w:szCs w:val="24"/>
-        </w:rPr>
-        <w:t>n</w:t>
-      </w:r>
-      <w:r>
-        <w:rPr>
-          <w:rFonts w:ascii="Times New Roman" w:hAnsi="Times New Roman" w:cs="Times New Roman"/>
-          <w:sz w:val="24"/>
-          <w:szCs w:val="24"/>
-        </w:rPr>
-        <w:t xml:space="preserve"> into consideration</w:t>
-      </w:r>
-      <w:r>
-        <w:rPr>
-          <w:rFonts w:ascii="Times New Roman" w:hAnsi="Times New Roman" w:cs="Times New Roman"/>
-          <w:sz w:val="24"/>
-          <w:szCs w:val="24"/>
-        </w:rPr>
-        <w:t xml:space="preserve"> here </w:t>
-      </w:r>
-      <w:r>
-        <w:rPr>
-          <w:rFonts w:ascii="Times New Roman" w:hAnsi="Times New Roman" w:cs="Times New Roman"/>
-          <w:sz w:val="24"/>
-          <w:szCs w:val="24"/>
-        </w:rPr>
-        <w:t xml:space="preserve">for anomaly classification tasks </w:t>
-      </w:r>
-      <w:r>
-        <w:rPr>
-          <w:rFonts w:ascii="Times New Roman" w:hAnsi="Times New Roman" w:cs="Times New Roman"/>
-          <w:sz w:val="24"/>
-          <w:szCs w:val="24"/>
-        </w:rPr>
-        <w:t xml:space="preserve">and fed into </w:t>
-      </w:r>
-      <w:r>
-        <w:rPr>
-          <w:rFonts w:ascii="Times New Roman" w:hAnsi="Times New Roman" w:cs="Times New Roman"/>
-          <w:sz w:val="24"/>
-          <w:szCs w:val="24"/>
-        </w:rPr>
-        <w:t xml:space="preserve">the state-of-the-art </w:t>
-      </w:r>
-      <w:r>
-        <w:rPr>
-          <w:rFonts w:hint="default" w:ascii="Times New Roman" w:hAnsi="Times New Roman" w:cs="Times New Roman"/>
-          <w:sz w:val="24"/>
-          <w:szCs w:val="24"/>
-        </w:rPr>
-        <w:t>deep CNN architecture</w:t>
-      </w:r>
-      <w:r>
-        <w:rPr>
-          <w:rFonts w:ascii="Times New Roman" w:hAnsi="Times New Roman" w:cs="Times New Roman"/>
-          <w:sz w:val="24"/>
-          <w:szCs w:val="24"/>
-        </w:rPr>
-        <w:t xml:space="preserve">.  </w:t>
-      </w:r>
-    </w:p>
-    <w:p>
-      <w:pPr>
-        <w:rPr>
-          <w:rFonts w:ascii="Times New Roman" w:hAnsi="Times New Roman" w:cs="Times New Roman"/>
-          <w:sz w:val="24"/>
-          <w:szCs w:val="24"/>
-        </w:rPr>
-      </w:pPr>
-    </w:p>
-    <w:p>
-      <w:pPr>
-        <w:rPr>
-          <w:rFonts w:hint="eastAsia" w:ascii="Times New Roman" w:hAnsi="Times New Roman" w:cs="Times New Roman"/>
-          <w:sz w:val="24"/>
-          <w:szCs w:val="24"/>
-        </w:rPr>
-      </w:pPr>
-    </w:p>
-    <w:p>
-      <w:pPr>
-        <w:rPr>
-          <w:rFonts w:ascii="Times New Roman" w:hAnsi="Times New Roman" w:cs="Times New Roman"/>
-          <w:sz w:val="24"/>
-          <w:szCs w:val="24"/>
-        </w:rPr>
-      </w:pPr>
-    </w:p>
-    <w:p>
-      <w:pPr>
-        <w:rPr>
-          <w:rFonts w:ascii="Times New Roman" w:hAnsi="Times New Roman" w:cs="Times New Roman"/>
-          <w:sz w:val="24"/>
-          <w:szCs w:val="24"/>
-        </w:rPr>
-      </w:pPr>
-    </w:p>
-    <w:p>
-      <w:pPr>
-        <w:rPr>
-          <w:rFonts w:ascii="Times New Roman" w:hAnsi="Times New Roman" w:cs="Times New Roman"/>
-          <w:sz w:val="24"/>
-          <w:szCs w:val="24"/>
-        </w:rPr>
-      </w:pPr>
-    </w:p>
-    <w:p>
-      <w:pPr>
-        <w:rPr>
-          <w:rFonts w:ascii="Times New Roman" w:hAnsi="Times New Roman" w:cs="Times New Roman"/>
+        <w:t xml:space="preserve"> Finally, </w:t>
+      </w:r>
+      <w:r>
+        <w:rPr>
+          <w:rFonts w:ascii="Times New Roman" w:hAnsi="Times New Roman" w:cs="Times New Roman"/>
+          <w:sz w:val="24"/>
+          <w:szCs w:val="24"/>
+        </w:rPr>
+        <w:t>we</w:t>
+      </w:r>
+      <w:r>
+        <w:rPr>
+          <w:rFonts w:ascii="Times New Roman" w:hAnsi="Times New Roman" w:cs="Times New Roman"/>
+          <w:sz w:val="24"/>
+          <w:szCs w:val="24"/>
+        </w:rPr>
+        <w:t xml:space="preserve"> briefly summarize</w:t>
+      </w:r>
+      <w:r>
+        <w:rPr>
+          <w:rFonts w:ascii="Times New Roman" w:hAnsi="Times New Roman" w:cs="Times New Roman"/>
+          <w:sz w:val="24"/>
+          <w:szCs w:val="24"/>
+        </w:rPr>
+        <w:t xml:space="preserve">s </w:t>
+      </w:r>
+      <w:r>
+        <w:rPr>
+          <w:rFonts w:ascii="Times New Roman" w:hAnsi="Times New Roman" w:cs="Times New Roman"/>
+          <w:sz w:val="24"/>
+          <w:szCs w:val="24"/>
+        </w:rPr>
+        <w:t>our findings in the conclusion section.</w:t>
+      </w:r>
+    </w:p>
+    <w:p>
+      <w:pPr>
+        <w:rPr>
+          <w:rFonts w:ascii="Times New Roman" w:hAnsi="Times New Roman" w:cs="Times New Roman"/>
+          <w:sz w:val="24"/>
+          <w:szCs w:val="24"/>
+        </w:rPr>
+      </w:pPr>
+    </w:p>
+    <w:p>
+      <w:pPr>
+        <w:pStyle w:val="3"/>
+      </w:pPr>
+      <w:r>
+        <w:t>2 Related Work</w:t>
+      </w:r>
+    </w:p>
+    <w:p>
+      <w:pPr>
+        <w:rPr>
+          <w:rFonts w:ascii="Times New Roman" w:hAnsi="Times New Roman" w:cs="Times New Roman"/>
+          <w:b/>
+          <w:bCs/>
+          <w:sz w:val="24"/>
+          <w:szCs w:val="24"/>
+        </w:rPr>
+      </w:pPr>
+      <w:r>
+        <w:rPr>
+          <w:rFonts w:ascii="Times New Roman" w:hAnsi="Times New Roman" w:cs="Times New Roman"/>
+          <w:b/>
+          <w:bCs/>
+          <w:sz w:val="24"/>
+          <w:szCs w:val="24"/>
+        </w:rPr>
+        <w:t xml:space="preserve">Anomaly Event Classification. </w:t>
+      </w:r>
+    </w:p>
+    <w:p>
+      <w:pPr>
+        <w:rPr>
+          <w:rFonts w:ascii="Times New Roman" w:hAnsi="Times New Roman" w:cs="Times New Roman"/>
+          <w:b/>
+          <w:bCs/>
+          <w:sz w:val="24"/>
+          <w:szCs w:val="24"/>
+        </w:rPr>
+      </w:pPr>
+    </w:p>
+    <w:p>
+      <w:pPr>
+        <w:rPr>
+          <w:rFonts w:ascii="Times New Roman" w:hAnsi="Times New Roman" w:cs="Times New Roman"/>
+          <w:b/>
+          <w:bCs/>
           <w:sz w:val="24"/>
           <w:szCs w:val="24"/>
         </w:rPr>
@@ -1407,153 +1177,13 @@
       </w:pPr>
       <w:bookmarkStart w:id="0" w:name="_GoBack"/>
       <w:bookmarkEnd w:id="0"/>
-    </w:p>
-    <w:p>
-      <w:pPr>
-        <w:rPr>
-          <w:rFonts w:ascii="Times New Roman" w:hAnsi="Times New Roman" w:cs="Times New Roman"/>
-          <w:sz w:val="24"/>
-          <w:szCs w:val="24"/>
-        </w:rPr>
-      </w:pPr>
-    </w:p>
-    <w:p>
-      <w:pPr>
-        <w:rPr>
-          <w:rFonts w:ascii="Times New Roman" w:hAnsi="Times New Roman" w:cs="Times New Roman"/>
-          <w:sz w:val="24"/>
-          <w:szCs w:val="24"/>
-        </w:rPr>
-      </w:pPr>
-    </w:p>
-    <w:p>
-      <w:pPr>
-        <w:rPr>
-          <w:rFonts w:ascii="Times New Roman" w:hAnsi="Times New Roman" w:cs="Times New Roman"/>
-          <w:sz w:val="24"/>
-          <w:szCs w:val="24"/>
-        </w:rPr>
-      </w:pPr>
-    </w:p>
-    <w:p>
-      <w:pPr>
-        <w:rPr>
-          <w:rFonts w:ascii="Times New Roman" w:hAnsi="Times New Roman" w:cs="Times New Roman"/>
-          <w:sz w:val="24"/>
-          <w:szCs w:val="24"/>
-        </w:rPr>
-      </w:pPr>
-      <w:r>
-        <w:rPr>
-          <w:rFonts w:ascii="Times New Roman" w:hAnsi="Times New Roman" w:cs="Times New Roman"/>
-          <w:sz w:val="24"/>
-          <w:szCs w:val="24"/>
-        </w:rPr>
-        <w:t xml:space="preserve">Traditional rule-based monitoring is not scalable to deal with the complexities of modern systems, thus it’s so difficult for it to understand all of the patterns and detect anomalous behaviors. Rather than relying on manually set thresholds to detect anomalous behavior, we leverage deep learning techniques to learn complex patterns and detect anomalies efficiently. </w:t>
-      </w:r>
-    </w:p>
-    <w:p>
-      <w:pPr>
-        <w:rPr>
-          <w:rFonts w:ascii="Times New Roman" w:hAnsi="Times New Roman" w:cs="Times New Roman"/>
-          <w:sz w:val="24"/>
-          <w:szCs w:val="24"/>
-        </w:rPr>
-      </w:pPr>
-    </w:p>
-    <w:p>
-      <w:pPr>
-        <w:rPr>
-          <w:rFonts w:hint="eastAsia" w:ascii="Times New Roman" w:hAnsi="Times New Roman" w:cs="Times New Roman"/>
-          <w:sz w:val="24"/>
-          <w:szCs w:val="24"/>
-        </w:rPr>
-      </w:pPr>
-      <w:r>
-        <w:rPr>
-          <w:rFonts w:ascii="Times New Roman" w:hAnsi="Times New Roman" w:cs="Times New Roman"/>
-          <w:sz w:val="24"/>
-          <w:szCs w:val="24"/>
-        </w:rPr>
-        <w:t>We wanted to apply cutting-edge techniques to solve the problem by creating the model with no explicit feature creation or assumption about data distributions.</w:t>
-      </w:r>
-    </w:p>
-    <w:p>
-      <w:pPr>
-        <w:rPr>
-          <w:rFonts w:ascii="Times New Roman" w:hAnsi="Times New Roman" w:cs="Times New Roman"/>
-          <w:sz w:val="24"/>
-          <w:szCs w:val="24"/>
-        </w:rPr>
-      </w:pPr>
-    </w:p>
-    <w:p>
-      <w:pPr>
-        <w:rPr>
-          <w:rFonts w:ascii="Times New Roman" w:hAnsi="Times New Roman" w:cs="Times New Roman"/>
-          <w:sz w:val="24"/>
-          <w:szCs w:val="24"/>
-        </w:rPr>
-      </w:pPr>
-      <w:r>
-        <w:rPr>
-          <w:rFonts w:ascii="Times New Roman" w:hAnsi="Times New Roman" w:cs="Times New Roman"/>
-          <w:sz w:val="24"/>
-          <w:szCs w:val="24"/>
-        </w:rPr>
-        <w:t>To classify types of anomalies at scale, we use different combinations of techniques starting with Deep CNN and ending with CNN sophisticated deep learning models.</w:t>
-      </w:r>
-    </w:p>
-    <w:p>
-      <w:pPr>
-        <w:rPr>
-          <w:rFonts w:ascii="Times New Roman" w:hAnsi="Times New Roman" w:cs="Times New Roman"/>
-          <w:sz w:val="24"/>
-          <w:szCs w:val="24"/>
-        </w:rPr>
-      </w:pPr>
-    </w:p>
-    <w:p>
-      <w:pPr>
-        <w:rPr>
-          <w:rFonts w:ascii="Times New Roman" w:hAnsi="Times New Roman" w:cs="Times New Roman"/>
-          <w:sz w:val="24"/>
-          <w:szCs w:val="24"/>
-        </w:rPr>
-      </w:pPr>
-      <w:r>
-        <w:rPr>
-          <w:rFonts w:ascii="Times New Roman" w:hAnsi="Times New Roman" w:cs="Times New Roman"/>
-          <w:sz w:val="24"/>
-          <w:szCs w:val="24"/>
-        </w:rPr>
-        <w:t xml:space="preserve">We propose a simple yet efficient approach to detect and classify system operation anomalies using deep learning techniques. Deep learning algorithms build data-driven models from labeled data and make predictions on data which they can learn from. </w:t>
-      </w:r>
-    </w:p>
-    <w:p>
-      <w:pPr>
-        <w:rPr>
-          <w:rFonts w:ascii="Times New Roman" w:hAnsi="Times New Roman" w:cs="Times New Roman"/>
-          <w:sz w:val="24"/>
-          <w:szCs w:val="24"/>
-        </w:rPr>
-      </w:pPr>
-    </w:p>
-    <w:p>
-      <w:pPr>
-        <w:rPr>
-          <w:rFonts w:ascii="Times New Roman" w:hAnsi="Times New Roman" w:cs="Times New Roman"/>
-          <w:sz w:val="24"/>
-          <w:szCs w:val="24"/>
-        </w:rPr>
-      </w:pPr>
-      <w:r>
-        <w:rPr>
-          <w:rFonts w:ascii="Times New Roman" w:hAnsi="Times New Roman" w:cs="Times New Roman"/>
-          <w:sz w:val="24"/>
-          <w:szCs w:val="24"/>
-        </w:rPr>
-        <w:t>Each type of Log contains</w:t>
+      <w:r>
+        <w:rPr>
+          <w:rFonts w:ascii="Times New Roman" w:hAnsi="Times New Roman" w:cs="Times New Roman"/>
+          <w:sz w:val="24"/>
+          <w:szCs w:val="24"/>
+        </w:rPr>
+        <w:t>Sequences and time series data usually need different algorithms to detect anomalies [13]. By using ... , P. Fiadino</w:t>
       </w:r>
       <w:r>
         <w:rPr>
@@ -1569,55 +1199,7 @@
           <w:sz w:val="24"/>
           <w:szCs w:val="24"/>
         </w:rPr>
-        <w:t>distinguishing the type of information.</w:t>
-      </w:r>
-      <w:r>
-        <w:rPr>
-          <w:rFonts w:hint="eastAsia" w:ascii="Times New Roman" w:hAnsi="Times New Roman" w:cs="Times New Roman"/>
-          <w:sz w:val="24"/>
-          <w:szCs w:val="24"/>
-        </w:rPr>
-        <w:t xml:space="preserve"> To </w:t>
-      </w:r>
-      <w:r>
-        <w:rPr>
-          <w:rFonts w:ascii="Times New Roman" w:hAnsi="Times New Roman" w:cs="Times New Roman"/>
-          <w:sz w:val="24"/>
-          <w:szCs w:val="24"/>
-        </w:rPr>
-        <w:t xml:space="preserve">obtain favorable performances of anomaly classification, we propose a deep learning model based on well-known </w:t>
-      </w:r>
-      <w:r>
-        <w:rPr>
-          <w:rFonts w:hint="eastAsia" w:ascii="Times New Roman" w:hAnsi="Times New Roman" w:cs="Times New Roman"/>
-          <w:sz w:val="24"/>
-          <w:szCs w:val="24"/>
-        </w:rPr>
-        <w:t>d</w:t>
-      </w:r>
-      <w:r>
-        <w:rPr>
-          <w:rFonts w:ascii="Times New Roman" w:hAnsi="Times New Roman" w:cs="Times New Roman"/>
-          <w:sz w:val="24"/>
-          <w:szCs w:val="24"/>
-        </w:rPr>
-        <w:t xml:space="preserve">eep convolutional neural network. </w:t>
-      </w:r>
-      <w:r>
-        <w:rPr>
-          <w:rFonts w:hint="eastAsia" w:ascii="Times New Roman" w:hAnsi="Times New Roman" w:cs="Times New Roman"/>
-          <w:sz w:val="24"/>
-          <w:szCs w:val="24"/>
-        </w:rPr>
-        <w:t>A</w:t>
-      </w:r>
-      <w:r>
-        <w:rPr>
-          <w:rFonts w:ascii="Times New Roman" w:hAnsi="Times New Roman" w:cs="Times New Roman"/>
-          <w:sz w:val="24"/>
-          <w:szCs w:val="24"/>
-        </w:rPr>
-        <w:t xml:space="preserve"> convolutional neural network is a classification algorithm that classifies instances by …</w:t>
+        <w:t>et al. [19] reported statistical detection and</w:t>
       </w:r>
       <w:r>
         <w:rPr>
@@ -1633,225 +1215,149 @@
           <w:sz w:val="24"/>
           <w:szCs w:val="24"/>
         </w:rPr>
-        <w:t xml:space="preserve">Deep learning algorithms are like appealing black-box solutions, it’s efficient but very challenging to understand the detailed reasons leading to a particular classification result. In addition, CNN explicitly show …, the learning algorithm automatically select the most discriminating features. Deep CNN…. Last but not least, previous work [] has shown that deep learning outperforms other machine learning algorithms for the sake of log anomaly classification. </w:t>
-      </w:r>
-    </w:p>
-    <w:p>
-      <w:pPr>
-        <w:rPr>
-          <w:rFonts w:ascii="Times New Roman" w:hAnsi="Times New Roman" w:cs="Times New Roman"/>
-          <w:sz w:val="24"/>
-          <w:szCs w:val="24"/>
-        </w:rPr>
-      </w:pPr>
-    </w:p>
-    <w:p>
-      <w:pPr>
-        <w:rPr>
-          <w:rFonts w:ascii="Times New Roman" w:hAnsi="Times New Roman" w:cs="Times New Roman"/>
-          <w:sz w:val="24"/>
-          <w:szCs w:val="24"/>
-        </w:rPr>
-      </w:pPr>
-    </w:p>
-    <w:p>
-      <w:pPr>
-        <w:rPr>
-          <w:rFonts w:ascii="Times New Roman" w:hAnsi="Times New Roman" w:cs="Times New Roman"/>
-          <w:sz w:val="24"/>
-          <w:szCs w:val="24"/>
-        </w:rPr>
-      </w:pPr>
-      <w:r>
-        <w:rPr>
-          <w:rFonts w:ascii="Times New Roman" w:hAnsi="Times New Roman" w:cs="Times New Roman"/>
-          <w:sz w:val="24"/>
-          <w:szCs w:val="24"/>
-        </w:rPr>
-        <w:t xml:space="preserve">By applying deep learning algorithms to our studies, we’ve gained key insights and achieved potentially high classification accuracy. </w:t>
-      </w:r>
-    </w:p>
-    <w:p>
-      <w:pPr>
-        <w:rPr>
-          <w:rFonts w:ascii="Times New Roman" w:hAnsi="Times New Roman" w:cs="Times New Roman"/>
-          <w:sz w:val="24"/>
-          <w:szCs w:val="24"/>
-        </w:rPr>
-      </w:pPr>
-    </w:p>
-    <w:p>
-      <w:pPr>
-        <w:rPr>
-          <w:rFonts w:hint="eastAsia" w:ascii="Times New Roman" w:hAnsi="Times New Roman" w:cs="Times New Roman"/>
-          <w:sz w:val="24"/>
-          <w:szCs w:val="24"/>
-        </w:rPr>
-      </w:pPr>
-    </w:p>
-    <w:p>
-      <w:pPr>
-        <w:rPr>
-          <w:rFonts w:ascii="Times New Roman" w:hAnsi="Times New Roman" w:cs="Times New Roman"/>
-          <w:sz w:val="24"/>
-          <w:szCs w:val="24"/>
-        </w:rPr>
-      </w:pPr>
-      <w:r>
-        <w:rPr>
-          <w:rFonts w:ascii="Times New Roman" w:hAnsi="Times New Roman" w:cs="Times New Roman"/>
-          <w:sz w:val="24"/>
-          <w:szCs w:val="24"/>
-        </w:rPr>
-        <w:t>Our contributions are as follows.</w:t>
-      </w:r>
-    </w:p>
-    <w:p>
-      <w:pPr>
-        <w:rPr>
-          <w:rFonts w:hint="eastAsia" w:ascii="Times New Roman" w:hAnsi="Times New Roman" w:cs="Times New Roman"/>
-          <w:sz w:val="24"/>
-          <w:szCs w:val="24"/>
-        </w:rPr>
-      </w:pPr>
-    </w:p>
-    <w:p>
-      <w:pPr>
-        <w:rPr>
-          <w:rFonts w:ascii="Times New Roman" w:hAnsi="Times New Roman" w:cs="Times New Roman"/>
-          <w:sz w:val="24"/>
-          <w:szCs w:val="24"/>
-        </w:rPr>
-      </w:pPr>
-      <w:r>
-        <w:rPr>
-          <w:rFonts w:ascii="Times New Roman" w:hAnsi="Times New Roman" w:cs="Times New Roman"/>
-          <w:sz w:val="24"/>
-          <w:szCs w:val="24"/>
-        </w:rPr>
-        <w:t xml:space="preserve">In this paper we extend the anomaly classification research to deep learning, which applying complex architecture with non-linear spatial temporal transformations. Our deep CNN model obtain high classification accuracy with performance measurements of original large scale system log dataset. </w:t>
-      </w:r>
-    </w:p>
-    <w:p>
-      <w:pPr>
-        <w:rPr>
-          <w:rFonts w:ascii="Times New Roman" w:hAnsi="Times New Roman" w:cs="Times New Roman"/>
-          <w:sz w:val="24"/>
-          <w:szCs w:val="24"/>
-        </w:rPr>
-      </w:pPr>
-    </w:p>
-    <w:p>
-      <w:pPr>
-        <w:rPr>
-          <w:rFonts w:ascii="Times New Roman" w:hAnsi="Times New Roman" w:cs="Times New Roman"/>
-          <w:sz w:val="24"/>
-          <w:szCs w:val="24"/>
-        </w:rPr>
-      </w:pPr>
-      <w:r>
-        <w:rPr>
-          <w:rFonts w:ascii="Times New Roman" w:hAnsi="Times New Roman" w:cs="Times New Roman"/>
-          <w:sz w:val="24"/>
-          <w:szCs w:val="24"/>
-        </w:rPr>
-        <w:t xml:space="preserve">The reminder of the paper is organized as follows: section 2 introduce the related works. In section 3, a brief description of CNN architecture is presented. In section 4 we provide the details of our experiments including dataset, the features we employ for classification and detals about parameters settings. In section 5 </w:t>
-      </w:r>
-      <w:r>
-        <w:rPr>
-          <w:rFonts w:hint="eastAsia" w:ascii="Times New Roman" w:hAnsi="Times New Roman" w:cs="Times New Roman"/>
-          <w:sz w:val="24"/>
-          <w:szCs w:val="24"/>
-        </w:rPr>
-        <w:t>We</w:t>
-      </w:r>
-      <w:r>
-        <w:rPr>
-          <w:rFonts w:ascii="Times New Roman" w:hAnsi="Times New Roman" w:cs="Times New Roman"/>
-          <w:sz w:val="24"/>
-          <w:szCs w:val="24"/>
-        </w:rPr>
-        <w:t xml:space="preserve"> discuss our results and analysis. Finally, Finally, we briefly summarize</w:t>
-      </w:r>
-    </w:p>
-    <w:p>
-      <w:pPr>
-        <w:rPr>
-          <w:rFonts w:ascii="Times New Roman" w:hAnsi="Times New Roman" w:cs="Times New Roman"/>
-          <w:sz w:val="24"/>
-          <w:szCs w:val="24"/>
-        </w:rPr>
-      </w:pPr>
-      <w:r>
-        <w:rPr>
-          <w:rFonts w:ascii="Times New Roman" w:hAnsi="Times New Roman" w:cs="Times New Roman"/>
-          <w:sz w:val="24"/>
-          <w:szCs w:val="24"/>
-        </w:rPr>
-        <w:t>our findings in the conclusion section.</w:t>
-      </w:r>
-    </w:p>
-    <w:p>
-      <w:pPr>
-        <w:rPr>
-          <w:rFonts w:ascii="Times New Roman" w:hAnsi="Times New Roman" w:cs="Times New Roman"/>
-          <w:sz w:val="24"/>
-          <w:szCs w:val="24"/>
-        </w:rPr>
-      </w:pPr>
-    </w:p>
-    <w:p>
-      <w:pPr>
-        <w:rPr>
-          <w:rFonts w:ascii="Times New Roman" w:hAnsi="Times New Roman" w:cs="Times New Roman"/>
-          <w:sz w:val="24"/>
-          <w:szCs w:val="24"/>
-        </w:rPr>
-      </w:pPr>
-      <w:r>
-        <w:rPr>
-          <w:rFonts w:ascii="Times New Roman" w:hAnsi="Times New Roman" w:cs="Times New Roman"/>
-          <w:sz w:val="24"/>
-          <w:szCs w:val="24"/>
-        </w:rPr>
-        <w:t xml:space="preserve">The remainder of this article is organized as follows: Section 2 briefly reviews the related works. Section 3 reveals our deep learning approaches utilized in the rest of the paper. Section 4 describes the proposed anomaly classification experiments including the generation of the semantic datasets used for models training and evaluation purposes. Section 5 presents the discussions of the obtained anomaly classification results. Finally, the last section concludes out work. </w:t>
-      </w:r>
-    </w:p>
-    <w:p>
-      <w:pPr>
-        <w:rPr>
-          <w:rFonts w:ascii="Times New Roman" w:hAnsi="Times New Roman" w:cs="Times New Roman"/>
-          <w:sz w:val="24"/>
-          <w:szCs w:val="24"/>
-        </w:rPr>
-      </w:pPr>
-    </w:p>
-    <w:p>
-      <w:pPr>
-        <w:rPr>
-          <w:rFonts w:ascii="Times New Roman" w:hAnsi="Times New Roman" w:cs="Times New Roman"/>
-          <w:sz w:val="24"/>
-          <w:szCs w:val="24"/>
-        </w:rPr>
-      </w:pPr>
-    </w:p>
-    <w:p>
-      <w:pPr>
-        <w:pStyle w:val="3"/>
-      </w:pPr>
-      <w:r>
-        <w:t>2 Related Work</w:t>
-      </w:r>
-    </w:p>
-    <w:p>
-      <w:pPr>
-        <w:rPr>
-          <w:rFonts w:ascii="Times New Roman" w:hAnsi="Times New Roman" w:cs="Times New Roman"/>
-          <w:sz w:val="24"/>
-          <w:szCs w:val="24"/>
-        </w:rPr>
-      </w:pPr>
-      <w:r>
+        <w:t>diagnosis of anomalies.</w:t>
+      </w:r>
+      <w:r>
+        <w:rPr>
+          <w:rFonts w:hint="eastAsia" w:ascii="Times New Roman" w:hAnsi="Times New Roman" w:cs="Times New Roman"/>
+          <w:sz w:val="24"/>
+          <w:szCs w:val="24"/>
+        </w:rPr>
+        <w:t xml:space="preserve"> </w:t>
+      </w:r>
+      <w:r>
+        <w:rPr>
+          <w:rFonts w:ascii="Times New Roman" w:hAnsi="Times New Roman" w:cs="Times New Roman"/>
+          <w:sz w:val="24"/>
+          <w:szCs w:val="24"/>
+        </w:rPr>
+        <w:t>Lazarevic et al. [14] compared LOF, k-NN, PCA and unsupervised SVM for</w:t>
+      </w:r>
+      <w:r>
+        <w:rPr>
+          <w:rFonts w:hint="eastAsia" w:ascii="Times New Roman" w:hAnsi="Times New Roman" w:cs="Times New Roman"/>
+          <w:sz w:val="24"/>
+          <w:szCs w:val="24"/>
+        </w:rPr>
+        <w:t xml:space="preserve"> </w:t>
+      </w:r>
+      <w:r>
+        <w:rPr>
+          <w:rFonts w:ascii="Times New Roman" w:hAnsi="Times New Roman" w:cs="Times New Roman"/>
+          <w:sz w:val="24"/>
+          <w:szCs w:val="24"/>
+        </w:rPr>
+        <w:t>intrusion detection. Ding</w:t>
+      </w:r>
+      <w:r>
+        <w:rPr>
+          <w:rFonts w:hint="eastAsia" w:ascii="Times New Roman" w:hAnsi="Times New Roman" w:cs="Times New Roman"/>
+          <w:sz w:val="24"/>
+          <w:szCs w:val="24"/>
+        </w:rPr>
+        <w:t xml:space="preserve"> </w:t>
+      </w:r>
+      <w:r>
+        <w:rPr>
+          <w:rFonts w:ascii="Times New Roman" w:hAnsi="Times New Roman" w:cs="Times New Roman"/>
+          <w:sz w:val="24"/>
+          <w:szCs w:val="24"/>
+        </w:rPr>
+        <w:t>et al. [15] studied SVDD, a k-NN classifier, k-means and a GMM for detecting anomalies. Amer et al. [16] proposed One-class Support Vector Machines for anomaly detection. The local density</w:t>
+      </w:r>
+      <w:r>
+        <w:rPr>
+          <w:rFonts w:hint="eastAsia" w:ascii="Times New Roman" w:hAnsi="Times New Roman" w:cs="Times New Roman"/>
+          <w:sz w:val="24"/>
+          <w:szCs w:val="24"/>
+        </w:rPr>
+        <w:t xml:space="preserve"> </w:t>
+      </w:r>
+      <w:r>
+        <w:rPr>
+          <w:rFonts w:ascii="Times New Roman" w:hAnsi="Times New Roman" w:cs="Times New Roman"/>
+          <w:sz w:val="24"/>
+          <w:szCs w:val="24"/>
+        </w:rPr>
+        <w:t>cluster-based outlier factor (LDCOF) [18] detect anomalies by estimating the clusters’</w:t>
+      </w:r>
+      <w:r>
+        <w:rPr>
+          <w:rFonts w:hint="eastAsia" w:ascii="Times New Roman" w:hAnsi="Times New Roman" w:cs="Times New Roman"/>
+          <w:sz w:val="24"/>
+          <w:szCs w:val="24"/>
+        </w:rPr>
+        <w:t xml:space="preserve"> </w:t>
+      </w:r>
+      <w:r>
+        <w:rPr>
+          <w:rFonts w:ascii="Times New Roman" w:hAnsi="Times New Roman" w:cs="Times New Roman"/>
+          <w:sz w:val="24"/>
+          <w:szCs w:val="24"/>
+        </w:rPr>
+        <w:t>densities assuming a spherical distribution of the cluster members.</w:t>
+      </w:r>
+      <w:r>
+        <w:rPr>
+          <w:rFonts w:hint="eastAsia" w:ascii="Times New Roman" w:hAnsi="Times New Roman" w:cs="Times New Roman"/>
+          <w:sz w:val="24"/>
+          <w:szCs w:val="24"/>
+        </w:rPr>
+        <w:t xml:space="preserve"> </w:t>
+      </w:r>
+      <w:r>
+        <w:rPr>
+          <w:rFonts w:ascii="Times New Roman" w:hAnsi="Times New Roman" w:cs="Times New Roman"/>
+          <w:sz w:val="24"/>
+          <w:szCs w:val="24"/>
+        </w:rPr>
+        <w:t>Sub-space clustering approaches [20, 27] have also been used in anomaly identification and classification. M. Gupta et al. [22] applied anomaly detection for temporal data.</w:t>
+      </w:r>
+    </w:p>
+    <w:p>
+      <w:pPr>
+        <w:rPr>
+          <w:rFonts w:ascii="Times New Roman" w:hAnsi="Times New Roman" w:cs="Times New Roman"/>
+          <w:sz w:val="24"/>
+          <w:szCs w:val="24"/>
+        </w:rPr>
+      </w:pPr>
+    </w:p>
+    <w:p>
+      <w:pPr>
+        <w:rPr>
+          <w:rFonts w:ascii="Times New Roman" w:hAnsi="Times New Roman" w:cs="Times New Roman"/>
+          <w:sz w:val="24"/>
+          <w:szCs w:val="24"/>
+        </w:rPr>
+      </w:pPr>
+      <w:r>
+        <w:rPr>
+          <w:rFonts w:ascii="Times New Roman" w:hAnsi="Times New Roman" w:cs="Times New Roman"/>
+          <w:sz w:val="24"/>
+          <w:szCs w:val="24"/>
+        </w:rPr>
+        <w:t>Combining with multiple anomaly detection algorithms, outlier ensembles boost their joint</w:t>
+      </w:r>
+      <w:r>
+        <w:rPr>
+          <w:rFonts w:hint="eastAsia" w:ascii="Times New Roman" w:hAnsi="Times New Roman" w:cs="Times New Roman"/>
+          <w:sz w:val="24"/>
+          <w:szCs w:val="24"/>
+        </w:rPr>
+        <w:t xml:space="preserve"> </w:t>
+      </w:r>
+      <w:r>
+        <w:rPr>
+          <w:rFonts w:ascii="Times New Roman" w:hAnsi="Times New Roman" w:cs="Times New Roman"/>
+          <w:sz w:val="24"/>
+          <w:szCs w:val="24"/>
+        </w:rPr>
+        <w:t>detection performance [17].</w:t>
+      </w:r>
+    </w:p>
+    <w:p>
+      <w:pPr>
         <w:rPr>
           <w:rFonts w:ascii="Times New Roman" w:hAnsi="Times New Roman" w:cs="Times New Roman"/>
           <w:b/>
@@ -1859,189 +1365,17 @@
           <w:sz w:val="24"/>
           <w:szCs w:val="24"/>
         </w:rPr>
-        <w:t xml:space="preserve">Anomaly Event Classification. </w:t>
-      </w:r>
-      <w:r>
-        <w:rPr>
-          <w:rFonts w:ascii="Times New Roman" w:hAnsi="Times New Roman" w:cs="Times New Roman"/>
-          <w:sz w:val="24"/>
-          <w:szCs w:val="24"/>
-        </w:rPr>
-        <w:t>Sequences and time series data usually need different algorithms to detect anomalies [13]. By using ... , P. Fiadino</w:t>
-      </w:r>
-      <w:r>
-        <w:rPr>
-          <w:rFonts w:hint="eastAsia" w:ascii="Times New Roman" w:hAnsi="Times New Roman" w:cs="Times New Roman"/>
-          <w:sz w:val="24"/>
-          <w:szCs w:val="24"/>
-        </w:rPr>
-        <w:t xml:space="preserve"> </w:t>
-      </w:r>
-      <w:r>
-        <w:rPr>
-          <w:rFonts w:ascii="Times New Roman" w:hAnsi="Times New Roman" w:cs="Times New Roman"/>
-          <w:sz w:val="24"/>
-          <w:szCs w:val="24"/>
-        </w:rPr>
-        <w:t>et al. [19] reported statistical detection and</w:t>
-      </w:r>
-      <w:r>
-        <w:rPr>
-          <w:rFonts w:hint="eastAsia" w:ascii="Times New Roman" w:hAnsi="Times New Roman" w:cs="Times New Roman"/>
-          <w:sz w:val="24"/>
-          <w:szCs w:val="24"/>
-        </w:rPr>
-        <w:t xml:space="preserve"> </w:t>
-      </w:r>
-      <w:r>
-        <w:rPr>
-          <w:rFonts w:ascii="Times New Roman" w:hAnsi="Times New Roman" w:cs="Times New Roman"/>
-          <w:sz w:val="24"/>
-          <w:szCs w:val="24"/>
-        </w:rPr>
-        <w:t>diagnosis of anomalies.</w:t>
-      </w:r>
-      <w:r>
-        <w:rPr>
-          <w:rFonts w:hint="eastAsia" w:ascii="Times New Roman" w:hAnsi="Times New Roman" w:cs="Times New Roman"/>
-          <w:sz w:val="24"/>
-          <w:szCs w:val="24"/>
-        </w:rPr>
-        <w:t xml:space="preserve"> </w:t>
-      </w:r>
-      <w:r>
-        <w:rPr>
-          <w:rFonts w:ascii="Times New Roman" w:hAnsi="Times New Roman" w:cs="Times New Roman"/>
-          <w:sz w:val="24"/>
-          <w:szCs w:val="24"/>
-        </w:rPr>
-        <w:t>Lazarevic et al. [14] compared LOF, k-NN, PCA and unsupervised SVM for</w:t>
-      </w:r>
-      <w:r>
-        <w:rPr>
-          <w:rFonts w:hint="eastAsia" w:ascii="Times New Roman" w:hAnsi="Times New Roman" w:cs="Times New Roman"/>
-          <w:sz w:val="24"/>
-          <w:szCs w:val="24"/>
-        </w:rPr>
-        <w:t xml:space="preserve"> </w:t>
-      </w:r>
-      <w:r>
-        <w:rPr>
-          <w:rFonts w:ascii="Times New Roman" w:hAnsi="Times New Roman" w:cs="Times New Roman"/>
-          <w:sz w:val="24"/>
-          <w:szCs w:val="24"/>
-        </w:rPr>
-        <w:t>intrusion detection. Ding</w:t>
-      </w:r>
-      <w:r>
-        <w:rPr>
-          <w:rFonts w:hint="eastAsia" w:ascii="Times New Roman" w:hAnsi="Times New Roman" w:cs="Times New Roman"/>
-          <w:sz w:val="24"/>
-          <w:szCs w:val="24"/>
-        </w:rPr>
-        <w:t xml:space="preserve"> </w:t>
-      </w:r>
-      <w:r>
-        <w:rPr>
-          <w:rFonts w:ascii="Times New Roman" w:hAnsi="Times New Roman" w:cs="Times New Roman"/>
-          <w:sz w:val="24"/>
-          <w:szCs w:val="24"/>
-        </w:rPr>
-        <w:t>et al. [15] studied SVDD, a k-NN classifier, k-means and a GMM for detecting anomalies. Amer et al. [16] proposed One-class Support Vector Machines for anomaly detection. The local density</w:t>
-      </w:r>
-      <w:r>
-        <w:rPr>
-          <w:rFonts w:hint="eastAsia" w:ascii="Times New Roman" w:hAnsi="Times New Roman" w:cs="Times New Roman"/>
-          <w:sz w:val="24"/>
-          <w:szCs w:val="24"/>
-        </w:rPr>
-        <w:t xml:space="preserve"> </w:t>
-      </w:r>
-      <w:r>
-        <w:rPr>
-          <w:rFonts w:ascii="Times New Roman" w:hAnsi="Times New Roman" w:cs="Times New Roman"/>
-          <w:sz w:val="24"/>
-          <w:szCs w:val="24"/>
-        </w:rPr>
-        <w:t>cluster-based outlier factor (LDCOF) [18] detect anomalies by estimating the clusters’</w:t>
-      </w:r>
-      <w:r>
-        <w:rPr>
-          <w:rFonts w:hint="eastAsia" w:ascii="Times New Roman" w:hAnsi="Times New Roman" w:cs="Times New Roman"/>
-          <w:sz w:val="24"/>
-          <w:szCs w:val="24"/>
-        </w:rPr>
-        <w:t xml:space="preserve"> </w:t>
-      </w:r>
-      <w:r>
-        <w:rPr>
-          <w:rFonts w:ascii="Times New Roman" w:hAnsi="Times New Roman" w:cs="Times New Roman"/>
-          <w:sz w:val="24"/>
-          <w:szCs w:val="24"/>
-        </w:rPr>
-        <w:t>densities assuming a spherical distribution of the cluster members.</w:t>
-      </w:r>
-      <w:r>
-        <w:rPr>
-          <w:rFonts w:hint="eastAsia" w:ascii="Times New Roman" w:hAnsi="Times New Roman" w:cs="Times New Roman"/>
-          <w:sz w:val="24"/>
-          <w:szCs w:val="24"/>
-        </w:rPr>
-        <w:t xml:space="preserve"> </w:t>
-      </w:r>
-      <w:r>
-        <w:rPr>
-          <w:rFonts w:ascii="Times New Roman" w:hAnsi="Times New Roman" w:cs="Times New Roman"/>
-          <w:sz w:val="24"/>
-          <w:szCs w:val="24"/>
-        </w:rPr>
-        <w:t>Sub-space clustering approaches [20, 27] have also been used in anomaly identification and classification. M. Gupta et al. [22] applied anomaly detection for temporal data.</w:t>
-      </w:r>
-    </w:p>
-    <w:p>
-      <w:pPr>
-        <w:rPr>
-          <w:rFonts w:ascii="Times New Roman" w:hAnsi="Times New Roman" w:cs="Times New Roman"/>
-          <w:sz w:val="24"/>
-          <w:szCs w:val="24"/>
-        </w:rPr>
-      </w:pPr>
-    </w:p>
-    <w:p>
-      <w:pPr>
-        <w:rPr>
-          <w:rFonts w:ascii="Times New Roman" w:hAnsi="Times New Roman" w:cs="Times New Roman"/>
-          <w:sz w:val="24"/>
-          <w:szCs w:val="24"/>
-        </w:rPr>
-      </w:pPr>
-      <w:r>
-        <w:rPr>
-          <w:rFonts w:ascii="Times New Roman" w:hAnsi="Times New Roman" w:cs="Times New Roman"/>
-          <w:sz w:val="24"/>
-          <w:szCs w:val="24"/>
-        </w:rPr>
-        <w:t>Combining with multiple anomaly detection algorithms, outlier ensembles boost their joint</w:t>
-      </w:r>
-      <w:r>
-        <w:rPr>
-          <w:rFonts w:hint="eastAsia" w:ascii="Times New Roman" w:hAnsi="Times New Roman" w:cs="Times New Roman"/>
-          <w:sz w:val="24"/>
-          <w:szCs w:val="24"/>
-        </w:rPr>
-        <w:t xml:space="preserve"> </w:t>
-      </w:r>
-      <w:r>
-        <w:rPr>
-          <w:rFonts w:ascii="Times New Roman" w:hAnsi="Times New Roman" w:cs="Times New Roman"/>
-          <w:sz w:val="24"/>
-          <w:szCs w:val="24"/>
-        </w:rPr>
-        <w:t>detection performance [17].</w:t>
-      </w:r>
-    </w:p>
-    <w:p>
-      <w:pPr>
+      </w:pPr>
+    </w:p>
+    <w:p>
+      <w:pPr>
+        <w:rPr>
+          <w:rFonts w:ascii="Times New Roman" w:hAnsi="Times New Roman" w:cs="Times New Roman"/>
+          <w:sz w:val="24"/>
+          <w:szCs w:val="24"/>
+        </w:rPr>
+      </w:pPr>
+      <w:r>
         <w:rPr>
           <w:rFonts w:ascii="Times New Roman" w:hAnsi="Times New Roman" w:cs="Times New Roman"/>
           <w:b/>
@@ -2049,24 +1383,6 @@
           <w:sz w:val="24"/>
           <w:szCs w:val="24"/>
         </w:rPr>
-      </w:pPr>
-    </w:p>
-    <w:p>
-      <w:pPr>
-        <w:rPr>
-          <w:rFonts w:ascii="Times New Roman" w:hAnsi="Times New Roman" w:cs="Times New Roman"/>
-          <w:sz w:val="24"/>
-          <w:szCs w:val="24"/>
-        </w:rPr>
-      </w:pPr>
-      <w:r>
-        <w:rPr>
-          <w:rFonts w:ascii="Times New Roman" w:hAnsi="Times New Roman" w:cs="Times New Roman"/>
-          <w:b/>
-          <w:bCs/>
-          <w:sz w:val="24"/>
-          <w:szCs w:val="24"/>
-        </w:rPr>
         <w:t xml:space="preserve">Deep Learning. </w:t>
       </w:r>
       <w:r>
@@ -2101,6 +1417,32 @@
           <w:sz w:val="24"/>
           <w:szCs w:val="24"/>
         </w:rPr>
+        <w:t xml:space="preserve">Deep learning algorithms build data-driven models from labeled data and make predictions on data which they can learn from. </w:t>
+      </w:r>
+    </w:p>
+    <w:p>
+      <w:pPr>
+        <w:rPr>
+          <w:rFonts w:ascii="Times New Roman" w:hAnsi="Times New Roman" w:cs="Times New Roman"/>
+          <w:sz w:val="24"/>
+          <w:szCs w:val="24"/>
+        </w:rPr>
+      </w:pPr>
+    </w:p>
+    <w:p>
+      <w:pPr>
+        <w:rPr>
+          <w:rFonts w:ascii="Times New Roman" w:hAnsi="Times New Roman" w:cs="Times New Roman"/>
+          <w:sz w:val="24"/>
+          <w:szCs w:val="24"/>
+        </w:rPr>
+      </w:pPr>
+      <w:r>
+        <w:rPr>
+          <w:rFonts w:ascii="Times New Roman" w:hAnsi="Times New Roman" w:cs="Times New Roman"/>
+          <w:sz w:val="24"/>
+          <w:szCs w:val="24"/>
+        </w:rPr>
         <w:t>Deep learning algorithm takes meta data as an input and process the data through a number of</w:t>
       </w:r>
       <w:r>
@@ -2259,6 +1601,41 @@
     </w:p>
     <w:p>
       <w:pPr>
+        <w:rPr>
+          <w:rFonts w:ascii="Times New Roman" w:hAnsi="Times New Roman" w:cs="Times New Roman"/>
+          <w:sz w:val="24"/>
+          <w:szCs w:val="24"/>
+        </w:rPr>
+      </w:pPr>
+    </w:p>
+    <w:p>
+      <w:pPr>
+        <w:rPr>
+          <w:rFonts w:ascii="Times New Roman" w:hAnsi="Times New Roman" w:cs="Times New Roman"/>
+          <w:sz w:val="24"/>
+          <w:szCs w:val="24"/>
+        </w:rPr>
+      </w:pPr>
+      <w:r>
+        <w:rPr>
+          <w:rFonts w:ascii="Times New Roman" w:hAnsi="Times New Roman" w:cs="Times New Roman"/>
+          <w:sz w:val="24"/>
+          <w:szCs w:val="24"/>
+        </w:rPr>
+        <w:t xml:space="preserve">Previous work [] has shown that deep learning outperforms other machine learning algorithms for the sake of log anomaly classification. </w:t>
+      </w:r>
+    </w:p>
+    <w:p>
+      <w:pPr>
+        <w:rPr>
+          <w:rFonts w:ascii="Times New Roman" w:hAnsi="Times New Roman" w:cs="Times New Roman"/>
+          <w:sz w:val="24"/>
+          <w:szCs w:val="24"/>
+        </w:rPr>
+      </w:pPr>
+    </w:p>
+    <w:p>
+      <w:pPr>
         <w:pStyle w:val="3"/>
       </w:pPr>
       <w:r>
@@ -2396,6 +1773,47 @@
           <w:szCs w:val="24"/>
         </w:rPr>
       </w:pPr>
+    </w:p>
+    <w:p>
+      <w:pPr>
+        <w:rPr>
+          <w:rFonts w:ascii="Times New Roman" w:hAnsi="Times New Roman" w:cs="Times New Roman"/>
+          <w:sz w:val="24"/>
+          <w:szCs w:val="24"/>
+        </w:rPr>
+      </w:pPr>
+      <w:r>
+        <w:rPr>
+          <w:rFonts w:hint="eastAsia" w:ascii="Times New Roman" w:hAnsi="Times New Roman" w:cs="Times New Roman"/>
+          <w:sz w:val="24"/>
+          <w:szCs w:val="24"/>
+        </w:rPr>
+        <w:t>A</w:t>
+      </w:r>
+      <w:r>
+        <w:rPr>
+          <w:rFonts w:ascii="Times New Roman" w:hAnsi="Times New Roman" w:cs="Times New Roman"/>
+          <w:sz w:val="24"/>
+          <w:szCs w:val="24"/>
+        </w:rPr>
+        <w:t xml:space="preserve"> convolutional neural network is a classification algorithm that classifies instances by …</w:t>
+      </w:r>
+      <w:r>
+        <w:rPr>
+          <w:rFonts w:hint="eastAsia" w:ascii="Times New Roman" w:hAnsi="Times New Roman" w:cs="Times New Roman"/>
+          <w:sz w:val="24"/>
+          <w:szCs w:val="24"/>
+        </w:rPr>
+        <w:t xml:space="preserve"> </w:t>
+      </w:r>
+      <w:r>
+        <w:rPr>
+          <w:rFonts w:ascii="Times New Roman" w:hAnsi="Times New Roman" w:cs="Times New Roman"/>
+          <w:sz w:val="24"/>
+          <w:szCs w:val="24"/>
+        </w:rPr>
+        <w:t xml:space="preserve">CNNs are like appealing black-box solutions, it’s efficient but very challenging to understand the detailed reasons leading to a particular classification result. In addition, CNN algorithm automatically select the most discriminating features. </w:t>
+      </w:r>
     </w:p>
     <w:p>
       <w:pPr>

--- a/manuscript/v0.docx
+++ b/manuscript/v0.docx
@@ -197,7 +197,7 @@
           <w:sz w:val="24"/>
           <w:szCs w:val="24"/>
         </w:rPr>
-        <w:t>machines. Thereby, recognizing and categorizing the anomalous events is a much salient work for our systems, especially the ones generate the massive amount of data and harness it for technology value creation and business development. To assist in focusing on the detection and classification of anomaly events, and gaining critical insights from system log records, we propose a series of approaches with the state-of-the-art deep learning techniques in this paper. We employ typical CNN (Convolutional Neural Network) architectures and deepen them to build novel models for automated classification of anomalous system events detected from the distributed system logs, then measure our diverse array of classification algorithms with standard e</w:t>
+        <w:t>machines. Recognizing and categorizing the anomalous events thereby is a much salient work for our systems, especially the ones generate the massive amount of data and harness it for technology value creation and business development. To assist in focusing on the detection and classification of anomaly events, and gaining critical insights from system log records, we propose a series of approaches with the state-of-the-art deep learning techniques in this paper. We employ typical CNN (Convolutional Neural Network) architectures and deepen them to build novel models for automated classification of anomalous system events detected from the distributed system logs, then measure our diverse array of classification algorithms with standard e</w:t>
       </w:r>
       <w:r>
         <w:rPr>
@@ -572,15 +572,7 @@
           <w:sz w:val="24"/>
           <w:szCs w:val="24"/>
         </w:rPr>
-        <w:t xml:space="preserve">feature learning process for anomaly detection and categorization </w:t>
-      </w:r>
-      <w:r>
-        <w:rPr>
-          <w:rFonts w:ascii="Times New Roman" w:hAnsi="Times New Roman" w:cs="Times New Roman"/>
-          <w:sz w:val="24"/>
-          <w:szCs w:val="24"/>
-        </w:rPr>
-        <w:t>tasks.</w:t>
+        <w:t>feature learning process for anomaly detection and categorization tasks.</w:t>
       </w:r>
       <w:r>
         <w:rPr>
@@ -588,7 +580,15 @@
           <w:sz w:val="24"/>
           <w:szCs w:val="24"/>
         </w:rPr>
-        <w:t xml:space="preserve"> </w:t>
+        <w:t xml:space="preserve"> Alternatively</w:t>
+      </w:r>
+      <w:r>
+        <w:rPr>
+          <w:rFonts w:ascii="Times New Roman" w:hAnsi="Times New Roman" w:cs="Times New Roman"/>
+          <w:sz w:val="24"/>
+          <w:szCs w:val="24"/>
+        </w:rPr>
+        <w:t xml:space="preserve">, labeled data set is taken into consideration here for anomaly classification and fed into the state-of-the-art </w:t>
       </w:r>
       <w:r>
         <w:rPr>
@@ -596,15 +596,41 @@
           <w:sz w:val="24"/>
           <w:szCs w:val="24"/>
         </w:rPr>
-        <w:t>Alternatively</w:t>
-      </w:r>
-      <w:r>
-        <w:rPr>
-          <w:rFonts w:ascii="Times New Roman" w:hAnsi="Times New Roman" w:cs="Times New Roman"/>
-          <w:sz w:val="24"/>
-          <w:szCs w:val="24"/>
-        </w:rPr>
-        <w:t xml:space="preserve">, labeled data set is taken into consideration here for anomaly classification and fed into the state-of-the-art </w:t>
+        <w:t>deep CNN models</w:t>
+      </w:r>
+      <w:r>
+        <w:rPr>
+          <w:rFonts w:ascii="Times New Roman" w:hAnsi="Times New Roman" w:cs="Times New Roman"/>
+          <w:sz w:val="24"/>
+          <w:szCs w:val="24"/>
+        </w:rPr>
+        <w:t xml:space="preserve">. </w:t>
+      </w:r>
+    </w:p>
+    <w:p>
+      <w:pPr>
+        <w:rPr>
+          <w:rFonts w:hint="eastAsia" w:ascii="Times New Roman" w:hAnsi="Times New Roman" w:cs="Times New Roman"/>
+          <w:sz w:val="24"/>
+          <w:szCs w:val="24"/>
+        </w:rPr>
+      </w:pPr>
+    </w:p>
+    <w:p>
+      <w:pPr>
+        <w:rPr>
+          <w:rFonts w:ascii="Times New Roman" w:hAnsi="Times New Roman" w:cs="Times New Roman"/>
+          <w:sz w:val="24"/>
+          <w:szCs w:val="24"/>
+        </w:rPr>
+      </w:pPr>
+      <w:r>
+        <w:rPr>
+          <w:rFonts w:ascii="Times New Roman" w:hAnsi="Times New Roman" w:cs="Times New Roman"/>
+          <w:sz w:val="24"/>
+          <w:szCs w:val="24"/>
+        </w:rPr>
+        <w:t xml:space="preserve">Our contributions </w:t>
       </w:r>
       <w:r>
         <w:rPr>
@@ -612,7 +638,31 @@
           <w:sz w:val="24"/>
           <w:szCs w:val="24"/>
         </w:rPr>
-        <w:t xml:space="preserve">deep CNN </w:t>
+        <w:t>Include but not limited to:</w:t>
+      </w:r>
+      <w:r>
+        <w:rPr>
+          <w:rFonts w:ascii="Times New Roman" w:hAnsi="Times New Roman" w:cs="Times New Roman"/>
+          <w:sz w:val="24"/>
+          <w:szCs w:val="24"/>
+        </w:rPr>
+        <w:t xml:space="preserve"> we propose a simple yet efficient </w:t>
+      </w:r>
+      <w:r>
+        <w:rPr>
+          <w:rFonts w:hint="eastAsia" w:ascii="Times New Roman" w:hAnsi="Times New Roman" w:cs="Times New Roman"/>
+          <w:sz w:val="24"/>
+          <w:szCs w:val="24"/>
+        </w:rPr>
+        <w:t>d</w:t>
+      </w:r>
+      <w:r>
+        <w:rPr>
+          <w:rFonts w:ascii="Times New Roman" w:hAnsi="Times New Roman" w:cs="Times New Roman"/>
+          <w:sz w:val="24"/>
+          <w:szCs w:val="24"/>
+        </w:rPr>
+        <w:t xml:space="preserve">eep CNN approach </w:t>
       </w:r>
       <w:r>
         <w:rPr>
@@ -620,41 +670,15 @@
           <w:sz w:val="24"/>
           <w:szCs w:val="24"/>
         </w:rPr>
-        <w:t>models</w:t>
-      </w:r>
-      <w:r>
-        <w:rPr>
-          <w:rFonts w:ascii="Times New Roman" w:hAnsi="Times New Roman" w:cs="Times New Roman"/>
-          <w:sz w:val="24"/>
-          <w:szCs w:val="24"/>
-        </w:rPr>
-        <w:t xml:space="preserve">. </w:t>
-      </w:r>
-    </w:p>
-    <w:p>
-      <w:pPr>
-        <w:rPr>
-          <w:rFonts w:hint="eastAsia" w:ascii="Times New Roman" w:hAnsi="Times New Roman" w:cs="Times New Roman"/>
-          <w:sz w:val="24"/>
-          <w:szCs w:val="24"/>
-        </w:rPr>
-      </w:pPr>
-    </w:p>
-    <w:p>
-      <w:pPr>
-        <w:rPr>
-          <w:rFonts w:ascii="Times New Roman" w:hAnsi="Times New Roman" w:cs="Times New Roman"/>
-          <w:sz w:val="24"/>
-          <w:szCs w:val="24"/>
-        </w:rPr>
-      </w:pPr>
-      <w:r>
-        <w:rPr>
-          <w:rFonts w:ascii="Times New Roman" w:hAnsi="Times New Roman" w:cs="Times New Roman"/>
-          <w:sz w:val="24"/>
-          <w:szCs w:val="24"/>
-        </w:rPr>
-        <w:t xml:space="preserve">Our contributions </w:t>
+        <w:t xml:space="preserve">enables to </w:t>
+      </w:r>
+      <w:r>
+        <w:rPr>
+          <w:rFonts w:ascii="Times New Roman" w:hAnsi="Times New Roman" w:cs="Times New Roman"/>
+          <w:sz w:val="24"/>
+          <w:szCs w:val="24"/>
+        </w:rPr>
+        <w:t>obtain favorable performances in anomaly classification. What</w:t>
       </w:r>
       <w:r>
         <w:rPr>
@@ -662,7 +686,15 @@
           <w:sz w:val="24"/>
           <w:szCs w:val="24"/>
         </w:rPr>
-        <w:t>Include but not limited to</w:t>
+        <w:t>’s more, w</w:t>
+      </w:r>
+      <w:r>
+        <w:rPr>
+          <w:rFonts w:ascii="Times New Roman" w:hAnsi="Times New Roman" w:cs="Times New Roman"/>
+          <w:sz w:val="24"/>
+          <w:szCs w:val="24"/>
+        </w:rPr>
+        <w:t>e extend the anomaly classification research to deep learning, which applying complex architecture with non-linear spatial temporal transformations. Our deep CNN model is scalable to classify</w:t>
       </w:r>
       <w:r>
         <w:rPr>
@@ -670,441 +702,41 @@
           <w:sz w:val="24"/>
           <w:szCs w:val="24"/>
         </w:rPr>
-        <w:t>:</w:t>
-      </w:r>
-      <w:r>
-        <w:rPr>
-          <w:rFonts w:ascii="Times New Roman" w:hAnsi="Times New Roman" w:cs="Times New Roman"/>
-          <w:sz w:val="24"/>
-          <w:szCs w:val="24"/>
-        </w:rPr>
-        <w:t xml:space="preserve"> w</w:t>
-      </w:r>
-      <w:r>
-        <w:rPr>
-          <w:rFonts w:ascii="Times New Roman" w:hAnsi="Times New Roman" w:cs="Times New Roman"/>
-          <w:sz w:val="24"/>
-          <w:szCs w:val="24"/>
-        </w:rPr>
-        <w:t>e</w:t>
-      </w:r>
-      <w:r>
-        <w:rPr>
-          <w:rFonts w:ascii="Times New Roman" w:hAnsi="Times New Roman" w:cs="Times New Roman"/>
-          <w:sz w:val="24"/>
-          <w:szCs w:val="24"/>
-        </w:rPr>
-        <w:t xml:space="preserve"> </w:t>
-      </w:r>
-      <w:r>
-        <w:rPr>
-          <w:rFonts w:ascii="Times New Roman" w:hAnsi="Times New Roman" w:cs="Times New Roman"/>
-          <w:sz w:val="24"/>
-          <w:szCs w:val="24"/>
-        </w:rPr>
-        <w:t xml:space="preserve">propose a simple yet efficient </w:t>
-      </w:r>
-      <w:r>
-        <w:rPr>
-          <w:rFonts w:hint="eastAsia" w:ascii="Times New Roman" w:hAnsi="Times New Roman" w:cs="Times New Roman"/>
-          <w:sz w:val="24"/>
-          <w:szCs w:val="24"/>
-        </w:rPr>
-        <w:t>d</w:t>
-      </w:r>
-      <w:r>
-        <w:rPr>
-          <w:rFonts w:ascii="Times New Roman" w:hAnsi="Times New Roman" w:cs="Times New Roman"/>
-          <w:sz w:val="24"/>
-          <w:szCs w:val="24"/>
-        </w:rPr>
-        <w:t xml:space="preserve">eep </w:t>
-      </w:r>
-      <w:r>
-        <w:rPr>
-          <w:rFonts w:ascii="Times New Roman" w:hAnsi="Times New Roman" w:cs="Times New Roman"/>
-          <w:sz w:val="24"/>
-          <w:szCs w:val="24"/>
-        </w:rPr>
-        <w:t>CNN</w:t>
-      </w:r>
-      <w:r>
-        <w:rPr>
-          <w:rFonts w:ascii="Times New Roman" w:hAnsi="Times New Roman" w:cs="Times New Roman"/>
-          <w:sz w:val="24"/>
-          <w:szCs w:val="24"/>
-        </w:rPr>
-        <w:t xml:space="preserve"> approach </w:t>
-      </w:r>
-      <w:r>
-        <w:rPr>
-          <w:rFonts w:hint="default" w:ascii="Times New Roman" w:hAnsi="Times New Roman" w:cs="Times New Roman"/>
-          <w:sz w:val="24"/>
-          <w:szCs w:val="24"/>
-        </w:rPr>
-        <w:t xml:space="preserve">enables to </w:t>
-      </w:r>
-      <w:r>
-        <w:rPr>
-          <w:rFonts w:ascii="Times New Roman" w:hAnsi="Times New Roman" w:cs="Times New Roman"/>
-          <w:sz w:val="24"/>
-          <w:szCs w:val="24"/>
-        </w:rPr>
-        <w:t>obtain favorable performances in anomaly classification.</w:t>
-      </w:r>
-      <w:r>
-        <w:rPr>
-          <w:rFonts w:ascii="Times New Roman" w:hAnsi="Times New Roman" w:cs="Times New Roman"/>
-          <w:sz w:val="24"/>
-          <w:szCs w:val="24"/>
-        </w:rPr>
-        <w:t xml:space="preserve"> What</w:t>
-      </w:r>
-      <w:r>
-        <w:rPr>
-          <w:rFonts w:hint="default" w:ascii="Times New Roman" w:hAnsi="Times New Roman" w:cs="Times New Roman"/>
-          <w:sz w:val="24"/>
-          <w:szCs w:val="24"/>
-        </w:rPr>
-        <w:t>’s more, w</w:t>
-      </w:r>
-      <w:r>
-        <w:rPr>
-          <w:rFonts w:ascii="Times New Roman" w:hAnsi="Times New Roman" w:cs="Times New Roman"/>
-          <w:sz w:val="24"/>
-          <w:szCs w:val="24"/>
-        </w:rPr>
-        <w:t xml:space="preserve">e extend the anomaly classification research to deep learning, which applying complex architecture with non-linear spatial temporal transformations. Our deep CNN model </w:t>
-      </w:r>
-      <w:r>
-        <w:rPr>
-          <w:rFonts w:ascii="Times New Roman" w:hAnsi="Times New Roman" w:cs="Times New Roman"/>
-          <w:sz w:val="24"/>
-          <w:szCs w:val="24"/>
-        </w:rPr>
-        <w:t>is scalable to</w:t>
-      </w:r>
-      <w:r>
-        <w:rPr>
-          <w:rFonts w:ascii="Times New Roman" w:hAnsi="Times New Roman" w:cs="Times New Roman"/>
-          <w:sz w:val="24"/>
-          <w:szCs w:val="24"/>
-        </w:rPr>
-        <w:t xml:space="preserve"> heterogeneous system</w:t>
-      </w:r>
-      <w:r>
-        <w:rPr>
-          <w:rFonts w:ascii="Times New Roman" w:hAnsi="Times New Roman" w:cs="Times New Roman"/>
-          <w:sz w:val="24"/>
-          <w:szCs w:val="24"/>
-        </w:rPr>
-        <w:t xml:space="preserve">s at </w:t>
-      </w:r>
-      <w:r>
-        <w:rPr>
-          <w:rFonts w:ascii="Times New Roman" w:hAnsi="Times New Roman" w:cs="Times New Roman"/>
-          <w:sz w:val="24"/>
-          <w:szCs w:val="24"/>
-        </w:rPr>
-        <w:t>large scale. Last but not least, by applying deep learning algorithms to our studies, we’ve gained key insights and achieved potentially high classification accuracy.</w:t>
-      </w:r>
-    </w:p>
-    <w:p>
-      <w:pPr>
-        <w:rPr>
-          <w:rFonts w:ascii="Times New Roman" w:hAnsi="Times New Roman" w:cs="Times New Roman"/>
-          <w:sz w:val="24"/>
-          <w:szCs w:val="24"/>
-        </w:rPr>
-      </w:pPr>
-    </w:p>
-    <w:p>
-      <w:pPr>
-        <w:rPr>
-          <w:rFonts w:ascii="Times New Roman" w:hAnsi="Times New Roman" w:cs="Times New Roman"/>
-          <w:sz w:val="24"/>
-          <w:szCs w:val="24"/>
-        </w:rPr>
-      </w:pPr>
-      <w:r>
-        <w:rPr>
-          <w:rFonts w:ascii="Times New Roman" w:hAnsi="Times New Roman" w:cs="Times New Roman"/>
-          <w:sz w:val="24"/>
-          <w:szCs w:val="24"/>
-        </w:rPr>
-        <w:t>The reminder of th</w:t>
-      </w:r>
-      <w:r>
-        <w:rPr>
-          <w:rFonts w:ascii="Times New Roman" w:hAnsi="Times New Roman" w:cs="Times New Roman"/>
-          <w:sz w:val="24"/>
-          <w:szCs w:val="24"/>
-        </w:rPr>
-        <w:t>is</w:t>
-      </w:r>
-      <w:r>
-        <w:rPr>
-          <w:rFonts w:ascii="Times New Roman" w:hAnsi="Times New Roman" w:cs="Times New Roman"/>
-          <w:sz w:val="24"/>
-          <w:szCs w:val="24"/>
-        </w:rPr>
-        <w:t xml:space="preserve"> </w:t>
-      </w:r>
-      <w:r>
-        <w:rPr>
-          <w:rFonts w:ascii="Times New Roman" w:hAnsi="Times New Roman" w:cs="Times New Roman"/>
-          <w:sz w:val="24"/>
-          <w:szCs w:val="24"/>
-        </w:rPr>
-        <w:t>article</w:t>
-      </w:r>
-      <w:r>
-        <w:rPr>
-          <w:rFonts w:ascii="Times New Roman" w:hAnsi="Times New Roman" w:cs="Times New Roman"/>
-          <w:sz w:val="24"/>
-          <w:szCs w:val="24"/>
-        </w:rPr>
-        <w:t xml:space="preserve"> is organized as follows: section 2 briefly reviews the related works. </w:t>
-      </w:r>
-      <w:r>
-        <w:rPr>
-          <w:rFonts w:ascii="Times New Roman" w:hAnsi="Times New Roman" w:cs="Times New Roman"/>
-          <w:sz w:val="24"/>
-          <w:szCs w:val="24"/>
-        </w:rPr>
-        <w:t>S</w:t>
-      </w:r>
-      <w:r>
-        <w:rPr>
-          <w:rFonts w:ascii="Times New Roman" w:hAnsi="Times New Roman" w:cs="Times New Roman"/>
-          <w:sz w:val="24"/>
-          <w:szCs w:val="24"/>
-        </w:rPr>
-        <w:t>ection 3</w:t>
-      </w:r>
-      <w:r>
-        <w:rPr>
-          <w:rFonts w:ascii="Times New Roman" w:hAnsi="Times New Roman" w:cs="Times New Roman"/>
-          <w:sz w:val="24"/>
-          <w:szCs w:val="24"/>
-        </w:rPr>
-        <w:t xml:space="preserve"> presents</w:t>
-      </w:r>
-      <w:r>
-        <w:rPr>
-          <w:rFonts w:ascii="Times New Roman" w:hAnsi="Times New Roman" w:cs="Times New Roman"/>
-          <w:sz w:val="24"/>
-          <w:szCs w:val="24"/>
-        </w:rPr>
-        <w:t xml:space="preserve"> a brief description of CNN architecture</w:t>
-      </w:r>
-      <w:r>
-        <w:rPr>
-          <w:rFonts w:ascii="Times New Roman" w:hAnsi="Times New Roman" w:cs="Times New Roman"/>
-          <w:sz w:val="24"/>
-          <w:szCs w:val="24"/>
-        </w:rPr>
-        <w:t xml:space="preserve"> and </w:t>
-      </w:r>
-      <w:r>
-        <w:rPr>
-          <w:rFonts w:ascii="Times New Roman" w:hAnsi="Times New Roman" w:cs="Times New Roman"/>
-          <w:sz w:val="24"/>
-          <w:szCs w:val="24"/>
-        </w:rPr>
-        <w:t>reveals our deep</w:t>
-      </w:r>
-      <w:r>
-        <w:rPr>
-          <w:rFonts w:ascii="Times New Roman" w:hAnsi="Times New Roman" w:cs="Times New Roman"/>
-          <w:sz w:val="24"/>
-          <w:szCs w:val="24"/>
-        </w:rPr>
-        <w:t xml:space="preserve"> CNN</w:t>
-      </w:r>
-      <w:r>
-        <w:rPr>
-          <w:rFonts w:ascii="Times New Roman" w:hAnsi="Times New Roman" w:cs="Times New Roman"/>
-          <w:sz w:val="24"/>
-          <w:szCs w:val="24"/>
-        </w:rPr>
-        <w:t xml:space="preserve"> </w:t>
-      </w:r>
-      <w:r>
-        <w:rPr>
-          <w:rFonts w:ascii="Times New Roman" w:hAnsi="Times New Roman" w:cs="Times New Roman"/>
-          <w:sz w:val="24"/>
-          <w:szCs w:val="24"/>
-        </w:rPr>
-        <w:t>model</w:t>
-      </w:r>
-      <w:r>
-        <w:rPr>
-          <w:rFonts w:ascii="Times New Roman" w:hAnsi="Times New Roman" w:cs="Times New Roman"/>
-          <w:sz w:val="24"/>
-          <w:szCs w:val="24"/>
-        </w:rPr>
-        <w:t>s utilized in the rest of the paper</w:t>
-      </w:r>
-      <w:r>
-        <w:rPr>
-          <w:rFonts w:ascii="Times New Roman" w:hAnsi="Times New Roman" w:cs="Times New Roman"/>
-          <w:sz w:val="24"/>
-          <w:szCs w:val="24"/>
-        </w:rPr>
-        <w:t xml:space="preserve">. </w:t>
-      </w:r>
-      <w:r>
-        <w:rPr>
-          <w:rFonts w:ascii="Times New Roman" w:hAnsi="Times New Roman" w:cs="Times New Roman"/>
-          <w:sz w:val="24"/>
-          <w:szCs w:val="24"/>
-        </w:rPr>
-        <w:t>In section 4</w:t>
-      </w:r>
-      <w:r>
-        <w:rPr>
-          <w:rFonts w:ascii="Times New Roman" w:hAnsi="Times New Roman" w:cs="Times New Roman"/>
-          <w:sz w:val="24"/>
-          <w:szCs w:val="24"/>
-        </w:rPr>
-        <w:t>,</w:t>
-      </w:r>
-      <w:r>
-        <w:rPr>
-          <w:rFonts w:ascii="Times New Roman" w:hAnsi="Times New Roman" w:cs="Times New Roman"/>
-          <w:sz w:val="24"/>
-          <w:szCs w:val="24"/>
-        </w:rPr>
-        <w:t xml:space="preserve"> we provide the details of our experiments including the generation of</w:t>
-      </w:r>
-      <w:r>
-        <w:rPr>
-          <w:rFonts w:ascii="Times New Roman" w:hAnsi="Times New Roman" w:cs="Times New Roman"/>
-          <w:sz w:val="24"/>
-          <w:szCs w:val="24"/>
-        </w:rPr>
-        <w:t xml:space="preserve"> numerical</w:t>
-      </w:r>
-      <w:r>
-        <w:rPr>
-          <w:rFonts w:ascii="Times New Roman" w:hAnsi="Times New Roman" w:cs="Times New Roman"/>
-          <w:sz w:val="24"/>
-          <w:szCs w:val="24"/>
-        </w:rPr>
-        <w:t xml:space="preserve"> </w:t>
-      </w:r>
-      <w:r>
-        <w:rPr>
-          <w:rFonts w:ascii="Times New Roman" w:hAnsi="Times New Roman" w:cs="Times New Roman"/>
-          <w:sz w:val="24"/>
-          <w:szCs w:val="24"/>
-        </w:rPr>
-        <w:t>data set</w:t>
-      </w:r>
-      <w:r>
-        <w:rPr>
-          <w:rFonts w:ascii="Times New Roman" w:hAnsi="Times New Roman" w:cs="Times New Roman"/>
-          <w:sz w:val="24"/>
-          <w:szCs w:val="24"/>
-        </w:rPr>
-        <w:t xml:space="preserve"> employ</w:t>
-      </w:r>
-      <w:r>
-        <w:rPr>
-          <w:rFonts w:ascii="Times New Roman" w:hAnsi="Times New Roman" w:cs="Times New Roman"/>
-          <w:sz w:val="24"/>
-          <w:szCs w:val="24"/>
-        </w:rPr>
-        <w:t>ed</w:t>
-      </w:r>
-      <w:r>
-        <w:rPr>
-          <w:rFonts w:ascii="Times New Roman" w:hAnsi="Times New Roman" w:cs="Times New Roman"/>
-          <w:sz w:val="24"/>
-          <w:szCs w:val="24"/>
-        </w:rPr>
-        <w:t xml:space="preserve"> for classification </w:t>
-      </w:r>
-      <w:r>
-        <w:rPr>
-          <w:rFonts w:ascii="Times New Roman" w:hAnsi="Times New Roman" w:cs="Times New Roman"/>
-          <w:sz w:val="24"/>
-          <w:szCs w:val="24"/>
-        </w:rPr>
-        <w:t xml:space="preserve">training, </w:t>
-      </w:r>
-      <w:r>
-        <w:rPr>
-          <w:rFonts w:ascii="Times New Roman" w:hAnsi="Times New Roman" w:cs="Times New Roman"/>
-          <w:sz w:val="24"/>
-          <w:szCs w:val="24"/>
-        </w:rPr>
-        <w:t>parameters settings</w:t>
-      </w:r>
-      <w:r>
-        <w:rPr>
-          <w:rFonts w:ascii="Times New Roman" w:hAnsi="Times New Roman" w:cs="Times New Roman"/>
-          <w:sz w:val="24"/>
-          <w:szCs w:val="24"/>
-        </w:rPr>
-        <w:t xml:space="preserve">, evaluation metrics and experimental </w:t>
-      </w:r>
-      <w:r>
-        <w:rPr>
-          <w:rFonts w:ascii="Times New Roman" w:hAnsi="Times New Roman" w:cs="Times New Roman"/>
-          <w:sz w:val="24"/>
-          <w:szCs w:val="24"/>
-        </w:rPr>
-        <w:t>results and analysis</w:t>
-      </w:r>
-      <w:r>
-        <w:rPr>
-          <w:rFonts w:ascii="Times New Roman" w:hAnsi="Times New Roman" w:cs="Times New Roman"/>
-          <w:sz w:val="24"/>
-          <w:szCs w:val="24"/>
-        </w:rPr>
-        <w:t>.</w:t>
-      </w:r>
-      <w:r>
-        <w:rPr>
-          <w:rFonts w:ascii="Times New Roman" w:hAnsi="Times New Roman" w:cs="Times New Roman"/>
-          <w:sz w:val="24"/>
-          <w:szCs w:val="24"/>
-        </w:rPr>
-        <w:t xml:space="preserve"> Finally, </w:t>
-      </w:r>
-      <w:r>
-        <w:rPr>
-          <w:rFonts w:ascii="Times New Roman" w:hAnsi="Times New Roman" w:cs="Times New Roman"/>
-          <w:sz w:val="24"/>
-          <w:szCs w:val="24"/>
-        </w:rPr>
-        <w:t>we</w:t>
-      </w:r>
-      <w:r>
-        <w:rPr>
-          <w:rFonts w:ascii="Times New Roman" w:hAnsi="Times New Roman" w:cs="Times New Roman"/>
-          <w:sz w:val="24"/>
-          <w:szCs w:val="24"/>
-        </w:rPr>
-        <w:t xml:space="preserve"> briefly summarize</w:t>
-      </w:r>
-      <w:r>
-        <w:rPr>
-          <w:rFonts w:ascii="Times New Roman" w:hAnsi="Times New Roman" w:cs="Times New Roman"/>
-          <w:sz w:val="24"/>
-          <w:szCs w:val="24"/>
-        </w:rPr>
-        <w:t xml:space="preserve">s </w:t>
-      </w:r>
-      <w:r>
-        <w:rPr>
-          <w:rFonts w:ascii="Times New Roman" w:hAnsi="Times New Roman" w:cs="Times New Roman"/>
-          <w:sz w:val="24"/>
-          <w:szCs w:val="24"/>
-        </w:rPr>
-        <w:t>our findings in the conclusion section.</w:t>
+        <w:t xml:space="preserve"> abnormal situations or categorize unpredictable events on </w:t>
+      </w:r>
+      <w:r>
+        <w:rPr>
+          <w:rFonts w:ascii="Times New Roman" w:hAnsi="Times New Roman" w:cs="Times New Roman"/>
+          <w:sz w:val="24"/>
+          <w:szCs w:val="24"/>
+        </w:rPr>
+        <w:t>heterogeneous systems at large scale. Last but not least, by applying deep learning algorithms to our studies, we’ve gained key insights and achieved potentially high classification accuracy.</w:t>
+      </w:r>
+    </w:p>
+    <w:p>
+      <w:pPr>
+        <w:rPr>
+          <w:rFonts w:ascii="Times New Roman" w:hAnsi="Times New Roman" w:cs="Times New Roman"/>
+          <w:sz w:val="24"/>
+          <w:szCs w:val="24"/>
+        </w:rPr>
+      </w:pPr>
+    </w:p>
+    <w:p>
+      <w:pPr>
+        <w:rPr>
+          <w:rFonts w:ascii="Times New Roman" w:hAnsi="Times New Roman" w:cs="Times New Roman"/>
+          <w:sz w:val="24"/>
+          <w:szCs w:val="24"/>
+        </w:rPr>
+      </w:pPr>
+      <w:r>
+        <w:rPr>
+          <w:rFonts w:ascii="Times New Roman" w:hAnsi="Times New Roman" w:cs="Times New Roman"/>
+          <w:sz w:val="24"/>
+          <w:szCs w:val="24"/>
+        </w:rPr>
+        <w:t>The reminder of this article is organized as follows: section 2 briefly reviews the related works. Section 3 presents a brief description of CNN architecture and reveals our deep CNN models utilized in the rest of the paper. In section 4, we provide the details of our experiments including the generation of numerical data set employed for classification training, parameters settings, evaluation metrics and experimental results and analysis. Finally, we briefly summarizes our findings in the conclusion section.</w:t>
       </w:r>
     </w:p>
     <w:p>
@@ -1175,15 +807,620 @@
           <w:szCs w:val="24"/>
         </w:rPr>
       </w:pPr>
+      <w:r>
+        <w:rPr>
+          <w:rFonts w:ascii="Times New Roman" w:hAnsi="Times New Roman" w:cs="Times New Roman"/>
+          <w:sz w:val="24"/>
+          <w:szCs w:val="24"/>
+        </w:rPr>
+        <w:t>Sequences and time series data usually need different algorithms to detect anomalies [13]. By using ... , P. Fiadino</w:t>
+      </w:r>
+      <w:r>
+        <w:rPr>
+          <w:rFonts w:hint="eastAsia" w:ascii="Times New Roman" w:hAnsi="Times New Roman" w:cs="Times New Roman"/>
+          <w:sz w:val="24"/>
+          <w:szCs w:val="24"/>
+        </w:rPr>
+        <w:t xml:space="preserve"> </w:t>
+      </w:r>
+      <w:r>
+        <w:rPr>
+          <w:rFonts w:ascii="Times New Roman" w:hAnsi="Times New Roman" w:cs="Times New Roman"/>
+          <w:sz w:val="24"/>
+          <w:szCs w:val="24"/>
+        </w:rPr>
+        <w:t>et al. [19] reported statistical detection and</w:t>
+      </w:r>
+      <w:r>
+        <w:rPr>
+          <w:rFonts w:hint="eastAsia" w:ascii="Times New Roman" w:hAnsi="Times New Roman" w:cs="Times New Roman"/>
+          <w:sz w:val="24"/>
+          <w:szCs w:val="24"/>
+        </w:rPr>
+        <w:t xml:space="preserve"> </w:t>
+      </w:r>
+      <w:r>
+        <w:rPr>
+          <w:rFonts w:ascii="Times New Roman" w:hAnsi="Times New Roman" w:cs="Times New Roman"/>
+          <w:sz w:val="24"/>
+          <w:szCs w:val="24"/>
+        </w:rPr>
+        <w:t>diagnosis of anomalies.</w:t>
+      </w:r>
+      <w:r>
+        <w:rPr>
+          <w:rFonts w:hint="eastAsia" w:ascii="Times New Roman" w:hAnsi="Times New Roman" w:cs="Times New Roman"/>
+          <w:sz w:val="24"/>
+          <w:szCs w:val="24"/>
+        </w:rPr>
+        <w:t xml:space="preserve"> </w:t>
+      </w:r>
+      <w:r>
+        <w:rPr>
+          <w:rFonts w:ascii="Times New Roman" w:hAnsi="Times New Roman" w:cs="Times New Roman"/>
+          <w:sz w:val="24"/>
+          <w:szCs w:val="24"/>
+        </w:rPr>
+        <w:t>Lazarevic et al. [14] compared LOF, k-NN, PCA and unsupervised SVM for</w:t>
+      </w:r>
+      <w:r>
+        <w:rPr>
+          <w:rFonts w:hint="eastAsia" w:ascii="Times New Roman" w:hAnsi="Times New Roman" w:cs="Times New Roman"/>
+          <w:sz w:val="24"/>
+          <w:szCs w:val="24"/>
+        </w:rPr>
+        <w:t xml:space="preserve"> </w:t>
+      </w:r>
+      <w:r>
+        <w:rPr>
+          <w:rFonts w:ascii="Times New Roman" w:hAnsi="Times New Roman" w:cs="Times New Roman"/>
+          <w:sz w:val="24"/>
+          <w:szCs w:val="24"/>
+        </w:rPr>
+        <w:t>intrusion detection. Ding</w:t>
+      </w:r>
+      <w:r>
+        <w:rPr>
+          <w:rFonts w:hint="eastAsia" w:ascii="Times New Roman" w:hAnsi="Times New Roman" w:cs="Times New Roman"/>
+          <w:sz w:val="24"/>
+          <w:szCs w:val="24"/>
+        </w:rPr>
+        <w:t xml:space="preserve"> </w:t>
+      </w:r>
+      <w:r>
+        <w:rPr>
+          <w:rFonts w:ascii="Times New Roman" w:hAnsi="Times New Roman" w:cs="Times New Roman"/>
+          <w:sz w:val="24"/>
+          <w:szCs w:val="24"/>
+        </w:rPr>
+        <w:t>et al. [15] studied SVDD, a k-NN classifier, k-means and a GMM for detecting anomalies. Amer et al. [16] proposed One-class Support Vector Machines for anomaly detection. The local density</w:t>
+      </w:r>
+      <w:r>
+        <w:rPr>
+          <w:rFonts w:hint="eastAsia" w:ascii="Times New Roman" w:hAnsi="Times New Roman" w:cs="Times New Roman"/>
+          <w:sz w:val="24"/>
+          <w:szCs w:val="24"/>
+        </w:rPr>
+        <w:t xml:space="preserve"> </w:t>
+      </w:r>
+      <w:r>
+        <w:rPr>
+          <w:rFonts w:ascii="Times New Roman" w:hAnsi="Times New Roman" w:cs="Times New Roman"/>
+          <w:sz w:val="24"/>
+          <w:szCs w:val="24"/>
+        </w:rPr>
+        <w:t>cluster-based outlier factor (LDCOF) [18] detect anomalies by estimating the clusters’</w:t>
+      </w:r>
+      <w:r>
+        <w:rPr>
+          <w:rFonts w:hint="eastAsia" w:ascii="Times New Roman" w:hAnsi="Times New Roman" w:cs="Times New Roman"/>
+          <w:sz w:val="24"/>
+          <w:szCs w:val="24"/>
+        </w:rPr>
+        <w:t xml:space="preserve"> </w:t>
+      </w:r>
+      <w:r>
+        <w:rPr>
+          <w:rFonts w:ascii="Times New Roman" w:hAnsi="Times New Roman" w:cs="Times New Roman"/>
+          <w:sz w:val="24"/>
+          <w:szCs w:val="24"/>
+        </w:rPr>
+        <w:t>densities assuming a spherical distribution of the cluster members.</w:t>
+      </w:r>
+      <w:r>
+        <w:rPr>
+          <w:rFonts w:hint="eastAsia" w:ascii="Times New Roman" w:hAnsi="Times New Roman" w:cs="Times New Roman"/>
+          <w:sz w:val="24"/>
+          <w:szCs w:val="24"/>
+        </w:rPr>
+        <w:t xml:space="preserve"> </w:t>
+      </w:r>
+      <w:r>
+        <w:rPr>
+          <w:rFonts w:ascii="Times New Roman" w:hAnsi="Times New Roman" w:cs="Times New Roman"/>
+          <w:sz w:val="24"/>
+          <w:szCs w:val="24"/>
+        </w:rPr>
+        <w:t>Sub-space clustering approaches [20, 27] have also been used in anomaly identification and classification. M. Gupta et al. [22] applied anomaly detection for temporal data.</w:t>
+      </w:r>
+    </w:p>
+    <w:p>
+      <w:pPr>
+        <w:rPr>
+          <w:rFonts w:ascii="Times New Roman" w:hAnsi="Times New Roman" w:cs="Times New Roman"/>
+          <w:sz w:val="24"/>
+          <w:szCs w:val="24"/>
+        </w:rPr>
+      </w:pPr>
+    </w:p>
+    <w:p>
+      <w:pPr>
+        <w:rPr>
+          <w:rFonts w:ascii="Times New Roman" w:hAnsi="Times New Roman" w:cs="Times New Roman"/>
+          <w:sz w:val="24"/>
+          <w:szCs w:val="24"/>
+        </w:rPr>
+      </w:pPr>
+      <w:r>
+        <w:rPr>
+          <w:rFonts w:ascii="Times New Roman" w:hAnsi="Times New Roman" w:cs="Times New Roman"/>
+          <w:sz w:val="24"/>
+          <w:szCs w:val="24"/>
+        </w:rPr>
+        <w:t>Combining with multiple anomaly detection algorithms, outlier ensembles boost their joint</w:t>
+      </w:r>
+      <w:r>
+        <w:rPr>
+          <w:rFonts w:hint="eastAsia" w:ascii="Times New Roman" w:hAnsi="Times New Roman" w:cs="Times New Roman"/>
+          <w:sz w:val="24"/>
+          <w:szCs w:val="24"/>
+        </w:rPr>
+        <w:t xml:space="preserve"> </w:t>
+      </w:r>
+      <w:r>
+        <w:rPr>
+          <w:rFonts w:ascii="Times New Roman" w:hAnsi="Times New Roman" w:cs="Times New Roman"/>
+          <w:sz w:val="24"/>
+          <w:szCs w:val="24"/>
+        </w:rPr>
+        <w:t>detection performance [17].</w:t>
+      </w:r>
+    </w:p>
+    <w:p>
+      <w:pPr>
+        <w:rPr>
+          <w:rFonts w:ascii="Times New Roman" w:hAnsi="Times New Roman" w:cs="Times New Roman"/>
+          <w:b/>
+          <w:bCs/>
+          <w:sz w:val="24"/>
+          <w:szCs w:val="24"/>
+        </w:rPr>
+      </w:pPr>
+    </w:p>
+    <w:p>
+      <w:pPr>
+        <w:rPr>
+          <w:rFonts w:ascii="Times New Roman" w:hAnsi="Times New Roman" w:cs="Times New Roman"/>
+          <w:sz w:val="24"/>
+          <w:szCs w:val="24"/>
+        </w:rPr>
+      </w:pPr>
+      <w:r>
+        <w:rPr>
+          <w:rFonts w:ascii="Times New Roman" w:hAnsi="Times New Roman" w:cs="Times New Roman"/>
+          <w:b/>
+          <w:bCs/>
+          <w:sz w:val="24"/>
+          <w:szCs w:val="24"/>
+        </w:rPr>
+        <w:t xml:space="preserve">Deep Learning. </w:t>
+      </w:r>
+      <w:r>
+        <w:rPr>
+          <w:rFonts w:ascii="Times New Roman" w:hAnsi="Times New Roman" w:cs="Times New Roman"/>
+          <w:sz w:val="24"/>
+          <w:szCs w:val="24"/>
+        </w:rPr>
+        <w:t xml:space="preserve">Deep learning algorithms, like CNN, are widely used to categorize data with supervised methods. </w:t>
+      </w:r>
+    </w:p>
+    <w:p>
+      <w:pPr>
+        <w:rPr>
+          <w:rFonts w:ascii="Times New Roman" w:hAnsi="Times New Roman" w:cs="Times New Roman"/>
+          <w:sz w:val="24"/>
+          <w:szCs w:val="24"/>
+        </w:rPr>
+      </w:pPr>
+    </w:p>
+    <w:p>
+      <w:pPr>
+        <w:rPr>
+          <w:rFonts w:ascii="Times New Roman" w:hAnsi="Times New Roman" w:cs="Times New Roman"/>
+          <w:sz w:val="24"/>
+          <w:szCs w:val="24"/>
+        </w:rPr>
+      </w:pPr>
+      <w:r>
+        <w:rPr>
+          <w:rFonts w:ascii="Times New Roman" w:hAnsi="Times New Roman" w:cs="Times New Roman"/>
+          <w:sz w:val="24"/>
+          <w:szCs w:val="24"/>
+        </w:rPr>
+        <w:t xml:space="preserve">Deep learning algorithms build data-driven models from labeled data and make predictions on data which they can learn from. </w:t>
+      </w:r>
+    </w:p>
+    <w:p>
+      <w:pPr>
+        <w:rPr>
+          <w:rFonts w:ascii="Times New Roman" w:hAnsi="Times New Roman" w:cs="Times New Roman"/>
+          <w:sz w:val="24"/>
+          <w:szCs w:val="24"/>
+        </w:rPr>
+      </w:pPr>
+    </w:p>
+    <w:p>
+      <w:pPr>
+        <w:rPr>
+          <w:rFonts w:ascii="Times New Roman" w:hAnsi="Times New Roman" w:cs="Times New Roman"/>
+          <w:sz w:val="24"/>
+          <w:szCs w:val="24"/>
+        </w:rPr>
+      </w:pPr>
+      <w:r>
+        <w:rPr>
+          <w:rFonts w:ascii="Times New Roman" w:hAnsi="Times New Roman" w:cs="Times New Roman"/>
+          <w:sz w:val="24"/>
+          <w:szCs w:val="24"/>
+        </w:rPr>
+        <w:t>Deep learning algorithm takes meta data as an input and process the data through a number of</w:t>
+      </w:r>
+      <w:r>
+        <w:rPr>
+          <w:rFonts w:hint="eastAsia" w:ascii="Times New Roman" w:hAnsi="Times New Roman" w:cs="Times New Roman"/>
+          <w:sz w:val="24"/>
+          <w:szCs w:val="24"/>
+        </w:rPr>
+        <w:t xml:space="preserve"> </w:t>
+      </w:r>
+      <w:r>
+        <w:rPr>
+          <w:rFonts w:ascii="Times New Roman" w:hAnsi="Times New Roman" w:cs="Times New Roman"/>
+          <w:sz w:val="24"/>
+          <w:szCs w:val="24"/>
+        </w:rPr>
+        <w:t>layers of the non-linear transformation of the input data to compute the output. It automatically grasps the</w:t>
+      </w:r>
+      <w:r>
+        <w:rPr>
+          <w:rFonts w:hint="eastAsia" w:ascii="Times New Roman" w:hAnsi="Times New Roman" w:cs="Times New Roman"/>
+          <w:sz w:val="24"/>
+          <w:szCs w:val="24"/>
+        </w:rPr>
+        <w:t xml:space="preserve"> </w:t>
+      </w:r>
+      <w:r>
+        <w:rPr>
+          <w:rFonts w:ascii="Times New Roman" w:hAnsi="Times New Roman" w:cs="Times New Roman"/>
+          <w:sz w:val="24"/>
+          <w:szCs w:val="24"/>
+        </w:rPr>
+        <w:t>relevant features required for the solution of the problem and reduces the burden on the programmer to select the features explicitly.</w:t>
+      </w:r>
+    </w:p>
+    <w:p>
+      <w:pPr>
+        <w:rPr>
+          <w:rFonts w:ascii="Times New Roman" w:hAnsi="Times New Roman" w:cs="Times New Roman"/>
+          <w:sz w:val="24"/>
+          <w:szCs w:val="24"/>
+        </w:rPr>
+      </w:pPr>
+    </w:p>
+    <w:p>
+      <w:pPr>
+        <w:rPr>
+          <w:rFonts w:ascii="Times New Roman" w:hAnsi="Times New Roman" w:cs="Times New Roman"/>
+          <w:sz w:val="24"/>
+          <w:szCs w:val="24"/>
+        </w:rPr>
+      </w:pPr>
+      <w:r>
+        <w:rPr>
+          <w:rFonts w:hint="eastAsia" w:ascii="Times New Roman" w:hAnsi="Times New Roman" w:cs="Times New Roman"/>
+          <w:sz w:val="24"/>
+          <w:szCs w:val="24"/>
+        </w:rPr>
+        <w:t>There has been considerable amount of research about anomaly cla</w:t>
+      </w:r>
+      <w:r>
+        <w:rPr>
+          <w:rFonts w:ascii="Times New Roman" w:hAnsi="Times New Roman" w:cs="Times New Roman"/>
+          <w:sz w:val="24"/>
+          <w:szCs w:val="24"/>
+        </w:rPr>
+        <w:t>ssification in system log in recent years.</w:t>
+      </w:r>
+    </w:p>
+    <w:p>
+      <w:pPr>
+        <w:rPr>
+          <w:rFonts w:ascii="Times New Roman" w:hAnsi="Times New Roman" w:cs="Times New Roman"/>
+          <w:sz w:val="24"/>
+          <w:szCs w:val="24"/>
+        </w:rPr>
+      </w:pPr>
+    </w:p>
+    <w:p>
+      <w:pPr>
+        <w:rPr>
+          <w:rFonts w:ascii="Times New Roman" w:hAnsi="Times New Roman" w:cs="Times New Roman"/>
+          <w:sz w:val="24"/>
+          <w:szCs w:val="24"/>
+        </w:rPr>
+      </w:pPr>
+      <w:r>
+        <w:rPr>
+          <w:rFonts w:ascii="Times New Roman" w:hAnsi="Times New Roman" w:cs="Times New Roman"/>
+          <w:sz w:val="24"/>
+          <w:szCs w:val="24"/>
+        </w:rPr>
+        <w:t xml:space="preserve">There are some machine learning approaches in anomaly detection and classification, for instance SVM, random forest... Among the machine learning techniques, random forest in widely considered as the recent anomaly classification researches. </w:t>
+      </w:r>
+    </w:p>
+    <w:p>
+      <w:pPr>
+        <w:rPr>
+          <w:rFonts w:ascii="Times New Roman" w:hAnsi="Times New Roman" w:cs="Times New Roman"/>
+          <w:sz w:val="24"/>
+          <w:szCs w:val="24"/>
+        </w:rPr>
+      </w:pPr>
+    </w:p>
+    <w:p>
+      <w:pPr>
+        <w:rPr>
+          <w:rFonts w:ascii="Times New Roman" w:hAnsi="Times New Roman" w:cs="Times New Roman"/>
+          <w:sz w:val="24"/>
+          <w:szCs w:val="24"/>
+        </w:rPr>
+      </w:pPr>
+      <w:r>
+        <w:rPr>
+          <w:rFonts w:ascii="Times New Roman" w:hAnsi="Times New Roman" w:cs="Times New Roman"/>
+          <w:sz w:val="24"/>
+          <w:szCs w:val="24"/>
+        </w:rPr>
+        <w:t>It is commonly accepted that deep learning algorithms are well-suited for classification with higher accuracy than other previous techniques.</w:t>
+      </w:r>
+    </w:p>
+    <w:p>
+      <w:pPr>
+        <w:rPr>
+          <w:rFonts w:ascii="Times New Roman" w:hAnsi="Times New Roman" w:cs="Times New Roman"/>
+          <w:sz w:val="24"/>
+          <w:szCs w:val="24"/>
+        </w:rPr>
+      </w:pPr>
+    </w:p>
+    <w:p>
+      <w:pPr>
+        <w:rPr>
+          <w:rFonts w:ascii="Times New Roman" w:hAnsi="Times New Roman" w:cs="Times New Roman"/>
+          <w:sz w:val="24"/>
+          <w:szCs w:val="24"/>
+        </w:rPr>
+      </w:pPr>
+    </w:p>
+    <w:p>
+      <w:pPr>
+        <w:rPr>
+          <w:rFonts w:ascii="Times New Roman" w:hAnsi="Times New Roman" w:cs="Times New Roman"/>
+          <w:sz w:val="24"/>
+          <w:szCs w:val="24"/>
+        </w:rPr>
+      </w:pPr>
+      <w:r>
+        <w:rPr>
+          <w:rFonts w:ascii="Times New Roman" w:hAnsi="Times New Roman" w:cs="Times New Roman"/>
+          <w:sz w:val="24"/>
+          <w:szCs w:val="24"/>
+        </w:rPr>
+        <w:t>In this article we apply deep CNN approaches in large scale system anomaly classification.</w:t>
+      </w:r>
+    </w:p>
+    <w:p>
+      <w:pPr>
+        <w:rPr>
+          <w:rFonts w:ascii="Times New Roman" w:hAnsi="Times New Roman" w:cs="Times New Roman"/>
+          <w:sz w:val="24"/>
+          <w:szCs w:val="24"/>
+        </w:rPr>
+      </w:pPr>
+    </w:p>
+    <w:p>
+      <w:pPr>
+        <w:rPr>
+          <w:rFonts w:ascii="Times New Roman" w:hAnsi="Times New Roman" w:cs="Times New Roman"/>
+          <w:sz w:val="24"/>
+          <w:szCs w:val="24"/>
+        </w:rPr>
+      </w:pPr>
+      <w:r>
+        <w:rPr>
+          <w:rFonts w:ascii="Times New Roman" w:hAnsi="Times New Roman" w:cs="Times New Roman"/>
+          <w:sz w:val="24"/>
+          <w:szCs w:val="24"/>
+        </w:rPr>
+        <w:t xml:space="preserve">Previous work [] has shown that deep learning outperforms other machine learning algorithms for the sake of log anomaly classification. </w:t>
+      </w:r>
+    </w:p>
+    <w:p>
+      <w:pPr>
+        <w:rPr>
+          <w:rFonts w:ascii="Times New Roman" w:hAnsi="Times New Roman" w:cs="Times New Roman"/>
+          <w:sz w:val="24"/>
+          <w:szCs w:val="24"/>
+        </w:rPr>
+      </w:pPr>
+    </w:p>
+    <w:p>
+      <w:pPr>
+        <w:pStyle w:val="3"/>
+      </w:pPr>
+      <w:r>
+        <w:t xml:space="preserve">3 </w:t>
+      </w:r>
+      <w:r>
+        <w:rPr>
+          <w:rFonts w:hint="default"/>
+        </w:rPr>
+        <w:t>Methodology</w:t>
+      </w:r>
+    </w:p>
+    <w:p>
+      <w:pPr>
+        <w:pStyle w:val="3"/>
+        <w:rPr>
+          <w:sz w:val="24"/>
+          <w:szCs w:val="24"/>
+        </w:rPr>
+      </w:pPr>
+      <w:r>
+        <w:rPr>
+          <w:sz w:val="24"/>
+          <w:szCs w:val="24"/>
+        </w:rPr>
+        <w:t>3.1 Convolutional Neural Networks</w:t>
+      </w:r>
+    </w:p>
+    <w:p>
+      <w:pPr>
+        <w:rPr>
+          <w:rFonts w:ascii="Times New Roman" w:hAnsi="Times New Roman" w:cs="Times New Roman"/>
+          <w:sz w:val="24"/>
+          <w:szCs w:val="24"/>
+        </w:rPr>
+      </w:pPr>
+      <w:r>
+        <w:rPr>
+          <w:rFonts w:hint="default" w:ascii="Times New Roman" w:hAnsi="Times New Roman" w:cs="Times New Roman"/>
+          <w:sz w:val="24"/>
+          <w:szCs w:val="24"/>
+        </w:rPr>
+        <w:t>Convolution Neural Network (CNN) [</w:t>
+      </w:r>
+      <w:r>
+        <w:rPr>
+          <w:rFonts w:hint="default" w:ascii="Times New Roman" w:hAnsi="Times New Roman" w:cs="Times New Roman"/>
+          <w:sz w:val="24"/>
+          <w:szCs w:val="24"/>
+        </w:rPr>
+        <w:t>28</w:t>
+      </w:r>
+      <w:r>
+        <w:rPr>
+          <w:rFonts w:hint="default" w:ascii="Times New Roman" w:hAnsi="Times New Roman" w:cs="Times New Roman"/>
+          <w:sz w:val="24"/>
+          <w:szCs w:val="24"/>
+        </w:rPr>
+        <w:t>] consists of one or more pairs of</w:t>
+      </w:r>
+      <w:r>
+        <w:rPr>
+          <w:rFonts w:hint="default" w:ascii="Times New Roman" w:hAnsi="Times New Roman" w:cs="Times New Roman"/>
+          <w:sz w:val="24"/>
+          <w:szCs w:val="24"/>
+        </w:rPr>
+        <w:t xml:space="preserve"> convolution and pooling layers. The small local parts of the input were captured by the convolutional layer with a set of local filters. And the pooling layer can preserver the invariant features. Top fully connected layer finally combine inputs from all features to do the classification of the overall inputs. This hierarchical organization generates good results in image processing [29, 30] and speech recognition [3</w:t>
+      </w:r>
       <w:bookmarkStart w:id="0" w:name="_GoBack"/>
       <w:bookmarkEnd w:id="0"/>
       <w:r>
         <w:rPr>
-          <w:rFonts w:ascii="Times New Roman" w:hAnsi="Times New Roman" w:cs="Times New Roman"/>
-          <w:sz w:val="24"/>
-          <w:szCs w:val="24"/>
-        </w:rPr>
-        <w:t>Sequences and time series data usually need different algorithms to detect anomalies [13]. By using ... , P. Fiadino</w:t>
+          <w:rFonts w:hint="default" w:ascii="Times New Roman" w:hAnsi="Times New Roman" w:cs="Times New Roman"/>
+          <w:sz w:val="24"/>
+          <w:szCs w:val="24"/>
+        </w:rPr>
+        <w:t>1] tasks.</w:t>
+      </w:r>
+    </w:p>
+    <w:p>
+      <w:pPr>
+        <w:rPr>
+          <w:rFonts w:ascii="Times New Roman" w:hAnsi="Times New Roman" w:cs="Times New Roman"/>
+          <w:sz w:val="24"/>
+          <w:szCs w:val="24"/>
+        </w:rPr>
+      </w:pPr>
+    </w:p>
+    <w:p>
+      <w:pPr>
+        <w:rPr>
+          <w:rFonts w:ascii="Times New Roman" w:hAnsi="Times New Roman" w:cs="Times New Roman"/>
+          <w:sz w:val="24"/>
+          <w:szCs w:val="24"/>
+        </w:rPr>
+      </w:pPr>
+      <w:r>
+        <w:rPr>
+          <w:rFonts w:ascii="Times New Roman" w:hAnsi="Times New Roman" w:cs="Times New Roman"/>
+          <w:sz w:val="24"/>
+          <w:szCs w:val="24"/>
+        </w:rPr>
+        <w:t>Convolutional networks have proven very useful in the field of image and video recognition.</w:t>
+      </w:r>
+    </w:p>
+    <w:p>
+      <w:pPr>
+        <w:rPr>
+          <w:rFonts w:ascii="Times New Roman" w:hAnsi="Times New Roman" w:cs="Times New Roman"/>
+          <w:sz w:val="24"/>
+          <w:szCs w:val="24"/>
+        </w:rPr>
+      </w:pPr>
+    </w:p>
+    <w:p>
+      <w:pPr>
+        <w:rPr>
+          <w:rFonts w:ascii="Times New Roman" w:hAnsi="Times New Roman" w:cs="Times New Roman"/>
+          <w:sz w:val="24"/>
+          <w:szCs w:val="24"/>
+        </w:rPr>
+      </w:pPr>
+      <w:r>
+        <w:rPr>
+          <w:rFonts w:ascii="Times New Roman" w:hAnsi="Times New Roman" w:cs="Times New Roman"/>
+          <w:sz w:val="24"/>
+          <w:szCs w:val="24"/>
+        </w:rPr>
+        <w:t xml:space="preserve">Convolutional neural network is well-known for modeling spatial matrix data such as images data. Shallow CNN model did not do well in large scale matrix data. </w:t>
+      </w:r>
+    </w:p>
+    <w:p>
+      <w:pPr>
+        <w:rPr>
+          <w:rFonts w:ascii="Times New Roman" w:hAnsi="Times New Roman" w:cs="Times New Roman"/>
+          <w:sz w:val="24"/>
+          <w:szCs w:val="24"/>
+        </w:rPr>
+      </w:pPr>
+    </w:p>
+    <w:p>
+      <w:pPr>
+        <w:rPr>
+          <w:rFonts w:ascii="Times New Roman" w:hAnsi="Times New Roman" w:cs="Times New Roman"/>
+          <w:sz w:val="24"/>
+          <w:szCs w:val="24"/>
+        </w:rPr>
+      </w:pPr>
+      <w:r>
+        <w:rPr>
+          <w:rFonts w:ascii="Times New Roman" w:hAnsi="Times New Roman" w:cs="Times New Roman"/>
+          <w:sz w:val="24"/>
+          <w:szCs w:val="24"/>
+        </w:rPr>
+        <w:t>The lowest layer in the CNN</w:t>
       </w:r>
       <w:r>
         <w:rPr>
@@ -1199,7 +1436,7 @@
           <w:sz w:val="24"/>
           <w:szCs w:val="24"/>
         </w:rPr>
-        <w:t>et al. [19] reported statistical detection and</w:t>
+        <w:t>is responsible for the collection of raw data such as images, videos, text, etc. Each neuron of the lowest layer will store the information and pass the information further to the next layer of neurons and so on. So, we can conclude that as the data moves from lowest layer to highest layer more</w:t>
       </w:r>
       <w:r>
         <w:rPr>
@@ -1215,7 +1452,41 @@
           <w:sz w:val="24"/>
           <w:szCs w:val="24"/>
         </w:rPr>
-        <w:t>diagnosis of anomalies.</w:t>
+        <w:t>abstracted information is collected.</w:t>
+      </w:r>
+    </w:p>
+    <w:p>
+      <w:pPr>
+        <w:rPr>
+          <w:rFonts w:ascii="Times New Roman" w:hAnsi="Times New Roman" w:cs="Times New Roman"/>
+          <w:sz w:val="24"/>
+          <w:szCs w:val="24"/>
+        </w:rPr>
+      </w:pPr>
+    </w:p>
+    <w:p>
+      <w:pPr>
+        <w:rPr>
+          <w:rFonts w:ascii="Times New Roman" w:hAnsi="Times New Roman" w:cs="Times New Roman"/>
+          <w:sz w:val="24"/>
+          <w:szCs w:val="24"/>
+        </w:rPr>
+      </w:pPr>
+      <w:r>
+        <w:rPr>
+          <w:rFonts w:hint="eastAsia" w:ascii="Times New Roman" w:hAnsi="Times New Roman" w:cs="Times New Roman"/>
+          <w:sz w:val="24"/>
+          <w:szCs w:val="24"/>
+        </w:rPr>
+        <w:t>A</w:t>
+      </w:r>
+      <w:r>
+        <w:rPr>
+          <w:rFonts w:ascii="Times New Roman" w:hAnsi="Times New Roman" w:cs="Times New Roman"/>
+          <w:sz w:val="24"/>
+          <w:szCs w:val="24"/>
+        </w:rPr>
+        <w:t xml:space="preserve"> convolutional neural network is a classification algorithm that classifies instances by …</w:t>
       </w:r>
       <w:r>
         <w:rPr>
@@ -1231,806 +1502,225 @@
           <w:sz w:val="24"/>
           <w:szCs w:val="24"/>
         </w:rPr>
-        <w:t>Lazarevic et al. [14] compared LOF, k-NN, PCA and unsupervised SVM for</w:t>
-      </w:r>
-      <w:r>
-        <w:rPr>
-          <w:rFonts w:hint="eastAsia" w:ascii="Times New Roman" w:hAnsi="Times New Roman" w:cs="Times New Roman"/>
+        <w:t xml:space="preserve">CNNs are like appealing black-box solutions, it’s efficient but very challenging to understand the detailed reasons leading to a particular classification result. In addition, CNN algorithm automatically select the most discriminating features. </w:t>
+      </w:r>
+    </w:p>
+    <w:p>
+      <w:pPr>
+        <w:rPr>
+          <w:rFonts w:ascii="Times New Roman" w:hAnsi="Times New Roman" w:cs="Times New Roman"/>
+          <w:sz w:val="24"/>
+          <w:szCs w:val="24"/>
+        </w:rPr>
+      </w:pPr>
+    </w:p>
+    <w:p>
+      <w:pPr>
+        <w:rPr>
+          <w:rFonts w:ascii="Times New Roman" w:hAnsi="Times New Roman" w:cs="Times New Roman"/>
+          <w:sz w:val="24"/>
+          <w:szCs w:val="24"/>
+        </w:rPr>
+      </w:pPr>
+      <w:r>
+        <w:rPr>
+          <w:rFonts w:ascii="Times New Roman" w:hAnsi="Times New Roman" w:cs="Times New Roman"/>
+          <w:sz w:val="24"/>
+          <w:szCs w:val="24"/>
+        </w:rPr>
+        <w:t>We briefly introduce baseline CNN architecture and its problem. Then we describe our several deep CNN models to address anomaly classification tasks for large scale system.</w:t>
+      </w:r>
+    </w:p>
+    <w:p>
+      <w:pPr>
+        <w:rPr>
+          <w:rFonts w:ascii="Times New Roman" w:hAnsi="Times New Roman" w:cs="Times New Roman"/>
+          <w:sz w:val="24"/>
+          <w:szCs w:val="24"/>
+        </w:rPr>
+      </w:pPr>
+    </w:p>
+    <w:p>
+      <w:pPr>
+        <w:rPr>
+          <w:rFonts w:ascii="Times New Roman" w:hAnsi="Times New Roman" w:cs="Times New Roman"/>
+          <w:sz w:val="24"/>
+          <w:szCs w:val="24"/>
+        </w:rPr>
+      </w:pPr>
+      <w:r>
+        <w:rPr>
+          <w:rFonts w:ascii="Times New Roman" w:hAnsi="Times New Roman" w:cs="Times New Roman"/>
+          <w:sz w:val="24"/>
+          <w:szCs w:val="24"/>
+        </w:rPr>
+        <w:t>First at all, net’s input nodes receive a numeric array, which is then proceeded through the so-called hidden layers until an output or decision of each node is determined by the activation function of that node given an input or set of inputs. At the output layer, the network’s decision about the input is compared to the expected results, and the difference between the network’s guess and the ground-truth labels is utilized to correct the activation thresholds repeatedly to converge on the expected outputs.</w:t>
+      </w:r>
+    </w:p>
+    <w:p>
+      <w:pPr>
+        <w:rPr>
+          <w:rFonts w:ascii="Times New Roman" w:hAnsi="Times New Roman" w:cs="Times New Roman"/>
+          <w:sz w:val="24"/>
+          <w:szCs w:val="24"/>
+        </w:rPr>
+      </w:pPr>
+    </w:p>
+    <w:p>
+      <w:pPr>
+        <w:rPr>
+          <w:rFonts w:ascii="Times New Roman" w:hAnsi="Times New Roman" w:cs="Times New Roman"/>
+          <w:sz w:val="24"/>
+          <w:szCs w:val="24"/>
+        </w:rPr>
+      </w:pPr>
+      <w:r>
+        <w:rPr>
+          <w:rFonts w:ascii="Times New Roman" w:hAnsi="Times New Roman" w:cs="Times New Roman"/>
+          <w:sz w:val="24"/>
+          <w:szCs w:val="24"/>
+        </w:rPr>
+        <w:t xml:space="preserve">Different from conventional feed forward neural networks, CNN have back propagation network .. Assuming that the input vector, the hidden vector and the output vector denoted by X, H and Y respectively. Given that X = (x1,x2,..., xn). .. </w:t>
+      </w:r>
+    </w:p>
+    <w:p>
+      <w:pPr>
+        <w:rPr>
+          <w:rFonts w:ascii="Times New Roman" w:hAnsi="Times New Roman" w:cs="Times New Roman"/>
+          <w:sz w:val="24"/>
+          <w:szCs w:val="24"/>
+        </w:rPr>
+      </w:pPr>
+    </w:p>
+    <w:p>
+      <w:pPr>
+        <w:rPr>
+          <w:rFonts w:ascii="Times New Roman" w:hAnsi="Times New Roman" w:cs="Times New Roman"/>
+          <w:sz w:val="24"/>
+          <w:szCs w:val="24"/>
+        </w:rPr>
+      </w:pPr>
+      <w:r>
+        <w:rPr>
+          <w:rFonts w:ascii="Times New Roman" w:hAnsi="Times New Roman" w:cs="Times New Roman"/>
+          <w:sz w:val="24"/>
+          <w:szCs w:val="24"/>
+        </w:rPr>
+        <w:t>Where w is weight matrix, b is a bias vector.</w:t>
+      </w:r>
+    </w:p>
+    <w:p>
+      <w:pPr>
+        <w:rPr>
+          <w:rFonts w:ascii="Times New Roman" w:hAnsi="Times New Roman" w:cs="Times New Roman"/>
+          <w:sz w:val="24"/>
+          <w:szCs w:val="24"/>
+        </w:rPr>
+      </w:pPr>
+    </w:p>
+    <w:p>
+      <w:pPr>
+        <w:rPr>
+          <w:rFonts w:ascii="Times New Roman" w:hAnsi="Times New Roman" w:cs="Times New Roman"/>
+          <w:sz w:val="24"/>
+          <w:szCs w:val="24"/>
+        </w:rPr>
+      </w:pPr>
+      <w:r>
+        <w:rPr>
+          <w:rFonts w:ascii="Times New Roman" w:hAnsi="Times New Roman" w:cs="Times New Roman"/>
+          <w:sz w:val="24"/>
+          <w:szCs w:val="24"/>
+        </w:rPr>
+        <w:t>activation function, optimization algorithm, and cost function..</w:t>
+      </w:r>
+    </w:p>
+    <w:p>
+      <w:pPr>
+        <w:rPr>
+          <w:rFonts w:ascii="Times New Roman" w:hAnsi="Times New Roman" w:cs="Times New Roman"/>
+          <w:sz w:val="24"/>
+          <w:szCs w:val="24"/>
+        </w:rPr>
+      </w:pPr>
+    </w:p>
+    <w:p>
+      <w:pPr>
+        <w:rPr>
+          <w:rFonts w:ascii="Times New Roman" w:hAnsi="Times New Roman" w:cs="Times New Roman"/>
+          <w:sz w:val="24"/>
+          <w:szCs w:val="24"/>
+        </w:rPr>
+      </w:pPr>
+      <w:r>
+        <w:rPr>
+          <w:rFonts w:ascii="Times New Roman" w:hAnsi="Times New Roman" w:cs="Times New Roman"/>
+          <w:sz w:val="24"/>
+          <w:szCs w:val="24"/>
+        </w:rPr>
+        <w:t xml:space="preserve">The activation function determines whether and to what extent a signal should be sent to connected nodes. A frequently used activation is just a basic step function that is 0 if its input is less than some threshold and 1 if its input is greater than the threshold. he optimization algorithm determines how the network learns, and more accurately how weights are modified after determining the error. The most common optimization algorithm used is stochastic gradient descent. A cost function is a measure of error, which evaluates how well the neural network performed when making decisions about a given training sample, compared to the expected results. </w:t>
+      </w:r>
+    </w:p>
+    <w:p>
+      <w:pPr>
+        <w:rPr>
+          <w:rFonts w:ascii="Times New Roman" w:hAnsi="Times New Roman" w:cs="Times New Roman"/>
+          <w:sz w:val="24"/>
+          <w:szCs w:val="24"/>
+        </w:rPr>
+      </w:pPr>
+    </w:p>
+    <w:p>
+      <w:pPr>
+        <w:rPr>
+          <w:rFonts w:ascii="Times New Roman" w:hAnsi="Times New Roman" w:cs="Times New Roman"/>
+          <w:sz w:val="24"/>
+          <w:szCs w:val="24"/>
+        </w:rPr>
+      </w:pPr>
+      <w:r>
+        <w:rPr>
+          <w:rFonts w:ascii="Times New Roman" w:hAnsi="Times New Roman" w:cs="Times New Roman"/>
+          <w:sz w:val="24"/>
+          <w:szCs w:val="24"/>
+        </w:rPr>
+        <w:t>The more data a deep learning algorithm is trained on, the more accurate it will be.</w:t>
+      </w:r>
+    </w:p>
+    <w:p>
+      <w:pPr>
+        <w:rPr>
+          <w:rFonts w:ascii="Times New Roman" w:hAnsi="Times New Roman" w:cs="Times New Roman"/>
+          <w:sz w:val="24"/>
+          <w:szCs w:val="24"/>
+        </w:rPr>
+      </w:pPr>
+    </w:p>
+    <w:p>
+      <w:pPr>
+        <w:rPr>
+          <w:rFonts w:ascii="Times New Roman" w:hAnsi="Times New Roman" w:cs="Times New Roman"/>
+          <w:sz w:val="24"/>
+          <w:szCs w:val="24"/>
+        </w:rPr>
+      </w:pPr>
+    </w:p>
+    <w:p>
+      <w:pPr>
+        <w:rPr>
+          <w:rFonts w:ascii="Times New Roman" w:hAnsi="Times New Roman" w:cs="Times New Roman"/>
+          <w:sz w:val="24"/>
+          <w:szCs w:val="24"/>
+        </w:rPr>
+      </w:pPr>
+      <w:r>
+        <w:rPr>
+          <w:rFonts w:ascii="Times New Roman" w:hAnsi="Times New Roman" w:cs="Times New Roman"/>
           <w:sz w:val="24"/>
           <w:szCs w:val="24"/>
         </w:rPr>
         <w:t xml:space="preserve"> </w:t>
       </w:r>
-      <w:r>
-        <w:rPr>
-          <w:rFonts w:ascii="Times New Roman" w:hAnsi="Times New Roman" w:cs="Times New Roman"/>
-          <w:sz w:val="24"/>
-          <w:szCs w:val="24"/>
-        </w:rPr>
-        <w:t>intrusion detection. Ding</w:t>
-      </w:r>
-      <w:r>
-        <w:rPr>
-          <w:rFonts w:hint="eastAsia" w:ascii="Times New Roman" w:hAnsi="Times New Roman" w:cs="Times New Roman"/>
-          <w:sz w:val="24"/>
-          <w:szCs w:val="24"/>
-        </w:rPr>
-        <w:t xml:space="preserve"> </w:t>
-      </w:r>
-      <w:r>
-        <w:rPr>
-          <w:rFonts w:ascii="Times New Roman" w:hAnsi="Times New Roman" w:cs="Times New Roman"/>
-          <w:sz w:val="24"/>
-          <w:szCs w:val="24"/>
-        </w:rPr>
-        <w:t>et al. [15] studied SVDD, a k-NN classifier, k-means and a GMM for detecting anomalies. Amer et al. [16] proposed One-class Support Vector Machines for anomaly detection. The local density</w:t>
-      </w:r>
-      <w:r>
-        <w:rPr>
-          <w:rFonts w:hint="eastAsia" w:ascii="Times New Roman" w:hAnsi="Times New Roman" w:cs="Times New Roman"/>
-          <w:sz w:val="24"/>
-          <w:szCs w:val="24"/>
-        </w:rPr>
-        <w:t xml:space="preserve"> </w:t>
-      </w:r>
-      <w:r>
-        <w:rPr>
-          <w:rFonts w:ascii="Times New Roman" w:hAnsi="Times New Roman" w:cs="Times New Roman"/>
-          <w:sz w:val="24"/>
-          <w:szCs w:val="24"/>
-        </w:rPr>
-        <w:t>cluster-based outlier factor (LDCOF) [18] detect anomalies by estimating the clusters’</w:t>
-      </w:r>
-      <w:r>
-        <w:rPr>
-          <w:rFonts w:hint="eastAsia" w:ascii="Times New Roman" w:hAnsi="Times New Roman" w:cs="Times New Roman"/>
-          <w:sz w:val="24"/>
-          <w:szCs w:val="24"/>
-        </w:rPr>
-        <w:t xml:space="preserve"> </w:t>
-      </w:r>
-      <w:r>
-        <w:rPr>
-          <w:rFonts w:ascii="Times New Roman" w:hAnsi="Times New Roman" w:cs="Times New Roman"/>
-          <w:sz w:val="24"/>
-          <w:szCs w:val="24"/>
-        </w:rPr>
-        <w:t>densities assuming a spherical distribution of the cluster members.</w:t>
-      </w:r>
-      <w:r>
-        <w:rPr>
-          <w:rFonts w:hint="eastAsia" w:ascii="Times New Roman" w:hAnsi="Times New Roman" w:cs="Times New Roman"/>
-          <w:sz w:val="24"/>
-          <w:szCs w:val="24"/>
-        </w:rPr>
-        <w:t xml:space="preserve"> </w:t>
-      </w:r>
-      <w:r>
-        <w:rPr>
-          <w:rFonts w:ascii="Times New Roman" w:hAnsi="Times New Roman" w:cs="Times New Roman"/>
-          <w:sz w:val="24"/>
-          <w:szCs w:val="24"/>
-        </w:rPr>
-        <w:t>Sub-space clustering approaches [20, 27] have also been used in anomaly identification and classification. M. Gupta et al. [22] applied anomaly detection for temporal data.</w:t>
-      </w:r>
-    </w:p>
-    <w:p>
-      <w:pPr>
-        <w:rPr>
-          <w:rFonts w:ascii="Times New Roman" w:hAnsi="Times New Roman" w:cs="Times New Roman"/>
-          <w:sz w:val="24"/>
-          <w:szCs w:val="24"/>
-        </w:rPr>
-      </w:pPr>
-    </w:p>
-    <w:p>
-      <w:pPr>
-        <w:rPr>
-          <w:rFonts w:ascii="Times New Roman" w:hAnsi="Times New Roman" w:cs="Times New Roman"/>
-          <w:sz w:val="24"/>
-          <w:szCs w:val="24"/>
-        </w:rPr>
-      </w:pPr>
-      <w:r>
-        <w:rPr>
-          <w:rFonts w:ascii="Times New Roman" w:hAnsi="Times New Roman" w:cs="Times New Roman"/>
-          <w:sz w:val="24"/>
-          <w:szCs w:val="24"/>
-        </w:rPr>
-        <w:t>Combining with multiple anomaly detection algorithms, outlier ensembles boost their joint</w:t>
-      </w:r>
-      <w:r>
-        <w:rPr>
-          <w:rFonts w:hint="eastAsia" w:ascii="Times New Roman" w:hAnsi="Times New Roman" w:cs="Times New Roman"/>
-          <w:sz w:val="24"/>
-          <w:szCs w:val="24"/>
-        </w:rPr>
-        <w:t xml:space="preserve"> </w:t>
-      </w:r>
-      <w:r>
-        <w:rPr>
-          <w:rFonts w:ascii="Times New Roman" w:hAnsi="Times New Roman" w:cs="Times New Roman"/>
-          <w:sz w:val="24"/>
-          <w:szCs w:val="24"/>
-        </w:rPr>
-        <w:t>detection performance [17].</w:t>
-      </w:r>
-    </w:p>
-    <w:p>
-      <w:pPr>
-        <w:rPr>
-          <w:rFonts w:ascii="Times New Roman" w:hAnsi="Times New Roman" w:cs="Times New Roman"/>
-          <w:b/>
-          <w:bCs/>
-          <w:sz w:val="24"/>
-          <w:szCs w:val="24"/>
-        </w:rPr>
-      </w:pPr>
-    </w:p>
-    <w:p>
-      <w:pPr>
-        <w:rPr>
-          <w:rFonts w:ascii="Times New Roman" w:hAnsi="Times New Roman" w:cs="Times New Roman"/>
-          <w:sz w:val="24"/>
-          <w:szCs w:val="24"/>
-        </w:rPr>
-      </w:pPr>
-      <w:r>
-        <w:rPr>
-          <w:rFonts w:ascii="Times New Roman" w:hAnsi="Times New Roman" w:cs="Times New Roman"/>
-          <w:b/>
-          <w:bCs/>
-          <w:sz w:val="24"/>
-          <w:szCs w:val="24"/>
-        </w:rPr>
-        <w:t xml:space="preserve">Deep Learning. </w:t>
-      </w:r>
-      <w:r>
-        <w:rPr>
-          <w:rFonts w:ascii="Times New Roman" w:hAnsi="Times New Roman" w:cs="Times New Roman"/>
-          <w:sz w:val="24"/>
-          <w:szCs w:val="24"/>
-        </w:rPr>
-        <w:t xml:space="preserve">Deep learning algorithms, like CNN, are widely used to categorize data with supervised methods. </w:t>
-      </w:r>
-    </w:p>
-    <w:p>
-      <w:pPr>
-        <w:rPr>
-          <w:rFonts w:ascii="Times New Roman" w:hAnsi="Times New Roman" w:cs="Times New Roman"/>
-          <w:sz w:val="24"/>
-          <w:szCs w:val="24"/>
-        </w:rPr>
-      </w:pPr>
-    </w:p>
-    <w:p>
-      <w:pPr>
-        <w:rPr>
-          <w:rFonts w:ascii="Times New Roman" w:hAnsi="Times New Roman" w:cs="Times New Roman"/>
-          <w:sz w:val="24"/>
-          <w:szCs w:val="24"/>
-        </w:rPr>
-      </w:pPr>
-      <w:r>
-        <w:rPr>
-          <w:rFonts w:ascii="Times New Roman" w:hAnsi="Times New Roman" w:cs="Times New Roman"/>
-          <w:sz w:val="24"/>
-          <w:szCs w:val="24"/>
-        </w:rPr>
-        <w:t xml:space="preserve">Deep learning algorithms build data-driven models from labeled data and make predictions on data which they can learn from. </w:t>
-      </w:r>
-    </w:p>
-    <w:p>
-      <w:pPr>
-        <w:rPr>
-          <w:rFonts w:ascii="Times New Roman" w:hAnsi="Times New Roman" w:cs="Times New Roman"/>
-          <w:sz w:val="24"/>
-          <w:szCs w:val="24"/>
-        </w:rPr>
-      </w:pPr>
-    </w:p>
-    <w:p>
-      <w:pPr>
-        <w:rPr>
-          <w:rFonts w:ascii="Times New Roman" w:hAnsi="Times New Roman" w:cs="Times New Roman"/>
-          <w:sz w:val="24"/>
-          <w:szCs w:val="24"/>
-        </w:rPr>
-      </w:pPr>
-      <w:r>
-        <w:rPr>
-          <w:rFonts w:ascii="Times New Roman" w:hAnsi="Times New Roman" w:cs="Times New Roman"/>
-          <w:sz w:val="24"/>
-          <w:szCs w:val="24"/>
-        </w:rPr>
-        <w:t>Deep learning algorithm takes meta data as an input and process the data through a number of</w:t>
-      </w:r>
-      <w:r>
-        <w:rPr>
-          <w:rFonts w:hint="eastAsia" w:ascii="Times New Roman" w:hAnsi="Times New Roman" w:cs="Times New Roman"/>
-          <w:sz w:val="24"/>
-          <w:szCs w:val="24"/>
-        </w:rPr>
-        <w:t xml:space="preserve"> </w:t>
-      </w:r>
-      <w:r>
-        <w:rPr>
-          <w:rFonts w:ascii="Times New Roman" w:hAnsi="Times New Roman" w:cs="Times New Roman"/>
-          <w:sz w:val="24"/>
-          <w:szCs w:val="24"/>
-        </w:rPr>
-        <w:t>layers of the non-linear transformation of the input data to compute the output. It automatically grasps the</w:t>
-      </w:r>
-      <w:r>
-        <w:rPr>
-          <w:rFonts w:hint="eastAsia" w:ascii="Times New Roman" w:hAnsi="Times New Roman" w:cs="Times New Roman"/>
-          <w:sz w:val="24"/>
-          <w:szCs w:val="24"/>
-        </w:rPr>
-        <w:t xml:space="preserve"> </w:t>
-      </w:r>
-      <w:r>
-        <w:rPr>
-          <w:rFonts w:ascii="Times New Roman" w:hAnsi="Times New Roman" w:cs="Times New Roman"/>
-          <w:sz w:val="24"/>
-          <w:szCs w:val="24"/>
-        </w:rPr>
-        <w:t>relevant features required for the solution of the problem and reduces the burden on the programmer to select the features explicitly.</w:t>
-      </w:r>
-    </w:p>
-    <w:p>
-      <w:pPr>
-        <w:rPr>
-          <w:rFonts w:ascii="Times New Roman" w:hAnsi="Times New Roman" w:cs="Times New Roman"/>
-          <w:sz w:val="24"/>
-          <w:szCs w:val="24"/>
-        </w:rPr>
-      </w:pPr>
-    </w:p>
-    <w:p>
-      <w:pPr>
-        <w:rPr>
-          <w:rFonts w:ascii="Times New Roman" w:hAnsi="Times New Roman" w:cs="Times New Roman"/>
-          <w:sz w:val="24"/>
-          <w:szCs w:val="24"/>
-        </w:rPr>
-      </w:pPr>
-      <w:r>
-        <w:rPr>
-          <w:rFonts w:hint="eastAsia" w:ascii="Times New Roman" w:hAnsi="Times New Roman" w:cs="Times New Roman"/>
-          <w:sz w:val="24"/>
-          <w:szCs w:val="24"/>
-        </w:rPr>
-        <w:t>There has been considerable amount of research about anomaly cla</w:t>
-      </w:r>
-      <w:r>
-        <w:rPr>
-          <w:rFonts w:ascii="Times New Roman" w:hAnsi="Times New Roman" w:cs="Times New Roman"/>
-          <w:sz w:val="24"/>
-          <w:szCs w:val="24"/>
-        </w:rPr>
-        <w:t>ssification in system log in recent years.</w:t>
-      </w:r>
-    </w:p>
-    <w:p>
-      <w:pPr>
-        <w:rPr>
-          <w:rFonts w:ascii="Times New Roman" w:hAnsi="Times New Roman" w:cs="Times New Roman"/>
-          <w:sz w:val="24"/>
-          <w:szCs w:val="24"/>
-        </w:rPr>
-      </w:pPr>
-    </w:p>
-    <w:p>
-      <w:pPr>
-        <w:rPr>
-          <w:rFonts w:ascii="Times New Roman" w:hAnsi="Times New Roman" w:cs="Times New Roman"/>
-          <w:sz w:val="24"/>
-          <w:szCs w:val="24"/>
-        </w:rPr>
-      </w:pPr>
-      <w:r>
-        <w:rPr>
-          <w:rFonts w:ascii="Times New Roman" w:hAnsi="Times New Roman" w:cs="Times New Roman"/>
-          <w:sz w:val="24"/>
-          <w:szCs w:val="24"/>
-        </w:rPr>
-        <w:t xml:space="preserve">There are some machine learning approaches in anomaly detection and classification, for instance SVM, random forest... Among the machine learning techniques, random forest in widely considered as the recent anomaly classification researches. </w:t>
-      </w:r>
-    </w:p>
-    <w:p>
-      <w:pPr>
-        <w:rPr>
-          <w:rFonts w:ascii="Times New Roman" w:hAnsi="Times New Roman" w:cs="Times New Roman"/>
-          <w:sz w:val="24"/>
-          <w:szCs w:val="24"/>
-        </w:rPr>
-      </w:pPr>
-    </w:p>
-    <w:p>
-      <w:pPr>
-        <w:rPr>
-          <w:rFonts w:ascii="Times New Roman" w:hAnsi="Times New Roman" w:cs="Times New Roman"/>
-          <w:sz w:val="24"/>
-          <w:szCs w:val="24"/>
-        </w:rPr>
-      </w:pPr>
-      <w:r>
-        <w:rPr>
-          <w:rFonts w:ascii="Times New Roman" w:hAnsi="Times New Roman" w:cs="Times New Roman"/>
-          <w:sz w:val="24"/>
-          <w:szCs w:val="24"/>
-        </w:rPr>
-        <w:t>It is commonly accepted that deep learning algorithms are well-suited for classification with higher accuracy than other previous techniques.</w:t>
-      </w:r>
-    </w:p>
-    <w:p>
-      <w:pPr>
-        <w:rPr>
-          <w:rFonts w:ascii="Times New Roman" w:hAnsi="Times New Roman" w:cs="Times New Roman"/>
-          <w:sz w:val="24"/>
-          <w:szCs w:val="24"/>
-        </w:rPr>
-      </w:pPr>
-    </w:p>
-    <w:p>
-      <w:pPr>
-        <w:rPr>
-          <w:rFonts w:ascii="Times New Roman" w:hAnsi="Times New Roman" w:cs="Times New Roman"/>
-          <w:sz w:val="24"/>
-          <w:szCs w:val="24"/>
-        </w:rPr>
-      </w:pPr>
-    </w:p>
-    <w:p>
-      <w:pPr>
-        <w:rPr>
-          <w:rFonts w:ascii="Times New Roman" w:hAnsi="Times New Roman" w:cs="Times New Roman"/>
-          <w:sz w:val="24"/>
-          <w:szCs w:val="24"/>
-        </w:rPr>
-      </w:pPr>
-      <w:r>
-        <w:rPr>
-          <w:rFonts w:ascii="Times New Roman" w:hAnsi="Times New Roman" w:cs="Times New Roman"/>
-          <w:sz w:val="24"/>
-          <w:szCs w:val="24"/>
-        </w:rPr>
-        <w:t>In this article we apply deep CNN approaches in large scale system anomaly classification.</w:t>
-      </w:r>
-    </w:p>
-    <w:p>
-      <w:pPr>
-        <w:rPr>
-          <w:rFonts w:ascii="Times New Roman" w:hAnsi="Times New Roman" w:cs="Times New Roman"/>
-          <w:sz w:val="24"/>
-          <w:szCs w:val="24"/>
-        </w:rPr>
-      </w:pPr>
-    </w:p>
-    <w:p>
-      <w:pPr>
-        <w:rPr>
-          <w:rFonts w:ascii="Times New Roman" w:hAnsi="Times New Roman" w:cs="Times New Roman"/>
-          <w:sz w:val="24"/>
-          <w:szCs w:val="24"/>
-        </w:rPr>
-      </w:pPr>
-      <w:r>
-        <w:rPr>
-          <w:rFonts w:ascii="Times New Roman" w:hAnsi="Times New Roman" w:cs="Times New Roman"/>
-          <w:sz w:val="24"/>
-          <w:szCs w:val="24"/>
-        </w:rPr>
-        <w:t xml:space="preserve">Previous work [] has shown that deep learning outperforms other machine learning algorithms for the sake of log anomaly classification. </w:t>
-      </w:r>
-    </w:p>
-    <w:p>
-      <w:pPr>
-        <w:rPr>
-          <w:rFonts w:ascii="Times New Roman" w:hAnsi="Times New Roman" w:cs="Times New Roman"/>
-          <w:sz w:val="24"/>
-          <w:szCs w:val="24"/>
-        </w:rPr>
-      </w:pPr>
-    </w:p>
-    <w:p>
-      <w:pPr>
-        <w:pStyle w:val="3"/>
-      </w:pPr>
-      <w:r>
-        <w:t xml:space="preserve">3 </w:t>
-      </w:r>
-      <w:r>
-        <w:rPr>
-          <w:rFonts w:hint="default"/>
-        </w:rPr>
-        <w:t>Methodology</w:t>
-      </w:r>
-    </w:p>
-    <w:p>
-      <w:pPr>
-        <w:pStyle w:val="3"/>
-        <w:rPr>
-          <w:sz w:val="24"/>
-          <w:szCs w:val="24"/>
-        </w:rPr>
-      </w:pPr>
-      <w:r>
-        <w:rPr>
-          <w:sz w:val="24"/>
-          <w:szCs w:val="24"/>
-        </w:rPr>
-        <w:t>3.1 Convolutional Neural Networks</w:t>
-      </w:r>
-    </w:p>
-    <w:p>
-      <w:pPr>
-        <w:rPr>
-          <w:rFonts w:ascii="Times New Roman" w:hAnsi="Times New Roman" w:cs="Times New Roman"/>
-          <w:sz w:val="24"/>
-          <w:szCs w:val="24"/>
-        </w:rPr>
-      </w:pPr>
-      <w:r>
-        <w:rPr>
-          <w:rFonts w:ascii="Times New Roman" w:hAnsi="Times New Roman" w:cs="Times New Roman"/>
-          <w:sz w:val="24"/>
-          <w:szCs w:val="24"/>
-        </w:rPr>
-        <w:t>Convolutional networks have proven very useful in the field of image and video recognition.</w:t>
-      </w:r>
-    </w:p>
-    <w:p>
-      <w:pPr>
-        <w:rPr>
-          <w:rFonts w:ascii="Times New Roman" w:hAnsi="Times New Roman" w:cs="Times New Roman"/>
-          <w:sz w:val="24"/>
-          <w:szCs w:val="24"/>
-        </w:rPr>
-      </w:pPr>
-    </w:p>
-    <w:p>
-      <w:pPr>
-        <w:rPr>
-          <w:rFonts w:ascii="Times New Roman" w:hAnsi="Times New Roman" w:cs="Times New Roman"/>
-          <w:sz w:val="24"/>
-          <w:szCs w:val="24"/>
-        </w:rPr>
-      </w:pPr>
-      <w:r>
-        <w:rPr>
-          <w:rFonts w:ascii="Times New Roman" w:hAnsi="Times New Roman" w:cs="Times New Roman"/>
-          <w:sz w:val="24"/>
-          <w:szCs w:val="24"/>
-        </w:rPr>
-        <w:t xml:space="preserve">Convolutional neural network is well-known for modeling spatial matrix data such as images data. Shallow CNN model did not do well in large scale matrix data. </w:t>
-      </w:r>
-    </w:p>
-    <w:p>
-      <w:pPr>
-        <w:rPr>
-          <w:rFonts w:ascii="Times New Roman" w:hAnsi="Times New Roman" w:cs="Times New Roman"/>
-          <w:sz w:val="24"/>
-          <w:szCs w:val="24"/>
-        </w:rPr>
-      </w:pPr>
-    </w:p>
-    <w:p>
-      <w:pPr>
-        <w:rPr>
-          <w:rFonts w:ascii="Times New Roman" w:hAnsi="Times New Roman" w:cs="Times New Roman"/>
-          <w:sz w:val="24"/>
-          <w:szCs w:val="24"/>
-        </w:rPr>
-      </w:pPr>
-      <w:r>
-        <w:rPr>
-          <w:rFonts w:ascii="Times New Roman" w:hAnsi="Times New Roman" w:cs="Times New Roman"/>
-          <w:sz w:val="24"/>
-          <w:szCs w:val="24"/>
-        </w:rPr>
-        <w:t>The lowest layer in the CNN</w:t>
-      </w:r>
-      <w:r>
-        <w:rPr>
-          <w:rFonts w:hint="eastAsia" w:ascii="Times New Roman" w:hAnsi="Times New Roman" w:cs="Times New Roman"/>
-          <w:sz w:val="24"/>
-          <w:szCs w:val="24"/>
-        </w:rPr>
-        <w:t xml:space="preserve"> </w:t>
-      </w:r>
-      <w:r>
-        <w:rPr>
-          <w:rFonts w:ascii="Times New Roman" w:hAnsi="Times New Roman" w:cs="Times New Roman"/>
-          <w:sz w:val="24"/>
-          <w:szCs w:val="24"/>
-        </w:rPr>
-        <w:t>is responsible for the collection of raw data such as images, videos, text, etc. Each neuron of the lowest layer will store the information and pass the information further to the next layer of neurons and so on. So, we can conclude that as the data moves from lowest layer to highest layer more</w:t>
-      </w:r>
-      <w:r>
-        <w:rPr>
-          <w:rFonts w:hint="eastAsia" w:ascii="Times New Roman" w:hAnsi="Times New Roman" w:cs="Times New Roman"/>
-          <w:sz w:val="24"/>
-          <w:szCs w:val="24"/>
-        </w:rPr>
-        <w:t xml:space="preserve"> </w:t>
-      </w:r>
-      <w:r>
-        <w:rPr>
-          <w:rFonts w:ascii="Times New Roman" w:hAnsi="Times New Roman" w:cs="Times New Roman"/>
-          <w:sz w:val="24"/>
-          <w:szCs w:val="24"/>
-        </w:rPr>
-        <w:t>abstracted information is collected.</w:t>
-      </w:r>
-    </w:p>
-    <w:p>
-      <w:pPr>
-        <w:rPr>
-          <w:rFonts w:ascii="Times New Roman" w:hAnsi="Times New Roman" w:cs="Times New Roman"/>
-          <w:sz w:val="24"/>
-          <w:szCs w:val="24"/>
-        </w:rPr>
-      </w:pPr>
-    </w:p>
-    <w:p>
-      <w:pPr>
-        <w:rPr>
-          <w:rFonts w:ascii="Times New Roman" w:hAnsi="Times New Roman" w:cs="Times New Roman"/>
-          <w:sz w:val="24"/>
-          <w:szCs w:val="24"/>
-        </w:rPr>
-      </w:pPr>
-      <w:r>
-        <w:rPr>
-          <w:rFonts w:hint="eastAsia" w:ascii="Times New Roman" w:hAnsi="Times New Roman" w:cs="Times New Roman"/>
-          <w:sz w:val="24"/>
-          <w:szCs w:val="24"/>
-        </w:rPr>
-        <w:t>A</w:t>
-      </w:r>
-      <w:r>
-        <w:rPr>
-          <w:rFonts w:ascii="Times New Roman" w:hAnsi="Times New Roman" w:cs="Times New Roman"/>
-          <w:sz w:val="24"/>
-          <w:szCs w:val="24"/>
-        </w:rPr>
-        <w:t xml:space="preserve"> convolutional neural network is a classification algorithm that classifies instances by …</w:t>
-      </w:r>
-      <w:r>
-        <w:rPr>
-          <w:rFonts w:hint="eastAsia" w:ascii="Times New Roman" w:hAnsi="Times New Roman" w:cs="Times New Roman"/>
-          <w:sz w:val="24"/>
-          <w:szCs w:val="24"/>
-        </w:rPr>
-        <w:t xml:space="preserve"> </w:t>
-      </w:r>
-      <w:r>
-        <w:rPr>
-          <w:rFonts w:ascii="Times New Roman" w:hAnsi="Times New Roman" w:cs="Times New Roman"/>
-          <w:sz w:val="24"/>
-          <w:szCs w:val="24"/>
-        </w:rPr>
-        <w:t xml:space="preserve">CNNs are like appealing black-box solutions, it’s efficient but very challenging to understand the detailed reasons leading to a particular classification result. In addition, CNN algorithm automatically select the most discriminating features. </w:t>
-      </w:r>
-    </w:p>
-    <w:p>
-      <w:pPr>
-        <w:rPr>
-          <w:rFonts w:ascii="Times New Roman" w:hAnsi="Times New Roman" w:cs="Times New Roman"/>
-          <w:sz w:val="24"/>
-          <w:szCs w:val="24"/>
-        </w:rPr>
-      </w:pPr>
-    </w:p>
-    <w:p>
-      <w:pPr>
-        <w:rPr>
-          <w:rFonts w:ascii="Times New Roman" w:hAnsi="Times New Roman" w:cs="Times New Roman"/>
-          <w:sz w:val="24"/>
-          <w:szCs w:val="24"/>
-        </w:rPr>
-      </w:pPr>
-      <w:r>
-        <w:rPr>
-          <w:rFonts w:ascii="Times New Roman" w:hAnsi="Times New Roman" w:cs="Times New Roman"/>
-          <w:sz w:val="24"/>
-          <w:szCs w:val="24"/>
-        </w:rPr>
-        <w:t>We briefly introduce baseline CNN architecture and its problem. Then we describe our several deep CNN models to address anomaly classification tasks for large scale system.</w:t>
-      </w:r>
-    </w:p>
-    <w:p>
-      <w:pPr>
-        <w:rPr>
-          <w:rFonts w:ascii="Times New Roman" w:hAnsi="Times New Roman" w:cs="Times New Roman"/>
-          <w:sz w:val="24"/>
-          <w:szCs w:val="24"/>
-        </w:rPr>
-      </w:pPr>
-    </w:p>
-    <w:p>
-      <w:pPr>
-        <w:rPr>
-          <w:rFonts w:ascii="Times New Roman" w:hAnsi="Times New Roman" w:cs="Times New Roman"/>
-          <w:sz w:val="24"/>
-          <w:szCs w:val="24"/>
-        </w:rPr>
-      </w:pPr>
-      <w:r>
-        <w:rPr>
-          <w:rFonts w:ascii="Times New Roman" w:hAnsi="Times New Roman" w:cs="Times New Roman"/>
-          <w:sz w:val="24"/>
-          <w:szCs w:val="24"/>
-        </w:rPr>
-        <w:t>First at all, net’s input nodes receive a numeric array, which is then proceeded through the so-called hidden layers until an output or decision of each node is determined by the activation function of that node given an input or set of inputs. At the output layer, the network’s decision about the input is compared to the expected results, and the difference between the network’s guess and the ground-truth labels is utilized to correct the activation thresholds repeatedly to converge on the expected outputs.</w:t>
-      </w:r>
-    </w:p>
-    <w:p>
-      <w:pPr>
-        <w:rPr>
-          <w:rFonts w:ascii="Times New Roman" w:hAnsi="Times New Roman" w:cs="Times New Roman"/>
-          <w:sz w:val="24"/>
-          <w:szCs w:val="24"/>
-        </w:rPr>
-      </w:pPr>
-    </w:p>
-    <w:p>
-      <w:pPr>
-        <w:rPr>
-          <w:rFonts w:ascii="Times New Roman" w:hAnsi="Times New Roman" w:cs="Times New Roman"/>
-          <w:sz w:val="24"/>
-          <w:szCs w:val="24"/>
-        </w:rPr>
-      </w:pPr>
-      <w:r>
-        <w:rPr>
-          <w:rFonts w:ascii="Times New Roman" w:hAnsi="Times New Roman" w:cs="Times New Roman"/>
-          <w:sz w:val="24"/>
-          <w:szCs w:val="24"/>
-        </w:rPr>
-        <w:t xml:space="preserve">Different from conventional feed forward neural networks, CNN have back propagation network .. Assuming that the input vector, the hidden vector and the output vector denoted by X, H and Y respectively. Given that X = (x1,x2,..., xn). .. </w:t>
-      </w:r>
-    </w:p>
-    <w:p>
-      <w:pPr>
-        <w:rPr>
-          <w:rFonts w:ascii="Times New Roman" w:hAnsi="Times New Roman" w:cs="Times New Roman"/>
-          <w:sz w:val="24"/>
-          <w:szCs w:val="24"/>
-        </w:rPr>
-      </w:pPr>
-    </w:p>
-    <w:p>
-      <w:pPr>
-        <w:rPr>
-          <w:rFonts w:ascii="Times New Roman" w:hAnsi="Times New Roman" w:cs="Times New Roman"/>
-          <w:sz w:val="24"/>
-          <w:szCs w:val="24"/>
-        </w:rPr>
-      </w:pPr>
-      <w:r>
-        <w:rPr>
-          <w:rFonts w:ascii="Times New Roman" w:hAnsi="Times New Roman" w:cs="Times New Roman"/>
-          <w:sz w:val="24"/>
-          <w:szCs w:val="24"/>
-        </w:rPr>
-        <w:t>Where w is weight matrix, b is a bias vector.</w:t>
-      </w:r>
-    </w:p>
-    <w:p>
-      <w:pPr>
-        <w:rPr>
-          <w:rFonts w:ascii="Times New Roman" w:hAnsi="Times New Roman" w:cs="Times New Roman"/>
-          <w:sz w:val="24"/>
-          <w:szCs w:val="24"/>
-        </w:rPr>
-      </w:pPr>
-    </w:p>
-    <w:p>
-      <w:pPr>
-        <w:rPr>
-          <w:rFonts w:ascii="Times New Roman" w:hAnsi="Times New Roman" w:cs="Times New Roman"/>
-          <w:sz w:val="24"/>
-          <w:szCs w:val="24"/>
-        </w:rPr>
-      </w:pPr>
-      <w:r>
-        <w:rPr>
-          <w:rFonts w:ascii="Times New Roman" w:hAnsi="Times New Roman" w:cs="Times New Roman"/>
-          <w:sz w:val="24"/>
-          <w:szCs w:val="24"/>
-        </w:rPr>
-        <w:t>activation function, optimization algorithm, and cost function..</w:t>
-      </w:r>
-    </w:p>
-    <w:p>
-      <w:pPr>
-        <w:rPr>
-          <w:rFonts w:ascii="Times New Roman" w:hAnsi="Times New Roman" w:cs="Times New Roman"/>
-          <w:sz w:val="24"/>
-          <w:szCs w:val="24"/>
-        </w:rPr>
-      </w:pPr>
-    </w:p>
-    <w:p>
-      <w:pPr>
-        <w:rPr>
-          <w:rFonts w:ascii="Times New Roman" w:hAnsi="Times New Roman" w:cs="Times New Roman"/>
-          <w:sz w:val="24"/>
-          <w:szCs w:val="24"/>
-        </w:rPr>
-      </w:pPr>
-      <w:r>
-        <w:rPr>
-          <w:rFonts w:ascii="Times New Roman" w:hAnsi="Times New Roman" w:cs="Times New Roman"/>
-          <w:sz w:val="24"/>
-          <w:szCs w:val="24"/>
-        </w:rPr>
-        <w:t xml:space="preserve">The activation function determines whether and to what extent a signal should be sent to connected nodes. A frequently used activation is just a basic step function that is 0 if its input is less than some threshold and 1 if its input is greater than the threshold. he optimization algorithm determines how the network learns, and more accurately how weights are modified after determining the error. The most common optimization algorithm used is stochastic gradient descent. A cost function is a measure of error, which evaluates how well the neural network performed when making decisions about a given training sample, compared to the expected results. </w:t>
-      </w:r>
-    </w:p>
-    <w:p>
-      <w:pPr>
-        <w:rPr>
-          <w:rFonts w:ascii="Times New Roman" w:hAnsi="Times New Roman" w:cs="Times New Roman"/>
-          <w:sz w:val="24"/>
-          <w:szCs w:val="24"/>
-        </w:rPr>
-      </w:pPr>
-    </w:p>
-    <w:p>
-      <w:pPr>
-        <w:rPr>
-          <w:rFonts w:ascii="Times New Roman" w:hAnsi="Times New Roman" w:cs="Times New Roman"/>
-          <w:sz w:val="24"/>
-          <w:szCs w:val="24"/>
-        </w:rPr>
-      </w:pPr>
-      <w:r>
-        <w:rPr>
-          <w:rFonts w:ascii="Times New Roman" w:hAnsi="Times New Roman" w:cs="Times New Roman"/>
-          <w:sz w:val="24"/>
-          <w:szCs w:val="24"/>
-        </w:rPr>
-        <w:t>The more data a deep learning algorithm is trained on, the more accurate it will be.</w:t>
-      </w:r>
-    </w:p>
-    <w:p>
-      <w:pPr>
-        <w:rPr>
-          <w:rFonts w:ascii="Times New Roman" w:hAnsi="Times New Roman" w:cs="Times New Roman"/>
-          <w:sz w:val="24"/>
-          <w:szCs w:val="24"/>
-        </w:rPr>
-      </w:pPr>
-    </w:p>
-    <w:p>
-      <w:pPr>
-        <w:rPr>
-          <w:rFonts w:ascii="Times New Roman" w:hAnsi="Times New Roman" w:cs="Times New Roman"/>
-          <w:sz w:val="24"/>
-          <w:szCs w:val="24"/>
-        </w:rPr>
-      </w:pPr>
-    </w:p>
-    <w:p>
-      <w:pPr>
-        <w:rPr>
-          <w:rFonts w:ascii="Times New Roman" w:hAnsi="Times New Roman" w:cs="Times New Roman"/>
-          <w:sz w:val="24"/>
-          <w:szCs w:val="24"/>
-        </w:rPr>
-      </w:pPr>
-      <w:r>
-        <w:rPr>
-          <w:rFonts w:ascii="Times New Roman" w:hAnsi="Times New Roman" w:cs="Times New Roman"/>
-          <w:sz w:val="24"/>
-          <w:szCs w:val="24"/>
-        </w:rPr>
-        <w:t xml:space="preserve"> </w:t>
-      </w:r>
     </w:p>
     <w:p>
       <w:pPr>
@@ -2057,6 +1747,14 @@
           <w:szCs w:val="24"/>
         </w:rPr>
       </w:pPr>
+      <w:r>
+        <w:rPr>
+          <w:rFonts w:hint="default" w:ascii="Times New Roman" w:hAnsi="Times New Roman" w:cs="Times New Roman"/>
+          <w:sz w:val="24"/>
+          <w:szCs w:val="24"/>
+        </w:rPr>
+        <w:t>The one key difference between traditional neural networks and deep neural networks is that Deep CNNs can have many layers in the networks while traditional neural networks contain three layers at most.</w:t>
+      </w:r>
       <w:r>
         <w:rPr>
           <w:rFonts w:ascii="Times New Roman" w:hAnsi="Times New Roman" w:cs="Times New Roman"/>
@@ -5827,7 +5525,120 @@
           <w:rFonts w:ascii="Times New Roman" w:hAnsi="Times New Roman" w:cs="Times New Roman"/>
           <w:szCs w:val="21"/>
         </w:rPr>
-        <w:t>[27] M. Henrion, D. J. Hand, A. Gandy, and D. J. Mortlock. CASOS: A subspace method for anomaly detection in high dimensional astronomical databases. Statistical Analysis and Data Mining, 6(1):53–72, 2013.</w:t>
+        <w:t>[27] M. Henrion, D. J. Hand, A. Gandy, and D. J. Mortlock. CASOS: A subspace method for anomaly detection in high dimensional astronomical databases. Statistical Analysis and Data Mining, 6(1):53</w:t>
+      </w:r>
+      <w:r>
+        <w:rPr>
+          <w:rFonts w:ascii="Times New Roman" w:hAnsi="Times New Roman" w:cs="Times New Roman"/>
+          <w:szCs w:val="21"/>
+        </w:rPr>
+        <w:t>-</w:t>
+      </w:r>
+      <w:r>
+        <w:rPr>
+          <w:rFonts w:ascii="Times New Roman" w:hAnsi="Times New Roman" w:cs="Times New Roman"/>
+          <w:szCs w:val="21"/>
+        </w:rPr>
+        <w:t>72, 2013.</w:t>
+      </w:r>
+    </w:p>
+    <w:p>
+      <w:pPr>
+        <w:rPr>
+          <w:rFonts w:ascii="Times New Roman" w:hAnsi="Times New Roman" w:cs="Times New Roman"/>
+          <w:szCs w:val="21"/>
+        </w:rPr>
+      </w:pPr>
+    </w:p>
+    <w:p>
+      <w:pPr>
+        <w:rPr>
+          <w:rFonts w:hint="default" w:ascii="Times New Roman" w:hAnsi="Times New Roman" w:cs="Times New Roman"/>
+          <w:szCs w:val="21"/>
+        </w:rPr>
+      </w:pPr>
+      <w:r>
+        <w:rPr>
+          <w:rFonts w:ascii="Times New Roman" w:hAnsi="Times New Roman" w:cs="Times New Roman"/>
+          <w:szCs w:val="21"/>
+        </w:rPr>
+        <w:t xml:space="preserve">[28] </w:t>
+      </w:r>
+      <w:r>
+        <w:rPr>
+          <w:rFonts w:hint="default" w:ascii="Times New Roman" w:hAnsi="Times New Roman" w:cs="Times New Roman"/>
+          <w:szCs w:val="21"/>
+        </w:rPr>
+        <w:t>Y. LeCun, L. Bottou, Y. Bengio, and P. Haffner. Gradient-based learning applied to document recognition. Proceedings of the IEEE, 86(11):2278-2324, 1998.</w:t>
+      </w:r>
+    </w:p>
+    <w:p>
+      <w:pPr>
+        <w:rPr>
+          <w:rFonts w:hint="default" w:ascii="Times New Roman" w:hAnsi="Times New Roman" w:cs="Times New Roman"/>
+          <w:szCs w:val="21"/>
+        </w:rPr>
+      </w:pPr>
+    </w:p>
+    <w:p>
+      <w:pPr>
+        <w:rPr>
+          <w:rFonts w:hint="default" w:ascii="Times New Roman" w:hAnsi="Times New Roman" w:cs="Times New Roman"/>
+          <w:szCs w:val="21"/>
+        </w:rPr>
+      </w:pPr>
+      <w:r>
+        <w:rPr>
+          <w:rFonts w:hint="default" w:ascii="Times New Roman" w:hAnsi="Times New Roman" w:cs="Times New Roman"/>
+          <w:szCs w:val="21"/>
+        </w:rPr>
+        <w:t>[29] A. Krizhevsky, I. Sutskever, and G. E. Hinton. Imagenet classification with deep convolutional neural networks. In NIPS, volume 1, page 4, 2012.</w:t>
+      </w:r>
+    </w:p>
+    <w:p>
+      <w:pPr>
+        <w:rPr>
+          <w:rFonts w:hint="default" w:ascii="Times New Roman" w:hAnsi="Times New Roman" w:cs="Times New Roman"/>
+          <w:szCs w:val="21"/>
+        </w:rPr>
+      </w:pPr>
+    </w:p>
+    <w:p>
+      <w:pPr>
+        <w:rPr>
+          <w:rFonts w:hint="default" w:ascii="Times New Roman" w:hAnsi="Times New Roman" w:cs="Times New Roman"/>
+          <w:szCs w:val="21"/>
+        </w:rPr>
+      </w:pPr>
+      <w:r>
+        <w:rPr>
+          <w:rFonts w:hint="default" w:ascii="Times New Roman" w:hAnsi="Times New Roman" w:cs="Times New Roman"/>
+          <w:szCs w:val="21"/>
+        </w:rPr>
+        <w:t>[30] S. Ji, W. Xu, M. Yang, and K. Yu. 3d convolutional neural networks for human action recognition. Pattern Analysis and Machine Intelligence, IEEE Transactions on, 35(1):221-231, 2013.</w:t>
+      </w:r>
+    </w:p>
+    <w:p>
+      <w:pPr>
+        <w:rPr>
+          <w:rFonts w:hint="default" w:ascii="Times New Roman" w:hAnsi="Times New Roman" w:cs="Times New Roman"/>
+          <w:szCs w:val="21"/>
+        </w:rPr>
+      </w:pPr>
+    </w:p>
+    <w:p>
+      <w:pPr>
+        <w:rPr>
+          <w:rFonts w:hint="default" w:ascii="Times New Roman" w:hAnsi="Times New Roman" w:cs="Times New Roman"/>
+          <w:szCs w:val="21"/>
+        </w:rPr>
+      </w:pPr>
+      <w:r>
+        <w:rPr>
+          <w:rFonts w:hint="default" w:ascii="Times New Roman" w:hAnsi="Times New Roman" w:cs="Times New Roman"/>
+          <w:szCs w:val="21"/>
+        </w:rPr>
+        <w:t>[31] O. Abdel-Hamid, A.-r. Mohamed, H. Jiang, and G. Penn. Applying convolutional neural networks concepts to hybrid nn-hmm model for speech recognition. In Acoustics, Speech and Signal Processing (ICASSP), 2012 IEEE International Conference on, pages 4277-4280. IEEE, 2012.</w:t>
       </w:r>
     </w:p>
     <w:p>
@@ -6021,8 +5832,8 @@
     <w:lsdException w:uiPriority="99" w:name="Normal Indent"/>
     <w:lsdException w:uiPriority="99" w:name="footnote text"/>
     <w:lsdException w:uiPriority="99" w:name="annotation text"/>
-    <w:lsdException w:uiPriority="99" w:semiHidden="0" w:name="header"/>
-    <w:lsdException w:uiPriority="99" w:semiHidden="0" w:name="footer"/>
+    <w:lsdException w:qFormat="1" w:uiPriority="99" w:semiHidden="0" w:name="header"/>
+    <w:lsdException w:qFormat="1" w:uiPriority="99" w:semiHidden="0" w:name="footer"/>
     <w:lsdException w:uiPriority="99" w:name="index heading"/>
     <w:lsdException w:qFormat="1" w:uiPriority="35" w:name="caption"/>
     <w:lsdException w:uiPriority="99" w:name="table of figures"/>
@@ -6055,7 +5866,7 @@
     <w:lsdException w:qFormat="1" w:unhideWhenUsed="0" w:uiPriority="10" w:semiHidden="0" w:name="Title"/>
     <w:lsdException w:uiPriority="99" w:name="Closing"/>
     <w:lsdException w:uiPriority="99" w:name="Signature"/>
-    <w:lsdException w:uiPriority="1" w:semiHidden="0" w:name="Default Paragraph Font"/>
+    <w:lsdException w:qFormat="1" w:uiPriority="1" w:semiHidden="0" w:name="Default Paragraph Font"/>
     <w:lsdException w:uiPriority="99" w:name="Body Text"/>
     <w:lsdException w:uiPriority="99" w:name="Body Text Indent"/>
     <w:lsdException w:uiPriority="99" w:name="List Continue"/>
@@ -6075,7 +5886,7 @@
     <w:lsdException w:uiPriority="99" w:name="Body Text Indent 2"/>
     <w:lsdException w:uiPriority="99" w:name="Body Text Indent 3"/>
     <w:lsdException w:uiPriority="99" w:name="Block Text"/>
-    <w:lsdException w:uiPriority="99" w:semiHidden="0" w:name="Hyperlink"/>
+    <w:lsdException w:qFormat="1" w:uiPriority="99" w:semiHidden="0" w:name="Hyperlink"/>
     <w:lsdException w:uiPriority="99" w:name="FollowedHyperlink"/>
     <w:lsdException w:qFormat="1" w:unhideWhenUsed="0" w:uiPriority="22" w:semiHidden="0" w:name="Strong"/>
     <w:lsdException w:qFormat="1" w:unhideWhenUsed="0" w:uiPriority="20" w:semiHidden="0" w:name="Emphasis"/>
@@ -6085,7 +5896,7 @@
     <w:lsdException w:uiPriority="99" w:name="Normal (Web)"/>
     <w:lsdException w:uiPriority="99" w:name="HTML Acronym"/>
     <w:lsdException w:uiPriority="99" w:name="HTML Address"/>
-    <w:lsdException w:uiPriority="99" w:semiHidden="0" w:name="HTML Cite"/>
+    <w:lsdException w:qFormat="1" w:uiPriority="99" w:semiHidden="0" w:name="HTML Cite"/>
     <w:lsdException w:uiPriority="99" w:name="HTML Code"/>
     <w:lsdException w:uiPriority="99" w:name="HTML Definition"/>
     <w:lsdException w:uiPriority="99" w:name="HTML Keyboard"/>
@@ -6093,7 +5904,7 @@
     <w:lsdException w:uiPriority="99" w:name="HTML Sample"/>
     <w:lsdException w:uiPriority="99" w:name="HTML Typewriter"/>
     <w:lsdException w:uiPriority="99" w:name="HTML Variable"/>
-    <w:lsdException w:uiPriority="99" w:semiHidden="0" w:name="Normal Table"/>
+    <w:lsdException w:qFormat="1" w:uiPriority="99" w:semiHidden="0" w:name="Normal Table"/>
     <w:lsdException w:uiPriority="99" w:name="annotation subject"/>
     <w:lsdException w:uiPriority="99" w:name="Table Simple 1"/>
     <w:lsdException w:uiPriority="99" w:name="Table Simple 2"/>
@@ -6302,11 +6113,13 @@
   <w:style w:type="character" w:default="1" w:styleId="6">
     <w:name w:val="Default Paragraph Font"/>
     <w:unhideWhenUsed/>
+    <w:qFormat/>
     <w:uiPriority w:val="1"/>
   </w:style>
   <w:style w:type="table" w:default="1" w:styleId="9">
     <w:name w:val="Normal Table"/>
     <w:unhideWhenUsed/>
+    <w:qFormat/>
     <w:uiPriority w:val="99"/>
     <w:tblPr>
       <w:tblLayout w:type="fixed"/>
@@ -6323,6 +6136,7 @@
     <w:basedOn w:val="1"/>
     <w:link w:val="13"/>
     <w:unhideWhenUsed/>
+    <w:qFormat/>
     <w:uiPriority w:val="99"/>
     <w:pPr>
       <w:tabs>
@@ -6342,6 +6156,7 @@
     <w:basedOn w:val="1"/>
     <w:link w:val="12"/>
     <w:unhideWhenUsed/>
+    <w:qFormat/>
     <w:uiPriority w:val="99"/>
     <w:pPr>
       <w:pBdr>
@@ -6363,6 +6178,7 @@
     <w:name w:val="HTML Cite"/>
     <w:basedOn w:val="6"/>
     <w:unhideWhenUsed/>
+    <w:qFormat/>
     <w:uiPriority w:val="99"/>
     <w:rPr>
       <w:i/>
@@ -6373,6 +6189,7 @@
     <w:name w:val="Hyperlink"/>
     <w:basedOn w:val="6"/>
     <w:unhideWhenUsed/>
+    <w:qFormat/>
     <w:uiPriority w:val="99"/>
     <w:rPr>
       <w:color w:val="0563C1" w:themeColor="hyperlink"/>
@@ -6388,6 +6205,7 @@
     <w:name w:val="标题 1 Char"/>
     <w:basedOn w:val="6"/>
     <w:link w:val="2"/>
+    <w:qFormat/>
     <w:uiPriority w:val="9"/>
     <w:rPr>
       <w:rFonts w:ascii="Times New Roman" w:hAnsi="Times New Roman" w:eastAsia="Times New Roman"/>
@@ -6402,6 +6220,7 @@
     <w:name w:val="标题 2 Char"/>
     <w:basedOn w:val="6"/>
     <w:link w:val="3"/>
+    <w:qFormat/>
     <w:uiPriority w:val="9"/>
     <w:rPr>
       <w:rFonts w:ascii="Times New Roman" w:hAnsi="Times New Roman" w:eastAsiaTheme="majorEastAsia" w:cstheme="majorBidi"/>
@@ -6415,6 +6234,7 @@
     <w:name w:val="页眉 Char"/>
     <w:basedOn w:val="6"/>
     <w:link w:val="5"/>
+    <w:qFormat/>
     <w:uiPriority w:val="99"/>
     <w:rPr>
       <w:sz w:val="18"/>
@@ -6425,6 +6245,7 @@
     <w:name w:val="页脚 Char"/>
     <w:basedOn w:val="6"/>
     <w:link w:val="4"/>
+    <w:qFormat/>
     <w:uiPriority w:val="99"/>
     <w:rPr>
       <w:sz w:val="18"/>

--- a/manuscript/v0.docx
+++ b/manuscript/v0.docx
@@ -1,11 +1,11 @@
 
 <file path=word/document.xml><?xml version="1.0" encoding="utf-8"?>
-<w:document xmlns:wpc="http://schemas.microsoft.com/office/word/2010/wordprocessingCanvas" xmlns:mc="http://schemas.openxmlformats.org/markup-compatibility/2006" xmlns:o="urn:schemas-microsoft-com:office:office" xmlns:r="http://schemas.openxmlformats.org/officeDocument/2006/relationships" xmlns:m="http://schemas.openxmlformats.org/officeDocument/2006/math" xmlns:v="urn:schemas-microsoft-com:vml" xmlns:wp14="http://schemas.microsoft.com/office/word/2010/wordprocessingDrawing" xmlns:wp="http://schemas.openxmlformats.org/drawingml/2006/wordprocessingDrawing" xmlns:w="http://schemas.openxmlformats.org/wordprocessingml/2006/main" xmlns:w14="http://schemas.microsoft.com/office/word/2010/wordml" xmlns:w10="urn:schemas-microsoft-com:office:word" xmlns:w15="http://schemas.microsoft.com/office/word/2012/wordml" xmlns:wpg="http://schemas.microsoft.com/office/word/2010/wordprocessingGroup" xmlns:wpi="http://schemas.microsoft.com/office/word/2010/wordprocessingInk" xmlns:wne="http://schemas.microsoft.com/office/word/2006/wordml" xmlns:wps="http://schemas.microsoft.com/office/word/2010/wordprocessingShape" xmlns:wpsCustomData="http://www.wps.cn/officeDocument/2013/wpsCustomData" mc:Ignorable="w14 w15 wp14">
+<w:document xmlns:wpc="http://schemas.microsoft.com/office/word/2010/wordprocessingCanvas" xmlns:mc="http://schemas.openxmlformats.org/markup-compatibility/2006" xmlns:o="urn:schemas-microsoft-com:office:office" xmlns:r="http://schemas.openxmlformats.org/officeDocument/2006/relationships" xmlns:m="http://schemas.openxmlformats.org/officeDocument/2006/math" xmlns:v="urn:schemas-microsoft-com:vml" xmlns:wp14="http://schemas.microsoft.com/office/word/2010/wordprocessingDrawing" xmlns:wp="http://schemas.openxmlformats.org/drawingml/2006/wordprocessingDrawing" xmlns:w10="urn:schemas-microsoft-com:office:word" xmlns:w="http://schemas.openxmlformats.org/wordprocessingml/2006/main" xmlns:w14="http://schemas.microsoft.com/office/word/2010/wordml" xmlns:w15="http://schemas.microsoft.com/office/word/2012/wordml" xmlns:wpg="http://schemas.microsoft.com/office/word/2010/wordprocessingGroup" xmlns:wpi="http://schemas.microsoft.com/office/word/2010/wordprocessingInk" xmlns:wne="http://schemas.microsoft.com/office/word/2006/wordml" xmlns:wps="http://schemas.microsoft.com/office/word/2010/wordprocessingShape" mc:Ignorable="w14 w15 wp14">
   <w:background w:color="FFFFFF"/>
   <w:body>
     <w:p>
       <w:pPr>
-        <w:pStyle w:val="2"/>
+        <w:pStyle w:val="1"/>
         <w:jc w:val="center"/>
         <w:rPr>
           <w:rFonts w:cs="Times New Roman"/>
@@ -33,12 +33,44 @@
           <w:szCs w:val="21"/>
         </w:rPr>
       </w:pPr>
+      <w:proofErr w:type="spellStart"/>
       <w:r>
         <w:rPr>
           <w:rFonts w:ascii="Times New Roman" w:hAnsi="Times New Roman" w:cs="Times New Roman"/>
           <w:szCs w:val="21"/>
         </w:rPr>
-        <w:t>Jiechao Cheng, Rui Ren</w:t>
+        <w:t>Jiechao</w:t>
+      </w:r>
+      <w:proofErr w:type="spellEnd"/>
+      <w:r>
+        <w:rPr>
+          <w:rFonts w:ascii="Times New Roman" w:hAnsi="Times New Roman" w:cs="Times New Roman"/>
+          <w:szCs w:val="21"/>
+        </w:rPr>
+        <w:t xml:space="preserve"> Cheng, </w:t>
+      </w:r>
+      <w:proofErr w:type="spellStart"/>
+      <w:r>
+        <w:rPr>
+          <w:rFonts w:ascii="Times New Roman" w:hAnsi="Times New Roman" w:cs="Times New Roman"/>
+          <w:szCs w:val="21"/>
+        </w:rPr>
+        <w:t>Rui</w:t>
+      </w:r>
+      <w:proofErr w:type="spellEnd"/>
+      <w:r>
+        <w:rPr>
+          <w:rFonts w:ascii="Times New Roman" w:hAnsi="Times New Roman" w:cs="Times New Roman"/>
+          <w:szCs w:val="21"/>
+        </w:rPr>
+        <w:t xml:space="preserve"> Ren</w:t>
+      </w:r>
+      <w:r>
+        <w:rPr>
+          <w:rFonts w:ascii="Times New Roman" w:hAnsi="Times New Roman" w:cs="Times New Roman"/>
+          <w:szCs w:val="21"/>
+        </w:rPr>
+        <w:t>d</w:t>
       </w:r>
     </w:p>
     <w:p>
@@ -49,76 +81,46 @@
           <w:szCs w:val="21"/>
         </w:rPr>
       </w:pPr>
-      <w:r>
-        <w:fldChar w:fldCharType="begin"/>
-      </w:r>
-      <w:r>
-        <w:instrText xml:space="preserve"> HYPERLINK "mailto:jetrobert19@gmail.com" </w:instrText>
-      </w:r>
-      <w:r>
-        <w:fldChar w:fldCharType="separate"/>
-      </w:r>
-      <w:r>
-        <w:rPr>
-          <w:rStyle w:val="9"/>
+      <w:hyperlink r:id="rId8" w:history="1">
+        <w:r>
+          <w:rPr>
+            <w:rStyle w:val="a5"/>
+            <w:rFonts w:ascii="Times New Roman" w:hAnsi="Times New Roman" w:cs="Times New Roman"/>
+            <w:szCs w:val="21"/>
+          </w:rPr>
+          <w:t>jetrobert19@gmail.com</w:t>
+        </w:r>
+      </w:hyperlink>
+      <w:r>
+        <w:rPr>
           <w:rFonts w:ascii="Times New Roman" w:hAnsi="Times New Roman" w:cs="Times New Roman"/>
           <w:szCs w:val="21"/>
         </w:rPr>
-        <w:t>jetrobert19@gmail.com</w:t>
-      </w:r>
-      <w:r>
-        <w:rPr>
-          <w:rStyle w:val="9"/>
-          <w:rFonts w:ascii="Times New Roman" w:hAnsi="Times New Roman" w:cs="Times New Roman"/>
-          <w:szCs w:val="21"/>
-        </w:rPr>
-        <w:fldChar w:fldCharType="end"/>
-      </w:r>
-      <w:r>
-        <w:rPr>
-          <w:rFonts w:ascii="Times New Roman" w:hAnsi="Times New Roman" w:cs="Times New Roman"/>
-          <w:szCs w:val="21"/>
-        </w:rPr>
         <w:t xml:space="preserve">, </w:t>
       </w:r>
-      <w:r>
-        <w:fldChar w:fldCharType="begin"/>
-      </w:r>
-      <w:r>
-        <w:instrText xml:space="preserve"> HYPERLINK "mailto:renrui@ict.ac.cn" </w:instrText>
-      </w:r>
-      <w:r>
-        <w:fldChar w:fldCharType="separate"/>
-      </w:r>
-      <w:r>
-        <w:rPr>
-          <w:rStyle w:val="9"/>
-          <w:rFonts w:ascii="Times New Roman" w:hAnsi="Times New Roman" w:cs="Times New Roman"/>
-          <w:szCs w:val="21"/>
-        </w:rPr>
-        <w:t>renrui@ict.ac.cn</w:t>
-      </w:r>
-      <w:r>
-        <w:rPr>
-          <w:rStyle w:val="9"/>
-          <w:rFonts w:ascii="Times New Roman" w:hAnsi="Times New Roman" w:cs="Times New Roman"/>
-          <w:szCs w:val="21"/>
-        </w:rPr>
-        <w:fldChar w:fldCharType="end"/>
-      </w:r>
-    </w:p>
-    <w:p>
-      <w:pPr>
-        <w:rPr>
-          <w:rFonts w:ascii="Times New Roman" w:hAnsi="Times New Roman" w:cs="Times New Roman"/>
-          <w:sz w:val="24"/>
-          <w:szCs w:val="24"/>
-        </w:rPr>
-      </w:pPr>
-    </w:p>
-    <w:p>
-      <w:pPr>
-        <w:pStyle w:val="2"/>
+      <w:hyperlink r:id="rId9" w:history="1">
+        <w:r>
+          <w:rPr>
+            <w:rStyle w:val="a5"/>
+            <w:rFonts w:ascii="Times New Roman" w:hAnsi="Times New Roman" w:cs="Times New Roman"/>
+            <w:szCs w:val="21"/>
+          </w:rPr>
+          <w:t>renrui@ict.ac.cn</w:t>
+        </w:r>
+      </w:hyperlink>
+    </w:p>
+    <w:p>
+      <w:pPr>
+        <w:rPr>
+          <w:rFonts w:ascii="Times New Roman" w:hAnsi="Times New Roman" w:cs="Times New Roman"/>
+          <w:sz w:val="24"/>
+          <w:szCs w:val="24"/>
+        </w:rPr>
+      </w:pPr>
+    </w:p>
+    <w:p>
+      <w:pPr>
+        <w:pStyle w:val="1"/>
       </w:pPr>
       <w:r>
         <w:t>Abstract</w:t>
@@ -139,7 +141,25 @@
           <w:sz w:val="24"/>
           <w:szCs w:val="24"/>
         </w:rPr>
-        <w:t>The increasing popularity of servers usage has brought a plenty anomaly operation events, which have threatened a vast collection of machines. Recognizing and categorizing the anomalous events thereby is a much salient work for our systems, especially the ones generate the massive amount of data and harness it for technology value creation and business development. To assist in focusing on the detection and classification of anomaly events, and gaining critical insights from system log records, we propose a series of approaches with the state-of-the-art deep learning techniques in this paper. We employ typical CNN (Convolutional Neural Network) architectures and deepen them to build novel models for automated classification of anomalous system events detected from the distributed system logs, then measure our diverse array of classification algorithms with standard evaluation metrics. The results of our study reveals the advantages and potential capabilities of our proposed deep CNN models for classification tasks of anomaly events on real-world systems. Furthermore, our approach reaches at least 94% classification accuracy and highest accuracy is up to 98%.</w:t>
+        <w:t xml:space="preserve">The increasing popularity of servers usage has brought a plenty anomaly operation </w:t>
+      </w:r>
+      <w:proofErr w:type="gramStart"/>
+      <w:r>
+        <w:rPr>
+          <w:rFonts w:ascii="Times New Roman" w:hAnsi="Times New Roman" w:cs="Times New Roman"/>
+          <w:sz w:val="24"/>
+          <w:szCs w:val="24"/>
+        </w:rPr>
+        <w:t>events</w:t>
+      </w:r>
+      <w:proofErr w:type="gramEnd"/>
+      <w:r>
+        <w:rPr>
+          <w:rFonts w:ascii="Times New Roman" w:hAnsi="Times New Roman" w:cs="Times New Roman"/>
+          <w:sz w:val="24"/>
+          <w:szCs w:val="24"/>
+        </w:rPr>
+        <w:t>, which have threatened a vast collection of machines. Recognizing and categorizing the anomalous events thereby is a much salient work for our systems, especially the ones generate the massive amount of data and harness it for technology value creation and business development. To assist in focusing on the detection and classification of anomaly events, and gaining critical insights from system log records, we propose a series of approaches with the state-of-the-art deep learning techniques in this paper. We employ typical CNN (Convolutional Neural Network) architectures and deepen them to build novel models for automated classification of anomalous system events detected from the distributed system logs, then measure our diverse array of classification algorithms with standard evaluation metrics. The results of our study reveals the advantages and potential capabilities of our proposed deep CNN models for classification tasks of anomaly events on real-world systems. Furthermore, our approach reaches at least 94% classification accuracy and highest accuracy is up to 98%.</w:t>
       </w:r>
     </w:p>
     <w:p>
@@ -171,7 +191,7 @@
     </w:p>
     <w:p>
       <w:pPr>
-        <w:pStyle w:val="2"/>
+        <w:pStyle w:val="1"/>
       </w:pPr>
       <w:r>
         <w:t>1 Introduction</w:t>
@@ -196,7 +216,7 @@
       </w:r>
       <w:r>
         <w:rPr>
-          <w:rFonts w:hint="eastAsia" w:ascii="Times New Roman" w:hAnsi="Times New Roman" w:cs="Times New Roman"/>
+          <w:rFonts w:ascii="Times New Roman" w:hAnsi="Times New Roman" w:cs="Times New Roman" w:hint="eastAsia"/>
           <w:sz w:val="24"/>
           <w:szCs w:val="24"/>
         </w:rPr>
@@ -212,7 +232,7 @@
       </w:r>
       <w:r>
         <w:rPr>
-          <w:rFonts w:hint="eastAsia" w:ascii="Times New Roman" w:hAnsi="Times New Roman" w:cs="Times New Roman"/>
+          <w:rFonts w:ascii="Times New Roman" w:hAnsi="Times New Roman" w:cs="Times New Roman" w:hint="eastAsia"/>
           <w:sz w:val="24"/>
           <w:szCs w:val="24"/>
         </w:rPr>
@@ -224,11 +244,20 @@
           <w:sz w:val="24"/>
           <w:szCs w:val="24"/>
         </w:rPr>
-        <w:t xml:space="preserve"> record the application-specific operational states and temporal events at every period of time. Whilst lacking of structure, mining these logs usually facilitates root-cause analysis and troubleshooting for systems, and harnessing the massive amount of valuable log information is much beneficial for business strategies, even detecting and grouping abnormal operations on large-scale systems is favorable for further decision making. Abnormal behavior or pattern of log data often indicates the presence of the error in execution of the system. The ever-growing number of system s</w:t>
-      </w:r>
-      <w:r>
-        <w:rPr>
-          <w:rFonts w:hint="eastAsia" w:ascii="Times New Roman" w:hAnsi="Times New Roman" w:cs="Times New Roman"/>
+        <w:t xml:space="preserve"> record the application-specific operational states and temporal events at every period of time. Whilst lacking of structure, mining these logs usually facilitates root-cause analysis and troubleshooting for systems, and harnessing the massive amount of valuable log information is much beneficial for business strategies, even detecting and grouping </w:t>
+      </w:r>
+      <w:r>
+        <w:rPr>
+          <w:rFonts w:ascii="Times New Roman" w:hAnsi="Times New Roman" w:cs="Times New Roman"/>
+          <w:sz w:val="24"/>
+          <w:szCs w:val="24"/>
+        </w:rPr>
+        <w:lastRenderedPageBreak/>
+        <w:t>abnormal operations on large-scale systems is favorable for further decision making. Abnormal behavior or pattern of log data often indicates the presence of the error in execution of the system. The ever-growing number of system s</w:t>
+      </w:r>
+      <w:r>
+        <w:rPr>
+          <w:rFonts w:ascii="Times New Roman" w:hAnsi="Times New Roman" w:cs="Times New Roman" w:hint="eastAsia"/>
           <w:sz w:val="24"/>
           <w:szCs w:val="24"/>
         </w:rPr>
@@ -240,7 +269,25 @@
           <w:sz w:val="24"/>
           <w:szCs w:val="24"/>
         </w:rPr>
-        <w:t xml:space="preserve"> during the last decade have stimulated a flood of interest in log anomaly detection and classification. Anomaly detection related problems are addressed in a great deal of practical applications, including intrusion detection, fraud detection, aw well as system health monitoring. Anomalous events are also referred to as novelties, noise, exceptions etc. [</w:t>
+        <w:t xml:space="preserve"> during the last decade have stimulated a flood of interest in log anomaly detection and classification. Anomaly detection related problems are addressed in a great deal of practical applications, including intrusion detection, fraud detection, </w:t>
+      </w:r>
+      <w:proofErr w:type="spellStart"/>
+      <w:r>
+        <w:rPr>
+          <w:rFonts w:ascii="Times New Roman" w:hAnsi="Times New Roman" w:cs="Times New Roman"/>
+          <w:sz w:val="24"/>
+          <w:szCs w:val="24"/>
+        </w:rPr>
+        <w:t>aw</w:t>
+      </w:r>
+      <w:proofErr w:type="spellEnd"/>
+      <w:r>
+        <w:rPr>
+          <w:rFonts w:ascii="Times New Roman" w:hAnsi="Times New Roman" w:cs="Times New Roman"/>
+          <w:sz w:val="24"/>
+          <w:szCs w:val="24"/>
+        </w:rPr>
+        <w:t xml:space="preserve"> well as system health monitoring. Anomalous events are also referred to as novelties, noise, exceptions etc. [</w:t>
       </w:r>
       <w:r>
         <w:rPr>
@@ -449,7 +496,7 @@
       </w:r>
       <w:r>
         <w:rPr>
-          <w:rFonts w:hint="eastAsia" w:ascii="Times New Roman" w:hAnsi="Times New Roman" w:cs="Times New Roman"/>
+          <w:rFonts w:ascii="Times New Roman" w:hAnsi="Times New Roman" w:cs="Times New Roman" w:hint="eastAsia"/>
           <w:sz w:val="24"/>
           <w:szCs w:val="24"/>
         </w:rPr>
@@ -465,7 +512,7 @@
       </w:r>
       <w:r>
         <w:rPr>
-          <w:rFonts w:hint="eastAsia" w:ascii="Times New Roman" w:hAnsi="Times New Roman" w:cs="Times New Roman"/>
+          <w:rFonts w:ascii="Times New Roman" w:hAnsi="Times New Roman" w:cs="Times New Roman" w:hint="eastAsia"/>
           <w:sz w:val="24"/>
           <w:szCs w:val="24"/>
         </w:rPr>
@@ -481,7 +528,7 @@
       </w:r>
       <w:r>
         <w:rPr>
-          <w:rFonts w:hint="eastAsia" w:ascii="Times New Roman" w:hAnsi="Times New Roman" w:cs="Times New Roman"/>
+          <w:rFonts w:ascii="Times New Roman" w:hAnsi="Times New Roman" w:cs="Times New Roman" w:hint="eastAsia"/>
           <w:sz w:val="24"/>
           <w:szCs w:val="24"/>
         </w:rPr>
@@ -497,7 +544,7 @@
       </w:r>
       <w:r>
         <w:rPr>
-          <w:rFonts w:hint="eastAsia" w:ascii="Times New Roman" w:hAnsi="Times New Roman" w:cs="Times New Roman"/>
+          <w:rFonts w:ascii="Times New Roman" w:hAnsi="Times New Roman" w:cs="Times New Roman" w:hint="eastAsia"/>
           <w:sz w:val="24"/>
           <w:szCs w:val="24"/>
         </w:rPr>
@@ -531,7 +578,7 @@
       </w:r>
       <w:r>
         <w:rPr>
-          <w:rFonts w:hint="eastAsia" w:ascii="Times New Roman" w:hAnsi="Times New Roman" w:cs="Times New Roman"/>
+          <w:rFonts w:ascii="Times New Roman" w:hAnsi="Times New Roman" w:cs="Times New Roman" w:hint="eastAsia"/>
           <w:sz w:val="24"/>
           <w:szCs w:val="24"/>
         </w:rPr>
@@ -560,12 +607,21 @@
           <w:sz w:val="24"/>
           <w:szCs w:val="24"/>
         </w:rPr>
-        <w:t>The reminder of this article is organized as follows: section 2 briefly reviews the related works. Section 3 presents a brief description of CNN architecture and reveals our deep CNN models utilized in the rest of the paper. In section 4, we provide the details of our experiments including the generation of numerical data set employed for classification training, parameters settings, evaluation metrics and experimental results and analysis. Finally, we briefly summarizes our findings in the conclusion section.</w:t>
-      </w:r>
-    </w:p>
-    <w:p>
-      <w:pPr>
-        <w:pStyle w:val="2"/>
+        <w:t xml:space="preserve">The reminder of this article is organized as follows: section 2 briefly reviews the related works. Section 3 presents a brief description of CNN architecture and reveals our deep CNN models utilized in the rest of the paper. In section 4, we provide the details of our experiments including the generation of numerical data set employed for classification </w:t>
+      </w:r>
+      <w:r>
+        <w:rPr>
+          <w:rFonts w:ascii="Times New Roman" w:hAnsi="Times New Roman" w:cs="Times New Roman"/>
+          <w:sz w:val="24"/>
+          <w:szCs w:val="24"/>
+        </w:rPr>
+        <w:lastRenderedPageBreak/>
+        <w:t>training, parameters settings, evaluation metrics and experimental results and analysis. Finally, we briefly summarizes our findings in the conclusion section.</w:t>
+      </w:r>
+    </w:p>
+    <w:p>
+      <w:pPr>
+        <w:pStyle w:val="1"/>
       </w:pPr>
       <w:r>
         <w:t>2 Related Work</w:t>
@@ -593,7 +649,7 @@
       </w:r>
       <w:r>
         <w:rPr>
-          <w:rFonts w:hint="eastAsia" w:ascii="Times New Roman" w:hAnsi="Times New Roman" w:cs="Times New Roman"/>
+          <w:rFonts w:ascii="Times New Roman" w:hAnsi="Times New Roman" w:cs="Times New Roman" w:hint="eastAsia"/>
           <w:b/>
           <w:bCs/>
           <w:sz w:val="24"/>
@@ -613,7 +669,7 @@
       </w:r>
       <w:r>
         <w:rPr>
-          <w:rFonts w:hint="eastAsia" w:ascii="Times New Roman" w:hAnsi="Times New Roman" w:cs="Times New Roman"/>
+          <w:rFonts w:ascii="Times New Roman" w:hAnsi="Times New Roman" w:cs="Times New Roman" w:hint="eastAsia"/>
           <w:b/>
           <w:bCs/>
           <w:sz w:val="24"/>
@@ -633,7 +689,7 @@
       </w:r>
       <w:r>
         <w:rPr>
-          <w:rFonts w:hint="eastAsia" w:ascii="Times New Roman" w:hAnsi="Times New Roman" w:cs="Times New Roman"/>
+          <w:rFonts w:ascii="Times New Roman" w:hAnsi="Times New Roman" w:cs="Times New Roman" w:hint="eastAsia"/>
           <w:sz w:val="24"/>
           <w:szCs w:val="24"/>
         </w:rPr>
@@ -649,7 +705,7 @@
       </w:r>
       <w:r>
         <w:rPr>
-          <w:rFonts w:hint="eastAsia" w:ascii="Times New Roman" w:hAnsi="Times New Roman" w:cs="Times New Roman"/>
+          <w:rFonts w:ascii="Times New Roman" w:hAnsi="Times New Roman" w:cs="Times New Roman" w:hint="eastAsia"/>
           <w:sz w:val="24"/>
           <w:szCs w:val="24"/>
         </w:rPr>
@@ -665,7 +721,7 @@
       </w:r>
       <w:r>
         <w:rPr>
-          <w:rFonts w:hint="eastAsia" w:ascii="Times New Roman" w:hAnsi="Times New Roman" w:cs="Times New Roman"/>
+          <w:rFonts w:ascii="Times New Roman" w:hAnsi="Times New Roman" w:cs="Times New Roman" w:hint="eastAsia"/>
           <w:sz w:val="24"/>
           <w:szCs w:val="24"/>
         </w:rPr>
@@ -681,7 +737,7 @@
       </w:r>
       <w:r>
         <w:rPr>
-          <w:rFonts w:hint="eastAsia" w:ascii="Times New Roman" w:hAnsi="Times New Roman" w:cs="Times New Roman"/>
+          <w:rFonts w:ascii="Times New Roman" w:hAnsi="Times New Roman" w:cs="Times New Roman" w:hint="eastAsia"/>
           <w:sz w:val="24"/>
           <w:szCs w:val="24"/>
         </w:rPr>
@@ -729,11 +785,21 @@
           <w:sz w:val="24"/>
           <w:szCs w:val="24"/>
         </w:rPr>
-        <w:t>Dozens of machine learning approaches have been utilized for the sake of anomaly event detection and classification, some of them are widely considered in the current anomaly classification researches. P. Fiadino</w:t>
-      </w:r>
-      <w:r>
-        <w:rPr>
-          <w:rFonts w:hint="eastAsia" w:ascii="Times New Roman" w:hAnsi="Times New Roman" w:cs="Times New Roman"/>
+        <w:t xml:space="preserve">Dozens of machine learning approaches have been utilized for the sake of anomaly event detection and classification, some of them are widely considered in the current anomaly classification researches. P. </w:t>
+      </w:r>
+      <w:proofErr w:type="spellStart"/>
+      <w:r>
+        <w:rPr>
+          <w:rFonts w:ascii="Times New Roman" w:hAnsi="Times New Roman" w:cs="Times New Roman"/>
+          <w:sz w:val="24"/>
+          <w:szCs w:val="24"/>
+        </w:rPr>
+        <w:t>Fiadino</w:t>
+      </w:r>
+      <w:proofErr w:type="spellEnd"/>
+      <w:r>
+        <w:rPr>
+          <w:rFonts w:ascii="Times New Roman" w:hAnsi="Times New Roman" w:cs="Times New Roman" w:hint="eastAsia"/>
           <w:sz w:val="24"/>
           <w:szCs w:val="24"/>
         </w:rPr>
@@ -766,7 +832,7 @@
       </w:r>
       <w:r>
         <w:rPr>
-          <w:rFonts w:hint="eastAsia" w:ascii="Times New Roman" w:hAnsi="Times New Roman" w:cs="Times New Roman"/>
+          <w:rFonts w:ascii="Times New Roman" w:hAnsi="Times New Roman" w:cs="Times New Roman" w:hint="eastAsia"/>
           <w:sz w:val="24"/>
           <w:szCs w:val="24"/>
         </w:rPr>
@@ -782,7 +848,7 @@
       </w:r>
       <w:r>
         <w:rPr>
-          <w:rFonts w:hint="eastAsia" w:ascii="Times New Roman" w:hAnsi="Times New Roman" w:cs="Times New Roman"/>
+          <w:rFonts w:ascii="Times New Roman" w:hAnsi="Times New Roman" w:cs="Times New Roman" w:hint="eastAsia"/>
           <w:sz w:val="24"/>
           <w:szCs w:val="24"/>
         </w:rPr>
@@ -815,7 +881,7 @@
       </w:r>
       <w:r>
         <w:rPr>
-          <w:rFonts w:hint="eastAsia" w:ascii="Times New Roman" w:hAnsi="Times New Roman" w:cs="Times New Roman"/>
+          <w:rFonts w:ascii="Times New Roman" w:hAnsi="Times New Roman" w:cs="Times New Roman" w:hint="eastAsia"/>
           <w:sz w:val="24"/>
           <w:szCs w:val="24"/>
         </w:rPr>
@@ -831,7 +897,7 @@
       </w:r>
       <w:r>
         <w:rPr>
-          <w:rFonts w:hint="eastAsia" w:ascii="Times New Roman" w:hAnsi="Times New Roman" w:cs="Times New Roman"/>
+          <w:rFonts w:ascii="Times New Roman" w:hAnsi="Times New Roman" w:cs="Times New Roman" w:hint="eastAsia"/>
           <w:sz w:val="24"/>
           <w:szCs w:val="24"/>
         </w:rPr>
@@ -864,7 +930,7 @@
       </w:r>
       <w:r>
         <w:rPr>
-          <w:rFonts w:hint="eastAsia" w:ascii="Times New Roman" w:hAnsi="Times New Roman" w:cs="Times New Roman"/>
+          <w:rFonts w:ascii="Times New Roman" w:hAnsi="Times New Roman" w:cs="Times New Roman" w:hint="eastAsia"/>
           <w:sz w:val="24"/>
           <w:szCs w:val="24"/>
         </w:rPr>
@@ -880,7 +946,7 @@
       </w:r>
       <w:r>
         <w:rPr>
-          <w:rFonts w:hint="eastAsia" w:ascii="Times New Roman" w:hAnsi="Times New Roman" w:cs="Times New Roman"/>
+          <w:rFonts w:ascii="Times New Roman" w:hAnsi="Times New Roman" w:cs="Times New Roman" w:hint="eastAsia"/>
           <w:sz w:val="24"/>
           <w:szCs w:val="24"/>
         </w:rPr>
@@ -892,7 +958,25 @@
           <w:sz w:val="24"/>
           <w:szCs w:val="24"/>
         </w:rPr>
-        <w:t xml:space="preserve"> SVDD (Support Vector Data Description), k-NN classifier, k-means and GMM (Gaussian Mixture Model) for anomaly detection. Amer et al. [</w:t>
+        <w:t xml:space="preserve"> SVDD (Support Vector Data Description), k-NN classifier, k-means and GMM (Gaussian Mixture Model) for anomaly detection. </w:t>
+      </w:r>
+      <w:proofErr w:type="spellStart"/>
+      <w:r>
+        <w:rPr>
+          <w:rFonts w:ascii="Times New Roman" w:hAnsi="Times New Roman" w:cs="Times New Roman"/>
+          <w:sz w:val="24"/>
+          <w:szCs w:val="24"/>
+        </w:rPr>
+        <w:t>Amer</w:t>
+      </w:r>
+      <w:proofErr w:type="spellEnd"/>
+      <w:r>
+        <w:rPr>
+          <w:rFonts w:ascii="Times New Roman" w:hAnsi="Times New Roman" w:cs="Times New Roman"/>
+          <w:sz w:val="24"/>
+          <w:szCs w:val="24"/>
+        </w:rPr>
+        <w:t xml:space="preserve"> et al. [</w:t>
       </w:r>
       <w:r>
         <w:rPr>
@@ -913,7 +997,7 @@
       </w:r>
       <w:r>
         <w:rPr>
-          <w:rFonts w:hint="eastAsia" w:ascii="Times New Roman" w:hAnsi="Times New Roman" w:cs="Times New Roman"/>
+          <w:rFonts w:ascii="Times New Roman" w:hAnsi="Times New Roman" w:cs="Times New Roman" w:hint="eastAsia"/>
           <w:sz w:val="24"/>
           <w:szCs w:val="24"/>
         </w:rPr>
@@ -946,7 +1030,7 @@
       </w:r>
       <w:r>
         <w:rPr>
-          <w:rFonts w:hint="eastAsia" w:ascii="Times New Roman" w:hAnsi="Times New Roman" w:cs="Times New Roman"/>
+          <w:rFonts w:ascii="Times New Roman" w:hAnsi="Times New Roman" w:cs="Times New Roman" w:hint="eastAsia"/>
           <w:sz w:val="24"/>
           <w:szCs w:val="24"/>
         </w:rPr>
@@ -962,7 +1046,7 @@
       </w:r>
       <w:r>
         <w:rPr>
-          <w:rFonts w:hint="eastAsia" w:ascii="Times New Roman" w:hAnsi="Times New Roman" w:cs="Times New Roman"/>
+          <w:rFonts w:ascii="Times New Roman" w:hAnsi="Times New Roman" w:cs="Times New Roman" w:hint="eastAsia"/>
           <w:sz w:val="24"/>
           <w:szCs w:val="24"/>
         </w:rPr>
@@ -1002,6 +1086,7 @@
         </w:rPr>
         <w:t>20</w:t>
       </w:r>
+      <w:proofErr w:type="gramStart"/>
       <w:r>
         <w:rPr>
           <w:rFonts w:ascii="Times New Roman" w:hAnsi="Times New Roman" w:cs="Times New Roman"/>
@@ -1019,6 +1104,7 @@
         </w:rPr>
         <w:t>27</w:t>
       </w:r>
+      <w:proofErr w:type="gramEnd"/>
       <w:r>
         <w:rPr>
           <w:rFonts w:ascii="Times New Roman" w:hAnsi="Times New Roman" w:cs="Times New Roman"/>
@@ -1074,7 +1160,7 @@
       </w:r>
       <w:r>
         <w:rPr>
-          <w:rFonts w:hint="eastAsia" w:ascii="Times New Roman" w:hAnsi="Times New Roman" w:cs="Times New Roman"/>
+          <w:rFonts w:ascii="Times New Roman" w:hAnsi="Times New Roman" w:cs="Times New Roman" w:hint="eastAsia"/>
           <w:sz w:val="24"/>
           <w:szCs w:val="24"/>
         </w:rPr>
@@ -1086,11 +1172,29 @@
           <w:sz w:val="24"/>
           <w:szCs w:val="24"/>
         </w:rPr>
-        <w:t xml:space="preserve"> on the data which they are capable of learning from. The more data a deep learning model is trained on, the higher accuracy it will gain. During the execution of a bulk data transition in deep learning architecture, meta data is treated as an input and processed through a number of</w:t>
-      </w:r>
-      <w:r>
-        <w:rPr>
-          <w:rFonts w:hint="eastAsia" w:ascii="Times New Roman" w:hAnsi="Times New Roman" w:cs="Times New Roman"/>
+        <w:t xml:space="preserve"> on the data which they are capable of learning from. The more data a deep learning model is trained on, the higher accuracy it will gain. During the execution of a bulk data transition in deep learning architecture, </w:t>
+      </w:r>
+      <w:proofErr w:type="gramStart"/>
+      <w:r>
+        <w:rPr>
+          <w:rFonts w:ascii="Times New Roman" w:hAnsi="Times New Roman" w:cs="Times New Roman"/>
+          <w:sz w:val="24"/>
+          <w:szCs w:val="24"/>
+        </w:rPr>
+        <w:t>meta</w:t>
+      </w:r>
+      <w:proofErr w:type="gramEnd"/>
+      <w:r>
+        <w:rPr>
+          <w:rFonts w:ascii="Times New Roman" w:hAnsi="Times New Roman" w:cs="Times New Roman"/>
+          <w:sz w:val="24"/>
+          <w:szCs w:val="24"/>
+        </w:rPr>
+        <w:t xml:space="preserve"> data is treated as an input and processed through a number of</w:t>
+      </w:r>
+      <w:r>
+        <w:rPr>
+          <w:rFonts w:ascii="Times New Roman" w:hAnsi="Times New Roman" w:cs="Times New Roman" w:hint="eastAsia"/>
           <w:sz w:val="24"/>
           <w:szCs w:val="24"/>
         </w:rPr>
@@ -1106,7 +1210,7 @@
       </w:r>
       <w:r>
         <w:rPr>
-          <w:rFonts w:hint="eastAsia" w:ascii="Times New Roman" w:hAnsi="Times New Roman" w:cs="Times New Roman"/>
+          <w:rFonts w:ascii="Times New Roman" w:hAnsi="Times New Roman" w:cs="Times New Roman" w:hint="eastAsia"/>
           <w:sz w:val="24"/>
           <w:szCs w:val="24"/>
         </w:rPr>
@@ -1122,7 +1226,7 @@
       </w:r>
       <w:r>
         <w:rPr>
-          <w:rFonts w:hint="eastAsia" w:ascii="Times New Roman" w:hAnsi="Times New Roman" w:cs="Times New Roman"/>
+          <w:rFonts w:ascii="Times New Roman" w:hAnsi="Times New Roman" w:cs="Times New Roman" w:hint="eastAsia"/>
           <w:sz w:val="24"/>
           <w:szCs w:val="24"/>
         </w:rPr>
@@ -1173,43 +1277,44 @@
     </w:p>
     <w:p>
       <w:pPr>
+        <w:pStyle w:val="1"/>
+      </w:pPr>
+      <w:r>
+        <w:lastRenderedPageBreak/>
+        <w:t>3 Methodology</w:t>
+      </w:r>
+    </w:p>
+    <w:p>
+      <w:pPr>
+        <w:spacing w:before="240" w:after="240"/>
+        <w:rPr>
+          <w:rFonts w:ascii="Times New Roman" w:hAnsi="Times New Roman" w:cs="Times New Roman"/>
+          <w:sz w:val="24"/>
+          <w:szCs w:val="24"/>
+        </w:rPr>
+      </w:pPr>
+      <w:r>
+        <w:rPr>
+          <w:rFonts w:ascii="Times New Roman" w:hAnsi="Times New Roman" w:cs="Times New Roman" w:hint="eastAsia"/>
+          <w:sz w:val="24"/>
+          <w:szCs w:val="24"/>
+        </w:rPr>
+        <w:t>In</w:t>
+      </w:r>
+      <w:r>
+        <w:rPr>
+          <w:rFonts w:ascii="Times New Roman" w:hAnsi="Times New Roman" w:cs="Times New Roman"/>
+          <w:sz w:val="24"/>
+          <w:szCs w:val="24"/>
+        </w:rPr>
+        <w:t xml:space="preserve"> this section, we first briefly introduce baseline CNN architecture and its operating principle. Then we describe our deep CNN models combined diverse convolutional layers and fully connected layers to address anomaly classification problems for large scale systems.</w:t>
+      </w:r>
+    </w:p>
+    <w:p>
+      <w:pPr>
         <w:pStyle w:val="2"/>
       </w:pPr>
       <w:r>
-        <w:t>3 Methodology</w:t>
-      </w:r>
-    </w:p>
-    <w:p>
-      <w:pPr>
-        <w:spacing w:before="240" w:after="240"/>
-        <w:rPr>
-          <w:rFonts w:ascii="Times New Roman" w:hAnsi="Times New Roman" w:cs="Times New Roman"/>
-          <w:sz w:val="24"/>
-          <w:szCs w:val="24"/>
-        </w:rPr>
-      </w:pPr>
-      <w:r>
-        <w:rPr>
-          <w:rFonts w:hint="eastAsia" w:ascii="Times New Roman" w:hAnsi="Times New Roman" w:cs="Times New Roman"/>
-          <w:sz w:val="24"/>
-          <w:szCs w:val="24"/>
-        </w:rPr>
-        <w:t>In</w:t>
-      </w:r>
-      <w:r>
-        <w:rPr>
-          <w:rFonts w:ascii="Times New Roman" w:hAnsi="Times New Roman" w:cs="Times New Roman"/>
-          <w:sz w:val="24"/>
-          <w:szCs w:val="24"/>
-        </w:rPr>
-        <w:t xml:space="preserve"> this section, we first briefly introduce baseline CNN architecture and its operating principle. Then we describe our deep CNN models combined diverse convolutional layers and fully connected layers to address anomaly classification problems for large scale systems.</w:t>
-      </w:r>
-    </w:p>
-    <w:p>
-      <w:pPr>
-        <w:pStyle w:val="3"/>
-      </w:pPr>
-      <w:r>
         <w:t>3.1 Convolutional Neural Network</w:t>
       </w:r>
     </w:p>
@@ -1249,7 +1354,7 @@
       </w:r>
       <w:r>
         <w:rPr>
-          <w:rFonts w:hint="eastAsia" w:ascii="Times New Roman" w:hAnsi="Times New Roman" w:cs="Times New Roman"/>
+          <w:rFonts w:ascii="Times New Roman" w:hAnsi="Times New Roman" w:cs="Times New Roman" w:hint="eastAsia"/>
           <w:sz w:val="24"/>
           <w:szCs w:val="24"/>
         </w:rPr>
@@ -1265,7 +1370,7 @@
       </w:r>
       <w:r>
         <w:rPr>
-          <w:rFonts w:hint="eastAsia" w:ascii="Times New Roman" w:hAnsi="Times New Roman" w:cs="Times New Roman"/>
+          <w:rFonts w:ascii="Times New Roman" w:hAnsi="Times New Roman" w:cs="Times New Roman" w:hint="eastAsia"/>
           <w:sz w:val="24"/>
           <w:szCs w:val="24"/>
         </w:rPr>
@@ -1281,7 +1386,7 @@
       </w:r>
       <w:r>
         <w:rPr>
-          <w:rFonts w:hint="eastAsia" w:ascii="Times New Roman" w:hAnsi="Times New Roman" w:cs="Times New Roman"/>
+          <w:rFonts w:ascii="Times New Roman" w:hAnsi="Times New Roman" w:cs="Times New Roman" w:hint="eastAsia"/>
           <w:sz w:val="24"/>
           <w:szCs w:val="24"/>
         </w:rPr>
@@ -1304,6 +1409,7 @@
         </w:rPr>
         <w:t>29</w:t>
       </w:r>
+      <w:proofErr w:type="gramStart"/>
       <w:r>
         <w:rPr>
           <w:rFonts w:ascii="Times New Roman" w:hAnsi="Times New Roman" w:cs="Times New Roman"/>
@@ -1321,6 +1427,7 @@
         </w:rPr>
         <w:t>30</w:t>
       </w:r>
+      <w:proofErr w:type="gramEnd"/>
       <w:r>
         <w:rPr>
           <w:rFonts w:ascii="Times New Roman" w:hAnsi="Times New Roman" w:cs="Times New Roman"/>
@@ -1390,48 +1497,111 @@
           <w:sz w:val="24"/>
           <w:szCs w:val="24"/>
         </w:rPr>
-        <w:t xml:space="preserve">Assuming that the input vector, the hidden vector and the output vector denoted by X, H and Y respectively. Given that X = (x1,x2,..., xn). .. </w:t>
-      </w:r>
-    </w:p>
-    <w:p>
-      <w:pPr>
-        <w:spacing w:before="240" w:after="240"/>
-        <w:rPr>
-          <w:rFonts w:ascii="Times New Roman" w:hAnsi="Times New Roman" w:cs="Times New Roman"/>
-          <w:sz w:val="24"/>
-          <w:szCs w:val="24"/>
-        </w:rPr>
-      </w:pPr>
-      <w:r>
-        <w:rPr>
-          <w:rFonts w:ascii="Times New Roman" w:hAnsi="Times New Roman" w:cs="Times New Roman"/>
-          <w:sz w:val="24"/>
-          <w:szCs w:val="24"/>
-        </w:rPr>
-        <w:t>Where w is weight matrix, b is a bias vector, …activation function, optimization algorithm, and cost function..</w:t>
-      </w:r>
-    </w:p>
-    <w:p>
-      <w:pPr>
-        <w:spacing w:before="240" w:after="240"/>
-        <w:rPr>
-          <w:rFonts w:ascii="Times New Roman" w:hAnsi="Times New Roman" w:cs="Times New Roman"/>
-          <w:sz w:val="24"/>
-          <w:szCs w:val="24"/>
-        </w:rPr>
-      </w:pPr>
-      <w:r>
-        <w:rPr>
-          <w:rFonts w:ascii="Times New Roman" w:hAnsi="Times New Roman" w:cs="Times New Roman"/>
-          <w:sz w:val="24"/>
-          <w:szCs w:val="24"/>
-        </w:rPr>
-        <w:t xml:space="preserve">The activation function determines whether and to what extent a signal should be sent to connected nodes. A frequently used activation is just a basic step function that is 0 if its input is less than some threshold and 1 if its input is greater than the threshold. The optimization algorithm determines how the network learns, and more accurately how weights are modified after determining the error. The most common optimization algorithm used is stochastic gradient descent. A cost function is a measure of error, which evaluates how well the neural network performed when making decisions about a given training sample, compared to the expected results.  </w:t>
-      </w:r>
-    </w:p>
-    <w:p>
-      <w:pPr>
-        <w:pStyle w:val="3"/>
+        <w:t>Assuming that the input vector, the hidden vector and the output vector denoted by X, H and Y respectively. Given that X = (x1</w:t>
+      </w:r>
+      <w:proofErr w:type="gramStart"/>
+      <w:r>
+        <w:rPr>
+          <w:rFonts w:ascii="Times New Roman" w:hAnsi="Times New Roman" w:cs="Times New Roman"/>
+          <w:sz w:val="24"/>
+          <w:szCs w:val="24"/>
+        </w:rPr>
+        <w:t>,x2</w:t>
+      </w:r>
+      <w:proofErr w:type="gramEnd"/>
+      <w:r>
+        <w:rPr>
+          <w:rFonts w:ascii="Times New Roman" w:hAnsi="Times New Roman" w:cs="Times New Roman"/>
+          <w:sz w:val="24"/>
+          <w:szCs w:val="24"/>
+        </w:rPr>
+        <w:t xml:space="preserve">,..., </w:t>
+      </w:r>
+      <w:proofErr w:type="spellStart"/>
+      <w:r>
+        <w:rPr>
+          <w:rFonts w:ascii="Times New Roman" w:hAnsi="Times New Roman" w:cs="Times New Roman"/>
+          <w:sz w:val="24"/>
+          <w:szCs w:val="24"/>
+        </w:rPr>
+        <w:t>xn</w:t>
+      </w:r>
+      <w:proofErr w:type="spellEnd"/>
+      <w:r>
+        <w:rPr>
+          <w:rFonts w:ascii="Times New Roman" w:hAnsi="Times New Roman" w:cs="Times New Roman"/>
+          <w:sz w:val="24"/>
+          <w:szCs w:val="24"/>
+        </w:rPr>
+        <w:t xml:space="preserve">). .. </w:t>
+      </w:r>
+    </w:p>
+    <w:p>
+      <w:pPr>
+        <w:spacing w:before="240" w:after="240"/>
+        <w:rPr>
+          <w:rFonts w:ascii="Times New Roman" w:hAnsi="Times New Roman" w:cs="Times New Roman"/>
+          <w:sz w:val="24"/>
+          <w:szCs w:val="24"/>
+        </w:rPr>
+      </w:pPr>
+      <w:r>
+        <w:rPr>
+          <w:rFonts w:ascii="Times New Roman" w:hAnsi="Times New Roman" w:cs="Times New Roman"/>
+          <w:sz w:val="24"/>
+          <w:szCs w:val="24"/>
+        </w:rPr>
+        <w:t xml:space="preserve">Where w is weight matrix, b is a bias </w:t>
+      </w:r>
+      <w:proofErr w:type="gramStart"/>
+      <w:r>
+        <w:rPr>
+          <w:rFonts w:ascii="Times New Roman" w:hAnsi="Times New Roman" w:cs="Times New Roman"/>
+          <w:sz w:val="24"/>
+          <w:szCs w:val="24"/>
+        </w:rPr>
+        <w:t>vector, …activation</w:t>
+      </w:r>
+      <w:proofErr w:type="gramEnd"/>
+      <w:r>
+        <w:rPr>
+          <w:rFonts w:ascii="Times New Roman" w:hAnsi="Times New Roman" w:cs="Times New Roman"/>
+          <w:sz w:val="24"/>
+          <w:szCs w:val="24"/>
+        </w:rPr>
+        <w:t xml:space="preserve"> function, optimization algorithm, and cost function..</w:t>
+      </w:r>
+    </w:p>
+    <w:p>
+      <w:pPr>
+        <w:spacing w:before="240" w:after="240"/>
+        <w:rPr>
+          <w:rFonts w:ascii="Times New Roman" w:hAnsi="Times New Roman" w:cs="Times New Roman"/>
+          <w:sz w:val="24"/>
+          <w:szCs w:val="24"/>
+        </w:rPr>
+      </w:pPr>
+      <w:r>
+        <w:rPr>
+          <w:rFonts w:ascii="Times New Roman" w:hAnsi="Times New Roman" w:cs="Times New Roman"/>
+          <w:sz w:val="24"/>
+          <w:szCs w:val="24"/>
+        </w:rPr>
+        <w:t xml:space="preserve">The activation function determines whether and to what extent a signal should be sent </w:t>
+      </w:r>
+      <w:r>
+        <w:rPr>
+          <w:rFonts w:ascii="Times New Roman" w:hAnsi="Times New Roman" w:cs="Times New Roman"/>
+          <w:sz w:val="24"/>
+          <w:szCs w:val="24"/>
+        </w:rPr>
+        <w:lastRenderedPageBreak/>
+        <w:t xml:space="preserve">to connected nodes. A frequently used activation is just a basic step function that is 0 if its input is less than some threshold and 1 if its input is greater than the threshold. The optimization algorithm determines how the network learns, and more accurately how weights are modified after determining the error. The most common optimization algorithm used is stochastic gradient descent. A cost function is a measure of error, which evaluates how well the neural network performed when making decisions about a given training sample, compared to the expected results.  </w:t>
+      </w:r>
+    </w:p>
+    <w:p>
+      <w:pPr>
+        <w:pStyle w:val="2"/>
         <w:rPr>
           <w:rFonts w:cs="Times New Roman"/>
         </w:rPr>
@@ -1459,7 +1629,7 @@
       </w:r>
       <w:r>
         <w:rPr>
-          <w:rFonts w:hint="eastAsia" w:ascii="Times New Roman" w:hAnsi="Times New Roman" w:cs="Times New Roman"/>
+          <w:rFonts w:ascii="Times New Roman" w:hAnsi="Times New Roman" w:cs="Times New Roman" w:hint="eastAsia"/>
           <w:sz w:val="24"/>
           <w:szCs w:val="24"/>
         </w:rPr>
@@ -1475,7 +1645,7 @@
       </w:r>
       <w:r>
         <w:rPr>
-          <w:rFonts w:hint="eastAsia" w:ascii="Times New Roman" w:hAnsi="Times New Roman" w:cs="Times New Roman"/>
+          <w:rFonts w:ascii="Times New Roman" w:hAnsi="Times New Roman" w:cs="Times New Roman" w:hint="eastAsia"/>
           <w:sz w:val="24"/>
           <w:szCs w:val="24"/>
         </w:rPr>
@@ -1491,7 +1661,7 @@
       </w:r>
       <w:r>
         <w:rPr>
-          <w:rFonts w:hint="eastAsia" w:ascii="Times New Roman" w:hAnsi="Times New Roman" w:cs="Times New Roman"/>
+          <w:rFonts w:ascii="Times New Roman" w:hAnsi="Times New Roman" w:cs="Times New Roman" w:hint="eastAsia"/>
           <w:sz w:val="24"/>
           <w:szCs w:val="24"/>
         </w:rPr>
@@ -1507,7 +1677,7 @@
       </w:r>
       <w:r>
         <w:rPr>
-          <w:rFonts w:hint="eastAsia" w:ascii="Times New Roman" w:hAnsi="Times New Roman" w:cs="Times New Roman"/>
+          <w:rFonts w:ascii="Times New Roman" w:hAnsi="Times New Roman" w:cs="Times New Roman" w:hint="eastAsia"/>
           <w:sz w:val="24"/>
           <w:szCs w:val="24"/>
         </w:rPr>
@@ -1523,7 +1693,7 @@
       </w:r>
       <w:r>
         <w:rPr>
-          <w:rFonts w:hint="eastAsia" w:ascii="Times New Roman" w:hAnsi="Times New Roman" w:cs="Times New Roman"/>
+          <w:rFonts w:ascii="Times New Roman" w:hAnsi="Times New Roman" w:cs="Times New Roman" w:hint="eastAsia"/>
           <w:sz w:val="24"/>
           <w:szCs w:val="24"/>
         </w:rPr>
@@ -1539,7 +1709,7 @@
       </w:r>
       <w:r>
         <w:rPr>
-          <w:rFonts w:hint="eastAsia" w:ascii="Times New Roman" w:hAnsi="Times New Roman" w:cs="Times New Roman"/>
+          <w:rFonts w:ascii="Times New Roman" w:hAnsi="Times New Roman" w:cs="Times New Roman" w:hint="eastAsia"/>
           <w:sz w:val="24"/>
           <w:szCs w:val="24"/>
         </w:rPr>
@@ -1610,23 +1780,296 @@
       </w:pPr>
       <w:r>
         <w:rPr>
-          <w:rFonts w:hint="default" w:ascii="Times New Roman" w:hAnsi="Times New Roman" w:cs="Times New Roman"/>
-          <w:sz w:val="24"/>
-          <w:szCs w:val="24"/>
-        </w:rPr>
-        <w:t xml:space="preserve">In order to </w:t>
-      </w:r>
-      <w:r>
-        <w:rPr>
-          <w:rFonts w:hint="default" w:ascii="Times New Roman" w:hAnsi="Times New Roman" w:cs="Times New Roman"/>
-          <w:sz w:val="24"/>
-          <w:szCs w:val="24"/>
-        </w:rPr>
-        <w:t>discover</w:t>
-      </w:r>
-      <w:r>
-        <w:rPr>
-          <w:rFonts w:hint="default" w:ascii="Times New Roman" w:hAnsi="Times New Roman" w:cs="Times New Roman"/>
+          <w:rFonts w:ascii="Times New Roman" w:hAnsi="Times New Roman" w:cs="Times New Roman"/>
+          <w:sz w:val="24"/>
+          <w:szCs w:val="24"/>
+        </w:rPr>
+        <w:t xml:space="preserve">In order to discover the optimal architecture, we established various CNN models with varied convolutional layers, different sizes of hidden layer, diverse learning rate and dropout probability. </w:t>
+      </w:r>
+    </w:p>
+    <w:p>
+      <w:pPr>
+        <w:pStyle w:val="2"/>
+        <w:rPr>
+          <w:rFonts w:cs="Times New Roman"/>
+        </w:rPr>
+      </w:pPr>
+      <w:r>
+        <w:t>3.3 Model Implementation</w:t>
+      </w:r>
+    </w:p>
+    <w:p>
+      <w:pPr>
+        <w:spacing w:before="240" w:after="240"/>
+        <w:rPr>
+          <w:rFonts w:ascii="Times New Roman" w:hAnsi="Times New Roman" w:cs="Times New Roman"/>
+          <w:sz w:val="24"/>
+          <w:szCs w:val="24"/>
+        </w:rPr>
+      </w:pPr>
+    </w:p>
+    <w:p>
+      <w:pPr>
+        <w:spacing w:before="240" w:after="240"/>
+        <w:rPr>
+          <w:rFonts w:ascii="Times New Roman" w:hAnsi="Times New Roman" w:cs="Times New Roman"/>
+          <w:sz w:val="24"/>
+          <w:szCs w:val="24"/>
+        </w:rPr>
+      </w:pPr>
+      <w:r>
+        <w:rPr>
+          <w:rFonts w:ascii="Times New Roman" w:hAnsi="Times New Roman" w:cs="Times New Roman"/>
+          <w:sz w:val="24"/>
+          <w:szCs w:val="24"/>
+        </w:rPr>
+        <w:t xml:space="preserve">The batch size and epoch are 1000, 400 respectively in our CNN architecture. We use </w:t>
+      </w:r>
+      <w:proofErr w:type="spellStart"/>
+      <w:r>
+        <w:rPr>
+          <w:rFonts w:ascii="Times New Roman" w:hAnsi="Times New Roman" w:cs="Times New Roman"/>
+          <w:sz w:val="24"/>
+          <w:szCs w:val="24"/>
+        </w:rPr>
+        <w:t>ReLU</w:t>
+      </w:r>
+      <w:proofErr w:type="spellEnd"/>
+      <w:r>
+        <w:rPr>
+          <w:rFonts w:ascii="Times New Roman" w:hAnsi="Times New Roman" w:cs="Times New Roman"/>
+          <w:sz w:val="24"/>
+          <w:szCs w:val="24"/>
+        </w:rPr>
+        <w:t xml:space="preserve"> activation in the fully connected layer and </w:t>
+      </w:r>
+      <w:proofErr w:type="spellStart"/>
+      <w:r>
+        <w:rPr>
+          <w:rFonts w:ascii="Times New Roman" w:hAnsi="Times New Roman" w:cs="Times New Roman"/>
+          <w:sz w:val="24"/>
+          <w:szCs w:val="24"/>
+        </w:rPr>
+        <w:t>Softmax</w:t>
+      </w:r>
+      <w:proofErr w:type="spellEnd"/>
+      <w:r>
+        <w:rPr>
+          <w:rFonts w:ascii="Times New Roman" w:hAnsi="Times New Roman" w:cs="Times New Roman"/>
+          <w:sz w:val="24"/>
+          <w:szCs w:val="24"/>
+        </w:rPr>
+        <w:t xml:space="preserve"> activation in the output layer, Adam gradient decent for the optimizer. The loss function is MSE (mean squared error). SGD (Stochastic Gradient Descent) gives us the direction of less error, and the learning rate determines how big of a step is taken in that direction. If the learning rate is too high, you may overshoot the error minimum; if it is too low, your training will take forever. This is a hyper-parameter you may need to adjust.</w:t>
+      </w:r>
+    </w:p>
+    <w:p>
+      <w:pPr>
+        <w:spacing w:before="240" w:after="240"/>
+        <w:rPr>
+          <w:rFonts w:ascii="Times New Roman" w:hAnsi="Times New Roman" w:cs="Times New Roman"/>
+          <w:sz w:val="24"/>
+          <w:szCs w:val="24"/>
+        </w:rPr>
+      </w:pPr>
+    </w:p>
+    <w:p>
+      <w:pPr>
+        <w:spacing w:before="240" w:after="240"/>
+        <w:rPr>
+          <w:rFonts w:ascii="Times New Roman" w:hAnsi="Times New Roman" w:cs="Times New Roman"/>
+          <w:sz w:val="24"/>
+          <w:szCs w:val="24"/>
+        </w:rPr>
+      </w:pPr>
+      <w:r>
+        <w:rPr>
+          <w:rFonts w:ascii="Times New Roman" w:hAnsi="Times New Roman" w:cs="Times New Roman"/>
+          <w:sz w:val="24"/>
+          <w:szCs w:val="24"/>
+        </w:rPr>
+        <w:t>When deep learning models are compared across huge dataset and hyper parameters, different architectures have little systematic advantages over another in the measurement of performance [</w:t>
+      </w:r>
+      <w:r>
+        <w:rPr>
+          <w:rFonts w:ascii="Times New Roman" w:hAnsi="Times New Roman" w:cs="Times New Roman"/>
+          <w:color w:val="00B050"/>
+          <w:sz w:val="24"/>
+          <w:szCs w:val="24"/>
+        </w:rPr>
+        <w:t>11</w:t>
+      </w:r>
+      <w:r>
+        <w:rPr>
+          <w:rFonts w:ascii="Times New Roman" w:hAnsi="Times New Roman" w:cs="Times New Roman"/>
+          <w:sz w:val="24"/>
+          <w:szCs w:val="24"/>
+        </w:rPr>
+        <w:t xml:space="preserve">]. Since hyper parameters are crucial for model initialization, unsuitable hyper parameter settings </w:t>
+      </w:r>
+      <w:r>
+        <w:rPr>
+          <w:rFonts w:ascii="Times New Roman" w:hAnsi="Times New Roman" w:cs="Times New Roman" w:hint="eastAsia"/>
+          <w:sz w:val="24"/>
+          <w:szCs w:val="24"/>
+        </w:rPr>
+        <w:t>hav</w:t>
+      </w:r>
+      <w:r>
+        <w:rPr>
+          <w:rFonts w:ascii="Times New Roman" w:hAnsi="Times New Roman" w:cs="Times New Roman"/>
+          <w:sz w:val="24"/>
+          <w:szCs w:val="24"/>
+        </w:rPr>
+        <w:t xml:space="preserve">e an adverse effect on model final results. </w:t>
+      </w:r>
+      <w:proofErr w:type="spellStart"/>
+      <w:r>
+        <w:rPr>
+          <w:rFonts w:ascii="Times New Roman" w:hAnsi="Times New Roman" w:cs="Times New Roman"/>
+          <w:sz w:val="24"/>
+          <w:szCs w:val="24"/>
+        </w:rPr>
+        <w:t>Greff</w:t>
+      </w:r>
+      <w:proofErr w:type="spellEnd"/>
+      <w:r>
+        <w:rPr>
+          <w:rFonts w:ascii="Times New Roman" w:hAnsi="Times New Roman" w:cs="Times New Roman"/>
+          <w:sz w:val="24"/>
+          <w:szCs w:val="24"/>
+        </w:rPr>
+        <w:t xml:space="preserve"> et al. [</w:t>
+      </w:r>
+      <w:r>
+        <w:rPr>
+          <w:rFonts w:ascii="Times New Roman" w:hAnsi="Times New Roman" w:cs="Times New Roman"/>
+          <w:color w:val="00B050"/>
+          <w:sz w:val="24"/>
+          <w:szCs w:val="24"/>
+        </w:rPr>
+        <w:t>21</w:t>
+      </w:r>
+      <w:r>
+        <w:rPr>
+          <w:rFonts w:ascii="Times New Roman" w:hAnsi="Times New Roman" w:cs="Times New Roman"/>
+          <w:sz w:val="24"/>
+          <w:szCs w:val="24"/>
+        </w:rPr>
+        <w:t xml:space="preserve">] have reported that the learning rate and the size of hidden layers play an important role in the model performance. </w:t>
+      </w:r>
+    </w:p>
+    <w:p>
+      <w:pPr>
+        <w:spacing w:before="240" w:after="240"/>
+        <w:rPr>
+          <w:rFonts w:ascii="Times New Roman" w:hAnsi="Times New Roman" w:cs="Times New Roman"/>
+          <w:sz w:val="24"/>
+          <w:szCs w:val="24"/>
+        </w:rPr>
+      </w:pPr>
+      <w:r>
+        <w:rPr>
+          <w:rFonts w:ascii="Times New Roman" w:hAnsi="Times New Roman" w:cs="Times New Roman"/>
+          <w:sz w:val="24"/>
+          <w:szCs w:val="24"/>
+        </w:rPr>
+        <w:t xml:space="preserve">To find the optimal hyper parameter values for our models, we do implement a serials of deep CNN models with different combination of parameter settings. For the learning rate we pick a value from the set {0.0001, 0.001, 0.01, </w:t>
+      </w:r>
+      <w:proofErr w:type="gramStart"/>
+      <w:r>
+        <w:rPr>
+          <w:rFonts w:ascii="Times New Roman" w:hAnsi="Times New Roman" w:cs="Times New Roman"/>
+          <w:sz w:val="24"/>
+          <w:szCs w:val="24"/>
+        </w:rPr>
+        <w:t>0.1</w:t>
+      </w:r>
+      <w:proofErr w:type="gramEnd"/>
+      <w:r>
+        <w:rPr>
+          <w:rFonts w:ascii="Times New Roman" w:hAnsi="Times New Roman" w:cs="Times New Roman"/>
+          <w:sz w:val="24"/>
+          <w:szCs w:val="24"/>
+        </w:rPr>
+        <w:t xml:space="preserve">}. The possible values for the hidden layer size are {16, 32, 64, </w:t>
+      </w:r>
+      <w:proofErr w:type="gramStart"/>
+      <w:r>
+        <w:rPr>
+          <w:rFonts w:ascii="Times New Roman" w:hAnsi="Times New Roman" w:cs="Times New Roman"/>
+          <w:sz w:val="24"/>
+          <w:szCs w:val="24"/>
+        </w:rPr>
+        <w:t>128</w:t>
+      </w:r>
+      <w:proofErr w:type="gramEnd"/>
+      <w:r>
+        <w:rPr>
+          <w:rFonts w:ascii="Times New Roman" w:hAnsi="Times New Roman" w:cs="Times New Roman"/>
+          <w:sz w:val="24"/>
+          <w:szCs w:val="24"/>
+        </w:rPr>
+        <w:t xml:space="preserve">}.  </w:t>
+      </w:r>
+    </w:p>
+    <w:p>
+      <w:pPr>
+        <w:spacing w:before="240" w:after="240"/>
+        <w:rPr>
+          <w:rFonts w:ascii="Times New Roman" w:hAnsi="Times New Roman" w:cs="Times New Roman"/>
+          <w:sz w:val="24"/>
+          <w:szCs w:val="24"/>
+        </w:rPr>
+      </w:pPr>
+    </w:p>
+    <w:p>
+      <w:pPr>
+        <w:spacing w:before="240" w:after="240"/>
+        <w:rPr>
+          <w:rFonts w:ascii="Times New Roman" w:hAnsi="Times New Roman" w:cs="Times New Roman"/>
+          <w:sz w:val="24"/>
+          <w:szCs w:val="24"/>
+        </w:rPr>
+      </w:pPr>
+      <w:r>
+        <w:rPr>
+          <w:rFonts w:ascii="Times New Roman" w:hAnsi="Times New Roman" w:cs="Times New Roman"/>
+          <w:sz w:val="24"/>
+          <w:szCs w:val="24"/>
+        </w:rPr>
+        <w:t>The input vector consists of 140 features and output vector is comprised of 14 anomaly classifications. As a result, the dimension of input and output is 140 and 14, respectively.</w:t>
+      </w:r>
+    </w:p>
+    <w:p>
+      <w:pPr>
+        <w:pStyle w:val="1"/>
+      </w:pPr>
+      <w:r>
+        <w:t>4 Experiments</w:t>
+      </w:r>
+    </w:p>
+    <w:p>
+      <w:pPr>
+        <w:rPr>
+          <w:rFonts w:ascii="Times New Roman" w:hAnsi="Times New Roman" w:cs="Times New Roman"/>
+          <w:bCs/>
+          <w:sz w:val="24"/>
+          <w:szCs w:val="24"/>
+        </w:rPr>
+      </w:pPr>
+      <w:r>
+        <w:rPr>
+          <w:rFonts w:ascii="Times New Roman" w:hAnsi="Times New Roman" w:cs="Times New Roman"/>
+          <w:bCs/>
+          <w:sz w:val="24"/>
+          <w:szCs w:val="24"/>
+        </w:rPr>
+        <w:t>We have conducted an extensive set of experiments to assess</w:t>
+      </w:r>
+      <w:r>
+        <w:rPr>
+          <w:rFonts w:ascii="Times New Roman" w:hAnsi="Times New Roman" w:cs="Times New Roman" w:hint="eastAsia"/>
+          <w:bCs/>
           <w:sz w:val="24"/>
           <w:szCs w:val="24"/>
         </w:rPr>
@@ -1634,55 +2077,331 @@
       </w:r>
       <w:r>
         <w:rPr>
-          <w:rFonts w:hint="default" w:ascii="Times New Roman" w:hAnsi="Times New Roman" w:cs="Times New Roman"/>
-          <w:sz w:val="24"/>
-          <w:szCs w:val="24"/>
-        </w:rPr>
-        <w:t>the optimal architecture</w:t>
-      </w:r>
-      <w:r>
-        <w:rPr>
-          <w:rFonts w:hint="default" w:ascii="Times New Roman" w:hAnsi="Times New Roman" w:cs="Times New Roman"/>
-          <w:sz w:val="24"/>
-          <w:szCs w:val="24"/>
-        </w:rPr>
-        <w:t xml:space="preserve">, we established various CNN models with </w:t>
-      </w:r>
-      <w:r>
-        <w:rPr>
-          <w:rFonts w:hint="default" w:ascii="Times New Roman" w:hAnsi="Times New Roman" w:cs="Times New Roman"/>
-          <w:sz w:val="24"/>
-          <w:szCs w:val="24"/>
-        </w:rPr>
-        <w:t>varied</w:t>
-      </w:r>
-      <w:r>
-        <w:rPr>
-          <w:rFonts w:hint="default" w:ascii="Times New Roman" w:hAnsi="Times New Roman" w:cs="Times New Roman"/>
-          <w:sz w:val="24"/>
-          <w:szCs w:val="24"/>
-        </w:rPr>
-        <w:t xml:space="preserve"> convolutional layers, </w:t>
-      </w:r>
-      <w:r>
-        <w:rPr>
-          <w:rFonts w:hint="default" w:ascii="Times New Roman" w:hAnsi="Times New Roman" w:cs="Times New Roman"/>
-          <w:sz w:val="24"/>
-          <w:szCs w:val="24"/>
-        </w:rPr>
-        <w:t>different</w:t>
-      </w:r>
-      <w:r>
-        <w:rPr>
-          <w:rFonts w:hint="default" w:ascii="Times New Roman" w:hAnsi="Times New Roman" w:cs="Times New Roman"/>
-          <w:sz w:val="24"/>
-          <w:szCs w:val="24"/>
-        </w:rPr>
-        <w:t xml:space="preserve"> size</w:t>
-      </w:r>
-      <w:r>
-        <w:rPr>
-          <w:rFonts w:hint="default" w:ascii="Times New Roman" w:hAnsi="Times New Roman" w:cs="Times New Roman"/>
+          <w:rFonts w:ascii="Times New Roman" w:hAnsi="Times New Roman" w:cs="Times New Roman"/>
+          <w:bCs/>
+          <w:sz w:val="24"/>
+          <w:szCs w:val="24"/>
+        </w:rPr>
+        <w:t>the effectiveness of our models with different architectures and hyper parameter settings by using standard evaluation metrics.</w:t>
+      </w:r>
+    </w:p>
+    <w:p>
+      <w:pPr>
+        <w:pStyle w:val="2"/>
+      </w:pPr>
+      <w:r>
+        <w:t xml:space="preserve">4.1 Dataset </w:t>
+      </w:r>
+    </w:p>
+    <w:p>
+      <w:pPr>
+        <w:spacing w:before="240" w:after="240"/>
+        <w:rPr>
+          <w:rFonts w:ascii="Times New Roman" w:hAnsi="Times New Roman" w:cs="Times New Roman"/>
+          <w:sz w:val="24"/>
+          <w:szCs w:val="24"/>
+        </w:rPr>
+      </w:pPr>
+      <w:r>
+        <w:rPr>
+          <w:rFonts w:ascii="Times New Roman" w:hAnsi="Times New Roman" w:cs="Times New Roman"/>
+          <w:sz w:val="24"/>
+          <w:szCs w:val="24"/>
+        </w:rPr>
+        <w:t>There are totally 200,000 anomaly event</w:t>
+      </w:r>
+      <w:r>
+        <w:rPr>
+          <w:rFonts w:ascii="Times New Roman" w:hAnsi="Times New Roman" w:cs="Times New Roman"/>
+          <w:sz w:val="24"/>
+          <w:szCs w:val="24"/>
+        </w:rPr>
+        <w:t xml:space="preserve"> </w:t>
+      </w:r>
+      <w:r>
+        <w:rPr>
+          <w:rFonts w:ascii="Times New Roman" w:hAnsi="Times New Roman" w:cs="Times New Roman" w:hint="eastAsia"/>
+          <w:sz w:val="24"/>
+          <w:szCs w:val="24"/>
+        </w:rPr>
+        <w:t>message</w:t>
+      </w:r>
+      <w:r>
+        <w:rPr>
+          <w:rFonts w:ascii="Times New Roman" w:hAnsi="Times New Roman" w:cs="Times New Roman"/>
+          <w:sz w:val="24"/>
+          <w:szCs w:val="24"/>
+        </w:rPr>
+        <w:t xml:space="preserve"> records of our distributed systems gathered spanning a period of the whole year with consecutive days from early May 2016 to May 2017 are available here for our experimental studies. </w:t>
+      </w:r>
+    </w:p>
+    <w:p>
+      <w:pPr>
+        <w:spacing w:before="240" w:after="240"/>
+        <w:rPr>
+          <w:rFonts w:ascii="Times New Roman" w:hAnsi="Times New Roman" w:cs="Times New Roman"/>
+          <w:sz w:val="24"/>
+          <w:szCs w:val="24"/>
+        </w:rPr>
+      </w:pPr>
+      <w:r>
+        <w:rPr>
+          <w:rFonts w:ascii="Times New Roman" w:hAnsi="Times New Roman" w:cs="Times New Roman"/>
+          <w:sz w:val="24"/>
+          <w:szCs w:val="24"/>
+        </w:rPr>
+        <w:t>The data proportion of database anomaly instances in whole anomalous events is bigg</w:t>
+      </w:r>
+      <w:r>
+        <w:rPr>
+          <w:rFonts w:ascii="Times New Roman" w:hAnsi="Times New Roman" w:cs="Times New Roman"/>
+          <w:sz w:val="24"/>
+          <w:szCs w:val="24"/>
+        </w:rPr>
+        <w:t>er than others as presented in F</w:t>
+      </w:r>
+      <w:r>
+        <w:rPr>
+          <w:rFonts w:ascii="Times New Roman" w:hAnsi="Times New Roman" w:cs="Times New Roman"/>
+          <w:sz w:val="24"/>
+          <w:szCs w:val="24"/>
+        </w:rPr>
+        <w:t>igure 1, thus recognizing anomaly database events is pretty easy, and it will be unfair to the overall performance of model training and evaluation.</w:t>
+      </w:r>
+    </w:p>
+    <w:p>
+      <w:pPr>
+        <w:spacing w:before="240" w:after="240"/>
+        <w:rPr>
+          <w:rFonts w:ascii="Times New Roman" w:hAnsi="Times New Roman" w:cs="Times New Roman"/>
+          <w:sz w:val="24"/>
+          <w:szCs w:val="24"/>
+        </w:rPr>
+      </w:pPr>
+      <w:r>
+        <w:rPr>
+          <w:rFonts w:ascii="Times New Roman" w:hAnsi="Times New Roman" w:cs="Times New Roman"/>
+          <w:sz w:val="24"/>
+          <w:szCs w:val="24"/>
+        </w:rPr>
+        <w:t>Using a larger set of data as the input for a deep learning model is not always the best choice, as this would increase the dimension of the parameters, and also introducing sparsity issues. As a result, it may negatively</w:t>
+      </w:r>
+      <w:r>
+        <w:rPr>
+          <w:rFonts w:ascii="Times New Roman" w:hAnsi="Times New Roman" w:cs="Times New Roman" w:hint="eastAsia"/>
+          <w:sz w:val="24"/>
+          <w:szCs w:val="24"/>
+        </w:rPr>
+        <w:t xml:space="preserve"> </w:t>
+      </w:r>
+      <w:r>
+        <w:rPr>
+          <w:rFonts w:ascii="Times New Roman" w:hAnsi="Times New Roman" w:cs="Times New Roman"/>
+          <w:sz w:val="24"/>
+          <w:szCs w:val="24"/>
+        </w:rPr>
+        <w:t>impact the performance of classification algorithms, hence we decide to take the half of the original dataset to carry out the experiments. To validate our results</w:t>
+      </w:r>
+      <w:r>
+        <w:rPr>
+          <w:rFonts w:ascii="Times New Roman" w:hAnsi="Times New Roman" w:cs="Times New Roman" w:hint="eastAsia"/>
+          <w:sz w:val="24"/>
+          <w:szCs w:val="24"/>
+        </w:rPr>
+        <w:t xml:space="preserve"> effectively</w:t>
+      </w:r>
+      <w:r>
+        <w:rPr>
+          <w:rFonts w:ascii="Times New Roman" w:hAnsi="Times New Roman" w:cs="Times New Roman"/>
+          <w:sz w:val="24"/>
+          <w:szCs w:val="24"/>
+        </w:rPr>
+        <w:t xml:space="preserve"> </w:t>
+      </w:r>
+      <w:r>
+        <w:rPr>
+          <w:rFonts w:ascii="Times New Roman" w:hAnsi="Times New Roman" w:cs="Times New Roman" w:hint="eastAsia"/>
+          <w:sz w:val="24"/>
+          <w:szCs w:val="24"/>
+        </w:rPr>
+        <w:t>and</w:t>
+      </w:r>
+      <w:r>
+        <w:rPr>
+          <w:rFonts w:ascii="Times New Roman" w:hAnsi="Times New Roman" w:cs="Times New Roman"/>
+          <w:sz w:val="24"/>
+          <w:szCs w:val="24"/>
+        </w:rPr>
+        <w:t xml:space="preserve"> precisely, we have labeled and checked all dataset manually and assigning each of them a specified class.</w:t>
+      </w:r>
+      <w:r>
+        <w:rPr>
+          <w:rFonts w:ascii="Times New Roman" w:hAnsi="Times New Roman" w:cs="Times New Roman"/>
+          <w:sz w:val="24"/>
+          <w:szCs w:val="24"/>
+        </w:rPr>
+        <w:t xml:space="preserve"> To achieve more accurat</w:t>
+      </w:r>
+      <w:r>
+        <w:rPr>
+          <w:rFonts w:ascii="Times New Roman" w:hAnsi="Times New Roman" w:cs="Times New Roman"/>
+          <w:sz w:val="24"/>
+          <w:szCs w:val="24"/>
+        </w:rPr>
+        <w:t>e classification per</w:t>
+      </w:r>
+      <w:r>
+        <w:rPr>
+          <w:rFonts w:ascii="Times New Roman" w:hAnsi="Times New Roman" w:cs="Times New Roman"/>
+          <w:sz w:val="24"/>
+          <w:szCs w:val="24"/>
+        </w:rPr>
+        <w:t>formance, data preprocessing,</w:t>
+      </w:r>
+      <w:r>
+        <w:rPr>
+          <w:rFonts w:ascii="Times New Roman" w:hAnsi="Times New Roman" w:cs="Times New Roman"/>
+          <w:sz w:val="24"/>
+          <w:szCs w:val="24"/>
+        </w:rPr>
+        <w:t xml:space="preserve"> </w:t>
+      </w:r>
+      <w:r>
+        <w:rPr>
+          <w:rFonts w:ascii="Times New Roman" w:hAnsi="Times New Roman" w:cs="Times New Roman"/>
+          <w:sz w:val="24"/>
+          <w:szCs w:val="24"/>
+        </w:rPr>
+        <w:t xml:space="preserve">feature generation </w:t>
+      </w:r>
+      <w:r>
+        <w:rPr>
+          <w:rFonts w:ascii="Times New Roman" w:hAnsi="Times New Roman" w:cs="Times New Roman"/>
+          <w:sz w:val="24"/>
+          <w:szCs w:val="24"/>
+        </w:rPr>
+        <w:lastRenderedPageBreak/>
+        <w:t xml:space="preserve">namely </w:t>
+      </w:r>
+      <w:r>
+        <w:rPr>
+          <w:rFonts w:ascii="Times New Roman" w:hAnsi="Times New Roman" w:cs="Times New Roman"/>
+          <w:sz w:val="24"/>
+          <w:szCs w:val="24"/>
+        </w:rPr>
+        <w:t>data conversion</w:t>
+      </w:r>
+      <w:r>
+        <w:rPr>
+          <w:rFonts w:ascii="Times New Roman" w:hAnsi="Times New Roman" w:cs="Times New Roman"/>
+          <w:sz w:val="24"/>
+          <w:szCs w:val="24"/>
+        </w:rPr>
+        <w:t xml:space="preserve"> and normalization</w:t>
+      </w:r>
+      <w:r>
+        <w:rPr>
+          <w:rFonts w:ascii="Times New Roman" w:hAnsi="Times New Roman" w:cs="Times New Roman"/>
+          <w:sz w:val="24"/>
+          <w:szCs w:val="24"/>
+        </w:rPr>
+        <w:t xml:space="preserve"> need be taken into account before </w:t>
+      </w:r>
+      <w:r>
+        <w:rPr>
+          <w:rFonts w:ascii="Times New Roman" w:hAnsi="Times New Roman" w:cs="Times New Roman"/>
+          <w:sz w:val="24"/>
+          <w:szCs w:val="24"/>
+        </w:rPr>
+        <w:t>formal training</w:t>
+      </w:r>
+      <w:r>
+        <w:rPr>
+          <w:rFonts w:ascii="Times New Roman" w:hAnsi="Times New Roman" w:cs="Times New Roman"/>
+          <w:sz w:val="24"/>
+          <w:szCs w:val="24"/>
+        </w:rPr>
+        <w:t xml:space="preserve"> of models</w:t>
+      </w:r>
+      <w:r>
+        <w:rPr>
+          <w:rFonts w:ascii="Times New Roman" w:hAnsi="Times New Roman" w:cs="Times New Roman"/>
+          <w:sz w:val="24"/>
+          <w:szCs w:val="24"/>
+        </w:rPr>
+        <w:t xml:space="preserve">. </w:t>
+      </w:r>
+    </w:p>
+    <w:p>
+      <w:pPr>
+        <w:spacing w:before="240" w:after="240"/>
+        <w:rPr>
+          <w:rFonts w:ascii="Times New Roman" w:hAnsi="Times New Roman" w:cs="Times New Roman"/>
+          <w:sz w:val="24"/>
+          <w:szCs w:val="24"/>
+        </w:rPr>
+      </w:pPr>
+      <w:r>
+        <w:rPr>
+          <w:rFonts w:ascii="Times New Roman" w:hAnsi="Times New Roman" w:cs="Times New Roman"/>
+          <w:b/>
+          <w:sz w:val="24"/>
+          <w:szCs w:val="24"/>
+        </w:rPr>
+        <w:t>Preprocessing.</w:t>
+      </w:r>
+      <w:r>
+        <w:rPr>
+          <w:rFonts w:ascii="Times New Roman" w:hAnsi="Times New Roman" w:cs="Times New Roman"/>
+          <w:sz w:val="24"/>
+          <w:szCs w:val="24"/>
+        </w:rPr>
+        <w:t xml:space="preserve"> </w:t>
+      </w:r>
+      <w:r>
+        <w:rPr>
+          <w:rFonts w:ascii="Times New Roman" w:hAnsi="Times New Roman" w:cs="Times New Roman"/>
+          <w:sz w:val="24"/>
+          <w:szCs w:val="24"/>
+        </w:rPr>
+        <w:t>Irrelevant or redundant features normally bring much noise to the feature extraction tasks, and resulting in inferior classification performances, in order to generate appropriate features for models to handle with, a task like practical anomaly classification often requires a data preprocessing, which removes the noise from the raw data and leads to statistically significant increase in classification accuracy [</w:t>
+      </w:r>
+      <w:r>
+        <w:rPr>
+          <w:rFonts w:ascii="Times New Roman" w:hAnsi="Times New Roman" w:cs="Times New Roman"/>
+          <w:color w:val="00B050"/>
+          <w:sz w:val="24"/>
+          <w:szCs w:val="24"/>
+        </w:rPr>
+        <w:t>2</w:t>
+      </w:r>
+      <w:r>
+        <w:rPr>
+          <w:rFonts w:ascii="Times New Roman" w:hAnsi="Times New Roman" w:cs="Times New Roman"/>
+          <w:sz w:val="24"/>
+          <w:szCs w:val="24"/>
+        </w:rPr>
+        <w:t xml:space="preserve">]. The first step of the preprocessing procedure consists of filtering out redundant </w:t>
+      </w:r>
+      <w:r>
+        <w:rPr>
+          <w:rFonts w:ascii="Times New Roman" w:hAnsi="Times New Roman" w:cs="Times New Roman"/>
+          <w:sz w:val="24"/>
+          <w:szCs w:val="24"/>
+        </w:rPr>
+        <w:t xml:space="preserve">information through </w:t>
+      </w:r>
+      <w:r>
+        <w:rPr>
+          <w:rFonts w:ascii="Times New Roman" w:hAnsi="Times New Roman" w:cs="Times New Roman"/>
+          <w:sz w:val="24"/>
+          <w:szCs w:val="24"/>
+        </w:rPr>
+        <w:t>stop-words and punctuation</w:t>
+      </w:r>
+      <w:r>
+        <w:rPr>
+          <w:rFonts w:ascii="Times New Roman" w:hAnsi="Times New Roman" w:cs="Times New Roman"/>
           <w:sz w:val="24"/>
           <w:szCs w:val="24"/>
         </w:rPr>
@@ -1690,94 +2409,155 @@
       </w:r>
       <w:r>
         <w:rPr>
-          <w:rFonts w:hint="default" w:ascii="Times New Roman" w:hAnsi="Times New Roman" w:cs="Times New Roman"/>
-          <w:sz w:val="24"/>
-          <w:szCs w:val="24"/>
-        </w:rPr>
-        <w:t xml:space="preserve"> of hidden layer, </w:t>
-      </w:r>
-      <w:r>
-        <w:rPr>
-          <w:rFonts w:hint="default" w:ascii="Times New Roman" w:hAnsi="Times New Roman" w:cs="Times New Roman"/>
-          <w:sz w:val="24"/>
-          <w:szCs w:val="24"/>
-        </w:rPr>
-        <w:t xml:space="preserve">diverse </w:t>
-      </w:r>
-      <w:r>
-        <w:rPr>
-          <w:rFonts w:hint="default" w:ascii="Times New Roman" w:hAnsi="Times New Roman" w:cs="Times New Roman"/>
-          <w:sz w:val="24"/>
-          <w:szCs w:val="24"/>
-        </w:rPr>
-        <w:t xml:space="preserve">learning rate and dropout probability. </w:t>
-      </w:r>
-    </w:p>
-    <w:p>
-      <w:pPr>
-        <w:pStyle w:val="3"/>
-        <w:rPr>
-          <w:rFonts w:cs="Times New Roman"/>
-        </w:rPr>
-      </w:pPr>
-      <w:r>
-        <w:t>3.3 Model Implementation</w:t>
-      </w:r>
-    </w:p>
-    <w:p>
-      <w:pPr>
-        <w:spacing w:before="240" w:after="240"/>
-        <w:rPr>
-          <w:rFonts w:ascii="Times New Roman" w:hAnsi="Times New Roman" w:cs="Times New Roman"/>
-          <w:sz w:val="24"/>
-          <w:szCs w:val="24"/>
-        </w:rPr>
-      </w:pPr>
-    </w:p>
-    <w:p>
-      <w:pPr>
-        <w:spacing w:before="240" w:after="240"/>
-        <w:rPr>
-          <w:rFonts w:hint="eastAsia" w:ascii="Times New Roman" w:hAnsi="Times New Roman" w:cs="Times New Roman"/>
-          <w:sz w:val="24"/>
-          <w:szCs w:val="24"/>
-        </w:rPr>
-      </w:pPr>
-      <w:r>
-        <w:rPr>
-          <w:rFonts w:ascii="Times New Roman" w:hAnsi="Times New Roman" w:cs="Times New Roman"/>
-          <w:sz w:val="24"/>
-          <w:szCs w:val="24"/>
-        </w:rPr>
-        <w:t>The batch size and epoch are 1000, 400 respectively in our CNN architecture. We use ReLU activation in the fully connected layer and Softmax activation in the output layer, Adam gradient decent for the optimizer. The loss function is MSE (mean squared error). SGD (Stochastic Gradient Descent) gives us the direction of less error, and the learning rate determines how big of a step is taken in that direction. If the learning rate is too high, you may overshoot the error minimum; if it is too low, your training will take forever. This is a hyper-parameter you may need to adjust.</w:t>
-      </w:r>
-    </w:p>
-    <w:p>
-      <w:pPr>
-        <w:spacing w:before="240" w:after="240"/>
-        <w:rPr>
-          <w:rFonts w:ascii="Times New Roman" w:hAnsi="Times New Roman" w:cs="Times New Roman"/>
-          <w:sz w:val="24"/>
-          <w:szCs w:val="24"/>
-        </w:rPr>
-      </w:pPr>
-    </w:p>
-    <w:p>
-      <w:pPr>
-        <w:spacing w:before="240" w:after="240"/>
-        <w:rPr>
-          <w:rFonts w:ascii="Times New Roman" w:hAnsi="Times New Roman" w:cs="Times New Roman"/>
-          <w:sz w:val="24"/>
-          <w:szCs w:val="24"/>
-        </w:rPr>
-      </w:pPr>
-      <w:r>
-        <w:rPr>
-          <w:rFonts w:ascii="Times New Roman" w:hAnsi="Times New Roman" w:cs="Times New Roman"/>
-          <w:sz w:val="24"/>
-          <w:szCs w:val="24"/>
-        </w:rPr>
-        <w:t>When deep learning models are compared across huge dataset and hyper parameters, different architectures have little systematic advantages over another in the measurement of performance [</w:t>
+          <w:rFonts w:ascii="Times New Roman" w:hAnsi="Times New Roman" w:cs="Times New Roman"/>
+          <w:sz w:val="24"/>
+          <w:szCs w:val="24"/>
+        </w:rPr>
+        <w:t>.</w:t>
+      </w:r>
+      <w:r>
+        <w:rPr>
+          <w:rFonts w:ascii="Times New Roman" w:hAnsi="Times New Roman" w:cs="Times New Roman"/>
+          <w:sz w:val="24"/>
+          <w:szCs w:val="24"/>
+        </w:rPr>
+        <w:t xml:space="preserve"> </w:t>
+      </w:r>
+      <w:r>
+        <w:rPr>
+          <w:rFonts w:ascii="Times New Roman" w:hAnsi="Times New Roman" w:cs="Times New Roman"/>
+          <w:sz w:val="24"/>
+          <w:szCs w:val="24"/>
+        </w:rPr>
+        <w:t xml:space="preserve">Our stop-words reference Long </w:t>
+      </w:r>
+      <w:proofErr w:type="spellStart"/>
+      <w:r>
+        <w:rPr>
+          <w:rFonts w:ascii="Times New Roman" w:hAnsi="Times New Roman" w:cs="Times New Roman"/>
+          <w:sz w:val="24"/>
+          <w:szCs w:val="24"/>
+        </w:rPr>
+        <w:t>Stopword</w:t>
+      </w:r>
+      <w:proofErr w:type="spellEnd"/>
+      <w:r>
+        <w:rPr>
+          <w:rFonts w:ascii="Times New Roman" w:hAnsi="Times New Roman" w:cs="Times New Roman"/>
+          <w:sz w:val="24"/>
+          <w:szCs w:val="24"/>
+        </w:rPr>
+        <w:t xml:space="preserve"> List</w:t>
+      </w:r>
+      <w:r>
+        <w:rPr>
+          <w:rFonts w:ascii="Times New Roman" w:hAnsi="Times New Roman" w:cs="Times New Roman"/>
+          <w:sz w:val="24"/>
+          <w:szCs w:val="24"/>
+          <w:vertAlign w:val="superscript"/>
+        </w:rPr>
+        <w:t>1</w:t>
+      </w:r>
+      <w:r>
+        <w:rPr>
+          <w:rFonts w:ascii="Times New Roman" w:hAnsi="Times New Roman" w:cs="Times New Roman"/>
+          <w:sz w:val="24"/>
+          <w:szCs w:val="24"/>
+        </w:rPr>
+        <w:t xml:space="preserve"> and punctuations are all commonly used </w:t>
+      </w:r>
+      <w:r>
+        <w:rPr>
+          <w:rFonts w:ascii="Times New Roman" w:hAnsi="Times New Roman" w:cs="Times New Roman"/>
+          <w:sz w:val="24"/>
+          <w:szCs w:val="24"/>
+        </w:rPr>
+        <w:t>symbols from</w:t>
+      </w:r>
+      <w:r>
+        <w:rPr>
+          <w:rFonts w:ascii="Times New Roman" w:hAnsi="Times New Roman" w:cs="Times New Roman"/>
+          <w:sz w:val="24"/>
+          <w:szCs w:val="24"/>
+        </w:rPr>
+        <w:t xml:space="preserve"> the English language</w:t>
+      </w:r>
+      <w:r>
+        <w:rPr>
+          <w:rFonts w:ascii="Times New Roman" w:hAnsi="Times New Roman" w:cs="Times New Roman"/>
+          <w:sz w:val="24"/>
+          <w:szCs w:val="24"/>
+        </w:rPr>
+        <w:t>.</w:t>
+      </w:r>
+      <w:r>
+        <w:rPr>
+          <w:rFonts w:ascii="Times New Roman" w:hAnsi="Times New Roman" w:cs="Times New Roman"/>
+          <w:sz w:val="24"/>
+          <w:szCs w:val="24"/>
+        </w:rPr>
+        <w:t xml:space="preserve"> </w:t>
+      </w:r>
+      <w:r>
+        <w:rPr>
+          <w:rFonts w:ascii="Times New Roman" w:hAnsi="Times New Roman" w:cs="Times New Roman" w:hint="eastAsia"/>
+          <w:sz w:val="24"/>
+          <w:szCs w:val="24"/>
+        </w:rPr>
+        <w:t>The</w:t>
+      </w:r>
+      <w:r>
+        <w:rPr>
+          <w:rFonts w:ascii="Times New Roman" w:hAnsi="Times New Roman" w:cs="Times New Roman"/>
+          <w:sz w:val="24"/>
+          <w:szCs w:val="24"/>
+        </w:rPr>
+        <w:t xml:space="preserve"> detailed procedures of log text preprocessing are depicted in Figure 2.</w:t>
+      </w:r>
+    </w:p>
+    <w:p>
+      <w:pPr>
+        <w:spacing w:before="240" w:after="240"/>
+        <w:rPr>
+          <w:rFonts w:ascii="Times New Roman" w:hAnsi="Times New Roman" w:cs="Times New Roman"/>
+          <w:sz w:val="24"/>
+          <w:szCs w:val="24"/>
+        </w:rPr>
+      </w:pPr>
+      <w:r>
+        <w:rPr>
+          <w:rFonts w:ascii="Times New Roman" w:hAnsi="Times New Roman" w:cs="Times New Roman"/>
+          <w:b/>
+          <w:sz w:val="24"/>
+          <w:szCs w:val="24"/>
+        </w:rPr>
+        <w:t xml:space="preserve">Feature </w:t>
+      </w:r>
+      <w:r>
+        <w:rPr>
+          <w:rFonts w:ascii="Times New Roman" w:hAnsi="Times New Roman" w:cs="Times New Roman"/>
+          <w:b/>
+          <w:sz w:val="24"/>
+          <w:szCs w:val="24"/>
+        </w:rPr>
+        <w:t>Generation</w:t>
+      </w:r>
+      <w:r>
+        <w:rPr>
+          <w:rFonts w:ascii="Times New Roman" w:hAnsi="Times New Roman" w:cs="Times New Roman"/>
+          <w:b/>
+          <w:sz w:val="24"/>
+          <w:szCs w:val="24"/>
+        </w:rPr>
+        <w:t>.</w:t>
+      </w:r>
+      <w:r>
+        <w:rPr>
+          <w:rFonts w:ascii="Times New Roman" w:hAnsi="Times New Roman" w:cs="Times New Roman"/>
+          <w:sz w:val="24"/>
+          <w:szCs w:val="24"/>
+        </w:rPr>
+        <w:t xml:space="preserve"> Previous work [</w:t>
       </w:r>
       <w:r>
         <w:rPr>
@@ -1786,31 +2566,137 @@
           <w:sz w:val="24"/>
           <w:szCs w:val="24"/>
         </w:rPr>
-        <w:t>11</w:t>
-      </w:r>
-      <w:r>
-        <w:rPr>
-          <w:rFonts w:ascii="Times New Roman" w:hAnsi="Times New Roman" w:cs="Times New Roman"/>
-          <w:sz w:val="24"/>
-          <w:szCs w:val="24"/>
-        </w:rPr>
-        <w:t xml:space="preserve">]. Since hyper parameters are crucial for model initialization, unsuitable hyper parameter settings </w:t>
-      </w:r>
-      <w:r>
-        <w:rPr>
-          <w:rFonts w:hint="eastAsia" w:ascii="Times New Roman" w:hAnsi="Times New Roman" w:cs="Times New Roman"/>
-          <w:sz w:val="24"/>
-          <w:szCs w:val="24"/>
-        </w:rPr>
-        <w:t>hav</w:t>
-      </w:r>
-      <w:r>
-        <w:rPr>
-          <w:rFonts w:ascii="Times New Roman" w:hAnsi="Times New Roman" w:cs="Times New Roman"/>
-          <w:sz w:val="24"/>
-          <w:szCs w:val="24"/>
-        </w:rPr>
-        <w:t>e an adverse effect on model final results. Greff et al. [</w:t>
+        <w:t>25</w:t>
+      </w:r>
+      <w:r>
+        <w:rPr>
+          <w:rFonts w:ascii="Times New Roman" w:hAnsi="Times New Roman" w:cs="Times New Roman"/>
+          <w:sz w:val="24"/>
+          <w:szCs w:val="24"/>
+        </w:rPr>
+        <w:t xml:space="preserve">] proposed to discover the regular pattern of system log messages by tracking the source code, but it is not effective for sophisticated distributed system logs. The original gathered dataset is unstructured log text, which is </w:t>
+      </w:r>
+      <w:r>
+        <w:rPr>
+          <w:rFonts w:ascii="Times New Roman" w:hAnsi="Times New Roman" w:cs="Times New Roman"/>
+          <w:sz w:val="24"/>
+          <w:szCs w:val="24"/>
+        </w:rPr>
+        <w:t>un</w:t>
+      </w:r>
+      <w:r>
+        <w:rPr>
+          <w:rFonts w:ascii="Times New Roman" w:hAnsi="Times New Roman" w:cs="Times New Roman"/>
+          <w:sz w:val="24"/>
+          <w:szCs w:val="24"/>
+        </w:rPr>
+        <w:t xml:space="preserve">able to be processed in the neural networks, consequently, construction of numerical event-wise feature sets representing the semantics of each log message field on real distributed systems for facilitating the calculation in the deep learning models has been conceived with the objective of fundamentally maintaining the underlying structural properties of the temporal log events as much as possible. Such formatted numerical feature layout allows us to learn and analyze the temporal events efficiently for anomaly categorization tasks, additionally, it protects the sensitive information with respect to system </w:t>
+      </w:r>
+      <w:r>
+        <w:rPr>
+          <w:rFonts w:ascii="Times New Roman" w:hAnsi="Times New Roman" w:cs="Times New Roman" w:hint="eastAsia"/>
+          <w:sz w:val="24"/>
+          <w:szCs w:val="24"/>
+        </w:rPr>
+        <w:t>operations</w:t>
+      </w:r>
+      <w:r>
+        <w:rPr>
+          <w:rFonts w:ascii="Times New Roman" w:hAnsi="Times New Roman" w:cs="Times New Roman"/>
+          <w:sz w:val="24"/>
+          <w:szCs w:val="24"/>
+        </w:rPr>
+        <w:t xml:space="preserve"> at the same time. </w:t>
+      </w:r>
+    </w:p>
+    <w:p>
+      <w:pPr>
+        <w:spacing w:before="240" w:after="240"/>
+        <w:rPr>
+          <w:rFonts w:ascii="Times New Roman" w:hAnsi="Times New Roman" w:cs="Times New Roman"/>
+          <w:sz w:val="24"/>
+          <w:szCs w:val="24"/>
+        </w:rPr>
+      </w:pPr>
+      <w:r>
+        <w:rPr>
+          <w:rFonts w:ascii="Times New Roman" w:hAnsi="Times New Roman" w:cs="Times New Roman"/>
+          <w:sz w:val="24"/>
+          <w:szCs w:val="24"/>
+        </w:rPr>
+        <w:t>In reality</w:t>
+      </w:r>
+      <w:r>
+        <w:rPr>
+          <w:rFonts w:ascii="Times New Roman" w:hAnsi="Times New Roman" w:cs="Times New Roman"/>
+          <w:sz w:val="24"/>
+          <w:szCs w:val="24"/>
+        </w:rPr>
+        <w:t xml:space="preserve">, the structured </w:t>
+      </w:r>
+      <w:r>
+        <w:rPr>
+          <w:rFonts w:ascii="Times New Roman" w:hAnsi="Times New Roman" w:cs="Times New Roman"/>
+          <w:sz w:val="24"/>
+          <w:szCs w:val="24"/>
+        </w:rPr>
+        <w:t xml:space="preserve">numeric </w:t>
+      </w:r>
+      <w:r>
+        <w:rPr>
+          <w:rFonts w:ascii="Times New Roman" w:hAnsi="Times New Roman" w:cs="Times New Roman"/>
+          <w:sz w:val="24"/>
+          <w:szCs w:val="24"/>
+        </w:rPr>
+        <w:t>feature</w:t>
+      </w:r>
+      <w:r>
+        <w:rPr>
+          <w:rFonts w:ascii="Times New Roman" w:hAnsi="Times New Roman" w:cs="Times New Roman"/>
+          <w:sz w:val="24"/>
+          <w:szCs w:val="24"/>
+        </w:rPr>
+        <w:t xml:space="preserve"> </w:t>
+      </w:r>
+      <w:r>
+        <w:rPr>
+          <w:rFonts w:ascii="Times New Roman" w:hAnsi="Times New Roman" w:cs="Times New Roman"/>
+          <w:sz w:val="24"/>
+          <w:szCs w:val="24"/>
+        </w:rPr>
+        <w:t>gen</w:t>
+      </w:r>
+      <w:r>
+        <w:rPr>
+          <w:rFonts w:ascii="Times New Roman" w:hAnsi="Times New Roman" w:cs="Times New Roman"/>
+          <w:sz w:val="24"/>
+          <w:szCs w:val="24"/>
+        </w:rPr>
+        <w:t>e</w:t>
+      </w:r>
+      <w:r>
+        <w:rPr>
+          <w:rFonts w:ascii="Times New Roman" w:hAnsi="Times New Roman" w:cs="Times New Roman"/>
+          <w:sz w:val="24"/>
+          <w:szCs w:val="24"/>
+        </w:rPr>
+        <w:t>r</w:t>
+      </w:r>
+      <w:r>
+        <w:rPr>
+          <w:rFonts w:ascii="Times New Roman" w:hAnsi="Times New Roman" w:cs="Times New Roman"/>
+          <w:sz w:val="24"/>
+          <w:szCs w:val="24"/>
+        </w:rPr>
+        <w:t>ation</w:t>
+      </w:r>
+      <w:r>
+        <w:rPr>
+          <w:rFonts w:ascii="Times New Roman" w:hAnsi="Times New Roman" w:cs="Times New Roman"/>
+          <w:sz w:val="24"/>
+          <w:szCs w:val="24"/>
+        </w:rPr>
+        <w:t xml:space="preserve"> from unstructured log message text requires a solid background knowledge of the original information, given that projected features are so different from the original patterns from a data view [</w:t>
       </w:r>
       <w:r>
         <w:rPr>
@@ -1819,93 +2705,19 @@
           <w:sz w:val="24"/>
           <w:szCs w:val="24"/>
         </w:rPr>
-        <w:t>21</w:t>
-      </w:r>
-      <w:r>
-        <w:rPr>
-          <w:rFonts w:ascii="Times New Roman" w:hAnsi="Times New Roman" w:cs="Times New Roman"/>
-          <w:sz w:val="24"/>
-          <w:szCs w:val="24"/>
-        </w:rPr>
-        <w:t xml:space="preserve">] have reported that the learning rate and the size of hidden layers play an important role in the model performance. </w:t>
-      </w:r>
-    </w:p>
-    <w:p>
-      <w:pPr>
-        <w:spacing w:before="240" w:after="240"/>
-        <w:rPr>
-          <w:rFonts w:ascii="Times New Roman" w:hAnsi="Times New Roman" w:cs="Times New Roman"/>
-          <w:sz w:val="24"/>
-          <w:szCs w:val="24"/>
-        </w:rPr>
-      </w:pPr>
-      <w:r>
-        <w:rPr>
-          <w:rFonts w:ascii="Times New Roman" w:hAnsi="Times New Roman" w:cs="Times New Roman"/>
-          <w:sz w:val="24"/>
-          <w:szCs w:val="24"/>
-        </w:rPr>
-        <w:t xml:space="preserve">To find the optimal hyper parameter values for our models, we do implement a serials of deep CNN models with different combination of parameter settings. For the learning rate we pick a value from the set {0.0001, 0.001, 0.01, 0.1}. The possible values for the hidden layer size are {16, 32, 64, 128}.  </w:t>
-      </w:r>
-    </w:p>
-    <w:p>
-      <w:pPr>
-        <w:spacing w:before="240" w:after="240"/>
-        <w:rPr>
-          <w:rFonts w:ascii="Times New Roman" w:hAnsi="Times New Roman" w:cs="Times New Roman"/>
-          <w:sz w:val="24"/>
-          <w:szCs w:val="24"/>
-        </w:rPr>
-      </w:pPr>
-    </w:p>
-    <w:p>
-      <w:pPr>
-        <w:spacing w:before="240" w:after="240"/>
-        <w:rPr>
-          <w:rFonts w:ascii="Times New Roman" w:hAnsi="Times New Roman" w:cs="Times New Roman"/>
-          <w:sz w:val="24"/>
-          <w:szCs w:val="24"/>
-        </w:rPr>
-      </w:pPr>
-      <w:r>
-        <w:rPr>
-          <w:rFonts w:ascii="Times New Roman" w:hAnsi="Times New Roman" w:cs="Times New Roman"/>
-          <w:sz w:val="24"/>
-          <w:szCs w:val="24"/>
-        </w:rPr>
-        <w:t>The input vector consists of 140 features and output vector is comprised of 14 anomaly classifications. As a result, the dimension of input and output is 140 and 14, respectively.</w:t>
-      </w:r>
-    </w:p>
-    <w:p>
-      <w:pPr>
-        <w:pStyle w:val="2"/>
-      </w:pPr>
-      <w:r>
-        <w:t>4 Experiments</w:t>
-      </w:r>
-    </w:p>
-    <w:p>
-      <w:pPr>
-        <w:rPr>
-          <w:rFonts w:ascii="Times New Roman" w:hAnsi="Times New Roman" w:cs="Times New Roman"/>
-          <w:bCs/>
-          <w:sz w:val="24"/>
-          <w:szCs w:val="24"/>
-        </w:rPr>
-      </w:pPr>
-      <w:r>
-        <w:rPr>
-          <w:rFonts w:ascii="Times New Roman" w:hAnsi="Times New Roman" w:cs="Times New Roman"/>
-          <w:bCs/>
-          <w:sz w:val="24"/>
-          <w:szCs w:val="24"/>
-        </w:rPr>
-        <w:t>We have conducted an extensive set of experiments to assess</w:t>
-      </w:r>
-      <w:r>
-        <w:rPr>
-          <w:rFonts w:hint="eastAsia" w:ascii="Times New Roman" w:hAnsi="Times New Roman" w:cs="Times New Roman"/>
-          <w:bCs/>
+        <w:t>12</w:t>
+      </w:r>
+      <w:r>
+        <w:rPr>
+          <w:rFonts w:ascii="Times New Roman" w:hAnsi="Times New Roman" w:cs="Times New Roman"/>
+          <w:sz w:val="24"/>
+          <w:szCs w:val="24"/>
+        </w:rPr>
+        <w:t>].</w:t>
+      </w:r>
+      <w:r>
+        <w:rPr>
+          <w:rFonts w:ascii="Times New Roman" w:hAnsi="Times New Roman" w:cs="Times New Roman"/>
           <w:sz w:val="24"/>
           <w:szCs w:val="24"/>
         </w:rPr>
@@ -1914,119 +2726,46 @@
       <w:r>
         <w:rPr>
           <w:rFonts w:ascii="Times New Roman" w:hAnsi="Times New Roman" w:cs="Times New Roman"/>
-          <w:bCs/>
-          <w:sz w:val="24"/>
-          <w:szCs w:val="24"/>
-        </w:rPr>
-        <w:t>the effectiveness of our models with different architectures and hyper parameter settings by using standard evaluation metrics.</w:t>
-      </w:r>
-    </w:p>
-    <w:p>
-      <w:pPr>
-        <w:pStyle w:val="3"/>
-      </w:pPr>
-      <w:r>
-        <w:t xml:space="preserve">4.1 Dataset </w:t>
-      </w:r>
-    </w:p>
-    <w:p>
-      <w:pPr>
-        <w:spacing w:before="240" w:after="240"/>
-        <w:rPr>
-          <w:rFonts w:ascii="Times New Roman" w:hAnsi="Times New Roman" w:cs="Times New Roman"/>
-          <w:sz w:val="24"/>
-          <w:szCs w:val="24"/>
-        </w:rPr>
-      </w:pPr>
-      <w:r>
-        <w:rPr>
-          <w:rFonts w:ascii="Times New Roman" w:hAnsi="Times New Roman" w:cs="Times New Roman"/>
-          <w:sz w:val="24"/>
-          <w:szCs w:val="24"/>
-        </w:rPr>
-        <w:t xml:space="preserve">There are totally 200,000 anomaly event records of our distributed systems gathered spanning a period of the whole year with consecutive days from early May 2016 to May 2017 are available here for our experimental studies. </w:t>
-      </w:r>
-    </w:p>
-    <w:p>
-      <w:pPr>
-        <w:spacing w:before="240" w:after="240"/>
-        <w:rPr>
-          <w:rFonts w:ascii="Times New Roman" w:hAnsi="Times New Roman" w:cs="Times New Roman"/>
-          <w:sz w:val="24"/>
-          <w:szCs w:val="24"/>
-        </w:rPr>
-      </w:pPr>
-      <w:r>
-        <w:rPr>
-          <w:rFonts w:ascii="Times New Roman" w:hAnsi="Times New Roman" w:cs="Times New Roman"/>
-          <w:sz w:val="24"/>
-          <w:szCs w:val="24"/>
-        </w:rPr>
-        <w:t xml:space="preserve">The data </w:t>
-      </w:r>
-      <w:r>
-        <w:rPr>
-          <w:rFonts w:hint="default" w:ascii="Times New Roman" w:hAnsi="Times New Roman" w:cs="Times New Roman"/>
-          <w:sz w:val="24"/>
-          <w:szCs w:val="24"/>
-        </w:rPr>
-        <w:t>proportion</w:t>
-      </w:r>
-      <w:r>
-        <w:rPr>
-          <w:rFonts w:ascii="Times New Roman" w:hAnsi="Times New Roman" w:cs="Times New Roman"/>
-          <w:sz w:val="24"/>
-          <w:szCs w:val="24"/>
-        </w:rPr>
-        <w:t xml:space="preserve"> of database anomaly instances in whole anomalous events is bigger than others as presented in figure </w:t>
-      </w:r>
-      <w:r>
-        <w:rPr>
-          <w:rFonts w:ascii="Times New Roman" w:hAnsi="Times New Roman" w:cs="Times New Roman"/>
-          <w:sz w:val="24"/>
-          <w:szCs w:val="24"/>
-        </w:rPr>
-        <w:t>1</w:t>
-      </w:r>
-      <w:r>
-        <w:rPr>
-          <w:rFonts w:ascii="Times New Roman" w:hAnsi="Times New Roman" w:cs="Times New Roman"/>
-          <w:sz w:val="24"/>
-          <w:szCs w:val="24"/>
-        </w:rPr>
-        <w:t>, thus recognizing anomaly database events is pretty easy, and it will be unfair to the overall performance of model training and evaluation.</w:t>
-      </w:r>
-    </w:p>
-    <w:p>
-      <w:pPr>
-        <w:spacing w:before="240" w:after="240"/>
-        <w:rPr>
-          <w:rFonts w:ascii="Times New Roman" w:hAnsi="Times New Roman" w:cs="Times New Roman"/>
-          <w:sz w:val="24"/>
-          <w:szCs w:val="24"/>
-        </w:rPr>
-      </w:pPr>
-    </w:p>
-    <w:p>
-      <w:pPr>
-        <w:spacing w:before="240" w:after="240"/>
-        <w:rPr>
-          <w:rFonts w:ascii="Times New Roman" w:hAnsi="Times New Roman" w:cs="Times New Roman"/>
-          <w:sz w:val="24"/>
-          <w:szCs w:val="24"/>
-        </w:rPr>
-      </w:pPr>
-      <w:r>
-        <w:rPr>
-          <w:rFonts w:ascii="Times New Roman" w:hAnsi="Times New Roman" w:cs="Times New Roman"/>
-          <w:sz w:val="24"/>
-          <w:szCs w:val="24"/>
-        </w:rPr>
-        <w:t>Using a larger set of data as the input for a deep learning model is not always the best choice, as this would increase the dimension of the parameters, and also introducing sparsity issues. As a result, it may negatively</w:t>
-      </w:r>
-      <w:r>
-        <w:rPr>
-          <w:rFonts w:hint="eastAsia" w:ascii="Times New Roman" w:hAnsi="Times New Roman" w:cs="Times New Roman"/>
+          <w:sz w:val="24"/>
+          <w:szCs w:val="24"/>
+        </w:rPr>
+        <w:t>Therefore, w</w:t>
+      </w:r>
+      <w:r>
+        <w:rPr>
+          <w:rFonts w:ascii="Times New Roman" w:hAnsi="Times New Roman" w:cs="Times New Roman"/>
+          <w:sz w:val="24"/>
+          <w:szCs w:val="24"/>
+        </w:rPr>
+        <w:t xml:space="preserve">e </w:t>
+      </w:r>
+      <w:r>
+        <w:rPr>
+          <w:rFonts w:ascii="Times New Roman" w:hAnsi="Times New Roman" w:cs="Times New Roman"/>
+          <w:sz w:val="24"/>
+          <w:szCs w:val="24"/>
+        </w:rPr>
+        <w:t>have built</w:t>
+      </w:r>
+      <w:r>
+        <w:rPr>
+          <w:rFonts w:ascii="Times New Roman" w:hAnsi="Times New Roman" w:cs="Times New Roman"/>
+          <w:sz w:val="24"/>
+          <w:szCs w:val="24"/>
+        </w:rPr>
+        <w:t xml:space="preserve"> up </w:t>
+      </w:r>
+      <w:r>
+        <w:rPr>
+          <w:rFonts w:ascii="Times New Roman" w:hAnsi="Times New Roman" w:cs="Times New Roman"/>
+          <w:sz w:val="24"/>
+          <w:szCs w:val="24"/>
+        </w:rPr>
+        <w:t>a number of</w:t>
+      </w:r>
+      <w:r>
+        <w:rPr>
+          <w:rFonts w:ascii="Times New Roman" w:hAnsi="Times New Roman" w:cs="Times New Roman"/>
           <w:sz w:val="24"/>
           <w:szCs w:val="24"/>
         </w:rPr>
@@ -2038,15 +2777,55 @@
           <w:sz w:val="24"/>
           <w:szCs w:val="24"/>
         </w:rPr>
-        <w:t>impact the performance of classification algorithms, hence we decide to take the half of the original dataset to carry out the experiments. To validate our results</w:t>
-      </w:r>
-      <w:r>
-        <w:rPr>
-          <w:rFonts w:hint="eastAsia" w:ascii="Times New Roman" w:hAnsi="Times New Roman" w:cs="Times New Roman"/>
-          <w:sz w:val="24"/>
-          <w:szCs w:val="24"/>
-        </w:rPr>
-        <w:t xml:space="preserve"> effectively</w:t>
+        <w:t>dictionary l</w:t>
+      </w:r>
+      <w:r>
+        <w:rPr>
+          <w:rFonts w:ascii="Times New Roman" w:hAnsi="Times New Roman" w:cs="Times New Roman"/>
+          <w:sz w:val="24"/>
+          <w:szCs w:val="24"/>
+        </w:rPr>
+        <w:t>ibraries for numerical data transformation of all 14 types of log</w:t>
+      </w:r>
+      <w:r>
+        <w:rPr>
+          <w:rFonts w:ascii="Times New Roman" w:hAnsi="Times New Roman" w:cs="Times New Roman"/>
+          <w:sz w:val="24"/>
+          <w:szCs w:val="24"/>
+        </w:rPr>
+        <w:t xml:space="preserve"> events </w:t>
+      </w:r>
+      <w:r>
+        <w:rPr>
+          <w:rFonts w:ascii="Times New Roman" w:hAnsi="Times New Roman" w:cs="Times New Roman"/>
+          <w:sz w:val="24"/>
+          <w:szCs w:val="24"/>
+        </w:rPr>
+        <w:t xml:space="preserve">and enable them to </w:t>
+      </w:r>
+      <w:r>
+        <w:rPr>
+          <w:rFonts w:ascii="Times New Roman" w:hAnsi="Times New Roman" w:cs="Times New Roman"/>
+          <w:sz w:val="24"/>
+          <w:szCs w:val="24"/>
+        </w:rPr>
+        <w:t xml:space="preserve">extract </w:t>
+      </w:r>
+      <w:r>
+        <w:rPr>
+          <w:rFonts w:ascii="Times New Roman" w:hAnsi="Times New Roman" w:cs="Times New Roman"/>
+          <w:sz w:val="24"/>
+          <w:szCs w:val="24"/>
+        </w:rPr>
+        <w:t>import</w:t>
+      </w:r>
+      <w:r>
+        <w:rPr>
+          <w:rFonts w:ascii="Times New Roman" w:hAnsi="Times New Roman" w:cs="Times New Roman"/>
+          <w:sz w:val="24"/>
+          <w:szCs w:val="24"/>
+        </w:rPr>
+        <w:t>ant</w:t>
       </w:r>
       <w:r>
         <w:rPr>
@@ -2058,198 +2837,1193 @@
       </w:r>
       <w:r>
         <w:rPr>
-          <w:rFonts w:hint="eastAsia" w:ascii="Times New Roman" w:hAnsi="Times New Roman" w:cs="Times New Roman"/>
-          <w:sz w:val="24"/>
-          <w:szCs w:val="24"/>
-        </w:rPr>
-        <w:t>and</w:t>
-      </w:r>
-      <w:r>
-        <w:rPr>
-          <w:rFonts w:ascii="Times New Roman" w:hAnsi="Times New Roman" w:cs="Times New Roman"/>
-          <w:sz w:val="24"/>
-          <w:szCs w:val="24"/>
-        </w:rPr>
-        <w:t xml:space="preserve"> precisely, we have labeled and checked all dataset manually and assigning each of them a specified class.</w:t>
-      </w:r>
-    </w:p>
-    <w:p>
-      <w:pPr>
-        <w:spacing w:before="240" w:after="240"/>
-        <w:rPr>
-          <w:rFonts w:ascii="Times New Roman" w:hAnsi="Times New Roman" w:cs="Times New Roman"/>
-          <w:sz w:val="24"/>
-          <w:szCs w:val="24"/>
-        </w:rPr>
-      </w:pPr>
-      <w:r>
-        <w:rPr>
-          <w:rFonts w:ascii="Times New Roman" w:hAnsi="Times New Roman" w:cs="Times New Roman"/>
-          <w:sz w:val="24"/>
-          <w:szCs w:val="24"/>
-        </w:rPr>
-        <w:t>Previous work [</w:t>
-      </w:r>
-      <w:r>
-        <w:rPr>
-          <w:rFonts w:ascii="Times New Roman" w:hAnsi="Times New Roman" w:cs="Times New Roman"/>
-          <w:color w:val="00B050"/>
-          <w:sz w:val="24"/>
-          <w:szCs w:val="24"/>
-        </w:rPr>
-        <w:t>25</w:t>
-      </w:r>
-      <w:r>
-        <w:rPr>
-          <w:rFonts w:ascii="Times New Roman" w:hAnsi="Times New Roman" w:cs="Times New Roman"/>
-          <w:sz w:val="24"/>
-          <w:szCs w:val="24"/>
-        </w:rPr>
-        <w:t xml:space="preserve">] proposed to discover the regular pattern of system log messages by tracking the source code, </w:t>
-      </w:r>
-      <w:r>
-        <w:rPr>
-          <w:rFonts w:ascii="Times New Roman" w:hAnsi="Times New Roman" w:cs="Times New Roman"/>
-          <w:sz w:val="24"/>
-          <w:szCs w:val="24"/>
-        </w:rPr>
-        <w:t>but</w:t>
-      </w:r>
-      <w:r>
-        <w:rPr>
-          <w:rFonts w:ascii="Times New Roman" w:hAnsi="Times New Roman" w:cs="Times New Roman"/>
-          <w:sz w:val="24"/>
-          <w:szCs w:val="24"/>
-        </w:rPr>
-        <w:t xml:space="preserve"> it is not effective for sophisticated distributed system logs. </w:t>
-      </w:r>
-      <w:r>
-        <w:rPr>
-          <w:rFonts w:ascii="Times New Roman" w:hAnsi="Times New Roman" w:cs="Times New Roman"/>
-          <w:sz w:val="24"/>
-          <w:szCs w:val="24"/>
-        </w:rPr>
-        <w:t>T</w:t>
-      </w:r>
-      <w:r>
-        <w:rPr>
-          <w:rFonts w:ascii="Times New Roman" w:hAnsi="Times New Roman" w:cs="Times New Roman"/>
-          <w:sz w:val="24"/>
-          <w:szCs w:val="24"/>
-        </w:rPr>
-        <w:t xml:space="preserve">he original gathered dataset is </w:t>
-      </w:r>
-      <w:r>
-        <w:rPr>
-          <w:rFonts w:ascii="Times New Roman" w:hAnsi="Times New Roman" w:cs="Times New Roman"/>
-          <w:sz w:val="24"/>
-          <w:szCs w:val="24"/>
-        </w:rPr>
-        <w:t>unstructured</w:t>
-      </w:r>
-      <w:r>
-        <w:rPr>
-          <w:rFonts w:ascii="Times New Roman" w:hAnsi="Times New Roman" w:cs="Times New Roman"/>
-          <w:sz w:val="24"/>
-          <w:szCs w:val="24"/>
-        </w:rPr>
-        <w:t xml:space="preserve"> log text, which is not able to be processed in the neural networks,</w:t>
-      </w:r>
-      <w:r>
-        <w:rPr>
-          <w:rFonts w:ascii="Times New Roman" w:hAnsi="Times New Roman" w:cs="Times New Roman"/>
-          <w:sz w:val="24"/>
-          <w:szCs w:val="24"/>
-        </w:rPr>
-        <w:t xml:space="preserve"> c</w:t>
-      </w:r>
-      <w:r>
-        <w:rPr>
-          <w:rFonts w:ascii="Times New Roman" w:hAnsi="Times New Roman" w:cs="Times New Roman"/>
-          <w:sz w:val="24"/>
-          <w:szCs w:val="24"/>
-        </w:rPr>
-        <w:t xml:space="preserve">onsequently, </w:t>
-      </w:r>
-      <w:r>
-        <w:rPr>
-          <w:rFonts w:ascii="Times New Roman" w:hAnsi="Times New Roman" w:cs="Times New Roman"/>
-          <w:sz w:val="24"/>
-          <w:szCs w:val="24"/>
-        </w:rPr>
-        <w:t>c</w:t>
-      </w:r>
-      <w:r>
-        <w:rPr>
-          <w:rFonts w:ascii="Times New Roman" w:hAnsi="Times New Roman" w:cs="Times New Roman"/>
-          <w:sz w:val="24"/>
-          <w:szCs w:val="24"/>
-        </w:rPr>
-        <w:t>onstruct</w:t>
-      </w:r>
-      <w:r>
-        <w:rPr>
-          <w:rFonts w:ascii="Times New Roman" w:hAnsi="Times New Roman" w:cs="Times New Roman"/>
-          <w:sz w:val="24"/>
-          <w:szCs w:val="24"/>
-        </w:rPr>
-        <w:t>ion of</w:t>
-      </w:r>
-      <w:r>
-        <w:rPr>
-          <w:rFonts w:ascii="Times New Roman" w:hAnsi="Times New Roman" w:cs="Times New Roman"/>
-          <w:sz w:val="24"/>
-          <w:szCs w:val="24"/>
-        </w:rPr>
-        <w:t xml:space="preserve"> numerical event-wise feature sets converted from the </w:t>
-      </w:r>
-      <w:r>
-        <w:rPr>
-          <w:rFonts w:ascii="Times New Roman" w:hAnsi="Times New Roman" w:cs="Times New Roman"/>
-          <w:sz w:val="24"/>
-          <w:szCs w:val="24"/>
-        </w:rPr>
-        <w:t>raw</w:t>
-      </w:r>
-      <w:r>
-        <w:rPr>
-          <w:rFonts w:ascii="Times New Roman" w:hAnsi="Times New Roman" w:cs="Times New Roman"/>
-          <w:sz w:val="24"/>
-          <w:szCs w:val="24"/>
-        </w:rPr>
-        <w:t xml:space="preserve"> log </w:t>
-      </w:r>
-      <w:r>
-        <w:rPr>
-          <w:rFonts w:ascii="Times New Roman" w:hAnsi="Times New Roman" w:cs="Times New Roman"/>
-          <w:sz w:val="24"/>
-          <w:szCs w:val="24"/>
-        </w:rPr>
-        <w:t xml:space="preserve">event </w:t>
-      </w:r>
-      <w:r>
-        <w:rPr>
-          <w:rFonts w:ascii="Times New Roman" w:hAnsi="Times New Roman" w:cs="Times New Roman"/>
-          <w:sz w:val="24"/>
-          <w:szCs w:val="24"/>
-        </w:rPr>
-        <w:t xml:space="preserve">records on real distributed systems for facilitating the calculation in the deep learning models </w:t>
-      </w:r>
-      <w:r>
-        <w:rPr>
-          <w:rFonts w:ascii="Times New Roman" w:hAnsi="Times New Roman" w:cs="Times New Roman"/>
-          <w:sz w:val="24"/>
-          <w:szCs w:val="24"/>
-        </w:rPr>
-        <w:t xml:space="preserve">has been </w:t>
-      </w:r>
-      <w:r>
-        <w:rPr>
-          <w:rFonts w:ascii="Times New Roman" w:hAnsi="Times New Roman" w:cs="Times New Roman"/>
-          <w:sz w:val="24"/>
-          <w:szCs w:val="24"/>
-        </w:rPr>
-        <w:t>conceived with the objective of fundamentally maintaining the underlying structural properties of the temporal log events as much as possible.</w:t>
+          <w:rFonts w:ascii="Times New Roman" w:hAnsi="Times New Roman" w:cs="Times New Roman"/>
+          <w:sz w:val="24"/>
+          <w:szCs w:val="24"/>
+        </w:rPr>
+        <w:t>p</w:t>
+      </w:r>
+      <w:r>
+        <w:rPr>
+          <w:rFonts w:ascii="Times New Roman" w:hAnsi="Times New Roman" w:cs="Times New Roman"/>
+          <w:sz w:val="24"/>
+          <w:szCs w:val="24"/>
+        </w:rPr>
+        <w:t>attern</w:t>
+      </w:r>
+      <w:r>
+        <w:rPr>
+          <w:rFonts w:ascii="Times New Roman" w:hAnsi="Times New Roman" w:cs="Times New Roman"/>
+          <w:sz w:val="24"/>
+          <w:szCs w:val="24"/>
+        </w:rPr>
+        <w:t xml:space="preserve"> features</w:t>
+      </w:r>
+      <w:r>
+        <w:rPr>
+          <w:rFonts w:ascii="Times New Roman" w:hAnsi="Times New Roman" w:cs="Times New Roman"/>
+          <w:sz w:val="24"/>
+          <w:szCs w:val="24"/>
+        </w:rPr>
+        <w:t xml:space="preserve"> to </w:t>
+      </w:r>
+      <w:r>
+        <w:rPr>
+          <w:rFonts w:ascii="Times New Roman" w:hAnsi="Times New Roman" w:cs="Times New Roman"/>
+          <w:sz w:val="24"/>
+          <w:szCs w:val="24"/>
+        </w:rPr>
+        <w:t xml:space="preserve">implement </w:t>
+      </w:r>
+      <w:r>
+        <w:rPr>
+          <w:rFonts w:ascii="Times New Roman" w:hAnsi="Times New Roman" w:cs="Times New Roman"/>
+          <w:sz w:val="24"/>
+          <w:szCs w:val="24"/>
+        </w:rPr>
+        <w:t>numeric</w:t>
+      </w:r>
+      <w:r>
+        <w:rPr>
+          <w:rFonts w:ascii="Times New Roman" w:hAnsi="Times New Roman" w:cs="Times New Roman"/>
+          <w:sz w:val="24"/>
+          <w:szCs w:val="24"/>
+        </w:rPr>
+        <w:t xml:space="preserve"> computation in our CNN architectures. Every dictionary library contains tens of keywords to represent the characteristics of different anomalous events properly labeled with specific labels. </w:t>
+      </w:r>
+      <w:r>
+        <w:rPr>
+          <w:rFonts w:ascii="Times New Roman" w:hAnsi="Times New Roman" w:cs="Times New Roman"/>
+          <w:sz w:val="24"/>
+          <w:szCs w:val="24"/>
+        </w:rPr>
+        <w:t>F</w:t>
+      </w:r>
+      <w:r>
+        <w:rPr>
+          <w:rFonts w:ascii="Times New Roman" w:hAnsi="Times New Roman" w:cs="Times New Roman"/>
+          <w:sz w:val="24"/>
+          <w:szCs w:val="24"/>
+        </w:rPr>
+        <w:t xml:space="preserve">or every record sequence of anomaly log </w:t>
+      </w:r>
+      <w:r>
+        <w:rPr>
+          <w:rFonts w:ascii="Times New Roman" w:hAnsi="Times New Roman" w:cs="Times New Roman"/>
+          <w:sz w:val="24"/>
+          <w:szCs w:val="24"/>
+        </w:rPr>
+        <w:t xml:space="preserve">message </w:t>
+      </w:r>
+      <w:r>
+        <w:rPr>
+          <w:rFonts w:ascii="Times New Roman" w:hAnsi="Times New Roman" w:cs="Times New Roman"/>
+          <w:sz w:val="24"/>
+          <w:szCs w:val="24"/>
+        </w:rPr>
+        <w:t xml:space="preserve">events, we calculate the semantic similarity between them and all keywords in </w:t>
+      </w:r>
+      <w:r>
+        <w:rPr>
+          <w:rFonts w:ascii="Times New Roman" w:hAnsi="Times New Roman" w:cs="Times New Roman"/>
+          <w:sz w:val="24"/>
+          <w:szCs w:val="24"/>
+        </w:rPr>
+        <w:t>the</w:t>
+      </w:r>
+      <w:r>
+        <w:rPr>
+          <w:rFonts w:ascii="Times New Roman" w:hAnsi="Times New Roman" w:cs="Times New Roman"/>
+          <w:sz w:val="24"/>
+          <w:szCs w:val="24"/>
+        </w:rPr>
+        <w:t xml:space="preserve"> dictionary libraries</w:t>
+      </w:r>
+      <w:r>
+        <w:rPr>
+          <w:rFonts w:ascii="Times New Roman" w:hAnsi="Times New Roman" w:cs="Times New Roman"/>
+          <w:sz w:val="24"/>
+          <w:szCs w:val="24"/>
+        </w:rPr>
+        <w:t xml:space="preserve"> as </w:t>
+      </w:r>
+      <w:r>
+        <w:rPr>
+          <w:rFonts w:ascii="Times New Roman" w:hAnsi="Times New Roman" w:cs="Times New Roman"/>
+          <w:sz w:val="24"/>
+          <w:szCs w:val="24"/>
+        </w:rPr>
+        <w:t>data transformation</w:t>
+      </w:r>
+      <w:r>
+        <w:rPr>
+          <w:rFonts w:ascii="Times New Roman" w:hAnsi="Times New Roman" w:cs="Times New Roman"/>
+          <w:sz w:val="24"/>
+          <w:szCs w:val="24"/>
+        </w:rPr>
+        <w:t xml:space="preserve">. </w:t>
+      </w:r>
+      <w:r>
+        <w:rPr>
+          <w:rFonts w:ascii="Times New Roman" w:hAnsi="Times New Roman" w:cs="Times New Roman" w:hint="eastAsia"/>
+          <w:sz w:val="24"/>
+          <w:szCs w:val="24"/>
+        </w:rPr>
+        <w:t>The</w:t>
+      </w:r>
+      <w:r>
+        <w:rPr>
+          <w:rFonts w:ascii="Times New Roman" w:hAnsi="Times New Roman" w:cs="Times New Roman"/>
+          <w:sz w:val="24"/>
+          <w:szCs w:val="24"/>
+        </w:rPr>
+        <w:t xml:space="preserve"> numeric features gained in this way </w:t>
+      </w:r>
+      <w:r>
+        <w:rPr>
+          <w:rFonts w:ascii="Times New Roman" w:hAnsi="Times New Roman" w:cs="Times New Roman"/>
+          <w:sz w:val="24"/>
+          <w:szCs w:val="24"/>
+        </w:rPr>
+        <w:t xml:space="preserve">not only </w:t>
+      </w:r>
+      <w:r>
+        <w:rPr>
+          <w:rFonts w:ascii="Times New Roman" w:hAnsi="Times New Roman" w:cs="Times New Roman"/>
+          <w:sz w:val="24"/>
+          <w:szCs w:val="24"/>
+        </w:rPr>
+        <w:t xml:space="preserve">retains certain textual </w:t>
+      </w:r>
+      <w:r>
+        <w:rPr>
+          <w:rFonts w:ascii="Times New Roman" w:hAnsi="Times New Roman" w:cs="Times New Roman"/>
+          <w:sz w:val="24"/>
+          <w:szCs w:val="24"/>
+        </w:rPr>
+        <w:t xml:space="preserve">structures of the original log events, but </w:t>
+      </w:r>
+      <w:r>
+        <w:rPr>
+          <w:rFonts w:ascii="Times New Roman" w:hAnsi="Times New Roman" w:cs="Times New Roman"/>
+          <w:sz w:val="24"/>
+          <w:szCs w:val="24"/>
+        </w:rPr>
+        <w:t>also maintains the differentiation among a variety of anomaly types. The semantic similarity of anomaly events and dictionary keywords is defined by:</w:t>
+      </w:r>
+    </w:p>
+    <w:p>
+      <w:pPr>
+        <w:spacing w:before="240" w:after="240"/>
+        <w:rPr>
+          <w:rFonts w:ascii="Times New Roman" w:hAnsi="Times New Roman" w:cs="Times New Roman"/>
+          <w:noProof/>
+          <w:sz w:val="24"/>
+          <w:szCs w:val="24"/>
+        </w:rPr>
+      </w:pPr>
+      <w:r>
+        <w:rPr>
+          <w:rFonts w:ascii="Times New Roman" w:hAnsi="Times New Roman" w:cs="Times New Roman"/>
+          <w:noProof/>
+          <w:sz w:val="24"/>
+          <w:szCs w:val="24"/>
+        </w:rPr>
+        <mc:AlternateContent>
+          <mc:Choice Requires="wps">
+            <w:drawing>
+              <wp:anchor distT="45720" distB="45720" distL="114300" distR="114300" simplePos="0" relativeHeight="251659264" behindDoc="0" locked="0" layoutInCell="1" allowOverlap="1">
+                <wp:simplePos x="0" y="0"/>
+                <wp:positionH relativeFrom="column">
+                  <wp:posOffset>33572</wp:posOffset>
+                </wp:positionH>
+                <wp:positionV relativeFrom="page">
+                  <wp:posOffset>9787972</wp:posOffset>
+                </wp:positionV>
+                <wp:extent cx="2066290" cy="302260"/>
+                <wp:effectExtent l="0" t="0" r="0" b="2540"/>
+                <wp:wrapNone/>
+                <wp:docPr id="217" name="文本框 2"/>
+                <wp:cNvGraphicFramePr>
+                  <a:graphicFrameLocks xmlns:a="http://schemas.openxmlformats.org/drawingml/2006/main"/>
+                </wp:cNvGraphicFramePr>
+                <a:graphic xmlns:a="http://schemas.openxmlformats.org/drawingml/2006/main">
+                  <a:graphicData uri="http://schemas.microsoft.com/office/word/2010/wordprocessingShape">
+                    <wps:wsp>
+                      <wps:cNvSpPr txBox="1">
+                        <a:spLocks noChangeArrowheads="1"/>
+                      </wps:cNvSpPr>
+                      <wps:spPr bwMode="auto">
+                        <a:xfrm>
+                          <a:off x="0" y="0"/>
+                          <a:ext cx="2066290" cy="302260"/>
+                        </a:xfrm>
+                        <a:prstGeom prst="rect">
+                          <a:avLst/>
+                        </a:prstGeom>
+                        <a:noFill/>
+                        <a:ln w="9525">
+                          <a:noFill/>
+                          <a:miter lim="800000"/>
+                          <a:headEnd/>
+                          <a:tailEnd/>
+                        </a:ln>
+                      </wps:spPr>
+                      <wps:txbx>
+                        <w:txbxContent>
+                          <w:p>
+                            <w:pPr>
+                              <w:rPr>
+                                <w:rFonts w:ascii="Times New Roman" w:hAnsi="Times New Roman" w:cs="Times New Roman"/>
+                              </w:rPr>
+                            </w:pPr>
+                            <w:r>
+                              <w:rPr>
+                                <w:rFonts w:ascii="Times New Roman" w:hAnsi="Times New Roman" w:cs="Times New Roman"/>
+                              </w:rPr>
+                              <w:t>1.</w:t>
+                            </w:r>
+                            <w:r>
+                              <w:rPr>
+                                <w:rFonts w:ascii="Times New Roman" w:hAnsi="Times New Roman" w:cs="Times New Roman"/>
+                              </w:rPr>
+                              <w:t xml:space="preserve"> </w:t>
+                            </w:r>
+                            <w:hyperlink r:id="rId10" w:history="1">
+                              <w:r>
+                                <w:rPr>
+                                  <w:rStyle w:val="a5"/>
+                                  <w:rFonts w:ascii="Times New Roman" w:hAnsi="Times New Roman" w:cs="Times New Roman"/>
+                                </w:rPr>
+                                <w:t>http://www.ranks.nl/stopwords/</w:t>
+                              </w:r>
+                            </w:hyperlink>
+                          </w:p>
+                          <w:p/>
+                        </w:txbxContent>
+                      </wps:txbx>
+                      <wps:bodyPr rot="0" vert="horz" wrap="square" lIns="91440" tIns="45720" rIns="91440" bIns="45720" anchor="t" anchorCtr="0">
+                        <a:noAutofit/>
+                      </wps:bodyPr>
+                    </wps:wsp>
+                  </a:graphicData>
+                </a:graphic>
+                <wp14:sizeRelH relativeFrom="margin">
+                  <wp14:pctWidth>0</wp14:pctWidth>
+                </wp14:sizeRelH>
+                <wp14:sizeRelV relativeFrom="margin">
+                  <wp14:pctHeight>0</wp14:pctHeight>
+                </wp14:sizeRelV>
+              </wp:anchor>
+            </w:drawing>
+          </mc:Choice>
+          <mc:Fallback>
+            <w:pict>
+              <v:shapetype id="_x0000_t202" coordsize="21600,21600" o:spt="202" path="m,l,21600r21600,l21600,xe">
+                <v:stroke joinstyle="miter"/>
+                <v:path gradientshapeok="t" o:connecttype="rect"/>
+              </v:shapetype>
+              <v:shape id="文本框 2" o:spid="_x0000_s1026" type="#_x0000_t202" style="position:absolute;left:0;text-align:left;margin-left:2.65pt;margin-top:770.7pt;width:162.7pt;height:23.8pt;z-index:251659264;visibility:visible;mso-wrap-style:square;mso-width-percent:0;mso-height-percent:0;mso-wrap-distance-left:9pt;mso-wrap-distance-top:3.6pt;mso-wrap-distance-right:9pt;mso-wrap-distance-bottom:3.6pt;mso-position-horizontal:absolute;mso-position-horizontal-relative:text;mso-position-vertical:absolute;mso-position-vertical-relative:page;mso-width-percent:0;mso-height-percent:0;mso-width-relative:margin;mso-height-relative:margin;v-text-anchor:top" o:gfxdata="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" filled="f" stroked="f">
+                <v:textbox>
+                  <w:txbxContent>
+                    <w:p>
+                      <w:pPr>
+                        <w:rPr>
+                          <w:rFonts w:ascii="Times New Roman" w:hAnsi="Times New Roman" w:cs="Times New Roman"/>
+                        </w:rPr>
+                      </w:pPr>
+                      <w:r>
+                        <w:rPr>
+                          <w:rFonts w:ascii="Times New Roman" w:hAnsi="Times New Roman" w:cs="Times New Roman"/>
+                        </w:rPr>
+                        <w:t>1.</w:t>
+                      </w:r>
+                      <w:r>
+                        <w:rPr>
+                          <w:rFonts w:ascii="Times New Roman" w:hAnsi="Times New Roman" w:cs="Times New Roman"/>
+                        </w:rPr>
+                        <w:t xml:space="preserve"> </w:t>
+                      </w:r>
+                      <w:hyperlink r:id="rId11" w:history="1">
+                        <w:r>
+                          <w:rPr>
+                            <w:rStyle w:val="a5"/>
+                            <w:rFonts w:ascii="Times New Roman" w:hAnsi="Times New Roman" w:cs="Times New Roman"/>
+                          </w:rPr>
+                          <w:t>http://www.ranks.nl/stopwords/</w:t>
+                        </w:r>
+                      </w:hyperlink>
+                    </w:p>
+                    <w:p/>
+                  </w:txbxContent>
+                </v:textbox>
+                <w10:wrap anchory="page"/>
+              </v:shape>
+            </w:pict>
+          </mc:Fallback>
+        </mc:AlternateContent>
+      </w:r>
+      <m:oMath>
+        <m:sSub>
+          <m:sSubPr>
+            <m:ctrlPr>
+              <w:rPr>
+                <w:rFonts w:ascii="Cambria Math" w:hAnsi="Cambria Math" w:cs="Times New Roman"/>
+                <w:i/>
+                <w:sz w:val="24"/>
+                <w:szCs w:val="24"/>
+              </w:rPr>
+            </m:ctrlPr>
+          </m:sSubPr>
+          <m:e>
+            <m:r>
+              <w:rPr>
+                <w:rFonts w:ascii="Cambria Math" w:hAnsi="Cambria Math" w:cs="Times New Roman"/>
+                <w:sz w:val="24"/>
+                <w:szCs w:val="24"/>
+              </w:rPr>
+              <m:t>S</m:t>
+            </m:r>
+          </m:e>
+          <m:sub>
+            <m:r>
+              <w:rPr>
+                <w:rFonts w:ascii="Cambria Math" w:hAnsi="Cambria Math" w:cs="Times New Roman"/>
+                <w:sz w:val="24"/>
+                <w:szCs w:val="24"/>
+              </w:rPr>
+              <m:t>a,b</m:t>
+            </m:r>
+          </m:sub>
+        </m:sSub>
+        <m:r>
+          <w:rPr>
+            <w:rFonts w:ascii="Cambria Math" w:hAnsi="Cambria Math" w:cs="Times New Roman"/>
+            <w:sz w:val="24"/>
+            <w:szCs w:val="24"/>
+          </w:rPr>
+          <m:t>=</m:t>
+        </m:r>
+        <m:f>
+          <m:fPr>
+            <m:ctrlPr>
+              <w:rPr>
+                <w:rFonts w:ascii="Cambria Math" w:hAnsi="Cambria Math" w:cs="Times New Roman"/>
+                <w:i/>
+                <w:sz w:val="24"/>
+                <w:szCs w:val="24"/>
+              </w:rPr>
+            </m:ctrlPr>
+          </m:fPr>
+          <m:num>
+            <m:r>
+              <w:rPr>
+                <w:rFonts w:ascii="Cambria Math" w:hAnsi="Cambria Math" w:cs="Times New Roman"/>
+                <w:sz w:val="24"/>
+                <w:szCs w:val="24"/>
+              </w:rPr>
+              <m:t>1</m:t>
+            </m:r>
+          </m:num>
+          <m:den>
+            <m:sSub>
+              <m:sSubPr>
+                <m:ctrlPr>
+                  <w:rPr>
+                    <w:rFonts w:ascii="Cambria Math" w:hAnsi="Cambria Math" w:cs="Times New Roman"/>
+                    <w:i/>
+                    <w:sz w:val="24"/>
+                    <w:szCs w:val="24"/>
+                  </w:rPr>
+                </m:ctrlPr>
+              </m:sSubPr>
+              <m:e>
+                <m:r>
+                  <w:rPr>
+                    <w:rFonts w:ascii="Cambria Math" w:hAnsi="Cambria Math" w:cs="Times New Roman"/>
+                    <w:sz w:val="24"/>
+                    <w:szCs w:val="24"/>
+                  </w:rPr>
+                  <m:t>lev</m:t>
+                </m:r>
+              </m:e>
+              <m:sub>
+                <m:r>
+                  <w:rPr>
+                    <w:rFonts w:ascii="Cambria Math" w:hAnsi="Cambria Math" w:cs="Times New Roman"/>
+                    <w:sz w:val="24"/>
+                    <w:szCs w:val="24"/>
+                  </w:rPr>
+                  <m:t>a,b</m:t>
+                </m:r>
+              </m:sub>
+            </m:sSub>
+          </m:den>
+        </m:f>
+        <m:r>
+          <w:rPr>
+            <w:rFonts w:ascii="Cambria Math" w:hAnsi="Cambria Math" w:cs="Times New Roman"/>
+            <w:sz w:val="24"/>
+            <w:szCs w:val="24"/>
+          </w:rPr>
+          <m:t>×10</m:t>
+        </m:r>
+      </m:oMath>
+      <w:r>
+        <w:rPr>
+          <w:rFonts w:ascii="Times New Roman" w:hAnsi="Times New Roman" w:cs="Times New Roman"/>
+          <w:noProof/>
+          <w:sz w:val="24"/>
+          <w:szCs w:val="24"/>
+        </w:rPr>
+        <w:t>,</w:t>
+      </w:r>
+    </w:p>
+    <w:p>
+      <w:pPr>
+        <w:spacing w:before="240" w:after="240"/>
+        <w:jc w:val="distribute"/>
+        <w:rPr>
+          <w:rFonts w:ascii="Times New Roman" w:hAnsi="Times New Roman" w:cs="Times New Roman"/>
+          <w:noProof/>
+          <w:sz w:val="24"/>
+          <w:szCs w:val="24"/>
+        </w:rPr>
+      </w:pPr>
+      <m:oMathPara>
+        <m:oMathParaPr>
+          <m:jc m:val="left"/>
+        </m:oMathParaPr>
+        <m:oMath>
+          <m:sSub>
+            <m:sSubPr>
+              <m:ctrlPr>
+                <w:rPr>
+                  <w:rFonts w:ascii="Cambria Math" w:hAnsi="Cambria Math" w:cs="Times New Roman"/>
+                  <w:i/>
+                  <w:noProof/>
+                  <w:sz w:val="24"/>
+                  <w:szCs w:val="24"/>
+                </w:rPr>
+              </m:ctrlPr>
+            </m:sSubPr>
+            <m:e>
+              <m:r>
+                <w:rPr>
+                  <w:rFonts w:ascii="Cambria Math" w:hAnsi="Cambria Math" w:cs="Times New Roman"/>
+                  <w:noProof/>
+                  <w:sz w:val="24"/>
+                  <w:szCs w:val="24"/>
+                </w:rPr>
+                <m:t>lev</m:t>
+              </m:r>
+            </m:e>
+            <m:sub>
+              <m:r>
+                <w:rPr>
+                  <w:rFonts w:ascii="Cambria Math" w:hAnsi="Cambria Math" w:cs="Times New Roman"/>
+                  <w:noProof/>
+                  <w:sz w:val="24"/>
+                  <w:szCs w:val="24"/>
+                </w:rPr>
+                <m:t>a,b</m:t>
+              </m:r>
+            </m:sub>
+          </m:sSub>
+          <m:d>
+            <m:dPr>
+              <m:ctrlPr>
+                <w:rPr>
+                  <w:rFonts w:ascii="Cambria Math" w:hAnsi="Cambria Math" w:cs="Times New Roman"/>
+                  <w:i/>
+                  <w:noProof/>
+                  <w:sz w:val="24"/>
+                  <w:szCs w:val="24"/>
+                </w:rPr>
+              </m:ctrlPr>
+            </m:dPr>
+            <m:e>
+              <m:r>
+                <w:rPr>
+                  <w:rFonts w:ascii="Cambria Math" w:hAnsi="Cambria Math" w:cs="Times New Roman"/>
+                  <w:noProof/>
+                  <w:sz w:val="24"/>
+                  <w:szCs w:val="24"/>
+                </w:rPr>
+                <m:t>i,j</m:t>
+              </m:r>
+            </m:e>
+          </m:d>
+          <m:r>
+            <w:rPr>
+              <w:rFonts w:ascii="Cambria Math" w:hAnsi="Cambria Math" w:cs="Times New Roman"/>
+              <w:noProof/>
+              <w:sz w:val="24"/>
+              <w:szCs w:val="24"/>
+            </w:rPr>
+            <m:t xml:space="preserve">= </m:t>
+          </m:r>
+          <m:d>
+            <m:dPr>
+              <m:begChr m:val="{"/>
+              <m:endChr m:val=""/>
+              <m:ctrlPr>
+                <w:rPr>
+                  <w:rFonts w:ascii="Cambria Math" w:hAnsi="Cambria Math" w:cs="Times New Roman"/>
+                  <w:i/>
+                  <w:noProof/>
+                  <w:sz w:val="24"/>
+                  <w:szCs w:val="24"/>
+                </w:rPr>
+              </m:ctrlPr>
+            </m:dPr>
+            <m:e>
+              <m:eqArr>
+                <m:eqArrPr>
+                  <m:ctrlPr>
+                    <w:rPr>
+                      <w:rFonts w:ascii="Cambria Math" w:hAnsi="Cambria Math" w:cs="Times New Roman"/>
+                      <w:i/>
+                      <w:noProof/>
+                      <w:sz w:val="24"/>
+                      <w:szCs w:val="24"/>
+                    </w:rPr>
+                  </m:ctrlPr>
+                </m:eqArrPr>
+                <m:e>
+                  <m:func>
+                    <m:funcPr>
+                      <m:ctrlPr>
+                        <w:rPr>
+                          <w:rFonts w:ascii="Cambria Math" w:hAnsi="Cambria Math" w:cs="Times New Roman"/>
+                          <w:i/>
+                          <w:noProof/>
+                          <w:sz w:val="24"/>
+                          <w:szCs w:val="24"/>
+                        </w:rPr>
+                      </m:ctrlPr>
+                    </m:funcPr>
+                    <m:fName>
+                      <m:r>
+                        <m:rPr>
+                          <m:sty m:val="p"/>
+                        </m:rPr>
+                        <w:rPr>
+                          <w:rFonts w:ascii="Cambria Math" w:hAnsi="Cambria Math" w:cs="Times New Roman"/>
+                          <w:noProof/>
+                          <w:sz w:val="24"/>
+                          <w:szCs w:val="24"/>
+                        </w:rPr>
+                        <m:t>max</m:t>
+                      </m:r>
+                    </m:fName>
+                    <m:e>
+                      <m:d>
+                        <m:dPr>
+                          <m:ctrlPr>
+                            <w:rPr>
+                              <w:rFonts w:ascii="Cambria Math" w:hAnsi="Cambria Math" w:cs="Times New Roman"/>
+                              <w:i/>
+                              <w:noProof/>
+                              <w:sz w:val="24"/>
+                              <w:szCs w:val="24"/>
+                            </w:rPr>
+                          </m:ctrlPr>
+                        </m:dPr>
+                        <m:e>
+                          <m:r>
+                            <w:rPr>
+                              <w:rFonts w:ascii="Cambria Math" w:hAnsi="Cambria Math" w:cs="Times New Roman"/>
+                              <w:noProof/>
+                              <w:sz w:val="24"/>
+                              <w:szCs w:val="24"/>
+                            </w:rPr>
+                            <m:t>i,j</m:t>
+                          </m:r>
+                        </m:e>
+                      </m:d>
+                    </m:e>
+                  </m:func>
+                  <m:r>
+                    <w:rPr>
+                      <w:rFonts w:ascii="Cambria Math" w:hAnsi="Cambria Math" w:cs="Times New Roman"/>
+                      <w:noProof/>
+                      <w:sz w:val="24"/>
+                      <w:szCs w:val="24"/>
+                    </w:rPr>
+                    <m:t xml:space="preserve">                                               </m:t>
+                  </m:r>
+                  <m:r>
+                    <w:rPr>
+                      <w:rFonts w:ascii="Cambria Math" w:hAnsi="Cambria Math" w:cs="Times New Roman"/>
+                      <w:noProof/>
+                      <w:sz w:val="24"/>
+                      <w:szCs w:val="24"/>
+                    </w:rPr>
+                    <m:t xml:space="preserve">  </m:t>
+                  </m:r>
+                  <m:r>
+                    <w:rPr>
+                      <w:rFonts w:ascii="Cambria Math" w:hAnsi="Cambria Math" w:cs="Times New Roman"/>
+                      <w:noProof/>
+                      <w:sz w:val="24"/>
+                      <w:szCs w:val="24"/>
+                    </w:rPr>
+                    <m:t>if</m:t>
+                  </m:r>
+                  <m:func>
+                    <m:funcPr>
+                      <m:ctrlPr>
+                        <w:rPr>
+                          <w:rFonts w:ascii="Cambria Math" w:hAnsi="Cambria Math" w:cs="Times New Roman"/>
+                          <w:noProof/>
+                          <w:sz w:val="24"/>
+                          <w:szCs w:val="24"/>
+                        </w:rPr>
+                      </m:ctrlPr>
+                    </m:funcPr>
+                    <m:fName>
+                      <m:r>
+                        <m:rPr>
+                          <m:sty m:val="p"/>
+                        </m:rPr>
+                        <w:rPr>
+                          <w:rFonts w:ascii="Cambria Math" w:hAnsi="Cambria Math" w:cs="Times New Roman"/>
+                          <w:noProof/>
+                          <w:sz w:val="24"/>
+                          <w:szCs w:val="24"/>
+                        </w:rPr>
+                        <m:t>min</m:t>
+                      </m:r>
+                      <m:ctrlPr>
+                        <w:rPr>
+                          <w:rFonts w:ascii="Cambria Math" w:hAnsi="Cambria Math" w:cs="Times New Roman"/>
+                          <w:i/>
+                          <w:noProof/>
+                          <w:sz w:val="24"/>
+                          <w:szCs w:val="24"/>
+                        </w:rPr>
+                      </m:ctrlPr>
+                    </m:fName>
+                    <m:e>
+                      <m:d>
+                        <m:dPr>
+                          <m:ctrlPr>
+                            <w:rPr>
+                              <w:rFonts w:ascii="Cambria Math" w:hAnsi="Cambria Math" w:cs="Times New Roman"/>
+                              <w:i/>
+                              <w:noProof/>
+                              <w:sz w:val="24"/>
+                              <w:szCs w:val="24"/>
+                            </w:rPr>
+                          </m:ctrlPr>
+                        </m:dPr>
+                        <m:e>
+                          <m:r>
+                            <w:rPr>
+                              <w:rFonts w:ascii="Cambria Math" w:hAnsi="Cambria Math" w:cs="Times New Roman"/>
+                              <w:noProof/>
+                              <w:sz w:val="24"/>
+                              <w:szCs w:val="24"/>
+                            </w:rPr>
+                            <m:t>i,j</m:t>
+                          </m:r>
+                        </m:e>
+                      </m:d>
+                    </m:e>
+                  </m:func>
+                  <m:r>
+                    <w:rPr>
+                      <w:rFonts w:ascii="Cambria Math" w:hAnsi="Cambria Math" w:cs="Times New Roman"/>
+                      <w:noProof/>
+                      <w:sz w:val="24"/>
+                      <w:szCs w:val="24"/>
+                    </w:rPr>
+                    <m:t>=0,</m:t>
+                  </m:r>
+                </m:e>
+                <m:e>
+                  <m:r>
+                    <w:rPr>
+                      <w:rFonts w:ascii="Cambria Math" w:hAnsi="Cambria Math" w:cs="Times New Roman"/>
+                      <w:noProof/>
+                      <w:sz w:val="24"/>
+                      <w:szCs w:val="24"/>
+                    </w:rPr>
+                    <m:t>min</m:t>
+                  </m:r>
+                  <m:d>
+                    <m:dPr>
+                      <m:begChr m:val="{"/>
+                      <m:endChr m:val=""/>
+                      <m:ctrlPr>
+                        <w:rPr>
+                          <w:rFonts w:ascii="Cambria Math" w:hAnsi="Cambria Math" w:cs="Times New Roman"/>
+                          <w:i/>
+                          <w:noProof/>
+                          <w:sz w:val="24"/>
+                          <w:szCs w:val="24"/>
+                        </w:rPr>
+                      </m:ctrlPr>
+                    </m:dPr>
+                    <m:e>
+                      <m:eqArr>
+                        <m:eqArrPr>
+                          <m:ctrlPr>
+                            <w:rPr>
+                              <w:rFonts w:ascii="Cambria Math" w:hAnsi="Cambria Math" w:cs="Times New Roman"/>
+                              <w:i/>
+                              <w:noProof/>
+                              <w:sz w:val="24"/>
+                              <w:szCs w:val="24"/>
+                            </w:rPr>
+                          </m:ctrlPr>
+                        </m:eqArrPr>
+                        <m:e>
+                          <m:sSub>
+                            <m:sSubPr>
+                              <m:ctrlPr>
+                                <w:rPr>
+                                  <w:rFonts w:ascii="Cambria Math" w:hAnsi="Cambria Math" w:cs="Times New Roman"/>
+                                  <w:i/>
+                                  <w:noProof/>
+                                  <w:sz w:val="24"/>
+                                  <w:szCs w:val="24"/>
+                                </w:rPr>
+                              </m:ctrlPr>
+                            </m:sSubPr>
+                            <m:e>
+                              <m:r>
+                                <w:rPr>
+                                  <w:rFonts w:ascii="Cambria Math" w:hAnsi="Cambria Math" w:cs="Times New Roman"/>
+                                  <w:noProof/>
+                                  <w:sz w:val="24"/>
+                                  <w:szCs w:val="24"/>
+                                </w:rPr>
+                                <m:t>lev</m:t>
+                              </m:r>
+                            </m:e>
+                            <m:sub>
+                              <m:r>
+                                <w:rPr>
+                                  <w:rFonts w:ascii="Cambria Math" w:hAnsi="Cambria Math" w:cs="Times New Roman"/>
+                                  <w:noProof/>
+                                  <w:sz w:val="24"/>
+                                  <w:szCs w:val="24"/>
+                                </w:rPr>
+                                <m:t>a,b</m:t>
+                              </m:r>
+                            </m:sub>
+                          </m:sSub>
+                          <m:d>
+                            <m:dPr>
+                              <m:ctrlPr>
+                                <w:rPr>
+                                  <w:rFonts w:ascii="Cambria Math" w:hAnsi="Cambria Math" w:cs="Times New Roman"/>
+                                  <w:i/>
+                                  <w:noProof/>
+                                  <w:sz w:val="24"/>
+                                  <w:szCs w:val="24"/>
+                                </w:rPr>
+                              </m:ctrlPr>
+                            </m:dPr>
+                            <m:e>
+                              <m:r>
+                                <w:rPr>
+                                  <w:rFonts w:ascii="Cambria Math" w:hAnsi="Cambria Math" w:cs="Times New Roman"/>
+                                  <w:noProof/>
+                                  <w:sz w:val="24"/>
+                                  <w:szCs w:val="24"/>
+                                </w:rPr>
+                                <m:t>i-1,j</m:t>
+                              </m:r>
+                            </m:e>
+                          </m:d>
+                          <m:r>
+                            <w:rPr>
+                              <w:rFonts w:ascii="Cambria Math" w:hAnsi="Cambria Math" w:cs="Times New Roman"/>
+                              <w:noProof/>
+                              <w:sz w:val="24"/>
+                              <w:szCs w:val="24"/>
+                            </w:rPr>
+                            <m:t>+1</m:t>
+                          </m:r>
+                        </m:e>
+                        <m:e>
+                          <m:sSub>
+                            <m:sSubPr>
+                              <m:ctrlPr>
+                                <w:rPr>
+                                  <w:rFonts w:ascii="Cambria Math" w:hAnsi="Cambria Math" w:cs="Times New Roman"/>
+                                  <w:i/>
+                                  <w:noProof/>
+                                  <w:sz w:val="24"/>
+                                  <w:szCs w:val="24"/>
+                                </w:rPr>
+                              </m:ctrlPr>
+                            </m:sSubPr>
+                            <m:e>
+                              <m:r>
+                                <w:rPr>
+                                  <w:rFonts w:ascii="Cambria Math" w:hAnsi="Cambria Math" w:cs="Times New Roman"/>
+                                  <w:noProof/>
+                                  <w:sz w:val="24"/>
+                                  <w:szCs w:val="24"/>
+                                </w:rPr>
+                                <m:t>lev</m:t>
+                              </m:r>
+                            </m:e>
+                            <m:sub>
+                              <m:r>
+                                <w:rPr>
+                                  <w:rFonts w:ascii="Cambria Math" w:hAnsi="Cambria Math" w:cs="Times New Roman"/>
+                                  <w:noProof/>
+                                  <w:sz w:val="24"/>
+                                  <w:szCs w:val="24"/>
+                                </w:rPr>
+                                <m:t>a,b</m:t>
+                              </m:r>
+                            </m:sub>
+                          </m:sSub>
+                          <m:d>
+                            <m:dPr>
+                              <m:ctrlPr>
+                                <w:rPr>
+                                  <w:rFonts w:ascii="Cambria Math" w:hAnsi="Cambria Math" w:cs="Times New Roman"/>
+                                  <w:i/>
+                                  <w:noProof/>
+                                  <w:sz w:val="24"/>
+                                  <w:szCs w:val="24"/>
+                                </w:rPr>
+                              </m:ctrlPr>
+                            </m:dPr>
+                            <m:e>
+                              <m:r>
+                                <w:rPr>
+                                  <w:rFonts w:ascii="Cambria Math" w:hAnsi="Cambria Math" w:cs="Times New Roman"/>
+                                  <w:noProof/>
+                                  <w:sz w:val="24"/>
+                                  <w:szCs w:val="24"/>
+                                </w:rPr>
+                                <m:t>i,j-1</m:t>
+                              </m:r>
+                            </m:e>
+                          </m:d>
+                          <m:r>
+                            <w:rPr>
+                              <w:rFonts w:ascii="Cambria Math" w:hAnsi="Cambria Math" w:cs="Times New Roman"/>
+                              <w:noProof/>
+                              <w:sz w:val="24"/>
+                              <w:szCs w:val="24"/>
+                            </w:rPr>
+                            <m:t>+1</m:t>
+                          </m:r>
+                        </m:e>
+                        <m:e>
+                          <m:sSub>
+                            <m:sSubPr>
+                              <m:ctrlPr>
+                                <w:rPr>
+                                  <w:rFonts w:ascii="Cambria Math" w:hAnsi="Cambria Math" w:cs="Times New Roman"/>
+                                  <w:i/>
+                                  <w:noProof/>
+                                  <w:sz w:val="24"/>
+                                  <w:szCs w:val="24"/>
+                                </w:rPr>
+                              </m:ctrlPr>
+                            </m:sSubPr>
+                            <m:e>
+                              <m:r>
+                                <w:rPr>
+                                  <w:rFonts w:ascii="Cambria Math" w:hAnsi="Cambria Math" w:cs="Times New Roman"/>
+                                  <w:noProof/>
+                                  <w:sz w:val="24"/>
+                                  <w:szCs w:val="24"/>
+                                </w:rPr>
+                                <m:t>lev</m:t>
+                              </m:r>
+                            </m:e>
+                            <m:sub>
+                              <m:r>
+                                <w:rPr>
+                                  <w:rFonts w:ascii="Cambria Math" w:hAnsi="Cambria Math" w:cs="Times New Roman"/>
+                                  <w:noProof/>
+                                  <w:sz w:val="24"/>
+                                  <w:szCs w:val="24"/>
+                                </w:rPr>
+                                <m:t>a,b</m:t>
+                              </m:r>
+                            </m:sub>
+                          </m:sSub>
+                          <m:d>
+                            <m:dPr>
+                              <m:ctrlPr>
+                                <w:rPr>
+                                  <w:rFonts w:ascii="Cambria Math" w:hAnsi="Cambria Math" w:cs="Times New Roman"/>
+                                  <w:i/>
+                                  <w:noProof/>
+                                  <w:sz w:val="24"/>
+                                  <w:szCs w:val="24"/>
+                                </w:rPr>
+                              </m:ctrlPr>
+                            </m:dPr>
+                            <m:e>
+                              <m:r>
+                                <w:rPr>
+                                  <w:rFonts w:ascii="Cambria Math" w:hAnsi="Cambria Math" w:cs="Times New Roman"/>
+                                  <w:noProof/>
+                                  <w:sz w:val="24"/>
+                                  <w:szCs w:val="24"/>
+                                </w:rPr>
+                                <m:t>i-1,j-1</m:t>
+                              </m:r>
+                            </m:e>
+                          </m:d>
+                          <m:r>
+                            <w:rPr>
+                              <w:rFonts w:ascii="Cambria Math" w:hAnsi="Cambria Math" w:cs="Times New Roman"/>
+                              <w:noProof/>
+                              <w:sz w:val="24"/>
+                              <w:szCs w:val="24"/>
+                            </w:rPr>
+                            <m:t>+</m:t>
+                          </m:r>
+                          <m:sSub>
+                            <m:sSubPr>
+                              <m:ctrlPr>
+                                <w:rPr>
+                                  <w:rFonts w:ascii="Cambria Math" w:hAnsi="Cambria Math" w:cs="Times New Roman"/>
+                                  <w:i/>
+                                  <w:noProof/>
+                                  <w:sz w:val="24"/>
+                                  <w:szCs w:val="24"/>
+                                </w:rPr>
+                              </m:ctrlPr>
+                            </m:sSubPr>
+                            <m:e>
+                              <m:r>
+                                <w:rPr>
+                                  <w:rFonts w:ascii="Cambria Math" w:hAnsi="Cambria Math" w:cs="Times New Roman"/>
+                                  <w:noProof/>
+                                  <w:sz w:val="24"/>
+                                  <w:szCs w:val="24"/>
+                                </w:rPr>
+                                <m:t>1</m:t>
+                              </m:r>
+                            </m:e>
+                            <m:sub>
+                              <m:r>
+                                <w:rPr>
+                                  <w:rFonts w:ascii="Cambria Math" w:hAnsi="Cambria Math" w:cs="Times New Roman"/>
+                                  <w:noProof/>
+                                  <w:sz w:val="24"/>
+                                  <w:szCs w:val="24"/>
+                                </w:rPr>
+                                <m:t>(</m:t>
+                              </m:r>
+                              <m:sSub>
+                                <m:sSubPr>
+                                  <m:ctrlPr>
+                                    <w:rPr>
+                                      <w:rFonts w:ascii="Cambria Math" w:hAnsi="Cambria Math" w:cs="Times New Roman"/>
+                                      <w:i/>
+                                      <w:noProof/>
+                                      <w:sz w:val="24"/>
+                                      <w:szCs w:val="24"/>
+                                    </w:rPr>
+                                  </m:ctrlPr>
+                                </m:sSubPr>
+                                <m:e>
+                                  <m:r>
+                                    <w:rPr>
+                                      <w:rFonts w:ascii="Cambria Math" w:hAnsi="Cambria Math" w:cs="Times New Roman"/>
+                                      <w:noProof/>
+                                      <w:sz w:val="24"/>
+                                      <w:szCs w:val="24"/>
+                                    </w:rPr>
+                                    <m:t>a</m:t>
+                                  </m:r>
+                                </m:e>
+                                <m:sub>
+                                  <m:r>
+                                    <w:rPr>
+                                      <w:rFonts w:ascii="Cambria Math" w:hAnsi="Cambria Math" w:cs="Times New Roman"/>
+                                      <w:noProof/>
+                                      <w:sz w:val="24"/>
+                                      <w:szCs w:val="24"/>
+                                    </w:rPr>
+                                    <m:t>i</m:t>
+                                  </m:r>
+                                </m:sub>
+                              </m:sSub>
+                              <m:r>
+                                <w:rPr>
+                                  <w:rFonts w:ascii="Cambria Math" w:hAnsi="Cambria Math" w:cs="Times New Roman"/>
+                                  <w:noProof/>
+                                  <w:sz w:val="24"/>
+                                  <w:szCs w:val="24"/>
+                                </w:rPr>
+                                <m:t>≠</m:t>
+                              </m:r>
+                              <m:sSub>
+                                <m:sSubPr>
+                                  <m:ctrlPr>
+                                    <w:rPr>
+                                      <w:rFonts w:ascii="Cambria Math" w:hAnsi="Cambria Math" w:cs="Times New Roman"/>
+                                      <w:i/>
+                                      <w:noProof/>
+                                      <w:sz w:val="24"/>
+                                      <w:szCs w:val="24"/>
+                                    </w:rPr>
+                                  </m:ctrlPr>
+                                </m:sSubPr>
+                                <m:e>
+                                  <m:r>
+                                    <w:rPr>
+                                      <w:rFonts w:ascii="Cambria Math" w:hAnsi="Cambria Math" w:cs="Times New Roman"/>
+                                      <w:noProof/>
+                                      <w:sz w:val="24"/>
+                                      <w:szCs w:val="24"/>
+                                    </w:rPr>
+                                    <m:t>b</m:t>
+                                  </m:r>
+                                </m:e>
+                                <m:sub>
+                                  <m:r>
+                                    <w:rPr>
+                                      <w:rFonts w:ascii="Cambria Math" w:hAnsi="Cambria Math" w:cs="Times New Roman"/>
+                                      <w:noProof/>
+                                      <w:sz w:val="24"/>
+                                      <w:szCs w:val="24"/>
+                                    </w:rPr>
+                                    <m:t>j</m:t>
+                                  </m:r>
+                                </m:sub>
+                              </m:sSub>
+                              <m:r>
+                                <w:rPr>
+                                  <w:rFonts w:ascii="Cambria Math" w:hAnsi="Cambria Math" w:cs="Times New Roman"/>
+                                  <w:noProof/>
+                                  <w:sz w:val="24"/>
+                                  <w:szCs w:val="24"/>
+                                </w:rPr>
+                                <m:t>)</m:t>
+                              </m:r>
+                            </m:sub>
+                          </m:sSub>
+                        </m:e>
+                      </m:eqArr>
+                      <m:r>
+                        <w:rPr>
+                          <w:rFonts w:ascii="Cambria Math" w:hAnsi="Cambria Math" w:cs="Times New Roman"/>
+                          <w:noProof/>
+                          <w:sz w:val="24"/>
+                          <w:szCs w:val="24"/>
+                        </w:rPr>
+                        <m:t xml:space="preserve">     </m:t>
+                      </m:r>
+                      <m:r>
+                        <w:rPr>
+                          <w:rFonts w:ascii="Cambria Math" w:hAnsi="Cambria Math" w:cs="Times New Roman"/>
+                          <w:noProof/>
+                          <w:sz w:val="24"/>
+                          <w:szCs w:val="24"/>
+                        </w:rPr>
+                        <m:t xml:space="preserve">  </m:t>
+                      </m:r>
+                      <m:r>
+                        <w:rPr>
+                          <w:rFonts w:ascii="Cambria Math" w:hAnsi="Cambria Math" w:cs="Times New Roman"/>
+                          <w:noProof/>
+                          <w:sz w:val="24"/>
+                          <w:szCs w:val="24"/>
+                        </w:rPr>
+                        <m:t xml:space="preserve">  </m:t>
+                      </m:r>
+                      <m:r>
+                        <w:rPr>
+                          <w:rFonts w:ascii="Cambria Math" w:hAnsi="Cambria Math" w:cs="Times New Roman"/>
+                          <w:noProof/>
+                          <w:sz w:val="24"/>
+                          <w:szCs w:val="24"/>
+                        </w:rPr>
+                        <m:t>otherwise.</m:t>
+                      </m:r>
+                    </m:e>
+                  </m:d>
+                </m:e>
+              </m:eqArr>
+            </m:e>
+          </m:d>
+        </m:oMath>
+      </m:oMathPara>
+    </w:p>
+    <w:p>
+      <w:pPr>
+        <w:spacing w:before="240" w:after="240"/>
+        <w:rPr>
+          <w:rFonts w:ascii="Times New Roman" w:hAnsi="Times New Roman" w:cs="Times New Roman"/>
+          <w:sz w:val="24"/>
+          <w:szCs w:val="24"/>
+        </w:rPr>
+      </w:pPr>
+      <w:r>
+        <w:rPr>
+          <w:rFonts w:ascii="Times New Roman" w:hAnsi="Times New Roman" w:cs="Times New Roman"/>
+          <w:sz w:val="24"/>
+          <w:szCs w:val="24"/>
+        </w:rPr>
+        <w:t xml:space="preserve">Where </w:t>
+      </w:r>
+      <m:oMath>
+        <m:sSub>
+          <m:sSubPr>
+            <m:ctrlPr>
+              <w:rPr>
+                <w:rFonts w:ascii="Cambria Math" w:hAnsi="Cambria Math" w:cs="Times New Roman"/>
+                <w:i/>
+                <w:sz w:val="24"/>
+                <w:szCs w:val="24"/>
+              </w:rPr>
+            </m:ctrlPr>
+          </m:sSubPr>
+          <m:e>
+            <m:r>
+              <w:rPr>
+                <w:rFonts w:ascii="Cambria Math" w:hAnsi="Cambria Math" w:cs="Times New Roman"/>
+                <w:sz w:val="24"/>
+                <w:szCs w:val="24"/>
+              </w:rPr>
+              <m:t>S</m:t>
+            </m:r>
+          </m:e>
+          <m:sub>
+            <m:r>
+              <w:rPr>
+                <w:rFonts w:ascii="Cambria Math" w:hAnsi="Cambria Math" w:cs="Times New Roman"/>
+                <w:sz w:val="24"/>
+                <w:szCs w:val="24"/>
+              </w:rPr>
+              <m:t>a,b</m:t>
+            </m:r>
+          </m:sub>
+        </m:sSub>
+      </m:oMath>
+      <w:r>
+        <w:rPr>
+          <w:rFonts w:ascii="Times New Roman" w:hAnsi="Times New Roman" w:cs="Times New Roman"/>
+          <w:sz w:val="24"/>
+          <w:szCs w:val="24"/>
+        </w:rPr>
+        <w:t xml:space="preserve"> is the </w:t>
+      </w:r>
+      <w:r>
+        <w:rPr>
+          <w:rFonts w:ascii="Times New Roman" w:hAnsi="Times New Roman" w:cs="Times New Roman"/>
+          <w:sz w:val="24"/>
+          <w:szCs w:val="24"/>
+        </w:rPr>
+        <w:t>semantic similarity</w:t>
       </w:r>
       <w:r>
         <w:rPr>
@@ -2258,713 +4032,99 @@
           <w:szCs w:val="24"/>
         </w:rPr>
         <w:t xml:space="preserve"> </w:t>
-      </w:r>
-      <w:r>
-        <w:rPr>
-          <w:rFonts w:ascii="Times New Roman" w:hAnsi="Times New Roman" w:cs="Times New Roman"/>
-          <w:sz w:val="24"/>
-          <w:szCs w:val="24"/>
-        </w:rPr>
-        <w:t xml:space="preserve">Such formatted </w:t>
-      </w:r>
-      <w:r>
-        <w:rPr>
-          <w:rFonts w:ascii="Times New Roman" w:hAnsi="Times New Roman" w:cs="Times New Roman"/>
-          <w:sz w:val="24"/>
-          <w:szCs w:val="24"/>
-        </w:rPr>
-        <w:t>numerical</w:t>
-      </w:r>
-      <w:r>
-        <w:rPr>
-          <w:rFonts w:ascii="Times New Roman" w:hAnsi="Times New Roman" w:cs="Times New Roman"/>
-          <w:sz w:val="24"/>
-          <w:szCs w:val="24"/>
-        </w:rPr>
-        <w:t xml:space="preserve"> features allow us to </w:t>
-      </w:r>
-      <w:r>
-        <w:rPr>
-          <w:rFonts w:ascii="Times New Roman" w:hAnsi="Times New Roman" w:cs="Times New Roman"/>
-          <w:sz w:val="24"/>
-          <w:szCs w:val="24"/>
-        </w:rPr>
-        <w:t xml:space="preserve">learn and </w:t>
-      </w:r>
-      <w:r>
-        <w:rPr>
-          <w:rFonts w:ascii="Times New Roman" w:hAnsi="Times New Roman" w:cs="Times New Roman"/>
-          <w:sz w:val="24"/>
-          <w:szCs w:val="24"/>
-        </w:rPr>
-        <w:t>analyze the temporal events efficiently for anomaly categorization</w:t>
-      </w:r>
-      <w:r>
-        <w:rPr>
-          <w:rFonts w:ascii="Times New Roman" w:hAnsi="Times New Roman" w:cs="Times New Roman"/>
-          <w:sz w:val="24"/>
-          <w:szCs w:val="24"/>
-        </w:rPr>
-        <w:t xml:space="preserve"> tasks</w:t>
-      </w:r>
-      <w:r>
-        <w:rPr>
-          <w:rFonts w:ascii="Times New Roman" w:hAnsi="Times New Roman" w:cs="Times New Roman"/>
-          <w:sz w:val="24"/>
-          <w:szCs w:val="24"/>
-        </w:rPr>
-        <w:t>, additionally,</w:t>
-      </w:r>
-      <w:r>
-        <w:rPr>
-          <w:rFonts w:ascii="Times New Roman" w:hAnsi="Times New Roman" w:cs="Times New Roman"/>
-          <w:sz w:val="24"/>
-          <w:szCs w:val="24"/>
-        </w:rPr>
-        <w:t xml:space="preserve"> </w:t>
-      </w:r>
-      <w:r>
-        <w:rPr>
-          <w:rFonts w:ascii="Times New Roman" w:hAnsi="Times New Roman" w:cs="Times New Roman"/>
-          <w:sz w:val="24"/>
-          <w:szCs w:val="24"/>
-        </w:rPr>
-        <w:t>it protects the sensitive information</w:t>
-      </w:r>
-      <w:r>
-        <w:rPr>
-          <w:rFonts w:ascii="Times New Roman" w:hAnsi="Times New Roman" w:cs="Times New Roman"/>
-          <w:sz w:val="24"/>
-          <w:szCs w:val="24"/>
-        </w:rPr>
-        <w:t xml:space="preserve"> with respect to</w:t>
-      </w:r>
-      <w:r>
-        <w:rPr>
-          <w:rFonts w:ascii="Times New Roman" w:hAnsi="Times New Roman" w:cs="Times New Roman"/>
-          <w:sz w:val="24"/>
-          <w:szCs w:val="24"/>
-        </w:rPr>
-        <w:t xml:space="preserve"> system </w:t>
-      </w:r>
-      <w:r>
-        <w:rPr>
-          <w:rFonts w:hint="eastAsia" w:ascii="Times New Roman" w:hAnsi="Times New Roman" w:cs="Times New Roman"/>
-          <w:sz w:val="24"/>
-          <w:szCs w:val="24"/>
-        </w:rPr>
-        <w:t>operations</w:t>
-      </w:r>
-      <w:r>
-        <w:rPr>
-          <w:rFonts w:ascii="Times New Roman" w:hAnsi="Times New Roman" w:cs="Times New Roman"/>
-          <w:sz w:val="24"/>
-          <w:szCs w:val="24"/>
-        </w:rPr>
-        <w:t xml:space="preserve">. </w:t>
-      </w:r>
-      <w:r>
-        <w:rPr>
-          <w:rFonts w:hint="eastAsia" w:ascii="Times New Roman" w:hAnsi="Times New Roman" w:cs="Times New Roman"/>
-          <w:sz w:val="24"/>
-          <w:szCs w:val="24"/>
-        </w:rPr>
-        <w:t>H</w:t>
-      </w:r>
-      <w:r>
-        <w:rPr>
-          <w:rFonts w:ascii="Times New Roman" w:hAnsi="Times New Roman" w:cs="Times New Roman"/>
-          <w:sz w:val="24"/>
-          <w:szCs w:val="24"/>
-        </w:rPr>
-        <w:t>owever, the structured numerical transformation from unstructured message text requires a solid background knowledge of the original information, given that projected features are so different from the original patterns from a data view [</w:t>
-      </w:r>
-      <w:r>
-        <w:rPr>
-          <w:rFonts w:ascii="Times New Roman" w:hAnsi="Times New Roman" w:cs="Times New Roman"/>
-          <w:color w:val="00B050"/>
-          <w:sz w:val="24"/>
-          <w:szCs w:val="24"/>
-        </w:rPr>
-        <w:t>12</w:t>
-      </w:r>
-      <w:r>
-        <w:rPr>
-          <w:rFonts w:ascii="Times New Roman" w:hAnsi="Times New Roman" w:cs="Times New Roman"/>
-          <w:sz w:val="24"/>
-          <w:szCs w:val="24"/>
-        </w:rPr>
-        <w:t xml:space="preserve">]. </w:t>
-      </w:r>
-    </w:p>
-    <w:p>
-      <w:pPr>
-        <w:spacing w:before="240" w:after="240"/>
-        <w:rPr>
-          <w:rFonts w:ascii="Times New Roman" w:hAnsi="Times New Roman" w:cs="Times New Roman"/>
-          <w:sz w:val="24"/>
-          <w:szCs w:val="24"/>
-        </w:rPr>
-      </w:pPr>
-      <w:r>
-        <w:rPr>
-          <w:rFonts w:ascii="Times New Roman" w:hAnsi="Times New Roman" w:cs="Times New Roman"/>
-          <w:sz w:val="24"/>
-          <w:szCs w:val="24"/>
-        </w:rPr>
-        <w:t xml:space="preserve">Irrelevant or redundant features </w:t>
-      </w:r>
-      <w:r>
-        <w:rPr>
-          <w:rFonts w:hint="default" w:ascii="Times New Roman" w:hAnsi="Times New Roman" w:cs="Times New Roman"/>
-          <w:sz w:val="24"/>
-          <w:szCs w:val="24"/>
-        </w:rPr>
-        <w:t>normally</w:t>
-      </w:r>
-      <w:r>
-        <w:rPr>
-          <w:rFonts w:ascii="Times New Roman" w:hAnsi="Times New Roman" w:cs="Times New Roman"/>
-          <w:sz w:val="24"/>
-          <w:szCs w:val="24"/>
-        </w:rPr>
-        <w:t xml:space="preserve"> bring much noise to the feature extraction tasks, and resulting in inferior classification performances, in order to generate appropriate features for models to handle with, a task like practical anomaly classification often requires a data preprocessing, which removes the noise from the raw data and leads to statistically significant increase in classification accuracy [</w:t>
-      </w:r>
-      <w:r>
-        <w:rPr>
-          <w:rFonts w:ascii="Times New Roman" w:hAnsi="Times New Roman" w:cs="Times New Roman"/>
-          <w:color w:val="00B050"/>
-          <w:sz w:val="24"/>
-          <w:szCs w:val="24"/>
-        </w:rPr>
-        <w:t>2</w:t>
-      </w:r>
-      <w:r>
-        <w:rPr>
-          <w:rFonts w:ascii="Times New Roman" w:hAnsi="Times New Roman" w:cs="Times New Roman"/>
-          <w:sz w:val="24"/>
-          <w:szCs w:val="24"/>
-        </w:rPr>
-        <w:t>].</w:t>
-      </w:r>
-      <w:r>
-        <w:rPr>
-          <w:rFonts w:ascii="Times New Roman" w:hAnsi="Times New Roman" w:cs="Times New Roman"/>
-          <w:sz w:val="24"/>
-          <w:szCs w:val="24"/>
-        </w:rPr>
-        <w:t xml:space="preserve"> </w:t>
-      </w:r>
-      <w:r>
-        <w:rPr>
-          <w:rFonts w:hint="eastAsia" w:ascii="Times New Roman" w:hAnsi="Times New Roman" w:cs="Times New Roman"/>
-          <w:sz w:val="24"/>
-          <w:szCs w:val="24"/>
-        </w:rPr>
-        <w:t>The</w:t>
-      </w:r>
-      <w:r>
-        <w:rPr>
-          <w:rFonts w:ascii="Times New Roman" w:hAnsi="Times New Roman" w:cs="Times New Roman"/>
-          <w:sz w:val="24"/>
-          <w:szCs w:val="24"/>
-        </w:rPr>
-        <w:t xml:space="preserve"> </w:t>
-      </w:r>
-      <w:r>
-        <w:rPr>
-          <w:rFonts w:ascii="Times New Roman" w:hAnsi="Times New Roman" w:cs="Times New Roman"/>
-          <w:sz w:val="24"/>
-          <w:szCs w:val="24"/>
-        </w:rPr>
-        <w:t xml:space="preserve">detailed </w:t>
-      </w:r>
-      <w:r>
-        <w:rPr>
-          <w:rFonts w:ascii="Times New Roman" w:hAnsi="Times New Roman" w:cs="Times New Roman"/>
-          <w:sz w:val="24"/>
-          <w:szCs w:val="24"/>
-        </w:rPr>
-        <w:t>procedure</w:t>
-      </w:r>
-      <w:r>
-        <w:rPr>
-          <w:rFonts w:ascii="Times New Roman" w:hAnsi="Times New Roman" w:cs="Times New Roman"/>
-          <w:sz w:val="24"/>
-          <w:szCs w:val="24"/>
-        </w:rPr>
-        <w:t>s</w:t>
-      </w:r>
-      <w:r>
-        <w:rPr>
-          <w:rFonts w:ascii="Times New Roman" w:hAnsi="Times New Roman" w:cs="Times New Roman"/>
-          <w:sz w:val="24"/>
-          <w:szCs w:val="24"/>
-        </w:rPr>
-        <w:t xml:space="preserve"> of log text preprocessing and numerical </w:t>
-      </w:r>
-      <w:r>
-        <w:rPr>
-          <w:rFonts w:ascii="Times New Roman" w:hAnsi="Times New Roman" w:cs="Times New Roman"/>
-          <w:sz w:val="24"/>
-          <w:szCs w:val="24"/>
-        </w:rPr>
-        <w:t>feature</w:t>
-      </w:r>
-      <w:r>
-        <w:rPr>
-          <w:rFonts w:ascii="Times New Roman" w:hAnsi="Times New Roman" w:cs="Times New Roman"/>
-          <w:sz w:val="24"/>
-          <w:szCs w:val="24"/>
-        </w:rPr>
-        <w:t xml:space="preserve"> generation are depicted in </w:t>
-      </w:r>
-      <w:r>
-        <w:rPr>
-          <w:rFonts w:ascii="Times New Roman" w:hAnsi="Times New Roman" w:cs="Times New Roman"/>
-          <w:sz w:val="24"/>
-          <w:szCs w:val="24"/>
-        </w:rPr>
-        <w:t>figure</w:t>
-      </w:r>
-      <w:r>
-        <w:rPr>
-          <w:rFonts w:ascii="Times New Roman" w:hAnsi="Times New Roman" w:cs="Times New Roman"/>
-          <w:sz w:val="24"/>
-          <w:szCs w:val="24"/>
-        </w:rPr>
-        <w:t xml:space="preserve"> </w:t>
-      </w:r>
-      <w:r>
-        <w:rPr>
-          <w:rFonts w:ascii="Times New Roman" w:hAnsi="Times New Roman" w:cs="Times New Roman"/>
-          <w:sz w:val="24"/>
-          <w:szCs w:val="24"/>
-        </w:rPr>
-        <w:t>1 and figure 2 respectively</w:t>
-      </w:r>
-      <w:r>
-        <w:rPr>
-          <w:rFonts w:ascii="Times New Roman" w:hAnsi="Times New Roman" w:cs="Times New Roman"/>
-          <w:sz w:val="24"/>
-          <w:szCs w:val="24"/>
-        </w:rPr>
-        <w:t>.</w:t>
-      </w:r>
-      <w:r>
-        <w:rPr>
-          <w:rFonts w:ascii="Times New Roman" w:hAnsi="Times New Roman" w:cs="Times New Roman"/>
-          <w:sz w:val="24"/>
-          <w:szCs w:val="24"/>
-        </w:rPr>
-        <w:t xml:space="preserve"> </w:t>
-      </w:r>
-      <w:r>
-        <w:rPr>
-          <w:rFonts w:ascii="Times New Roman" w:hAnsi="Times New Roman" w:cs="Times New Roman"/>
-          <w:sz w:val="24"/>
-          <w:szCs w:val="24"/>
-        </w:rPr>
-        <w:t xml:space="preserve">The first step of the </w:t>
-      </w:r>
-      <w:r>
-        <w:rPr>
-          <w:rFonts w:ascii="Times New Roman" w:hAnsi="Times New Roman" w:cs="Times New Roman"/>
-          <w:sz w:val="24"/>
-          <w:szCs w:val="24"/>
-        </w:rPr>
-        <w:t>preprocessing</w:t>
-      </w:r>
-      <w:r>
-        <w:rPr>
-          <w:rFonts w:ascii="Times New Roman" w:hAnsi="Times New Roman" w:cs="Times New Roman"/>
-          <w:sz w:val="24"/>
-          <w:szCs w:val="24"/>
-        </w:rPr>
-        <w:t xml:space="preserve"> procedure consists o</w:t>
-      </w:r>
-      <w:r>
-        <w:rPr>
-          <w:rFonts w:ascii="Times New Roman" w:hAnsi="Times New Roman" w:cs="Times New Roman"/>
-          <w:sz w:val="24"/>
-          <w:szCs w:val="24"/>
-        </w:rPr>
-        <w:t>f</w:t>
-      </w:r>
-      <w:r>
-        <w:rPr>
-          <w:rFonts w:ascii="Times New Roman" w:hAnsi="Times New Roman" w:cs="Times New Roman"/>
-          <w:sz w:val="24"/>
-          <w:szCs w:val="24"/>
-        </w:rPr>
-        <w:t xml:space="preserve"> </w:t>
-      </w:r>
-      <w:r>
-        <w:rPr>
-          <w:rFonts w:ascii="Times New Roman" w:hAnsi="Times New Roman" w:cs="Times New Roman"/>
-          <w:sz w:val="24"/>
-          <w:szCs w:val="24"/>
-        </w:rPr>
-        <w:t xml:space="preserve">filtering out </w:t>
-      </w:r>
-      <w:r>
-        <w:rPr>
-          <w:rFonts w:ascii="Times New Roman" w:hAnsi="Times New Roman" w:cs="Times New Roman"/>
-          <w:sz w:val="24"/>
-          <w:szCs w:val="24"/>
-        </w:rPr>
-        <w:t>redundant</w:t>
-      </w:r>
-      <w:r>
-        <w:rPr>
-          <w:rFonts w:ascii="Times New Roman" w:hAnsi="Times New Roman" w:cs="Times New Roman"/>
-          <w:sz w:val="24"/>
-          <w:szCs w:val="24"/>
-        </w:rPr>
-        <w:t xml:space="preserve"> stop-words and </w:t>
-      </w:r>
-      <w:r>
-        <w:rPr>
-          <w:rFonts w:hint="default" w:ascii="Times New Roman" w:hAnsi="Times New Roman" w:cs="Times New Roman"/>
-          <w:sz w:val="24"/>
-          <w:szCs w:val="24"/>
-        </w:rPr>
-        <w:t xml:space="preserve">punctuation. Then </w:t>
-      </w:r>
-      <w:r>
-        <w:rPr>
-          <w:rFonts w:ascii="Times New Roman" w:hAnsi="Times New Roman" w:cs="Times New Roman"/>
-          <w:sz w:val="24"/>
-          <w:szCs w:val="24"/>
-        </w:rPr>
-        <w:t>calculating the semantic distance between</w:t>
-      </w:r>
-      <w:r>
-        <w:rPr>
-          <w:rFonts w:ascii="Times New Roman" w:hAnsi="Times New Roman" w:cs="Times New Roman"/>
-          <w:sz w:val="24"/>
-          <w:szCs w:val="24"/>
-        </w:rPr>
-        <w:t xml:space="preserve"> the textual information </w:t>
-      </w:r>
-      <w:r>
-        <w:rPr>
-          <w:rFonts w:ascii="Times New Roman" w:hAnsi="Times New Roman" w:cs="Times New Roman"/>
-          <w:sz w:val="24"/>
-          <w:szCs w:val="24"/>
-        </w:rPr>
-        <w:t>of every record and overall keywords in the dictionary libraries</w:t>
-      </w:r>
-      <w:r>
-        <w:rPr>
-          <w:rFonts w:ascii="Times New Roman" w:hAnsi="Times New Roman" w:cs="Times New Roman"/>
-          <w:sz w:val="24"/>
-          <w:szCs w:val="24"/>
-        </w:rPr>
-        <w:t>.</w:t>
-      </w:r>
-    </w:p>
-    <w:p>
-      <w:pPr>
-        <w:spacing w:before="240" w:after="240"/>
-        <w:rPr>
-          <w:rFonts w:ascii="Times New Roman" w:hAnsi="Times New Roman" w:cs="Times New Roman"/>
-          <w:sz w:val="24"/>
-          <w:szCs w:val="24"/>
-        </w:rPr>
-      </w:pPr>
-    </w:p>
-    <w:p>
-      <w:pPr>
-        <w:spacing w:before="240" w:after="240"/>
-        <w:rPr>
-          <w:rFonts w:ascii="Times New Roman" w:hAnsi="Times New Roman" w:cs="Times New Roman"/>
-          <w:sz w:val="24"/>
-          <w:szCs w:val="24"/>
-        </w:rPr>
-      </w:pPr>
-      <w:r>
-        <w:rPr>
-          <w:rFonts w:ascii="Times New Roman" w:hAnsi="Times New Roman" w:cs="Times New Roman"/>
-          <w:sz w:val="24"/>
-          <w:szCs w:val="24"/>
-        </w:rPr>
-        <w:t xml:space="preserve">For numerical data transformation parts, we build up dictionary libraries for all 14 types of log events to extract abstract features, which enables to implement </w:t>
-      </w:r>
-      <w:r>
-        <w:rPr>
-          <w:rFonts w:hint="default" w:ascii="Times New Roman" w:hAnsi="Times New Roman" w:cs="Times New Roman"/>
-          <w:sz w:val="24"/>
-          <w:szCs w:val="24"/>
-        </w:rPr>
-        <w:t>numerical computation in our</w:t>
-      </w:r>
-      <w:r>
-        <w:rPr>
-          <w:rFonts w:ascii="Times New Roman" w:hAnsi="Times New Roman" w:cs="Times New Roman"/>
-          <w:sz w:val="24"/>
-          <w:szCs w:val="24"/>
-        </w:rPr>
-        <w:t xml:space="preserve"> CNN architectures. Every dictionary library contains tens of keywords to represent the </w:t>
-      </w:r>
-      <w:r>
-        <w:rPr>
-          <w:rFonts w:hint="default" w:ascii="Times New Roman" w:hAnsi="Times New Roman" w:cs="Times New Roman"/>
-          <w:sz w:val="24"/>
-          <w:szCs w:val="24"/>
-        </w:rPr>
-        <w:t>characteristic</w:t>
-      </w:r>
-      <w:r>
-        <w:rPr>
-          <w:rFonts w:ascii="Times New Roman" w:hAnsi="Times New Roman" w:cs="Times New Roman"/>
-          <w:sz w:val="24"/>
-          <w:szCs w:val="24"/>
-        </w:rPr>
-        <w:t xml:space="preserve">s of different anomalous events properly labeled with specific labels. Then for every record sequence of anomaly log events, we calculate the semantic similarity between them and all keywords in the whole dictionary libraries. </w:t>
-      </w:r>
-      <w:r>
-        <w:rPr>
-          <w:rFonts w:hint="eastAsia" w:ascii="Times New Roman" w:hAnsi="Times New Roman" w:cs="Times New Roman"/>
-          <w:sz w:val="24"/>
-          <w:szCs w:val="24"/>
-        </w:rPr>
-        <w:t>The</w:t>
-      </w:r>
-      <w:r>
-        <w:rPr>
-          <w:rFonts w:ascii="Times New Roman" w:hAnsi="Times New Roman" w:cs="Times New Roman"/>
-          <w:sz w:val="24"/>
-          <w:szCs w:val="24"/>
-        </w:rPr>
-        <w:t xml:space="preserve"> </w:t>
-      </w:r>
-      <w:r>
-        <w:rPr>
-          <w:rFonts w:ascii="Times New Roman" w:hAnsi="Times New Roman" w:cs="Times New Roman"/>
-          <w:sz w:val="24"/>
-          <w:szCs w:val="24"/>
-        </w:rPr>
-        <w:t>numeric features</w:t>
-      </w:r>
-      <w:r>
-        <w:rPr>
-          <w:rFonts w:ascii="Times New Roman" w:hAnsi="Times New Roman" w:cs="Times New Roman"/>
-          <w:sz w:val="24"/>
-          <w:szCs w:val="24"/>
-        </w:rPr>
-        <w:t xml:space="preserve"> gained in this way retains certain </w:t>
-      </w:r>
-      <w:r>
-        <w:rPr>
-          <w:rFonts w:ascii="Times New Roman" w:hAnsi="Times New Roman" w:cs="Times New Roman"/>
-          <w:sz w:val="24"/>
-          <w:szCs w:val="24"/>
-        </w:rPr>
-        <w:t>textual patterns</w:t>
-      </w:r>
-      <w:r>
-        <w:rPr>
-          <w:rFonts w:ascii="Times New Roman" w:hAnsi="Times New Roman" w:cs="Times New Roman"/>
-          <w:sz w:val="24"/>
-          <w:szCs w:val="24"/>
-        </w:rPr>
-        <w:t xml:space="preserve"> of </w:t>
-      </w:r>
-      <w:r>
-        <w:rPr>
-          <w:rFonts w:ascii="Times New Roman" w:hAnsi="Times New Roman" w:cs="Times New Roman"/>
-          <w:sz w:val="24"/>
-          <w:szCs w:val="24"/>
-        </w:rPr>
-        <w:t xml:space="preserve">the original log events, </w:t>
-      </w:r>
-      <w:r>
-        <w:rPr>
-          <w:rFonts w:ascii="Times New Roman" w:hAnsi="Times New Roman" w:cs="Times New Roman"/>
-          <w:sz w:val="24"/>
-          <w:szCs w:val="24"/>
-        </w:rPr>
-        <w:t>it</w:t>
-      </w:r>
-      <w:r>
-        <w:rPr>
-          <w:rFonts w:ascii="Times New Roman" w:hAnsi="Times New Roman" w:cs="Times New Roman"/>
-          <w:sz w:val="24"/>
-          <w:szCs w:val="24"/>
-        </w:rPr>
-        <w:t xml:space="preserve"> also</w:t>
-      </w:r>
-      <w:r>
-        <w:rPr>
-          <w:rFonts w:ascii="Times New Roman" w:hAnsi="Times New Roman" w:cs="Times New Roman"/>
-          <w:sz w:val="24"/>
-          <w:szCs w:val="24"/>
-        </w:rPr>
-        <w:t xml:space="preserve"> maintains the differentiation among a variety of anomaly types. </w:t>
-      </w:r>
-      <w:r>
-        <w:rPr>
-          <w:rFonts w:ascii="Times New Roman" w:hAnsi="Times New Roman" w:cs="Times New Roman"/>
-          <w:sz w:val="24"/>
-          <w:szCs w:val="24"/>
-        </w:rPr>
-        <w:t>The semantic similarity of anomaly events and dictionary keywords is defined by:</w:t>
-      </w:r>
-    </w:p>
-    <w:p>
-      <w:pPr>
-        <w:spacing w:before="240" w:after="240"/>
-        <w:rPr>
-          <w:rFonts w:ascii="Times New Roman" w:hAnsi="Times New Roman" w:cs="Times New Roman"/>
-          <w:sz w:val="24"/>
-          <w:szCs w:val="24"/>
-        </w:rPr>
-      </w:pPr>
-      <w:r>
-        <w:rPr>
-          <w:rFonts w:ascii="Times New Roman" w:hAnsi="Times New Roman" w:cs="Times New Roman"/>
-          <w:sz w:val="24"/>
-          <w:szCs w:val="24"/>
-        </w:rPr>
-        <w:t>S=1/Dist</w:t>
-      </w:r>
-    </w:p>
-    <w:p>
-      <w:pPr>
-        <w:spacing w:before="240" w:after="240"/>
-        <w:rPr>
-          <w:rFonts w:ascii="Times New Roman" w:hAnsi="Times New Roman" w:cs="Times New Roman"/>
-          <w:sz w:val="24"/>
-          <w:szCs w:val="24"/>
-        </w:rPr>
-      </w:pPr>
-      <w:r>
-        <w:rPr>
-          <w:rFonts w:ascii="Times New Roman" w:hAnsi="Times New Roman" w:cs="Times New Roman"/>
-          <w:sz w:val="24"/>
-          <w:szCs w:val="24"/>
-        </w:rPr>
-        <w:t xml:space="preserve">Where Dist is the distance </w:t>
-      </w:r>
-    </w:p>
-    <w:p>
-      <w:pPr>
-        <w:spacing w:before="240" w:after="240"/>
-        <w:rPr>
-          <w:rFonts w:ascii="Times New Roman" w:hAnsi="Times New Roman" w:cs="Times New Roman"/>
-          <w:sz w:val="24"/>
-          <w:szCs w:val="24"/>
-        </w:rPr>
-      </w:pPr>
-    </w:p>
-    <w:p>
-      <w:pPr>
-        <w:spacing w:before="240" w:after="240"/>
-        <w:rPr>
-          <w:rFonts w:ascii="Times New Roman" w:hAnsi="Times New Roman" w:cs="Times New Roman"/>
-          <w:sz w:val="24"/>
-          <w:szCs w:val="24"/>
-        </w:rPr>
-      </w:pPr>
-      <w:r>
-        <w:rPr>
-          <w:rFonts w:ascii="Times New Roman" w:hAnsi="Times New Roman" w:cs="Times New Roman"/>
-          <w:sz w:val="24"/>
-          <w:szCs w:val="24"/>
-        </w:rPr>
-        <w:t>E</w:t>
-      </w:r>
-      <w:r>
-        <w:rPr>
-          <w:rFonts w:ascii="Times New Roman" w:hAnsi="Times New Roman" w:cs="Times New Roman"/>
-          <w:sz w:val="24"/>
-          <w:szCs w:val="24"/>
-        </w:rPr>
-        <w:t xml:space="preserve">ach </w:t>
-      </w:r>
-      <w:r>
-        <w:rPr>
-          <w:rFonts w:ascii="Times New Roman" w:hAnsi="Times New Roman" w:cs="Times New Roman"/>
-          <w:sz w:val="24"/>
-          <w:szCs w:val="24"/>
-        </w:rPr>
-        <w:t>single event record</w:t>
-      </w:r>
-      <w:r>
-        <w:rPr>
-          <w:rFonts w:ascii="Times New Roman" w:hAnsi="Times New Roman" w:cs="Times New Roman"/>
-          <w:sz w:val="24"/>
-          <w:szCs w:val="24"/>
-        </w:rPr>
-        <w:t xml:space="preserve"> </w:t>
-      </w:r>
-      <w:r>
-        <w:rPr>
-          <w:rFonts w:ascii="Times New Roman" w:hAnsi="Times New Roman" w:cs="Times New Roman"/>
-          <w:sz w:val="24"/>
-          <w:szCs w:val="24"/>
-        </w:rPr>
-        <w:t>contains</w:t>
-      </w:r>
-      <w:r>
-        <w:rPr>
-          <w:rFonts w:ascii="Times New Roman" w:hAnsi="Times New Roman" w:cs="Times New Roman"/>
-          <w:sz w:val="24"/>
-          <w:szCs w:val="24"/>
-        </w:rPr>
-        <w:t xml:space="preserve"> 140 numerical event-wise </w:t>
-      </w:r>
-      <w:r>
-        <w:rPr>
-          <w:rFonts w:ascii="Times New Roman" w:hAnsi="Times New Roman" w:cs="Times New Roman"/>
-          <w:sz w:val="24"/>
-          <w:szCs w:val="24"/>
-        </w:rPr>
-        <w:t>attribute</w:t>
-      </w:r>
-      <w:r>
-        <w:rPr>
-          <w:rFonts w:ascii="Times New Roman" w:hAnsi="Times New Roman" w:cs="Times New Roman"/>
-          <w:sz w:val="24"/>
-          <w:szCs w:val="24"/>
-        </w:rPr>
-        <w:t>s</w:t>
-      </w:r>
-      <w:r>
-        <w:rPr>
-          <w:rFonts w:ascii="Times New Roman" w:hAnsi="Times New Roman" w:cs="Times New Roman"/>
-          <w:sz w:val="24"/>
-          <w:szCs w:val="24"/>
-        </w:rPr>
-        <w:t xml:space="preserve">. </w:t>
-      </w:r>
-      <w:r>
-        <w:rPr>
-          <w:rFonts w:ascii="Times New Roman" w:hAnsi="Times New Roman" w:cs="Times New Roman"/>
-          <w:sz w:val="24"/>
-          <w:szCs w:val="24"/>
-        </w:rPr>
-        <w:t xml:space="preserve">Table 1 reveals the categories of </w:t>
-      </w:r>
-      <w:r>
-        <w:rPr>
-          <w:rFonts w:ascii="Times New Roman" w:hAnsi="Times New Roman" w:cs="Times New Roman"/>
-          <w:sz w:val="24"/>
-          <w:szCs w:val="24"/>
-        </w:rPr>
-        <w:t>anomaly events</w:t>
-      </w:r>
-      <w:r>
-        <w:rPr>
-          <w:rFonts w:ascii="Times New Roman" w:hAnsi="Times New Roman" w:cs="Times New Roman"/>
-          <w:sz w:val="24"/>
-          <w:szCs w:val="24"/>
-        </w:rPr>
-        <w:t xml:space="preserve">. Internet anomaly instance indicates ... </w:t>
       </w:r>
       <w:bookmarkStart w:id="0" w:name="_GoBack"/>
       <w:bookmarkEnd w:id="0"/>
+      <w:r>
+        <w:rPr>
+          <w:rFonts w:ascii="Times New Roman" w:hAnsi="Times New Roman" w:cs="Times New Roman"/>
+          <w:sz w:val="24"/>
+          <w:szCs w:val="24"/>
+        </w:rPr>
+        <w:t xml:space="preserve"> </w:t>
+      </w:r>
+    </w:p>
+    <w:p>
+      <w:pPr>
+        <w:spacing w:before="240" w:after="240"/>
+        <w:rPr>
+          <w:rFonts w:ascii="Times New Roman" w:hAnsi="Times New Roman" w:cs="Times New Roman"/>
+          <w:sz w:val="24"/>
+          <w:szCs w:val="24"/>
+        </w:rPr>
+      </w:pPr>
+      <w:r>
+        <w:rPr>
+          <w:rFonts w:ascii="Times New Roman" w:hAnsi="Times New Roman" w:cs="Times New Roman"/>
+          <w:sz w:val="24"/>
+          <w:szCs w:val="24"/>
+        </w:rPr>
+        <w:t>The numerical feature generation is summarized in Figure 3</w:t>
+      </w:r>
+    </w:p>
+    <w:p>
+      <w:pPr>
+        <w:spacing w:before="240" w:after="240"/>
+        <w:rPr>
+          <w:rFonts w:ascii="Times New Roman" w:hAnsi="Times New Roman" w:cs="Times New Roman"/>
+          <w:sz w:val="24"/>
+          <w:szCs w:val="24"/>
+        </w:rPr>
+      </w:pPr>
+      <w:r>
+        <w:rPr>
+          <w:rFonts w:ascii="Times New Roman" w:hAnsi="Times New Roman" w:cs="Times New Roman"/>
+          <w:sz w:val="24"/>
+          <w:szCs w:val="24"/>
+        </w:rPr>
+        <w:t>Then calculating the semantic distance between the textual information of every record and overall keywords in the dictionary libraries.</w:t>
+      </w:r>
+    </w:p>
+    <w:p>
+      <w:pPr>
+        <w:spacing w:before="240" w:after="240"/>
+        <w:rPr>
+          <w:rFonts w:ascii="Times New Roman" w:hAnsi="Times New Roman" w:cs="Times New Roman"/>
+          <w:sz w:val="24"/>
+          <w:szCs w:val="24"/>
+        </w:rPr>
+      </w:pPr>
+    </w:p>
+    <w:p>
+      <w:pPr>
+        <w:spacing w:before="240" w:after="240"/>
+        <w:rPr>
+          <w:rFonts w:ascii="Times New Roman" w:hAnsi="Times New Roman" w:cs="Times New Roman"/>
+          <w:sz w:val="24"/>
+          <w:szCs w:val="24"/>
+        </w:rPr>
+      </w:pPr>
+      <w:r>
+        <w:rPr>
+          <w:rFonts w:ascii="Times New Roman" w:hAnsi="Times New Roman" w:cs="Times New Roman"/>
+          <w:sz w:val="24"/>
+          <w:szCs w:val="24"/>
+        </w:rPr>
+        <w:t xml:space="preserve">Each single event record contains 140 numerical event-wise attributes. Table 1 reveals the categories of anomaly events. Internet anomaly instance </w:t>
+      </w:r>
+      <w:proofErr w:type="gramStart"/>
+      <w:r>
+        <w:rPr>
+          <w:rFonts w:ascii="Times New Roman" w:hAnsi="Times New Roman" w:cs="Times New Roman"/>
+          <w:sz w:val="24"/>
+          <w:szCs w:val="24"/>
+        </w:rPr>
+        <w:t>indicates ...</w:t>
+      </w:r>
+      <w:proofErr w:type="gramEnd"/>
+      <w:r>
+        <w:rPr>
+          <w:rFonts w:ascii="Times New Roman" w:hAnsi="Times New Roman" w:cs="Times New Roman"/>
+          <w:sz w:val="24"/>
+          <w:szCs w:val="24"/>
+        </w:rPr>
+        <w:t xml:space="preserve"> </w:t>
+      </w:r>
     </w:p>
     <w:p>
       <w:pPr>
@@ -2986,7 +4146,7 @@
     </w:p>
     <w:p>
       <w:pPr>
-        <w:pStyle w:val="3"/>
+        <w:pStyle w:val="2"/>
       </w:pPr>
       <w:r>
         <w:t xml:space="preserve">4.2 Settings  </w:t>
@@ -3043,7 +4203,25 @@
           <w:sz w:val="24"/>
           <w:szCs w:val="24"/>
         </w:rPr>
-        <w:t>GPU: Nvidia Tesla M40</w:t>
+        <w:t xml:space="preserve">GPU: </w:t>
+      </w:r>
+      <w:proofErr w:type="spellStart"/>
+      <w:r>
+        <w:rPr>
+          <w:rFonts w:ascii="Times New Roman" w:hAnsi="Times New Roman" w:cs="Times New Roman"/>
+          <w:sz w:val="24"/>
+          <w:szCs w:val="24"/>
+        </w:rPr>
+        <w:t>Nvidia</w:t>
+      </w:r>
+      <w:proofErr w:type="spellEnd"/>
+      <w:r>
+        <w:rPr>
+          <w:rFonts w:ascii="Times New Roman" w:hAnsi="Times New Roman" w:cs="Times New Roman"/>
+          <w:sz w:val="24"/>
+          <w:szCs w:val="24"/>
+        </w:rPr>
+        <w:t xml:space="preserve"> Tesla M40</w:t>
       </w:r>
     </w:p>
     <w:p>
@@ -3094,7 +4272,7 @@
     </w:p>
     <w:p>
       <w:pPr>
-        <w:pStyle w:val="3"/>
+        <w:pStyle w:val="2"/>
       </w:pPr>
       <w:r>
         <w:t>4.3 Evaluation Metrics</w:t>
@@ -3117,26 +4295,36 @@
           <w:sz w:val="24"/>
           <w:szCs w:val="24"/>
         </w:rPr>
-        <w:t>Training data is used to recognize the anomaly types within the system. Now, evaluate the performance of the model using test dataset.</w:t>
-      </w:r>
-    </w:p>
-    <w:p>
-      <w:pPr>
-        <w:spacing w:before="240" w:after="240"/>
+        <w:t xml:space="preserve">Training data is used to recognize the anomaly types within the system. Now, evaluate </w:t>
+      </w:r>
+      <w:r>
         <w:rPr>
           <w:rFonts w:ascii="Times New Roman" w:hAnsi="Times New Roman" w:cs="Times New Roman"/>
           <w:bCs/>
           <w:sz w:val="24"/>
           <w:szCs w:val="24"/>
         </w:rPr>
-      </w:pPr>
-      <w:r>
+        <w:lastRenderedPageBreak/>
+        <w:t>the performance of the model using test dataset.</w:t>
+      </w:r>
+    </w:p>
+    <w:p>
+      <w:pPr>
+        <w:spacing w:before="240" w:after="240"/>
         <w:rPr>
           <w:rFonts w:ascii="Times New Roman" w:hAnsi="Times New Roman" w:cs="Times New Roman"/>
           <w:bCs/>
           <w:sz w:val="24"/>
           <w:szCs w:val="24"/>
         </w:rPr>
+      </w:pPr>
+      <w:r>
+        <w:rPr>
+          <w:rFonts w:ascii="Times New Roman" w:hAnsi="Times New Roman" w:cs="Times New Roman"/>
+          <w:bCs/>
+          <w:sz w:val="24"/>
+          <w:szCs w:val="24"/>
+        </w:rPr>
         <w:t>This is the process of supervised learning i.e. log data patterns can be defined in advance.</w:t>
       </w:r>
     </w:p>
@@ -3167,56 +4355,84 @@
           <w:szCs w:val="24"/>
         </w:rPr>
       </w:pPr>
-      <w:r>
-        <w:rPr>
-          <w:rFonts w:ascii="Times New Roman" w:hAnsi="Times New Roman" w:cs="Times New Roman"/>
-          <w:sz w:val="24"/>
-          <w:szCs w:val="24"/>
-        </w:rPr>
-        <w:t xml:space="preserve">from the results of a model. Then, we can computer four standard evaluation metrics (best accuracy, precision, recall and f1-score) shown in equations 1, 2, 3 and 4 respectively. </w:t>
-      </w:r>
-    </w:p>
-    <w:p>
-      <w:pPr>
-        <w:spacing w:before="240" w:after="240"/>
-        <w:rPr>
-          <w:rFonts w:ascii="Times New Roman" w:hAnsi="Times New Roman" w:cs="Times New Roman"/>
-          <w:sz w:val="24"/>
-          <w:szCs w:val="24"/>
-        </w:rPr>
-      </w:pPr>
-    </w:p>
-    <w:p>
-      <w:pPr>
-        <w:spacing w:before="240" w:after="240"/>
-        <w:rPr>
-          <w:rFonts w:ascii="Times New Roman" w:hAnsi="Times New Roman" w:cs="Times New Roman"/>
-          <w:sz w:val="24"/>
-          <w:szCs w:val="24"/>
-        </w:rPr>
-      </w:pPr>
-      <w:r>
-        <w:rPr>
-          <w:rFonts w:ascii="Times New Roman" w:hAnsi="Times New Roman" w:cs="Times New Roman"/>
-          <w:sz w:val="24"/>
-          <w:szCs w:val="24"/>
-        </w:rPr>
-        <w:t xml:space="preserve">Accuracy denotes.., Precision signifies..., Recall ..,F1-score ... Equations of the metrics based on confusion matrix are presented as follow: </w:t>
-      </w:r>
-    </w:p>
-    <w:p>
-      <w:pPr>
-        <w:spacing w:before="240" w:after="240"/>
-        <w:rPr>
-          <w:rFonts w:ascii="Times New Roman" w:hAnsi="Times New Roman" w:cs="Times New Roman"/>
-          <w:sz w:val="24"/>
-          <w:szCs w:val="24"/>
-        </w:rPr>
-      </w:pPr>
-    </w:p>
-    <w:p>
-      <w:pPr>
-        <w:pStyle w:val="3"/>
+      <w:proofErr w:type="gramStart"/>
+      <w:r>
+        <w:rPr>
+          <w:rFonts w:ascii="Times New Roman" w:hAnsi="Times New Roman" w:cs="Times New Roman"/>
+          <w:sz w:val="24"/>
+          <w:szCs w:val="24"/>
+        </w:rPr>
+        <w:t>from</w:t>
+      </w:r>
+      <w:proofErr w:type="gramEnd"/>
+      <w:r>
+        <w:rPr>
+          <w:rFonts w:ascii="Times New Roman" w:hAnsi="Times New Roman" w:cs="Times New Roman"/>
+          <w:sz w:val="24"/>
+          <w:szCs w:val="24"/>
+        </w:rPr>
+        <w:t xml:space="preserve"> the results of a model. Then, we can computer four standard evaluation metrics (best accuracy, precision, recall and f1-score) shown in equations 1, 2, 3 and 4 respectively. </w:t>
+      </w:r>
+    </w:p>
+    <w:p>
+      <w:pPr>
+        <w:spacing w:before="240" w:after="240"/>
+        <w:rPr>
+          <w:rFonts w:ascii="Times New Roman" w:hAnsi="Times New Roman" w:cs="Times New Roman"/>
+          <w:sz w:val="24"/>
+          <w:szCs w:val="24"/>
+        </w:rPr>
+      </w:pPr>
+    </w:p>
+    <w:p>
+      <w:pPr>
+        <w:spacing w:before="240" w:after="240"/>
+        <w:rPr>
+          <w:rFonts w:ascii="Times New Roman" w:hAnsi="Times New Roman" w:cs="Times New Roman"/>
+          <w:sz w:val="24"/>
+          <w:szCs w:val="24"/>
+        </w:rPr>
+      </w:pPr>
+      <w:r>
+        <w:rPr>
+          <w:rFonts w:ascii="Times New Roman" w:hAnsi="Times New Roman" w:cs="Times New Roman"/>
+          <w:sz w:val="24"/>
+          <w:szCs w:val="24"/>
+        </w:rPr>
+        <w:t>Accuracy denotes.., Precision signifies..., Recall ..</w:t>
+      </w:r>
+      <w:proofErr w:type="gramStart"/>
+      <w:r>
+        <w:rPr>
+          <w:rFonts w:ascii="Times New Roman" w:hAnsi="Times New Roman" w:cs="Times New Roman"/>
+          <w:sz w:val="24"/>
+          <w:szCs w:val="24"/>
+        </w:rPr>
+        <w:t>,F1</w:t>
+      </w:r>
+      <w:proofErr w:type="gramEnd"/>
+      <w:r>
+        <w:rPr>
+          <w:rFonts w:ascii="Times New Roman" w:hAnsi="Times New Roman" w:cs="Times New Roman"/>
+          <w:sz w:val="24"/>
+          <w:szCs w:val="24"/>
+        </w:rPr>
+        <w:t xml:space="preserve">-score ... Equations of the metrics based on confusion matrix are presented as follow: </w:t>
+      </w:r>
+    </w:p>
+    <w:p>
+      <w:pPr>
+        <w:spacing w:before="240" w:after="240"/>
+        <w:rPr>
+          <w:rFonts w:ascii="Times New Roman" w:hAnsi="Times New Roman" w:cs="Times New Roman"/>
+          <w:sz w:val="24"/>
+          <w:szCs w:val="24"/>
+        </w:rPr>
+      </w:pPr>
+    </w:p>
+    <w:p>
+      <w:pPr>
+        <w:pStyle w:val="2"/>
       </w:pPr>
       <w:r>
         <w:t>4.4 Results and Discussion</w:t>
@@ -3233,7 +4449,7 @@
       </w:pPr>
       <w:r>
         <w:rPr>
-          <w:rFonts w:hint="eastAsia" w:ascii="Times New Roman" w:hAnsi="Times New Roman" w:cs="Times New Roman"/>
+          <w:rFonts w:ascii="Times New Roman" w:hAnsi="Times New Roman" w:cs="Times New Roman" w:hint="eastAsia"/>
           <w:sz w:val="24"/>
           <w:szCs w:val="24"/>
         </w:rPr>
@@ -3249,7 +4465,7 @@
       </w:r>
       <w:r>
         <w:rPr>
-          <w:rFonts w:hint="eastAsia" w:ascii="Times New Roman" w:hAnsi="Times New Roman" w:cs="Times New Roman"/>
+          <w:rFonts w:ascii="Times New Roman" w:hAnsi="Times New Roman" w:cs="Times New Roman" w:hint="eastAsia"/>
           <w:sz w:val="24"/>
           <w:szCs w:val="24"/>
         </w:rPr>
@@ -3261,29 +4477,21 @@
           <w:sz w:val="24"/>
           <w:szCs w:val="24"/>
         </w:rPr>
-        <w:t xml:space="preserve">successfully group anomalies with high accuracy. </w:t>
-      </w:r>
-      <w:r>
-        <w:rPr>
-          <w:rFonts w:ascii="Times New Roman" w:hAnsi="Times New Roman" w:cs="Times New Roman"/>
-          <w:sz w:val="24"/>
-          <w:szCs w:val="24"/>
-        </w:rPr>
-        <w:t>We aim at modeling...</w:t>
-      </w:r>
-    </w:p>
-    <w:p>
-      <w:pPr>
-        <w:spacing w:before="240" w:after="240"/>
-        <w:rPr>
-          <w:rFonts w:ascii="Times New Roman" w:hAnsi="Times New Roman" w:cs="Times New Roman"/>
-          <w:sz w:val="24"/>
-          <w:szCs w:val="24"/>
-        </w:rPr>
-      </w:pPr>
-      <w:r>
-        <w:rPr>
-          <w:rFonts w:hint="eastAsia" w:ascii="Times New Roman" w:hAnsi="Times New Roman" w:cs="Times New Roman"/>
+        <w:t>successfully group anomalies with high accuracy. We aim at modeling...</w:t>
+      </w:r>
+    </w:p>
+    <w:p>
+      <w:pPr>
+        <w:spacing w:before="240" w:after="240"/>
+        <w:rPr>
+          <w:rFonts w:ascii="Times New Roman" w:hAnsi="Times New Roman" w:cs="Times New Roman"/>
+          <w:sz w:val="24"/>
+          <w:szCs w:val="24"/>
+        </w:rPr>
+      </w:pPr>
+      <w:r>
+        <w:rPr>
+          <w:rFonts w:ascii="Times New Roman" w:hAnsi="Times New Roman" w:cs="Times New Roman" w:hint="eastAsia"/>
           <w:sz w:val="24"/>
           <w:szCs w:val="24"/>
         </w:rPr>
@@ -3299,7 +4507,7 @@
       </w:r>
       <w:r>
         <w:rPr>
-          <w:rFonts w:hint="eastAsia" w:ascii="Times New Roman" w:hAnsi="Times New Roman" w:cs="Times New Roman"/>
+          <w:rFonts w:ascii="Times New Roman" w:hAnsi="Times New Roman" w:cs="Times New Roman" w:hint="eastAsia"/>
           <w:sz w:val="24"/>
           <w:szCs w:val="24"/>
         </w:rPr>
@@ -3375,34 +4583,71 @@
           <w:sz w:val="24"/>
           <w:szCs w:val="24"/>
         </w:rPr>
-        <w:t xml:space="preserve">Besides convolutional neural network approach, we consider deep learning approach in our work. In addition, ... It is clear that the selection of features for classification tasks plays a major role in its empirical performance. CNN approach generally consider the temporal analysis of certain features, it employs a powerful ... to build appealing ... </w:t>
-      </w:r>
-    </w:p>
-    <w:p>
-      <w:pPr>
-        <w:spacing w:before="240" w:after="240"/>
-        <w:rPr>
-          <w:rFonts w:ascii="Times New Roman" w:hAnsi="Times New Roman" w:cs="Times New Roman"/>
-          <w:sz w:val="24"/>
-          <w:szCs w:val="24"/>
-        </w:rPr>
-      </w:pPr>
-    </w:p>
-    <w:p>
-      <w:pPr>
-        <w:spacing w:before="240" w:after="240"/>
-        <w:rPr>
-          <w:rFonts w:ascii="Times New Roman" w:hAnsi="Times New Roman" w:cs="Times New Roman"/>
-          <w:sz w:val="24"/>
-          <w:szCs w:val="24"/>
-        </w:rPr>
-      </w:pPr>
-      <w:r>
-        <w:rPr>
-          <w:rFonts w:ascii="Times New Roman" w:hAnsi="Times New Roman" w:cs="Times New Roman"/>
-          <w:sz w:val="24"/>
-          <w:szCs w:val="24"/>
-        </w:rPr>
+        <w:t xml:space="preserve">Besides convolutional neural network approach, we consider deep learning approach in our work. In </w:t>
+      </w:r>
+      <w:proofErr w:type="gramStart"/>
+      <w:r>
+        <w:rPr>
+          <w:rFonts w:ascii="Times New Roman" w:hAnsi="Times New Roman" w:cs="Times New Roman"/>
+          <w:sz w:val="24"/>
+          <w:szCs w:val="24"/>
+        </w:rPr>
+        <w:t>addition, ...</w:t>
+      </w:r>
+      <w:proofErr w:type="gramEnd"/>
+      <w:r>
+        <w:rPr>
+          <w:rFonts w:ascii="Times New Roman" w:hAnsi="Times New Roman" w:cs="Times New Roman"/>
+          <w:sz w:val="24"/>
+          <w:szCs w:val="24"/>
+        </w:rPr>
+        <w:t xml:space="preserve"> It is clear that the selection of features for classification tasks plays a major role in its empirical performance. CNN approach generally consider the temporal analysis of certain features, it employs a powerful ... to build </w:t>
+      </w:r>
+      <w:proofErr w:type="gramStart"/>
+      <w:r>
+        <w:rPr>
+          <w:rFonts w:ascii="Times New Roman" w:hAnsi="Times New Roman" w:cs="Times New Roman"/>
+          <w:sz w:val="24"/>
+          <w:szCs w:val="24"/>
+        </w:rPr>
+        <w:t>appealing ...</w:t>
+      </w:r>
+      <w:proofErr w:type="gramEnd"/>
+      <w:r>
+        <w:rPr>
+          <w:rFonts w:ascii="Times New Roman" w:hAnsi="Times New Roman" w:cs="Times New Roman"/>
+          <w:sz w:val="24"/>
+          <w:szCs w:val="24"/>
+        </w:rPr>
+        <w:t xml:space="preserve"> </w:t>
+      </w:r>
+    </w:p>
+    <w:p>
+      <w:pPr>
+        <w:spacing w:before="240" w:after="240"/>
+        <w:rPr>
+          <w:rFonts w:ascii="Times New Roman" w:hAnsi="Times New Roman" w:cs="Times New Roman"/>
+          <w:sz w:val="24"/>
+          <w:szCs w:val="24"/>
+        </w:rPr>
+      </w:pPr>
+    </w:p>
+    <w:p>
+      <w:pPr>
+        <w:spacing w:before="240" w:after="240"/>
+        <w:rPr>
+          <w:rFonts w:ascii="Times New Roman" w:hAnsi="Times New Roman" w:cs="Times New Roman"/>
+          <w:sz w:val="24"/>
+          <w:szCs w:val="24"/>
+        </w:rPr>
+      </w:pPr>
+      <w:r>
+        <w:rPr>
+          <w:rFonts w:ascii="Times New Roman" w:hAnsi="Times New Roman" w:cs="Times New Roman"/>
+          <w:sz w:val="24"/>
+          <w:szCs w:val="24"/>
+        </w:rPr>
+        <w:lastRenderedPageBreak/>
         <w:t>Convolutional neural network is composed of multiple layers of neurons, each of them generally represented by a non-linear function [], every neural employs an activation function that maps the weighted inputs to the output that is passed to the following layer. The weights, originally set to random values, are iteratively adjusted during the training phase.</w:t>
       </w:r>
     </w:p>
@@ -3427,7 +4672,7 @@
       </w:pPr>
       <w:r>
         <w:rPr>
-          <w:rFonts w:hint="eastAsia" w:ascii="Times New Roman" w:hAnsi="Times New Roman" w:cs="Times New Roman"/>
+          <w:rFonts w:ascii="Times New Roman" w:hAnsi="Times New Roman" w:cs="Times New Roman" w:hint="eastAsia"/>
           <w:sz w:val="24"/>
           <w:szCs w:val="24"/>
         </w:rPr>
@@ -3439,11 +4684,47 @@
           <w:sz w:val="24"/>
           <w:szCs w:val="24"/>
         </w:rPr>
-        <w:t xml:space="preserve">uracy, recall and precision, F1-score are consider here to evaluate the performance of our deep learning classification models. Global accuracy Ai indicates the… Recall Ri means, … Precision </w:t>
-      </w:r>
-      <w:r>
-        <w:rPr>
-          <w:rFonts w:hint="eastAsia" w:ascii="Times New Roman" w:hAnsi="Times New Roman" w:cs="Times New Roman"/>
+        <w:t xml:space="preserve">uracy, recall and precision, F1-score are consider here to evaluate the performance of our deep learning classification models. Global accuracy Ai indicates the… Recall </w:t>
+      </w:r>
+      <w:proofErr w:type="spellStart"/>
+      <w:r>
+        <w:rPr>
+          <w:rFonts w:ascii="Times New Roman" w:hAnsi="Times New Roman" w:cs="Times New Roman"/>
+          <w:sz w:val="24"/>
+          <w:szCs w:val="24"/>
+        </w:rPr>
+        <w:t>Ri</w:t>
+      </w:r>
+      <w:proofErr w:type="spellEnd"/>
+      <w:r>
+        <w:rPr>
+          <w:rFonts w:ascii="Times New Roman" w:hAnsi="Times New Roman" w:cs="Times New Roman"/>
+          <w:sz w:val="24"/>
+          <w:szCs w:val="24"/>
+        </w:rPr>
+        <w:t xml:space="preserve"> </w:t>
+      </w:r>
+      <w:proofErr w:type="gramStart"/>
+      <w:r>
+        <w:rPr>
+          <w:rFonts w:ascii="Times New Roman" w:hAnsi="Times New Roman" w:cs="Times New Roman"/>
+          <w:sz w:val="24"/>
+          <w:szCs w:val="24"/>
+        </w:rPr>
+        <w:t>means, …</w:t>
+      </w:r>
+      <w:proofErr w:type="gramEnd"/>
+      <w:r>
+        <w:rPr>
+          <w:rFonts w:ascii="Times New Roman" w:hAnsi="Times New Roman" w:cs="Times New Roman"/>
+          <w:sz w:val="24"/>
+          <w:szCs w:val="24"/>
+        </w:rPr>
+        <w:t xml:space="preserve"> Precision </w:t>
+      </w:r>
+      <w:r>
+        <w:rPr>
+          <w:rFonts w:ascii="Times New Roman" w:hAnsi="Times New Roman" w:cs="Times New Roman" w:hint="eastAsia"/>
           <w:sz w:val="24"/>
           <w:szCs w:val="24"/>
         </w:rPr>
@@ -3455,8 +4736,18 @@
           <w:sz w:val="24"/>
           <w:szCs w:val="24"/>
         </w:rPr>
-        <w:t xml:space="preserve"> is… These four standard metrics are widely used for performance evaluation in classification tasks. Accuracy measures…, precision measures…, recall measures…, whereas F1-score measures..</w:t>
-      </w:r>
+        <w:t xml:space="preserve"> is… These four standard metrics are widely used for performance evaluation in classification tasks. Accuracy measures…, precision measures…, recall measures…, whereas F1-score measures</w:t>
+      </w:r>
+      <w:proofErr w:type="gramStart"/>
+      <w:r>
+        <w:rPr>
+          <w:rFonts w:ascii="Times New Roman" w:hAnsi="Times New Roman" w:cs="Times New Roman"/>
+          <w:sz w:val="24"/>
+          <w:szCs w:val="24"/>
+        </w:rPr>
+        <w:t>..</w:t>
+      </w:r>
+      <w:proofErr w:type="gramEnd"/>
     </w:p>
     <w:p>
       <w:pPr>
@@ -3515,7 +4806,7 @@
       </w:r>
       <w:r>
         <w:rPr>
-          <w:rFonts w:hint="eastAsia" w:ascii="Times New Roman" w:hAnsi="Times New Roman" w:cs="Times New Roman"/>
+          <w:rFonts w:ascii="Times New Roman" w:hAnsi="Times New Roman" w:cs="Times New Roman" w:hint="eastAsia"/>
           <w:sz w:val="24"/>
           <w:szCs w:val="24"/>
         </w:rPr>
@@ -3531,7 +4822,7 @@
       </w:r>
       <w:r>
         <w:rPr>
-          <w:rFonts w:hint="eastAsia" w:ascii="Times New Roman" w:hAnsi="Times New Roman" w:cs="Times New Roman"/>
+          <w:rFonts w:ascii="Times New Roman" w:hAnsi="Times New Roman" w:cs="Times New Roman" w:hint="eastAsia"/>
           <w:sz w:val="24"/>
           <w:szCs w:val="24"/>
         </w:rPr>
@@ -3639,7 +4930,7 @@
       </w:r>
       <w:r>
         <w:rPr>
-          <w:rFonts w:hint="eastAsia" w:ascii="Times New Roman" w:hAnsi="Times New Roman" w:cs="Times New Roman"/>
+          <w:rFonts w:ascii="Times New Roman" w:hAnsi="Times New Roman" w:cs="Times New Roman" w:hint="eastAsia"/>
           <w:sz w:val="24"/>
           <w:szCs w:val="24"/>
         </w:rPr>
@@ -3655,7 +4946,7 @@
       </w:r>
       <w:r>
         <w:rPr>
-          <w:rFonts w:hint="eastAsia" w:ascii="Times New Roman" w:hAnsi="Times New Roman" w:cs="Times New Roman"/>
+          <w:rFonts w:ascii="Times New Roman" w:hAnsi="Times New Roman" w:cs="Times New Roman" w:hint="eastAsia"/>
           <w:sz w:val="24"/>
           <w:szCs w:val="24"/>
         </w:rPr>
@@ -3679,17 +4970,27 @@
           <w:szCs w:val="24"/>
         </w:rPr>
       </w:pPr>
-      <w:r>
-        <w:rPr>
-          <w:rFonts w:ascii="Times New Roman" w:hAnsi="Times New Roman" w:cs="Times New Roman"/>
-          <w:sz w:val="24"/>
-          <w:szCs w:val="24"/>
-        </w:rPr>
-        <w:t>models by showing percentage of total test data’s</w:t>
-      </w:r>
-      <w:r>
-        <w:rPr>
-          <w:rFonts w:hint="eastAsia" w:ascii="Times New Roman" w:hAnsi="Times New Roman" w:cs="Times New Roman"/>
+      <w:proofErr w:type="gramStart"/>
+      <w:r>
+        <w:rPr>
+          <w:rFonts w:ascii="Times New Roman" w:hAnsi="Times New Roman" w:cs="Times New Roman"/>
+          <w:sz w:val="24"/>
+          <w:szCs w:val="24"/>
+        </w:rPr>
+        <w:t>models</w:t>
+      </w:r>
+      <w:proofErr w:type="gramEnd"/>
+      <w:r>
+        <w:rPr>
+          <w:rFonts w:ascii="Times New Roman" w:hAnsi="Times New Roman" w:cs="Times New Roman"/>
+          <w:sz w:val="24"/>
+          <w:szCs w:val="24"/>
+        </w:rPr>
+        <w:t xml:space="preserve"> by showing percentage of total test data’s</w:t>
+      </w:r>
+      <w:r>
+        <w:rPr>
+          <w:rFonts w:ascii="Times New Roman" w:hAnsi="Times New Roman" w:cs="Times New Roman" w:hint="eastAsia"/>
           <w:sz w:val="24"/>
           <w:szCs w:val="24"/>
         </w:rPr>
@@ -3701,7 +5002,16 @@
           <w:sz w:val="24"/>
           <w:szCs w:val="24"/>
         </w:rPr>
-        <w:t>predicted label as compared to its ground-truth label.</w:t>
+        <w:t xml:space="preserve">predicted label as compared to its </w:t>
+      </w:r>
+      <w:r>
+        <w:rPr>
+          <w:rFonts w:ascii="Times New Roman" w:hAnsi="Times New Roman" w:cs="Times New Roman"/>
+          <w:sz w:val="24"/>
+          <w:szCs w:val="24"/>
+        </w:rPr>
+        <w:lastRenderedPageBreak/>
+        <w:t>ground-truth label.</w:t>
       </w:r>
     </w:p>
     <w:p>
@@ -3733,7 +5043,7 @@
       </w:r>
       <w:r>
         <w:rPr>
-          <w:rFonts w:hint="eastAsia" w:ascii="Times New Roman" w:hAnsi="Times New Roman" w:cs="Times New Roman"/>
+          <w:rFonts w:ascii="Times New Roman" w:hAnsi="Times New Roman" w:cs="Times New Roman" w:hint="eastAsia"/>
           <w:sz w:val="24"/>
           <w:szCs w:val="24"/>
         </w:rPr>
@@ -3749,19 +5059,29 @@
       </w:r>
       <w:r>
         <w:rPr>
-          <w:rFonts w:hint="eastAsia" w:ascii="Times New Roman" w:hAnsi="Times New Roman" w:cs="Times New Roman"/>
+          <w:rFonts w:ascii="Times New Roman" w:hAnsi="Times New Roman" w:cs="Times New Roman" w:hint="eastAsia"/>
           <w:sz w:val="24"/>
           <w:szCs w:val="24"/>
         </w:rPr>
         <w:t xml:space="preserve"> </w:t>
       </w:r>
-      <w:r>
-        <w:rPr>
-          <w:rFonts w:ascii="Times New Roman" w:hAnsi="Times New Roman" w:cs="Times New Roman"/>
-          <w:sz w:val="24"/>
-          <w:szCs w:val="24"/>
-        </w:rPr>
-        <w:t>classes data on the same model yielded average 92.1% accuracy.</w:t>
+      <w:proofErr w:type="gramStart"/>
+      <w:r>
+        <w:rPr>
+          <w:rFonts w:ascii="Times New Roman" w:hAnsi="Times New Roman" w:cs="Times New Roman"/>
+          <w:sz w:val="24"/>
+          <w:szCs w:val="24"/>
+        </w:rPr>
+        <w:t>classes</w:t>
+      </w:r>
+      <w:proofErr w:type="gramEnd"/>
+      <w:r>
+        <w:rPr>
+          <w:rFonts w:ascii="Times New Roman" w:hAnsi="Times New Roman" w:cs="Times New Roman"/>
+          <w:sz w:val="24"/>
+          <w:szCs w:val="24"/>
+        </w:rPr>
+        <w:t xml:space="preserve"> data on the same model yielded average 92.1% accuracy.</w:t>
       </w:r>
     </w:p>
     <w:p>
@@ -3863,7 +5183,25 @@
           <w:sz w:val="24"/>
           <w:szCs w:val="24"/>
         </w:rPr>
-        <w:t>There are big differences between the models shown in Table 5. Based on those results, we can see that the model E has the best performance overall,  Another interesting trend we can observe is the fact that</w:t>
+        <w:t>There are big differences between the models shown in Table 5. Based on those results, we can see that the model E has the best performance overall</w:t>
+      </w:r>
+      <w:proofErr w:type="gramStart"/>
+      <w:r>
+        <w:rPr>
+          <w:rFonts w:ascii="Times New Roman" w:hAnsi="Times New Roman" w:cs="Times New Roman"/>
+          <w:sz w:val="24"/>
+          <w:szCs w:val="24"/>
+        </w:rPr>
+        <w:t>,  Another</w:t>
+      </w:r>
+      <w:proofErr w:type="gramEnd"/>
+      <w:r>
+        <w:rPr>
+          <w:rFonts w:ascii="Times New Roman" w:hAnsi="Times New Roman" w:cs="Times New Roman"/>
+          <w:sz w:val="24"/>
+          <w:szCs w:val="24"/>
+        </w:rPr>
+        <w:t xml:space="preserve"> interesting trend we can observe is the fact that</w:t>
       </w:r>
     </w:p>
     <w:p>
@@ -3965,40 +5303,77 @@
           <w:sz w:val="24"/>
           <w:szCs w:val="24"/>
         </w:rPr>
-        <w:t>It should also be taken into account that there is a certain level of subjectiveness to the manual classification process, which may influence the results. This is caused by the fact that there are no strict</w:t>
-      </w:r>
-    </w:p>
-    <w:p>
-      <w:pPr>
-        <w:spacing w:before="240" w:after="240"/>
-        <w:rPr>
-          <w:rFonts w:ascii="Times New Roman" w:hAnsi="Times New Roman" w:cs="Times New Roman"/>
-          <w:sz w:val="24"/>
-          <w:szCs w:val="24"/>
-        </w:rPr>
-      </w:pPr>
-      <w:r>
-        <w:rPr>
-          <w:rFonts w:ascii="Times New Roman" w:hAnsi="Times New Roman" w:cs="Times New Roman"/>
-          <w:sz w:val="24"/>
-          <w:szCs w:val="24"/>
-        </w:rPr>
-        <w:t>rules that determine whether something is an anomaly. Model E seems to give the best performance of the all models.</w:t>
-      </w:r>
-    </w:p>
-    <w:p>
-      <w:pPr>
-        <w:spacing w:before="240" w:after="240"/>
-        <w:rPr>
-          <w:rFonts w:ascii="Times New Roman" w:hAnsi="Times New Roman" w:cs="Times New Roman"/>
-          <w:sz w:val="24"/>
-          <w:szCs w:val="24"/>
-        </w:rPr>
-      </w:pPr>
-    </w:p>
-    <w:p>
-      <w:pPr>
-        <w:pStyle w:val="2"/>
+        <w:t xml:space="preserve">It should also be taken into account that there is a certain level of </w:t>
+      </w:r>
+      <w:proofErr w:type="spellStart"/>
+      <w:r>
+        <w:rPr>
+          <w:rFonts w:ascii="Times New Roman" w:hAnsi="Times New Roman" w:cs="Times New Roman"/>
+          <w:sz w:val="24"/>
+          <w:szCs w:val="24"/>
+        </w:rPr>
+        <w:t>subjectiveness</w:t>
+      </w:r>
+      <w:proofErr w:type="spellEnd"/>
+      <w:r>
+        <w:rPr>
+          <w:rFonts w:ascii="Times New Roman" w:hAnsi="Times New Roman" w:cs="Times New Roman"/>
+          <w:sz w:val="24"/>
+          <w:szCs w:val="24"/>
+        </w:rPr>
+        <w:t xml:space="preserve"> to the </w:t>
+      </w:r>
+      <w:r>
+        <w:rPr>
+          <w:rFonts w:ascii="Times New Roman" w:hAnsi="Times New Roman" w:cs="Times New Roman"/>
+          <w:sz w:val="24"/>
+          <w:szCs w:val="24"/>
+        </w:rPr>
+        <w:lastRenderedPageBreak/>
+        <w:t>manual classification process, which may influence the results. This is caused by the fact that there are no strict</w:t>
+      </w:r>
+    </w:p>
+    <w:p>
+      <w:pPr>
+        <w:spacing w:before="240" w:after="240"/>
+        <w:rPr>
+          <w:rFonts w:ascii="Times New Roman" w:hAnsi="Times New Roman" w:cs="Times New Roman"/>
+          <w:sz w:val="24"/>
+          <w:szCs w:val="24"/>
+        </w:rPr>
+      </w:pPr>
+      <w:proofErr w:type="gramStart"/>
+      <w:r>
+        <w:rPr>
+          <w:rFonts w:ascii="Times New Roman" w:hAnsi="Times New Roman" w:cs="Times New Roman"/>
+          <w:sz w:val="24"/>
+          <w:szCs w:val="24"/>
+        </w:rPr>
+        <w:t>rules</w:t>
+      </w:r>
+      <w:proofErr w:type="gramEnd"/>
+      <w:r>
+        <w:rPr>
+          <w:rFonts w:ascii="Times New Roman" w:hAnsi="Times New Roman" w:cs="Times New Roman"/>
+          <w:sz w:val="24"/>
+          <w:szCs w:val="24"/>
+        </w:rPr>
+        <w:t xml:space="preserve"> that determine whether something is an anomaly. Model E seems to give the best performance of the all models.</w:t>
+      </w:r>
+    </w:p>
+    <w:p>
+      <w:pPr>
+        <w:spacing w:before="240" w:after="240"/>
+        <w:rPr>
+          <w:rFonts w:ascii="Times New Roman" w:hAnsi="Times New Roman" w:cs="Times New Roman"/>
+          <w:sz w:val="24"/>
+          <w:szCs w:val="24"/>
+        </w:rPr>
+      </w:pPr>
+    </w:p>
+    <w:p>
+      <w:pPr>
+        <w:pStyle w:val="1"/>
       </w:pPr>
       <w:r>
         <w:t>5 Conclusion</w:t>
@@ -4015,7 +5390,7 @@
       </w:pPr>
       <w:r>
         <w:rPr>
-          <w:rFonts w:hint="eastAsia" w:ascii="Times New Roman" w:hAnsi="Times New Roman" w:cs="Times New Roman"/>
+          <w:rFonts w:ascii="Times New Roman" w:hAnsi="Times New Roman" w:cs="Times New Roman" w:hint="eastAsia"/>
           <w:sz w:val="24"/>
           <w:szCs w:val="24"/>
         </w:rPr>
@@ -4157,11 +5532,12 @@
           <w:sz w:val="24"/>
           <w:szCs w:val="24"/>
         </w:rPr>
+        <w:lastRenderedPageBreak/>
         <w:t>The obvious but useful extension to this work would be to extend</w:t>
       </w:r>
       <w:r>
         <w:rPr>
-          <w:rFonts w:hint="eastAsia" w:ascii="Times New Roman" w:hAnsi="Times New Roman" w:cs="Times New Roman"/>
+          <w:rFonts w:ascii="Times New Roman" w:hAnsi="Times New Roman" w:cs="Times New Roman" w:hint="eastAsia"/>
           <w:sz w:val="24"/>
           <w:szCs w:val="24"/>
         </w:rPr>
@@ -4261,7 +5637,7 @@
       </w:r>
       <w:r>
         <w:rPr>
-          <w:rFonts w:hint="eastAsia" w:ascii="Times New Roman" w:hAnsi="Times New Roman" w:cs="Times New Roman"/>
+          <w:rFonts w:ascii="Times New Roman" w:hAnsi="Times New Roman" w:cs="Times New Roman" w:hint="eastAsia"/>
           <w:sz w:val="24"/>
           <w:szCs w:val="24"/>
         </w:rPr>
@@ -4278,7 +5654,7 @@
     </w:p>
     <w:p>
       <w:pPr>
-        <w:pStyle w:val="2"/>
+        <w:pStyle w:val="1"/>
       </w:pPr>
       <w:r>
         <w:t>Acknowledgments</w:t>
@@ -4304,7 +5680,7 @@
     </w:p>
     <w:p>
       <w:pPr>
-        <w:pStyle w:val="2"/>
+        <w:pStyle w:val="1"/>
       </w:pPr>
       <w:r>
         <w:t>References</w:t>
@@ -4325,7 +5701,25 @@
           <w:sz w:val="24"/>
           <w:szCs w:val="24"/>
         </w:rPr>
-        <w:t>[1] Victoria J. Hodge, Jim Austin. A Survey of Outlier Detection Methodologies. Artificial Intelligence Review. 2004; 22(2):85-126.  doi:10.1007/s10462-004-4304-y.</w:t>
+        <w:t xml:space="preserve">[1] Victoria J. Hodge, Jim Austin. A Survey of Outlier Detection Methodologies. Artificial Intelligence Review. 2004; 22(2):85-126.  </w:t>
+      </w:r>
+      <w:proofErr w:type="gramStart"/>
+      <w:r>
+        <w:rPr>
+          <w:rFonts w:ascii="Times New Roman" w:hAnsi="Times New Roman" w:cs="Times New Roman"/>
+          <w:sz w:val="24"/>
+          <w:szCs w:val="24"/>
+        </w:rPr>
+        <w:t>doi:</w:t>
+      </w:r>
+      <w:proofErr w:type="gramEnd"/>
+      <w:r>
+        <w:rPr>
+          <w:rFonts w:ascii="Times New Roman" w:hAnsi="Times New Roman" w:cs="Times New Roman"/>
+          <w:sz w:val="24"/>
+          <w:szCs w:val="24"/>
+        </w:rPr>
+        <w:t>10.1007/s10462-004-4304-y.</w:t>
       </w:r>
     </w:p>
     <w:p>
@@ -4361,7 +5755,43 @@
           <w:sz w:val="24"/>
           <w:szCs w:val="24"/>
         </w:rPr>
-        <w:t>[3] Knorr E. M., Ng R. T., Tucakov, V. Distance-based outliers: Algorithms and applications. The VLDB Journal the International Journal on Very Large Data Bases. 2000; 8(3-4):237-253. doi:10.1007/s007780050006.</w:t>
+        <w:t xml:space="preserve">[3] Knorr E. M., Ng R. T., </w:t>
+      </w:r>
+      <w:proofErr w:type="spellStart"/>
+      <w:r>
+        <w:rPr>
+          <w:rFonts w:ascii="Times New Roman" w:hAnsi="Times New Roman" w:cs="Times New Roman"/>
+          <w:sz w:val="24"/>
+          <w:szCs w:val="24"/>
+        </w:rPr>
+        <w:t>Tucakov</w:t>
+      </w:r>
+      <w:proofErr w:type="spellEnd"/>
+      <w:r>
+        <w:rPr>
+          <w:rFonts w:ascii="Times New Roman" w:hAnsi="Times New Roman" w:cs="Times New Roman"/>
+          <w:sz w:val="24"/>
+          <w:szCs w:val="24"/>
+        </w:rPr>
+        <w:t xml:space="preserve">, V. Distance-based outliers: Algorithms and applications. The VLDB Journal the International Journal on Very Large Data Bases. 2000; 8(3-4):237-253. </w:t>
+      </w:r>
+      <w:proofErr w:type="gramStart"/>
+      <w:r>
+        <w:rPr>
+          <w:rFonts w:ascii="Times New Roman" w:hAnsi="Times New Roman" w:cs="Times New Roman"/>
+          <w:sz w:val="24"/>
+          <w:szCs w:val="24"/>
+        </w:rPr>
+        <w:t>doi:</w:t>
+      </w:r>
+      <w:proofErr w:type="gramEnd"/>
+      <w:r>
+        <w:rPr>
+          <w:rFonts w:ascii="Times New Roman" w:hAnsi="Times New Roman" w:cs="Times New Roman"/>
+          <w:sz w:val="24"/>
+          <w:szCs w:val="24"/>
+        </w:rPr>
+        <w:t>10.1007/s007780050006.</w:t>
       </w:r>
     </w:p>
     <w:p>
@@ -4379,7 +5809,43 @@
           <w:sz w:val="24"/>
           <w:szCs w:val="24"/>
         </w:rPr>
-        <w:t>[4] Breunig M. M., Kriegel H.-P., Ng R. T., Sander, J. LOF: Identifying Density-based Local Outliers. Proceedings of the 2000 ACM SIGMOD International Conference on Management of Data. SIGMOD. 2000; pp. 93–104. ISBN 1-58113-217-4. doi:10.1145/335191.335388.</w:t>
+        <w:t xml:space="preserve">[4] </w:t>
+      </w:r>
+      <w:proofErr w:type="spellStart"/>
+      <w:r>
+        <w:rPr>
+          <w:rFonts w:ascii="Times New Roman" w:hAnsi="Times New Roman" w:cs="Times New Roman"/>
+          <w:sz w:val="24"/>
+          <w:szCs w:val="24"/>
+        </w:rPr>
+        <w:t>Breunig</w:t>
+      </w:r>
+      <w:proofErr w:type="spellEnd"/>
+      <w:r>
+        <w:rPr>
+          <w:rFonts w:ascii="Times New Roman" w:hAnsi="Times New Roman" w:cs="Times New Roman"/>
+          <w:sz w:val="24"/>
+          <w:szCs w:val="24"/>
+        </w:rPr>
+        <w:t xml:space="preserve"> M. M., </w:t>
+      </w:r>
+      <w:proofErr w:type="spellStart"/>
+      <w:r>
+        <w:rPr>
+          <w:rFonts w:ascii="Times New Roman" w:hAnsi="Times New Roman" w:cs="Times New Roman"/>
+          <w:sz w:val="24"/>
+          <w:szCs w:val="24"/>
+        </w:rPr>
+        <w:t>Kriegel</w:t>
+      </w:r>
+      <w:proofErr w:type="spellEnd"/>
+      <w:r>
+        <w:rPr>
+          <w:rFonts w:ascii="Times New Roman" w:hAnsi="Times New Roman" w:cs="Times New Roman"/>
+          <w:sz w:val="24"/>
+          <w:szCs w:val="24"/>
+        </w:rPr>
+        <w:t xml:space="preserve"> H.-P., Ng R. T., Sander, J. LOF: Identifying Density-based Local Outliers. Proceedings of the 2000 ACM SIGMOD International Conference on Management of Data. SIGMOD. 2000; pp. 93–104. ISBN 1-58113-217-4. doi:10.1145/335191.335388.</w:t>
       </w:r>
     </w:p>
     <w:p>
@@ -4397,7 +5863,70 @@
           <w:sz w:val="24"/>
           <w:szCs w:val="24"/>
         </w:rPr>
-        <w:t>[5] Schubert E., Zimek A., Kriegel H. P. Local outlier detection reconsidered: A generalized view on locality with applications to spatial, video, and network outlier detection. Data Mining and Knowledge Discovery. 2012; 28: 190-237.  doi:10.1007/s10618-012-0300-z.</w:t>
+        <w:t xml:space="preserve">[5] Schubert E., </w:t>
+      </w:r>
+      <w:proofErr w:type="spellStart"/>
+      <w:r>
+        <w:rPr>
+          <w:rFonts w:ascii="Times New Roman" w:hAnsi="Times New Roman" w:cs="Times New Roman"/>
+          <w:sz w:val="24"/>
+          <w:szCs w:val="24"/>
+        </w:rPr>
+        <w:t>Zimek</w:t>
+      </w:r>
+      <w:proofErr w:type="spellEnd"/>
+      <w:r>
+        <w:rPr>
+          <w:rFonts w:ascii="Times New Roman" w:hAnsi="Times New Roman" w:cs="Times New Roman"/>
+          <w:sz w:val="24"/>
+          <w:szCs w:val="24"/>
+        </w:rPr>
+        <w:t xml:space="preserve"> A., </w:t>
+      </w:r>
+      <w:proofErr w:type="spellStart"/>
+      <w:r>
+        <w:rPr>
+          <w:rFonts w:ascii="Times New Roman" w:hAnsi="Times New Roman" w:cs="Times New Roman"/>
+          <w:sz w:val="24"/>
+          <w:szCs w:val="24"/>
+        </w:rPr>
+        <w:t>Kriegel</w:t>
+      </w:r>
+      <w:proofErr w:type="spellEnd"/>
+      <w:r>
+        <w:rPr>
+          <w:rFonts w:ascii="Times New Roman" w:hAnsi="Times New Roman" w:cs="Times New Roman"/>
+          <w:sz w:val="24"/>
+          <w:szCs w:val="24"/>
+        </w:rPr>
+        <w:t xml:space="preserve"> H. P. Local outlier detection reconsidered: A </w:t>
+      </w:r>
+      <w:r>
+        <w:rPr>
+          <w:rFonts w:ascii="Times New Roman" w:hAnsi="Times New Roman" w:cs="Times New Roman"/>
+          <w:sz w:val="24"/>
+          <w:szCs w:val="24"/>
+        </w:rPr>
+        <w:lastRenderedPageBreak/>
+        <w:t xml:space="preserve">generalized view on locality with applications to spatial, video, and network outlier detection. Data Mining and Knowledge Discovery. 2012; 28: 190-237.  </w:t>
+      </w:r>
+      <w:proofErr w:type="gramStart"/>
+      <w:r>
+        <w:rPr>
+          <w:rFonts w:ascii="Times New Roman" w:hAnsi="Times New Roman" w:cs="Times New Roman"/>
+          <w:sz w:val="24"/>
+          <w:szCs w:val="24"/>
+        </w:rPr>
+        <w:t>doi:</w:t>
+      </w:r>
+      <w:proofErr w:type="gramEnd"/>
+      <w:r>
+        <w:rPr>
+          <w:rFonts w:ascii="Times New Roman" w:hAnsi="Times New Roman" w:cs="Times New Roman"/>
+          <w:sz w:val="24"/>
+          <w:szCs w:val="24"/>
+        </w:rPr>
+        <w:t>10.1007/s10618-012-0300-z.</w:t>
       </w:r>
     </w:p>
     <w:p>
@@ -4415,7 +5944,43 @@
           <w:sz w:val="24"/>
           <w:szCs w:val="24"/>
         </w:rPr>
-        <w:t>[6] Kriegel H. P., Kroger P., Schubert E., Zimek A. Outlier Detection in Arbitrarily Oriented Subspaces. 2012 IEEE 12th International Conference on Data Mining. 2012; p.379. ISBN 978-1-4673-4649-8. doi:10.1109/ICDM.2012.21.</w:t>
+        <w:t xml:space="preserve">[6] </w:t>
+      </w:r>
+      <w:proofErr w:type="spellStart"/>
+      <w:r>
+        <w:rPr>
+          <w:rFonts w:ascii="Times New Roman" w:hAnsi="Times New Roman" w:cs="Times New Roman"/>
+          <w:sz w:val="24"/>
+          <w:szCs w:val="24"/>
+        </w:rPr>
+        <w:t>Kriegel</w:t>
+      </w:r>
+      <w:proofErr w:type="spellEnd"/>
+      <w:r>
+        <w:rPr>
+          <w:rFonts w:ascii="Times New Roman" w:hAnsi="Times New Roman" w:cs="Times New Roman"/>
+          <w:sz w:val="24"/>
+          <w:szCs w:val="24"/>
+        </w:rPr>
+        <w:t xml:space="preserve"> H. P., Kroger P., Schubert E., </w:t>
+      </w:r>
+      <w:proofErr w:type="spellStart"/>
+      <w:r>
+        <w:rPr>
+          <w:rFonts w:ascii="Times New Roman" w:hAnsi="Times New Roman" w:cs="Times New Roman"/>
+          <w:sz w:val="24"/>
+          <w:szCs w:val="24"/>
+        </w:rPr>
+        <w:t>Zimek</w:t>
+      </w:r>
+      <w:proofErr w:type="spellEnd"/>
+      <w:r>
+        <w:rPr>
+          <w:rFonts w:ascii="Times New Roman" w:hAnsi="Times New Roman" w:cs="Times New Roman"/>
+          <w:sz w:val="24"/>
+          <w:szCs w:val="24"/>
+        </w:rPr>
+        <w:t xml:space="preserve"> A. Outlier Detection in Arbitrarily Oriented Subspaces. 2012 IEEE 12th International Conference on Data Mining. 2012; p.379. ISBN 978-1-4673-4649-8. doi:10.1109/ICDM.2012.21.</w:t>
       </w:r>
     </w:p>
     <w:p>
@@ -4433,7 +5998,25 @@
           <w:sz w:val="24"/>
           <w:szCs w:val="24"/>
         </w:rPr>
-        <w:t>[7] He Z., Xu X., Deng S. Discovering cluster-based local outliers. Pattern Recognition Letters. 2003; 24(9-10):1641-1650. doi:10.1016/S0167-8655(03)00003-5.</w:t>
+        <w:t xml:space="preserve">[7] He Z., Xu X., Deng S. Discovering cluster-based local outliers. Pattern Recognition Letters. 2003; 24(9-10):1641-1650. </w:t>
+      </w:r>
+      <w:proofErr w:type="gramStart"/>
+      <w:r>
+        <w:rPr>
+          <w:rFonts w:ascii="Times New Roman" w:hAnsi="Times New Roman" w:cs="Times New Roman"/>
+          <w:sz w:val="24"/>
+          <w:szCs w:val="24"/>
+        </w:rPr>
+        <w:t>doi:</w:t>
+      </w:r>
+      <w:proofErr w:type="gramEnd"/>
+      <w:r>
+        <w:rPr>
+          <w:rFonts w:ascii="Times New Roman" w:hAnsi="Times New Roman" w:cs="Times New Roman"/>
+          <w:sz w:val="24"/>
+          <w:szCs w:val="24"/>
+        </w:rPr>
+        <w:t>10.1016/S0167-8655(03)00003-5.</w:t>
       </w:r>
     </w:p>
     <w:p>
@@ -4451,7 +6034,79 @@
           <w:sz w:val="24"/>
           <w:szCs w:val="24"/>
         </w:rPr>
-        <w:t>[8] Campello R. J. G. B., Moulavi D., Zimek A., Sander J. Hierarchical Density Estimates for Data Clustering, Visualization, and Outlier Detection. ACM Transactions on Knowledge Discovery from Data. 2015; 10(1):5:1-51. doi:10.1145/2733381.</w:t>
+        <w:t xml:space="preserve">[8] </w:t>
+      </w:r>
+      <w:proofErr w:type="spellStart"/>
+      <w:r>
+        <w:rPr>
+          <w:rFonts w:ascii="Times New Roman" w:hAnsi="Times New Roman" w:cs="Times New Roman"/>
+          <w:sz w:val="24"/>
+          <w:szCs w:val="24"/>
+        </w:rPr>
+        <w:t>Campello</w:t>
+      </w:r>
+      <w:proofErr w:type="spellEnd"/>
+      <w:r>
+        <w:rPr>
+          <w:rFonts w:ascii="Times New Roman" w:hAnsi="Times New Roman" w:cs="Times New Roman"/>
+          <w:sz w:val="24"/>
+          <w:szCs w:val="24"/>
+        </w:rPr>
+        <w:t xml:space="preserve"> R. J. G. B., </w:t>
+      </w:r>
+      <w:proofErr w:type="spellStart"/>
+      <w:r>
+        <w:rPr>
+          <w:rFonts w:ascii="Times New Roman" w:hAnsi="Times New Roman" w:cs="Times New Roman"/>
+          <w:sz w:val="24"/>
+          <w:szCs w:val="24"/>
+        </w:rPr>
+        <w:t>Moulavi</w:t>
+      </w:r>
+      <w:proofErr w:type="spellEnd"/>
+      <w:r>
+        <w:rPr>
+          <w:rFonts w:ascii="Times New Roman" w:hAnsi="Times New Roman" w:cs="Times New Roman"/>
+          <w:sz w:val="24"/>
+          <w:szCs w:val="24"/>
+        </w:rPr>
+        <w:t xml:space="preserve"> D., </w:t>
+      </w:r>
+      <w:proofErr w:type="spellStart"/>
+      <w:r>
+        <w:rPr>
+          <w:rFonts w:ascii="Times New Roman" w:hAnsi="Times New Roman" w:cs="Times New Roman"/>
+          <w:sz w:val="24"/>
+          <w:szCs w:val="24"/>
+        </w:rPr>
+        <w:t>Zimek</w:t>
+      </w:r>
+      <w:proofErr w:type="spellEnd"/>
+      <w:r>
+        <w:rPr>
+          <w:rFonts w:ascii="Times New Roman" w:hAnsi="Times New Roman" w:cs="Times New Roman"/>
+          <w:sz w:val="24"/>
+          <w:szCs w:val="24"/>
+        </w:rPr>
+        <w:t xml:space="preserve"> A., Sander J. Hierarchical Density Estimates for Data Clustering, Visualization, and Outlier Detection. ACM Transactions on Knowledge Discovery from Data. 2015; 10(1):5:1-51. </w:t>
+      </w:r>
+      <w:proofErr w:type="gramStart"/>
+      <w:r>
+        <w:rPr>
+          <w:rFonts w:ascii="Times New Roman" w:hAnsi="Times New Roman" w:cs="Times New Roman"/>
+          <w:sz w:val="24"/>
+          <w:szCs w:val="24"/>
+        </w:rPr>
+        <w:t>doi:</w:t>
+      </w:r>
+      <w:proofErr w:type="gramEnd"/>
+      <w:r>
+        <w:rPr>
+          <w:rFonts w:ascii="Times New Roman" w:hAnsi="Times New Roman" w:cs="Times New Roman"/>
+          <w:sz w:val="24"/>
+          <w:szCs w:val="24"/>
+        </w:rPr>
+        <w:t>10.1145/2733381.</w:t>
       </w:r>
     </w:p>
     <w:p>
@@ -4469,7 +6124,43 @@
           <w:sz w:val="24"/>
           <w:szCs w:val="24"/>
         </w:rPr>
-        <w:t>[9] Zimek A., Campello R. J. G. B., Sander J. R. Ensembles for unsupervised outlier detection. ACM SIGKDD Explorations Newsletter. 2014; 15:11–22. doi:10.1145/2594473.2594476.</w:t>
+        <w:t xml:space="preserve">[9] </w:t>
+      </w:r>
+      <w:proofErr w:type="spellStart"/>
+      <w:r>
+        <w:rPr>
+          <w:rFonts w:ascii="Times New Roman" w:hAnsi="Times New Roman" w:cs="Times New Roman"/>
+          <w:sz w:val="24"/>
+          <w:szCs w:val="24"/>
+        </w:rPr>
+        <w:t>Zimek</w:t>
+      </w:r>
+      <w:proofErr w:type="spellEnd"/>
+      <w:r>
+        <w:rPr>
+          <w:rFonts w:ascii="Times New Roman" w:hAnsi="Times New Roman" w:cs="Times New Roman"/>
+          <w:sz w:val="24"/>
+          <w:szCs w:val="24"/>
+        </w:rPr>
+        <w:t xml:space="preserve"> A., </w:t>
+      </w:r>
+      <w:proofErr w:type="spellStart"/>
+      <w:r>
+        <w:rPr>
+          <w:rFonts w:ascii="Times New Roman" w:hAnsi="Times New Roman" w:cs="Times New Roman"/>
+          <w:sz w:val="24"/>
+          <w:szCs w:val="24"/>
+        </w:rPr>
+        <w:t>Campello</w:t>
+      </w:r>
+      <w:proofErr w:type="spellEnd"/>
+      <w:r>
+        <w:rPr>
+          <w:rFonts w:ascii="Times New Roman" w:hAnsi="Times New Roman" w:cs="Times New Roman"/>
+          <w:sz w:val="24"/>
+          <w:szCs w:val="24"/>
+        </w:rPr>
+        <w:t xml:space="preserve"> R. J. G. B., Sander J. R. Ensembles for unsupervised outlier detection. ACM SIGKDD Explorations Newsletter. 2014; 15:11–22. doi:10.1145/2594473.2594476.</w:t>
       </w:r>
     </w:p>
     <w:p>
@@ -4487,7 +6178,43 @@
           <w:sz w:val="24"/>
           <w:szCs w:val="24"/>
         </w:rPr>
-        <w:t>[10] Zimek A., Campello R. J. G. B., Sander J. R. Data perturbation for outlier detection ensembles. Proceedings of the 26th International Conference on Scientific and Statistical Database Management-SSDBM. 2014; p.1. ISBN 978-1-4503-2722-0. doi:10.1145/2618243.2618257.</w:t>
+        <w:t xml:space="preserve">[10] </w:t>
+      </w:r>
+      <w:proofErr w:type="spellStart"/>
+      <w:r>
+        <w:rPr>
+          <w:rFonts w:ascii="Times New Roman" w:hAnsi="Times New Roman" w:cs="Times New Roman"/>
+          <w:sz w:val="24"/>
+          <w:szCs w:val="24"/>
+        </w:rPr>
+        <w:t>Zimek</w:t>
+      </w:r>
+      <w:proofErr w:type="spellEnd"/>
+      <w:r>
+        <w:rPr>
+          <w:rFonts w:ascii="Times New Roman" w:hAnsi="Times New Roman" w:cs="Times New Roman"/>
+          <w:sz w:val="24"/>
+          <w:szCs w:val="24"/>
+        </w:rPr>
+        <w:t xml:space="preserve"> A., </w:t>
+      </w:r>
+      <w:proofErr w:type="spellStart"/>
+      <w:r>
+        <w:rPr>
+          <w:rFonts w:ascii="Times New Roman" w:hAnsi="Times New Roman" w:cs="Times New Roman"/>
+          <w:sz w:val="24"/>
+          <w:szCs w:val="24"/>
+        </w:rPr>
+        <w:t>Campello</w:t>
+      </w:r>
+      <w:proofErr w:type="spellEnd"/>
+      <w:r>
+        <w:rPr>
+          <w:rFonts w:ascii="Times New Roman" w:hAnsi="Times New Roman" w:cs="Times New Roman"/>
+          <w:sz w:val="24"/>
+          <w:szCs w:val="24"/>
+        </w:rPr>
+        <w:t xml:space="preserve"> R. J. G. B., Sander J. R. Data perturbation for outlier detection ensembles. Proceedings of the 26th International Conference on Scientific and Statistical Database Management-SSDBM. 2014; p.1. ISBN 978-1-4503-2722-0. doi:10.1145/2618243.2618257.</w:t>
       </w:r>
     </w:p>
     <w:p>
@@ -4505,7 +6232,133 @@
           <w:sz w:val="24"/>
           <w:szCs w:val="24"/>
         </w:rPr>
-        <w:t>[11] Campos Guilherme O., Zimek Arthur, Sander Jörg, Campello Ricardo J. G. B., Micenková Barbora, Schubert Erich, Assent Ira, Houle Michael E. On the evaluation of unsupervised outlier detection: measures, datasets, and an empirical study. Data Mining and Knowledge Discovery. 2016; 30(4):891. ISSN 1384-5810. doi:10.1007/s10618-015-0444-8.</w:t>
+        <w:t xml:space="preserve">[11] Campos </w:t>
+      </w:r>
+      <w:proofErr w:type="spellStart"/>
+      <w:r>
+        <w:rPr>
+          <w:rFonts w:ascii="Times New Roman" w:hAnsi="Times New Roman" w:cs="Times New Roman"/>
+          <w:sz w:val="24"/>
+          <w:szCs w:val="24"/>
+        </w:rPr>
+        <w:t>Guilherme</w:t>
+      </w:r>
+      <w:proofErr w:type="spellEnd"/>
+      <w:r>
+        <w:rPr>
+          <w:rFonts w:ascii="Times New Roman" w:hAnsi="Times New Roman" w:cs="Times New Roman"/>
+          <w:sz w:val="24"/>
+          <w:szCs w:val="24"/>
+        </w:rPr>
+        <w:t xml:space="preserve"> O., </w:t>
+      </w:r>
+      <w:proofErr w:type="spellStart"/>
+      <w:r>
+        <w:rPr>
+          <w:rFonts w:ascii="Times New Roman" w:hAnsi="Times New Roman" w:cs="Times New Roman"/>
+          <w:sz w:val="24"/>
+          <w:szCs w:val="24"/>
+        </w:rPr>
+        <w:t>Zimek</w:t>
+      </w:r>
+      <w:proofErr w:type="spellEnd"/>
+      <w:r>
+        <w:rPr>
+          <w:rFonts w:ascii="Times New Roman" w:hAnsi="Times New Roman" w:cs="Times New Roman"/>
+          <w:sz w:val="24"/>
+          <w:szCs w:val="24"/>
+        </w:rPr>
+        <w:t xml:space="preserve"> Arthur, Sander </w:t>
+      </w:r>
+      <w:proofErr w:type="spellStart"/>
+      <w:r>
+        <w:rPr>
+          <w:rFonts w:ascii="Times New Roman" w:hAnsi="Times New Roman" w:cs="Times New Roman"/>
+          <w:sz w:val="24"/>
+          <w:szCs w:val="24"/>
+        </w:rPr>
+        <w:t>Jörg</w:t>
+      </w:r>
+      <w:proofErr w:type="spellEnd"/>
+      <w:r>
+        <w:rPr>
+          <w:rFonts w:ascii="Times New Roman" w:hAnsi="Times New Roman" w:cs="Times New Roman"/>
+          <w:sz w:val="24"/>
+          <w:szCs w:val="24"/>
+        </w:rPr>
+        <w:t xml:space="preserve">, </w:t>
+      </w:r>
+      <w:proofErr w:type="spellStart"/>
+      <w:r>
+        <w:rPr>
+          <w:rFonts w:ascii="Times New Roman" w:hAnsi="Times New Roman" w:cs="Times New Roman"/>
+          <w:sz w:val="24"/>
+          <w:szCs w:val="24"/>
+        </w:rPr>
+        <w:t>Campello</w:t>
+      </w:r>
+      <w:proofErr w:type="spellEnd"/>
+      <w:r>
+        <w:rPr>
+          <w:rFonts w:ascii="Times New Roman" w:hAnsi="Times New Roman" w:cs="Times New Roman"/>
+          <w:sz w:val="24"/>
+          <w:szCs w:val="24"/>
+        </w:rPr>
+        <w:t xml:space="preserve"> Ricardo J. G. B., </w:t>
+      </w:r>
+      <w:proofErr w:type="spellStart"/>
+      <w:r>
+        <w:rPr>
+          <w:rFonts w:ascii="Times New Roman" w:hAnsi="Times New Roman" w:cs="Times New Roman"/>
+          <w:sz w:val="24"/>
+          <w:szCs w:val="24"/>
+        </w:rPr>
+        <w:t>Micenková</w:t>
+      </w:r>
+      <w:proofErr w:type="spellEnd"/>
+      <w:r>
+        <w:rPr>
+          <w:rFonts w:ascii="Times New Roman" w:hAnsi="Times New Roman" w:cs="Times New Roman"/>
+          <w:sz w:val="24"/>
+          <w:szCs w:val="24"/>
+        </w:rPr>
+        <w:t xml:space="preserve"> </w:t>
+      </w:r>
+      <w:proofErr w:type="spellStart"/>
+      <w:r>
+        <w:rPr>
+          <w:rFonts w:ascii="Times New Roman" w:hAnsi="Times New Roman" w:cs="Times New Roman"/>
+          <w:sz w:val="24"/>
+          <w:szCs w:val="24"/>
+        </w:rPr>
+        <w:t>Barbora</w:t>
+      </w:r>
+      <w:proofErr w:type="spellEnd"/>
+      <w:r>
+        <w:rPr>
+          <w:rFonts w:ascii="Times New Roman" w:hAnsi="Times New Roman" w:cs="Times New Roman"/>
+          <w:sz w:val="24"/>
+          <w:szCs w:val="24"/>
+        </w:rPr>
+        <w:t xml:space="preserve">, Schubert Erich, Assent Ira, Houle Michael E. On the evaluation of unsupervised outlier detection: measures, datasets, and an empirical study. Data Mining and Knowledge Discovery. 2016; 30(4):891. ISSN 1384-5810. </w:t>
+      </w:r>
+      <w:proofErr w:type="gramStart"/>
+      <w:r>
+        <w:rPr>
+          <w:rFonts w:ascii="Times New Roman" w:hAnsi="Times New Roman" w:cs="Times New Roman"/>
+          <w:sz w:val="24"/>
+          <w:szCs w:val="24"/>
+        </w:rPr>
+        <w:t>doi:</w:t>
+      </w:r>
+      <w:proofErr w:type="gramEnd"/>
+      <w:r>
+        <w:rPr>
+          <w:rFonts w:ascii="Times New Roman" w:hAnsi="Times New Roman" w:cs="Times New Roman"/>
+          <w:sz w:val="24"/>
+          <w:szCs w:val="24"/>
+        </w:rPr>
+        <w:t>10.1007/s10618-015-0444-8.</w:t>
       </w:r>
     </w:p>
     <w:p>
@@ -4519,7 +6372,7 @@
       </w:pPr>
       <w:r>
         <w:rPr>
-          <w:rFonts w:hint="eastAsia" w:ascii="Times New Roman" w:hAnsi="Times New Roman" w:cs="Times New Roman"/>
+          <w:rFonts w:ascii="Times New Roman" w:hAnsi="Times New Roman" w:cs="Times New Roman" w:hint="eastAsia"/>
           <w:sz w:val="24"/>
           <w:szCs w:val="24"/>
         </w:rPr>
@@ -4545,7 +6398,7 @@
       </w:pPr>
       <w:r>
         <w:rPr>
-          <w:rFonts w:hint="eastAsia" w:ascii="Times New Roman" w:hAnsi="Times New Roman" w:cs="Times New Roman"/>
+          <w:rFonts w:ascii="Times New Roman" w:hAnsi="Times New Roman" w:cs="Times New Roman" w:hint="eastAsia"/>
           <w:sz w:val="24"/>
           <w:szCs w:val="24"/>
         </w:rPr>
@@ -4557,7 +6410,43 @@
           <w:sz w:val="24"/>
           <w:szCs w:val="24"/>
         </w:rPr>
-        <w:t>Aggarwal CC. Outlier Analysis. Springer-Verlag. NewYork. 2013.</w:t>
+        <w:t>Aggarwal CC. Outlier Analysis. Springer-</w:t>
+      </w:r>
+      <w:proofErr w:type="spellStart"/>
+      <w:r>
+        <w:rPr>
+          <w:rFonts w:ascii="Times New Roman" w:hAnsi="Times New Roman" w:cs="Times New Roman"/>
+          <w:sz w:val="24"/>
+          <w:szCs w:val="24"/>
+        </w:rPr>
+        <w:t>Verlag</w:t>
+      </w:r>
+      <w:proofErr w:type="spellEnd"/>
+      <w:r>
+        <w:rPr>
+          <w:rFonts w:ascii="Times New Roman" w:hAnsi="Times New Roman" w:cs="Times New Roman"/>
+          <w:sz w:val="24"/>
+          <w:szCs w:val="24"/>
+        </w:rPr>
+        <w:t xml:space="preserve">. </w:t>
+      </w:r>
+      <w:proofErr w:type="spellStart"/>
+      <w:r>
+        <w:rPr>
+          <w:rFonts w:ascii="Times New Roman" w:hAnsi="Times New Roman" w:cs="Times New Roman"/>
+          <w:sz w:val="24"/>
+          <w:szCs w:val="24"/>
+        </w:rPr>
+        <w:t>NewYork</w:t>
+      </w:r>
+      <w:proofErr w:type="spellEnd"/>
+      <w:r>
+        <w:rPr>
+          <w:rFonts w:ascii="Times New Roman" w:hAnsi="Times New Roman" w:cs="Times New Roman"/>
+          <w:sz w:val="24"/>
+          <w:szCs w:val="24"/>
+        </w:rPr>
+        <w:t>. 2013.</w:t>
       </w:r>
     </w:p>
     <w:p>
@@ -4575,11 +6464,47 @@
           <w:sz w:val="24"/>
           <w:szCs w:val="24"/>
         </w:rPr>
-        <w:t>[14] Lazarevic A, Ertoz L, Kumar V, Ozgur A, Srivastava J. A Comparative Study of Anomaly Detection</w:t>
-      </w:r>
-      <w:r>
-        <w:rPr>
-          <w:rFonts w:hint="eastAsia" w:ascii="Times New Roman" w:hAnsi="Times New Roman" w:cs="Times New Roman"/>
+        <w:t xml:space="preserve">[14] Lazarevic A, </w:t>
+      </w:r>
+      <w:proofErr w:type="spellStart"/>
+      <w:r>
+        <w:rPr>
+          <w:rFonts w:ascii="Times New Roman" w:hAnsi="Times New Roman" w:cs="Times New Roman"/>
+          <w:sz w:val="24"/>
+          <w:szCs w:val="24"/>
+        </w:rPr>
+        <w:t>Ertoz</w:t>
+      </w:r>
+      <w:proofErr w:type="spellEnd"/>
+      <w:r>
+        <w:rPr>
+          <w:rFonts w:ascii="Times New Roman" w:hAnsi="Times New Roman" w:cs="Times New Roman"/>
+          <w:sz w:val="24"/>
+          <w:szCs w:val="24"/>
+        </w:rPr>
+        <w:t xml:space="preserve"> L, Kumar V, </w:t>
+      </w:r>
+      <w:proofErr w:type="spellStart"/>
+      <w:r>
+        <w:rPr>
+          <w:rFonts w:ascii="Times New Roman" w:hAnsi="Times New Roman" w:cs="Times New Roman"/>
+          <w:sz w:val="24"/>
+          <w:szCs w:val="24"/>
+        </w:rPr>
+        <w:t>Ozgur</w:t>
+      </w:r>
+      <w:proofErr w:type="spellEnd"/>
+      <w:r>
+        <w:rPr>
+          <w:rFonts w:ascii="Times New Roman" w:hAnsi="Times New Roman" w:cs="Times New Roman"/>
+          <w:sz w:val="24"/>
+          <w:szCs w:val="24"/>
+        </w:rPr>
+        <w:t xml:space="preserve"> A, Srivastava J. A Comparative Study of Anomaly Detection</w:t>
+      </w:r>
+      <w:r>
+        <w:rPr>
+          <w:rFonts w:ascii="Times New Roman" w:hAnsi="Times New Roman" w:cs="Times New Roman" w:hint="eastAsia"/>
           <w:sz w:val="24"/>
           <w:szCs w:val="24"/>
         </w:rPr>
@@ -4595,7 +6520,7 @@
       </w:r>
       <w:r>
         <w:rPr>
-          <w:rFonts w:hint="eastAsia" w:ascii="Times New Roman" w:hAnsi="Times New Roman" w:cs="Times New Roman"/>
+          <w:rFonts w:ascii="Times New Roman" w:hAnsi="Times New Roman" w:cs="Times New Roman" w:hint="eastAsia"/>
           <w:sz w:val="24"/>
           <w:szCs w:val="24"/>
         </w:rPr>
@@ -4625,23 +6550,51 @@
           <w:sz w:val="24"/>
           <w:szCs w:val="24"/>
         </w:rPr>
-        <w:t>[15] Ding X, Li Y, Belatreche A, Maguire LP. An Experimental Evaluation of Novelty Detection Methods.</w:t>
-      </w:r>
-      <w:r>
-        <w:rPr>
-          <w:rFonts w:hint="eastAsia" w:ascii="Times New Roman" w:hAnsi="Times New Roman" w:cs="Times New Roman"/>
+        <w:t xml:space="preserve">[15] Ding X, Li Y, </w:t>
+      </w:r>
+      <w:proofErr w:type="spellStart"/>
+      <w:r>
+        <w:rPr>
+          <w:rFonts w:ascii="Times New Roman" w:hAnsi="Times New Roman" w:cs="Times New Roman"/>
+          <w:sz w:val="24"/>
+          <w:szCs w:val="24"/>
+        </w:rPr>
+        <w:t>Belatreche</w:t>
+      </w:r>
+      <w:proofErr w:type="spellEnd"/>
+      <w:r>
+        <w:rPr>
+          <w:rFonts w:ascii="Times New Roman" w:hAnsi="Times New Roman" w:cs="Times New Roman"/>
+          <w:sz w:val="24"/>
+          <w:szCs w:val="24"/>
+        </w:rPr>
+        <w:t xml:space="preserve"> A, Maguire LP. An Experimental Evaluation of Novelty Detection Methods.</w:t>
+      </w:r>
+      <w:r>
+        <w:rPr>
+          <w:rFonts w:ascii="Times New Roman" w:hAnsi="Times New Roman" w:cs="Times New Roman" w:hint="eastAsia"/>
           <w:sz w:val="24"/>
           <w:szCs w:val="24"/>
         </w:rPr>
         <w:t xml:space="preserve"> </w:t>
       </w:r>
-      <w:r>
-        <w:rPr>
-          <w:rFonts w:ascii="Times New Roman" w:hAnsi="Times New Roman" w:cs="Times New Roman"/>
-          <w:sz w:val="24"/>
-          <w:szCs w:val="24"/>
-        </w:rPr>
-        <w:t>Neurocomputing. 2014; 135:313-327. doi:10.1016/j.neucom.2013.12.002</w:t>
+      <w:proofErr w:type="spellStart"/>
+      <w:r>
+        <w:rPr>
+          <w:rFonts w:ascii="Times New Roman" w:hAnsi="Times New Roman" w:cs="Times New Roman"/>
+          <w:sz w:val="24"/>
+          <w:szCs w:val="24"/>
+        </w:rPr>
+        <w:t>Neurocomputing</w:t>
+      </w:r>
+      <w:proofErr w:type="spellEnd"/>
+      <w:r>
+        <w:rPr>
+          <w:rFonts w:ascii="Times New Roman" w:hAnsi="Times New Roman" w:cs="Times New Roman"/>
+          <w:sz w:val="24"/>
+          <w:szCs w:val="24"/>
+        </w:rPr>
+        <w:t>. 2014; 135:313-327. doi:10.1016/j.neucom.2013.12.002</w:t>
       </w:r>
     </w:p>
     <w:p>
@@ -4655,7 +6608,7 @@
       </w:pPr>
       <w:r>
         <w:rPr>
-          <w:rFonts w:hint="eastAsia" w:ascii="Times New Roman" w:hAnsi="Times New Roman" w:cs="Times New Roman"/>
+          <w:rFonts w:ascii="Times New Roman" w:hAnsi="Times New Roman" w:cs="Times New Roman" w:hint="eastAsia"/>
           <w:sz w:val="24"/>
           <w:szCs w:val="24"/>
         </w:rPr>
@@ -4667,11 +6620,47 @@
           <w:sz w:val="24"/>
           <w:szCs w:val="24"/>
         </w:rPr>
-        <w:t>] Amer M, Goldstein M, Abdennadher S. Enhancing One-class Support Vector Machines for Unsupervised Anomaly Detection. In: Proceedings of the ACM SIGKDD Workshop on Outlier Detection and</w:t>
-      </w:r>
-      <w:r>
-        <w:rPr>
-          <w:rFonts w:hint="eastAsia" w:ascii="Times New Roman" w:hAnsi="Times New Roman" w:cs="Times New Roman"/>
+        <w:t xml:space="preserve">] </w:t>
+      </w:r>
+      <w:proofErr w:type="spellStart"/>
+      <w:r>
+        <w:rPr>
+          <w:rFonts w:ascii="Times New Roman" w:hAnsi="Times New Roman" w:cs="Times New Roman"/>
+          <w:sz w:val="24"/>
+          <w:szCs w:val="24"/>
+        </w:rPr>
+        <w:t>Amer</w:t>
+      </w:r>
+      <w:proofErr w:type="spellEnd"/>
+      <w:r>
+        <w:rPr>
+          <w:rFonts w:ascii="Times New Roman" w:hAnsi="Times New Roman" w:cs="Times New Roman"/>
+          <w:sz w:val="24"/>
+          <w:szCs w:val="24"/>
+        </w:rPr>
+        <w:t xml:space="preserve"> M, Goldstein M, </w:t>
+      </w:r>
+      <w:proofErr w:type="spellStart"/>
+      <w:r>
+        <w:rPr>
+          <w:rFonts w:ascii="Times New Roman" w:hAnsi="Times New Roman" w:cs="Times New Roman"/>
+          <w:sz w:val="24"/>
+          <w:szCs w:val="24"/>
+        </w:rPr>
+        <w:t>Abdennadher</w:t>
+      </w:r>
+      <w:proofErr w:type="spellEnd"/>
+      <w:r>
+        <w:rPr>
+          <w:rFonts w:ascii="Times New Roman" w:hAnsi="Times New Roman" w:cs="Times New Roman"/>
+          <w:sz w:val="24"/>
+          <w:szCs w:val="24"/>
+        </w:rPr>
+        <w:t xml:space="preserve"> S. Enhancing One-class Support Vector Machines for Unsupervised Anomaly Detection. In: Proceedings of the ACM SIGKDD Workshop on Outlier Detection and</w:t>
+      </w:r>
+      <w:r>
+        <w:rPr>
+          <w:rFonts w:ascii="Times New Roman" w:hAnsi="Times New Roman" w:cs="Times New Roman" w:hint="eastAsia"/>
           <w:sz w:val="24"/>
           <w:szCs w:val="24"/>
         </w:rPr>
@@ -4701,11 +6690,48 @@
           <w:sz w:val="24"/>
           <w:szCs w:val="24"/>
         </w:rPr>
-        <w:t>[17] Zimek A, Campello RJGB, Sander J. Ensembles for Unsupervised Outlier Detection: Challenges and</w:t>
-      </w:r>
-      <w:r>
-        <w:rPr>
-          <w:rFonts w:hint="eastAsia" w:ascii="Times New Roman" w:hAnsi="Times New Roman" w:cs="Times New Roman"/>
+        <w:lastRenderedPageBreak/>
+        <w:t xml:space="preserve">[17] </w:t>
+      </w:r>
+      <w:proofErr w:type="spellStart"/>
+      <w:r>
+        <w:rPr>
+          <w:rFonts w:ascii="Times New Roman" w:hAnsi="Times New Roman" w:cs="Times New Roman"/>
+          <w:sz w:val="24"/>
+          <w:szCs w:val="24"/>
+        </w:rPr>
+        <w:t>Zimek</w:t>
+      </w:r>
+      <w:proofErr w:type="spellEnd"/>
+      <w:r>
+        <w:rPr>
+          <w:rFonts w:ascii="Times New Roman" w:hAnsi="Times New Roman" w:cs="Times New Roman"/>
+          <w:sz w:val="24"/>
+          <w:szCs w:val="24"/>
+        </w:rPr>
+        <w:t xml:space="preserve"> A, </w:t>
+      </w:r>
+      <w:proofErr w:type="spellStart"/>
+      <w:r>
+        <w:rPr>
+          <w:rFonts w:ascii="Times New Roman" w:hAnsi="Times New Roman" w:cs="Times New Roman"/>
+          <w:sz w:val="24"/>
+          <w:szCs w:val="24"/>
+        </w:rPr>
+        <w:t>Campello</w:t>
+      </w:r>
+      <w:proofErr w:type="spellEnd"/>
+      <w:r>
+        <w:rPr>
+          <w:rFonts w:ascii="Times New Roman" w:hAnsi="Times New Roman" w:cs="Times New Roman"/>
+          <w:sz w:val="24"/>
+          <w:szCs w:val="24"/>
+        </w:rPr>
+        <w:t xml:space="preserve"> RJGB, Sander J. Ensembles for Unsupervised Outlier Detection: Challenges and</w:t>
+      </w:r>
+      <w:r>
+        <w:rPr>
+          <w:rFonts w:ascii="Times New Roman" w:hAnsi="Times New Roman" w:cs="Times New Roman" w:hint="eastAsia"/>
           <w:sz w:val="24"/>
           <w:szCs w:val="24"/>
         </w:rPr>
@@ -4717,7 +6743,63 @@
           <w:sz w:val="24"/>
           <w:szCs w:val="24"/>
         </w:rPr>
-        <w:t>Research Questions a Position Paper. SIGKDD Explor Newsl. 2014; 15(1):11-22. doi: 10.1145/2594473.2594476.</w:t>
+        <w:t xml:space="preserve">Research Questions a Position Paper. SIGKDD </w:t>
+      </w:r>
+      <w:proofErr w:type="spellStart"/>
+      <w:r>
+        <w:rPr>
+          <w:rFonts w:ascii="Times New Roman" w:hAnsi="Times New Roman" w:cs="Times New Roman"/>
+          <w:sz w:val="24"/>
+          <w:szCs w:val="24"/>
+        </w:rPr>
+        <w:t>Explor</w:t>
+      </w:r>
+      <w:proofErr w:type="spellEnd"/>
+      <w:r>
+        <w:rPr>
+          <w:rFonts w:ascii="Times New Roman" w:hAnsi="Times New Roman" w:cs="Times New Roman"/>
+          <w:sz w:val="24"/>
+          <w:szCs w:val="24"/>
+        </w:rPr>
+        <w:t xml:space="preserve"> </w:t>
+      </w:r>
+      <w:proofErr w:type="spellStart"/>
+      <w:r>
+        <w:rPr>
+          <w:rFonts w:ascii="Times New Roman" w:hAnsi="Times New Roman" w:cs="Times New Roman"/>
+          <w:sz w:val="24"/>
+          <w:szCs w:val="24"/>
+        </w:rPr>
+        <w:t>Newsl</w:t>
+      </w:r>
+      <w:proofErr w:type="spellEnd"/>
+      <w:r>
+        <w:rPr>
+          <w:rFonts w:ascii="Times New Roman" w:hAnsi="Times New Roman" w:cs="Times New Roman"/>
+          <w:sz w:val="24"/>
+          <w:szCs w:val="24"/>
+        </w:rPr>
+        <w:t xml:space="preserve">. 2014; 15(1):11-22. </w:t>
+      </w:r>
+      <w:proofErr w:type="spellStart"/>
+      <w:proofErr w:type="gramStart"/>
+      <w:r>
+        <w:rPr>
+          <w:rFonts w:ascii="Times New Roman" w:hAnsi="Times New Roman" w:cs="Times New Roman"/>
+          <w:sz w:val="24"/>
+          <w:szCs w:val="24"/>
+        </w:rPr>
+        <w:t>doi</w:t>
+      </w:r>
+      <w:proofErr w:type="spellEnd"/>
+      <w:proofErr w:type="gramEnd"/>
+      <w:r>
+        <w:rPr>
+          <w:rFonts w:ascii="Times New Roman" w:hAnsi="Times New Roman" w:cs="Times New Roman"/>
+          <w:sz w:val="24"/>
+          <w:szCs w:val="24"/>
+        </w:rPr>
+        <w:t>: 10.1145/2594473.2594476.</w:t>
       </w:r>
     </w:p>
     <w:p>
@@ -4731,23 +6813,33 @@
       </w:pPr>
       <w:r>
         <w:rPr>
-          <w:rFonts w:hint="eastAsia" w:ascii="Times New Roman" w:hAnsi="Times New Roman" w:cs="Times New Roman"/>
+          <w:rFonts w:ascii="Times New Roman" w:hAnsi="Times New Roman" w:cs="Times New Roman" w:hint="eastAsia"/>
           <w:sz w:val="24"/>
           <w:szCs w:val="24"/>
         </w:rPr>
         <w:t xml:space="preserve">[18] </w:t>
       </w:r>
-      <w:r>
-        <w:rPr>
-          <w:rFonts w:ascii="Times New Roman" w:hAnsi="Times New Roman" w:cs="Times New Roman"/>
-          <w:sz w:val="24"/>
-          <w:szCs w:val="24"/>
-        </w:rPr>
-        <w:t>Amer M, Goldstein M. Nearest-Neighbor and Clustering based Anomaly Detection Algorithms for</w:t>
-      </w:r>
-      <w:r>
-        <w:rPr>
-          <w:rFonts w:hint="eastAsia" w:ascii="Times New Roman" w:hAnsi="Times New Roman" w:cs="Times New Roman"/>
+      <w:proofErr w:type="spellStart"/>
+      <w:r>
+        <w:rPr>
+          <w:rFonts w:ascii="Times New Roman" w:hAnsi="Times New Roman" w:cs="Times New Roman"/>
+          <w:sz w:val="24"/>
+          <w:szCs w:val="24"/>
+        </w:rPr>
+        <w:t>Amer</w:t>
+      </w:r>
+      <w:proofErr w:type="spellEnd"/>
+      <w:r>
+        <w:rPr>
+          <w:rFonts w:ascii="Times New Roman" w:hAnsi="Times New Roman" w:cs="Times New Roman"/>
+          <w:sz w:val="24"/>
+          <w:szCs w:val="24"/>
+        </w:rPr>
+        <w:t xml:space="preserve"> M, Goldstein M. Nearest-Neighbor and Clustering based Anomaly Detection Algorithms for</w:t>
+      </w:r>
+      <w:r>
+        <w:rPr>
+          <w:rFonts w:ascii="Times New Roman" w:hAnsi="Times New Roman" w:cs="Times New Roman" w:hint="eastAsia"/>
           <w:sz w:val="24"/>
           <w:szCs w:val="24"/>
         </w:rPr>
@@ -4763,7 +6855,7 @@
       </w:r>
       <w:r>
         <w:rPr>
-          <w:rFonts w:hint="eastAsia" w:ascii="Times New Roman" w:hAnsi="Times New Roman" w:cs="Times New Roman"/>
+          <w:rFonts w:ascii="Times New Roman" w:hAnsi="Times New Roman" w:cs="Times New Roman" w:hint="eastAsia"/>
           <w:sz w:val="24"/>
           <w:szCs w:val="24"/>
         </w:rPr>
@@ -4775,7 +6867,25 @@
           <w:sz w:val="24"/>
           <w:szCs w:val="24"/>
         </w:rPr>
-        <w:t>Conference (RCOMM 2012). Shaker Verlag GmbH; 2012. p. 1-12.</w:t>
+        <w:t xml:space="preserve">Conference (RCOMM 2012). Shaker </w:t>
+      </w:r>
+      <w:proofErr w:type="spellStart"/>
+      <w:r>
+        <w:rPr>
+          <w:rFonts w:ascii="Times New Roman" w:hAnsi="Times New Roman" w:cs="Times New Roman"/>
+          <w:sz w:val="24"/>
+          <w:szCs w:val="24"/>
+        </w:rPr>
+        <w:t>Verlag</w:t>
+      </w:r>
+      <w:proofErr w:type="spellEnd"/>
+      <w:r>
+        <w:rPr>
+          <w:rFonts w:ascii="Times New Roman" w:hAnsi="Times New Roman" w:cs="Times New Roman"/>
+          <w:sz w:val="24"/>
+          <w:szCs w:val="24"/>
+        </w:rPr>
+        <w:t xml:space="preserve"> GmbH; 2012. p. 1-12.</w:t>
       </w:r>
     </w:p>
     <w:p>
@@ -4789,7 +6899,7 @@
       </w:pPr>
       <w:r>
         <w:rPr>
-          <w:rFonts w:hint="eastAsia" w:ascii="Times New Roman" w:hAnsi="Times New Roman" w:cs="Times New Roman"/>
+          <w:rFonts w:ascii="Times New Roman" w:hAnsi="Times New Roman" w:cs="Times New Roman" w:hint="eastAsia"/>
           <w:sz w:val="24"/>
           <w:szCs w:val="24"/>
         </w:rPr>
@@ -4801,11 +6911,29 @@
           <w:sz w:val="24"/>
           <w:szCs w:val="24"/>
         </w:rPr>
-        <w:t>P. Fiadino et al. RCA Tool - A Framework for Detecting and Diagnosing</w:t>
-      </w:r>
-      <w:r>
-        <w:rPr>
-          <w:rFonts w:hint="eastAsia" w:ascii="Times New Roman" w:hAnsi="Times New Roman" w:cs="Times New Roman"/>
+        <w:t xml:space="preserve">P. </w:t>
+      </w:r>
+      <w:proofErr w:type="spellStart"/>
+      <w:r>
+        <w:rPr>
+          <w:rFonts w:ascii="Times New Roman" w:hAnsi="Times New Roman" w:cs="Times New Roman"/>
+          <w:sz w:val="24"/>
+          <w:szCs w:val="24"/>
+        </w:rPr>
+        <w:t>Fiadino</w:t>
+      </w:r>
+      <w:proofErr w:type="spellEnd"/>
+      <w:r>
+        <w:rPr>
+          <w:rFonts w:ascii="Times New Roman" w:hAnsi="Times New Roman" w:cs="Times New Roman"/>
+          <w:sz w:val="24"/>
+          <w:szCs w:val="24"/>
+        </w:rPr>
+        <w:t xml:space="preserve"> et al. RCA Tool - A Framework for Detecting and Diagnosing</w:t>
+      </w:r>
+      <w:r>
+        <w:rPr>
+          <w:rFonts w:ascii="Times New Roman" w:hAnsi="Times New Roman" w:cs="Times New Roman" w:hint="eastAsia"/>
           <w:sz w:val="24"/>
           <w:szCs w:val="24"/>
         </w:rPr>
@@ -4839,7 +6967,7 @@
       </w:r>
       <w:r>
         <w:rPr>
-          <w:rFonts w:hint="eastAsia" w:ascii="Times New Roman" w:hAnsi="Times New Roman" w:cs="Times New Roman"/>
+          <w:rFonts w:ascii="Times New Roman" w:hAnsi="Times New Roman" w:cs="Times New Roman" w:hint="eastAsia"/>
           <w:sz w:val="24"/>
           <w:szCs w:val="24"/>
         </w:rPr>
@@ -4869,7 +6997,61 @@
           <w:sz w:val="24"/>
           <w:szCs w:val="24"/>
         </w:rPr>
-        <w:t>[21] Greff, Klaus, et al, LSTM: A Search Space Odyssey, arXiv preprint arXiv:1503.04069, 2015.</w:t>
+        <w:t xml:space="preserve">[21] </w:t>
+      </w:r>
+      <w:proofErr w:type="spellStart"/>
+      <w:r>
+        <w:rPr>
+          <w:rFonts w:ascii="Times New Roman" w:hAnsi="Times New Roman" w:cs="Times New Roman"/>
+          <w:sz w:val="24"/>
+          <w:szCs w:val="24"/>
+        </w:rPr>
+        <w:t>Greff</w:t>
+      </w:r>
+      <w:proofErr w:type="spellEnd"/>
+      <w:r>
+        <w:rPr>
+          <w:rFonts w:ascii="Times New Roman" w:hAnsi="Times New Roman" w:cs="Times New Roman"/>
+          <w:sz w:val="24"/>
+          <w:szCs w:val="24"/>
+        </w:rPr>
+        <w:t xml:space="preserve">, Klaus, et al, LSTM: A Search Space Odyssey, </w:t>
+      </w:r>
+      <w:proofErr w:type="spellStart"/>
+      <w:r>
+        <w:rPr>
+          <w:rFonts w:ascii="Times New Roman" w:hAnsi="Times New Roman" w:cs="Times New Roman"/>
+          <w:sz w:val="24"/>
+          <w:szCs w:val="24"/>
+        </w:rPr>
+        <w:t>arXiv</w:t>
+      </w:r>
+      <w:proofErr w:type="spellEnd"/>
+      <w:r>
+        <w:rPr>
+          <w:rFonts w:ascii="Times New Roman" w:hAnsi="Times New Roman" w:cs="Times New Roman"/>
+          <w:sz w:val="24"/>
+          <w:szCs w:val="24"/>
+        </w:rPr>
+        <w:t xml:space="preserve"> preprint arXiv</w:t>
+      </w:r>
+      <w:proofErr w:type="gramStart"/>
+      <w:r>
+        <w:rPr>
+          <w:rFonts w:ascii="Times New Roman" w:hAnsi="Times New Roman" w:cs="Times New Roman"/>
+          <w:sz w:val="24"/>
+          <w:szCs w:val="24"/>
+        </w:rPr>
+        <w:t>:1503.04069</w:t>
+      </w:r>
+      <w:proofErr w:type="gramEnd"/>
+      <w:r>
+        <w:rPr>
+          <w:rFonts w:ascii="Times New Roman" w:hAnsi="Times New Roman" w:cs="Times New Roman"/>
+          <w:sz w:val="24"/>
+          <w:szCs w:val="24"/>
+        </w:rPr>
+        <w:t>, 2015.</w:t>
       </w:r>
     </w:p>
     <w:p>
@@ -4887,7 +7069,25 @@
           <w:sz w:val="24"/>
           <w:szCs w:val="24"/>
         </w:rPr>
-        <w:t>[22] M. Gupta, J. Gao, C. Aggarwal, and J. Han. Outlier detection for temporal data. Synthesis Lectures on Data Mining and Knowledge Discovery 5.1. Morgan &amp; Claypool Publishers; 2014. pp. 1-129.</w:t>
+        <w:t xml:space="preserve">[22] M. Gupta, J. </w:t>
+      </w:r>
+      <w:proofErr w:type="gramStart"/>
+      <w:r>
+        <w:rPr>
+          <w:rFonts w:ascii="Times New Roman" w:hAnsi="Times New Roman" w:cs="Times New Roman"/>
+          <w:sz w:val="24"/>
+          <w:szCs w:val="24"/>
+        </w:rPr>
+        <w:t>Gao</w:t>
+      </w:r>
+      <w:proofErr w:type="gramEnd"/>
+      <w:r>
+        <w:rPr>
+          <w:rFonts w:ascii="Times New Roman" w:hAnsi="Times New Roman" w:cs="Times New Roman"/>
+          <w:sz w:val="24"/>
+          <w:szCs w:val="24"/>
+        </w:rPr>
+        <w:t>, C. Aggarwal, and J. Han. Outlier detection for temporal data. Synthesis Lectures on Data Mining and Knowledge Discovery 5.1. Morgan &amp; Claypool Publishers; 2014. pp. 1-129.</w:t>
       </w:r>
     </w:p>
     <w:p>
@@ -4905,7 +7105,43 @@
           <w:sz w:val="24"/>
           <w:szCs w:val="24"/>
         </w:rPr>
-        <w:t>[23] E. Schubert, A. Zimek, and H.-P. Kriegel. Local outlier detection reconsidered: a generalized view on locality with applications to spatial, video, and network outlier detection. Data Mining and Knowledge Discovery 28.1. Springer; 2014. pp. 190-237.</w:t>
+        <w:t xml:space="preserve">[23] E. Schubert, A. </w:t>
+      </w:r>
+      <w:proofErr w:type="spellStart"/>
+      <w:r>
+        <w:rPr>
+          <w:rFonts w:ascii="Times New Roman" w:hAnsi="Times New Roman" w:cs="Times New Roman"/>
+          <w:sz w:val="24"/>
+          <w:szCs w:val="24"/>
+        </w:rPr>
+        <w:t>Zimek</w:t>
+      </w:r>
+      <w:proofErr w:type="spellEnd"/>
+      <w:r>
+        <w:rPr>
+          <w:rFonts w:ascii="Times New Roman" w:hAnsi="Times New Roman" w:cs="Times New Roman"/>
+          <w:sz w:val="24"/>
+          <w:szCs w:val="24"/>
+        </w:rPr>
+        <w:t xml:space="preserve">, and H.-P. </w:t>
+      </w:r>
+      <w:proofErr w:type="spellStart"/>
+      <w:r>
+        <w:rPr>
+          <w:rFonts w:ascii="Times New Roman" w:hAnsi="Times New Roman" w:cs="Times New Roman"/>
+          <w:sz w:val="24"/>
+          <w:szCs w:val="24"/>
+        </w:rPr>
+        <w:t>Kriegel</w:t>
+      </w:r>
+      <w:proofErr w:type="spellEnd"/>
+      <w:r>
+        <w:rPr>
+          <w:rFonts w:ascii="Times New Roman" w:hAnsi="Times New Roman" w:cs="Times New Roman"/>
+          <w:sz w:val="24"/>
+          <w:szCs w:val="24"/>
+        </w:rPr>
+        <w:t>. Local outlier detection reconsidered: a generalized view on locality with applications to spatial, video, and network outlier detection. Data Mining and Knowledge Discovery 28.1. Springer; 2014. pp. 190-237.</w:t>
       </w:r>
     </w:p>
     <w:p>
@@ -4923,11 +7159,29 @@
           <w:sz w:val="24"/>
           <w:szCs w:val="24"/>
         </w:rPr>
-        <w:t>[24] T. Kimura, K. Ishibashi, T. Mori, H. Sawada, T. Toyono,</w:t>
-      </w:r>
-      <w:r>
-        <w:rPr>
-          <w:rFonts w:hint="eastAsia" w:ascii="Times New Roman" w:hAnsi="Times New Roman" w:cs="Times New Roman"/>
+        <w:t xml:space="preserve">[24] T. Kimura, K. Ishibashi, T. Mori, H. Sawada, T. </w:t>
+      </w:r>
+      <w:proofErr w:type="spellStart"/>
+      <w:r>
+        <w:rPr>
+          <w:rFonts w:ascii="Times New Roman" w:hAnsi="Times New Roman" w:cs="Times New Roman"/>
+          <w:sz w:val="24"/>
+          <w:szCs w:val="24"/>
+        </w:rPr>
+        <w:t>Toyono</w:t>
+      </w:r>
+      <w:proofErr w:type="spellEnd"/>
+      <w:r>
+        <w:rPr>
+          <w:rFonts w:ascii="Times New Roman" w:hAnsi="Times New Roman" w:cs="Times New Roman"/>
+          <w:sz w:val="24"/>
+          <w:szCs w:val="24"/>
+        </w:rPr>
+        <w:t>,</w:t>
+      </w:r>
+      <w:r>
+        <w:rPr>
+          <w:rFonts w:ascii="Times New Roman" w:hAnsi="Times New Roman" w:cs="Times New Roman" w:hint="eastAsia"/>
           <w:sz w:val="24"/>
           <w:szCs w:val="24"/>
         </w:rPr>
@@ -4939,11 +7193,65 @@
           <w:sz w:val="24"/>
           <w:szCs w:val="24"/>
         </w:rPr>
-        <w:t>K. Nishimatsu, A. Watanabe, A. Shimoda, and K. Shiomoto. Spatio-temporal factorization of log data for understanding</w:t>
-      </w:r>
-      <w:r>
-        <w:rPr>
-          <w:rFonts w:hint="eastAsia" w:ascii="Times New Roman" w:hAnsi="Times New Roman" w:cs="Times New Roman"/>
+        <w:t xml:space="preserve">K. Nishimatsu, A. Watanabe, A. </w:t>
+      </w:r>
+      <w:proofErr w:type="spellStart"/>
+      <w:r>
+        <w:rPr>
+          <w:rFonts w:ascii="Times New Roman" w:hAnsi="Times New Roman" w:cs="Times New Roman"/>
+          <w:sz w:val="24"/>
+          <w:szCs w:val="24"/>
+        </w:rPr>
+        <w:t>Shimoda</w:t>
+      </w:r>
+      <w:proofErr w:type="spellEnd"/>
+      <w:r>
+        <w:rPr>
+          <w:rFonts w:ascii="Times New Roman" w:hAnsi="Times New Roman" w:cs="Times New Roman"/>
+          <w:sz w:val="24"/>
+          <w:szCs w:val="24"/>
+        </w:rPr>
+        <w:t xml:space="preserve">, and K. </w:t>
+      </w:r>
+      <w:proofErr w:type="spellStart"/>
+      <w:r>
+        <w:rPr>
+          <w:rFonts w:ascii="Times New Roman" w:hAnsi="Times New Roman" w:cs="Times New Roman"/>
+          <w:sz w:val="24"/>
+          <w:szCs w:val="24"/>
+        </w:rPr>
+        <w:t>Shiomoto</w:t>
+      </w:r>
+      <w:proofErr w:type="spellEnd"/>
+      <w:r>
+        <w:rPr>
+          <w:rFonts w:ascii="Times New Roman" w:hAnsi="Times New Roman" w:cs="Times New Roman"/>
+          <w:sz w:val="24"/>
+          <w:szCs w:val="24"/>
+        </w:rPr>
+        <w:t xml:space="preserve">. </w:t>
+      </w:r>
+      <w:proofErr w:type="spellStart"/>
+      <w:r>
+        <w:rPr>
+          <w:rFonts w:ascii="Times New Roman" w:hAnsi="Times New Roman" w:cs="Times New Roman"/>
+          <w:sz w:val="24"/>
+          <w:szCs w:val="24"/>
+        </w:rPr>
+        <w:t>Spatio</w:t>
+      </w:r>
+      <w:proofErr w:type="spellEnd"/>
+      <w:r>
+        <w:rPr>
+          <w:rFonts w:ascii="Times New Roman" w:hAnsi="Times New Roman" w:cs="Times New Roman"/>
+          <w:sz w:val="24"/>
+          <w:szCs w:val="24"/>
+        </w:rPr>
+        <w:t>-temporal factorization of log data for understanding</w:t>
+      </w:r>
+      <w:r>
+        <w:rPr>
+          <w:rFonts w:ascii="Times New Roman" w:hAnsi="Times New Roman" w:cs="Times New Roman" w:hint="eastAsia"/>
           <w:sz w:val="24"/>
           <w:szCs w:val="24"/>
         </w:rPr>
@@ -4959,7 +7267,7 @@
       </w:r>
       <w:r>
         <w:rPr>
-          <w:rFonts w:hint="eastAsia" w:ascii="Times New Roman" w:hAnsi="Times New Roman" w:cs="Times New Roman"/>
+          <w:rFonts w:ascii="Times New Roman" w:hAnsi="Times New Roman" w:cs="Times New Roman" w:hint="eastAsia"/>
           <w:sz w:val="24"/>
           <w:szCs w:val="24"/>
         </w:rPr>
@@ -4975,7 +7283,7 @@
       </w:r>
       <w:r>
         <w:rPr>
-          <w:rFonts w:hint="eastAsia" w:ascii="Times New Roman" w:hAnsi="Times New Roman" w:cs="Times New Roman"/>
+          <w:rFonts w:ascii="Times New Roman" w:hAnsi="Times New Roman" w:cs="Times New Roman" w:hint="eastAsia"/>
           <w:sz w:val="24"/>
           <w:szCs w:val="24"/>
         </w:rPr>
@@ -4991,7 +7299,7 @@
       </w:r>
       <w:r>
         <w:rPr>
-          <w:rFonts w:hint="eastAsia" w:ascii="Times New Roman" w:hAnsi="Times New Roman" w:cs="Times New Roman"/>
+          <w:rFonts w:ascii="Times New Roman" w:hAnsi="Times New Roman" w:cs="Times New Roman" w:hint="eastAsia"/>
           <w:sz w:val="24"/>
           <w:szCs w:val="24"/>
         </w:rPr>
@@ -5013,11 +7321,29 @@
           <w:sz w:val="24"/>
           <w:szCs w:val="24"/>
         </w:rPr>
-        <w:t>[25] R. Vaarandi. A data clustering algorithm for mining patterns</w:t>
-      </w:r>
-      <w:r>
-        <w:rPr>
-          <w:rFonts w:hint="eastAsia" w:ascii="Times New Roman" w:hAnsi="Times New Roman" w:cs="Times New Roman"/>
+        <w:t xml:space="preserve">[25] R. </w:t>
+      </w:r>
+      <w:proofErr w:type="spellStart"/>
+      <w:r>
+        <w:rPr>
+          <w:rFonts w:ascii="Times New Roman" w:hAnsi="Times New Roman" w:cs="Times New Roman"/>
+          <w:sz w:val="24"/>
+          <w:szCs w:val="24"/>
+        </w:rPr>
+        <w:t>Vaarandi</w:t>
+      </w:r>
+      <w:proofErr w:type="spellEnd"/>
+      <w:r>
+        <w:rPr>
+          <w:rFonts w:ascii="Times New Roman" w:hAnsi="Times New Roman" w:cs="Times New Roman"/>
+          <w:sz w:val="24"/>
+          <w:szCs w:val="24"/>
+        </w:rPr>
+        <w:t>. A data clustering algorithm for mining patterns</w:t>
+      </w:r>
+      <w:r>
+        <w:rPr>
+          <w:rFonts w:ascii="Times New Roman" w:hAnsi="Times New Roman" w:cs="Times New Roman" w:hint="eastAsia"/>
           <w:sz w:val="24"/>
           <w:szCs w:val="24"/>
         </w:rPr>
@@ -5033,7 +7359,7 @@
       </w:r>
       <w:r>
         <w:rPr>
-          <w:rFonts w:hint="eastAsia" w:ascii="Times New Roman" w:hAnsi="Times New Roman" w:cs="Times New Roman"/>
+          <w:rFonts w:ascii="Times New Roman" w:hAnsi="Times New Roman" w:cs="Times New Roman" w:hint="eastAsia"/>
           <w:sz w:val="24"/>
           <w:szCs w:val="24"/>
         </w:rPr>
@@ -5063,7 +7389,61 @@
           <w:sz w:val="24"/>
           <w:szCs w:val="24"/>
         </w:rPr>
-        <w:t>[26] J. Redmon and A. Angelova. Real-time grasp detection using convolutional neural networks. CoRR, abs/1412.3128, 2014.5.</w:t>
+        <w:t xml:space="preserve">[26] J. </w:t>
+      </w:r>
+      <w:proofErr w:type="spellStart"/>
+      <w:r>
+        <w:rPr>
+          <w:rFonts w:ascii="Times New Roman" w:hAnsi="Times New Roman" w:cs="Times New Roman"/>
+          <w:sz w:val="24"/>
+          <w:szCs w:val="24"/>
+        </w:rPr>
+        <w:t>Redmon</w:t>
+      </w:r>
+      <w:proofErr w:type="spellEnd"/>
+      <w:r>
+        <w:rPr>
+          <w:rFonts w:ascii="Times New Roman" w:hAnsi="Times New Roman" w:cs="Times New Roman"/>
+          <w:sz w:val="24"/>
+          <w:szCs w:val="24"/>
+        </w:rPr>
+        <w:t xml:space="preserve"> and A. </w:t>
+      </w:r>
+      <w:proofErr w:type="spellStart"/>
+      <w:r>
+        <w:rPr>
+          <w:rFonts w:ascii="Times New Roman" w:hAnsi="Times New Roman" w:cs="Times New Roman"/>
+          <w:sz w:val="24"/>
+          <w:szCs w:val="24"/>
+        </w:rPr>
+        <w:t>Angelova</w:t>
+      </w:r>
+      <w:proofErr w:type="spellEnd"/>
+      <w:r>
+        <w:rPr>
+          <w:rFonts w:ascii="Times New Roman" w:hAnsi="Times New Roman" w:cs="Times New Roman"/>
+          <w:sz w:val="24"/>
+          <w:szCs w:val="24"/>
+        </w:rPr>
+        <w:t xml:space="preserve">. Real-time grasp detection using convolutional neural networks. </w:t>
+      </w:r>
+      <w:proofErr w:type="spellStart"/>
+      <w:r>
+        <w:rPr>
+          <w:rFonts w:ascii="Times New Roman" w:hAnsi="Times New Roman" w:cs="Times New Roman"/>
+          <w:sz w:val="24"/>
+          <w:szCs w:val="24"/>
+        </w:rPr>
+        <w:t>CoRR</w:t>
+      </w:r>
+      <w:proofErr w:type="spellEnd"/>
+      <w:r>
+        <w:rPr>
+          <w:rFonts w:ascii="Times New Roman" w:hAnsi="Times New Roman" w:cs="Times New Roman"/>
+          <w:sz w:val="24"/>
+          <w:szCs w:val="24"/>
+        </w:rPr>
+        <w:t>, abs/1412.3128, 2014.5.</w:t>
       </w:r>
     </w:p>
     <w:p>
@@ -5081,7 +7461,43 @@
           <w:sz w:val="24"/>
           <w:szCs w:val="24"/>
         </w:rPr>
-        <w:t>[27] M. Henrion, D. J. Hand, A. Gandy, and D. J. Mortlock. CASOS: A subspace method for anomaly detection in high dimensional astronomical databases. Statistical Analysis and Data Mining, 6(1):53-72, 2013.</w:t>
+        <w:t xml:space="preserve">[27] M. </w:t>
+      </w:r>
+      <w:proofErr w:type="spellStart"/>
+      <w:r>
+        <w:rPr>
+          <w:rFonts w:ascii="Times New Roman" w:hAnsi="Times New Roman" w:cs="Times New Roman"/>
+          <w:sz w:val="24"/>
+          <w:szCs w:val="24"/>
+        </w:rPr>
+        <w:t>Henrion</w:t>
+      </w:r>
+      <w:proofErr w:type="spellEnd"/>
+      <w:r>
+        <w:rPr>
+          <w:rFonts w:ascii="Times New Roman" w:hAnsi="Times New Roman" w:cs="Times New Roman"/>
+          <w:sz w:val="24"/>
+          <w:szCs w:val="24"/>
+        </w:rPr>
+        <w:t xml:space="preserve">, D. J. Hand, A. Gandy, and D. J. </w:t>
+      </w:r>
+      <w:proofErr w:type="spellStart"/>
+      <w:r>
+        <w:rPr>
+          <w:rFonts w:ascii="Times New Roman" w:hAnsi="Times New Roman" w:cs="Times New Roman"/>
+          <w:sz w:val="24"/>
+          <w:szCs w:val="24"/>
+        </w:rPr>
+        <w:t>Mortlock</w:t>
+      </w:r>
+      <w:proofErr w:type="spellEnd"/>
+      <w:r>
+        <w:rPr>
+          <w:rFonts w:ascii="Times New Roman" w:hAnsi="Times New Roman" w:cs="Times New Roman"/>
+          <w:sz w:val="24"/>
+          <w:szCs w:val="24"/>
+        </w:rPr>
+        <w:t>. CASOS: A subspace method for anomaly detection in high dimensional astronomical databases. Statistical Analysis and Data Mining, 6(1):53-72, 2013.</w:t>
       </w:r>
     </w:p>
     <w:p>
@@ -5099,7 +7515,79 @@
           <w:sz w:val="24"/>
           <w:szCs w:val="24"/>
         </w:rPr>
-        <w:t>[28] Y. LeCun, L. Bottou, Y. Bengio, and P. Haffner. Gradient-based learning applied to document recognition. Proceedings of the IEEE, 86(11):2278-2324, 1998.</w:t>
+        <w:t xml:space="preserve">[28] Y. </w:t>
+      </w:r>
+      <w:proofErr w:type="spellStart"/>
+      <w:r>
+        <w:rPr>
+          <w:rFonts w:ascii="Times New Roman" w:hAnsi="Times New Roman" w:cs="Times New Roman"/>
+          <w:sz w:val="24"/>
+          <w:szCs w:val="24"/>
+        </w:rPr>
+        <w:t>LeCun</w:t>
+      </w:r>
+      <w:proofErr w:type="spellEnd"/>
+      <w:r>
+        <w:rPr>
+          <w:rFonts w:ascii="Times New Roman" w:hAnsi="Times New Roman" w:cs="Times New Roman"/>
+          <w:sz w:val="24"/>
+          <w:szCs w:val="24"/>
+        </w:rPr>
+        <w:t xml:space="preserve">, L. </w:t>
+      </w:r>
+      <w:proofErr w:type="spellStart"/>
+      <w:r>
+        <w:rPr>
+          <w:rFonts w:ascii="Times New Roman" w:hAnsi="Times New Roman" w:cs="Times New Roman"/>
+          <w:sz w:val="24"/>
+          <w:szCs w:val="24"/>
+        </w:rPr>
+        <w:t>Bottou</w:t>
+      </w:r>
+      <w:proofErr w:type="spellEnd"/>
+      <w:r>
+        <w:rPr>
+          <w:rFonts w:ascii="Times New Roman" w:hAnsi="Times New Roman" w:cs="Times New Roman"/>
+          <w:sz w:val="24"/>
+          <w:szCs w:val="24"/>
+        </w:rPr>
+        <w:t xml:space="preserve">, Y. </w:t>
+      </w:r>
+      <w:proofErr w:type="spellStart"/>
+      <w:r>
+        <w:rPr>
+          <w:rFonts w:ascii="Times New Roman" w:hAnsi="Times New Roman" w:cs="Times New Roman"/>
+          <w:sz w:val="24"/>
+          <w:szCs w:val="24"/>
+        </w:rPr>
+        <w:t>Bengio</w:t>
+      </w:r>
+      <w:proofErr w:type="spellEnd"/>
+      <w:r>
+        <w:rPr>
+          <w:rFonts w:ascii="Times New Roman" w:hAnsi="Times New Roman" w:cs="Times New Roman"/>
+          <w:sz w:val="24"/>
+          <w:szCs w:val="24"/>
+        </w:rPr>
+        <w:t xml:space="preserve">, and P. </w:t>
+      </w:r>
+      <w:proofErr w:type="spellStart"/>
+      <w:r>
+        <w:rPr>
+          <w:rFonts w:ascii="Times New Roman" w:hAnsi="Times New Roman" w:cs="Times New Roman"/>
+          <w:sz w:val="24"/>
+          <w:szCs w:val="24"/>
+        </w:rPr>
+        <w:t>Haffner</w:t>
+      </w:r>
+      <w:proofErr w:type="spellEnd"/>
+      <w:r>
+        <w:rPr>
+          <w:rFonts w:ascii="Times New Roman" w:hAnsi="Times New Roman" w:cs="Times New Roman"/>
+          <w:sz w:val="24"/>
+          <w:szCs w:val="24"/>
+        </w:rPr>
+        <w:t>. Gradient-based learning applied to document recognition. Proceedings of the IEEE, 86(11):2278-2324, 1998.</w:t>
       </w:r>
     </w:p>
     <w:p>
@@ -5117,7 +7605,61 @@
           <w:sz w:val="24"/>
           <w:szCs w:val="24"/>
         </w:rPr>
-        <w:t>[29] A. Krizhevsky, I. Sutskever, and G. E. Hinton. Imagenet classification with deep convolutional neural networks. In NIPS, volume 1, page 4, 2012.</w:t>
+        <w:t xml:space="preserve">[29] A. </w:t>
+      </w:r>
+      <w:proofErr w:type="spellStart"/>
+      <w:r>
+        <w:rPr>
+          <w:rFonts w:ascii="Times New Roman" w:hAnsi="Times New Roman" w:cs="Times New Roman"/>
+          <w:sz w:val="24"/>
+          <w:szCs w:val="24"/>
+        </w:rPr>
+        <w:t>Krizhevsky</w:t>
+      </w:r>
+      <w:proofErr w:type="spellEnd"/>
+      <w:r>
+        <w:rPr>
+          <w:rFonts w:ascii="Times New Roman" w:hAnsi="Times New Roman" w:cs="Times New Roman"/>
+          <w:sz w:val="24"/>
+          <w:szCs w:val="24"/>
+        </w:rPr>
+        <w:t xml:space="preserve">, I. </w:t>
+      </w:r>
+      <w:proofErr w:type="spellStart"/>
+      <w:r>
+        <w:rPr>
+          <w:rFonts w:ascii="Times New Roman" w:hAnsi="Times New Roman" w:cs="Times New Roman"/>
+          <w:sz w:val="24"/>
+          <w:szCs w:val="24"/>
+        </w:rPr>
+        <w:t>Sutskever</w:t>
+      </w:r>
+      <w:proofErr w:type="spellEnd"/>
+      <w:r>
+        <w:rPr>
+          <w:rFonts w:ascii="Times New Roman" w:hAnsi="Times New Roman" w:cs="Times New Roman"/>
+          <w:sz w:val="24"/>
+          <w:szCs w:val="24"/>
+        </w:rPr>
+        <w:t xml:space="preserve">, and G. E. Hinton. </w:t>
+      </w:r>
+      <w:proofErr w:type="spellStart"/>
+      <w:r>
+        <w:rPr>
+          <w:rFonts w:ascii="Times New Roman" w:hAnsi="Times New Roman" w:cs="Times New Roman"/>
+          <w:sz w:val="24"/>
+          <w:szCs w:val="24"/>
+        </w:rPr>
+        <w:t>Imagenet</w:t>
+      </w:r>
+      <w:proofErr w:type="spellEnd"/>
+      <w:r>
+        <w:rPr>
+          <w:rFonts w:ascii="Times New Roman" w:hAnsi="Times New Roman" w:cs="Times New Roman"/>
+          <w:sz w:val="24"/>
+          <w:szCs w:val="24"/>
+        </w:rPr>
+        <w:t xml:space="preserve"> classification with deep convolutional neural networks. In NIPS, volume 1, page 4, 2012.</w:t>
       </w:r>
     </w:p>
     <w:p>
@@ -5135,6 +7677,7 @@
           <w:sz w:val="24"/>
           <w:szCs w:val="24"/>
         </w:rPr>
+        <w:lastRenderedPageBreak/>
         <w:t>[30] S. Ji, W. Xu, M. Yang, and K. Yu. 3d convolutional neural networks for human action recognition. Pattern Analysis and Machine Intelligence, IEEE Transactions on, 35(1):221-231, 2013.</w:t>
       </w:r>
     </w:p>
@@ -5153,7 +7696,25 @@
           <w:sz w:val="24"/>
           <w:szCs w:val="24"/>
         </w:rPr>
-        <w:t>[31] O. Abdel-Hamid, A.-r. Mohamed, H. Jiang, and G. Penn. Applying convolutional neural networks concepts to hybrid nn-hmm model for speech recognition. In Acoustics, Speech and Signal Processing (ICASSP), 2012 IEEE International Conference on, pages 4277-4280. IEEE, 2012.</w:t>
+        <w:t xml:space="preserve">[31] O. Abdel-Hamid, A.-r. Mohamed, H. Jiang, and G. Penn. Applying convolutional neural networks concepts to hybrid </w:t>
+      </w:r>
+      <w:proofErr w:type="spellStart"/>
+      <w:r>
+        <w:rPr>
+          <w:rFonts w:ascii="Times New Roman" w:hAnsi="Times New Roman" w:cs="Times New Roman"/>
+          <w:sz w:val="24"/>
+          <w:szCs w:val="24"/>
+        </w:rPr>
+        <w:t>nn</w:t>
+      </w:r>
+      <w:proofErr w:type="spellEnd"/>
+      <w:r>
+        <w:rPr>
+          <w:rFonts w:ascii="Times New Roman" w:hAnsi="Times New Roman" w:cs="Times New Roman"/>
+          <w:sz w:val="24"/>
+          <w:szCs w:val="24"/>
+        </w:rPr>
+        <w:t>-hmm model for speech recognition. In Acoustics, Speech and Signal Processing (ICASSP), 2012 IEEE International Conference on, pages 4277-4280. IEEE, 2012.</w:t>
       </w:r>
     </w:p>
     <w:p>
@@ -5171,7 +7732,25 @@
           <w:sz w:val="24"/>
           <w:szCs w:val="24"/>
         </w:rPr>
-        <w:t>[32] Lee, H.; Grosse, R.; Ranganath, R.; Ng, A.Y. Convolutional Deep Belief Networks for Scalable Unsupervised Learning of Hierarchical Representations. In Proceedings of the 26th Annual International Conference on Machine Learning (ICML), Montreal, QC, Canada, 14-18 June 2009; pp. 609-616.</w:t>
+        <w:t xml:space="preserve">[32] Lee, H.; Grosse, R.; </w:t>
+      </w:r>
+      <w:proofErr w:type="spellStart"/>
+      <w:r>
+        <w:rPr>
+          <w:rFonts w:ascii="Times New Roman" w:hAnsi="Times New Roman" w:cs="Times New Roman"/>
+          <w:sz w:val="24"/>
+          <w:szCs w:val="24"/>
+        </w:rPr>
+        <w:t>Ranganath</w:t>
+      </w:r>
+      <w:proofErr w:type="spellEnd"/>
+      <w:r>
+        <w:rPr>
+          <w:rFonts w:ascii="Times New Roman" w:hAnsi="Times New Roman" w:cs="Times New Roman"/>
+          <w:sz w:val="24"/>
+          <w:szCs w:val="24"/>
+        </w:rPr>
+        <w:t>, R.; Ng, A.Y. Convolutional Deep Belief Networks for Scalable Unsupervised Learning of Hierarchical Representations. In Proceedings of the 26th Annual International Conference on Machine Learning (ICML), Montreal, QC, Canada, 14-18 June 2009; pp. 609-616.</w:t>
       </w:r>
     </w:p>
     <w:p>
@@ -5189,7 +7768,25 @@
           <w:sz w:val="24"/>
           <w:szCs w:val="24"/>
         </w:rPr>
-        <w:t>[33] Lee, H.; Pham, P.; Largman, Y.; Ng, A. Unsupervised feature learning for audio classification using convolutional deep belief networks. In Proceedings of the 22th Annual Conference on Advances in Neural Information Processing Systems (NIPS), Vancouver, BC, Canada, 8-10 December 2008; pp. 1096-1104.</w:t>
+        <w:t xml:space="preserve">[33] Lee, H.; Pham, P.; </w:t>
+      </w:r>
+      <w:proofErr w:type="spellStart"/>
+      <w:r>
+        <w:rPr>
+          <w:rFonts w:ascii="Times New Roman" w:hAnsi="Times New Roman" w:cs="Times New Roman"/>
+          <w:sz w:val="24"/>
+          <w:szCs w:val="24"/>
+        </w:rPr>
+        <w:t>Largman</w:t>
+      </w:r>
+      <w:proofErr w:type="spellEnd"/>
+      <w:r>
+        <w:rPr>
+          <w:rFonts w:ascii="Times New Roman" w:hAnsi="Times New Roman" w:cs="Times New Roman"/>
+          <w:sz w:val="24"/>
+          <w:szCs w:val="24"/>
+        </w:rPr>
+        <w:t>, Y.; Ng, A. Unsupervised feature learning for audio classification using convolutional deep belief networks. In Proceedings of the 22th Annual Conference on Advances in Neural Information Processing Systems (NIPS), Vancouver, BC, Canada, 8-10 December 2008; pp. 1096-1104.</w:t>
       </w:r>
     </w:p>
     <w:p>
@@ -5213,32 +7810,59 @@
       </w:pPr>
     </w:p>
     <w:sectPr>
-      <w:headerReference r:id="rId3" w:type="default"/>
-      <w:footerReference r:id="rId4" w:type="default"/>
+      <w:headerReference w:type="default" r:id="rId12"/>
+      <w:footerReference w:type="default" r:id="rId13"/>
       <w:pgSz w:w="11906" w:h="16838"/>
       <w:pgMar w:top="1440" w:right="1800" w:bottom="1440" w:left="1800" w:header="851" w:footer="992" w:gutter="0"/>
-      <w:cols w:space="425" w:num="1"/>
-      <w:docGrid w:type="lines" w:linePitch="312" w:charSpace="0"/>
+      <w:cols w:space="425"/>
+      <w:docGrid w:type="lines" w:linePitch="312"/>
     </w:sectPr>
   </w:body>
 </w:document>
 </file>
 
+<file path=word/endnotes.xml><?xml version="1.0" encoding="utf-8"?>
+<w:endnotes xmlns:wpc="http://schemas.microsoft.com/office/word/2010/wordprocessingCanvas" xmlns:mc="http://schemas.openxmlformats.org/markup-compatibility/2006" xmlns:o="urn:schemas-microsoft-com:office:office" xmlns:r="http://schemas.openxmlformats.org/officeDocument/2006/relationships" xmlns:m="http://schemas.openxmlformats.org/officeDocument/2006/math" xmlns:v="urn:schemas-microsoft-com:vml" xmlns:wp14="http://schemas.microsoft.com/office/word/2010/wordprocessingDrawing" xmlns:wp="http://schemas.openxmlformats.org/drawingml/2006/wordprocessingDrawing" xmlns:w10="urn:schemas-microsoft-com:office:word" xmlns:w="http://schemas.openxmlformats.org/wordprocessingml/2006/main" xmlns:w14="http://schemas.microsoft.com/office/word/2010/wordml" xmlns:w15="http://schemas.microsoft.com/office/word/2012/wordml" xmlns:wpg="http://schemas.microsoft.com/office/word/2010/wordprocessingGroup" xmlns:wpi="http://schemas.microsoft.com/office/word/2010/wordprocessingInk" xmlns:wne="http://schemas.microsoft.com/office/word/2006/wordml" xmlns:wps="http://schemas.microsoft.com/office/word/2010/wordprocessingShape" mc:Ignorable="w14 w15 wp14">
+  <w:endnote w:type="separator" w:id="-1">
+    <w:p>
+      <w:pPr>
+        <w:spacing w:after="0" w:line="240" w:lineRule="auto"/>
+      </w:pPr>
+      <w:r>
+        <w:separator/>
+      </w:r>
+    </w:p>
+  </w:endnote>
+  <w:endnote w:type="continuationSeparator" w:id="0">
+    <w:p>
+      <w:pPr>
+        <w:spacing w:after="0" w:line="240" w:lineRule="auto"/>
+      </w:pPr>
+      <w:r>
+        <w:continuationSeparator/>
+      </w:r>
+    </w:p>
+  </w:endnote>
+</w:endnotes>
+</file>
+
 <file path=word/footer1.xml><?xml version="1.0" encoding="utf-8"?>
-<w:ftr xmlns:wpc="http://schemas.microsoft.com/office/word/2010/wordprocessingCanvas" xmlns:mc="http://schemas.openxmlformats.org/markup-compatibility/2006" xmlns:o="urn:schemas-microsoft-com:office:office" xmlns:r="http://schemas.openxmlformats.org/officeDocument/2006/relationships" xmlns:m="http://schemas.openxmlformats.org/officeDocument/2006/math" xmlns:v="urn:schemas-microsoft-com:vml" xmlns:wp14="http://schemas.microsoft.com/office/word/2010/wordprocessingDrawing" xmlns:wp="http://schemas.openxmlformats.org/drawingml/2006/wordprocessingDrawing" xmlns:w10="urn:schemas-microsoft-com:office:word" xmlns:w="http://schemas.openxmlformats.org/wordprocessingml/2006/main" xmlns:w14="http://schemas.microsoft.com/office/word/2010/wordml" xmlns:w15="http://schemas.microsoft.com/office/word/2012/wordml" xmlns:wpg="http://schemas.microsoft.com/office/word/2010/wordprocessingGroup" xmlns:wpi="http://schemas.microsoft.com/office/word/2010/wordprocessingInk" xmlns:wne="http://schemas.microsoft.com/office/word/2006/wordml" xmlns:wps="http://schemas.microsoft.com/office/word/2010/wordprocessingShape" xmlns:wpsCustomData="http://www.wps.cn/officeDocument/2013/wpsCustomData" mc:Ignorable="w14 w15 wp14">
+<w:ftr xmlns:wpc="http://schemas.microsoft.com/office/word/2010/wordprocessingCanvas" xmlns:mc="http://schemas.openxmlformats.org/markup-compatibility/2006" xmlns:o="urn:schemas-microsoft-com:office:office" xmlns:r="http://schemas.openxmlformats.org/officeDocument/2006/relationships" xmlns:m="http://schemas.openxmlformats.org/officeDocument/2006/math" xmlns:v="urn:schemas-microsoft-com:vml" xmlns:wp14="http://schemas.microsoft.com/office/word/2010/wordprocessingDrawing" xmlns:wp="http://schemas.openxmlformats.org/drawingml/2006/wordprocessingDrawing" xmlns:w10="urn:schemas-microsoft-com:office:word" xmlns:w="http://schemas.openxmlformats.org/wordprocessingml/2006/main" xmlns:w14="http://schemas.microsoft.com/office/word/2010/wordml" xmlns:w15="http://schemas.microsoft.com/office/word/2012/wordml" xmlns:wpg="http://schemas.microsoft.com/office/word/2010/wordprocessingGroup" xmlns:wpi="http://schemas.microsoft.com/office/word/2010/wordprocessingInk" xmlns:wne="http://schemas.microsoft.com/office/word/2006/wordml" xmlns:wps="http://schemas.microsoft.com/office/word/2010/wordprocessingShape" mc:Ignorable="w14 w15 wp14">
   <w:sdt>
     <w:sdtPr>
       <w:id w:val="671527161"/>
     </w:sdtPr>
+    <w:sdtEndPr/>
     <w:sdtContent>
       <w:sdt>
         <w:sdtPr>
           <w:id w:val="1728636285"/>
         </w:sdtPr>
+        <w:sdtEndPr/>
         <w:sdtContent>
           <w:p>
             <w:pPr>
-              <w:pStyle w:val="5"/>
+              <w:pStyle w:val="a3"/>
               <w:jc w:val="center"/>
             </w:pPr>
             <w:r>
@@ -5261,7 +7885,7 @@
                 <w:b/>
                 <w:bCs/>
               </w:rPr>
-              <w:instrText xml:space="preserve">PAGE</w:instrText>
+              <w:instrText>PAGE</w:instrText>
             </w:r>
             <w:r>
               <w:rPr>
@@ -5276,8 +7900,9 @@
               <w:rPr>
                 <w:b/>
                 <w:bCs/>
+                <w:noProof/>
               </w:rPr>
-              <w:t>8</w:t>
+              <w:t>16</w:t>
             </w:r>
             <w:r>
               <w:rPr>
@@ -5292,7 +7917,13 @@
               <w:rPr>
                 <w:lang w:val="zh-CN"/>
               </w:rPr>
-              <w:t xml:space="preserve"> / </w:t>
+              <w:t xml:space="preserve"> </w:t>
+            </w:r>
+            <w:r>
+              <w:rPr>
+                <w:lang w:val="zh-CN"/>
+              </w:rPr>
+              <w:t xml:space="preserve">/ </w:t>
             </w:r>
             <w:r>
               <w:rPr>
@@ -5308,7 +7939,7 @@
                 <w:b/>
                 <w:bCs/>
               </w:rPr>
-              <w:instrText xml:space="preserve">NUMPAGES</w:instrText>
+              <w:instrText>NUMPAGES</w:instrText>
             </w:r>
             <w:r>
               <w:rPr>
@@ -5323,8 +7954,9 @@
               <w:rPr>
                 <w:b/>
                 <w:bCs/>
+                <w:noProof/>
               </w:rPr>
-              <w:t>17</w:t>
+              <w:t>16</w:t>
             </w:r>
             <w:r>
               <w:rPr>
@@ -5343,300 +7975,544 @@
 </w:ftr>
 </file>
 
+<file path=word/footnotes.xml><?xml version="1.0" encoding="utf-8"?>
+<w:footnotes xmlns:wpc="http://schemas.microsoft.com/office/word/2010/wordprocessingCanvas" xmlns:mc="http://schemas.openxmlformats.org/markup-compatibility/2006" xmlns:o="urn:schemas-microsoft-com:office:office" xmlns:r="http://schemas.openxmlformats.org/officeDocument/2006/relationships" xmlns:m="http://schemas.openxmlformats.org/officeDocument/2006/math" xmlns:v="urn:schemas-microsoft-com:vml" xmlns:wp14="http://schemas.microsoft.com/office/word/2010/wordprocessingDrawing" xmlns:wp="http://schemas.openxmlformats.org/drawingml/2006/wordprocessingDrawing" xmlns:w10="urn:schemas-microsoft-com:office:word" xmlns:w="http://schemas.openxmlformats.org/wordprocessingml/2006/main" xmlns:w14="http://schemas.microsoft.com/office/word/2010/wordml" xmlns:w15="http://schemas.microsoft.com/office/word/2012/wordml" xmlns:wpg="http://schemas.microsoft.com/office/word/2010/wordprocessingGroup" xmlns:wpi="http://schemas.microsoft.com/office/word/2010/wordprocessingInk" xmlns:wne="http://schemas.microsoft.com/office/word/2006/wordml" xmlns:wps="http://schemas.microsoft.com/office/word/2010/wordprocessingShape" mc:Ignorable="w14 w15 wp14">
+  <w:footnote w:type="separator" w:id="-1">
+    <w:p>
+      <w:pPr>
+        <w:spacing w:after="0" w:line="240" w:lineRule="auto"/>
+      </w:pPr>
+      <w:r>
+        <w:separator/>
+      </w:r>
+    </w:p>
+  </w:footnote>
+  <w:footnote w:type="continuationSeparator" w:id="0">
+    <w:p>
+      <w:pPr>
+        <w:spacing w:after="0" w:line="240" w:lineRule="auto"/>
+      </w:pPr>
+      <w:r>
+        <w:continuationSeparator/>
+      </w:r>
+    </w:p>
+  </w:footnote>
+</w:footnotes>
+</file>
+
 <file path=word/header1.xml><?xml version="1.0" encoding="utf-8"?>
-<w:hdr xmlns:wpc="http://schemas.microsoft.com/office/word/2010/wordprocessingCanvas" xmlns:mc="http://schemas.openxmlformats.org/markup-compatibility/2006" xmlns:o="urn:schemas-microsoft-com:office:office" xmlns:r="http://schemas.openxmlformats.org/officeDocument/2006/relationships" xmlns:m="http://schemas.openxmlformats.org/officeDocument/2006/math" xmlns:v="urn:schemas-microsoft-com:vml" xmlns:wp14="http://schemas.microsoft.com/office/word/2010/wordprocessingDrawing" xmlns:wp="http://schemas.openxmlformats.org/drawingml/2006/wordprocessingDrawing" xmlns:w10="urn:schemas-microsoft-com:office:word" xmlns:w="http://schemas.openxmlformats.org/wordprocessingml/2006/main" xmlns:w14="http://schemas.microsoft.com/office/word/2010/wordml" xmlns:w15="http://schemas.microsoft.com/office/word/2012/wordml" xmlns:wpg="http://schemas.microsoft.com/office/word/2010/wordprocessingGroup" xmlns:wpi="http://schemas.microsoft.com/office/word/2010/wordprocessingInk" xmlns:wne="http://schemas.microsoft.com/office/word/2006/wordml" xmlns:wps="http://schemas.microsoft.com/office/word/2010/wordprocessingShape" xmlns:wpsCustomData="http://www.wps.cn/officeDocument/2013/wpsCustomData" mc:Ignorable="w14 w15 wp14">
+<w:hdr xmlns:wpc="http://schemas.microsoft.com/office/word/2010/wordprocessingCanvas" xmlns:mc="http://schemas.openxmlformats.org/markup-compatibility/2006" xmlns:o="urn:schemas-microsoft-com:office:office" xmlns:r="http://schemas.openxmlformats.org/officeDocument/2006/relationships" xmlns:m="http://schemas.openxmlformats.org/officeDocument/2006/math" xmlns:v="urn:schemas-microsoft-com:vml" xmlns:wp14="http://schemas.microsoft.com/office/word/2010/wordprocessingDrawing" xmlns:wp="http://schemas.openxmlformats.org/drawingml/2006/wordprocessingDrawing" xmlns:w10="urn:schemas-microsoft-com:office:word" xmlns:w="http://schemas.openxmlformats.org/wordprocessingml/2006/main" xmlns:w14="http://schemas.microsoft.com/office/word/2010/wordml" xmlns:w15="http://schemas.microsoft.com/office/word/2012/wordml" xmlns:wpg="http://schemas.microsoft.com/office/word/2010/wordprocessingGroup" xmlns:wpi="http://schemas.microsoft.com/office/word/2010/wordprocessingInk" xmlns:wne="http://schemas.microsoft.com/office/word/2006/wordml" xmlns:wps="http://schemas.microsoft.com/office/word/2010/wordprocessingShape" mc:Ignorable="w14 w15 wp14">
   <w:p>
     <w:pPr>
-      <w:pStyle w:val="6"/>
+      <w:pStyle w:val="a4"/>
       <w:jc w:val="both"/>
     </w:pPr>
   </w:p>
 </w:hdr>
 </file>
 
+<file path=word/numbering.xml><?xml version="1.0" encoding="utf-8"?>
+<w:numbering xmlns:wpc="http://schemas.microsoft.com/office/word/2010/wordprocessingCanvas" xmlns:mc="http://schemas.openxmlformats.org/markup-compatibility/2006" xmlns:o="urn:schemas-microsoft-com:office:office" xmlns:r="http://schemas.openxmlformats.org/officeDocument/2006/relationships" xmlns:m="http://schemas.openxmlformats.org/officeDocument/2006/math" xmlns:v="urn:schemas-microsoft-com:vml" xmlns:wp14="http://schemas.microsoft.com/office/word/2010/wordprocessingDrawing" xmlns:wp="http://schemas.openxmlformats.org/drawingml/2006/wordprocessingDrawing" xmlns:w10="urn:schemas-microsoft-com:office:word" xmlns:w="http://schemas.openxmlformats.org/wordprocessingml/2006/main" xmlns:w14="http://schemas.microsoft.com/office/word/2010/wordml" xmlns:w15="http://schemas.microsoft.com/office/word/2012/wordml" xmlns:wpg="http://schemas.microsoft.com/office/word/2010/wordprocessingGroup" xmlns:wpi="http://schemas.microsoft.com/office/word/2010/wordprocessingInk" xmlns:wne="http://schemas.microsoft.com/office/word/2006/wordml" xmlns:wps="http://schemas.microsoft.com/office/word/2010/wordprocessingShape" mc:Ignorable="w14 w15 wp14">
+  <w:abstractNum w:abstractNumId="0" w15:restartNumberingAfterBreak="0">
+    <w:nsid w:val="06C6043F"/>
+    <w:multiLevelType w:val="hybridMultilevel"/>
+    <w:tmpl w:val="12D2414E"/>
+    <w:lvl w:ilvl="0" w:tplc="0409000F">
+      <w:start w:val="1"/>
+      <w:numFmt w:val="decimal"/>
+      <w:lvlText w:val="%1."/>
+      <w:lvlJc w:val="left"/>
+      <w:pPr>
+        <w:ind w:left="720" w:hanging="360"/>
+      </w:pPr>
+      <w:rPr>
+        <w:rFonts w:hint="default"/>
+      </w:rPr>
+    </w:lvl>
+    <w:lvl w:ilvl="1" w:tplc="04090019" w:tentative="1">
+      <w:start w:val="1"/>
+      <w:numFmt w:val="lowerLetter"/>
+      <w:lvlText w:val="%2."/>
+      <w:lvlJc w:val="left"/>
+      <w:pPr>
+        <w:ind w:left="1440" w:hanging="360"/>
+      </w:pPr>
+    </w:lvl>
+    <w:lvl w:ilvl="2" w:tplc="0409001B" w:tentative="1">
+      <w:start w:val="1"/>
+      <w:numFmt w:val="lowerRoman"/>
+      <w:lvlText w:val="%3."/>
+      <w:lvlJc w:val="right"/>
+      <w:pPr>
+        <w:ind w:left="2160" w:hanging="180"/>
+      </w:pPr>
+    </w:lvl>
+    <w:lvl w:ilvl="3" w:tplc="0409000F" w:tentative="1">
+      <w:start w:val="1"/>
+      <w:numFmt w:val="decimal"/>
+      <w:lvlText w:val="%4."/>
+      <w:lvlJc w:val="left"/>
+      <w:pPr>
+        <w:ind w:left="2880" w:hanging="360"/>
+      </w:pPr>
+    </w:lvl>
+    <w:lvl w:ilvl="4" w:tplc="04090019" w:tentative="1">
+      <w:start w:val="1"/>
+      <w:numFmt w:val="lowerLetter"/>
+      <w:lvlText w:val="%5."/>
+      <w:lvlJc w:val="left"/>
+      <w:pPr>
+        <w:ind w:left="3600" w:hanging="360"/>
+      </w:pPr>
+    </w:lvl>
+    <w:lvl w:ilvl="5" w:tplc="0409001B" w:tentative="1">
+      <w:start w:val="1"/>
+      <w:numFmt w:val="lowerRoman"/>
+      <w:lvlText w:val="%6."/>
+      <w:lvlJc w:val="right"/>
+      <w:pPr>
+        <w:ind w:left="4320" w:hanging="180"/>
+      </w:pPr>
+    </w:lvl>
+    <w:lvl w:ilvl="6" w:tplc="0409000F" w:tentative="1">
+      <w:start w:val="1"/>
+      <w:numFmt w:val="decimal"/>
+      <w:lvlText w:val="%7."/>
+      <w:lvlJc w:val="left"/>
+      <w:pPr>
+        <w:ind w:left="5040" w:hanging="360"/>
+      </w:pPr>
+    </w:lvl>
+    <w:lvl w:ilvl="7" w:tplc="04090019" w:tentative="1">
+      <w:start w:val="1"/>
+      <w:numFmt w:val="lowerLetter"/>
+      <w:lvlText w:val="%8."/>
+      <w:lvlJc w:val="left"/>
+      <w:pPr>
+        <w:ind w:left="5760" w:hanging="360"/>
+      </w:pPr>
+    </w:lvl>
+    <w:lvl w:ilvl="8" w:tplc="0409001B" w:tentative="1">
+      <w:start w:val="1"/>
+      <w:numFmt w:val="lowerRoman"/>
+      <w:lvlText w:val="%9."/>
+      <w:lvlJc w:val="right"/>
+      <w:pPr>
+        <w:ind w:left="6480" w:hanging="180"/>
+      </w:pPr>
+    </w:lvl>
+  </w:abstractNum>
+  <w:num w:numId="1">
+    <w:abstractNumId w:val="0"/>
+  </w:num>
+</w:numbering>
+</file>
+
 <file path=word/styles.xml><?xml version="1.0" encoding="utf-8"?>
-<w:styles xmlns:mc="http://schemas.openxmlformats.org/markup-compatibility/2006" xmlns:o="urn:schemas-microsoft-com:office:office" xmlns:r="http://schemas.openxmlformats.org/officeDocument/2006/relationships" xmlns:m="http://schemas.openxmlformats.org/officeDocument/2006/math" xmlns:v="urn:schemas-microsoft-com:vml" xmlns:w="http://schemas.openxmlformats.org/wordprocessingml/2006/main" xmlns:w14="http://schemas.microsoft.com/office/word/2010/wordml" xmlns:w10="urn:schemas-microsoft-com:office:word" xmlns:sl="http://schemas.openxmlformats.org/schemaLibrary/2006/main" mc:Ignorable="w14">
+<w:styles xmlns:mc="http://schemas.openxmlformats.org/markup-compatibility/2006" xmlns:r="http://schemas.openxmlformats.org/officeDocument/2006/relationships" xmlns:w="http://schemas.openxmlformats.org/wordprocessingml/2006/main" xmlns:w14="http://schemas.microsoft.com/office/word/2010/wordml" xmlns:w15="http://schemas.microsoft.com/office/word/2012/wordml" mc:Ignorable="w14 w15">
   <w:docDefaults>
     <w:rPrDefault>
       <w:rPr>
-        <w:rFonts w:ascii="Times New Roman" w:hAnsi="Times New Roman" w:eastAsia="宋体" w:cs="Times New Roman"/>
+        <w:rFonts w:ascii="Times New Roman" w:eastAsia="宋体" w:hAnsi="Times New Roman" w:cs="Times New Roman"/>
+        <w:lang w:val="en-US" w:eastAsia="zh-CN" w:bidi="ar-SA"/>
       </w:rPr>
     </w:rPrDefault>
+    <w:pPrDefault>
+      <w:pPr>
+        <w:spacing w:after="160" w:line="259" w:lineRule="auto"/>
+      </w:pPr>
+    </w:pPrDefault>
   </w:docDefaults>
-  <w:latentStyles w:count="260" w:defQFormat="0" w:defUnhideWhenUsed="1" w:defSemiHidden="1" w:defUIPriority="99" w:defLockedState="0">
-    <w:lsdException w:qFormat="1" w:unhideWhenUsed="0" w:uiPriority="0" w:semiHidden="0" w:name="Normal"/>
-    <w:lsdException w:qFormat="1" w:unhideWhenUsed="0" w:uiPriority="9" w:semiHidden="0" w:name="heading 1"/>
-    <w:lsdException w:qFormat="1" w:uiPriority="9" w:semiHidden="0" w:name="heading 2"/>
-    <w:lsdException w:qFormat="1" w:uiPriority="9" w:semiHidden="0" w:name="heading 3"/>
-    <w:lsdException w:qFormat="1" w:uiPriority="9" w:name="heading 4"/>
-    <w:lsdException w:qFormat="1" w:uiPriority="9" w:name="heading 5"/>
-    <w:lsdException w:qFormat="1" w:uiPriority="9" w:name="heading 6"/>
-    <w:lsdException w:qFormat="1" w:uiPriority="9" w:name="heading 7"/>
-    <w:lsdException w:qFormat="1" w:uiPriority="9" w:name="heading 8"/>
-    <w:lsdException w:qFormat="1" w:uiPriority="9" w:name="heading 9"/>
-    <w:lsdException w:uiPriority="99" w:name="index 1"/>
-    <w:lsdException w:uiPriority="99" w:name="index 2"/>
-    <w:lsdException w:uiPriority="99" w:name="index 3"/>
-    <w:lsdException w:uiPriority="99" w:name="index 4"/>
-    <w:lsdException w:uiPriority="99" w:name="index 5"/>
-    <w:lsdException w:uiPriority="99" w:name="index 6"/>
-    <w:lsdException w:uiPriority="99" w:name="index 7"/>
-    <w:lsdException w:uiPriority="99" w:name="index 8"/>
-    <w:lsdException w:uiPriority="99" w:name="index 9"/>
-    <w:lsdException w:uiPriority="39" w:name="toc 1"/>
-    <w:lsdException w:uiPriority="39" w:name="toc 2"/>
-    <w:lsdException w:uiPriority="39" w:name="toc 3"/>
-    <w:lsdException w:uiPriority="39" w:name="toc 4"/>
-    <w:lsdException w:uiPriority="39" w:name="toc 5"/>
-    <w:lsdException w:uiPriority="39" w:name="toc 6"/>
-    <w:lsdException w:uiPriority="39" w:name="toc 7"/>
-    <w:lsdException w:uiPriority="39" w:name="toc 8"/>
-    <w:lsdException w:uiPriority="39" w:name="toc 9"/>
-    <w:lsdException w:uiPriority="99" w:name="Normal Indent"/>
-    <w:lsdException w:uiPriority="99" w:name="footnote text"/>
-    <w:lsdException w:uiPriority="99" w:name="annotation text"/>
-    <w:lsdException w:qFormat="1" w:uiPriority="99" w:semiHidden="0" w:name="header"/>
-    <w:lsdException w:qFormat="1" w:uiPriority="99" w:semiHidden="0" w:name="footer"/>
-    <w:lsdException w:uiPriority="99" w:name="index heading"/>
-    <w:lsdException w:qFormat="1" w:uiPriority="35" w:name="caption"/>
-    <w:lsdException w:uiPriority="99" w:name="table of figures"/>
-    <w:lsdException w:uiPriority="99" w:name="envelope address"/>
-    <w:lsdException w:uiPriority="99" w:name="envelope return"/>
-    <w:lsdException w:uiPriority="99" w:name="footnote reference"/>
-    <w:lsdException w:uiPriority="99" w:name="annotation reference"/>
-    <w:lsdException w:uiPriority="99" w:name="line number"/>
-    <w:lsdException w:uiPriority="99" w:name="page number"/>
-    <w:lsdException w:uiPriority="99" w:name="endnote reference"/>
-    <w:lsdException w:uiPriority="99" w:name="endnote text"/>
-    <w:lsdException w:uiPriority="99" w:name="table of authorities"/>
-    <w:lsdException w:uiPriority="99" w:name="macro"/>
-    <w:lsdException w:uiPriority="99" w:name="toa heading"/>
-    <w:lsdException w:uiPriority="99" w:name="List"/>
-    <w:lsdException w:uiPriority="99" w:name="List Bullet"/>
-    <w:lsdException w:uiPriority="99" w:name="List Number"/>
-    <w:lsdException w:uiPriority="99" w:name="List 2"/>
-    <w:lsdException w:uiPriority="99" w:name="List 3"/>
-    <w:lsdException w:uiPriority="99" w:name="List 4"/>
-    <w:lsdException w:uiPriority="99" w:name="List 5"/>
-    <w:lsdException w:uiPriority="99" w:name="List Bullet 2"/>
-    <w:lsdException w:uiPriority="99" w:name="List Bullet 3"/>
-    <w:lsdException w:uiPriority="99" w:name="List Bullet 4"/>
-    <w:lsdException w:uiPriority="99" w:name="List Bullet 5"/>
-    <w:lsdException w:uiPriority="99" w:name="List Number 2"/>
-    <w:lsdException w:uiPriority="99" w:name="List Number 3"/>
-    <w:lsdException w:uiPriority="99" w:name="List Number 4"/>
-    <w:lsdException w:uiPriority="99" w:name="List Number 5"/>
-    <w:lsdException w:qFormat="1" w:unhideWhenUsed="0" w:uiPriority="10" w:semiHidden="0" w:name="Title"/>
-    <w:lsdException w:uiPriority="99" w:name="Closing"/>
-    <w:lsdException w:uiPriority="99" w:name="Signature"/>
-    <w:lsdException w:uiPriority="1" w:semiHidden="0" w:name="Default Paragraph Font"/>
-    <w:lsdException w:uiPriority="99" w:name="Body Text"/>
-    <w:lsdException w:uiPriority="99" w:name="Body Text Indent"/>
-    <w:lsdException w:uiPriority="99" w:name="List Continue"/>
-    <w:lsdException w:uiPriority="99" w:name="List Continue 2"/>
-    <w:lsdException w:uiPriority="99" w:name="List Continue 3"/>
-    <w:lsdException w:uiPriority="99" w:name="List Continue 4"/>
-    <w:lsdException w:uiPriority="99" w:name="List Continue 5"/>
-    <w:lsdException w:uiPriority="99" w:name="Message Header"/>
-    <w:lsdException w:qFormat="1" w:unhideWhenUsed="0" w:uiPriority="11" w:semiHidden="0" w:name="Subtitle"/>
-    <w:lsdException w:uiPriority="99" w:name="Salutation"/>
-    <w:lsdException w:uiPriority="99" w:name="Date"/>
-    <w:lsdException w:uiPriority="99" w:name="Body Text First Indent"/>
-    <w:lsdException w:uiPriority="99" w:name="Body Text First Indent 2"/>
-    <w:lsdException w:uiPriority="99" w:name="Note Heading"/>
-    <w:lsdException w:uiPriority="99" w:name="Body Text 2"/>
-    <w:lsdException w:uiPriority="99" w:name="Body Text 3"/>
-    <w:lsdException w:uiPriority="99" w:name="Body Text Indent 2"/>
-    <w:lsdException w:uiPriority="99" w:name="Body Text Indent 3"/>
-    <w:lsdException w:uiPriority="99" w:name="Block Text"/>
-    <w:lsdException w:qFormat="1" w:uiPriority="99" w:semiHidden="0" w:name="Hyperlink"/>
-    <w:lsdException w:uiPriority="99" w:name="FollowedHyperlink"/>
-    <w:lsdException w:qFormat="1" w:unhideWhenUsed="0" w:uiPriority="22" w:semiHidden="0" w:name="Strong"/>
-    <w:lsdException w:qFormat="1" w:unhideWhenUsed="0" w:uiPriority="20" w:semiHidden="0" w:name="Emphasis"/>
-    <w:lsdException w:uiPriority="99" w:name="Document Map"/>
-    <w:lsdException w:uiPriority="99" w:name="Plain Text"/>
-    <w:lsdException w:uiPriority="99" w:name="E-mail Signature"/>
-    <w:lsdException w:uiPriority="99" w:name="Normal (Web)"/>
-    <w:lsdException w:uiPriority="99" w:name="HTML Acronym"/>
-    <w:lsdException w:uiPriority="99" w:name="HTML Address"/>
-    <w:lsdException w:qFormat="1" w:uiPriority="99" w:semiHidden="0" w:name="HTML Cite"/>
-    <w:lsdException w:uiPriority="99" w:name="HTML Code"/>
-    <w:lsdException w:uiPriority="99" w:name="HTML Definition"/>
-    <w:lsdException w:uiPriority="99" w:name="HTML Keyboard"/>
-    <w:lsdException w:uiPriority="99" w:name="HTML Preformatted"/>
-    <w:lsdException w:uiPriority="99" w:name="HTML Sample"/>
-    <w:lsdException w:uiPriority="99" w:name="HTML Typewriter"/>
-    <w:lsdException w:uiPriority="99" w:name="HTML Variable"/>
-    <w:lsdException w:uiPriority="99" w:name="Normal Table"/>
-    <w:lsdException w:uiPriority="99" w:name="annotation subject"/>
-    <w:lsdException w:uiPriority="99" w:name="Table Simple 1"/>
-    <w:lsdException w:uiPriority="99" w:name="Table Simple 2"/>
-    <w:lsdException w:uiPriority="99" w:name="Table Simple 3"/>
-    <w:lsdException w:uiPriority="99" w:name="Table Classic 1"/>
-    <w:lsdException w:uiPriority="99" w:name="Table Classic 2"/>
-    <w:lsdException w:uiPriority="99" w:name="Table Classic 3"/>
-    <w:lsdException w:uiPriority="99" w:name="Table Classic 4"/>
-    <w:lsdException w:uiPriority="99" w:name="Table Colorful 1"/>
-    <w:lsdException w:uiPriority="99" w:name="Table Colorful 2"/>
-    <w:lsdException w:uiPriority="99" w:name="Table Colorful 3"/>
-    <w:lsdException w:uiPriority="99" w:name="Table Columns 1"/>
-    <w:lsdException w:uiPriority="99" w:name="Table Columns 2"/>
-    <w:lsdException w:uiPriority="99" w:name="Table Columns 3"/>
-    <w:lsdException w:uiPriority="99" w:name="Table Columns 4"/>
-    <w:lsdException w:uiPriority="99" w:name="Table Columns 5"/>
-    <w:lsdException w:uiPriority="99" w:name="Table Grid 1"/>
-    <w:lsdException w:uiPriority="99" w:name="Table Grid 2"/>
-    <w:lsdException w:uiPriority="99" w:name="Table Grid 3"/>
-    <w:lsdException w:uiPriority="99" w:name="Table Grid 4"/>
-    <w:lsdException w:uiPriority="99" w:name="Table Grid 5"/>
-    <w:lsdException w:uiPriority="99" w:name="Table Grid 6"/>
-    <w:lsdException w:uiPriority="99" w:name="Table Grid 7"/>
-    <w:lsdException w:uiPriority="99" w:name="Table Grid 8"/>
-    <w:lsdException w:uiPriority="99" w:name="Table List 1"/>
-    <w:lsdException w:uiPriority="99" w:name="Table List 2"/>
-    <w:lsdException w:uiPriority="99" w:name="Table List 3"/>
-    <w:lsdException w:uiPriority="99" w:name="Table List 4"/>
-    <w:lsdException w:uiPriority="99" w:name="Table List 5"/>
-    <w:lsdException w:uiPriority="99" w:name="Table List 6"/>
-    <w:lsdException w:uiPriority="99" w:name="Table List 7"/>
-    <w:lsdException w:uiPriority="99" w:name="Table List 8"/>
-    <w:lsdException w:uiPriority="99" w:name="Table 3D effects 1"/>
-    <w:lsdException w:uiPriority="99" w:name="Table 3D effects 2"/>
-    <w:lsdException w:uiPriority="99" w:name="Table 3D effects 3"/>
-    <w:lsdException w:uiPriority="99" w:name="Table Contemporary"/>
-    <w:lsdException w:uiPriority="99" w:name="Table Elegant"/>
-    <w:lsdException w:uiPriority="99" w:name="Table Professional"/>
-    <w:lsdException w:uiPriority="99" w:name="Table Subtle 1"/>
-    <w:lsdException w:uiPriority="99" w:name="Table Subtle 2"/>
-    <w:lsdException w:uiPriority="99" w:name="Table Web 1"/>
-    <w:lsdException w:uiPriority="99" w:name="Table Web 2"/>
-    <w:lsdException w:uiPriority="99" w:name="Table Web 3"/>
-    <w:lsdException w:uiPriority="99" w:name="Balloon Text"/>
-    <w:lsdException w:uiPriority="39" w:name="Table Grid"/>
-    <w:lsdException w:uiPriority="99" w:name="Table Theme"/>
-    <w:lsdException w:unhideWhenUsed="0" w:uiPriority="60" w:semiHidden="0" w:name="Light Shading"/>
-    <w:lsdException w:unhideWhenUsed="0" w:uiPriority="61" w:semiHidden="0" w:name="Light List"/>
-    <w:lsdException w:unhideWhenUsed="0" w:uiPriority="62" w:semiHidden="0" w:name="Light Grid"/>
-    <w:lsdException w:unhideWhenUsed="0" w:uiPriority="63" w:semiHidden="0" w:name="Medium Shading 1"/>
-    <w:lsdException w:unhideWhenUsed="0" w:uiPriority="64" w:semiHidden="0" w:name="Medium Shading 2"/>
-    <w:lsdException w:unhideWhenUsed="0" w:uiPriority="65" w:semiHidden="0" w:name="Medium List 1"/>
-    <w:lsdException w:unhideWhenUsed="0" w:uiPriority="66" w:semiHidden="0" w:name="Medium List 2"/>
-    <w:lsdException w:unhideWhenUsed="0" w:uiPriority="67" w:semiHidden="0" w:name="Medium Grid 1"/>
-    <w:lsdException w:unhideWhenUsed="0" w:uiPriority="68" w:semiHidden="0" w:name="Medium Grid 2"/>
-    <w:lsdException w:unhideWhenUsed="0" w:uiPriority="69" w:semiHidden="0" w:name="Medium Grid 3"/>
-    <w:lsdException w:unhideWhenUsed="0" w:uiPriority="70" w:semiHidden="0" w:name="Dark List"/>
-    <w:lsdException w:unhideWhenUsed="0" w:uiPriority="71" w:semiHidden="0" w:name="Colorful Shading"/>
-    <w:lsdException w:unhideWhenUsed="0" w:uiPriority="72" w:semiHidden="0" w:name="Colorful List"/>
-    <w:lsdException w:unhideWhenUsed="0" w:uiPriority="73" w:semiHidden="0" w:name="Colorful Grid"/>
-    <w:lsdException w:unhideWhenUsed="0" w:uiPriority="60" w:semiHidden="0" w:name="Light Shading Accent 1"/>
-    <w:lsdException w:unhideWhenUsed="0" w:uiPriority="61" w:semiHidden="0" w:name="Light List Accent 1"/>
-    <w:lsdException w:unhideWhenUsed="0" w:uiPriority="62" w:semiHidden="0" w:name="Light Grid Accent 1"/>
-    <w:lsdException w:unhideWhenUsed="0" w:uiPriority="63" w:semiHidden="0" w:name="Medium Shading 1 Accent 1"/>
-    <w:lsdException w:unhideWhenUsed="0" w:uiPriority="64" w:semiHidden="0" w:name="Medium Shading 2 Accent 1"/>
-    <w:lsdException w:unhideWhenUsed="0" w:uiPriority="65" w:semiHidden="0" w:name="Medium List 1 Accent 1"/>
-    <w:lsdException w:unhideWhenUsed="0" w:uiPriority="66" w:semiHidden="0" w:name="Medium List 2 Accent 1"/>
-    <w:lsdException w:unhideWhenUsed="0" w:uiPriority="67" w:semiHidden="0" w:name="Medium Grid 1 Accent 1"/>
-    <w:lsdException w:unhideWhenUsed="0" w:uiPriority="68" w:semiHidden="0" w:name="Medium Grid 2 Accent 1"/>
-    <w:lsdException w:unhideWhenUsed="0" w:uiPriority="69" w:semiHidden="0" w:name="Medium Grid 3 Accent 1"/>
-    <w:lsdException w:unhideWhenUsed="0" w:uiPriority="70" w:semiHidden="0" w:name="Dark List Accent 1"/>
-    <w:lsdException w:unhideWhenUsed="0" w:uiPriority="71" w:semiHidden="0" w:name="Colorful Shading Accent 1"/>
-    <w:lsdException w:unhideWhenUsed="0" w:uiPriority="72" w:semiHidden="0" w:name="Colorful List Accent 1"/>
-    <w:lsdException w:unhideWhenUsed="0" w:uiPriority="73" w:semiHidden="0" w:name="Colorful Grid Accent 1"/>
-    <w:lsdException w:unhideWhenUsed="0" w:uiPriority="60" w:semiHidden="0" w:name="Light Shading Accent 2"/>
-    <w:lsdException w:unhideWhenUsed="0" w:uiPriority="61" w:semiHidden="0" w:name="Light List Accent 2"/>
-    <w:lsdException w:unhideWhenUsed="0" w:uiPriority="62" w:semiHidden="0" w:name="Light Grid Accent 2"/>
-    <w:lsdException w:unhideWhenUsed="0" w:uiPriority="63" w:semiHidden="0" w:name="Medium Shading 1 Accent 2"/>
-    <w:lsdException w:unhideWhenUsed="0" w:uiPriority="64" w:semiHidden="0" w:name="Medium Shading 2 Accent 2"/>
-    <w:lsdException w:unhideWhenUsed="0" w:uiPriority="65" w:semiHidden="0" w:name="Medium List 1 Accent 2"/>
-    <w:lsdException w:unhideWhenUsed="0" w:uiPriority="66" w:semiHidden="0" w:name="Medium List 2 Accent 2"/>
-    <w:lsdException w:unhideWhenUsed="0" w:uiPriority="67" w:semiHidden="0" w:name="Medium Grid 1 Accent 2"/>
-    <w:lsdException w:unhideWhenUsed="0" w:uiPriority="68" w:semiHidden="0" w:name="Medium Grid 2 Accent 2"/>
-    <w:lsdException w:unhideWhenUsed="0" w:uiPriority="69" w:semiHidden="0" w:name="Medium Grid 3 Accent 2"/>
-    <w:lsdException w:unhideWhenUsed="0" w:uiPriority="70" w:semiHidden="0" w:name="Dark List Accent 2"/>
-    <w:lsdException w:unhideWhenUsed="0" w:uiPriority="71" w:semiHidden="0" w:name="Colorful Shading Accent 2"/>
-    <w:lsdException w:unhideWhenUsed="0" w:uiPriority="72" w:semiHidden="0" w:name="Colorful List Accent 2"/>
-    <w:lsdException w:unhideWhenUsed="0" w:uiPriority="73" w:semiHidden="0" w:name="Colorful Grid Accent 2"/>
-    <w:lsdException w:unhideWhenUsed="0" w:uiPriority="60" w:semiHidden="0" w:name="Light Shading Accent 3"/>
-    <w:lsdException w:unhideWhenUsed="0" w:uiPriority="61" w:semiHidden="0" w:name="Light List Accent 3"/>
-    <w:lsdException w:unhideWhenUsed="0" w:uiPriority="62" w:semiHidden="0" w:name="Light Grid Accent 3"/>
-    <w:lsdException w:unhideWhenUsed="0" w:uiPriority="63" w:semiHidden="0" w:name="Medium Shading 1 Accent 3"/>
-    <w:lsdException w:unhideWhenUsed="0" w:uiPriority="64" w:semiHidden="0" w:name="Medium Shading 2 Accent 3"/>
-    <w:lsdException w:unhideWhenUsed="0" w:uiPriority="65" w:semiHidden="0" w:name="Medium List 1 Accent 3"/>
-    <w:lsdException w:unhideWhenUsed="0" w:uiPriority="66" w:semiHidden="0" w:name="Medium List 2 Accent 3"/>
-    <w:lsdException w:unhideWhenUsed="0" w:uiPriority="67" w:semiHidden="0" w:name="Medium Grid 1 Accent 3"/>
-    <w:lsdException w:unhideWhenUsed="0" w:uiPriority="68" w:semiHidden="0" w:name="Medium Grid 2 Accent 3"/>
-    <w:lsdException w:unhideWhenUsed="0" w:uiPriority="69" w:semiHidden="0" w:name="Medium Grid 3 Accent 3"/>
-    <w:lsdException w:unhideWhenUsed="0" w:uiPriority="70" w:semiHidden="0" w:name="Dark List Accent 3"/>
-    <w:lsdException w:unhideWhenUsed="0" w:uiPriority="71" w:semiHidden="0" w:name="Colorful Shading Accent 3"/>
-    <w:lsdException w:unhideWhenUsed="0" w:uiPriority="72" w:semiHidden="0" w:name="Colorful List Accent 3"/>
-    <w:lsdException w:unhideWhenUsed="0" w:uiPriority="73" w:semiHidden="0" w:name="Colorful Grid Accent 3"/>
-    <w:lsdException w:unhideWhenUsed="0" w:uiPriority="60" w:semiHidden="0" w:name="Light Shading Accent 4"/>
-    <w:lsdException w:unhideWhenUsed="0" w:uiPriority="61" w:semiHidden="0" w:name="Light List Accent 4"/>
-    <w:lsdException w:unhideWhenUsed="0" w:uiPriority="62" w:semiHidden="0" w:name="Light Grid Accent 4"/>
-    <w:lsdException w:unhideWhenUsed="0" w:uiPriority="63" w:semiHidden="0" w:name="Medium Shading 1 Accent 4"/>
-    <w:lsdException w:unhideWhenUsed="0" w:uiPriority="64" w:semiHidden="0" w:name="Medium Shading 2 Accent 4"/>
-    <w:lsdException w:unhideWhenUsed="0" w:uiPriority="65" w:semiHidden="0" w:name="Medium List 1 Accent 4"/>
-    <w:lsdException w:unhideWhenUsed="0" w:uiPriority="66" w:semiHidden="0" w:name="Medium List 2 Accent 4"/>
-    <w:lsdException w:unhideWhenUsed="0" w:uiPriority="67" w:semiHidden="0" w:name="Medium Grid 1 Accent 4"/>
-    <w:lsdException w:unhideWhenUsed="0" w:uiPriority="68" w:semiHidden="0" w:name="Medium Grid 2 Accent 4"/>
-    <w:lsdException w:unhideWhenUsed="0" w:uiPriority="69" w:semiHidden="0" w:name="Medium Grid 3 Accent 4"/>
-    <w:lsdException w:unhideWhenUsed="0" w:uiPriority="70" w:semiHidden="0" w:name="Dark List Accent 4"/>
-    <w:lsdException w:unhideWhenUsed="0" w:uiPriority="71" w:semiHidden="0" w:name="Colorful Shading Accent 4"/>
-    <w:lsdException w:unhideWhenUsed="0" w:uiPriority="72" w:semiHidden="0" w:name="Colorful List Accent 4"/>
-    <w:lsdException w:unhideWhenUsed="0" w:uiPriority="73" w:semiHidden="0" w:name="Colorful Grid Accent 4"/>
-    <w:lsdException w:unhideWhenUsed="0" w:uiPriority="60" w:semiHidden="0" w:name="Light Shading Accent 5"/>
-    <w:lsdException w:unhideWhenUsed="0" w:uiPriority="61" w:semiHidden="0" w:name="Light List Accent 5"/>
-    <w:lsdException w:unhideWhenUsed="0" w:uiPriority="62" w:semiHidden="0" w:name="Light Grid Accent 5"/>
-    <w:lsdException w:unhideWhenUsed="0" w:uiPriority="63" w:semiHidden="0" w:name="Medium Shading 1 Accent 5"/>
-    <w:lsdException w:unhideWhenUsed="0" w:uiPriority="64" w:semiHidden="0" w:name="Medium Shading 2 Accent 5"/>
-    <w:lsdException w:unhideWhenUsed="0" w:uiPriority="65" w:semiHidden="0" w:name="Medium List 1 Accent 5"/>
-    <w:lsdException w:unhideWhenUsed="0" w:uiPriority="66" w:semiHidden="0" w:name="Medium List 2 Accent 5"/>
-    <w:lsdException w:unhideWhenUsed="0" w:uiPriority="67" w:semiHidden="0" w:name="Medium Grid 1 Accent 5"/>
-    <w:lsdException w:unhideWhenUsed="0" w:uiPriority="68" w:semiHidden="0" w:name="Medium Grid 2 Accent 5"/>
-    <w:lsdException w:unhideWhenUsed="0" w:uiPriority="69" w:semiHidden="0" w:name="Medium Grid 3 Accent 5"/>
-    <w:lsdException w:unhideWhenUsed="0" w:uiPriority="70" w:semiHidden="0" w:name="Dark List Accent 5"/>
-    <w:lsdException w:unhideWhenUsed="0" w:uiPriority="71" w:semiHidden="0" w:name="Colorful Shading Accent 5"/>
-    <w:lsdException w:unhideWhenUsed="0" w:uiPriority="72" w:semiHidden="0" w:name="Colorful List Accent 5"/>
-    <w:lsdException w:unhideWhenUsed="0" w:uiPriority="73" w:semiHidden="0" w:name="Colorful Grid Accent 5"/>
-    <w:lsdException w:unhideWhenUsed="0" w:uiPriority="60" w:semiHidden="0" w:name="Light Shading Accent 6"/>
-    <w:lsdException w:unhideWhenUsed="0" w:uiPriority="61" w:semiHidden="0" w:name="Light List Accent 6"/>
-    <w:lsdException w:unhideWhenUsed="0" w:uiPriority="62" w:semiHidden="0" w:name="Light Grid Accent 6"/>
-    <w:lsdException w:unhideWhenUsed="0" w:uiPriority="63" w:semiHidden="0" w:name="Medium Shading 1 Accent 6"/>
-    <w:lsdException w:unhideWhenUsed="0" w:uiPriority="64" w:semiHidden="0" w:name="Medium Shading 2 Accent 6"/>
-    <w:lsdException w:unhideWhenUsed="0" w:uiPriority="65" w:semiHidden="0" w:name="Medium List 1 Accent 6"/>
-    <w:lsdException w:unhideWhenUsed="0" w:uiPriority="66" w:semiHidden="0" w:name="Medium List 2 Accent 6"/>
-    <w:lsdException w:unhideWhenUsed="0" w:uiPriority="67" w:semiHidden="0" w:name="Medium Grid 1 Accent 6"/>
-    <w:lsdException w:unhideWhenUsed="0" w:uiPriority="68" w:semiHidden="0" w:name="Medium Grid 2 Accent 6"/>
-    <w:lsdException w:unhideWhenUsed="0" w:uiPriority="69" w:semiHidden="0" w:name="Medium Grid 3 Accent 6"/>
-    <w:lsdException w:unhideWhenUsed="0" w:uiPriority="70" w:semiHidden="0" w:name="Dark List Accent 6"/>
-    <w:lsdException w:unhideWhenUsed="0" w:uiPriority="71" w:semiHidden="0" w:name="Colorful Shading Accent 6"/>
-    <w:lsdException w:unhideWhenUsed="0" w:uiPriority="72" w:semiHidden="0" w:name="Colorful List Accent 6"/>
-    <w:lsdException w:unhideWhenUsed="0" w:uiPriority="73" w:semiHidden="0" w:name="Colorful Grid Accent 6"/>
+  <w:latentStyles w:defLockedState="0" w:defUIPriority="99" w:defSemiHidden="0" w:defUnhideWhenUsed="0" w:defQFormat="0" w:count="371">
+    <w:lsdException w:name="Normal" w:uiPriority="0" w:qFormat="1"/>
+    <w:lsdException w:name="heading 1" w:uiPriority="9" w:qFormat="1"/>
+    <w:lsdException w:name="heading 2" w:uiPriority="9" w:unhideWhenUsed="1" w:qFormat="1"/>
+    <w:lsdException w:name="heading 3" w:uiPriority="9" w:unhideWhenUsed="1" w:qFormat="1"/>
+    <w:lsdException w:name="heading 4" w:semiHidden="1" w:uiPriority="9" w:unhideWhenUsed="1" w:qFormat="1"/>
+    <w:lsdException w:name="heading 5" w:semiHidden="1" w:uiPriority="9" w:unhideWhenUsed="1" w:qFormat="1"/>
+    <w:lsdException w:name="heading 6" w:semiHidden="1" w:uiPriority="9" w:unhideWhenUsed="1" w:qFormat="1"/>
+    <w:lsdException w:name="heading 7" w:semiHidden="1" w:uiPriority="9" w:unhideWhenUsed="1" w:qFormat="1"/>
+    <w:lsdException w:name="heading 8" w:semiHidden="1" w:uiPriority="9" w:unhideWhenUsed="1" w:qFormat="1"/>
+    <w:lsdException w:name="heading 9" w:semiHidden="1" w:uiPriority="9" w:unhideWhenUsed="1" w:qFormat="1"/>
+    <w:lsdException w:name="index 1" w:semiHidden="1" w:unhideWhenUsed="1"/>
+    <w:lsdException w:name="index 2" w:semiHidden="1" w:unhideWhenUsed="1"/>
+    <w:lsdException w:name="index 3" w:semiHidden="1" w:unhideWhenUsed="1"/>
+    <w:lsdException w:name="index 4" w:semiHidden="1" w:unhideWhenUsed="1"/>
+    <w:lsdException w:name="index 5" w:semiHidden="1" w:unhideWhenUsed="1"/>
+    <w:lsdException w:name="index 6" w:semiHidden="1" w:unhideWhenUsed="1"/>
+    <w:lsdException w:name="index 7" w:semiHidden="1" w:unhideWhenUsed="1"/>
+    <w:lsdException w:name="index 8" w:semiHidden="1" w:unhideWhenUsed="1"/>
+    <w:lsdException w:name="index 9" w:semiHidden="1" w:unhideWhenUsed="1"/>
+    <w:lsdException w:name="toc 1" w:semiHidden="1" w:uiPriority="39" w:unhideWhenUsed="1"/>
+    <w:lsdException w:name="toc 2" w:semiHidden="1" w:uiPriority="39" w:unhideWhenUsed="1"/>
+    <w:lsdException w:name="toc 3" w:semiHidden="1" w:uiPriority="39" w:unhideWhenUsed="1"/>
+    <w:lsdException w:name="toc 4" w:semiHidden="1" w:uiPriority="39" w:unhideWhenUsed="1"/>
+    <w:lsdException w:name="toc 5" w:semiHidden="1" w:uiPriority="39" w:unhideWhenUsed="1"/>
+    <w:lsdException w:name="toc 6" w:semiHidden="1" w:uiPriority="39" w:unhideWhenUsed="1"/>
+    <w:lsdException w:name="toc 7" w:semiHidden="1" w:uiPriority="39" w:unhideWhenUsed="1"/>
+    <w:lsdException w:name="toc 8" w:semiHidden="1" w:uiPriority="39" w:unhideWhenUsed="1"/>
+    <w:lsdException w:name="toc 9" w:semiHidden="1" w:uiPriority="39" w:unhideWhenUsed="1"/>
+    <w:lsdException w:name="Normal Indent" w:semiHidden="1" w:unhideWhenUsed="1"/>
+    <w:lsdException w:name="footnote text" w:semiHidden="1" w:unhideWhenUsed="1"/>
+    <w:lsdException w:name="annotation text" w:semiHidden="1" w:unhideWhenUsed="1"/>
+    <w:lsdException w:name="header" w:unhideWhenUsed="1" w:qFormat="1"/>
+    <w:lsdException w:name="footer" w:unhideWhenUsed="1" w:qFormat="1"/>
+    <w:lsdException w:name="index heading" w:semiHidden="1" w:unhideWhenUsed="1"/>
+    <w:lsdException w:name="caption" w:semiHidden="1" w:uiPriority="35" w:unhideWhenUsed="1" w:qFormat="1"/>
+    <w:lsdException w:name="table of figures" w:semiHidden="1" w:unhideWhenUsed="1"/>
+    <w:lsdException w:name="envelope address" w:semiHidden="1" w:unhideWhenUsed="1"/>
+    <w:lsdException w:name="envelope return" w:semiHidden="1" w:unhideWhenUsed="1"/>
+    <w:lsdException w:name="footnote reference" w:semiHidden="1" w:unhideWhenUsed="1"/>
+    <w:lsdException w:name="annotation reference" w:semiHidden="1" w:unhideWhenUsed="1"/>
+    <w:lsdException w:name="line number" w:semiHidden="1" w:unhideWhenUsed="1"/>
+    <w:lsdException w:name="page number" w:semiHidden="1" w:unhideWhenUsed="1"/>
+    <w:lsdException w:name="endnote reference" w:semiHidden="1" w:unhideWhenUsed="1"/>
+    <w:lsdException w:name="endnote text" w:semiHidden="1" w:unhideWhenUsed="1"/>
+    <w:lsdException w:name="table of authorities" w:semiHidden="1" w:unhideWhenUsed="1"/>
+    <w:lsdException w:name="macro" w:semiHidden="1" w:unhideWhenUsed="1"/>
+    <w:lsdException w:name="toa heading" w:semiHidden="1" w:unhideWhenUsed="1"/>
+    <w:lsdException w:name="List" w:semiHidden="1" w:unhideWhenUsed="1"/>
+    <w:lsdException w:name="List Bullet" w:semiHidden="1" w:unhideWhenUsed="1"/>
+    <w:lsdException w:name="List Number" w:semiHidden="1" w:unhideWhenUsed="1"/>
+    <w:lsdException w:name="List 2" w:semiHidden="1" w:unhideWhenUsed="1"/>
+    <w:lsdException w:name="List 3" w:semiHidden="1" w:unhideWhenUsed="1"/>
+    <w:lsdException w:name="List 4" w:semiHidden="1" w:unhideWhenUsed="1"/>
+    <w:lsdException w:name="List 5" w:semiHidden="1" w:unhideWhenUsed="1"/>
+    <w:lsdException w:name="List Bullet 2" w:semiHidden="1" w:unhideWhenUsed="1"/>
+    <w:lsdException w:name="List Bullet 3" w:semiHidden="1" w:unhideWhenUsed="1"/>
+    <w:lsdException w:name="List Bullet 4" w:semiHidden="1" w:unhideWhenUsed="1"/>
+    <w:lsdException w:name="List Bullet 5" w:semiHidden="1" w:unhideWhenUsed="1"/>
+    <w:lsdException w:name="List Number 2" w:semiHidden="1" w:unhideWhenUsed="1"/>
+    <w:lsdException w:name="List Number 3" w:semiHidden="1" w:unhideWhenUsed="1"/>
+    <w:lsdException w:name="List Number 4" w:semiHidden="1" w:unhideWhenUsed="1"/>
+    <w:lsdException w:name="List Number 5" w:semiHidden="1" w:unhideWhenUsed="1"/>
+    <w:lsdException w:name="Title" w:uiPriority="10" w:qFormat="1"/>
+    <w:lsdException w:name="Closing" w:semiHidden="1" w:unhideWhenUsed="1"/>
+    <w:lsdException w:name="Signature" w:semiHidden="1" w:unhideWhenUsed="1"/>
+    <w:lsdException w:name="Default Paragraph Font" w:uiPriority="1" w:unhideWhenUsed="1"/>
+    <w:lsdException w:name="Body Text" w:semiHidden="1" w:unhideWhenUsed="1"/>
+    <w:lsdException w:name="Body Text Indent" w:semiHidden="1" w:unhideWhenUsed="1"/>
+    <w:lsdException w:name="List Continue" w:semiHidden="1" w:unhideWhenUsed="1"/>
+    <w:lsdException w:name="List Continue 2" w:semiHidden="1" w:unhideWhenUsed="1"/>
+    <w:lsdException w:name="List Continue 3" w:semiHidden="1" w:unhideWhenUsed="1"/>
+    <w:lsdException w:name="List Continue 4" w:semiHidden="1" w:unhideWhenUsed="1"/>
+    <w:lsdException w:name="List Continue 5" w:semiHidden="1" w:unhideWhenUsed="1"/>
+    <w:lsdException w:name="Message Header" w:semiHidden="1" w:unhideWhenUsed="1"/>
+    <w:lsdException w:name="Subtitle" w:uiPriority="11" w:qFormat="1"/>
+    <w:lsdException w:name="Salutation" w:semiHidden="1" w:unhideWhenUsed="1"/>
+    <w:lsdException w:name="Date" w:semiHidden="1" w:unhideWhenUsed="1"/>
+    <w:lsdException w:name="Body Text First Indent" w:semiHidden="1" w:unhideWhenUsed="1"/>
+    <w:lsdException w:name="Body Text First Indent 2" w:semiHidden="1" w:unhideWhenUsed="1"/>
+    <w:lsdException w:name="Note Heading" w:semiHidden="1" w:unhideWhenUsed="1"/>
+    <w:lsdException w:name="Body Text 2" w:semiHidden="1" w:unhideWhenUsed="1"/>
+    <w:lsdException w:name="Body Text 3" w:semiHidden="1" w:unhideWhenUsed="1"/>
+    <w:lsdException w:name="Body Text Indent 2" w:semiHidden="1" w:unhideWhenUsed="1"/>
+    <w:lsdException w:name="Body Text Indent 3" w:semiHidden="1" w:unhideWhenUsed="1"/>
+    <w:lsdException w:name="Block Text" w:semiHidden="1" w:unhideWhenUsed="1"/>
+    <w:lsdException w:name="Hyperlink" w:unhideWhenUsed="1" w:qFormat="1"/>
+    <w:lsdException w:name="FollowedHyperlink" w:semiHidden="1" w:unhideWhenUsed="1"/>
+    <w:lsdException w:name="Strong" w:uiPriority="22" w:qFormat="1"/>
+    <w:lsdException w:name="Emphasis" w:uiPriority="20" w:qFormat="1"/>
+    <w:lsdException w:name="Document Map" w:semiHidden="1" w:unhideWhenUsed="1"/>
+    <w:lsdException w:name="Plain Text" w:semiHidden="1" w:unhideWhenUsed="1"/>
+    <w:lsdException w:name="E-mail Signature" w:semiHidden="1" w:unhideWhenUsed="1"/>
+    <w:lsdException w:name="HTML Top of Form" w:semiHidden="1" w:unhideWhenUsed="1"/>
+    <w:lsdException w:name="HTML Bottom of Form" w:semiHidden="1" w:unhideWhenUsed="1"/>
+    <w:lsdException w:name="Normal (Web)" w:semiHidden="1" w:unhideWhenUsed="1"/>
+    <w:lsdException w:name="HTML Acronym" w:semiHidden="1" w:unhideWhenUsed="1"/>
+    <w:lsdException w:name="HTML Address" w:semiHidden="1" w:unhideWhenUsed="1"/>
+    <w:lsdException w:name="HTML Cite" w:unhideWhenUsed="1" w:qFormat="1"/>
+    <w:lsdException w:name="HTML Code" w:semiHidden="1" w:unhideWhenUsed="1"/>
+    <w:lsdException w:name="HTML Definition" w:semiHidden="1" w:unhideWhenUsed="1"/>
+    <w:lsdException w:name="HTML Keyboard" w:semiHidden="1" w:unhideWhenUsed="1"/>
+    <w:lsdException w:name="HTML Preformatted" w:semiHidden="1" w:unhideWhenUsed="1"/>
+    <w:lsdException w:name="HTML Sample" w:semiHidden="1" w:unhideWhenUsed="1"/>
+    <w:lsdException w:name="HTML Typewriter" w:semiHidden="1" w:unhideWhenUsed="1"/>
+    <w:lsdException w:name="HTML Variable" w:semiHidden="1" w:unhideWhenUsed="1"/>
+    <w:lsdException w:name="Normal Table" w:semiHidden="1" w:unhideWhenUsed="1"/>
+    <w:lsdException w:name="annotation subject" w:semiHidden="1" w:unhideWhenUsed="1"/>
+    <w:lsdException w:name="No List" w:semiHidden="1" w:unhideWhenUsed="1"/>
+    <w:lsdException w:name="Outline List 1" w:semiHidden="1" w:unhideWhenUsed="1"/>
+    <w:lsdException w:name="Outline List 2" w:semiHidden="1" w:unhideWhenUsed="1"/>
+    <w:lsdException w:name="Outline List 3" w:semiHidden="1" w:unhideWhenUsed="1"/>
+    <w:lsdException w:name="Table Simple 1" w:semiHidden="1" w:unhideWhenUsed="1"/>
+    <w:lsdException w:name="Table Simple 2" w:semiHidden="1" w:unhideWhenUsed="1"/>
+    <w:lsdException w:name="Table Simple 3" w:semiHidden="1" w:unhideWhenUsed="1"/>
+    <w:lsdException w:name="Table Classic 1" w:semiHidden="1" w:unhideWhenUsed="1"/>
+    <w:lsdException w:name="Table Classic 2" w:semiHidden="1" w:unhideWhenUsed="1"/>
+    <w:lsdException w:name="Table Classic 3" w:semiHidden="1" w:unhideWhenUsed="1"/>
+    <w:lsdException w:name="Table Classic 4" w:semiHidden="1" w:unhideWhenUsed="1"/>
+    <w:lsdException w:name="Table Colorful 1" w:semiHidden="1" w:unhideWhenUsed="1"/>
+    <w:lsdException w:name="Table Colorful 2" w:semiHidden="1" w:unhideWhenUsed="1"/>
+    <w:lsdException w:name="Table Colorful 3" w:semiHidden="1" w:unhideWhenUsed="1"/>
+    <w:lsdException w:name="Table Columns 1" w:semiHidden="1" w:unhideWhenUsed="1"/>
+    <w:lsdException w:name="Table Columns 2" w:semiHidden="1" w:unhideWhenUsed="1"/>
+    <w:lsdException w:name="Table Columns 3" w:semiHidden="1" w:unhideWhenUsed="1"/>
+    <w:lsdException w:name="Table Columns 4" w:semiHidden="1" w:unhideWhenUsed="1"/>
+    <w:lsdException w:name="Table Columns 5" w:semiHidden="1" w:unhideWhenUsed="1"/>
+    <w:lsdException w:name="Table Grid 1" w:semiHidden="1" w:unhideWhenUsed="1"/>
+    <w:lsdException w:name="Table Grid 2" w:semiHidden="1" w:unhideWhenUsed="1"/>
+    <w:lsdException w:name="Table Grid 3" w:semiHidden="1" w:unhideWhenUsed="1"/>
+    <w:lsdException w:name="Table Grid 4" w:semiHidden="1" w:unhideWhenUsed="1"/>
+    <w:lsdException w:name="Table Grid 5" w:semiHidden="1" w:unhideWhenUsed="1"/>
+    <w:lsdException w:name="Table Grid 6" w:semiHidden="1" w:unhideWhenUsed="1"/>
+    <w:lsdException w:name="Table Grid 7" w:semiHidden="1" w:unhideWhenUsed="1"/>
+    <w:lsdException w:name="Table Grid 8" w:semiHidden="1" w:unhideWhenUsed="1"/>
+    <w:lsdException w:name="Table List 1" w:semiHidden="1" w:unhideWhenUsed="1"/>
+    <w:lsdException w:name="Table List 2" w:semiHidden="1" w:unhideWhenUsed="1"/>
+    <w:lsdException w:name="Table List 3" w:semiHidden="1" w:unhideWhenUsed="1"/>
+    <w:lsdException w:name="Table List 4" w:semiHidden="1" w:unhideWhenUsed="1"/>
+    <w:lsdException w:name="Table List 5" w:semiHidden="1" w:unhideWhenUsed="1"/>
+    <w:lsdException w:name="Table List 6" w:semiHidden="1" w:unhideWhenUsed="1"/>
+    <w:lsdException w:name="Table List 7" w:semiHidden="1" w:unhideWhenUsed="1"/>
+    <w:lsdException w:name="Table List 8" w:semiHidden="1" w:unhideWhenUsed="1"/>
+    <w:lsdException w:name="Table 3D effects 1" w:semiHidden="1" w:unhideWhenUsed="1"/>
+    <w:lsdException w:name="Table 3D effects 2" w:semiHidden="1" w:unhideWhenUsed="1"/>
+    <w:lsdException w:name="Table 3D effects 3" w:semiHidden="1" w:unhideWhenUsed="1"/>
+    <w:lsdException w:name="Table Contemporary" w:semiHidden="1" w:unhideWhenUsed="1"/>
+    <w:lsdException w:name="Table Elegant" w:semiHidden="1" w:unhideWhenUsed="1"/>
+    <w:lsdException w:name="Table Professional" w:semiHidden="1" w:unhideWhenUsed="1"/>
+    <w:lsdException w:name="Table Subtle 1" w:semiHidden="1" w:unhideWhenUsed="1"/>
+    <w:lsdException w:name="Table Subtle 2" w:semiHidden="1" w:unhideWhenUsed="1"/>
+    <w:lsdException w:name="Table Web 1" w:semiHidden="1" w:unhideWhenUsed="1"/>
+    <w:lsdException w:name="Table Web 2" w:semiHidden="1" w:unhideWhenUsed="1"/>
+    <w:lsdException w:name="Table Web 3" w:semiHidden="1" w:unhideWhenUsed="1"/>
+    <w:lsdException w:name="Balloon Text" w:semiHidden="1" w:unhideWhenUsed="1"/>
+    <w:lsdException w:name="Table Grid" w:uiPriority="39"/>
+    <w:lsdException w:name="Table Theme" w:semiHidden="1" w:unhideWhenUsed="1"/>
+    <w:lsdException w:name="Placeholder Text" w:semiHidden="1"/>
+    <w:lsdException w:name="Light Shading" w:uiPriority="60"/>
+    <w:lsdException w:name="Light List" w:uiPriority="61"/>
+    <w:lsdException w:name="Light Grid" w:uiPriority="62"/>
+    <w:lsdException w:name="Medium Shading 1" w:uiPriority="63"/>
+    <w:lsdException w:name="Medium Shading 2" w:uiPriority="64"/>
+    <w:lsdException w:name="Medium List 1" w:uiPriority="65"/>
+    <w:lsdException w:name="Medium List 2" w:uiPriority="66"/>
+    <w:lsdException w:name="Medium Grid 1" w:uiPriority="67"/>
+    <w:lsdException w:name="Medium Grid 2" w:uiPriority="68"/>
+    <w:lsdException w:name="Medium Grid 3" w:uiPriority="69"/>
+    <w:lsdException w:name="Dark List" w:uiPriority="70"/>
+    <w:lsdException w:name="Colorful Shading" w:uiPriority="71"/>
+    <w:lsdException w:name="Colorful List" w:uiPriority="72"/>
+    <w:lsdException w:name="Colorful Grid" w:uiPriority="73"/>
+    <w:lsdException w:name="Light Shading Accent 1" w:uiPriority="60"/>
+    <w:lsdException w:name="Light List Accent 1" w:uiPriority="61"/>
+    <w:lsdException w:name="Light Grid Accent 1" w:uiPriority="62"/>
+    <w:lsdException w:name="Medium Shading 1 Accent 1" w:uiPriority="63"/>
+    <w:lsdException w:name="Medium Shading 2 Accent 1" w:uiPriority="64"/>
+    <w:lsdException w:name="Medium List 1 Accent 1" w:uiPriority="65"/>
+    <w:lsdException w:name="Revision" w:semiHidden="1"/>
+    <w:lsdException w:name="Medium List 2 Accent 1" w:uiPriority="66"/>
+    <w:lsdException w:name="Medium Grid 1 Accent 1" w:uiPriority="67"/>
+    <w:lsdException w:name="Medium Grid 2 Accent 1" w:uiPriority="68"/>
+    <w:lsdException w:name="Medium Grid 3 Accent 1" w:uiPriority="69"/>
+    <w:lsdException w:name="Dark List Accent 1" w:uiPriority="70"/>
+    <w:lsdException w:name="Colorful Shading Accent 1" w:uiPriority="71"/>
+    <w:lsdException w:name="Colorful List Accent 1" w:uiPriority="72"/>
+    <w:lsdException w:name="Colorful Grid Accent 1" w:uiPriority="73"/>
+    <w:lsdException w:name="Light Shading Accent 2" w:uiPriority="60"/>
+    <w:lsdException w:name="Light List Accent 2" w:uiPriority="61"/>
+    <w:lsdException w:name="Light Grid Accent 2" w:uiPriority="62"/>
+    <w:lsdException w:name="Medium Shading 1 Accent 2" w:uiPriority="63"/>
+    <w:lsdException w:name="Medium Shading 2 Accent 2" w:uiPriority="64"/>
+    <w:lsdException w:name="Medium List 1 Accent 2" w:uiPriority="65"/>
+    <w:lsdException w:name="Medium List 2 Accent 2" w:uiPriority="66"/>
+    <w:lsdException w:name="Medium Grid 1 Accent 2" w:uiPriority="67"/>
+    <w:lsdException w:name="Medium Grid 2 Accent 2" w:uiPriority="68"/>
+    <w:lsdException w:name="Medium Grid 3 Accent 2" w:uiPriority="69"/>
+    <w:lsdException w:name="Dark List Accent 2" w:uiPriority="70"/>
+    <w:lsdException w:name="Colorful Shading Accent 2" w:uiPriority="71"/>
+    <w:lsdException w:name="Colorful List Accent 2" w:uiPriority="72"/>
+    <w:lsdException w:name="Colorful Grid Accent 2" w:uiPriority="73"/>
+    <w:lsdException w:name="Light Shading Accent 3" w:uiPriority="60"/>
+    <w:lsdException w:name="Light List Accent 3" w:uiPriority="61"/>
+    <w:lsdException w:name="Light Grid Accent 3" w:uiPriority="62"/>
+    <w:lsdException w:name="Medium Shading 1 Accent 3" w:uiPriority="63"/>
+    <w:lsdException w:name="Medium Shading 2 Accent 3" w:uiPriority="64"/>
+    <w:lsdException w:name="Medium List 1 Accent 3" w:uiPriority="65"/>
+    <w:lsdException w:name="Medium List 2 Accent 3" w:uiPriority="66"/>
+    <w:lsdException w:name="Medium Grid 1 Accent 3" w:uiPriority="67"/>
+    <w:lsdException w:name="Medium Grid 2 Accent 3" w:uiPriority="68"/>
+    <w:lsdException w:name="Medium Grid 3 Accent 3" w:uiPriority="69"/>
+    <w:lsdException w:name="Dark List Accent 3" w:uiPriority="70"/>
+    <w:lsdException w:name="Colorful Shading Accent 3" w:uiPriority="71"/>
+    <w:lsdException w:name="Colorful List Accent 3" w:uiPriority="72"/>
+    <w:lsdException w:name="Colorful Grid Accent 3" w:uiPriority="73"/>
+    <w:lsdException w:name="Light Shading Accent 4" w:uiPriority="60"/>
+    <w:lsdException w:name="Light List Accent 4" w:uiPriority="61"/>
+    <w:lsdException w:name="Light Grid Accent 4" w:uiPriority="62"/>
+    <w:lsdException w:name="Medium Shading 1 Accent 4" w:uiPriority="63"/>
+    <w:lsdException w:name="Medium Shading 2 Accent 4" w:uiPriority="64"/>
+    <w:lsdException w:name="Medium List 1 Accent 4" w:uiPriority="65"/>
+    <w:lsdException w:name="Medium List 2 Accent 4" w:uiPriority="66"/>
+    <w:lsdException w:name="Medium Grid 1 Accent 4" w:uiPriority="67"/>
+    <w:lsdException w:name="Medium Grid 2 Accent 4" w:uiPriority="68"/>
+    <w:lsdException w:name="Medium Grid 3 Accent 4" w:uiPriority="69"/>
+    <w:lsdException w:name="Dark List Accent 4" w:uiPriority="70"/>
+    <w:lsdException w:name="Colorful Shading Accent 4" w:uiPriority="71"/>
+    <w:lsdException w:name="Colorful List Accent 4" w:uiPriority="72"/>
+    <w:lsdException w:name="Colorful Grid Accent 4" w:uiPriority="73"/>
+    <w:lsdException w:name="Light Shading Accent 5" w:uiPriority="60"/>
+    <w:lsdException w:name="Light List Accent 5" w:uiPriority="61"/>
+    <w:lsdException w:name="Light Grid Accent 5" w:uiPriority="62"/>
+    <w:lsdException w:name="Medium Shading 1 Accent 5" w:uiPriority="63"/>
+    <w:lsdException w:name="Medium Shading 2 Accent 5" w:uiPriority="64"/>
+    <w:lsdException w:name="Medium List 1 Accent 5" w:uiPriority="65"/>
+    <w:lsdException w:name="Medium List 2 Accent 5" w:uiPriority="66"/>
+    <w:lsdException w:name="Medium Grid 1 Accent 5" w:uiPriority="67"/>
+    <w:lsdException w:name="Medium Grid 2 Accent 5" w:uiPriority="68"/>
+    <w:lsdException w:name="Medium Grid 3 Accent 5" w:uiPriority="69"/>
+    <w:lsdException w:name="Dark List Accent 5" w:uiPriority="70"/>
+    <w:lsdException w:name="Colorful Shading Accent 5" w:uiPriority="71"/>
+    <w:lsdException w:name="Colorful List Accent 5" w:uiPriority="72"/>
+    <w:lsdException w:name="Colorful Grid Accent 5" w:uiPriority="73"/>
+    <w:lsdException w:name="Light Shading Accent 6" w:uiPriority="60"/>
+    <w:lsdException w:name="Light List Accent 6" w:uiPriority="61"/>
+    <w:lsdException w:name="Light Grid Accent 6" w:uiPriority="62"/>
+    <w:lsdException w:name="Medium Shading 1 Accent 6" w:uiPriority="63"/>
+    <w:lsdException w:name="Medium Shading 2 Accent 6" w:uiPriority="64"/>
+    <w:lsdException w:name="Medium List 1 Accent 6" w:uiPriority="65"/>
+    <w:lsdException w:name="Medium List 2 Accent 6" w:uiPriority="66"/>
+    <w:lsdException w:name="Medium Grid 1 Accent 6" w:uiPriority="67"/>
+    <w:lsdException w:name="Medium Grid 2 Accent 6" w:uiPriority="68"/>
+    <w:lsdException w:name="Medium Grid 3 Accent 6" w:uiPriority="69"/>
+    <w:lsdException w:name="Dark List Accent 6" w:uiPriority="70"/>
+    <w:lsdException w:name="Colorful Shading Accent 6" w:uiPriority="71"/>
+    <w:lsdException w:name="Colorful List Accent 6" w:uiPriority="72"/>
+    <w:lsdException w:name="Colorful Grid Accent 6" w:uiPriority="73"/>
+    <w:lsdException w:name="Subtle Emphasis" w:uiPriority="19" w:qFormat="1"/>
+    <w:lsdException w:name="Intense Emphasis" w:uiPriority="21" w:qFormat="1"/>
+    <w:lsdException w:name="Subtle Reference" w:uiPriority="31" w:qFormat="1"/>
+    <w:lsdException w:name="Intense Reference" w:uiPriority="32" w:qFormat="1"/>
+    <w:lsdException w:name="Book Title" w:uiPriority="33" w:qFormat="1"/>
+    <w:lsdException w:name="Bibliography" w:semiHidden="1" w:uiPriority="37" w:unhideWhenUsed="1"/>
+    <w:lsdException w:name="TOC Heading" w:semiHidden="1" w:uiPriority="39" w:unhideWhenUsed="1" w:qFormat="1"/>
+    <w:lsdException w:name="Plain Table 1" w:uiPriority="41"/>
+    <w:lsdException w:name="Plain Table 2" w:uiPriority="42"/>
+    <w:lsdException w:name="Plain Table 3" w:uiPriority="43"/>
+    <w:lsdException w:name="Plain Table 4" w:uiPriority="44"/>
+    <w:lsdException w:name="Plain Table 5" w:uiPriority="45"/>
+    <w:lsdException w:name="Grid Table Light" w:uiPriority="40"/>
+    <w:lsdException w:name="Grid Table 1 Light" w:uiPriority="46"/>
+    <w:lsdException w:name="Grid Table 2" w:uiPriority="47"/>
+    <w:lsdException w:name="Grid Table 3" w:uiPriority="48"/>
+    <w:lsdException w:name="Grid Table 4" w:uiPriority="49"/>
+    <w:lsdException w:name="Grid Table 5 Dark" w:uiPriority="50"/>
+    <w:lsdException w:name="Grid Table 6 Colorful" w:uiPriority="51"/>
+    <w:lsdException w:name="Grid Table 7 Colorful" w:uiPriority="52"/>
+    <w:lsdException w:name="Grid Table 1 Light Accent 1" w:uiPriority="46"/>
+    <w:lsdException w:name="Grid Table 2 Accent 1" w:uiPriority="47"/>
+    <w:lsdException w:name="Grid Table 3 Accent 1" w:uiPriority="48"/>
+    <w:lsdException w:name="Grid Table 4 Accent 1" w:uiPriority="49"/>
+    <w:lsdException w:name="Grid Table 5 Dark Accent 1" w:uiPriority="50"/>
+    <w:lsdException w:name="Grid Table 6 Colorful Accent 1" w:uiPriority="51"/>
+    <w:lsdException w:name="Grid Table 7 Colorful Accent 1" w:uiPriority="52"/>
+    <w:lsdException w:name="Grid Table 1 Light Accent 2" w:uiPriority="46"/>
+    <w:lsdException w:name="Grid Table 2 Accent 2" w:uiPriority="47"/>
+    <w:lsdException w:name="Grid Table 3 Accent 2" w:uiPriority="48"/>
+    <w:lsdException w:name="Grid Table 4 Accent 2" w:uiPriority="49"/>
+    <w:lsdException w:name="Grid Table 5 Dark Accent 2" w:uiPriority="50"/>
+    <w:lsdException w:name="Grid Table 6 Colorful Accent 2" w:uiPriority="51"/>
+    <w:lsdException w:name="Grid Table 7 Colorful Accent 2" w:uiPriority="52"/>
+    <w:lsdException w:name="Grid Table 1 Light Accent 3" w:uiPriority="46"/>
+    <w:lsdException w:name="Grid Table 2 Accent 3" w:uiPriority="47"/>
+    <w:lsdException w:name="Grid Table 3 Accent 3" w:uiPriority="48"/>
+    <w:lsdException w:name="Grid Table 4 Accent 3" w:uiPriority="49"/>
+    <w:lsdException w:name="Grid Table 5 Dark Accent 3" w:uiPriority="50"/>
+    <w:lsdException w:name="Grid Table 6 Colorful Accent 3" w:uiPriority="51"/>
+    <w:lsdException w:name="Grid Table 7 Colorful Accent 3" w:uiPriority="52"/>
+    <w:lsdException w:name="Grid Table 1 Light Accent 4" w:uiPriority="46"/>
+    <w:lsdException w:name="Grid Table 2 Accent 4" w:uiPriority="47"/>
+    <w:lsdException w:name="Grid Table 3 Accent 4" w:uiPriority="48"/>
+    <w:lsdException w:name="Grid Table 4 Accent 4" w:uiPriority="49"/>
+    <w:lsdException w:name="Grid Table 5 Dark Accent 4" w:uiPriority="50"/>
+    <w:lsdException w:name="Grid Table 6 Colorful Accent 4" w:uiPriority="51"/>
+    <w:lsdException w:name="Grid Table 7 Colorful Accent 4" w:uiPriority="52"/>
+    <w:lsdException w:name="Grid Table 1 Light Accent 5" w:uiPriority="46"/>
+    <w:lsdException w:name="Grid Table 2 Accent 5" w:uiPriority="47"/>
+    <w:lsdException w:name="Grid Table 3 Accent 5" w:uiPriority="48"/>
+    <w:lsdException w:name="Grid Table 4 Accent 5" w:uiPriority="49"/>
+    <w:lsdException w:name="Grid Table 5 Dark Accent 5" w:uiPriority="50"/>
+    <w:lsdException w:name="Grid Table 6 Colorful Accent 5" w:uiPriority="51"/>
+    <w:lsdException w:name="Grid Table 7 Colorful Accent 5" w:uiPriority="52"/>
+    <w:lsdException w:name="Grid Table 1 Light Accent 6" w:uiPriority="46"/>
+    <w:lsdException w:name="Grid Table 2 Accent 6" w:uiPriority="47"/>
+    <w:lsdException w:name="Grid Table 3 Accent 6" w:uiPriority="48"/>
+    <w:lsdException w:name="Grid Table 4 Accent 6" w:uiPriority="49"/>
+    <w:lsdException w:name="Grid Table 5 Dark Accent 6" w:uiPriority="50"/>
+    <w:lsdException w:name="Grid Table 6 Colorful Accent 6" w:uiPriority="51"/>
+    <w:lsdException w:name="Grid Table 7 Colorful Accent 6" w:uiPriority="52"/>
+    <w:lsdException w:name="List Table 1 Light" w:uiPriority="46"/>
+    <w:lsdException w:name="List Table 2" w:uiPriority="47"/>
+    <w:lsdException w:name="List Table 3" w:uiPriority="48"/>
+    <w:lsdException w:name="List Table 4" w:uiPriority="49"/>
+    <w:lsdException w:name="List Table 5 Dark" w:uiPriority="50"/>
+    <w:lsdException w:name="List Table 6 Colorful" w:uiPriority="51"/>
+    <w:lsdException w:name="List Table 7 Colorful" w:uiPriority="52"/>
+    <w:lsdException w:name="List Table 1 Light Accent 1" w:uiPriority="46"/>
+    <w:lsdException w:name="List Table 2 Accent 1" w:uiPriority="47"/>
+    <w:lsdException w:name="List Table 3 Accent 1" w:uiPriority="48"/>
+    <w:lsdException w:name="List Table 4 Accent 1" w:uiPriority="49"/>
+    <w:lsdException w:name="List Table 5 Dark Accent 1" w:uiPriority="50"/>
+    <w:lsdException w:name="List Table 6 Colorful Accent 1" w:uiPriority="51"/>
+    <w:lsdException w:name="List Table 7 Colorful Accent 1" w:uiPriority="52"/>
+    <w:lsdException w:name="List Table 1 Light Accent 2" w:uiPriority="46"/>
+    <w:lsdException w:name="List Table 2 Accent 2" w:uiPriority="47"/>
+    <w:lsdException w:name="List Table 3 Accent 2" w:uiPriority="48"/>
+    <w:lsdException w:name="List Table 4 Accent 2" w:uiPriority="49"/>
+    <w:lsdException w:name="List Table 5 Dark Accent 2" w:uiPriority="50"/>
+    <w:lsdException w:name="List Table 6 Colorful Accent 2" w:uiPriority="51"/>
+    <w:lsdException w:name="List Table 7 Colorful Accent 2" w:uiPriority="52"/>
+    <w:lsdException w:name="List Table 1 Light Accent 3" w:uiPriority="46"/>
+    <w:lsdException w:name="List Table 2 Accent 3" w:uiPriority="47"/>
+    <w:lsdException w:name="List Table 3 Accent 3" w:uiPriority="48"/>
+    <w:lsdException w:name="List Table 4 Accent 3" w:uiPriority="49"/>
+    <w:lsdException w:name="List Table 5 Dark Accent 3" w:uiPriority="50"/>
+    <w:lsdException w:name="List Table 6 Colorful Accent 3" w:uiPriority="51"/>
+    <w:lsdException w:name="List Table 7 Colorful Accent 3" w:uiPriority="52"/>
+    <w:lsdException w:name="List Table 1 Light Accent 4" w:uiPriority="46"/>
+    <w:lsdException w:name="List Table 2 Accent 4" w:uiPriority="47"/>
+    <w:lsdException w:name="List Table 3 Accent 4" w:uiPriority="48"/>
+    <w:lsdException w:name="List Table 4 Accent 4" w:uiPriority="49"/>
+    <w:lsdException w:name="List Table 5 Dark Accent 4" w:uiPriority="50"/>
+    <w:lsdException w:name="List Table 6 Colorful Accent 4" w:uiPriority="51"/>
+    <w:lsdException w:name="List Table 7 Colorful Accent 4" w:uiPriority="52"/>
+    <w:lsdException w:name="List Table 1 Light Accent 5" w:uiPriority="46"/>
+    <w:lsdException w:name="List Table 2 Accent 5" w:uiPriority="47"/>
+    <w:lsdException w:name="List Table 3 Accent 5" w:uiPriority="48"/>
+    <w:lsdException w:name="List Table 4 Accent 5" w:uiPriority="49"/>
+    <w:lsdException w:name="List Table 5 Dark Accent 5" w:uiPriority="50"/>
+    <w:lsdException w:name="List Table 6 Colorful Accent 5" w:uiPriority="51"/>
+    <w:lsdException w:name="List Table 7 Colorful Accent 5" w:uiPriority="52"/>
+    <w:lsdException w:name="List Table 1 Light Accent 6" w:uiPriority="46"/>
+    <w:lsdException w:name="List Table 2 Accent 6" w:uiPriority="47"/>
+    <w:lsdException w:name="List Table 3 Accent 6" w:uiPriority="48"/>
+    <w:lsdException w:name="List Table 4 Accent 6" w:uiPriority="49"/>
+    <w:lsdException w:name="List Table 5 Dark Accent 6" w:uiPriority="50"/>
+    <w:lsdException w:name="List Table 6 Colorful Accent 6" w:uiPriority="51"/>
+    <w:lsdException w:name="List Table 7 Colorful Accent 6" w:uiPriority="52"/>
   </w:latentStyles>
-  <w:style w:type="paragraph" w:default="1" w:styleId="1">
+  <w:style w:type="paragraph" w:default="1" w:styleId="a">
     <w:name w:val="Normal"/>
     <w:qFormat/>
-    <w:uiPriority w:val="0"/>
     <w:pPr>
       <w:widowControl w:val="0"/>
-      <w:spacing w:after="160" w:line="259" w:lineRule="auto"/>
       <w:jc w:val="both"/>
     </w:pPr>
     <w:rPr>
-      <w:rFonts w:asciiTheme="minorHAnsi" w:hAnsiTheme="minorHAnsi" w:eastAsiaTheme="minorEastAsia" w:cstheme="minorBidi"/>
+      <w:rFonts w:asciiTheme="minorHAnsi" w:eastAsiaTheme="minorEastAsia" w:hAnsiTheme="minorHAnsi" w:cstheme="minorBidi"/>
       <w:kern w:val="2"/>
       <w:sz w:val="21"/>
       <w:szCs w:val="22"/>
-      <w:lang w:val="en-US" w:eastAsia="zh-CN" w:bidi="ar-SA"/>
     </w:rPr>
   </w:style>
-  <w:style w:type="paragraph" w:styleId="2">
+  <w:style w:type="paragraph" w:styleId="1">
     <w:name w:val="heading 1"/>
-    <w:basedOn w:val="1"/>
-    <w:next w:val="1"/>
-    <w:link w:val="11"/>
+    <w:basedOn w:val="a"/>
+    <w:next w:val="a"/>
+    <w:link w:val="1Char"/>
+    <w:uiPriority w:val="9"/>
     <w:qFormat/>
-    <w:uiPriority w:val="9"/>
     <w:pPr>
       <w:keepNext/>
       <w:keepLines/>
@@ -5644,7 +8520,7 @@
       <w:outlineLvl w:val="0"/>
     </w:pPr>
     <w:rPr>
-      <w:rFonts w:ascii="Times New Roman" w:hAnsi="Times New Roman" w:eastAsia="Times New Roman"/>
+      <w:rFonts w:ascii="Times New Roman" w:eastAsia="Times New Roman" w:hAnsi="Times New Roman"/>
       <w:b/>
       <w:bCs/>
       <w:kern w:val="44"/>
@@ -5652,14 +8528,14 @@
       <w:szCs w:val="44"/>
     </w:rPr>
   </w:style>
-  <w:style w:type="paragraph" w:styleId="3">
+  <w:style w:type="paragraph" w:styleId="2">
     <w:name w:val="heading 2"/>
-    <w:basedOn w:val="1"/>
-    <w:next w:val="1"/>
-    <w:link w:val="12"/>
+    <w:basedOn w:val="a"/>
+    <w:next w:val="a"/>
+    <w:link w:val="2Char"/>
+    <w:uiPriority w:val="9"/>
     <w:unhideWhenUsed/>
     <w:qFormat/>
-    <w:uiPriority w:val="9"/>
     <w:pPr>
       <w:keepNext/>
       <w:keepLines/>
@@ -5667,21 +8543,21 @@
       <w:outlineLvl w:val="1"/>
     </w:pPr>
     <w:rPr>
-      <w:rFonts w:ascii="Times New Roman" w:hAnsi="Times New Roman" w:eastAsiaTheme="majorEastAsia" w:cstheme="majorBidi"/>
+      <w:rFonts w:ascii="Times New Roman" w:eastAsiaTheme="majorEastAsia" w:hAnsi="Times New Roman" w:cstheme="majorBidi"/>
       <w:b/>
       <w:bCs/>
       <w:sz w:val="32"/>
       <w:szCs w:val="32"/>
     </w:rPr>
   </w:style>
-  <w:style w:type="paragraph" w:styleId="4">
+  <w:style w:type="paragraph" w:styleId="3">
     <w:name w:val="heading 3"/>
-    <w:basedOn w:val="1"/>
-    <w:next w:val="1"/>
-    <w:link w:val="15"/>
+    <w:basedOn w:val="a"/>
+    <w:next w:val="a"/>
+    <w:link w:val="3Char"/>
+    <w:uiPriority w:val="9"/>
     <w:unhideWhenUsed/>
     <w:qFormat/>
-    <w:uiPriority w:val="9"/>
     <w:pPr>
       <w:keepNext/>
       <w:keepLines/>
@@ -5689,23 +8565,25 @@
       <w:outlineLvl w:val="2"/>
     </w:pPr>
     <w:rPr>
-      <w:rFonts w:asciiTheme="majorHAnsi" w:hAnsiTheme="majorHAnsi" w:eastAsiaTheme="majorEastAsia" w:cstheme="majorBidi"/>
+      <w:rFonts w:asciiTheme="majorHAnsi" w:eastAsiaTheme="majorEastAsia" w:hAnsiTheme="majorHAnsi" w:cstheme="majorBidi"/>
       <w:color w:val="1F4E79" w:themeColor="accent1" w:themeShade="80"/>
       <w:sz w:val="24"/>
       <w:szCs w:val="24"/>
     </w:rPr>
   </w:style>
-  <w:style w:type="character" w:default="1" w:styleId="7">
+  <w:style w:type="character" w:default="1" w:styleId="a0">
     <w:name w:val="Default Paragraph Font"/>
+    <w:uiPriority w:val="1"/>
+    <w:semiHidden/>
     <w:unhideWhenUsed/>
-    <w:uiPriority w:val="1"/>
   </w:style>
-  <w:style w:type="table" w:default="1" w:styleId="10">
+  <w:style w:type="table" w:default="1" w:styleId="a1">
     <w:name w:val="Normal Table"/>
+    <w:uiPriority w:val="99"/>
+    <w:semiHidden/>
     <w:unhideWhenUsed/>
-    <w:uiPriority w:val="99"/>
     <w:tblPr>
-      <w:tblLayout w:type="fixed"/>
+      <w:tblInd w:w="0" w:type="dxa"/>
       <w:tblCellMar>
         <w:top w:w="0" w:type="dxa"/>
         <w:left w:w="108" w:type="dxa"/>
@@ -5714,13 +8592,19 @@
       </w:tblCellMar>
     </w:tblPr>
   </w:style>
-  <w:style w:type="paragraph" w:styleId="5">
+  <w:style w:type="numbering" w:default="1" w:styleId="a2">
+    <w:name w:val="No List"/>
+    <w:uiPriority w:val="99"/>
+    <w:semiHidden/>
+    <w:unhideWhenUsed/>
+  </w:style>
+  <w:style w:type="paragraph" w:styleId="a3">
     <w:name w:val="footer"/>
-    <w:basedOn w:val="1"/>
-    <w:link w:val="14"/>
+    <w:basedOn w:val="a"/>
+    <w:link w:val="Char"/>
+    <w:uiPriority w:val="99"/>
     <w:unhideWhenUsed/>
     <w:qFormat/>
-    <w:uiPriority w:val="99"/>
     <w:pPr>
       <w:tabs>
         <w:tab w:val="center" w:pos="4153"/>
@@ -5734,16 +8618,16 @@
       <w:szCs w:val="18"/>
     </w:rPr>
   </w:style>
-  <w:style w:type="paragraph" w:styleId="6">
+  <w:style w:type="paragraph" w:styleId="a4">
     <w:name w:val="header"/>
-    <w:basedOn w:val="1"/>
-    <w:link w:val="13"/>
+    <w:basedOn w:val="a"/>
+    <w:link w:val="Char0"/>
+    <w:uiPriority w:val="99"/>
     <w:unhideWhenUsed/>
     <w:qFormat/>
-    <w:uiPriority w:val="99"/>
     <w:pPr>
       <w:pBdr>
-        <w:bottom w:val="single" w:color="auto" w:sz="6" w:space="1"/>
+        <w:bottom w:val="single" w:sz="6" w:space="1" w:color="auto"/>
       </w:pBdr>
       <w:tabs>
         <w:tab w:val="center" w:pos="4153"/>
@@ -5757,41 +8641,36 @@
       <w:szCs w:val="18"/>
     </w:rPr>
   </w:style>
-  <w:style w:type="character" w:styleId="8">
+  <w:style w:type="character" w:styleId="HTML">
     <w:name w:val="HTML Cite"/>
-    <w:basedOn w:val="7"/>
+    <w:basedOn w:val="a0"/>
+    <w:uiPriority w:val="99"/>
     <w:unhideWhenUsed/>
     <w:qFormat/>
-    <w:uiPriority w:val="99"/>
     <w:rPr>
       <w:i/>
       <w:iCs/>
     </w:rPr>
   </w:style>
-  <w:style w:type="character" w:styleId="9">
+  <w:style w:type="character" w:styleId="a5">
     <w:name w:val="Hyperlink"/>
-    <w:basedOn w:val="7"/>
+    <w:basedOn w:val="a0"/>
+    <w:uiPriority w:val="99"/>
     <w:unhideWhenUsed/>
     <w:qFormat/>
-    <w:uiPriority w:val="99"/>
     <w:rPr>
       <w:color w:val="0563C1" w:themeColor="hyperlink"/>
       <w:u w:val="single"/>
-      <w14:textFill>
-        <w14:solidFill>
-          <w14:schemeClr w14:val="hlink"/>
-        </w14:solidFill>
-      </w14:textFill>
     </w:rPr>
   </w:style>
-  <w:style w:type="character" w:customStyle="1" w:styleId="11">
+  <w:style w:type="character" w:customStyle="1" w:styleId="1Char">
     <w:name w:val="标题 1 Char"/>
-    <w:basedOn w:val="7"/>
-    <w:link w:val="2"/>
+    <w:basedOn w:val="a0"/>
+    <w:link w:val="1"/>
+    <w:uiPriority w:val="9"/>
     <w:qFormat/>
-    <w:uiPriority w:val="9"/>
     <w:rPr>
-      <w:rFonts w:ascii="Times New Roman" w:hAnsi="Times New Roman" w:eastAsia="Times New Roman"/>
+      <w:rFonts w:ascii="Times New Roman" w:eastAsia="Times New Roman" w:hAnsi="Times New Roman"/>
       <w:b/>
       <w:bCs/>
       <w:kern w:val="44"/>
@@ -5799,60 +8678,80 @@
       <w:szCs w:val="44"/>
     </w:rPr>
   </w:style>
-  <w:style w:type="character" w:customStyle="1" w:styleId="12">
+  <w:style w:type="character" w:customStyle="1" w:styleId="2Char">
     <w:name w:val="标题 2 Char"/>
-    <w:basedOn w:val="7"/>
-    <w:link w:val="3"/>
+    <w:basedOn w:val="a0"/>
+    <w:link w:val="2"/>
+    <w:uiPriority w:val="9"/>
     <w:qFormat/>
-    <w:uiPriority w:val="9"/>
     <w:rPr>
-      <w:rFonts w:ascii="Times New Roman" w:hAnsi="Times New Roman" w:eastAsiaTheme="majorEastAsia" w:cstheme="majorBidi"/>
+      <w:rFonts w:ascii="Times New Roman" w:eastAsiaTheme="majorEastAsia" w:hAnsi="Times New Roman" w:cstheme="majorBidi"/>
       <w:b/>
       <w:bCs/>
       <w:sz w:val="32"/>
       <w:szCs w:val="32"/>
     </w:rPr>
   </w:style>
-  <w:style w:type="character" w:customStyle="1" w:styleId="13">
+  <w:style w:type="character" w:customStyle="1" w:styleId="Char0">
     <w:name w:val="页眉 Char"/>
-    <w:basedOn w:val="7"/>
-    <w:link w:val="6"/>
+    <w:basedOn w:val="a0"/>
+    <w:link w:val="a4"/>
+    <w:uiPriority w:val="99"/>
     <w:qFormat/>
-    <w:uiPriority w:val="99"/>
     <w:rPr>
       <w:sz w:val="18"/>
       <w:szCs w:val="18"/>
     </w:rPr>
   </w:style>
-  <w:style w:type="character" w:customStyle="1" w:styleId="14">
+  <w:style w:type="character" w:customStyle="1" w:styleId="Char">
     <w:name w:val="页脚 Char"/>
-    <w:basedOn w:val="7"/>
-    <w:link w:val="5"/>
+    <w:basedOn w:val="a0"/>
+    <w:link w:val="a3"/>
+    <w:uiPriority w:val="99"/>
     <w:qFormat/>
-    <w:uiPriority w:val="99"/>
     <w:rPr>
       <w:sz w:val="18"/>
       <w:szCs w:val="18"/>
     </w:rPr>
   </w:style>
-  <w:style w:type="character" w:customStyle="1" w:styleId="15">
+  <w:style w:type="character" w:customStyle="1" w:styleId="3Char">
     <w:name w:val="标题 3 Char"/>
-    <w:basedOn w:val="7"/>
-    <w:link w:val="4"/>
+    <w:basedOn w:val="a0"/>
+    <w:link w:val="3"/>
     <w:uiPriority w:val="9"/>
     <w:rPr>
-      <w:rFonts w:asciiTheme="majorHAnsi" w:hAnsiTheme="majorHAnsi" w:eastAsiaTheme="majorEastAsia" w:cstheme="majorBidi"/>
+      <w:rFonts w:asciiTheme="majorHAnsi" w:eastAsiaTheme="majorEastAsia" w:hAnsiTheme="majorHAnsi" w:cstheme="majorBidi"/>
       <w:color w:val="1F4E79" w:themeColor="accent1" w:themeShade="80"/>
       <w:kern w:val="2"/>
       <w:sz w:val="24"/>
       <w:szCs w:val="24"/>
     </w:rPr>
   </w:style>
-  <w:style w:type="character" w:customStyle="1" w:styleId="16">
+  <w:style w:type="character" w:customStyle="1" w:styleId="10">
+    <w:name w:val="占位符文本1"/>
+    <w:basedOn w:val="a0"/>
+    <w:uiPriority w:val="99"/>
+    <w:semiHidden/>
+    <w:rPr>
+      <w:color w:val="808080"/>
+    </w:rPr>
+  </w:style>
+  <w:style w:type="paragraph" w:styleId="a6">
+    <w:name w:val="List Paragraph"/>
+    <w:basedOn w:val="a"/>
+    <w:uiPriority w:val="99"/>
+    <w:rsid w:val="00FF51BD"/>
+    <w:pPr>
+      <w:ind w:left="720"/>
+      <w:contextualSpacing/>
+    </w:pPr>
+  </w:style>
+  <w:style w:type="character" w:styleId="a7">
     <w:name w:val="Placeholder Text"/>
-    <w:basedOn w:val="7"/>
+    <w:basedOn w:val="a0"/>
+    <w:uiPriority w:val="99"/>
     <w:semiHidden/>
-    <w:uiPriority w:val="99"/>
+    <w:rsid w:val="000324A4"/>
     <w:rPr>
       <w:color w:val="808080"/>
     </w:rPr>
@@ -5860,12 +8759,537 @@
 </w:styles>
 </file>
 
+<file path=word/glossary/document.xml><?xml version="1.0" encoding="utf-8"?>
+<w:glossaryDocument xmlns:wpc="http://schemas.microsoft.com/office/word/2010/wordprocessingCanvas" xmlns:mc="http://schemas.openxmlformats.org/markup-compatibility/2006" xmlns:o="urn:schemas-microsoft-com:office:office" xmlns:r="http://schemas.openxmlformats.org/officeDocument/2006/relationships" xmlns:m="http://schemas.openxmlformats.org/officeDocument/2006/math" xmlns:v="urn:schemas-microsoft-com:vml" xmlns:wp14="http://schemas.microsoft.com/office/word/2010/wordprocessingDrawing" xmlns:wp="http://schemas.openxmlformats.org/drawingml/2006/wordprocessingDrawing" xmlns:w10="urn:schemas-microsoft-com:office:word" xmlns:w="http://schemas.openxmlformats.org/wordprocessingml/2006/main" xmlns:w14="http://schemas.microsoft.com/office/word/2010/wordml" xmlns:w15="http://schemas.microsoft.com/office/word/2012/wordml" xmlns:wpg="http://schemas.microsoft.com/office/word/2010/wordprocessingGroup" xmlns:wpi="http://schemas.microsoft.com/office/word/2010/wordprocessingInk" xmlns:wne="http://schemas.microsoft.com/office/word/2006/wordml" xmlns:wps="http://schemas.microsoft.com/office/word/2010/wordprocessingShape" mc:Ignorable="w14 w15 wp14"/>
+</file>
+
+<file path=word/glossary/fontTable.xml><?xml version="1.0" encoding="utf-8"?>
+<w:fonts xmlns:mc="http://schemas.openxmlformats.org/markup-compatibility/2006" xmlns:r="http://schemas.openxmlformats.org/officeDocument/2006/relationships" xmlns:w="http://schemas.openxmlformats.org/wordprocessingml/2006/main" xmlns:w14="http://schemas.microsoft.com/office/word/2010/wordml" xmlns:w15="http://schemas.microsoft.com/office/word/2012/wordml" mc:Ignorable="w14 w15">
+  <w:font w:name="Times New Roman">
+    <w:panose1 w:val="02020603050405020304"/>
+    <w:charset w:val="00"/>
+    <w:family w:val="roman"/>
+    <w:pitch w:val="variable"/>
+    <w:sig w:usb0="E0002EFF" w:usb1="C000785B" w:usb2="00000009" w:usb3="00000000" w:csb0="000001FF" w:csb1="00000000"/>
+  </w:font>
+  <w:font w:name="宋体">
+    <w:altName w:val="SimSun"/>
+    <w:panose1 w:val="02010600030101010101"/>
+    <w:charset w:val="86"/>
+    <w:family w:val="auto"/>
+    <w:pitch w:val="variable"/>
+    <w:sig w:usb0="00000003" w:usb1="288F0000" w:usb2="00000016" w:usb3="00000000" w:csb0="00040001" w:csb1="00000000"/>
+  </w:font>
+  <w:font w:name="Calibri">
+    <w:panose1 w:val="020F0502020204030204"/>
+    <w:charset w:val="00"/>
+    <w:family w:val="swiss"/>
+    <w:pitch w:val="variable"/>
+    <w:sig w:usb0="E0002AFF" w:usb1="C000247B" w:usb2="00000009" w:usb3="00000000" w:csb0="000001FF" w:csb1="00000000"/>
+  </w:font>
+  <w:font w:name="Calibri Light">
+    <w:panose1 w:val="020F0302020204030204"/>
+    <w:charset w:val="00"/>
+    <w:family w:val="swiss"/>
+    <w:pitch w:val="variable"/>
+    <w:sig w:usb0="E0002AFF" w:usb1="C000247B" w:usb2="00000009" w:usb3="00000000" w:csb0="000001FF" w:csb1="00000000"/>
+  </w:font>
+  <w:font w:name="Cambria Math">
+    <w:panose1 w:val="02040503050406030204"/>
+    <w:charset w:val="00"/>
+    <w:family w:val="roman"/>
+    <w:pitch w:val="variable"/>
+    <w:sig w:usb0="E00002FF" w:usb1="420024FF" w:usb2="00000000" w:usb3="00000000" w:csb0="0000019F" w:csb1="00000000"/>
+  </w:font>
+</w:fonts>
+</file>
+
+<file path=word/glossary/settings.xml><?xml version="1.0" encoding="utf-8"?>
+<w:settings xmlns:mc="http://schemas.openxmlformats.org/markup-compatibility/2006" xmlns:o="urn:schemas-microsoft-com:office:office" xmlns:r="http://schemas.openxmlformats.org/officeDocument/2006/relationships" xmlns:m="http://schemas.openxmlformats.org/officeDocument/2006/math" xmlns:v="urn:schemas-microsoft-com:vml" xmlns:w10="urn:schemas-microsoft-com:office:word" xmlns:w="http://schemas.openxmlformats.org/wordprocessingml/2006/main" xmlns:w14="http://schemas.microsoft.com/office/word/2010/wordml" xmlns:w15="http://schemas.microsoft.com/office/word/2012/wordml" xmlns:sl="http://schemas.openxmlformats.org/schemaLibrary/2006/main" mc:Ignorable="w14 w15">
+  <w:view w:val="normal"/>
+  <w:defaultTabStop w:val="720"/>
+  <w:characterSpacingControl w:val="doNotCompress"/>
+  <w:compat>
+    <w:useFELayout/>
+    <w:compatSetting w:name="compatibilityMode" w:uri="http://schemas.microsoft.com/office/word" w:val="15"/>
+    <w:compatSetting w:name="overrideTableStyleFontSizeAndJustification" w:uri="http://schemas.microsoft.com/office/word" w:val="1"/>
+    <w:compatSetting w:name="enableOpenTypeFeatures" w:uri="http://schemas.microsoft.com/office/word" w:val="1"/>
+    <w:compatSetting w:name="doNotFlipMirrorIndents" w:uri="http://schemas.microsoft.com/office/word" w:val="1"/>
+    <w:compatSetting w:name="differentiateMultirowTableHeaders" w:uri="http://schemas.microsoft.com/office/word" w:val="1"/>
+  </w:compat>
+  <w:rsids>
+    <w:rsidRoot w:val="002D4217"/>
+    <w:rsid w:val="000072E5"/>
+    <w:rsid w:val="002D4217"/>
+  </w:rsids>
+  <m:mathPr>
+    <m:mathFont m:val="Cambria Math"/>
+    <m:brkBin m:val="before"/>
+    <m:brkBinSub m:val="--"/>
+    <m:smallFrac m:val="0"/>
+    <m:dispDef/>
+    <m:lMargin m:val="0"/>
+    <m:rMargin m:val="0"/>
+    <m:defJc m:val="centerGroup"/>
+    <m:wrapIndent m:val="1440"/>
+    <m:intLim m:val="subSup"/>
+    <m:naryLim m:val="undOvr"/>
+  </m:mathPr>
+  <w:themeFontLang w:val="en-US" w:eastAsia="zh-CN"/>
+  <w:clrSchemeMapping w:bg1="light1" w:t1="dark1" w:bg2="light2" w:t2="dark2" w:accent1="accent1" w:accent2="accent2" w:accent3="accent3" w:accent4="accent4" w:accent5="accent5" w:accent6="accent6" w:hyperlink="hyperlink" w:followedHyperlink="followedHyperlink"/>
+  <w:decimalSymbol w:val="."/>
+  <w:listSeparator w:val=","/>
+  <w15:chartTrackingRefBased/>
+</w:settings>
+</file>
+
+<file path=word/glossary/styles.xml><?xml version="1.0" encoding="utf-8"?>
+<w:styles xmlns:mc="http://schemas.openxmlformats.org/markup-compatibility/2006" xmlns:r="http://schemas.openxmlformats.org/officeDocument/2006/relationships" xmlns:w="http://schemas.openxmlformats.org/wordprocessingml/2006/main" xmlns:w14="http://schemas.microsoft.com/office/word/2010/wordml" xmlns:w15="http://schemas.microsoft.com/office/word/2012/wordml" mc:Ignorable="w14 w15">
+  <w:docDefaults>
+    <w:rPrDefault>
+      <w:rPr>
+        <w:rFonts w:asciiTheme="minorHAnsi" w:eastAsiaTheme="minorEastAsia" w:hAnsiTheme="minorHAnsi" w:cstheme="minorBidi"/>
+        <w:sz w:val="22"/>
+        <w:szCs w:val="22"/>
+        <w:lang w:val="en-US" w:eastAsia="zh-CN" w:bidi="ar-SA"/>
+      </w:rPr>
+    </w:rPrDefault>
+    <w:pPrDefault>
+      <w:pPr>
+        <w:spacing w:after="160" w:line="259" w:lineRule="auto"/>
+      </w:pPr>
+    </w:pPrDefault>
+  </w:docDefaults>
+  <w:latentStyles w:defLockedState="0" w:defUIPriority="99" w:defSemiHidden="0" w:defUnhideWhenUsed="0" w:defQFormat="0" w:count="371">
+    <w:lsdException w:name="Normal" w:uiPriority="0" w:qFormat="1"/>
+    <w:lsdException w:name="heading 1" w:uiPriority="9" w:qFormat="1"/>
+    <w:lsdException w:name="heading 2" w:semiHidden="1" w:uiPriority="9" w:unhideWhenUsed="1" w:qFormat="1"/>
+    <w:lsdException w:name="heading 3" w:semiHidden="1" w:uiPriority="9" w:unhideWhenUsed="1" w:qFormat="1"/>
+    <w:lsdException w:name="heading 4" w:semiHidden="1" w:uiPriority="9" w:unhideWhenUsed="1" w:qFormat="1"/>
+    <w:lsdException w:name="heading 5" w:semiHidden="1" w:uiPriority="9" w:unhideWhenUsed="1" w:qFormat="1"/>
+    <w:lsdException w:name="heading 6" w:semiHidden="1" w:uiPriority="9" w:unhideWhenUsed="1" w:qFormat="1"/>
+    <w:lsdException w:name="heading 7" w:semiHidden="1" w:uiPriority="9" w:unhideWhenUsed="1" w:qFormat="1"/>
+    <w:lsdException w:name="heading 8" w:semiHidden="1" w:uiPriority="9" w:unhideWhenUsed="1" w:qFormat="1"/>
+    <w:lsdException w:name="heading 9" w:semiHidden="1" w:uiPriority="9" w:unhideWhenUsed="1" w:qFormat="1"/>
+    <w:lsdException w:name="index 1" w:semiHidden="1" w:unhideWhenUsed="1"/>
+    <w:lsdException w:name="index 2" w:semiHidden="1" w:unhideWhenUsed="1"/>
+    <w:lsdException w:name="index 3" w:semiHidden="1" w:unhideWhenUsed="1"/>
+    <w:lsdException w:name="index 4" w:semiHidden="1" w:unhideWhenUsed="1"/>
+    <w:lsdException w:name="index 5" w:semiHidden="1" w:unhideWhenUsed="1"/>
+    <w:lsdException w:name="index 6" w:semiHidden="1" w:unhideWhenUsed="1"/>
+    <w:lsdException w:name="index 7" w:semiHidden="1" w:unhideWhenUsed="1"/>
+    <w:lsdException w:name="index 8" w:semiHidden="1" w:unhideWhenUsed="1"/>
+    <w:lsdException w:name="index 9" w:semiHidden="1" w:unhideWhenUsed="1"/>
+    <w:lsdException w:name="toc 1" w:semiHidden="1" w:uiPriority="39" w:unhideWhenUsed="1"/>
+    <w:lsdException w:name="toc 2" w:semiHidden="1" w:uiPriority="39" w:unhideWhenUsed="1"/>
+    <w:lsdException w:name="toc 3" w:semiHidden="1" w:uiPriority="39" w:unhideWhenUsed="1"/>
+    <w:lsdException w:name="toc 4" w:semiHidden="1" w:uiPriority="39" w:unhideWhenUsed="1"/>
+    <w:lsdException w:name="toc 5" w:semiHidden="1" w:uiPriority="39" w:unhideWhenUsed="1"/>
+    <w:lsdException w:name="toc 6" w:semiHidden="1" w:uiPriority="39" w:unhideWhenUsed="1"/>
+    <w:lsdException w:name="toc 7" w:semiHidden="1" w:uiPriority="39" w:unhideWhenUsed="1"/>
+    <w:lsdException w:name="toc 8" w:semiHidden="1" w:uiPriority="39" w:unhideWhenUsed="1"/>
+    <w:lsdException w:name="toc 9" w:semiHidden="1" w:uiPriority="39" w:unhideWhenUsed="1"/>
+    <w:lsdException w:name="Normal Indent" w:semiHidden="1" w:unhideWhenUsed="1"/>
+    <w:lsdException w:name="footnote text" w:semiHidden="1" w:unhideWhenUsed="1"/>
+    <w:lsdException w:name="annotation text" w:semiHidden="1" w:unhideWhenUsed="1"/>
+    <w:lsdException w:name="header" w:semiHidden="1" w:unhideWhenUsed="1"/>
+    <w:lsdException w:name="footer" w:semiHidden="1" w:unhideWhenUsed="1"/>
+    <w:lsdException w:name="index heading" w:semiHidden="1" w:unhideWhenUsed="1"/>
+    <w:lsdException w:name="caption" w:semiHidden="1" w:uiPriority="35" w:unhideWhenUsed="1" w:qFormat="1"/>
+    <w:lsdException w:name="table of figures" w:semiHidden="1" w:unhideWhenUsed="1"/>
+    <w:lsdException w:name="envelope address" w:semiHidden="1" w:unhideWhenUsed="1"/>
+    <w:lsdException w:name="envelope return" w:semiHidden="1" w:unhideWhenUsed="1"/>
+    <w:lsdException w:name="footnote reference" w:semiHidden="1" w:unhideWhenUsed="1"/>
+    <w:lsdException w:name="annotation reference" w:semiHidden="1" w:unhideWhenUsed="1"/>
+    <w:lsdException w:name="line number" w:semiHidden="1" w:unhideWhenUsed="1"/>
+    <w:lsdException w:name="page number" w:semiHidden="1" w:unhideWhenUsed="1"/>
+    <w:lsdException w:name="endnote reference" w:semiHidden="1" w:unhideWhenUsed="1"/>
+    <w:lsdException w:name="endnote text" w:semiHidden="1" w:unhideWhenUsed="1"/>
+    <w:lsdException w:name="table of authorities" w:semiHidden="1" w:unhideWhenUsed="1"/>
+    <w:lsdException w:name="macro" w:semiHidden="1" w:unhideWhenUsed="1"/>
+    <w:lsdException w:name="toa heading" w:semiHidden="1" w:unhideWhenUsed="1"/>
+    <w:lsdException w:name="List" w:semiHidden="1" w:unhideWhenUsed="1"/>
+    <w:lsdException w:name="List Bullet" w:semiHidden="1" w:unhideWhenUsed="1"/>
+    <w:lsdException w:name="List Number" w:semiHidden="1" w:unhideWhenUsed="1"/>
+    <w:lsdException w:name="List 2" w:semiHidden="1" w:unhideWhenUsed="1"/>
+    <w:lsdException w:name="List 3" w:semiHidden="1" w:unhideWhenUsed="1"/>
+    <w:lsdException w:name="List 4" w:semiHidden="1" w:unhideWhenUsed="1"/>
+    <w:lsdException w:name="List 5" w:semiHidden="1" w:unhideWhenUsed="1"/>
+    <w:lsdException w:name="List Bullet 2" w:semiHidden="1" w:unhideWhenUsed="1"/>
+    <w:lsdException w:name="List Bullet 3" w:semiHidden="1" w:unhideWhenUsed="1"/>
+    <w:lsdException w:name="List Bullet 4" w:semiHidden="1" w:unhideWhenUsed="1"/>
+    <w:lsdException w:name="List Bullet 5" w:semiHidden="1" w:unhideWhenUsed="1"/>
+    <w:lsdException w:name="List Number 2" w:semiHidden="1" w:unhideWhenUsed="1"/>
+    <w:lsdException w:name="List Number 3" w:semiHidden="1" w:unhideWhenUsed="1"/>
+    <w:lsdException w:name="List Number 4" w:semiHidden="1" w:unhideWhenUsed="1"/>
+    <w:lsdException w:name="List Number 5" w:semiHidden="1" w:unhideWhenUsed="1"/>
+    <w:lsdException w:name="Title" w:uiPriority="10" w:qFormat="1"/>
+    <w:lsdException w:name="Closing" w:semiHidden="1" w:unhideWhenUsed="1"/>
+    <w:lsdException w:name="Signature" w:semiHidden="1" w:unhideWhenUsed="1"/>
+    <w:lsdException w:name="Default Paragraph Font" w:semiHidden="1" w:uiPriority="1" w:unhideWhenUsed="1"/>
+    <w:lsdException w:name="Body Text" w:semiHidden="1" w:unhideWhenUsed="1"/>
+    <w:lsdException w:name="Body Text Indent" w:semiHidden="1" w:unhideWhenUsed="1"/>
+    <w:lsdException w:name="List Continue" w:semiHidden="1" w:unhideWhenUsed="1"/>
+    <w:lsdException w:name="List Continue 2" w:semiHidden="1" w:unhideWhenUsed="1"/>
+    <w:lsdException w:name="List Continue 3" w:semiHidden="1" w:unhideWhenUsed="1"/>
+    <w:lsdException w:name="List Continue 4" w:semiHidden="1" w:unhideWhenUsed="1"/>
+    <w:lsdException w:name="List Continue 5" w:semiHidden="1" w:unhideWhenUsed="1"/>
+    <w:lsdException w:name="Message Header" w:semiHidden="1" w:unhideWhenUsed="1"/>
+    <w:lsdException w:name="Subtitle" w:uiPriority="11" w:qFormat="1"/>
+    <w:lsdException w:name="Salutation" w:semiHidden="1" w:unhideWhenUsed="1"/>
+    <w:lsdException w:name="Date" w:semiHidden="1" w:unhideWhenUsed="1"/>
+    <w:lsdException w:name="Body Text First Indent" w:semiHidden="1" w:unhideWhenUsed="1"/>
+    <w:lsdException w:name="Body Text First Indent 2" w:semiHidden="1" w:unhideWhenUsed="1"/>
+    <w:lsdException w:name="Note Heading" w:semiHidden="1" w:unhideWhenUsed="1"/>
+    <w:lsdException w:name="Body Text 2" w:semiHidden="1" w:unhideWhenUsed="1"/>
+    <w:lsdException w:name="Body Text 3" w:semiHidden="1" w:unhideWhenUsed="1"/>
+    <w:lsdException w:name="Body Text Indent 2" w:semiHidden="1" w:unhideWhenUsed="1"/>
+    <w:lsdException w:name="Body Text Indent 3" w:semiHidden="1" w:unhideWhenUsed="1"/>
+    <w:lsdException w:name="Block Text" w:semiHidden="1" w:unhideWhenUsed="1"/>
+    <w:lsdException w:name="Hyperlink" w:semiHidden="1" w:unhideWhenUsed="1"/>
+    <w:lsdException w:name="FollowedHyperlink" w:semiHidden="1" w:unhideWhenUsed="1"/>
+    <w:lsdException w:name="Strong" w:uiPriority="22" w:qFormat="1"/>
+    <w:lsdException w:name="Emphasis" w:uiPriority="20" w:qFormat="1"/>
+    <w:lsdException w:name="Document Map" w:semiHidden="1" w:unhideWhenUsed="1"/>
+    <w:lsdException w:name="Plain Text" w:semiHidden="1" w:unhideWhenUsed="1"/>
+    <w:lsdException w:name="E-mail Signature" w:semiHidden="1" w:unhideWhenUsed="1"/>
+    <w:lsdException w:name="HTML Top of Form" w:semiHidden="1" w:unhideWhenUsed="1"/>
+    <w:lsdException w:name="HTML Bottom of Form" w:semiHidden="1" w:unhideWhenUsed="1"/>
+    <w:lsdException w:name="Normal (Web)" w:semiHidden="1" w:unhideWhenUsed="1"/>
+    <w:lsdException w:name="HTML Acronym" w:semiHidden="1" w:unhideWhenUsed="1"/>
+    <w:lsdException w:name="HTML Address" w:semiHidden="1" w:unhideWhenUsed="1"/>
+    <w:lsdException w:name="HTML Cite" w:semiHidden="1" w:unhideWhenUsed="1"/>
+    <w:lsdException w:name="HTML Code" w:semiHidden="1" w:unhideWhenUsed="1"/>
+    <w:lsdException w:name="HTML Definition" w:semiHidden="1" w:unhideWhenUsed="1"/>
+    <w:lsdException w:name="HTML Keyboard" w:semiHidden="1" w:unhideWhenUsed="1"/>
+    <w:lsdException w:name="HTML Preformatted" w:semiHidden="1" w:unhideWhenUsed="1"/>
+    <w:lsdException w:name="HTML Sample" w:semiHidden="1" w:unhideWhenUsed="1"/>
+    <w:lsdException w:name="HTML Typewriter" w:semiHidden="1" w:unhideWhenUsed="1"/>
+    <w:lsdException w:name="HTML Variable" w:semiHidden="1" w:unhideWhenUsed="1"/>
+    <w:lsdException w:name="Normal Table" w:semiHidden="1" w:unhideWhenUsed="1"/>
+    <w:lsdException w:name="annotation subject" w:semiHidden="1" w:unhideWhenUsed="1"/>
+    <w:lsdException w:name="No List" w:semiHidden="1" w:unhideWhenUsed="1"/>
+    <w:lsdException w:name="Outline List 1" w:semiHidden="1" w:unhideWhenUsed="1"/>
+    <w:lsdException w:name="Outline List 2" w:semiHidden="1" w:unhideWhenUsed="1"/>
+    <w:lsdException w:name="Outline List 3" w:semiHidden="1" w:unhideWhenUsed="1"/>
+    <w:lsdException w:name="Table Simple 1" w:semiHidden="1" w:unhideWhenUsed="1"/>
+    <w:lsdException w:name="Table Simple 2" w:semiHidden="1" w:unhideWhenUsed="1"/>
+    <w:lsdException w:name="Table Simple 3" w:semiHidden="1" w:unhideWhenUsed="1"/>
+    <w:lsdException w:name="Table Classic 1" w:semiHidden="1" w:unhideWhenUsed="1"/>
+    <w:lsdException w:name="Table Classic 2" w:semiHidden="1" w:unhideWhenUsed="1"/>
+    <w:lsdException w:name="Table Classic 3" w:semiHidden="1" w:unhideWhenUsed="1"/>
+    <w:lsdException w:name="Table Classic 4" w:semiHidden="1" w:unhideWhenUsed="1"/>
+    <w:lsdException w:name="Table Colorful 1" w:semiHidden="1" w:unhideWhenUsed="1"/>
+    <w:lsdException w:name="Table Colorful 2" w:semiHidden="1" w:unhideWhenUsed="1"/>
+    <w:lsdException w:name="Table Colorful 3" w:semiHidden="1" w:unhideWhenUsed="1"/>
+    <w:lsdException w:name="Table Columns 1" w:semiHidden="1" w:unhideWhenUsed="1"/>
+    <w:lsdException w:name="Table Columns 2" w:semiHidden="1" w:unhideWhenUsed="1"/>
+    <w:lsdException w:name="Table Columns 3" w:semiHidden="1" w:unhideWhenUsed="1"/>
+    <w:lsdException w:name="Table Columns 4" w:semiHidden="1" w:unhideWhenUsed="1"/>
+    <w:lsdException w:name="Table Columns 5" w:semiHidden="1" w:unhideWhenUsed="1"/>
+    <w:lsdException w:name="Table Grid 1" w:semiHidden="1" w:unhideWhenUsed="1"/>
+    <w:lsdException w:name="Table Grid 2" w:semiHidden="1" w:unhideWhenUsed="1"/>
+    <w:lsdException w:name="Table Grid 3" w:semiHidden="1" w:unhideWhenUsed="1"/>
+    <w:lsdException w:name="Table Grid 4" w:semiHidden="1" w:unhideWhenUsed="1"/>
+    <w:lsdException w:name="Table Grid 5" w:semiHidden="1" w:unhideWhenUsed="1"/>
+    <w:lsdException w:name="Table Grid 6" w:semiHidden="1" w:unhideWhenUsed="1"/>
+    <w:lsdException w:name="Table Grid 7" w:semiHidden="1" w:unhideWhenUsed="1"/>
+    <w:lsdException w:name="Table Grid 8" w:semiHidden="1" w:unhideWhenUsed="1"/>
+    <w:lsdException w:name="Table List 1" w:semiHidden="1" w:unhideWhenUsed="1"/>
+    <w:lsdException w:name="Table List 2" w:semiHidden="1" w:unhideWhenUsed="1"/>
+    <w:lsdException w:name="Table List 3" w:semiHidden="1" w:unhideWhenUsed="1"/>
+    <w:lsdException w:name="Table List 4" w:semiHidden="1" w:unhideWhenUsed="1"/>
+    <w:lsdException w:name="Table List 5" w:semiHidden="1" w:unhideWhenUsed="1"/>
+    <w:lsdException w:name="Table List 6" w:semiHidden="1" w:unhideWhenUsed="1"/>
+    <w:lsdException w:name="Table List 7" w:semiHidden="1" w:unhideWhenUsed="1"/>
+    <w:lsdException w:name="Table List 8" w:semiHidden="1" w:unhideWhenUsed="1"/>
+    <w:lsdException w:name="Table 3D effects 1" w:semiHidden="1" w:unhideWhenUsed="1"/>
+    <w:lsdException w:name="Table 3D effects 2" w:semiHidden="1" w:unhideWhenUsed="1"/>
+    <w:lsdException w:name="Table 3D effects 3" w:semiHidden="1" w:unhideWhenUsed="1"/>
+    <w:lsdException w:name="Table Contemporary" w:semiHidden="1" w:unhideWhenUsed="1"/>
+    <w:lsdException w:name="Table Elegant" w:semiHidden="1" w:unhideWhenUsed="1"/>
+    <w:lsdException w:name="Table Professional" w:semiHidden="1" w:unhideWhenUsed="1"/>
+    <w:lsdException w:name="Table Subtle 1" w:semiHidden="1" w:unhideWhenUsed="1"/>
+    <w:lsdException w:name="Table Subtle 2" w:semiHidden="1" w:unhideWhenUsed="1"/>
+    <w:lsdException w:name="Table Web 1" w:semiHidden="1" w:unhideWhenUsed="1"/>
+    <w:lsdException w:name="Table Web 2" w:semiHidden="1" w:unhideWhenUsed="1"/>
+    <w:lsdException w:name="Table Web 3" w:semiHidden="1" w:unhideWhenUsed="1"/>
+    <w:lsdException w:name="Balloon Text" w:semiHidden="1" w:unhideWhenUsed="1"/>
+    <w:lsdException w:name="Table Grid" w:uiPriority="39"/>
+    <w:lsdException w:name="Table Theme" w:semiHidden="1" w:unhideWhenUsed="1"/>
+    <w:lsdException w:name="Placeholder Text" w:semiHidden="1"/>
+    <w:lsdException w:name="No Spacing" w:uiPriority="1" w:qFormat="1"/>
+    <w:lsdException w:name="Light Shading" w:uiPriority="60"/>
+    <w:lsdException w:name="Light List" w:uiPriority="61"/>
+    <w:lsdException w:name="Light Grid" w:uiPriority="62"/>
+    <w:lsdException w:name="Medium Shading 1" w:uiPriority="63"/>
+    <w:lsdException w:name="Medium Shading 2" w:uiPriority="64"/>
+    <w:lsdException w:name="Medium List 1" w:uiPriority="65"/>
+    <w:lsdException w:name="Medium List 2" w:uiPriority="66"/>
+    <w:lsdException w:name="Medium Grid 1" w:uiPriority="67"/>
+    <w:lsdException w:name="Medium Grid 2" w:uiPriority="68"/>
+    <w:lsdException w:name="Medium Grid 3" w:uiPriority="69"/>
+    <w:lsdException w:name="Dark List" w:uiPriority="70"/>
+    <w:lsdException w:name="Colorful Shading" w:uiPriority="71"/>
+    <w:lsdException w:name="Colorful List" w:uiPriority="72"/>
+    <w:lsdException w:name="Colorful Grid" w:uiPriority="73"/>
+    <w:lsdException w:name="Light Shading Accent 1" w:uiPriority="60"/>
+    <w:lsdException w:name="Light List Accent 1" w:uiPriority="61"/>
+    <w:lsdException w:name="Light Grid Accent 1" w:uiPriority="62"/>
+    <w:lsdException w:name="Medium Shading 1 Accent 1" w:uiPriority="63"/>
+    <w:lsdException w:name="Medium Shading 2 Accent 1" w:uiPriority="64"/>
+    <w:lsdException w:name="Medium List 1 Accent 1" w:uiPriority="65"/>
+    <w:lsdException w:name="Revision" w:semiHidden="1"/>
+    <w:lsdException w:name="List Paragraph" w:uiPriority="34" w:qFormat="1"/>
+    <w:lsdException w:name="Quote" w:uiPriority="29" w:qFormat="1"/>
+    <w:lsdException w:name="Intense Quote" w:uiPriority="30" w:qFormat="1"/>
+    <w:lsdException w:name="Medium List 2 Accent 1" w:uiPriority="66"/>
+    <w:lsdException w:name="Medium Grid 1 Accent 1" w:uiPriority="67"/>
+    <w:lsdException w:name="Medium Grid 2 Accent 1" w:uiPriority="68"/>
+    <w:lsdException w:name="Medium Grid 3 Accent 1" w:uiPriority="69"/>
+    <w:lsdException w:name="Dark List Accent 1" w:uiPriority="70"/>
+    <w:lsdException w:name="Colorful Shading Accent 1" w:uiPriority="71"/>
+    <w:lsdException w:name="Colorful List Accent 1" w:uiPriority="72"/>
+    <w:lsdException w:name="Colorful Grid Accent 1" w:uiPriority="73"/>
+    <w:lsdException w:name="Light Shading Accent 2" w:uiPriority="60"/>
+    <w:lsdException w:name="Light List Accent 2" w:uiPriority="61"/>
+    <w:lsdException w:name="Light Grid Accent 2" w:uiPriority="62"/>
+    <w:lsdException w:name="Medium Shading 1 Accent 2" w:uiPriority="63"/>
+    <w:lsdException w:name="Medium Shading 2 Accent 2" w:uiPriority="64"/>
+    <w:lsdException w:name="Medium List 1 Accent 2" w:uiPriority="65"/>
+    <w:lsdException w:name="Medium List 2 Accent 2" w:uiPriority="66"/>
+    <w:lsdException w:name="Medium Grid 1 Accent 2" w:uiPriority="67"/>
+    <w:lsdException w:name="Medium Grid 2 Accent 2" w:uiPriority="68"/>
+    <w:lsdException w:name="Medium Grid 3 Accent 2" w:uiPriority="69"/>
+    <w:lsdException w:name="Dark List Accent 2" w:uiPriority="70"/>
+    <w:lsdException w:name="Colorful Shading Accent 2" w:uiPriority="71"/>
+    <w:lsdException w:name="Colorful List Accent 2" w:uiPriority="72"/>
+    <w:lsdException w:name="Colorful Grid Accent 2" w:uiPriority="73"/>
+    <w:lsdException w:name="Light Shading Accent 3" w:uiPriority="60"/>
+    <w:lsdException w:name="Light List Accent 3" w:uiPriority="61"/>
+    <w:lsdException w:name="Light Grid Accent 3" w:uiPriority="62"/>
+    <w:lsdException w:name="Medium Shading 1 Accent 3" w:uiPriority="63"/>
+    <w:lsdException w:name="Medium Shading 2 Accent 3" w:uiPriority="64"/>
+    <w:lsdException w:name="Medium List 1 Accent 3" w:uiPriority="65"/>
+    <w:lsdException w:name="Medium List 2 Accent 3" w:uiPriority="66"/>
+    <w:lsdException w:name="Medium Grid 1 Accent 3" w:uiPriority="67"/>
+    <w:lsdException w:name="Medium Grid 2 Accent 3" w:uiPriority="68"/>
+    <w:lsdException w:name="Medium Grid 3 Accent 3" w:uiPriority="69"/>
+    <w:lsdException w:name="Dark List Accent 3" w:uiPriority="70"/>
+    <w:lsdException w:name="Colorful Shading Accent 3" w:uiPriority="71"/>
+    <w:lsdException w:name="Colorful List Accent 3" w:uiPriority="72"/>
+    <w:lsdException w:name="Colorful Grid Accent 3" w:uiPriority="73"/>
+    <w:lsdException w:name="Light Shading Accent 4" w:uiPriority="60"/>
+    <w:lsdException w:name="Light List Accent 4" w:uiPriority="61"/>
+    <w:lsdException w:name="Light Grid Accent 4" w:uiPriority="62"/>
+    <w:lsdException w:name="Medium Shading 1 Accent 4" w:uiPriority="63"/>
+    <w:lsdException w:name="Medium Shading 2 Accent 4" w:uiPriority="64"/>
+    <w:lsdException w:name="Medium List 1 Accent 4" w:uiPriority="65"/>
+    <w:lsdException w:name="Medium List 2 Accent 4" w:uiPriority="66"/>
+    <w:lsdException w:name="Medium Grid 1 Accent 4" w:uiPriority="67"/>
+    <w:lsdException w:name="Medium Grid 2 Accent 4" w:uiPriority="68"/>
+    <w:lsdException w:name="Medium Grid 3 Accent 4" w:uiPriority="69"/>
+    <w:lsdException w:name="Dark List Accent 4" w:uiPriority="70"/>
+    <w:lsdException w:name="Colorful Shading Accent 4" w:uiPriority="71"/>
+    <w:lsdException w:name="Colorful List Accent 4" w:uiPriority="72"/>
+    <w:lsdException w:name="Colorful Grid Accent 4" w:uiPriority="73"/>
+    <w:lsdException w:name="Light Shading Accent 5" w:uiPriority="60"/>
+    <w:lsdException w:name="Light List Accent 5" w:uiPriority="61"/>
+    <w:lsdException w:name="Light Grid Accent 5" w:uiPriority="62"/>
+    <w:lsdException w:name="Medium Shading 1 Accent 5" w:uiPriority="63"/>
+    <w:lsdException w:name="Medium Shading 2 Accent 5" w:uiPriority="64"/>
+    <w:lsdException w:name="Medium List 1 Accent 5" w:uiPriority="65"/>
+    <w:lsdException w:name="Medium List 2 Accent 5" w:uiPriority="66"/>
+    <w:lsdException w:name="Medium Grid 1 Accent 5" w:uiPriority="67"/>
+    <w:lsdException w:name="Medium Grid 2 Accent 5" w:uiPriority="68"/>
+    <w:lsdException w:name="Medium Grid 3 Accent 5" w:uiPriority="69"/>
+    <w:lsdException w:name="Dark List Accent 5" w:uiPriority="70"/>
+    <w:lsdException w:name="Colorful Shading Accent 5" w:uiPriority="71"/>
+    <w:lsdException w:name="Colorful List Accent 5" w:uiPriority="72"/>
+    <w:lsdException w:name="Colorful Grid Accent 5" w:uiPriority="73"/>
+    <w:lsdException w:name="Light Shading Accent 6" w:uiPriority="60"/>
+    <w:lsdException w:name="Light List Accent 6" w:uiPriority="61"/>
+    <w:lsdException w:name="Light Grid Accent 6" w:uiPriority="62"/>
+    <w:lsdException w:name="Medium Shading 1 Accent 6" w:uiPriority="63"/>
+    <w:lsdException w:name="Medium Shading 2 Accent 6" w:uiPriority="64"/>
+    <w:lsdException w:name="Medium List 1 Accent 6" w:uiPriority="65"/>
+    <w:lsdException w:name="Medium List 2 Accent 6" w:uiPriority="66"/>
+    <w:lsdException w:name="Medium Grid 1 Accent 6" w:uiPriority="67"/>
+    <w:lsdException w:name="Medium Grid 2 Accent 6" w:uiPriority="68"/>
+    <w:lsdException w:name="Medium Grid 3 Accent 6" w:uiPriority="69"/>
+    <w:lsdException w:name="Dark List Accent 6" w:uiPriority="70"/>
+    <w:lsdException w:name="Colorful Shading Accent 6" w:uiPriority="71"/>
+    <w:lsdException w:name="Colorful List Accent 6" w:uiPriority="72"/>
+    <w:lsdException w:name="Colorful Grid Accent 6" w:uiPriority="73"/>
+    <w:lsdException w:name="Subtle Emphasis" w:uiPriority="19" w:qFormat="1"/>
+    <w:lsdException w:name="Intense Emphasis" w:uiPriority="21" w:qFormat="1"/>
+    <w:lsdException w:name="Subtle Reference" w:uiPriority="31" w:qFormat="1"/>
+    <w:lsdException w:name="Intense Reference" w:uiPriority="32" w:qFormat="1"/>
+    <w:lsdException w:name="Book Title" w:uiPriority="33" w:qFormat="1"/>
+    <w:lsdException w:name="Bibliography" w:semiHidden="1" w:uiPriority="37" w:unhideWhenUsed="1"/>
+    <w:lsdException w:name="TOC Heading" w:semiHidden="1" w:uiPriority="39" w:unhideWhenUsed="1" w:qFormat="1"/>
+    <w:lsdException w:name="Plain Table 1" w:uiPriority="41"/>
+    <w:lsdException w:name="Plain Table 2" w:uiPriority="42"/>
+    <w:lsdException w:name="Plain Table 3" w:uiPriority="43"/>
+    <w:lsdException w:name="Plain Table 4" w:uiPriority="44"/>
+    <w:lsdException w:name="Plain Table 5" w:uiPriority="45"/>
+    <w:lsdException w:name="Grid Table Light" w:uiPriority="40"/>
+    <w:lsdException w:name="Grid Table 1 Light" w:uiPriority="46"/>
+    <w:lsdException w:name="Grid Table 2" w:uiPriority="47"/>
+    <w:lsdException w:name="Grid Table 3" w:uiPriority="48"/>
+    <w:lsdException w:name="Grid Table 4" w:uiPriority="49"/>
+    <w:lsdException w:name="Grid Table 5 Dark" w:uiPriority="50"/>
+    <w:lsdException w:name="Grid Table 6 Colorful" w:uiPriority="51"/>
+    <w:lsdException w:name="Grid Table 7 Colorful" w:uiPriority="52"/>
+    <w:lsdException w:name="Grid Table 1 Light Accent 1" w:uiPriority="46"/>
+    <w:lsdException w:name="Grid Table 2 Accent 1" w:uiPriority="47"/>
+    <w:lsdException w:name="Grid Table 3 Accent 1" w:uiPriority="48"/>
+    <w:lsdException w:name="Grid Table 4 Accent 1" w:uiPriority="49"/>
+    <w:lsdException w:name="Grid Table 5 Dark Accent 1" w:uiPriority="50"/>
+    <w:lsdException w:name="Grid Table 6 Colorful Accent 1" w:uiPriority="51"/>
+    <w:lsdException w:name="Grid Table 7 Colorful Accent 1" w:uiPriority="52"/>
+    <w:lsdException w:name="Grid Table 1 Light Accent 2" w:uiPriority="46"/>
+    <w:lsdException w:name="Grid Table 2 Accent 2" w:uiPriority="47"/>
+    <w:lsdException w:name="Grid Table 3 Accent 2" w:uiPriority="48"/>
+    <w:lsdException w:name="Grid Table 4 Accent 2" w:uiPriority="49"/>
+    <w:lsdException w:name="Grid Table 5 Dark Accent 2" w:uiPriority="50"/>
+    <w:lsdException w:name="Grid Table 6 Colorful Accent 2" w:uiPriority="51"/>
+    <w:lsdException w:name="Grid Table 7 Colorful Accent 2" w:uiPriority="52"/>
+    <w:lsdException w:name="Grid Table 1 Light Accent 3" w:uiPriority="46"/>
+    <w:lsdException w:name="Grid Table 2 Accent 3" w:uiPriority="47"/>
+    <w:lsdException w:name="Grid Table 3 Accent 3" w:uiPriority="48"/>
+    <w:lsdException w:name="Grid Table 4 Accent 3" w:uiPriority="49"/>
+    <w:lsdException w:name="Grid Table 5 Dark Accent 3" w:uiPriority="50"/>
+    <w:lsdException w:name="Grid Table 6 Colorful Accent 3" w:uiPriority="51"/>
+    <w:lsdException w:name="Grid Table 7 Colorful Accent 3" w:uiPriority="52"/>
+    <w:lsdException w:name="Grid Table 1 Light Accent 4" w:uiPriority="46"/>
+    <w:lsdException w:name="Grid Table 2 Accent 4" w:uiPriority="47"/>
+    <w:lsdException w:name="Grid Table 3 Accent 4" w:uiPriority="48"/>
+    <w:lsdException w:name="Grid Table 4 Accent 4" w:uiPriority="49"/>
+    <w:lsdException w:name="Grid Table 5 Dark Accent 4" w:uiPriority="50"/>
+    <w:lsdException w:name="Grid Table 6 Colorful Accent 4" w:uiPriority="51"/>
+    <w:lsdException w:name="Grid Table 7 Colorful Accent 4" w:uiPriority="52"/>
+    <w:lsdException w:name="Grid Table 1 Light Accent 5" w:uiPriority="46"/>
+    <w:lsdException w:name="Grid Table 2 Accent 5" w:uiPriority="47"/>
+    <w:lsdException w:name="Grid Table 3 Accent 5" w:uiPriority="48"/>
+    <w:lsdException w:name="Grid Table 4 Accent 5" w:uiPriority="49"/>
+    <w:lsdException w:name="Grid Table 5 Dark Accent 5" w:uiPriority="50"/>
+    <w:lsdException w:name="Grid Table 6 Colorful Accent 5" w:uiPriority="51"/>
+    <w:lsdException w:name="Grid Table 7 Colorful Accent 5" w:uiPriority="52"/>
+    <w:lsdException w:name="Grid Table 1 Light Accent 6" w:uiPriority="46"/>
+    <w:lsdException w:name="Grid Table 2 Accent 6" w:uiPriority="47"/>
+    <w:lsdException w:name="Grid Table 3 Accent 6" w:uiPriority="48"/>
+    <w:lsdException w:name="Grid Table 4 Accent 6" w:uiPriority="49"/>
+    <w:lsdException w:name="Grid Table 5 Dark Accent 6" w:uiPriority="50"/>
+    <w:lsdException w:name="Grid Table 6 Colorful Accent 6" w:uiPriority="51"/>
+    <w:lsdException w:name="Grid Table 7 Colorful Accent 6" w:uiPriority="52"/>
+    <w:lsdException w:name="List Table 1 Light" w:uiPriority="46"/>
+    <w:lsdException w:name="List Table 2" w:uiPriority="47"/>
+    <w:lsdException w:name="List Table 3" w:uiPriority="48"/>
+    <w:lsdException w:name="List Table 4" w:uiPriority="49"/>
+    <w:lsdException w:name="List Table 5 Dark" w:uiPriority="50"/>
+    <w:lsdException w:name="List Table 6 Colorful" w:uiPriority="51"/>
+    <w:lsdException w:name="List Table 7 Colorful" w:uiPriority="52"/>
+    <w:lsdException w:name="List Table 1 Light Accent 1" w:uiPriority="46"/>
+    <w:lsdException w:name="List Table 2 Accent 1" w:uiPriority="47"/>
+    <w:lsdException w:name="List Table 3 Accent 1" w:uiPriority="48"/>
+    <w:lsdException w:name="List Table 4 Accent 1" w:uiPriority="49"/>
+    <w:lsdException w:name="List Table 5 Dark Accent 1" w:uiPriority="50"/>
+    <w:lsdException w:name="List Table 6 Colorful Accent 1" w:uiPriority="51"/>
+    <w:lsdException w:name="List Table 7 Colorful Accent 1" w:uiPriority="52"/>
+    <w:lsdException w:name="List Table 1 Light Accent 2" w:uiPriority="46"/>
+    <w:lsdException w:name="List Table 2 Accent 2" w:uiPriority="47"/>
+    <w:lsdException w:name="List Table 3 Accent 2" w:uiPriority="48"/>
+    <w:lsdException w:name="List Table 4 Accent 2" w:uiPriority="49"/>
+    <w:lsdException w:name="List Table 5 Dark Accent 2" w:uiPriority="50"/>
+    <w:lsdException w:name="List Table 6 Colorful Accent 2" w:uiPriority="51"/>
+    <w:lsdException w:name="List Table 7 Colorful Accent 2" w:uiPriority="52"/>
+    <w:lsdException w:name="List Table 1 Light Accent 3" w:uiPriority="46"/>
+    <w:lsdException w:name="List Table 2 Accent 3" w:uiPriority="47"/>
+    <w:lsdException w:name="List Table 3 Accent 3" w:uiPriority="48"/>
+    <w:lsdException w:name="List Table 4 Accent 3" w:uiPriority="49"/>
+    <w:lsdException w:name="List Table 5 Dark Accent 3" w:uiPriority="50"/>
+    <w:lsdException w:name="List Table 6 Colorful Accent 3" w:uiPriority="51"/>
+    <w:lsdException w:name="List Table 7 Colorful Accent 3" w:uiPriority="52"/>
+    <w:lsdException w:name="List Table 1 Light Accent 4" w:uiPriority="46"/>
+    <w:lsdException w:name="List Table 2 Accent 4" w:uiPriority="47"/>
+    <w:lsdException w:name="List Table 3 Accent 4" w:uiPriority="48"/>
+    <w:lsdException w:name="List Table 4 Accent 4" w:uiPriority="49"/>
+    <w:lsdException w:name="List Table 5 Dark Accent 4" w:uiPriority="50"/>
+    <w:lsdException w:name="List Table 6 Colorful Accent 4" w:uiPriority="51"/>
+    <w:lsdException w:name="List Table 7 Colorful Accent 4" w:uiPriority="52"/>
+    <w:lsdException w:name="List Table 1 Light Accent 5" w:uiPriority="46"/>
+    <w:lsdException w:name="List Table 2 Accent 5" w:uiPriority="47"/>
+    <w:lsdException w:name="List Table 3 Accent 5" w:uiPriority="48"/>
+    <w:lsdException w:name="List Table 4 Accent 5" w:uiPriority="49"/>
+    <w:lsdException w:name="List Table 5 Dark Accent 5" w:uiPriority="50"/>
+    <w:lsdException w:name="List Table 6 Colorful Accent 5" w:uiPriority="51"/>
+    <w:lsdException w:name="List Table 7 Colorful Accent 5" w:uiPriority="52"/>
+    <w:lsdException w:name="List Table 1 Light Accent 6" w:uiPriority="46"/>
+    <w:lsdException w:name="List Table 2 Accent 6" w:uiPriority="47"/>
+    <w:lsdException w:name="List Table 3 Accent 6" w:uiPriority="48"/>
+    <w:lsdException w:name="List Table 4 Accent 6" w:uiPriority="49"/>
+    <w:lsdException w:name="List Table 5 Dark Accent 6" w:uiPriority="50"/>
+    <w:lsdException w:name="List Table 6 Colorful Accent 6" w:uiPriority="51"/>
+    <w:lsdException w:name="List Table 7 Colorful Accent 6" w:uiPriority="52"/>
+  </w:latentStyles>
+  <w:style w:type="paragraph" w:default="1" w:styleId="a">
+    <w:name w:val="Normal"/>
+    <w:qFormat/>
+  </w:style>
+  <w:style w:type="character" w:default="1" w:styleId="a0">
+    <w:name w:val="Default Paragraph Font"/>
+    <w:uiPriority w:val="1"/>
+    <w:semiHidden/>
+    <w:unhideWhenUsed/>
+  </w:style>
+  <w:style w:type="table" w:default="1" w:styleId="a1">
+    <w:name w:val="Normal Table"/>
+    <w:uiPriority w:val="99"/>
+    <w:semiHidden/>
+    <w:unhideWhenUsed/>
+    <w:tblPr>
+      <w:tblInd w:w="0" w:type="dxa"/>
+      <w:tblCellMar>
+        <w:top w:w="0" w:type="dxa"/>
+        <w:left w:w="108" w:type="dxa"/>
+        <w:bottom w:w="0" w:type="dxa"/>
+        <w:right w:w="108" w:type="dxa"/>
+      </w:tblCellMar>
+    </w:tblPr>
+  </w:style>
+  <w:style w:type="numbering" w:default="1" w:styleId="a2">
+    <w:name w:val="No List"/>
+    <w:uiPriority w:val="99"/>
+    <w:semiHidden/>
+    <w:unhideWhenUsed/>
+  </w:style>
+  <w:style w:type="character" w:styleId="a3">
+    <w:name w:val="Placeholder Text"/>
+    <w:basedOn w:val="a0"/>
+    <w:uiPriority w:val="99"/>
+    <w:semiHidden/>
+    <w:rsid w:val="002D4217"/>
+    <w:rPr>
+      <w:color w:val="808080"/>
+    </w:rPr>
+  </w:style>
+</w:styles>
+</file>
+
+<file path=word/glossary/webSettings.xml><?xml version="1.0" encoding="utf-8"?>
+<w:webSettings xmlns:mc="http://schemas.openxmlformats.org/markup-compatibility/2006" xmlns:r="http://schemas.openxmlformats.org/officeDocument/2006/relationships" xmlns:w="http://schemas.openxmlformats.org/wordprocessingml/2006/main" xmlns:w14="http://schemas.microsoft.com/office/word/2010/wordml" xmlns:w15="http://schemas.microsoft.com/office/word/2012/wordml" mc:Ignorable="w14 w15">
+  <w:optimizeForBrowser/>
+  <w:allowPNG/>
+</w:webSettings>
+</file>
+
 <file path=word/theme/theme1.xml><?xml version="1.0" encoding="utf-8"?>
 <a:theme xmlns:a="http://schemas.openxmlformats.org/drawingml/2006/main" name="Office 主题">
   <a:themeElements>
     <a:clrScheme name="Office">
       <a:dk1>
-        <a:sysClr val="windowText" lastClr="4C4C4C"/>
+        <a:sysClr val="windowText" lastClr="000000"/>
       </a:dk1>
       <a:lt1>
         <a:sysClr val="window" lastClr="FFFFFF"/>

--- a/manuscript/v0.docx
+++ b/manuscript/v0.docx
@@ -1,11 +1,11 @@
 
 <file path=word/document.xml><?xml version="1.0" encoding="utf-8"?>
-<w:document xmlns:wpc="http://schemas.microsoft.com/office/word/2010/wordprocessingCanvas" xmlns:mc="http://schemas.openxmlformats.org/markup-compatibility/2006" xmlns:o="urn:schemas-microsoft-com:office:office" xmlns:r="http://schemas.openxmlformats.org/officeDocument/2006/relationships" xmlns:m="http://schemas.openxmlformats.org/officeDocument/2006/math" xmlns:v="urn:schemas-microsoft-com:vml" xmlns:wp14="http://schemas.microsoft.com/office/word/2010/wordprocessingDrawing" xmlns:wp="http://schemas.openxmlformats.org/drawingml/2006/wordprocessingDrawing" xmlns:w="http://schemas.openxmlformats.org/wordprocessingml/2006/main" xmlns:w14="http://schemas.microsoft.com/office/word/2010/wordml" xmlns:w10="urn:schemas-microsoft-com:office:word" xmlns:w15="http://schemas.microsoft.com/office/word/2012/wordml" xmlns:wpg="http://schemas.microsoft.com/office/word/2010/wordprocessingGroup" xmlns:wpi="http://schemas.microsoft.com/office/word/2010/wordprocessingInk" xmlns:wne="http://schemas.microsoft.com/office/word/2006/wordml" xmlns:wps="http://schemas.microsoft.com/office/word/2010/wordprocessingShape" xmlns:wpsCustomData="http://www.wps.cn/officeDocument/2013/wpsCustomData" mc:Ignorable="w14 w15 wp14">
+<w:document xmlns:wpc="http://schemas.microsoft.com/office/word/2010/wordprocessingCanvas" xmlns:mc="http://schemas.openxmlformats.org/markup-compatibility/2006" xmlns:o="urn:schemas-microsoft-com:office:office" xmlns:r="http://schemas.openxmlformats.org/officeDocument/2006/relationships" xmlns:m="http://schemas.openxmlformats.org/officeDocument/2006/math" xmlns:v="urn:schemas-microsoft-com:vml" xmlns:wp14="http://schemas.microsoft.com/office/word/2010/wordprocessingDrawing" xmlns:wp="http://schemas.openxmlformats.org/drawingml/2006/wordprocessingDrawing" xmlns:w10="urn:schemas-microsoft-com:office:word" xmlns:w="http://schemas.openxmlformats.org/wordprocessingml/2006/main" xmlns:w14="http://schemas.microsoft.com/office/word/2010/wordml" xmlns:w15="http://schemas.microsoft.com/office/word/2012/wordml" xmlns:wpg="http://schemas.microsoft.com/office/word/2010/wordprocessingGroup" xmlns:wpi="http://schemas.microsoft.com/office/word/2010/wordprocessingInk" xmlns:wne="http://schemas.microsoft.com/office/word/2006/wordml" xmlns:wps="http://schemas.microsoft.com/office/word/2010/wordprocessingShape" mc:Ignorable="w14 w15 wp14">
   <w:background w:color="FFFFFF"/>
   <w:body>
     <w:p>
       <w:pPr>
-        <w:pStyle w:val="2"/>
+        <w:pStyle w:val="1"/>
         <w:jc w:val="center"/>
         <w:rPr>
           <w:rFonts w:cs="Times New Roman"/>
@@ -49,76 +49,46 @@
           <w:szCs w:val="21"/>
         </w:rPr>
       </w:pPr>
-      <w:r>
-        <w:fldChar w:fldCharType="begin"/>
-      </w:r>
-      <w:r>
-        <w:instrText xml:space="preserve"> HYPERLINK "mailto:jetrobert19@gmail.com" </w:instrText>
-      </w:r>
-      <w:r>
-        <w:fldChar w:fldCharType="separate"/>
-      </w:r>
-      <w:r>
-        <w:rPr>
-          <w:rStyle w:val="10"/>
+      <w:hyperlink r:id="rId7" w:history="1">
+        <w:r>
+          <w:rPr>
+            <w:rStyle w:val="a5"/>
+            <w:rFonts w:ascii="Times New Roman" w:hAnsi="Times New Roman" w:cs="Times New Roman"/>
+            <w:szCs w:val="21"/>
+          </w:rPr>
+          <w:t>jetrobert19@gmail.com</w:t>
+        </w:r>
+      </w:hyperlink>
+      <w:r>
+        <w:rPr>
           <w:rFonts w:ascii="Times New Roman" w:hAnsi="Times New Roman" w:cs="Times New Roman"/>
           <w:szCs w:val="21"/>
         </w:rPr>
-        <w:t>jetrobert19@gmail.com</w:t>
-      </w:r>
-      <w:r>
-        <w:rPr>
-          <w:rStyle w:val="10"/>
-          <w:rFonts w:ascii="Times New Roman" w:hAnsi="Times New Roman" w:cs="Times New Roman"/>
-          <w:szCs w:val="21"/>
-        </w:rPr>
-        <w:fldChar w:fldCharType="end"/>
-      </w:r>
-      <w:r>
-        <w:rPr>
-          <w:rFonts w:ascii="Times New Roman" w:hAnsi="Times New Roman" w:cs="Times New Roman"/>
-          <w:szCs w:val="21"/>
-        </w:rPr>
         <w:t xml:space="preserve">, </w:t>
       </w:r>
-      <w:r>
-        <w:fldChar w:fldCharType="begin"/>
-      </w:r>
-      <w:r>
-        <w:instrText xml:space="preserve"> HYPERLINK "mailto:renrui@ict.ac.cn" </w:instrText>
-      </w:r>
-      <w:r>
-        <w:fldChar w:fldCharType="separate"/>
-      </w:r>
-      <w:r>
-        <w:rPr>
-          <w:rStyle w:val="10"/>
-          <w:rFonts w:ascii="Times New Roman" w:hAnsi="Times New Roman" w:cs="Times New Roman"/>
-          <w:szCs w:val="21"/>
-        </w:rPr>
-        <w:t>renrui@ict.ac.cn</w:t>
-      </w:r>
-      <w:r>
-        <w:rPr>
-          <w:rStyle w:val="10"/>
-          <w:rFonts w:ascii="Times New Roman" w:hAnsi="Times New Roman" w:cs="Times New Roman"/>
-          <w:szCs w:val="21"/>
-        </w:rPr>
-        <w:fldChar w:fldCharType="end"/>
-      </w:r>
-    </w:p>
-    <w:p>
-      <w:pPr>
-        <w:rPr>
-          <w:rFonts w:ascii="Times New Roman" w:hAnsi="Times New Roman" w:cs="Times New Roman"/>
-          <w:sz w:val="24"/>
-          <w:szCs w:val="24"/>
-        </w:rPr>
-      </w:pPr>
-    </w:p>
-    <w:p>
-      <w:pPr>
-        <w:pStyle w:val="2"/>
+      <w:hyperlink r:id="rId8" w:history="1">
+        <w:r>
+          <w:rPr>
+            <w:rStyle w:val="a5"/>
+            <w:rFonts w:ascii="Times New Roman" w:hAnsi="Times New Roman" w:cs="Times New Roman"/>
+            <w:szCs w:val="21"/>
+          </w:rPr>
+          <w:t>renrui@ict.ac.cn</w:t>
+        </w:r>
+      </w:hyperlink>
+    </w:p>
+    <w:p>
+      <w:pPr>
+        <w:rPr>
+          <w:rFonts w:ascii="Times New Roman" w:hAnsi="Times New Roman" w:cs="Times New Roman"/>
+          <w:sz w:val="24"/>
+          <w:szCs w:val="24"/>
+        </w:rPr>
+      </w:pPr>
+    </w:p>
+    <w:p>
+      <w:pPr>
+        <w:pStyle w:val="1"/>
       </w:pPr>
       <w:r>
         <w:t>Abstract</w:t>
@@ -171,7 +141,7 @@
     </w:p>
     <w:p>
       <w:pPr>
-        <w:pStyle w:val="2"/>
+        <w:pStyle w:val="1"/>
       </w:pPr>
       <w:r>
         <w:t>1 Introduction</w:t>
@@ -196,7 +166,7 @@
       </w:r>
       <w:r>
         <w:rPr>
-          <w:rFonts w:hint="eastAsia" w:ascii="Times New Roman" w:hAnsi="Times New Roman" w:cs="Times New Roman"/>
+          <w:rFonts w:ascii="Times New Roman" w:hAnsi="Times New Roman" w:cs="Times New Roman" w:hint="eastAsia"/>
           <w:sz w:val="24"/>
           <w:szCs w:val="24"/>
         </w:rPr>
@@ -212,7 +182,7 @@
       </w:r>
       <w:r>
         <w:rPr>
-          <w:rFonts w:hint="eastAsia" w:ascii="Times New Roman" w:hAnsi="Times New Roman" w:cs="Times New Roman"/>
+          <w:rFonts w:ascii="Times New Roman" w:hAnsi="Times New Roman" w:cs="Times New Roman" w:hint="eastAsia"/>
           <w:sz w:val="24"/>
           <w:szCs w:val="24"/>
         </w:rPr>
@@ -224,11 +194,20 @@
           <w:sz w:val="24"/>
           <w:szCs w:val="24"/>
         </w:rPr>
-        <w:t xml:space="preserve"> record the application-specific operational states and temporal events at every period of time. Whilst lacking of structure, mining these logs usually facilitates root-cause analysis and troubleshooting for systems, and harnessing the massive amount of valuable log information is much beneficial for business strategies, even detecting and grouping abnormal operations on large-scale systems is favorable for further decision making. Abnormal behavior or pattern of log data often indicates the presence of the error in execution of the system. The ever-growing number of system s</w:t>
-      </w:r>
-      <w:r>
-        <w:rPr>
-          <w:rFonts w:hint="eastAsia" w:ascii="Times New Roman" w:hAnsi="Times New Roman" w:cs="Times New Roman"/>
+        <w:t xml:space="preserve"> record the application-specific operational states and temporal events at every period of time. Whilst lacking of structure, mining these logs usually facilitates root-cause analysis and troubleshooting for systems, and harnessing the massive amount of valuable log information is much beneficial for business strategies, even detecting and grouping </w:t>
+      </w:r>
+      <w:r>
+        <w:rPr>
+          <w:rFonts w:ascii="Times New Roman" w:hAnsi="Times New Roman" w:cs="Times New Roman"/>
+          <w:sz w:val="24"/>
+          <w:szCs w:val="24"/>
+        </w:rPr>
+        <w:lastRenderedPageBreak/>
+        <w:t>abnormal operations on large-scale systems is favorable for further decision making. Abnormal behavior or pattern of log data often indicates the presence of the error in execution of the system. The ever-growing number of system s</w:t>
+      </w:r>
+      <w:r>
+        <w:rPr>
+          <w:rFonts w:ascii="Times New Roman" w:hAnsi="Times New Roman" w:cs="Times New Roman" w:hint="eastAsia"/>
           <w:sz w:val="24"/>
           <w:szCs w:val="24"/>
         </w:rPr>
@@ -449,7 +428,7 @@
       </w:r>
       <w:r>
         <w:rPr>
-          <w:rFonts w:hint="eastAsia" w:ascii="Times New Roman" w:hAnsi="Times New Roman" w:cs="Times New Roman"/>
+          <w:rFonts w:ascii="Times New Roman" w:hAnsi="Times New Roman" w:cs="Times New Roman" w:hint="eastAsia"/>
           <w:sz w:val="24"/>
           <w:szCs w:val="24"/>
         </w:rPr>
@@ -465,7 +444,7 @@
       </w:r>
       <w:r>
         <w:rPr>
-          <w:rFonts w:hint="eastAsia" w:ascii="Times New Roman" w:hAnsi="Times New Roman" w:cs="Times New Roman"/>
+          <w:rFonts w:ascii="Times New Roman" w:hAnsi="Times New Roman" w:cs="Times New Roman" w:hint="eastAsia"/>
           <w:sz w:val="24"/>
           <w:szCs w:val="24"/>
         </w:rPr>
@@ -481,7 +460,7 @@
       </w:r>
       <w:r>
         <w:rPr>
-          <w:rFonts w:hint="eastAsia" w:ascii="Times New Roman" w:hAnsi="Times New Roman" w:cs="Times New Roman"/>
+          <w:rFonts w:ascii="Times New Roman" w:hAnsi="Times New Roman" w:cs="Times New Roman" w:hint="eastAsia"/>
           <w:sz w:val="24"/>
           <w:szCs w:val="24"/>
         </w:rPr>
@@ -497,7 +476,7 @@
       </w:r>
       <w:r>
         <w:rPr>
-          <w:rFonts w:hint="eastAsia" w:ascii="Times New Roman" w:hAnsi="Times New Roman" w:cs="Times New Roman"/>
+          <w:rFonts w:ascii="Times New Roman" w:hAnsi="Times New Roman" w:cs="Times New Roman" w:hint="eastAsia"/>
           <w:sz w:val="24"/>
           <w:szCs w:val="24"/>
         </w:rPr>
@@ -531,7 +510,7 @@
       </w:r>
       <w:r>
         <w:rPr>
-          <w:rFonts w:hint="eastAsia" w:ascii="Times New Roman" w:hAnsi="Times New Roman" w:cs="Times New Roman"/>
+          <w:rFonts w:ascii="Times New Roman" w:hAnsi="Times New Roman" w:cs="Times New Roman" w:hint="eastAsia"/>
           <w:sz w:val="24"/>
           <w:szCs w:val="24"/>
         </w:rPr>
@@ -560,12 +539,21 @@
           <w:sz w:val="24"/>
           <w:szCs w:val="24"/>
         </w:rPr>
-        <w:t>The reminder of this article is organized as follows: section 2 briefly reviews the related works. Section 3 presents a brief description of CNN architecture and reveals our deep CNN models utilized in the rest of the paper. In section 4, we provide the details of our experiments including the generation of numerical data set employed for classification training, parameters settings, evaluation metrics and experimental results and analysis. Finally, we briefly summarizes our findings in the conclusion section.</w:t>
-      </w:r>
-    </w:p>
-    <w:p>
-      <w:pPr>
-        <w:pStyle w:val="2"/>
+        <w:t xml:space="preserve">The reminder of this article is organized as follows: section 2 briefly reviews the related works. Section 3 presents a brief description of CNN architecture and reveals our deep CNN models utilized in the rest of the paper. In section 4, we provide the details of our experiments including the generation of numerical data set employed for classification </w:t>
+      </w:r>
+      <w:r>
+        <w:rPr>
+          <w:rFonts w:ascii="Times New Roman" w:hAnsi="Times New Roman" w:cs="Times New Roman"/>
+          <w:sz w:val="24"/>
+          <w:szCs w:val="24"/>
+        </w:rPr>
+        <w:lastRenderedPageBreak/>
+        <w:t>training, parameters settings, evaluation metrics and experimental results and analysis. Finally, we briefly summarizes our findings in the conclusion section.</w:t>
+      </w:r>
+    </w:p>
+    <w:p>
+      <w:pPr>
+        <w:pStyle w:val="1"/>
       </w:pPr>
       <w:r>
         <w:t>2 Related Work</w:t>
@@ -593,7 +581,7 @@
       </w:r>
       <w:r>
         <w:rPr>
-          <w:rFonts w:hint="eastAsia" w:ascii="Times New Roman" w:hAnsi="Times New Roman" w:cs="Times New Roman"/>
+          <w:rFonts w:ascii="Times New Roman" w:hAnsi="Times New Roman" w:cs="Times New Roman" w:hint="eastAsia"/>
           <w:b/>
           <w:bCs/>
           <w:sz w:val="24"/>
@@ -613,7 +601,7 @@
       </w:r>
       <w:r>
         <w:rPr>
-          <w:rFonts w:hint="eastAsia" w:ascii="Times New Roman" w:hAnsi="Times New Roman" w:cs="Times New Roman"/>
+          <w:rFonts w:ascii="Times New Roman" w:hAnsi="Times New Roman" w:cs="Times New Roman" w:hint="eastAsia"/>
           <w:b/>
           <w:bCs/>
           <w:sz w:val="24"/>
@@ -633,7 +621,7 @@
       </w:r>
       <w:r>
         <w:rPr>
-          <w:rFonts w:hint="eastAsia" w:ascii="Times New Roman" w:hAnsi="Times New Roman" w:cs="Times New Roman"/>
+          <w:rFonts w:ascii="Times New Roman" w:hAnsi="Times New Roman" w:cs="Times New Roman" w:hint="eastAsia"/>
           <w:sz w:val="24"/>
           <w:szCs w:val="24"/>
         </w:rPr>
@@ -649,7 +637,7 @@
       </w:r>
       <w:r>
         <w:rPr>
-          <w:rFonts w:hint="eastAsia" w:ascii="Times New Roman" w:hAnsi="Times New Roman" w:cs="Times New Roman"/>
+          <w:rFonts w:ascii="Times New Roman" w:hAnsi="Times New Roman" w:cs="Times New Roman" w:hint="eastAsia"/>
           <w:sz w:val="24"/>
           <w:szCs w:val="24"/>
         </w:rPr>
@@ -665,7 +653,7 @@
       </w:r>
       <w:r>
         <w:rPr>
-          <w:rFonts w:hint="eastAsia" w:ascii="Times New Roman" w:hAnsi="Times New Roman" w:cs="Times New Roman"/>
+          <w:rFonts w:ascii="Times New Roman" w:hAnsi="Times New Roman" w:cs="Times New Roman" w:hint="eastAsia"/>
           <w:sz w:val="24"/>
           <w:szCs w:val="24"/>
         </w:rPr>
@@ -681,7 +669,7 @@
       </w:r>
       <w:r>
         <w:rPr>
-          <w:rFonts w:hint="eastAsia" w:ascii="Times New Roman" w:hAnsi="Times New Roman" w:cs="Times New Roman"/>
+          <w:rFonts w:ascii="Times New Roman" w:hAnsi="Times New Roman" w:cs="Times New Roman" w:hint="eastAsia"/>
           <w:sz w:val="24"/>
           <w:szCs w:val="24"/>
         </w:rPr>
@@ -733,7 +721,7 @@
       </w:r>
       <w:r>
         <w:rPr>
-          <w:rFonts w:hint="eastAsia" w:ascii="Times New Roman" w:hAnsi="Times New Roman" w:cs="Times New Roman"/>
+          <w:rFonts w:ascii="Times New Roman" w:hAnsi="Times New Roman" w:cs="Times New Roman" w:hint="eastAsia"/>
           <w:sz w:val="24"/>
           <w:szCs w:val="24"/>
         </w:rPr>
@@ -766,7 +754,7 @@
       </w:r>
       <w:r>
         <w:rPr>
-          <w:rFonts w:hint="eastAsia" w:ascii="Times New Roman" w:hAnsi="Times New Roman" w:cs="Times New Roman"/>
+          <w:rFonts w:ascii="Times New Roman" w:hAnsi="Times New Roman" w:cs="Times New Roman" w:hint="eastAsia"/>
           <w:sz w:val="24"/>
           <w:szCs w:val="24"/>
         </w:rPr>
@@ -782,7 +770,7 @@
       </w:r>
       <w:r>
         <w:rPr>
-          <w:rFonts w:hint="eastAsia" w:ascii="Times New Roman" w:hAnsi="Times New Roman" w:cs="Times New Roman"/>
+          <w:rFonts w:ascii="Times New Roman" w:hAnsi="Times New Roman" w:cs="Times New Roman" w:hint="eastAsia"/>
           <w:sz w:val="24"/>
           <w:szCs w:val="24"/>
         </w:rPr>
@@ -815,7 +803,7 @@
       </w:r>
       <w:r>
         <w:rPr>
-          <w:rFonts w:hint="eastAsia" w:ascii="Times New Roman" w:hAnsi="Times New Roman" w:cs="Times New Roman"/>
+          <w:rFonts w:ascii="Times New Roman" w:hAnsi="Times New Roman" w:cs="Times New Roman" w:hint="eastAsia"/>
           <w:sz w:val="24"/>
           <w:szCs w:val="24"/>
         </w:rPr>
@@ -831,7 +819,7 @@
       </w:r>
       <w:r>
         <w:rPr>
-          <w:rFonts w:hint="eastAsia" w:ascii="Times New Roman" w:hAnsi="Times New Roman" w:cs="Times New Roman"/>
+          <w:rFonts w:ascii="Times New Roman" w:hAnsi="Times New Roman" w:cs="Times New Roman" w:hint="eastAsia"/>
           <w:sz w:val="24"/>
           <w:szCs w:val="24"/>
         </w:rPr>
@@ -864,7 +852,7 @@
       </w:r>
       <w:r>
         <w:rPr>
-          <w:rFonts w:hint="eastAsia" w:ascii="Times New Roman" w:hAnsi="Times New Roman" w:cs="Times New Roman"/>
+          <w:rFonts w:ascii="Times New Roman" w:hAnsi="Times New Roman" w:cs="Times New Roman" w:hint="eastAsia"/>
           <w:sz w:val="24"/>
           <w:szCs w:val="24"/>
         </w:rPr>
@@ -880,7 +868,7 @@
       </w:r>
       <w:r>
         <w:rPr>
-          <w:rFonts w:hint="eastAsia" w:ascii="Times New Roman" w:hAnsi="Times New Roman" w:cs="Times New Roman"/>
+          <w:rFonts w:ascii="Times New Roman" w:hAnsi="Times New Roman" w:cs="Times New Roman" w:hint="eastAsia"/>
           <w:sz w:val="24"/>
           <w:szCs w:val="24"/>
         </w:rPr>
@@ -913,7 +901,7 @@
       </w:r>
       <w:r>
         <w:rPr>
-          <w:rFonts w:hint="eastAsia" w:ascii="Times New Roman" w:hAnsi="Times New Roman" w:cs="Times New Roman"/>
+          <w:rFonts w:ascii="Times New Roman" w:hAnsi="Times New Roman" w:cs="Times New Roman" w:hint="eastAsia"/>
           <w:sz w:val="24"/>
           <w:szCs w:val="24"/>
         </w:rPr>
@@ -946,7 +934,7 @@
       </w:r>
       <w:r>
         <w:rPr>
-          <w:rFonts w:hint="eastAsia" w:ascii="Times New Roman" w:hAnsi="Times New Roman" w:cs="Times New Roman"/>
+          <w:rFonts w:ascii="Times New Roman" w:hAnsi="Times New Roman" w:cs="Times New Roman" w:hint="eastAsia"/>
           <w:sz w:val="24"/>
           <w:szCs w:val="24"/>
         </w:rPr>
@@ -962,7 +950,7 @@
       </w:r>
       <w:r>
         <w:rPr>
-          <w:rFonts w:hint="eastAsia" w:ascii="Times New Roman" w:hAnsi="Times New Roman" w:cs="Times New Roman"/>
+          <w:rFonts w:ascii="Times New Roman" w:hAnsi="Times New Roman" w:cs="Times New Roman" w:hint="eastAsia"/>
           <w:sz w:val="24"/>
           <w:szCs w:val="24"/>
         </w:rPr>
@@ -1074,7 +1062,7 @@
       </w:r>
       <w:r>
         <w:rPr>
-          <w:rFonts w:hint="eastAsia" w:ascii="Times New Roman" w:hAnsi="Times New Roman" w:cs="Times New Roman"/>
+          <w:rFonts w:ascii="Times New Roman" w:hAnsi="Times New Roman" w:cs="Times New Roman" w:hint="eastAsia"/>
           <w:sz w:val="24"/>
           <w:szCs w:val="24"/>
         </w:rPr>
@@ -1090,7 +1078,7 @@
       </w:r>
       <w:r>
         <w:rPr>
-          <w:rFonts w:hint="eastAsia" w:ascii="Times New Roman" w:hAnsi="Times New Roman" w:cs="Times New Roman"/>
+          <w:rFonts w:ascii="Times New Roman" w:hAnsi="Times New Roman" w:cs="Times New Roman" w:hint="eastAsia"/>
           <w:sz w:val="24"/>
           <w:szCs w:val="24"/>
         </w:rPr>
@@ -1106,7 +1094,7 @@
       </w:r>
       <w:r>
         <w:rPr>
-          <w:rFonts w:hint="eastAsia" w:ascii="Times New Roman" w:hAnsi="Times New Roman" w:cs="Times New Roman"/>
+          <w:rFonts w:ascii="Times New Roman" w:hAnsi="Times New Roman" w:cs="Times New Roman" w:hint="eastAsia"/>
           <w:sz w:val="24"/>
           <w:szCs w:val="24"/>
         </w:rPr>
@@ -1122,7 +1110,7 @@
       </w:r>
       <w:r>
         <w:rPr>
-          <w:rFonts w:hint="eastAsia" w:ascii="Times New Roman" w:hAnsi="Times New Roman" w:cs="Times New Roman"/>
+          <w:rFonts w:ascii="Times New Roman" w:hAnsi="Times New Roman" w:cs="Times New Roman" w:hint="eastAsia"/>
           <w:sz w:val="24"/>
           <w:szCs w:val="24"/>
         </w:rPr>
@@ -1173,43 +1161,44 @@
     </w:p>
     <w:p>
       <w:pPr>
+        <w:pStyle w:val="1"/>
+      </w:pPr>
+      <w:r>
+        <w:lastRenderedPageBreak/>
+        <w:t>3 Methodology</w:t>
+      </w:r>
+    </w:p>
+    <w:p>
+      <w:pPr>
+        <w:spacing w:before="240" w:after="240"/>
+        <w:rPr>
+          <w:rFonts w:ascii="Times New Roman" w:hAnsi="Times New Roman" w:cs="Times New Roman"/>
+          <w:sz w:val="24"/>
+          <w:szCs w:val="24"/>
+        </w:rPr>
+      </w:pPr>
+      <w:r>
+        <w:rPr>
+          <w:rFonts w:ascii="Times New Roman" w:hAnsi="Times New Roman" w:cs="Times New Roman" w:hint="eastAsia"/>
+          <w:sz w:val="24"/>
+          <w:szCs w:val="24"/>
+        </w:rPr>
+        <w:t>In</w:t>
+      </w:r>
+      <w:r>
+        <w:rPr>
+          <w:rFonts w:ascii="Times New Roman" w:hAnsi="Times New Roman" w:cs="Times New Roman"/>
+          <w:sz w:val="24"/>
+          <w:szCs w:val="24"/>
+        </w:rPr>
+        <w:t xml:space="preserve"> this section, we first briefly introduce baseline CNN architecture and its operating principle. Then we describe our deep CNN models combined diverse convolutional layers and fully connected layers to address anomaly classification problems for large scale systems.</w:t>
+      </w:r>
+    </w:p>
+    <w:p>
+      <w:pPr>
         <w:pStyle w:val="2"/>
       </w:pPr>
       <w:r>
-        <w:t>3 Methodology</w:t>
-      </w:r>
-    </w:p>
-    <w:p>
-      <w:pPr>
-        <w:spacing w:before="240" w:after="240"/>
-        <w:rPr>
-          <w:rFonts w:ascii="Times New Roman" w:hAnsi="Times New Roman" w:cs="Times New Roman"/>
-          <w:sz w:val="24"/>
-          <w:szCs w:val="24"/>
-        </w:rPr>
-      </w:pPr>
-      <w:r>
-        <w:rPr>
-          <w:rFonts w:hint="eastAsia" w:ascii="Times New Roman" w:hAnsi="Times New Roman" w:cs="Times New Roman"/>
-          <w:sz w:val="24"/>
-          <w:szCs w:val="24"/>
-        </w:rPr>
-        <w:t>In</w:t>
-      </w:r>
-      <w:r>
-        <w:rPr>
-          <w:rFonts w:ascii="Times New Roman" w:hAnsi="Times New Roman" w:cs="Times New Roman"/>
-          <w:sz w:val="24"/>
-          <w:szCs w:val="24"/>
-        </w:rPr>
-        <w:t xml:space="preserve"> this section, we first briefly introduce baseline CNN architecture and its operating principle. Then we describe our deep CNN models combined diverse convolutional layers and fully connected layers to address anomaly classification problems for large scale systems.</w:t>
-      </w:r>
-    </w:p>
-    <w:p>
-      <w:pPr>
-        <w:pStyle w:val="3"/>
-      </w:pPr>
-      <w:r>
         <w:t>3.1 Convolutional Neural Network</w:t>
       </w:r>
     </w:p>
@@ -1249,7 +1238,7 @@
       </w:r>
       <w:r>
         <w:rPr>
-          <w:rFonts w:hint="eastAsia" w:ascii="Times New Roman" w:hAnsi="Times New Roman" w:cs="Times New Roman"/>
+          <w:rFonts w:ascii="Times New Roman" w:hAnsi="Times New Roman" w:cs="Times New Roman" w:hint="eastAsia"/>
           <w:sz w:val="24"/>
           <w:szCs w:val="24"/>
         </w:rPr>
@@ -1265,7 +1254,7 @@
       </w:r>
       <w:r>
         <w:rPr>
-          <w:rFonts w:hint="eastAsia" w:ascii="Times New Roman" w:hAnsi="Times New Roman" w:cs="Times New Roman"/>
+          <w:rFonts w:ascii="Times New Roman" w:hAnsi="Times New Roman" w:cs="Times New Roman" w:hint="eastAsia"/>
           <w:sz w:val="24"/>
           <w:szCs w:val="24"/>
         </w:rPr>
@@ -1281,7 +1270,7 @@
       </w:r>
       <w:r>
         <w:rPr>
-          <w:rFonts w:hint="eastAsia" w:ascii="Times New Roman" w:hAnsi="Times New Roman" w:cs="Times New Roman"/>
+          <w:rFonts w:ascii="Times New Roman" w:hAnsi="Times New Roman" w:cs="Times New Roman" w:hint="eastAsia"/>
           <w:sz w:val="24"/>
           <w:szCs w:val="24"/>
         </w:rPr>
@@ -1426,12 +1415,21 @@
           <w:sz w:val="24"/>
           <w:szCs w:val="24"/>
         </w:rPr>
-        <w:t xml:space="preserve">The activation function determines whether and to what extent a signal should be sent to connected nodes. A frequently used activation is just a basic step function that is 0 if its input is less than some threshold and 1 if its input is greater than the threshold. The optimization algorithm determines how the network learns, and more accurately how weights are modified after determining the error. The most common optimization algorithm used is stochastic gradient descent. A cost function is a measure of error, which evaluates how well the neural network performed when making decisions about a given training sample, compared to the expected results.  </w:t>
-      </w:r>
-    </w:p>
-    <w:p>
-      <w:pPr>
-        <w:pStyle w:val="3"/>
+        <w:t xml:space="preserve">The activation function determines whether and to what extent a signal should be sent </w:t>
+      </w:r>
+      <w:r>
+        <w:rPr>
+          <w:rFonts w:ascii="Times New Roman" w:hAnsi="Times New Roman" w:cs="Times New Roman"/>
+          <w:sz w:val="24"/>
+          <w:szCs w:val="24"/>
+        </w:rPr>
+        <w:lastRenderedPageBreak/>
+        <w:t xml:space="preserve">to connected nodes. A frequently used activation is just a basic step function that is 0 if its input is less than some threshold and 1 if its input is greater than the threshold. The optimization algorithm determines how the network learns, and more accurately how weights are modified after determining the error. The most common optimization algorithm used is stochastic gradient descent. A cost function is a measure of error, which evaluates how well the neural network performed when making decisions about a given training sample, compared to the expected results.  </w:t>
+      </w:r>
+    </w:p>
+    <w:p>
+      <w:pPr>
+        <w:pStyle w:val="2"/>
         <w:rPr>
           <w:rFonts w:cs="Times New Roman"/>
         </w:rPr>
@@ -1459,7 +1457,7 @@
       </w:r>
       <w:r>
         <w:rPr>
-          <w:rFonts w:hint="eastAsia" w:ascii="Times New Roman" w:hAnsi="Times New Roman" w:cs="Times New Roman"/>
+          <w:rFonts w:ascii="Times New Roman" w:hAnsi="Times New Roman" w:cs="Times New Roman" w:hint="eastAsia"/>
           <w:sz w:val="24"/>
           <w:szCs w:val="24"/>
         </w:rPr>
@@ -1475,7 +1473,7 @@
       </w:r>
       <w:r>
         <w:rPr>
-          <w:rFonts w:hint="eastAsia" w:ascii="Times New Roman" w:hAnsi="Times New Roman" w:cs="Times New Roman"/>
+          <w:rFonts w:ascii="Times New Roman" w:hAnsi="Times New Roman" w:cs="Times New Roman" w:hint="eastAsia"/>
           <w:sz w:val="24"/>
           <w:szCs w:val="24"/>
         </w:rPr>
@@ -1491,7 +1489,7 @@
       </w:r>
       <w:r>
         <w:rPr>
-          <w:rFonts w:hint="eastAsia" w:ascii="Times New Roman" w:hAnsi="Times New Roman" w:cs="Times New Roman"/>
+          <w:rFonts w:ascii="Times New Roman" w:hAnsi="Times New Roman" w:cs="Times New Roman" w:hint="eastAsia"/>
           <w:sz w:val="24"/>
           <w:szCs w:val="24"/>
         </w:rPr>
@@ -1507,7 +1505,7 @@
       </w:r>
       <w:r>
         <w:rPr>
-          <w:rFonts w:hint="eastAsia" w:ascii="Times New Roman" w:hAnsi="Times New Roman" w:cs="Times New Roman"/>
+          <w:rFonts w:ascii="Times New Roman" w:hAnsi="Times New Roman" w:cs="Times New Roman" w:hint="eastAsia"/>
           <w:sz w:val="24"/>
           <w:szCs w:val="24"/>
         </w:rPr>
@@ -1523,7 +1521,7 @@
       </w:r>
       <w:r>
         <w:rPr>
-          <w:rFonts w:hint="eastAsia" w:ascii="Times New Roman" w:hAnsi="Times New Roman" w:cs="Times New Roman"/>
+          <w:rFonts w:ascii="Times New Roman" w:hAnsi="Times New Roman" w:cs="Times New Roman" w:hint="eastAsia"/>
           <w:sz w:val="24"/>
           <w:szCs w:val="24"/>
         </w:rPr>
@@ -1539,7 +1537,7 @@
       </w:r>
       <w:r>
         <w:rPr>
-          <w:rFonts w:hint="eastAsia" w:ascii="Times New Roman" w:hAnsi="Times New Roman" w:cs="Times New Roman"/>
+          <w:rFonts w:ascii="Times New Roman" w:hAnsi="Times New Roman" w:cs="Times New Roman" w:hint="eastAsia"/>
           <w:sz w:val="24"/>
           <w:szCs w:val="24"/>
         </w:rPr>
@@ -1619,7 +1617,7 @@
     </w:p>
     <w:p>
       <w:pPr>
-        <w:pStyle w:val="3"/>
+        <w:pStyle w:val="2"/>
         <w:rPr>
           <w:rFonts w:cs="Times New Roman"/>
         </w:rPr>
@@ -1637,16 +1635,6 @@
           <w:szCs w:val="24"/>
         </w:rPr>
       </w:pPr>
-    </w:p>
-    <w:p>
-      <w:pPr>
-        <w:spacing w:before="240" w:after="240"/>
-        <w:rPr>
-          <w:rFonts w:ascii="Times New Roman" w:hAnsi="Times New Roman" w:cs="Times New Roman"/>
-          <w:sz w:val="24"/>
-          <w:szCs w:val="24"/>
-        </w:rPr>
-      </w:pPr>
       <w:r>
         <w:rPr>
           <w:rFonts w:ascii="Times New Roman" w:hAnsi="Times New Roman" w:cs="Times New Roman"/>
@@ -1681,6 +1669,7 @@
           <w:sz w:val="24"/>
           <w:szCs w:val="24"/>
         </w:rPr>
+        <w:lastRenderedPageBreak/>
         <w:t>When deep learning models are compared across huge dataset and hyper parameters, different architectures have little systematic advantages over another in the measurement of performance [</w:t>
       </w:r>
       <w:r>
@@ -1702,7 +1691,7 @@
       </w:r>
       <w:r>
         <w:rPr>
-          <w:rFonts w:hint="eastAsia" w:ascii="Times New Roman" w:hAnsi="Times New Roman" w:cs="Times New Roman"/>
+          <w:rFonts w:ascii="Times New Roman" w:hAnsi="Times New Roman" w:cs="Times New Roman" w:hint="eastAsia"/>
           <w:sz w:val="24"/>
           <w:szCs w:val="24"/>
         </w:rPr>
@@ -1782,34 +1771,77 @@
     </w:p>
     <w:p>
       <w:pPr>
+        <w:pStyle w:val="1"/>
+      </w:pPr>
+      <w:r>
+        <w:t>4 Experiments</w:t>
+      </w:r>
+    </w:p>
+    <w:p>
+      <w:pPr>
+        <w:rPr>
+          <w:rFonts w:ascii="Times New Roman" w:hAnsi="Times New Roman" w:cs="Times New Roman"/>
+          <w:bCs/>
+          <w:sz w:val="24"/>
+          <w:szCs w:val="24"/>
+        </w:rPr>
+      </w:pPr>
+      <w:r>
+        <w:rPr>
+          <w:rFonts w:ascii="Times New Roman" w:hAnsi="Times New Roman" w:cs="Times New Roman"/>
+          <w:bCs/>
+          <w:sz w:val="24"/>
+          <w:szCs w:val="24"/>
+        </w:rPr>
+        <w:t>We have conducted an extensive set of experiments to assess</w:t>
+      </w:r>
+      <w:r>
+        <w:rPr>
+          <w:rFonts w:ascii="Times New Roman" w:hAnsi="Times New Roman" w:cs="Times New Roman" w:hint="eastAsia"/>
+          <w:bCs/>
+          <w:sz w:val="24"/>
+          <w:szCs w:val="24"/>
+        </w:rPr>
+        <w:t xml:space="preserve"> </w:t>
+      </w:r>
+      <w:r>
+        <w:rPr>
+          <w:rFonts w:ascii="Times New Roman" w:hAnsi="Times New Roman" w:cs="Times New Roman"/>
+          <w:bCs/>
+          <w:sz w:val="24"/>
+          <w:szCs w:val="24"/>
+        </w:rPr>
+        <w:t>the effectiveness of our models with different architectures and hyper parameter settings by using standard evaluation metrics.</w:t>
+      </w:r>
+    </w:p>
+    <w:p>
+      <w:pPr>
         <w:pStyle w:val="2"/>
       </w:pPr>
       <w:r>
-        <w:t>4 Experiments</w:t>
-      </w:r>
-    </w:p>
-    <w:p>
-      <w:pPr>
-        <w:rPr>
-          <w:rFonts w:ascii="Times New Roman" w:hAnsi="Times New Roman" w:cs="Times New Roman"/>
-          <w:bCs/>
-          <w:sz w:val="24"/>
-          <w:szCs w:val="24"/>
-        </w:rPr>
-      </w:pPr>
-      <w:r>
-        <w:rPr>
-          <w:rFonts w:ascii="Times New Roman" w:hAnsi="Times New Roman" w:cs="Times New Roman"/>
-          <w:bCs/>
-          <w:sz w:val="24"/>
-          <w:szCs w:val="24"/>
-        </w:rPr>
-        <w:t>We have conducted an extensive set of experiments to assess</w:t>
-      </w:r>
-      <w:r>
-        <w:rPr>
-          <w:rFonts w:hint="eastAsia" w:ascii="Times New Roman" w:hAnsi="Times New Roman" w:cs="Times New Roman"/>
-          <w:bCs/>
+        <w:t xml:space="preserve">4.1 Dataset </w:t>
+      </w:r>
+    </w:p>
+    <w:p>
+      <w:pPr>
+        <w:spacing w:before="240" w:after="240"/>
+        <w:rPr>
+          <w:rFonts w:ascii="Times New Roman" w:hAnsi="Times New Roman" w:cs="Times New Roman"/>
+          <w:sz w:val="24"/>
+          <w:szCs w:val="24"/>
+        </w:rPr>
+      </w:pPr>
+      <w:r>
+        <w:rPr>
+          <w:rFonts w:ascii="Times New Roman" w:hAnsi="Times New Roman" w:cs="Times New Roman"/>
+          <w:sz w:val="24"/>
+          <w:szCs w:val="24"/>
+        </w:rPr>
+        <w:t>There are totally 200,000 anomaly event records of our distributed systems gathered spanning a period of the whole year from early May 2016 to May 2017 are available here for our experimental studies. Using a larger set of data as the input for a deep learning model is not always the best choice, as this would increase the dimension of the parameters, and also introducing sparsity issues. As a result, it may negatively</w:t>
+      </w:r>
+      <w:r>
+        <w:rPr>
+          <w:rFonts w:ascii="Times New Roman" w:hAnsi="Times New Roman" w:cs="Times New Roman" w:hint="eastAsia"/>
           <w:sz w:val="24"/>
           <w:szCs w:val="24"/>
         </w:rPr>
@@ -1818,41 +1850,22 @@
       <w:r>
         <w:rPr>
           <w:rFonts w:ascii="Times New Roman" w:hAnsi="Times New Roman" w:cs="Times New Roman"/>
-          <w:bCs/>
-          <w:sz w:val="24"/>
-          <w:szCs w:val="24"/>
-        </w:rPr>
-        <w:t>the effectiveness of our models with different architectures and hyper parameter settings by using standard evaluation metrics.</w:t>
-      </w:r>
-    </w:p>
-    <w:p>
-      <w:pPr>
-        <w:pStyle w:val="3"/>
-      </w:pPr>
-      <w:r>
-        <w:t xml:space="preserve">4.1 Dataset </w:t>
-      </w:r>
-    </w:p>
-    <w:p>
-      <w:pPr>
-        <w:spacing w:before="240" w:after="240"/>
-        <w:rPr>
-          <w:rFonts w:ascii="Times New Roman" w:hAnsi="Times New Roman" w:cs="Times New Roman"/>
-          <w:sz w:val="24"/>
-          <w:szCs w:val="24"/>
-        </w:rPr>
-      </w:pPr>
-      <w:r>
-        <w:rPr>
-          <w:rFonts w:ascii="Times New Roman" w:hAnsi="Times New Roman" w:cs="Times New Roman"/>
-          <w:sz w:val="24"/>
-          <w:szCs w:val="24"/>
-        </w:rPr>
-        <w:t>There are totally 200,000 anomaly event records of our distributed systems gathered spanning a period of the whole year with consecutive days from early May 2016 to May 2017 are available here for our experimental studies. Using a larger set of data as the input for a deep learning model is not always the best choice, as this would increase the dimension of the parameters, and also introducing sparsity issues. As a result, it may negatively</w:t>
-      </w:r>
-      <w:r>
-        <w:rPr>
-          <w:rFonts w:hint="eastAsia" w:ascii="Times New Roman" w:hAnsi="Times New Roman" w:cs="Times New Roman"/>
+          <w:sz w:val="24"/>
+          <w:szCs w:val="24"/>
+        </w:rPr>
+        <w:t>impact the performance of classification algorithms, hence we decide to take the half of the original dataset to carry out the experiments. To validate our results</w:t>
+      </w:r>
+      <w:r>
+        <w:rPr>
+          <w:rFonts w:ascii="Times New Roman" w:hAnsi="Times New Roman" w:cs="Times New Roman" w:hint="eastAsia"/>
+          <w:sz w:val="24"/>
+          <w:szCs w:val="24"/>
+        </w:rPr>
+        <w:t xml:space="preserve"> effectively</w:t>
+      </w:r>
+      <w:r>
+        <w:rPr>
+          <w:rFonts w:ascii="Times New Roman" w:hAnsi="Times New Roman" w:cs="Times New Roman"/>
           <w:sz w:val="24"/>
           <w:szCs w:val="24"/>
         </w:rPr>
@@ -1860,31 +1873,7 @@
       </w:r>
       <w:r>
         <w:rPr>
-          <w:rFonts w:ascii="Times New Roman" w:hAnsi="Times New Roman" w:cs="Times New Roman"/>
-          <w:sz w:val="24"/>
-          <w:szCs w:val="24"/>
-        </w:rPr>
-        <w:t>impact the performance of classification algorithms, hence we decide to take the half of the original dataset to carry out the experiments. To validate our results</w:t>
-      </w:r>
-      <w:r>
-        <w:rPr>
-          <w:rFonts w:hint="eastAsia" w:ascii="Times New Roman" w:hAnsi="Times New Roman" w:cs="Times New Roman"/>
-          <w:sz w:val="24"/>
-          <w:szCs w:val="24"/>
-        </w:rPr>
-        <w:t xml:space="preserve"> effectively</w:t>
-      </w:r>
-      <w:r>
-        <w:rPr>
-          <w:rFonts w:ascii="Times New Roman" w:hAnsi="Times New Roman" w:cs="Times New Roman"/>
-          <w:sz w:val="24"/>
-          <w:szCs w:val="24"/>
-        </w:rPr>
-        <w:t xml:space="preserve"> </w:t>
-      </w:r>
-      <w:r>
-        <w:rPr>
-          <w:rFonts w:hint="eastAsia" w:ascii="Times New Roman" w:hAnsi="Times New Roman" w:cs="Times New Roman"/>
+          <w:rFonts w:ascii="Times New Roman" w:hAnsi="Times New Roman" w:cs="Times New Roman" w:hint="eastAsia"/>
           <w:sz w:val="24"/>
           <w:szCs w:val="24"/>
         </w:rPr>
@@ -1896,27 +1885,43 @@
           <w:sz w:val="24"/>
           <w:szCs w:val="24"/>
         </w:rPr>
-        <w:t xml:space="preserve"> precisely, we have labeled and checked all dataset manually and assigning each of them a specified class. The</w:t>
-      </w:r>
-      <w:r>
-        <w:rPr>
-          <w:rFonts w:ascii="Times New Roman" w:hAnsi="Times New Roman" w:cs="Times New Roman"/>
-          <w:sz w:val="24"/>
-          <w:szCs w:val="24"/>
-        </w:rPr>
-        <w:t xml:space="preserve"> description</w:t>
-      </w:r>
-      <w:r>
-        <w:rPr>
-          <w:rFonts w:ascii="Times New Roman" w:hAnsi="Times New Roman" w:cs="Times New Roman"/>
-          <w:sz w:val="24"/>
-          <w:szCs w:val="24"/>
-        </w:rPr>
-        <w:t xml:space="preserve">s of contents of log message, anomaly types and classification labels are shown in Table 1. To achieve more accurate classification performance, data preprocessing, feature generation namely data conversion and normalization need be taken into account before formal training of models. </w:t>
-      </w:r>
-      <w:r>
-        <w:rPr>
-          <w:rFonts w:hint="eastAsia" w:ascii="Times New Roman" w:hAnsi="Times New Roman" w:cs="Times New Roman"/>
+        <w:t xml:space="preserve"> precisely, we have labeled and checked all dataset manually and assigning each of them a specified class. The </w:t>
+      </w:r>
+      <w:r>
+        <w:rPr>
+          <w:rFonts w:ascii="Times New Roman" w:hAnsi="Times New Roman" w:cs="Times New Roman"/>
+          <w:sz w:val="24"/>
+          <w:szCs w:val="24"/>
+        </w:rPr>
+        <w:t>example</w:t>
+      </w:r>
+      <w:r>
+        <w:rPr>
+          <w:rFonts w:ascii="Times New Roman" w:hAnsi="Times New Roman" w:cs="Times New Roman"/>
+          <w:sz w:val="24"/>
+          <w:szCs w:val="24"/>
+        </w:rPr>
+        <w:t xml:space="preserve">s of contents of log message, anomaly types and classification labels are shown in Table 1. To achieve more accurate classification performance, data preprocessing, feature generation namely data conversion and normalization need be taken into account before </w:t>
+      </w:r>
+      <w:r>
+        <w:rPr>
+          <w:rFonts w:ascii="Times New Roman" w:hAnsi="Times New Roman" w:cs="Times New Roman"/>
+          <w:sz w:val="24"/>
+          <w:szCs w:val="24"/>
+        </w:rPr>
+        <w:t xml:space="preserve">the </w:t>
+      </w:r>
+      <w:r>
+        <w:rPr>
+          <w:rFonts w:ascii="Times New Roman" w:hAnsi="Times New Roman" w:cs="Times New Roman"/>
+          <w:sz w:val="24"/>
+          <w:szCs w:val="24"/>
+        </w:rPr>
+        <w:t xml:space="preserve">formal training of models. </w:t>
+      </w:r>
+      <w:r>
+        <w:rPr>
+          <w:rFonts w:ascii="Times New Roman" w:hAnsi="Times New Roman" w:cs="Times New Roman" w:hint="eastAsia"/>
           <w:sz w:val="24"/>
           <w:szCs w:val="24"/>
         </w:rPr>
@@ -1952,40 +1957,28 @@
     </w:p>
     <w:tbl>
       <w:tblPr>
-        <w:tblStyle w:val="12"/>
-        <w:tblW w:w="8876" w:type="dxa"/>
+        <w:tblStyle w:val="a6"/>
+        <w:tblW w:w="8327" w:type="dxa"/>
         <w:jc w:val="center"/>
-        <w:tblInd w:w="-354" w:type="dxa"/>
         <w:tblBorders>
-          <w:top w:val="single" w:color="auto" w:sz="4" w:space="0"/>
-          <w:left w:val="single" w:color="auto" w:sz="4" w:space="0"/>
-          <w:bottom w:val="single" w:color="auto" w:sz="4" w:space="0"/>
-          <w:right w:val="single" w:color="auto" w:sz="4" w:space="0"/>
-          <w:insideH w:val="single" w:color="auto" w:sz="4" w:space="0"/>
-          <w:insideV w:val="single" w:color="auto" w:sz="4" w:space="0"/>
+          <w:insideV w:val="none" w:sz="0" w:space="0" w:color="auto"/>
         </w:tblBorders>
         <w:tblLayout w:type="fixed"/>
-        <w:tblCellMar>
-          <w:top w:w="0" w:type="dxa"/>
-          <w:left w:w="108" w:type="dxa"/>
-          <w:bottom w:w="0" w:type="dxa"/>
-          <w:right w:w="108" w:type="dxa"/>
-        </w:tblCellMar>
+        <w:tblLook w:val="04A0" w:firstRow="1" w:lastRow="0" w:firstColumn="1" w:lastColumn="0" w:noHBand="0" w:noVBand="1"/>
       </w:tblPr>
       <w:tblGrid>
-        <w:gridCol w:w="5828"/>
-        <w:gridCol w:w="2138"/>
-        <w:gridCol w:w="910"/>
+        <w:gridCol w:w="5470"/>
+        <w:gridCol w:w="2005"/>
+        <w:gridCol w:w="852"/>
       </w:tblGrid>
       <w:tr>
         <w:trPr>
-          <w:trHeight w:val="23" w:hRule="atLeast"/>
+          <w:trHeight w:val="553"/>
           <w:jc w:val="center"/>
         </w:trPr>
         <w:tc>
           <w:tcPr>
-            <w:tcW w:w="5828" w:type="dxa"/>
-            <w:vAlign w:val="center"/>
+            <w:tcW w:w="5470" w:type="dxa"/>
           </w:tcPr>
           <w:p>
             <w:pPr>
@@ -1996,27 +1989,23 @@
                 <w:b/>
                 <w:bCs/>
                 <w:sz w:val="22"/>
-                <w:szCs w:val="22"/>
-                <w:vertAlign w:val="baseline"/>
               </w:rPr>
             </w:pPr>
             <w:r>
               <w:rPr>
-                <w:rFonts w:hint="default" w:ascii="Times New Roman" w:hAnsi="Times New Roman" w:cs="Times New Roman"/>
+                <w:rFonts w:ascii="Times New Roman" w:hAnsi="Times New Roman" w:cs="Times New Roman"/>
                 <w:b/>
                 <w:bCs/>
                 <w:sz w:val="22"/>
-                <w:szCs w:val="22"/>
-                <w:vertAlign w:val="baseline"/>
-              </w:rPr>
+              </w:rPr>
+              <w:lastRenderedPageBreak/>
               <w:t>Content of Log</w:t>
             </w:r>
           </w:p>
         </w:tc>
         <w:tc>
           <w:tcPr>
-            <w:tcW w:w="2138" w:type="dxa"/>
-            <w:vAlign w:val="center"/>
+            <w:tcW w:w="2005" w:type="dxa"/>
           </w:tcPr>
           <w:p>
             <w:pPr>
@@ -2027,8 +2016,6 @@
                 <w:b/>
                 <w:bCs/>
                 <w:sz w:val="22"/>
-                <w:szCs w:val="22"/>
-                <w:vertAlign w:val="baseline"/>
               </w:rPr>
             </w:pPr>
             <w:r>
@@ -2037,8 +2024,6 @@
                 <w:b/>
                 <w:bCs/>
                 <w:sz w:val="22"/>
-                <w:szCs w:val="22"/>
-                <w:vertAlign w:val="baseline"/>
               </w:rPr>
               <w:t>Category</w:t>
             </w:r>
@@ -2046,8 +2031,7 @@
         </w:tc>
         <w:tc>
           <w:tcPr>
-            <w:tcW w:w="910" w:type="dxa"/>
-            <w:vAlign w:val="center"/>
+            <w:tcW w:w="852" w:type="dxa"/>
           </w:tcPr>
           <w:p>
             <w:pPr>
@@ -2058,8 +2042,6 @@
                 <w:b/>
                 <w:bCs/>
                 <w:sz w:val="22"/>
-                <w:szCs w:val="22"/>
-                <w:vertAlign w:val="baseline"/>
               </w:rPr>
             </w:pPr>
             <w:r>
@@ -2068,8 +2050,6 @@
                 <w:b/>
                 <w:bCs/>
                 <w:sz w:val="22"/>
-                <w:szCs w:val="22"/>
-                <w:vertAlign w:val="baseline"/>
               </w:rPr>
               <w:t>Label</w:t>
             </w:r>
@@ -2078,13 +2058,12 @@
       </w:tr>
       <w:tr>
         <w:trPr>
-          <w:trHeight w:val="0" w:hRule="atLeast"/>
+          <w:trHeight w:val="684"/>
           <w:jc w:val="center"/>
         </w:trPr>
         <w:tc>
           <w:tcPr>
-            <w:tcW w:w="5828" w:type="dxa"/>
-            <w:vAlign w:val="center"/>
+            <w:tcW w:w="5470" w:type="dxa"/>
           </w:tcPr>
           <w:p>
             <w:pPr>
@@ -2093,16 +2072,12 @@
               <w:rPr>
                 <w:rFonts w:ascii="Times New Roman" w:hAnsi="Times New Roman" w:cs="Times New Roman"/>
                 <w:sz w:val="22"/>
-                <w:szCs w:val="22"/>
-                <w:vertAlign w:val="baseline"/>
               </w:rPr>
             </w:pPr>
             <w:r>
               <w:rPr>
-                <w:rFonts w:hint="default" w:ascii="Times New Roman" w:hAnsi="Times New Roman" w:cs="Times New Roman"/>
+                <w:rFonts w:ascii="Times New Roman" w:hAnsi="Times New Roman" w:cs="Times New Roman"/>
                 <w:sz w:val="22"/>
-                <w:szCs w:val="22"/>
-                <w:vertAlign w:val="baseline"/>
               </w:rPr>
               <w:t>Could not find keytab file: /etc/libvirt/krb5</w:t>
             </w:r>
@@ -2110,8 +2085,7 @@
         </w:tc>
         <w:tc>
           <w:tcPr>
-            <w:tcW w:w="2138" w:type="dxa"/>
-            <w:vAlign w:val="center"/>
+            <w:tcW w:w="2005" w:type="dxa"/>
           </w:tcPr>
           <w:p>
             <w:pPr>
@@ -2120,16 +2094,12 @@
               <w:rPr>
                 <w:rFonts w:ascii="Times New Roman" w:hAnsi="Times New Roman" w:cs="Times New Roman"/>
                 <w:sz w:val="22"/>
-                <w:szCs w:val="22"/>
-                <w:vertAlign w:val="baseline"/>
               </w:rPr>
             </w:pPr>
             <w:r>
               <w:rPr>
-                <w:rFonts w:hint="default" w:ascii="Times New Roman" w:hAnsi="Times New Roman" w:cs="Times New Roman"/>
+                <w:rFonts w:ascii="Times New Roman" w:hAnsi="Times New Roman" w:cs="Times New Roman"/>
                 <w:sz w:val="22"/>
-                <w:szCs w:val="22"/>
-                <w:vertAlign w:val="baseline"/>
               </w:rPr>
               <w:t>File</w:t>
             </w:r>
@@ -2137,8 +2107,7 @@
         </w:tc>
         <w:tc>
           <w:tcPr>
-            <w:tcW w:w="910" w:type="dxa"/>
-            <w:vAlign w:val="center"/>
+            <w:tcW w:w="852" w:type="dxa"/>
           </w:tcPr>
           <w:p>
             <w:pPr>
@@ -2147,16 +2116,12 @@
               <w:rPr>
                 <w:rFonts w:ascii="Times New Roman" w:hAnsi="Times New Roman" w:cs="Times New Roman"/>
                 <w:sz w:val="22"/>
-                <w:szCs w:val="22"/>
-                <w:vertAlign w:val="baseline"/>
               </w:rPr>
             </w:pPr>
             <w:r>
               <w:rPr>
                 <w:rFonts w:ascii="Times New Roman" w:hAnsi="Times New Roman" w:cs="Times New Roman"/>
                 <w:sz w:val="22"/>
-                <w:szCs w:val="22"/>
-                <w:vertAlign w:val="baseline"/>
               </w:rPr>
               <w:t>0</w:t>
             </w:r>
@@ -2165,13 +2130,12 @@
       </w:tr>
       <w:tr>
         <w:trPr>
-          <w:trHeight w:val="0" w:hRule="atLeast"/>
+          <w:trHeight w:val="673"/>
           <w:jc w:val="center"/>
         </w:trPr>
         <w:tc>
           <w:tcPr>
-            <w:tcW w:w="5828" w:type="dxa"/>
-            <w:vAlign w:val="center"/>
+            <w:tcW w:w="5470" w:type="dxa"/>
           </w:tcPr>
           <w:p>
             <w:pPr>
@@ -2180,16 +2144,12 @@
               <w:rPr>
                 <w:rFonts w:ascii="Times New Roman" w:hAnsi="Times New Roman" w:cs="Times New Roman"/>
                 <w:sz w:val="22"/>
-                <w:szCs w:val="22"/>
-                <w:vertAlign w:val="baseline"/>
               </w:rPr>
             </w:pPr>
             <w:r>
               <w:rPr>
-                <w:rFonts w:hint="default" w:ascii="Times New Roman" w:hAnsi="Times New Roman" w:cs="Times New Roman"/>
+                <w:rFonts w:ascii="Times New Roman" w:hAnsi="Times New Roman" w:cs="Times New Roman"/>
                 <w:sz w:val="22"/>
-                <w:szCs w:val="22"/>
-                <w:vertAlign w:val="baseline"/>
               </w:rPr>
               <w:t>No DHCPOFFERS received</w:t>
             </w:r>
@@ -2197,8 +2157,7 @@
         </w:tc>
         <w:tc>
           <w:tcPr>
-            <w:tcW w:w="2138" w:type="dxa"/>
-            <w:vAlign w:val="center"/>
+            <w:tcW w:w="2005" w:type="dxa"/>
           </w:tcPr>
           <w:p>
             <w:pPr>
@@ -2207,16 +2166,12 @@
               <w:rPr>
                 <w:rFonts w:ascii="Times New Roman" w:hAnsi="Times New Roman" w:cs="Times New Roman"/>
                 <w:sz w:val="22"/>
-                <w:szCs w:val="22"/>
-                <w:vertAlign w:val="baseline"/>
               </w:rPr>
             </w:pPr>
             <w:r>
               <w:rPr>
-                <w:rFonts w:hint="default" w:ascii="Times New Roman" w:hAnsi="Times New Roman" w:cs="Times New Roman"/>
+                <w:rFonts w:ascii="Times New Roman" w:hAnsi="Times New Roman" w:cs="Times New Roman"/>
                 <w:sz w:val="22"/>
-                <w:szCs w:val="22"/>
-                <w:vertAlign w:val="baseline"/>
               </w:rPr>
               <w:t>Network</w:t>
             </w:r>
@@ -2224,8 +2179,7 @@
         </w:tc>
         <w:tc>
           <w:tcPr>
-            <w:tcW w:w="910" w:type="dxa"/>
-            <w:vAlign w:val="center"/>
+            <w:tcW w:w="852" w:type="dxa"/>
           </w:tcPr>
           <w:p>
             <w:pPr>
@@ -2234,16 +2188,12 @@
               <w:rPr>
                 <w:rFonts w:ascii="Times New Roman" w:hAnsi="Times New Roman" w:cs="Times New Roman"/>
                 <w:sz w:val="22"/>
-                <w:szCs w:val="22"/>
-                <w:vertAlign w:val="baseline"/>
               </w:rPr>
             </w:pPr>
             <w:r>
               <w:rPr>
                 <w:rFonts w:ascii="Times New Roman" w:hAnsi="Times New Roman" w:cs="Times New Roman"/>
                 <w:sz w:val="22"/>
-                <w:szCs w:val="22"/>
-                <w:vertAlign w:val="baseline"/>
               </w:rPr>
               <w:t>1</w:t>
             </w:r>
@@ -2252,13 +2202,12 @@
       </w:tr>
       <w:tr>
         <w:trPr>
-          <w:trHeight w:val="0" w:hRule="atLeast"/>
+          <w:trHeight w:val="673"/>
           <w:jc w:val="center"/>
         </w:trPr>
         <w:tc>
           <w:tcPr>
-            <w:tcW w:w="5828" w:type="dxa"/>
-            <w:vAlign w:val="center"/>
+            <w:tcW w:w="5470" w:type="dxa"/>
           </w:tcPr>
           <w:p>
             <w:pPr>
@@ -2267,16 +2216,12 @@
               <w:rPr>
                 <w:rFonts w:ascii="Times New Roman" w:hAnsi="Times New Roman" w:cs="Times New Roman"/>
                 <w:sz w:val="22"/>
-                <w:szCs w:val="22"/>
-                <w:vertAlign w:val="baseline"/>
               </w:rPr>
             </w:pPr>
             <w:r>
               <w:rPr>
-                <w:rFonts w:hint="default" w:ascii="Times New Roman" w:hAnsi="Times New Roman" w:cs="Times New Roman"/>
+                <w:rFonts w:ascii="Times New Roman" w:hAnsi="Times New Roman" w:cs="Times New Roman"/>
                 <w:sz w:val="22"/>
-                <w:szCs w:val="22"/>
-                <w:vertAlign w:val="baseline"/>
               </w:rPr>
               <w:t>Wake up new task 0xd3/0x120</w:t>
             </w:r>
@@ -2284,8 +2229,7 @@
         </w:tc>
         <w:tc>
           <w:tcPr>
-            <w:tcW w:w="2138" w:type="dxa"/>
-            <w:vAlign w:val="center"/>
+            <w:tcW w:w="2005" w:type="dxa"/>
           </w:tcPr>
           <w:p>
             <w:pPr>
@@ -2294,16 +2238,12 @@
               <w:rPr>
                 <w:rFonts w:ascii="Times New Roman" w:hAnsi="Times New Roman" w:cs="Times New Roman"/>
                 <w:sz w:val="22"/>
-                <w:szCs w:val="22"/>
-                <w:vertAlign w:val="baseline"/>
               </w:rPr>
             </w:pPr>
             <w:r>
               <w:rPr>
-                <w:rFonts w:hint="default" w:ascii="Times New Roman" w:hAnsi="Times New Roman" w:cs="Times New Roman"/>
+                <w:rFonts w:ascii="Times New Roman" w:hAnsi="Times New Roman" w:cs="Times New Roman"/>
                 <w:sz w:val="22"/>
-                <w:szCs w:val="22"/>
-                <w:vertAlign w:val="baseline"/>
               </w:rPr>
               <w:t>Service</w:t>
             </w:r>
@@ -2311,8 +2251,7 @@
         </w:tc>
         <w:tc>
           <w:tcPr>
-            <w:tcW w:w="910" w:type="dxa"/>
-            <w:vAlign w:val="center"/>
+            <w:tcW w:w="852" w:type="dxa"/>
           </w:tcPr>
           <w:p>
             <w:pPr>
@@ -2321,16 +2260,12 @@
               <w:rPr>
                 <w:rFonts w:ascii="Times New Roman" w:hAnsi="Times New Roman" w:cs="Times New Roman"/>
                 <w:sz w:val="22"/>
-                <w:szCs w:val="22"/>
-                <w:vertAlign w:val="baseline"/>
               </w:rPr>
             </w:pPr>
             <w:r>
               <w:rPr>
                 <w:rFonts w:ascii="Times New Roman" w:hAnsi="Times New Roman" w:cs="Times New Roman"/>
                 <w:sz w:val="22"/>
-                <w:szCs w:val="22"/>
-                <w:vertAlign w:val="baseline"/>
               </w:rPr>
               <w:t>2</w:t>
             </w:r>
@@ -2339,13 +2274,12 @@
       </w:tr>
       <w:tr>
         <w:trPr>
-          <w:trHeight w:val="0" w:hRule="atLeast"/>
+          <w:trHeight w:val="684"/>
           <w:jc w:val="center"/>
         </w:trPr>
         <w:tc>
           <w:tcPr>
-            <w:tcW w:w="5828" w:type="dxa"/>
-            <w:vAlign w:val="center"/>
+            <w:tcW w:w="5470" w:type="dxa"/>
           </w:tcPr>
           <w:p>
             <w:pPr>
@@ -2354,16 +2288,12 @@
               <w:rPr>
                 <w:rFonts w:ascii="Times New Roman" w:hAnsi="Times New Roman" w:cs="Times New Roman"/>
                 <w:sz w:val="22"/>
-                <w:szCs w:val="22"/>
-                <w:vertAlign w:val="baseline"/>
               </w:rPr>
             </w:pPr>
             <w:r>
               <w:rPr>
-                <w:rFonts w:hint="default" w:ascii="Times New Roman" w:hAnsi="Times New Roman" w:cs="Times New Roman"/>
+                <w:rFonts w:ascii="Times New Roman" w:hAnsi="Times New Roman" w:cs="Times New Roman"/>
                 <w:sz w:val="22"/>
-                <w:szCs w:val="22"/>
-                <w:vertAlign w:val="baseline"/>
               </w:rPr>
               <w:t>Error dropping database (can’t rmdir \testdb\)</w:t>
             </w:r>
@@ -2371,8 +2301,7 @@
         </w:tc>
         <w:tc>
           <w:tcPr>
-            <w:tcW w:w="2138" w:type="dxa"/>
-            <w:vAlign w:val="center"/>
+            <w:tcW w:w="2005" w:type="dxa"/>
           </w:tcPr>
           <w:p>
             <w:pPr>
@@ -2381,16 +2310,12 @@
               <w:rPr>
                 <w:rFonts w:ascii="Times New Roman" w:hAnsi="Times New Roman" w:cs="Times New Roman"/>
                 <w:sz w:val="22"/>
-                <w:szCs w:val="22"/>
-                <w:vertAlign w:val="baseline"/>
               </w:rPr>
             </w:pPr>
             <w:r>
               <w:rPr>
-                <w:rFonts w:hint="default" w:ascii="Times New Roman" w:hAnsi="Times New Roman" w:cs="Times New Roman"/>
+                <w:rFonts w:ascii="Times New Roman" w:hAnsi="Times New Roman" w:cs="Times New Roman"/>
                 <w:sz w:val="22"/>
-                <w:szCs w:val="22"/>
-                <w:vertAlign w:val="baseline"/>
               </w:rPr>
               <w:t>Database</w:t>
             </w:r>
@@ -2398,8 +2323,7 @@
         </w:tc>
         <w:tc>
           <w:tcPr>
-            <w:tcW w:w="910" w:type="dxa"/>
-            <w:vAlign w:val="center"/>
+            <w:tcW w:w="852" w:type="dxa"/>
           </w:tcPr>
           <w:p>
             <w:pPr>
@@ -2408,16 +2332,12 @@
               <w:rPr>
                 <w:rFonts w:ascii="Times New Roman" w:hAnsi="Times New Roman" w:cs="Times New Roman"/>
                 <w:sz w:val="22"/>
-                <w:szCs w:val="22"/>
-                <w:vertAlign w:val="baseline"/>
               </w:rPr>
             </w:pPr>
             <w:r>
               <w:rPr>
                 <w:rFonts w:ascii="Times New Roman" w:hAnsi="Times New Roman" w:cs="Times New Roman"/>
                 <w:sz w:val="22"/>
-                <w:szCs w:val="22"/>
-                <w:vertAlign w:val="baseline"/>
               </w:rPr>
               <w:t>3</w:t>
             </w:r>
@@ -2426,13 +2346,12 @@
       </w:tr>
       <w:tr>
         <w:trPr>
-          <w:trHeight w:val="0" w:hRule="atLeast"/>
+          <w:trHeight w:val="673"/>
           <w:jc w:val="center"/>
         </w:trPr>
         <w:tc>
           <w:tcPr>
-            <w:tcW w:w="5828" w:type="dxa"/>
-            <w:vAlign w:val="center"/>
+            <w:tcW w:w="5470" w:type="dxa"/>
           </w:tcPr>
           <w:p>
             <w:pPr>
@@ -2441,16 +2360,12 @@
               <w:rPr>
                 <w:rFonts w:ascii="Times New Roman" w:hAnsi="Times New Roman" w:cs="Times New Roman"/>
                 <w:sz w:val="22"/>
-                <w:szCs w:val="22"/>
-                <w:vertAlign w:val="baseline"/>
               </w:rPr>
             </w:pPr>
             <w:r>
               <w:rPr>
-                <w:rFonts w:hint="default" w:ascii="Times New Roman" w:hAnsi="Times New Roman" w:cs="Times New Roman"/>
+                <w:rFonts w:ascii="Times New Roman" w:hAnsi="Times New Roman" w:cs="Times New Roman"/>
                 <w:sz w:val="22"/>
-                <w:szCs w:val="22"/>
-                <w:vertAlign w:val="baseline"/>
               </w:rPr>
               <w:t>WARNING: Unable to determine session</w:t>
             </w:r>
@@ -2458,8 +2373,7 @@
         </w:tc>
         <w:tc>
           <w:tcPr>
-            <w:tcW w:w="2138" w:type="dxa"/>
-            <w:vAlign w:val="center"/>
+            <w:tcW w:w="2005" w:type="dxa"/>
           </w:tcPr>
           <w:p>
             <w:pPr>
@@ -2468,16 +2382,12 @@
               <w:rPr>
                 <w:rFonts w:ascii="Times New Roman" w:hAnsi="Times New Roman" w:cs="Times New Roman"/>
                 <w:sz w:val="22"/>
-                <w:szCs w:val="22"/>
-                <w:vertAlign w:val="baseline"/>
               </w:rPr>
             </w:pPr>
             <w:r>
               <w:rPr>
-                <w:rFonts w:hint="default" w:ascii="Times New Roman" w:hAnsi="Times New Roman" w:cs="Times New Roman"/>
+                <w:rFonts w:ascii="Times New Roman" w:hAnsi="Times New Roman" w:cs="Times New Roman"/>
                 <w:sz w:val="22"/>
-                <w:szCs w:val="22"/>
-                <w:vertAlign w:val="baseline"/>
               </w:rPr>
               <w:t>Communication</w:t>
             </w:r>
@@ -2485,8 +2395,7 @@
         </w:tc>
         <w:tc>
           <w:tcPr>
-            <w:tcW w:w="910" w:type="dxa"/>
-            <w:vAlign w:val="center"/>
+            <w:tcW w:w="852" w:type="dxa"/>
           </w:tcPr>
           <w:p>
             <w:pPr>
@@ -2495,16 +2404,12 @@
               <w:rPr>
                 <w:rFonts w:ascii="Times New Roman" w:hAnsi="Times New Roman" w:cs="Times New Roman"/>
                 <w:sz w:val="22"/>
-                <w:szCs w:val="22"/>
-                <w:vertAlign w:val="baseline"/>
               </w:rPr>
             </w:pPr>
             <w:r>
               <w:rPr>
                 <w:rFonts w:ascii="Times New Roman" w:hAnsi="Times New Roman" w:cs="Times New Roman"/>
                 <w:sz w:val="22"/>
-                <w:szCs w:val="22"/>
-                <w:vertAlign w:val="baseline"/>
               </w:rPr>
               <w:t>4</w:t>
             </w:r>
@@ -2513,14 +2418,12 @@
       </w:tr>
       <w:tr>
         <w:trPr>
-          <w:trHeight w:val="0" w:hRule="atLeast"/>
+          <w:trHeight w:val="673"/>
           <w:jc w:val="center"/>
         </w:trPr>
         <w:tc>
           <w:tcPr>
-            <w:tcW w:w="5828" w:type="dxa"/>
-            <w:textDirection w:val="lrTb"/>
-            <w:vAlign w:val="center"/>
+            <w:tcW w:w="5470" w:type="dxa"/>
           </w:tcPr>
           <w:p>
             <w:pPr>
@@ -2529,16 +2432,12 @@
               <w:rPr>
                 <w:rFonts w:ascii="Times New Roman" w:hAnsi="Times New Roman" w:cs="Times New Roman"/>
                 <w:sz w:val="22"/>
-                <w:szCs w:val="22"/>
-                <w:vertAlign w:val="baseline"/>
               </w:rPr>
             </w:pPr>
             <w:r>
               <w:rPr>
-                <w:rFonts w:hint="default" w:ascii="Times New Roman" w:hAnsi="Times New Roman" w:cs="Times New Roman"/>
+                <w:rFonts w:ascii="Times New Roman" w:hAnsi="Times New Roman" w:cs="Times New Roman"/>
                 <w:sz w:val="22"/>
-                <w:szCs w:val="22"/>
-                <w:vertAlign w:val="baseline"/>
               </w:rPr>
               <w:t>Read-error on swap-device (253:1.16968112)</w:t>
             </w:r>
@@ -2546,9 +2445,7 @@
         </w:tc>
         <w:tc>
           <w:tcPr>
-            <w:tcW w:w="2138" w:type="dxa"/>
-            <w:textDirection w:val="lrTb"/>
-            <w:vAlign w:val="center"/>
+            <w:tcW w:w="2005" w:type="dxa"/>
           </w:tcPr>
           <w:p>
             <w:pPr>
@@ -2557,16 +2454,12 @@
               <w:rPr>
                 <w:rFonts w:ascii="Times New Roman" w:hAnsi="Times New Roman" w:cs="Times New Roman"/>
                 <w:sz w:val="22"/>
-                <w:szCs w:val="22"/>
-                <w:vertAlign w:val="baseline"/>
               </w:rPr>
             </w:pPr>
             <w:r>
               <w:rPr>
-                <w:rFonts w:hint="default" w:ascii="Times New Roman" w:hAnsi="Times New Roman" w:cs="Times New Roman"/>
+                <w:rFonts w:ascii="Times New Roman" w:hAnsi="Times New Roman" w:cs="Times New Roman"/>
                 <w:sz w:val="22"/>
-                <w:szCs w:val="22"/>
-                <w:vertAlign w:val="baseline"/>
               </w:rPr>
               <w:t>Memory</w:t>
             </w:r>
@@ -2574,9 +2467,7 @@
         </w:tc>
         <w:tc>
           <w:tcPr>
-            <w:tcW w:w="910" w:type="dxa"/>
-            <w:textDirection w:val="lrTb"/>
-            <w:vAlign w:val="center"/>
+            <w:tcW w:w="852" w:type="dxa"/>
           </w:tcPr>
           <w:p>
             <w:pPr>
@@ -2585,16 +2476,12 @@
               <w:rPr>
                 <w:rFonts w:ascii="Times New Roman" w:hAnsi="Times New Roman" w:cs="Times New Roman"/>
                 <w:sz w:val="22"/>
-                <w:szCs w:val="22"/>
-                <w:vertAlign w:val="baseline"/>
               </w:rPr>
             </w:pPr>
             <w:r>
               <w:rPr>
                 <w:rFonts w:ascii="Times New Roman" w:hAnsi="Times New Roman" w:cs="Times New Roman"/>
                 <w:sz w:val="22"/>
-                <w:szCs w:val="22"/>
-                <w:vertAlign w:val="baseline"/>
               </w:rPr>
               <w:t>5</w:t>
             </w:r>
@@ -2603,13 +2490,12 @@
       </w:tr>
       <w:tr>
         <w:trPr>
-          <w:trHeight w:val="0" w:hRule="atLeast"/>
+          <w:trHeight w:val="684"/>
           <w:jc w:val="center"/>
         </w:trPr>
         <w:tc>
           <w:tcPr>
-            <w:tcW w:w="5828" w:type="dxa"/>
-            <w:vAlign w:val="center"/>
+            <w:tcW w:w="5470" w:type="dxa"/>
           </w:tcPr>
           <w:p>
             <w:pPr>
@@ -2618,16 +2504,12 @@
               <w:rPr>
                 <w:rFonts w:ascii="Times New Roman" w:hAnsi="Times New Roman" w:cs="Times New Roman"/>
                 <w:sz w:val="22"/>
-                <w:szCs w:val="22"/>
-                <w:vertAlign w:val="baseline"/>
               </w:rPr>
             </w:pPr>
             <w:r>
               <w:rPr>
-                <w:rFonts w:hint="default" w:ascii="Times New Roman" w:hAnsi="Times New Roman" w:cs="Times New Roman"/>
+                <w:rFonts w:ascii="Times New Roman" w:hAnsi="Times New Roman" w:cs="Times New Roman"/>
                 <w:sz w:val="22"/>
-                <w:szCs w:val="22"/>
-                <w:vertAlign w:val="baseline"/>
               </w:rPr>
               <w:t xml:space="preserve"> No CSI structure available</w:t>
             </w:r>
@@ -2635,8 +2517,7 @@
         </w:tc>
         <w:tc>
           <w:tcPr>
-            <w:tcW w:w="2138" w:type="dxa"/>
-            <w:vAlign w:val="center"/>
+            <w:tcW w:w="2005" w:type="dxa"/>
           </w:tcPr>
           <w:p>
             <w:pPr>
@@ -2645,16 +2526,12 @@
               <w:rPr>
                 <w:rFonts w:ascii="Times New Roman" w:hAnsi="Times New Roman" w:cs="Times New Roman"/>
                 <w:sz w:val="22"/>
-                <w:szCs w:val="22"/>
-                <w:vertAlign w:val="baseline"/>
               </w:rPr>
             </w:pPr>
             <w:r>
               <w:rPr>
-                <w:rFonts w:hint="default" w:ascii="Times New Roman" w:hAnsi="Times New Roman" w:cs="Times New Roman"/>
+                <w:rFonts w:ascii="Times New Roman" w:hAnsi="Times New Roman" w:cs="Times New Roman"/>
                 <w:sz w:val="22"/>
-                <w:szCs w:val="22"/>
-                <w:vertAlign w:val="baseline"/>
               </w:rPr>
               <w:t>Driver</w:t>
             </w:r>
@@ -2662,8 +2539,7 @@
         </w:tc>
         <w:tc>
           <w:tcPr>
-            <w:tcW w:w="910" w:type="dxa"/>
-            <w:vAlign w:val="center"/>
+            <w:tcW w:w="852" w:type="dxa"/>
           </w:tcPr>
           <w:p>
             <w:pPr>
@@ -2672,16 +2548,12 @@
               <w:rPr>
                 <w:rFonts w:ascii="Times New Roman" w:hAnsi="Times New Roman" w:cs="Times New Roman"/>
                 <w:sz w:val="22"/>
-                <w:szCs w:val="22"/>
-                <w:vertAlign w:val="baseline"/>
               </w:rPr>
             </w:pPr>
             <w:r>
               <w:rPr>
                 <w:rFonts w:ascii="Times New Roman" w:hAnsi="Times New Roman" w:cs="Times New Roman"/>
                 <w:sz w:val="22"/>
-                <w:szCs w:val="22"/>
-                <w:vertAlign w:val="baseline"/>
               </w:rPr>
               <w:t>6</w:t>
             </w:r>
@@ -2690,13 +2562,12 @@
       </w:tr>
       <w:tr>
         <w:trPr>
-          <w:trHeight w:val="0" w:hRule="atLeast"/>
+          <w:trHeight w:val="673"/>
           <w:jc w:val="center"/>
         </w:trPr>
         <w:tc>
           <w:tcPr>
-            <w:tcW w:w="5828" w:type="dxa"/>
-            <w:vAlign w:val="center"/>
+            <w:tcW w:w="5470" w:type="dxa"/>
           </w:tcPr>
           <w:p>
             <w:pPr>
@@ -2705,16 +2576,12 @@
               <w:rPr>
                 <w:rFonts w:ascii="Times New Roman" w:hAnsi="Times New Roman" w:cs="Times New Roman"/>
                 <w:sz w:val="22"/>
-                <w:szCs w:val="22"/>
-                <w:vertAlign w:val="baseline"/>
               </w:rPr>
             </w:pPr>
             <w:r>
               <w:rPr>
-                <w:rFonts w:hint="default" w:ascii="Times New Roman" w:hAnsi="Times New Roman" w:cs="Times New Roman"/>
+                <w:rFonts w:ascii="Times New Roman" w:hAnsi="Times New Roman" w:cs="Times New Roman"/>
                 <w:sz w:val="22"/>
-                <w:szCs w:val="22"/>
-                <w:vertAlign w:val="baseline"/>
               </w:rPr>
               <w:t>respawning too fast: disabled for 5 minutes</w:t>
             </w:r>
@@ -2722,8 +2589,7 @@
         </w:tc>
         <w:tc>
           <w:tcPr>
-            <w:tcW w:w="2138" w:type="dxa"/>
-            <w:vAlign w:val="center"/>
+            <w:tcW w:w="2005" w:type="dxa"/>
           </w:tcPr>
           <w:p>
             <w:pPr>
@@ -2732,16 +2598,12 @@
               <w:rPr>
                 <w:rFonts w:ascii="Times New Roman" w:hAnsi="Times New Roman" w:cs="Times New Roman"/>
                 <w:sz w:val="22"/>
-                <w:szCs w:val="22"/>
-                <w:vertAlign w:val="baseline"/>
               </w:rPr>
             </w:pPr>
             <w:r>
               <w:rPr>
-                <w:rFonts w:hint="default" w:ascii="Times New Roman" w:hAnsi="Times New Roman" w:cs="Times New Roman"/>
+                <w:rFonts w:ascii="Times New Roman" w:hAnsi="Times New Roman" w:cs="Times New Roman"/>
                 <w:sz w:val="22"/>
-                <w:szCs w:val="22"/>
-                <w:vertAlign w:val="baseline"/>
               </w:rPr>
               <w:t>System</w:t>
             </w:r>
@@ -2749,8 +2611,7 @@
         </w:tc>
         <w:tc>
           <w:tcPr>
-            <w:tcW w:w="910" w:type="dxa"/>
-            <w:vAlign w:val="center"/>
+            <w:tcW w:w="852" w:type="dxa"/>
           </w:tcPr>
           <w:p>
             <w:pPr>
@@ -2759,16 +2620,12 @@
               <w:rPr>
                 <w:rFonts w:ascii="Times New Roman" w:hAnsi="Times New Roman" w:cs="Times New Roman"/>
                 <w:sz w:val="22"/>
-                <w:szCs w:val="22"/>
-                <w:vertAlign w:val="baseline"/>
               </w:rPr>
             </w:pPr>
             <w:r>
               <w:rPr>
                 <w:rFonts w:ascii="Times New Roman" w:hAnsi="Times New Roman" w:cs="Times New Roman"/>
                 <w:sz w:val="22"/>
-                <w:szCs w:val="22"/>
-                <w:vertAlign w:val="baseline"/>
               </w:rPr>
               <w:t>7</w:t>
             </w:r>
@@ -2777,13 +2634,12 @@
       </w:tr>
       <w:tr>
         <w:trPr>
-          <w:trHeight w:val="23" w:hRule="atLeast"/>
+          <w:trHeight w:val="18"/>
           <w:jc w:val="center"/>
         </w:trPr>
         <w:tc>
           <w:tcPr>
-            <w:tcW w:w="5828" w:type="dxa"/>
-            <w:vAlign w:val="center"/>
+            <w:tcW w:w="5470" w:type="dxa"/>
           </w:tcPr>
           <w:p>
             <w:pPr>
@@ -2792,16 +2648,12 @@
               <w:rPr>
                 <w:rFonts w:ascii="Times New Roman" w:hAnsi="Times New Roman" w:cs="Times New Roman"/>
                 <w:sz w:val="22"/>
-                <w:szCs w:val="22"/>
-                <w:vertAlign w:val="baseline"/>
               </w:rPr>
             </w:pPr>
             <w:r>
               <w:rPr>
-                <w:rFonts w:hint="default" w:ascii="Times New Roman" w:hAnsi="Times New Roman" w:cs="Times New Roman"/>
+                <w:rFonts w:ascii="Times New Roman" w:hAnsi="Times New Roman" w:cs="Times New Roman"/>
                 <w:sz w:val="22"/>
-                <w:szCs w:val="22"/>
-                <w:vertAlign w:val="baseline"/>
               </w:rPr>
               <w:t>Security real capable no audit</w:t>
             </w:r>
@@ -2809,8 +2661,7 @@
         </w:tc>
         <w:tc>
           <w:tcPr>
-            <w:tcW w:w="2138" w:type="dxa"/>
-            <w:vAlign w:val="center"/>
+            <w:tcW w:w="2005" w:type="dxa"/>
           </w:tcPr>
           <w:p>
             <w:pPr>
@@ -2819,16 +2670,12 @@
               <w:rPr>
                 <w:rFonts w:ascii="Times New Roman" w:hAnsi="Times New Roman" w:cs="Times New Roman"/>
                 <w:sz w:val="22"/>
-                <w:szCs w:val="22"/>
-                <w:vertAlign w:val="baseline"/>
               </w:rPr>
             </w:pPr>
             <w:r>
               <w:rPr>
                 <w:rFonts w:ascii="Times New Roman" w:hAnsi="Times New Roman" w:cs="Times New Roman"/>
                 <w:sz w:val="22"/>
-                <w:szCs w:val="22"/>
-                <w:vertAlign w:val="baseline"/>
               </w:rPr>
               <w:t>Security</w:t>
             </w:r>
@@ -2836,8 +2683,7 @@
         </w:tc>
         <w:tc>
           <w:tcPr>
-            <w:tcW w:w="910" w:type="dxa"/>
-            <w:vAlign w:val="center"/>
+            <w:tcW w:w="852" w:type="dxa"/>
           </w:tcPr>
           <w:p>
             <w:pPr>
@@ -2846,16 +2692,12 @@
               <w:rPr>
                 <w:rFonts w:ascii="Times New Roman" w:hAnsi="Times New Roman" w:cs="Times New Roman"/>
                 <w:sz w:val="22"/>
-                <w:szCs w:val="22"/>
-                <w:vertAlign w:val="baseline"/>
               </w:rPr>
             </w:pPr>
             <w:r>
               <w:rPr>
                 <w:rFonts w:ascii="Times New Roman" w:hAnsi="Times New Roman" w:cs="Times New Roman"/>
                 <w:sz w:val="22"/>
-                <w:szCs w:val="22"/>
-                <w:vertAlign w:val="baseline"/>
               </w:rPr>
               <w:t>10</w:t>
             </w:r>
@@ -2864,13 +2706,12 @@
       </w:tr>
       <w:tr>
         <w:trPr>
-          <w:trHeight w:val="23" w:hRule="atLeast"/>
+          <w:trHeight w:val="18"/>
           <w:jc w:val="center"/>
         </w:trPr>
         <w:tc>
           <w:tcPr>
-            <w:tcW w:w="5828" w:type="dxa"/>
-            <w:vAlign w:val="center"/>
+            <w:tcW w:w="5470" w:type="dxa"/>
           </w:tcPr>
           <w:p>
             <w:pPr>
@@ -2879,16 +2720,12 @@
               <w:rPr>
                 <w:rFonts w:ascii="Times New Roman" w:hAnsi="Times New Roman" w:cs="Times New Roman"/>
                 <w:sz w:val="22"/>
-                <w:szCs w:val="22"/>
-                <w:vertAlign w:val="baseline"/>
               </w:rPr>
             </w:pPr>
             <w:r>
               <w:rPr>
-                <w:rFonts w:hint="default" w:ascii="Times New Roman" w:hAnsi="Times New Roman" w:cs="Times New Roman"/>
+                <w:rFonts w:ascii="Times New Roman" w:hAnsi="Times New Roman" w:cs="Times New Roman"/>
                 <w:sz w:val="22"/>
-                <w:szCs w:val="22"/>
-                <w:vertAlign w:val="baseline"/>
               </w:rPr>
               <w:t>FAILED SMART self-check. BACK UP DATA NOW</w:t>
             </w:r>
@@ -2896,9 +2733,7 @@
         </w:tc>
         <w:tc>
           <w:tcPr>
-            <w:tcW w:w="2138" w:type="dxa"/>
-            <w:textDirection w:val="lrTb"/>
-            <w:vAlign w:val="center"/>
+            <w:tcW w:w="2005" w:type="dxa"/>
           </w:tcPr>
           <w:p>
             <w:pPr>
@@ -2907,16 +2742,12 @@
               <w:rPr>
                 <w:rFonts w:ascii="Times New Roman" w:hAnsi="Times New Roman" w:cs="Times New Roman"/>
                 <w:sz w:val="22"/>
-                <w:szCs w:val="22"/>
-                <w:vertAlign w:val="baseline"/>
               </w:rPr>
             </w:pPr>
             <w:r>
               <w:rPr>
-                <w:rFonts w:hint="default" w:ascii="Times New Roman" w:hAnsi="Times New Roman" w:cs="Times New Roman"/>
+                <w:rFonts w:ascii="Times New Roman" w:hAnsi="Times New Roman" w:cs="Times New Roman"/>
                 <w:sz w:val="22"/>
-                <w:szCs w:val="22"/>
-                <w:vertAlign w:val="baseline"/>
               </w:rPr>
               <w:t>Disk</w:t>
             </w:r>
@@ -2924,9 +2755,7 @@
         </w:tc>
         <w:tc>
           <w:tcPr>
-            <w:tcW w:w="910" w:type="dxa"/>
-            <w:textDirection w:val="lrTb"/>
-            <w:vAlign w:val="center"/>
+            <w:tcW w:w="852" w:type="dxa"/>
           </w:tcPr>
           <w:p>
             <w:pPr>
@@ -2935,16 +2764,12 @@
               <w:rPr>
                 <w:rFonts w:ascii="Times New Roman" w:hAnsi="Times New Roman" w:cs="Times New Roman"/>
                 <w:sz w:val="22"/>
-                <w:szCs w:val="22"/>
-                <w:vertAlign w:val="baseline"/>
               </w:rPr>
             </w:pPr>
             <w:r>
               <w:rPr>
                 <w:rFonts w:ascii="Times New Roman" w:hAnsi="Times New Roman" w:cs="Times New Roman"/>
                 <w:sz w:val="22"/>
-                <w:szCs w:val="22"/>
-                <w:vertAlign w:val="baseline"/>
               </w:rPr>
               <w:t>11</w:t>
             </w:r>
@@ -2953,13 +2778,12 @@
       </w:tr>
       <w:tr>
         <w:trPr>
-          <w:trHeight w:val="23" w:hRule="atLeast"/>
+          <w:trHeight w:val="18"/>
           <w:jc w:val="center"/>
         </w:trPr>
         <w:tc>
           <w:tcPr>
-            <w:tcW w:w="5828" w:type="dxa"/>
-            <w:vAlign w:val="center"/>
+            <w:tcW w:w="5470" w:type="dxa"/>
           </w:tcPr>
           <w:p>
             <w:pPr>
@@ -2968,16 +2792,12 @@
               <w:rPr>
                 <w:rFonts w:ascii="Times New Roman" w:hAnsi="Times New Roman" w:cs="Times New Roman"/>
                 <w:sz w:val="22"/>
-                <w:szCs w:val="22"/>
-                <w:vertAlign w:val="baseline"/>
               </w:rPr>
             </w:pPr>
             <w:r>
               <w:rPr>
-                <w:rFonts w:hint="default" w:ascii="Times New Roman" w:hAnsi="Times New Roman" w:cs="Times New Roman"/>
+                <w:rFonts w:ascii="Times New Roman" w:hAnsi="Times New Roman" w:cs="Times New Roman"/>
                 <w:sz w:val="22"/>
-                <w:szCs w:val="22"/>
-                <w:vertAlign w:val="baseline"/>
               </w:rPr>
               <w:t>Error: selected processor does not support ‘strexb’</w:t>
             </w:r>
@@ -2985,8 +2805,7 @@
         </w:tc>
         <w:tc>
           <w:tcPr>
-            <w:tcW w:w="2138" w:type="dxa"/>
-            <w:vAlign w:val="center"/>
+            <w:tcW w:w="2005" w:type="dxa"/>
           </w:tcPr>
           <w:p>
             <w:pPr>
@@ -2995,16 +2814,12 @@
               <w:rPr>
                 <w:rFonts w:ascii="Times New Roman" w:hAnsi="Times New Roman" w:cs="Times New Roman"/>
                 <w:sz w:val="22"/>
-                <w:szCs w:val="22"/>
-                <w:vertAlign w:val="baseline"/>
               </w:rPr>
             </w:pPr>
             <w:r>
               <w:rPr>
-                <w:rFonts w:hint="default" w:ascii="Times New Roman" w:hAnsi="Times New Roman" w:cs="Times New Roman"/>
+                <w:rFonts w:ascii="Times New Roman" w:hAnsi="Times New Roman" w:cs="Times New Roman"/>
                 <w:sz w:val="22"/>
-                <w:szCs w:val="22"/>
-                <w:vertAlign w:val="baseline"/>
               </w:rPr>
               <w:t>Processor</w:t>
             </w:r>
@@ -3012,8 +2827,7 @@
         </w:tc>
         <w:tc>
           <w:tcPr>
-            <w:tcW w:w="910" w:type="dxa"/>
-            <w:vAlign w:val="center"/>
+            <w:tcW w:w="852" w:type="dxa"/>
           </w:tcPr>
           <w:p>
             <w:pPr>
@@ -3022,16 +2836,12 @@
               <w:rPr>
                 <w:rFonts w:ascii="Times New Roman" w:hAnsi="Times New Roman" w:cs="Times New Roman"/>
                 <w:sz w:val="22"/>
-                <w:szCs w:val="22"/>
-                <w:vertAlign w:val="baseline"/>
               </w:rPr>
             </w:pPr>
             <w:r>
               <w:rPr>
                 <w:rFonts w:ascii="Times New Roman" w:hAnsi="Times New Roman" w:cs="Times New Roman"/>
                 <w:sz w:val="22"/>
-                <w:szCs w:val="22"/>
-                <w:vertAlign w:val="baseline"/>
               </w:rPr>
               <w:t>12</w:t>
             </w:r>
@@ -3040,14 +2850,12 @@
       </w:tr>
       <w:tr>
         <w:trPr>
-          <w:trHeight w:val="23" w:hRule="atLeast"/>
+          <w:trHeight w:val="281"/>
           <w:jc w:val="center"/>
         </w:trPr>
         <w:tc>
           <w:tcPr>
-            <w:tcW w:w="5828" w:type="dxa"/>
-            <w:textDirection w:val="lrTb"/>
-            <w:vAlign w:val="center"/>
+            <w:tcW w:w="5470" w:type="dxa"/>
           </w:tcPr>
           <w:p>
             <w:pPr>
@@ -3056,16 +2864,12 @@
               <w:rPr>
                 <w:rFonts w:ascii="Times New Roman" w:hAnsi="Times New Roman" w:cs="Times New Roman"/>
                 <w:sz w:val="22"/>
-                <w:szCs w:val="22"/>
-                <w:vertAlign w:val="baseline"/>
               </w:rPr>
             </w:pPr>
             <w:r>
               <w:rPr>
                 <w:rFonts w:ascii="Times New Roman" w:hAnsi="Times New Roman" w:cs="Times New Roman"/>
                 <w:sz w:val="22"/>
-                <w:szCs w:val="22"/>
-                <w:vertAlign w:val="baseline"/>
               </w:rPr>
               <w:t>Buffer I/O error on device dev sda</w:t>
             </w:r>
@@ -3073,9 +2877,7 @@
         </w:tc>
         <w:tc>
           <w:tcPr>
-            <w:tcW w:w="2138" w:type="dxa"/>
-            <w:textDirection w:val="lrTb"/>
-            <w:vAlign w:val="center"/>
+            <w:tcW w:w="2005" w:type="dxa"/>
           </w:tcPr>
           <w:p>
             <w:pPr>
@@ -3084,16 +2886,12 @@
               <w:rPr>
                 <w:rFonts w:ascii="Times New Roman" w:hAnsi="Times New Roman" w:cs="Times New Roman"/>
                 <w:sz w:val="22"/>
-                <w:szCs w:val="22"/>
-                <w:vertAlign w:val="baseline"/>
               </w:rPr>
             </w:pPr>
             <w:r>
               <w:rPr>
-                <w:rFonts w:hint="default" w:ascii="Times New Roman" w:hAnsi="Times New Roman" w:cs="Times New Roman"/>
+                <w:rFonts w:ascii="Times New Roman" w:hAnsi="Times New Roman" w:cs="Times New Roman"/>
                 <w:sz w:val="22"/>
-                <w:szCs w:val="22"/>
-                <w:vertAlign w:val="baseline"/>
               </w:rPr>
               <w:t>IO</w:t>
             </w:r>
@@ -3101,8 +2899,7 @@
         </w:tc>
         <w:tc>
           <w:tcPr>
-            <w:tcW w:w="910" w:type="dxa"/>
-            <w:vAlign w:val="center"/>
+            <w:tcW w:w="852" w:type="dxa"/>
           </w:tcPr>
           <w:p>
             <w:pPr>
@@ -3111,16 +2908,12 @@
               <w:rPr>
                 <w:rFonts w:ascii="Times New Roman" w:hAnsi="Times New Roman" w:cs="Times New Roman"/>
                 <w:sz w:val="22"/>
-                <w:szCs w:val="22"/>
-                <w:vertAlign w:val="baseline"/>
               </w:rPr>
             </w:pPr>
             <w:r>
               <w:rPr>
                 <w:rFonts w:ascii="Times New Roman" w:hAnsi="Times New Roman" w:cs="Times New Roman"/>
                 <w:sz w:val="22"/>
-                <w:szCs w:val="22"/>
-                <w:vertAlign w:val="baseline"/>
               </w:rPr>
               <w:t>8</w:t>
             </w:r>
@@ -3147,16 +2940,6 @@
           <w:szCs w:val="24"/>
         </w:rPr>
       </w:pPr>
-    </w:p>
-    <w:p>
-      <w:pPr>
-        <w:spacing w:before="240" w:after="240"/>
-        <w:rPr>
-          <w:rFonts w:ascii="Times New Roman" w:hAnsi="Times New Roman" w:cs="Times New Roman"/>
-          <w:sz w:val="24"/>
-          <w:szCs w:val="24"/>
-        </w:rPr>
-      </w:pPr>
       <w:r>
         <w:rPr>
           <w:rFonts w:ascii="Times New Roman" w:hAnsi="Times New Roman" w:cs="Times New Roman"/>
@@ -3189,17 +2972,7 @@
           <w:sz w:val="24"/>
           <w:szCs w:val="24"/>
         </w:rPr>
-        <w:t xml:space="preserve">]. The </w:t>
-      </w:r>
-      <w:bookmarkStart w:id="0" w:name="_GoBack"/>
-      <w:bookmarkEnd w:id="0"/>
-      <w:r>
-        <w:rPr>
-          <w:rFonts w:ascii="Times New Roman" w:hAnsi="Times New Roman" w:cs="Times New Roman"/>
-          <w:sz w:val="24"/>
-          <w:szCs w:val="24"/>
-        </w:rPr>
-        <w:t>step of the preprocessing procedure consists of filtering out redundant information through stop-words and punctuations. Our stop-words reference Long Stopword List</w:t>
+        <w:t>]. The step of the preprocessing procedure consists of filtering out redundant information through stop-words and punctuations. Our stop-words reference Long Stopword List</w:t>
       </w:r>
       <w:r>
         <w:rPr>
@@ -3216,7 +2989,32 @@
           <w:sz w:val="24"/>
           <w:szCs w:val="24"/>
         </w:rPr>
-        <w:t xml:space="preserve"> and punctuations are all commonly used symbols from the English language. </w:t>
+        <w:t xml:space="preserve"> </w:t>
+      </w:r>
+      <w:r>
+        <w:rPr>
+          <w:rFonts w:ascii="Times New Roman" w:hAnsi="Times New Roman" w:cs="Times New Roman"/>
+          <w:sz w:val="24"/>
+          <w:szCs w:val="24"/>
+        </w:rPr>
+        <w:lastRenderedPageBreak/>
+        <w:t xml:space="preserve">and punctuations </w:t>
+      </w:r>
+      <w:r>
+        <w:rPr>
+          <w:rFonts w:ascii="Times New Roman" w:hAnsi="Times New Roman" w:cs="Times New Roman"/>
+          <w:sz w:val="24"/>
+          <w:szCs w:val="24"/>
+        </w:rPr>
+        <w:t>comes from all commonly used symbols in</w:t>
+      </w:r>
+      <w:r>
+        <w:rPr>
+          <w:rFonts w:ascii="Times New Roman" w:hAnsi="Times New Roman" w:cs="Times New Roman"/>
+          <w:sz w:val="24"/>
+          <w:szCs w:val="24"/>
+        </w:rPr>
+        <w:t xml:space="preserve"> the English language. </w:t>
       </w:r>
     </w:p>
     <w:p>
@@ -3260,11 +3058,91 @@
           <w:sz w:val="24"/>
           <w:szCs w:val="24"/>
         </w:rPr>
-        <w:t xml:space="preserve">] proposed to discover the regular pattern of system log messages by tracking the source code, but it is not effective for sophisticated distributed system logs. The original gathered dataset is unstructured log text, which is unable to be processed in the neural networks, consequently, construction of numerical event-wise feature sets representing the semantics of each log message field on real distributed systems for facilitating the calculation in the deep learning models has been conceived with the objective of fundamentally maintaining the underlying structural properties of the temporal log events as much as possible. Such formatted numerical feature layout allows us to learn and analyze the temporal events efficiently for anomaly categorization tasks, additionally, it protects the sensitive information with respect to system </w:t>
-      </w:r>
-      <w:r>
-        <w:rPr>
-          <w:rFonts w:hint="eastAsia" w:ascii="Times New Roman" w:hAnsi="Times New Roman" w:cs="Times New Roman"/>
+        <w:t xml:space="preserve">] proposed to discover the regular pattern of system log messages by tracking the source code, but it is not </w:t>
+      </w:r>
+      <w:r>
+        <w:rPr>
+          <w:rFonts w:ascii="Times New Roman" w:hAnsi="Times New Roman" w:cs="Times New Roman"/>
+          <w:sz w:val="24"/>
+          <w:szCs w:val="24"/>
+        </w:rPr>
+        <w:t xml:space="preserve">an </w:t>
+      </w:r>
+      <w:r>
+        <w:rPr>
+          <w:rFonts w:ascii="Times New Roman" w:hAnsi="Times New Roman" w:cs="Times New Roman"/>
+          <w:sz w:val="24"/>
+          <w:szCs w:val="24"/>
+        </w:rPr>
+        <w:t>effective</w:t>
+      </w:r>
+      <w:r>
+        <w:rPr>
+          <w:rFonts w:ascii="Times New Roman" w:hAnsi="Times New Roman" w:cs="Times New Roman"/>
+          <w:sz w:val="24"/>
+          <w:szCs w:val="24"/>
+        </w:rPr>
+        <w:t xml:space="preserve"> way</w:t>
+      </w:r>
+      <w:r>
+        <w:rPr>
+          <w:rFonts w:ascii="Times New Roman" w:hAnsi="Times New Roman" w:cs="Times New Roman"/>
+          <w:sz w:val="24"/>
+          <w:szCs w:val="24"/>
+        </w:rPr>
+        <w:t xml:space="preserve"> for </w:t>
+      </w:r>
+      <w:r>
+        <w:rPr>
+          <w:rFonts w:ascii="Times New Roman" w:hAnsi="Times New Roman" w:cs="Times New Roman"/>
+          <w:sz w:val="24"/>
+          <w:szCs w:val="24"/>
+        </w:rPr>
+        <w:t xml:space="preserve">handling with </w:t>
+      </w:r>
+      <w:r>
+        <w:rPr>
+          <w:rFonts w:ascii="Times New Roman" w:hAnsi="Times New Roman" w:cs="Times New Roman"/>
+          <w:sz w:val="24"/>
+          <w:szCs w:val="24"/>
+        </w:rPr>
+        <w:t>sophisticated distributed system logs. The original gathered dataset</w:t>
+      </w:r>
+      <w:r>
+        <w:rPr>
+          <w:rFonts w:ascii="Times New Roman" w:hAnsi="Times New Roman" w:cs="Times New Roman"/>
+          <w:sz w:val="24"/>
+          <w:szCs w:val="24"/>
+        </w:rPr>
+        <w:t xml:space="preserve"> here</w:t>
+      </w:r>
+      <w:r>
+        <w:rPr>
+          <w:rFonts w:ascii="Times New Roman" w:hAnsi="Times New Roman" w:cs="Times New Roman"/>
+          <w:sz w:val="24"/>
+          <w:szCs w:val="24"/>
+        </w:rPr>
+        <w:t xml:space="preserve"> is </w:t>
+      </w:r>
+      <w:r>
+        <w:rPr>
+          <w:rFonts w:ascii="Times New Roman" w:hAnsi="Times New Roman" w:cs="Times New Roman"/>
+          <w:sz w:val="24"/>
+          <w:szCs w:val="24"/>
+        </w:rPr>
+        <w:t xml:space="preserve">the </w:t>
+      </w:r>
+      <w:r>
+        <w:rPr>
+          <w:rFonts w:ascii="Times New Roman" w:hAnsi="Times New Roman" w:cs="Times New Roman"/>
+          <w:sz w:val="24"/>
+          <w:szCs w:val="24"/>
+        </w:rPr>
+        <w:t xml:space="preserve">unstructured log text, which is unable to be processed in the neural networks, consequently, construction of numerical event-wise feature sets representing the semantics of each log message field on real distributed systems for facilitating the calculation in the deep learning models has been conceived with the objective of fundamentally maintaining the underlying structural properties of the temporal log events as much as possible. Such formatted numerical feature layout allows us to learn and analyze the temporal events efficiently for anomaly categorization tasks, additionally, it protects the sensitive information with respect to system </w:t>
+      </w:r>
+      <w:r>
+        <w:rPr>
+          <w:rFonts w:ascii="Times New Roman" w:hAnsi="Times New Roman" w:cs="Times New Roman" w:hint="eastAsia"/>
           <w:sz w:val="24"/>
           <w:szCs w:val="24"/>
         </w:rPr>
@@ -3284,17 +3162,1062 @@
         <w:spacing w:before="240" w:after="240"/>
         <w:rPr>
           <w:rFonts w:ascii="Times New Roman" w:hAnsi="Times New Roman" w:cs="Times New Roman"/>
-          <w:sz w:val="24"/>
-          <w:szCs w:val="24"/>
-        </w:rPr>
-      </w:pPr>
-      <w:r>
-        <w:rPr>
-          <w:rFonts w:ascii="Times New Roman" w:hAnsi="Times New Roman" w:cs="Times New Roman"/>
-          <w:sz w:val="24"/>
-          <w:szCs w:val="24"/>
-        </w:rPr>
-        <w:t>In reality, the structured numeric feature generation from unstructured log message text requires a solid background knowledge of the original information, given that projected features are so different from the original patterns from a data view [</w:t>
+          <w:b/>
+          <w:sz w:val="24"/>
+          <w:szCs w:val="24"/>
+        </w:rPr>
+      </w:pPr>
+      <w:r>
+        <w:rPr>
+          <w:rFonts w:ascii="Times New Roman" w:hAnsi="Times New Roman" w:cs="Times New Roman"/>
+          <w:noProof/>
+          <w:sz w:val="24"/>
+          <w:szCs w:val="24"/>
+        </w:rPr>
+        <mc:AlternateContent>
+          <mc:Choice Requires="wpg">
+            <w:drawing>
+              <wp:anchor distT="0" distB="0" distL="114300" distR="114300" simplePos="0" relativeHeight="251661312" behindDoc="0" locked="0" layoutInCell="1" allowOverlap="1" wp14:anchorId="276D8FBD" wp14:editId="31300C52">
+                <wp:simplePos x="0" y="0"/>
+                <wp:positionH relativeFrom="column">
+                  <wp:posOffset>741871</wp:posOffset>
+                </wp:positionH>
+                <wp:positionV relativeFrom="paragraph">
+                  <wp:posOffset>85629</wp:posOffset>
+                </wp:positionV>
+                <wp:extent cx="3496214" cy="1898291"/>
+                <wp:effectExtent l="0" t="0" r="28575" b="26035"/>
+                <wp:wrapNone/>
+                <wp:docPr id="20" name="组合 20"/>
+                <wp:cNvGraphicFramePr/>
+                <a:graphic xmlns:a="http://schemas.openxmlformats.org/drawingml/2006/main">
+                  <a:graphicData uri="http://schemas.microsoft.com/office/word/2010/wordprocessingGroup">
+                    <wpg:wgp>
+                      <wpg:cNvGrpSpPr/>
+                      <wpg:grpSpPr>
+                        <a:xfrm>
+                          <a:off x="0" y="0"/>
+                          <a:ext cx="3496214" cy="1898291"/>
+                          <a:chOff x="0" y="0"/>
+                          <a:chExt cx="3496214" cy="1898291"/>
+                        </a:xfrm>
+                      </wpg:grpSpPr>
+                      <wpg:grpSp>
+                        <wpg:cNvPr id="11" name="Group 11"/>
+                        <wpg:cNvGrpSpPr/>
+                        <wpg:grpSpPr>
+                          <a:xfrm>
+                            <a:off x="1915064" y="552091"/>
+                            <a:ext cx="1578610" cy="1346200"/>
+                            <a:chOff x="3023" y="5264"/>
+                            <a:chExt cx="2486" cy="2120"/>
+                          </a:xfrm>
+                        </wpg:grpSpPr>
+                        <wps:wsp>
+                          <wps:cNvPr id="7" name="Rectangle 2"/>
+                          <wps:cNvSpPr/>
+                          <wps:spPr>
+                            <a:xfrm>
+                              <a:off x="3023" y="5264"/>
+                              <a:ext cx="2487" cy="2120"/>
+                            </a:xfrm>
+                            <a:prstGeom prst="rect">
+                              <a:avLst/>
+                            </a:prstGeom>
+                          </wps:spPr>
+                          <wps:style>
+                            <a:lnRef idx="2">
+                              <a:schemeClr val="dk1"/>
+                            </a:lnRef>
+                            <a:fillRef idx="1">
+                              <a:schemeClr val="lt1"/>
+                            </a:fillRef>
+                            <a:effectRef idx="0">
+                              <a:schemeClr val="dk1"/>
+                            </a:effectRef>
+                            <a:fontRef idx="minor">
+                              <a:schemeClr val="dk1"/>
+                            </a:fontRef>
+                          </wps:style>
+                          <wps:txbx>
+                            <w:txbxContent>
+                              <w:p/>
+                              <w:p/>
+                              <w:p>
+                                <w:pPr>
+                                  <w:spacing w:line="1320" w:lineRule="auto"/>
+                                  <w:jc w:val="center"/>
+                                  <w:rPr>
+                                    <w:rFonts w:ascii="Times New Roman" w:hAnsi="Times New Roman" w:cs="Times New Roman"/>
+                                    <w:sz w:val="18"/>
+                                    <w:szCs w:val="18"/>
+                                  </w:rPr>
+                                </w:pPr>
+                                <w:r>
+                                  <w:rPr>
+                                    <w:rFonts w:ascii="Times New Roman" w:hAnsi="Times New Roman" w:cs="Times New Roman"/>
+                                    <w:sz w:val="18"/>
+                                    <w:szCs w:val="18"/>
+                                  </w:rPr>
+                                  <w:t>Feature Generation</w:t>
+                                </w:r>
+                              </w:p>
+                            </w:txbxContent>
+                          </wps:txbx>
+                          <wps:bodyPr rot="0" spcFirstLastPara="0" vertOverflow="overflow" horzOverflow="overflow" vert="horz" wrap="square" lIns="91440" tIns="45720" rIns="91440" bIns="45720" numCol="1" spcCol="0" rtlCol="0" fromWordArt="0" anchor="ctr" anchorCtr="0" forceAA="0" compatLnSpc="1">
+                            <a:noAutofit/>
+                          </wps:bodyPr>
+                        </wps:wsp>
+                        <wps:wsp>
+                          <wps:cNvPr id="8" name="Rectangle 3"/>
+                          <wps:cNvSpPr/>
+                          <wps:spPr>
+                            <a:xfrm>
+                              <a:off x="3166" y="5409"/>
+                              <a:ext cx="2174" cy="438"/>
+                            </a:xfrm>
+                            <a:prstGeom prst="rect">
+                              <a:avLst/>
+                            </a:prstGeom>
+                          </wps:spPr>
+                          <wps:style>
+                            <a:lnRef idx="2">
+                              <a:schemeClr val="dk1"/>
+                            </a:lnRef>
+                            <a:fillRef idx="1">
+                              <a:schemeClr val="lt1"/>
+                            </a:fillRef>
+                            <a:effectRef idx="0">
+                              <a:schemeClr val="dk1"/>
+                            </a:effectRef>
+                            <a:fontRef idx="minor">
+                              <a:schemeClr val="dk1"/>
+                            </a:fontRef>
+                          </wps:style>
+                          <wps:txbx>
+                            <w:txbxContent>
+                              <w:p>
+                                <w:pPr>
+                                  <w:jc w:val="center"/>
+                                  <w:rPr>
+                                    <w:sz w:val="18"/>
+                                    <w:szCs w:val="18"/>
+                                  </w:rPr>
+                                </w:pPr>
+                                <w:r>
+                                  <w:rPr>
+                                    <w:rFonts w:ascii="Times New Roman" w:hAnsi="Times New Roman" w:cs="Times New Roman"/>
+                                    <w:sz w:val="18"/>
+                                    <w:szCs w:val="18"/>
+                                  </w:rPr>
+                                  <w:t>Semantic Similarity</w:t>
+                                </w:r>
+                              </w:p>
+                            </w:txbxContent>
+                          </wps:txbx>
+                          <wps:bodyPr rot="0" spcFirstLastPara="0" vertOverflow="overflow" horzOverflow="overflow" vert="horz" wrap="square" lIns="91440" tIns="45720" rIns="91440" bIns="45720" numCol="1" spcCol="0" rtlCol="0" fromWordArt="0" anchor="ctr" anchorCtr="0" forceAA="0" compatLnSpc="1">
+                            <a:noAutofit/>
+                          </wps:bodyPr>
+                        </wps:wsp>
+                        <wps:wsp>
+                          <wps:cNvPr id="9" name="Rectangle 4"/>
+                          <wps:cNvSpPr/>
+                          <wps:spPr>
+                            <a:xfrm>
+                              <a:off x="3166" y="5965"/>
+                              <a:ext cx="2174" cy="438"/>
+                            </a:xfrm>
+                            <a:prstGeom prst="rect">
+                              <a:avLst/>
+                            </a:prstGeom>
+                          </wps:spPr>
+                          <wps:style>
+                            <a:lnRef idx="2">
+                              <a:schemeClr val="dk1"/>
+                            </a:lnRef>
+                            <a:fillRef idx="1">
+                              <a:schemeClr val="lt1"/>
+                            </a:fillRef>
+                            <a:effectRef idx="0">
+                              <a:schemeClr val="dk1"/>
+                            </a:effectRef>
+                            <a:fontRef idx="minor">
+                              <a:schemeClr val="dk1"/>
+                            </a:fontRef>
+                          </wps:style>
+                          <wps:txbx>
+                            <w:txbxContent>
+                              <w:p>
+                                <w:pPr>
+                                  <w:jc w:val="center"/>
+                                  <w:rPr>
+                                    <w:rFonts w:ascii="Times New Roman" w:hAnsi="Times New Roman" w:cs="Times New Roman"/>
+                                    <w:sz w:val="18"/>
+                                    <w:szCs w:val="18"/>
+                                  </w:rPr>
+                                </w:pPr>
+                                <w:r>
+                                  <w:rPr>
+                                    <w:rFonts w:ascii="Times New Roman" w:hAnsi="Times New Roman" w:cs="Times New Roman"/>
+                                    <w:sz w:val="18"/>
+                                    <w:szCs w:val="18"/>
+                                  </w:rPr>
+                                  <w:t>Feature Vector</w:t>
+                                </w:r>
+                              </w:p>
+                            </w:txbxContent>
+                          </wps:txbx>
+                          <wps:bodyPr rot="0" spcFirstLastPara="0" vertOverflow="overflow" horzOverflow="overflow" vert="horz" wrap="square" lIns="91440" tIns="45720" rIns="91440" bIns="45720" numCol="1" spcCol="0" rtlCol="0" fromWordArt="0" anchor="ctr" anchorCtr="0" forceAA="0" compatLnSpc="1">
+                            <a:noAutofit/>
+                          </wps:bodyPr>
+                        </wps:wsp>
+                        <wps:wsp>
+                          <wps:cNvPr id="10" name="Rectangle 4"/>
+                          <wps:cNvSpPr/>
+                          <wps:spPr>
+                            <a:xfrm>
+                              <a:off x="3166" y="6540"/>
+                              <a:ext cx="2174" cy="438"/>
+                            </a:xfrm>
+                            <a:prstGeom prst="rect">
+                              <a:avLst/>
+                            </a:prstGeom>
+                          </wps:spPr>
+                          <wps:style>
+                            <a:lnRef idx="2">
+                              <a:schemeClr val="dk1"/>
+                            </a:lnRef>
+                            <a:fillRef idx="1">
+                              <a:schemeClr val="lt1"/>
+                            </a:fillRef>
+                            <a:effectRef idx="0">
+                              <a:schemeClr val="dk1"/>
+                            </a:effectRef>
+                            <a:fontRef idx="minor">
+                              <a:schemeClr val="dk1"/>
+                            </a:fontRef>
+                          </wps:style>
+                          <wps:txbx>
+                            <w:txbxContent>
+                              <w:p>
+                                <w:pPr>
+                                  <w:jc w:val="center"/>
+                                  <w:rPr>
+                                    <w:rFonts w:ascii="Times New Roman" w:hAnsi="Times New Roman" w:cs="Times New Roman"/>
+                                    <w:sz w:val="18"/>
+                                    <w:szCs w:val="18"/>
+                                  </w:rPr>
+                                </w:pPr>
+                                <w:r>
+                                  <w:rPr>
+                                    <w:rFonts w:ascii="Times New Roman" w:hAnsi="Times New Roman" w:cs="Times New Roman"/>
+                                    <w:sz w:val="18"/>
+                                    <w:szCs w:val="18"/>
+                                  </w:rPr>
+                                  <w:t>Normalization</w:t>
+                                </w:r>
+                              </w:p>
+                            </w:txbxContent>
+                          </wps:txbx>
+                          <wps:bodyPr rot="0" spcFirstLastPara="0" vertOverflow="overflow" horzOverflow="overflow" vert="horz" wrap="square" lIns="91440" tIns="45720" rIns="91440" bIns="45720" numCol="1" spcCol="0" rtlCol="0" fromWordArt="0" anchor="ctr" anchorCtr="0" forceAA="0" compatLnSpc="1">
+                            <a:noAutofit/>
+                          </wps:bodyPr>
+                        </wps:wsp>
+                      </wpg:grpSp>
+                      <wps:wsp>
+                        <wps:cNvPr id="12" name="Rounded Rectangle 12"/>
+                        <wps:cNvSpPr/>
+                        <wps:spPr>
+                          <a:xfrm>
+                            <a:off x="1915064" y="0"/>
+                            <a:ext cx="1581150" cy="341630"/>
+                          </a:xfrm>
+                          <a:prstGeom prst="roundRect">
+                            <a:avLst/>
+                          </a:prstGeom>
+                        </wps:spPr>
+                        <wps:style>
+                          <a:lnRef idx="2">
+                            <a:schemeClr val="dk1"/>
+                          </a:lnRef>
+                          <a:fillRef idx="1">
+                            <a:schemeClr val="lt1"/>
+                          </a:fillRef>
+                          <a:effectRef idx="0">
+                            <a:schemeClr val="dk1"/>
+                          </a:effectRef>
+                          <a:fontRef idx="minor">
+                            <a:schemeClr val="dk1"/>
+                          </a:fontRef>
+                        </wps:style>
+                        <wps:txbx>
+                          <w:txbxContent>
+                            <w:p>
+                              <w:pPr>
+                                <w:jc w:val="center"/>
+                                <w:rPr>
+                                  <w:rFonts w:ascii="Times New Roman" w:hAnsi="Times New Roman" w:cs="Times New Roman"/>
+                                  <w:sz w:val="18"/>
+                                  <w:szCs w:val="18"/>
+                                </w:rPr>
+                              </w:pPr>
+                              <w:r>
+                                <w:rPr>
+                                  <w:rFonts w:ascii="Times New Roman" w:hAnsi="Times New Roman" w:cs="Times New Roman"/>
+                                  <w:sz w:val="18"/>
+                                  <w:szCs w:val="18"/>
+                                </w:rPr>
+                                <w:t>Training Dataset</w:t>
+                              </w:r>
+                            </w:p>
+                          </w:txbxContent>
+                        </wps:txbx>
+                        <wps:bodyPr rot="0" spcFirstLastPara="0" vertOverflow="overflow" horzOverflow="overflow" vert="horz" wrap="square" lIns="91440" tIns="45720" rIns="91440" bIns="45720" numCol="1" spcCol="0" rtlCol="0" fromWordArt="0" anchor="ctr" anchorCtr="0" forceAA="0" compatLnSpc="1">
+                          <a:noAutofit/>
+                        </wps:bodyPr>
+                      </wps:wsp>
+                      <wpg:grpSp>
+                        <wpg:cNvPr id="5" name="Group 5"/>
+                        <wpg:cNvGrpSpPr/>
+                        <wpg:grpSpPr>
+                          <a:xfrm>
+                            <a:off x="17253" y="810883"/>
+                            <a:ext cx="1578610" cy="1052830"/>
+                            <a:chOff x="3022" y="3154"/>
+                            <a:chExt cx="2486" cy="1658"/>
+                          </a:xfrm>
+                        </wpg:grpSpPr>
+                        <wps:wsp>
+                          <wps:cNvPr id="2" name="Rectangle 2"/>
+                          <wps:cNvSpPr/>
+                          <wps:spPr>
+                            <a:xfrm>
+                              <a:off x="3022" y="3154"/>
+                              <a:ext cx="2487" cy="1659"/>
+                            </a:xfrm>
+                            <a:prstGeom prst="rect">
+                              <a:avLst/>
+                            </a:prstGeom>
+                          </wps:spPr>
+                          <wps:style>
+                            <a:lnRef idx="2">
+                              <a:schemeClr val="dk1"/>
+                            </a:lnRef>
+                            <a:fillRef idx="1">
+                              <a:schemeClr val="lt1"/>
+                            </a:fillRef>
+                            <a:effectRef idx="0">
+                              <a:schemeClr val="dk1"/>
+                            </a:effectRef>
+                            <a:fontRef idx="minor">
+                              <a:schemeClr val="dk1"/>
+                            </a:fontRef>
+                          </wps:style>
+                          <wps:txbx>
+                            <w:txbxContent>
+                              <w:p>
+                                <w:pPr>
+                                  <w:jc w:val="center"/>
+                                  <w:rPr>
+                                    <w:rFonts w:ascii="Times New Roman" w:hAnsi="Times New Roman" w:cs="Times New Roman"/>
+                                    <w:sz w:val="18"/>
+                                    <w:szCs w:val="18"/>
+                                  </w:rPr>
+                                </w:pPr>
+                                <w:r>
+                                  <w:rPr>
+                                    <w:rFonts w:ascii="Times New Roman" w:hAnsi="Times New Roman" w:cs="Times New Roman"/>
+                                    <w:sz w:val="18"/>
+                                    <w:szCs w:val="18"/>
+                                  </w:rPr>
+                                  <w:t xml:space="preserve"> </w:t>
+                                </w:r>
+                              </w:p>
+                              <w:p>
+                                <w:pPr>
+                                  <w:rPr>
+                                    <w:rFonts w:ascii="Times New Roman" w:hAnsi="Times New Roman" w:cs="Times New Roman"/>
+                                    <w:sz w:val="18"/>
+                                    <w:szCs w:val="18"/>
+                                  </w:rPr>
+                                </w:pPr>
+                              </w:p>
+                              <w:p>
+                                <w:pPr>
+                                  <w:spacing w:line="480" w:lineRule="auto"/>
+                                  <w:jc w:val="center"/>
+                                  <w:rPr>
+                                    <w:sz w:val="18"/>
+                                    <w:szCs w:val="18"/>
+                                  </w:rPr>
+                                </w:pPr>
+                                <w:r>
+                                  <w:rPr>
+                                    <w:rFonts w:ascii="Times New Roman" w:hAnsi="Times New Roman" w:cs="Times New Roman"/>
+                                    <w:sz w:val="18"/>
+                                    <w:szCs w:val="18"/>
+                                  </w:rPr>
+                                  <w:t>Preprocessing</w:t>
+                                </w:r>
+                              </w:p>
+                            </w:txbxContent>
+                          </wps:txbx>
+                          <wps:bodyPr rot="0" spcFirstLastPara="0" vertOverflow="overflow" horzOverflow="overflow" vert="horz" wrap="square" lIns="91440" tIns="45720" rIns="91440" bIns="45720" numCol="1" spcCol="0" rtlCol="0" fromWordArt="0" anchor="ctr" anchorCtr="0" forceAA="0" compatLnSpc="1">
+                            <a:noAutofit/>
+                          </wps:bodyPr>
+                        </wps:wsp>
+                        <wps:wsp>
+                          <wps:cNvPr id="3" name="Rectangle 3"/>
+                          <wps:cNvSpPr/>
+                          <wps:spPr>
+                            <a:xfrm>
+                              <a:off x="3166" y="3299"/>
+                              <a:ext cx="2174" cy="438"/>
+                            </a:xfrm>
+                            <a:prstGeom prst="rect">
+                              <a:avLst/>
+                            </a:prstGeom>
+                          </wps:spPr>
+                          <wps:style>
+                            <a:lnRef idx="2">
+                              <a:schemeClr val="dk1"/>
+                            </a:lnRef>
+                            <a:fillRef idx="1">
+                              <a:schemeClr val="lt1"/>
+                            </a:fillRef>
+                            <a:effectRef idx="0">
+                              <a:schemeClr val="dk1"/>
+                            </a:effectRef>
+                            <a:fontRef idx="minor">
+                              <a:schemeClr val="dk1"/>
+                            </a:fontRef>
+                          </wps:style>
+                          <wps:txbx>
+                            <w:txbxContent>
+                              <w:p>
+                                <w:pPr>
+                                  <w:jc w:val="center"/>
+                                  <w:rPr>
+                                    <w:sz w:val="18"/>
+                                    <w:szCs w:val="18"/>
+                                  </w:rPr>
+                                </w:pPr>
+                                <w:r>
+                                  <w:rPr>
+                                    <w:rFonts w:ascii="Times New Roman" w:hAnsi="Times New Roman" w:cs="Times New Roman"/>
+                                    <w:sz w:val="18"/>
+                                    <w:szCs w:val="18"/>
+                                  </w:rPr>
+                                  <w:t>Filtering Stop-Words</w:t>
+                                </w:r>
+                              </w:p>
+                            </w:txbxContent>
+                          </wps:txbx>
+                          <wps:bodyPr rot="0" spcFirstLastPara="0" vertOverflow="overflow" horzOverflow="overflow" vert="horz" wrap="square" lIns="91440" tIns="45720" rIns="91440" bIns="45720" numCol="1" spcCol="0" rtlCol="0" fromWordArt="0" anchor="ctr" anchorCtr="0" forceAA="0" compatLnSpc="1">
+                            <a:noAutofit/>
+                          </wps:bodyPr>
+                        </wps:wsp>
+                        <wps:wsp>
+                          <wps:cNvPr id="4" name="Rectangle 4"/>
+                          <wps:cNvSpPr/>
+                          <wps:spPr>
+                            <a:xfrm>
+                              <a:off x="3166" y="3855"/>
+                              <a:ext cx="2174" cy="438"/>
+                            </a:xfrm>
+                            <a:prstGeom prst="rect">
+                              <a:avLst/>
+                            </a:prstGeom>
+                          </wps:spPr>
+                          <wps:style>
+                            <a:lnRef idx="2">
+                              <a:schemeClr val="dk1"/>
+                            </a:lnRef>
+                            <a:fillRef idx="1">
+                              <a:schemeClr val="lt1"/>
+                            </a:fillRef>
+                            <a:effectRef idx="0">
+                              <a:schemeClr val="dk1"/>
+                            </a:effectRef>
+                            <a:fontRef idx="minor">
+                              <a:schemeClr val="dk1"/>
+                            </a:fontRef>
+                          </wps:style>
+                          <wps:txbx>
+                            <w:txbxContent>
+                              <w:p>
+                                <w:pPr>
+                                  <w:jc w:val="center"/>
+                                  <w:rPr>
+                                    <w:sz w:val="18"/>
+                                    <w:szCs w:val="18"/>
+                                  </w:rPr>
+                                </w:pPr>
+                                <w:r>
+                                  <w:rPr>
+                                    <w:rFonts w:ascii="Times New Roman" w:hAnsi="Times New Roman" w:cs="Times New Roman"/>
+                                    <w:sz w:val="18"/>
+                                    <w:szCs w:val="18"/>
+                                  </w:rPr>
+                                  <w:t>Filtering Symbols</w:t>
+                                </w:r>
+                              </w:p>
+                            </w:txbxContent>
+                          </wps:txbx>
+                          <wps:bodyPr rot="0" spcFirstLastPara="0" vertOverflow="overflow" horzOverflow="overflow" vert="horz" wrap="square" lIns="91440" tIns="45720" rIns="91440" bIns="45720" numCol="1" spcCol="0" rtlCol="0" fromWordArt="0" anchor="ctr" anchorCtr="0" forceAA="0" compatLnSpc="1">
+                            <a:noAutofit/>
+                          </wps:bodyPr>
+                        </wps:wsp>
+                      </wpg:grpSp>
+                      <wps:wsp>
+                        <wps:cNvPr id="1" name="Rounded Rectangle 1"/>
+                        <wps:cNvSpPr/>
+                        <wps:spPr>
+                          <a:xfrm>
+                            <a:off x="0" y="207034"/>
+                            <a:ext cx="1595755" cy="341630"/>
+                          </a:xfrm>
+                          <a:prstGeom prst="roundRect">
+                            <a:avLst/>
+                          </a:prstGeom>
+                        </wps:spPr>
+                        <wps:style>
+                          <a:lnRef idx="2">
+                            <a:schemeClr val="dk1"/>
+                          </a:lnRef>
+                          <a:fillRef idx="1">
+                            <a:schemeClr val="lt1"/>
+                          </a:fillRef>
+                          <a:effectRef idx="0">
+                            <a:schemeClr val="dk1"/>
+                          </a:effectRef>
+                          <a:fontRef idx="minor">
+                            <a:schemeClr val="dk1"/>
+                          </a:fontRef>
+                        </wps:style>
+                        <wps:txbx>
+                          <w:txbxContent>
+                            <w:p>
+                              <w:pPr>
+                                <w:jc w:val="center"/>
+                                <w:rPr>
+                                  <w:rFonts w:ascii="Times New Roman" w:hAnsi="Times New Roman" w:cs="Times New Roman"/>
+                                  <w:sz w:val="18"/>
+                                  <w:szCs w:val="18"/>
+                                </w:rPr>
+                              </w:pPr>
+                              <w:r>
+                                <w:rPr>
+                                  <w:rFonts w:ascii="Times New Roman" w:hAnsi="Times New Roman" w:cs="Times New Roman"/>
+                                  <w:sz w:val="18"/>
+                                  <w:szCs w:val="18"/>
+                                </w:rPr>
+                                <w:t>Raw Log Events</w:t>
+                              </w:r>
+                            </w:p>
+                          </w:txbxContent>
+                        </wps:txbx>
+                        <wps:bodyPr rot="0" spcFirstLastPara="0" vertOverflow="overflow" horzOverflow="overflow" vert="horz" wrap="square" lIns="91440" tIns="45720" rIns="91440" bIns="45720" numCol="1" spcCol="0" rtlCol="0" fromWordArt="0" anchor="ctr" anchorCtr="0" forceAA="0" compatLnSpc="1">
+                          <a:noAutofit/>
+                        </wps:bodyPr>
+                      </wps:wsp>
+                      <wps:wsp>
+                        <wps:cNvPr id="16" name="Straight Arrow Connector 16"/>
+                        <wps:cNvCnPr/>
+                        <wps:spPr>
+                          <a:xfrm flipV="1">
+                            <a:off x="2708694" y="345057"/>
+                            <a:ext cx="5715" cy="203200"/>
+                          </a:xfrm>
+                          <a:prstGeom prst="straightConnector1">
+                            <a:avLst/>
+                          </a:prstGeom>
+                          <a:ln>
+                            <a:solidFill>
+                              <a:schemeClr val="tx1"/>
+                            </a:solidFill>
+                            <a:tailEnd type="arrow"/>
+                          </a:ln>
+                        </wps:spPr>
+                        <wps:style>
+                          <a:lnRef idx="1">
+                            <a:schemeClr val="accent1"/>
+                          </a:lnRef>
+                          <a:fillRef idx="0">
+                            <a:schemeClr val="accent1"/>
+                          </a:fillRef>
+                          <a:effectRef idx="0">
+                            <a:schemeClr val="accent1"/>
+                          </a:effectRef>
+                          <a:fontRef idx="minor">
+                            <a:schemeClr val="tx1"/>
+                          </a:fontRef>
+                        </wps:style>
+                        <wps:bodyPr/>
+                      </wps:wsp>
+                      <wps:wsp>
+                        <wps:cNvPr id="14" name="Straight Arrow Connector 14"/>
+                        <wps:cNvCnPr/>
+                        <wps:spPr>
+                          <a:xfrm flipH="1">
+                            <a:off x="819509" y="560717"/>
+                            <a:ext cx="3175" cy="216535"/>
+                          </a:xfrm>
+                          <a:prstGeom prst="straightConnector1">
+                            <a:avLst/>
+                          </a:prstGeom>
+                          <a:ln w="12700" cmpd="sng">
+                            <a:solidFill>
+                              <a:schemeClr val="tx1"/>
+                            </a:solidFill>
+                            <a:prstDash val="solid"/>
+                            <a:tailEnd type="arrow" w="med" len="med"/>
+                          </a:ln>
+                        </wps:spPr>
+                        <wps:style>
+                          <a:lnRef idx="3">
+                            <a:schemeClr val="dk1"/>
+                          </a:lnRef>
+                          <a:fillRef idx="0">
+                            <a:schemeClr val="dk1"/>
+                          </a:fillRef>
+                          <a:effectRef idx="2">
+                            <a:schemeClr val="dk1"/>
+                          </a:effectRef>
+                          <a:fontRef idx="minor">
+                            <a:schemeClr val="tx1"/>
+                          </a:fontRef>
+                        </wps:style>
+                        <wps:bodyPr/>
+                      </wps:wsp>
+                      <wps:wsp>
+                        <wps:cNvPr id="19" name="Straight Arrow Connector 19"/>
+                        <wps:cNvCnPr/>
+                        <wps:spPr>
+                          <a:xfrm>
+                            <a:off x="1613140" y="1250830"/>
+                            <a:ext cx="269875" cy="0"/>
+                          </a:xfrm>
+                          <a:prstGeom prst="straightConnector1">
+                            <a:avLst/>
+                          </a:prstGeom>
+                          <a:ln>
+                            <a:solidFill>
+                              <a:schemeClr val="tx1"/>
+                            </a:solidFill>
+                            <a:tailEnd type="arrow"/>
+                          </a:ln>
+                        </wps:spPr>
+                        <wps:style>
+                          <a:lnRef idx="1">
+                            <a:schemeClr val="accent1"/>
+                          </a:lnRef>
+                          <a:fillRef idx="0">
+                            <a:schemeClr val="accent1"/>
+                          </a:fillRef>
+                          <a:effectRef idx="0">
+                            <a:schemeClr val="accent1"/>
+                          </a:effectRef>
+                          <a:fontRef idx="minor">
+                            <a:schemeClr val="tx1"/>
+                          </a:fontRef>
+                        </wps:style>
+                        <wps:bodyPr/>
+                      </wps:wsp>
+                    </wpg:wgp>
+                  </a:graphicData>
+                </a:graphic>
+              </wp:anchor>
+            </w:drawing>
+          </mc:Choice>
+          <mc:Fallback>
+            <w:pict>
+              <v:group w14:anchorId="276D8FBD" id="组合 20" o:spid="_x0000_s1026" style="position:absolute;left:0;text-align:left;margin-left:58.4pt;margin-top:6.75pt;width:275.3pt;height:149.45pt;z-index:251661312" coordsize="34962,18982" o:gfxdata="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">
+                <v:group id="Group 11" o:spid="_x0000_s1027" style="position:absolute;left:19150;top:5520;width:15786;height:13462" coordorigin="3023,5264" coordsize="2486,2120" o:gfxdata="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">
+                  <v:rect id="Rectangle 2" o:spid="_x0000_s1028" style="position:absolute;left:3023;top:5264;width:2487;height:2120;visibility:visible;mso-wrap-style:square;v-text-anchor:middle" o:gfxdata="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" fillcolor="white [3201]" strokecolor="black [3200]" strokeweight="1pt">
+                    <v:textbox>
+                      <w:txbxContent>
+                        <w:p/>
+                        <w:p/>
+                        <w:p>
+                          <w:pPr>
+                            <w:spacing w:line="1320" w:lineRule="auto"/>
+                            <w:jc w:val="center"/>
+                            <w:rPr>
+                              <w:rFonts w:ascii="Times New Roman" w:hAnsi="Times New Roman" w:cs="Times New Roman"/>
+                              <w:sz w:val="18"/>
+                              <w:szCs w:val="18"/>
+                            </w:rPr>
+                          </w:pPr>
+                          <w:r>
+                            <w:rPr>
+                              <w:rFonts w:ascii="Times New Roman" w:hAnsi="Times New Roman" w:cs="Times New Roman"/>
+                              <w:sz w:val="18"/>
+                              <w:szCs w:val="18"/>
+                            </w:rPr>
+                            <w:t>Feature Generation</w:t>
+                          </w:r>
+                        </w:p>
+                      </w:txbxContent>
+                    </v:textbox>
+                  </v:rect>
+                  <v:rect id="Rectangle 3" o:spid="_x0000_s1029" style="position:absolute;left:3166;top:5409;width:2174;height:438;visibility:visible;mso-wrap-style:square;v-text-anchor:middle" o:gfxdata="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" fillcolor="white [3201]" strokecolor="black [3200]" strokeweight="1pt">
+                    <v:textbox>
+                      <w:txbxContent>
+                        <w:p>
+                          <w:pPr>
+                            <w:jc w:val="center"/>
+                            <w:rPr>
+                              <w:sz w:val="18"/>
+                              <w:szCs w:val="18"/>
+                            </w:rPr>
+                          </w:pPr>
+                          <w:r>
+                            <w:rPr>
+                              <w:rFonts w:ascii="Times New Roman" w:hAnsi="Times New Roman" w:cs="Times New Roman"/>
+                              <w:sz w:val="18"/>
+                              <w:szCs w:val="18"/>
+                            </w:rPr>
+                            <w:t>Semantic Similarity</w:t>
+                          </w:r>
+                        </w:p>
+                      </w:txbxContent>
+                    </v:textbox>
+                  </v:rect>
+                  <v:rect id="Rectangle 4" o:spid="_x0000_s1030" style="position:absolute;left:3166;top:5965;width:2174;height:438;visibility:visible;mso-wrap-style:square;v-text-anchor:middle" o:gfxdata="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" fillcolor="white [3201]" strokecolor="black [3200]" strokeweight="1pt">
+                    <v:textbox>
+                      <w:txbxContent>
+                        <w:p>
+                          <w:pPr>
+                            <w:jc w:val="center"/>
+                            <w:rPr>
+                              <w:rFonts w:ascii="Times New Roman" w:hAnsi="Times New Roman" w:cs="Times New Roman"/>
+                              <w:sz w:val="18"/>
+                              <w:szCs w:val="18"/>
+                            </w:rPr>
+                          </w:pPr>
+                          <w:r>
+                            <w:rPr>
+                              <w:rFonts w:ascii="Times New Roman" w:hAnsi="Times New Roman" w:cs="Times New Roman"/>
+                              <w:sz w:val="18"/>
+                              <w:szCs w:val="18"/>
+                            </w:rPr>
+                            <w:t>Feature Vector</w:t>
+                          </w:r>
+                        </w:p>
+                      </w:txbxContent>
+                    </v:textbox>
+                  </v:rect>
+                  <v:rect id="Rectangle 4" o:spid="_x0000_s1031" style="position:absolute;left:3166;top:6540;width:2174;height:438;visibility:visible;mso-wrap-style:square;v-text-anchor:middle" o:gfxdata="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" fillcolor="white [3201]" strokecolor="black [3200]" strokeweight="1pt">
+                    <v:textbox>
+                      <w:txbxContent>
+                        <w:p>
+                          <w:pPr>
+                            <w:jc w:val="center"/>
+                            <w:rPr>
+                              <w:rFonts w:ascii="Times New Roman" w:hAnsi="Times New Roman" w:cs="Times New Roman"/>
+                              <w:sz w:val="18"/>
+                              <w:szCs w:val="18"/>
+                            </w:rPr>
+                          </w:pPr>
+                          <w:r>
+                            <w:rPr>
+                              <w:rFonts w:ascii="Times New Roman" w:hAnsi="Times New Roman" w:cs="Times New Roman"/>
+                              <w:sz w:val="18"/>
+                              <w:szCs w:val="18"/>
+                            </w:rPr>
+                            <w:t>Normalization</w:t>
+                          </w:r>
+                        </w:p>
+                      </w:txbxContent>
+                    </v:textbox>
+                  </v:rect>
+                </v:group>
+                <v:roundrect id="Rounded Rectangle 12" o:spid="_x0000_s1032" style="position:absolute;left:19150;width:15812;height:3416;visibility:visible;mso-wrap-style:square;v-text-anchor:middle" arcsize="10923f" o:gfxdata="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" fillcolor="white [3201]" strokecolor="black [3200]" strokeweight="1pt">
+                  <v:stroke joinstyle="miter"/>
+                  <v:textbox>
+                    <w:txbxContent>
+                      <w:p>
+                        <w:pPr>
+                          <w:jc w:val="center"/>
+                          <w:rPr>
+                            <w:rFonts w:ascii="Times New Roman" w:hAnsi="Times New Roman" w:cs="Times New Roman"/>
+                            <w:sz w:val="18"/>
+                            <w:szCs w:val="18"/>
+                          </w:rPr>
+                        </w:pPr>
+                        <w:r>
+                          <w:rPr>
+                            <w:rFonts w:ascii="Times New Roman" w:hAnsi="Times New Roman" w:cs="Times New Roman"/>
+                            <w:sz w:val="18"/>
+                            <w:szCs w:val="18"/>
+                          </w:rPr>
+                          <w:t>Training Dataset</w:t>
+                        </w:r>
+                      </w:p>
+                    </w:txbxContent>
+                  </v:textbox>
+                </v:roundrect>
+                <v:group id="Group 5" o:spid="_x0000_s1033" style="position:absolute;left:172;top:8108;width:15786;height:10529" coordorigin="3022,3154" coordsize="2486,1658" o:gfxdata="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">
+                  <v:rect id="Rectangle 2" o:spid="_x0000_s1034" style="position:absolute;left:3022;top:3154;width:2487;height:1659;visibility:visible;mso-wrap-style:square;v-text-anchor:middle" o:gfxdata="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" fillcolor="white [3201]" strokecolor="black [3200]" strokeweight="1pt">
+                    <v:textbox>
+                      <w:txbxContent>
+                        <w:p>
+                          <w:pPr>
+                            <w:jc w:val="center"/>
+                            <w:rPr>
+                              <w:rFonts w:ascii="Times New Roman" w:hAnsi="Times New Roman" w:cs="Times New Roman"/>
+                              <w:sz w:val="18"/>
+                              <w:szCs w:val="18"/>
+                            </w:rPr>
+                          </w:pPr>
+                          <w:r>
+                            <w:rPr>
+                              <w:rFonts w:ascii="Times New Roman" w:hAnsi="Times New Roman" w:cs="Times New Roman"/>
+                              <w:sz w:val="18"/>
+                              <w:szCs w:val="18"/>
+                            </w:rPr>
+                            <w:t xml:space="preserve"> </w:t>
+                          </w:r>
+                        </w:p>
+                        <w:p>
+                          <w:pPr>
+                            <w:rPr>
+                              <w:rFonts w:ascii="Times New Roman" w:hAnsi="Times New Roman" w:cs="Times New Roman"/>
+                              <w:sz w:val="18"/>
+                              <w:szCs w:val="18"/>
+                            </w:rPr>
+                          </w:pPr>
+                        </w:p>
+                        <w:p>
+                          <w:pPr>
+                            <w:spacing w:line="480" w:lineRule="auto"/>
+                            <w:jc w:val="center"/>
+                            <w:rPr>
+                              <w:sz w:val="18"/>
+                              <w:szCs w:val="18"/>
+                            </w:rPr>
+                          </w:pPr>
+                          <w:r>
+                            <w:rPr>
+                              <w:rFonts w:ascii="Times New Roman" w:hAnsi="Times New Roman" w:cs="Times New Roman"/>
+                              <w:sz w:val="18"/>
+                              <w:szCs w:val="18"/>
+                            </w:rPr>
+                            <w:t>Preprocessing</w:t>
+                          </w:r>
+                        </w:p>
+                      </w:txbxContent>
+                    </v:textbox>
+                  </v:rect>
+                  <v:rect id="Rectangle 3" o:spid="_x0000_s1035" style="position:absolute;left:3166;top:3299;width:2174;height:438;visibility:visible;mso-wrap-style:square;v-text-anchor:middle" o:gfxdata="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" fillcolor="white [3201]" strokecolor="black [3200]" strokeweight="1pt">
+                    <v:textbox>
+                      <w:txbxContent>
+                        <w:p>
+                          <w:pPr>
+                            <w:jc w:val="center"/>
+                            <w:rPr>
+                              <w:sz w:val="18"/>
+                              <w:szCs w:val="18"/>
+                            </w:rPr>
+                          </w:pPr>
+                          <w:r>
+                            <w:rPr>
+                              <w:rFonts w:ascii="Times New Roman" w:hAnsi="Times New Roman" w:cs="Times New Roman"/>
+                              <w:sz w:val="18"/>
+                              <w:szCs w:val="18"/>
+                            </w:rPr>
+                            <w:t>Filtering Stop-Words</w:t>
+                          </w:r>
+                        </w:p>
+                      </w:txbxContent>
+                    </v:textbox>
+                  </v:rect>
+                  <v:rect id="Rectangle 4" o:spid="_x0000_s1036" style="position:absolute;left:3166;top:3855;width:2174;height:438;visibility:visible;mso-wrap-style:square;v-text-anchor:middle" o:gfxdata="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" fillcolor="white [3201]" strokecolor="black [3200]" strokeweight="1pt">
+                    <v:textbox>
+                      <w:txbxContent>
+                        <w:p>
+                          <w:pPr>
+                            <w:jc w:val="center"/>
+                            <w:rPr>
+                              <w:sz w:val="18"/>
+                              <w:szCs w:val="18"/>
+                            </w:rPr>
+                          </w:pPr>
+                          <w:r>
+                            <w:rPr>
+                              <w:rFonts w:ascii="Times New Roman" w:hAnsi="Times New Roman" w:cs="Times New Roman"/>
+                              <w:sz w:val="18"/>
+                              <w:szCs w:val="18"/>
+                            </w:rPr>
+                            <w:t>Filtering Symbols</w:t>
+                          </w:r>
+                        </w:p>
+                      </w:txbxContent>
+                    </v:textbox>
+                  </v:rect>
+                </v:group>
+                <v:roundrect id="Rounded Rectangle 1" o:spid="_x0000_s1037" style="position:absolute;top:2070;width:15957;height:3416;visibility:visible;mso-wrap-style:square;v-text-anchor:middle" arcsize="10923f" o:gfxdata="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" fillcolor="white [3201]" strokecolor="black [3200]" strokeweight="1pt">
+                  <v:stroke joinstyle="miter"/>
+                  <v:textbox>
+                    <w:txbxContent>
+                      <w:p>
+                        <w:pPr>
+                          <w:jc w:val="center"/>
+                          <w:rPr>
+                            <w:rFonts w:ascii="Times New Roman" w:hAnsi="Times New Roman" w:cs="Times New Roman"/>
+                            <w:sz w:val="18"/>
+                            <w:szCs w:val="18"/>
+                          </w:rPr>
+                        </w:pPr>
+                        <w:r>
+                          <w:rPr>
+                            <w:rFonts w:ascii="Times New Roman" w:hAnsi="Times New Roman" w:cs="Times New Roman"/>
+                            <w:sz w:val="18"/>
+                            <w:szCs w:val="18"/>
+                          </w:rPr>
+                          <w:t>Raw Log Events</w:t>
+                        </w:r>
+                      </w:p>
+                    </w:txbxContent>
+                  </v:textbox>
+                </v:roundrect>
+                <v:shapetype id="_x0000_t32" coordsize="21600,21600" o:spt="32" o:oned="t" path="m,l21600,21600e" filled="f">
+                  <v:path arrowok="t" fillok="f" o:connecttype="none"/>
+                  <o:lock v:ext="edit" shapetype="t"/>
+                </v:shapetype>
+                <v:shape id="Straight Arrow Connector 16" o:spid="_x0000_s1038" type="#_x0000_t32" style="position:absolute;left:27086;top:3450;width:58;height:2032;flip:y;visibility:visible;mso-wrap-style:square" o:connectortype="straight" o:gfxdata="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" strokecolor="black [3213]" strokeweight=".5pt">
+                  <v:stroke endarrow="open" joinstyle="miter"/>
+                </v:shape>
+                <v:shape id="Straight Arrow Connector 14" o:spid="_x0000_s1039" type="#_x0000_t32" style="position:absolute;left:8195;top:5607;width:31;height:2165;flip:x;visibility:visible;mso-wrap-style:square" o:connectortype="straight" o:gfxdata="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" strokecolor="black [3213]" strokeweight="1pt">
+                  <v:stroke endarrow="open" joinstyle="miter"/>
+                </v:shape>
+                <v:shape id="Straight Arrow Connector 19" o:spid="_x0000_s1040" type="#_x0000_t32" style="position:absolute;left:16131;top:12508;width:2699;height:0;visibility:visible;mso-wrap-style:square" o:connectortype="straight" o:gfxdata="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" strokecolor="black [3213]" strokeweight=".5pt">
+                  <v:stroke endarrow="open" joinstyle="miter"/>
+                </v:shape>
+              </v:group>
+            </w:pict>
+          </mc:Fallback>
+        </mc:AlternateContent>
+      </w:r>
+    </w:p>
+    <w:p>
+      <w:pPr>
+        <w:spacing w:before="240" w:after="240"/>
+        <w:rPr>
+          <w:rFonts w:ascii="Times New Roman" w:hAnsi="Times New Roman" w:cs="Times New Roman"/>
+          <w:sz w:val="24"/>
+          <w:szCs w:val="24"/>
+        </w:rPr>
+      </w:pPr>
+    </w:p>
+    <w:p>
+      <w:pPr>
+        <w:spacing w:before="240" w:after="240"/>
+        <w:rPr>
+          <w:rFonts w:ascii="Times New Roman" w:hAnsi="Times New Roman" w:cs="Times New Roman"/>
+          <w:sz w:val="24"/>
+          <w:szCs w:val="24"/>
+        </w:rPr>
+      </w:pPr>
+    </w:p>
+    <w:p>
+      <w:pPr>
+        <w:spacing w:before="240" w:after="240"/>
+        <w:rPr>
+          <w:rFonts w:ascii="Times New Roman" w:hAnsi="Times New Roman" w:cs="Times New Roman"/>
+          <w:sz w:val="24"/>
+          <w:szCs w:val="24"/>
+        </w:rPr>
+      </w:pPr>
+    </w:p>
+    <w:p>
+      <w:pPr>
+        <w:spacing w:before="240" w:after="240"/>
+        <w:rPr>
+          <w:rFonts w:ascii="Times New Roman" w:hAnsi="Times New Roman" w:cs="Times New Roman"/>
+          <w:sz w:val="24"/>
+          <w:szCs w:val="24"/>
+        </w:rPr>
+      </w:pPr>
+    </w:p>
+    <w:p>
+      <w:pPr>
+        <w:spacing w:before="240" w:after="240"/>
+        <w:rPr>
+          <w:rFonts w:ascii="Times New Roman" w:hAnsi="Times New Roman" w:cs="Times New Roman"/>
+          <w:sz w:val="24"/>
+          <w:szCs w:val="24"/>
+        </w:rPr>
+      </w:pPr>
+    </w:p>
+    <w:p>
+      <w:pPr>
+        <w:spacing w:before="240" w:after="240" w:line="240" w:lineRule="auto"/>
+        <w:jc w:val="center"/>
+        <w:rPr>
+          <w:rFonts w:ascii="Times New Roman" w:hAnsi="Times New Roman" w:cs="Times New Roman"/>
+          <w:sz w:val="24"/>
+          <w:szCs w:val="24"/>
+        </w:rPr>
+      </w:pPr>
+      <w:r>
+        <w:rPr>
+          <w:rFonts w:ascii="Times New Roman" w:hAnsi="Times New Roman" w:cs="Times New Roman"/>
+          <w:sz w:val="24"/>
+          <w:szCs w:val="24"/>
+        </w:rPr>
+        <w:t>Fig. 1 Flowchart of Data Preprocessing and Feature Generation</w:t>
+      </w:r>
+    </w:p>
+    <w:p>
+      <w:pPr>
+        <w:spacing w:before="240" w:after="240"/>
+        <w:rPr>
+          <w:rFonts w:ascii="Times New Roman" w:hAnsi="Times New Roman" w:cs="Times New Roman"/>
+          <w:sz w:val="24"/>
+          <w:szCs w:val="24"/>
+        </w:rPr>
+      </w:pPr>
+      <w:r>
+        <w:rPr>
+          <w:rFonts w:ascii="Times New Roman" w:hAnsi="Times New Roman" w:cs="Times New Roman"/>
+          <w:sz w:val="24"/>
+          <w:szCs w:val="24"/>
+        </w:rPr>
+        <w:t xml:space="preserve">In reality, </w:t>
+      </w:r>
+      <w:r>
+        <w:rPr>
+          <w:rFonts w:ascii="Times New Roman" w:hAnsi="Times New Roman" w:cs="Times New Roman"/>
+          <w:sz w:val="24"/>
+          <w:szCs w:val="24"/>
+        </w:rPr>
+        <w:t>the</w:t>
+      </w:r>
+      <w:r>
+        <w:rPr>
+          <w:rFonts w:ascii="Times New Roman" w:hAnsi="Times New Roman" w:cs="Times New Roman"/>
+          <w:sz w:val="24"/>
+          <w:szCs w:val="24"/>
+        </w:rPr>
+        <w:t xml:space="preserve"> structured numeric feature generation from</w:t>
+      </w:r>
+      <w:r>
+        <w:rPr>
+          <w:rFonts w:ascii="Times New Roman" w:hAnsi="Times New Roman" w:cs="Times New Roman"/>
+          <w:sz w:val="24"/>
+          <w:szCs w:val="24"/>
+        </w:rPr>
+        <w:t xml:space="preserve"> an</w:t>
+      </w:r>
+      <w:r>
+        <w:rPr>
+          <w:rFonts w:ascii="Times New Roman" w:hAnsi="Times New Roman" w:cs="Times New Roman"/>
+          <w:sz w:val="24"/>
+          <w:szCs w:val="24"/>
+        </w:rPr>
+        <w:t xml:space="preserve"> unstructured log message text requires a solid background knowledge of the original information, given that projected features are so different from the original patterns from a data view [</w:t>
       </w:r>
       <w:r>
         <w:rPr>
@@ -3311,11 +4234,51 @@
           <w:sz w:val="24"/>
           <w:szCs w:val="24"/>
         </w:rPr>
-        <w:t xml:space="preserve">]. Therefore, we have built up a number of dictionary libraries involving total 14 topic types for numerical data transformation of log message events and enable them to extract important pattern features to implement numeric computation in our model architectures. Every topic type of dictionary libraries contains tens of keywords to represent the characteristics of different anomalous log events, which then would be labeled properly with specific numbers. For every message sequence of anomaly log record events, the semantic similarity value between them and all keywords in the dictionary libraries is regarded as generated feature. </w:t>
-      </w:r>
-      <w:r>
-        <w:rPr>
-          <w:rFonts w:hint="eastAsia" w:ascii="Times New Roman" w:hAnsi="Times New Roman" w:cs="Times New Roman"/>
+        <w:t xml:space="preserve">]. Therefore, we have built up a number of dictionary libraries involving total 14 topic types for numerical data transformation of log message events and enable them to extract important pattern features to implement numeric computation in our model architectures. Every topic type of dictionary libraries contains tens of keywords to represent the characteristics of different anomalous log events, which then would be labeled properly with specific numbers. For every message sequence of anomaly log events, the semantic similarity value between them and all keywords in the dictionary libraries is regarded as </w:t>
+      </w:r>
+      <w:r>
+        <w:rPr>
+          <w:rFonts w:ascii="Times New Roman" w:hAnsi="Times New Roman" w:cs="Times New Roman"/>
+          <w:sz w:val="24"/>
+          <w:szCs w:val="24"/>
+        </w:rPr>
+        <w:t xml:space="preserve">a </w:t>
+      </w:r>
+      <w:r>
+        <w:rPr>
+          <w:rFonts w:ascii="Times New Roman" w:hAnsi="Times New Roman" w:cs="Times New Roman"/>
+          <w:sz w:val="24"/>
+          <w:szCs w:val="24"/>
+        </w:rPr>
+        <w:t>generated feature</w:t>
+      </w:r>
+      <w:r>
+        <w:rPr>
+          <w:rFonts w:ascii="Times New Roman" w:hAnsi="Times New Roman" w:cs="Times New Roman"/>
+          <w:sz w:val="24"/>
+          <w:szCs w:val="24"/>
+        </w:rPr>
+        <w:t xml:space="preserve"> </w:t>
+      </w:r>
+      <w:r>
+        <w:rPr>
+          <w:rFonts w:ascii="Times New Roman" w:hAnsi="Times New Roman" w:cs="Times New Roman"/>
+          <w:sz w:val="24"/>
+          <w:szCs w:val="24"/>
+        </w:rPr>
+        <w:t>vector</w:t>
+      </w:r>
+      <w:r>
+        <w:rPr>
+          <w:rFonts w:ascii="Times New Roman" w:hAnsi="Times New Roman" w:cs="Times New Roman"/>
+          <w:sz w:val="24"/>
+          <w:szCs w:val="24"/>
+        </w:rPr>
+        <w:t xml:space="preserve">. </w:t>
+      </w:r>
+      <w:r>
+        <w:rPr>
+          <w:rFonts w:ascii="Times New Roman" w:hAnsi="Times New Roman" w:cs="Times New Roman" w:hint="eastAsia"/>
           <w:sz w:val="24"/>
           <w:szCs w:val="24"/>
         </w:rPr>
@@ -3329,19 +4292,10 @@
         </w:rPr>
         <w:t xml:space="preserve"> numeric features gained in this way not only retain certain textual structures of the original log events, but also maintain the differentiation among a variety of anomaly types. The semantic similarity of anomaly events and dictionary keywords is defined by:</w:t>
       </w:r>
-    </w:p>
-    <w:p>
-      <w:pPr>
-        <w:spacing w:before="240" w:after="240"/>
-        <w:rPr>
-          <w:rFonts w:ascii="Times New Roman" w:hAnsi="Times New Roman" w:cs="Times New Roman"/>
-          <w:sz w:val="24"/>
-          <w:szCs w:val="24"/>
-        </w:rPr>
-      </w:pPr>
-      <w:r>
-        <w:rPr>
-          <w:rFonts w:ascii="Times New Roman" w:hAnsi="Times New Roman" w:cs="Times New Roman"/>
+      <w:r>
+        <w:rPr>
+          <w:rFonts w:ascii="Times New Roman" w:hAnsi="Times New Roman" w:cs="Times New Roman"/>
+          <w:noProof/>
           <w:sz w:val="24"/>
           <w:szCs w:val="24"/>
         </w:rPr>
@@ -3360,7 +4314,9 @@
                 <wp:effectExtent l="0" t="0" r="0" b="2540"/>
                 <wp:wrapNone/>
                 <wp:docPr id="217" name="文本框 2"/>
-                <wp:cNvGraphicFramePr/>
+                <wp:cNvGraphicFramePr>
+                  <a:graphicFrameLocks xmlns:a="http://schemas.openxmlformats.org/drawingml/2006/main"/>
+                </wp:cNvGraphicFramePr>
                 <a:graphic xmlns:a="http://schemas.openxmlformats.org/drawingml/2006/main">
                   <a:graphicData uri="http://schemas.microsoft.com/office/word/2010/wordprocessingShape">
                     <wps:wsp>
@@ -3395,33 +4351,17 @@
                               </w:rPr>
                               <w:t xml:space="preserve">1. </w:t>
                             </w:r>
-                            <w:r>
-                              <w:fldChar w:fldCharType="begin"/>
-                            </w:r>
-                            <w:r>
-                              <w:instrText xml:space="preserve"> HYPERLINK "http://www.ranks.nl/stopwords/" </w:instrText>
-                            </w:r>
-                            <w:r>
-                              <w:fldChar w:fldCharType="separate"/>
-                            </w:r>
-                            <w:r>
-                              <w:rPr>
-                                <w:rStyle w:val="10"/>
-                                <w:rFonts w:ascii="Times New Roman" w:hAnsi="Times New Roman" w:cs="Times New Roman"/>
-                              </w:rPr>
-                              <w:t>http://www.ranks.nl/stopwords/</w:t>
-                            </w:r>
-                            <w:r>
-                              <w:rPr>
-                                <w:rStyle w:val="10"/>
-                                <w:rFonts w:ascii="Times New Roman" w:hAnsi="Times New Roman" w:cs="Times New Roman"/>
-                              </w:rPr>
-                              <w:fldChar w:fldCharType="end"/>
-                            </w:r>
+                            <w:hyperlink r:id="rId9" w:history="1">
+                              <w:r>
+                                <w:rPr>
+                                  <w:rStyle w:val="a5"/>
+                                  <w:rFonts w:ascii="Times New Roman" w:hAnsi="Times New Roman" w:cs="Times New Roman"/>
+                                </w:rPr>
+                                <w:t>http://www.ranks.nl/stopwords/</w:t>
+                              </w:r>
+                            </w:hyperlink>
                           </w:p>
-                          <w:p>
-                            <w:pPr/>
-                          </w:p>
+                          <w:p/>
                         </w:txbxContent>
                       </wps:txbx>
                       <wps:bodyPr rot="0" vert="horz" wrap="square" lIns="91440" tIns="45720" rIns="91440" bIns="45720" anchor="t" anchorCtr="0">
@@ -3435,11 +4375,11 @@
           </mc:Choice>
           <mc:Fallback>
             <w:pict>
-              <v:shape id="文本框 2" o:spid="_x0000_s1026" o:spt="202" type="#_x0000_t202" style="position:absolute;left:0pt;margin-left:2.6pt;margin-top:770.7pt;height:23.8pt;width:162.7pt;mso-position-vertical-relative:page;z-index:251659264;mso-width-relative:page;mso-height-relative:page;" filled="f" stroked="f" coordsize="21600,21600" o:gfxdata="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">
-                <v:fill on="f" focussize="0,0"/>
-                <v:stroke on="f" miterlimit="8" joinstyle="miter"/>
-                <v:imagedata o:title=""/>
-                <o:lock v:ext="edit" aspectratio="f"/>
+              <v:shapetype id="_x0000_t202" coordsize="21600,21600" o:spt="202" path="m,l,21600r21600,l21600,xe">
+                <v:stroke joinstyle="miter"/>
+                <v:path gradientshapeok="t" o:connecttype="rect"/>
+              </v:shapetype>
+              <v:shape id="文本框 2" o:spid="_x0000_s1041" type="#_x0000_t202" style="position:absolute;left:0;text-align:left;margin-left:2.6pt;margin-top:770.7pt;width:162.7pt;height:23.8pt;z-index:251659264;visibility:visible;mso-wrap-style:square;mso-wrap-distance-left:9pt;mso-wrap-distance-top:3.6pt;mso-wrap-distance-right:9pt;mso-wrap-distance-bottom:3.6pt;mso-position-horizontal:absolute;mso-position-horizontal-relative:text;mso-position-vertical:absolute;mso-position-vertical-relative:page;v-text-anchor:top" o:gfxdata="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" filled="f" stroked="f">
                 <v:textbox>
                   <w:txbxContent>
                     <w:p>
@@ -3454,114 +4394,239 @@
                         </w:rPr>
                         <w:t xml:space="preserve">1. </w:t>
                       </w:r>
-                      <w:r>
-                        <w:fldChar w:fldCharType="begin"/>
-                      </w:r>
-                      <w:r>
-                        <w:instrText xml:space="preserve"> HYPERLINK "http://www.ranks.nl/stopwords/" </w:instrText>
-                      </w:r>
-                      <w:r>
-                        <w:fldChar w:fldCharType="separate"/>
-                      </w:r>
-                      <w:r>
-                        <w:rPr>
-                          <w:rStyle w:val="10"/>
-                          <w:rFonts w:ascii="Times New Roman" w:hAnsi="Times New Roman" w:cs="Times New Roman"/>
-                        </w:rPr>
-                        <w:t>http://www.ranks.nl/stopwords/</w:t>
-                      </w:r>
-                      <w:r>
-                        <w:rPr>
-                          <w:rStyle w:val="10"/>
-                          <w:rFonts w:ascii="Times New Roman" w:hAnsi="Times New Roman" w:cs="Times New Roman"/>
-                        </w:rPr>
-                        <w:fldChar w:fldCharType="end"/>
-                      </w:r>
+                      <w:hyperlink r:id="rId10" w:history="1">
+                        <w:r>
+                          <w:rPr>
+                            <w:rStyle w:val="a5"/>
+                            <w:rFonts w:ascii="Times New Roman" w:hAnsi="Times New Roman" w:cs="Times New Roman"/>
+                          </w:rPr>
+                          <w:t>http://www.ranks.nl/stopwords/</w:t>
+                        </w:r>
+                      </w:hyperlink>
                     </w:p>
-                    <w:p>
-                      <w:pPr/>
-                    </w:p>
+                    <w:p/>
                   </w:txbxContent>
                 </v:textbox>
+                <w10:wrap anchory="page"/>
               </v:shape>
             </w:pict>
           </mc:Fallback>
         </mc:AlternateContent>
       </w:r>
-      <w:r>
-        <w:rPr>
-          <w:rFonts w:ascii="Times New Roman" w:hAnsi="Times New Roman" w:cs="Times New Roman"/>
-          <w:sz w:val="24"/>
-          <w:szCs w:val="24"/>
-        </w:rPr>
-        <w:t>,</w:t>
-      </w:r>
-    </w:p>
-    <w:p>
-      <w:pPr>
-        <w:spacing w:before="240" w:after="240"/>
-        <w:jc w:val="distribute"/>
-        <w:rPr>
-          <w:rFonts w:ascii="Times New Roman" w:hAnsi="Times New Roman" w:cs="Times New Roman"/>
-          <w:sz w:val="24"/>
-          <w:szCs w:val="24"/>
-        </w:rPr>
-      </w:pPr>
-    </w:p>
-    <w:p>
-      <w:pPr>
-        <w:spacing w:before="240" w:after="240"/>
-        <w:rPr>
-          <w:rFonts w:hint="default" w:ascii="Times New Roman" w:hAnsi="Times New Roman" w:cs="Times New Roman"/>
-          <w:sz w:val="24"/>
-          <w:szCs w:val="24"/>
-        </w:rPr>
-      </w:pPr>
-      <w:r>
-        <w:rPr>
-          <w:rFonts w:ascii="Times New Roman" w:hAnsi="Times New Roman" w:cs="Times New Roman"/>
-          <w:sz w:val="24"/>
-          <w:szCs w:val="24"/>
-        </w:rPr>
-        <w:t>Where  is the semantic similarity, lev</w:t>
-      </w:r>
-      <w:r>
-        <w:rPr>
-          <w:rFonts w:ascii="Times New Roman" w:hAnsi="Times New Roman" w:cs="Times New Roman"/>
-          <w:sz w:val="24"/>
-          <w:szCs w:val="24"/>
-          <w:vertAlign w:val="subscript"/>
-        </w:rPr>
-        <w:t>a,b</w:t>
-      </w:r>
-      <w:r>
-        <w:rPr>
-          <w:rFonts w:ascii="Times New Roman" w:hAnsi="Times New Roman" w:cs="Times New Roman"/>
-          <w:sz w:val="24"/>
-          <w:szCs w:val="24"/>
-          <w:vertAlign w:val="baseline"/>
-        </w:rPr>
-        <w:t>(i,j)</w:t>
-      </w:r>
-      <w:r>
-        <w:rPr>
-          <w:rFonts w:ascii="Times New Roman" w:hAnsi="Times New Roman" w:cs="Times New Roman"/>
-          <w:sz w:val="24"/>
-          <w:szCs w:val="24"/>
-        </w:rPr>
-        <w:t xml:space="preserve"> refers to </w:t>
-      </w:r>
-      <w:r>
-        <w:rPr>
-          <w:rFonts w:hint="default" w:ascii="Times New Roman" w:hAnsi="Times New Roman" w:cs="Times New Roman"/>
-          <w:sz w:val="24"/>
-          <w:szCs w:val="24"/>
-        </w:rPr>
-        <w:t>Levenshtein distance [</w:t>
-      </w:r>
-      <w:r>
-        <w:rPr>
-          <w:rFonts w:hint="default" w:ascii="Times New Roman" w:hAnsi="Times New Roman" w:cs="Times New Roman"/>
+    </w:p>
+    <w:p>
+      <w:pPr>
+        <w:rPr>
+          <w:rFonts w:ascii="Times New Roman" w:hAnsi="Times New Roman" w:cs="Times New Roman"/>
+          <w:sz w:val="24"/>
+          <w:szCs w:val="24"/>
+        </w:rPr>
+      </w:pPr>
+      <m:oMath>
+        <m:sSub>
+          <m:sSubPr>
+            <m:ctrlPr>
+              <w:rPr>
+                <w:rFonts w:ascii="Cambria Math" w:hAnsi="Cambria Math" w:cs="Times New Roman"/>
+                <w:kern w:val="0"/>
+                <w:sz w:val="24"/>
+                <w:szCs w:val="24"/>
+              </w:rPr>
+            </m:ctrlPr>
+          </m:sSubPr>
+          <m:e>
+            <m:r>
+              <w:rPr>
+                <w:rFonts w:ascii="Cambria Math" w:hAnsi="Cambria Math" w:cs="Times New Roman"/>
+                <w:sz w:val="24"/>
+                <w:szCs w:val="24"/>
+              </w:rPr>
+              <m:t>S</m:t>
+            </m:r>
+          </m:e>
+          <m:sub>
+            <m:r>
+              <w:rPr>
+                <w:rFonts w:ascii="Cambria Math" w:hAnsi="Cambria Math" w:cs="Times New Roman"/>
+                <w:sz w:val="24"/>
+                <w:szCs w:val="24"/>
+              </w:rPr>
+              <m:t>a,b =</m:t>
+            </m:r>
+          </m:sub>
+        </m:sSub>
+        <m:f>
+          <m:fPr>
+            <m:ctrlPr>
+              <w:rPr>
+                <w:rFonts w:ascii="Cambria Math" w:hAnsi="Cambria Math" w:cs="Times New Roman"/>
+                <w:i/>
+                <w:kern w:val="0"/>
+                <w:sz w:val="24"/>
+                <w:szCs w:val="24"/>
+              </w:rPr>
+            </m:ctrlPr>
+          </m:fPr>
+          <m:num>
+            <m:r>
+              <w:rPr>
+                <w:rFonts w:ascii="Cambria Math" w:hAnsi="Cambria Math" w:cs="Times New Roman"/>
+                <w:sz w:val="24"/>
+                <w:szCs w:val="24"/>
+              </w:rPr>
+              <m:t>1</m:t>
+            </m:r>
+          </m:num>
+          <m:den>
+            <m:sSub>
+              <m:sSubPr>
+                <m:ctrlPr>
+                  <w:rPr>
+                    <w:rFonts w:ascii="Cambria Math" w:hAnsi="Cambria Math" w:cs="Times New Roman"/>
+                    <w:i/>
+                    <w:kern w:val="0"/>
+                    <w:sz w:val="24"/>
+                    <w:szCs w:val="24"/>
+                  </w:rPr>
+                </m:ctrlPr>
+              </m:sSubPr>
+              <m:e>
+                <m:r>
+                  <w:rPr>
+                    <w:rFonts w:ascii="Cambria Math" w:hAnsi="Cambria Math" w:cs="Times New Roman"/>
+                    <w:sz w:val="24"/>
+                    <w:szCs w:val="24"/>
+                  </w:rPr>
+                  <m:t>lev</m:t>
+                </m:r>
+              </m:e>
+              <m:sub>
+                <m:r>
+                  <w:rPr>
+                    <w:rFonts w:ascii="Cambria Math" w:hAnsi="Cambria Math" w:cs="Times New Roman"/>
+                    <w:sz w:val="24"/>
+                    <w:szCs w:val="24"/>
+                  </w:rPr>
+                  <m:t>a,b</m:t>
+                </m:r>
+              </m:sub>
+            </m:sSub>
+          </m:den>
+        </m:f>
+        <m:r>
+          <w:rPr>
+            <w:rFonts w:ascii="Cambria Math" w:hAnsi="Cambria Math" w:cs="Times New Roman"/>
+            <w:sz w:val="24"/>
+            <w:szCs w:val="24"/>
+          </w:rPr>
+          <m:t>×10</m:t>
+        </m:r>
+      </m:oMath>
+      <w:r>
+        <w:rPr>
+          <w:rFonts w:ascii="Times New Roman" w:hAnsi="Times New Roman" w:cs="Times New Roman"/>
+          <w:sz w:val="24"/>
+          <w:szCs w:val="24"/>
+        </w:rPr>
+        <w:tab/>
+        <w:t xml:space="preserve">    (1)</w:t>
+      </w:r>
+    </w:p>
+    <w:p>
+      <w:pPr>
+        <w:spacing w:before="240" w:after="240"/>
+        <w:rPr>
+          <w:rFonts w:ascii="Times New Roman" w:hAnsi="Times New Roman" w:cs="Times New Roman"/>
+          <w:sz w:val="24"/>
+          <w:szCs w:val="24"/>
+        </w:rPr>
+      </w:pPr>
+      <w:r>
+        <w:rPr>
+          <w:rFonts w:ascii="Times New Roman" w:hAnsi="Times New Roman" w:cs="Times New Roman"/>
+          <w:sz w:val="24"/>
+          <w:szCs w:val="24"/>
+        </w:rPr>
+        <w:t>w</w:t>
+      </w:r>
+      <w:bookmarkStart w:id="0" w:name="_GoBack"/>
+      <w:bookmarkEnd w:id="0"/>
+      <w:r>
+        <w:rPr>
+          <w:rFonts w:ascii="Times New Roman" w:hAnsi="Times New Roman" w:cs="Times New Roman"/>
+          <w:sz w:val="24"/>
+          <w:szCs w:val="24"/>
+        </w:rPr>
+        <w:t>here</w:t>
+      </w:r>
+      <w:r>
+        <w:rPr>
+          <w:rFonts w:ascii="Times New Roman" w:hAnsi="Times New Roman" w:cs="Times New Roman"/>
+          <w:sz w:val="24"/>
+          <w:szCs w:val="24"/>
+        </w:rPr>
+        <w:t xml:space="preserve"> </w:t>
+      </w:r>
+      <m:oMath>
+        <m:sSub>
+          <m:sSubPr>
+            <m:ctrlPr>
+              <w:rPr>
+                <w:rFonts w:ascii="Cambria Math" w:hAnsi="Cambria Math" w:cs="Times New Roman"/>
+                <w:sz w:val="24"/>
+                <w:szCs w:val="24"/>
+              </w:rPr>
+            </m:ctrlPr>
+          </m:sSubPr>
+          <m:e>
+            <m:r>
+              <w:rPr>
+                <w:rFonts w:ascii="Cambria Math" w:hAnsi="Cambria Math" w:cs="Times New Roman"/>
+                <w:sz w:val="24"/>
+                <w:szCs w:val="24"/>
+              </w:rPr>
+              <m:t>lev</m:t>
+            </m:r>
+          </m:e>
+          <m:sub>
+            <m:r>
+              <w:rPr>
+                <w:rFonts w:ascii="Cambria Math" w:hAnsi="Cambria Math" w:cs="Times New Roman"/>
+                <w:sz w:val="24"/>
+                <w:szCs w:val="24"/>
+              </w:rPr>
+              <m:t>a,b</m:t>
+            </m:r>
+          </m:sub>
+        </m:sSub>
+        <m:r>
+          <w:rPr>
+            <w:rFonts w:ascii="Cambria Math" w:hAnsi="Cambria Math" w:cs="Times New Roman"/>
+            <w:sz w:val="24"/>
+            <w:szCs w:val="24"/>
+          </w:rPr>
+          <m:t>(i,j)</m:t>
+        </m:r>
+      </m:oMath>
+      <w:r>
+        <w:rPr>
+          <w:rFonts w:ascii="Times New Roman" w:hAnsi="Times New Roman" w:cs="Times New Roman"/>
+          <w:sz w:val="24"/>
+          <w:szCs w:val="24"/>
+        </w:rPr>
+        <w:t xml:space="preserve"> </w:t>
+      </w:r>
+      <w:r>
+        <w:rPr>
+          <w:rFonts w:ascii="Times New Roman" w:hAnsi="Times New Roman" w:cs="Times New Roman"/>
+          <w:sz w:val="24"/>
+          <w:szCs w:val="24"/>
+        </w:rPr>
+        <w:t>refers to Levenshtein distance [</w:t>
+      </w:r>
+      <w:r>
+        <w:rPr>
+          <w:rFonts w:ascii="Times New Roman" w:hAnsi="Times New Roman" w:cs="Times New Roman"/>
           <w:color w:val="00B050"/>
           <w:sz w:val="24"/>
           <w:szCs w:val="24"/>
@@ -3570,15 +4635,31 @@
       </w:r>
       <w:r>
         <w:rPr>
-          <w:rFonts w:hint="default" w:ascii="Times New Roman" w:hAnsi="Times New Roman" w:cs="Times New Roman"/>
-          <w:sz w:val="24"/>
-          <w:szCs w:val="24"/>
-        </w:rPr>
-        <w:t>], which is also referred to as edit distance [</w:t>
-      </w:r>
-      <w:r>
-        <w:rPr>
-          <w:rFonts w:hint="default" w:ascii="Times New Roman" w:hAnsi="Times New Roman" w:cs="Times New Roman"/>
+          <w:rFonts w:ascii="Times New Roman" w:hAnsi="Times New Roman" w:cs="Times New Roman"/>
+          <w:sz w:val="24"/>
+          <w:szCs w:val="24"/>
+        </w:rPr>
+        <w:t>]</w:t>
+      </w:r>
+      <w:r>
+        <w:rPr>
+          <w:rFonts w:ascii="Times New Roman" w:hAnsi="Times New Roman" w:cs="Times New Roman"/>
+          <w:sz w:val="24"/>
+          <w:szCs w:val="24"/>
+        </w:rPr>
+        <w:t xml:space="preserve">, </w:t>
+      </w:r>
+      <w:r>
+        <w:rPr>
+          <w:rFonts w:ascii="Times New Roman" w:hAnsi="Times New Roman" w:cs="Times New Roman"/>
+          <w:sz w:val="24"/>
+          <w:szCs w:val="24"/>
+        </w:rPr>
+        <w:t>which is also referred to as edit distance [</w:t>
+      </w:r>
+      <w:r>
+        <w:rPr>
+          <w:rFonts w:ascii="Times New Roman" w:hAnsi="Times New Roman" w:cs="Times New Roman"/>
           <w:color w:val="00B050"/>
           <w:sz w:val="24"/>
           <w:szCs w:val="24"/>
@@ -3587,84 +4668,274 @@
       </w:r>
       <w:r>
         <w:rPr>
-          <w:rFonts w:hint="default" w:ascii="Times New Roman" w:hAnsi="Times New Roman" w:cs="Times New Roman"/>
-          <w:sz w:val="24"/>
-          <w:szCs w:val="24"/>
-        </w:rPr>
-        <w:t>], a string metric for measuring the distance between the first i characters of a and the first j characters of b (a: log message sequence, b: keyword sequence of dictionary libraries), 1</w:t>
-      </w:r>
-      <w:r>
-        <w:rPr>
-          <w:rFonts w:hint="default" w:ascii="Times New Roman" w:hAnsi="Times New Roman" w:cs="Times New Roman"/>
-          <w:sz w:val="24"/>
-          <w:szCs w:val="24"/>
-          <w:vertAlign w:val="subscript"/>
-        </w:rPr>
-        <w:t>(ai!=bj)</w:t>
-      </w:r>
-      <w:r>
-        <w:rPr>
-          <w:rFonts w:hint="default" w:ascii="Times New Roman" w:hAnsi="Times New Roman" w:cs="Times New Roman"/>
-          <w:sz w:val="24"/>
-          <w:szCs w:val="24"/>
-        </w:rPr>
-        <w:t xml:space="preserve"> is the characteristic function [</w:t>
-      </w:r>
-      <w:r>
-        <w:rPr>
-          <w:rFonts w:hint="default" w:ascii="Times New Roman" w:hAnsi="Times New Roman" w:cs="Times New Roman"/>
-          <w:color w:val="00B050"/>
-          <w:sz w:val="24"/>
-          <w:szCs w:val="24"/>
-        </w:rPr>
-        <w:t>36</w:t>
-      </w:r>
-      <w:r>
-        <w:rPr>
-          <w:rFonts w:hint="default" w:ascii="Times New Roman" w:hAnsi="Times New Roman" w:cs="Times New Roman"/>
-          <w:sz w:val="24"/>
-          <w:szCs w:val="24"/>
-        </w:rPr>
-        <w:t>] equals to 0 when ai=bj and equals to 1 otherwise. Note that the first element in the equation 1 corresponds to the primitive semantic similarity equation, for ease of calculation, it is then multiplied by 10.</w:t>
-      </w:r>
-    </w:p>
-    <w:p>
-      <w:pPr>
-        <w:spacing w:before="240" w:after="240"/>
-        <w:rPr>
-          <w:rFonts w:ascii="Times New Roman" w:hAnsi="Times New Roman" w:cs="Times New Roman"/>
-          <w:sz w:val="24"/>
-          <w:szCs w:val="24"/>
-        </w:rPr>
-      </w:pPr>
-      <w:r>
-        <w:rPr>
-          <w:rFonts w:ascii="Times New Roman" w:hAnsi="Times New Roman" w:cs="Times New Roman"/>
-          <w:sz w:val="24"/>
-          <w:szCs w:val="24"/>
-        </w:rPr>
-        <w:t xml:space="preserve">Considering </w:t>
-      </w:r>
-      <w:r>
-        <w:rPr>
-          <w:rFonts w:hint="default" w:ascii="Times New Roman" w:hAnsi="Times New Roman" w:cs="Times New Roman"/>
-          <w:sz w:val="24"/>
-          <w:szCs w:val="24"/>
-        </w:rPr>
-        <w:t>the time consuming nature of the feature construction and feature projection in deep CNN training tasks, we merely select top 10 semantic similarity values between each single log event and all topic types in dictionary libraries, then combine them into a feature vector as the representative of this anomaly log event. As a consequence, e</w:t>
-      </w:r>
-      <w:r>
-        <w:rPr>
-          <w:rFonts w:ascii="Times New Roman" w:hAnsi="Times New Roman" w:cs="Times New Roman"/>
-          <w:sz w:val="24"/>
-          <w:szCs w:val="24"/>
-        </w:rPr>
-        <w:t>ach event record contains 140 numerical event-wise attributes. Furthermore, normalization, to the best of our knowledge, is the final step before the anomaly classification algorithm being executed. The min-max normalization which usually normalizes every feature into a [0, 1] interval is commonly used in practical applications, it is also employed in our experiments.</w:t>
-      </w:r>
-    </w:p>
-    <w:p>
-      <w:pPr>
-        <w:pStyle w:val="3"/>
+          <w:rFonts w:ascii="Times New Roman" w:hAnsi="Times New Roman" w:cs="Times New Roman"/>
+          <w:sz w:val="24"/>
+          <w:szCs w:val="24"/>
+        </w:rPr>
+        <w:t xml:space="preserve">], a string metric for measuring </w:t>
+      </w:r>
+      <w:r>
+        <w:rPr>
+          <w:rFonts w:ascii="Times New Roman" w:hAnsi="Times New Roman" w:cs="Times New Roman"/>
+          <w:sz w:val="24"/>
+          <w:szCs w:val="24"/>
+        </w:rPr>
+        <w:t xml:space="preserve">the difference </w:t>
+      </w:r>
+      <w:r>
+        <w:rPr>
+          <w:rFonts w:ascii="Times New Roman" w:hAnsi="Times New Roman" w:cs="Times New Roman"/>
+          <w:sz w:val="24"/>
+          <w:szCs w:val="24"/>
+        </w:rPr>
+        <w:t xml:space="preserve">between </w:t>
+      </w:r>
+      <w:r>
+        <w:rPr>
+          <w:rFonts w:ascii="Times New Roman" w:hAnsi="Times New Roman" w:cs="Times New Roman"/>
+          <w:sz w:val="24"/>
+          <w:szCs w:val="24"/>
+        </w:rPr>
+        <w:t xml:space="preserve">sequence </w:t>
+      </w:r>
+      <w:r>
+        <w:rPr>
+          <w:rFonts w:ascii="Times New Roman" w:hAnsi="Times New Roman" w:cs="Times New Roman"/>
+          <w:sz w:val="24"/>
+          <w:szCs w:val="24"/>
+        </w:rPr>
+        <w:t>A</w:t>
+      </w:r>
+      <w:r>
+        <w:rPr>
+          <w:rFonts w:ascii="Times New Roman" w:hAnsi="Times New Roman" w:cs="Times New Roman"/>
+          <w:sz w:val="24"/>
+          <w:szCs w:val="24"/>
+        </w:rPr>
+        <w:t xml:space="preserve"> and </w:t>
+      </w:r>
+      <w:r>
+        <w:rPr>
+          <w:rFonts w:ascii="Times New Roman" w:hAnsi="Times New Roman" w:cs="Times New Roman"/>
+          <w:sz w:val="24"/>
+          <w:szCs w:val="24"/>
+        </w:rPr>
+        <w:t xml:space="preserve">sequence </w:t>
+      </w:r>
+      <w:r>
+        <w:rPr>
+          <w:rFonts w:ascii="Times New Roman" w:hAnsi="Times New Roman" w:cs="Times New Roman"/>
+          <w:sz w:val="24"/>
+          <w:szCs w:val="24"/>
+        </w:rPr>
+        <w:t>B</w:t>
+      </w:r>
+      <w:r>
+        <w:rPr>
+          <w:rFonts w:ascii="Times New Roman" w:hAnsi="Times New Roman" w:cs="Times New Roman"/>
+          <w:sz w:val="24"/>
+          <w:szCs w:val="24"/>
+        </w:rPr>
+        <w:t xml:space="preserve"> (</w:t>
+      </w:r>
+      <w:r>
+        <w:rPr>
+          <w:rFonts w:ascii="Times New Roman" w:hAnsi="Times New Roman" w:cs="Times New Roman"/>
+          <w:sz w:val="24"/>
+          <w:szCs w:val="24"/>
+        </w:rPr>
+        <w:t>H</w:t>
+      </w:r>
+      <w:r>
+        <w:rPr>
+          <w:rFonts w:ascii="Times New Roman" w:hAnsi="Times New Roman" w:cs="Times New Roman"/>
+          <w:sz w:val="24"/>
+          <w:szCs w:val="24"/>
+        </w:rPr>
+        <w:t xml:space="preserve">ere, </w:t>
+      </w:r>
+      <w:r>
+        <w:rPr>
+          <w:rFonts w:ascii="Times New Roman" w:hAnsi="Times New Roman" w:cs="Times New Roman"/>
+          <w:sz w:val="24"/>
+          <w:szCs w:val="24"/>
+        </w:rPr>
+        <w:t>A</w:t>
+      </w:r>
+      <w:r>
+        <w:rPr>
+          <w:rFonts w:ascii="Times New Roman" w:hAnsi="Times New Roman" w:cs="Times New Roman"/>
+          <w:sz w:val="24"/>
+          <w:szCs w:val="24"/>
+        </w:rPr>
+        <w:t xml:space="preserve"> refers to</w:t>
+      </w:r>
+      <w:r>
+        <w:rPr>
+          <w:rFonts w:ascii="Times New Roman" w:hAnsi="Times New Roman" w:cs="Times New Roman"/>
+          <w:sz w:val="24"/>
+          <w:szCs w:val="24"/>
+        </w:rPr>
+        <w:t xml:space="preserve"> log m</w:t>
+      </w:r>
+      <w:r>
+        <w:rPr>
+          <w:rFonts w:ascii="Times New Roman" w:hAnsi="Times New Roman" w:cs="Times New Roman"/>
+          <w:sz w:val="24"/>
+          <w:szCs w:val="24"/>
+        </w:rPr>
+        <w:t>essage seq</w:t>
+      </w:r>
+      <w:r>
+        <w:rPr>
+          <w:rFonts w:ascii="Times New Roman" w:hAnsi="Times New Roman" w:cs="Times New Roman"/>
+          <w:sz w:val="24"/>
+          <w:szCs w:val="24"/>
+        </w:rPr>
+        <w:t>uence, B</w:t>
+      </w:r>
+      <w:r>
+        <w:rPr>
+          <w:rFonts w:ascii="Times New Roman" w:hAnsi="Times New Roman" w:cs="Times New Roman"/>
+          <w:sz w:val="24"/>
+          <w:szCs w:val="24"/>
+        </w:rPr>
+        <w:t xml:space="preserve"> refers to</w:t>
+      </w:r>
+      <w:r>
+        <w:rPr>
+          <w:rFonts w:ascii="Times New Roman" w:hAnsi="Times New Roman" w:cs="Times New Roman"/>
+          <w:sz w:val="24"/>
+          <w:szCs w:val="24"/>
+        </w:rPr>
+        <w:t xml:space="preserve"> keyword se</w:t>
+      </w:r>
+      <w:r>
+        <w:rPr>
+          <w:rFonts w:ascii="Times New Roman" w:hAnsi="Times New Roman" w:cs="Times New Roman"/>
+          <w:sz w:val="24"/>
+          <w:szCs w:val="24"/>
+        </w:rPr>
+        <w:t>quence of dictionary libraries).</w:t>
+      </w:r>
+      <w:r>
+        <w:rPr>
+          <w:rFonts w:ascii="Times New Roman" w:hAnsi="Times New Roman" w:cs="Times New Roman"/>
+          <w:sz w:val="24"/>
+          <w:szCs w:val="24"/>
+        </w:rPr>
+        <w:t xml:space="preserve"> Note</w:t>
+      </w:r>
+      <w:r>
+        <w:rPr>
+          <w:rFonts w:ascii="Times New Roman" w:hAnsi="Times New Roman" w:cs="Times New Roman"/>
+          <w:sz w:val="24"/>
+          <w:szCs w:val="24"/>
+        </w:rPr>
+        <w:t xml:space="preserve"> that the first element in the E</w:t>
+      </w:r>
+      <w:r>
+        <w:rPr>
+          <w:rFonts w:ascii="Times New Roman" w:hAnsi="Times New Roman" w:cs="Times New Roman"/>
+          <w:sz w:val="24"/>
+          <w:szCs w:val="24"/>
+        </w:rPr>
+        <w:t>quation 1 corresponds to the primitive semantic similarity equation, for</w:t>
+      </w:r>
+      <w:r>
+        <w:rPr>
+          <w:rFonts w:ascii="Times New Roman" w:hAnsi="Times New Roman" w:cs="Times New Roman"/>
+          <w:sz w:val="24"/>
+          <w:szCs w:val="24"/>
+        </w:rPr>
+        <w:t xml:space="preserve"> ease of calculation, it is</w:t>
+      </w:r>
+      <w:r>
+        <w:rPr>
+          <w:rFonts w:ascii="Times New Roman" w:hAnsi="Times New Roman" w:cs="Times New Roman"/>
+          <w:sz w:val="24"/>
+          <w:szCs w:val="24"/>
+        </w:rPr>
+        <w:t xml:space="preserve"> multiplied by 10.</w:t>
+      </w:r>
+    </w:p>
+    <w:p>
+      <w:pPr>
+        <w:spacing w:before="240" w:after="240"/>
+        <w:rPr>
+          <w:rFonts w:ascii="Times New Roman" w:hAnsi="Times New Roman" w:cs="Times New Roman"/>
+          <w:sz w:val="24"/>
+          <w:szCs w:val="24"/>
+        </w:rPr>
+      </w:pPr>
+      <w:r>
+        <w:rPr>
+          <w:rFonts w:ascii="Times New Roman" w:hAnsi="Times New Roman" w:cs="Times New Roman"/>
+          <w:sz w:val="24"/>
+          <w:szCs w:val="24"/>
+        </w:rPr>
+        <w:t>Considering the time consuming nature of the feature construction and feature projection in deep CNN training tasks, we merely select top 10 semantic similarity values between each single log event and all topic types in dictionary libraries, then combine them into a feature vector as the representative of this anomaly log event. As a consequence, each event record contains 140 numerical event-wise attributes. Furthermore, normalization, to the best of our knowledge, is the final step before the anomaly classification algorithm being executed. The min-max normalization which usually normalizes every feature into a [0, 1] interval is commonly used in practical applications, it is also employed in our experiments.</w:t>
+      </w:r>
+      <w:r>
+        <w:rPr>
+          <w:rFonts w:ascii="Times New Roman" w:hAnsi="Times New Roman" w:cs="Times New Roman"/>
+          <w:sz w:val="24"/>
+          <w:szCs w:val="24"/>
+        </w:rPr>
+        <w:t xml:space="preserve"> </w:t>
+      </w:r>
+      <w:r>
+        <w:rPr>
+          <w:rFonts w:ascii="Times New Roman" w:hAnsi="Times New Roman" w:cs="Times New Roman"/>
+          <w:sz w:val="24"/>
+          <w:szCs w:val="24"/>
+        </w:rPr>
+        <w:t>Ultimately</w:t>
+      </w:r>
+      <w:r>
+        <w:rPr>
+          <w:rFonts w:ascii="Times New Roman" w:hAnsi="Times New Roman" w:cs="Times New Roman"/>
+          <w:sz w:val="24"/>
+          <w:szCs w:val="24"/>
+        </w:rPr>
+        <w:t xml:space="preserve">, </w:t>
+      </w:r>
+      <w:r>
+        <w:rPr>
+          <w:rFonts w:ascii="Times New Roman" w:hAnsi="Times New Roman" w:cs="Times New Roman"/>
+          <w:sz w:val="24"/>
+          <w:szCs w:val="24"/>
+        </w:rPr>
+        <w:t>normalized numerical feature</w:t>
+      </w:r>
+      <w:r>
+        <w:rPr>
+          <w:rFonts w:ascii="Times New Roman" w:hAnsi="Times New Roman" w:cs="Times New Roman"/>
+          <w:sz w:val="24"/>
+          <w:szCs w:val="24"/>
+        </w:rPr>
+        <w:t xml:space="preserve">s and </w:t>
+      </w:r>
+      <w:r>
+        <w:rPr>
+          <w:rFonts w:ascii="Times New Roman" w:hAnsi="Times New Roman" w:cs="Times New Roman"/>
+          <w:sz w:val="24"/>
+          <w:szCs w:val="24"/>
+        </w:rPr>
+        <w:t>matching labels are utilized as dataset to evaluate our proposed models</w:t>
+      </w:r>
+      <w:r>
+        <w:rPr>
+          <w:rFonts w:ascii="Times New Roman" w:hAnsi="Times New Roman" w:cs="Times New Roman"/>
+          <w:sz w:val="24"/>
+          <w:szCs w:val="24"/>
+        </w:rPr>
+        <w:t>.</w:t>
+      </w:r>
+    </w:p>
+    <w:p>
+      <w:pPr>
+        <w:pStyle w:val="2"/>
       </w:pPr>
       <w:r>
         <w:t xml:space="preserve">4.2 Settings  </w:t>
@@ -3772,7 +5043,7 @@
     </w:p>
     <w:p>
       <w:pPr>
-        <w:pStyle w:val="3"/>
+        <w:pStyle w:val="2"/>
       </w:pPr>
       <w:r>
         <w:t>4.3 Evaluation Metrics</w:t>
@@ -3815,6 +5086,7 @@
           <w:sz w:val="24"/>
           <w:szCs w:val="24"/>
         </w:rPr>
+        <w:lastRenderedPageBreak/>
         <w:t>This is the process of supervised learning i.e. log data patterns can be defined in advance.</w:t>
       </w:r>
     </w:p>
@@ -3894,7 +5166,7 @@
     </w:p>
     <w:p>
       <w:pPr>
-        <w:pStyle w:val="3"/>
+        <w:pStyle w:val="2"/>
       </w:pPr>
       <w:r>
         <w:t>4.4 Results and Discussion</w:t>
@@ -3911,7 +5183,7 @@
       </w:pPr>
       <w:r>
         <w:rPr>
-          <w:rFonts w:hint="eastAsia" w:ascii="Times New Roman" w:hAnsi="Times New Roman" w:cs="Times New Roman"/>
+          <w:rFonts w:ascii="Times New Roman" w:hAnsi="Times New Roman" w:cs="Times New Roman" w:hint="eastAsia"/>
           <w:sz w:val="24"/>
           <w:szCs w:val="24"/>
         </w:rPr>
@@ -3927,7 +5199,7 @@
       </w:r>
       <w:r>
         <w:rPr>
-          <w:rFonts w:hint="eastAsia" w:ascii="Times New Roman" w:hAnsi="Times New Roman" w:cs="Times New Roman"/>
+          <w:rFonts w:ascii="Times New Roman" w:hAnsi="Times New Roman" w:cs="Times New Roman" w:hint="eastAsia"/>
           <w:sz w:val="24"/>
           <w:szCs w:val="24"/>
         </w:rPr>
@@ -3953,7 +5225,7 @@
       </w:pPr>
       <w:r>
         <w:rPr>
-          <w:rFonts w:hint="eastAsia" w:ascii="Times New Roman" w:hAnsi="Times New Roman" w:cs="Times New Roman"/>
+          <w:rFonts w:ascii="Times New Roman" w:hAnsi="Times New Roman" w:cs="Times New Roman" w:hint="eastAsia"/>
           <w:sz w:val="24"/>
           <w:szCs w:val="24"/>
         </w:rPr>
@@ -3969,7 +5241,7 @@
       </w:r>
       <w:r>
         <w:rPr>
-          <w:rFonts w:hint="eastAsia" w:ascii="Times New Roman" w:hAnsi="Times New Roman" w:cs="Times New Roman"/>
+          <w:rFonts w:ascii="Times New Roman" w:hAnsi="Times New Roman" w:cs="Times New Roman" w:hint="eastAsia"/>
           <w:sz w:val="24"/>
           <w:szCs w:val="24"/>
         </w:rPr>
@@ -4073,31 +5345,40 @@
           <w:sz w:val="24"/>
           <w:szCs w:val="24"/>
         </w:rPr>
-        <w:t>Convolutional neural network is composed of multiple layers of neurons, each of them generally represented by a non-linear function [], every neural employs an activation function that maps the weighted inputs to the output that is passed to the following layer. The weights, originally set to random values, are iteratively adjusted during the training phase.</w:t>
-      </w:r>
-    </w:p>
-    <w:p>
-      <w:pPr>
-        <w:spacing w:before="240" w:after="240"/>
-        <w:rPr>
-          <w:rFonts w:ascii="Times New Roman" w:hAnsi="Times New Roman" w:cs="Times New Roman"/>
-          <w:sz w:val="24"/>
-          <w:szCs w:val="24"/>
-        </w:rPr>
-      </w:pPr>
-    </w:p>
-    <w:p>
-      <w:pPr>
-        <w:spacing w:before="240" w:after="240"/>
-        <w:rPr>
-          <w:rFonts w:ascii="Times New Roman" w:hAnsi="Times New Roman" w:cs="Times New Roman"/>
-          <w:sz w:val="24"/>
-          <w:szCs w:val="24"/>
-        </w:rPr>
-      </w:pPr>
-      <w:r>
-        <w:rPr>
-          <w:rFonts w:hint="eastAsia" w:ascii="Times New Roman" w:hAnsi="Times New Roman" w:cs="Times New Roman"/>
+        <w:t xml:space="preserve">Convolutional neural network is composed of multiple layers of neurons, each of them </w:t>
+      </w:r>
+      <w:r>
+        <w:rPr>
+          <w:rFonts w:ascii="Times New Roman" w:hAnsi="Times New Roman" w:cs="Times New Roman"/>
+          <w:sz w:val="24"/>
+          <w:szCs w:val="24"/>
+        </w:rPr>
+        <w:lastRenderedPageBreak/>
+        <w:t>generally represented by a non-linear function [], every neural employs an activation function that maps the weighted inputs to the output that is passed to the following layer. The weights, originally set to random values, are iteratively adjusted during the training phase.</w:t>
+      </w:r>
+    </w:p>
+    <w:p>
+      <w:pPr>
+        <w:spacing w:before="240" w:after="240"/>
+        <w:rPr>
+          <w:rFonts w:ascii="Times New Roman" w:hAnsi="Times New Roman" w:cs="Times New Roman"/>
+          <w:sz w:val="24"/>
+          <w:szCs w:val="24"/>
+        </w:rPr>
+      </w:pPr>
+    </w:p>
+    <w:p>
+      <w:pPr>
+        <w:spacing w:before="240" w:after="240"/>
+        <w:rPr>
+          <w:rFonts w:ascii="Times New Roman" w:hAnsi="Times New Roman" w:cs="Times New Roman"/>
+          <w:sz w:val="24"/>
+          <w:szCs w:val="24"/>
+        </w:rPr>
+      </w:pPr>
+      <w:r>
+        <w:rPr>
+          <w:rFonts w:ascii="Times New Roman" w:hAnsi="Times New Roman" w:cs="Times New Roman" w:hint="eastAsia"/>
           <w:sz w:val="24"/>
           <w:szCs w:val="24"/>
         </w:rPr>
@@ -4113,7 +5394,7 @@
       </w:r>
       <w:r>
         <w:rPr>
-          <w:rFonts w:hint="eastAsia" w:ascii="Times New Roman" w:hAnsi="Times New Roman" w:cs="Times New Roman"/>
+          <w:rFonts w:ascii="Times New Roman" w:hAnsi="Times New Roman" w:cs="Times New Roman" w:hint="eastAsia"/>
           <w:sz w:val="24"/>
           <w:szCs w:val="24"/>
         </w:rPr>
@@ -4185,7 +5466,7 @@
       </w:r>
       <w:r>
         <w:rPr>
-          <w:rFonts w:hint="eastAsia" w:ascii="Times New Roman" w:hAnsi="Times New Roman" w:cs="Times New Roman"/>
+          <w:rFonts w:ascii="Times New Roman" w:hAnsi="Times New Roman" w:cs="Times New Roman" w:hint="eastAsia"/>
           <w:sz w:val="24"/>
           <w:szCs w:val="24"/>
         </w:rPr>
@@ -4201,7 +5482,7 @@
       </w:r>
       <w:r>
         <w:rPr>
-          <w:rFonts w:hint="eastAsia" w:ascii="Times New Roman" w:hAnsi="Times New Roman" w:cs="Times New Roman"/>
+          <w:rFonts w:ascii="Times New Roman" w:hAnsi="Times New Roman" w:cs="Times New Roman" w:hint="eastAsia"/>
           <w:sz w:val="24"/>
           <w:szCs w:val="24"/>
         </w:rPr>
@@ -4317,7 +5598,7 @@
       </w:r>
       <w:r>
         <w:rPr>
-          <w:rFonts w:hint="eastAsia" w:ascii="Times New Roman" w:hAnsi="Times New Roman" w:cs="Times New Roman"/>
+          <w:rFonts w:ascii="Times New Roman" w:hAnsi="Times New Roman" w:cs="Times New Roman" w:hint="eastAsia"/>
           <w:sz w:val="24"/>
           <w:szCs w:val="24"/>
         </w:rPr>
@@ -4333,7 +5614,7 @@
       </w:r>
       <w:r>
         <w:rPr>
-          <w:rFonts w:hint="eastAsia" w:ascii="Times New Roman" w:hAnsi="Times New Roman" w:cs="Times New Roman"/>
+          <w:rFonts w:ascii="Times New Roman" w:hAnsi="Times New Roman" w:cs="Times New Roman" w:hint="eastAsia"/>
           <w:sz w:val="24"/>
           <w:szCs w:val="24"/>
         </w:rPr>
@@ -4363,11 +5644,12 @@
           <w:sz w:val="24"/>
           <w:szCs w:val="24"/>
         </w:rPr>
+        <w:lastRenderedPageBreak/>
         <w:t>models by showing percentage of total test data’s</w:t>
       </w:r>
       <w:r>
         <w:rPr>
-          <w:rFonts w:hint="eastAsia" w:ascii="Times New Roman" w:hAnsi="Times New Roman" w:cs="Times New Roman"/>
+          <w:rFonts w:ascii="Times New Roman" w:hAnsi="Times New Roman" w:cs="Times New Roman" w:hint="eastAsia"/>
           <w:sz w:val="24"/>
           <w:szCs w:val="24"/>
         </w:rPr>
@@ -4411,7 +5693,7 @@
       </w:r>
       <w:r>
         <w:rPr>
-          <w:rFonts w:hint="eastAsia" w:ascii="Times New Roman" w:hAnsi="Times New Roman" w:cs="Times New Roman"/>
+          <w:rFonts w:ascii="Times New Roman" w:hAnsi="Times New Roman" w:cs="Times New Roman" w:hint="eastAsia"/>
           <w:sz w:val="24"/>
           <w:szCs w:val="24"/>
         </w:rPr>
@@ -4427,7 +5709,7 @@
       </w:r>
       <w:r>
         <w:rPr>
-          <w:rFonts w:hint="eastAsia" w:ascii="Times New Roman" w:hAnsi="Times New Roman" w:cs="Times New Roman"/>
+          <w:rFonts w:ascii="Times New Roman" w:hAnsi="Times New Roman" w:cs="Times New Roman" w:hint="eastAsia"/>
           <w:sz w:val="24"/>
           <w:szCs w:val="24"/>
         </w:rPr>
@@ -4643,6 +5925,7 @@
           <w:sz w:val="24"/>
           <w:szCs w:val="24"/>
         </w:rPr>
+        <w:lastRenderedPageBreak/>
         <w:t>It should also be taken into account that there is a certain level of subjectiveness to the manual classification process, which may influence the results. This is caused by the fact that there are no strict</w:t>
       </w:r>
     </w:p>
@@ -4676,7 +5959,7 @@
     </w:p>
     <w:p>
       <w:pPr>
-        <w:pStyle w:val="2"/>
+        <w:pStyle w:val="1"/>
       </w:pPr>
       <w:r>
         <w:t>5 Conclusion</w:t>
@@ -4693,7 +5976,7 @@
       </w:pPr>
       <w:r>
         <w:rPr>
-          <w:rFonts w:hint="eastAsia" w:ascii="Times New Roman" w:hAnsi="Times New Roman" w:cs="Times New Roman"/>
+          <w:rFonts w:ascii="Times New Roman" w:hAnsi="Times New Roman" w:cs="Times New Roman" w:hint="eastAsia"/>
           <w:sz w:val="24"/>
           <w:szCs w:val="24"/>
         </w:rPr>
@@ -4839,7 +6122,7 @@
       </w:r>
       <w:r>
         <w:rPr>
-          <w:rFonts w:hint="eastAsia" w:ascii="Times New Roman" w:hAnsi="Times New Roman" w:cs="Times New Roman"/>
+          <w:rFonts w:ascii="Times New Roman" w:hAnsi="Times New Roman" w:cs="Times New Roman" w:hint="eastAsia"/>
           <w:sz w:val="24"/>
           <w:szCs w:val="24"/>
         </w:rPr>
@@ -4939,7 +6222,7 @@
       </w:r>
       <w:r>
         <w:rPr>
-          <w:rFonts w:hint="eastAsia" w:ascii="Times New Roman" w:hAnsi="Times New Roman" w:cs="Times New Roman"/>
+          <w:rFonts w:ascii="Times New Roman" w:hAnsi="Times New Roman" w:cs="Times New Roman" w:hint="eastAsia"/>
           <w:sz w:val="24"/>
           <w:szCs w:val="24"/>
         </w:rPr>
@@ -4956,7 +6239,7 @@
     </w:p>
     <w:p>
       <w:pPr>
-        <w:pStyle w:val="2"/>
+        <w:pStyle w:val="1"/>
       </w:pPr>
       <w:r>
         <w:t>Acknowledgments</w:t>
@@ -4982,7 +6265,7 @@
     </w:p>
     <w:p>
       <w:pPr>
-        <w:pStyle w:val="2"/>
+        <w:pStyle w:val="1"/>
       </w:pPr>
       <w:r>
         <w:t>References</w:t>
@@ -5075,6 +6358,7 @@
           <w:sz w:val="24"/>
           <w:szCs w:val="24"/>
         </w:rPr>
+        <w:lastRenderedPageBreak/>
         <w:t>[5] Schubert E., Zimek A., Kriegel H. P. Local outlier detection reconsidered: A generalized view on locality with applications to spatial, video, and network outlier detection. Data Mining and Knowledge Discovery. 2012; 28: 190-237.  doi:10.1007/s10618-012-0300-z.</w:t>
       </w:r>
     </w:p>
@@ -5197,7 +6481,7 @@
       </w:pPr>
       <w:r>
         <w:rPr>
-          <w:rFonts w:hint="eastAsia" w:ascii="Times New Roman" w:hAnsi="Times New Roman" w:cs="Times New Roman"/>
+          <w:rFonts w:ascii="Times New Roman" w:hAnsi="Times New Roman" w:cs="Times New Roman" w:hint="eastAsia"/>
           <w:sz w:val="24"/>
           <w:szCs w:val="24"/>
         </w:rPr>
@@ -5223,7 +6507,7 @@
       </w:pPr>
       <w:r>
         <w:rPr>
-          <w:rFonts w:hint="eastAsia" w:ascii="Times New Roman" w:hAnsi="Times New Roman" w:cs="Times New Roman"/>
+          <w:rFonts w:ascii="Times New Roman" w:hAnsi="Times New Roman" w:cs="Times New Roman" w:hint="eastAsia"/>
           <w:sz w:val="24"/>
           <w:szCs w:val="24"/>
         </w:rPr>
@@ -5257,7 +6541,7 @@
       </w:r>
       <w:r>
         <w:rPr>
-          <w:rFonts w:hint="eastAsia" w:ascii="Times New Roman" w:hAnsi="Times New Roman" w:cs="Times New Roman"/>
+          <w:rFonts w:ascii="Times New Roman" w:hAnsi="Times New Roman" w:cs="Times New Roman" w:hint="eastAsia"/>
           <w:sz w:val="24"/>
           <w:szCs w:val="24"/>
         </w:rPr>
@@ -5273,7 +6557,7 @@
       </w:r>
       <w:r>
         <w:rPr>
-          <w:rFonts w:hint="eastAsia" w:ascii="Times New Roman" w:hAnsi="Times New Roman" w:cs="Times New Roman"/>
+          <w:rFonts w:ascii="Times New Roman" w:hAnsi="Times New Roman" w:cs="Times New Roman" w:hint="eastAsia"/>
           <w:sz w:val="24"/>
           <w:szCs w:val="24"/>
         </w:rPr>
@@ -5307,7 +6591,7 @@
       </w:r>
       <w:r>
         <w:rPr>
-          <w:rFonts w:hint="eastAsia" w:ascii="Times New Roman" w:hAnsi="Times New Roman" w:cs="Times New Roman"/>
+          <w:rFonts w:ascii="Times New Roman" w:hAnsi="Times New Roman" w:cs="Times New Roman" w:hint="eastAsia"/>
           <w:sz w:val="24"/>
           <w:szCs w:val="24"/>
         </w:rPr>
@@ -5333,7 +6617,7 @@
       </w:pPr>
       <w:r>
         <w:rPr>
-          <w:rFonts w:hint="eastAsia" w:ascii="Times New Roman" w:hAnsi="Times New Roman" w:cs="Times New Roman"/>
+          <w:rFonts w:ascii="Times New Roman" w:hAnsi="Times New Roman" w:cs="Times New Roman" w:hint="eastAsia"/>
           <w:sz w:val="24"/>
           <w:szCs w:val="24"/>
         </w:rPr>
@@ -5349,7 +6633,7 @@
       </w:r>
       <w:r>
         <w:rPr>
-          <w:rFonts w:hint="eastAsia" w:ascii="Times New Roman" w:hAnsi="Times New Roman" w:cs="Times New Roman"/>
+          <w:rFonts w:ascii="Times New Roman" w:hAnsi="Times New Roman" w:cs="Times New Roman" w:hint="eastAsia"/>
           <w:sz w:val="24"/>
           <w:szCs w:val="24"/>
         </w:rPr>
@@ -5361,7 +6645,16 @@
           <w:sz w:val="24"/>
           <w:szCs w:val="24"/>
         </w:rPr>
-        <w:t>Description (ODD’13). New York, NY, USA: ACM Press. 2013; p. 8-15.</w:t>
+        <w:t xml:space="preserve">Description (ODD’13). New York, NY, USA: </w:t>
+      </w:r>
+      <w:r>
+        <w:rPr>
+          <w:rFonts w:ascii="Times New Roman" w:hAnsi="Times New Roman" w:cs="Times New Roman"/>
+          <w:sz w:val="24"/>
+          <w:szCs w:val="24"/>
+        </w:rPr>
+        <w:lastRenderedPageBreak/>
+        <w:t>ACM Press. 2013; p. 8-15.</w:t>
       </w:r>
     </w:p>
     <w:p>
@@ -5383,7 +6676,7 @@
       </w:r>
       <w:r>
         <w:rPr>
-          <w:rFonts w:hint="eastAsia" w:ascii="Times New Roman" w:hAnsi="Times New Roman" w:cs="Times New Roman"/>
+          <w:rFonts w:ascii="Times New Roman" w:hAnsi="Times New Roman" w:cs="Times New Roman" w:hint="eastAsia"/>
           <w:sz w:val="24"/>
           <w:szCs w:val="24"/>
         </w:rPr>
@@ -5409,7 +6702,7 @@
       </w:pPr>
       <w:r>
         <w:rPr>
-          <w:rFonts w:hint="eastAsia" w:ascii="Times New Roman" w:hAnsi="Times New Roman" w:cs="Times New Roman"/>
+          <w:rFonts w:ascii="Times New Roman" w:hAnsi="Times New Roman" w:cs="Times New Roman" w:hint="eastAsia"/>
           <w:sz w:val="24"/>
           <w:szCs w:val="24"/>
         </w:rPr>
@@ -5425,7 +6718,7 @@
       </w:r>
       <w:r>
         <w:rPr>
-          <w:rFonts w:hint="eastAsia" w:ascii="Times New Roman" w:hAnsi="Times New Roman" w:cs="Times New Roman"/>
+          <w:rFonts w:ascii="Times New Roman" w:hAnsi="Times New Roman" w:cs="Times New Roman" w:hint="eastAsia"/>
           <w:sz w:val="24"/>
           <w:szCs w:val="24"/>
         </w:rPr>
@@ -5441,7 +6734,7 @@
       </w:r>
       <w:r>
         <w:rPr>
-          <w:rFonts w:hint="eastAsia" w:ascii="Times New Roman" w:hAnsi="Times New Roman" w:cs="Times New Roman"/>
+          <w:rFonts w:ascii="Times New Roman" w:hAnsi="Times New Roman" w:cs="Times New Roman" w:hint="eastAsia"/>
           <w:sz w:val="24"/>
           <w:szCs w:val="24"/>
         </w:rPr>
@@ -5467,7 +6760,7 @@
       </w:pPr>
       <w:r>
         <w:rPr>
-          <w:rFonts w:hint="eastAsia" w:ascii="Times New Roman" w:hAnsi="Times New Roman" w:cs="Times New Roman"/>
+          <w:rFonts w:ascii="Times New Roman" w:hAnsi="Times New Roman" w:cs="Times New Roman" w:hint="eastAsia"/>
           <w:sz w:val="24"/>
           <w:szCs w:val="24"/>
         </w:rPr>
@@ -5483,7 +6776,7 @@
       </w:r>
       <w:r>
         <w:rPr>
-          <w:rFonts w:hint="eastAsia" w:ascii="Times New Roman" w:hAnsi="Times New Roman" w:cs="Times New Roman"/>
+          <w:rFonts w:ascii="Times New Roman" w:hAnsi="Times New Roman" w:cs="Times New Roman" w:hint="eastAsia"/>
           <w:sz w:val="24"/>
           <w:szCs w:val="24"/>
         </w:rPr>
@@ -5517,7 +6810,7 @@
       </w:r>
       <w:r>
         <w:rPr>
-          <w:rFonts w:hint="eastAsia" w:ascii="Times New Roman" w:hAnsi="Times New Roman" w:cs="Times New Roman"/>
+          <w:rFonts w:ascii="Times New Roman" w:hAnsi="Times New Roman" w:cs="Times New Roman" w:hint="eastAsia"/>
           <w:sz w:val="24"/>
           <w:szCs w:val="24"/>
         </w:rPr>
@@ -5605,7 +6898,7 @@
       </w:r>
       <w:r>
         <w:rPr>
-          <w:rFonts w:hint="eastAsia" w:ascii="Times New Roman" w:hAnsi="Times New Roman" w:cs="Times New Roman"/>
+          <w:rFonts w:ascii="Times New Roman" w:hAnsi="Times New Roman" w:cs="Times New Roman" w:hint="eastAsia"/>
           <w:sz w:val="24"/>
           <w:szCs w:val="24"/>
         </w:rPr>
@@ -5621,7 +6914,7 @@
       </w:r>
       <w:r>
         <w:rPr>
-          <w:rFonts w:hint="eastAsia" w:ascii="Times New Roman" w:hAnsi="Times New Roman" w:cs="Times New Roman"/>
+          <w:rFonts w:ascii="Times New Roman" w:hAnsi="Times New Roman" w:cs="Times New Roman" w:hint="eastAsia"/>
           <w:sz w:val="24"/>
           <w:szCs w:val="24"/>
         </w:rPr>
@@ -5637,7 +6930,7 @@
       </w:r>
       <w:r>
         <w:rPr>
-          <w:rFonts w:hint="eastAsia" w:ascii="Times New Roman" w:hAnsi="Times New Roman" w:cs="Times New Roman"/>
+          <w:rFonts w:ascii="Times New Roman" w:hAnsi="Times New Roman" w:cs="Times New Roman" w:hint="eastAsia"/>
           <w:sz w:val="24"/>
           <w:szCs w:val="24"/>
         </w:rPr>
@@ -5653,7 +6946,7 @@
       </w:r>
       <w:r>
         <w:rPr>
-          <w:rFonts w:hint="eastAsia" w:ascii="Times New Roman" w:hAnsi="Times New Roman" w:cs="Times New Roman"/>
+          <w:rFonts w:ascii="Times New Roman" w:hAnsi="Times New Roman" w:cs="Times New Roman" w:hint="eastAsia"/>
           <w:sz w:val="24"/>
           <w:szCs w:val="24"/>
         </w:rPr>
@@ -5669,7 +6962,7 @@
       </w:r>
       <w:r>
         <w:rPr>
-          <w:rFonts w:hint="eastAsia" w:ascii="Times New Roman" w:hAnsi="Times New Roman" w:cs="Times New Roman"/>
+          <w:rFonts w:ascii="Times New Roman" w:hAnsi="Times New Roman" w:cs="Times New Roman" w:hint="eastAsia"/>
           <w:sz w:val="24"/>
           <w:szCs w:val="24"/>
         </w:rPr>
@@ -5695,7 +6988,7 @@
       </w:r>
       <w:r>
         <w:rPr>
-          <w:rFonts w:hint="eastAsia" w:ascii="Times New Roman" w:hAnsi="Times New Roman" w:cs="Times New Roman"/>
+          <w:rFonts w:ascii="Times New Roman" w:hAnsi="Times New Roman" w:cs="Times New Roman" w:hint="eastAsia"/>
           <w:sz w:val="24"/>
           <w:szCs w:val="24"/>
         </w:rPr>
@@ -5711,7 +7004,7 @@
       </w:r>
       <w:r>
         <w:rPr>
-          <w:rFonts w:hint="eastAsia" w:ascii="Times New Roman" w:hAnsi="Times New Roman" w:cs="Times New Roman"/>
+          <w:rFonts w:ascii="Times New Roman" w:hAnsi="Times New Roman" w:cs="Times New Roman" w:hint="eastAsia"/>
           <w:sz w:val="24"/>
           <w:szCs w:val="24"/>
         </w:rPr>
@@ -5795,6 +7088,7 @@
           <w:sz w:val="24"/>
           <w:szCs w:val="24"/>
         </w:rPr>
+        <w:lastRenderedPageBreak/>
         <w:t>[29] A. Krizhevsky, I. Sutskever, and G. E. Hinton. Imagenet classification with deep convolutional neural networks. In NIPS, volume 1, page 4, 2012.</w:t>
       </w:r>
     </w:p>
@@ -5874,40 +7168,32 @@
       <w:pPr>
         <w:spacing w:before="240" w:after="240" w:line="240" w:lineRule="auto"/>
         <w:rPr>
-          <w:rFonts w:hint="default" w:ascii="Times New Roman" w:hAnsi="Times New Roman" w:cs="Times New Roman"/>
-          <w:sz w:val="24"/>
-          <w:szCs w:val="24"/>
-        </w:rPr>
-      </w:pPr>
-      <w:r>
-        <w:rPr>
-          <w:rFonts w:ascii="Times New Roman" w:hAnsi="Times New Roman" w:cs="Times New Roman"/>
-          <w:sz w:val="24"/>
-          <w:szCs w:val="24"/>
-        </w:rPr>
-        <w:t xml:space="preserve">[34] </w:t>
-      </w:r>
-      <w:r>
-        <w:rPr>
-          <w:rFonts w:hint="default" w:ascii="Times New Roman" w:hAnsi="Times New Roman" w:cs="Times New Roman"/>
-          <w:sz w:val="24"/>
-          <w:szCs w:val="24"/>
-        </w:rPr>
-        <w:t>Levenshtein VI. Binary codes capable of correcting deletions, insertions and reversals. Journal of Soviet Physics Doklady, 1966, 10:707-711.</w:t>
+          <w:rFonts w:ascii="Times New Roman" w:hAnsi="Times New Roman" w:cs="Times New Roman"/>
+          <w:sz w:val="24"/>
+          <w:szCs w:val="24"/>
+        </w:rPr>
+      </w:pPr>
+      <w:r>
+        <w:rPr>
+          <w:rFonts w:ascii="Times New Roman" w:hAnsi="Times New Roman" w:cs="Times New Roman"/>
+          <w:sz w:val="24"/>
+          <w:szCs w:val="24"/>
+        </w:rPr>
+        <w:t>[34] Levenshtein VI. Binary codes capable of correcting deletions, insertions and reversals. Journal of Soviet Physics Doklady, 1966, 10:707-711.</w:t>
       </w:r>
     </w:p>
     <w:p>
       <w:pPr>
         <w:spacing w:before="240" w:after="240" w:line="240" w:lineRule="auto"/>
         <w:rPr>
-          <w:rFonts w:hint="default" w:ascii="Times New Roman" w:hAnsi="Times New Roman" w:cs="Times New Roman"/>
-          <w:sz w:val="24"/>
-          <w:szCs w:val="24"/>
-        </w:rPr>
-      </w:pPr>
-      <w:r>
-        <w:rPr>
-          <w:rFonts w:hint="default" w:ascii="Times New Roman" w:hAnsi="Times New Roman" w:cs="Times New Roman"/>
+          <w:rFonts w:ascii="Times New Roman" w:hAnsi="Times New Roman" w:cs="Times New Roman"/>
+          <w:sz w:val="24"/>
+          <w:szCs w:val="24"/>
+        </w:rPr>
+      </w:pPr>
+      <w:r>
+        <w:rPr>
+          <w:rFonts w:ascii="Times New Roman" w:hAnsi="Times New Roman" w:cs="Times New Roman"/>
           <w:sz w:val="24"/>
           <w:szCs w:val="24"/>
         </w:rPr>
@@ -5918,14 +7204,14 @@
       <w:pPr>
         <w:spacing w:before="240" w:after="240" w:line="240" w:lineRule="auto"/>
         <w:rPr>
-          <w:rFonts w:hint="default" w:ascii="Times New Roman" w:hAnsi="Times New Roman" w:cs="Times New Roman"/>
-          <w:sz w:val="24"/>
-          <w:szCs w:val="24"/>
-        </w:rPr>
-      </w:pPr>
-      <w:r>
-        <w:rPr>
-          <w:rFonts w:hint="default" w:ascii="Times New Roman" w:hAnsi="Times New Roman" w:cs="Times New Roman"/>
+          <w:rFonts w:ascii="Times New Roman" w:hAnsi="Times New Roman" w:cs="Times New Roman"/>
+          <w:sz w:val="24"/>
+          <w:szCs w:val="24"/>
+        </w:rPr>
+      </w:pPr>
+      <w:r>
+        <w:rPr>
+          <w:rFonts w:ascii="Times New Roman" w:hAnsi="Times New Roman" w:cs="Times New Roman"/>
           <w:sz w:val="24"/>
           <w:szCs w:val="24"/>
         </w:rPr>
@@ -5953,32 +7239,59 @@
       </w:pPr>
     </w:p>
     <w:sectPr>
-      <w:headerReference r:id="rId3" w:type="default"/>
-      <w:footerReference r:id="rId4" w:type="default"/>
+      <w:headerReference w:type="default" r:id="rId11"/>
+      <w:footerReference w:type="default" r:id="rId12"/>
       <w:pgSz w:w="11906" w:h="16838"/>
       <w:pgMar w:top="1440" w:right="1800" w:bottom="1440" w:left="1800" w:header="851" w:footer="992" w:gutter="0"/>
-      <w:cols w:space="425" w:num="1"/>
-      <w:docGrid w:type="lines" w:linePitch="312" w:charSpace="0"/>
+      <w:cols w:space="425"/>
+      <w:docGrid w:type="lines" w:linePitch="312"/>
     </w:sectPr>
   </w:body>
 </w:document>
 </file>
 
+<file path=word/endnotes.xml><?xml version="1.0" encoding="utf-8"?>
+<w:endnotes xmlns:wpc="http://schemas.microsoft.com/office/word/2010/wordprocessingCanvas" xmlns:mc="http://schemas.openxmlformats.org/markup-compatibility/2006" xmlns:o="urn:schemas-microsoft-com:office:office" xmlns:r="http://schemas.openxmlformats.org/officeDocument/2006/relationships" xmlns:m="http://schemas.openxmlformats.org/officeDocument/2006/math" xmlns:v="urn:schemas-microsoft-com:vml" xmlns:wp14="http://schemas.microsoft.com/office/word/2010/wordprocessingDrawing" xmlns:wp="http://schemas.openxmlformats.org/drawingml/2006/wordprocessingDrawing" xmlns:w10="urn:schemas-microsoft-com:office:word" xmlns:w="http://schemas.openxmlformats.org/wordprocessingml/2006/main" xmlns:w14="http://schemas.microsoft.com/office/word/2010/wordml" xmlns:w15="http://schemas.microsoft.com/office/word/2012/wordml" xmlns:wpg="http://schemas.microsoft.com/office/word/2010/wordprocessingGroup" xmlns:wpi="http://schemas.microsoft.com/office/word/2010/wordprocessingInk" xmlns:wne="http://schemas.microsoft.com/office/word/2006/wordml" xmlns:wps="http://schemas.microsoft.com/office/word/2010/wordprocessingShape" mc:Ignorable="w14 w15 wp14">
+  <w:endnote w:type="separator" w:id="-1">
+    <w:p>
+      <w:pPr>
+        <w:spacing w:after="0" w:line="240" w:lineRule="auto"/>
+      </w:pPr>
+      <w:r>
+        <w:separator/>
+      </w:r>
+    </w:p>
+  </w:endnote>
+  <w:endnote w:type="continuationSeparator" w:id="0">
+    <w:p>
+      <w:pPr>
+        <w:spacing w:after="0" w:line="240" w:lineRule="auto"/>
+      </w:pPr>
+      <w:r>
+        <w:continuationSeparator/>
+      </w:r>
+    </w:p>
+  </w:endnote>
+</w:endnotes>
+</file>
+
 <file path=word/footer1.xml><?xml version="1.0" encoding="utf-8"?>
-<w:ftr xmlns:wpc="http://schemas.microsoft.com/office/word/2010/wordprocessingCanvas" xmlns:mc="http://schemas.openxmlformats.org/markup-compatibility/2006" xmlns:o="urn:schemas-microsoft-com:office:office" xmlns:r="http://schemas.openxmlformats.org/officeDocument/2006/relationships" xmlns:m="http://schemas.openxmlformats.org/officeDocument/2006/math" xmlns:v="urn:schemas-microsoft-com:vml" xmlns:wp14="http://schemas.microsoft.com/office/word/2010/wordprocessingDrawing" xmlns:wp="http://schemas.openxmlformats.org/drawingml/2006/wordprocessingDrawing" xmlns:w10="urn:schemas-microsoft-com:office:word" xmlns:w="http://schemas.openxmlformats.org/wordprocessingml/2006/main" xmlns:w14="http://schemas.microsoft.com/office/word/2010/wordml" xmlns:w15="http://schemas.microsoft.com/office/word/2012/wordml" xmlns:wpg="http://schemas.microsoft.com/office/word/2010/wordprocessingGroup" xmlns:wpi="http://schemas.microsoft.com/office/word/2010/wordprocessingInk" xmlns:wne="http://schemas.microsoft.com/office/word/2006/wordml" xmlns:wps="http://schemas.microsoft.com/office/word/2010/wordprocessingShape" xmlns:wpsCustomData="http://www.wps.cn/officeDocument/2013/wpsCustomData" mc:Ignorable="w14 w15 wp14">
+<w:ftr xmlns:wpc="http://schemas.microsoft.com/office/word/2010/wordprocessingCanvas" xmlns:mc="http://schemas.openxmlformats.org/markup-compatibility/2006" xmlns:o="urn:schemas-microsoft-com:office:office" xmlns:r="http://schemas.openxmlformats.org/officeDocument/2006/relationships" xmlns:m="http://schemas.openxmlformats.org/officeDocument/2006/math" xmlns:v="urn:schemas-microsoft-com:vml" xmlns:wp14="http://schemas.microsoft.com/office/word/2010/wordprocessingDrawing" xmlns:wp="http://schemas.openxmlformats.org/drawingml/2006/wordprocessingDrawing" xmlns:w10="urn:schemas-microsoft-com:office:word" xmlns:w="http://schemas.openxmlformats.org/wordprocessingml/2006/main" xmlns:w14="http://schemas.microsoft.com/office/word/2010/wordml" xmlns:w15="http://schemas.microsoft.com/office/word/2012/wordml" xmlns:wpg="http://schemas.microsoft.com/office/word/2010/wordprocessingGroup" xmlns:wpi="http://schemas.microsoft.com/office/word/2010/wordprocessingInk" xmlns:wne="http://schemas.microsoft.com/office/word/2006/wordml" xmlns:wps="http://schemas.microsoft.com/office/word/2010/wordprocessingShape" mc:Ignorable="w14 w15 wp14">
   <w:sdt>
     <w:sdtPr>
       <w:id w:val="671527161"/>
     </w:sdtPr>
+    <w:sdtEndPr/>
     <w:sdtContent>
       <w:sdt>
         <w:sdtPr>
           <w:id w:val="1728636285"/>
         </w:sdtPr>
+        <w:sdtEndPr/>
         <w:sdtContent>
           <w:p>
             <w:pPr>
-              <w:pStyle w:val="5"/>
+              <w:pStyle w:val="a3"/>
               <w:jc w:val="center"/>
             </w:pPr>
             <w:r>
@@ -6001,7 +7314,7 @@
                 <w:b/>
                 <w:bCs/>
               </w:rPr>
-              <w:instrText xml:space="preserve">PAGE</w:instrText>
+              <w:instrText>PAGE</w:instrText>
             </w:r>
             <w:r>
               <w:rPr>
@@ -6016,8 +7329,9 @@
               <w:rPr>
                 <w:b/>
                 <w:bCs/>
-              </w:rPr>
-              <w:t>16</w:t>
+                <w:noProof/>
+              </w:rPr>
+              <w:t>9</w:t>
             </w:r>
             <w:r>
               <w:rPr>
@@ -6048,7 +7362,7 @@
                 <w:b/>
                 <w:bCs/>
               </w:rPr>
-              <w:instrText xml:space="preserve">NUMPAGES</w:instrText>
+              <w:instrText>NUMPAGES</w:instrText>
             </w:r>
             <w:r>
               <w:rPr>
@@ -6063,8 +7377,9 @@
               <w:rPr>
                 <w:b/>
                 <w:bCs/>
-              </w:rPr>
-              <w:t>16</w:t>
+                <w:noProof/>
+              </w:rPr>
+              <w:t>17</w:t>
             </w:r>
             <w:r>
               <w:rPr>
@@ -6083,11 +7398,36 @@
 </w:ftr>
 </file>
 
+<file path=word/footnotes.xml><?xml version="1.0" encoding="utf-8"?>
+<w:footnotes xmlns:wpc="http://schemas.microsoft.com/office/word/2010/wordprocessingCanvas" xmlns:mc="http://schemas.openxmlformats.org/markup-compatibility/2006" xmlns:o="urn:schemas-microsoft-com:office:office" xmlns:r="http://schemas.openxmlformats.org/officeDocument/2006/relationships" xmlns:m="http://schemas.openxmlformats.org/officeDocument/2006/math" xmlns:v="urn:schemas-microsoft-com:vml" xmlns:wp14="http://schemas.microsoft.com/office/word/2010/wordprocessingDrawing" xmlns:wp="http://schemas.openxmlformats.org/drawingml/2006/wordprocessingDrawing" xmlns:w10="urn:schemas-microsoft-com:office:word" xmlns:w="http://schemas.openxmlformats.org/wordprocessingml/2006/main" xmlns:w14="http://schemas.microsoft.com/office/word/2010/wordml" xmlns:w15="http://schemas.microsoft.com/office/word/2012/wordml" xmlns:wpg="http://schemas.microsoft.com/office/word/2010/wordprocessingGroup" xmlns:wpi="http://schemas.microsoft.com/office/word/2010/wordprocessingInk" xmlns:wne="http://schemas.microsoft.com/office/word/2006/wordml" xmlns:wps="http://schemas.microsoft.com/office/word/2010/wordprocessingShape" mc:Ignorable="w14 w15 wp14">
+  <w:footnote w:type="separator" w:id="-1">
+    <w:p>
+      <w:pPr>
+        <w:spacing w:after="0" w:line="240" w:lineRule="auto"/>
+      </w:pPr>
+      <w:r>
+        <w:separator/>
+      </w:r>
+    </w:p>
+  </w:footnote>
+  <w:footnote w:type="continuationSeparator" w:id="0">
+    <w:p>
+      <w:pPr>
+        <w:spacing w:after="0" w:line="240" w:lineRule="auto"/>
+      </w:pPr>
+      <w:r>
+        <w:continuationSeparator/>
+      </w:r>
+    </w:p>
+  </w:footnote>
+</w:footnotes>
+</file>
+
 <file path=word/header1.xml><?xml version="1.0" encoding="utf-8"?>
-<w:hdr xmlns:wpc="http://schemas.microsoft.com/office/word/2010/wordprocessingCanvas" xmlns:mc="http://schemas.openxmlformats.org/markup-compatibility/2006" xmlns:o="urn:schemas-microsoft-com:office:office" xmlns:r="http://schemas.openxmlformats.org/officeDocument/2006/relationships" xmlns:m="http://schemas.openxmlformats.org/officeDocument/2006/math" xmlns:v="urn:schemas-microsoft-com:vml" xmlns:wp14="http://schemas.microsoft.com/office/word/2010/wordprocessingDrawing" xmlns:wp="http://schemas.openxmlformats.org/drawingml/2006/wordprocessingDrawing" xmlns:w10="urn:schemas-microsoft-com:office:word" xmlns:w="http://schemas.openxmlformats.org/wordprocessingml/2006/main" xmlns:w14="http://schemas.microsoft.com/office/word/2010/wordml" xmlns:w15="http://schemas.microsoft.com/office/word/2012/wordml" xmlns:wpg="http://schemas.microsoft.com/office/word/2010/wordprocessingGroup" xmlns:wpi="http://schemas.microsoft.com/office/word/2010/wordprocessingInk" xmlns:wne="http://schemas.microsoft.com/office/word/2006/wordml" xmlns:wps="http://schemas.microsoft.com/office/word/2010/wordprocessingShape" xmlns:wpsCustomData="http://www.wps.cn/officeDocument/2013/wpsCustomData" mc:Ignorable="w14 w15 wp14">
+<w:hdr xmlns:wpc="http://schemas.microsoft.com/office/word/2010/wordprocessingCanvas" xmlns:mc="http://schemas.openxmlformats.org/markup-compatibility/2006" xmlns:o="urn:schemas-microsoft-com:office:office" xmlns:r="http://schemas.openxmlformats.org/officeDocument/2006/relationships" xmlns:m="http://schemas.openxmlformats.org/officeDocument/2006/math" xmlns:v="urn:schemas-microsoft-com:vml" xmlns:wp14="http://schemas.microsoft.com/office/word/2010/wordprocessingDrawing" xmlns:wp="http://schemas.openxmlformats.org/drawingml/2006/wordprocessingDrawing" xmlns:w10="urn:schemas-microsoft-com:office:word" xmlns:w="http://schemas.openxmlformats.org/wordprocessingml/2006/main" xmlns:w14="http://schemas.microsoft.com/office/word/2010/wordml" xmlns:w15="http://schemas.microsoft.com/office/word/2012/wordml" xmlns:wpg="http://schemas.microsoft.com/office/word/2010/wordprocessingGroup" xmlns:wpi="http://schemas.microsoft.com/office/word/2010/wordprocessingInk" xmlns:wne="http://schemas.microsoft.com/office/word/2006/wordml" xmlns:wps="http://schemas.microsoft.com/office/word/2010/wordprocessingShape" mc:Ignorable="w14 w15 wp14">
   <w:p>
     <w:pPr>
-      <w:pStyle w:val="6"/>
+      <w:pStyle w:val="a4"/>
       <w:jc w:val="both"/>
     </w:pPr>
   </w:p>
@@ -6095,288 +7435,410 @@
 </file>
 
 <file path=word/styles.xml><?xml version="1.0" encoding="utf-8"?>
-<w:styles xmlns:mc="http://schemas.openxmlformats.org/markup-compatibility/2006" xmlns:o="urn:schemas-microsoft-com:office:office" xmlns:r="http://schemas.openxmlformats.org/officeDocument/2006/relationships" xmlns:m="http://schemas.openxmlformats.org/officeDocument/2006/math" xmlns:v="urn:schemas-microsoft-com:vml" xmlns:w="http://schemas.openxmlformats.org/wordprocessingml/2006/main" xmlns:w14="http://schemas.microsoft.com/office/word/2010/wordml" xmlns:w10="urn:schemas-microsoft-com:office:word" xmlns:sl="http://schemas.openxmlformats.org/schemaLibrary/2006/main" mc:Ignorable="w14">
+<w:styles xmlns:mc="http://schemas.openxmlformats.org/markup-compatibility/2006" xmlns:r="http://schemas.openxmlformats.org/officeDocument/2006/relationships" xmlns:w="http://schemas.openxmlformats.org/wordprocessingml/2006/main" xmlns:w14="http://schemas.microsoft.com/office/word/2010/wordml" xmlns:w15="http://schemas.microsoft.com/office/word/2012/wordml" mc:Ignorable="w14 w15">
   <w:docDefaults>
     <w:rPrDefault>
       <w:rPr>
-        <w:rFonts w:ascii="Times New Roman" w:hAnsi="Times New Roman" w:eastAsia="宋体" w:cs="Times New Roman"/>
+        <w:rFonts w:ascii="Times New Roman" w:eastAsia="宋体" w:hAnsi="Times New Roman" w:cs="Times New Roman"/>
+        <w:lang w:val="en-US" w:eastAsia="zh-CN" w:bidi="ar-SA"/>
       </w:rPr>
     </w:rPrDefault>
+    <w:pPrDefault>
+      <w:pPr>
+        <w:spacing w:after="160" w:line="259" w:lineRule="auto"/>
+      </w:pPr>
+    </w:pPrDefault>
   </w:docDefaults>
-  <w:latentStyles w:count="260" w:defQFormat="0" w:defUnhideWhenUsed="1" w:defSemiHidden="1" w:defUIPriority="99" w:defLockedState="0">
-    <w:lsdException w:qFormat="1" w:unhideWhenUsed="0" w:uiPriority="0" w:semiHidden="0" w:name="Normal"/>
-    <w:lsdException w:qFormat="1" w:unhideWhenUsed="0" w:uiPriority="9" w:semiHidden="0" w:name="heading 1"/>
-    <w:lsdException w:qFormat="1" w:uiPriority="9" w:semiHidden="0" w:name="heading 2"/>
-    <w:lsdException w:qFormat="1" w:uiPriority="9" w:semiHidden="0" w:name="heading 3"/>
-    <w:lsdException w:qFormat="1" w:uiPriority="9" w:name="heading 4"/>
-    <w:lsdException w:qFormat="1" w:uiPriority="9" w:name="heading 5"/>
-    <w:lsdException w:qFormat="1" w:uiPriority="9" w:name="heading 6"/>
-    <w:lsdException w:qFormat="1" w:uiPriority="9" w:name="heading 7"/>
-    <w:lsdException w:qFormat="1" w:uiPriority="9" w:name="heading 8"/>
-    <w:lsdException w:qFormat="1" w:uiPriority="9" w:name="heading 9"/>
-    <w:lsdException w:uiPriority="99" w:name="index 1"/>
-    <w:lsdException w:uiPriority="99" w:name="index 2"/>
-    <w:lsdException w:uiPriority="99" w:name="index 3"/>
-    <w:lsdException w:uiPriority="99" w:name="index 4"/>
-    <w:lsdException w:uiPriority="99" w:name="index 5"/>
-    <w:lsdException w:uiPriority="99" w:name="index 6"/>
-    <w:lsdException w:uiPriority="99" w:name="index 7"/>
-    <w:lsdException w:uiPriority="99" w:name="index 8"/>
-    <w:lsdException w:uiPriority="99" w:name="index 9"/>
-    <w:lsdException w:uiPriority="39" w:name="toc 1"/>
-    <w:lsdException w:uiPriority="39" w:name="toc 2"/>
-    <w:lsdException w:uiPriority="39" w:name="toc 3"/>
-    <w:lsdException w:uiPriority="39" w:name="toc 4"/>
-    <w:lsdException w:uiPriority="39" w:name="toc 5"/>
-    <w:lsdException w:uiPriority="39" w:name="toc 6"/>
-    <w:lsdException w:uiPriority="39" w:name="toc 7"/>
-    <w:lsdException w:uiPriority="39" w:name="toc 8"/>
-    <w:lsdException w:uiPriority="39" w:name="toc 9"/>
-    <w:lsdException w:uiPriority="99" w:name="Normal Indent"/>
-    <w:lsdException w:uiPriority="99" w:name="footnote text"/>
-    <w:lsdException w:uiPriority="99" w:name="annotation text"/>
-    <w:lsdException w:qFormat="1" w:uiPriority="99" w:semiHidden="0" w:name="header"/>
-    <w:lsdException w:qFormat="1" w:uiPriority="99" w:semiHidden="0" w:name="footer"/>
-    <w:lsdException w:uiPriority="99" w:name="index heading"/>
-    <w:lsdException w:qFormat="1" w:uiPriority="35" w:name="caption"/>
-    <w:lsdException w:uiPriority="99" w:name="table of figures"/>
-    <w:lsdException w:uiPriority="99" w:name="envelope address"/>
-    <w:lsdException w:uiPriority="99" w:name="envelope return"/>
-    <w:lsdException w:uiPriority="99" w:name="footnote reference"/>
-    <w:lsdException w:uiPriority="99" w:name="annotation reference"/>
-    <w:lsdException w:uiPriority="99" w:name="line number"/>
-    <w:lsdException w:uiPriority="99" w:name="page number"/>
-    <w:lsdException w:uiPriority="99" w:name="endnote reference"/>
-    <w:lsdException w:uiPriority="99" w:name="endnote text"/>
-    <w:lsdException w:uiPriority="99" w:name="table of authorities"/>
-    <w:lsdException w:uiPriority="99" w:name="macro"/>
-    <w:lsdException w:uiPriority="99" w:name="toa heading"/>
-    <w:lsdException w:uiPriority="99" w:name="List"/>
-    <w:lsdException w:uiPriority="99" w:name="List Bullet"/>
-    <w:lsdException w:uiPriority="99" w:name="List Number"/>
-    <w:lsdException w:uiPriority="99" w:name="List 2"/>
-    <w:lsdException w:uiPriority="99" w:name="List 3"/>
-    <w:lsdException w:uiPriority="99" w:name="List 4"/>
-    <w:lsdException w:uiPriority="99" w:name="List 5"/>
-    <w:lsdException w:uiPriority="99" w:name="List Bullet 2"/>
-    <w:lsdException w:uiPriority="99" w:name="List Bullet 3"/>
-    <w:lsdException w:uiPriority="99" w:name="List Bullet 4"/>
-    <w:lsdException w:uiPriority="99" w:name="List Bullet 5"/>
-    <w:lsdException w:uiPriority="99" w:name="List Number 2"/>
-    <w:lsdException w:uiPriority="99" w:name="List Number 3"/>
-    <w:lsdException w:uiPriority="99" w:name="List Number 4"/>
-    <w:lsdException w:uiPriority="99" w:name="List Number 5"/>
-    <w:lsdException w:qFormat="1" w:unhideWhenUsed="0" w:uiPriority="10" w:semiHidden="0" w:name="Title"/>
-    <w:lsdException w:uiPriority="99" w:name="Closing"/>
-    <w:lsdException w:uiPriority="99" w:name="Signature"/>
-    <w:lsdException w:uiPriority="1" w:semiHidden="0" w:name="Default Paragraph Font"/>
-    <w:lsdException w:uiPriority="99" w:name="Body Text"/>
-    <w:lsdException w:uiPriority="99" w:name="Body Text Indent"/>
-    <w:lsdException w:uiPriority="99" w:name="List Continue"/>
-    <w:lsdException w:uiPriority="99" w:name="List Continue 2"/>
-    <w:lsdException w:uiPriority="99" w:name="List Continue 3"/>
-    <w:lsdException w:uiPriority="99" w:name="List Continue 4"/>
-    <w:lsdException w:uiPriority="99" w:name="List Continue 5"/>
-    <w:lsdException w:uiPriority="99" w:name="Message Header"/>
-    <w:lsdException w:qFormat="1" w:unhideWhenUsed="0" w:uiPriority="11" w:semiHidden="0" w:name="Subtitle"/>
-    <w:lsdException w:uiPriority="99" w:name="Salutation"/>
-    <w:lsdException w:uiPriority="99" w:name="Date"/>
-    <w:lsdException w:uiPriority="99" w:name="Body Text First Indent"/>
-    <w:lsdException w:uiPriority="99" w:name="Body Text First Indent 2"/>
-    <w:lsdException w:uiPriority="99" w:name="Note Heading"/>
-    <w:lsdException w:uiPriority="99" w:name="Body Text 2"/>
-    <w:lsdException w:uiPriority="99" w:name="Body Text 3"/>
-    <w:lsdException w:uiPriority="99" w:name="Body Text Indent 2"/>
-    <w:lsdException w:uiPriority="99" w:name="Body Text Indent 3"/>
-    <w:lsdException w:uiPriority="99" w:name="Block Text"/>
-    <w:lsdException w:qFormat="1" w:uiPriority="99" w:semiHidden="0" w:name="Hyperlink"/>
-    <w:lsdException w:uiPriority="99" w:name="FollowedHyperlink"/>
-    <w:lsdException w:qFormat="1" w:unhideWhenUsed="0" w:uiPriority="22" w:semiHidden="0" w:name="Strong"/>
-    <w:lsdException w:qFormat="1" w:unhideWhenUsed="0" w:uiPriority="20" w:semiHidden="0" w:name="Emphasis"/>
-    <w:lsdException w:uiPriority="99" w:name="Document Map"/>
-    <w:lsdException w:uiPriority="99" w:name="Plain Text"/>
-    <w:lsdException w:uiPriority="99" w:name="E-mail Signature"/>
-    <w:lsdException w:uiPriority="99" w:name="Normal (Web)"/>
-    <w:lsdException w:uiPriority="99" w:name="HTML Acronym"/>
-    <w:lsdException w:uiPriority="99" w:name="HTML Address"/>
-    <w:lsdException w:qFormat="1" w:uiPriority="99" w:semiHidden="0" w:name="HTML Cite"/>
-    <w:lsdException w:uiPriority="99" w:name="HTML Code"/>
-    <w:lsdException w:uiPriority="99" w:name="HTML Definition"/>
-    <w:lsdException w:uiPriority="99" w:name="HTML Keyboard"/>
-    <w:lsdException w:uiPriority="99" w:semiHidden="0" w:name="HTML Preformatted"/>
-    <w:lsdException w:uiPriority="99" w:name="HTML Sample"/>
-    <w:lsdException w:uiPriority="99" w:name="HTML Typewriter"/>
-    <w:lsdException w:uiPriority="99" w:name="HTML Variable"/>
-    <w:lsdException w:uiPriority="99" w:semiHidden="0" w:name="Normal Table"/>
-    <w:lsdException w:uiPriority="99" w:name="annotation subject"/>
-    <w:lsdException w:uiPriority="99" w:name="Table Simple 1"/>
-    <w:lsdException w:uiPriority="99" w:name="Table Simple 2"/>
-    <w:lsdException w:uiPriority="99" w:name="Table Simple 3"/>
-    <w:lsdException w:uiPriority="99" w:name="Table Classic 1"/>
-    <w:lsdException w:uiPriority="99" w:name="Table Classic 2"/>
-    <w:lsdException w:uiPriority="99" w:name="Table Classic 3"/>
-    <w:lsdException w:uiPriority="99" w:name="Table Classic 4"/>
-    <w:lsdException w:uiPriority="99" w:name="Table Colorful 1"/>
-    <w:lsdException w:uiPriority="99" w:name="Table Colorful 2"/>
-    <w:lsdException w:uiPriority="99" w:name="Table Colorful 3"/>
-    <w:lsdException w:uiPriority="99" w:name="Table Columns 1"/>
-    <w:lsdException w:uiPriority="99" w:name="Table Columns 2"/>
-    <w:lsdException w:uiPriority="99" w:name="Table Columns 3"/>
-    <w:lsdException w:uiPriority="99" w:name="Table Columns 4"/>
-    <w:lsdException w:uiPriority="99" w:name="Table Columns 5"/>
-    <w:lsdException w:uiPriority="99" w:name="Table Grid 1"/>
-    <w:lsdException w:uiPriority="99" w:name="Table Grid 2"/>
-    <w:lsdException w:uiPriority="99" w:name="Table Grid 3"/>
-    <w:lsdException w:uiPriority="99" w:name="Table Grid 4"/>
-    <w:lsdException w:uiPriority="99" w:name="Table Grid 5"/>
-    <w:lsdException w:uiPriority="99" w:name="Table Grid 6"/>
-    <w:lsdException w:uiPriority="99" w:name="Table Grid 7"/>
-    <w:lsdException w:uiPriority="99" w:name="Table Grid 8"/>
-    <w:lsdException w:uiPriority="99" w:name="Table List 1"/>
-    <w:lsdException w:uiPriority="99" w:name="Table List 2"/>
-    <w:lsdException w:uiPriority="99" w:name="Table List 3"/>
-    <w:lsdException w:uiPriority="99" w:name="Table List 4"/>
-    <w:lsdException w:uiPriority="99" w:name="Table List 5"/>
-    <w:lsdException w:uiPriority="99" w:name="Table List 6"/>
-    <w:lsdException w:uiPriority="99" w:name="Table List 7"/>
-    <w:lsdException w:uiPriority="99" w:name="Table List 8"/>
-    <w:lsdException w:uiPriority="99" w:name="Table 3D effects 1"/>
-    <w:lsdException w:uiPriority="99" w:name="Table 3D effects 2"/>
-    <w:lsdException w:uiPriority="99" w:name="Table 3D effects 3"/>
-    <w:lsdException w:uiPriority="99" w:name="Table Contemporary"/>
-    <w:lsdException w:uiPriority="99" w:name="Table Elegant"/>
-    <w:lsdException w:uiPriority="99" w:name="Table Professional"/>
-    <w:lsdException w:uiPriority="99" w:name="Table Subtle 1"/>
-    <w:lsdException w:uiPriority="99" w:name="Table Subtle 2"/>
-    <w:lsdException w:uiPriority="99" w:name="Table Web 1"/>
-    <w:lsdException w:uiPriority="99" w:name="Table Web 2"/>
-    <w:lsdException w:uiPriority="99" w:name="Table Web 3"/>
-    <w:lsdException w:uiPriority="99" w:name="Balloon Text"/>
-    <w:lsdException w:unhideWhenUsed="0" w:uiPriority="39" w:semiHidden="0" w:name="Table Grid"/>
-    <w:lsdException w:uiPriority="99" w:name="Table Theme"/>
-    <w:lsdException w:unhideWhenUsed="0" w:uiPriority="60" w:semiHidden="0" w:name="Light Shading"/>
-    <w:lsdException w:unhideWhenUsed="0" w:uiPriority="61" w:semiHidden="0" w:name="Light List"/>
-    <w:lsdException w:unhideWhenUsed="0" w:uiPriority="62" w:semiHidden="0" w:name="Light Grid"/>
-    <w:lsdException w:unhideWhenUsed="0" w:uiPriority="63" w:semiHidden="0" w:name="Medium Shading 1"/>
-    <w:lsdException w:unhideWhenUsed="0" w:uiPriority="64" w:semiHidden="0" w:name="Medium Shading 2"/>
-    <w:lsdException w:unhideWhenUsed="0" w:uiPriority="65" w:semiHidden="0" w:name="Medium List 1"/>
-    <w:lsdException w:unhideWhenUsed="0" w:uiPriority="66" w:semiHidden="0" w:name="Medium List 2"/>
-    <w:lsdException w:unhideWhenUsed="0" w:uiPriority="67" w:semiHidden="0" w:name="Medium Grid 1"/>
-    <w:lsdException w:unhideWhenUsed="0" w:uiPriority="68" w:semiHidden="0" w:name="Medium Grid 2"/>
-    <w:lsdException w:unhideWhenUsed="0" w:uiPriority="69" w:semiHidden="0" w:name="Medium Grid 3"/>
-    <w:lsdException w:unhideWhenUsed="0" w:uiPriority="70" w:semiHidden="0" w:name="Dark List"/>
-    <w:lsdException w:unhideWhenUsed="0" w:uiPriority="71" w:semiHidden="0" w:name="Colorful Shading"/>
-    <w:lsdException w:unhideWhenUsed="0" w:uiPriority="72" w:semiHidden="0" w:name="Colorful List"/>
-    <w:lsdException w:unhideWhenUsed="0" w:uiPriority="73" w:semiHidden="0" w:name="Colorful Grid"/>
-    <w:lsdException w:unhideWhenUsed="0" w:uiPriority="60" w:semiHidden="0" w:name="Light Shading Accent 1"/>
-    <w:lsdException w:unhideWhenUsed="0" w:uiPriority="61" w:semiHidden="0" w:name="Light List Accent 1"/>
-    <w:lsdException w:unhideWhenUsed="0" w:uiPriority="62" w:semiHidden="0" w:name="Light Grid Accent 1"/>
-    <w:lsdException w:unhideWhenUsed="0" w:uiPriority="63" w:semiHidden="0" w:name="Medium Shading 1 Accent 1"/>
-    <w:lsdException w:unhideWhenUsed="0" w:uiPriority="64" w:semiHidden="0" w:name="Medium Shading 2 Accent 1"/>
-    <w:lsdException w:unhideWhenUsed="0" w:uiPriority="65" w:semiHidden="0" w:name="Medium List 1 Accent 1"/>
-    <w:lsdException w:unhideWhenUsed="0" w:uiPriority="66" w:semiHidden="0" w:name="Medium List 2 Accent 1"/>
-    <w:lsdException w:unhideWhenUsed="0" w:uiPriority="67" w:semiHidden="0" w:name="Medium Grid 1 Accent 1"/>
-    <w:lsdException w:unhideWhenUsed="0" w:uiPriority="68" w:semiHidden="0" w:name="Medium Grid 2 Accent 1"/>
-    <w:lsdException w:unhideWhenUsed="0" w:uiPriority="69" w:semiHidden="0" w:name="Medium Grid 3 Accent 1"/>
-    <w:lsdException w:unhideWhenUsed="0" w:uiPriority="70" w:semiHidden="0" w:name="Dark List Accent 1"/>
-    <w:lsdException w:unhideWhenUsed="0" w:uiPriority="71" w:semiHidden="0" w:name="Colorful Shading Accent 1"/>
-    <w:lsdException w:unhideWhenUsed="0" w:uiPriority="72" w:semiHidden="0" w:name="Colorful List Accent 1"/>
-    <w:lsdException w:unhideWhenUsed="0" w:uiPriority="73" w:semiHidden="0" w:name="Colorful Grid Accent 1"/>
-    <w:lsdException w:unhideWhenUsed="0" w:uiPriority="60" w:semiHidden="0" w:name="Light Shading Accent 2"/>
-    <w:lsdException w:unhideWhenUsed="0" w:uiPriority="61" w:semiHidden="0" w:name="Light List Accent 2"/>
-    <w:lsdException w:unhideWhenUsed="0" w:uiPriority="62" w:semiHidden="0" w:name="Light Grid Accent 2"/>
-    <w:lsdException w:unhideWhenUsed="0" w:uiPriority="63" w:semiHidden="0" w:name="Medium Shading 1 Accent 2"/>
-    <w:lsdException w:unhideWhenUsed="0" w:uiPriority="64" w:semiHidden="0" w:name="Medium Shading 2 Accent 2"/>
-    <w:lsdException w:unhideWhenUsed="0" w:uiPriority="65" w:semiHidden="0" w:name="Medium List 1 Accent 2"/>
-    <w:lsdException w:unhideWhenUsed="0" w:uiPriority="66" w:semiHidden="0" w:name="Medium List 2 Accent 2"/>
-    <w:lsdException w:unhideWhenUsed="0" w:uiPriority="67" w:semiHidden="0" w:name="Medium Grid 1 Accent 2"/>
-    <w:lsdException w:unhideWhenUsed="0" w:uiPriority="68" w:semiHidden="0" w:name="Medium Grid 2 Accent 2"/>
-    <w:lsdException w:unhideWhenUsed="0" w:uiPriority="69" w:semiHidden="0" w:name="Medium Grid 3 Accent 2"/>
-    <w:lsdException w:unhideWhenUsed="0" w:uiPriority="70" w:semiHidden="0" w:name="Dark List Accent 2"/>
-    <w:lsdException w:unhideWhenUsed="0" w:uiPriority="71" w:semiHidden="0" w:name="Colorful Shading Accent 2"/>
-    <w:lsdException w:unhideWhenUsed="0" w:uiPriority="72" w:semiHidden="0" w:name="Colorful List Accent 2"/>
-    <w:lsdException w:unhideWhenUsed="0" w:uiPriority="73" w:semiHidden="0" w:name="Colorful Grid Accent 2"/>
-    <w:lsdException w:unhideWhenUsed="0" w:uiPriority="60" w:semiHidden="0" w:name="Light Shading Accent 3"/>
-    <w:lsdException w:unhideWhenUsed="0" w:uiPriority="61" w:semiHidden="0" w:name="Light List Accent 3"/>
-    <w:lsdException w:unhideWhenUsed="0" w:uiPriority="62" w:semiHidden="0" w:name="Light Grid Accent 3"/>
-    <w:lsdException w:unhideWhenUsed="0" w:uiPriority="63" w:semiHidden="0" w:name="Medium Shading 1 Accent 3"/>
-    <w:lsdException w:unhideWhenUsed="0" w:uiPriority="64" w:semiHidden="0" w:name="Medium Shading 2 Accent 3"/>
-    <w:lsdException w:unhideWhenUsed="0" w:uiPriority="65" w:semiHidden="0" w:name="Medium List 1 Accent 3"/>
-    <w:lsdException w:unhideWhenUsed="0" w:uiPriority="66" w:semiHidden="0" w:name="Medium List 2 Accent 3"/>
-    <w:lsdException w:unhideWhenUsed="0" w:uiPriority="67" w:semiHidden="0" w:name="Medium Grid 1 Accent 3"/>
-    <w:lsdException w:unhideWhenUsed="0" w:uiPriority="68" w:semiHidden="0" w:name="Medium Grid 2 Accent 3"/>
-    <w:lsdException w:unhideWhenUsed="0" w:uiPriority="69" w:semiHidden="0" w:name="Medium Grid 3 Accent 3"/>
-    <w:lsdException w:unhideWhenUsed="0" w:uiPriority="70" w:semiHidden="0" w:name="Dark List Accent 3"/>
-    <w:lsdException w:unhideWhenUsed="0" w:uiPriority="71" w:semiHidden="0" w:name="Colorful Shading Accent 3"/>
-    <w:lsdException w:unhideWhenUsed="0" w:uiPriority="72" w:semiHidden="0" w:name="Colorful List Accent 3"/>
-    <w:lsdException w:unhideWhenUsed="0" w:uiPriority="73" w:semiHidden="0" w:name="Colorful Grid Accent 3"/>
-    <w:lsdException w:unhideWhenUsed="0" w:uiPriority="60" w:semiHidden="0" w:name="Light Shading Accent 4"/>
-    <w:lsdException w:unhideWhenUsed="0" w:uiPriority="61" w:semiHidden="0" w:name="Light List Accent 4"/>
-    <w:lsdException w:unhideWhenUsed="0" w:uiPriority="62" w:semiHidden="0" w:name="Light Grid Accent 4"/>
-    <w:lsdException w:unhideWhenUsed="0" w:uiPriority="63" w:semiHidden="0" w:name="Medium Shading 1 Accent 4"/>
-    <w:lsdException w:unhideWhenUsed="0" w:uiPriority="64" w:semiHidden="0" w:name="Medium Shading 2 Accent 4"/>
-    <w:lsdException w:unhideWhenUsed="0" w:uiPriority="65" w:semiHidden="0" w:name="Medium List 1 Accent 4"/>
-    <w:lsdException w:unhideWhenUsed="0" w:uiPriority="66" w:semiHidden="0" w:name="Medium List 2 Accent 4"/>
-    <w:lsdException w:unhideWhenUsed="0" w:uiPriority="67" w:semiHidden="0" w:name="Medium Grid 1 Accent 4"/>
-    <w:lsdException w:unhideWhenUsed="0" w:uiPriority="68" w:semiHidden="0" w:name="Medium Grid 2 Accent 4"/>
-    <w:lsdException w:unhideWhenUsed="0" w:uiPriority="69" w:semiHidden="0" w:name="Medium Grid 3 Accent 4"/>
-    <w:lsdException w:unhideWhenUsed="0" w:uiPriority="70" w:semiHidden="0" w:name="Dark List Accent 4"/>
-    <w:lsdException w:unhideWhenUsed="0" w:uiPriority="71" w:semiHidden="0" w:name="Colorful Shading Accent 4"/>
-    <w:lsdException w:unhideWhenUsed="0" w:uiPriority="72" w:semiHidden="0" w:name="Colorful List Accent 4"/>
-    <w:lsdException w:unhideWhenUsed="0" w:uiPriority="73" w:semiHidden="0" w:name="Colorful Grid Accent 4"/>
-    <w:lsdException w:unhideWhenUsed="0" w:uiPriority="60" w:semiHidden="0" w:name="Light Shading Accent 5"/>
-    <w:lsdException w:unhideWhenUsed="0" w:uiPriority="61" w:semiHidden="0" w:name="Light List Accent 5"/>
-    <w:lsdException w:unhideWhenUsed="0" w:uiPriority="62" w:semiHidden="0" w:name="Light Grid Accent 5"/>
-    <w:lsdException w:unhideWhenUsed="0" w:uiPriority="63" w:semiHidden="0" w:name="Medium Shading 1 Accent 5"/>
-    <w:lsdException w:unhideWhenUsed="0" w:uiPriority="64" w:semiHidden="0" w:name="Medium Shading 2 Accent 5"/>
-    <w:lsdException w:unhideWhenUsed="0" w:uiPriority="65" w:semiHidden="0" w:name="Medium List 1 Accent 5"/>
-    <w:lsdException w:unhideWhenUsed="0" w:uiPriority="66" w:semiHidden="0" w:name="Medium List 2 Accent 5"/>
-    <w:lsdException w:unhideWhenUsed="0" w:uiPriority="67" w:semiHidden="0" w:name="Medium Grid 1 Accent 5"/>
-    <w:lsdException w:unhideWhenUsed="0" w:uiPriority="68" w:semiHidden="0" w:name="Medium Grid 2 Accent 5"/>
-    <w:lsdException w:unhideWhenUsed="0" w:uiPriority="69" w:semiHidden="0" w:name="Medium Grid 3 Accent 5"/>
-    <w:lsdException w:unhideWhenUsed="0" w:uiPriority="70" w:semiHidden="0" w:name="Dark List Accent 5"/>
-    <w:lsdException w:unhideWhenUsed="0" w:uiPriority="71" w:semiHidden="0" w:name="Colorful Shading Accent 5"/>
-    <w:lsdException w:unhideWhenUsed="0" w:uiPriority="72" w:semiHidden="0" w:name="Colorful List Accent 5"/>
-    <w:lsdException w:unhideWhenUsed="0" w:uiPriority="73" w:semiHidden="0" w:name="Colorful Grid Accent 5"/>
-    <w:lsdException w:unhideWhenUsed="0" w:uiPriority="60" w:semiHidden="0" w:name="Light Shading Accent 6"/>
-    <w:lsdException w:unhideWhenUsed="0" w:uiPriority="61" w:semiHidden="0" w:name="Light List Accent 6"/>
-    <w:lsdException w:unhideWhenUsed="0" w:uiPriority="62" w:semiHidden="0" w:name="Light Grid Accent 6"/>
-    <w:lsdException w:unhideWhenUsed="0" w:uiPriority="63" w:semiHidden="0" w:name="Medium Shading 1 Accent 6"/>
-    <w:lsdException w:unhideWhenUsed="0" w:uiPriority="64" w:semiHidden="0" w:name="Medium Shading 2 Accent 6"/>
-    <w:lsdException w:unhideWhenUsed="0" w:uiPriority="65" w:semiHidden="0" w:name="Medium List 1 Accent 6"/>
-    <w:lsdException w:unhideWhenUsed="0" w:uiPriority="66" w:semiHidden="0" w:name="Medium List 2 Accent 6"/>
-    <w:lsdException w:unhideWhenUsed="0" w:uiPriority="67" w:semiHidden="0" w:name="Medium Grid 1 Accent 6"/>
-    <w:lsdException w:unhideWhenUsed="0" w:uiPriority="68" w:semiHidden="0" w:name="Medium Grid 2 Accent 6"/>
-    <w:lsdException w:unhideWhenUsed="0" w:uiPriority="69" w:semiHidden="0" w:name="Medium Grid 3 Accent 6"/>
-    <w:lsdException w:unhideWhenUsed="0" w:uiPriority="70" w:semiHidden="0" w:name="Dark List Accent 6"/>
-    <w:lsdException w:unhideWhenUsed="0" w:uiPriority="71" w:semiHidden="0" w:name="Colorful Shading Accent 6"/>
-    <w:lsdException w:unhideWhenUsed="0" w:uiPriority="72" w:semiHidden="0" w:name="Colorful List Accent 6"/>
-    <w:lsdException w:unhideWhenUsed="0" w:uiPriority="73" w:semiHidden="0" w:name="Colorful Grid Accent 6"/>
+  <w:latentStyles w:defLockedState="0" w:defUIPriority="99" w:defSemiHidden="0" w:defUnhideWhenUsed="0" w:defQFormat="0" w:count="371">
+    <w:lsdException w:name="Normal" w:uiPriority="0" w:qFormat="1"/>
+    <w:lsdException w:name="heading 1" w:uiPriority="9" w:qFormat="1"/>
+    <w:lsdException w:name="heading 2" w:uiPriority="9" w:unhideWhenUsed="1" w:qFormat="1"/>
+    <w:lsdException w:name="heading 3" w:uiPriority="9" w:unhideWhenUsed="1" w:qFormat="1"/>
+    <w:lsdException w:name="heading 4" w:semiHidden="1" w:uiPriority="9" w:unhideWhenUsed="1" w:qFormat="1"/>
+    <w:lsdException w:name="heading 5" w:semiHidden="1" w:uiPriority="9" w:unhideWhenUsed="1" w:qFormat="1"/>
+    <w:lsdException w:name="heading 6" w:semiHidden="1" w:uiPriority="9" w:unhideWhenUsed="1" w:qFormat="1"/>
+    <w:lsdException w:name="heading 7" w:semiHidden="1" w:uiPriority="9" w:unhideWhenUsed="1" w:qFormat="1"/>
+    <w:lsdException w:name="heading 8" w:semiHidden="1" w:uiPriority="9" w:unhideWhenUsed="1" w:qFormat="1"/>
+    <w:lsdException w:name="heading 9" w:semiHidden="1" w:uiPriority="9" w:unhideWhenUsed="1" w:qFormat="1"/>
+    <w:lsdException w:name="index 1" w:semiHidden="1" w:unhideWhenUsed="1"/>
+    <w:lsdException w:name="index 2" w:semiHidden="1" w:unhideWhenUsed="1"/>
+    <w:lsdException w:name="index 3" w:semiHidden="1" w:unhideWhenUsed="1"/>
+    <w:lsdException w:name="index 4" w:semiHidden="1" w:unhideWhenUsed="1"/>
+    <w:lsdException w:name="index 5" w:semiHidden="1" w:unhideWhenUsed="1"/>
+    <w:lsdException w:name="index 6" w:semiHidden="1" w:unhideWhenUsed="1"/>
+    <w:lsdException w:name="index 7" w:semiHidden="1" w:unhideWhenUsed="1"/>
+    <w:lsdException w:name="index 8" w:semiHidden="1" w:unhideWhenUsed="1"/>
+    <w:lsdException w:name="index 9" w:semiHidden="1" w:unhideWhenUsed="1"/>
+    <w:lsdException w:name="toc 1" w:semiHidden="1" w:uiPriority="39" w:unhideWhenUsed="1"/>
+    <w:lsdException w:name="toc 2" w:semiHidden="1" w:uiPriority="39" w:unhideWhenUsed="1"/>
+    <w:lsdException w:name="toc 3" w:semiHidden="1" w:uiPriority="39" w:unhideWhenUsed="1"/>
+    <w:lsdException w:name="toc 4" w:semiHidden="1" w:uiPriority="39" w:unhideWhenUsed="1"/>
+    <w:lsdException w:name="toc 5" w:semiHidden="1" w:uiPriority="39" w:unhideWhenUsed="1"/>
+    <w:lsdException w:name="toc 6" w:semiHidden="1" w:uiPriority="39" w:unhideWhenUsed="1"/>
+    <w:lsdException w:name="toc 7" w:semiHidden="1" w:uiPriority="39" w:unhideWhenUsed="1"/>
+    <w:lsdException w:name="toc 8" w:semiHidden="1" w:uiPriority="39" w:unhideWhenUsed="1"/>
+    <w:lsdException w:name="toc 9" w:semiHidden="1" w:uiPriority="39" w:unhideWhenUsed="1"/>
+    <w:lsdException w:name="Normal Indent" w:semiHidden="1" w:unhideWhenUsed="1"/>
+    <w:lsdException w:name="footnote text" w:semiHidden="1" w:unhideWhenUsed="1"/>
+    <w:lsdException w:name="annotation text" w:semiHidden="1" w:unhideWhenUsed="1"/>
+    <w:lsdException w:name="header" w:unhideWhenUsed="1" w:qFormat="1"/>
+    <w:lsdException w:name="footer" w:unhideWhenUsed="1" w:qFormat="1"/>
+    <w:lsdException w:name="index heading" w:semiHidden="1" w:unhideWhenUsed="1"/>
+    <w:lsdException w:name="caption" w:semiHidden="1" w:uiPriority="35" w:unhideWhenUsed="1" w:qFormat="1"/>
+    <w:lsdException w:name="table of figures" w:semiHidden="1" w:unhideWhenUsed="1"/>
+    <w:lsdException w:name="envelope address" w:semiHidden="1" w:unhideWhenUsed="1"/>
+    <w:lsdException w:name="envelope return" w:semiHidden="1" w:unhideWhenUsed="1"/>
+    <w:lsdException w:name="footnote reference" w:semiHidden="1" w:unhideWhenUsed="1"/>
+    <w:lsdException w:name="annotation reference" w:semiHidden="1" w:unhideWhenUsed="1"/>
+    <w:lsdException w:name="line number" w:semiHidden="1" w:unhideWhenUsed="1"/>
+    <w:lsdException w:name="page number" w:semiHidden="1" w:unhideWhenUsed="1"/>
+    <w:lsdException w:name="endnote reference" w:semiHidden="1" w:unhideWhenUsed="1"/>
+    <w:lsdException w:name="endnote text" w:semiHidden="1" w:unhideWhenUsed="1"/>
+    <w:lsdException w:name="table of authorities" w:semiHidden="1" w:unhideWhenUsed="1"/>
+    <w:lsdException w:name="macro" w:semiHidden="1" w:unhideWhenUsed="1"/>
+    <w:lsdException w:name="toa heading" w:semiHidden="1" w:unhideWhenUsed="1"/>
+    <w:lsdException w:name="List" w:semiHidden="1" w:unhideWhenUsed="1"/>
+    <w:lsdException w:name="List Bullet" w:semiHidden="1" w:unhideWhenUsed="1"/>
+    <w:lsdException w:name="List Number" w:semiHidden="1" w:unhideWhenUsed="1"/>
+    <w:lsdException w:name="List 2" w:semiHidden="1" w:unhideWhenUsed="1"/>
+    <w:lsdException w:name="List 3" w:semiHidden="1" w:unhideWhenUsed="1"/>
+    <w:lsdException w:name="List 4" w:semiHidden="1" w:unhideWhenUsed="1"/>
+    <w:lsdException w:name="List 5" w:semiHidden="1" w:unhideWhenUsed="1"/>
+    <w:lsdException w:name="List Bullet 2" w:semiHidden="1" w:unhideWhenUsed="1"/>
+    <w:lsdException w:name="List Bullet 3" w:semiHidden="1" w:unhideWhenUsed="1"/>
+    <w:lsdException w:name="List Bullet 4" w:semiHidden="1" w:unhideWhenUsed="1"/>
+    <w:lsdException w:name="List Bullet 5" w:semiHidden="1" w:unhideWhenUsed="1"/>
+    <w:lsdException w:name="List Number 2" w:semiHidden="1" w:unhideWhenUsed="1"/>
+    <w:lsdException w:name="List Number 3" w:semiHidden="1" w:unhideWhenUsed="1"/>
+    <w:lsdException w:name="List Number 4" w:semiHidden="1" w:unhideWhenUsed="1"/>
+    <w:lsdException w:name="List Number 5" w:semiHidden="1" w:unhideWhenUsed="1"/>
+    <w:lsdException w:name="Title" w:uiPriority="10" w:qFormat="1"/>
+    <w:lsdException w:name="Closing" w:semiHidden="1" w:unhideWhenUsed="1"/>
+    <w:lsdException w:name="Signature" w:semiHidden="1" w:unhideWhenUsed="1"/>
+    <w:lsdException w:name="Default Paragraph Font" w:uiPriority="1" w:unhideWhenUsed="1"/>
+    <w:lsdException w:name="Body Text" w:semiHidden="1" w:unhideWhenUsed="1"/>
+    <w:lsdException w:name="Body Text Indent" w:semiHidden="1" w:unhideWhenUsed="1"/>
+    <w:lsdException w:name="List Continue" w:semiHidden="1" w:unhideWhenUsed="1"/>
+    <w:lsdException w:name="List Continue 2" w:semiHidden="1" w:unhideWhenUsed="1"/>
+    <w:lsdException w:name="List Continue 3" w:semiHidden="1" w:unhideWhenUsed="1"/>
+    <w:lsdException w:name="List Continue 4" w:semiHidden="1" w:unhideWhenUsed="1"/>
+    <w:lsdException w:name="List Continue 5" w:semiHidden="1" w:unhideWhenUsed="1"/>
+    <w:lsdException w:name="Message Header" w:semiHidden="1" w:unhideWhenUsed="1"/>
+    <w:lsdException w:name="Subtitle" w:uiPriority="11" w:qFormat="1"/>
+    <w:lsdException w:name="Salutation" w:semiHidden="1" w:unhideWhenUsed="1"/>
+    <w:lsdException w:name="Date" w:semiHidden="1" w:unhideWhenUsed="1"/>
+    <w:lsdException w:name="Body Text First Indent" w:semiHidden="1" w:unhideWhenUsed="1"/>
+    <w:lsdException w:name="Body Text First Indent 2" w:semiHidden="1" w:unhideWhenUsed="1"/>
+    <w:lsdException w:name="Note Heading" w:semiHidden="1" w:unhideWhenUsed="1"/>
+    <w:lsdException w:name="Body Text 2" w:semiHidden="1" w:unhideWhenUsed="1"/>
+    <w:lsdException w:name="Body Text 3" w:semiHidden="1" w:unhideWhenUsed="1"/>
+    <w:lsdException w:name="Body Text Indent 2" w:semiHidden="1" w:unhideWhenUsed="1"/>
+    <w:lsdException w:name="Body Text Indent 3" w:semiHidden="1" w:unhideWhenUsed="1"/>
+    <w:lsdException w:name="Block Text" w:semiHidden="1" w:unhideWhenUsed="1"/>
+    <w:lsdException w:name="Hyperlink" w:unhideWhenUsed="1" w:qFormat="1"/>
+    <w:lsdException w:name="FollowedHyperlink" w:semiHidden="1" w:unhideWhenUsed="1"/>
+    <w:lsdException w:name="Strong" w:uiPriority="22" w:qFormat="1"/>
+    <w:lsdException w:name="Emphasis" w:uiPriority="20" w:qFormat="1"/>
+    <w:lsdException w:name="Document Map" w:semiHidden="1" w:unhideWhenUsed="1"/>
+    <w:lsdException w:name="Plain Text" w:semiHidden="1" w:unhideWhenUsed="1"/>
+    <w:lsdException w:name="E-mail Signature" w:semiHidden="1" w:unhideWhenUsed="1"/>
+    <w:lsdException w:name="HTML Top of Form" w:semiHidden="1" w:unhideWhenUsed="1"/>
+    <w:lsdException w:name="HTML Bottom of Form" w:semiHidden="1" w:unhideWhenUsed="1"/>
+    <w:lsdException w:name="Normal (Web)" w:semiHidden="1" w:unhideWhenUsed="1"/>
+    <w:lsdException w:name="HTML Acronym" w:semiHidden="1" w:unhideWhenUsed="1"/>
+    <w:lsdException w:name="HTML Address" w:semiHidden="1" w:unhideWhenUsed="1"/>
+    <w:lsdException w:name="HTML Cite" w:unhideWhenUsed="1" w:qFormat="1"/>
+    <w:lsdException w:name="HTML Code" w:semiHidden="1" w:unhideWhenUsed="1"/>
+    <w:lsdException w:name="HTML Definition" w:semiHidden="1" w:unhideWhenUsed="1"/>
+    <w:lsdException w:name="HTML Keyboard" w:semiHidden="1" w:unhideWhenUsed="1"/>
+    <w:lsdException w:name="HTML Preformatted" w:unhideWhenUsed="1"/>
+    <w:lsdException w:name="HTML Sample" w:semiHidden="1" w:unhideWhenUsed="1"/>
+    <w:lsdException w:name="HTML Typewriter" w:semiHidden="1" w:unhideWhenUsed="1"/>
+    <w:lsdException w:name="HTML Variable" w:semiHidden="1" w:unhideWhenUsed="1"/>
+    <w:lsdException w:name="Normal Table" w:semiHidden="1" w:unhideWhenUsed="1"/>
+    <w:lsdException w:name="annotation subject" w:semiHidden="1" w:unhideWhenUsed="1"/>
+    <w:lsdException w:name="No List" w:semiHidden="1" w:unhideWhenUsed="1"/>
+    <w:lsdException w:name="Outline List 1" w:semiHidden="1" w:unhideWhenUsed="1"/>
+    <w:lsdException w:name="Outline List 2" w:semiHidden="1" w:unhideWhenUsed="1"/>
+    <w:lsdException w:name="Outline List 3" w:semiHidden="1" w:unhideWhenUsed="1"/>
+    <w:lsdException w:name="Table Simple 1" w:semiHidden="1" w:unhideWhenUsed="1"/>
+    <w:lsdException w:name="Table Simple 2" w:semiHidden="1" w:unhideWhenUsed="1"/>
+    <w:lsdException w:name="Table Simple 3" w:semiHidden="1" w:unhideWhenUsed="1"/>
+    <w:lsdException w:name="Table Classic 1" w:semiHidden="1" w:unhideWhenUsed="1"/>
+    <w:lsdException w:name="Table Classic 2" w:semiHidden="1" w:unhideWhenUsed="1"/>
+    <w:lsdException w:name="Table Classic 3" w:semiHidden="1" w:unhideWhenUsed="1"/>
+    <w:lsdException w:name="Table Classic 4" w:semiHidden="1" w:unhideWhenUsed="1"/>
+    <w:lsdException w:name="Table Colorful 1" w:semiHidden="1" w:unhideWhenUsed="1"/>
+    <w:lsdException w:name="Table Colorful 2" w:semiHidden="1" w:unhideWhenUsed="1"/>
+    <w:lsdException w:name="Table Colorful 3" w:semiHidden="1" w:unhideWhenUsed="1"/>
+    <w:lsdException w:name="Table Columns 1" w:semiHidden="1" w:unhideWhenUsed="1"/>
+    <w:lsdException w:name="Table Columns 2" w:semiHidden="1" w:unhideWhenUsed="1"/>
+    <w:lsdException w:name="Table Columns 3" w:semiHidden="1" w:unhideWhenUsed="1"/>
+    <w:lsdException w:name="Table Columns 4" w:semiHidden="1" w:unhideWhenUsed="1"/>
+    <w:lsdException w:name="Table Columns 5" w:semiHidden="1" w:unhideWhenUsed="1"/>
+    <w:lsdException w:name="Table Grid 1" w:semiHidden="1" w:unhideWhenUsed="1"/>
+    <w:lsdException w:name="Table Grid 2" w:semiHidden="1" w:unhideWhenUsed="1"/>
+    <w:lsdException w:name="Table Grid 3" w:semiHidden="1" w:unhideWhenUsed="1"/>
+    <w:lsdException w:name="Table Grid 4" w:semiHidden="1" w:unhideWhenUsed="1"/>
+    <w:lsdException w:name="Table Grid 5" w:semiHidden="1" w:unhideWhenUsed="1"/>
+    <w:lsdException w:name="Table Grid 6" w:semiHidden="1" w:unhideWhenUsed="1"/>
+    <w:lsdException w:name="Table Grid 7" w:semiHidden="1" w:unhideWhenUsed="1"/>
+    <w:lsdException w:name="Table Grid 8" w:semiHidden="1" w:unhideWhenUsed="1"/>
+    <w:lsdException w:name="Table List 1" w:semiHidden="1" w:unhideWhenUsed="1"/>
+    <w:lsdException w:name="Table List 2" w:semiHidden="1" w:unhideWhenUsed="1"/>
+    <w:lsdException w:name="Table List 3" w:semiHidden="1" w:unhideWhenUsed="1"/>
+    <w:lsdException w:name="Table List 4" w:semiHidden="1" w:unhideWhenUsed="1"/>
+    <w:lsdException w:name="Table List 5" w:semiHidden="1" w:unhideWhenUsed="1"/>
+    <w:lsdException w:name="Table List 6" w:semiHidden="1" w:unhideWhenUsed="1"/>
+    <w:lsdException w:name="Table List 7" w:semiHidden="1" w:unhideWhenUsed="1"/>
+    <w:lsdException w:name="Table List 8" w:semiHidden="1" w:unhideWhenUsed="1"/>
+    <w:lsdException w:name="Table 3D effects 1" w:semiHidden="1" w:unhideWhenUsed="1"/>
+    <w:lsdException w:name="Table 3D effects 2" w:semiHidden="1" w:unhideWhenUsed="1"/>
+    <w:lsdException w:name="Table 3D effects 3" w:semiHidden="1" w:unhideWhenUsed="1"/>
+    <w:lsdException w:name="Table Contemporary" w:semiHidden="1" w:unhideWhenUsed="1"/>
+    <w:lsdException w:name="Table Elegant" w:semiHidden="1" w:unhideWhenUsed="1"/>
+    <w:lsdException w:name="Table Professional" w:semiHidden="1" w:unhideWhenUsed="1"/>
+    <w:lsdException w:name="Table Subtle 1" w:semiHidden="1" w:unhideWhenUsed="1"/>
+    <w:lsdException w:name="Table Subtle 2" w:semiHidden="1" w:unhideWhenUsed="1"/>
+    <w:lsdException w:name="Table Web 1" w:semiHidden="1" w:unhideWhenUsed="1"/>
+    <w:lsdException w:name="Table Web 2" w:semiHidden="1" w:unhideWhenUsed="1"/>
+    <w:lsdException w:name="Table Web 3" w:semiHidden="1" w:unhideWhenUsed="1"/>
+    <w:lsdException w:name="Balloon Text" w:semiHidden="1" w:unhideWhenUsed="1"/>
+    <w:lsdException w:name="Table Grid" w:uiPriority="39"/>
+    <w:lsdException w:name="Table Theme" w:semiHidden="1" w:unhideWhenUsed="1"/>
+    <w:lsdException w:name="Placeholder Text" w:semiHidden="1"/>
+    <w:lsdException w:name="Light Shading" w:uiPriority="60"/>
+    <w:lsdException w:name="Light List" w:uiPriority="61"/>
+    <w:lsdException w:name="Light Grid" w:uiPriority="62"/>
+    <w:lsdException w:name="Medium Shading 1" w:uiPriority="63"/>
+    <w:lsdException w:name="Medium Shading 2" w:uiPriority="64"/>
+    <w:lsdException w:name="Medium List 1" w:uiPriority="65"/>
+    <w:lsdException w:name="Medium List 2" w:uiPriority="66"/>
+    <w:lsdException w:name="Medium Grid 1" w:uiPriority="67"/>
+    <w:lsdException w:name="Medium Grid 2" w:uiPriority="68"/>
+    <w:lsdException w:name="Medium Grid 3" w:uiPriority="69"/>
+    <w:lsdException w:name="Dark List" w:uiPriority="70"/>
+    <w:lsdException w:name="Colorful Shading" w:uiPriority="71"/>
+    <w:lsdException w:name="Colorful List" w:uiPriority="72"/>
+    <w:lsdException w:name="Colorful Grid" w:uiPriority="73"/>
+    <w:lsdException w:name="Light Shading Accent 1" w:uiPriority="60"/>
+    <w:lsdException w:name="Light List Accent 1" w:uiPriority="61"/>
+    <w:lsdException w:name="Light Grid Accent 1" w:uiPriority="62"/>
+    <w:lsdException w:name="Medium Shading 1 Accent 1" w:uiPriority="63"/>
+    <w:lsdException w:name="Medium Shading 2 Accent 1" w:uiPriority="64"/>
+    <w:lsdException w:name="Medium List 1 Accent 1" w:uiPriority="65"/>
+    <w:lsdException w:name="Revision" w:semiHidden="1"/>
+    <w:lsdException w:name="Medium List 2 Accent 1" w:uiPriority="66"/>
+    <w:lsdException w:name="Medium Grid 1 Accent 1" w:uiPriority="67"/>
+    <w:lsdException w:name="Medium Grid 2 Accent 1" w:uiPriority="68"/>
+    <w:lsdException w:name="Medium Grid 3 Accent 1" w:uiPriority="69"/>
+    <w:lsdException w:name="Dark List Accent 1" w:uiPriority="70"/>
+    <w:lsdException w:name="Colorful Shading Accent 1" w:uiPriority="71"/>
+    <w:lsdException w:name="Colorful List Accent 1" w:uiPriority="72"/>
+    <w:lsdException w:name="Colorful Grid Accent 1" w:uiPriority="73"/>
+    <w:lsdException w:name="Light Shading Accent 2" w:uiPriority="60"/>
+    <w:lsdException w:name="Light List Accent 2" w:uiPriority="61"/>
+    <w:lsdException w:name="Light Grid Accent 2" w:uiPriority="62"/>
+    <w:lsdException w:name="Medium Shading 1 Accent 2" w:uiPriority="63"/>
+    <w:lsdException w:name="Medium Shading 2 Accent 2" w:uiPriority="64"/>
+    <w:lsdException w:name="Medium List 1 Accent 2" w:uiPriority="65"/>
+    <w:lsdException w:name="Medium List 2 Accent 2" w:uiPriority="66"/>
+    <w:lsdException w:name="Medium Grid 1 Accent 2" w:uiPriority="67"/>
+    <w:lsdException w:name="Medium Grid 2 Accent 2" w:uiPriority="68"/>
+    <w:lsdException w:name="Medium Grid 3 Accent 2" w:uiPriority="69"/>
+    <w:lsdException w:name="Dark List Accent 2" w:uiPriority="70"/>
+    <w:lsdException w:name="Colorful Shading Accent 2" w:uiPriority="71"/>
+    <w:lsdException w:name="Colorful List Accent 2" w:uiPriority="72"/>
+    <w:lsdException w:name="Colorful Grid Accent 2" w:uiPriority="73"/>
+    <w:lsdException w:name="Light Shading Accent 3" w:uiPriority="60"/>
+    <w:lsdException w:name="Light List Accent 3" w:uiPriority="61"/>
+    <w:lsdException w:name="Light Grid Accent 3" w:uiPriority="62"/>
+    <w:lsdException w:name="Medium Shading 1 Accent 3" w:uiPriority="63"/>
+    <w:lsdException w:name="Medium Shading 2 Accent 3" w:uiPriority="64"/>
+    <w:lsdException w:name="Medium List 1 Accent 3" w:uiPriority="65"/>
+    <w:lsdException w:name="Medium List 2 Accent 3" w:uiPriority="66"/>
+    <w:lsdException w:name="Medium Grid 1 Accent 3" w:uiPriority="67"/>
+    <w:lsdException w:name="Medium Grid 2 Accent 3" w:uiPriority="68"/>
+    <w:lsdException w:name="Medium Grid 3 Accent 3" w:uiPriority="69"/>
+    <w:lsdException w:name="Dark List Accent 3" w:uiPriority="70"/>
+    <w:lsdException w:name="Colorful Shading Accent 3" w:uiPriority="71"/>
+    <w:lsdException w:name="Colorful List Accent 3" w:uiPriority="72"/>
+    <w:lsdException w:name="Colorful Grid Accent 3" w:uiPriority="73"/>
+    <w:lsdException w:name="Light Shading Accent 4" w:uiPriority="60"/>
+    <w:lsdException w:name="Light List Accent 4" w:uiPriority="61"/>
+    <w:lsdException w:name="Light Grid Accent 4" w:uiPriority="62"/>
+    <w:lsdException w:name="Medium Shading 1 Accent 4" w:uiPriority="63"/>
+    <w:lsdException w:name="Medium Shading 2 Accent 4" w:uiPriority="64"/>
+    <w:lsdException w:name="Medium List 1 Accent 4" w:uiPriority="65"/>
+    <w:lsdException w:name="Medium List 2 Accent 4" w:uiPriority="66"/>
+    <w:lsdException w:name="Medium Grid 1 Accent 4" w:uiPriority="67"/>
+    <w:lsdException w:name="Medium Grid 2 Accent 4" w:uiPriority="68"/>
+    <w:lsdException w:name="Medium Grid 3 Accent 4" w:uiPriority="69"/>
+    <w:lsdException w:name="Dark List Accent 4" w:uiPriority="70"/>
+    <w:lsdException w:name="Colorful Shading Accent 4" w:uiPriority="71"/>
+    <w:lsdException w:name="Colorful List Accent 4" w:uiPriority="72"/>
+    <w:lsdException w:name="Colorful Grid Accent 4" w:uiPriority="73"/>
+    <w:lsdException w:name="Light Shading Accent 5" w:uiPriority="60"/>
+    <w:lsdException w:name="Light List Accent 5" w:uiPriority="61"/>
+    <w:lsdException w:name="Light Grid Accent 5" w:uiPriority="62"/>
+    <w:lsdException w:name="Medium Shading 1 Accent 5" w:uiPriority="63"/>
+    <w:lsdException w:name="Medium Shading 2 Accent 5" w:uiPriority="64"/>
+    <w:lsdException w:name="Medium List 1 Accent 5" w:uiPriority="65"/>
+    <w:lsdException w:name="Medium List 2 Accent 5" w:uiPriority="66"/>
+    <w:lsdException w:name="Medium Grid 1 Accent 5" w:uiPriority="67"/>
+    <w:lsdException w:name="Medium Grid 2 Accent 5" w:uiPriority="68"/>
+    <w:lsdException w:name="Medium Grid 3 Accent 5" w:uiPriority="69"/>
+    <w:lsdException w:name="Dark List Accent 5" w:uiPriority="70"/>
+    <w:lsdException w:name="Colorful Shading Accent 5" w:uiPriority="71"/>
+    <w:lsdException w:name="Colorful List Accent 5" w:uiPriority="72"/>
+    <w:lsdException w:name="Colorful Grid Accent 5" w:uiPriority="73"/>
+    <w:lsdException w:name="Light Shading Accent 6" w:uiPriority="60"/>
+    <w:lsdException w:name="Light List Accent 6" w:uiPriority="61"/>
+    <w:lsdException w:name="Light Grid Accent 6" w:uiPriority="62"/>
+    <w:lsdException w:name="Medium Shading 1 Accent 6" w:uiPriority="63"/>
+    <w:lsdException w:name="Medium Shading 2 Accent 6" w:uiPriority="64"/>
+    <w:lsdException w:name="Medium List 1 Accent 6" w:uiPriority="65"/>
+    <w:lsdException w:name="Medium List 2 Accent 6" w:uiPriority="66"/>
+    <w:lsdException w:name="Medium Grid 1 Accent 6" w:uiPriority="67"/>
+    <w:lsdException w:name="Medium Grid 2 Accent 6" w:uiPriority="68"/>
+    <w:lsdException w:name="Medium Grid 3 Accent 6" w:uiPriority="69"/>
+    <w:lsdException w:name="Dark List Accent 6" w:uiPriority="70"/>
+    <w:lsdException w:name="Colorful Shading Accent 6" w:uiPriority="71"/>
+    <w:lsdException w:name="Colorful List Accent 6" w:uiPriority="72"/>
+    <w:lsdException w:name="Colorful Grid Accent 6" w:uiPriority="73"/>
+    <w:lsdException w:name="Subtle Emphasis" w:uiPriority="19" w:qFormat="1"/>
+    <w:lsdException w:name="Intense Emphasis" w:uiPriority="21" w:qFormat="1"/>
+    <w:lsdException w:name="Subtle Reference" w:uiPriority="31" w:qFormat="1"/>
+    <w:lsdException w:name="Intense Reference" w:uiPriority="32" w:qFormat="1"/>
+    <w:lsdException w:name="Book Title" w:uiPriority="33" w:qFormat="1"/>
+    <w:lsdException w:name="Bibliography" w:semiHidden="1" w:uiPriority="37" w:unhideWhenUsed="1"/>
+    <w:lsdException w:name="TOC Heading" w:semiHidden="1" w:uiPriority="39" w:unhideWhenUsed="1" w:qFormat="1"/>
+    <w:lsdException w:name="Plain Table 1" w:uiPriority="41"/>
+    <w:lsdException w:name="Plain Table 2" w:uiPriority="42"/>
+    <w:lsdException w:name="Plain Table 3" w:uiPriority="43"/>
+    <w:lsdException w:name="Plain Table 4" w:uiPriority="44"/>
+    <w:lsdException w:name="Plain Table 5" w:uiPriority="45"/>
+    <w:lsdException w:name="Grid Table Light" w:uiPriority="40"/>
+    <w:lsdException w:name="Grid Table 1 Light" w:uiPriority="46"/>
+    <w:lsdException w:name="Grid Table 2" w:uiPriority="47"/>
+    <w:lsdException w:name="Grid Table 3" w:uiPriority="48"/>
+    <w:lsdException w:name="Grid Table 4" w:uiPriority="49"/>
+    <w:lsdException w:name="Grid Table 5 Dark" w:uiPriority="50"/>
+    <w:lsdException w:name="Grid Table 6 Colorful" w:uiPriority="51"/>
+    <w:lsdException w:name="Grid Table 7 Colorful" w:uiPriority="52"/>
+    <w:lsdException w:name="Grid Table 1 Light Accent 1" w:uiPriority="46"/>
+    <w:lsdException w:name="Grid Table 2 Accent 1" w:uiPriority="47"/>
+    <w:lsdException w:name="Grid Table 3 Accent 1" w:uiPriority="48"/>
+    <w:lsdException w:name="Grid Table 4 Accent 1" w:uiPriority="49"/>
+    <w:lsdException w:name="Grid Table 5 Dark Accent 1" w:uiPriority="50"/>
+    <w:lsdException w:name="Grid Table 6 Colorful Accent 1" w:uiPriority="51"/>
+    <w:lsdException w:name="Grid Table 7 Colorful Accent 1" w:uiPriority="52"/>
+    <w:lsdException w:name="Grid Table 1 Light Accent 2" w:uiPriority="46"/>
+    <w:lsdException w:name="Grid Table 2 Accent 2" w:uiPriority="47"/>
+    <w:lsdException w:name="Grid Table 3 Accent 2" w:uiPriority="48"/>
+    <w:lsdException w:name="Grid Table 4 Accent 2" w:uiPriority="49"/>
+    <w:lsdException w:name="Grid Table 5 Dark Accent 2" w:uiPriority="50"/>
+    <w:lsdException w:name="Grid Table 6 Colorful Accent 2" w:uiPriority="51"/>
+    <w:lsdException w:name="Grid Table 7 Colorful Accent 2" w:uiPriority="52"/>
+    <w:lsdException w:name="Grid Table 1 Light Accent 3" w:uiPriority="46"/>
+    <w:lsdException w:name="Grid Table 2 Accent 3" w:uiPriority="47"/>
+    <w:lsdException w:name="Grid Table 3 Accent 3" w:uiPriority="48"/>
+    <w:lsdException w:name="Grid Table 4 Accent 3" w:uiPriority="49"/>
+    <w:lsdException w:name="Grid Table 5 Dark Accent 3" w:uiPriority="50"/>
+    <w:lsdException w:name="Grid Table 6 Colorful Accent 3" w:uiPriority="51"/>
+    <w:lsdException w:name="Grid Table 7 Colorful Accent 3" w:uiPriority="52"/>
+    <w:lsdException w:name="Grid Table 1 Light Accent 4" w:uiPriority="46"/>
+    <w:lsdException w:name="Grid Table 2 Accent 4" w:uiPriority="47"/>
+    <w:lsdException w:name="Grid Table 3 Accent 4" w:uiPriority="48"/>
+    <w:lsdException w:name="Grid Table 4 Accent 4" w:uiPriority="49"/>
+    <w:lsdException w:name="Grid Table 5 Dark Accent 4" w:uiPriority="50"/>
+    <w:lsdException w:name="Grid Table 6 Colorful Accent 4" w:uiPriority="51"/>
+    <w:lsdException w:name="Grid Table 7 Colorful Accent 4" w:uiPriority="52"/>
+    <w:lsdException w:name="Grid Table 1 Light Accent 5" w:uiPriority="46"/>
+    <w:lsdException w:name="Grid Table 2 Accent 5" w:uiPriority="47"/>
+    <w:lsdException w:name="Grid Table 3 Accent 5" w:uiPriority="48"/>
+    <w:lsdException w:name="Grid Table 4 Accent 5" w:uiPriority="49"/>
+    <w:lsdException w:name="Grid Table 5 Dark Accent 5" w:uiPriority="50"/>
+    <w:lsdException w:name="Grid Table 6 Colorful Accent 5" w:uiPriority="51"/>
+    <w:lsdException w:name="Grid Table 7 Colorful Accent 5" w:uiPriority="52"/>
+    <w:lsdException w:name="Grid Table 1 Light Accent 6" w:uiPriority="46"/>
+    <w:lsdException w:name="Grid Table 2 Accent 6" w:uiPriority="47"/>
+    <w:lsdException w:name="Grid Table 3 Accent 6" w:uiPriority="48"/>
+    <w:lsdException w:name="Grid Table 4 Accent 6" w:uiPriority="49"/>
+    <w:lsdException w:name="Grid Table 5 Dark Accent 6" w:uiPriority="50"/>
+    <w:lsdException w:name="Grid Table 6 Colorful Accent 6" w:uiPriority="51"/>
+    <w:lsdException w:name="Grid Table 7 Colorful Accent 6" w:uiPriority="52"/>
+    <w:lsdException w:name="List Table 1 Light" w:uiPriority="46"/>
+    <w:lsdException w:name="List Table 2" w:uiPriority="47"/>
+    <w:lsdException w:name="List Table 3" w:uiPriority="48"/>
+    <w:lsdException w:name="List Table 4" w:uiPriority="49"/>
+    <w:lsdException w:name="List Table 5 Dark" w:uiPriority="50"/>
+    <w:lsdException w:name="List Table 6 Colorful" w:uiPriority="51"/>
+    <w:lsdException w:name="List Table 7 Colorful" w:uiPriority="52"/>
+    <w:lsdException w:name="List Table 1 Light Accent 1" w:uiPriority="46"/>
+    <w:lsdException w:name="List Table 2 Accent 1" w:uiPriority="47"/>
+    <w:lsdException w:name="List Table 3 Accent 1" w:uiPriority="48"/>
+    <w:lsdException w:name="List Table 4 Accent 1" w:uiPriority="49"/>
+    <w:lsdException w:name="List Table 5 Dark Accent 1" w:uiPriority="50"/>
+    <w:lsdException w:name="List Table 6 Colorful Accent 1" w:uiPriority="51"/>
+    <w:lsdException w:name="List Table 7 Colorful Accent 1" w:uiPriority="52"/>
+    <w:lsdException w:name="List Table 1 Light Accent 2" w:uiPriority="46"/>
+    <w:lsdException w:name="List Table 2 Accent 2" w:uiPriority="47"/>
+    <w:lsdException w:name="List Table 3 Accent 2" w:uiPriority="48"/>
+    <w:lsdException w:name="List Table 4 Accent 2" w:uiPriority="49"/>
+    <w:lsdException w:name="List Table 5 Dark Accent 2" w:uiPriority="50"/>
+    <w:lsdException w:name="List Table 6 Colorful Accent 2" w:uiPriority="51"/>
+    <w:lsdException w:name="List Table 7 Colorful Accent 2" w:uiPriority="52"/>
+    <w:lsdException w:name="List Table 1 Light Accent 3" w:uiPriority="46"/>
+    <w:lsdException w:name="List Table 2 Accent 3" w:uiPriority="47"/>
+    <w:lsdException w:name="List Table 3 Accent 3" w:uiPriority="48"/>
+    <w:lsdException w:name="List Table 4 Accent 3" w:uiPriority="49"/>
+    <w:lsdException w:name="List Table 5 Dark Accent 3" w:uiPriority="50"/>
+    <w:lsdException w:name="List Table 6 Colorful Accent 3" w:uiPriority="51"/>
+    <w:lsdException w:name="List Table 7 Colorful Accent 3" w:uiPriority="52"/>
+    <w:lsdException w:name="List Table 1 Light Accent 4" w:uiPriority="46"/>
+    <w:lsdException w:name="List Table 2 Accent 4" w:uiPriority="47"/>
+    <w:lsdException w:name="List Table 3 Accent 4" w:uiPriority="48"/>
+    <w:lsdException w:name="List Table 4 Accent 4" w:uiPriority="49"/>
+    <w:lsdException w:name="List Table 5 Dark Accent 4" w:uiPriority="50"/>
+    <w:lsdException w:name="List Table 6 Colorful Accent 4" w:uiPriority="51"/>
+    <w:lsdException w:name="List Table 7 Colorful Accent 4" w:uiPriority="52"/>
+    <w:lsdException w:name="List Table 1 Light Accent 5" w:uiPriority="46"/>
+    <w:lsdException w:name="List Table 2 Accent 5" w:uiPriority="47"/>
+    <w:lsdException w:name="List Table 3 Accent 5" w:uiPriority="48"/>
+    <w:lsdException w:name="List Table 4 Accent 5" w:uiPriority="49"/>
+    <w:lsdException w:name="List Table 5 Dark Accent 5" w:uiPriority="50"/>
+    <w:lsdException w:name="List Table 6 Colorful Accent 5" w:uiPriority="51"/>
+    <w:lsdException w:name="List Table 7 Colorful Accent 5" w:uiPriority="52"/>
+    <w:lsdException w:name="List Table 1 Light Accent 6" w:uiPriority="46"/>
+    <w:lsdException w:name="List Table 2 Accent 6" w:uiPriority="47"/>
+    <w:lsdException w:name="List Table 3 Accent 6" w:uiPriority="48"/>
+    <w:lsdException w:name="List Table 4 Accent 6" w:uiPriority="49"/>
+    <w:lsdException w:name="List Table 5 Dark Accent 6" w:uiPriority="50"/>
+    <w:lsdException w:name="List Table 6 Colorful Accent 6" w:uiPriority="51"/>
+    <w:lsdException w:name="List Table 7 Colorful Accent 6" w:uiPriority="52"/>
   </w:latentStyles>
-  <w:style w:type="paragraph" w:default="1" w:styleId="1">
+  <w:style w:type="paragraph" w:default="1" w:styleId="a">
     <w:name w:val="Normal"/>
     <w:qFormat/>
-    <w:uiPriority w:val="0"/>
     <w:pPr>
       <w:widowControl w:val="0"/>
-      <w:spacing w:after="160" w:line="259" w:lineRule="auto"/>
       <w:jc w:val="both"/>
     </w:pPr>
     <w:rPr>
-      <w:rFonts w:asciiTheme="minorHAnsi" w:hAnsiTheme="minorHAnsi" w:eastAsiaTheme="minorEastAsia" w:cstheme="minorBidi"/>
+      <w:rFonts w:asciiTheme="minorHAnsi" w:eastAsiaTheme="minorEastAsia" w:hAnsiTheme="minorHAnsi" w:cstheme="minorBidi"/>
       <w:kern w:val="2"/>
       <w:sz w:val="21"/>
       <w:szCs w:val="22"/>
-      <w:lang w:val="en-US" w:eastAsia="zh-CN" w:bidi="ar-SA"/>
     </w:rPr>
   </w:style>
-  <w:style w:type="paragraph" w:styleId="2">
+  <w:style w:type="paragraph" w:styleId="1">
     <w:name w:val="heading 1"/>
-    <w:basedOn w:val="1"/>
-    <w:next w:val="1"/>
-    <w:link w:val="13"/>
+    <w:basedOn w:val="a"/>
+    <w:next w:val="a"/>
+    <w:link w:val="1Char"/>
+    <w:uiPriority w:val="9"/>
     <w:qFormat/>
-    <w:uiPriority w:val="9"/>
     <w:pPr>
       <w:keepNext/>
       <w:keepLines/>
@@ -6384,7 +7846,7 @@
       <w:outlineLvl w:val="0"/>
     </w:pPr>
     <w:rPr>
-      <w:rFonts w:ascii="Times New Roman" w:hAnsi="Times New Roman" w:eastAsia="Times New Roman"/>
+      <w:rFonts w:ascii="Times New Roman" w:eastAsia="Times New Roman" w:hAnsi="Times New Roman"/>
       <w:b/>
       <w:bCs/>
       <w:kern w:val="44"/>
@@ -6392,14 +7854,14 @@
       <w:szCs w:val="44"/>
     </w:rPr>
   </w:style>
-  <w:style w:type="paragraph" w:styleId="3">
+  <w:style w:type="paragraph" w:styleId="2">
     <w:name w:val="heading 2"/>
-    <w:basedOn w:val="1"/>
-    <w:next w:val="1"/>
-    <w:link w:val="14"/>
+    <w:basedOn w:val="a"/>
+    <w:next w:val="a"/>
+    <w:link w:val="2Char"/>
+    <w:uiPriority w:val="9"/>
     <w:unhideWhenUsed/>
     <w:qFormat/>
-    <w:uiPriority w:val="9"/>
     <w:pPr>
       <w:keepNext/>
       <w:keepLines/>
@@ -6407,21 +7869,21 @@
       <w:outlineLvl w:val="1"/>
     </w:pPr>
     <w:rPr>
-      <w:rFonts w:ascii="Times New Roman" w:hAnsi="Times New Roman" w:eastAsiaTheme="majorEastAsia" w:cstheme="majorBidi"/>
+      <w:rFonts w:ascii="Times New Roman" w:eastAsiaTheme="majorEastAsia" w:hAnsi="Times New Roman" w:cstheme="majorBidi"/>
       <w:b/>
       <w:bCs/>
       <w:sz w:val="32"/>
       <w:szCs w:val="32"/>
     </w:rPr>
   </w:style>
-  <w:style w:type="paragraph" w:styleId="4">
+  <w:style w:type="paragraph" w:styleId="3">
     <w:name w:val="heading 3"/>
-    <w:basedOn w:val="1"/>
-    <w:next w:val="1"/>
-    <w:link w:val="17"/>
+    <w:basedOn w:val="a"/>
+    <w:next w:val="a"/>
+    <w:link w:val="3Char"/>
+    <w:uiPriority w:val="9"/>
     <w:unhideWhenUsed/>
     <w:qFormat/>
-    <w:uiPriority w:val="9"/>
     <w:pPr>
       <w:keepNext/>
       <w:keepLines/>
@@ -6429,23 +7891,25 @@
       <w:outlineLvl w:val="2"/>
     </w:pPr>
     <w:rPr>
-      <w:rFonts w:asciiTheme="majorHAnsi" w:hAnsiTheme="majorHAnsi" w:eastAsiaTheme="majorEastAsia" w:cstheme="majorBidi"/>
+      <w:rFonts w:asciiTheme="majorHAnsi" w:eastAsiaTheme="majorEastAsia" w:hAnsiTheme="majorHAnsi" w:cstheme="majorBidi"/>
       <w:color w:val="1F4E79" w:themeColor="accent1" w:themeShade="80"/>
       <w:sz w:val="24"/>
       <w:szCs w:val="24"/>
     </w:rPr>
   </w:style>
-  <w:style w:type="character" w:default="1" w:styleId="8">
+  <w:style w:type="character" w:default="1" w:styleId="a0">
     <w:name w:val="Default Paragraph Font"/>
+    <w:uiPriority w:val="1"/>
+    <w:semiHidden/>
     <w:unhideWhenUsed/>
-    <w:uiPriority w:val="1"/>
   </w:style>
-  <w:style w:type="table" w:default="1" w:styleId="11">
+  <w:style w:type="table" w:default="1" w:styleId="a1">
     <w:name w:val="Normal Table"/>
+    <w:uiPriority w:val="99"/>
+    <w:semiHidden/>
     <w:unhideWhenUsed/>
-    <w:uiPriority w:val="99"/>
     <w:tblPr>
-      <w:tblLayout w:type="fixed"/>
+      <w:tblInd w:w="0" w:type="dxa"/>
       <w:tblCellMar>
         <w:top w:w="0" w:type="dxa"/>
         <w:left w:w="108" w:type="dxa"/>
@@ -6454,13 +7918,19 @@
       </w:tblCellMar>
     </w:tblPr>
   </w:style>
-  <w:style w:type="paragraph" w:styleId="5">
+  <w:style w:type="numbering" w:default="1" w:styleId="a2">
+    <w:name w:val="No List"/>
+    <w:uiPriority w:val="99"/>
+    <w:semiHidden/>
+    <w:unhideWhenUsed/>
+  </w:style>
+  <w:style w:type="paragraph" w:styleId="a3">
     <w:name w:val="footer"/>
-    <w:basedOn w:val="1"/>
-    <w:link w:val="16"/>
+    <w:basedOn w:val="a"/>
+    <w:link w:val="Char"/>
+    <w:uiPriority w:val="99"/>
     <w:unhideWhenUsed/>
     <w:qFormat/>
-    <w:uiPriority w:val="99"/>
     <w:pPr>
       <w:tabs>
         <w:tab w:val="center" w:pos="4153"/>
@@ -6474,16 +7944,16 @@
       <w:szCs w:val="18"/>
     </w:rPr>
   </w:style>
-  <w:style w:type="paragraph" w:styleId="6">
+  <w:style w:type="paragraph" w:styleId="a4">
     <w:name w:val="header"/>
-    <w:basedOn w:val="1"/>
-    <w:link w:val="15"/>
+    <w:basedOn w:val="a"/>
+    <w:link w:val="Char0"/>
+    <w:uiPriority w:val="99"/>
     <w:unhideWhenUsed/>
     <w:qFormat/>
-    <w:uiPriority w:val="99"/>
     <w:pPr>
       <w:pBdr>
-        <w:bottom w:val="single" w:color="auto" w:sz="6" w:space="1"/>
+        <w:bottom w:val="single" w:sz="6" w:space="1" w:color="auto"/>
       </w:pBdr>
       <w:tabs>
         <w:tab w:val="center" w:pos="4153"/>
@@ -6497,10 +7967,10 @@
       <w:szCs w:val="18"/>
     </w:rPr>
   </w:style>
-  <w:style w:type="paragraph" w:styleId="7">
+  <w:style w:type="paragraph" w:styleId="HTML">
     <w:name w:val="HTML Preformatted"/>
+    <w:uiPriority w:val="99"/>
     <w:unhideWhenUsed/>
-    <w:uiPriority w:val="99"/>
     <w:pPr>
       <w:tabs>
         <w:tab w:val="left" w:pos="916"/>
@@ -6520,46 +7990,38 @@
         <w:tab w:val="left" w:pos="13740"/>
         <w:tab w:val="left" w:pos="14656"/>
       </w:tabs>
-      <w:jc w:val="left"/>
     </w:pPr>
     <w:rPr>
-      <w:rFonts w:hint="eastAsia" w:ascii="宋体" w:hAnsi="宋体" w:eastAsia="宋体" w:cs="宋体"/>
-      <w:kern w:val="0"/>
+      <w:rFonts w:ascii="宋体" w:hAnsi="宋体" w:hint="eastAsia"/>
       <w:sz w:val="24"/>
       <w:szCs w:val="24"/>
-      <w:lang w:val="en-US" w:eastAsia="zh-CN" w:bidi="ar"/>
     </w:rPr>
   </w:style>
-  <w:style w:type="character" w:styleId="9">
+  <w:style w:type="character" w:styleId="HTML0">
     <w:name w:val="HTML Cite"/>
-    <w:basedOn w:val="8"/>
+    <w:basedOn w:val="a0"/>
+    <w:uiPriority w:val="99"/>
     <w:unhideWhenUsed/>
     <w:qFormat/>
-    <w:uiPriority w:val="99"/>
     <w:rPr>
       <w:i/>
       <w:iCs/>
     </w:rPr>
   </w:style>
-  <w:style w:type="character" w:styleId="10">
+  <w:style w:type="character" w:styleId="a5">
     <w:name w:val="Hyperlink"/>
-    <w:basedOn w:val="8"/>
+    <w:basedOn w:val="a0"/>
+    <w:uiPriority w:val="99"/>
     <w:unhideWhenUsed/>
     <w:qFormat/>
-    <w:uiPriority w:val="99"/>
     <w:rPr>
       <w:color w:val="0563C1" w:themeColor="hyperlink"/>
       <w:u w:val="single"/>
-      <w14:textFill>
-        <w14:solidFill>
-          <w14:schemeClr w14:val="hlink"/>
-        </w14:solidFill>
-      </w14:textFill>
     </w:rPr>
   </w:style>
-  <w:style w:type="table" w:styleId="12">
+  <w:style w:type="table" w:styleId="a6">
     <w:name w:val="Table Grid"/>
-    <w:basedOn w:val="11"/>
+    <w:basedOn w:val="a1"/>
     <w:uiPriority w:val="39"/>
     <w:pPr>
       <w:widowControl w:val="0"/>
@@ -6567,27 +8029,23 @@
     </w:pPr>
     <w:tblPr>
       <w:tblBorders>
-        <w:top w:val="single" w:color="auto" w:sz="4" w:space="0"/>
-        <w:left w:val="single" w:color="auto" w:sz="4" w:space="0"/>
-        <w:bottom w:val="single" w:color="auto" w:sz="4" w:space="0"/>
-        <w:right w:val="single" w:color="auto" w:sz="4" w:space="0"/>
-        <w:insideH w:val="single" w:color="auto" w:sz="4" w:space="0"/>
-        <w:insideV w:val="single" w:color="auto" w:sz="4" w:space="0"/>
+        <w:top w:val="single" w:sz="4" w:space="0" w:color="auto"/>
+        <w:left w:val="single" w:sz="4" w:space="0" w:color="auto"/>
+        <w:bottom w:val="single" w:sz="4" w:space="0" w:color="auto"/>
+        <w:right w:val="single" w:sz="4" w:space="0" w:color="auto"/>
+        <w:insideH w:val="single" w:sz="4" w:space="0" w:color="auto"/>
+        <w:insideV w:val="single" w:sz="4" w:space="0" w:color="auto"/>
       </w:tblBorders>
-      <w:tblLayout w:type="fixed"/>
     </w:tblPr>
-    <w:tcPr>
-      <w:textDirection w:val="lrTb"/>
-    </w:tcPr>
   </w:style>
-  <w:style w:type="character" w:customStyle="1" w:styleId="13">
+  <w:style w:type="character" w:customStyle="1" w:styleId="1Char">
     <w:name w:val="标题 1 Char"/>
-    <w:basedOn w:val="8"/>
-    <w:link w:val="2"/>
+    <w:basedOn w:val="a0"/>
+    <w:link w:val="1"/>
+    <w:uiPriority w:val="9"/>
     <w:qFormat/>
-    <w:uiPriority w:val="9"/>
     <w:rPr>
-      <w:rFonts w:ascii="Times New Roman" w:hAnsi="Times New Roman" w:eastAsia="Times New Roman"/>
+      <w:rFonts w:ascii="Times New Roman" w:eastAsia="Times New Roman" w:hAnsi="Times New Roman"/>
       <w:b/>
       <w:bCs/>
       <w:kern w:val="44"/>
@@ -6595,67 +8053,67 @@
       <w:szCs w:val="44"/>
     </w:rPr>
   </w:style>
-  <w:style w:type="character" w:customStyle="1" w:styleId="14">
+  <w:style w:type="character" w:customStyle="1" w:styleId="2Char">
     <w:name w:val="标题 2 Char"/>
-    <w:basedOn w:val="8"/>
-    <w:link w:val="3"/>
+    <w:basedOn w:val="a0"/>
+    <w:link w:val="2"/>
+    <w:uiPriority w:val="9"/>
     <w:qFormat/>
-    <w:uiPriority w:val="9"/>
     <w:rPr>
-      <w:rFonts w:ascii="Times New Roman" w:hAnsi="Times New Roman" w:eastAsiaTheme="majorEastAsia" w:cstheme="majorBidi"/>
+      <w:rFonts w:ascii="Times New Roman" w:eastAsiaTheme="majorEastAsia" w:hAnsi="Times New Roman" w:cstheme="majorBidi"/>
       <w:b/>
       <w:bCs/>
       <w:sz w:val="32"/>
       <w:szCs w:val="32"/>
     </w:rPr>
   </w:style>
-  <w:style w:type="character" w:customStyle="1" w:styleId="15">
+  <w:style w:type="character" w:customStyle="1" w:styleId="Char0">
     <w:name w:val="页眉 Char"/>
-    <w:basedOn w:val="8"/>
-    <w:link w:val="6"/>
+    <w:basedOn w:val="a0"/>
+    <w:link w:val="a4"/>
+    <w:uiPriority w:val="99"/>
     <w:qFormat/>
-    <w:uiPriority w:val="99"/>
     <w:rPr>
       <w:sz w:val="18"/>
       <w:szCs w:val="18"/>
     </w:rPr>
   </w:style>
-  <w:style w:type="character" w:customStyle="1" w:styleId="16">
+  <w:style w:type="character" w:customStyle="1" w:styleId="Char">
     <w:name w:val="页脚 Char"/>
-    <w:basedOn w:val="8"/>
-    <w:link w:val="5"/>
+    <w:basedOn w:val="a0"/>
+    <w:link w:val="a3"/>
+    <w:uiPriority w:val="99"/>
     <w:qFormat/>
-    <w:uiPriority w:val="99"/>
     <w:rPr>
       <w:sz w:val="18"/>
       <w:szCs w:val="18"/>
     </w:rPr>
   </w:style>
-  <w:style w:type="character" w:customStyle="1" w:styleId="17">
+  <w:style w:type="character" w:customStyle="1" w:styleId="3Char">
     <w:name w:val="标题 3 Char"/>
-    <w:basedOn w:val="8"/>
-    <w:link w:val="4"/>
+    <w:basedOn w:val="a0"/>
+    <w:link w:val="3"/>
     <w:uiPriority w:val="9"/>
     <w:rPr>
-      <w:rFonts w:asciiTheme="majorHAnsi" w:hAnsiTheme="majorHAnsi" w:eastAsiaTheme="majorEastAsia" w:cstheme="majorBidi"/>
+      <w:rFonts w:asciiTheme="majorHAnsi" w:eastAsiaTheme="majorEastAsia" w:hAnsiTheme="majorHAnsi" w:cstheme="majorBidi"/>
       <w:color w:val="1F4E79" w:themeColor="accent1" w:themeShade="80"/>
       <w:kern w:val="2"/>
       <w:sz w:val="24"/>
       <w:szCs w:val="24"/>
     </w:rPr>
   </w:style>
-  <w:style w:type="character" w:customStyle="1" w:styleId="18">
+  <w:style w:type="character" w:customStyle="1" w:styleId="10">
     <w:name w:val="占位符文本1"/>
-    <w:basedOn w:val="8"/>
+    <w:basedOn w:val="a0"/>
+    <w:uiPriority w:val="99"/>
     <w:semiHidden/>
-    <w:uiPriority w:val="99"/>
     <w:rPr>
       <w:color w:val="808080"/>
     </w:rPr>
   </w:style>
-  <w:style w:type="paragraph" w:customStyle="1" w:styleId="19">
-    <w:name w:val="List Paragraph"/>
-    <w:basedOn w:val="1"/>
+  <w:style w:type="paragraph" w:customStyle="1" w:styleId="11">
+    <w:name w:val="列出段落1"/>
+    <w:basedOn w:val="a"/>
     <w:uiPriority w:val="99"/>
     <w:pPr>
       <w:ind w:left="720"/>
@@ -6663,10 +8121,199 @@
     </w:pPr>
   </w:style>
   <w:style w:type="character" w:customStyle="1" w:styleId="20">
+    <w:name w:val="占位符文本2"/>
+    <w:basedOn w:val="a0"/>
+    <w:uiPriority w:val="99"/>
+    <w:semiHidden/>
+    <w:rPr>
+      <w:color w:val="808080"/>
+    </w:rPr>
+  </w:style>
+  <w:style w:type="character" w:styleId="a7">
+    <w:name w:val="annotation reference"/>
+    <w:basedOn w:val="a0"/>
+    <w:uiPriority w:val="99"/>
+    <w:semiHidden/>
+    <w:unhideWhenUsed/>
+    <w:rsid w:val="00347B67"/>
+    <w:rPr>
+      <w:sz w:val="16"/>
+      <w:szCs w:val="16"/>
+    </w:rPr>
+  </w:style>
+  <w:style w:type="paragraph" w:styleId="a8">
+    <w:name w:val="annotation text"/>
+    <w:basedOn w:val="a"/>
+    <w:link w:val="Char1"/>
+    <w:uiPriority w:val="99"/>
+    <w:semiHidden/>
+    <w:unhideWhenUsed/>
+    <w:rsid w:val="00347B67"/>
+    <w:pPr>
+      <w:spacing w:line="240" w:lineRule="auto"/>
+    </w:pPr>
+    <w:rPr>
+      <w:sz w:val="20"/>
+      <w:szCs w:val="20"/>
+    </w:rPr>
+  </w:style>
+  <w:style w:type="character" w:customStyle="1" w:styleId="Char1">
+    <w:name w:val="批注文字 Char"/>
+    <w:basedOn w:val="a0"/>
+    <w:link w:val="a8"/>
+    <w:uiPriority w:val="99"/>
+    <w:semiHidden/>
+    <w:rsid w:val="00347B67"/>
+    <w:rPr>
+      <w:rFonts w:asciiTheme="minorHAnsi" w:eastAsiaTheme="minorEastAsia" w:hAnsiTheme="minorHAnsi" w:cstheme="minorBidi"/>
+      <w:kern w:val="2"/>
+    </w:rPr>
+  </w:style>
+  <w:style w:type="paragraph" w:styleId="a9">
+    <w:name w:val="annotation subject"/>
+    <w:basedOn w:val="a8"/>
+    <w:next w:val="a8"/>
+    <w:link w:val="Char2"/>
+    <w:uiPriority w:val="99"/>
+    <w:semiHidden/>
+    <w:unhideWhenUsed/>
+    <w:rsid w:val="00347B67"/>
+    <w:rPr>
+      <w:b/>
+      <w:bCs/>
+    </w:rPr>
+  </w:style>
+  <w:style w:type="character" w:customStyle="1" w:styleId="Char2">
+    <w:name w:val="批注主题 Char"/>
+    <w:basedOn w:val="Char1"/>
+    <w:link w:val="a9"/>
+    <w:uiPriority w:val="99"/>
+    <w:semiHidden/>
+    <w:rsid w:val="00347B67"/>
+    <w:rPr>
+      <w:rFonts w:asciiTheme="minorHAnsi" w:eastAsiaTheme="minorEastAsia" w:hAnsiTheme="minorHAnsi" w:cstheme="minorBidi"/>
+      <w:b/>
+      <w:bCs/>
+      <w:kern w:val="2"/>
+    </w:rPr>
+  </w:style>
+  <w:style w:type="paragraph" w:styleId="aa">
+    <w:name w:val="Balloon Text"/>
+    <w:basedOn w:val="a"/>
+    <w:link w:val="Char3"/>
+    <w:uiPriority w:val="99"/>
+    <w:semiHidden/>
+    <w:unhideWhenUsed/>
+    <w:rsid w:val="00347B67"/>
+    <w:pPr>
+      <w:spacing w:after="0" w:line="240" w:lineRule="auto"/>
+    </w:pPr>
+    <w:rPr>
+      <w:rFonts w:ascii="Microsoft YaHei UI" w:eastAsia="Microsoft YaHei UI"/>
+      <w:sz w:val="18"/>
+      <w:szCs w:val="18"/>
+    </w:rPr>
+  </w:style>
+  <w:style w:type="character" w:customStyle="1" w:styleId="Char3">
+    <w:name w:val="批注框文本 Char"/>
+    <w:basedOn w:val="a0"/>
+    <w:link w:val="aa"/>
+    <w:uiPriority w:val="99"/>
+    <w:semiHidden/>
+    <w:rsid w:val="00347B67"/>
+    <w:rPr>
+      <w:rFonts w:ascii="Microsoft YaHei UI" w:eastAsia="Microsoft YaHei UI" w:hAnsiTheme="minorHAnsi" w:cstheme="minorBidi"/>
+      <w:kern w:val="2"/>
+      <w:sz w:val="18"/>
+      <w:szCs w:val="18"/>
+    </w:rPr>
+  </w:style>
+  <w:style w:type="table" w:styleId="21">
+    <w:name w:val="Plain Table 2"/>
+    <w:basedOn w:val="a1"/>
+    <w:uiPriority w:val="42"/>
+    <w:rsid w:val="00347B67"/>
+    <w:pPr>
+      <w:spacing w:after="0" w:line="240" w:lineRule="auto"/>
+    </w:pPr>
+    <w:tblPr>
+      <w:tblStyleRowBandSize w:val="1"/>
+      <w:tblStyleColBandSize w:val="1"/>
+      <w:tblBorders>
+        <w:top w:val="single" w:sz="4" w:space="0" w:color="7F7F7F" w:themeColor="text1" w:themeTint="80"/>
+        <w:bottom w:val="single" w:sz="4" w:space="0" w:color="7F7F7F" w:themeColor="text1" w:themeTint="80"/>
+      </w:tblBorders>
+    </w:tblPr>
+    <w:tblStylePr w:type="firstRow">
+      <w:rPr>
+        <w:b/>
+        <w:bCs/>
+      </w:rPr>
+      <w:tblPr/>
+      <w:tcPr>
+        <w:tcBorders>
+          <w:bottom w:val="single" w:sz="4" w:space="0" w:color="7F7F7F" w:themeColor="text1" w:themeTint="80"/>
+        </w:tcBorders>
+      </w:tcPr>
+    </w:tblStylePr>
+    <w:tblStylePr w:type="lastRow">
+      <w:rPr>
+        <w:b/>
+        <w:bCs/>
+      </w:rPr>
+      <w:tblPr/>
+      <w:tcPr>
+        <w:tcBorders>
+          <w:top w:val="single" w:sz="4" w:space="0" w:color="7F7F7F" w:themeColor="text1" w:themeTint="80"/>
+        </w:tcBorders>
+      </w:tcPr>
+    </w:tblStylePr>
+    <w:tblStylePr w:type="firstCol">
+      <w:rPr>
+        <w:b/>
+        <w:bCs/>
+      </w:rPr>
+    </w:tblStylePr>
+    <w:tblStylePr w:type="lastCol">
+      <w:rPr>
+        <w:b/>
+        <w:bCs/>
+      </w:rPr>
+    </w:tblStylePr>
+    <w:tblStylePr w:type="band1Vert">
+      <w:tblPr/>
+      <w:tcPr>
+        <w:tcBorders>
+          <w:left w:val="single" w:sz="4" w:space="0" w:color="7F7F7F" w:themeColor="text1" w:themeTint="80"/>
+          <w:right w:val="single" w:sz="4" w:space="0" w:color="7F7F7F" w:themeColor="text1" w:themeTint="80"/>
+        </w:tcBorders>
+      </w:tcPr>
+    </w:tblStylePr>
+    <w:tblStylePr w:type="band2Vert">
+      <w:tblPr/>
+      <w:tcPr>
+        <w:tcBorders>
+          <w:left w:val="single" w:sz="4" w:space="0" w:color="7F7F7F" w:themeColor="text1" w:themeTint="80"/>
+          <w:right w:val="single" w:sz="4" w:space="0" w:color="7F7F7F" w:themeColor="text1" w:themeTint="80"/>
+        </w:tcBorders>
+      </w:tcPr>
+    </w:tblStylePr>
+    <w:tblStylePr w:type="band1Horz">
+      <w:tblPr/>
+      <w:tcPr>
+        <w:tcBorders>
+          <w:top w:val="single" w:sz="4" w:space="0" w:color="7F7F7F" w:themeColor="text1" w:themeTint="80"/>
+          <w:bottom w:val="single" w:sz="4" w:space="0" w:color="7F7F7F" w:themeColor="text1" w:themeTint="80"/>
+        </w:tcBorders>
+      </w:tcPr>
+    </w:tblStylePr>
+  </w:style>
+  <w:style w:type="character" w:styleId="ab">
     <w:name w:val="Placeholder Text"/>
-    <w:basedOn w:val="8"/>
+    <w:basedOn w:val="a0"/>
+    <w:uiPriority w:val="99"/>
     <w:semiHidden/>
-    <w:uiPriority w:val="99"/>
+    <w:rsid w:val="006E1803"/>
     <w:rPr>
       <w:color w:val="808080"/>
     </w:rPr>
@@ -6679,7 +8326,7 @@
   <a:themeElements>
     <a:clrScheme name="Office">
       <a:dk1>
-        <a:sysClr val="windowText" lastClr="4C4C4C"/>
+        <a:sysClr val="windowText" lastClr="000000"/>
       </a:dk1>
       <a:lt1>
         <a:sysClr val="window" lastClr="FFFFFF"/>

--- a/manuscript/v0.docx
+++ b/manuscript/v0.docx
@@ -4630,72 +4630,210 @@
       <w:pPr>
         <w:spacing w:before="240" w:after="240"/>
         <w:rPr>
-          <w:rFonts w:ascii="Times New Roman" w:hAnsi="Times New Roman" w:cs="Times New Roman"/>
-          <w:sz w:val="24"/>
-          <w:szCs w:val="24"/>
-        </w:rPr>
-      </w:pPr>
-      <w:r>
-        <w:rPr>
-          <w:rFonts w:hint="eastAsia" w:ascii="Times New Roman" w:hAnsi="Times New Roman" w:cs="Times New Roman"/>
-          <w:sz w:val="24"/>
-          <w:szCs w:val="24"/>
-        </w:rPr>
-        <w:t xml:space="preserve">During </w:t>
-      </w:r>
-      <w:r>
-        <w:rPr>
-          <w:rFonts w:ascii="Times New Roman" w:hAnsi="Times New Roman" w:cs="Times New Roman"/>
-          <w:sz w:val="24"/>
-          <w:szCs w:val="24"/>
-        </w:rPr>
-        <w:t xml:space="preserve">several </w:t>
-      </w:r>
-      <w:r>
-        <w:rPr>
-          <w:rFonts w:hint="eastAsia" w:ascii="Times New Roman" w:hAnsi="Times New Roman" w:cs="Times New Roman"/>
-          <w:sz w:val="24"/>
-          <w:szCs w:val="24"/>
-        </w:rPr>
-        <w:t xml:space="preserve">months of trials, we </w:t>
-      </w:r>
-      <w:r>
-        <w:rPr>
-          <w:rFonts w:ascii="Times New Roman" w:hAnsi="Times New Roman" w:cs="Times New Roman"/>
-          <w:sz w:val="24"/>
-          <w:szCs w:val="24"/>
-        </w:rPr>
-        <w:t>successfully group anomalies with high accuracy. We aim at modeling...</w:t>
-      </w:r>
-    </w:p>
-    <w:p>
-      <w:pPr>
-        <w:spacing w:before="240" w:after="240"/>
-        <w:rPr>
-          <w:rFonts w:ascii="Times New Roman" w:hAnsi="Times New Roman" w:cs="Times New Roman"/>
-          <w:sz w:val="24"/>
-          <w:szCs w:val="24"/>
-        </w:rPr>
-      </w:pPr>
-      <w:r>
-        <w:rPr>
-          <w:rFonts w:hint="eastAsia" w:ascii="Times New Roman" w:hAnsi="Times New Roman" w:cs="Times New Roman"/>
-          <w:sz w:val="24"/>
-          <w:szCs w:val="24"/>
-        </w:rPr>
-        <w:t xml:space="preserve">Using more features increases the dimensionality of the feature space, usually bring in undesirable effects like sparsity, and some </w:t>
-      </w:r>
-      <w:r>
-        <w:rPr>
-          <w:rFonts w:ascii="Times New Roman" w:hAnsi="Times New Roman" w:cs="Times New Roman"/>
-          <w:sz w:val="24"/>
-          <w:szCs w:val="24"/>
-        </w:rPr>
-        <w:t>redundant</w:t>
-      </w:r>
-      <w:r>
-        <w:rPr>
-          <w:rFonts w:hint="eastAsia" w:ascii="Times New Roman" w:hAnsi="Times New Roman" w:cs="Times New Roman"/>
+          <w:rFonts w:hint="default" w:ascii="Times New Roman" w:hAnsi="Times New Roman" w:cs="Times New Roman"/>
+          <w:b/>
+          <w:bCs/>
+          <w:sz w:val="24"/>
+          <w:szCs w:val="24"/>
+        </w:rPr>
+      </w:pPr>
+      <w:r>
+        <w:rPr>
+          <w:rFonts w:hint="default" w:ascii="Times New Roman" w:hAnsi="Times New Roman" w:cs="Times New Roman"/>
+          <w:b/>
+          <w:bCs/>
+          <w:sz w:val="24"/>
+          <w:szCs w:val="24"/>
+        </w:rPr>
+        <w:t>Classification Accuracy.</w:t>
+      </w:r>
+    </w:p>
+    <w:p>
+      <w:pPr>
+        <w:spacing w:before="240" w:after="240"/>
+        <w:rPr>
+          <w:rFonts w:hint="eastAsia" w:ascii="Times New Roman" w:hAnsi="Times New Roman" w:cs="Times New Roman"/>
+          <w:b w:val="0"/>
+          <w:bCs w:val="0"/>
+          <w:sz w:val="24"/>
+          <w:szCs w:val="24"/>
+        </w:rPr>
+      </w:pPr>
+      <w:r>
+        <w:rPr>
+          <w:rFonts w:hint="eastAsia" w:ascii="Times New Roman" w:hAnsi="Times New Roman" w:cs="Times New Roman"/>
+          <w:b/>
+          <w:bCs/>
+          <w:sz w:val="24"/>
+          <w:szCs w:val="24"/>
+        </w:rPr>
+        <w:t>Sensitivity of Parameters</w:t>
+      </w:r>
+      <w:r>
+        <w:rPr>
+          <w:rFonts w:hint="default" w:ascii="Times New Roman" w:hAnsi="Times New Roman" w:cs="Times New Roman"/>
+          <w:b/>
+          <w:bCs/>
+          <w:sz w:val="24"/>
+          <w:szCs w:val="24"/>
+        </w:rPr>
+        <w:t xml:space="preserve">. </w:t>
+      </w:r>
+      <w:r>
+        <w:rPr>
+          <w:rFonts w:hint="eastAsia" w:ascii="Times New Roman" w:hAnsi="Times New Roman" w:cs="Times New Roman"/>
+          <w:b w:val="0"/>
+          <w:bCs w:val="0"/>
+          <w:sz w:val="24"/>
+          <w:szCs w:val="24"/>
+        </w:rPr>
+        <w:t xml:space="preserve">We evaluate the sensitivity of varies </w:t>
+      </w:r>
+      <w:r>
+        <w:rPr>
+          <w:rFonts w:hint="default" w:ascii="Times New Roman" w:hAnsi="Times New Roman" w:cs="Times New Roman"/>
+          <w:b w:val="0"/>
+          <w:bCs w:val="0"/>
+          <w:sz w:val="24"/>
+          <w:szCs w:val="24"/>
+        </w:rPr>
+        <w:t>the</w:t>
+      </w:r>
+      <w:r>
+        <w:rPr>
+          <w:rFonts w:hint="eastAsia" w:ascii="Times New Roman" w:hAnsi="Times New Roman" w:cs="Times New Roman"/>
+          <w:b w:val="0"/>
+          <w:bCs w:val="0"/>
+          <w:sz w:val="24"/>
+          <w:szCs w:val="24"/>
+        </w:rPr>
+        <w:t xml:space="preserve"> size</w:t>
+      </w:r>
+      <w:r>
+        <w:rPr>
+          <w:rFonts w:hint="default" w:ascii="Times New Roman" w:hAnsi="Times New Roman" w:cs="Times New Roman"/>
+          <w:b w:val="0"/>
+          <w:bCs w:val="0"/>
+          <w:sz w:val="24"/>
+          <w:szCs w:val="24"/>
+        </w:rPr>
+        <w:t xml:space="preserve"> of hidden layer</w:t>
+      </w:r>
+      <w:r>
+        <w:rPr>
+          <w:rFonts w:hint="eastAsia" w:ascii="Times New Roman" w:hAnsi="Times New Roman" w:cs="Times New Roman"/>
+          <w:b w:val="0"/>
+          <w:bCs w:val="0"/>
+          <w:sz w:val="24"/>
+          <w:szCs w:val="24"/>
+        </w:rPr>
+        <w:t xml:space="preserve">, the </w:t>
+      </w:r>
+      <w:r>
+        <w:rPr>
+          <w:rFonts w:hint="default" w:ascii="Times New Roman" w:hAnsi="Times New Roman" w:cs="Times New Roman"/>
+          <w:b w:val="0"/>
+          <w:bCs w:val="0"/>
+          <w:sz w:val="24"/>
+          <w:szCs w:val="24"/>
+        </w:rPr>
+        <w:t xml:space="preserve">number of layers, learning rate </w:t>
+      </w:r>
+      <w:r>
+        <w:rPr>
+          <w:rFonts w:hint="eastAsia" w:ascii="Times New Roman" w:hAnsi="Times New Roman" w:cs="Times New Roman"/>
+          <w:b w:val="0"/>
+          <w:bCs w:val="0"/>
+          <w:sz w:val="24"/>
+          <w:szCs w:val="24"/>
+        </w:rPr>
+        <w:t xml:space="preserve">and dropout. In the following, we vary the </w:t>
+      </w:r>
+      <w:r>
+        <w:rPr>
+          <w:rFonts w:hint="default" w:ascii="Times New Roman" w:hAnsi="Times New Roman" w:cs="Times New Roman"/>
+          <w:b w:val="0"/>
+          <w:bCs w:val="0"/>
+          <w:sz w:val="24"/>
+          <w:szCs w:val="24"/>
+        </w:rPr>
+        <w:t>width</w:t>
+      </w:r>
+      <w:r>
+        <w:rPr>
+          <w:rFonts w:hint="eastAsia" w:ascii="Times New Roman" w:hAnsi="Times New Roman" w:cs="Times New Roman"/>
+          <w:b w:val="0"/>
+          <w:bCs w:val="0"/>
+          <w:sz w:val="24"/>
+          <w:szCs w:val="24"/>
+        </w:rPr>
+        <w:t xml:space="preserve"> of </w:t>
+      </w:r>
+      <w:r>
+        <w:rPr>
+          <w:rFonts w:hint="default" w:ascii="Times New Roman" w:hAnsi="Times New Roman" w:cs="Times New Roman"/>
+          <w:b w:val="0"/>
+          <w:bCs w:val="0"/>
+          <w:sz w:val="24"/>
+          <w:szCs w:val="24"/>
+        </w:rPr>
+        <w:t>hidden layer</w:t>
+      </w:r>
+      <w:r>
+        <w:rPr>
+          <w:rFonts w:hint="eastAsia" w:ascii="Times New Roman" w:hAnsi="Times New Roman" w:cs="Times New Roman"/>
+          <w:b w:val="0"/>
+          <w:bCs w:val="0"/>
+          <w:sz w:val="24"/>
+          <w:szCs w:val="24"/>
+        </w:rPr>
+        <w:t xml:space="preserve">, </w:t>
+      </w:r>
+      <w:r>
+        <w:rPr>
+          <w:rFonts w:hint="default" w:ascii="Times New Roman" w:hAnsi="Times New Roman" w:cs="Times New Roman"/>
+          <w:b w:val="0"/>
+          <w:bCs w:val="0"/>
+          <w:sz w:val="24"/>
+          <w:szCs w:val="24"/>
+        </w:rPr>
+        <w:t>the number of layers</w:t>
+      </w:r>
+      <w:r>
+        <w:rPr>
+          <w:rFonts w:hint="eastAsia" w:ascii="Times New Roman" w:hAnsi="Times New Roman" w:cs="Times New Roman"/>
+          <w:b w:val="0"/>
+          <w:bCs w:val="0"/>
+          <w:sz w:val="24"/>
+          <w:szCs w:val="24"/>
+        </w:rPr>
+        <w:t>,</w:t>
+      </w:r>
+      <w:r>
+        <w:rPr>
+          <w:rFonts w:hint="default" w:ascii="Times New Roman" w:hAnsi="Times New Roman" w:cs="Times New Roman"/>
+          <w:b w:val="0"/>
+          <w:bCs w:val="0"/>
+          <w:sz w:val="24"/>
+          <w:szCs w:val="24"/>
+        </w:rPr>
+        <w:t xml:space="preserve"> learning rate</w:t>
+      </w:r>
+      <w:r>
+        <w:rPr>
+          <w:rFonts w:hint="eastAsia" w:ascii="Times New Roman" w:hAnsi="Times New Roman" w:cs="Times New Roman"/>
+          <w:b w:val="0"/>
+          <w:bCs w:val="0"/>
+          <w:sz w:val="24"/>
+          <w:szCs w:val="24"/>
+        </w:rPr>
+        <w:t xml:space="preserve"> and dropout respectively while keeping the other parameters as the best</w:t>
+      </w:r>
+      <w:r>
+        <w:rPr>
+          <w:rFonts w:hint="default" w:ascii="Times New Roman" w:hAnsi="Times New Roman" w:cs="Times New Roman"/>
+          <w:b w:val="0"/>
+          <w:bCs w:val="0"/>
           <w:sz w:val="24"/>
           <w:szCs w:val="24"/>
         </w:rPr>
@@ -4703,347 +4841,125 @@
       </w:r>
       <w:r>
         <w:rPr>
-          <w:rFonts w:ascii="Times New Roman" w:hAnsi="Times New Roman" w:cs="Times New Roman"/>
-          <w:sz w:val="24"/>
-          <w:szCs w:val="24"/>
-        </w:rPr>
-        <w:t xml:space="preserve">or irrelevant features may diminish performance of models in classification. </w:t>
-      </w:r>
-    </w:p>
-    <w:p>
-      <w:pPr>
-        <w:spacing w:before="240" w:after="240"/>
-        <w:rPr>
-          <w:rFonts w:ascii="Times New Roman" w:hAnsi="Times New Roman" w:cs="Times New Roman"/>
-          <w:sz w:val="24"/>
-          <w:szCs w:val="24"/>
-        </w:rPr>
-      </w:pPr>
-    </w:p>
-    <w:p>
-      <w:pPr>
-        <w:spacing w:before="240" w:after="240"/>
-        <w:rPr>
-          <w:rFonts w:ascii="Times New Roman" w:hAnsi="Times New Roman" w:cs="Times New Roman"/>
-          <w:sz w:val="24"/>
-          <w:szCs w:val="24"/>
-        </w:rPr>
-      </w:pPr>
-      <w:r>
-        <w:rPr>
-          <w:rFonts w:ascii="Times New Roman" w:hAnsi="Times New Roman" w:cs="Times New Roman"/>
-          <w:sz w:val="24"/>
-          <w:szCs w:val="24"/>
-        </w:rPr>
-        <w:t xml:space="preserve">In this section we describe the proposed anomaly classification approach based on deep learning, focusing on the principal features as input. Deep learning is widely employed lately as it is very efficient in a large number of scenarios, especially for huge amount of high-dimensional datasets. </w:t>
-      </w:r>
-    </w:p>
-    <w:p>
-      <w:pPr>
-        <w:spacing w:before="240" w:after="240"/>
-        <w:rPr>
-          <w:rFonts w:ascii="Times New Roman" w:hAnsi="Times New Roman" w:cs="Times New Roman"/>
-          <w:sz w:val="24"/>
-          <w:szCs w:val="24"/>
-        </w:rPr>
-      </w:pPr>
-      <w:r>
-        <w:rPr>
-          <w:rFonts w:ascii="Times New Roman" w:hAnsi="Times New Roman" w:cs="Times New Roman"/>
+          <w:rFonts w:hint="eastAsia" w:ascii="Times New Roman" w:hAnsi="Times New Roman" w:cs="Times New Roman"/>
+          <w:b w:val="0"/>
+          <w:bCs w:val="0"/>
+          <w:sz w:val="24"/>
+          <w:szCs w:val="24"/>
+        </w:rPr>
+        <w:t>settings.</w:t>
+      </w:r>
+    </w:p>
+    <w:p>
+      <w:pPr>
+        <w:numPr>
+          <w:ilvl w:val="0"/>
+          <w:numId w:val="1"/>
+        </w:numPr>
+        <w:spacing w:before="240" w:after="240"/>
+        <w:rPr>
+          <w:rFonts w:hint="eastAsia" w:ascii="Times New Roman" w:hAnsi="Times New Roman" w:cs="Times New Roman"/>
+          <w:b w:val="0"/>
+          <w:bCs w:val="0"/>
+          <w:sz w:val="24"/>
+          <w:szCs w:val="24"/>
+        </w:rPr>
+      </w:pPr>
+      <w:r>
+        <w:rPr>
+          <w:rFonts w:hint="eastAsia" w:ascii="Times New Roman" w:hAnsi="Times New Roman" w:cs="Times New Roman"/>
+          <w:b w:val="0"/>
+          <w:bCs w:val="0"/>
+          <w:sz w:val="24"/>
+          <w:szCs w:val="24"/>
+        </w:rPr>
+        <w:t>Size</w:t>
+      </w:r>
+      <w:r>
+        <w:rPr>
+          <w:rFonts w:hint="default" w:ascii="Times New Roman" w:hAnsi="Times New Roman" w:cs="Times New Roman"/>
+          <w:b w:val="0"/>
+          <w:bCs w:val="0"/>
+          <w:sz w:val="24"/>
+          <w:szCs w:val="24"/>
+        </w:rPr>
+        <w:t xml:space="preserve"> of hidden layer.</w:t>
+      </w:r>
+      <w:r>
+        <w:rPr>
+          <w:rFonts w:hint="eastAsia" w:ascii="Times New Roman" w:hAnsi="Times New Roman" w:cs="Times New Roman"/>
+          <w:b w:val="0"/>
+          <w:bCs w:val="0"/>
+          <w:sz w:val="24"/>
+          <w:szCs w:val="24"/>
+        </w:rPr>
+        <w:t xml:space="preserve"> In the following, we evaluate the effect of different </w:t>
+      </w:r>
+      <w:r>
+        <w:rPr>
+          <w:rFonts w:hint="default" w:ascii="Times New Roman" w:hAnsi="Times New Roman" w:cs="Times New Roman"/>
+          <w:b w:val="0"/>
+          <w:bCs w:val="0"/>
+          <w:sz w:val="24"/>
+          <w:szCs w:val="24"/>
+        </w:rPr>
+        <w:t xml:space="preserve">hidden layer </w:t>
+      </w:r>
+      <w:r>
+        <w:rPr>
+          <w:rFonts w:hint="eastAsia" w:ascii="Times New Roman" w:hAnsi="Times New Roman" w:cs="Times New Roman"/>
+          <w:b w:val="0"/>
+          <w:bCs w:val="0"/>
+          <w:sz w:val="24"/>
+          <w:szCs w:val="24"/>
+        </w:rPr>
+        <w:t>sizes of the</w:t>
+      </w:r>
+      <w:r>
+        <w:rPr>
+          <w:rFonts w:hint="default" w:ascii="Times New Roman" w:hAnsi="Times New Roman" w:cs="Times New Roman"/>
+          <w:b w:val="0"/>
+          <w:bCs w:val="0"/>
           <w:sz w:val="24"/>
           <w:szCs w:val="24"/>
         </w:rPr>
         <w:t xml:space="preserve"> </w:t>
       </w:r>
-    </w:p>
-    <w:p>
-      <w:pPr>
-        <w:spacing w:before="240" w:after="240"/>
-        <w:rPr>
-          <w:rFonts w:ascii="Times New Roman" w:hAnsi="Times New Roman" w:cs="Times New Roman"/>
-          <w:sz w:val="24"/>
-          <w:szCs w:val="24"/>
-        </w:rPr>
-      </w:pPr>
-      <w:r>
-        <w:rPr>
-          <w:rFonts w:ascii="Times New Roman" w:hAnsi="Times New Roman" w:cs="Times New Roman"/>
-          <w:sz w:val="24"/>
-          <w:szCs w:val="24"/>
-        </w:rPr>
-        <w:t xml:space="preserve">Besides convolutional neural network approach, we consider deep learning approach in our work. In addition, ... It is clear that the selection of features for classification tasks plays a major role in its empirical performance. CNN approach generally consider the temporal analysis of certain features, it employs a powerful ... to build appealing ... </w:t>
-      </w:r>
-    </w:p>
-    <w:p>
-      <w:pPr>
-        <w:spacing w:before="240" w:after="240"/>
-        <w:rPr>
-          <w:rFonts w:ascii="Times New Roman" w:hAnsi="Times New Roman" w:cs="Times New Roman"/>
-          <w:sz w:val="24"/>
-          <w:szCs w:val="24"/>
-        </w:rPr>
-      </w:pPr>
-    </w:p>
-    <w:p>
-      <w:pPr>
-        <w:spacing w:before="240" w:after="240"/>
-        <w:rPr>
-          <w:rFonts w:ascii="Times New Roman" w:hAnsi="Times New Roman" w:cs="Times New Roman"/>
-          <w:sz w:val="24"/>
-          <w:szCs w:val="24"/>
-        </w:rPr>
-      </w:pPr>
-      <w:r>
-        <w:rPr>
-          <w:rFonts w:ascii="Times New Roman" w:hAnsi="Times New Roman" w:cs="Times New Roman"/>
-          <w:sz w:val="24"/>
-          <w:szCs w:val="24"/>
-        </w:rPr>
-        <w:t>Convolutional neural network is composed of multiple layers of neurons, each of them generally represented by a non-linear function [], every neural employs an activation function that maps the weighted inputs to the output that is passed to the following layer. The weights, originally set to random values, are iteratively adjusted during the training phase.</w:t>
-      </w:r>
-    </w:p>
-    <w:p>
-      <w:pPr>
-        <w:spacing w:before="240" w:after="240"/>
-        <w:rPr>
-          <w:rFonts w:ascii="Times New Roman" w:hAnsi="Times New Roman" w:cs="Times New Roman"/>
-          <w:sz w:val="24"/>
-          <w:szCs w:val="24"/>
-        </w:rPr>
-      </w:pPr>
-    </w:p>
-    <w:p>
-      <w:pPr>
-        <w:spacing w:before="240" w:after="240"/>
-        <w:rPr>
-          <w:rFonts w:ascii="Times New Roman" w:hAnsi="Times New Roman" w:cs="Times New Roman"/>
-          <w:sz w:val="24"/>
-          <w:szCs w:val="24"/>
-        </w:rPr>
-      </w:pPr>
-      <w:r>
-        <w:rPr>
-          <w:rFonts w:hint="eastAsia" w:ascii="Times New Roman" w:hAnsi="Times New Roman" w:cs="Times New Roman"/>
-          <w:sz w:val="24"/>
-          <w:szCs w:val="24"/>
-        </w:rPr>
-        <w:t>Global acc</w:t>
-      </w:r>
-      <w:r>
-        <w:rPr>
-          <w:rFonts w:ascii="Times New Roman" w:hAnsi="Times New Roman" w:cs="Times New Roman"/>
-          <w:sz w:val="24"/>
-          <w:szCs w:val="24"/>
-        </w:rPr>
-        <w:t xml:space="preserve">uracy, recall and precision, F1-score are consider here to evaluate the performance of our deep learning classification models. Global accuracy Ai indicates the… Recall Ri means, … Precision </w:t>
-      </w:r>
-      <w:r>
-        <w:rPr>
-          <w:rFonts w:hint="eastAsia" w:ascii="Times New Roman" w:hAnsi="Times New Roman" w:cs="Times New Roman"/>
-          <w:sz w:val="24"/>
-          <w:szCs w:val="24"/>
-        </w:rPr>
-        <w:t>Pi</w:t>
-      </w:r>
-      <w:r>
-        <w:rPr>
-          <w:rFonts w:ascii="Times New Roman" w:hAnsi="Times New Roman" w:cs="Times New Roman"/>
-          <w:sz w:val="24"/>
-          <w:szCs w:val="24"/>
-        </w:rPr>
-        <w:t xml:space="preserve"> is… These four standard metrics are widely used for performance evaluation in classification tasks. Accuracy measures…, precision measures…, recall measures…, whereas F1-score measures..</w:t>
-      </w:r>
-    </w:p>
-    <w:p>
-      <w:pPr>
-        <w:spacing w:before="240" w:after="240"/>
-        <w:rPr>
-          <w:rFonts w:ascii="Times New Roman" w:hAnsi="Times New Roman" w:cs="Times New Roman"/>
-          <w:sz w:val="24"/>
-          <w:szCs w:val="24"/>
-        </w:rPr>
-      </w:pPr>
-    </w:p>
-    <w:p>
-      <w:pPr>
-        <w:spacing w:before="240" w:after="240"/>
-        <w:rPr>
-          <w:rFonts w:ascii="Times New Roman" w:hAnsi="Times New Roman" w:cs="Times New Roman"/>
-          <w:sz w:val="24"/>
-          <w:szCs w:val="24"/>
-        </w:rPr>
-      </w:pPr>
-      <w:r>
-        <w:rPr>
-          <w:rFonts w:ascii="Times New Roman" w:hAnsi="Times New Roman" w:cs="Times New Roman"/>
-          <w:sz w:val="24"/>
-          <w:szCs w:val="24"/>
-        </w:rPr>
-        <w:t>Figure 2 depicts the performance comparison of the 2 classifiers in the classification of all 14 anomalous types. To decrease the influence the bias might bring in to all the evaluations, we employ 8-fold cross-validation with different random splits of the dataset, which indicates that we train and test our models in 8 different train/test dataset combinations.</w:t>
-      </w:r>
-    </w:p>
-    <w:p>
-      <w:pPr>
-        <w:spacing w:before="240" w:after="240"/>
-        <w:rPr>
-          <w:rFonts w:ascii="Times New Roman" w:hAnsi="Times New Roman" w:cs="Times New Roman"/>
-          <w:sz w:val="24"/>
-          <w:szCs w:val="24"/>
-        </w:rPr>
-      </w:pPr>
-    </w:p>
-    <w:p>
-      <w:pPr>
-        <w:spacing w:before="240" w:after="240"/>
-        <w:rPr>
-          <w:rFonts w:ascii="Times New Roman" w:hAnsi="Times New Roman" w:cs="Times New Roman"/>
-          <w:sz w:val="24"/>
-          <w:szCs w:val="24"/>
-        </w:rPr>
-      </w:pPr>
-      <w:r>
-        <w:rPr>
-          <w:rFonts w:ascii="Times New Roman" w:hAnsi="Times New Roman" w:cs="Times New Roman"/>
-          <w:sz w:val="24"/>
-          <w:szCs w:val="24"/>
-        </w:rPr>
-        <w:t xml:space="preserve">There are no particular bias for both classifiers. </w:t>
-      </w:r>
-      <w:r>
-        <w:rPr>
-          <w:rFonts w:hint="eastAsia" w:ascii="Times New Roman" w:hAnsi="Times New Roman" w:cs="Times New Roman"/>
-          <w:sz w:val="24"/>
-          <w:szCs w:val="24"/>
-        </w:rPr>
-        <w:t>The</w:t>
-      </w:r>
-      <w:r>
-        <w:rPr>
-          <w:rFonts w:ascii="Times New Roman" w:hAnsi="Times New Roman" w:cs="Times New Roman"/>
-          <w:sz w:val="24"/>
-          <w:szCs w:val="24"/>
-        </w:rPr>
-        <w:t xml:space="preserve"> CNN </w:t>
-      </w:r>
-      <w:r>
-        <w:rPr>
-          <w:rFonts w:hint="eastAsia" w:ascii="Times New Roman" w:hAnsi="Times New Roman" w:cs="Times New Roman"/>
-          <w:sz w:val="24"/>
-          <w:szCs w:val="24"/>
-        </w:rPr>
-        <w:t>class</w:t>
-      </w:r>
-      <w:r>
-        <w:rPr>
-          <w:rFonts w:ascii="Times New Roman" w:hAnsi="Times New Roman" w:cs="Times New Roman"/>
-          <w:sz w:val="24"/>
-          <w:szCs w:val="24"/>
-        </w:rPr>
-        <w:t xml:space="preserve">ifier shows a slightly higher variance in the results, which might suggests that the model is slightly less robust and prone to leading to over-fitting problems.  </w:t>
-      </w:r>
-    </w:p>
-    <w:p>
-      <w:pPr>
-        <w:spacing w:before="240" w:after="240"/>
-        <w:rPr>
-          <w:rFonts w:ascii="Times New Roman" w:hAnsi="Times New Roman" w:cs="Times New Roman"/>
-          <w:sz w:val="24"/>
-          <w:szCs w:val="24"/>
-        </w:rPr>
-      </w:pPr>
-      <w:r>
-        <w:rPr>
-          <w:rFonts w:ascii="Times New Roman" w:hAnsi="Times New Roman" w:cs="Times New Roman"/>
-          <w:sz w:val="24"/>
-          <w:szCs w:val="24"/>
-        </w:rPr>
-        <w:t xml:space="preserve">CNN models provide great insights about </w:t>
-      </w:r>
-    </w:p>
-    <w:p>
-      <w:pPr>
-        <w:spacing w:before="240" w:after="240"/>
-        <w:rPr>
-          <w:rFonts w:ascii="Times New Roman" w:hAnsi="Times New Roman" w:cs="Times New Roman"/>
-          <w:sz w:val="24"/>
-          <w:szCs w:val="24"/>
-        </w:rPr>
-      </w:pPr>
-      <w:r>
-        <w:rPr>
-          <w:rFonts w:ascii="Times New Roman" w:hAnsi="Times New Roman" w:cs="Times New Roman"/>
-          <w:sz w:val="24"/>
-          <w:szCs w:val="24"/>
-        </w:rPr>
-        <w:t>The data proportion of database anomaly instances in whole anomalous events is bigger than others as presented in Fig. 4, thus recognizing anomaly database events is pretty easy, and it will be unfair to the overall performance of model training and evaluation.</w:t>
-      </w:r>
-    </w:p>
-    <w:p>
-      <w:pPr>
-        <w:spacing w:before="240" w:after="240"/>
-        <w:rPr>
-          <w:rFonts w:ascii="Times New Roman" w:hAnsi="Times New Roman" w:cs="Times New Roman"/>
-          <w:sz w:val="24"/>
-          <w:szCs w:val="24"/>
-        </w:rPr>
-      </w:pPr>
-      <w:r>
-        <w:rPr>
-          <w:rFonts w:ascii="Times New Roman" w:hAnsi="Times New Roman" w:cs="Times New Roman"/>
-          <w:sz w:val="24"/>
-          <w:szCs w:val="24"/>
-        </w:rPr>
-        <w:t xml:space="preserve">Figure 5 depicts the trends of accuracy, precision, recall and f1-score when the learning rate is increased. We can get best accuracy at learning rate is 0.0001. The recall obtains best recall when we set learning rate 0.001. </w:t>
-      </w:r>
-    </w:p>
-    <w:p>
-      <w:pPr>
-        <w:spacing w:before="240" w:after="240"/>
-        <w:rPr>
-          <w:rFonts w:ascii="Times New Roman" w:hAnsi="Times New Roman" w:cs="Times New Roman"/>
-          <w:sz w:val="24"/>
-          <w:szCs w:val="24"/>
-        </w:rPr>
-      </w:pPr>
-      <w:r>
-        <w:rPr>
-          <w:rFonts w:ascii="Times New Roman" w:hAnsi="Times New Roman" w:cs="Times New Roman"/>
-          <w:sz w:val="24"/>
-          <w:szCs w:val="24"/>
-        </w:rPr>
-        <w:t xml:space="preserve">Figure 6 shows the effects of hidden layer size on model classification performance. With the size growing, accuracy.., precision.., </w:t>
-      </w:r>
-    </w:p>
-    <w:p>
-      <w:pPr>
-        <w:spacing w:before="240" w:after="240"/>
-        <w:rPr>
-          <w:rFonts w:ascii="Times New Roman" w:hAnsi="Times New Roman" w:cs="Times New Roman"/>
-          <w:sz w:val="24"/>
-          <w:szCs w:val="24"/>
-        </w:rPr>
-      </w:pPr>
-    </w:p>
-    <w:p>
-      <w:pPr>
-        <w:spacing w:before="240" w:after="240"/>
-        <w:rPr>
-          <w:rFonts w:ascii="Times New Roman" w:hAnsi="Times New Roman" w:cs="Times New Roman"/>
-          <w:sz w:val="24"/>
-          <w:szCs w:val="24"/>
-        </w:rPr>
-      </w:pPr>
-      <w:r>
-        <w:rPr>
-          <w:rFonts w:ascii="Times New Roman" w:hAnsi="Times New Roman" w:cs="Times New Roman"/>
-          <w:sz w:val="24"/>
-          <w:szCs w:val="24"/>
-        </w:rPr>
-        <w:t>After optimizing both models, initial results showed</w:t>
-      </w:r>
-      <w:r>
-        <w:rPr>
-          <w:rFonts w:hint="eastAsia" w:ascii="Times New Roman" w:hAnsi="Times New Roman" w:cs="Times New Roman"/>
+      <w:r>
+        <w:rPr>
+          <w:rFonts w:hint="eastAsia" w:ascii="Times New Roman" w:hAnsi="Times New Roman" w:cs="Times New Roman"/>
+          <w:b w:val="0"/>
+          <w:bCs w:val="0"/>
+          <w:sz w:val="24"/>
+          <w:szCs w:val="24"/>
+        </w:rPr>
+        <w:t xml:space="preserve">CNN configuration. Assume CNN is composed of a convolution layer with the filter size of </w:t>
+      </w:r>
+      <w:r>
+        <w:rPr>
+          <w:rFonts w:hint="default" w:ascii="Times New Roman" w:hAnsi="Times New Roman" w:cs="Times New Roman"/>
+          <w:b w:val="0"/>
+          <w:bCs w:val="0"/>
+          <w:sz w:val="24"/>
+          <w:szCs w:val="24"/>
+        </w:rPr>
+        <w:t>1</w:t>
+      </w:r>
+      <w:r>
+        <w:rPr>
+          <w:rFonts w:hint="eastAsia" w:ascii="Times New Roman" w:hAnsi="Times New Roman" w:cs="Times New Roman"/>
+          <w:b w:val="0"/>
+          <w:bCs w:val="0"/>
+          <w:sz w:val="24"/>
+          <w:szCs w:val="24"/>
+        </w:rPr>
+        <w:t>0 units, a max-pooling layer with a sub-sampling factor of</w:t>
+      </w:r>
+      <w:r>
+        <w:rPr>
+          <w:rFonts w:hint="default" w:ascii="Times New Roman" w:hAnsi="Times New Roman" w:cs="Times New Roman"/>
+          <w:b w:val="0"/>
+          <w:bCs w:val="0"/>
           <w:sz w:val="24"/>
           <w:szCs w:val="24"/>
         </w:rPr>
@@ -5051,15 +4967,39 @@
       </w:r>
       <w:r>
         <w:rPr>
-          <w:rFonts w:ascii="Times New Roman" w:hAnsi="Times New Roman" w:cs="Times New Roman"/>
-          <w:sz w:val="24"/>
-          <w:szCs w:val="24"/>
-        </w:rPr>
-        <w:t>CNN had much greater accuracy. The confusion matrices below allows visualization of</w:t>
-      </w:r>
-      <w:r>
-        <w:rPr>
-          <w:rFonts w:hint="eastAsia" w:ascii="Times New Roman" w:hAnsi="Times New Roman" w:cs="Times New Roman"/>
+          <w:rFonts w:hint="eastAsia" w:ascii="Times New Roman" w:hAnsi="Times New Roman" w:cs="Times New Roman"/>
+          <w:b w:val="0"/>
+          <w:bCs w:val="0"/>
+          <w:sz w:val="24"/>
+          <w:szCs w:val="24"/>
+        </w:rPr>
+        <w:t xml:space="preserve">3, and two top fully connected hidden layer having 1024 nodes and </w:t>
+      </w:r>
+      <w:r>
+        <w:rPr>
+          <w:rFonts w:hint="default" w:ascii="Times New Roman" w:hAnsi="Times New Roman" w:cs="Times New Roman"/>
+          <w:b w:val="0"/>
+          <w:bCs w:val="0"/>
+          <w:sz w:val="24"/>
+          <w:szCs w:val="24"/>
+        </w:rPr>
+        <w:t>18</w:t>
+      </w:r>
+      <w:r>
+        <w:rPr>
+          <w:rFonts w:hint="eastAsia" w:ascii="Times New Roman" w:hAnsi="Times New Roman" w:cs="Times New Roman"/>
+          <w:b w:val="0"/>
+          <w:bCs w:val="0"/>
+          <w:sz w:val="24"/>
+          <w:szCs w:val="24"/>
+        </w:rPr>
+        <w:t xml:space="preserve"> node respectively.</w:t>
+      </w:r>
+      <w:r>
+        <w:rPr>
+          <w:rFonts w:hint="default" w:ascii="Times New Roman" w:hAnsi="Times New Roman" w:cs="Times New Roman"/>
+          <w:b w:val="0"/>
+          <w:bCs w:val="0"/>
           <w:sz w:val="24"/>
           <w:szCs w:val="24"/>
         </w:rPr>
@@ -5067,33 +5007,19 @@
       </w:r>
       <w:r>
         <w:rPr>
-          <w:rFonts w:ascii="Times New Roman" w:hAnsi="Times New Roman" w:cs="Times New Roman"/>
-          <w:sz w:val="24"/>
-          <w:szCs w:val="24"/>
-        </w:rPr>
-        <w:t>performance for the CNN (fig 4)</w:t>
-      </w:r>
-    </w:p>
-    <w:p>
-      <w:pPr>
-        <w:spacing w:before="240" w:after="240"/>
-        <w:rPr>
-          <w:rFonts w:ascii="Times New Roman" w:hAnsi="Times New Roman" w:cs="Times New Roman"/>
-          <w:sz w:val="24"/>
-          <w:szCs w:val="24"/>
-        </w:rPr>
-      </w:pPr>
-      <w:r>
-        <w:rPr>
-          <w:rFonts w:ascii="Times New Roman" w:hAnsi="Times New Roman" w:cs="Times New Roman"/>
-          <w:sz w:val="24"/>
-          <w:szCs w:val="24"/>
-        </w:rPr>
-        <w:t>models by showing percentage of total test data’s</w:t>
-      </w:r>
-      <w:r>
-        <w:rPr>
-          <w:rFonts w:hint="eastAsia" w:ascii="Times New Roman" w:hAnsi="Times New Roman" w:cs="Times New Roman"/>
+          <w:rFonts w:hint="eastAsia" w:ascii="Times New Roman" w:hAnsi="Times New Roman" w:cs="Times New Roman"/>
+          <w:b w:val="0"/>
+          <w:bCs w:val="0"/>
+          <w:sz w:val="24"/>
+          <w:szCs w:val="24"/>
+        </w:rPr>
+        <w:t>And one additional the softmax top layer to generate state posterior probabilities. We</w:t>
+      </w:r>
+      <w:r>
+        <w:rPr>
+          <w:rFonts w:hint="default" w:ascii="Times New Roman" w:hAnsi="Times New Roman" w:cs="Times New Roman"/>
+          <w:b w:val="0"/>
+          <w:bCs w:val="0"/>
           <w:sz w:val="24"/>
           <w:szCs w:val="24"/>
         </w:rPr>
@@ -5101,43 +5027,126 @@
       </w:r>
       <w:r>
         <w:rPr>
-          <w:rFonts w:ascii="Times New Roman" w:hAnsi="Times New Roman" w:cs="Times New Roman"/>
-          <w:sz w:val="24"/>
-          <w:szCs w:val="24"/>
-        </w:rPr>
-        <w:t>predicted label as compared to its ground-truth label.</w:t>
-      </w:r>
-    </w:p>
-    <w:p>
-      <w:pPr>
-        <w:spacing w:before="240" w:after="240"/>
-        <w:rPr>
-          <w:rFonts w:ascii="Times New Roman" w:hAnsi="Times New Roman" w:cs="Times New Roman"/>
-          <w:sz w:val="24"/>
-          <w:szCs w:val="24"/>
-        </w:rPr>
-      </w:pPr>
-    </w:p>
-    <w:p>
-      <w:pPr>
-        <w:spacing w:before="240" w:after="240"/>
-        <w:rPr>
-          <w:rFonts w:ascii="Times New Roman" w:hAnsi="Times New Roman" w:cs="Times New Roman"/>
-          <w:sz w:val="24"/>
-          <w:szCs w:val="24"/>
-        </w:rPr>
-      </w:pPr>
-      <w:r>
-        <w:rPr>
-          <w:rFonts w:ascii="Times New Roman" w:hAnsi="Times New Roman" w:cs="Times New Roman"/>
-          <w:sz w:val="24"/>
-          <w:szCs w:val="24"/>
-        </w:rPr>
-        <w:t>Using the same CNN network with tuned regularization</w:t>
-      </w:r>
-      <w:r>
-        <w:rPr>
-          <w:rFonts w:hint="eastAsia" w:ascii="Times New Roman" w:hAnsi="Times New Roman" w:cs="Times New Roman"/>
+          <w:rFonts w:hint="eastAsia" w:ascii="Times New Roman" w:hAnsi="Times New Roman" w:cs="Times New Roman"/>
+          <w:b w:val="0"/>
+          <w:bCs w:val="0"/>
+          <w:sz w:val="24"/>
+          <w:szCs w:val="24"/>
+        </w:rPr>
+        <w:t xml:space="preserve">have tested CNN with </w:t>
+      </w:r>
+      <w:r>
+        <w:rPr>
+          <w:rFonts w:hint="default" w:ascii="Times New Roman" w:hAnsi="Times New Roman" w:cs="Times New Roman"/>
+          <w:b w:val="0"/>
+          <w:bCs w:val="0"/>
+          <w:sz w:val="24"/>
+          <w:szCs w:val="24"/>
+        </w:rPr>
+        <w:t>the size of hidden layer</w:t>
+      </w:r>
+      <w:r>
+        <w:rPr>
+          <w:rFonts w:hint="eastAsia" w:ascii="Times New Roman" w:hAnsi="Times New Roman" w:cs="Times New Roman"/>
+          <w:b w:val="0"/>
+          <w:bCs w:val="0"/>
+          <w:sz w:val="24"/>
+          <w:szCs w:val="24"/>
+        </w:rPr>
+        <w:t xml:space="preserve"> from 1</w:t>
+      </w:r>
+      <w:r>
+        <w:rPr>
+          <w:rFonts w:hint="default" w:ascii="Times New Roman" w:hAnsi="Times New Roman" w:cs="Times New Roman"/>
+          <w:b w:val="0"/>
+          <w:bCs w:val="0"/>
+          <w:sz w:val="24"/>
+          <w:szCs w:val="24"/>
+        </w:rPr>
+        <w:t>6</w:t>
+      </w:r>
+      <w:r>
+        <w:rPr>
+          <w:rFonts w:hint="eastAsia" w:ascii="Times New Roman" w:hAnsi="Times New Roman" w:cs="Times New Roman"/>
+          <w:b w:val="0"/>
+          <w:bCs w:val="0"/>
+          <w:sz w:val="24"/>
+          <w:szCs w:val="24"/>
+        </w:rPr>
+        <w:t xml:space="preserve"> to </w:t>
+      </w:r>
+      <w:r>
+        <w:rPr>
+          <w:rFonts w:hint="default" w:ascii="Times New Roman" w:hAnsi="Times New Roman" w:cs="Times New Roman"/>
+          <w:b w:val="0"/>
+          <w:bCs w:val="0"/>
+          <w:sz w:val="24"/>
+          <w:szCs w:val="24"/>
+        </w:rPr>
+        <w:t>128</w:t>
+      </w:r>
+      <w:r>
+        <w:rPr>
+          <w:rFonts w:hint="eastAsia" w:ascii="Times New Roman" w:hAnsi="Times New Roman" w:cs="Times New Roman"/>
+          <w:b w:val="0"/>
+          <w:bCs w:val="0"/>
+          <w:sz w:val="24"/>
+          <w:szCs w:val="24"/>
+        </w:rPr>
+        <w:t>.</w:t>
+      </w:r>
+    </w:p>
+    <w:p>
+      <w:pPr>
+        <w:widowControl w:val="0"/>
+        <w:numPr>
+          <w:numId w:val="0"/>
+        </w:numPr>
+        <w:spacing w:before="240" w:after="240" w:line="259" w:lineRule="auto"/>
+        <w:jc w:val="both"/>
+        <w:rPr>
+          <w:rFonts w:hint="eastAsia" w:ascii="Times New Roman" w:hAnsi="Times New Roman" w:cs="Times New Roman"/>
+          <w:b w:val="0"/>
+          <w:bCs w:val="0"/>
+          <w:sz w:val="24"/>
+          <w:szCs w:val="24"/>
+        </w:rPr>
+      </w:pPr>
+      <w:r>
+        <w:rPr>
+          <w:rFonts w:hint="eastAsia" w:ascii="Times New Roman" w:hAnsi="Times New Roman" w:cs="Times New Roman"/>
+          <w:b w:val="0"/>
+          <w:bCs w:val="0"/>
+          <w:sz w:val="24"/>
+          <w:szCs w:val="24"/>
+        </w:rPr>
+        <w:t xml:space="preserve">The recognition results are shown in Fig 7. The results with </w:t>
+      </w:r>
+      <w:r>
+        <w:rPr>
+          <w:rFonts w:hint="default" w:ascii="Times New Roman" w:hAnsi="Times New Roman" w:cs="Times New Roman"/>
+          <w:b w:val="0"/>
+          <w:bCs w:val="0"/>
+          <w:sz w:val="24"/>
+          <w:szCs w:val="24"/>
+        </w:rPr>
+        <w:t>128 hidden layers</w:t>
+      </w:r>
+      <w:r>
+        <w:rPr>
+          <w:rFonts w:hint="eastAsia" w:ascii="Times New Roman" w:hAnsi="Times New Roman" w:cs="Times New Roman"/>
+          <w:b w:val="0"/>
+          <w:bCs w:val="0"/>
+          <w:sz w:val="24"/>
+          <w:szCs w:val="24"/>
+        </w:rPr>
+        <w:t xml:space="preserve"> are better than</w:t>
+      </w:r>
+      <w:r>
+        <w:rPr>
+          <w:rFonts w:hint="default" w:ascii="Times New Roman" w:hAnsi="Times New Roman" w:cs="Times New Roman"/>
+          <w:b w:val="0"/>
+          <w:bCs w:val="0"/>
           <w:sz w:val="24"/>
           <w:szCs w:val="24"/>
         </w:rPr>
@@ -5145,15 +5154,59 @@
       </w:r>
       <w:r>
         <w:rPr>
-          <w:rFonts w:ascii="Times New Roman" w:hAnsi="Times New Roman" w:cs="Times New Roman"/>
-          <w:sz w:val="24"/>
-          <w:szCs w:val="24"/>
-        </w:rPr>
-        <w:t>parameter and learning rate, the greatest accuracy of 98% was achieved for network classification. However, all 6</w:t>
-      </w:r>
-      <w:r>
-        <w:rPr>
-          <w:rFonts w:hint="eastAsia" w:ascii="Times New Roman" w:hAnsi="Times New Roman" w:cs="Times New Roman"/>
+          <w:rFonts w:hint="eastAsia" w:ascii="Times New Roman" w:hAnsi="Times New Roman" w:cs="Times New Roman"/>
+          <w:b w:val="0"/>
+          <w:bCs w:val="0"/>
+          <w:sz w:val="24"/>
+          <w:szCs w:val="24"/>
+        </w:rPr>
+        <w:t xml:space="preserve">that with </w:t>
+      </w:r>
+      <w:r>
+        <w:rPr>
+          <w:rFonts w:hint="default" w:ascii="Times New Roman" w:hAnsi="Times New Roman" w:cs="Times New Roman"/>
+          <w:b w:val="0"/>
+          <w:bCs w:val="0"/>
+          <w:sz w:val="24"/>
+          <w:szCs w:val="24"/>
+        </w:rPr>
+        <w:t>32 layers</w:t>
+      </w:r>
+      <w:r>
+        <w:rPr>
+          <w:rFonts w:hint="eastAsia" w:ascii="Times New Roman" w:hAnsi="Times New Roman" w:cs="Times New Roman"/>
+          <w:b w:val="0"/>
+          <w:bCs w:val="0"/>
+          <w:sz w:val="24"/>
+          <w:szCs w:val="24"/>
+        </w:rPr>
+        <w:t xml:space="preserve"> because </w:t>
+      </w:r>
+      <w:r>
+        <w:rPr>
+          <w:rFonts w:hint="default" w:ascii="Times New Roman" w:hAnsi="Times New Roman" w:cs="Times New Roman"/>
+          <w:b w:val="0"/>
+          <w:bCs w:val="0"/>
+          <w:sz w:val="24"/>
+          <w:szCs w:val="24"/>
+        </w:rPr>
+        <w:t>....</w:t>
+      </w:r>
+      <w:r>
+        <w:rPr>
+          <w:rFonts w:hint="eastAsia" w:ascii="Times New Roman" w:hAnsi="Times New Roman" w:cs="Times New Roman"/>
+          <w:b w:val="0"/>
+          <w:bCs w:val="0"/>
+          <w:sz w:val="24"/>
+          <w:szCs w:val="24"/>
+        </w:rPr>
+        <w:t>. The</w:t>
+      </w:r>
+      <w:r>
+        <w:rPr>
+          <w:rFonts w:hint="default" w:ascii="Times New Roman" w:hAnsi="Times New Roman" w:cs="Times New Roman"/>
+          <w:b w:val="0"/>
+          <w:bCs w:val="0"/>
           <w:sz w:val="24"/>
           <w:szCs w:val="24"/>
         </w:rPr>
@@ -5161,343 +5214,927 @@
       </w:r>
       <w:r>
         <w:rPr>
-          <w:rFonts w:ascii="Times New Roman" w:hAnsi="Times New Roman" w:cs="Times New Roman"/>
-          <w:sz w:val="24"/>
-          <w:szCs w:val="24"/>
-        </w:rPr>
-        <w:t>classes data on the same model yielded average 92.1% accuracy.</w:t>
-      </w:r>
-    </w:p>
-    <w:p>
-      <w:pPr>
-        <w:spacing w:before="240" w:after="240"/>
-        <w:rPr>
-          <w:rFonts w:ascii="Times New Roman" w:hAnsi="Times New Roman" w:cs="Times New Roman"/>
-          <w:sz w:val="24"/>
-          <w:szCs w:val="24"/>
-        </w:rPr>
-      </w:pPr>
-      <w:r>
-        <w:rPr>
-          <w:rFonts w:ascii="Times New Roman" w:hAnsi="Times New Roman" w:cs="Times New Roman"/>
-          <w:sz w:val="24"/>
-          <w:szCs w:val="24"/>
-        </w:rPr>
-        <w:t xml:space="preserve">We evaluate our proposed deep learning approaches in this section by comparing anomalous instances classification performances achieved by all methods. </w:t>
-      </w:r>
-    </w:p>
-    <w:p>
-      <w:pPr>
-        <w:spacing w:before="240" w:after="240"/>
-        <w:rPr>
-          <w:rFonts w:ascii="Times New Roman" w:hAnsi="Times New Roman" w:cs="Times New Roman"/>
-          <w:sz w:val="24"/>
-          <w:szCs w:val="24"/>
-        </w:rPr>
-      </w:pPr>
-    </w:p>
-    <w:p>
-      <w:pPr>
-        <w:spacing w:before="240" w:after="240"/>
-        <w:rPr>
-          <w:rFonts w:ascii="Times New Roman" w:hAnsi="Times New Roman" w:cs="Times New Roman"/>
-          <w:sz w:val="24"/>
-          <w:szCs w:val="24"/>
-        </w:rPr>
-      </w:pPr>
-      <w:r>
-        <w:rPr>
-          <w:rFonts w:ascii="Times New Roman" w:hAnsi="Times New Roman" w:cs="Times New Roman"/>
-          <w:sz w:val="24"/>
-          <w:szCs w:val="24"/>
-        </w:rPr>
-        <w:t xml:space="preserve">In the testing phase, we test the 20,000 events and repeat 10 times to calculate the average performance of CNN classifiers. </w:t>
-      </w:r>
-    </w:p>
-    <w:p>
-      <w:pPr>
-        <w:spacing w:before="240" w:after="240"/>
-        <w:rPr>
-          <w:rFonts w:ascii="Times New Roman" w:hAnsi="Times New Roman" w:cs="Times New Roman"/>
-          <w:sz w:val="24"/>
-          <w:szCs w:val="24"/>
-        </w:rPr>
-      </w:pPr>
-    </w:p>
-    <w:p>
-      <w:pPr>
-        <w:spacing w:before="240" w:after="240"/>
-        <w:rPr>
-          <w:rFonts w:ascii="Times New Roman" w:hAnsi="Times New Roman" w:cs="Times New Roman"/>
-          <w:sz w:val="24"/>
-          <w:szCs w:val="24"/>
-        </w:rPr>
-      </w:pPr>
-      <w:r>
-        <w:rPr>
-          <w:rFonts w:ascii="Times New Roman" w:hAnsi="Times New Roman" w:cs="Times New Roman"/>
-          <w:sz w:val="24"/>
-          <w:szCs w:val="24"/>
-        </w:rPr>
-        <w:t xml:space="preserve">Not only the occurrence event is categorized in our experiment, but also the whole duration is classified here. Note that CNN is meant to be applied in the temporal dataset. </w:t>
-      </w:r>
-    </w:p>
-    <w:p>
-      <w:pPr>
-        <w:spacing w:before="240" w:after="240"/>
-        <w:rPr>
-          <w:rFonts w:ascii="Times New Roman" w:hAnsi="Times New Roman" w:cs="Times New Roman"/>
-          <w:sz w:val="24"/>
-          <w:szCs w:val="24"/>
-        </w:rPr>
-      </w:pPr>
-    </w:p>
-    <w:p>
-      <w:pPr>
-        <w:spacing w:before="240" w:after="240"/>
-        <w:rPr>
-          <w:rFonts w:ascii="Times New Roman" w:hAnsi="Times New Roman" w:cs="Times New Roman"/>
-          <w:sz w:val="24"/>
-          <w:szCs w:val="24"/>
-        </w:rPr>
-      </w:pPr>
-      <w:r>
-        <w:rPr>
-          <w:rFonts w:ascii="Times New Roman" w:hAnsi="Times New Roman" w:cs="Times New Roman"/>
-          <w:sz w:val="24"/>
-          <w:szCs w:val="24"/>
-        </w:rPr>
-        <w:t>There are big differences between the models shown in Table 5. Based on those results, we can see that the model E has the best performance overall,  Another interesting trend we can observe is the fact that</w:t>
-      </w:r>
-    </w:p>
-    <w:p>
-      <w:pPr>
-        <w:spacing w:before="240" w:after="240"/>
-        <w:rPr>
-          <w:rFonts w:ascii="Times New Roman" w:hAnsi="Times New Roman" w:cs="Times New Roman"/>
-          <w:sz w:val="24"/>
-          <w:szCs w:val="24"/>
-        </w:rPr>
-      </w:pPr>
-    </w:p>
-    <w:p>
-      <w:pPr>
-        <w:spacing w:before="240" w:after="240"/>
-        <w:rPr>
-          <w:rFonts w:ascii="Times New Roman" w:hAnsi="Times New Roman" w:cs="Times New Roman"/>
-          <w:sz w:val="24"/>
-          <w:szCs w:val="24"/>
-        </w:rPr>
-      </w:pPr>
-      <w:r>
-        <w:rPr>
-          <w:rFonts w:ascii="Times New Roman" w:hAnsi="Times New Roman" w:cs="Times New Roman"/>
-          <w:sz w:val="24"/>
-          <w:szCs w:val="24"/>
-        </w:rPr>
-        <w:t>Some of the models provide more insights about the performance of models if we look at the more detailed results in table 6. Model B’s F1-score actually comes close to the F1-score of the model C</w:t>
-      </w:r>
-    </w:p>
-    <w:p>
-      <w:pPr>
-        <w:spacing w:before="240" w:after="240"/>
-        <w:rPr>
-          <w:rFonts w:ascii="Times New Roman" w:hAnsi="Times New Roman" w:cs="Times New Roman"/>
-          <w:sz w:val="24"/>
-          <w:szCs w:val="24"/>
-        </w:rPr>
-      </w:pPr>
-      <w:r>
-        <w:rPr>
-          <w:rFonts w:ascii="Times New Roman" w:hAnsi="Times New Roman" w:cs="Times New Roman"/>
-          <w:sz w:val="24"/>
-          <w:szCs w:val="24"/>
-        </w:rPr>
-        <w:t>CNN achieves almost perfect classification performance in both cases, even slightly surpassing the CNN classifier.  Figure 2 presents the classification results achieved by CNN on all features. We can conclude that CNN offers an accuracy comparable or even slightly better that that achieved by CNN in all anomalous types.</w:t>
-      </w:r>
-    </w:p>
-    <w:p>
-      <w:pPr>
-        <w:spacing w:before="240" w:after="240"/>
-        <w:rPr>
-          <w:rFonts w:ascii="Times New Roman" w:hAnsi="Times New Roman" w:cs="Times New Roman"/>
-          <w:sz w:val="24"/>
-          <w:szCs w:val="24"/>
-        </w:rPr>
-      </w:pPr>
-    </w:p>
-    <w:p>
-      <w:pPr>
-        <w:spacing w:before="240" w:after="240"/>
-        <w:rPr>
-          <w:rFonts w:ascii="Times New Roman" w:hAnsi="Times New Roman" w:cs="Times New Roman"/>
-          <w:sz w:val="24"/>
-          <w:szCs w:val="24"/>
-        </w:rPr>
-      </w:pPr>
-      <w:r>
-        <w:rPr>
-          <w:rFonts w:ascii="Times New Roman" w:hAnsi="Times New Roman" w:cs="Times New Roman"/>
-          <w:sz w:val="24"/>
-          <w:szCs w:val="24"/>
-        </w:rPr>
-        <w:t xml:space="preserve">The classification performance obtained of type database anomalies is slightly worse than that of type file. </w:t>
-      </w:r>
-    </w:p>
-    <w:p>
-      <w:pPr>
-        <w:spacing w:before="240" w:after="240"/>
-        <w:rPr>
-          <w:rFonts w:ascii="Times New Roman" w:hAnsi="Times New Roman" w:cs="Times New Roman"/>
-          <w:sz w:val="24"/>
-          <w:szCs w:val="24"/>
-        </w:rPr>
-      </w:pPr>
-    </w:p>
-    <w:p>
-      <w:pPr>
-        <w:spacing w:before="240" w:after="240"/>
-        <w:rPr>
-          <w:rFonts w:ascii="Times New Roman" w:hAnsi="Times New Roman" w:cs="Times New Roman"/>
-          <w:sz w:val="24"/>
-          <w:szCs w:val="24"/>
-        </w:rPr>
-      </w:pPr>
-      <w:r>
-        <w:rPr>
-          <w:rFonts w:ascii="Times New Roman" w:hAnsi="Times New Roman" w:cs="Times New Roman"/>
-          <w:sz w:val="24"/>
-          <w:szCs w:val="24"/>
-        </w:rPr>
-        <w:t>It should also be taken into account that there is a certain level of subjectiveness to the manual classification process, which may influence the results. This is caused by the fact that there are no strict</w:t>
-      </w:r>
-    </w:p>
-    <w:p>
-      <w:pPr>
-        <w:spacing w:before="240" w:after="240"/>
-        <w:rPr>
-          <w:rFonts w:ascii="Times New Roman" w:hAnsi="Times New Roman" w:cs="Times New Roman"/>
-          <w:sz w:val="24"/>
-          <w:szCs w:val="24"/>
-        </w:rPr>
-      </w:pPr>
-      <w:r>
-        <w:rPr>
-          <w:rFonts w:ascii="Times New Roman" w:hAnsi="Times New Roman" w:cs="Times New Roman"/>
-          <w:sz w:val="24"/>
-          <w:szCs w:val="24"/>
-        </w:rPr>
-        <w:t>rules that determine whether something is an anomaly. Model E seems to give the best performance of the all models.</w:t>
-      </w:r>
-    </w:p>
-    <w:p>
-      <w:pPr>
-        <w:spacing w:before="240" w:after="240"/>
-        <w:rPr>
-          <w:rFonts w:ascii="Times New Roman" w:hAnsi="Times New Roman" w:cs="Times New Roman"/>
-          <w:sz w:val="24"/>
-          <w:szCs w:val="24"/>
-        </w:rPr>
-      </w:pPr>
-    </w:p>
-    <w:p>
-      <w:pPr>
-        <w:spacing w:before="240" w:after="240"/>
-        <w:rPr>
-          <w:rFonts w:ascii="Times New Roman" w:hAnsi="Times New Roman" w:cs="Times New Roman"/>
-          <w:sz w:val="24"/>
-          <w:szCs w:val="24"/>
-        </w:rPr>
-      </w:pPr>
+          <w:rFonts w:hint="eastAsia" w:ascii="Times New Roman" w:hAnsi="Times New Roman" w:cs="Times New Roman"/>
+          <w:b w:val="0"/>
+          <w:bCs w:val="0"/>
+          <w:sz w:val="24"/>
+          <w:szCs w:val="24"/>
+        </w:rPr>
+        <w:t>best results are consistently achieved when setting the size</w:t>
+      </w:r>
       <w:r>
         <w:rPr>
           <w:rFonts w:hint="default" w:ascii="Times New Roman" w:hAnsi="Times New Roman" w:cs="Times New Roman"/>
-          <w:sz w:val="24"/>
-          <w:szCs w:val="24"/>
-        </w:rPr>
-        <w:t>The classification performance for each class is also shown in terms of recall and</w:t>
-      </w:r>
-      <w:r>
+          <w:b w:val="0"/>
+          <w:bCs w:val="0"/>
+          <w:sz w:val="24"/>
+          <w:szCs w:val="24"/>
+        </w:rPr>
+        <w:t xml:space="preserve"> of hidden layer</w:t>
+      </w:r>
+      <w:r>
+        <w:rPr>
+          <w:rFonts w:hint="eastAsia" w:ascii="Times New Roman" w:hAnsi="Times New Roman" w:cs="Times New Roman"/>
+          <w:b w:val="0"/>
+          <w:bCs w:val="0"/>
+          <w:sz w:val="24"/>
+          <w:szCs w:val="24"/>
+        </w:rPr>
+        <w:t xml:space="preserve"> to 3.</w:t>
+      </w:r>
+    </w:p>
+    <w:p>
+      <w:pPr>
+        <w:widowControl w:val="0"/>
+        <w:numPr>
+          <w:numId w:val="0"/>
+        </w:numPr>
+        <w:spacing w:before="240" w:after="240" w:line="259" w:lineRule="auto"/>
+        <w:jc w:val="both"/>
         <w:rPr>
           <w:rFonts w:hint="default" w:ascii="Times New Roman" w:hAnsi="Times New Roman" w:cs="Times New Roman"/>
-          <w:sz w:val="24"/>
-          <w:szCs w:val="24"/>
-        </w:rPr>
-        <w:t xml:space="preserve"> </w:t>
-      </w:r>
+          <w:b w:val="0"/>
+          <w:bCs w:val="0"/>
+          <w:sz w:val="24"/>
+          <w:szCs w:val="24"/>
+        </w:rPr>
+      </w:pPr>
       <w:r>
         <w:rPr>
           <w:rFonts w:hint="default" w:ascii="Times New Roman" w:hAnsi="Times New Roman" w:cs="Times New Roman"/>
-          <w:sz w:val="24"/>
-          <w:szCs w:val="24"/>
-        </w:rPr>
-        <w:t xml:space="preserve">precision measures, with the </w:t>
-      </w:r>
-      <w:r>
+          <w:b w:val="0"/>
+          <w:bCs w:val="0"/>
+          <w:sz w:val="24"/>
+          <w:szCs w:val="24"/>
+        </w:rPr>
+        <w:t>2) Learning rate. we evaluate the sensitivity of the learning rate for the weight values {0.0001, 0.001, 0.01,0.1}. The general trend show</w:t>
+      </w:r>
+    </w:p>
+    <w:p>
+      <w:pPr>
+        <w:widowControl w:val="0"/>
+        <w:numPr>
+          <w:numId w:val="0"/>
+        </w:numPr>
+        <w:spacing w:before="240" w:after="240" w:line="259" w:lineRule="auto"/>
+        <w:jc w:val="both"/>
         <w:rPr>
           <w:rFonts w:hint="default" w:ascii="Times New Roman" w:hAnsi="Times New Roman" w:cs="Times New Roman"/>
-          <w:sz w:val="24"/>
-          <w:szCs w:val="24"/>
-        </w:rPr>
-        <w:t>network anomaly instance</w:t>
-      </w:r>
+          <w:b w:val="0"/>
+          <w:bCs w:val="0"/>
+          <w:sz w:val="24"/>
+          <w:szCs w:val="24"/>
+        </w:rPr>
+      </w:pPr>
       <w:r>
         <w:rPr>
           <w:rFonts w:hint="default" w:ascii="Times New Roman" w:hAnsi="Times New Roman" w:cs="Times New Roman"/>
-          <w:sz w:val="24"/>
-          <w:szCs w:val="24"/>
-        </w:rPr>
-        <w:t xml:space="preserve"> having lowest recall equal to 88%. In particular, there is a noticeable misclassification overlap between this </w:t>
-      </w:r>
+          <w:b w:val="0"/>
+          <w:bCs w:val="0"/>
+          <w:sz w:val="24"/>
+          <w:szCs w:val="24"/>
+        </w:rPr>
+        <w:t>that, the accuracy of CNN steadily improves from [0.0001, 0.001]. Then it decreases even the weight continues increasing. It shows that this small amount of learning rate is important for the model to learn.</w:t>
+      </w:r>
+    </w:p>
+    <w:p>
+      <w:pPr>
+        <w:widowControl w:val="0"/>
+        <w:numPr>
+          <w:numId w:val="0"/>
+        </w:numPr>
+        <w:spacing w:before="240" w:after="240" w:line="259" w:lineRule="auto"/>
+        <w:jc w:val="both"/>
+        <w:rPr>
+          <w:rFonts w:hint="eastAsia" w:ascii="Times New Roman" w:hAnsi="Times New Roman" w:cs="Times New Roman"/>
+          <w:b w:val="0"/>
+          <w:bCs w:val="0"/>
+          <w:sz w:val="24"/>
+          <w:szCs w:val="24"/>
+        </w:rPr>
+      </w:pPr>
       <w:r>
         <w:rPr>
           <w:rFonts w:hint="default" w:ascii="Times New Roman" w:hAnsi="Times New Roman" w:cs="Times New Roman"/>
-          <w:sz w:val="24"/>
-          <w:szCs w:val="24"/>
-        </w:rPr>
-        <w:t xml:space="preserve">anomaly event </w:t>
-      </w:r>
-      <w:r>
-        <w:rPr>
-          <w:rFonts w:hint="default" w:ascii="Times New Roman" w:hAnsi="Times New Roman" w:cs="Times New Roman"/>
-          <w:sz w:val="24"/>
-          <w:szCs w:val="24"/>
-        </w:rPr>
-        <w:t xml:space="preserve">and </w:t>
-      </w:r>
-      <w:r>
-        <w:rPr>
-          <w:rFonts w:hint="default" w:ascii="Times New Roman" w:hAnsi="Times New Roman" w:cs="Times New Roman"/>
-          <w:sz w:val="24"/>
-          <w:szCs w:val="24"/>
-        </w:rPr>
-        <w:t xml:space="preserve">file anomaly event </w:t>
-      </w:r>
-      <w:r>
-        <w:rPr>
-          <w:rFonts w:hint="default" w:ascii="Times New Roman" w:hAnsi="Times New Roman" w:cs="Times New Roman"/>
-          <w:sz w:val="24"/>
-          <w:szCs w:val="24"/>
-        </w:rPr>
-        <w:t xml:space="preserve">attributed to the physical location of the device and its difficulty to categorize them: future works will have to investigate the necessary steps in order to improve the discrimination of these </w:t>
-      </w:r>
-      <w:r>
-        <w:rPr>
-          <w:rFonts w:hint="default" w:ascii="Times New Roman" w:hAnsi="Times New Roman" w:cs="Times New Roman"/>
-          <w:sz w:val="24"/>
-          <w:szCs w:val="24"/>
-        </w:rPr>
-        <w:t>anomaly events</w:t>
+          <w:b w:val="0"/>
+          <w:bCs w:val="0"/>
+          <w:sz w:val="24"/>
+          <w:szCs w:val="24"/>
+        </w:rPr>
+        <w:t>3) Dropout Dropout has a tune-able hyper-parameter p, which represents the probability of retaining a hidden unit in the network. We explain the effect of varying this hyper-parameter. The comparison is done when the number of hidden units is held constant. This means all the nets have the same architecture at test time but they are trained with different amount of dropout. Fig 10 shows the test accuracy obtained as a function of p. It can be observed that the performance is insensitive to the value of p if 0.5 ≤ p ≤ 0.75, but drops sharply for small value of p. This is to be expected because for the same number of hidden units, having small p means very few units will turn on during training phase.</w:t>
       </w:r>
       <w:bookmarkStart w:id="0" w:name="_GoBack"/>
       <w:bookmarkEnd w:id="0"/>
+    </w:p>
+    <w:p>
+      <w:pPr>
+        <w:widowControl w:val="0"/>
+        <w:numPr>
+          <w:numId w:val="0"/>
+        </w:numPr>
+        <w:spacing w:before="240" w:after="240" w:line="259" w:lineRule="auto"/>
+        <w:jc w:val="both"/>
+        <w:rPr>
+          <w:rFonts w:hint="eastAsia" w:ascii="Times New Roman" w:hAnsi="Times New Roman" w:cs="Times New Roman"/>
+          <w:b w:val="0"/>
+          <w:bCs w:val="0"/>
+          <w:sz w:val="24"/>
+          <w:szCs w:val="24"/>
+        </w:rPr>
+      </w:pPr>
+    </w:p>
+    <w:p>
+      <w:pPr>
+        <w:spacing w:before="240" w:after="240"/>
+        <w:rPr>
+          <w:rFonts w:hint="eastAsia" w:ascii="Times New Roman" w:hAnsi="Times New Roman" w:cs="Times New Roman"/>
+          <w:b w:val="0"/>
+          <w:bCs w:val="0"/>
+          <w:sz w:val="24"/>
+          <w:szCs w:val="24"/>
+        </w:rPr>
+      </w:pPr>
+    </w:p>
+    <w:p>
+      <w:pPr>
+        <w:spacing w:before="240" w:after="240"/>
+        <w:rPr>
+          <w:rFonts w:ascii="Times New Roman" w:hAnsi="Times New Roman" w:cs="Times New Roman"/>
+          <w:sz w:val="24"/>
+          <w:szCs w:val="24"/>
+        </w:rPr>
+      </w:pPr>
+      <w:r>
+        <w:rPr>
+          <w:rFonts w:hint="eastAsia" w:ascii="Times New Roman" w:hAnsi="Times New Roman" w:cs="Times New Roman"/>
+          <w:sz w:val="24"/>
+          <w:szCs w:val="24"/>
+        </w:rPr>
+        <w:t xml:space="preserve">During </w:t>
+      </w:r>
+      <w:r>
+        <w:rPr>
+          <w:rFonts w:ascii="Times New Roman" w:hAnsi="Times New Roman" w:cs="Times New Roman"/>
+          <w:sz w:val="24"/>
+          <w:szCs w:val="24"/>
+        </w:rPr>
+        <w:t xml:space="preserve">several </w:t>
+      </w:r>
+      <w:r>
+        <w:rPr>
+          <w:rFonts w:hint="eastAsia" w:ascii="Times New Roman" w:hAnsi="Times New Roman" w:cs="Times New Roman"/>
+          <w:sz w:val="24"/>
+          <w:szCs w:val="24"/>
+        </w:rPr>
+        <w:t xml:space="preserve">months of trials, we </w:t>
+      </w:r>
+      <w:r>
+        <w:rPr>
+          <w:rFonts w:ascii="Times New Roman" w:hAnsi="Times New Roman" w:cs="Times New Roman"/>
+          <w:sz w:val="24"/>
+          <w:szCs w:val="24"/>
+        </w:rPr>
+        <w:t>successfully group anomalies with high accuracy. We aim at modeling...</w:t>
+      </w:r>
+    </w:p>
+    <w:p>
+      <w:pPr>
+        <w:spacing w:before="240" w:after="240"/>
+        <w:rPr>
+          <w:rFonts w:ascii="Times New Roman" w:hAnsi="Times New Roman" w:cs="Times New Roman"/>
+          <w:sz w:val="24"/>
+          <w:szCs w:val="24"/>
+        </w:rPr>
+      </w:pPr>
+      <w:r>
+        <w:rPr>
+          <w:rFonts w:hint="eastAsia" w:ascii="Times New Roman" w:hAnsi="Times New Roman" w:cs="Times New Roman"/>
+          <w:sz w:val="24"/>
+          <w:szCs w:val="24"/>
+        </w:rPr>
+        <w:t xml:space="preserve">Using more features increases the dimensionality of the feature space, usually bring in undesirable effects like sparsity, and some </w:t>
+      </w:r>
+      <w:r>
+        <w:rPr>
+          <w:rFonts w:ascii="Times New Roman" w:hAnsi="Times New Roman" w:cs="Times New Roman"/>
+          <w:sz w:val="24"/>
+          <w:szCs w:val="24"/>
+        </w:rPr>
+        <w:t>redundant</w:t>
+      </w:r>
+      <w:r>
+        <w:rPr>
+          <w:rFonts w:hint="eastAsia" w:ascii="Times New Roman" w:hAnsi="Times New Roman" w:cs="Times New Roman"/>
+          <w:sz w:val="24"/>
+          <w:szCs w:val="24"/>
+        </w:rPr>
+        <w:t xml:space="preserve"> </w:t>
+      </w:r>
+      <w:r>
+        <w:rPr>
+          <w:rFonts w:ascii="Times New Roman" w:hAnsi="Times New Roman" w:cs="Times New Roman"/>
+          <w:sz w:val="24"/>
+          <w:szCs w:val="24"/>
+        </w:rPr>
+        <w:t xml:space="preserve">or irrelevant features may diminish performance of models in classification. </w:t>
+      </w:r>
+    </w:p>
+    <w:p>
+      <w:pPr>
+        <w:spacing w:before="240" w:after="240"/>
+        <w:rPr>
+          <w:rFonts w:ascii="Times New Roman" w:hAnsi="Times New Roman" w:cs="Times New Roman"/>
+          <w:sz w:val="24"/>
+          <w:szCs w:val="24"/>
+        </w:rPr>
+      </w:pPr>
+      <w:r>
+        <w:rPr>
+          <w:rFonts w:ascii="Times New Roman" w:hAnsi="Times New Roman" w:cs="Times New Roman"/>
+          <w:sz w:val="24"/>
+          <w:szCs w:val="24"/>
+        </w:rPr>
+        <w:t xml:space="preserve">In this section we describe the proposed anomaly classification approach based on deep learning, focusing on the principal features as input. Deep learning is widely employed lately as it is very efficient in a large number of scenarios, especially for huge amount of high-dimensional datasets. </w:t>
+      </w:r>
+    </w:p>
+    <w:p>
+      <w:pPr>
+        <w:spacing w:before="240" w:after="240"/>
+        <w:rPr>
+          <w:rFonts w:ascii="Times New Roman" w:hAnsi="Times New Roman" w:cs="Times New Roman"/>
+          <w:sz w:val="24"/>
+          <w:szCs w:val="24"/>
+        </w:rPr>
+      </w:pPr>
+      <w:r>
+        <w:rPr>
+          <w:rFonts w:ascii="Times New Roman" w:hAnsi="Times New Roman" w:cs="Times New Roman"/>
+          <w:sz w:val="24"/>
+          <w:szCs w:val="24"/>
+        </w:rPr>
+        <w:t xml:space="preserve"> </w:t>
+      </w:r>
+    </w:p>
+    <w:p>
+      <w:pPr>
+        <w:spacing w:before="240" w:after="240"/>
+        <w:rPr>
+          <w:rFonts w:ascii="Times New Roman" w:hAnsi="Times New Roman" w:cs="Times New Roman"/>
+          <w:sz w:val="24"/>
+          <w:szCs w:val="24"/>
+        </w:rPr>
+      </w:pPr>
+      <w:r>
+        <w:rPr>
+          <w:rFonts w:ascii="Times New Roman" w:hAnsi="Times New Roman" w:cs="Times New Roman"/>
+          <w:sz w:val="24"/>
+          <w:szCs w:val="24"/>
+        </w:rPr>
+        <w:t xml:space="preserve">Besides convolutional neural network approach, we consider deep learning approach in our work. In addition, ... It is clear that the selection of features for classification tasks plays a major role in its empirical performance. CNN approach generally consider the temporal analysis of certain features, it employs a powerful ... to build appealing ... </w:t>
+      </w:r>
+    </w:p>
+    <w:p>
+      <w:pPr>
+        <w:spacing w:before="240" w:after="240"/>
+        <w:rPr>
+          <w:rFonts w:ascii="Times New Roman" w:hAnsi="Times New Roman" w:cs="Times New Roman"/>
+          <w:sz w:val="24"/>
+          <w:szCs w:val="24"/>
+        </w:rPr>
+      </w:pPr>
+    </w:p>
+    <w:p>
+      <w:pPr>
+        <w:spacing w:before="240" w:after="240"/>
+        <w:rPr>
+          <w:rFonts w:ascii="Times New Roman" w:hAnsi="Times New Roman" w:cs="Times New Roman"/>
+          <w:sz w:val="24"/>
+          <w:szCs w:val="24"/>
+        </w:rPr>
+      </w:pPr>
+      <w:r>
+        <w:rPr>
+          <w:rFonts w:ascii="Times New Roman" w:hAnsi="Times New Roman" w:cs="Times New Roman"/>
+          <w:sz w:val="24"/>
+          <w:szCs w:val="24"/>
+        </w:rPr>
+        <w:t>Convolutional neural network is composed of multiple layers of neurons, each of them generally represented by a non-linear function [], every neural employs an activation function that maps the weighted inputs to the output that is passed to the following layer. The weights, originally set to random values, are iteratively adjusted during the training phase.</w:t>
+      </w:r>
+    </w:p>
+    <w:p>
+      <w:pPr>
+        <w:spacing w:before="240" w:after="240"/>
+        <w:rPr>
+          <w:rFonts w:ascii="Times New Roman" w:hAnsi="Times New Roman" w:cs="Times New Roman"/>
+          <w:sz w:val="24"/>
+          <w:szCs w:val="24"/>
+        </w:rPr>
+      </w:pPr>
+    </w:p>
+    <w:p>
+      <w:pPr>
+        <w:spacing w:before="240" w:after="240"/>
+        <w:rPr>
+          <w:rFonts w:ascii="Times New Roman" w:hAnsi="Times New Roman" w:cs="Times New Roman"/>
+          <w:sz w:val="24"/>
+          <w:szCs w:val="24"/>
+        </w:rPr>
+      </w:pPr>
+      <w:r>
+        <w:rPr>
+          <w:rFonts w:hint="eastAsia" w:ascii="Times New Roman" w:hAnsi="Times New Roman" w:cs="Times New Roman"/>
+          <w:sz w:val="24"/>
+          <w:szCs w:val="24"/>
+        </w:rPr>
+        <w:t>Global acc</w:t>
+      </w:r>
+      <w:r>
+        <w:rPr>
+          <w:rFonts w:ascii="Times New Roman" w:hAnsi="Times New Roman" w:cs="Times New Roman"/>
+          <w:sz w:val="24"/>
+          <w:szCs w:val="24"/>
+        </w:rPr>
+        <w:t xml:space="preserve">uracy, recall and precision, F1-score are consider here to evaluate the performance of our deep learning classification models. Global accuracy Ai indicates the… Recall Ri means, … Precision </w:t>
+      </w:r>
+      <w:r>
+        <w:rPr>
+          <w:rFonts w:hint="eastAsia" w:ascii="Times New Roman" w:hAnsi="Times New Roman" w:cs="Times New Roman"/>
+          <w:sz w:val="24"/>
+          <w:szCs w:val="24"/>
+        </w:rPr>
+        <w:t>Pi</w:t>
+      </w:r>
+      <w:r>
+        <w:rPr>
+          <w:rFonts w:ascii="Times New Roman" w:hAnsi="Times New Roman" w:cs="Times New Roman"/>
+          <w:sz w:val="24"/>
+          <w:szCs w:val="24"/>
+        </w:rPr>
+        <w:t xml:space="preserve"> is… These four standard metrics are widely used for performance evaluation in classification tasks. Accuracy measures…, precision measures…, recall measures…, whereas F1-score measures..</w:t>
+      </w:r>
+    </w:p>
+    <w:p>
+      <w:pPr>
+        <w:spacing w:before="240" w:after="240"/>
+        <w:rPr>
+          <w:rFonts w:ascii="Times New Roman" w:hAnsi="Times New Roman" w:cs="Times New Roman"/>
+          <w:sz w:val="24"/>
+          <w:szCs w:val="24"/>
+        </w:rPr>
+      </w:pPr>
+    </w:p>
+    <w:p>
+      <w:pPr>
+        <w:spacing w:before="240" w:after="240"/>
+        <w:rPr>
+          <w:rFonts w:ascii="Times New Roman" w:hAnsi="Times New Roman" w:cs="Times New Roman"/>
+          <w:sz w:val="24"/>
+          <w:szCs w:val="24"/>
+        </w:rPr>
+      </w:pPr>
+      <w:r>
+        <w:rPr>
+          <w:rFonts w:ascii="Times New Roman" w:hAnsi="Times New Roman" w:cs="Times New Roman"/>
+          <w:sz w:val="24"/>
+          <w:szCs w:val="24"/>
+        </w:rPr>
+        <w:t>Figure 2 depicts the performance comparison of the 2 classifiers in the classification of all 14 anomalous types. To decrease the influence the bias might bring in to all the evaluations, we employ 8-fold cross-validation with different random splits of the dataset, which indicates that we train and test our models in 8 different train/test dataset combinations.</w:t>
+      </w:r>
+    </w:p>
+    <w:p>
+      <w:pPr>
+        <w:spacing w:before="240" w:after="240"/>
+        <w:rPr>
+          <w:rFonts w:ascii="Times New Roman" w:hAnsi="Times New Roman" w:cs="Times New Roman"/>
+          <w:sz w:val="24"/>
+          <w:szCs w:val="24"/>
+        </w:rPr>
+      </w:pPr>
+    </w:p>
+    <w:p>
+      <w:pPr>
+        <w:spacing w:before="240" w:after="240"/>
+        <w:rPr>
+          <w:rFonts w:ascii="Times New Roman" w:hAnsi="Times New Roman" w:cs="Times New Roman"/>
+          <w:sz w:val="24"/>
+          <w:szCs w:val="24"/>
+        </w:rPr>
+      </w:pPr>
+      <w:r>
+        <w:rPr>
+          <w:rFonts w:ascii="Times New Roman" w:hAnsi="Times New Roman" w:cs="Times New Roman"/>
+          <w:sz w:val="24"/>
+          <w:szCs w:val="24"/>
+        </w:rPr>
+        <w:t xml:space="preserve">There are no particular bias for both classifiers. </w:t>
+      </w:r>
+      <w:r>
+        <w:rPr>
+          <w:rFonts w:hint="eastAsia" w:ascii="Times New Roman" w:hAnsi="Times New Roman" w:cs="Times New Roman"/>
+          <w:sz w:val="24"/>
+          <w:szCs w:val="24"/>
+        </w:rPr>
+        <w:t>The</w:t>
+      </w:r>
+      <w:r>
+        <w:rPr>
+          <w:rFonts w:ascii="Times New Roman" w:hAnsi="Times New Roman" w:cs="Times New Roman"/>
+          <w:sz w:val="24"/>
+          <w:szCs w:val="24"/>
+        </w:rPr>
+        <w:t xml:space="preserve"> CNN </w:t>
+      </w:r>
+      <w:r>
+        <w:rPr>
+          <w:rFonts w:hint="eastAsia" w:ascii="Times New Roman" w:hAnsi="Times New Roman" w:cs="Times New Roman"/>
+          <w:sz w:val="24"/>
+          <w:szCs w:val="24"/>
+        </w:rPr>
+        <w:t>class</w:t>
+      </w:r>
+      <w:r>
+        <w:rPr>
+          <w:rFonts w:ascii="Times New Roman" w:hAnsi="Times New Roman" w:cs="Times New Roman"/>
+          <w:sz w:val="24"/>
+          <w:szCs w:val="24"/>
+        </w:rPr>
+        <w:t xml:space="preserve">ifier shows a slightly higher variance in the results, which might suggests that the model is slightly less robust and prone to leading to over-fitting problems.  </w:t>
+      </w:r>
+    </w:p>
+    <w:p>
+      <w:pPr>
+        <w:spacing w:before="240" w:after="240"/>
+        <w:rPr>
+          <w:rFonts w:ascii="Times New Roman" w:hAnsi="Times New Roman" w:cs="Times New Roman"/>
+          <w:sz w:val="24"/>
+          <w:szCs w:val="24"/>
+        </w:rPr>
+      </w:pPr>
+      <w:r>
+        <w:rPr>
+          <w:rFonts w:ascii="Times New Roman" w:hAnsi="Times New Roman" w:cs="Times New Roman"/>
+          <w:sz w:val="24"/>
+          <w:szCs w:val="24"/>
+        </w:rPr>
+        <w:t xml:space="preserve">CNN models provide great insights about </w:t>
+      </w:r>
+    </w:p>
+    <w:p>
+      <w:pPr>
+        <w:spacing w:before="240" w:after="240"/>
+        <w:rPr>
+          <w:rFonts w:ascii="Times New Roman" w:hAnsi="Times New Roman" w:cs="Times New Roman"/>
+          <w:sz w:val="24"/>
+          <w:szCs w:val="24"/>
+        </w:rPr>
+      </w:pPr>
+      <w:r>
+        <w:rPr>
+          <w:rFonts w:ascii="Times New Roman" w:hAnsi="Times New Roman" w:cs="Times New Roman"/>
+          <w:sz w:val="24"/>
+          <w:szCs w:val="24"/>
+        </w:rPr>
+        <w:t>The data proportion of database anomaly instances in whole anomalous events is bigger than others as presented in Fig. 4, thus recognizing anomaly database events is pretty easy, and it will be unfair to the overall performance of model training and evaluation.</w:t>
+      </w:r>
+    </w:p>
+    <w:p>
+      <w:pPr>
+        <w:spacing w:before="240" w:after="240"/>
+        <w:rPr>
+          <w:rFonts w:ascii="Times New Roman" w:hAnsi="Times New Roman" w:cs="Times New Roman"/>
+          <w:sz w:val="24"/>
+          <w:szCs w:val="24"/>
+        </w:rPr>
+      </w:pPr>
+      <w:r>
+        <w:rPr>
+          <w:rFonts w:ascii="Times New Roman" w:hAnsi="Times New Roman" w:cs="Times New Roman"/>
+          <w:sz w:val="24"/>
+          <w:szCs w:val="24"/>
+        </w:rPr>
+        <w:t xml:space="preserve">Figure 5 depicts the trends of accuracy, precision, recall and f1-score when the learning rate is increased. We can get best accuracy at learning rate is 0.0001. The recall obtains best recall when we set learning rate 0.001. </w:t>
+      </w:r>
+    </w:p>
+    <w:p>
+      <w:pPr>
+        <w:spacing w:before="240" w:after="240"/>
+        <w:rPr>
+          <w:rFonts w:ascii="Times New Roman" w:hAnsi="Times New Roman" w:cs="Times New Roman"/>
+          <w:sz w:val="24"/>
+          <w:szCs w:val="24"/>
+        </w:rPr>
+      </w:pPr>
+      <w:r>
+        <w:rPr>
+          <w:rFonts w:ascii="Times New Roman" w:hAnsi="Times New Roman" w:cs="Times New Roman"/>
+          <w:sz w:val="24"/>
+          <w:szCs w:val="24"/>
+        </w:rPr>
+        <w:t xml:space="preserve">Figure 6 shows the effects of hidden layer size on model classification performance. With the size growing, accuracy.., precision.., </w:t>
+      </w:r>
+    </w:p>
+    <w:p>
+      <w:pPr>
+        <w:spacing w:before="240" w:after="240"/>
+        <w:rPr>
+          <w:rFonts w:ascii="Times New Roman" w:hAnsi="Times New Roman" w:cs="Times New Roman"/>
+          <w:sz w:val="24"/>
+          <w:szCs w:val="24"/>
+        </w:rPr>
+      </w:pPr>
+    </w:p>
+    <w:p>
+      <w:pPr>
+        <w:spacing w:before="240" w:after="240"/>
+        <w:rPr>
+          <w:rFonts w:ascii="Times New Roman" w:hAnsi="Times New Roman" w:cs="Times New Roman"/>
+          <w:sz w:val="24"/>
+          <w:szCs w:val="24"/>
+        </w:rPr>
+      </w:pPr>
+      <w:r>
+        <w:rPr>
+          <w:rFonts w:ascii="Times New Roman" w:hAnsi="Times New Roman" w:cs="Times New Roman"/>
+          <w:sz w:val="24"/>
+          <w:szCs w:val="24"/>
+        </w:rPr>
+        <w:t>After optimizing both models, initial results showed</w:t>
+      </w:r>
+      <w:r>
+        <w:rPr>
+          <w:rFonts w:hint="eastAsia" w:ascii="Times New Roman" w:hAnsi="Times New Roman" w:cs="Times New Roman"/>
+          <w:sz w:val="24"/>
+          <w:szCs w:val="24"/>
+        </w:rPr>
+        <w:t xml:space="preserve"> </w:t>
+      </w:r>
+      <w:r>
+        <w:rPr>
+          <w:rFonts w:ascii="Times New Roman" w:hAnsi="Times New Roman" w:cs="Times New Roman"/>
+          <w:sz w:val="24"/>
+          <w:szCs w:val="24"/>
+        </w:rPr>
+        <w:t>CNN had much greater accuracy. The confusion matrices below allows visualization of</w:t>
+      </w:r>
+      <w:r>
+        <w:rPr>
+          <w:rFonts w:hint="eastAsia" w:ascii="Times New Roman" w:hAnsi="Times New Roman" w:cs="Times New Roman"/>
+          <w:sz w:val="24"/>
+          <w:szCs w:val="24"/>
+        </w:rPr>
+        <w:t xml:space="preserve"> </w:t>
+      </w:r>
+      <w:r>
+        <w:rPr>
+          <w:rFonts w:ascii="Times New Roman" w:hAnsi="Times New Roman" w:cs="Times New Roman"/>
+          <w:sz w:val="24"/>
+          <w:szCs w:val="24"/>
+        </w:rPr>
+        <w:t>performance for the CNN (fig 4)</w:t>
+      </w:r>
+    </w:p>
+    <w:p>
+      <w:pPr>
+        <w:spacing w:before="240" w:after="240"/>
+        <w:rPr>
+          <w:rFonts w:ascii="Times New Roman" w:hAnsi="Times New Roman" w:cs="Times New Roman"/>
+          <w:sz w:val="24"/>
+          <w:szCs w:val="24"/>
+        </w:rPr>
+      </w:pPr>
+      <w:r>
+        <w:rPr>
+          <w:rFonts w:ascii="Times New Roman" w:hAnsi="Times New Roman" w:cs="Times New Roman"/>
+          <w:sz w:val="24"/>
+          <w:szCs w:val="24"/>
+        </w:rPr>
+        <w:t>models by showing percentage of total test data’s</w:t>
+      </w:r>
+      <w:r>
+        <w:rPr>
+          <w:rFonts w:hint="eastAsia" w:ascii="Times New Roman" w:hAnsi="Times New Roman" w:cs="Times New Roman"/>
+          <w:sz w:val="24"/>
+          <w:szCs w:val="24"/>
+        </w:rPr>
+        <w:t xml:space="preserve"> </w:t>
+      </w:r>
+      <w:r>
+        <w:rPr>
+          <w:rFonts w:ascii="Times New Roman" w:hAnsi="Times New Roman" w:cs="Times New Roman"/>
+          <w:sz w:val="24"/>
+          <w:szCs w:val="24"/>
+        </w:rPr>
+        <w:t>predicted label as compared to its ground-truth label.</w:t>
+      </w:r>
+    </w:p>
+    <w:p>
+      <w:pPr>
+        <w:spacing w:before="240" w:after="240"/>
+        <w:rPr>
+          <w:rFonts w:ascii="Times New Roman" w:hAnsi="Times New Roman" w:cs="Times New Roman"/>
+          <w:sz w:val="24"/>
+          <w:szCs w:val="24"/>
+        </w:rPr>
+      </w:pPr>
+    </w:p>
+    <w:p>
+      <w:pPr>
+        <w:spacing w:before="240" w:after="240"/>
+        <w:rPr>
+          <w:rFonts w:ascii="Times New Roman" w:hAnsi="Times New Roman" w:cs="Times New Roman"/>
+          <w:sz w:val="24"/>
+          <w:szCs w:val="24"/>
+        </w:rPr>
+      </w:pPr>
+      <w:r>
+        <w:rPr>
+          <w:rFonts w:ascii="Times New Roman" w:hAnsi="Times New Roman" w:cs="Times New Roman"/>
+          <w:sz w:val="24"/>
+          <w:szCs w:val="24"/>
+        </w:rPr>
+        <w:t>Using the same CNN network with tuned regularization</w:t>
+      </w:r>
+      <w:r>
+        <w:rPr>
+          <w:rFonts w:hint="eastAsia" w:ascii="Times New Roman" w:hAnsi="Times New Roman" w:cs="Times New Roman"/>
+          <w:sz w:val="24"/>
+          <w:szCs w:val="24"/>
+        </w:rPr>
+        <w:t xml:space="preserve"> </w:t>
+      </w:r>
+      <w:r>
+        <w:rPr>
+          <w:rFonts w:ascii="Times New Roman" w:hAnsi="Times New Roman" w:cs="Times New Roman"/>
+          <w:sz w:val="24"/>
+          <w:szCs w:val="24"/>
+        </w:rPr>
+        <w:t>parameter and learning rate, the greatest accuracy of 98% was achieved for network classification. However, all 6</w:t>
+      </w:r>
+      <w:r>
+        <w:rPr>
+          <w:rFonts w:hint="eastAsia" w:ascii="Times New Roman" w:hAnsi="Times New Roman" w:cs="Times New Roman"/>
+          <w:sz w:val="24"/>
+          <w:szCs w:val="24"/>
+        </w:rPr>
+        <w:t xml:space="preserve"> </w:t>
+      </w:r>
+      <w:r>
+        <w:rPr>
+          <w:rFonts w:ascii="Times New Roman" w:hAnsi="Times New Roman" w:cs="Times New Roman"/>
+          <w:sz w:val="24"/>
+          <w:szCs w:val="24"/>
+        </w:rPr>
+        <w:t>classes data on the same model yielded average 92.1% accuracy.</w:t>
+      </w:r>
+    </w:p>
+    <w:p>
+      <w:pPr>
+        <w:spacing w:before="240" w:after="240"/>
+        <w:rPr>
+          <w:rFonts w:ascii="Times New Roman" w:hAnsi="Times New Roman" w:cs="Times New Roman"/>
+          <w:sz w:val="24"/>
+          <w:szCs w:val="24"/>
+        </w:rPr>
+      </w:pPr>
+      <w:r>
+        <w:rPr>
+          <w:rFonts w:ascii="Times New Roman" w:hAnsi="Times New Roman" w:cs="Times New Roman"/>
+          <w:sz w:val="24"/>
+          <w:szCs w:val="24"/>
+        </w:rPr>
+        <w:t xml:space="preserve">We evaluate our proposed deep learning approaches in this section by comparing anomalous instances classification performances achieved by all methods. </w:t>
+      </w:r>
+    </w:p>
+    <w:p>
+      <w:pPr>
+        <w:spacing w:before="240" w:after="240"/>
+        <w:rPr>
+          <w:rFonts w:ascii="Times New Roman" w:hAnsi="Times New Roman" w:cs="Times New Roman"/>
+          <w:sz w:val="24"/>
+          <w:szCs w:val="24"/>
+        </w:rPr>
+      </w:pPr>
+    </w:p>
+    <w:p>
+      <w:pPr>
+        <w:spacing w:before="240" w:after="240"/>
+        <w:rPr>
+          <w:rFonts w:ascii="Times New Roman" w:hAnsi="Times New Roman" w:cs="Times New Roman"/>
+          <w:sz w:val="24"/>
+          <w:szCs w:val="24"/>
+        </w:rPr>
+      </w:pPr>
+      <w:r>
+        <w:rPr>
+          <w:rFonts w:ascii="Times New Roman" w:hAnsi="Times New Roman" w:cs="Times New Roman"/>
+          <w:sz w:val="24"/>
+          <w:szCs w:val="24"/>
+        </w:rPr>
+        <w:t xml:space="preserve">In the testing phase, we test the 20,000 events and repeat 10 times to calculate the average performance of CNN classifiers. </w:t>
+      </w:r>
+    </w:p>
+    <w:p>
+      <w:pPr>
+        <w:spacing w:before="240" w:after="240"/>
+        <w:rPr>
+          <w:rFonts w:ascii="Times New Roman" w:hAnsi="Times New Roman" w:cs="Times New Roman"/>
+          <w:sz w:val="24"/>
+          <w:szCs w:val="24"/>
+        </w:rPr>
+      </w:pPr>
+    </w:p>
+    <w:p>
+      <w:pPr>
+        <w:spacing w:before="240" w:after="240"/>
+        <w:rPr>
+          <w:rFonts w:ascii="Times New Roman" w:hAnsi="Times New Roman" w:cs="Times New Roman"/>
+          <w:sz w:val="24"/>
+          <w:szCs w:val="24"/>
+        </w:rPr>
+      </w:pPr>
+      <w:r>
+        <w:rPr>
+          <w:rFonts w:ascii="Times New Roman" w:hAnsi="Times New Roman" w:cs="Times New Roman"/>
+          <w:sz w:val="24"/>
+          <w:szCs w:val="24"/>
+        </w:rPr>
+        <w:t xml:space="preserve">Not only the occurrence event is categorized in our experiment, but also the whole duration is classified here. Note that CNN is meant to be applied in the temporal dataset. </w:t>
+      </w:r>
+    </w:p>
+    <w:p>
+      <w:pPr>
+        <w:spacing w:before="240" w:after="240"/>
+        <w:rPr>
+          <w:rFonts w:ascii="Times New Roman" w:hAnsi="Times New Roman" w:cs="Times New Roman"/>
+          <w:sz w:val="24"/>
+          <w:szCs w:val="24"/>
+        </w:rPr>
+      </w:pPr>
+    </w:p>
+    <w:p>
+      <w:pPr>
+        <w:spacing w:before="240" w:after="240"/>
+        <w:rPr>
+          <w:rFonts w:ascii="Times New Roman" w:hAnsi="Times New Roman" w:cs="Times New Roman"/>
+          <w:sz w:val="24"/>
+          <w:szCs w:val="24"/>
+        </w:rPr>
+      </w:pPr>
+      <w:r>
+        <w:rPr>
+          <w:rFonts w:ascii="Times New Roman" w:hAnsi="Times New Roman" w:cs="Times New Roman"/>
+          <w:sz w:val="24"/>
+          <w:szCs w:val="24"/>
+        </w:rPr>
+        <w:t>There are big differences between the models shown in Table 5. Based on those results, we can see that the model E has the best performance overall,  Another interesting trend we can observe is the fact that</w:t>
+      </w:r>
+    </w:p>
+    <w:p>
+      <w:pPr>
+        <w:spacing w:before="240" w:after="240"/>
+        <w:rPr>
+          <w:rFonts w:ascii="Times New Roman" w:hAnsi="Times New Roman" w:cs="Times New Roman"/>
+          <w:sz w:val="24"/>
+          <w:szCs w:val="24"/>
+        </w:rPr>
+      </w:pPr>
+    </w:p>
+    <w:p>
+      <w:pPr>
+        <w:spacing w:before="240" w:after="240"/>
+        <w:rPr>
+          <w:rFonts w:ascii="Times New Roman" w:hAnsi="Times New Roman" w:cs="Times New Roman"/>
+          <w:sz w:val="24"/>
+          <w:szCs w:val="24"/>
+        </w:rPr>
+      </w:pPr>
+      <w:r>
+        <w:rPr>
+          <w:rFonts w:ascii="Times New Roman" w:hAnsi="Times New Roman" w:cs="Times New Roman"/>
+          <w:sz w:val="24"/>
+          <w:szCs w:val="24"/>
+        </w:rPr>
+        <w:t>Some of the models provide more insights about the performance of models if we look at the more detailed results in table 6. Model B’s F1-score actually comes close to the F1-score of the model C</w:t>
+      </w:r>
+    </w:p>
+    <w:p>
+      <w:pPr>
+        <w:spacing w:before="240" w:after="240"/>
+        <w:rPr>
+          <w:rFonts w:ascii="Times New Roman" w:hAnsi="Times New Roman" w:cs="Times New Roman"/>
+          <w:sz w:val="24"/>
+          <w:szCs w:val="24"/>
+        </w:rPr>
+      </w:pPr>
+      <w:r>
+        <w:rPr>
+          <w:rFonts w:ascii="Times New Roman" w:hAnsi="Times New Roman" w:cs="Times New Roman"/>
+          <w:sz w:val="24"/>
+          <w:szCs w:val="24"/>
+        </w:rPr>
+        <w:t>CNN achieves almost perfect classification performance in both cases, even slightly surpassing the CNN classifier.  Figure 2 presents the classification results achieved by CNN on all features. We can conclude that CNN offers an accuracy comparable or even slightly better that that achieved by CNN in all anomalous types.</w:t>
+      </w:r>
+    </w:p>
+    <w:p>
+      <w:pPr>
+        <w:spacing w:before="240" w:after="240"/>
+        <w:rPr>
+          <w:rFonts w:ascii="Times New Roman" w:hAnsi="Times New Roman" w:cs="Times New Roman"/>
+          <w:sz w:val="24"/>
+          <w:szCs w:val="24"/>
+        </w:rPr>
+      </w:pPr>
+    </w:p>
+    <w:p>
+      <w:pPr>
+        <w:spacing w:before="240" w:after="240"/>
+        <w:rPr>
+          <w:rFonts w:ascii="Times New Roman" w:hAnsi="Times New Roman" w:cs="Times New Roman"/>
+          <w:sz w:val="24"/>
+          <w:szCs w:val="24"/>
+        </w:rPr>
+      </w:pPr>
+      <w:r>
+        <w:rPr>
+          <w:rFonts w:ascii="Times New Roman" w:hAnsi="Times New Roman" w:cs="Times New Roman"/>
+          <w:sz w:val="24"/>
+          <w:szCs w:val="24"/>
+        </w:rPr>
+        <w:t xml:space="preserve">The classification performance obtained of type database anomalies is slightly worse than that of type file. </w:t>
+      </w:r>
+    </w:p>
+    <w:p>
+      <w:pPr>
+        <w:spacing w:before="240" w:after="240"/>
+        <w:rPr>
+          <w:rFonts w:ascii="Times New Roman" w:hAnsi="Times New Roman" w:cs="Times New Roman"/>
+          <w:sz w:val="24"/>
+          <w:szCs w:val="24"/>
+        </w:rPr>
+      </w:pPr>
+    </w:p>
+    <w:p>
+      <w:pPr>
+        <w:spacing w:before="240" w:after="240"/>
+        <w:rPr>
+          <w:rFonts w:ascii="Times New Roman" w:hAnsi="Times New Roman" w:cs="Times New Roman"/>
+          <w:sz w:val="24"/>
+          <w:szCs w:val="24"/>
+        </w:rPr>
+      </w:pPr>
+      <w:r>
+        <w:rPr>
+          <w:rFonts w:ascii="Times New Roman" w:hAnsi="Times New Roman" w:cs="Times New Roman"/>
+          <w:sz w:val="24"/>
+          <w:szCs w:val="24"/>
+        </w:rPr>
+        <w:t>It should also be taken into account that there is a certain level of subjectiveness to the manual classification process, which may influence the results. This is caused by the fact that there are no strict</w:t>
+      </w:r>
+    </w:p>
+    <w:p>
+      <w:pPr>
+        <w:spacing w:before="240" w:after="240"/>
+        <w:rPr>
+          <w:rFonts w:ascii="Times New Roman" w:hAnsi="Times New Roman" w:cs="Times New Roman"/>
+          <w:sz w:val="24"/>
+          <w:szCs w:val="24"/>
+        </w:rPr>
+      </w:pPr>
+      <w:r>
+        <w:rPr>
+          <w:rFonts w:ascii="Times New Roman" w:hAnsi="Times New Roman" w:cs="Times New Roman"/>
+          <w:sz w:val="24"/>
+          <w:szCs w:val="24"/>
+        </w:rPr>
+        <w:t>rules that determine whether something is an anomaly. Model E seems to give the best performance of the all models.</w:t>
+      </w:r>
+    </w:p>
+    <w:p>
+      <w:pPr>
+        <w:spacing w:before="240" w:after="240"/>
+        <w:rPr>
+          <w:rFonts w:ascii="Times New Roman" w:hAnsi="Times New Roman" w:cs="Times New Roman"/>
+          <w:sz w:val="24"/>
+          <w:szCs w:val="24"/>
+        </w:rPr>
+      </w:pPr>
+    </w:p>
+    <w:p>
+      <w:pPr>
+        <w:spacing w:before="240" w:after="240"/>
+        <w:rPr>
+          <w:rFonts w:ascii="Times New Roman" w:hAnsi="Times New Roman" w:cs="Times New Roman"/>
+          <w:sz w:val="24"/>
+          <w:szCs w:val="24"/>
+        </w:rPr>
+      </w:pPr>
       <w:r>
         <w:rPr>
           <w:rFonts w:hint="default" w:ascii="Times New Roman" w:hAnsi="Times New Roman" w:cs="Times New Roman"/>
           <w:sz w:val="24"/>
           <w:szCs w:val="24"/>
         </w:rPr>
-        <w:t>.</w:t>
+        <w:t>The classification performance for each class is also shown in terms of recall and precision measures, with the network anomaly instance having lowest recall equal to 88%. In particular, there is a noticeable misclassification overlap between this anomaly event and file anomaly event attributed to the physical location of the device and its difficulty to categorize them: future works will have to investigate the necessary steps in order to improve the discrimination of these anomaly events.</w:t>
       </w:r>
     </w:p>
     <w:p>
@@ -5788,6 +6425,40 @@
           <w:szCs w:val="24"/>
         </w:rPr>
         <w:t>lies in the automatic anomaly classification of system events and states from streaming operational logs. Through the evaluation of ..;</w:t>
+      </w:r>
+    </w:p>
+    <w:p>
+      <w:pPr>
+        <w:spacing w:before="240" w:after="240"/>
+        <w:rPr>
+          <w:rFonts w:ascii="Times New Roman" w:hAnsi="Times New Roman" w:cs="Times New Roman"/>
+          <w:sz w:val="24"/>
+          <w:szCs w:val="24"/>
+        </w:rPr>
+      </w:pPr>
+      <w:r>
+        <w:rPr>
+          <w:rFonts w:hint="default" w:ascii="Times New Roman" w:hAnsi="Times New Roman" w:cs="Times New Roman"/>
+          <w:sz w:val="24"/>
+          <w:szCs w:val="24"/>
+        </w:rPr>
+        <w:t>Experiments with larger datasets are needed to further study the robustness of the</w:t>
+      </w:r>
+      <w:r>
+        <w:rPr>
+          <w:rFonts w:hint="default" w:ascii="Times New Roman" w:hAnsi="Times New Roman" w:cs="Times New Roman"/>
+          <w:sz w:val="24"/>
+          <w:szCs w:val="24"/>
+        </w:rPr>
+        <w:t xml:space="preserve"> </w:t>
+      </w:r>
+      <w:r>
+        <w:rPr>
+          <w:rFonts w:hint="default" w:ascii="Times New Roman" w:hAnsi="Times New Roman" w:cs="Times New Roman"/>
+          <w:sz w:val="24"/>
+          <w:szCs w:val="24"/>
+        </w:rPr>
+        <w:t>proposed technique. Further improvements may be achieved by using unsupervised pretraining and repeating pooling operations in multiple layers of the CNN model.</w:t>
       </w:r>
     </w:p>
     <w:p>
@@ -6920,6 +7591,26 @@
     </w:pPr>
   </w:p>
 </w:hdr>
+</file>
+
+<file path=word/numbering.xml><?xml version="1.0" encoding="utf-8"?>
+<w:numbering xmlns:wpc="http://schemas.microsoft.com/office/word/2010/wordprocessingCanvas" xmlns:mc="http://schemas.openxmlformats.org/markup-compatibility/2006" xmlns:o="urn:schemas-microsoft-com:office:office" xmlns:r="http://schemas.openxmlformats.org/officeDocument/2006/relationships" xmlns:m="http://schemas.openxmlformats.org/officeDocument/2006/math" xmlns:v="urn:schemas-microsoft-com:vml" xmlns:wp14="http://schemas.microsoft.com/office/word/2010/wordprocessingDrawing" xmlns:wp="http://schemas.openxmlformats.org/drawingml/2006/wordprocessingDrawing" xmlns:w10="urn:schemas-microsoft-com:office:word" xmlns:w="http://schemas.openxmlformats.org/wordprocessingml/2006/main" xmlns:w14="http://schemas.microsoft.com/office/word/2010/wordml" xmlns:wpg="http://schemas.microsoft.com/office/word/2010/wordprocessingGroup" xmlns:wpi="http://schemas.microsoft.com/office/word/2010/wordprocessingInk" xmlns:wne="http://schemas.microsoft.com/office/word/2006/wordml" xmlns:wps="http://schemas.microsoft.com/office/word/2010/wordprocessingShape" mc:Ignorable="w14 wp14">
+  <w:abstractNum w:abstractNumId="1506673869">
+    <w:nsid w:val="59CE04CD"/>
+    <w:multiLevelType w:val="singleLevel"/>
+    <w:tmpl w:val="59CE04CD"/>
+    <w:lvl w:ilvl="0" w:tentative="1">
+      <w:start w:val="1"/>
+      <w:numFmt w:val="decimal"/>
+      <w:suff w:val="space"/>
+      <w:lvlText w:val="%1)"/>
+      <w:lvlJc w:val="left"/>
+    </w:lvl>
+  </w:abstractNum>
+  <w:num w:numId="1">
+    <w:abstractNumId w:val="1506673869"/>
+  </w:num>
+</w:numbering>
 </file>
 
 <file path=word/styles.xml><?xml version="1.0" encoding="utf-8"?>
@@ -6962,7 +7653,7 @@
     <w:lsdException w:uiPriority="39" w:name="toc 9"/>
     <w:lsdException w:uiPriority="99" w:name="Normal Indent"/>
     <w:lsdException w:uiPriority="99" w:name="footnote text"/>
-    <w:lsdException w:qFormat="1" w:uiPriority="99" w:name="annotation text"/>
+    <w:lsdException w:qFormat="1" w:uiPriority="99" w:semiHidden="0" w:name="annotation text"/>
     <w:lsdException w:qFormat="1" w:uiPriority="99" w:semiHidden="0" w:name="header"/>
     <w:lsdException w:qFormat="1" w:uiPriority="99" w:semiHidden="0" w:name="footer"/>
     <w:lsdException w:uiPriority="99" w:name="index heading"/>
@@ -6971,7 +7662,7 @@
     <w:lsdException w:uiPriority="99" w:name="envelope address"/>
     <w:lsdException w:uiPriority="99" w:name="envelope return"/>
     <w:lsdException w:uiPriority="99" w:name="footnote reference"/>
-    <w:lsdException w:qFormat="1" w:uiPriority="99" w:name="annotation reference"/>
+    <w:lsdException w:qFormat="1" w:uiPriority="99" w:semiHidden="0" w:name="annotation reference"/>
     <w:lsdException w:uiPriority="99" w:name="line number"/>
     <w:lsdException w:uiPriority="99" w:name="page number"/>
     <w:lsdException w:uiPriority="99" w:name="endnote reference"/>
@@ -6997,7 +7688,7 @@
     <w:lsdException w:qFormat="1" w:unhideWhenUsed="0" w:uiPriority="10" w:semiHidden="0" w:name="Title"/>
     <w:lsdException w:uiPriority="99" w:name="Closing"/>
     <w:lsdException w:uiPriority="99" w:name="Signature"/>
-    <w:lsdException w:qFormat="1" w:uiPriority="1" w:name="Default Paragraph Font"/>
+    <w:lsdException w:qFormat="1" w:uiPriority="1" w:semiHidden="0" w:name="Default Paragraph Font"/>
     <w:lsdException w:uiPriority="99" w:name="Body Text"/>
     <w:lsdException w:uiPriority="99" w:name="Body Text Indent"/>
     <w:lsdException w:uiPriority="99" w:name="List Continue"/>
@@ -7035,8 +7726,8 @@
     <w:lsdException w:uiPriority="99" w:name="HTML Sample"/>
     <w:lsdException w:uiPriority="99" w:name="HTML Typewriter"/>
     <w:lsdException w:uiPriority="99" w:name="HTML Variable"/>
-    <w:lsdException w:qFormat="1" w:uiPriority="99" w:name="Normal Table"/>
-    <w:lsdException w:qFormat="1" w:uiPriority="99" w:name="annotation subject"/>
+    <w:lsdException w:qFormat="1" w:uiPriority="99" w:semiHidden="0" w:name="Normal Table"/>
+    <w:lsdException w:qFormat="1" w:uiPriority="99" w:semiHidden="0" w:name="annotation subject"/>
     <w:lsdException w:uiPriority="99" w:name="Table Simple 1"/>
     <w:lsdException w:uiPriority="99" w:name="Table Simple 2"/>
     <w:lsdException w:uiPriority="99" w:name="Table Simple 3"/>
@@ -7079,7 +7770,7 @@
     <w:lsdException w:uiPriority="99" w:name="Table Web 1"/>
     <w:lsdException w:uiPriority="99" w:name="Table Web 2"/>
     <w:lsdException w:uiPriority="99" w:name="Table Web 3"/>
-    <w:lsdException w:qFormat="1" w:uiPriority="99" w:name="Balloon Text"/>
+    <w:lsdException w:qFormat="1" w:uiPriority="99" w:semiHidden="0" w:name="Balloon Text"/>
     <w:lsdException w:qFormat="1" w:unhideWhenUsed="0" w:uiPriority="39" w:semiHidden="0" w:name="Table Grid"/>
     <w:lsdException w:uiPriority="99" w:name="Table Theme"/>
     <w:lsdException w:unhideWhenUsed="0" w:uiPriority="60" w:semiHidden="0" w:name="Light Shading"/>
